--- a/Design/DP - Lukáš Rajm.docx
+++ b/Design/DP - Lukáš Rajm.docx
@@ -44,17 +44,8 @@
           <w:sz w:val="28"/>
           <w:szCs w:val="28"/>
         </w:rPr>
-        <w:t xml:space="preserve">Dopravní fakulta Jana </w:t>
-      </w:r>
-      <w:proofErr w:type="spellStart"/>
-      <w:r>
-        <w:rPr>
-          <w:sz w:val="28"/>
-          <w:szCs w:val="28"/>
-        </w:rPr>
-        <w:t>Pernera</w:t>
-      </w:r>
-      <w:proofErr w:type="spellEnd"/>
+        <w:t>Dopravní fakulta Jana Pernera</w:t>
+      </w:r>
     </w:p>
     <w:p>
       <w:pPr>
@@ -92,18 +83,8 @@
           <w:sz w:val="28"/>
           <w:szCs w:val="28"/>
         </w:rPr>
-        <w:t xml:space="preserve">Bc. Lukáš </w:t>
-      </w:r>
-      <w:proofErr w:type="spellStart"/>
-      <w:r>
-        <w:rPr>
-          <w:rFonts w:cs="Times New Roman"/>
-          <w:sz w:val="28"/>
-          <w:szCs w:val="28"/>
-        </w:rPr>
-        <w:t>Rajm</w:t>
-      </w:r>
-      <w:proofErr w:type="spellEnd"/>
+        <w:t>Bc. Lukáš Rajm</w:t>
+      </w:r>
     </w:p>
     <w:p>
       <w:pPr>
@@ -511,16 +492,11 @@
         <w:t xml:space="preserve">Bc. </w:t>
       </w:r>
       <w:r>
-        <w:t xml:space="preserve">Lukáš </w:t>
-      </w:r>
-      <w:proofErr w:type="spellStart"/>
-      <w:r>
-        <w:t>Rajm</w:t>
+        <w:t>Lukáš Rajm</w:t>
       </w:r>
       <w:bookmarkEnd w:id="10"/>
       <w:bookmarkEnd w:id="11"/>
       <w:bookmarkEnd w:id="12"/>
-      <w:proofErr w:type="spellEnd"/>
     </w:p>
     <w:p>
       <w:pPr>
@@ -568,32 +544,21 @@
           <w:rFonts w:cs="Times New Roman"/>
           <w:szCs w:val="24"/>
         </w:rPr>
-        <w:t xml:space="preserve">doc. Ing. Karlu </w:t>
-      </w:r>
-      <w:proofErr w:type="spellStart"/>
-      <w:proofErr w:type="gramStart"/>
+        <w:t>doc. Ing. Karlu Greinerovi,</w:t>
+      </w:r>
       <w:r>
         <w:rPr>
           <w:rFonts w:cs="Times New Roman"/>
           <w:szCs w:val="24"/>
         </w:rPr>
-        <w:t>Greinerovi,Ph.</w:t>
-      </w:r>
-      <w:proofErr w:type="gramEnd"/>
+        <w:t xml:space="preserve"> </w:t>
+      </w:r>
       <w:r>
         <w:rPr>
           <w:rFonts w:cs="Times New Roman"/>
           <w:szCs w:val="24"/>
         </w:rPr>
-        <w:t>D</w:t>
-      </w:r>
-      <w:proofErr w:type="spellEnd"/>
-      <w:r>
-        <w:rPr>
-          <w:rFonts w:cs="Times New Roman"/>
-          <w:szCs w:val="24"/>
-        </w:rPr>
-        <w:t>.</w:t>
+        <w:t>Ph.D.</w:t>
       </w:r>
       <w:r>
         <w:t xml:space="preserve"> </w:t>
@@ -902,15 +867,12 @@
       <w:r>
         <w:t xml:space="preserve">#, </w:t>
       </w:r>
-      <w:proofErr w:type="spellStart"/>
       <w:r>
         <w:t>Sqlite</w:t>
       </w:r>
-      <w:proofErr w:type="spellEnd"/>
       <w:r>
         <w:t xml:space="preserve">, Unifikovaný </w:t>
       </w:r>
-      <w:proofErr w:type="spellStart"/>
       <w:r>
         <w:t>process</w:t>
       </w:r>
@@ -918,25 +880,18 @@
       <w:bookmarkEnd w:id="43"/>
       <w:bookmarkEnd w:id="44"/>
       <w:bookmarkEnd w:id="45"/>
-      <w:proofErr w:type="spellEnd"/>
       <w:r>
         <w:t xml:space="preserve">, </w:t>
       </w:r>
       <w:r>
-        <w:t xml:space="preserve">Windows </w:t>
-      </w:r>
-      <w:proofErr w:type="spellStart"/>
-      <w:r>
-        <w:t>CommunicationFoundation</w:t>
-      </w:r>
-      <w:proofErr w:type="spellEnd"/>
+        <w:t>Windows CommunicationFoundation</w:t>
+      </w:r>
       <w:r>
         <w:t>, W</w:t>
       </w:r>
       <w:r>
         <w:t xml:space="preserve">indows </w:t>
       </w:r>
-      <w:proofErr w:type="spellStart"/>
       <w:r>
         <w:t>P</w:t>
       </w:r>
@@ -952,7 +907,6 @@
       <w:r>
         <w:t>oudation</w:t>
       </w:r>
-      <w:proofErr w:type="spellEnd"/>
       <w:r>
         <w:t>, Entity Framework</w:t>
       </w:r>
@@ -991,51 +945,33 @@
       <w:pPr>
         <w:ind w:firstLine="0"/>
       </w:pPr>
-      <w:proofErr w:type="spellStart"/>
       <w:r>
         <w:t>Application</w:t>
       </w:r>
-      <w:proofErr w:type="spellEnd"/>
       <w:r>
         <w:t xml:space="preserve"> </w:t>
       </w:r>
-      <w:proofErr w:type="spellStart"/>
-      <w:r>
-        <w:t>for</w:t>
-      </w:r>
-      <w:proofErr w:type="spellEnd"/>
-      <w:r>
-        <w:t xml:space="preserve"> monitoring </w:t>
-      </w:r>
-      <w:proofErr w:type="spellStart"/>
-      <w:r>
-        <w:t>the</w:t>
-      </w:r>
-      <w:proofErr w:type="spellEnd"/>
+      <w:r>
+        <w:t>for monitoring the</w:t>
+      </w:r>
       <w:r>
         <w:t xml:space="preserve"> </w:t>
       </w:r>
-      <w:proofErr w:type="spellStart"/>
       <w:r>
         <w:t>activities</w:t>
       </w:r>
-      <w:proofErr w:type="spellEnd"/>
       <w:r>
         <w:t xml:space="preserve"> </w:t>
       </w:r>
-      <w:proofErr w:type="spellStart"/>
       <w:r>
         <w:t>of</w:t>
       </w:r>
-      <w:proofErr w:type="spellEnd"/>
       <w:r>
         <w:t xml:space="preserve"> </w:t>
       </w:r>
-      <w:proofErr w:type="spellStart"/>
       <w:r>
         <w:t>users</w:t>
       </w:r>
-      <w:proofErr w:type="spellEnd"/>
     </w:p>
     <w:p>
       <w:pPr>
@@ -1075,364 +1011,105 @@
       <w:pPr>
         <w:ind w:firstLine="0"/>
       </w:pPr>
-      <w:proofErr w:type="spellStart"/>
-      <w:r>
-        <w:t>The</w:t>
-      </w:r>
-      <w:proofErr w:type="spellEnd"/>
+      <w:r>
+        <w:t xml:space="preserve">The subject of this </w:t>
+      </w:r>
+      <w:r>
+        <w:t>work</w:t>
+      </w:r>
+      <w:r>
+        <w:t xml:space="preserve"> is d</w:t>
+      </w:r>
+      <w:r>
+        <w:t>evelop</w:t>
+      </w:r>
       <w:r>
         <w:t xml:space="preserve"> </w:t>
       </w:r>
-      <w:proofErr w:type="spellStart"/>
-      <w:r>
-        <w:t>subject</w:t>
-      </w:r>
-      <w:proofErr w:type="spellEnd"/>
+      <w:r>
+        <w:t>an</w:t>
+      </w:r>
       <w:r>
         <w:t xml:space="preserve"> </w:t>
       </w:r>
-      <w:proofErr w:type="spellStart"/>
-      <w:r>
-        <w:t>of</w:t>
-      </w:r>
-      <w:proofErr w:type="spellEnd"/>
+      <w:r>
+        <w:t>application</w:t>
+      </w:r>
       <w:r>
         <w:t xml:space="preserve"> </w:t>
       </w:r>
-      <w:proofErr w:type="spellStart"/>
-      <w:r>
-        <w:t>this</w:t>
-      </w:r>
-      <w:proofErr w:type="spellEnd"/>
+      <w:r>
+        <w:t>consisting</w:t>
+      </w:r>
       <w:r>
         <w:t xml:space="preserve"> </w:t>
       </w:r>
-      <w:proofErr w:type="spellStart"/>
-      <w:r>
-        <w:t>work</w:t>
-      </w:r>
-      <w:proofErr w:type="spellEnd"/>
+      <w:r>
+        <w:t>of a client program and the</w:t>
+      </w:r>
       <w:r>
         <w:t xml:space="preserve"> </w:t>
       </w:r>
-      <w:proofErr w:type="spellStart"/>
-      <w:r>
-        <w:t>is</w:t>
-      </w:r>
-      <w:proofErr w:type="spellEnd"/>
+      <w:r>
+        <w:t>application server. The</w:t>
+      </w:r>
       <w:r>
         <w:t xml:space="preserve"> </w:t>
       </w:r>
-      <w:proofErr w:type="spellStart"/>
-      <w:r>
-        <w:t>d</w:t>
-      </w:r>
-      <w:r>
-        <w:t>evelop</w:t>
-      </w:r>
-      <w:proofErr w:type="spellEnd"/>
+      <w:r>
+        <w:t xml:space="preserve">client program will monitor user activity (USB drive, </w:t>
+      </w:r>
+      <w:r>
+        <w:t xml:space="preserve">lunch </w:t>
+      </w:r>
+      <w:r>
+        <w:t>applications, etc.), Defined</w:t>
+      </w:r>
       <w:r>
         <w:t xml:space="preserve"> </w:t>
       </w:r>
-      <w:proofErr w:type="spellStart"/>
-      <w:r>
-        <w:t>an</w:t>
-      </w:r>
-      <w:proofErr w:type="spellEnd"/>
+      <w:r>
+        <w:t>application server and send</w:t>
+      </w:r>
       <w:r>
         <w:t xml:space="preserve"> </w:t>
       </w:r>
-      <w:proofErr w:type="spellStart"/>
-      <w:r>
-        <w:t>application</w:t>
-      </w:r>
-      <w:proofErr w:type="spellEnd"/>
+      <w:r>
+        <w:t>them to the</w:t>
+      </w:r>
       <w:r>
         <w:t xml:space="preserve"> </w:t>
       </w:r>
-      <w:proofErr w:type="spellStart"/>
-      <w:r>
-        <w:t>consisting</w:t>
-      </w:r>
-      <w:proofErr w:type="spellEnd"/>
+      <w:r>
+        <w:t>application server. The</w:t>
+      </w:r>
       <w:r>
         <w:t xml:space="preserve"> </w:t>
       </w:r>
-      <w:proofErr w:type="spellStart"/>
-      <w:r>
-        <w:t>of</w:t>
-      </w:r>
-      <w:proofErr w:type="spellEnd"/>
-      <w:r>
-        <w:t xml:space="preserve"> a </w:t>
-      </w:r>
-      <w:proofErr w:type="spellStart"/>
-      <w:r>
-        <w:t>client</w:t>
-      </w:r>
-      <w:proofErr w:type="spellEnd"/>
-      <w:r>
-        <w:t xml:space="preserve"> program and </w:t>
-      </w:r>
-      <w:proofErr w:type="spellStart"/>
-      <w:r>
-        <w:t>the</w:t>
-      </w:r>
-      <w:proofErr w:type="spellEnd"/>
+      <w:r>
+        <w:t>application server for these activities</w:t>
+      </w:r>
       <w:r>
         <w:t xml:space="preserve"> </w:t>
       </w:r>
-      <w:proofErr w:type="spellStart"/>
-      <w:r>
-        <w:t>application</w:t>
-      </w:r>
-      <w:proofErr w:type="spellEnd"/>
-      <w:r>
-        <w:t xml:space="preserve"> server. </w:t>
-      </w:r>
-      <w:proofErr w:type="spellStart"/>
-      <w:r>
-        <w:t>The</w:t>
-      </w:r>
-      <w:proofErr w:type="spellEnd"/>
+      <w:r>
+        <w:t>recorded in the database orfile and display</w:t>
+      </w:r>
       <w:r>
         <w:t xml:space="preserve"> </w:t>
       </w:r>
-      <w:proofErr w:type="spellStart"/>
-      <w:r>
-        <w:t>client</w:t>
-      </w:r>
-      <w:proofErr w:type="spellEnd"/>
-      <w:r>
-        <w:t xml:space="preserve"> program </w:t>
-      </w:r>
-      <w:proofErr w:type="spellStart"/>
-      <w:r>
-        <w:t>will</w:t>
-      </w:r>
-      <w:proofErr w:type="spellEnd"/>
-      <w:r>
-        <w:t xml:space="preserve"> monitor user </w:t>
-      </w:r>
-      <w:proofErr w:type="spellStart"/>
-      <w:r>
-        <w:t>activity</w:t>
-      </w:r>
-      <w:proofErr w:type="spellEnd"/>
-      <w:r>
-        <w:t xml:space="preserve"> (USB drive, </w:t>
-      </w:r>
-      <w:r>
-        <w:t xml:space="preserve">lunch </w:t>
-      </w:r>
-      <w:proofErr w:type="spellStart"/>
-      <w:r>
-        <w:t>applications</w:t>
-      </w:r>
-      <w:proofErr w:type="spellEnd"/>
-      <w:r>
-        <w:t xml:space="preserve">, </w:t>
-      </w:r>
-      <w:proofErr w:type="spellStart"/>
-      <w:r>
-        <w:t>etc</w:t>
-      </w:r>
-      <w:proofErr w:type="spellEnd"/>
-      <w:r>
-        <w:t xml:space="preserve">.), </w:t>
-      </w:r>
-      <w:proofErr w:type="spellStart"/>
-      <w:r>
-        <w:t>Defined</w:t>
-      </w:r>
-      <w:proofErr w:type="spellEnd"/>
+      <w:r>
+        <w:t>sit on the</w:t>
+      </w:r>
       <w:r>
         <w:t xml:space="preserve"> </w:t>
       </w:r>
-      <w:proofErr w:type="spellStart"/>
-      <w:r>
-        <w:t>application</w:t>
-      </w:r>
-      <w:proofErr w:type="spellEnd"/>
-      <w:r>
-        <w:t xml:space="preserve"> server and </w:t>
-      </w:r>
-      <w:proofErr w:type="spellStart"/>
-      <w:r>
-        <w:t>send</w:t>
-      </w:r>
-      <w:proofErr w:type="spellEnd"/>
-      <w:r>
-        <w:t xml:space="preserve"> </w:t>
-      </w:r>
-      <w:proofErr w:type="spellStart"/>
-      <w:r>
-        <w:t>them</w:t>
-      </w:r>
-      <w:proofErr w:type="spellEnd"/>
-      <w:r>
-        <w:t xml:space="preserve"> to </w:t>
-      </w:r>
-      <w:proofErr w:type="spellStart"/>
-      <w:r>
-        <w:t>the</w:t>
-      </w:r>
-      <w:proofErr w:type="spellEnd"/>
-      <w:r>
-        <w:t xml:space="preserve"> </w:t>
-      </w:r>
-      <w:proofErr w:type="spellStart"/>
-      <w:r>
-        <w:t>application</w:t>
-      </w:r>
-      <w:proofErr w:type="spellEnd"/>
-      <w:r>
-        <w:t xml:space="preserve"> server. </w:t>
-      </w:r>
-      <w:proofErr w:type="spellStart"/>
-      <w:r>
-        <w:t>The</w:t>
-      </w:r>
-      <w:proofErr w:type="spellEnd"/>
-      <w:r>
-        <w:t xml:space="preserve"> </w:t>
-      </w:r>
-      <w:proofErr w:type="spellStart"/>
-      <w:r>
-        <w:t>application</w:t>
-      </w:r>
-      <w:proofErr w:type="spellEnd"/>
-      <w:r>
-        <w:t xml:space="preserve"> server </w:t>
-      </w:r>
-      <w:proofErr w:type="spellStart"/>
-      <w:r>
-        <w:t>for</w:t>
-      </w:r>
-      <w:proofErr w:type="spellEnd"/>
-      <w:r>
-        <w:t xml:space="preserve"> these </w:t>
-      </w:r>
-      <w:proofErr w:type="spellStart"/>
-      <w:r>
-        <w:t>activities</w:t>
-      </w:r>
-      <w:proofErr w:type="spellEnd"/>
-      <w:r>
-        <w:t xml:space="preserve"> </w:t>
-      </w:r>
-      <w:proofErr w:type="spellStart"/>
-      <w:r>
-        <w:t>recorded</w:t>
-      </w:r>
-      <w:proofErr w:type="spellEnd"/>
-      <w:r>
-        <w:t xml:space="preserve"> in </w:t>
-      </w:r>
-      <w:proofErr w:type="spellStart"/>
-      <w:r>
-        <w:t>the</w:t>
-      </w:r>
-      <w:proofErr w:type="spellEnd"/>
-      <w:r>
-        <w:t xml:space="preserve"> database </w:t>
-      </w:r>
-      <w:proofErr w:type="spellStart"/>
-      <w:r>
-        <w:t>orfile</w:t>
-      </w:r>
-      <w:proofErr w:type="spellEnd"/>
-      <w:r>
-        <w:t xml:space="preserve"> and display</w:t>
-      </w:r>
-      <w:r>
-        <w:t xml:space="preserve"> </w:t>
-      </w:r>
-      <w:proofErr w:type="spellStart"/>
-      <w:r>
-        <w:t>sit</w:t>
-      </w:r>
-      <w:proofErr w:type="spellEnd"/>
-      <w:r>
-        <w:t xml:space="preserve"> on </w:t>
-      </w:r>
-      <w:proofErr w:type="spellStart"/>
-      <w:r>
-        <w:t>the</w:t>
-      </w:r>
-      <w:proofErr w:type="spellEnd"/>
-      <w:r>
-        <w:t xml:space="preserve"> </w:t>
-      </w:r>
-      <w:proofErr w:type="spellStart"/>
-      <w:r>
-        <w:t>screen</w:t>
-      </w:r>
-      <w:proofErr w:type="spellEnd"/>
-      <w:r>
-        <w:t xml:space="preserve">. </w:t>
-      </w:r>
-      <w:proofErr w:type="spellStart"/>
-      <w:r>
-        <w:t>Applications</w:t>
-      </w:r>
-      <w:proofErr w:type="spellEnd"/>
-      <w:r>
-        <w:t xml:space="preserve"> </w:t>
-      </w:r>
-      <w:proofErr w:type="spellStart"/>
-      <w:r>
-        <w:t>may</w:t>
-      </w:r>
-      <w:proofErr w:type="spellEnd"/>
-      <w:r>
-        <w:t xml:space="preserve"> </w:t>
-      </w:r>
-      <w:proofErr w:type="spellStart"/>
-      <w:r>
-        <w:t>possibly</w:t>
-      </w:r>
-      <w:proofErr w:type="spellEnd"/>
-      <w:r>
-        <w:t xml:space="preserve"> </w:t>
-      </w:r>
-      <w:proofErr w:type="spellStart"/>
-      <w:r>
-        <w:t>also</w:t>
-      </w:r>
-      <w:proofErr w:type="spellEnd"/>
-      <w:r>
-        <w:t xml:space="preserve"> </w:t>
-      </w:r>
-      <w:proofErr w:type="spellStart"/>
-      <w:r>
-        <w:t>be</w:t>
-      </w:r>
-      <w:proofErr w:type="spellEnd"/>
-      <w:r>
-        <w:t xml:space="preserve"> </w:t>
-      </w:r>
-      <w:proofErr w:type="spellStart"/>
-      <w:r>
-        <w:t>used</w:t>
-      </w:r>
-      <w:proofErr w:type="spellEnd"/>
-      <w:r>
-        <w:t xml:space="preserve"> to </w:t>
-      </w:r>
-      <w:proofErr w:type="spellStart"/>
-      <w:r>
-        <w:t>restrict</w:t>
-      </w:r>
-      <w:proofErr w:type="spellEnd"/>
-      <w:r>
-        <w:t xml:space="preserve"> in user </w:t>
-      </w:r>
-      <w:proofErr w:type="spellStart"/>
-      <w:r>
-        <w:t>actions</w:t>
-      </w:r>
-      <w:proofErr w:type="spellEnd"/>
+      <w:r>
+        <w:t xml:space="preserve">screen. </w:t>
+      </w:r>
+      <w:r>
+        <w:t>Applications may possibly also be used to restrict in user actions</w:t>
+      </w:r>
       <w:r>
         <w:t>.</w:t>
       </w:r>
@@ -1480,44 +1157,25 @@
         <w:ind w:firstLine="0"/>
         <w:jc w:val="left"/>
       </w:pPr>
-      <w:bookmarkStart w:id="61" w:name="_Toc388477293"/>
-      <w:bookmarkStart w:id="62" w:name="_Toc388483677"/>
-      <w:bookmarkStart w:id="63" w:name="_Toc428900831"/>
-      <w:bookmarkStart w:id="64" w:name="_Toc428901074"/>
+      <w:bookmarkStart w:id="61" w:name="_Toc428901074"/>
+      <w:bookmarkStart w:id="62" w:name="_Toc428900831"/>
+      <w:bookmarkStart w:id="63" w:name="_Toc388483677"/>
+      <w:bookmarkStart w:id="64" w:name="_Toc388477293"/>
       <w:r>
         <w:t>Monitoring, C</w:t>
       </w:r>
       <w:r>
-        <w:t xml:space="preserve">#, </w:t>
-      </w:r>
-      <w:proofErr w:type="spellStart"/>
-      <w:r>
-        <w:t>Sqlite</w:t>
-      </w:r>
-      <w:proofErr w:type="spellEnd"/>
-      <w:r>
-        <w:t xml:space="preserve"> , </w:t>
-      </w:r>
-      <w:proofErr w:type="spellStart"/>
+        <w:t xml:space="preserve">#, Sqlite , </w:t>
+      </w:r>
       <w:r>
         <w:t>UnifiedProcess</w:t>
       </w:r>
-      <w:proofErr w:type="spellEnd"/>
-      <w:r>
-        <w:t xml:space="preserve">, Windows </w:t>
-      </w:r>
-      <w:proofErr w:type="spellStart"/>
-      <w:r>
-        <w:t>CommunicationFoundation</w:t>
-      </w:r>
-      <w:proofErr w:type="spellEnd"/>
-      <w:r>
-        <w:t>, W</w:t>
+      <w:r>
+        <w:t>, Windows CommunicationFoundation, W</w:t>
       </w:r>
       <w:r>
         <w:t xml:space="preserve">indows </w:t>
       </w:r>
-      <w:proofErr w:type="spellStart"/>
       <w:r>
         <w:t>P</w:t>
       </w:r>
@@ -1530,7 +1188,6 @@
       <w:r>
         <w:t>oudation</w:t>
       </w:r>
-      <w:proofErr w:type="spellEnd"/>
       <w:r>
         <w:t>, Entity Framework</w:t>
       </w:r>
@@ -1539,8 +1196,8 @@
     <w:bookmarkEnd w:id="63" w:displacedByCustomXml="next"/>
     <w:bookmarkEnd w:id="62" w:displacedByCustomXml="next"/>
     <w:bookmarkEnd w:id="61" w:displacedByCustomXml="next"/>
-    <w:bookmarkStart w:id="65" w:name="_Toc428901075" w:displacedByCustomXml="next"/>
-    <w:bookmarkStart w:id="66" w:name="_Toc428950104" w:displacedByCustomXml="next"/>
+    <w:bookmarkStart w:id="65" w:name="_Toc428950104" w:displacedByCustomXml="next"/>
+    <w:bookmarkStart w:id="66" w:name="_Toc428901075" w:displacedByCustomXml="next"/>
     <w:sdt>
       <w:sdtPr>
         <w:rPr>
@@ -1556,7 +1213,6 @@
           <w:docPartUnique/>
         </w:docPartObj>
       </w:sdtPr>
-      <w:sdtEndPr/>
       <w:sdtContent>
         <w:p>
           <w:pPr>
@@ -6111,7 +5767,14 @@
             <w:noProof/>
             <w:webHidden/>
           </w:rPr>
-          <w:t>16</w:t>
+          <w:t>1</w:t>
+        </w:r>
+        <w:r>
+          <w:rPr>
+            <w:noProof/>
+            <w:webHidden/>
+          </w:rPr>
+          <w:t>6</w:t>
         </w:r>
         <w:r>
           <w:rPr>
@@ -9597,33 +9260,11 @@
                 <w:sz w:val="24"/>
               </w:rPr>
             </w:pPr>
-            <w:proofErr w:type="spellStart"/>
             <w:r>
               <w:rPr>
                 <w:b w:val="0"/>
               </w:rPr>
-              <w:t>Unified</w:t>
-            </w:r>
-            <w:proofErr w:type="spellEnd"/>
-            <w:r>
-              <w:rPr>
-                <w:b w:val="0"/>
-              </w:rPr>
-              <w:t xml:space="preserve"> Modeling </w:t>
-            </w:r>
-            <w:proofErr w:type="spellStart"/>
-            <w:r>
-              <w:rPr>
-                <w:b w:val="0"/>
-              </w:rPr>
-              <w:t>Language</w:t>
-            </w:r>
-            <w:proofErr w:type="spellEnd"/>
-            <w:r>
-              <w:rPr>
-                <w:b w:val="0"/>
-              </w:rPr>
-              <w:t xml:space="preserve"> – unifikovaný modelovací jazyk pro specifikaci, vizualizaci, konstrukci a dokumentaci vývoje softwarových systému</w:t>
+              <w:t>Unified Modeling Language – unifikovaný modelovací jazyk pro specifikaci, vizualizaci, konstrukci a dokumentaci vývoje softwarových systému</w:t>
             </w:r>
           </w:p>
         </w:tc>
@@ -9671,13 +9312,8 @@
                 <w:sz w:val="24"/>
               </w:rPr>
             </w:pPr>
-            <w:proofErr w:type="spellStart"/>
-            <w:r>
-              <w:t>UnifiedProcess</w:t>
-            </w:r>
-            <w:proofErr w:type="spellEnd"/>
-            <w:r>
-              <w:t xml:space="preserve"> – metodika pro vývoj softwaru</w:t>
+            <w:r>
+              <w:t>UnifiedProcess – metodika pro vývoj softwaru</w:t>
             </w:r>
           </w:p>
         </w:tc>
@@ -9877,39 +9513,7 @@
                 <w:sz w:val="22"/>
                 <w:szCs w:val="22"/>
               </w:rPr>
-              <w:t xml:space="preserve">Windows </w:t>
-            </w:r>
-            <w:proofErr w:type="spellStart"/>
-            <w:r>
-              <w:rPr>
-                <w:sz w:val="22"/>
-                <w:szCs w:val="22"/>
-              </w:rPr>
-              <w:t>Presentation</w:t>
-            </w:r>
-            <w:proofErr w:type="spellEnd"/>
-            <w:r>
-              <w:rPr>
-                <w:sz w:val="22"/>
-                <w:szCs w:val="22"/>
-              </w:rPr>
-              <w:t xml:space="preserve"> </w:t>
-            </w:r>
-            <w:proofErr w:type="spellStart"/>
-            <w:r>
-              <w:rPr>
-                <w:sz w:val="22"/>
-                <w:szCs w:val="22"/>
-              </w:rPr>
-              <w:t>Foundation</w:t>
-            </w:r>
-            <w:proofErr w:type="spellEnd"/>
-            <w:r>
-              <w:rPr>
-                <w:sz w:val="22"/>
-                <w:szCs w:val="22"/>
-              </w:rPr>
-              <w:t xml:space="preserve"> – knihovna sloužící k vytváření uživatelského rozhraní aplikací pomocí deklarativního programování jazykem XAML </w:t>
+              <w:t xml:space="preserve">Windows Presentation Foundation – knihovna sloužící k vytváření uživatelského rozhraní aplikací pomocí deklarativního programování jazykem XAML </w:t>
             </w:r>
           </w:p>
         </w:tc>
@@ -9961,39 +9565,7 @@
                 <w:sz w:val="22"/>
                 <w:szCs w:val="22"/>
               </w:rPr>
-              <w:t xml:space="preserve">Windows Communications </w:t>
-            </w:r>
-            <w:proofErr w:type="spellStart"/>
-            <w:r>
-              <w:rPr>
-                <w:sz w:val="22"/>
-                <w:szCs w:val="22"/>
-              </w:rPr>
-              <w:t>Foundation</w:t>
-            </w:r>
-            <w:proofErr w:type="spellEnd"/>
-            <w:r>
-              <w:rPr>
-                <w:sz w:val="22"/>
-                <w:szCs w:val="22"/>
-              </w:rPr>
-              <w:t xml:space="preserve"> – je komunikační technologie, která kombinuje všechny předešlé komunikační </w:t>
-            </w:r>
-            <w:proofErr w:type="gramStart"/>
-            <w:r>
-              <w:rPr>
-                <w:sz w:val="22"/>
-                <w:szCs w:val="22"/>
-              </w:rPr>
-              <w:t>technologie .Net</w:t>
-            </w:r>
-            <w:proofErr w:type="gramEnd"/>
-            <w:r>
-              <w:rPr>
-                <w:sz w:val="22"/>
-                <w:szCs w:val="22"/>
-              </w:rPr>
-              <w:t xml:space="preserve"> do jediné. </w:t>
+              <w:t xml:space="preserve">Windows Communications Foundation – je komunikační technologie, která kombinuje všechny předešlé komunikační technologie .Net do jediné. </w:t>
             </w:r>
           </w:p>
         </w:tc>
@@ -10089,69 +9661,12 @@
               <w:jc w:val="both"/>
               <w:cnfStyle w:val="000000000000" w:firstRow="0" w:lastRow="0" w:firstColumn="0" w:lastColumn="0" w:oddVBand="0" w:evenVBand="0" w:oddHBand="0" w:evenHBand="0" w:firstRowFirstColumn="0" w:firstRowLastColumn="0" w:lastRowFirstColumn="0" w:lastRowLastColumn="0"/>
             </w:pPr>
-            <w:proofErr w:type="spellStart"/>
             <w:r>
               <w:rPr>
                 <w:sz w:val="22"/>
                 <w:szCs w:val="22"/>
               </w:rPr>
-              <w:t>Extensible</w:t>
-            </w:r>
-            <w:proofErr w:type="spellEnd"/>
-            <w:r>
-              <w:rPr>
-                <w:sz w:val="22"/>
-                <w:szCs w:val="22"/>
-              </w:rPr>
-              <w:t xml:space="preserve"> </w:t>
-            </w:r>
-            <w:proofErr w:type="spellStart"/>
-            <w:r>
-              <w:rPr>
-                <w:sz w:val="22"/>
-                <w:szCs w:val="22"/>
-              </w:rPr>
-              <w:t>Application</w:t>
-            </w:r>
-            <w:proofErr w:type="spellEnd"/>
-            <w:r>
-              <w:rPr>
-                <w:sz w:val="22"/>
-                <w:szCs w:val="22"/>
-              </w:rPr>
-              <w:t xml:space="preserve"> </w:t>
-            </w:r>
-            <w:proofErr w:type="spellStart"/>
-            <w:r>
-              <w:rPr>
-                <w:sz w:val="22"/>
-                <w:szCs w:val="22"/>
-              </w:rPr>
-              <w:t>Markup</w:t>
-            </w:r>
-            <w:proofErr w:type="spellEnd"/>
-            <w:r>
-              <w:rPr>
-                <w:sz w:val="22"/>
-                <w:szCs w:val="22"/>
-              </w:rPr>
-              <w:t xml:space="preserve"> </w:t>
-            </w:r>
-            <w:proofErr w:type="spellStart"/>
-            <w:r>
-              <w:rPr>
-                <w:sz w:val="22"/>
-                <w:szCs w:val="22"/>
-              </w:rPr>
-              <w:t>Language</w:t>
-            </w:r>
-            <w:proofErr w:type="spellEnd"/>
-            <w:r>
-              <w:rPr>
-                <w:sz w:val="22"/>
-                <w:szCs w:val="22"/>
-              </w:rPr>
-              <w:t xml:space="preserve"> – je deklarativní, na XML založený, vektorově grafický značkovací jazyk sloužící k definování prezentační vrstvy grafického prostředí</w:t>
+              <w:t>Extensible Application Markup Language – je deklarativní, na XML založený, vektorově grafický značkovací jazyk sloužící k definování prezentační vrstvy grafického prostředí</w:t>
             </w:r>
           </w:p>
         </w:tc>
@@ -10252,39 +9767,7 @@
                 <w:sz w:val="22"/>
                 <w:szCs w:val="22"/>
               </w:rPr>
-              <w:t>Model-</w:t>
-            </w:r>
-            <w:proofErr w:type="spellStart"/>
-            <w:r>
-              <w:rPr>
-                <w:sz w:val="22"/>
-                <w:szCs w:val="22"/>
-              </w:rPr>
-              <w:t>View</w:t>
-            </w:r>
-            <w:proofErr w:type="spellEnd"/>
-            <w:r>
-              <w:rPr>
-                <w:sz w:val="22"/>
-                <w:szCs w:val="22"/>
-              </w:rPr>
-              <w:t>-</w:t>
-            </w:r>
-            <w:proofErr w:type="spellStart"/>
-            <w:r>
-              <w:rPr>
-                <w:sz w:val="22"/>
-                <w:szCs w:val="22"/>
-              </w:rPr>
-              <w:t>ViewModel</w:t>
-            </w:r>
-            <w:proofErr w:type="spellEnd"/>
-            <w:r>
-              <w:rPr>
-                <w:sz w:val="22"/>
-                <w:szCs w:val="22"/>
-              </w:rPr>
-              <w:t xml:space="preserve"> – je softwarová architektura navržená přímo pro technologii WPF. </w:t>
+              <w:t xml:space="preserve">Model-View-ViewModel – je softwarová architektura navržená přímo pro technologii WPF. </w:t>
             </w:r>
           </w:p>
         </w:tc>
@@ -10386,53 +9869,12 @@
                 <w:szCs w:val="22"/>
               </w:rPr>
             </w:pPr>
-            <w:proofErr w:type="spellStart"/>
             <w:r>
               <w:rPr>
                 <w:sz w:val="22"/>
                 <w:szCs w:val="22"/>
               </w:rPr>
-              <w:t>Language</w:t>
-            </w:r>
-            <w:proofErr w:type="spellEnd"/>
-            <w:r>
-              <w:rPr>
-                <w:sz w:val="22"/>
-                <w:szCs w:val="22"/>
-              </w:rPr>
-              <w:t xml:space="preserve"> </w:t>
-            </w:r>
-            <w:proofErr w:type="spellStart"/>
-            <w:r>
-              <w:rPr>
-                <w:sz w:val="22"/>
-                <w:szCs w:val="22"/>
-              </w:rPr>
-              <w:t>Integrated</w:t>
-            </w:r>
-            <w:proofErr w:type="spellEnd"/>
-            <w:r>
-              <w:rPr>
-                <w:sz w:val="22"/>
-                <w:szCs w:val="22"/>
-              </w:rPr>
-              <w:t xml:space="preserve"> </w:t>
-            </w:r>
-            <w:proofErr w:type="spellStart"/>
-            <w:r>
-              <w:rPr>
-                <w:sz w:val="22"/>
-                <w:szCs w:val="22"/>
-              </w:rPr>
-              <w:t>Query</w:t>
-            </w:r>
-            <w:proofErr w:type="spellEnd"/>
-            <w:r>
-              <w:rPr>
-                <w:sz w:val="22"/>
-                <w:szCs w:val="22"/>
-              </w:rPr>
-              <w:t xml:space="preserve"> – integrovaný jazyk pro dotazování nad jakýmikoliv daty </w:t>
+              <w:t xml:space="preserve">Language Integrated Query – integrovaný jazyk pro dotazování nad jakýmikoliv daty </w:t>
             </w:r>
           </w:p>
         </w:tc>
@@ -10601,15 +10043,7 @@
         <w:t> </w:t>
       </w:r>
       <w:r>
-        <w:t xml:space="preserve">přídavných zařízeních. Tyto informace se  mají odesílat na APS, </w:t>
-      </w:r>
-      <w:proofErr w:type="gramStart"/>
-      <w:r>
-        <w:t>který</w:t>
-      </w:r>
-      <w:proofErr w:type="gramEnd"/>
-      <w:r>
-        <w:t xml:space="preserve"> je následně</w:t>
+        <w:t>přídavných zařízeních. Tyto informace se  mají odesílat na APS, který je následně</w:t>
       </w:r>
       <w:r>
         <w:t xml:space="preserve"> bude</w:t>
@@ -10723,13 +10157,8 @@
       <w:r>
         <w:t xml:space="preserve">ě </w:t>
       </w:r>
-      <w:proofErr w:type="spellStart"/>
-      <w:r>
-        <w:t>Rational</w:t>
-      </w:r>
-      <w:proofErr w:type="spellEnd"/>
-      <w:r>
-        <w:t xml:space="preserve"> Software</w:t>
+      <w:r>
+        <w:t>Rational Software</w:t>
       </w:r>
       <w:r>
         <w:t xml:space="preserve"> podařilo</w:t>
@@ -10770,27 +10199,14 @@
       <w:r>
         <w:t>(</w:t>
       </w:r>
-      <w:proofErr w:type="spellStart"/>
       <w:r>
         <w:t>O</w:t>
       </w:r>
       <w:r>
-        <w:t>bject</w:t>
-      </w:r>
-      <w:proofErr w:type="spellEnd"/>
-      <w:r>
-        <w:t xml:space="preserve"> Management Group), které na specifikace UML dohlíží</w:t>
-      </w:r>
-      <w:r>
-        <w:t xml:space="preserve">. Instituce figurující v této společnosti, jako např. </w:t>
-      </w:r>
-      <w:proofErr w:type="spellStart"/>
-      <w:r>
-        <w:t>Oracle</w:t>
-      </w:r>
-      <w:proofErr w:type="spellEnd"/>
-      <w:r>
-        <w:t>, Microsoft apod., společně vytvářejí a</w:t>
+        <w:t>bject Management Group), které na specifikace UML dohlíží</w:t>
+      </w:r>
+      <w:r>
+        <w:t>. Instituce figurující v této společnosti, jako např. Oracle, Microsoft apod., společně vytvářejí a</w:t>
       </w:r>
       <w:r>
         <w:t> </w:t>
@@ -12055,47 +11471,29 @@
       <w:r>
         <w:t xml:space="preserve">, který odesílá zprávu </w:t>
       </w:r>
-      <w:proofErr w:type="spellStart"/>
       <w:r>
         <w:rPr>
           <w:rFonts w:ascii="Consolas" w:eastAsia="Consolas" w:hAnsi="Consolas" w:cs="Consolas"/>
         </w:rPr>
-        <w:t>odebratPřednášku</w:t>
-      </w:r>
-      <w:proofErr w:type="spellEnd"/>
+        <w:t>odebratPřednášku(„UML“)</w:t>
+      </w:r>
+      <w:r>
+        <w:t xml:space="preserve"> objektu </w:t>
+      </w:r>
       <w:r>
         <w:rPr>
           <w:rFonts w:ascii="Consolas" w:eastAsia="Consolas" w:hAnsi="Consolas" w:cs="Consolas"/>
         </w:rPr>
-        <w:t>(„UML“)</w:t>
-      </w:r>
-      <w:r>
-        <w:t xml:space="preserve"> objektu </w:t>
-      </w:r>
-      <w:proofErr w:type="spellStart"/>
+        <w:t>SpravaPřednášek</w:t>
+      </w:r>
+      <w:r>
+        <w:t xml:space="preserve">. Cílový objekt v sobě volá operaci </w:t>
+      </w:r>
       <w:r>
         <w:rPr>
           <w:rFonts w:ascii="Consolas" w:eastAsia="Consolas" w:hAnsi="Consolas" w:cs="Consolas"/>
         </w:rPr>
-        <w:t>SpravaPřednášek</w:t>
-      </w:r>
-      <w:proofErr w:type="spellEnd"/>
-      <w:r>
-        <w:t xml:space="preserve">. Cílový objekt v sobě volá operaci </w:t>
-      </w:r>
-      <w:proofErr w:type="spellStart"/>
-      <w:r>
-        <w:rPr>
-          <w:rFonts w:ascii="Consolas" w:eastAsia="Consolas" w:hAnsi="Consolas" w:cs="Consolas"/>
-        </w:rPr>
-        <w:t>najítPřednášku</w:t>
-      </w:r>
-      <w:proofErr w:type="spellEnd"/>
-      <w:r>
-        <w:rPr>
-          <w:rFonts w:ascii="Consolas" w:eastAsia="Consolas" w:hAnsi="Consolas" w:cs="Consolas"/>
-        </w:rPr>
-        <w:t>(„UML“)</w:t>
+        <w:t>najítPřednášku(„UML“)</w:t>
       </w:r>
       <w:r>
         <w:t xml:space="preserve">. Pokud přednáška existuje, tak ji smaže a zde končí časová osa objektu </w:t>
@@ -12782,15 +12180,7 @@
         <w:pStyle w:val="Nadpis4"/>
       </w:pPr>
       <w:r>
-        <w:t>Vodopádový model (</w:t>
-      </w:r>
-      <w:proofErr w:type="spellStart"/>
-      <w:r>
-        <w:t>Waterfall</w:t>
-      </w:r>
-      <w:proofErr w:type="spellEnd"/>
-      <w:r>
-        <w:t>)</w:t>
+        <w:t>Vodopádový model (Waterfall)</w:t>
       </w:r>
     </w:p>
     <w:p>
@@ -13020,14 +12410,9 @@
       <w:pPr>
         <w:pStyle w:val="Nadpis4"/>
       </w:pPr>
-      <w:proofErr w:type="spellStart"/>
       <w:r>
         <w:lastRenderedPageBreak/>
-        <w:t>UnifiedProccess</w:t>
-      </w:r>
-      <w:proofErr w:type="spellEnd"/>
-      <w:r>
-        <w:t xml:space="preserve"> (UP)</w:t>
+        <w:t>UnifiedProccess (UP)</w:t>
       </w:r>
     </w:p>
     <w:p>
@@ -13670,26 +13055,16 @@
         <w:t> </w:t>
       </w:r>
       <w:r>
-        <w:t>návrh, stane se součástí naší každodenní činnosti (</w:t>
-      </w:r>
-      <w:proofErr w:type="spellStart"/>
-      <w:r>
-        <w:t>refaktorizace</w:t>
-      </w:r>
-      <w:proofErr w:type="spellEnd"/>
-      <w:r>
-        <w:t>), atd.</w:t>
+        <w:t>návrh, stane se součástí naší každodenní činnosti (refaktorizace), atd.</w:t>
       </w:r>
     </w:p>
     <w:p>
       <w:pPr>
         <w:pStyle w:val="Nadpis4"/>
       </w:pPr>
-      <w:proofErr w:type="spellStart"/>
       <w:r>
         <w:t>Scrum</w:t>
       </w:r>
-      <w:proofErr w:type="spellEnd"/>
     </w:p>
     <w:p>
       <w:r>
@@ -13710,19 +13085,11 @@
       <w:r>
         <w:t xml:space="preserve">týmu, tzv. </w:t>
       </w:r>
-      <w:proofErr w:type="spellStart"/>
       <w:r>
         <w:rPr>
           <w:i/>
         </w:rPr>
-        <w:t>scummeetings</w:t>
-      </w:r>
-      <w:proofErr w:type="spellEnd"/>
-      <w:r>
-        <w:rPr>
-          <w:i/>
-        </w:rPr>
-        <w:t>.</w:t>
+        <w:t>scummeetings.</w:t>
       </w:r>
       <w:r>
         <w:t xml:space="preserve"> Na schůzkách jednotliví členové sdělují svou aktivitu od poslední schůzky a probírají, co je potřeba </w:t>
@@ -13762,15 +13129,7 @@
     </w:p>
     <w:p>
       <w:r>
-        <w:t>Volba technologií je nedílnou součástí vývoje softwaru, a alespoň stručný teoretický základ tak nelze v této práci vynechat. Technologie umožňují vývojářům tvorbu daného softwaru na zakázku. Vyšší programovací jazyky dnes pomáhají programátorům s rychlejším a komfortnějším vývojem. Technologie použité v této práci jsou produktem firmy Microsoft, a běží na platformě. Net Framework. Ke zvolení těchto technologií mě vedly zkušenosti s </w:t>
-      </w:r>
-      <w:proofErr w:type="spellStart"/>
-      <w:r>
-        <w:t>frameworkem</w:t>
-      </w:r>
-      <w:proofErr w:type="spellEnd"/>
-      <w:r>
-        <w:t xml:space="preserve"> a rozsáhlé používání OS Windows. </w:t>
+        <w:t xml:space="preserve">Volba technologií je nedílnou součástí vývoje softwaru, a alespoň stručný teoretický základ tak nelze v této práci vynechat. Technologie umožňují vývojářům tvorbu daného softwaru na zakázku. Vyšší programovací jazyky dnes pomáhají programátorům s rychlejším a komfortnějším vývojem. Technologie použité v této práci jsou produktem firmy Microsoft, a běží na platformě. Net Framework. Ke zvolení těchto technologií mě vedly zkušenosti s frameworkem a rozsáhlé používání OS Windows. </w:t>
       </w:r>
     </w:p>
     <w:p>
@@ -13867,18 +13226,12 @@
       <w:r>
         <w:t xml:space="preserve"> </w:t>
       </w:r>
-      <w:proofErr w:type="gramStart"/>
-      <w:r>
-        <w:t>Logo .Net</w:t>
-      </w:r>
-      <w:proofErr w:type="gramEnd"/>
-      <w:r>
-        <w:t xml:space="preserve"> Framework</w:t>
+      <w:r>
+        <w:t>Logo .Net Framework</w:t>
       </w:r>
       <w:bookmarkEnd w:id="101"/>
     </w:p>
     <w:p>
-      <w:proofErr w:type="gramStart"/>
       <w:r>
         <w:t>Platforma</w:t>
       </w:r>
@@ -13888,7 +13241,6 @@
         </w:rPr>
         <w:t>.NET</w:t>
       </w:r>
-      <w:proofErr w:type="gramEnd"/>
       <w:r>
         <w:t xml:space="preserve"> již dnes sahá do všech softwarových řešení Microsoftu. .NET tvoří soubor te</w:t>
       </w:r>
@@ -13923,15 +13275,7 @@
         <w:t xml:space="preserve"> </w:t>
       </w:r>
       <w:r>
-        <w:t xml:space="preserve">C#, </w:t>
-      </w:r>
-      <w:proofErr w:type="spellStart"/>
-      <w:r>
-        <w:t>VisualBasic</w:t>
-      </w:r>
-      <w:proofErr w:type="spellEnd"/>
-      <w:r>
-        <w:t xml:space="preserve"> .NET, J#, F# a spravované C++</w:t>
+        <w:t>C#, VisualBasic .NET, J#, F# a spravované C++</w:t>
       </w:r>
       <w:r>
         <w:t>. Díky podpoře více jazyků mohou mezi sebou sdílet knihovny, které předpřipravují řadu struktur a komponent pro práci např. s konzolí, uživatelským GUI, databázemi apod.</w:t>
@@ -14021,16 +13365,11 @@
       <w:r>
         <w:t xml:space="preserve"> </w:t>
       </w:r>
-      <w:proofErr w:type="spellStart"/>
       <w:r>
         <w:t>Knihovny</w:t>
       </w:r>
       <w:r>
-        <w:t>verzí</w:t>
-      </w:r>
-      <w:proofErr w:type="spellEnd"/>
-      <w:r>
-        <w:t xml:space="preserve"> .NET Framework</w:t>
+        <w:t>verzí .NET Framework</w:t>
       </w:r>
       <w:bookmarkEnd w:id="102"/>
     </w:p>
@@ -14039,14 +13378,9 @@
         <w:pStyle w:val="Nadpis3"/>
       </w:pPr>
       <w:bookmarkStart w:id="103" w:name="_Toc428950124"/>
-      <w:proofErr w:type="gramStart"/>
       <w:r>
         <w:lastRenderedPageBreak/>
-        <w:t>Architektura .NET</w:t>
-      </w:r>
-      <w:proofErr w:type="gramEnd"/>
-      <w:r>
-        <w:t xml:space="preserve"> Framework</w:t>
+        <w:t>Architektura .NET Framework</w:t>
       </w:r>
       <w:bookmarkEnd w:id="103"/>
     </w:p>
@@ -14082,19 +13416,11 @@
         </w:rPr>
         <w:t xml:space="preserve">16 </w:t>
       </w:r>
-      <w:proofErr w:type="gramStart"/>
       <w:r>
         <w:rPr>
           <w:i/>
         </w:rPr>
-        <w:t>Architektura .NET</w:t>
-      </w:r>
-      <w:proofErr w:type="gramEnd"/>
-      <w:r>
-        <w:rPr>
-          <w:i/>
-        </w:rPr>
-        <w:t xml:space="preserve"> Framework</w:t>
+        <w:t>Architektura .NET Framework</w:t>
       </w:r>
       <w:r>
         <w:fldChar w:fldCharType="end"/>
@@ -14191,13 +13517,8 @@
       <w:r>
         <w:t xml:space="preserve"> </w:t>
       </w:r>
-      <w:proofErr w:type="gramStart"/>
-      <w:r>
-        <w:t>Architektura .NET</w:t>
-      </w:r>
-      <w:proofErr w:type="gramEnd"/>
-      <w:r>
-        <w:t xml:space="preserve"> Framework</w:t>
+      <w:r>
+        <w:t>Architektura .NET Framework</w:t>
       </w:r>
       <w:bookmarkEnd w:id="104"/>
       <w:bookmarkEnd w:id="105"/>
@@ -14326,15 +13647,7 @@
         <w:t>polečně s</w:t>
       </w:r>
       <w:r>
-        <w:t xml:space="preserve"> CTS spolupráci jazyků. CLS musí zahrnovat sadu minimálních standardů, které dodržují překladače </w:t>
-      </w:r>
-      <w:proofErr w:type="gramStart"/>
-      <w:r>
-        <w:t>platformy .NET</w:t>
-      </w:r>
-      <w:proofErr w:type="gramEnd"/>
-      <w:r>
-        <w:t xml:space="preserve">. Autoři </w:t>
+        <w:t xml:space="preserve"> CTS spolupráci jazyků. CLS musí zahrnovat sadu minimálních standardů, které dodržují překladače platformy .NET. Autoři </w:t>
       </w:r>
       <w:r>
         <w:t>s oblibou</w:t>
@@ -14355,7 +13668,6 @@
       <w:r>
         <w:t xml:space="preserve">Hlavním úkolem je získávat zpět paměť, kterou požadovaly spuštěné aplikace. Běhové prostředí dnes používá automatickou správu paměti, takzvaný </w:t>
       </w:r>
-      <w:proofErr w:type="spellStart"/>
       <w:r>
         <w:rPr>
           <w:i/>
@@ -14363,7 +13675,6 @@
         </w:rPr>
         <w:t>garbagecollector</w:t>
       </w:r>
-      <w:proofErr w:type="spellEnd"/>
       <w:r>
         <w:t>. Jedná se o</w:t>
       </w:r>
@@ -14386,23 +13697,7 @@
     </w:p>
     <w:p>
       <w:r>
-        <w:t xml:space="preserve">Jedná se o rozšířené </w:t>
-      </w:r>
-      <w:proofErr w:type="gramStart"/>
-      <w:r>
-        <w:t>rozhraní .NET</w:t>
-      </w:r>
-      <w:proofErr w:type="gramEnd"/>
-      <w:r>
-        <w:t xml:space="preserve"> Framework od verze 3.0. Knihovna slouží k vytváření uživatelského rozhraní na klientských aplikacích. V porovnání s Windows </w:t>
-      </w:r>
-      <w:proofErr w:type="spellStart"/>
-      <w:r>
-        <w:t>Form</w:t>
-      </w:r>
-      <w:proofErr w:type="spellEnd"/>
-      <w:r>
-        <w:t xml:space="preserve">, který používá nativní prvky systému Windows založených na </w:t>
+        <w:t xml:space="preserve">Jedná se o rozšířené rozhraní .NET Framework od verze 3.0. Knihovna slouží k vytváření uživatelského rozhraní na klientských aplikacích. V porovnání s Windows Form, který používá nativní prvky systému Windows založených na </w:t>
       </w:r>
       <w:r>
         <w:t>pi</w:t>
@@ -14423,7 +13718,15 @@
     </w:p>
     <w:p>
       <w:r>
-        <w:t xml:space="preserve">XML </w:t>
+        <w:t>X</w:t>
+      </w:r>
+      <w:r>
+        <w:t>A</w:t>
+      </w:r>
+      <w:bookmarkStart w:id="108" w:name="_GoBack"/>
+      <w:bookmarkEnd w:id="108"/>
+      <w:r>
+        <w:t xml:space="preserve">ML </w:t>
       </w:r>
       <w:r>
         <w:t xml:space="preserve">je </w:t>
@@ -14431,24 +13734,14 @@
       <w:r>
         <w:t>zápis definovaný hierarchickou strukturou uživatelského rozhraní. Vizuální prezentace je tvořena značkami (</w:t>
       </w:r>
-      <w:proofErr w:type="spellStart"/>
       <w:r>
         <w:rPr>
           <w:i/>
         </w:rPr>
         <w:t>tagy</w:t>
       </w:r>
-      <w:proofErr w:type="spellEnd"/>
-      <w:r>
-        <w:t xml:space="preserve">), které odpovídají dané třídě a atributu. Většina elementů v sobě může obsahovat další elementy, které jsou instancemi dalších tříd. Jazyk XAML zkracuje zápis </w:t>
-      </w:r>
-      <w:proofErr w:type="gramStart"/>
-      <w:r>
-        <w:t>oproti .NET</w:t>
-      </w:r>
-      <w:proofErr w:type="gramEnd"/>
-      <w:r>
-        <w:t xml:space="preserve"> programovacím jazykům.</w:t>
+      <w:r>
+        <w:t>), které odpovídají dané třídě a atributu. Většina elementů v sobě může obsahovat další elementy, které jsou instancemi dalších tříd. Jazyk XAML zkracuje zápis oproti .NET programovacím jazykům.</w:t>
       </w:r>
     </w:p>
     <w:p>
@@ -14511,7 +13804,7 @@
       <w:pPr>
         <w:pStyle w:val="Titulek"/>
       </w:pPr>
-      <w:bookmarkStart w:id="108" w:name="_Toc428947847"/>
+      <w:bookmarkStart w:id="109" w:name="_Toc428947847"/>
       <w:r>
         <w:t xml:space="preserve">Obr. </w:t>
       </w:r>
@@ -14534,48 +13827,19 @@
         <w:fldChar w:fldCharType="end"/>
       </w:r>
       <w:r>
-        <w:t xml:space="preserve"> XAML </w:t>
-      </w:r>
-      <w:proofErr w:type="spellStart"/>
-      <w:r>
-        <w:t>vs</w:t>
-      </w:r>
-      <w:proofErr w:type="spellEnd"/>
-      <w:r>
-        <w:t xml:space="preserve"> C# </w:t>
-      </w:r>
-      <w:proofErr w:type="spellStart"/>
-      <w:r>
-        <w:t>code</w:t>
-      </w:r>
-      <w:bookmarkEnd w:id="108"/>
-      <w:proofErr w:type="spellEnd"/>
-    </w:p>
-    <w:p>
-      <w:r>
-        <w:t xml:space="preserve">Silnou stránkou </w:t>
-      </w:r>
-      <w:proofErr w:type="spellStart"/>
-      <w:r>
-        <w:t>XAMLu</w:t>
-      </w:r>
-      <w:proofErr w:type="spellEnd"/>
-      <w:r>
-        <w:t xml:space="preserve"> js</w:t>
+        <w:t xml:space="preserve"> XAML vs C# code</w:t>
+      </w:r>
+      <w:bookmarkEnd w:id="109"/>
+    </w:p>
+    <w:p>
+      <w:r>
+        <w:t>Silnou stránkou XAMLu js</w:t>
       </w:r>
       <w:r>
         <w:t>ou předdefinované základní animační prvky.</w:t>
       </w:r>
       <w:r>
-        <w:t xml:space="preserve"> Dále umí využívat šablony a styly. V </w:t>
-      </w:r>
-      <w:proofErr w:type="spellStart"/>
-      <w:r>
-        <w:t>XAMLu</w:t>
-      </w:r>
-      <w:proofErr w:type="spellEnd"/>
-      <w:r>
-        <w:t xml:space="preserve"> můžeme také tvořit vlastní komponent</w:t>
+        <w:t xml:space="preserve"> Dále umí využívat šablony a styly. V XAMLu můžeme také tvořit vlastní komponent</w:t>
       </w:r>
       <w:r>
         <w:t>y</w:t>
@@ -14588,14 +13852,14 @@
       <w:pPr>
         <w:pStyle w:val="Nadpis3"/>
       </w:pPr>
-      <w:bookmarkStart w:id="109" w:name="_Toc428950127"/>
+      <w:bookmarkStart w:id="110" w:name="_Toc428950127"/>
       <w:r>
         <w:t>Kód na pozad</w:t>
       </w:r>
       <w:r>
         <w:t>í</w:t>
       </w:r>
-      <w:bookmarkEnd w:id="109"/>
+      <w:bookmarkEnd w:id="110"/>
     </w:p>
     <w:p>
       <w:r>
@@ -14615,16 +13879,11 @@
       <w:pPr>
         <w:pStyle w:val="Nadpis3"/>
       </w:pPr>
-      <w:bookmarkStart w:id="110" w:name="_Toc428950128"/>
-      <w:r>
-        <w:t>Data-</w:t>
-      </w:r>
-      <w:proofErr w:type="spellStart"/>
-      <w:r>
-        <w:t>Binding</w:t>
-      </w:r>
-      <w:bookmarkEnd w:id="110"/>
-      <w:proofErr w:type="spellEnd"/>
+      <w:bookmarkStart w:id="111" w:name="_Toc428950128"/>
+      <w:r>
+        <w:t>Data-Binding</w:t>
+      </w:r>
+      <w:bookmarkEnd w:id="111"/>
     </w:p>
     <w:p>
       <w:r>
@@ -14709,7 +13968,7 @@
       <w:pPr>
         <w:pStyle w:val="Titulek"/>
       </w:pPr>
-      <w:bookmarkStart w:id="111" w:name="_Toc428947848"/>
+      <w:bookmarkStart w:id="112" w:name="_Toc428947848"/>
       <w:r>
         <w:t xml:space="preserve">Obr. </w:t>
       </w:r>
@@ -14734,64 +13993,27 @@
       <w:r>
         <w:t xml:space="preserve"> Vazba mezi cílem a zdrojem</w:t>
       </w:r>
-      <w:bookmarkEnd w:id="111"/>
+      <w:bookmarkEnd w:id="112"/>
     </w:p>
     <w:p>
       <w:pPr>
         <w:pStyle w:val="Nadpis2"/>
       </w:pPr>
-      <w:bookmarkStart w:id="112" w:name="_Toc428950129"/>
+      <w:bookmarkStart w:id="113" w:name="_Toc428950129"/>
       <w:r>
         <w:t>WCF</w:t>
       </w:r>
-      <w:bookmarkEnd w:id="112"/>
-    </w:p>
-    <w:p>
-      <w:proofErr w:type="gramStart"/>
-      <w:r>
-        <w:t>Příchod .NET</w:t>
-      </w:r>
-      <w:proofErr w:type="gramEnd"/>
-      <w:r>
-        <w:t xml:space="preserve"> Framework v. 3.0 s sebou přinesl novou komunikační technologii, která</w:t>
+      <w:bookmarkEnd w:id="113"/>
+    </w:p>
+    <w:p>
+      <w:r>
+        <w:t>Příchod .NET Framework v. 3.0 s sebou přinesl novou komunikační technologii, která</w:t>
       </w:r>
       <w:r>
         <w:t> </w:t>
       </w:r>
       <w:r>
-        <w:t xml:space="preserve">kombinuje všechny staré technologie v jeden model: Web </w:t>
-      </w:r>
-      <w:proofErr w:type="spellStart"/>
-      <w:r>
-        <w:t>service</w:t>
-      </w:r>
-      <w:proofErr w:type="spellEnd"/>
-      <w:r>
-        <w:t xml:space="preserve">, </w:t>
-      </w:r>
-      <w:proofErr w:type="spellStart"/>
-      <w:r>
-        <w:t>Remoting</w:t>
-      </w:r>
-      <w:proofErr w:type="spellEnd"/>
-      <w:r>
-        <w:t xml:space="preserve">, </w:t>
-      </w:r>
-      <w:proofErr w:type="spellStart"/>
-      <w:r>
-        <w:t>Messagequeuning</w:t>
-      </w:r>
-      <w:proofErr w:type="spellEnd"/>
-      <w:r>
-        <w:t xml:space="preserve"> a </w:t>
-      </w:r>
-      <w:proofErr w:type="spellStart"/>
-      <w:r>
-        <w:t>Enterpricesservice</w:t>
-      </w:r>
-      <w:proofErr w:type="spellEnd"/>
-      <w:r>
-        <w:t xml:space="preserve">. WCF tímto snižuje odbornou znalost na technologie pro programátory. </w:t>
+        <w:t xml:space="preserve">kombinuje všechny staré technologie v jeden model: Web service, Remoting, Messagequeuning a Enterpricesservice. WCF tímto snižuje odbornou znalost na technologie pro programátory. </w:t>
       </w:r>
     </w:p>
     <w:p>
@@ -14868,8 +14090,8 @@
       <w:pPr>
         <w:pStyle w:val="Titulek"/>
       </w:pPr>
-      <w:bookmarkStart w:id="113" w:name="_Ref428540244"/>
-      <w:bookmarkStart w:id="114" w:name="_Toc428947849"/>
+      <w:bookmarkStart w:id="114" w:name="_Ref428540244"/>
+      <w:bookmarkStart w:id="115" w:name="_Toc428947849"/>
       <w:r>
         <w:t xml:space="preserve">Obr. </w:t>
       </w:r>
@@ -14894,8 +14116,8 @@
       <w:r>
         <w:t xml:space="preserve"> Komunikace mezi klientem a službou</w:t>
       </w:r>
-      <w:bookmarkEnd w:id="113"/>
       <w:bookmarkEnd w:id="114"/>
+      <w:bookmarkEnd w:id="115"/>
     </w:p>
     <w:p>
       <w:r>
@@ -14927,15 +14149,7 @@
         <w:t xml:space="preserve">klient nejprve </w:t>
       </w:r>
       <w:r>
-        <w:t xml:space="preserve">volá metodu </w:t>
-      </w:r>
-      <w:proofErr w:type="spellStart"/>
-      <w:r>
-        <w:t>proxy</w:t>
-      </w:r>
-      <w:proofErr w:type="spellEnd"/>
-      <w:r>
-        <w:t xml:space="preserve"> serveru, který je vydefinován službou. Samotné volání metody probíhá komunikačním kanálem. Kanál se skládá ze serverové a klientské časti, které spolu komunikují pomocí síťových protokolů. Zpráva poslaná prostřednictvím kanálu je odchycena dispečerem, který ji předá službě na zpracování. </w:t>
+        <w:t xml:space="preserve">volá metodu proxy serveru, který je vydefinován službou. Samotné volání metody probíhá komunikačním kanálem. Kanál se skládá ze serverové a klientské časti, které spolu komunikují pomocí síťových protokolů. Zpráva poslaná prostřednictvím kanálu je odchycena dispečerem, který ji předá službě na zpracování. </w:t>
       </w:r>
     </w:p>
     <w:p>
@@ -14951,23 +14165,7 @@
         <w:t>služba</w:t>
       </w:r>
       <w:r>
-        <w:t xml:space="preserve">, jež je tvořena jedním nebo více </w:t>
-      </w:r>
-      <w:proofErr w:type="spellStart"/>
-      <w:r>
-        <w:t>endpointy</w:t>
-      </w:r>
-      <w:proofErr w:type="spellEnd"/>
-      <w:r>
-        <w:t xml:space="preserve">, které slouží k odesílání SOAP zpráv. Služba publikuje </w:t>
-      </w:r>
-      <w:proofErr w:type="spellStart"/>
-      <w:r>
-        <w:t>metadata</w:t>
-      </w:r>
-      <w:proofErr w:type="spellEnd"/>
-      <w:r>
-        <w:t>, jež jsou tvořena těmito částmi:</w:t>
+        <w:t>, jež je tvořena jedním nebo více endpointy, které slouží k odesílání SOAP zpráv. Služba publikuje metadata, jež jsou tvořena těmito částmi:</w:t>
       </w:r>
     </w:p>
     <w:p>
@@ -14990,13 +14188,8 @@
           <w:numId w:val="12"/>
         </w:numPr>
       </w:pPr>
-      <w:proofErr w:type="spellStart"/>
-      <w:r>
-        <w:t>hostovací</w:t>
-      </w:r>
-      <w:proofErr w:type="spellEnd"/>
-      <w:r>
-        <w:t xml:space="preserve"> prostředí</w:t>
+      <w:r>
+        <w:t>hostovací prostředí</w:t>
       </w:r>
     </w:p>
     <w:p>
@@ -15008,16 +14201,10 @@
         </w:numPr>
       </w:pPr>
       <w:r>
-        <w:t xml:space="preserve">jeden nebo více </w:t>
-      </w:r>
-      <w:proofErr w:type="spellStart"/>
-      <w:r>
-        <w:t>endpointů</w:t>
-      </w:r>
-      <w:proofErr w:type="spellEnd"/>
-    </w:p>
-    <w:p>
-      <w:proofErr w:type="spellStart"/>
+        <w:t>jeden nebo více endpointů</w:t>
+      </w:r>
+    </w:p>
+    <w:p>
       <w:r>
         <w:rPr>
           <w:b/>
@@ -15025,17 +14212,8 @@
         </w:rPr>
         <w:t>Endpoint</w:t>
       </w:r>
-      <w:proofErr w:type="spellEnd"/>
-      <w:r>
-        <w:t xml:space="preserve"> je místo sloužící k </w:t>
-      </w:r>
-      <w:proofErr w:type="spellStart"/>
-      <w:r>
-        <w:t>příjímání</w:t>
-      </w:r>
-      <w:proofErr w:type="spellEnd"/>
-      <w:r>
-        <w:t xml:space="preserve"> a odesílání zpráv. Je tvořen třemi částmi ABC:</w:t>
+      <w:r>
+        <w:t xml:space="preserve"> je místo sloužící k příjímání a odesílání zpráv. Je tvořen třemi částmi ABC:</w:t>
       </w:r>
     </w:p>
     <w:p>
@@ -15049,21 +14227,12 @@
           <w:b/>
         </w:rPr>
       </w:pPr>
-      <w:proofErr w:type="spellStart"/>
       <w:r>
         <w:rPr>
           <w:b/>
           <w:bCs/>
         </w:rPr>
-        <w:t>adress</w:t>
-      </w:r>
-      <w:proofErr w:type="spellEnd"/>
-      <w:r>
-        <w:rPr>
-          <w:b/>
-          <w:bCs/>
-        </w:rPr>
-        <w:t xml:space="preserve"> – </w:t>
+        <w:t xml:space="preserve">adress – </w:t>
       </w:r>
       <w:r>
         <w:t>slouží k identifikaci, kam budou zprávy zasílán</w:t>
@@ -15083,21 +14252,12 @@
           <w:b/>
         </w:rPr>
       </w:pPr>
-      <w:proofErr w:type="spellStart"/>
       <w:r>
         <w:rPr>
           <w:b/>
           <w:bCs/>
         </w:rPr>
-        <w:t>binding</w:t>
-      </w:r>
-      <w:proofErr w:type="spellEnd"/>
-      <w:r>
-        <w:rPr>
-          <w:b/>
-          <w:bCs/>
-        </w:rPr>
-        <w:t xml:space="preserve"> – </w:t>
+        <w:t xml:space="preserve">binding – </w:t>
       </w:r>
       <w:r>
         <w:t>používá se pro komunikaci se službou. Určuje</w:t>
@@ -15123,21 +14283,12 @@
           <w:b/>
         </w:rPr>
       </w:pPr>
-      <w:proofErr w:type="spellStart"/>
       <w:r>
         <w:rPr>
           <w:b/>
           <w:bCs/>
         </w:rPr>
-        <w:t>contract</w:t>
-      </w:r>
-      <w:proofErr w:type="spellEnd"/>
-      <w:r>
-        <w:rPr>
-          <w:b/>
-          <w:bCs/>
-        </w:rPr>
-        <w:t xml:space="preserve"> –</w:t>
+        <w:t>contract –</w:t>
       </w:r>
       <w:r>
         <w:t xml:space="preserve"> specifikuje rozhraní služby, metody a další</w:t>
@@ -15166,14 +14317,12 @@
           <w:numId w:val="14"/>
         </w:numPr>
       </w:pPr>
-      <w:proofErr w:type="spellStart"/>
       <w:r>
         <w:rPr>
           <w:b/>
         </w:rPr>
         <w:t>oneway</w:t>
       </w:r>
-      <w:proofErr w:type="spellEnd"/>
       <w:r>
         <w:t xml:space="preserve"> – klient odešle zprávu a neočekává odpověď</w:t>
       </w:r>
@@ -15189,14 +14338,12 @@
           <w:numId w:val="14"/>
         </w:numPr>
       </w:pPr>
-      <w:proofErr w:type="spellStart"/>
       <w:r>
         <w:rPr>
           <w:b/>
         </w:rPr>
         <w:t>request</w:t>
       </w:r>
-      <w:proofErr w:type="spellEnd"/>
       <w:r>
         <w:t>-</w:t>
       </w:r>
@@ -15248,7 +14395,6 @@
       </w:r>
     </w:p>
     <w:p>
-      <w:proofErr w:type="spellStart"/>
       <w:r>
         <w:rPr>
           <w:b/>
@@ -15256,106 +14402,64 @@
         </w:rPr>
         <w:t>Metadata</w:t>
       </w:r>
-      <w:proofErr w:type="spellEnd"/>
       <w:r>
         <w:t xml:space="preserve"> slouží k popisu služby. Tento popis udává všechny důležité údaje k nakonfigurování klienta. Díky tomu klient ví, na jakém protokolu běží služba.</w:t>
       </w:r>
     </w:p>
     <w:p>
-      <w:proofErr w:type="spellStart"/>
       <w:r>
         <w:rPr>
           <w:b/>
           <w:bCs/>
         </w:rPr>
-        <w:t>Hostovací</w:t>
-      </w:r>
-      <w:proofErr w:type="spellEnd"/>
+        <w:t>Hostovací prostředí</w:t>
+      </w:r>
+      <w:r>
+        <w:t xml:space="preserve"> je místo, kde služba poběží např. IIS, ve Windows procesu nebo bude součástí nějaké aplikace.</w:t>
+      </w:r>
+    </w:p>
+    <w:p>
+      <w:r>
+        <w:rPr>
+          <w:b/>
+        </w:rPr>
+        <w:t xml:space="preserve">Kanál </w:t>
+      </w:r>
+      <w:r>
+        <w:t>je prostředí pro přenášení zpráv. Prostředí vzniká pouze v tom okamžiku, kdy</w:t>
+      </w:r>
+      <w:r>
+        <w:t> </w:t>
+      </w:r>
+      <w:r>
+        <w:t>klient zasílá nějakou zprávu.</w:t>
+      </w:r>
+    </w:p>
+    <w:p>
       <w:r>
         <w:rPr>
           <w:b/>
           <w:bCs/>
         </w:rPr>
-        <w:t xml:space="preserve"> prostředí</w:t>
-      </w:r>
-      <w:r>
-        <w:t xml:space="preserve"> je místo, kde služba poběží např. IIS, ve Windows procesu nebo bude součástí nějaké aplikace.</w:t>
-      </w:r>
-    </w:p>
-    <w:p>
-      <w:r>
-        <w:rPr>
-          <w:b/>
-        </w:rPr>
-        <w:t xml:space="preserve">Kanál </w:t>
-      </w:r>
-      <w:r>
-        <w:t>je prostředí pro přenášení zpráv. Prostředí vzniká pouze v tom okamžiku, kdy</w:t>
-      </w:r>
-      <w:r>
-        <w:t> </w:t>
-      </w:r>
-      <w:r>
-        <w:t>klient zasílá nějakou zprávu.</w:t>
-      </w:r>
-    </w:p>
-    <w:p>
-      <w:r>
-        <w:rPr>
-          <w:b/>
-          <w:bCs/>
-        </w:rPr>
         <w:t xml:space="preserve">Proxy </w:t>
       </w:r>
       <w:r>
-        <w:t xml:space="preserve">je prostředník mezi klientem a serverem, používá se na straně klienta. Pokud klient chce komunikovat se serverem, musí vždy vytvořit instanci </w:t>
-      </w:r>
-      <w:proofErr w:type="spellStart"/>
-      <w:r>
-        <w:t>proxy</w:t>
-      </w:r>
-      <w:proofErr w:type="spellEnd"/>
-      <w:r>
-        <w:t xml:space="preserve"> třídy. Metody publikované službou jsou pak obsaženy v </w:t>
-      </w:r>
-      <w:proofErr w:type="spellStart"/>
-      <w:r>
-        <w:t>proxy</w:t>
-      </w:r>
-      <w:proofErr w:type="spellEnd"/>
-      <w:r>
-        <w:t xml:space="preserve"> třídě.</w:t>
+        <w:t>je prostředník mezi klientem a serverem, používá se na straně klienta. Pokud klient chce komunikovat se serverem, musí vždy vytvořit instanci proxy třídy. Metody publikované službou jsou pak obsaženy v proxy třídě.</w:t>
       </w:r>
     </w:p>
     <w:p>
       <w:pPr>
         <w:pStyle w:val="Nadpis2"/>
       </w:pPr>
-      <w:bookmarkStart w:id="115" w:name="_Toc428950130"/>
+      <w:bookmarkStart w:id="116" w:name="_Toc428950130"/>
       <w:r>
         <w:t>Entity Framework</w:t>
       </w:r>
-      <w:bookmarkEnd w:id="115"/>
-    </w:p>
-    <w:p>
-      <w:r>
-        <w:t xml:space="preserve">Microsoft </w:t>
-      </w:r>
-      <w:proofErr w:type="gramStart"/>
-      <w:r>
-        <w:t>ADO.NET</w:t>
-      </w:r>
-      <w:proofErr w:type="gramEnd"/>
-      <w:r>
-        <w:t xml:space="preserve"> Entity Framework je objektově/relační mapování (ORM). Framework umožňuje vývojářům pracovat s relačními daty jako s objekty konkrétní domény. Vývojáři tak mohou používat dotazy LINQ pro získávání a manipulaci s daty. EF rozšiřuje </w:t>
-      </w:r>
-      <w:proofErr w:type="gramStart"/>
-      <w:r>
-        <w:t>ADO.NET</w:t>
-      </w:r>
-      <w:proofErr w:type="gramEnd"/>
-      <w:r>
-        <w:t xml:space="preserve"> a umožňuje tak automatizovaný přístup k datům v databázi.</w:t>
+      <w:bookmarkEnd w:id="116"/>
+    </w:p>
+    <w:p>
+      <w:r>
+        <w:t>Microsoft ADO.NET Entity Framework je objektově/relační mapování (ORM). Framework umožňuje vývojářům pracovat s relačními daty jako s objekty konkrétní domény. Vývojáři tak mohou používat dotazy LINQ pro získávání a manipulaci s daty. EF rozšiřuje ADO.NET a umožňuje tak automatizovaný přístup k datům v databázi.</w:t>
       </w:r>
     </w:p>
     <w:p>
@@ -15440,7 +14544,7 @@
       <w:pPr>
         <w:pStyle w:val="Titulek"/>
       </w:pPr>
-      <w:bookmarkStart w:id="116" w:name="_Toc428947850"/>
+      <w:bookmarkStart w:id="117" w:name="_Toc428947850"/>
       <w:r>
         <w:t xml:space="preserve">Obr. </w:t>
       </w:r>
@@ -15465,17 +14569,17 @@
       <w:r>
         <w:t xml:space="preserve"> Schéma tvorby nebo přístupu k databázi</w:t>
       </w:r>
-      <w:bookmarkEnd w:id="116"/>
+      <w:bookmarkEnd w:id="117"/>
     </w:p>
     <w:p>
       <w:pPr>
         <w:pStyle w:val="Nadpis3"/>
       </w:pPr>
-      <w:bookmarkStart w:id="117" w:name="_Toc428950131"/>
+      <w:bookmarkStart w:id="118" w:name="_Toc428950131"/>
       <w:r>
         <w:t>O/RM</w:t>
       </w:r>
-      <w:bookmarkEnd w:id="117"/>
+      <w:bookmarkEnd w:id="118"/>
     </w:p>
     <w:p>
       <w:r>
@@ -15553,7 +14657,7 @@
       <w:pPr>
         <w:pStyle w:val="Titulek"/>
       </w:pPr>
-      <w:bookmarkStart w:id="118" w:name="_Toc428947851"/>
+      <w:bookmarkStart w:id="119" w:name="_Toc428947851"/>
       <w:r>
         <w:t xml:space="preserve">Obr. </w:t>
       </w:r>
@@ -15578,18 +14682,18 @@
       <w:r>
         <w:t xml:space="preserve"> Schéma ORM</w:t>
       </w:r>
-      <w:bookmarkEnd w:id="118"/>
+      <w:bookmarkEnd w:id="119"/>
     </w:p>
     <w:p>
       <w:pPr>
         <w:pStyle w:val="Nadpis3"/>
       </w:pPr>
-      <w:bookmarkStart w:id="119" w:name="_Toc428950132"/>
+      <w:bookmarkStart w:id="120" w:name="_Toc428950132"/>
       <w:r>
         <w:lastRenderedPageBreak/>
         <w:t>Architektura</w:t>
       </w:r>
-      <w:bookmarkEnd w:id="119"/>
+      <w:bookmarkEnd w:id="120"/>
     </w:p>
     <w:p>
       <w:pPr>
@@ -15650,7 +14754,7 @@
       <w:pPr>
         <w:pStyle w:val="Titulek"/>
       </w:pPr>
-      <w:bookmarkStart w:id="120" w:name="_Toc428947852"/>
+      <w:bookmarkStart w:id="121" w:name="_Toc428947852"/>
       <w:r>
         <w:t xml:space="preserve">Obr. </w:t>
       </w:r>
@@ -15675,7 +14779,7 @@
       <w:r>
         <w:t xml:space="preserve"> Architektura EF</w:t>
       </w:r>
-      <w:bookmarkEnd w:id="120"/>
+      <w:bookmarkEnd w:id="121"/>
     </w:p>
     <w:p>
       <w:pPr>
@@ -15746,13 +14850,8 @@
         <w:pStyle w:val="Nadpis4"/>
       </w:pPr>
       <w:r>
-        <w:t xml:space="preserve">LINQ to </w:t>
-      </w:r>
-      <w:proofErr w:type="spellStart"/>
-      <w:r>
-        <w:t>Entities</w:t>
-      </w:r>
-      <w:proofErr w:type="spellEnd"/>
+        <w:t>LINQ to Entities</w:t>
+      </w:r>
     </w:p>
     <w:p>
       <w:r>
@@ -15775,26 +14874,16 @@
         <w:t>odlišný od</w:t>
       </w:r>
       <w:r>
-        <w:t xml:space="preserve"> LINQ to </w:t>
-      </w:r>
-      <w:proofErr w:type="spellStart"/>
-      <w:r>
-        <w:t>Entites</w:t>
-      </w:r>
-      <w:proofErr w:type="spellEnd"/>
-      <w:r>
-        <w:t>.</w:t>
+        <w:t xml:space="preserve"> LINQ to Entites.</w:t>
       </w:r>
     </w:p>
     <w:p>
       <w:pPr>
         <w:pStyle w:val="Nadpis4"/>
       </w:pPr>
-      <w:proofErr w:type="spellStart"/>
       <w:r>
         <w:t>ObjectService</w:t>
       </w:r>
-      <w:proofErr w:type="spellEnd"/>
     </w:p>
     <w:p>
       <w:r>
@@ -15810,65 +14899,36 @@
       </w:pPr>
       <w:r>
         <w:lastRenderedPageBreak/>
-        <w:t xml:space="preserve">Entity </w:t>
-      </w:r>
-      <w:proofErr w:type="spellStart"/>
-      <w:r>
-        <w:t>client</w:t>
-      </w:r>
-      <w:proofErr w:type="spellEnd"/>
-      <w:r>
-        <w:t xml:space="preserve"> data provider</w:t>
-      </w:r>
-    </w:p>
-    <w:p>
-      <w:r>
-        <w:t>Hlavním úkolem této vrstvy je převést L2E nebo Entity SQL na dotaz SQL, kterému rozumí databáze. Řeší komunikaci s </w:t>
-      </w:r>
-      <w:proofErr w:type="gramStart"/>
-      <w:r>
-        <w:t>ADO.NET</w:t>
-      </w:r>
-      <w:proofErr w:type="gramEnd"/>
-      <w:r>
-        <w:t xml:space="preserve"> data providerem, který odesílá nebo načítá data z databáze.</w:t>
+        <w:t>Entity client data provider</w:t>
+      </w:r>
+    </w:p>
+    <w:p>
+      <w:r>
+        <w:t>Hlavním úkolem této vrstvy je převést L2E nebo Entity SQL na dotaz SQL, kterému rozumí databáze. Řeší komunikaci s ADO.NET data providerem, který odesílá nebo načítá data z databáze.</w:t>
       </w:r>
     </w:p>
     <w:p>
       <w:pPr>
         <w:pStyle w:val="Nadpis4"/>
       </w:pPr>
-      <w:proofErr w:type="gramStart"/>
-      <w:r>
-        <w:t>ADO.NET</w:t>
-      </w:r>
-      <w:proofErr w:type="gramEnd"/>
-      <w:r>
-        <w:t xml:space="preserve"> data provider</w:t>
-      </w:r>
-    </w:p>
-    <w:p>
-      <w:r>
-        <w:t xml:space="preserve">Tato vrstva komunikuje s databází pomocí standartního </w:t>
-      </w:r>
-      <w:proofErr w:type="gramStart"/>
-      <w:r>
-        <w:t>ADO.NET</w:t>
-      </w:r>
-      <w:proofErr w:type="gramEnd"/>
-      <w:r>
-        <w:t>.</w:t>
+      <w:r>
+        <w:t>ADO.NET data provider</w:t>
+      </w:r>
+    </w:p>
+    <w:p>
+      <w:r>
+        <w:t>Tato vrstva komunikuje s databází pomocí standartního ADO.NET.</w:t>
       </w:r>
     </w:p>
     <w:p>
       <w:pPr>
         <w:pStyle w:val="Nadpis3"/>
       </w:pPr>
-      <w:bookmarkStart w:id="121" w:name="_Toc428950133"/>
+      <w:bookmarkStart w:id="122" w:name="_Toc428950133"/>
       <w:r>
         <w:t>Návrhový vzor MVVM</w:t>
       </w:r>
-      <w:bookmarkEnd w:id="121"/>
+      <w:bookmarkEnd w:id="122"/>
     </w:p>
     <w:p>
       <w:r>
@@ -15886,14 +14946,12 @@
       <w:r>
         <w:t xml:space="preserve">vytvořit třídu, která drží stav aplikace </w:t>
       </w:r>
-      <w:proofErr w:type="spellStart"/>
       <w:r>
         <w:rPr>
           <w:rFonts w:ascii="Consolas" w:eastAsia="Consolas" w:hAnsi="Consolas" w:cs="Consolas"/>
         </w:rPr>
         <w:t>ViewModel</w:t>
       </w:r>
-      <w:proofErr w:type="spellEnd"/>
       <w:r>
         <w:t>. Ta se dotazuje na uživatelské GUI, kde</w:t>
       </w:r>
@@ -15921,14 +14979,12 @@
       <w:r>
         <w:t xml:space="preserve"> </w:t>
       </w:r>
-      <w:proofErr w:type="spellStart"/>
       <w:r>
         <w:rPr>
           <w:rFonts w:ascii="Consolas" w:eastAsia="Consolas" w:hAnsi="Consolas" w:cs="Consolas"/>
         </w:rPr>
         <w:t>ViewModelu</w:t>
       </w:r>
-      <w:proofErr w:type="spellEnd"/>
       <w:r>
         <w:t>.</w:t>
       </w:r>
@@ -15992,7 +15048,7 @@
       <w:pPr>
         <w:pStyle w:val="Titulek"/>
       </w:pPr>
-      <w:bookmarkStart w:id="122" w:name="_Toc428947853"/>
+      <w:bookmarkStart w:id="123" w:name="_Toc428947853"/>
       <w:r>
         <w:t xml:space="preserve">Obr. </w:t>
       </w:r>
@@ -16017,59 +15073,45 @@
       <w:r>
         <w:t xml:space="preserve"> Princip MVVM</w:t>
       </w:r>
-      <w:bookmarkEnd w:id="122"/>
-    </w:p>
-    <w:p>
-      <w:proofErr w:type="spellStart"/>
+      <w:bookmarkEnd w:id="123"/>
+    </w:p>
+    <w:p>
       <w:r>
         <w:rPr>
           <w:rFonts w:ascii="Consolas" w:eastAsia="Consolas" w:hAnsi="Consolas" w:cs="Consolas"/>
         </w:rPr>
         <w:t>View</w:t>
       </w:r>
-      <w:proofErr w:type="spellEnd"/>
       <w:r>
         <w:t xml:space="preserve"> model je nejdůležitější třída, poskytuje totiž data GUI (</w:t>
       </w:r>
-      <w:proofErr w:type="spellStart"/>
       <w:r>
         <w:rPr>
           <w:rFonts w:ascii="Consolas" w:eastAsia="Consolas" w:hAnsi="Consolas" w:cs="Consolas"/>
         </w:rPr>
         <w:t>View</w:t>
       </w:r>
-      <w:proofErr w:type="spellEnd"/>
       <w:r>
         <w:t>). Poskytovaná data jsou ve strukturách vyvolávajících události při změně. To znamená, pokud dojde ke změně na</w:t>
       </w:r>
       <w:r>
         <w:t> </w:t>
       </w:r>
-      <w:proofErr w:type="spellStart"/>
       <w:r>
         <w:rPr>
           <w:rFonts w:ascii="Consolas" w:eastAsia="Consolas" w:hAnsi="Consolas" w:cs="Consolas"/>
         </w:rPr>
-        <w:t>View</w:t>
-      </w:r>
-      <w:proofErr w:type="spellEnd"/>
+        <w:t>View,</w:t>
+      </w:r>
+      <w:r>
+        <w:t xml:space="preserve"> automaticky se projeví změna ve </w:t>
+      </w:r>
       <w:r>
         <w:rPr>
           <w:rFonts w:ascii="Consolas" w:eastAsia="Consolas" w:hAnsi="Consolas" w:cs="Consolas"/>
         </w:rPr>
-        <w:t>,</w:t>
-      </w:r>
-      <w:r>
-        <w:t xml:space="preserve"> automaticky se projeví změna ve </w:t>
-      </w:r>
-      <w:proofErr w:type="spellStart"/>
-      <w:r>
-        <w:rPr>
-          <w:rFonts w:ascii="Consolas" w:eastAsia="Consolas" w:hAnsi="Consolas" w:cs="Consolas"/>
-        </w:rPr>
         <w:t>ViewModelu</w:t>
       </w:r>
-      <w:proofErr w:type="spellEnd"/>
       <w:r>
         <w:t xml:space="preserve">. Využívají se dva základní kameny </w:t>
       </w:r>
@@ -16077,14 +15119,12 @@
         <w:lastRenderedPageBreak/>
         <w:t xml:space="preserve">kolekce </w:t>
       </w:r>
-      <w:proofErr w:type="spellStart"/>
       <w:r>
         <w:rPr>
           <w:rFonts w:ascii="Consolas" w:eastAsia="Consolas" w:hAnsi="Consolas" w:cs="Consolas"/>
         </w:rPr>
         <w:t>ObservalCollection</w:t>
       </w:r>
-      <w:proofErr w:type="spellEnd"/>
       <w:r>
         <w:rPr>
           <w:rFonts w:ascii="Consolas" w:eastAsia="Consolas" w:hAnsi="Consolas" w:cs="Consolas"/>
@@ -16106,78 +15146,42 @@
         </w:rPr>
         <w:t xml:space="preserve">– </w:t>
       </w:r>
-      <w:proofErr w:type="spellStart"/>
       <w:r>
         <w:rPr>
           <w:lang w:val="en-US"/>
         </w:rPr>
-        <w:t>přidání</w:t>
-      </w:r>
-      <w:proofErr w:type="spellEnd"/>
+        <w:t>přidání a odebraní</w:t>
+      </w:r>
       <w:r>
         <w:rPr>
           <w:lang w:val="en-US"/>
         </w:rPr>
-        <w:t xml:space="preserve"> a </w:t>
-      </w:r>
-      <w:proofErr w:type="spellStart"/>
+        <w:t xml:space="preserve"> </w:t>
+      </w:r>
       <w:r>
         <w:rPr>
           <w:lang w:val="en-US"/>
         </w:rPr>
-        <w:t>odebraní</w:t>
-      </w:r>
-      <w:proofErr w:type="spellEnd"/>
+        <w:t>prvku. Dále</w:t>
+      </w:r>
       <w:r>
         <w:rPr>
           <w:lang w:val="en-US"/>
         </w:rPr>
         <w:t xml:space="preserve"> </w:t>
       </w:r>
-      <w:proofErr w:type="spellStart"/>
       <w:r>
         <w:rPr>
           <w:lang w:val="en-US"/>
         </w:rPr>
-        <w:t>prvku</w:t>
-      </w:r>
-      <w:proofErr w:type="spellEnd"/>
+        <w:t>rozhraní</w:t>
+      </w:r>
       <w:r>
         <w:rPr>
           <w:lang w:val="en-US"/>
         </w:rPr>
-        <w:t xml:space="preserve">. </w:t>
-      </w:r>
-      <w:proofErr w:type="spellStart"/>
-      <w:proofErr w:type="gramStart"/>
-      <w:r>
-        <w:rPr>
-          <w:lang w:val="en-US"/>
-        </w:rPr>
-        <w:t>Dále</w:t>
-      </w:r>
-      <w:proofErr w:type="spellEnd"/>
-      <w:r>
-        <w:rPr>
-          <w:lang w:val="en-US"/>
-        </w:rPr>
         <w:t xml:space="preserve"> </w:t>
       </w:r>
-      <w:proofErr w:type="spellStart"/>
-      <w:r>
-        <w:rPr>
-          <w:lang w:val="en-US"/>
-        </w:rPr>
-        <w:t>rozhraní</w:t>
-      </w:r>
-      <w:proofErr w:type="spellEnd"/>
-      <w:r>
-        <w:rPr>
-          <w:lang w:val="en-US"/>
-        </w:rPr>
-        <w:t xml:space="preserve"> </w:t>
-      </w:r>
-      <w:proofErr w:type="spellStart"/>
       <w:r>
         <w:rPr>
           <w:rFonts w:ascii="Consolas" w:eastAsia="Consolas" w:hAnsi="Consolas" w:cs="Consolas"/>
@@ -16185,7 +15189,6 @@
         </w:rPr>
         <w:t>INotifyPropertyChanged</w:t>
       </w:r>
-      <w:proofErr w:type="spellEnd"/>
       <w:r>
         <w:t xml:space="preserve"> popisuj</w:t>
       </w:r>
@@ -16201,18 +15204,15 @@
       <w:r>
         <w:t xml:space="preserve"> ve </w:t>
       </w:r>
-      <w:proofErr w:type="spellStart"/>
       <w:r>
         <w:rPr>
           <w:rFonts w:ascii="Consolas" w:eastAsia="Consolas" w:hAnsi="Consolas" w:cs="Consolas"/>
         </w:rPr>
         <w:t>ViewModelu</w:t>
       </w:r>
-      <w:proofErr w:type="spellEnd"/>
       <w:r>
         <w:t>.</w:t>
       </w:r>
-      <w:proofErr w:type="gramEnd"/>
     </w:p>
     <w:p>
       <w:r>
@@ -16282,35 +15282,14 @@
           <w:numId w:val="15"/>
         </w:numPr>
       </w:pPr>
-      <w:proofErr w:type="spellStart"/>
-      <w:r>
-        <w:t>ViewModel</w:t>
-      </w:r>
-      <w:proofErr w:type="spellEnd"/>
-      <w:r>
-        <w:t xml:space="preserve"> – spojuje model </w:t>
+      <w:r>
+        <w:t xml:space="preserve">ViewModel – spojuje model </w:t>
       </w:r>
       <w:r>
         <w:t>s</w:t>
       </w:r>
       <w:r>
-        <w:t xml:space="preserve"> </w:t>
-      </w:r>
-      <w:proofErr w:type="spellStart"/>
-      <w:r>
-        <w:t>view</w:t>
-      </w:r>
-      <w:proofErr w:type="spellEnd"/>
-      <w:r>
-        <w:t xml:space="preserve">, a drží tak stav aplikace. Prvky jsou propojeny pomocí </w:t>
-      </w:r>
-      <w:proofErr w:type="spellStart"/>
-      <w:r>
-        <w:t>bindingu</w:t>
-      </w:r>
-      <w:proofErr w:type="spellEnd"/>
-      <w:r>
-        <w:t xml:space="preserve">, </w:t>
+        <w:t xml:space="preserve"> view, a drží tak stav aplikace. Prvky jsou propojeny pomocí bindingu, </w:t>
       </w:r>
       <w:r>
         <w:t>díky němuž</w:t>
@@ -16333,13 +15312,8 @@
           <w:numId w:val="15"/>
         </w:numPr>
       </w:pPr>
-      <w:proofErr w:type="spellStart"/>
-      <w:r>
-        <w:t>View</w:t>
-      </w:r>
-      <w:proofErr w:type="spellEnd"/>
-      <w:r>
-        <w:t xml:space="preserve"> – je prezentační vrstva napsaná v XAML.</w:t>
+      <w:r>
+        <w:t>View – je prezentační vrstva napsaná v XAML.</w:t>
       </w:r>
     </w:p>
     <w:p>
@@ -16401,7 +15375,7 @@
       <w:pPr>
         <w:pStyle w:val="Titulek"/>
       </w:pPr>
-      <w:bookmarkStart w:id="123" w:name="_Toc428947854"/>
+      <w:bookmarkStart w:id="124" w:name="_Toc428947854"/>
       <w:r>
         <w:t xml:space="preserve">Obr. </w:t>
       </w:r>
@@ -16426,31 +15400,21 @@
       <w:r>
         <w:t xml:space="preserve"> Schéma komunikace MVVM</w:t>
       </w:r>
-      <w:bookmarkEnd w:id="123"/>
+      <w:bookmarkEnd w:id="124"/>
     </w:p>
     <w:p>
       <w:pPr>
         <w:pStyle w:val="Nadpis2"/>
       </w:pPr>
-      <w:bookmarkStart w:id="124" w:name="_Toc428950134"/>
-      <w:proofErr w:type="spellStart"/>
-      <w:r>
-        <w:t>SQLite</w:t>
-      </w:r>
-      <w:proofErr w:type="spellEnd"/>
-      <w:r>
-        <w:t xml:space="preserve"> database</w:t>
-      </w:r>
-      <w:bookmarkEnd w:id="124"/>
-    </w:p>
-    <w:p>
-      <w:proofErr w:type="spellStart"/>
-      <w:r>
-        <w:t>SQLite</w:t>
-      </w:r>
-      <w:proofErr w:type="spellEnd"/>
-      <w:r>
-        <w:t xml:space="preserve"> není</w:t>
+      <w:bookmarkStart w:id="125" w:name="_Toc428950134"/>
+      <w:r>
+        <w:t>SQLite database</w:t>
+      </w:r>
+      <w:bookmarkEnd w:id="125"/>
+    </w:p>
+    <w:p>
+      <w:r>
+        <w:t>SQLite není</w:t>
       </w:r>
       <w:r>
         <w:t xml:space="preserve"> plnohodnotnou databáz</w:t>
@@ -16459,37 +15423,13 @@
         <w:t>í</w:t>
       </w:r>
       <w:r>
-        <w:t xml:space="preserve"> typu </w:t>
-      </w:r>
-      <w:proofErr w:type="spellStart"/>
-      <w:r>
-        <w:t>Oracle</w:t>
-      </w:r>
-      <w:proofErr w:type="spellEnd"/>
-      <w:r>
-        <w:t>, MS SQL Server apod. Našla si ale</w:t>
+        <w:t xml:space="preserve"> typu Oracle, MS SQL Server apod. Našla si ale</w:t>
       </w:r>
       <w:r>
         <w:t> </w:t>
       </w:r>
       <w:r>
-        <w:t xml:space="preserve">svoje místo ve světě mobilních </w:t>
-      </w:r>
-      <w:proofErr w:type="spellStart"/>
-      <w:r>
-        <w:t>technologíí</w:t>
-      </w:r>
-      <w:proofErr w:type="spellEnd"/>
-      <w:r>
-        <w:t xml:space="preserve"> i některých desktopových aplikací. </w:t>
-      </w:r>
-      <w:proofErr w:type="spellStart"/>
-      <w:r>
-        <w:t>SQLite</w:t>
-      </w:r>
-      <w:proofErr w:type="spellEnd"/>
-      <w:r>
-        <w:t xml:space="preserve"> je</w:t>
+        <w:t>svoje místo ve světě mobilních technologíí i některých desktopových aplikací. SQLite je</w:t>
       </w:r>
       <w:r>
         <w:t> </w:t>
@@ -16513,80 +15453,35 @@
         <w:t>í</w:t>
       </w:r>
       <w:r>
-        <w:t xml:space="preserve"> a s transakčním SQL </w:t>
-      </w:r>
-      <w:proofErr w:type="spellStart"/>
-      <w:r>
-        <w:t>enginem</w:t>
-      </w:r>
-      <w:proofErr w:type="spellEnd"/>
-      <w:r>
-        <w:t xml:space="preserve">. Databáze </w:t>
-      </w:r>
-      <w:proofErr w:type="spellStart"/>
-      <w:r>
-        <w:t>SQLite</w:t>
-      </w:r>
-      <w:proofErr w:type="spellEnd"/>
-      <w:r>
-        <w:t xml:space="preserve"> je k dispozici zdarma. Lze ji využít jak pro komerční, tak pro soukromé účely. Implementuje všechny základní "povinnosti" standardní databáze ACID: </w:t>
-      </w:r>
-      <w:proofErr w:type="spellStart"/>
-      <w:r>
-        <w:t>Atomicita</w:t>
-      </w:r>
-      <w:proofErr w:type="spellEnd"/>
-      <w:r>
-        <w:t>, konzistence, izolovanost operací a trvanlivost dat. Manipulace s daty se provádí pomocí ja</w:t>
+        <w:t xml:space="preserve"> a s transakčním SQL enginem. Databáze SQLite je k dispozici zdarma. Lze ji využít jak pro komerční, tak pro soukromé účely. Implementuje všechny základní "povinnosti" standardní databáze ACID: Atomicita, konzistence, izolovanost operací a trvanlivost dat. Manipulace s daty se provádí pomocí ja</w:t>
       </w:r>
       <w:r>
         <w:t>zyka SQL. Od uživatelů (programátorů) je tedy</w:t>
       </w:r>
       <w:r>
-        <w:t xml:space="preserve"> vyžadována vyšší znalost syntaxe SQL. Velkou výhodou </w:t>
-      </w:r>
-      <w:proofErr w:type="spellStart"/>
-      <w:r>
-        <w:t>SQLite</w:t>
-      </w:r>
-      <w:proofErr w:type="spellEnd"/>
-      <w:r>
-        <w:t xml:space="preserve"> je podpora EF. </w:t>
+        <w:t xml:space="preserve"> vyžadována vyšší znalost syntaxe SQL. Velkou výhodou SQLite je podpora EF. </w:t>
       </w:r>
     </w:p>
     <w:p>
       <w:pPr>
         <w:pStyle w:val="Nadpis2"/>
       </w:pPr>
-      <w:bookmarkStart w:id="125" w:name="_Toc428950135"/>
+      <w:bookmarkStart w:id="126" w:name="_Toc428950135"/>
       <w:r>
         <w:lastRenderedPageBreak/>
         <w:t>Jazyk C#</w:t>
       </w:r>
-      <w:bookmarkEnd w:id="125"/>
-    </w:p>
-    <w:p>
-      <w:r>
-        <w:t xml:space="preserve">Díky specifikaci CLS v technologii WPF může být použit kód jakéhokoliv </w:t>
-      </w:r>
-      <w:proofErr w:type="gramStart"/>
-      <w:r>
-        <w:t>jazyka z</w:t>
+      <w:bookmarkEnd w:id="126"/>
+    </w:p>
+    <w:p>
+      <w:r>
+        <w:t>Díky specifikaci CLS v technologii WPF může být použit kód jakéhokoliv jazyka z</w:t>
       </w:r>
       <w:r>
         <w:t> </w:t>
       </w:r>
       <w:r>
-        <w:t>.</w:t>
-      </w:r>
-      <w:proofErr w:type="spellStart"/>
-      <w:r>
-        <w:t>NETframeworku</w:t>
-      </w:r>
-      <w:proofErr w:type="spellEnd"/>
-      <w:proofErr w:type="gramEnd"/>
-      <w:r>
-        <w:t>. Volbou pro tuto práci je jazyk C</w:t>
+        <w:t>.NETframeworku. Volbou pro tuto práci je jazyk C</w:t>
       </w:r>
       <w:r>
         <w:rPr>
@@ -16595,15 +15490,7 @@
         <w:t xml:space="preserve">#. </w:t>
       </w:r>
       <w:r>
-        <w:t xml:space="preserve">Jedná se o objektově orientovaný jazyk. Nejvíce je inspirován jazykem C++ a </w:t>
-      </w:r>
-      <w:proofErr w:type="spellStart"/>
-      <w:r>
-        <w:t>Visual</w:t>
-      </w:r>
-      <w:proofErr w:type="spellEnd"/>
-      <w:r>
-        <w:t xml:space="preserve"> Basic.</w:t>
+        <w:t>Jedná se o objektově orientovaný jazyk. Nejvíce je inspirován jazykem C++ a Visual Basic.</w:t>
       </w:r>
     </w:p>
     <w:p>
@@ -16690,15 +15577,7 @@
         </w:numPr>
       </w:pPr>
       <w:r>
-        <w:t xml:space="preserve">podpora </w:t>
-      </w:r>
-      <w:proofErr w:type="spellStart"/>
-      <w:r>
-        <w:t>IntelliSense</w:t>
-      </w:r>
-      <w:proofErr w:type="spellEnd"/>
-      <w:r>
-        <w:t xml:space="preserve">, </w:t>
+        <w:t xml:space="preserve">podpora IntelliSense, </w:t>
       </w:r>
     </w:p>
     <w:p>
@@ -16729,12 +15608,12 @@
       <w:pPr>
         <w:pStyle w:val="Nadpis1"/>
       </w:pPr>
-      <w:bookmarkStart w:id="126" w:name="_Toc428950136"/>
+      <w:bookmarkStart w:id="127" w:name="_Toc428950136"/>
       <w:r>
         <w:lastRenderedPageBreak/>
         <w:t>Realizace práce</w:t>
       </w:r>
-      <w:bookmarkEnd w:id="126"/>
+      <w:bookmarkEnd w:id="127"/>
     </w:p>
     <w:p>
       <w:r>
@@ -16756,15 +15635,7 @@
         <w:t>bylo</w:t>
       </w:r>
       <w:r>
-        <w:t xml:space="preserve"> vyžadováno použití jedné z metodik pro vývoj softwaru. Byla zvolena metodika UP, jež je založena na </w:t>
-      </w:r>
-      <w:proofErr w:type="spellStart"/>
-      <w:r>
-        <w:t>frameworku</w:t>
-      </w:r>
-      <w:proofErr w:type="spellEnd"/>
-      <w:r>
-        <w:t xml:space="preserve"> pro iterativní vývoj softwaru s</w:t>
+        <w:t xml:space="preserve"> vyžadováno použití jedné z metodik pro vývoj softwaru. Byla zvolena metodika UP, jež je založena na frameworku pro iterativní vývoj softwaru s</w:t>
       </w:r>
       <w:r>
         <w:t> </w:t>
@@ -16887,11 +15758,11 @@
       <w:pPr>
         <w:pStyle w:val="Nadpis2"/>
       </w:pPr>
-      <w:bookmarkStart w:id="127" w:name="_Toc428950137"/>
+      <w:bookmarkStart w:id="128" w:name="_Toc428950137"/>
       <w:r>
         <w:t>Krok první „Zahájení“</w:t>
       </w:r>
-      <w:bookmarkEnd w:id="127"/>
+      <w:bookmarkEnd w:id="128"/>
     </w:p>
     <w:p>
       <w:r>
@@ -16916,11 +15787,11 @@
       <w:pPr>
         <w:pStyle w:val="Nadpis2"/>
       </w:pPr>
-      <w:bookmarkStart w:id="128" w:name="_Toc428950138"/>
+      <w:bookmarkStart w:id="129" w:name="_Toc428950138"/>
       <w:r>
         <w:t>Zadání práce</w:t>
       </w:r>
-      <w:bookmarkEnd w:id="128"/>
+      <w:bookmarkEnd w:id="129"/>
     </w:p>
     <w:p>
       <w:r>
@@ -16931,12 +15802,12 @@
       <w:pPr>
         <w:pStyle w:val="Nadpis2"/>
       </w:pPr>
-      <w:bookmarkStart w:id="129" w:name="_Toc428950139"/>
+      <w:bookmarkStart w:id="130" w:name="_Toc428950139"/>
       <w:r>
         <w:lastRenderedPageBreak/>
         <w:t>Požadavky</w:t>
       </w:r>
-      <w:bookmarkEnd w:id="129"/>
+      <w:bookmarkEnd w:id="130"/>
     </w:p>
     <w:p>
       <w:pPr>
@@ -17064,7 +15935,7 @@
       <w:pPr>
         <w:pStyle w:val="Titulek"/>
       </w:pPr>
-      <w:bookmarkStart w:id="130" w:name="_Toc428947855"/>
+      <w:bookmarkStart w:id="131" w:name="_Toc428947855"/>
       <w:r>
         <w:t xml:space="preserve">Obr. </w:t>
       </w:r>
@@ -17089,37 +15960,21 @@
       <w:r>
         <w:t xml:space="preserve"> Diagram Funkčních a nefunkčních požadavků</w:t>
       </w:r>
-      <w:bookmarkEnd w:id="130"/>
+      <w:bookmarkEnd w:id="131"/>
     </w:p>
     <w:p>
       <w:pPr>
         <w:pStyle w:val="Nadpis2"/>
       </w:pPr>
-      <w:bookmarkStart w:id="131" w:name="_Toc428950140"/>
+      <w:bookmarkStart w:id="132" w:name="_Toc428950140"/>
       <w:r>
         <w:t>Návrh architektury systému</w:t>
       </w:r>
-      <w:bookmarkEnd w:id="131"/>
-    </w:p>
-    <w:p>
-      <w:r>
-        <w:t>Základní návrh byl realizován v </w:t>
-      </w:r>
-      <w:proofErr w:type="spellStart"/>
-      <w:r>
-        <w:t>ArchiMate</w:t>
-      </w:r>
-      <w:proofErr w:type="spellEnd"/>
-      <w:r>
-        <w:t xml:space="preserve"> modeling </w:t>
-      </w:r>
-      <w:proofErr w:type="spellStart"/>
-      <w:r>
-        <w:t>toolu</w:t>
-      </w:r>
-      <w:proofErr w:type="spellEnd"/>
-      <w:r>
-        <w:t>. Jedná se o zdarma dostupný open-source</w:t>
+      <w:bookmarkEnd w:id="132"/>
+    </w:p>
+    <w:p>
+      <w:r>
+        <w:t>Základní návrh byl realizován v ArchiMate modeling toolu. Jedná se o zdarma dostupný open-source</w:t>
       </w:r>
       <w:r>
         <w:t xml:space="preserve"> nástroj pro tvorbu architektonických modelů mezi jednotlivými vrstvami. V tomto případě zachycuje tři vrstvy: b</w:t>
@@ -17197,7 +16052,7 @@
       <w:pPr>
         <w:pStyle w:val="Titulek"/>
       </w:pPr>
-      <w:bookmarkStart w:id="132" w:name="_Toc428947856"/>
+      <w:bookmarkStart w:id="133" w:name="_Toc428947856"/>
       <w:r>
         <w:t xml:space="preserve">Obr. </w:t>
       </w:r>
@@ -17220,14 +16075,9 @@
         <w:fldChar w:fldCharType="end"/>
       </w:r>
       <w:r>
-        <w:t xml:space="preserve"> Diagram architektury v </w:t>
-      </w:r>
-      <w:proofErr w:type="spellStart"/>
-      <w:r>
-        <w:t>ArchiMate</w:t>
-      </w:r>
-      <w:bookmarkEnd w:id="132"/>
-      <w:proofErr w:type="spellEnd"/>
+        <w:t xml:space="preserve"> Diagram architektury v ArchiMate</w:t>
+      </w:r>
+      <w:bookmarkEnd w:id="133"/>
     </w:p>
     <w:p>
       <w:pPr>
@@ -17310,15 +16160,7 @@
         <w:t>fyzická zařízení spojená sítí LAN. Na klientských PC poběží monitorovací program, který bude pomocí sítě posílat zprávy na Aplikační server. APS bude reprezentován jedním z</w:t>
       </w:r>
       <w:r>
-        <w:t xml:space="preserve"> PC v </w:t>
-      </w:r>
-      <w:proofErr w:type="spellStart"/>
-      <w:r>
-        <w:t>LANu</w:t>
-      </w:r>
-      <w:proofErr w:type="spellEnd"/>
-      <w:r>
-        <w:t xml:space="preserve">, kde bude zobrazovat </w:t>
+        <w:t xml:space="preserve"> PC v LANu, kde bude zobrazovat </w:t>
       </w:r>
       <w:r>
         <w:t xml:space="preserve">nashromážděné </w:t>
@@ -17331,12 +16173,12 @@
       <w:pPr>
         <w:pStyle w:val="Nadpis2"/>
       </w:pPr>
-      <w:bookmarkStart w:id="133" w:name="_Toc428950141"/>
+      <w:bookmarkStart w:id="134" w:name="_Toc428950141"/>
       <w:r>
         <w:lastRenderedPageBreak/>
         <w:t>Krok dvě „Rozpracování“</w:t>
       </w:r>
-      <w:bookmarkEnd w:id="133"/>
+      <w:bookmarkEnd w:id="134"/>
     </w:p>
     <w:p>
       <w:r>
@@ -17359,11 +16201,11 @@
       <w:pPr>
         <w:pStyle w:val="Nadpis3"/>
       </w:pPr>
-      <w:bookmarkStart w:id="134" w:name="_Toc428950142"/>
+      <w:bookmarkStart w:id="135" w:name="_Toc428950142"/>
       <w:r>
         <w:t>Případy užití</w:t>
       </w:r>
-      <w:bookmarkEnd w:id="134"/>
+      <w:bookmarkEnd w:id="135"/>
       <w:r>
         <w:t xml:space="preserve"> </w:t>
       </w:r>
@@ -17525,9 +16367,9 @@
       <w:pPr>
         <w:pStyle w:val="Titulek"/>
       </w:pPr>
-      <w:bookmarkStart w:id="135" w:name="_Ref428619923"/>
-      <w:bookmarkStart w:id="136" w:name="_Ref428620404"/>
-      <w:bookmarkStart w:id="137" w:name="_Toc428947857"/>
+      <w:bookmarkStart w:id="136" w:name="_Ref428619923"/>
+      <w:bookmarkStart w:id="137" w:name="_Ref428620404"/>
+      <w:bookmarkStart w:id="138" w:name="_Toc428947857"/>
       <w:r>
         <w:t xml:space="preserve">Obr. </w:t>
       </w:r>
@@ -17549,7 +16391,7 @@
       <w:r>
         <w:fldChar w:fldCharType="end"/>
       </w:r>
-      <w:bookmarkEnd w:id="135"/>
+      <w:bookmarkEnd w:id="136"/>
       <w:r>
         <w:t xml:space="preserve"> Případ užití mezi </w:t>
       </w:r>
@@ -17559,8 +16401,8 @@
       <w:r>
         <w:t xml:space="preserve"> a APS</w:t>
       </w:r>
-      <w:bookmarkEnd w:id="136"/>
       <w:bookmarkEnd w:id="137"/>
+      <w:bookmarkEnd w:id="138"/>
     </w:p>
     <w:p>
       <w:r>
@@ -17588,39 +16430,7 @@
         <w:fldChar w:fldCharType="end"/>
       </w:r>
       <w:r>
-        <w:t xml:space="preserve"> můžeme vidět relace, resp. asociace </w:t>
-      </w:r>
-      <w:proofErr w:type="spellStart"/>
-      <w:r>
-        <w:t>include</w:t>
-      </w:r>
-      <w:proofErr w:type="spellEnd"/>
-      <w:r>
-        <w:t xml:space="preserve"> a </w:t>
-      </w:r>
-      <w:proofErr w:type="spellStart"/>
-      <w:r>
-        <w:t>invokes</w:t>
-      </w:r>
-      <w:proofErr w:type="spellEnd"/>
-      <w:r>
-        <w:t xml:space="preserve">. V tomto případě asociace poukazuje na UC, které může aktér využívat. </w:t>
-      </w:r>
-      <w:proofErr w:type="spellStart"/>
-      <w:r>
-        <w:t>Invokes</w:t>
-      </w:r>
-      <w:proofErr w:type="spellEnd"/>
-      <w:r>
-        <w:t xml:space="preserve"> vyvolává další funkčnost a </w:t>
-      </w:r>
-      <w:proofErr w:type="spellStart"/>
-      <w:r>
-        <w:t>include</w:t>
-      </w:r>
-      <w:proofErr w:type="spellEnd"/>
-      <w:r>
-        <w:t xml:space="preserve"> rozšiřuje funkčnosti vyvolávajícího UC.</w:t>
+        <w:t xml:space="preserve"> můžeme vidět relace, resp. asociace include a invokes. V tomto případě asociace poukazuje na UC, které může aktér využívat. Invokes vyvolává další funkčnost a include rozšiřuje funkčnosti vyvolávajícího UC.</w:t>
       </w:r>
     </w:p>
     <w:p>
@@ -17712,7 +16522,7 @@
       <w:pPr>
         <w:pStyle w:val="Titulek"/>
       </w:pPr>
-      <w:bookmarkStart w:id="138" w:name="_Toc428947858"/>
+      <w:bookmarkStart w:id="139" w:name="_Toc428947858"/>
       <w:r>
         <w:t xml:space="preserve">Obr. </w:t>
       </w:r>
@@ -17737,7 +16547,7 @@
       <w:r>
         <w:t xml:space="preserve"> Scénář případu užití</w:t>
       </w:r>
-      <w:bookmarkEnd w:id="138"/>
+      <w:bookmarkEnd w:id="139"/>
     </w:p>
     <w:p>
       <w:r>
@@ -17830,7 +16640,7 @@
       <w:pPr>
         <w:pStyle w:val="Titulek"/>
       </w:pPr>
-      <w:bookmarkStart w:id="139" w:name="_Toc428947859"/>
+      <w:bookmarkStart w:id="140" w:name="_Toc428947859"/>
       <w:r>
         <w:t xml:space="preserve">Obr. </w:t>
       </w:r>
@@ -17855,18 +16665,18 @@
       <w:r>
         <w:t xml:space="preserve"> Matice pokrytí požadavků případy užití</w:t>
       </w:r>
-      <w:bookmarkEnd w:id="139"/>
+      <w:bookmarkEnd w:id="140"/>
     </w:p>
     <w:p>
       <w:pPr>
         <w:pStyle w:val="Nadpis3"/>
       </w:pPr>
-      <w:bookmarkStart w:id="140" w:name="_Toc428950143"/>
+      <w:bookmarkStart w:id="141" w:name="_Toc428950143"/>
       <w:r>
         <w:lastRenderedPageBreak/>
         <w:t>Analytické třídy</w:t>
       </w:r>
-      <w:bookmarkEnd w:id="140"/>
+      <w:bookmarkEnd w:id="141"/>
     </w:p>
     <w:p>
       <w:r>
@@ -18039,8 +16849,8 @@
       <w:pPr>
         <w:pStyle w:val="Titulek"/>
       </w:pPr>
-      <w:bookmarkStart w:id="141" w:name="_Ref428631134"/>
-      <w:bookmarkStart w:id="142" w:name="_Toc428947860"/>
+      <w:bookmarkStart w:id="142" w:name="_Ref428631134"/>
+      <w:bookmarkStart w:id="143" w:name="_Toc428947860"/>
       <w:r>
         <w:t xml:space="preserve">Obr. </w:t>
       </w:r>
@@ -18065,18 +16875,18 @@
       <w:r>
         <w:t xml:space="preserve"> Diagram analytické třídy</w:t>
       </w:r>
-      <w:bookmarkEnd w:id="141"/>
       <w:bookmarkEnd w:id="142"/>
+      <w:bookmarkEnd w:id="143"/>
     </w:p>
     <w:p>
       <w:pPr>
         <w:pStyle w:val="Nadpis3"/>
       </w:pPr>
-      <w:bookmarkStart w:id="143" w:name="_Toc428950144"/>
+      <w:bookmarkStart w:id="144" w:name="_Toc428950144"/>
       <w:r>
         <w:t>Sekvenční Diagram</w:t>
       </w:r>
-      <w:bookmarkEnd w:id="143"/>
+      <w:bookmarkEnd w:id="144"/>
     </w:p>
     <w:p>
       <w:r>
@@ -18174,7 +16984,7 @@
       <w:pPr>
         <w:pStyle w:val="Titulek"/>
       </w:pPr>
-      <w:bookmarkStart w:id="144" w:name="_Toc428947861"/>
+      <w:bookmarkStart w:id="145" w:name="_Toc428947861"/>
       <w:r>
         <w:t xml:space="preserve">Obr. </w:t>
       </w:r>
@@ -18205,17 +17015,17 @@
       <w:r>
         <w:t xml:space="preserve"> diagram UC06</w:t>
       </w:r>
-      <w:bookmarkEnd w:id="144"/>
+      <w:bookmarkEnd w:id="145"/>
     </w:p>
     <w:p>
       <w:pPr>
         <w:pStyle w:val="Nadpis3"/>
       </w:pPr>
-      <w:bookmarkStart w:id="145" w:name="_Toc428950145"/>
+      <w:bookmarkStart w:id="146" w:name="_Toc428950145"/>
       <w:r>
         <w:t>Datový model</w:t>
       </w:r>
-      <w:bookmarkEnd w:id="145"/>
+      <w:bookmarkEnd w:id="146"/>
     </w:p>
     <w:p>
       <w:pPr>
@@ -18276,7 +17086,7 @@
       <w:pPr>
         <w:pStyle w:val="Titulek"/>
       </w:pPr>
-      <w:bookmarkStart w:id="146" w:name="_Toc428947862"/>
+      <w:bookmarkStart w:id="147" w:name="_Toc428947862"/>
       <w:r>
         <w:t xml:space="preserve">Obr. </w:t>
       </w:r>
@@ -18301,7 +17111,7 @@
       <w:r>
         <w:t xml:space="preserve"> Datový model</w:t>
       </w:r>
-      <w:bookmarkEnd w:id="146"/>
+      <w:bookmarkEnd w:id="147"/>
     </w:p>
     <w:p>
       <w:r>
@@ -18336,14 +17146,12 @@
           <w:u w:val="single"/>
         </w:rPr>
       </w:pPr>
-      <w:proofErr w:type="spellStart"/>
       <w:r>
         <w:rPr>
           <w:rFonts w:ascii="Consolas" w:hAnsi="Consolas" w:cs="Consolas"/>
         </w:rPr>
         <w:t>Event</w:t>
       </w:r>
-      <w:proofErr w:type="spellEnd"/>
       <w:r>
         <w:t xml:space="preserve"> – zajišťuje pouze název události.</w:t>
       </w:r>
@@ -18360,14 +17168,12 @@
           <w:u w:val="single"/>
         </w:rPr>
       </w:pPr>
-      <w:proofErr w:type="spellStart"/>
       <w:r>
         <w:rPr>
           <w:rFonts w:ascii="Consolas" w:hAnsi="Consolas" w:cs="Consolas"/>
         </w:rPr>
         <w:t>Observer</w:t>
       </w:r>
-      <w:proofErr w:type="spellEnd"/>
       <w:r>
         <w:t xml:space="preserve"> – má v sobě pouze informace o pozorovateli.</w:t>
       </w:r>
@@ -18384,14 +17190,12 @@
           <w:u w:val="single"/>
         </w:rPr>
       </w:pPr>
-      <w:proofErr w:type="spellStart"/>
       <w:r>
         <w:rPr>
           <w:rFonts w:ascii="Consolas" w:eastAsia="Consolas" w:hAnsi="Consolas" w:cs="Consolas"/>
         </w:rPr>
         <w:t>Date_time_event</w:t>
       </w:r>
-      <w:proofErr w:type="spellEnd"/>
       <w:r>
         <w:t xml:space="preserve"> – určuje, kdy monitorovací událost začala a kdy skončila. Má v sobě odkaz na událost a pozorovatele, jenž se na tom podílel.</w:t>
       </w:r>
@@ -18408,14 +17212,12 @@
           <w:u w:val="single"/>
         </w:rPr>
       </w:pPr>
-      <w:proofErr w:type="spellStart"/>
       <w:r>
         <w:rPr>
           <w:rFonts w:ascii="Consolas" w:eastAsia="Consolas" w:hAnsi="Consolas" w:cs="Consolas"/>
         </w:rPr>
         <w:t>User_date_time_event</w:t>
       </w:r>
-      <w:proofErr w:type="spellEnd"/>
       <w:r>
         <w:t xml:space="preserve"> – </w:t>
       </w:r>
@@ -18428,14 +17230,12 @@
       <w:r>
         <w:t>k </w:t>
       </w:r>
-      <w:proofErr w:type="spellStart"/>
       <w:r>
         <w:rPr>
           <w:rFonts w:ascii="Consolas" w:eastAsia="Consolas" w:hAnsi="Consolas" w:cs="Consolas"/>
         </w:rPr>
         <w:t>date_time_event</w:t>
       </w:r>
-      <w:proofErr w:type="spellEnd"/>
       <w:r>
         <w:rPr>
           <w:rFonts w:ascii="Consolas" w:eastAsia="Consolas" w:hAnsi="Consolas" w:cs="Consolas"/>
@@ -18445,14 +17245,12 @@
       <w:r>
         <w:t xml:space="preserve">připojeno a na čem měli uživatelé pracovat pomocí atributu </w:t>
       </w:r>
-      <w:proofErr w:type="spellStart"/>
       <w:r>
         <w:rPr>
           <w:rFonts w:ascii="Consolas" w:eastAsia="Consolas" w:hAnsi="Consolas" w:cs="Consolas"/>
         </w:rPr>
         <w:t>name_work</w:t>
       </w:r>
-      <w:proofErr w:type="spellEnd"/>
       <w:r>
         <w:t>.</w:t>
       </w:r>
@@ -18491,28 +17289,15 @@
           <w:u w:val="single"/>
         </w:rPr>
       </w:pPr>
-      <w:proofErr w:type="spellStart"/>
-      <w:proofErr w:type="gramStart"/>
       <w:r>
         <w:rPr>
           <w:rFonts w:ascii="Consolas" w:eastAsia="Consolas" w:hAnsi="Consolas" w:cs="Consolas"/>
         </w:rPr>
         <w:t>Acitivity</w:t>
       </w:r>
-      <w:proofErr w:type="spellEnd"/>
-      <w:proofErr w:type="gramEnd"/>
-      <w:r>
-        <w:t xml:space="preserve">– </w:t>
-      </w:r>
-      <w:proofErr w:type="gramStart"/>
-      <w:r>
-        <w:t>popisuje</w:t>
-      </w:r>
-      <w:proofErr w:type="gramEnd"/>
-      <w:r>
-        <w:t xml:space="preserve"> název aktivity, kterou uživatel vykonával s časovým razítkem. Atribut </w:t>
-      </w:r>
-      <w:proofErr w:type="spellStart"/>
+      <w:r>
+        <w:t xml:space="preserve">– popisuje název aktivity, kterou uživatel vykonával s časovým razítkem. Atribut </w:t>
+      </w:r>
       <w:r>
         <w:rPr>
           <w:rFonts w:ascii="Consolas" w:hAnsi="Consolas" w:cs="Consolas"/>
@@ -18531,7 +17316,6 @@
         </w:rPr>
         <w:t>ttention</w:t>
       </w:r>
-      <w:proofErr w:type="spellEnd"/>
       <w:r>
         <w:rPr>
           <w:rFonts w:ascii="Consolas" w:eastAsia="Consolas" w:hAnsi="Consolas" w:cs="Consolas"/>
@@ -18546,11 +17330,11 @@
       <w:pPr>
         <w:pStyle w:val="Nadpis2"/>
       </w:pPr>
-      <w:bookmarkStart w:id="147" w:name="_Toc428950146"/>
+      <w:bookmarkStart w:id="148" w:name="_Toc428950146"/>
       <w:r>
         <w:t>Krok třetí „Konstrukce“</w:t>
       </w:r>
-      <w:bookmarkEnd w:id="147"/>
+      <w:bookmarkEnd w:id="148"/>
     </w:p>
     <w:p>
       <w:r>
@@ -18566,26 +17350,13 @@
         <w:t>i</w:t>
       </w:r>
       <w:r>
-        <w:t xml:space="preserve"> navržených modelů do vývojových nástrojů pro tvorbu softwaru. Databáze byla vytvořena v nástroji </w:t>
-      </w:r>
-      <w:proofErr w:type="spellStart"/>
-      <w:r>
-        <w:t>SqliteBrowser</w:t>
-      </w:r>
-      <w:proofErr w:type="spellEnd"/>
+        <w:t xml:space="preserve"> navržených modelů do vývojových nástrojů pro tvorbu softwaru. Databáze byla vytvořena v nástroji SqliteBrowser</w:t>
+      </w:r>
       <w:r>
         <w:t>. J</w:t>
       </w:r>
       <w:r>
-        <w:t xml:space="preserve">edná se o freewarový nástroj pro vytváření </w:t>
-      </w:r>
-      <w:proofErr w:type="spellStart"/>
-      <w:r>
-        <w:t>SQLite</w:t>
-      </w:r>
-      <w:proofErr w:type="spellEnd"/>
-      <w:r>
-        <w:t xml:space="preserve"> databází. Tento nástroj umožňuje základní práci s databázemi. Konkrétně </w:t>
+        <w:t xml:space="preserve">edná se o freewarový nástroj pro vytváření SQLite databází. Tento nástroj umožňuje základní práci s databázemi. Konkrétně </w:t>
       </w:r>
       <w:r>
         <w:t>jde například o</w:t>
@@ -18597,74 +17368,13 @@
         <w:t>QL dotazů do DB, prohlížení dat</w:t>
       </w:r>
       <w:r>
-        <w:t xml:space="preserve"> v GUI, ukládání důležitých SQL dotazů do souborů či reverzování databáze. Dalším nástrojem vývoje bude </w:t>
-      </w:r>
-      <w:proofErr w:type="spellStart"/>
-      <w:r>
-        <w:t>Visual</w:t>
-      </w:r>
-      <w:proofErr w:type="spellEnd"/>
-      <w:r>
-        <w:t xml:space="preserve"> studio 2013 </w:t>
-      </w:r>
-      <w:proofErr w:type="spellStart"/>
-      <w:r>
-        <w:t>UltimateEdition</w:t>
-      </w:r>
-      <w:proofErr w:type="spellEnd"/>
-      <w:r>
-        <w:t xml:space="preserve"> s </w:t>
-      </w:r>
-      <w:proofErr w:type="spellStart"/>
-      <w:r>
-        <w:t>ReSharprem</w:t>
-      </w:r>
-      <w:proofErr w:type="spellEnd"/>
-      <w:r>
-        <w:t xml:space="preserve">. VS je podle mého názoru výborným vývojovým prostředím pro tvorbu softwaru na </w:t>
-      </w:r>
-      <w:proofErr w:type="gramStart"/>
-      <w:r>
-        <w:t>platformě .</w:t>
-      </w:r>
-      <w:proofErr w:type="spellStart"/>
-      <w:r>
-        <w:t>NETframework</w:t>
-      </w:r>
-      <w:proofErr w:type="spellEnd"/>
-      <w:proofErr w:type="gramEnd"/>
-      <w:r>
-        <w:t xml:space="preserve">. </w:t>
-      </w:r>
-      <w:proofErr w:type="spellStart"/>
-      <w:r>
-        <w:t>ReSharper</w:t>
-      </w:r>
-      <w:proofErr w:type="spellEnd"/>
-      <w:r>
-        <w:t xml:space="preserve"> je</w:t>
+        <w:t xml:space="preserve"> v GUI, ukládání důležitých SQL dotazů do souborů či reverzování databáze. Dalším nástrojem vývoje bude Visual studio 2013 UltimateEdition s ReSharprem. VS je podle mého názoru výborným vývojovým prostředím pro tvorbu softwaru na platformě .NETframework. ReSharper je</w:t>
       </w:r>
       <w:r>
         <w:t> </w:t>
       </w:r>
       <w:r>
-        <w:t xml:space="preserve">nástroj pro VS sloužící pro </w:t>
-      </w:r>
-      <w:proofErr w:type="spellStart"/>
-      <w:r>
-        <w:t>refaktorizaci</w:t>
-      </w:r>
-      <w:proofErr w:type="spellEnd"/>
-      <w:r>
-        <w:t xml:space="preserve"> kódu a jeho snadnou udržovatelnost. Ve VS budeme používat tyto </w:t>
-      </w:r>
-      <w:proofErr w:type="spellStart"/>
-      <w:r>
-        <w:t>technochnologie</w:t>
-      </w:r>
-      <w:proofErr w:type="spellEnd"/>
-      <w:r>
-        <w:t>:</w:t>
+        <w:t>nástroj pro VS sloužící pro refaktorizaci kódu a jeho snadnou udržovatelnost. Ve VS budeme používat tyto technochnologie:</w:t>
       </w:r>
     </w:p>
     <w:p>
@@ -18725,12 +17435,12 @@
       <w:pPr>
         <w:pStyle w:val="Nadpis3"/>
       </w:pPr>
-      <w:bookmarkStart w:id="148" w:name="_Toc428950147"/>
+      <w:bookmarkStart w:id="149" w:name="_Toc428950147"/>
       <w:r>
         <w:lastRenderedPageBreak/>
         <w:t>Implementace datového modelu</w:t>
       </w:r>
-      <w:bookmarkEnd w:id="148"/>
+      <w:bookmarkEnd w:id="149"/>
     </w:p>
     <w:p>
       <w:r>
@@ -18754,29 +17464,11 @@
       <w:r>
         <w:t xml:space="preserve">. Bohužel, EA nepodporuje přímý import datového modelu do </w:t>
       </w:r>
-      <w:proofErr w:type="spellStart"/>
       <w:r>
         <w:t>SqliteBroswseru</w:t>
       </w:r>
-      <w:proofErr w:type="spellEnd"/>
-      <w:r>
-        <w:t xml:space="preserve">. Umožňuje sice generování skriptů ve formátu </w:t>
-      </w:r>
-      <w:proofErr w:type="spellStart"/>
-      <w:r>
-        <w:t>sqlfile</w:t>
-      </w:r>
-      <w:proofErr w:type="spellEnd"/>
-      <w:r>
-        <w:t xml:space="preserve">, ale </w:t>
-      </w:r>
-      <w:proofErr w:type="spellStart"/>
-      <w:r>
-        <w:t>SqliteBrowser</w:t>
-      </w:r>
-      <w:proofErr w:type="spellEnd"/>
-      <w:r>
-        <w:t xml:space="preserve"> si pro změnu neporadí s DB </w:t>
+      <w:r>
+        <w:t xml:space="preserve">. Umožňuje sice generování skriptů ve formátu sqlfile, ale SqliteBrowser si pro změnu neporadí s DB </w:t>
       </w:r>
       <w:r>
         <w:rPr>
@@ -18856,8 +17548,8 @@
       <w:pPr>
         <w:pStyle w:val="Titulek"/>
       </w:pPr>
-      <w:bookmarkStart w:id="149" w:name="_Ref428692754"/>
-      <w:bookmarkStart w:id="150" w:name="_Toc428947863"/>
+      <w:bookmarkStart w:id="150" w:name="_Ref428692754"/>
+      <w:bookmarkStart w:id="151" w:name="_Toc428947863"/>
       <w:r>
         <w:t xml:space="preserve">Obr. </w:t>
       </w:r>
@@ -18882,8 +17574,8 @@
       <w:r>
         <w:t xml:space="preserve"> SQL syntaxe pro tvorbu tabulek</w:t>
       </w:r>
-      <w:bookmarkEnd w:id="149"/>
       <w:bookmarkEnd w:id="150"/>
+      <w:bookmarkEnd w:id="151"/>
     </w:p>
     <w:p>
       <w:pPr>
@@ -18912,19 +17604,11 @@
       <w:r>
         <w:t xml:space="preserve">připojení prefixu </w:t>
       </w:r>
-      <w:proofErr w:type="spellStart"/>
       <w:r>
         <w:rPr>
           <w:rFonts w:ascii="Consolas" w:eastAsia="Consolas" w:hAnsi="Consolas" w:cs="Consolas"/>
         </w:rPr>
-        <w:t>Db</w:t>
-      </w:r>
-      <w:proofErr w:type="spellEnd"/>
-      <w:r>
-        <w:rPr>
-          <w:rFonts w:ascii="Consolas" w:eastAsia="Consolas" w:hAnsi="Consolas" w:cs="Consolas"/>
-        </w:rPr>
-        <w:t>_</w:t>
+        <w:t>Db_</w:t>
       </w:r>
       <w:r>
         <w:rPr>
@@ -18999,7 +17683,7 @@
       <w:pPr>
         <w:pStyle w:val="Titulek"/>
       </w:pPr>
-      <w:bookmarkStart w:id="151" w:name="_Toc428947864"/>
+      <w:bookmarkStart w:id="152" w:name="_Toc428947864"/>
       <w:r>
         <w:t xml:space="preserve">Obr. </w:t>
       </w:r>
@@ -19024,20 +17708,18 @@
       <w:r>
         <w:t xml:space="preserve"> Schéma vytvořených tabulek</w:t>
       </w:r>
-      <w:bookmarkEnd w:id="151"/>
+      <w:bookmarkEnd w:id="152"/>
     </w:p>
     <w:p>
       <w:r>
         <w:t xml:space="preserve">Jak můžeme na schématu vytvořených tabulek vidět, některé atributy jako </w:t>
       </w:r>
-      <w:proofErr w:type="spellStart"/>
       <w:r>
         <w:rPr>
           <w:rFonts w:ascii="Consolas" w:eastAsia="Consolas" w:hAnsi="Consolas" w:cs="Consolas"/>
         </w:rPr>
         <w:t>user_timestamp</w:t>
       </w:r>
-      <w:proofErr w:type="spellEnd"/>
       <w:r>
         <w:t xml:space="preserve"> nepodporuji</w:t>
       </w:r>
@@ -19068,11 +17750,11 @@
       <w:pPr>
         <w:pStyle w:val="Nadpis3"/>
       </w:pPr>
-      <w:bookmarkStart w:id="152" w:name="_Toc428950148"/>
+      <w:bookmarkStart w:id="153" w:name="_Toc428950148"/>
       <w:r>
         <w:t>Implementace aplikace</w:t>
       </w:r>
-      <w:bookmarkEnd w:id="152"/>
+      <w:bookmarkEnd w:id="153"/>
     </w:p>
     <w:p>
       <w:r>
@@ -19082,15 +17764,7 @@
         <w:t> </w:t>
       </w:r>
       <w:r>
-        <w:t xml:space="preserve">serverový Big Brother </w:t>
-      </w:r>
-      <w:proofErr w:type="spellStart"/>
-      <w:r>
-        <w:t>Viewer</w:t>
-      </w:r>
-      <w:proofErr w:type="spellEnd"/>
-      <w:r>
-        <w:t>. Hlavním cílem práce bylo vyvinout aplikaci, která bude monitorovat aktivity uživatelů. Aktivity se následně mají odesílat na aplikační server k nahlížení pozorovateli, který vytvořil událost pro sledování uživatelů. Příkladem události je</w:t>
+        <w:t>serverový Big Brother Viewer. Hlavním cílem práce bylo vyvinout aplikaci, která bude monitorovat aktivity uživatelů. Aktivity se následně mají odesílat na aplikační server k nahlížení pozorovateli, který vytvořil událost pro sledování uživatelů. Příkladem události je</w:t>
       </w:r>
       <w:r>
         <w:t> </w:t>
@@ -19102,105 +17776,31 @@
         <w:rPr>
           <w:lang w:val="en-US"/>
         </w:rPr>
-        <w:t xml:space="preserve">#, </w:t>
-      </w:r>
-      <w:proofErr w:type="spellStart"/>
+        <w:t>#, kdy je žádoucí, aby byli</w:t>
+      </w:r>
       <w:r>
         <w:rPr>
           <w:lang w:val="en-US"/>
         </w:rPr>
-        <w:t>kdy</w:t>
-      </w:r>
-      <w:proofErr w:type="spellEnd"/>
+        <w:t xml:space="preserve"> </w:t>
+      </w:r>
       <w:r>
         <w:rPr>
           <w:lang w:val="en-US"/>
         </w:rPr>
-        <w:t xml:space="preserve"> je </w:t>
-      </w:r>
-      <w:proofErr w:type="spellStart"/>
+        <w:t>studenti (uživatelé) pod neustálým</w:t>
+      </w:r>
       <w:r>
         <w:rPr>
           <w:lang w:val="en-US"/>
         </w:rPr>
-        <w:t>žádoucí</w:t>
-      </w:r>
-      <w:proofErr w:type="spellEnd"/>
+        <w:t xml:space="preserve"> </w:t>
+      </w:r>
       <w:r>
         <w:rPr>
           <w:lang w:val="en-US"/>
         </w:rPr>
-        <w:t xml:space="preserve">, aby </w:t>
-      </w:r>
-      <w:proofErr w:type="spellStart"/>
-      <w:r>
-        <w:rPr>
-          <w:lang w:val="en-US"/>
-        </w:rPr>
-        <w:t>byli</w:t>
-      </w:r>
-      <w:proofErr w:type="spellEnd"/>
-      <w:r>
-        <w:rPr>
-          <w:lang w:val="en-US"/>
-        </w:rPr>
-        <w:t xml:space="preserve"> </w:t>
-      </w:r>
-      <w:proofErr w:type="spellStart"/>
-      <w:r>
-        <w:rPr>
-          <w:lang w:val="en-US"/>
-        </w:rPr>
-        <w:t>studenti</w:t>
-      </w:r>
-      <w:proofErr w:type="spellEnd"/>
-      <w:r>
-        <w:rPr>
-          <w:lang w:val="en-US"/>
-        </w:rPr>
-        <w:t xml:space="preserve"> (</w:t>
-      </w:r>
-      <w:proofErr w:type="spellStart"/>
-      <w:r>
-        <w:rPr>
-          <w:lang w:val="en-US"/>
-        </w:rPr>
-        <w:t>uživatelé</w:t>
-      </w:r>
-      <w:proofErr w:type="spellEnd"/>
-      <w:r>
-        <w:rPr>
-          <w:lang w:val="en-US"/>
-        </w:rPr>
-        <w:t xml:space="preserve">) pod </w:t>
-      </w:r>
-      <w:proofErr w:type="spellStart"/>
-      <w:r>
-        <w:rPr>
-          <w:lang w:val="en-US"/>
-        </w:rPr>
-        <w:t>neustálým</w:t>
-      </w:r>
-      <w:proofErr w:type="spellEnd"/>
-      <w:r>
-        <w:rPr>
-          <w:lang w:val="en-US"/>
-        </w:rPr>
-        <w:t xml:space="preserve"> </w:t>
-      </w:r>
-      <w:proofErr w:type="spellStart"/>
-      <w:r>
-        <w:rPr>
-          <w:lang w:val="en-US"/>
-        </w:rPr>
-        <w:t>dohledem</w:t>
-      </w:r>
-      <w:proofErr w:type="spellEnd"/>
-      <w:r>
-        <w:rPr>
-          <w:lang w:val="en-US"/>
-        </w:rPr>
-        <w:t>.</w:t>
+        <w:t>dohledem.</w:t>
       </w:r>
       <w:r>
         <w:t xml:space="preserve"> Nyní se podíváme na konkrétní implementaci s přímou ukázkou částí kódu.</w:t>
@@ -19219,25 +17819,21 @@
       <w:r>
         <w:t xml:space="preserve">WCF služba se vytváří jako samostatná knihovna v projektu. V ní je definováno rozhraní </w:t>
       </w:r>
-      <w:proofErr w:type="spellStart"/>
       <w:r>
         <w:rPr>
           <w:rFonts w:ascii="Consolas" w:eastAsia="Consolas" w:hAnsi="Consolas" w:cs="Consolas"/>
         </w:rPr>
         <w:t>ILibrary</w:t>
       </w:r>
-      <w:proofErr w:type="spellEnd"/>
       <w:r>
         <w:t xml:space="preserve"> a třída </w:t>
       </w:r>
-      <w:proofErr w:type="spellStart"/>
       <w:r>
         <w:rPr>
           <w:rFonts w:ascii="Consolas" w:eastAsia="Consolas" w:hAnsi="Consolas" w:cs="Consolas"/>
         </w:rPr>
         <w:t>Library</w:t>
       </w:r>
-      <w:proofErr w:type="spellEnd"/>
       <w:r>
         <w:t>, jež implementuje toto rozhraní.</w:t>
       </w:r>
@@ -19304,7 +17900,7 @@
           <w:noProof/>
         </w:rPr>
       </w:pPr>
-      <w:bookmarkStart w:id="153" w:name="_Toc428947865"/>
+      <w:bookmarkStart w:id="154" w:name="_Toc428947865"/>
       <w:r>
         <w:t xml:space="preserve">Obr. </w:t>
       </w:r>
@@ -19335,7 +17931,7 @@
         </w:rPr>
         <w:t xml:space="preserve"> WCF</w:t>
       </w:r>
-      <w:bookmarkEnd w:id="153"/>
+      <w:bookmarkEnd w:id="154"/>
     </w:p>
     <w:p>
       <w:r>
@@ -19346,57 +17942,37 @@
           <w:rFonts w:ascii="Consolas" w:eastAsia="Consolas" w:hAnsi="Consolas" w:cs="Consolas"/>
           <w:lang w:val="en-US"/>
         </w:rPr>
-        <w:t>[</w:t>
-      </w:r>
-      <w:proofErr w:type="spellStart"/>
+        <w:t>[ServiceContract]</w:t>
+      </w:r>
       <w:r>
         <w:rPr>
           <w:rFonts w:ascii="Consolas" w:eastAsia="Consolas" w:hAnsi="Consolas" w:cs="Consolas"/>
           <w:lang w:val="en-US"/>
         </w:rPr>
-        <w:t>ServiceContract</w:t>
-      </w:r>
-      <w:proofErr w:type="spellEnd"/>
+        <w:t xml:space="preserve"> </w:t>
+      </w:r>
+      <w:r>
+        <w:rPr>
+          <w:lang w:val="en-US"/>
+        </w:rPr>
+        <w:t>bude</w:t>
+      </w:r>
+      <w:r>
+        <w:t xml:space="preserve"> služba poskytovat metody tohoto rozhraní. Atribut </w:t>
+      </w:r>
       <w:r>
         <w:rPr>
           <w:rFonts w:ascii="Consolas" w:eastAsia="Consolas" w:hAnsi="Consolas" w:cs="Consolas"/>
           <w:lang w:val="en-US"/>
         </w:rPr>
-        <w:t>]</w:t>
+        <w:t>[</w:t>
       </w:r>
       <w:r>
         <w:rPr>
           <w:rFonts w:ascii="Consolas" w:eastAsia="Consolas" w:hAnsi="Consolas" w:cs="Consolas"/>
-          <w:lang w:val="en-US"/>
-        </w:rPr>
-        <w:t xml:space="preserve"> </w:t>
-      </w:r>
-      <w:proofErr w:type="spellStart"/>
-      <w:r>
-        <w:rPr>
-          <w:lang w:val="en-US"/>
-        </w:rPr>
-        <w:t>bude</w:t>
-      </w:r>
-      <w:proofErr w:type="spellEnd"/>
-      <w:r>
-        <w:t xml:space="preserve"> služba poskytovat metody tohoto rozhraní. Atribut </w:t>
-      </w:r>
-      <w:r>
-        <w:rPr>
-          <w:rFonts w:ascii="Consolas" w:eastAsia="Consolas" w:hAnsi="Consolas" w:cs="Consolas"/>
-          <w:lang w:val="en-US"/>
-        </w:rPr>
-        <w:t>[</w:t>
-      </w:r>
-      <w:proofErr w:type="spellStart"/>
-      <w:r>
-        <w:rPr>
-          <w:rFonts w:ascii="Consolas" w:eastAsia="Consolas" w:hAnsi="Consolas" w:cs="Consolas"/>
         </w:rPr>
         <w:t>OperationContract</w:t>
       </w:r>
-      <w:proofErr w:type="spellEnd"/>
       <w:r>
         <w:rPr>
           <w:rFonts w:ascii="Consolas" w:eastAsia="Consolas" w:hAnsi="Consolas" w:cs="Consolas"/>
@@ -19477,7 +18053,7 @@
           <w:noProof/>
         </w:rPr>
       </w:pPr>
-      <w:bookmarkStart w:id="154" w:name="_Toc428947866"/>
+      <w:bookmarkStart w:id="155" w:name="_Toc428947866"/>
       <w:r>
         <w:t xml:space="preserve">Obr. </w:t>
       </w:r>
@@ -19500,15 +18076,7 @@
         <w:fldChar w:fldCharType="end"/>
       </w:r>
       <w:r>
-        <w:t xml:space="preserve"> Třída </w:t>
-      </w:r>
-      <w:proofErr w:type="spellStart"/>
-      <w:r>
-        <w:t>Library</w:t>
-      </w:r>
-      <w:proofErr w:type="spellEnd"/>
-      <w:r>
-        <w:t xml:space="preserve"> implementující</w:t>
+        <w:t xml:space="preserve"> Třída Library implementující</w:t>
       </w:r>
       <w:r>
         <w:rPr>
@@ -19516,31 +18084,27 @@
         </w:rPr>
         <w:t xml:space="preserve"> rozhrnaí ILibrary</w:t>
       </w:r>
-      <w:bookmarkEnd w:id="154"/>
+      <w:bookmarkEnd w:id="155"/>
     </w:p>
     <w:p>
       <w:r>
         <w:t xml:space="preserve">Metody v této třídě už definují logiku toho, co se bude dělat. Metoda </w:t>
       </w:r>
-      <w:proofErr w:type="spellStart"/>
       <w:r>
         <w:rPr>
           <w:rFonts w:ascii="Consolas" w:eastAsia="Consolas" w:hAnsi="Consolas" w:cs="Consolas"/>
         </w:rPr>
         <w:t>IsAlive</w:t>
       </w:r>
-      <w:proofErr w:type="spellEnd"/>
       <w:r>
         <w:t xml:space="preserve"> slouží ke kontrole, zda služba na klientské straně běží. </w:t>
       </w:r>
-      <w:proofErr w:type="spellStart"/>
       <w:r>
         <w:rPr>
           <w:rFonts w:ascii="Consolas" w:eastAsia="Consolas" w:hAnsi="Consolas" w:cs="Consolas"/>
         </w:rPr>
         <w:t>AddUser</w:t>
       </w:r>
-      <w:proofErr w:type="spellEnd"/>
       <w:r>
         <w:t xml:space="preserve"> metoda získává instanci ke třídě, která má v sobě zabudovanou funkcionalit</w:t>
       </w:r>
@@ -19566,14 +18130,12 @@
         </w:rPr>
         <w:t>[</w:t>
       </w:r>
-      <w:proofErr w:type="spellStart"/>
       <w:r>
         <w:rPr>
           <w:rFonts w:ascii="Consolas" w:eastAsia="Consolas" w:hAnsi="Consolas" w:cs="Consolas"/>
         </w:rPr>
         <w:t>ServiceBehavior</w:t>
       </w:r>
-      <w:proofErr w:type="spellEnd"/>
       <w:r>
         <w:rPr>
           <w:rFonts w:ascii="Consolas" w:eastAsia="Consolas" w:hAnsi="Consolas" w:cs="Consolas"/>
@@ -19613,15 +18175,7 @@
     <w:p>
       <w:r>
         <w:lastRenderedPageBreak/>
-        <w:t xml:space="preserve">Služba WCF je hostována v programu Big Brother </w:t>
-      </w:r>
-      <w:proofErr w:type="spellStart"/>
-      <w:r>
-        <w:t>Viewer</w:t>
-      </w:r>
-      <w:proofErr w:type="spellEnd"/>
-      <w:r>
-        <w:t>, a také bude spouštěna na</w:t>
+        <w:t>Služba WCF je hostována v programu Big Brother Viewer, a také bude spouštěna na</w:t>
       </w:r>
       <w:r>
         <w:t> </w:t>
@@ -19663,43 +18217,19 @@
         <w:t>SqliteDatabase.dll</w:t>
       </w:r>
       <w:r>
-        <w:t xml:space="preserve">. Knihovna se také nachází v programu Big Brother </w:t>
-      </w:r>
-      <w:proofErr w:type="spellStart"/>
-      <w:r>
-        <w:t>Viewer</w:t>
-      </w:r>
-      <w:proofErr w:type="spellEnd"/>
-      <w:r>
-        <w:t xml:space="preserve"> spolu s databázovým souborem. Jejím obsahem jsou operace s daty pomocí EF. V tomto případě jsem EF mapoval na již existující soubor databáze </w:t>
-      </w:r>
-      <w:proofErr w:type="spellStart"/>
+        <w:t xml:space="preserve">. Knihovna se také nachází v programu Big Brother Viewer spolu s databázovým souborem. Jejím obsahem jsou operace s daty pomocí EF. V tomto případě jsem EF mapoval na již existující soubor databáze </w:t>
+      </w:r>
       <w:r>
         <w:rPr>
           <w:rFonts w:ascii="Consolas" w:eastAsia="Consolas" w:hAnsi="Consolas" w:cs="Consolas"/>
         </w:rPr>
         <w:t>BigBrotherDB.sqlite</w:t>
       </w:r>
-      <w:proofErr w:type="spellEnd"/>
       <w:r>
         <w:rPr>
           <w:rFonts w:eastAsia="Times New Roman" w:cs="Times New Roman"/>
         </w:rPr>
-        <w:t xml:space="preserve">. </w:t>
-      </w:r>
-      <w:proofErr w:type="spellStart"/>
-      <w:r>
-        <w:rPr>
-          <w:rFonts w:eastAsia="Times New Roman" w:cs="Times New Roman"/>
-        </w:rPr>
-        <w:t>Visual</w:t>
-      </w:r>
-      <w:proofErr w:type="spellEnd"/>
-      <w:r>
-        <w:rPr>
-          <w:rFonts w:eastAsia="Times New Roman" w:cs="Times New Roman"/>
-        </w:rPr>
-        <w:t xml:space="preserve"> studio si vytvořilo schéma databáze s relacemi, a dále vytvořilo třídy reprezentující tabulky v databázi i s jejich atributy, které jsou ve třídě reprezentovány jako vlastnosti.</w:t>
+        <w:t>. Visual studio si vytvořilo schéma databáze s relacemi, a dále vytvořilo třídy reprezentující tabulky v databázi i s jejich atributy, které jsou ve třídě reprezentovány jako vlastnosti.</w:t>
       </w:r>
     </w:p>
     <w:p>
@@ -19761,7 +18291,7 @@
       <w:pPr>
         <w:pStyle w:val="Titulek"/>
       </w:pPr>
-      <w:bookmarkStart w:id="155" w:name="_Toc428947867"/>
+      <w:bookmarkStart w:id="156" w:name="_Toc428947867"/>
       <w:r>
         <w:t xml:space="preserve">Obr. </w:t>
       </w:r>
@@ -19789,60 +18319,50 @@
       <w:r>
         <w:t xml:space="preserve"> Schéma vygenerované EF</w:t>
       </w:r>
-      <w:bookmarkEnd w:id="155"/>
+      <w:bookmarkEnd w:id="156"/>
     </w:p>
     <w:p>
       <w:r>
         <w:t xml:space="preserve">Databázovým tabulkám byl přidán prefix </w:t>
       </w:r>
-      <w:proofErr w:type="spellStart"/>
       <w:r>
         <w:rPr>
           <w:rFonts w:ascii="Consolas" w:eastAsia="Consolas" w:hAnsi="Consolas" w:cs="Consolas"/>
         </w:rPr>
-        <w:t>Db</w:t>
-      </w:r>
-      <w:proofErr w:type="spellEnd"/>
+        <w:t>Db_.</w:t>
+      </w:r>
+      <w:r>
+        <w:t xml:space="preserve"> Při použití stejných názvů tabulek, jako u doménové třídy</w:t>
+      </w:r>
+      <w:r>
+        <w:t>,</w:t>
+      </w:r>
+      <w:r>
+        <w:t xml:space="preserve"> v aplikaci Big Brother V</w:t>
+      </w:r>
+      <w:r>
+        <w:t>iewer</w:t>
+      </w:r>
+      <w:r>
+        <w:t xml:space="preserve"> docházelo ke kolizím. Z tohoto důvodu byl použit pomocný prefix. Všechny vygenerované třidy se nacházejí pod třídou </w:t>
+      </w:r>
       <w:r>
         <w:rPr>
           <w:rFonts w:ascii="Consolas" w:eastAsia="Consolas" w:hAnsi="Consolas" w:cs="Consolas"/>
         </w:rPr>
-        <w:t>_.</w:t>
-      </w:r>
-      <w:r>
-        <w:t xml:space="preserve"> Při použití stejných názvů tabulek, jako u doménové třídy</w:t>
-      </w:r>
-      <w:r>
-        <w:t>,</w:t>
-      </w:r>
-      <w:r>
-        <w:t xml:space="preserve"> v aplikaci Big Brother </w:t>
-      </w:r>
-      <w:proofErr w:type="spellStart"/>
-      <w:r>
-        <w:t>V</w:t>
-      </w:r>
-      <w:r>
-        <w:t>iewer</w:t>
-      </w:r>
-      <w:proofErr w:type="spellEnd"/>
-      <w:r>
-        <w:t xml:space="preserve"> docházelo ke kolizím. Z tohoto důvodu byl použit pomocný prefix. Všechny vygenerované třidy se nacházejí pod třídou </w:t>
-      </w:r>
-      <w:proofErr w:type="spellStart"/>
+        <w:t>BigBrotherEntites</w:t>
+      </w:r>
+      <w:r>
+        <w:t>, která je odvozena od třídy</w:t>
+      </w:r>
       <w:r>
         <w:rPr>
           <w:rFonts w:ascii="Consolas" w:eastAsia="Consolas" w:hAnsi="Consolas" w:cs="Consolas"/>
         </w:rPr>
-        <w:t>BigBrotherEntites</w:t>
-      </w:r>
-      <w:proofErr w:type="spellEnd"/>
-      <w:r>
-        <w:t xml:space="preserve">, která je odvozena od </w:t>
-      </w:r>
-      <w:proofErr w:type="spellStart"/>
-      <w:r>
-        <w:t>třídy</w:t>
+        <w:t>DbContext</w:t>
+      </w:r>
+      <w:r>
+        <w:t xml:space="preserve">. </w:t>
       </w:r>
       <w:r>
         <w:rPr>
@@ -19850,18 +18370,6 @@
         </w:rPr>
         <w:t>DbContext</w:t>
       </w:r>
-      <w:proofErr w:type="spellEnd"/>
-      <w:r>
-        <w:t xml:space="preserve">. </w:t>
-      </w:r>
-      <w:proofErr w:type="spellStart"/>
-      <w:r>
-        <w:rPr>
-          <w:rFonts w:ascii="Consolas" w:eastAsia="Consolas" w:hAnsi="Consolas" w:cs="Consolas"/>
-        </w:rPr>
-        <w:t>DbContext</w:t>
-      </w:r>
-      <w:proofErr w:type="spellEnd"/>
       <w:r>
         <w:t xml:space="preserve"> je velice důležitý. Jedná se o most mezi vygenerovanými třídami a databází.</w:t>
       </w:r>
@@ -19926,7 +18434,7 @@
       <w:pPr>
         <w:pStyle w:val="Titulek"/>
       </w:pPr>
-      <w:bookmarkStart w:id="156" w:name="_Toc428947868"/>
+      <w:bookmarkStart w:id="157" w:name="_Toc428947868"/>
       <w:r>
         <w:t xml:space="preserve">Obr. </w:t>
       </w:r>
@@ -19952,141 +18460,110 @@
         <w:fldChar w:fldCharType="end"/>
       </w:r>
       <w:r>
-        <w:t xml:space="preserve"> Ukázka přístupu do DB pomocí </w:t>
-      </w:r>
-      <w:proofErr w:type="spellStart"/>
-      <w:r>
+        <w:t xml:space="preserve"> Ukázka přístupu do DB pomocí BigBrotherEntities vygenerovanou EF</w:t>
+      </w:r>
+      <w:bookmarkEnd w:id="157"/>
+    </w:p>
+    <w:p>
+      <w:r>
+        <w:t xml:space="preserve">Metoda Db_user vytvoří instanci </w:t>
+      </w:r>
+      <w:r>
+        <w:rPr>
+          <w:rFonts w:ascii="Consolas" w:eastAsia="Consolas" w:hAnsi="Consolas" w:cs="Consolas"/>
+        </w:rPr>
         <w:t>BigBrotherEntities</w:t>
       </w:r>
-      <w:proofErr w:type="spellEnd"/>
-      <w:r>
-        <w:t xml:space="preserve"> vygenerovanou EF</w:t>
-      </w:r>
-      <w:bookmarkEnd w:id="156"/>
-    </w:p>
-    <w:p>
-      <w:r>
-        <w:t xml:space="preserve">Metoda </w:t>
-      </w:r>
-      <w:proofErr w:type="spellStart"/>
-      <w:r>
+      <w:r>
+        <w:t xml:space="preserve"> a z ní si načte kolekci </w:t>
+      </w:r>
+      <w:r>
+        <w:rPr>
+          <w:rFonts w:ascii="Consolas" w:eastAsia="Consolas" w:hAnsi="Consolas" w:cs="Consolas"/>
+        </w:rPr>
         <w:t>Db_user</w:t>
       </w:r>
-      <w:proofErr w:type="spellEnd"/>
-      <w:r>
-        <w:t xml:space="preserve"> vytvoří instanci </w:t>
-      </w:r>
-      <w:proofErr w:type="spellStart"/>
+      <w:r>
+        <w:t xml:space="preserve">. Následně s pomocí LINQ vyhodnotí výraz hledaného </w:t>
+      </w:r>
       <w:r>
         <w:rPr>
           <w:rFonts w:ascii="Consolas" w:eastAsia="Consolas" w:hAnsi="Consolas" w:cs="Consolas"/>
         </w:rPr>
+        <w:t>Id</w:t>
+      </w:r>
+      <w:r>
+        <w:t xml:space="preserve"> uživatele a vrátí instanci </w:t>
+      </w:r>
+      <w:r>
+        <w:rPr>
+          <w:rFonts w:ascii="Consolas" w:eastAsia="Consolas" w:hAnsi="Consolas" w:cs="Consolas"/>
+        </w:rPr>
+        <w:t>Db_user</w:t>
+      </w:r>
+      <w:r>
+        <w:t xml:space="preserve">. Jinak řečeno, </w:t>
+      </w:r>
+      <w:r>
+        <w:rPr>
+          <w:rFonts w:ascii="Consolas" w:eastAsia="Consolas" w:hAnsi="Consolas" w:cs="Consolas"/>
+        </w:rPr>
         <w:t>BigBrotherEntities</w:t>
       </w:r>
-      <w:proofErr w:type="spellEnd"/>
-      <w:r>
-        <w:t xml:space="preserve"> a z ní si načte kolekci </w:t>
-      </w:r>
-      <w:proofErr w:type="spellStart"/>
+      <w:r>
+        <w:t xml:space="preserve"> vytvoří spojení s databází a LINQ se</w:t>
+      </w:r>
+      <w:r>
+        <w:t> </w:t>
+      </w:r>
+      <w:r>
+        <w:t xml:space="preserve">převede na SQL syntaxi a vrátí jeden záznam, který odpovídá výrazu hledaného </w:t>
+      </w:r>
       <w:r>
         <w:rPr>
           <w:rFonts w:ascii="Consolas" w:eastAsia="Consolas" w:hAnsi="Consolas" w:cs="Consolas"/>
         </w:rPr>
+        <w:t>Id. Ze</w:t>
+      </w:r>
+      <w:r>
+        <w:rPr>
+          <w:rFonts w:ascii="Consolas" w:eastAsia="Consolas" w:hAnsi="Consolas" w:cs="Consolas"/>
+        </w:rPr>
+        <w:t> </w:t>
+      </w:r>
+      <w:r>
+        <w:rPr>
+          <w:rFonts w:ascii="Consolas" w:eastAsia="Consolas" w:hAnsi="Consolas" w:cs="Consolas"/>
+        </w:rPr>
+        <w:t xml:space="preserve">záznamu </w:t>
+      </w:r>
+      <w:r>
+        <w:t xml:space="preserve">udělá instanci třídy </w:t>
+      </w:r>
+      <w:r>
+        <w:rPr>
+          <w:rFonts w:ascii="Consolas" w:eastAsia="Consolas" w:hAnsi="Consolas" w:cs="Consolas"/>
+        </w:rPr>
         <w:t>Db_user</w:t>
       </w:r>
-      <w:proofErr w:type="spellEnd"/>
-      <w:r>
-        <w:t xml:space="preserve">. Následně s pomocí LINQ vyhodnotí výraz hledaného </w:t>
-      </w:r>
-      <w:r>
-        <w:rPr>
-          <w:rFonts w:ascii="Consolas" w:eastAsia="Consolas" w:hAnsi="Consolas" w:cs="Consolas"/>
-        </w:rPr>
-        <w:t>Id</w:t>
-      </w:r>
-      <w:r>
-        <w:t xml:space="preserve"> uživatele a vrátí instanci </w:t>
-      </w:r>
-      <w:proofErr w:type="spellStart"/>
-      <w:r>
-        <w:rPr>
-          <w:rFonts w:ascii="Consolas" w:eastAsia="Consolas" w:hAnsi="Consolas" w:cs="Consolas"/>
-        </w:rPr>
-        <w:t>Db_user</w:t>
-      </w:r>
-      <w:proofErr w:type="spellEnd"/>
-      <w:r>
-        <w:t xml:space="preserve">. Jinak řečeno, </w:t>
-      </w:r>
-      <w:proofErr w:type="spellStart"/>
-      <w:r>
-        <w:rPr>
-          <w:rFonts w:ascii="Consolas" w:eastAsia="Consolas" w:hAnsi="Consolas" w:cs="Consolas"/>
-        </w:rPr>
-        <w:t>BigBrotherEntities</w:t>
-      </w:r>
-      <w:proofErr w:type="spellEnd"/>
-      <w:r>
-        <w:t xml:space="preserve"> vytvoří spojení s databází a LINQ se</w:t>
+      <w:r>
+        <w:t>, se kterou můžeme pracovat v C</w:t>
+      </w:r>
+      <w:r>
+        <w:rPr>
+          <w:lang w:val="en-US"/>
+        </w:rPr>
+        <w:t>#</w:t>
+      </w:r>
+      <w:r>
+        <w:t>. V knihovně je</w:t>
       </w:r>
       <w:r>
         <w:t> </w:t>
       </w:r>
       <w:r>
-        <w:t xml:space="preserve">převede na SQL syntaxi a vrátí jeden záznam, který odpovídá výrazu hledaného </w:t>
-      </w:r>
-      <w:r>
-        <w:rPr>
-          <w:rFonts w:ascii="Consolas" w:eastAsia="Consolas" w:hAnsi="Consolas" w:cs="Consolas"/>
-        </w:rPr>
-        <w:t>Id. Ze</w:t>
-      </w:r>
-      <w:r>
-        <w:rPr>
-          <w:rFonts w:ascii="Consolas" w:eastAsia="Consolas" w:hAnsi="Consolas" w:cs="Consolas"/>
-        </w:rPr>
-        <w:t> </w:t>
-      </w:r>
-      <w:r>
-        <w:rPr>
-          <w:rFonts w:ascii="Consolas" w:eastAsia="Consolas" w:hAnsi="Consolas" w:cs="Consolas"/>
-        </w:rPr>
-        <w:t xml:space="preserve">záznamu </w:t>
-      </w:r>
-      <w:r>
-        <w:t xml:space="preserve">udělá instanci třídy </w:t>
-      </w:r>
-      <w:proofErr w:type="spellStart"/>
-      <w:r>
-        <w:rPr>
-          <w:rFonts w:ascii="Consolas" w:eastAsia="Consolas" w:hAnsi="Consolas" w:cs="Consolas"/>
-        </w:rPr>
-        <w:t>Db_user</w:t>
-      </w:r>
-      <w:proofErr w:type="spellEnd"/>
-      <w:r>
-        <w:t>, se kterou můžeme pracovat v C</w:t>
-      </w:r>
-      <w:r>
-        <w:rPr>
-          <w:lang w:val="en-US"/>
-        </w:rPr>
-        <w:t>#</w:t>
-      </w:r>
-      <w:r>
-        <w:t>. V knihovně je</w:t>
-      </w:r>
-      <w:r>
-        <w:t> </w:t>
-      </w:r>
-      <w:r>
-        <w:t xml:space="preserve">řada metod pro práci s daty z databáze, ale jsou tak implementačně rozsáhlé, že se jimi nebudeme podrobně zabývat. Myslím, že tento malý příklad je dostačující a pro vysvětlení fungovaní EF stačí. V EF se dotazy nemusí psát jen pomocí LINQ. Další možností je napsat dotaz SQL pomocí klasického </w:t>
-      </w:r>
-      <w:proofErr w:type="spellStart"/>
-      <w:r>
-        <w:t>stringu</w:t>
-      </w:r>
-      <w:proofErr w:type="spellEnd"/>
+        <w:t>řada metod pro práci s daty z databáze, ale jsou tak implementačně rozsáhlé, že se jimi nebudeme podrobně zabývat. Myslím, že tento malý příklad je dostačující a pro vysvětlení fungovaní EF stačí. V EF se dotazy nemusí psát jen pomocí LINQ. Další možností je napsat dotaz SQL pomocí klasického stringu</w:t>
+      </w:r>
       <w:r>
         <w:t xml:space="preserve"> </w:t>
       </w:r>
@@ -20173,7 +18650,7 @@
       <w:pPr>
         <w:pStyle w:val="Titulek"/>
       </w:pPr>
-      <w:bookmarkStart w:id="157" w:name="_Toc428947869"/>
+      <w:bookmarkStart w:id="158" w:name="_Toc428947869"/>
       <w:r>
         <w:t xml:space="preserve">Obr. </w:t>
       </w:r>
@@ -20201,7 +18678,7 @@
       <w:r>
         <w:t xml:space="preserve"> Stavy klientské aplikace</w:t>
       </w:r>
-      <w:bookmarkEnd w:id="157"/>
+      <w:bookmarkEnd w:id="158"/>
     </w:p>
     <w:p>
       <w:r>
@@ -20270,7 +18747,7 @@
           </wp:inline>
         </w:drawing>
       </w:r>
-      <w:bookmarkStart w:id="158" w:name="_Toc428947870"/>
+      <w:bookmarkStart w:id="159" w:name="_Toc428947870"/>
       <w:r>
         <w:t xml:space="preserve">Obr. </w:t>
       </w:r>
@@ -20298,7 +18775,7 @@
       <w:r>
         <w:t xml:space="preserve"> Windows Api funkce</w:t>
       </w:r>
-      <w:bookmarkEnd w:id="158"/>
+      <w:bookmarkEnd w:id="159"/>
     </w:p>
     <w:p>
       <w:pPr>
@@ -20317,38 +18794,14 @@
         <w:t>user32.dll.</w:t>
       </w:r>
       <w:r>
-        <w:t xml:space="preserve"> Pro </w:t>
-      </w:r>
-      <w:proofErr w:type="spellStart"/>
-      <w:r>
-        <w:t>naimportování</w:t>
-      </w:r>
-      <w:proofErr w:type="spellEnd"/>
-      <w:r>
-        <w:t xml:space="preserve"> této knihovny se používá atribut </w:t>
+        <w:t xml:space="preserve"> Pro naimportování této knihovny se používá atribut </w:t>
       </w:r>
       <w:r>
         <w:rPr>
           <w:rFonts w:ascii="Consolas" w:eastAsia="Consolas" w:hAnsi="Consolas" w:cs="Consolas"/>
           <w:lang w:val="en-US"/>
         </w:rPr>
-        <w:t>[</w:t>
-      </w:r>
-      <w:proofErr w:type="spellStart"/>
-      <w:r>
-        <w:rPr>
-          <w:rFonts w:ascii="Consolas" w:eastAsia="Consolas" w:hAnsi="Consolas" w:cs="Consolas"/>
-          <w:lang w:val="en-US"/>
-        </w:rPr>
-        <w:t>DllImport</w:t>
-      </w:r>
-      <w:proofErr w:type="spellEnd"/>
-      <w:r>
-        <w:rPr>
-          <w:rFonts w:ascii="Consolas" w:eastAsia="Consolas" w:hAnsi="Consolas" w:cs="Consolas"/>
-          <w:lang w:val="en-US"/>
-        </w:rPr>
-        <w:t>]</w:t>
+        <w:t>[DllImport]</w:t>
       </w:r>
       <w:r>
         <w:rPr>
@@ -20369,28 +18822,24 @@
         </w:rPr>
         <w:t xml:space="preserve">Funkce </w:t>
       </w:r>
-      <w:proofErr w:type="spellStart"/>
       <w:r>
         <w:rPr>
           <w:rFonts w:ascii="Consolas" w:eastAsia="Consolas" w:hAnsi="Consolas" w:cs="Consolas"/>
         </w:rPr>
         <w:t>GetForegroundWindow</w:t>
       </w:r>
-      <w:proofErr w:type="spellEnd"/>
       <w:r>
         <w:rPr>
           <w:rFonts w:eastAsia="Times New Roman" w:cs="Times New Roman"/>
         </w:rPr>
         <w:t xml:space="preserve"> slouží ke zjišťování aktivních oken, funkce </w:t>
       </w:r>
-      <w:proofErr w:type="spellStart"/>
       <w:r>
         <w:rPr>
           <w:rFonts w:ascii="Consolas" w:eastAsia="Consolas" w:hAnsi="Consolas" w:cs="Consolas"/>
         </w:rPr>
         <w:t>GetWindowText</w:t>
       </w:r>
-      <w:proofErr w:type="spellEnd"/>
       <w:r>
         <w:rPr>
           <w:rFonts w:eastAsia="Times New Roman" w:cs="Times New Roman"/>
@@ -20409,14 +18858,12 @@
         </w:rPr>
         <w:t xml:space="preserve">každou vteřinu kontrolováno, jakou aplikaci má uživatel otevřenou. Pokud se názvy aplikací liší, dojde k vytvoření nové instance </w:t>
       </w:r>
-      <w:proofErr w:type="spellStart"/>
       <w:r>
         <w:rPr>
           <w:rFonts w:ascii="Consolas" w:eastAsia="Consolas" w:hAnsi="Consolas" w:cs="Consolas"/>
         </w:rPr>
         <w:t>Activity</w:t>
       </w:r>
-      <w:proofErr w:type="spellEnd"/>
       <w:r>
         <w:rPr>
           <w:rFonts w:eastAsia="Times New Roman" w:cs="Times New Roman"/>
@@ -20448,28 +18895,24 @@
         </w:rPr>
         <w:t xml:space="preserve">Informace o uživateli, jako název uživatele a název PC, jsou získávány z knihovny </w:t>
       </w:r>
-      <w:proofErr w:type="spellStart"/>
       <w:r>
         <w:rPr>
           <w:rFonts w:ascii="Consolas" w:eastAsia="Consolas" w:hAnsi="Consolas" w:cs="Consolas"/>
         </w:rPr>
         <w:t>WindowsIdentity</w:t>
       </w:r>
-      <w:proofErr w:type="spellEnd"/>
       <w:r>
         <w:rPr>
           <w:rFonts w:eastAsia="Times New Roman" w:cs="Times New Roman"/>
         </w:rPr>
         <w:t xml:space="preserve">, která obsahuje metodu </w:t>
       </w:r>
-      <w:proofErr w:type="spellStart"/>
       <w:r>
         <w:rPr>
           <w:rFonts w:ascii="Consolas" w:eastAsia="Consolas" w:hAnsi="Consolas" w:cs="Consolas"/>
         </w:rPr>
         <w:t>GetCurrent</w:t>
       </w:r>
-      <w:proofErr w:type="spellEnd"/>
       <w:r>
         <w:rPr>
           <w:rFonts w:eastAsia="Times New Roman" w:cs="Times New Roman"/>
@@ -20486,59 +18929,31 @@
         <w:rPr>
           <w:rFonts w:eastAsia="Times New Roman" w:cs="Times New Roman"/>
         </w:rPr>
-        <w:t xml:space="preserve">jeho PC. Tento text pak pomocí </w:t>
-      </w:r>
-      <w:proofErr w:type="spellStart"/>
+        <w:t>jeho PC. Tento text pak pomocí parsingu rozděluji dle potřeby. D</w:t>
+      </w:r>
       <w:r>
         <w:rPr>
           <w:rFonts w:eastAsia="Times New Roman" w:cs="Times New Roman"/>
         </w:rPr>
-        <w:t>parsingu</w:t>
-      </w:r>
-      <w:proofErr w:type="spellEnd"/>
+        <w:t>a</w:t>
+      </w:r>
       <w:r>
         <w:rPr>
           <w:rFonts w:eastAsia="Times New Roman" w:cs="Times New Roman"/>
         </w:rPr>
-        <w:t xml:space="preserve"> rozděluji dle potřeby. D</w:t>
+        <w:t>lším požadavkem na</w:t>
       </w:r>
       <w:r>
         <w:rPr>
           <w:rFonts w:eastAsia="Times New Roman" w:cs="Times New Roman"/>
         </w:rPr>
-        <w:t>a</w:t>
+        <w:t> </w:t>
       </w:r>
       <w:r>
         <w:rPr>
           <w:rFonts w:eastAsia="Times New Roman" w:cs="Times New Roman"/>
         </w:rPr>
-        <w:t>lším požadavkem na</w:t>
-      </w:r>
-      <w:r>
-        <w:rPr>
-          <w:rFonts w:eastAsia="Times New Roman" w:cs="Times New Roman"/>
-        </w:rPr>
-        <w:t> </w:t>
-      </w:r>
-      <w:r>
-        <w:rPr>
-          <w:rFonts w:eastAsia="Times New Roman" w:cs="Times New Roman"/>
-        </w:rPr>
-        <w:t xml:space="preserve">aplikaci bylo zaznamenávání </w:t>
-      </w:r>
-      <w:proofErr w:type="spellStart"/>
-      <w:r>
-        <w:rPr>
-          <w:rFonts w:eastAsia="Times New Roman" w:cs="Times New Roman"/>
-        </w:rPr>
-        <w:t>přípojených</w:t>
-      </w:r>
-      <w:proofErr w:type="spellEnd"/>
-      <w:r>
-        <w:rPr>
-          <w:rFonts w:eastAsia="Times New Roman" w:cs="Times New Roman"/>
-        </w:rPr>
-        <w:t xml:space="preserve"> USB </w:t>
+        <w:t xml:space="preserve">aplikaci bylo zaznamenávání přípojených USB </w:t>
       </w:r>
       <w:r>
         <w:rPr>
@@ -20553,14 +18968,12 @@
         </w:rPr>
         <w:t xml:space="preserve">. Pro tuto potřebu existuje knihovna </w:t>
       </w:r>
-      <w:proofErr w:type="spellStart"/>
       <w:r>
         <w:rPr>
           <w:rFonts w:ascii="Consolas" w:eastAsia="Consolas" w:hAnsi="Consolas" w:cs="Consolas"/>
         </w:rPr>
         <w:t>DriveInfo</w:t>
       </w:r>
-      <w:proofErr w:type="spellEnd"/>
       <w:r>
         <w:rPr>
           <w:rFonts w:eastAsia="Times New Roman" w:cs="Times New Roman"/>
@@ -20579,14 +18992,12 @@
         </w:rPr>
         <w:t xml:space="preserve">potřeba USB pomocí výčtu </w:t>
       </w:r>
-      <w:proofErr w:type="spellStart"/>
       <w:r>
         <w:rPr>
           <w:rFonts w:ascii="Consolas" w:eastAsia="Consolas" w:hAnsi="Consolas" w:cs="Consolas"/>
         </w:rPr>
         <w:t>DriveType.Removable</w:t>
       </w:r>
-      <w:proofErr w:type="spellEnd"/>
       <w:r>
         <w:rPr>
           <w:rFonts w:eastAsia="Times New Roman" w:cs="Times New Roman"/>
@@ -20624,14 +19035,12 @@
         </w:rPr>
         <w:t xml:space="preserve">službu, jenž vytváří třídu pro komunikaci se službou </w:t>
       </w:r>
-      <w:proofErr w:type="spellStart"/>
       <w:r>
         <w:rPr>
           <w:rFonts w:ascii="Consolas,Times New Roman" w:eastAsia="Consolas,Times New Roman" w:hAnsi="Consolas,Times New Roman" w:cs="Consolas,Times New Roman"/>
         </w:rPr>
         <w:t>LibraryClient</w:t>
       </w:r>
-      <w:proofErr w:type="spellEnd"/>
       <w:r>
         <w:rPr>
           <w:rFonts w:eastAsia="Times New Roman" w:cs="Times New Roman"/>
@@ -20651,7 +19060,6 @@
         </w:rPr>
         <w:t xml:space="preserve"> parametrem i bez parametru. Bezparametrický konstruktor si bere informace o </w:t>
       </w:r>
-      <w:proofErr w:type="spellStart"/>
       <w:r>
         <w:rPr>
           <w:rFonts w:eastAsia="Times New Roman" w:cs="Times New Roman"/>
@@ -20660,14 +19068,12 @@
         </w:rPr>
         <w:t>Endpointu</w:t>
       </w:r>
-      <w:proofErr w:type="spellEnd"/>
       <w:r>
         <w:rPr>
           <w:rFonts w:eastAsia="Times New Roman" w:cs="Times New Roman"/>
         </w:rPr>
         <w:t xml:space="preserve"> služby a </w:t>
       </w:r>
-      <w:proofErr w:type="spellStart"/>
       <w:r>
         <w:rPr>
           <w:rFonts w:eastAsia="Times New Roman" w:cs="Times New Roman"/>
@@ -20676,28 +19082,24 @@
         </w:rPr>
         <w:t>Bindingu</w:t>
       </w:r>
-      <w:proofErr w:type="spellEnd"/>
       <w:r>
         <w:rPr>
           <w:rFonts w:eastAsia="Times New Roman" w:cs="Times New Roman"/>
         </w:rPr>
         <w:t xml:space="preserve"> z konfiguračního souboru </w:t>
       </w:r>
-      <w:proofErr w:type="spellStart"/>
       <w:r>
         <w:rPr>
           <w:rFonts w:ascii="Consolas,Times New Roman" w:eastAsia="Consolas,Times New Roman" w:hAnsi="Consolas,Times New Roman" w:cs="Consolas,Times New Roman"/>
         </w:rPr>
         <w:t>App.config</w:t>
       </w:r>
-      <w:proofErr w:type="spellEnd"/>
       <w:r>
         <w:rPr>
           <w:rFonts w:eastAsia="Times New Roman" w:cs="Times New Roman"/>
         </w:rPr>
         <w:t xml:space="preserve">. V aplikaci jsem použil konstruktor bez parametru. Nastavuje se tu adresa z mého vlastního konfiguračního souboru s adresou </w:t>
       </w:r>
-      <w:proofErr w:type="spellStart"/>
       <w:r>
         <w:rPr>
           <w:rFonts w:eastAsia="Times New Roman" w:cs="Times New Roman"/>
@@ -20706,14 +19108,12 @@
         </w:rPr>
         <w:t>Endpointu</w:t>
       </w:r>
-      <w:proofErr w:type="spellEnd"/>
       <w:r>
         <w:rPr>
           <w:rFonts w:eastAsia="Times New Roman" w:cs="Times New Roman"/>
         </w:rPr>
         <w:t xml:space="preserve"> a časovým intervalem pro posílání informací na server. </w:t>
       </w:r>
-      <w:proofErr w:type="spellStart"/>
       <w:r>
         <w:rPr>
           <w:rFonts w:eastAsia="Times New Roman" w:cs="Times New Roman"/>
@@ -20722,21 +19122,18 @@
         </w:rPr>
         <w:t>Binding</w:t>
       </w:r>
-      <w:proofErr w:type="spellEnd"/>
       <w:r>
         <w:rPr>
           <w:rFonts w:eastAsia="Times New Roman" w:cs="Times New Roman"/>
         </w:rPr>
         <w:t xml:space="preserve"> je napevno nastaven v kódu třídou </w:t>
       </w:r>
-      <w:proofErr w:type="spellStart"/>
       <w:r>
         <w:rPr>
           <w:rFonts w:ascii="Consolas,Times New Roman" w:eastAsia="Consolas,Times New Roman" w:hAnsi="Consolas,Times New Roman" w:cs="Consolas,Times New Roman"/>
         </w:rPr>
         <w:t>NetTcpBinding</w:t>
       </w:r>
-      <w:proofErr w:type="spellEnd"/>
       <w:r>
         <w:rPr>
           <w:rFonts w:eastAsia="Times New Roman" w:cs="Times New Roman"/>
@@ -20777,47 +19174,25 @@
         <w:rPr>
           <w:rFonts w:eastAsia="Times New Roman" w:cs="Times New Roman"/>
         </w:rPr>
-        <w:t xml:space="preserve"> na kterém aplikace Big Brother </w:t>
-      </w:r>
-      <w:proofErr w:type="spellStart"/>
+        <w:t xml:space="preserve"> na kterém aplikace Big Brother Viewer běží. Řetězec může mít např.</w:t>
+      </w:r>
       <w:r>
         <w:rPr>
           <w:rFonts w:eastAsia="Times New Roman" w:cs="Times New Roman"/>
         </w:rPr>
-        <w:t>Viewer</w:t>
-      </w:r>
-      <w:proofErr w:type="spellEnd"/>
+        <w:t> </w:t>
+      </w:r>
       <w:r>
         <w:rPr>
           <w:rFonts w:eastAsia="Times New Roman" w:cs="Times New Roman"/>
         </w:rPr>
-        <w:t xml:space="preserve"> běží. Řetězec může mít např.</w:t>
-      </w:r>
-      <w:r>
-        <w:rPr>
-          <w:rFonts w:eastAsia="Times New Roman" w:cs="Times New Roman"/>
-        </w:rPr>
-        <w:t> </w:t>
-      </w:r>
-      <w:r>
-        <w:rPr>
-          <w:rFonts w:eastAsia="Times New Roman" w:cs="Times New Roman"/>
-        </w:rPr>
         <w:t>následující podobu: „</w:t>
       </w:r>
-      <w:proofErr w:type="spellStart"/>
       <w:r>
         <w:rPr>
           <w:rFonts w:ascii="Consolas" w:eastAsia="Consolas" w:hAnsi="Consolas" w:cs="Consolas"/>
         </w:rPr>
-        <w:t>net.tcp</w:t>
-      </w:r>
-      <w:proofErr w:type="spellEnd"/>
-      <w:r>
-        <w:rPr>
-          <w:rFonts w:ascii="Consolas" w:eastAsia="Consolas" w:hAnsi="Consolas" w:cs="Consolas"/>
-        </w:rPr>
-        <w:t>://192.168.0.104:8080/Monitoring</w:t>
+        <w:t>net.tcp://192.168.0.104:8080/Monitoring</w:t>
       </w:r>
       <w:r>
         <w:rPr>
@@ -20889,7 +19264,7 @@
           <w:rFonts w:eastAsia="Times New Roman" w:cs="Times New Roman"/>
         </w:rPr>
       </w:pPr>
-      <w:bookmarkStart w:id="159" w:name="_Toc428947871"/>
+      <w:bookmarkStart w:id="160" w:name="_Toc428947871"/>
       <w:r>
         <w:t xml:space="preserve">Obr. </w:t>
       </w:r>
@@ -20915,45 +19290,21 @@
         <w:t xml:space="preserve"> </w:t>
       </w:r>
       <w:r>
-        <w:t xml:space="preserve">Ukázka vytvoření </w:t>
-      </w:r>
-      <w:proofErr w:type="spellStart"/>
-      <w:r>
-        <w:t>proxy</w:t>
-      </w:r>
-      <w:proofErr w:type="spellEnd"/>
-      <w:r>
-        <w:t xml:space="preserve"> třídy na komunikaci s WCF službou</w:t>
-      </w:r>
-      <w:bookmarkEnd w:id="159"/>
+        <w:t>Ukázka vytvoření proxy třídy na komunikaci s WCF službou</w:t>
+      </w:r>
+      <w:bookmarkEnd w:id="160"/>
     </w:p>
     <w:p>
       <w:pPr>
         <w:pStyle w:val="Nadpis4"/>
       </w:pPr>
       <w:r>
-        <w:t xml:space="preserve">Aplikace Big Brother </w:t>
-      </w:r>
-      <w:proofErr w:type="spellStart"/>
-      <w:r>
-        <w:t>Viewer</w:t>
-      </w:r>
-      <w:proofErr w:type="spellEnd"/>
-      <w:r>
-        <w:t xml:space="preserve"> na APS</w:t>
-      </w:r>
-    </w:p>
-    <w:p>
-      <w:r>
-        <w:t xml:space="preserve">Tato aplikace má za úkol sledovat aktivity uživatelů připojených v síti ve vytvořené události Pozorovatele. Vytvořením události se spustí </w:t>
-      </w:r>
-      <w:proofErr w:type="spellStart"/>
-      <w:r>
-        <w:t>hosting</w:t>
-      </w:r>
-      <w:proofErr w:type="spellEnd"/>
-      <w:r>
-        <w:t xml:space="preserve"> pro komunikační službu WCF. Po skončení události se služba ukončí. </w:t>
+        <w:t>Aplikace Big Brother Viewer na APS</w:t>
+      </w:r>
+    </w:p>
+    <w:p>
+      <w:r>
+        <w:t xml:space="preserve">Tato aplikace má za úkol sledovat aktivity uživatelů připojených v síti ve vytvořené události Pozorovatele. Vytvořením události se spustí hosting pro komunikační službu WCF. Po skončení události se služba ukončí. </w:t>
       </w:r>
       <w:r>
         <w:t>Jak ukazuje následující obrázek, p</w:t>
@@ -21024,7 +19375,7 @@
           <w:noProof/>
         </w:rPr>
       </w:pPr>
-      <w:bookmarkStart w:id="160" w:name="_Toc428947872"/>
+      <w:bookmarkStart w:id="161" w:name="_Toc428947872"/>
       <w:r>
         <w:t xml:space="preserve">Obr. </w:t>
       </w:r>
@@ -21055,37 +19406,18 @@
         </w:rPr>
         <w:t>Big Brother Viewer</w:t>
       </w:r>
-      <w:bookmarkEnd w:id="160"/>
-    </w:p>
-    <w:p>
-      <w:r>
-        <w:t xml:space="preserve">Pro vytvoření události </w:t>
-      </w:r>
-      <w:proofErr w:type="gramStart"/>
-      <w:r>
-        <w:t>je</w:t>
-      </w:r>
-      <w:proofErr w:type="gramEnd"/>
-      <w:r>
-        <w:t xml:space="preserve"> nutné v horní části obrazovky aplikace otevřít položku </w:t>
-      </w:r>
-      <w:proofErr w:type="spellStart"/>
-      <w:proofErr w:type="gramStart"/>
+      <w:bookmarkEnd w:id="161"/>
+    </w:p>
+    <w:p>
+      <w:r>
+        <w:t xml:space="preserve">Pro vytvoření události je nutné v horní části obrazovky aplikace otevřít položku </w:t>
+      </w:r>
       <w:r>
         <w:rPr>
           <w:b/>
           <w:bCs/>
         </w:rPr>
-        <w:t>File</w:t>
-      </w:r>
-      <w:proofErr w:type="spellEnd"/>
-      <w:proofErr w:type="gramEnd"/>
-      <w:r>
-        <w:rPr>
-          <w:b/>
-          <w:bCs/>
-        </w:rPr>
-        <w:t xml:space="preserve">. </w:t>
+        <w:t xml:space="preserve">File. </w:t>
       </w:r>
       <w:r>
         <w:t xml:space="preserve"> Nyní máme na výběr z několika možností.</w:t>
@@ -21151,7 +19483,7 @@
       <w:pPr>
         <w:pStyle w:val="Titulek"/>
       </w:pPr>
-      <w:bookmarkStart w:id="161" w:name="_Toc428947873"/>
+      <w:bookmarkStart w:id="162" w:name="_Toc428947873"/>
       <w:r>
         <w:t xml:space="preserve">Obr. </w:t>
       </w:r>
@@ -21174,23 +19506,14 @@
         <w:fldChar w:fldCharType="end"/>
       </w:r>
       <w:r>
-        <w:t xml:space="preserve"> Položka </w:t>
-      </w:r>
-      <w:proofErr w:type="spellStart"/>
-      <w:r>
-        <w:t>File</w:t>
-      </w:r>
-      <w:proofErr w:type="spellEnd"/>
-      <w:r>
-        <w:t xml:space="preserve"> z menu</w:t>
-      </w:r>
-      <w:bookmarkEnd w:id="161"/>
+        <w:t xml:space="preserve"> Položka File z menu</w:t>
+      </w:r>
+      <w:bookmarkEnd w:id="162"/>
     </w:p>
     <w:p>
       <w:r>
         <w:t xml:space="preserve">Volbou </w:t>
       </w:r>
-      <w:proofErr w:type="spellStart"/>
       <w:r>
         <w:rPr>
           <w:b/>
@@ -21198,7 +19521,6 @@
         </w:rPr>
         <w:t>Create</w:t>
       </w:r>
-      <w:proofErr w:type="spellEnd"/>
       <w:r>
         <w:rPr>
           <w:b/>
@@ -21206,7 +19528,6 @@
         </w:rPr>
         <w:t xml:space="preserve"> </w:t>
       </w:r>
-      <w:proofErr w:type="spellStart"/>
       <w:r>
         <w:rPr>
           <w:b/>
@@ -21214,7 +19535,6 @@
         </w:rPr>
         <w:t>event</w:t>
       </w:r>
-      <w:proofErr w:type="spellEnd"/>
       <w:r>
         <w:t xml:space="preserve"> se zobrazí dialogové okno. V okně je nutné vyplnit jméno a</w:t>
       </w:r>
@@ -21222,23 +19542,7 @@
         <w:t> </w:t>
       </w:r>
       <w:r>
-        <w:t xml:space="preserve">příjmení pozorovatele a název události. Jednotlivé </w:t>
-      </w:r>
-      <w:proofErr w:type="spellStart"/>
-      <w:r>
-        <w:t>TextBoxy</w:t>
-      </w:r>
-      <w:proofErr w:type="spellEnd"/>
-      <w:r>
-        <w:t xml:space="preserve"> jsou v </w:t>
-      </w:r>
-      <w:proofErr w:type="spellStart"/>
-      <w:r>
-        <w:t>XAMLu</w:t>
-      </w:r>
-      <w:proofErr w:type="spellEnd"/>
-      <w:r>
-        <w:t xml:space="preserve"> opatřeny nutnými validacemi. Buňky nesmí být prázdné a musí obsahovat minimální délku znaku. V</w:t>
+        <w:t>příjmení pozorovatele a název události. Jednotlivé TextBoxy jsou v XAMLu opatřeny nutnými validacemi. Buňky nesmí být prázdné a musí obsahovat minimální délku znaku. V</w:t>
       </w:r>
       <w:r>
         <w:t> </w:t>
@@ -21306,7 +19610,7 @@
       <w:pPr>
         <w:pStyle w:val="Titulek"/>
       </w:pPr>
-      <w:bookmarkStart w:id="162" w:name="_Toc428947874"/>
+      <w:bookmarkStart w:id="163" w:name="_Toc428947874"/>
       <w:r>
         <w:t xml:space="preserve">Obr. </w:t>
       </w:r>
@@ -21331,27 +19635,11 @@
       <w:r>
         <w:t xml:space="preserve"> Dialogové okno pro tvorbu události.</w:t>
       </w:r>
-      <w:bookmarkEnd w:id="162"/>
-    </w:p>
-    <w:p>
-      <w:r>
-        <w:t xml:space="preserve">Implementace šablony pro validační hlášky u </w:t>
-      </w:r>
-      <w:proofErr w:type="spellStart"/>
-      <w:r>
-        <w:t>TextBoxu</w:t>
-      </w:r>
-      <w:proofErr w:type="spellEnd"/>
-      <w:r>
-        <w:t xml:space="preserve"> v </w:t>
-      </w:r>
-      <w:proofErr w:type="spellStart"/>
-      <w:r>
-        <w:t>XAMLu</w:t>
-      </w:r>
-      <w:proofErr w:type="spellEnd"/>
-      <w:r>
-        <w:t>.</w:t>
+      <w:bookmarkEnd w:id="163"/>
+    </w:p>
+    <w:p>
+      <w:r>
+        <w:t>Implementace šablony pro validační hlášky u TextBoxu v XAMLu.</w:t>
       </w:r>
     </w:p>
     <w:p>
@@ -21420,7 +19708,7 @@
           <w:noProof/>
         </w:rPr>
       </w:pPr>
-      <w:bookmarkStart w:id="163" w:name="_Toc428947875"/>
+      <w:bookmarkStart w:id="164" w:name="_Toc428947875"/>
       <w:r>
         <w:t xml:space="preserve">Obr. </w:t>
       </w:r>
@@ -21451,28 +19739,12 @@
         </w:rPr>
         <w:t xml:space="preserve"> k TextBoxům</w:t>
       </w:r>
-      <w:bookmarkEnd w:id="163"/>
+      <w:bookmarkEnd w:id="164"/>
     </w:p>
     <w:p>
       <w:r>
         <w:lastRenderedPageBreak/>
-        <w:t xml:space="preserve">Následující úryvek kódu zachycuje implementaci </w:t>
-      </w:r>
-      <w:proofErr w:type="spellStart"/>
-      <w:r>
-        <w:t>TextBoxu</w:t>
-      </w:r>
-      <w:proofErr w:type="spellEnd"/>
-      <w:r>
-        <w:t xml:space="preserve"> ve </w:t>
-      </w:r>
-      <w:proofErr w:type="spellStart"/>
-      <w:r>
-        <w:t>View</w:t>
-      </w:r>
-      <w:proofErr w:type="spellEnd"/>
-      <w:r>
-        <w:t>. Obsahuje</w:t>
+        <w:t>Následující úryvek kódu zachycuje implementaci TextBoxu ve View. Obsahuje</w:t>
       </w:r>
       <w:r>
         <w:t> </w:t>
@@ -21486,27 +19758,20 @@
       <w:r>
         <w:t xml:space="preserve">šablonu pro validační hlášky a třídu </w:t>
       </w:r>
-      <w:proofErr w:type="spellStart"/>
       <w:r>
         <w:rPr>
           <w:rFonts w:ascii="Consolas" w:eastAsia="Consolas" w:hAnsi="Consolas" w:cs="Consolas"/>
         </w:rPr>
         <w:t>NameValidator</w:t>
       </w:r>
-      <w:proofErr w:type="spellEnd"/>
       <w:r>
         <w:t>, jež má za úkol kontrolovat vstupy do</w:t>
       </w:r>
       <w:r>
         <w:t> </w:t>
       </w:r>
-      <w:proofErr w:type="spellStart"/>
-      <w:r>
-        <w:t>TextBoxu</w:t>
-      </w:r>
-      <w:proofErr w:type="spellEnd"/>
-      <w:r>
-        <w:t>.</w:t>
+      <w:r>
+        <w:t>TextBoxu.</w:t>
       </w:r>
     </w:p>
     <w:p>
@@ -21568,7 +19833,7 @@
       <w:pPr>
         <w:pStyle w:val="Titulek"/>
       </w:pPr>
-      <w:bookmarkStart w:id="164" w:name="_Toc428947876"/>
+      <w:bookmarkStart w:id="165" w:name="_Toc428947876"/>
       <w:r>
         <w:t xml:space="preserve">Obr. </w:t>
       </w:r>
@@ -21591,35 +19856,20 @@
         <w:fldChar w:fldCharType="end"/>
       </w:r>
       <w:r>
-        <w:t xml:space="preserve"> Implementace </w:t>
-      </w:r>
-      <w:proofErr w:type="spellStart"/>
-      <w:r>
-        <w:t>TextBoxu</w:t>
-      </w:r>
-      <w:proofErr w:type="spellEnd"/>
-      <w:r>
-        <w:t xml:space="preserve"> do </w:t>
-      </w:r>
-      <w:proofErr w:type="spellStart"/>
-      <w:r>
-        <w:t>View</w:t>
-      </w:r>
-      <w:bookmarkEnd w:id="164"/>
-      <w:proofErr w:type="spellEnd"/>
+        <w:t xml:space="preserve"> Implementace TextBoxu do View</w:t>
+      </w:r>
+      <w:bookmarkEnd w:id="165"/>
     </w:p>
     <w:p>
       <w:r>
         <w:t xml:space="preserve">Třída </w:t>
       </w:r>
-      <w:proofErr w:type="spellStart"/>
       <w:r>
         <w:rPr>
           <w:rFonts w:ascii="Consolas" w:eastAsia="Consolas" w:hAnsi="Consolas" w:cs="Consolas"/>
         </w:rPr>
         <w:t>NameValidator</w:t>
       </w:r>
-      <w:proofErr w:type="spellEnd"/>
       <w:r>
         <w:t xml:space="preserve"> je napsaná v jazyce C</w:t>
       </w:r>
@@ -21632,14 +19882,12 @@
       <w:r>
         <w:t xml:space="preserve"> a dědí třídu </w:t>
       </w:r>
-      <w:proofErr w:type="spellStart"/>
       <w:r>
         <w:rPr>
           <w:rFonts w:ascii="Consolas" w:eastAsia="Consolas" w:hAnsi="Consolas" w:cs="Consolas"/>
         </w:rPr>
         <w:t>ValidationRule</w:t>
       </w:r>
-      <w:proofErr w:type="spellEnd"/>
       <w:r>
         <w:t>. Ve</w:t>
       </w:r>
@@ -21709,7 +19957,7 @@
       <w:pPr>
         <w:pStyle w:val="Titulek"/>
       </w:pPr>
-      <w:bookmarkStart w:id="165" w:name="_Toc428947877"/>
+      <w:bookmarkStart w:id="166" w:name="_Toc428947877"/>
       <w:r>
         <w:t xml:space="preserve">Obr. </w:t>
       </w:r>
@@ -21734,27 +19982,11 @@
       <w:r>
         <w:t xml:space="preserve"> Validační třída</w:t>
       </w:r>
-      <w:bookmarkEnd w:id="165"/>
-    </w:p>
-    <w:p>
-      <w:r>
-        <w:t xml:space="preserve">Po vytvoření události dochází každou minutu k načítání uživatelů s jejich aktivitami z databáze. Jde o uživatele, kteří jsou na službu připojeni. Tito se budou na obrazovku vypisovat. Hlavní obrazovka zobrazuje, jaký pozorovatel založil událost, jak se událost jmenuje a kdy začala. Uživatelé a jejich aktivity jsou tu zobrazováni pomocí komponenty </w:t>
-      </w:r>
-      <w:proofErr w:type="spellStart"/>
-      <w:r>
-        <w:t>DataGridu</w:t>
-      </w:r>
-      <w:proofErr w:type="spellEnd"/>
-      <w:r>
-        <w:t xml:space="preserve">. Tabulka uživatelů ukazuje stav připojení, což je reprezentováno zeleným kolečkem. Dále je tu název uživatele na PC a název uživatelova PC. Sloupec </w:t>
-      </w:r>
-      <w:proofErr w:type="spellStart"/>
-      <w:r>
-        <w:t>work</w:t>
-      </w:r>
-      <w:proofErr w:type="spellEnd"/>
-      <w:r>
-        <w:t>, který</w:t>
+      <w:bookmarkEnd w:id="166"/>
+    </w:p>
+    <w:p>
+      <w:r>
+        <w:t>Po vytvoření události dochází každou minutu k načítání uživatelů s jejich aktivitami z databáze. Jde o uživatele, kteří jsou na službu připojeni. Tito se budou na obrazovku vypisovat. Hlavní obrazovka zobrazuje, jaký pozorovatel založil událost, jak se událost jmenuje a kdy začala. Uživatelé a jejich aktivity jsou tu zobrazováni pomocí komponenty DataGridu. Tabulka uživatelů ukazuje stav připojení, což je reprezentováno zeleným kolečkem. Dále je tu název uživatele na PC a název uživatelova PC. Sloupec work, který</w:t>
       </w:r>
       <w:r>
         <w:t> </w:t>
@@ -21770,23 +20002,7 @@
           <w:i/>
           <w:iCs/>
         </w:rPr>
-        <w:t xml:space="preserve">„Implementace </w:t>
-      </w:r>
-      <w:proofErr w:type="spellStart"/>
-      <w:r>
-        <w:rPr>
-          <w:i/>
-          <w:iCs/>
-        </w:rPr>
-        <w:t>Tasku</w:t>
-      </w:r>
-      <w:proofErr w:type="spellEnd"/>
-      <w:r>
-        <w:rPr>
-          <w:i/>
-          <w:iCs/>
-        </w:rPr>
-        <w:t xml:space="preserve"> 153“)</w:t>
+        <w:t>„Implementace Tasku 153“)</w:t>
       </w:r>
       <w:r>
         <w:t>. V poslední řadě je tu časové razítko, které zobrazuje, kdy</w:t>
@@ -21891,7 +20107,7 @@
       <w:pPr>
         <w:pStyle w:val="Titulek"/>
       </w:pPr>
-      <w:bookmarkStart w:id="166" w:name="_Toc428947878"/>
+      <w:bookmarkStart w:id="167" w:name="_Toc428947878"/>
       <w:r>
         <w:t xml:space="preserve">Obr. </w:t>
       </w:r>
@@ -21916,47 +20132,24 @@
       <w:r>
         <w:t xml:space="preserve"> Zobrazení sledovaných uživatelů.</w:t>
       </w:r>
-      <w:bookmarkEnd w:id="166"/>
-    </w:p>
-    <w:p>
-      <w:proofErr w:type="spellStart"/>
-      <w:r>
-        <w:t>Filters</w:t>
-      </w:r>
-      <w:proofErr w:type="spellEnd"/>
-      <w:r>
-        <w:t xml:space="preserve"> nad User </w:t>
-      </w:r>
-      <w:proofErr w:type="spellStart"/>
-      <w:r>
-        <w:t>activities</w:t>
-      </w:r>
-      <w:proofErr w:type="spellEnd"/>
-      <w:r>
-        <w:t xml:space="preserve"> umožňují filtrovat seznam aktivit, které hledáme. Do</w:t>
+      <w:bookmarkEnd w:id="167"/>
+    </w:p>
+    <w:p>
+      <w:r>
+        <w:t>Filters nad User activities umožňují filtrovat seznam aktivit, které hledáme. Do</w:t>
       </w:r>
       <w:r>
         <w:t> </w:t>
       </w:r>
-      <w:proofErr w:type="spellStart"/>
-      <w:r>
-        <w:t>TextBoxu</w:t>
-      </w:r>
-      <w:proofErr w:type="spellEnd"/>
-      <w:r>
-        <w:t xml:space="preserve"> napíšeme část textu. Seznam se nám zkrátí jen na aktivity, které tento text v</w:t>
+      <w:r>
+        <w:t>TextBoxu napíšeme část textu. Seznam se nám zkrátí jen na aktivity, které tento text v</w:t>
       </w:r>
       <w:r>
         <w:t> </w:t>
       </w:r>
       <w:r>
-        <w:t xml:space="preserve">názvu obsahují. Při zadávání je nutné zohledňovat velká a malá písmena. Další funkcionalitou je </w:t>
-      </w:r>
-      <w:proofErr w:type="spellStart"/>
-      <w:r>
-        <w:t>CheckBoxOnlyattentions</w:t>
-      </w:r>
-      <w:proofErr w:type="spellEnd"/>
+        <w:t>názvu obsahují. Při zadávání je nutné zohledňovat velká a malá písmena. Další funkcionalitou je CheckBoxOnlyattentions</w:t>
+      </w:r>
       <w:r>
         <w:t xml:space="preserve"> </w:t>
       </w:r>
@@ -21986,7 +20179,6 @@
       <w:r>
         <w:t xml:space="preserve"> menu </w:t>
       </w:r>
-      <w:proofErr w:type="spellStart"/>
       <w:r>
         <w:rPr>
           <w:b/>
@@ -21994,7 +20186,6 @@
         </w:rPr>
         <w:t>File</w:t>
       </w:r>
-      <w:proofErr w:type="spellEnd"/>
       <w:r>
         <w:rPr>
           <w:rFonts w:ascii="Consolas" w:eastAsia="Consolas" w:hAnsi="Consolas" w:cs="Consolas"/>
@@ -22004,23 +20195,13 @@
         </w:rPr>
         <w:t>-&gt;</w:t>
       </w:r>
-      <w:proofErr w:type="spellStart"/>
       <w:r>
         <w:rPr>
           <w:rFonts w:eastAsia="Times New Roman" w:cs="Times New Roman"/>
           <w:b/>
           <w:bCs/>
         </w:rPr>
-        <w:t>Addattentions</w:t>
-      </w:r>
-      <w:proofErr w:type="spellEnd"/>
-      <w:r>
-        <w:rPr>
-          <w:rFonts w:eastAsia="Times New Roman" w:cs="Times New Roman"/>
-          <w:b/>
-          <w:bCs/>
-        </w:rPr>
-        <w:t>.</w:t>
+        <w:t>Addattentions.</w:t>
       </w:r>
       <w:r>
         <w:rPr>
@@ -22088,7 +20269,7 @@
       <w:pPr>
         <w:pStyle w:val="Titulek"/>
       </w:pPr>
-      <w:bookmarkStart w:id="167" w:name="_Toc428947879"/>
+      <w:bookmarkStart w:id="168" w:name="_Toc428947879"/>
       <w:r>
         <w:t xml:space="preserve">Obr. </w:t>
       </w:r>
@@ -22113,7 +20294,7 @@
       <w:r>
         <w:t xml:space="preserve"> Modální okna seznamu upozorňovacích názvu</w:t>
       </w:r>
-      <w:bookmarkEnd w:id="167"/>
+      <w:bookmarkEnd w:id="168"/>
     </w:p>
     <w:p>
       <w:pPr>
@@ -22125,14 +20306,12 @@
         <w:lastRenderedPageBreak/>
         <w:t xml:space="preserve">Pro ukončení sledovací události ve </w:t>
       </w:r>
-      <w:proofErr w:type="spellStart"/>
       <w:r>
         <w:rPr>
           <w:b/>
         </w:rPr>
         <w:t>File</w:t>
       </w:r>
-      <w:proofErr w:type="spellEnd"/>
       <w:r>
         <w:rPr>
           <w:rFonts w:ascii="Consolas" w:hAnsi="Consolas" w:cs="Consolas"/>
@@ -22146,29 +20325,20 @@
           <w:rFonts w:cs="Times New Roman"/>
           <w:b/>
         </w:rPr>
-        <w:t xml:space="preserve">Stop </w:t>
-      </w:r>
-      <w:proofErr w:type="spellStart"/>
+        <w:t>Stop event</w:t>
+      </w:r>
       <w:r>
         <w:rPr>
           <w:rFonts w:cs="Times New Roman"/>
-          <w:b/>
-        </w:rPr>
-        <w:t>event</w:t>
-      </w:r>
-      <w:proofErr w:type="spellEnd"/>
-      <w:r>
+        </w:rPr>
+        <w:t xml:space="preserve"> se ukončí a vypne hostovaní komunikační služby a přidělí se jí čas ukončení.</w:t>
+      </w:r>
+    </w:p>
+    <w:p>
+      <w:pPr>
         <w:rPr>
           <w:rFonts w:cs="Times New Roman"/>
         </w:rPr>
-        <w:t xml:space="preserve"> se ukončí a vypne hostovaní komunikační služby a přidělí se jí čas ukončení.</w:t>
-      </w:r>
-    </w:p>
-    <w:p>
-      <w:pPr>
-        <w:rPr>
-          <w:rFonts w:cs="Times New Roman"/>
-        </w:rPr>
       </w:pPr>
       <w:r>
         <w:rPr>
@@ -22176,7 +20346,6 @@
         </w:rPr>
         <w:t xml:space="preserve"> Pokud chceme prohlížet historii sledovaných událostí, musíme se přepnout do nového okna přes </w:t>
       </w:r>
-      <w:proofErr w:type="spellStart"/>
       <w:r>
         <w:rPr>
           <w:b/>
@@ -22184,7 +20353,6 @@
         </w:rPr>
         <w:t>File</w:t>
       </w:r>
-      <w:proofErr w:type="spellEnd"/>
       <w:r>
         <w:rPr>
           <w:rFonts w:ascii="Consolas" w:eastAsia="Consolas" w:hAnsi="Consolas" w:cs="Consolas"/>
@@ -22194,7 +20362,6 @@
         </w:rPr>
         <w:t>-&gt;</w:t>
       </w:r>
-      <w:proofErr w:type="spellStart"/>
       <w:r>
         <w:rPr>
           <w:rFonts w:eastAsia="Times New Roman" w:cs="Times New Roman"/>
@@ -22203,7 +20370,6 @@
         </w:rPr>
         <w:t>Historical</w:t>
       </w:r>
-      <w:proofErr w:type="spellEnd"/>
       <w:r>
         <w:rPr>
           <w:rFonts w:eastAsia="Times New Roman" w:cs="Times New Roman"/>
@@ -22212,23 +20378,13 @@
         </w:rPr>
         <w:t xml:space="preserve"> </w:t>
       </w:r>
-      <w:proofErr w:type="spellStart"/>
       <w:r>
         <w:rPr>
           <w:rFonts w:eastAsia="Times New Roman" w:cs="Times New Roman"/>
           <w:b/>
           <w:bCs/>
         </w:rPr>
-        <w:t>events</w:t>
-      </w:r>
-      <w:proofErr w:type="spellEnd"/>
-      <w:r>
-        <w:rPr>
-          <w:rFonts w:eastAsia="Times New Roman" w:cs="Times New Roman"/>
-          <w:b/>
-          <w:bCs/>
-        </w:rPr>
-        <w:t xml:space="preserve"> data</w:t>
+        <w:t>events data</w:t>
       </w:r>
     </w:p>
     <w:p>
@@ -22290,7 +20446,7 @@
       <w:pPr>
         <w:pStyle w:val="Titulek"/>
       </w:pPr>
-      <w:bookmarkStart w:id="168" w:name="_Toc428947880"/>
+      <w:bookmarkStart w:id="169" w:name="_Toc428947880"/>
       <w:r>
         <w:t xml:space="preserve">Obr. </w:t>
       </w:r>
@@ -22315,7 +20471,7 @@
       <w:r>
         <w:t xml:space="preserve"> Obrazovka historických data</w:t>
       </w:r>
-      <w:bookmarkEnd w:id="168"/>
+      <w:bookmarkEnd w:id="169"/>
     </w:p>
     <w:p>
       <w:r>
@@ -22331,18 +20487,10 @@
         <w:t>ří</w:t>
       </w:r>
       <w:r>
-        <w:t xml:space="preserve">padě jsem nechal </w:t>
-      </w:r>
-      <w:proofErr w:type="spellStart"/>
-      <w:r>
-        <w:t>vyhleda</w:t>
-      </w:r>
-      <w:r>
-        <w:t>vat</w:t>
-      </w:r>
-      <w:proofErr w:type="spellEnd"/>
-      <w:r>
-        <w:t xml:space="preserve"> pozorovatele a uživatele. Zobrazí se </w:t>
+        <w:t>padě jsem nechal vyhleda</w:t>
+      </w:r>
+      <w:r>
+        <w:t xml:space="preserve">vat pozorovatele a uživatele. Zobrazí se </w:t>
       </w:r>
       <w:r>
         <w:t xml:space="preserve">tak </w:t>
@@ -22427,15 +20575,7 @@
         <w:t xml:space="preserve">. Business logika je tedy </w:t>
       </w:r>
       <w:r>
-        <w:t xml:space="preserve">na úrovni modelu, </w:t>
-      </w:r>
-      <w:proofErr w:type="spellStart"/>
-      <w:r>
-        <w:t>View</w:t>
-      </w:r>
-      <w:proofErr w:type="spellEnd"/>
-      <w:r>
-        <w:t>-model si udržuje stav aplikace</w:t>
+        <w:t>na úrovni modelu, View-model si udržuje stav aplikace</w:t>
       </w:r>
       <w:r>
         <w:t>. P</w:t>
@@ -22447,29 +20587,21 @@
         <w:t> </w:t>
       </w:r>
       <w:r>
-        <w:t xml:space="preserve">výstup na </w:t>
-      </w:r>
-      <w:proofErr w:type="spellStart"/>
-      <w:r>
-        <w:t>View</w:t>
-      </w:r>
-      <w:proofErr w:type="spellEnd"/>
-      <w:r>
-        <w:t>.</w:t>
+        <w:t>výstup na View.</w:t>
       </w:r>
     </w:p>
     <w:p>
       <w:pPr>
         <w:pStyle w:val="Nadpis2"/>
       </w:pPr>
-      <w:bookmarkStart w:id="169" w:name="_Toc428950149"/>
+      <w:bookmarkStart w:id="170" w:name="_Toc428950149"/>
       <w:r>
         <w:t>Krok čtvrtý</w:t>
       </w:r>
       <w:r>
         <w:t xml:space="preserve"> „Zavedení“</w:t>
       </w:r>
-      <w:bookmarkEnd w:id="169"/>
+      <w:bookmarkEnd w:id="170"/>
     </w:p>
     <w:p>
       <w:r>
@@ -22508,51 +20640,27 @@
       <w:pPr>
         <w:pStyle w:val="Nadpis3"/>
       </w:pPr>
-      <w:bookmarkStart w:id="170" w:name="_Toc428950150"/>
+      <w:bookmarkStart w:id="171" w:name="_Toc428950150"/>
       <w:r>
         <w:t>Testování</w:t>
       </w:r>
-      <w:bookmarkEnd w:id="170"/>
-    </w:p>
-    <w:p>
-      <w:r>
-        <w:t xml:space="preserve">Po dokončení implementace aplikací proběhlo jejich testování. Testování bylo uskutečněno na vlastní domácí síti. APS byl stolní počítač a běžela na něm aplikace Big Brother </w:t>
-      </w:r>
-      <w:proofErr w:type="spellStart"/>
-      <w:r>
-        <w:t>Viewer</w:t>
-      </w:r>
-      <w:proofErr w:type="spellEnd"/>
-      <w:r>
-        <w:t xml:space="preserve">. Dále byly využity dva notebooky a tablet s Windows 8. Na těchto zařízeních byla spuštěna aplikace Big Brother. Po vytvoření sledovací události se všechna zařízení dala do stavu </w:t>
-      </w:r>
-      <w:proofErr w:type="spellStart"/>
+      <w:bookmarkEnd w:id="171"/>
+    </w:p>
+    <w:p>
+      <w:r>
+        <w:t xml:space="preserve">Po dokončení implementace aplikací proběhlo jejich testování. Testování bylo uskutečněno na vlastní domácí síti. APS byl stolní počítač a běžela na něm aplikace Big Brother Viewer. Dále byly využity dva notebooky a tablet s Windows 8. Na těchto zařízeních byla spuštěna aplikace Big Brother. Po vytvoření sledovací události se všechna zařízení dala do stavu </w:t>
+      </w:r>
       <w:r>
         <w:rPr>
           <w:b/>
         </w:rPr>
-        <w:t>Connected</w:t>
-      </w:r>
-      <w:proofErr w:type="spellEnd"/>
-      <w:r>
-        <w:rPr>
-          <w:b/>
-        </w:rPr>
-        <w:t xml:space="preserve"> to server</w:t>
+        <w:t>Connected to server</w:t>
       </w:r>
       <w:r>
         <w:t>.</w:t>
       </w:r>
       <w:r>
-        <w:t xml:space="preserve"> Následně se pomocí komunikační služby na stolní počítač odesílali informace o uživatelských aktivitách. Odesílání probíhalo v předem daných intervalech. Na cílovém stolním počítači se data ukládala do databáze. Poté byla načtena aplikací Big Brother </w:t>
-      </w:r>
-      <w:proofErr w:type="spellStart"/>
-      <w:r>
-        <w:t>Viewer</w:t>
-      </w:r>
-      <w:proofErr w:type="spellEnd"/>
-      <w:r>
-        <w:t xml:space="preserve"> a zobrazena pozorovateli. I po ukončení sledovací události lze historická data nalézt v databázi</w:t>
+        <w:t xml:space="preserve"> Následně se pomocí komunikační služby na stolní počítač odesílali informace o uživatelských aktivitách. Odesílání probíhalo v předem daných intervalech. Na cílovém stolním počítači se data ukládala do databáze. Poté byla načtena aplikací Big Brother Viewer a zobrazena pozorovateli. I po ukončení sledovací události lze historická data nalézt v databázi</w:t>
       </w:r>
       <w:r>
         <w:t>.</w:t>
@@ -22634,17 +20742,8 @@
                         <w:sz w:val="16"/>
                         <w:szCs w:val="16"/>
                       </w:rPr>
-                      <w:t xml:space="preserve">Big </w:t>
+                      <w:t>Big BroteherViewer</w:t>
                     </w:r>
-                    <w:proofErr w:type="spellStart"/>
-                    <w:r>
-                      <w:rPr>
-                        <w:sz w:val="16"/>
-                        <w:szCs w:val="16"/>
-                      </w:rPr>
-                      <w:t>BroteherViewer</w:t>
-                    </w:r>
-                    <w:proofErr w:type="spellEnd"/>
                   </w:p>
                 </w:txbxContent>
               </v:textbox>
@@ -22730,7 +20829,6 @@
                         <w:szCs w:val="16"/>
                       </w:rPr>
                     </w:pPr>
-                    <w:proofErr w:type="spellStart"/>
                     <w:r>
                       <w:rPr>
                         <w:sz w:val="16"/>
@@ -22738,7 +20836,6 @@
                       </w:rPr>
                       <w:t>Router</w:t>
                     </w:r>
-                    <w:proofErr w:type="spellEnd"/>
                   </w:p>
                 </w:txbxContent>
               </v:textbox>
@@ -22776,35 +20873,22 @@
       <w:pPr>
         <w:pStyle w:val="Titulek"/>
       </w:pPr>
-      <w:bookmarkStart w:id="171" w:name="_Toc428947881"/>
+      <w:bookmarkStart w:id="172" w:name="_Toc428947881"/>
       <w:r>
         <w:t xml:space="preserve">Obr. </w:t>
       </w:r>
-      <w:r>
-        <w:fldChar w:fldCharType="begin"/>
-      </w:r>
-      <w:r>
-        <w:instrText xml:space="preserve"> SEQ Obr. \* ARABIC </w:instrText>
-      </w:r>
-      <w:r>
-        <w:fldChar w:fldCharType="separate"/>
-      </w:r>
-      <w:r>
-        <w:rPr>
-          <w:noProof/>
-        </w:rPr>
-        <w:t>51</w:t>
-      </w:r>
-      <w:r>
-        <w:rPr>
-          <w:noProof/>
-        </w:rPr>
-        <w:fldChar w:fldCharType="end"/>
-      </w:r>
+      <w:fldSimple w:instr=" SEQ Obr. \* ARABIC ">
+        <w:r>
+          <w:rPr>
+            <w:noProof/>
+          </w:rPr>
+          <w:t>51</w:t>
+        </w:r>
+      </w:fldSimple>
       <w:r>
         <w:t xml:space="preserve"> Schéma domácí sítě</w:t>
       </w:r>
-      <w:bookmarkEnd w:id="171"/>
+      <w:bookmarkEnd w:id="172"/>
     </w:p>
     <w:p>
       <w:r>
@@ -22830,12 +20914,12 @@
       <w:pPr>
         <w:pStyle w:val="Nadpis1"/>
       </w:pPr>
-      <w:bookmarkStart w:id="172" w:name="_Toc428950151"/>
+      <w:bookmarkStart w:id="173" w:name="_Toc428950151"/>
       <w:r>
         <w:lastRenderedPageBreak/>
         <w:t>Závěr</w:t>
       </w:r>
-      <w:bookmarkEnd w:id="172"/>
+      <w:bookmarkEnd w:id="173"/>
     </w:p>
     <w:p>
       <w:r>
@@ -23012,15 +21096,7 @@
         <w:t>pár let</w:t>
       </w:r>
       <w:r>
-        <w:t xml:space="preserve"> velkým hitem </w:t>
-      </w:r>
-      <w:proofErr w:type="gramStart"/>
-      <w:r>
-        <w:t>mezi .NET</w:t>
-      </w:r>
-      <w:proofErr w:type="gramEnd"/>
-      <w:r>
-        <w:t xml:space="preserve"> vývojáři</w:t>
+        <w:t xml:space="preserve"> velkým hitem mezi .NET vývojáři</w:t>
       </w:r>
       <w:r>
         <w:t>. Důvodem je</w:t>
@@ -23130,13 +21206,8 @@
         <w:t xml:space="preserve"> </w:t>
       </w:r>
       <w:r>
-        <w:t xml:space="preserve">datového modelu v nástroji </w:t>
-      </w:r>
-      <w:proofErr w:type="spellStart"/>
-      <w:r>
-        <w:t>SqliteBrowers</w:t>
-      </w:r>
-      <w:proofErr w:type="spellEnd"/>
+        <w:t>datového modelu v nástroji SqliteBrowers</w:t>
+      </w:r>
       <w:r>
         <w:t>. Pro implementaci samotné aplikace jsou využity jazyky</w:t>
       </w:r>
@@ -23216,12 +21287,12 @@
       <w:pPr>
         <w:pStyle w:val="Nadpis1"/>
       </w:pPr>
-      <w:bookmarkStart w:id="173" w:name="_Toc428950152"/>
+      <w:bookmarkStart w:id="174" w:name="_Toc428950152"/>
       <w:r>
         <w:lastRenderedPageBreak/>
         <w:t>Použitá Literatura</w:t>
       </w:r>
-      <w:bookmarkEnd w:id="173"/>
+      <w:bookmarkEnd w:id="174"/>
     </w:p>
     <w:p>
       <w:pPr>
@@ -23240,23 +21311,7 @@
           <w:rFonts w:ascii="Open Sans" w:hAnsi="Open Sans"/>
           <w:shd w:val="clear" w:color="auto" w:fill="FFFFFF"/>
         </w:rPr>
-        <w:t xml:space="preserve">ARLOW, Jim a </w:t>
-      </w:r>
-      <w:proofErr w:type="spellStart"/>
-      <w:r>
-        <w:rPr>
-          <w:rFonts w:ascii="Open Sans" w:hAnsi="Open Sans"/>
-          <w:shd w:val="clear" w:color="auto" w:fill="FFFFFF"/>
-        </w:rPr>
-        <w:t>Ila</w:t>
-      </w:r>
-      <w:proofErr w:type="spellEnd"/>
-      <w:r>
-        <w:rPr>
-          <w:rFonts w:ascii="Open Sans" w:hAnsi="Open Sans"/>
-          <w:shd w:val="clear" w:color="auto" w:fill="FFFFFF"/>
-        </w:rPr>
-        <w:t xml:space="preserve"> NEUSTADT. </w:t>
+        <w:t>ARLOW, Jim a Ila NEUSTADT. </w:t>
       </w:r>
       <w:r>
         <w:rPr>
@@ -23286,55 +21341,7 @@
           <w:rFonts w:ascii="Open Sans" w:hAnsi="Open Sans"/>
           <w:shd w:val="clear" w:color="auto" w:fill="FFFFFF"/>
         </w:rPr>
-        <w:t xml:space="preserve">. 2., </w:t>
-      </w:r>
-      <w:proofErr w:type="spellStart"/>
-      <w:r>
-        <w:rPr>
-          <w:rFonts w:ascii="Open Sans" w:hAnsi="Open Sans"/>
-          <w:shd w:val="clear" w:color="auto" w:fill="FFFFFF"/>
-        </w:rPr>
-        <w:t>aktualiz</w:t>
-      </w:r>
-      <w:proofErr w:type="spellEnd"/>
-      <w:r>
-        <w:rPr>
-          <w:rFonts w:ascii="Open Sans" w:hAnsi="Open Sans"/>
-          <w:shd w:val="clear" w:color="auto" w:fill="FFFFFF"/>
-        </w:rPr>
-        <w:t xml:space="preserve">. a dopl. vyd. Brno: </w:t>
-      </w:r>
-      <w:proofErr w:type="spellStart"/>
-      <w:r>
-        <w:rPr>
-          <w:rFonts w:ascii="Open Sans" w:hAnsi="Open Sans"/>
-          <w:shd w:val="clear" w:color="auto" w:fill="FFFFFF"/>
-        </w:rPr>
-        <w:t>Computer</w:t>
-      </w:r>
-      <w:proofErr w:type="spellEnd"/>
-      <w:r>
-        <w:rPr>
-          <w:rFonts w:ascii="Open Sans" w:hAnsi="Open Sans"/>
-          <w:shd w:val="clear" w:color="auto" w:fill="FFFFFF"/>
-        </w:rPr>
-        <w:t xml:space="preserve"> </w:t>
-      </w:r>
-      <w:proofErr w:type="spellStart"/>
-      <w:r>
-        <w:rPr>
-          <w:rFonts w:ascii="Open Sans" w:hAnsi="Open Sans"/>
-          <w:shd w:val="clear" w:color="auto" w:fill="FFFFFF"/>
-        </w:rPr>
-        <w:t>Press</w:t>
-      </w:r>
-      <w:proofErr w:type="spellEnd"/>
-      <w:r>
-        <w:rPr>
-          <w:rFonts w:ascii="Open Sans" w:hAnsi="Open Sans"/>
-          <w:shd w:val="clear" w:color="auto" w:fill="FFFFFF"/>
-        </w:rPr>
-        <w:t>, 2007, 567 s. ISBN 978-80-251-1503-9.</w:t>
+        <w:t>. 2., aktualiz. a dopl. vyd. Brno: Computer Press, 2007, 567 s. ISBN 978-80-251-1503-9.</w:t>
       </w:r>
     </w:p>
     <w:p>
@@ -23354,71 +21361,7 @@
           <w:rFonts w:ascii="Open Sans" w:hAnsi="Open Sans"/>
           <w:shd w:val="clear" w:color="auto" w:fill="FFFFFF"/>
         </w:rPr>
-        <w:t xml:space="preserve">BISHOP, J. C#: návrhové vzory. Vyd. 1. Brno: </w:t>
-      </w:r>
-      <w:proofErr w:type="spellStart"/>
-      <w:r>
-        <w:rPr>
-          <w:rFonts w:ascii="Open Sans" w:hAnsi="Open Sans"/>
-          <w:shd w:val="clear" w:color="auto" w:fill="FFFFFF"/>
-        </w:rPr>
-        <w:t>Zoner</w:t>
-      </w:r>
-      <w:proofErr w:type="spellEnd"/>
-      <w:r>
-        <w:rPr>
-          <w:rFonts w:ascii="Open Sans" w:hAnsi="Open Sans"/>
-          <w:shd w:val="clear" w:color="auto" w:fill="FFFFFF"/>
-        </w:rPr>
-        <w:t xml:space="preserve"> </w:t>
-      </w:r>
-      <w:proofErr w:type="spellStart"/>
-      <w:r>
-        <w:rPr>
-          <w:rFonts w:ascii="Open Sans" w:hAnsi="Open Sans"/>
-          <w:shd w:val="clear" w:color="auto" w:fill="FFFFFF"/>
-        </w:rPr>
-        <w:t>Press</w:t>
-      </w:r>
-      <w:proofErr w:type="spellEnd"/>
-      <w:r>
-        <w:rPr>
-          <w:rFonts w:ascii="Open Sans" w:hAnsi="Open Sans"/>
-          <w:shd w:val="clear" w:color="auto" w:fill="FFFFFF"/>
-        </w:rPr>
-        <w:t xml:space="preserve">, 2010, 328 s. Encyklopedie </w:t>
-      </w:r>
-      <w:proofErr w:type="spellStart"/>
-      <w:r>
-        <w:rPr>
-          <w:rFonts w:ascii="Open Sans" w:hAnsi="Open Sans"/>
-          <w:shd w:val="clear" w:color="auto" w:fill="FFFFFF"/>
-        </w:rPr>
-        <w:t>Zoner</w:t>
-      </w:r>
-      <w:proofErr w:type="spellEnd"/>
-      <w:r>
-        <w:rPr>
-          <w:rFonts w:ascii="Open Sans" w:hAnsi="Open Sans"/>
-          <w:shd w:val="clear" w:color="auto" w:fill="FFFFFF"/>
-        </w:rPr>
-        <w:t xml:space="preserve"> </w:t>
-      </w:r>
-      <w:proofErr w:type="spellStart"/>
-      <w:r>
-        <w:rPr>
-          <w:rFonts w:ascii="Open Sans" w:hAnsi="Open Sans"/>
-          <w:shd w:val="clear" w:color="auto" w:fill="FFFFFF"/>
-        </w:rPr>
-        <w:t>Press</w:t>
-      </w:r>
-      <w:proofErr w:type="spellEnd"/>
-      <w:r>
-        <w:rPr>
-          <w:rFonts w:ascii="Open Sans" w:hAnsi="Open Sans"/>
-          <w:shd w:val="clear" w:color="auto" w:fill="FFFFFF"/>
-        </w:rPr>
-        <w:t>. ISBN 978-80-7413-076-2.</w:t>
+        <w:t>BISHOP, J. C#: návrhové vzory. Vyd. 1. Brno: Zoner Press, 2010, 328 s. Encyklopedie Zoner Press. ISBN 978-80-7413-076-2.</w:t>
       </w:r>
     </w:p>
     <w:p>
@@ -23453,39 +21396,7 @@
           <w:rFonts w:ascii="Open Sans" w:hAnsi="Open Sans"/>
           <w:shd w:val="clear" w:color="auto" w:fill="FFFFFF"/>
         </w:rPr>
-        <w:t xml:space="preserve">. Vyd. 1. Brno: </w:t>
-      </w:r>
-      <w:proofErr w:type="spellStart"/>
-      <w:r>
-        <w:rPr>
-          <w:rFonts w:ascii="Open Sans" w:hAnsi="Open Sans"/>
-          <w:shd w:val="clear" w:color="auto" w:fill="FFFFFF"/>
-        </w:rPr>
-        <w:t>Computer</w:t>
-      </w:r>
-      <w:proofErr w:type="spellEnd"/>
-      <w:r>
-        <w:rPr>
-          <w:rFonts w:ascii="Open Sans" w:hAnsi="Open Sans"/>
-          <w:shd w:val="clear" w:color="auto" w:fill="FFFFFF"/>
-        </w:rPr>
-        <w:t xml:space="preserve"> </w:t>
-      </w:r>
-      <w:proofErr w:type="spellStart"/>
-      <w:r>
-        <w:rPr>
-          <w:rFonts w:ascii="Open Sans" w:hAnsi="Open Sans"/>
-          <w:shd w:val="clear" w:color="auto" w:fill="FFFFFF"/>
-        </w:rPr>
-        <w:t>Press</w:t>
-      </w:r>
-      <w:proofErr w:type="spellEnd"/>
-      <w:r>
-        <w:rPr>
-          <w:rFonts w:ascii="Open Sans" w:hAnsi="Open Sans"/>
-          <w:shd w:val="clear" w:color="auto" w:fill="FFFFFF"/>
-        </w:rPr>
-        <w:t>, 2009, 2 sv. (1126, 772 s.). Programujeme profesionálně. ISBN 978-80-251-2401-7.</w:t>
+        <w:t>. Vyd. 1. Brno: Computer Press, 2009, 2 sv. (1126, 772 s.). Programujeme profesionálně. ISBN 978-80-251-2401-7.</w:t>
       </w:r>
     </w:p>
     <w:p>
@@ -23505,140 +21416,22 @@
           <w:rFonts w:ascii="Open Sans" w:hAnsi="Open Sans"/>
           <w:shd w:val="clear" w:color="auto" w:fill="FFFFFF"/>
         </w:rPr>
-        <w:t xml:space="preserve">LÖWY, </w:t>
-      </w:r>
-      <w:proofErr w:type="spellStart"/>
-      <w:r>
-        <w:rPr>
-          <w:rFonts w:ascii="Open Sans" w:hAnsi="Open Sans"/>
-          <w:shd w:val="clear" w:color="auto" w:fill="FFFFFF"/>
-        </w:rPr>
-        <w:t>Juval</w:t>
-      </w:r>
-      <w:proofErr w:type="spellEnd"/>
-      <w:r>
-        <w:rPr>
-          <w:rFonts w:ascii="Open Sans" w:hAnsi="Open Sans"/>
-          <w:shd w:val="clear" w:color="auto" w:fill="FFFFFF"/>
-        </w:rPr>
-        <w:t>. </w:t>
-      </w:r>
-      <w:proofErr w:type="spellStart"/>
+        <w:t>LÖWY, Juval. </w:t>
+      </w:r>
       <w:r>
         <w:rPr>
           <w:rFonts w:ascii="Open Sans" w:hAnsi="Open Sans"/>
           <w:i/>
           <w:shd w:val="clear" w:color="auto" w:fill="FFFFFF"/>
         </w:rPr>
-        <w:t>Programming</w:t>
-      </w:r>
-      <w:proofErr w:type="spellEnd"/>
-      <w:r>
-        <w:rPr>
-          <w:rFonts w:ascii="Open Sans" w:hAnsi="Open Sans"/>
-          <w:i/>
-          <w:shd w:val="clear" w:color="auto" w:fill="FFFFFF"/>
-        </w:rPr>
-        <w:t xml:space="preserve"> WCF </w:t>
-      </w:r>
-      <w:proofErr w:type="spellStart"/>
-      <w:r>
-        <w:rPr>
-          <w:rFonts w:ascii="Open Sans" w:hAnsi="Open Sans"/>
-          <w:i/>
-          <w:shd w:val="clear" w:color="auto" w:fill="FFFFFF"/>
-        </w:rPr>
-        <w:t>services</w:t>
-      </w:r>
-      <w:proofErr w:type="spellEnd"/>
-      <w:r>
-        <w:rPr>
-          <w:rFonts w:ascii="Open Sans" w:hAnsi="Open Sans"/>
-          <w:i/>
-          <w:shd w:val="clear" w:color="auto" w:fill="FFFFFF"/>
-        </w:rPr>
-        <w:t xml:space="preserve">. 2nd </w:t>
-      </w:r>
-      <w:proofErr w:type="spellStart"/>
-      <w:r>
-        <w:rPr>
-          <w:rFonts w:ascii="Open Sans" w:hAnsi="Open Sans"/>
-          <w:i/>
-          <w:shd w:val="clear" w:color="auto" w:fill="FFFFFF"/>
-        </w:rPr>
-        <w:t>ed</w:t>
-      </w:r>
-      <w:proofErr w:type="spellEnd"/>
+        <w:t>Programming WCF services. 2nd ed</w:t>
+      </w:r>
       <w:r>
         <w:rPr>
           <w:rFonts w:ascii="Open Sans" w:hAnsi="Open Sans"/>
           <w:shd w:val="clear" w:color="auto" w:fill="FFFFFF"/>
         </w:rPr>
-        <w:t xml:space="preserve">. </w:t>
-      </w:r>
-      <w:proofErr w:type="spellStart"/>
-      <w:r>
-        <w:rPr>
-          <w:rFonts w:ascii="Open Sans" w:hAnsi="Open Sans"/>
-          <w:shd w:val="clear" w:color="auto" w:fill="FFFFFF"/>
-        </w:rPr>
-        <w:t>Beijing</w:t>
-      </w:r>
-      <w:proofErr w:type="spellEnd"/>
-      <w:r>
-        <w:rPr>
-          <w:rFonts w:ascii="Open Sans" w:hAnsi="Open Sans"/>
-          <w:shd w:val="clear" w:color="auto" w:fill="FFFFFF"/>
-        </w:rPr>
-        <w:t xml:space="preserve">: </w:t>
-      </w:r>
-      <w:proofErr w:type="spellStart"/>
-      <w:r>
-        <w:rPr>
-          <w:rFonts w:ascii="Open Sans" w:hAnsi="Open Sans"/>
-          <w:shd w:val="clear" w:color="auto" w:fill="FFFFFF"/>
-        </w:rPr>
-        <w:t>O'Reilly</w:t>
-      </w:r>
-      <w:proofErr w:type="spellEnd"/>
-      <w:r>
-        <w:rPr>
-          <w:rFonts w:ascii="Open Sans" w:hAnsi="Open Sans"/>
-          <w:shd w:val="clear" w:color="auto" w:fill="FFFFFF"/>
-        </w:rPr>
-        <w:t xml:space="preserve">, c2009, </w:t>
-      </w:r>
-      <w:proofErr w:type="spellStart"/>
-      <w:r>
-        <w:rPr>
-          <w:rFonts w:ascii="Open Sans" w:hAnsi="Open Sans"/>
-          <w:shd w:val="clear" w:color="auto" w:fill="FFFFFF"/>
-        </w:rPr>
-        <w:t>xxxi</w:t>
-      </w:r>
-      <w:proofErr w:type="spellEnd"/>
-      <w:r>
-        <w:rPr>
-          <w:rFonts w:ascii="Open Sans" w:hAnsi="Open Sans"/>
-          <w:shd w:val="clear" w:color="auto" w:fill="FFFFFF"/>
-        </w:rPr>
-        <w:t xml:space="preserve">, 750 </w:t>
-      </w:r>
-      <w:proofErr w:type="gramStart"/>
-      <w:r>
-        <w:rPr>
-          <w:rFonts w:ascii="Open Sans" w:hAnsi="Open Sans"/>
-          <w:shd w:val="clear" w:color="auto" w:fill="FFFFFF"/>
-        </w:rPr>
-        <w:t>p.:.</w:t>
-      </w:r>
-      <w:proofErr w:type="gramEnd"/>
-      <w:r>
-        <w:rPr>
-          <w:rFonts w:ascii="Open Sans" w:hAnsi="Open Sans"/>
-          <w:shd w:val="clear" w:color="auto" w:fill="FFFFFF"/>
-        </w:rPr>
-        <w:t xml:space="preserve"> ISBN 978-0-596-52130-1.</w:t>
+        <w:t>. Beijing: O'Reilly, c2009, xxxi, 750 p.:. ISBN 978-0-596-52130-1.</w:t>
       </w:r>
     </w:p>
     <w:p>
@@ -23674,106 +21467,14 @@
           <w:iCs/>
           <w:shd w:val="clear" w:color="auto" w:fill="FFFFFF"/>
         </w:rPr>
-        <w:t xml:space="preserve">Mistrovství ve Windows </w:t>
-      </w:r>
-      <w:proofErr w:type="spellStart"/>
-      <w:r>
-        <w:rPr>
-          <w:rFonts w:ascii="Open Sans" w:hAnsi="Open Sans"/>
-          <w:i/>
-          <w:iCs/>
-          <w:shd w:val="clear" w:color="auto" w:fill="FFFFFF"/>
-        </w:rPr>
-        <w:t>Presentation</w:t>
-      </w:r>
-      <w:proofErr w:type="spellEnd"/>
-      <w:r>
-        <w:rPr>
-          <w:rFonts w:ascii="Open Sans" w:hAnsi="Open Sans"/>
-          <w:i/>
-          <w:iCs/>
-          <w:shd w:val="clear" w:color="auto" w:fill="FFFFFF"/>
-        </w:rPr>
-        <w:t xml:space="preserve"> </w:t>
-      </w:r>
-      <w:proofErr w:type="spellStart"/>
-      <w:r>
-        <w:rPr>
-          <w:rFonts w:ascii="Open Sans" w:hAnsi="Open Sans"/>
-          <w:i/>
-          <w:iCs/>
-          <w:shd w:val="clear" w:color="auto" w:fill="FFFFFF"/>
-        </w:rPr>
-        <w:t>Foundation</w:t>
-      </w:r>
-      <w:proofErr w:type="spellEnd"/>
-      <w:r>
-        <w:rPr>
-          <w:rFonts w:ascii="Open Sans" w:hAnsi="Open Sans"/>
-          <w:i/>
-          <w:iCs/>
-          <w:shd w:val="clear" w:color="auto" w:fill="FFFFFF"/>
-        </w:rPr>
-        <w:t xml:space="preserve">: [aplikace = kód + </w:t>
-      </w:r>
-      <w:proofErr w:type="spellStart"/>
-      <w:r>
-        <w:rPr>
-          <w:rFonts w:ascii="Open Sans" w:hAnsi="Open Sans"/>
-          <w:i/>
-          <w:iCs/>
-          <w:shd w:val="clear" w:color="auto" w:fill="FFFFFF"/>
-        </w:rPr>
-        <w:t>markup</w:t>
-      </w:r>
-      <w:proofErr w:type="spellEnd"/>
-      <w:r>
-        <w:rPr>
-          <w:rFonts w:ascii="Open Sans" w:hAnsi="Open Sans"/>
-          <w:i/>
-          <w:iCs/>
-          <w:shd w:val="clear" w:color="auto" w:fill="FFFFFF"/>
-        </w:rPr>
-        <w:t>]</w:t>
+        <w:t>Mistrovství ve Windows Presentation Foundation: [aplikace = kód + markup]</w:t>
       </w:r>
       <w:r>
         <w:rPr>
           <w:rFonts w:ascii="Open Sans" w:hAnsi="Open Sans"/>
           <w:shd w:val="clear" w:color="auto" w:fill="FFFFFF"/>
         </w:rPr>
-        <w:t xml:space="preserve">. Vyd. 1. Brno: </w:t>
-      </w:r>
-      <w:proofErr w:type="spellStart"/>
-      <w:r>
-        <w:rPr>
-          <w:rFonts w:ascii="Open Sans" w:hAnsi="Open Sans"/>
-          <w:shd w:val="clear" w:color="auto" w:fill="FFFFFF"/>
-        </w:rPr>
-        <w:t>Computer</w:t>
-      </w:r>
-      <w:proofErr w:type="spellEnd"/>
-      <w:r>
-        <w:rPr>
-          <w:rFonts w:ascii="Open Sans" w:hAnsi="Open Sans"/>
-          <w:shd w:val="clear" w:color="auto" w:fill="FFFFFF"/>
-        </w:rPr>
-        <w:t xml:space="preserve"> </w:t>
-      </w:r>
-      <w:proofErr w:type="spellStart"/>
-      <w:r>
-        <w:rPr>
-          <w:rFonts w:ascii="Open Sans" w:hAnsi="Open Sans"/>
-          <w:shd w:val="clear" w:color="auto" w:fill="FFFFFF"/>
-        </w:rPr>
-        <w:t>Press</w:t>
-      </w:r>
-      <w:proofErr w:type="spellEnd"/>
-      <w:r>
-        <w:rPr>
-          <w:rFonts w:ascii="Open Sans" w:hAnsi="Open Sans"/>
-          <w:shd w:val="clear" w:color="auto" w:fill="FFFFFF"/>
-        </w:rPr>
-        <w:t>, 2008, 928 s. Mistrovství. ISBN 978-80-251-2141-2.</w:t>
+        <w:t>. Vyd. 1. Brno: Computer Press, 2008, 928 s. Mistrovství. ISBN 978-80-251-2141-2.</w:t>
       </w:r>
     </w:p>
     <w:p>
@@ -23788,34 +21489,14 @@
           <w:shd w:val="clear" w:color="auto" w:fill="FFFFFF"/>
         </w:rPr>
       </w:pPr>
-      <w:proofErr w:type="spellStart"/>
       <w:r>
         <w:rPr>
           <w:rFonts w:ascii="Open Sans" w:hAnsi="Open Sans"/>
           <w:i/>
           <w:shd w:val="clear" w:color="auto" w:fill="FFFFFF"/>
         </w:rPr>
-        <w:t>SQLite</w:t>
-      </w:r>
-      <w:proofErr w:type="spellEnd"/>
-      <w:r>
-        <w:rPr>
-          <w:rFonts w:ascii="Open Sans" w:hAnsi="Open Sans"/>
-          <w:i/>
-          <w:shd w:val="clear" w:color="auto" w:fill="FFFFFF"/>
-        </w:rPr>
-        <w:t xml:space="preserve"> web </w:t>
-      </w:r>
-      <w:proofErr w:type="spellStart"/>
-      <w:r>
-        <w:rPr>
-          <w:rFonts w:ascii="Open Sans" w:hAnsi="Open Sans"/>
-          <w:i/>
-          <w:shd w:val="clear" w:color="auto" w:fill="FFFFFF"/>
-        </w:rPr>
-        <w:t>page</w:t>
-      </w:r>
-      <w:proofErr w:type="spellEnd"/>
+        <w:t>SQLite web page</w:t>
+      </w:r>
       <w:r>
         <w:rPr>
           <w:rFonts w:ascii="Open Sans" w:hAnsi="Open Sans"/>
@@ -23953,18 +21634,8 @@
           <w:i/>
           <w:shd w:val="clear" w:color="auto" w:fill="FFFFFF"/>
         </w:rPr>
-        <w:t xml:space="preserve">WCF </w:t>
-      </w:r>
-      <w:proofErr w:type="spellStart"/>
-      <w:r>
-        <w:rPr>
-          <w:rFonts w:ascii="Open Sans" w:hAnsi="Open Sans"/>
-          <w:i/>
-          <w:shd w:val="clear" w:color="auto" w:fill="FFFFFF"/>
-        </w:rPr>
-        <w:t>tutorial</w:t>
-      </w:r>
-      <w:proofErr w:type="spellEnd"/>
+        <w:t>WCF tutorial</w:t>
+      </w:r>
       <w:r>
         <w:rPr>
           <w:rFonts w:ascii="Open Sans" w:hAnsi="Open Sans"/>
@@ -24000,18 +21671,8 @@
           <w:i/>
           <w:shd w:val="clear" w:color="auto" w:fill="FFFFFF"/>
         </w:rPr>
-        <w:t xml:space="preserve">Entity Framework </w:t>
-      </w:r>
-      <w:proofErr w:type="spellStart"/>
-      <w:r>
-        <w:rPr>
-          <w:rFonts w:ascii="Open Sans" w:hAnsi="Open Sans"/>
-          <w:i/>
-          <w:shd w:val="clear" w:color="auto" w:fill="FFFFFF"/>
-        </w:rPr>
-        <w:t>tutorial</w:t>
-      </w:r>
-      <w:proofErr w:type="spellEnd"/>
+        <w:t>Entity Framework tutorial</w:t>
+      </w:r>
       <w:r>
         <w:rPr>
           <w:rFonts w:ascii="Open Sans" w:hAnsi="Open Sans"/>
@@ -24040,23 +21701,13 @@
           <w:shd w:val="clear" w:color="auto" w:fill="FFFFFF"/>
         </w:rPr>
       </w:pPr>
-      <w:proofErr w:type="spellStart"/>
       <w:r>
         <w:rPr>
           <w:rFonts w:ascii="Open Sans" w:hAnsi="Open Sans"/>
           <w:i/>
           <w:shd w:val="clear" w:color="auto" w:fill="FFFFFF"/>
         </w:rPr>
-        <w:t>SQLite</w:t>
-      </w:r>
-      <w:proofErr w:type="spellEnd"/>
-      <w:r>
-        <w:rPr>
-          <w:rFonts w:ascii="Open Sans" w:hAnsi="Open Sans"/>
-          <w:i/>
-          <w:shd w:val="clear" w:color="auto" w:fill="FFFFFF"/>
-        </w:rPr>
-        <w:t>: Databáze pro váš web</w:t>
+        <w:t>SQLite: Databáze pro váš web</w:t>
       </w:r>
       <w:r>
         <w:rPr>
@@ -24089,75 +21740,28 @@
           <w:shd w:val="clear" w:color="auto" w:fill="FFFFFF"/>
         </w:rPr>
       </w:pPr>
-      <w:proofErr w:type="spellStart"/>
       <w:r>
         <w:rPr>
           <w:rFonts w:ascii="Open Sans" w:hAnsi="Open Sans"/>
           <w:i/>
           <w:shd w:val="clear" w:color="auto" w:fill="FFFFFF"/>
         </w:rPr>
-        <w:t>Mvvm</w:t>
-      </w:r>
-      <w:proofErr w:type="spellEnd"/>
+        <w:t>Mvvm: model-view-viewmodel</w:t>
+      </w:r>
+      <w:r>
+        <w:rPr>
+          <w:rFonts w:ascii="Open Sans" w:hAnsi="Open Sans"/>
+          <w:i/>
+        </w:rPr>
+        <w:t> </w:t>
+      </w:r>
       <w:r>
         <w:rPr>
           <w:rFonts w:ascii="Open Sans" w:hAnsi="Open Sans"/>
           <w:i/>
           <w:shd w:val="clear" w:color="auto" w:fill="FFFFFF"/>
         </w:rPr>
-        <w:t>: model-</w:t>
-      </w:r>
-      <w:proofErr w:type="spellStart"/>
-      <w:r>
-        <w:rPr>
-          <w:rFonts w:ascii="Open Sans" w:hAnsi="Open Sans"/>
-          <w:i/>
-          <w:shd w:val="clear" w:color="auto" w:fill="FFFFFF"/>
-        </w:rPr>
-        <w:t>view</w:t>
-      </w:r>
-      <w:proofErr w:type="spellEnd"/>
-      <w:r>
-        <w:rPr>
-          <w:rFonts w:ascii="Open Sans" w:hAnsi="Open Sans"/>
-          <w:i/>
-          <w:shd w:val="clear" w:color="auto" w:fill="FFFFFF"/>
-        </w:rPr>
-        <w:t>-</w:t>
-      </w:r>
-      <w:proofErr w:type="spellStart"/>
-      <w:r>
-        <w:rPr>
-          <w:rFonts w:ascii="Open Sans" w:hAnsi="Open Sans"/>
-          <w:i/>
-          <w:shd w:val="clear" w:color="auto" w:fill="FFFFFF"/>
-        </w:rPr>
-        <w:t>viewmodel</w:t>
-      </w:r>
-      <w:proofErr w:type="spellEnd"/>
-      <w:r>
-        <w:rPr>
-          <w:rFonts w:ascii="Open Sans" w:hAnsi="Open Sans"/>
-          <w:i/>
-        </w:rPr>
-        <w:t> </w:t>
-      </w:r>
-      <w:r>
-        <w:rPr>
-          <w:rFonts w:ascii="Open Sans" w:hAnsi="Open Sans"/>
-          <w:i/>
-          <w:shd w:val="clear" w:color="auto" w:fill="FFFFFF"/>
-        </w:rPr>
-        <w:t xml:space="preserve">[online]. [cit. 2015-08-25]. Dostupné z: </w:t>
-      </w:r>
-      <w:bookmarkStart w:id="174" w:name="_GoBack"/>
-      <w:r>
-        <w:rPr>
-          <w:rFonts w:ascii="Open Sans" w:hAnsi="Open Sans"/>
-          <w:i/>
-          <w:shd w:val="clear" w:color="auto" w:fill="FFFFFF"/>
-        </w:rPr>
-        <w:t>http://www.dotnetportal.cz/clanek/4994/MVVM-Model-View-ViewModel</w:t>
+        <w:t>[online]. [cit. 2015-08-25]. Dostupné z: http://www.dotnetportal.cz/clanek/4994/MVVM-Model-View-ViewModel</w:t>
       </w:r>
     </w:p>
     <w:p>
@@ -24165,7 +21769,6 @@
         <w:pStyle w:val="Nadpis1"/>
       </w:pPr>
       <w:bookmarkStart w:id="175" w:name="_Toc428950153"/>
-      <w:bookmarkEnd w:id="174"/>
       <w:r>
         <w:lastRenderedPageBreak/>
         <w:t>Seznam Příloh</w:t>
@@ -24196,15 +21799,7 @@
         <w:spacing w:line="276" w:lineRule="auto"/>
       </w:pPr>
       <w:r>
-        <w:t xml:space="preserve">Projekt s aplikacemi Big Brother a </w:t>
-      </w:r>
-      <w:proofErr w:type="spellStart"/>
-      <w:r>
-        <w:t>BigBortherViewer</w:t>
-      </w:r>
-      <w:proofErr w:type="spellEnd"/>
-      <w:r>
-        <w:t xml:space="preserve"> s databází</w:t>
+        <w:t>Projekt s aplikacemi Big Brother a BigBortherViewer s databází</w:t>
       </w:r>
     </w:p>
     <w:p>
@@ -24236,13 +21831,8 @@
         <w:spacing w:line="276" w:lineRule="auto"/>
       </w:pPr>
       <w:r>
-        <w:t>Návrh byznys modelu v </w:t>
-      </w:r>
-      <w:proofErr w:type="spellStart"/>
-      <w:r>
-        <w:t>ArchiMate</w:t>
-      </w:r>
-      <w:proofErr w:type="spellEnd"/>
+        <w:t>Návrh byznys modelu v ArchiMate</w:t>
+      </w:r>
     </w:p>
     <w:p>
       <w:pPr>
@@ -24314,7 +21904,7 @@
       <w:rPr>
         <w:noProof/>
       </w:rPr>
-      <w:t>57</w:t>
+      <w:t>28</w:t>
     </w:r>
     <w:r>
       <w:rPr>
@@ -29558,7 +27148,7 @@
 </file>
 
 <file path=customXml/itemProps1.xml><?xml version="1.0" encoding="utf-8"?>
-<ds:datastoreItem xmlns:ds="http://schemas.openxmlformats.org/officeDocument/2006/customXml" ds:itemID="{109AAEBF-B92E-4FBD-87AA-1ED3B9503833}">
+<ds:datastoreItem xmlns:ds="http://schemas.openxmlformats.org/officeDocument/2006/customXml" ds:itemID="{4751B28D-E34C-4342-8C21-005A53073E60}">
   <ds:schemaRefs>
     <ds:schemaRef ds:uri="http://schemas.openxmlformats.org/officeDocument/2006/bibliography"/>
   </ds:schemaRefs>

--- a/Design/DP - Lukáš Rajm.docx
+++ b/Design/DP - Lukáš Rajm.docx
@@ -44,8 +44,17 @@
           <w:sz w:val="28"/>
           <w:szCs w:val="28"/>
         </w:rPr>
-        <w:t>Dopravní fakulta Jana Pernera</w:t>
-      </w:r>
+        <w:t xml:space="preserve">Dopravní fakulta Jana </w:t>
+      </w:r>
+      <w:proofErr w:type="spellStart"/>
+      <w:r>
+        <w:rPr>
+          <w:sz w:val="28"/>
+          <w:szCs w:val="28"/>
+        </w:rPr>
+        <w:t>Pernera</w:t>
+      </w:r>
+      <w:proofErr w:type="spellEnd"/>
     </w:p>
     <w:p>
       <w:pPr>
@@ -83,8 +92,18 @@
           <w:sz w:val="28"/>
           <w:szCs w:val="28"/>
         </w:rPr>
-        <w:t>Bc. Lukáš Rajm</w:t>
-      </w:r>
+        <w:t xml:space="preserve">Bc. Lukáš </w:t>
+      </w:r>
+      <w:proofErr w:type="spellStart"/>
+      <w:r>
+        <w:rPr>
+          <w:rFonts w:cs="Times New Roman"/>
+          <w:sz w:val="28"/>
+          <w:szCs w:val="28"/>
+        </w:rPr>
+        <w:t>Rajm</w:t>
+      </w:r>
+      <w:proofErr w:type="spellEnd"/>
     </w:p>
     <w:p>
       <w:pPr>
@@ -492,11 +511,16 @@
         <w:t xml:space="preserve">Bc. </w:t>
       </w:r>
       <w:r>
-        <w:t>Lukáš Rajm</w:t>
+        <w:t xml:space="preserve">Lukáš </w:t>
+      </w:r>
+      <w:proofErr w:type="spellStart"/>
+      <w:r>
+        <w:t>Rajm</w:t>
       </w:r>
       <w:bookmarkEnd w:id="10"/>
       <w:bookmarkEnd w:id="11"/>
       <w:bookmarkEnd w:id="12"/>
+      <w:proofErr w:type="spellEnd"/>
     </w:p>
     <w:p>
       <w:pPr>
@@ -544,7 +568,23 @@
           <w:rFonts w:cs="Times New Roman"/>
           <w:szCs w:val="24"/>
         </w:rPr>
-        <w:t>doc. Ing. Karlu Greinerovi,</w:t>
+        <w:t xml:space="preserve">doc. Ing. Karlu </w:t>
+      </w:r>
+      <w:proofErr w:type="spellStart"/>
+      <w:r>
+        <w:rPr>
+          <w:rFonts w:cs="Times New Roman"/>
+          <w:szCs w:val="24"/>
+        </w:rPr>
+        <w:t>Greinerovi</w:t>
+      </w:r>
+      <w:proofErr w:type="spellEnd"/>
+      <w:r>
+        <w:rPr>
+          <w:rFonts w:cs="Times New Roman"/>
+          <w:szCs w:val="24"/>
+        </w:rPr>
+        <w:t>,</w:t>
       </w:r>
       <w:r>
         <w:rPr>
@@ -850,7 +890,6 @@
         <w:autoSpaceDE w:val="0"/>
         <w:autoSpaceDN w:val="0"/>
         <w:adjustRightInd w:val="0"/>
-        <w:spacing w:line="240" w:lineRule="auto"/>
         <w:ind w:firstLine="0"/>
         <w:jc w:val="left"/>
       </w:pPr>
@@ -867,12 +906,15 @@
       <w:r>
         <w:t xml:space="preserve">#, </w:t>
       </w:r>
+      <w:proofErr w:type="spellStart"/>
       <w:r>
         <w:t>Sqlite</w:t>
       </w:r>
+      <w:proofErr w:type="spellEnd"/>
       <w:r>
         <w:t xml:space="preserve">, Unifikovaný </w:t>
       </w:r>
+      <w:proofErr w:type="spellStart"/>
       <w:r>
         <w:t>process</w:t>
       </w:r>
@@ -880,18 +922,25 @@
       <w:bookmarkEnd w:id="43"/>
       <w:bookmarkEnd w:id="44"/>
       <w:bookmarkEnd w:id="45"/>
+      <w:proofErr w:type="spellEnd"/>
       <w:r>
         <w:t xml:space="preserve">, </w:t>
       </w:r>
       <w:r>
-        <w:t>Windows CommunicationFoundation</w:t>
-      </w:r>
+        <w:t xml:space="preserve">Windows </w:t>
+      </w:r>
+      <w:proofErr w:type="spellStart"/>
+      <w:r>
+        <w:t>CommunicationFoundation</w:t>
+      </w:r>
+      <w:proofErr w:type="spellEnd"/>
       <w:r>
         <w:t>, W</w:t>
       </w:r>
       <w:r>
         <w:t xml:space="preserve">indows </w:t>
       </w:r>
+      <w:proofErr w:type="spellStart"/>
       <w:r>
         <w:t>P</w:t>
       </w:r>
@@ -907,6 +956,7 @@
       <w:r>
         <w:t>oudation</w:t>
       </w:r>
+      <w:proofErr w:type="spellEnd"/>
       <w:r>
         <w:t>, Entity Framework</w:t>
       </w:r>
@@ -945,33 +995,51 @@
       <w:pPr>
         <w:ind w:firstLine="0"/>
       </w:pPr>
+      <w:proofErr w:type="spellStart"/>
       <w:r>
         <w:t>Application</w:t>
       </w:r>
+      <w:proofErr w:type="spellEnd"/>
       <w:r>
         <w:t xml:space="preserve"> </w:t>
       </w:r>
-      <w:r>
-        <w:t>for monitoring the</w:t>
-      </w:r>
+      <w:proofErr w:type="spellStart"/>
+      <w:r>
+        <w:t>for</w:t>
+      </w:r>
+      <w:proofErr w:type="spellEnd"/>
+      <w:r>
+        <w:t xml:space="preserve"> monitoring </w:t>
+      </w:r>
+      <w:proofErr w:type="spellStart"/>
+      <w:r>
+        <w:t>the</w:t>
+      </w:r>
+      <w:proofErr w:type="spellEnd"/>
       <w:r>
         <w:t xml:space="preserve"> </w:t>
       </w:r>
+      <w:proofErr w:type="spellStart"/>
       <w:r>
         <w:t>activities</w:t>
       </w:r>
+      <w:proofErr w:type="spellEnd"/>
       <w:r>
         <w:t xml:space="preserve"> </w:t>
       </w:r>
+      <w:proofErr w:type="spellStart"/>
       <w:r>
         <w:t>of</w:t>
       </w:r>
+      <w:proofErr w:type="spellEnd"/>
       <w:r>
         <w:t xml:space="preserve"> </w:t>
       </w:r>
+      <w:proofErr w:type="spellStart"/>
       <w:r>
         <w:t>users</w:t>
       </w:r>
+      <w:proofErr w:type="spellEnd"/>
     </w:p>
     <w:p>
       <w:pPr>
@@ -1011,105 +1079,364 @@
       <w:pPr>
         <w:ind w:firstLine="0"/>
       </w:pPr>
-      <w:r>
-        <w:t xml:space="preserve">The subject of this </w:t>
-      </w:r>
+      <w:proofErr w:type="spellStart"/>
+      <w:r>
+        <w:t>The</w:t>
+      </w:r>
+      <w:proofErr w:type="spellEnd"/>
+      <w:r>
+        <w:t xml:space="preserve"> </w:t>
+      </w:r>
+      <w:proofErr w:type="spellStart"/>
+      <w:r>
+        <w:t>subject</w:t>
+      </w:r>
+      <w:proofErr w:type="spellEnd"/>
+      <w:r>
+        <w:t xml:space="preserve"> </w:t>
+      </w:r>
+      <w:proofErr w:type="spellStart"/>
+      <w:r>
+        <w:t>of</w:t>
+      </w:r>
+      <w:proofErr w:type="spellEnd"/>
+      <w:r>
+        <w:t xml:space="preserve"> </w:t>
+      </w:r>
+      <w:proofErr w:type="spellStart"/>
+      <w:r>
+        <w:t>this</w:t>
+      </w:r>
+      <w:proofErr w:type="spellEnd"/>
+      <w:r>
+        <w:t xml:space="preserve"> </w:t>
+      </w:r>
+      <w:proofErr w:type="spellStart"/>
       <w:r>
         <w:t>work</w:t>
       </w:r>
-      <w:r>
-        <w:t xml:space="preserve"> is d</w:t>
+      <w:proofErr w:type="spellEnd"/>
+      <w:r>
+        <w:t xml:space="preserve"> </w:t>
+      </w:r>
+      <w:proofErr w:type="spellStart"/>
+      <w:r>
+        <w:t>is</w:t>
+      </w:r>
+      <w:proofErr w:type="spellEnd"/>
+      <w:r>
+        <w:t xml:space="preserve"> </w:t>
+      </w:r>
+      <w:proofErr w:type="spellStart"/>
+      <w:r>
+        <w:t>d</w:t>
       </w:r>
       <w:r>
         <w:t>evelop</w:t>
       </w:r>
+      <w:proofErr w:type="spellEnd"/>
       <w:r>
         <w:t xml:space="preserve"> </w:t>
       </w:r>
+      <w:proofErr w:type="spellStart"/>
       <w:r>
         <w:t>an</w:t>
       </w:r>
+      <w:proofErr w:type="spellEnd"/>
       <w:r>
         <w:t xml:space="preserve"> </w:t>
       </w:r>
+      <w:proofErr w:type="spellStart"/>
       <w:r>
         <w:t>application</w:t>
       </w:r>
+      <w:proofErr w:type="spellEnd"/>
       <w:r>
         <w:t xml:space="preserve"> </w:t>
       </w:r>
+      <w:proofErr w:type="spellStart"/>
       <w:r>
         <w:t>consisting</w:t>
       </w:r>
+      <w:proofErr w:type="spellEnd"/>
       <w:r>
         <w:t xml:space="preserve"> </w:t>
       </w:r>
-      <w:r>
-        <w:t>of a client program and the</w:t>
-      </w:r>
+      <w:proofErr w:type="spellStart"/>
+      <w:r>
+        <w:t>of</w:t>
+      </w:r>
+      <w:proofErr w:type="spellEnd"/>
+      <w:r>
+        <w:t xml:space="preserve"> a </w:t>
+      </w:r>
+      <w:proofErr w:type="spellStart"/>
+      <w:r>
+        <w:t>client</w:t>
+      </w:r>
+      <w:proofErr w:type="spellEnd"/>
+      <w:r>
+        <w:t xml:space="preserve"> program and </w:t>
+      </w:r>
+      <w:proofErr w:type="spellStart"/>
+      <w:r>
+        <w:t>the</w:t>
+      </w:r>
+      <w:proofErr w:type="spellEnd"/>
       <w:r>
         <w:t xml:space="preserve"> </w:t>
       </w:r>
-      <w:r>
-        <w:t>application server. The</w:t>
-      </w:r>
+      <w:proofErr w:type="spellStart"/>
+      <w:r>
+        <w:t>application</w:t>
+      </w:r>
+      <w:proofErr w:type="spellEnd"/>
+      <w:r>
+        <w:t xml:space="preserve"> server. </w:t>
+      </w:r>
+      <w:proofErr w:type="spellStart"/>
+      <w:r>
+        <w:t>The</w:t>
+      </w:r>
+      <w:proofErr w:type="spellEnd"/>
       <w:r>
         <w:t xml:space="preserve"> </w:t>
       </w:r>
-      <w:r>
-        <w:t xml:space="preserve">client program will monitor user activity (USB drive, </w:t>
+      <w:proofErr w:type="spellStart"/>
+      <w:r>
+        <w:t>client</w:t>
+      </w:r>
+      <w:proofErr w:type="spellEnd"/>
+      <w:r>
+        <w:t xml:space="preserve"> program </w:t>
+      </w:r>
+      <w:proofErr w:type="spellStart"/>
+      <w:r>
+        <w:t>will</w:t>
+      </w:r>
+      <w:proofErr w:type="spellEnd"/>
+      <w:r>
+        <w:t xml:space="preserve"> monitor user </w:t>
+      </w:r>
+      <w:proofErr w:type="spellStart"/>
+      <w:r>
+        <w:t>activity</w:t>
+      </w:r>
+      <w:proofErr w:type="spellEnd"/>
+      <w:r>
+        <w:t xml:space="preserve"> (USB drive, </w:t>
       </w:r>
       <w:r>
         <w:t xml:space="preserve">lunch </w:t>
       </w:r>
-      <w:r>
-        <w:t>applications, etc.), Defined</w:t>
-      </w:r>
+      <w:proofErr w:type="spellStart"/>
+      <w:r>
+        <w:t>applications</w:t>
+      </w:r>
+      <w:proofErr w:type="spellEnd"/>
+      <w:r>
+        <w:t xml:space="preserve">, </w:t>
+      </w:r>
+      <w:proofErr w:type="spellStart"/>
+      <w:r>
+        <w:t>etc</w:t>
+      </w:r>
+      <w:proofErr w:type="spellEnd"/>
+      <w:r>
+        <w:t xml:space="preserve">.), </w:t>
+      </w:r>
+      <w:proofErr w:type="spellStart"/>
+      <w:r>
+        <w:t>Defined</w:t>
+      </w:r>
+      <w:proofErr w:type="spellEnd"/>
       <w:r>
         <w:t xml:space="preserve"> </w:t>
       </w:r>
-      <w:r>
-        <w:t>application server and send</w:t>
-      </w:r>
+      <w:proofErr w:type="spellStart"/>
+      <w:r>
+        <w:t>application</w:t>
+      </w:r>
+      <w:proofErr w:type="spellEnd"/>
+      <w:r>
+        <w:t xml:space="preserve"> server and </w:t>
+      </w:r>
+      <w:proofErr w:type="spellStart"/>
+      <w:r>
+        <w:t>send</w:t>
+      </w:r>
+      <w:proofErr w:type="spellEnd"/>
       <w:r>
         <w:t xml:space="preserve"> </w:t>
       </w:r>
-      <w:r>
-        <w:t>them to the</w:t>
-      </w:r>
+      <w:proofErr w:type="spellStart"/>
+      <w:r>
+        <w:t>them</w:t>
+      </w:r>
+      <w:proofErr w:type="spellEnd"/>
+      <w:r>
+        <w:t xml:space="preserve"> to </w:t>
+      </w:r>
+      <w:proofErr w:type="spellStart"/>
+      <w:r>
+        <w:t>the</w:t>
+      </w:r>
+      <w:proofErr w:type="spellEnd"/>
       <w:r>
         <w:t xml:space="preserve"> </w:t>
       </w:r>
-      <w:r>
-        <w:t>application server. The</w:t>
-      </w:r>
+      <w:proofErr w:type="spellStart"/>
+      <w:r>
+        <w:t>application</w:t>
+      </w:r>
+      <w:proofErr w:type="spellEnd"/>
+      <w:r>
+        <w:t xml:space="preserve"> server. </w:t>
+      </w:r>
+      <w:proofErr w:type="spellStart"/>
+      <w:r>
+        <w:t>The</w:t>
+      </w:r>
+      <w:proofErr w:type="spellEnd"/>
       <w:r>
         <w:t xml:space="preserve"> </w:t>
       </w:r>
-      <w:r>
-        <w:t>application server for these activities</w:t>
-      </w:r>
+      <w:proofErr w:type="spellStart"/>
+      <w:r>
+        <w:t>application</w:t>
+      </w:r>
+      <w:proofErr w:type="spellEnd"/>
+      <w:r>
+        <w:t xml:space="preserve"> server </w:t>
+      </w:r>
+      <w:proofErr w:type="spellStart"/>
+      <w:r>
+        <w:t>for</w:t>
+      </w:r>
+      <w:proofErr w:type="spellEnd"/>
+      <w:r>
+        <w:t xml:space="preserve"> these </w:t>
+      </w:r>
+      <w:proofErr w:type="spellStart"/>
+      <w:r>
+        <w:t>activities</w:t>
+      </w:r>
+      <w:proofErr w:type="spellEnd"/>
       <w:r>
         <w:t xml:space="preserve"> </w:t>
       </w:r>
-      <w:r>
-        <w:t>recorded in the database orfile and display</w:t>
+      <w:proofErr w:type="spellStart"/>
+      <w:r>
+        <w:t>recorded</w:t>
+      </w:r>
+      <w:proofErr w:type="spellEnd"/>
+      <w:r>
+        <w:t xml:space="preserve"> in </w:t>
+      </w:r>
+      <w:proofErr w:type="spellStart"/>
+      <w:r>
+        <w:t>the</w:t>
+      </w:r>
+      <w:proofErr w:type="spellEnd"/>
+      <w:r>
+        <w:t xml:space="preserve"> database </w:t>
+      </w:r>
+      <w:proofErr w:type="spellStart"/>
+      <w:r>
+        <w:t>orfile</w:t>
+      </w:r>
+      <w:proofErr w:type="spellEnd"/>
+      <w:r>
+        <w:t xml:space="preserve"> and display</w:t>
       </w:r>
       <w:r>
         <w:t xml:space="preserve"> </w:t>
       </w:r>
-      <w:r>
-        <w:t>sit on the</w:t>
-      </w:r>
+      <w:proofErr w:type="spellStart"/>
+      <w:r>
+        <w:t>sit</w:t>
+      </w:r>
+      <w:proofErr w:type="spellEnd"/>
+      <w:r>
+        <w:t xml:space="preserve"> on </w:t>
+      </w:r>
+      <w:proofErr w:type="spellStart"/>
+      <w:r>
+        <w:t>the</w:t>
+      </w:r>
+      <w:proofErr w:type="spellEnd"/>
       <w:r>
         <w:t xml:space="preserve"> </w:t>
       </w:r>
-      <w:r>
-        <w:t xml:space="preserve">screen. </w:t>
-      </w:r>
-      <w:r>
-        <w:t>Applications may possibly also be used to restrict in user actions</w:t>
-      </w:r>
+      <w:proofErr w:type="spellStart"/>
+      <w:r>
+        <w:t>screen</w:t>
+      </w:r>
+      <w:proofErr w:type="spellEnd"/>
+      <w:r>
+        <w:t xml:space="preserve">. </w:t>
+      </w:r>
+      <w:proofErr w:type="spellStart"/>
+      <w:r>
+        <w:t>Applications</w:t>
+      </w:r>
+      <w:proofErr w:type="spellEnd"/>
+      <w:r>
+        <w:t xml:space="preserve"> </w:t>
+      </w:r>
+      <w:proofErr w:type="spellStart"/>
+      <w:r>
+        <w:t>may</w:t>
+      </w:r>
+      <w:proofErr w:type="spellEnd"/>
+      <w:r>
+        <w:t xml:space="preserve"> </w:t>
+      </w:r>
+      <w:proofErr w:type="spellStart"/>
+      <w:r>
+        <w:t>possibly</w:t>
+      </w:r>
+      <w:proofErr w:type="spellEnd"/>
+      <w:r>
+        <w:t xml:space="preserve"> </w:t>
+      </w:r>
+      <w:proofErr w:type="spellStart"/>
+      <w:r>
+        <w:t>also</w:t>
+      </w:r>
+      <w:proofErr w:type="spellEnd"/>
+      <w:r>
+        <w:t xml:space="preserve"> </w:t>
+      </w:r>
+      <w:proofErr w:type="spellStart"/>
+      <w:r>
+        <w:t>be</w:t>
+      </w:r>
+      <w:proofErr w:type="spellEnd"/>
+      <w:r>
+        <w:t xml:space="preserve"> </w:t>
+      </w:r>
+      <w:proofErr w:type="spellStart"/>
+      <w:r>
+        <w:t>used</w:t>
+      </w:r>
+      <w:proofErr w:type="spellEnd"/>
+      <w:r>
+        <w:t xml:space="preserve"> to </w:t>
+      </w:r>
+      <w:proofErr w:type="spellStart"/>
+      <w:r>
+        <w:t>restrict</w:t>
+      </w:r>
+      <w:proofErr w:type="spellEnd"/>
+      <w:r>
+        <w:t xml:space="preserve"> in user </w:t>
+      </w:r>
+      <w:proofErr w:type="spellStart"/>
+      <w:r>
+        <w:t>actions</w:t>
+      </w:r>
+      <w:proofErr w:type="spellEnd"/>
       <w:r>
         <w:t>.</w:t>
       </w:r>
@@ -1153,29 +1480,47 @@
         <w:autoSpaceDE w:val="0"/>
         <w:autoSpaceDN w:val="0"/>
         <w:adjustRightInd w:val="0"/>
-        <w:spacing w:line="240" w:lineRule="auto"/>
         <w:ind w:firstLine="0"/>
         <w:jc w:val="left"/>
       </w:pPr>
-      <w:bookmarkStart w:id="61" w:name="_Toc428901074"/>
-      <w:bookmarkStart w:id="62" w:name="_Toc428900831"/>
-      <w:bookmarkStart w:id="63" w:name="_Toc388483677"/>
-      <w:bookmarkStart w:id="64" w:name="_Toc388477293"/>
+      <w:bookmarkStart w:id="61" w:name="_Toc388477293"/>
+      <w:bookmarkStart w:id="62" w:name="_Toc388483677"/>
+      <w:bookmarkStart w:id="63" w:name="_Toc428900831"/>
+      <w:bookmarkStart w:id="64" w:name="_Toc428901074"/>
       <w:r>
         <w:t>Monitoring, C</w:t>
       </w:r>
       <w:r>
-        <w:t xml:space="preserve">#, Sqlite , </w:t>
-      </w:r>
+        <w:t xml:space="preserve">#, </w:t>
+      </w:r>
+      <w:proofErr w:type="spellStart"/>
+      <w:r>
+        <w:t>Sqlite</w:t>
+      </w:r>
+      <w:proofErr w:type="spellEnd"/>
+      <w:r>
+        <w:t xml:space="preserve"> , </w:t>
+      </w:r>
+      <w:proofErr w:type="spellStart"/>
       <w:r>
         <w:t>UnifiedProcess</w:t>
       </w:r>
-      <w:r>
-        <w:t>, Windows CommunicationFoundation, W</w:t>
+      <w:proofErr w:type="spellEnd"/>
+      <w:r>
+        <w:t xml:space="preserve">, Windows </w:t>
+      </w:r>
+      <w:proofErr w:type="spellStart"/>
+      <w:r>
+        <w:t>CommunicationFoundation</w:t>
+      </w:r>
+      <w:proofErr w:type="spellEnd"/>
+      <w:r>
+        <w:t>, W</w:t>
       </w:r>
       <w:r>
         <w:t xml:space="preserve">indows </w:t>
       </w:r>
+      <w:proofErr w:type="spellStart"/>
       <w:r>
         <w:t>P</w:t>
       </w:r>
@@ -1188,6 +1533,7 @@
       <w:r>
         <w:t>oudation</w:t>
       </w:r>
+      <w:proofErr w:type="spellEnd"/>
       <w:r>
         <w:t>, Entity Framework</w:t>
       </w:r>
@@ -1196,8 +1542,8 @@
     <w:bookmarkEnd w:id="63" w:displacedByCustomXml="next"/>
     <w:bookmarkEnd w:id="62" w:displacedByCustomXml="next"/>
     <w:bookmarkEnd w:id="61" w:displacedByCustomXml="next"/>
-    <w:bookmarkStart w:id="65" w:name="_Toc428950104" w:displacedByCustomXml="next"/>
-    <w:bookmarkStart w:id="66" w:name="_Toc428901075" w:displacedByCustomXml="next"/>
+    <w:bookmarkStart w:id="65" w:name="_Toc428901075" w:displacedByCustomXml="next"/>
+    <w:bookmarkStart w:id="66" w:name="_Toc428950104" w:displacedByCustomXml="next"/>
     <w:sdt>
       <w:sdtPr>
         <w:rPr>
@@ -5535,7 +5881,6 @@
         </w:p>
       </w:sdtContent>
     </w:sdt>
-    <w:p/>
     <w:p>
       <w:pPr>
         <w:pStyle w:val="Nadpis1"/>
@@ -5550,7 +5895,10 @@
       <w:bookmarkStart w:id="69" w:name="_Toc428950105"/>
       <w:r>
         <w:lastRenderedPageBreak/>
-        <w:t>Seznam ilustrací</w:t>
+        <w:t>S</w:t>
+      </w:r>
+      <w:r>
+        <w:t>eznam ilustrací</w:t>
       </w:r>
       <w:bookmarkEnd w:id="67"/>
       <w:bookmarkEnd w:id="68"/>
@@ -5767,14 +6115,7 @@
             <w:noProof/>
             <w:webHidden/>
           </w:rPr>
-          <w:t>1</w:t>
-        </w:r>
-        <w:r>
-          <w:rPr>
-            <w:noProof/>
-            <w:webHidden/>
-          </w:rPr>
-          <w:t>6</w:t>
+          <w:t>16</w:t>
         </w:r>
         <w:r>
           <w:rPr>
@@ -9208,7 +9549,10 @@
       </w:r>
       <w:bookmarkStart w:id="70" w:name="_Toc428950106"/>
       <w:r>
-        <w:t>Seznam Zkratek</w:t>
+        <w:t>Seznam z</w:t>
+      </w:r>
+      <w:r>
+        <w:t>kratek</w:t>
       </w:r>
       <w:bookmarkEnd w:id="70"/>
     </w:p>
@@ -9231,6 +9575,10 @@
           <w:tcPr>
             <w:cnfStyle w:val="001000000000" w:firstRow="0" w:lastRow="0" w:firstColumn="1" w:lastColumn="0" w:oddVBand="0" w:evenVBand="0" w:oddHBand="0" w:evenHBand="0" w:firstRowFirstColumn="0" w:firstRowLastColumn="0" w:lastRowFirstColumn="0" w:lastRowLastColumn="0"/>
             <w:tcW w:w="1809" w:type="dxa"/>
+            <w:tcBorders>
+              <w:top w:val="nil"/>
+              <w:bottom w:val="nil"/>
+            </w:tcBorders>
             <w:hideMark/>
           </w:tcPr>
           <w:p>
@@ -9241,13 +9589,17 @@
               </w:rPr>
             </w:pPr>
             <w:r>
-              <w:t>UML</w:t>
+              <w:t>APS</w:t>
             </w:r>
           </w:p>
         </w:tc>
         <w:tc>
           <w:tcPr>
             <w:tcW w:w="7401" w:type="dxa"/>
+            <w:tcBorders>
+              <w:top w:val="nil"/>
+              <w:bottom w:val="nil"/>
+            </w:tcBorders>
             <w:hideMark/>
           </w:tcPr>
           <w:p>
@@ -9255,16 +9607,11 @@
               <w:ind w:firstLine="0"/>
               <w:cnfStyle w:val="100000000000" w:firstRow="1" w:lastRow="0" w:firstColumn="0" w:lastColumn="0" w:oddVBand="0" w:evenVBand="0" w:oddHBand="0" w:evenHBand="0" w:firstRowFirstColumn="0" w:firstRowLastColumn="0" w:lastRowFirstColumn="0" w:lastRowLastColumn="0"/>
               <w:rPr>
-                <w:b w:val="0"/>
-                <w:bCs w:val="0"/>
                 <w:sz w:val="24"/>
               </w:rPr>
             </w:pPr>
             <w:r>
-              <w:rPr>
-                <w:b w:val="0"/>
-              </w:rPr>
-              <w:t>Unified Modeling Language – unifikovaný modelovací jazyk pro specifikaci, vizualizaci, konstrukci a dokumentaci vývoje softwarových systému</w:t>
+              <w:t>Aplikační server</w:t>
             </w:r>
           </w:p>
         </w:tc>
@@ -9291,7 +9638,7 @@
               </w:rPr>
             </w:pPr>
             <w:r>
-              <w:t>UP</w:t>
+              <w:t>EF</w:t>
             </w:r>
           </w:p>
         </w:tc>
@@ -9313,7 +9660,7 @@
               </w:rPr>
             </w:pPr>
             <w:r>
-              <w:t>UnifiedProcess – metodika pro vývoj softwaru</w:t>
+              <w:t>Entity Framework – je objektově/relační mapování (ORM).</w:t>
             </w:r>
           </w:p>
         </w:tc>
@@ -9325,9 +9672,7 @@
             <w:tcW w:w="1809" w:type="dxa"/>
             <w:tcBorders>
               <w:top w:val="nil"/>
-              <w:left w:val="nil"/>
               <w:bottom w:val="nil"/>
-              <w:right w:val="nil"/>
             </w:tcBorders>
             <w:hideMark/>
           </w:tcPr>
@@ -9339,7 +9684,7 @@
               </w:rPr>
             </w:pPr>
             <w:r>
-              <w:t>OOP</w:t>
+              <w:t>GUI</w:t>
             </w:r>
           </w:p>
         </w:tc>
@@ -9348,22 +9693,22 @@
             <w:tcW w:w="7401" w:type="dxa"/>
             <w:tcBorders>
               <w:top w:val="nil"/>
-              <w:left w:val="nil"/>
               <w:bottom w:val="nil"/>
-              <w:right w:val="nil"/>
             </w:tcBorders>
             <w:hideMark/>
           </w:tcPr>
           <w:p>
             <w:pPr>
-              <w:ind w:firstLine="0"/>
+              <w:pStyle w:val="Default"/>
+              <w:jc w:val="both"/>
               <w:cnfStyle w:val="000000000000" w:firstRow="0" w:lastRow="0" w:firstColumn="0" w:lastColumn="0" w:oddVBand="0" w:evenVBand="0" w:oddHBand="0" w:evenHBand="0" w:firstRowFirstColumn="0" w:firstRowLastColumn="0" w:lastRowFirstColumn="0" w:lastRowLastColumn="0"/>
-              <w:rPr>
-                <w:sz w:val="24"/>
-              </w:rPr>
             </w:pPr>
             <w:r>
-              <w:t>Objektově orientované programovaní</w:t>
+              <w:rPr>
+                <w:sz w:val="22"/>
+                <w:szCs w:val="22"/>
+              </w:rPr>
+              <w:t>Grafické uživatelské rozhraní, které umožňuje ovládání grafických prvků</w:t>
             </w:r>
           </w:p>
         </w:tc>
@@ -9390,7 +9735,7 @@
               </w:rPr>
             </w:pPr>
             <w:r>
-              <w:t>PC</w:t>
+              <w:t>LINQ</w:t>
             </w:r>
           </w:p>
         </w:tc>
@@ -9405,14 +9750,61 @@
           </w:tcPr>
           <w:p>
             <w:pPr>
-              <w:ind w:firstLine="0"/>
+              <w:pStyle w:val="Default"/>
+              <w:jc w:val="both"/>
               <w:cnfStyle w:val="000000100000" w:firstRow="0" w:lastRow="0" w:firstColumn="0" w:lastColumn="0" w:oddVBand="0" w:evenVBand="0" w:oddHBand="1" w:evenHBand="0" w:firstRowFirstColumn="0" w:firstRowLastColumn="0" w:lastRowFirstColumn="0" w:lastRowLastColumn="0"/>
               <w:rPr>
-                <w:sz w:val="24"/>
+                <w:sz w:val="22"/>
+                <w:szCs w:val="22"/>
               </w:rPr>
             </w:pPr>
-            <w:r>
-              <w:t>Počítač</w:t>
+            <w:proofErr w:type="spellStart"/>
+            <w:r>
+              <w:rPr>
+                <w:sz w:val="22"/>
+                <w:szCs w:val="22"/>
+              </w:rPr>
+              <w:t>Language</w:t>
+            </w:r>
+            <w:proofErr w:type="spellEnd"/>
+            <w:r>
+              <w:rPr>
+                <w:sz w:val="22"/>
+                <w:szCs w:val="22"/>
+              </w:rPr>
+              <w:t xml:space="preserve"> </w:t>
+            </w:r>
+            <w:proofErr w:type="spellStart"/>
+            <w:r>
+              <w:rPr>
+                <w:sz w:val="22"/>
+                <w:szCs w:val="22"/>
+              </w:rPr>
+              <w:t>Integrated</w:t>
+            </w:r>
+            <w:proofErr w:type="spellEnd"/>
+            <w:r>
+              <w:rPr>
+                <w:sz w:val="22"/>
+                <w:szCs w:val="22"/>
+              </w:rPr>
+              <w:t xml:space="preserve"> </w:t>
+            </w:r>
+            <w:proofErr w:type="spellStart"/>
+            <w:r>
+              <w:rPr>
+                <w:sz w:val="22"/>
+                <w:szCs w:val="22"/>
+              </w:rPr>
+              <w:t>Query</w:t>
+            </w:r>
+            <w:proofErr w:type="spellEnd"/>
+            <w:r>
+              <w:rPr>
+                <w:sz w:val="22"/>
+                <w:szCs w:val="22"/>
+              </w:rPr>
+              <w:t xml:space="preserve"> – integrovaný jazyk pro dotazování nad jakýmikoliv daty </w:t>
             </w:r>
           </w:p>
         </w:tc>
@@ -9438,7 +9830,7 @@
               </w:rPr>
             </w:pPr>
             <w:r>
-              <w:t>APS</w:t>
+              <w:t>MVVM</w:t>
             </w:r>
           </w:p>
         </w:tc>
@@ -9455,14 +9847,48 @@
           </w:tcPr>
           <w:p>
             <w:pPr>
-              <w:ind w:firstLine="0"/>
+              <w:pStyle w:val="Default"/>
+              <w:jc w:val="both"/>
               <w:cnfStyle w:val="000000000000" w:firstRow="0" w:lastRow="0" w:firstColumn="0" w:lastColumn="0" w:oddVBand="0" w:evenVBand="0" w:oddHBand="0" w:evenHBand="0" w:firstRowFirstColumn="0" w:firstRowLastColumn="0" w:lastRowFirstColumn="0" w:lastRowLastColumn="0"/>
-              <w:rPr>
-                <w:sz w:val="24"/>
-              </w:rPr>
             </w:pPr>
             <w:r>
-              <w:t>Aplikační server</w:t>
+              <w:rPr>
+                <w:sz w:val="22"/>
+                <w:szCs w:val="22"/>
+              </w:rPr>
+              <w:t>Model-</w:t>
+            </w:r>
+            <w:proofErr w:type="spellStart"/>
+            <w:r>
+              <w:rPr>
+                <w:sz w:val="22"/>
+                <w:szCs w:val="22"/>
+              </w:rPr>
+              <w:t>View</w:t>
+            </w:r>
+            <w:proofErr w:type="spellEnd"/>
+            <w:r>
+              <w:rPr>
+                <w:sz w:val="22"/>
+                <w:szCs w:val="22"/>
+              </w:rPr>
+              <w:t>-</w:t>
+            </w:r>
+            <w:proofErr w:type="spellStart"/>
+            <w:r>
+              <w:rPr>
+                <w:sz w:val="22"/>
+                <w:szCs w:val="22"/>
+              </w:rPr>
+              <w:t>ViewModel</w:t>
+            </w:r>
+            <w:proofErr w:type="spellEnd"/>
+            <w:r>
+              <w:rPr>
+                <w:sz w:val="22"/>
+                <w:szCs w:val="22"/>
+              </w:rPr>
+              <w:t xml:space="preserve"> – je softwarová architektura navržená přímo pro technologii WPF. </w:t>
             </w:r>
           </w:p>
         </w:tc>
@@ -9489,7 +9915,7 @@
               </w:rPr>
             </w:pPr>
             <w:r>
-              <w:t>WPF</w:t>
+              <w:t>PC</w:t>
             </w:r>
           </w:p>
         </w:tc>
@@ -9504,16 +9930,14 @@
           </w:tcPr>
           <w:p>
             <w:pPr>
-              <w:pStyle w:val="Default"/>
-              <w:jc w:val="both"/>
+              <w:ind w:firstLine="0"/>
               <w:cnfStyle w:val="000000100000" w:firstRow="0" w:lastRow="0" w:firstColumn="0" w:lastColumn="0" w:oddVBand="0" w:evenVBand="0" w:oddHBand="1" w:evenHBand="0" w:firstRowFirstColumn="0" w:firstRowLastColumn="0" w:lastRowFirstColumn="0" w:lastRowLastColumn="0"/>
+              <w:rPr>
+                <w:sz w:val="24"/>
+              </w:rPr>
             </w:pPr>
             <w:r>
-              <w:rPr>
-                <w:sz w:val="22"/>
-                <w:szCs w:val="22"/>
-              </w:rPr>
-              <w:t xml:space="preserve">Windows Presentation Foundation – knihovna sloužící k vytváření uživatelského rozhraní aplikací pomocí deklarativního programování jazykem XAML </w:t>
+              <w:t>Počítač</w:t>
             </w:r>
           </w:p>
         </w:tc>
@@ -9525,9 +9949,7 @@
             <w:tcW w:w="1809" w:type="dxa"/>
             <w:tcBorders>
               <w:top w:val="nil"/>
-              <w:left w:val="nil"/>
               <w:bottom w:val="nil"/>
-              <w:right w:val="nil"/>
             </w:tcBorders>
             <w:hideMark/>
           </w:tcPr>
@@ -9539,7 +9961,7 @@
               </w:rPr>
             </w:pPr>
             <w:r>
-              <w:t>WCF</w:t>
+              <w:t>OOP</w:t>
             </w:r>
           </w:p>
         </w:tc>
@@ -9548,24 +9970,20 @@
             <w:tcW w:w="7401" w:type="dxa"/>
             <w:tcBorders>
               <w:top w:val="nil"/>
-              <w:left w:val="nil"/>
               <w:bottom w:val="nil"/>
-              <w:right w:val="nil"/>
             </w:tcBorders>
             <w:hideMark/>
           </w:tcPr>
           <w:p>
             <w:pPr>
-              <w:pStyle w:val="Default"/>
-              <w:jc w:val="both"/>
+              <w:ind w:firstLine="0"/>
               <w:cnfStyle w:val="000000000000" w:firstRow="0" w:lastRow="0" w:firstColumn="0" w:lastColumn="0" w:oddVBand="0" w:evenVBand="0" w:oddHBand="0" w:evenHBand="0" w:firstRowFirstColumn="0" w:firstRowLastColumn="0" w:lastRowFirstColumn="0" w:lastRowLastColumn="0"/>
+              <w:rPr>
+                <w:sz w:val="24"/>
+              </w:rPr>
             </w:pPr>
             <w:r>
-              <w:rPr>
-                <w:sz w:val="22"/>
-                <w:szCs w:val="22"/>
-              </w:rPr>
-              <w:t xml:space="preserve">Windows Communications Foundation – je komunikační technologie, která kombinuje všechny předešlé komunikační technologie .Net do jediné. </w:t>
+              <w:t>Objektově orientované programovaní</w:t>
             </w:r>
           </w:p>
         </w:tc>
@@ -9592,7 +10010,55 @@
               </w:rPr>
             </w:pPr>
             <w:r>
-              <w:t>EF</w:t>
+              <w:t>ORM</w:t>
+            </w:r>
+          </w:p>
+        </w:tc>
+        <w:tc>
+          <w:tcPr>
+            <w:tcW w:w="7401" w:type="dxa"/>
+            <w:tcBorders>
+              <w:top w:val="nil"/>
+              <w:bottom w:val="nil"/>
+            </w:tcBorders>
+            <w:hideMark/>
+          </w:tcPr>
+          <w:p>
+            <w:pPr>
+              <w:pStyle w:val="Default"/>
+              <w:jc w:val="both"/>
+              <w:cnfStyle w:val="000000100000" w:firstRow="0" w:lastRow="0" w:firstColumn="0" w:lastColumn="0" w:oddVBand="0" w:evenVBand="0" w:oddHBand="1" w:evenHBand="0" w:firstRowFirstColumn="0" w:firstRowLastColumn="0" w:lastRowFirstColumn="0" w:lastRowLastColumn="0"/>
+              <w:rPr>
+                <w:sz w:val="22"/>
+                <w:szCs w:val="22"/>
+              </w:rPr>
+            </w:pPr>
+            <w:r>
+              <w:t>Nástroj pro ukládání doménových objektů, které mají relaci do databáze</w:t>
+            </w:r>
+          </w:p>
+        </w:tc>
+      </w:tr>
+      <w:tr>
+        <w:tc>
+          <w:tcPr>
+            <w:cnfStyle w:val="001000000000" w:firstRow="0" w:lastRow="0" w:firstColumn="1" w:lastColumn="0" w:oddVBand="0" w:evenVBand="0" w:oddHBand="0" w:evenHBand="0" w:firstRowFirstColumn="0" w:firstRowLastColumn="0" w:lastRowFirstColumn="0" w:lastRowLastColumn="0"/>
+            <w:tcW w:w="1809" w:type="dxa"/>
+            <w:tcBorders>
+              <w:top w:val="nil"/>
+              <w:bottom w:val="nil"/>
+            </w:tcBorders>
+            <w:hideMark/>
+          </w:tcPr>
+          <w:p>
+            <w:pPr>
+              <w:ind w:firstLine="0"/>
+              <w:rPr>
+                <w:sz w:val="24"/>
+              </w:rPr>
+            </w:pPr>
+            <w:r>
+              <w:t>OS</w:t>
             </w:r>
           </w:p>
         </w:tc>
@@ -9608,13 +10074,69 @@
           <w:p>
             <w:pPr>
               <w:ind w:firstLine="0"/>
+              <w:cnfStyle w:val="000000000000" w:firstRow="0" w:lastRow="0" w:firstColumn="0" w:lastColumn="0" w:oddVBand="0" w:evenVBand="0" w:oddHBand="0" w:evenHBand="0" w:firstRowFirstColumn="0" w:firstRowLastColumn="0" w:lastRowFirstColumn="0" w:lastRowLastColumn="0"/>
+              <w:rPr>
+                <w:sz w:val="24"/>
+              </w:rPr>
+            </w:pPr>
+            <w:r>
+              <w:t>Operační systém</w:t>
+            </w:r>
+          </w:p>
+        </w:tc>
+      </w:tr>
+      <w:tr>
+        <w:trPr>
+          <w:cnfStyle w:val="000000100000" w:firstRow="0" w:lastRow="0" w:firstColumn="0" w:lastColumn="0" w:oddVBand="0" w:evenVBand="0" w:oddHBand="1" w:evenHBand="0" w:firstRowFirstColumn="0" w:firstRowLastColumn="0" w:lastRowFirstColumn="0" w:lastRowLastColumn="0"/>
+        </w:trPr>
+        <w:tc>
+          <w:tcPr>
+            <w:cnfStyle w:val="001000000000" w:firstRow="0" w:lastRow="0" w:firstColumn="1" w:lastColumn="0" w:oddVBand="0" w:evenVBand="0" w:oddHBand="0" w:evenHBand="0" w:firstRowFirstColumn="0" w:firstRowLastColumn="0" w:lastRowFirstColumn="0" w:lastRowLastColumn="0"/>
+            <w:tcW w:w="1809" w:type="dxa"/>
+            <w:hideMark/>
+          </w:tcPr>
+          <w:p>
+            <w:pPr>
+              <w:ind w:firstLine="0"/>
+              <w:rPr>
+                <w:sz w:val="24"/>
+              </w:rPr>
+            </w:pPr>
+            <w:r>
+              <w:t>UML</w:t>
+            </w:r>
+          </w:p>
+        </w:tc>
+        <w:tc>
+          <w:tcPr>
+            <w:tcW w:w="7401" w:type="dxa"/>
+            <w:hideMark/>
+          </w:tcPr>
+          <w:p>
+            <w:pPr>
+              <w:ind w:firstLine="0"/>
               <w:cnfStyle w:val="000000100000" w:firstRow="0" w:lastRow="0" w:firstColumn="0" w:lastColumn="0" w:oddVBand="0" w:evenVBand="0" w:oddHBand="1" w:evenHBand="0" w:firstRowFirstColumn="0" w:firstRowLastColumn="0" w:lastRowFirstColumn="0" w:lastRowLastColumn="0"/>
               <w:rPr>
+                <w:b/>
+                <w:bCs/>
                 <w:sz w:val="24"/>
               </w:rPr>
             </w:pPr>
-            <w:r>
-              <w:t>Entity Framework – je objektově/relační mapování (ORM).</w:t>
+            <w:proofErr w:type="spellStart"/>
+            <w:r>
+              <w:t>Unified</w:t>
+            </w:r>
+            <w:proofErr w:type="spellEnd"/>
+            <w:r>
+              <w:t xml:space="preserve"> Modeling </w:t>
+            </w:r>
+            <w:proofErr w:type="spellStart"/>
+            <w:r>
+              <w:t>Language</w:t>
+            </w:r>
+            <w:proofErr w:type="spellEnd"/>
+            <w:r>
+              <w:t xml:space="preserve"> – unifikovaný modelovací jazyk pro specifikaci, vizualizaci, konstrukci a dokumentaci vývoje softwarových systému</w:t>
             </w:r>
           </w:p>
         </w:tc>
@@ -9626,9 +10148,7 @@
             <w:tcW w:w="1809" w:type="dxa"/>
             <w:tcBorders>
               <w:top w:val="nil"/>
-              <w:left w:val="nil"/>
               <w:bottom w:val="nil"/>
-              <w:right w:val="nil"/>
             </w:tcBorders>
             <w:hideMark/>
           </w:tcPr>
@@ -9640,7 +10160,7 @@
               </w:rPr>
             </w:pPr>
             <w:r>
-              <w:t>XAML</w:t>
+              <w:t>UP</w:t>
             </w:r>
           </w:p>
         </w:tc>
@@ -9649,24 +10169,25 @@
             <w:tcW w:w="7401" w:type="dxa"/>
             <w:tcBorders>
               <w:top w:val="nil"/>
-              <w:left w:val="nil"/>
               <w:bottom w:val="nil"/>
-              <w:right w:val="nil"/>
             </w:tcBorders>
             <w:hideMark/>
           </w:tcPr>
           <w:p>
             <w:pPr>
-              <w:pStyle w:val="Default"/>
-              <w:jc w:val="both"/>
+              <w:ind w:firstLine="0"/>
               <w:cnfStyle w:val="000000000000" w:firstRow="0" w:lastRow="0" w:firstColumn="0" w:lastColumn="0" w:oddVBand="0" w:evenVBand="0" w:oddHBand="0" w:evenHBand="0" w:firstRowFirstColumn="0" w:firstRowLastColumn="0" w:lastRowFirstColumn="0" w:lastRowLastColumn="0"/>
+              <w:rPr>
+                <w:sz w:val="24"/>
+              </w:rPr>
             </w:pPr>
-            <w:r>
-              <w:rPr>
-                <w:sz w:val="22"/>
-                <w:szCs w:val="22"/>
-              </w:rPr>
-              <w:t>Extensible Application Markup Language – je deklarativní, na XML založený, vektorově grafický značkovací jazyk sloužící k definování prezentační vrstvy grafického prostředí</w:t>
+            <w:proofErr w:type="spellStart"/>
+            <w:r>
+              <w:t>UnifiedProcess</w:t>
+            </w:r>
+            <w:proofErr w:type="spellEnd"/>
+            <w:r>
+              <w:t xml:space="preserve"> – metodika pro vývoj softwaru</w:t>
             </w:r>
           </w:p>
         </w:tc>
@@ -9693,7 +10214,7 @@
               </w:rPr>
             </w:pPr>
             <w:r>
-              <w:t>OS</w:t>
+              <w:t>WCF</w:t>
             </w:r>
           </w:p>
         </w:tc>
@@ -9708,14 +10229,48 @@
           </w:tcPr>
           <w:p>
             <w:pPr>
-              <w:ind w:firstLine="0"/>
+              <w:pStyle w:val="Default"/>
+              <w:jc w:val="both"/>
               <w:cnfStyle w:val="000000100000" w:firstRow="0" w:lastRow="0" w:firstColumn="0" w:lastColumn="0" w:oddVBand="0" w:evenVBand="0" w:oddHBand="1" w:evenHBand="0" w:firstRowFirstColumn="0" w:firstRowLastColumn="0" w:lastRowFirstColumn="0" w:lastRowLastColumn="0"/>
-              <w:rPr>
-                <w:sz w:val="24"/>
-              </w:rPr>
             </w:pPr>
             <w:r>
-              <w:t>Operační systém</w:t>
+              <w:rPr>
+                <w:sz w:val="22"/>
+                <w:szCs w:val="22"/>
+              </w:rPr>
+              <w:t xml:space="preserve">Windows Communications </w:t>
+            </w:r>
+            <w:proofErr w:type="spellStart"/>
+            <w:r>
+              <w:rPr>
+                <w:sz w:val="22"/>
+                <w:szCs w:val="22"/>
+              </w:rPr>
+              <w:t>Foundation</w:t>
+            </w:r>
+            <w:proofErr w:type="spellEnd"/>
+            <w:r>
+              <w:rPr>
+                <w:sz w:val="22"/>
+                <w:szCs w:val="22"/>
+              </w:rPr>
+              <w:t xml:space="preserve"> – je komunikační technologie, která kombinuje všechny předešlé komunikační </w:t>
+            </w:r>
+            <w:proofErr w:type="gramStart"/>
+            <w:r>
+              <w:rPr>
+                <w:sz w:val="22"/>
+                <w:szCs w:val="22"/>
+              </w:rPr>
+              <w:t>technologie .Net</w:t>
+            </w:r>
+            <w:proofErr w:type="gramEnd"/>
+            <w:r>
+              <w:rPr>
+                <w:sz w:val="22"/>
+                <w:szCs w:val="22"/>
+              </w:rPr>
+              <w:t xml:space="preserve"> do jediné. </w:t>
             </w:r>
           </w:p>
         </w:tc>
@@ -9727,9 +10282,7 @@
             <w:tcW w:w="1809" w:type="dxa"/>
             <w:tcBorders>
               <w:top w:val="nil"/>
-              <w:left w:val="nil"/>
               <w:bottom w:val="nil"/>
-              <w:right w:val="nil"/>
             </w:tcBorders>
             <w:hideMark/>
           </w:tcPr>
@@ -9741,7 +10294,7 @@
               </w:rPr>
             </w:pPr>
             <w:r>
-              <w:t>MVVM</w:t>
+              <w:t>WPF</w:t>
             </w:r>
           </w:p>
         </w:tc>
@@ -9750,9 +10303,7 @@
             <w:tcW w:w="7401" w:type="dxa"/>
             <w:tcBorders>
               <w:top w:val="nil"/>
-              <w:left w:val="nil"/>
               <w:bottom w:val="nil"/>
-              <w:right w:val="nil"/>
             </w:tcBorders>
             <w:hideMark/>
           </w:tcPr>
@@ -9767,7 +10318,39 @@
                 <w:sz w:val="22"/>
                 <w:szCs w:val="22"/>
               </w:rPr>
-              <w:t xml:space="preserve">Model-View-ViewModel – je softwarová architektura navržená přímo pro technologii WPF. </w:t>
+              <w:t xml:space="preserve">Windows </w:t>
+            </w:r>
+            <w:proofErr w:type="spellStart"/>
+            <w:r>
+              <w:rPr>
+                <w:sz w:val="22"/>
+                <w:szCs w:val="22"/>
+              </w:rPr>
+              <w:t>Presentation</w:t>
+            </w:r>
+            <w:proofErr w:type="spellEnd"/>
+            <w:r>
+              <w:rPr>
+                <w:sz w:val="22"/>
+                <w:szCs w:val="22"/>
+              </w:rPr>
+              <w:t xml:space="preserve"> </w:t>
+            </w:r>
+            <w:proofErr w:type="spellStart"/>
+            <w:r>
+              <w:rPr>
+                <w:sz w:val="22"/>
+                <w:szCs w:val="22"/>
+              </w:rPr>
+              <w:t>Foundation</w:t>
+            </w:r>
+            <w:proofErr w:type="spellEnd"/>
+            <w:r>
+              <w:rPr>
+                <w:sz w:val="22"/>
+                <w:szCs w:val="22"/>
+              </w:rPr>
+              <w:t xml:space="preserve"> – knihovna sloužící k vytváření uživatelského rozhraní aplikací pomocí deklarativního programování jazykem XAML </w:t>
             </w:r>
           </w:p>
         </w:tc>
@@ -9794,7 +10377,7 @@
               </w:rPr>
             </w:pPr>
             <w:r>
-              <w:t>GUI</w:t>
+              <w:t>XAML</w:t>
             </w:r>
           </w:p>
         </w:tc>
@@ -9813,12 +10396,69 @@
               <w:jc w:val="both"/>
               <w:cnfStyle w:val="000000100000" w:firstRow="0" w:lastRow="0" w:firstColumn="0" w:lastColumn="0" w:oddVBand="0" w:evenVBand="0" w:oddHBand="1" w:evenHBand="0" w:firstRowFirstColumn="0" w:firstRowLastColumn="0" w:lastRowFirstColumn="0" w:lastRowLastColumn="0"/>
             </w:pPr>
+            <w:proofErr w:type="spellStart"/>
             <w:r>
               <w:rPr>
                 <w:sz w:val="22"/>
                 <w:szCs w:val="22"/>
               </w:rPr>
-              <w:t>Grafické uživatelské rozhraní, které umožňuje ovládání grafických prvků</w:t>
+              <w:t>Extensible</w:t>
+            </w:r>
+            <w:proofErr w:type="spellEnd"/>
+            <w:r>
+              <w:rPr>
+                <w:sz w:val="22"/>
+                <w:szCs w:val="22"/>
+              </w:rPr>
+              <w:t xml:space="preserve"> </w:t>
+            </w:r>
+            <w:proofErr w:type="spellStart"/>
+            <w:r>
+              <w:rPr>
+                <w:sz w:val="22"/>
+                <w:szCs w:val="22"/>
+              </w:rPr>
+              <w:t>Application</w:t>
+            </w:r>
+            <w:proofErr w:type="spellEnd"/>
+            <w:r>
+              <w:rPr>
+                <w:sz w:val="22"/>
+                <w:szCs w:val="22"/>
+              </w:rPr>
+              <w:t xml:space="preserve"> </w:t>
+            </w:r>
+            <w:proofErr w:type="spellStart"/>
+            <w:r>
+              <w:rPr>
+                <w:sz w:val="22"/>
+                <w:szCs w:val="22"/>
+              </w:rPr>
+              <w:t>Markup</w:t>
+            </w:r>
+            <w:proofErr w:type="spellEnd"/>
+            <w:r>
+              <w:rPr>
+                <w:sz w:val="22"/>
+                <w:szCs w:val="22"/>
+              </w:rPr>
+              <w:t xml:space="preserve"> </w:t>
+            </w:r>
+            <w:proofErr w:type="spellStart"/>
+            <w:r>
+              <w:rPr>
+                <w:sz w:val="22"/>
+                <w:szCs w:val="22"/>
+              </w:rPr>
+              <w:t>Language</w:t>
+            </w:r>
+            <w:proofErr w:type="spellEnd"/>
+            <w:r>
+              <w:rPr>
+                <w:sz w:val="22"/>
+                <w:szCs w:val="22"/>
+              </w:rPr>
+              <w:t xml:space="preserve"> – je deklarativní, na XML založený, vektorově grafický značkovací jazyk sloužící k definování prezentační vrstvy grafického prostředí</w:t>
             </w:r>
           </w:p>
         </w:tc>
@@ -9830,79 +10470,13 @@
             <w:tcW w:w="1809" w:type="dxa"/>
             <w:tcBorders>
               <w:top w:val="nil"/>
-              <w:left w:val="nil"/>
-              <w:bottom w:val="nil"/>
-              <w:right w:val="nil"/>
+              <w:bottom w:val="single" w:sz="8" w:space="0" w:color="000000" w:themeColor="text1"/>
             </w:tcBorders>
-            <w:hideMark/>
           </w:tcPr>
           <w:p>
             <w:pPr>
               <w:ind w:firstLine="0"/>
-              <w:rPr>
-                <w:sz w:val="24"/>
-              </w:rPr>
             </w:pPr>
-            <w:r>
-              <w:t>LINQ</w:t>
-            </w:r>
-          </w:p>
-        </w:tc>
-        <w:tc>
-          <w:tcPr>
-            <w:tcW w:w="7401" w:type="dxa"/>
-            <w:tcBorders>
-              <w:top w:val="nil"/>
-              <w:left w:val="nil"/>
-              <w:bottom w:val="nil"/>
-              <w:right w:val="nil"/>
-            </w:tcBorders>
-            <w:hideMark/>
-          </w:tcPr>
-          <w:p>
-            <w:pPr>
-              <w:pStyle w:val="Default"/>
-              <w:jc w:val="both"/>
-              <w:cnfStyle w:val="000000000000" w:firstRow="0" w:lastRow="0" w:firstColumn="0" w:lastColumn="0" w:oddVBand="0" w:evenVBand="0" w:oddHBand="0" w:evenHBand="0" w:firstRowFirstColumn="0" w:firstRowLastColumn="0" w:lastRowFirstColumn="0" w:lastRowLastColumn="0"/>
-              <w:rPr>
-                <w:sz w:val="22"/>
-                <w:szCs w:val="22"/>
-              </w:rPr>
-            </w:pPr>
-            <w:r>
-              <w:rPr>
-                <w:sz w:val="22"/>
-                <w:szCs w:val="22"/>
-              </w:rPr>
-              <w:t xml:space="preserve">Language Integrated Query – integrovaný jazyk pro dotazování nad jakýmikoliv daty </w:t>
-            </w:r>
-          </w:p>
-        </w:tc>
-      </w:tr>
-      <w:tr>
-        <w:trPr>
-          <w:cnfStyle w:val="000000100000" w:firstRow="0" w:lastRow="0" w:firstColumn="0" w:lastColumn="0" w:oddVBand="0" w:evenVBand="0" w:oddHBand="1" w:evenHBand="0" w:firstRowFirstColumn="0" w:firstRowLastColumn="0" w:lastRowFirstColumn="0" w:lastRowLastColumn="0"/>
-        </w:trPr>
-        <w:tc>
-          <w:tcPr>
-            <w:cnfStyle w:val="001000000000" w:firstRow="0" w:lastRow="0" w:firstColumn="1" w:lastColumn="0" w:oddVBand="0" w:evenVBand="0" w:oddHBand="0" w:evenHBand="0" w:firstRowFirstColumn="0" w:firstRowLastColumn="0" w:lastRowFirstColumn="0" w:lastRowLastColumn="0"/>
-            <w:tcW w:w="1809" w:type="dxa"/>
-            <w:tcBorders>
-              <w:top w:val="nil"/>
-              <w:bottom w:val="single" w:sz="8" w:space="0" w:color="000000" w:themeColor="text1"/>
-            </w:tcBorders>
-            <w:hideMark/>
-          </w:tcPr>
-          <w:p>
-            <w:pPr>
-              <w:ind w:firstLine="0"/>
-              <w:rPr>
-                <w:sz w:val="24"/>
-              </w:rPr>
-            </w:pPr>
-            <w:r>
-              <w:t>ORM</w:t>
-            </w:r>
           </w:p>
         </w:tc>
         <w:tc>
@@ -9912,21 +10486,13 @@
               <w:top w:val="nil"/>
               <w:bottom w:val="single" w:sz="8" w:space="0" w:color="000000" w:themeColor="text1"/>
             </w:tcBorders>
-            <w:hideMark/>
           </w:tcPr>
           <w:p>
             <w:pPr>
               <w:pStyle w:val="Default"/>
               <w:jc w:val="both"/>
-              <w:cnfStyle w:val="000000100000" w:firstRow="0" w:lastRow="0" w:firstColumn="0" w:lastColumn="0" w:oddVBand="0" w:evenVBand="0" w:oddHBand="1" w:evenHBand="0" w:firstRowFirstColumn="0" w:firstRowLastColumn="0" w:lastRowFirstColumn="0" w:lastRowLastColumn="0"/>
-              <w:rPr>
-                <w:sz w:val="22"/>
-                <w:szCs w:val="22"/>
-              </w:rPr>
+              <w:cnfStyle w:val="000000000000" w:firstRow="0" w:lastRow="0" w:firstColumn="0" w:lastColumn="0" w:oddVBand="0" w:evenVBand="0" w:oddHBand="0" w:evenHBand="0" w:firstRowFirstColumn="0" w:firstRowLastColumn="0" w:lastRowFirstColumn="0" w:lastRowLastColumn="0"/>
             </w:pPr>
-            <w:r>
-              <w:t>Nástroj pro ukládání doménových objektů, které mají relaci do databáze</w:t>
-            </w:r>
           </w:p>
         </w:tc>
       </w:tr>
@@ -10043,7 +10609,15 @@
         <w:t> </w:t>
       </w:r>
       <w:r>
-        <w:t>přídavných zařízeních. Tyto informace se  mají odesílat na APS, který je následně</w:t>
+        <w:t xml:space="preserve">přídavných zařízeních. Tyto informace se  mají odesílat na APS, </w:t>
+      </w:r>
+      <w:proofErr w:type="gramStart"/>
+      <w:r>
+        <w:t>který</w:t>
+      </w:r>
+      <w:proofErr w:type="gramEnd"/>
+      <w:r>
+        <w:t xml:space="preserve"> je následně</w:t>
       </w:r>
       <w:r>
         <w:t xml:space="preserve"> bude</w:t>
@@ -10157,8 +10731,13 @@
       <w:r>
         <w:t xml:space="preserve">ě </w:t>
       </w:r>
-      <w:r>
-        <w:t>Rational Software</w:t>
+      <w:proofErr w:type="spellStart"/>
+      <w:r>
+        <w:t>Rational</w:t>
+      </w:r>
+      <w:proofErr w:type="spellEnd"/>
+      <w:r>
+        <w:t xml:space="preserve"> Software</w:t>
       </w:r>
       <w:r>
         <w:t xml:space="preserve"> podařilo</w:t>
@@ -10199,14 +10778,27 @@
       <w:r>
         <w:t>(</w:t>
       </w:r>
+      <w:proofErr w:type="spellStart"/>
       <w:r>
         <w:t>O</w:t>
       </w:r>
       <w:r>
-        <w:t>bject Management Group), které na specifikace UML dohlíží</w:t>
-      </w:r>
-      <w:r>
-        <w:t>. Instituce figurující v této společnosti, jako např. Oracle, Microsoft apod., společně vytvářejí a</w:t>
+        <w:t>bject</w:t>
+      </w:r>
+      <w:proofErr w:type="spellEnd"/>
+      <w:r>
+        <w:t xml:space="preserve"> Management Group), které na specifikace UML dohlíží</w:t>
+      </w:r>
+      <w:r>
+        <w:t xml:space="preserve">. Instituce figurující v této společnosti, jako např. </w:t>
+      </w:r>
+      <w:proofErr w:type="spellStart"/>
+      <w:r>
+        <w:t>Oracle</w:t>
+      </w:r>
+      <w:proofErr w:type="spellEnd"/>
+      <w:r>
+        <w:t>, Microsoft apod., společně vytvářejí a</w:t>
       </w:r>
       <w:r>
         <w:t> </w:t>
@@ -10638,7 +11230,7 @@
                   <pic:spPr bwMode="auto">
                     <a:xfrm>
                       <a:off x="0" y="0"/>
-                      <a:ext cx="1748057" cy="1942285"/>
+                      <a:ext cx="1743075" cy="1936750"/>
                     </a:xfrm>
                     <a:prstGeom prst="rect">
                       <a:avLst/>
@@ -10705,74 +11297,485 @@
         <w:t xml:space="preserve">Relace umožňují zobrazit vztah mezi jednotlivými předměty. Upřesňují jejich podstatu. Důležitou součástí je porozumění sémantice různých typů relace. </w:t>
       </w:r>
     </w:p>
-    <w:p>
-      <w:pPr>
-        <w:pStyle w:val="Obrzek"/>
-      </w:pPr>
-      <w:r>
-        <w:drawing>
-          <wp:inline distT="0" distB="0" distL="0" distR="0" wp14:anchorId="7B99FDC7" wp14:editId="5DA9A3D1">
-            <wp:extent cx="5248275" cy="2924175"/>
-            <wp:effectExtent l="0" t="0" r="9525" b="9525"/>
-            <wp:docPr id="3" name="Obrázek 3"/>
-            <wp:cNvGraphicFramePr>
-              <a:graphicFrameLocks xmlns:a="http://schemas.openxmlformats.org/drawingml/2006/main" noChangeAspect="1"/>
-            </wp:cNvGraphicFramePr>
-            <a:graphic xmlns:a="http://schemas.openxmlformats.org/drawingml/2006/main">
-              <a:graphicData uri="http://schemas.openxmlformats.org/drawingml/2006/picture">
-                <pic:pic xmlns:pic="http://schemas.openxmlformats.org/drawingml/2006/picture">
-                  <pic:nvPicPr>
-                    <pic:cNvPr id="0" name=""/>
-                    <pic:cNvPicPr/>
-                  </pic:nvPicPr>
-                  <pic:blipFill rotWithShape="1">
-                    <a:blip r:embed="rId11" cstate="screen">
-                      <a:extLst>
-                        <a:ext uri="{28A0092B-C50C-407E-A947-70E740481C1C}">
-                          <a14:useLocalDpi xmlns:a14="http://schemas.microsoft.com/office/drawing/2010/main"/>
-                        </a:ext>
-                      </a:extLst>
-                    </a:blip>
-                    <a:srcRect/>
-                    <a:stretch/>
-                  </pic:blipFill>
-                  <pic:spPr bwMode="auto">
-                    <a:xfrm>
-                      <a:off x="0" y="0"/>
-                      <a:ext cx="5261756" cy="2931686"/>
-                    </a:xfrm>
-                    <a:prstGeom prst="rect">
-                      <a:avLst/>
-                    </a:prstGeom>
-                    <a:ln>
-                      <a:noFill/>
-                    </a:ln>
-                    <a:extLst>
-                      <a:ext uri="{53640926-AAD7-44D8-BBD7-CCE9431645EC}">
-                        <a14:shadowObscured xmlns:a14="http://schemas.microsoft.com/office/drawing/2010/main"/>
-                      </a:ext>
-                    </a:extLst>
-                  </pic:spPr>
-                </pic:pic>
-              </a:graphicData>
-            </a:graphic>
-          </wp:inline>
-        </w:drawing>
-      </w:r>
-    </w:p>
+    <w:tbl>
+      <w:tblPr>
+        <w:tblStyle w:val="Mkatabulky"/>
+        <w:tblW w:w="0" w:type="auto"/>
+        <w:tblLook w:val="04A0" w:firstRow="1" w:lastRow="0" w:firstColumn="1" w:lastColumn="0" w:noHBand="0" w:noVBand="1"/>
+      </w:tblPr>
+      <w:tblGrid>
+        <w:gridCol w:w="1615"/>
+        <w:gridCol w:w="1988"/>
+        <w:gridCol w:w="5683"/>
+      </w:tblGrid>
+      <w:tr>
+        <w:tc>
+          <w:tcPr>
+            <w:tcW w:w="1615" w:type="dxa"/>
+            <w:shd w:val="clear" w:color="auto" w:fill="D9D9D9" w:themeFill="background1" w:themeFillShade="D9"/>
+            <w:vAlign w:val="center"/>
+          </w:tcPr>
+          <w:p>
+            <w:pPr>
+              <w:ind w:firstLine="0"/>
+              <w:jc w:val="center"/>
+            </w:pPr>
+            <w:r>
+              <w:t>Typ relace</w:t>
+            </w:r>
+          </w:p>
+        </w:tc>
+        <w:tc>
+          <w:tcPr>
+            <w:tcW w:w="1988" w:type="dxa"/>
+            <w:shd w:val="clear" w:color="auto" w:fill="D9D9D9" w:themeFill="background1" w:themeFillShade="D9"/>
+            <w:vAlign w:val="center"/>
+          </w:tcPr>
+          <w:p>
+            <w:pPr>
+              <w:ind w:firstLine="0"/>
+              <w:jc w:val="center"/>
+            </w:pPr>
+            <w:r>
+              <w:t>Syntaxe UML</w:t>
+            </w:r>
+          </w:p>
+          <w:p>
+            <w:pPr>
+              <w:ind w:firstLine="0"/>
+              <w:jc w:val="center"/>
+            </w:pPr>
+            <w:r>
+              <w:t>z</w:t>
+            </w:r>
+            <w:r>
+              <w:t>droj</w:t>
+            </w:r>
+            <w:r>
+              <w:tab/>
+            </w:r>
+            <w:r>
+              <w:tab/>
+            </w:r>
+            <w:r>
+              <w:t>cíl</w:t>
+            </w:r>
+          </w:p>
+        </w:tc>
+        <w:tc>
+          <w:tcPr>
+            <w:tcW w:w="5683" w:type="dxa"/>
+            <w:shd w:val="clear" w:color="auto" w:fill="D9D9D9" w:themeFill="background1" w:themeFillShade="D9"/>
+            <w:vAlign w:val="center"/>
+          </w:tcPr>
+          <w:p>
+            <w:pPr>
+              <w:ind w:firstLine="0"/>
+              <w:jc w:val="center"/>
+            </w:pPr>
+            <w:r>
+              <w:t>Popis</w:t>
+            </w:r>
+          </w:p>
+        </w:tc>
+      </w:tr>
+      <w:tr>
+        <w:tc>
+          <w:tcPr>
+            <w:tcW w:w="1615" w:type="dxa"/>
+          </w:tcPr>
+          <w:p>
+            <w:pPr>
+              <w:ind w:firstLine="0"/>
+            </w:pPr>
+            <w:r>
+              <w:t>závislost</w:t>
+            </w:r>
+          </w:p>
+        </w:tc>
+        <w:tc>
+          <w:tcPr>
+            <w:tcW w:w="1988" w:type="dxa"/>
+          </w:tcPr>
+          <w:p>
+            <w:pPr>
+              <w:ind w:firstLine="0"/>
+            </w:pPr>
+            <w:r>
+              <w:rPr>
+                <w:noProof/>
+                <w:lang w:eastAsia="cs-CZ"/>
+              </w:rPr>
+              <w:pict>
+                <v:shapetype id="_x0000_t32" coordsize="21600,21600" o:spt="32" o:oned="t" path="m,l21600,21600e" filled="f">
+                  <v:path arrowok="t" fillok="f" o:connecttype="none"/>
+                  <o:lock v:ext="edit" shapetype="t"/>
+                </v:shapetype>
+                <v:shape id="_x0000_s1052" type="#_x0000_t32" style="position:absolute;left:0;text-align:left;margin-left:2.85pt;margin-top:16.9pt;width:82.9pt;height:0;z-index:251659264;mso-position-horizontal:absolute;mso-position-horizontal-relative:text;mso-position-vertical-relative:text" o:connectortype="straight" strokeweight="1.25pt">
+                  <v:stroke dashstyle="1 1" endarrow="open"/>
+                </v:shape>
+              </w:pict>
+            </w:r>
+          </w:p>
+        </w:tc>
+        <w:tc>
+          <w:tcPr>
+            <w:tcW w:w="5683" w:type="dxa"/>
+          </w:tcPr>
+          <w:p>
+            <w:pPr>
+              <w:ind w:firstLine="0"/>
+              <w:jc w:val="left"/>
+            </w:pPr>
+            <w:r>
+              <w:t>Změna v určitém předmětu ovlivňuje význam závislého předmětu.</w:t>
+            </w:r>
+          </w:p>
+        </w:tc>
+      </w:tr>
+      <w:tr>
+        <w:tc>
+          <w:tcPr>
+            <w:tcW w:w="1615" w:type="dxa"/>
+          </w:tcPr>
+          <w:p>
+            <w:pPr>
+              <w:ind w:firstLine="0"/>
+            </w:pPr>
+            <w:r>
+              <w:t>asociace</w:t>
+            </w:r>
+          </w:p>
+        </w:tc>
+        <w:tc>
+          <w:tcPr>
+            <w:tcW w:w="1988" w:type="dxa"/>
+          </w:tcPr>
+          <w:p>
+            <w:pPr>
+              <w:ind w:firstLine="0"/>
+            </w:pPr>
+            <w:r>
+              <w:rPr>
+                <w:noProof/>
+                <w:lang w:eastAsia="cs-CZ"/>
+              </w:rPr>
+              <w:pict>
+                <v:shape id="_x0000_s1053" type="#_x0000_t32" style="position:absolute;left:0;text-align:left;margin-left:2.85pt;margin-top:10.35pt;width:82.9pt;height:.05pt;z-index:251660288;mso-wrap-style:square;mso-left-percent:-10001;mso-top-percent:-10001;mso-wrap-distance-left:9pt;mso-wrap-distance-top:0;mso-wrap-distance-right:9pt;mso-wrap-distance-bottom:0;mso-position-horizontal:absolute;mso-position-horizontal-relative:text;mso-position-vertical:absolute;mso-position-vertical-relative:text;mso-left-percent:-10001;mso-top-percent:-10001;mso-width-relative:page;mso-height-relative:page;mso-position-horizontal-col-start:0;mso-width-col-span:0;v-text-anchor:top" o:connectortype="straight"/>
+              </w:pict>
+            </w:r>
+          </w:p>
+        </w:tc>
+        <w:tc>
+          <w:tcPr>
+            <w:tcW w:w="5683" w:type="dxa"/>
+          </w:tcPr>
+          <w:p>
+            <w:pPr>
+              <w:ind w:firstLine="0"/>
+            </w:pPr>
+            <w:r>
+              <w:t>Popis množiny spojeny objektem</w:t>
+            </w:r>
+          </w:p>
+        </w:tc>
+      </w:tr>
+      <w:tr>
+        <w:tc>
+          <w:tcPr>
+            <w:tcW w:w="1615" w:type="dxa"/>
+          </w:tcPr>
+          <w:p>
+            <w:pPr>
+              <w:ind w:firstLine="0"/>
+            </w:pPr>
+            <w:r>
+              <w:t>agregace</w:t>
+            </w:r>
+          </w:p>
+        </w:tc>
+        <w:tc>
+          <w:tcPr>
+            <w:tcW w:w="1988" w:type="dxa"/>
+          </w:tcPr>
+          <w:p>
+            <w:pPr>
+              <w:ind w:firstLine="0"/>
+            </w:pPr>
+            <w:r>
+              <w:rPr>
+                <w:noProof/>
+                <w:lang w:eastAsia="cs-CZ"/>
+              </w:rPr>
+              <w:pict>
+                <v:group id="_x0000_s1054" style="position:absolute;left:0;text-align:left;margin-left:-3.05pt;margin-top:7pt;width:88.8pt;height:6.1pt;z-index:251661312;mso-position-horizontal-relative:text;mso-position-vertical-relative:text" coordorigin="3657,12227" coordsize="1776,122">
+                  <v:shapetype id="_x0000_t4" coordsize="21600,21600" o:spt="4" path="m10800,l,10800,10800,21600,21600,10800xe">
+                    <v:stroke joinstyle="miter"/>
+                    <v:path gradientshapeok="t" o:connecttype="rect" textboxrect="5400,5400,16200,16200"/>
+                  </v:shapetype>
+                  <v:shape id="_x0000_s1055" type="#_x0000_t4" style="position:absolute;left:3657;top:12227;width:405;height:122;mso-wrap-style:square;mso-wrap-distance-left:9pt;mso-wrap-distance-top:0;mso-wrap-distance-right:9pt;mso-wrap-distance-bottom:0;mso-position-horizontal-relative:text;mso-position-vertical-relative:text;mso-width-relative:page;mso-height-relative:page;mso-position-horizontal-col-start:0;mso-width-col-span:0;v-text-anchor:top"/>
+                  <v:shape id="_x0000_s1056" type="#_x0000_t32" style="position:absolute;left:4062;top:12289;width:1371;height:0;mso-wrap-style:square;mso-wrap-distance-left:9pt;mso-wrap-distance-top:0;mso-wrap-distance-right:9pt;mso-wrap-distance-bottom:0;mso-position-horizontal-relative:text;mso-position-vertical-relative:text;mso-width-relative:page;mso-height-relative:page;mso-position-horizontal-col-start:0;mso-width-col-span:0;v-text-anchor:top" o:connectortype="straight"/>
+                </v:group>
+              </w:pict>
+            </w:r>
+          </w:p>
+        </w:tc>
+        <w:tc>
+          <w:tcPr>
+            <w:tcW w:w="5683" w:type="dxa"/>
+          </w:tcPr>
+          <w:p>
+            <w:pPr>
+              <w:ind w:firstLine="0"/>
+            </w:pPr>
+            <w:r>
+              <w:t>Cílový prvek součástí zdrojového prvku</w:t>
+            </w:r>
+          </w:p>
+        </w:tc>
+      </w:tr>
+      <w:tr>
+        <w:tc>
+          <w:tcPr>
+            <w:tcW w:w="1615" w:type="dxa"/>
+          </w:tcPr>
+          <w:p>
+            <w:pPr>
+              <w:ind w:firstLine="0"/>
+            </w:pPr>
+            <w:r>
+              <w:t>kompozice</w:t>
+            </w:r>
+          </w:p>
+        </w:tc>
+        <w:tc>
+          <w:tcPr>
+            <w:tcW w:w="1988" w:type="dxa"/>
+          </w:tcPr>
+          <w:p>
+            <w:pPr>
+              <w:ind w:firstLine="0"/>
+            </w:pPr>
+            <w:r>
+              <w:rPr>
+                <w:noProof/>
+                <w:lang w:eastAsia="cs-CZ"/>
+              </w:rPr>
+              <w:pict>
+                <v:group id="_x0000_s1057" style="position:absolute;left:0;text-align:left;margin-left:2.85pt;margin-top:6.95pt;width:82.9pt;height:6.1pt;z-index:251662336;mso-position-horizontal-relative:text;mso-position-vertical-relative:text" coordorigin="3657,12227" coordsize="1776,122">
+                  <v:shape id="_x0000_s1058" type="#_x0000_t4" style="position:absolute;left:3657;top:12227;width:405;height:122;mso-wrap-style:square;mso-wrap-distance-left:9pt;mso-wrap-distance-top:0;mso-wrap-distance-right:9pt;mso-wrap-distance-bottom:0;mso-position-horizontal-relative:text;mso-position-vertical-relative:text;mso-width-relative:page;mso-height-relative:page;mso-position-horizontal-col-start:0;mso-width-col-span:0;v-text-anchor:top" fillcolor="black [3200]" strokecolor="black [3213]" strokeweight="3pt">
+                    <v:shadow type="perspective" color="#7f7f7f [1601]" opacity=".5" offset="1pt" offset2="-1pt"/>
+                  </v:shape>
+                  <v:shape id="_x0000_s1059" type="#_x0000_t32" style="position:absolute;left:4062;top:12289;width:1371;height:0;mso-wrap-style:square;mso-wrap-distance-left:9pt;mso-wrap-distance-top:0;mso-wrap-distance-right:9pt;mso-wrap-distance-bottom:0;mso-position-horizontal-relative:text;mso-position-vertical-relative:text;mso-width-relative:page;mso-height-relative:page;mso-position-horizontal-col-start:0;mso-width-col-span:0;v-text-anchor:top" o:connectortype="straight"/>
+                </v:group>
+              </w:pict>
+            </w:r>
+          </w:p>
+        </w:tc>
+        <w:tc>
+          <w:tcPr>
+            <w:tcW w:w="5683" w:type="dxa"/>
+          </w:tcPr>
+          <w:p>
+            <w:pPr>
+              <w:ind w:firstLine="0"/>
+            </w:pPr>
+            <w:r>
+              <w:t>Silnější forma agregace</w:t>
+            </w:r>
+          </w:p>
+        </w:tc>
+      </w:tr>
+      <w:tr>
+        <w:tc>
+          <w:tcPr>
+            <w:tcW w:w="1615" w:type="dxa"/>
+          </w:tcPr>
+          <w:p>
+            <w:pPr>
+              <w:ind w:firstLine="0"/>
+            </w:pPr>
+            <w:r>
+              <w:t>ochranná doba</w:t>
+            </w:r>
+          </w:p>
+        </w:tc>
+        <w:tc>
+          <w:tcPr>
+            <w:tcW w:w="1988" w:type="dxa"/>
+          </w:tcPr>
+          <w:p>
+            <w:pPr>
+              <w:ind w:firstLine="0"/>
+            </w:pPr>
+            <w:r>
+              <w:rPr>
+                <w:noProof/>
+                <w:lang w:eastAsia="cs-CZ"/>
+              </w:rPr>
+              <w:pict>
+                <v:group id="_x0000_s1060" style="position:absolute;left:0;text-align:left;margin-left:.1pt;margin-top:3.6pt;width:85.65pt;height:12.35pt;z-index:251663360;mso-position-horizontal-relative:text;mso-position-vertical-relative:text" coordorigin="2942,12324" coordsize="1498,247">
+                  <v:oval id="_x0000_s1061" style="position:absolute;left:2942;top:12324;width:283;height:247;mso-wrap-style:square;mso-left-percent:-10001;mso-top-percent:-10001;mso-wrap-distance-left:9pt;mso-wrap-distance-top:0;mso-wrap-distance-right:9pt;mso-wrap-distance-bottom:0;mso-position-horizontal:absolute;mso-position-horizontal-relative:text;mso-position-vertical:absolute;mso-position-vertical-relative:text;mso-left-percent:-10001;mso-top-percent:-10001;mso-width-relative:page;mso-height-relative:page;mso-position-horizontal-col-start:0;mso-width-col-span:0;v-text-anchor:top"/>
+                  <v:shape id="_x0000_s1062" type="#_x0000_t32" style="position:absolute;left:3083;top:12324;width:0;height:247;mso-wrap-style:square;mso-left-percent:-10001;mso-top-percent:-10001;mso-wrap-distance-left:9pt;mso-wrap-distance-top:0;mso-wrap-distance-right:9pt;mso-wrap-distance-bottom:0;mso-position-horizontal:absolute;mso-position-horizontal-relative:text;mso-position-vertical:absolute;mso-position-vertical-relative:text;mso-left-percent:-10001;mso-top-percent:-10001;mso-width-relative:page;mso-height-relative:page;mso-position-horizontal-col-start:0;mso-width-col-span:0;v-text-anchor:top" o:connectortype="straight"/>
+                  <v:shape id="_x0000_s1063" type="#_x0000_t32" style="position:absolute;left:3232;top:12450;width:1208;height:0;mso-wrap-style:square;mso-wrap-distance-left:9pt;mso-wrap-distance-top:0;mso-wrap-distance-right:9pt;mso-wrap-distance-bottom:0;mso-position-horizontal-relative:text;mso-position-vertical-relative:text;mso-width-relative:page;mso-height-relative:page;mso-position-horizontal-col-start:0;mso-width-col-span:0;v-text-anchor:top" o:connectortype="straight"/>
+                  <v:shape id="_x0000_s1064" type="#_x0000_t32" style="position:absolute;left:2943;top:12450;width:282;height:1;mso-wrap-style:square;mso-height-percent:0;mso-left-percent:-10001;mso-top-percent:-10001;mso-wrap-distance-left:9pt;mso-wrap-distance-top:0;mso-wrap-distance-right:9pt;mso-wrap-distance-bottom:0;mso-position-horizontal:absolute;mso-position-horizontal-relative:text;mso-position-vertical:absolute;mso-position-vertical-relative:text;mso-height-percent:0;mso-left-percent:-10001;mso-top-percent:-10001;mso-width-relative:page;mso-height-relative:page;mso-position-horizontal-col-start:0;mso-width-col-span:0;v-text-anchor:top" o:connectortype="straight"/>
+                </v:group>
+              </w:pict>
+            </w:r>
+          </w:p>
+        </w:tc>
+        <w:tc>
+          <w:tcPr>
+            <w:tcW w:w="5683" w:type="dxa"/>
+          </w:tcPr>
+          <w:p>
+            <w:pPr>
+              <w:ind w:firstLine="0"/>
+            </w:pPr>
+            <w:r>
+              <w:t>Zdrojový prvek obsahuje cílový prvek</w:t>
+            </w:r>
+          </w:p>
+        </w:tc>
+      </w:tr>
+      <w:tr>
+        <w:tc>
+          <w:tcPr>
+            <w:tcW w:w="1615" w:type="dxa"/>
+          </w:tcPr>
+          <w:p>
+            <w:pPr>
+              <w:ind w:firstLine="0"/>
+            </w:pPr>
+            <w:r>
+              <w:t>zobecnění</w:t>
+            </w:r>
+          </w:p>
+        </w:tc>
+        <w:tc>
+          <w:tcPr>
+            <w:tcW w:w="1988" w:type="dxa"/>
+          </w:tcPr>
+          <w:p>
+            <w:pPr>
+              <w:ind w:firstLine="0"/>
+            </w:pPr>
+            <w:r>
+              <w:rPr>
+                <w:noProof/>
+                <w:lang w:eastAsia="cs-CZ"/>
+              </w:rPr>
+              <w:pict>
+                <v:group id="_x0000_s1065" style="position:absolute;left:0;text-align:left;margin-left:2.85pt;margin-top:13.35pt;width:75.6pt;height:10.15pt;z-index:251664384;mso-position-horizontal-relative:text;mso-position-vertical-relative:text" coordorigin="3803,12451" coordsize="1512,203">
+                  <v:shapetype id="_x0000_t5" coordsize="21600,21600" o:spt="5" adj="10800" path="m@0,l,21600r21600,xe">
+                    <v:stroke joinstyle="miter"/>
+                    <v:formulas>
+                      <v:f eqn="val #0"/>
+                      <v:f eqn="prod #0 1 2"/>
+                      <v:f eqn="sum @1 10800 0"/>
+                    </v:formulas>
+                    <v:path gradientshapeok="t" o:connecttype="custom" o:connectlocs="@0,0;@1,10800;0,21600;10800,21600;21600,21600;@2,10800" textboxrect="0,10800,10800,18000;5400,10800,16200,18000;10800,10800,21600,18000;0,7200,7200,21600;7200,7200,14400,21600;14400,7200,21600,21600"/>
+                    <v:handles>
+                      <v:h position="#0,topLeft" xrange="0,21600"/>
+                    </v:handles>
+                  </v:shapetype>
+                  <v:shape id="_x0000_s1066" type="#_x0000_t5" style="position:absolute;left:5090;top:12429;width:203;height:247;rotation:90;mso-wrap-style:square;mso-wrap-distance-left:9pt;mso-wrap-distance-top:0;mso-wrap-distance-right:9pt;mso-wrap-distance-bottom:0;mso-position-horizontal-relative:text;mso-position-vertical-relative:text;mso-width-relative:page;mso-height-relative:page;mso-position-horizontal-col-start:0;mso-width-col-span:0;v-text-anchor:top"/>
+                  <v:shape id="_x0000_s1067" type="#_x0000_t32" style="position:absolute;left:3803;top:12555;width:1265;height:0;flip:x;mso-wrap-style:square;mso-left-percent:-10001;mso-top-percent:-10001;mso-wrap-distance-left:9pt;mso-wrap-distance-top:0;mso-wrap-distance-right:9pt;mso-wrap-distance-bottom:0;mso-position-horizontal:absolute;mso-position-horizontal-relative:text;mso-position-vertical:absolute;mso-position-vertical-relative:text;mso-left-percent:-10001;mso-top-percent:-10001;mso-width-relative:page;mso-height-relative:page;mso-position-horizontal-col-start:0;mso-width-col-span:0;v-text-anchor:top" o:connectortype="straight"/>
+                </v:group>
+              </w:pict>
+            </w:r>
+          </w:p>
+        </w:tc>
+        <w:tc>
+          <w:tcPr>
+            <w:tcW w:w="5683" w:type="dxa"/>
+          </w:tcPr>
+          <w:p>
+            <w:pPr>
+              <w:ind w:firstLine="0"/>
+            </w:pPr>
+            <w:r>
+              <w:t>Jeden prvek je specializací jiného prvku a lze jej nahradit obecnějším prvkem</w:t>
+            </w:r>
+          </w:p>
+        </w:tc>
+      </w:tr>
+      <w:tr>
+        <w:tc>
+          <w:tcPr>
+            <w:tcW w:w="1615" w:type="dxa"/>
+          </w:tcPr>
+          <w:p>
+            <w:pPr>
+              <w:ind w:firstLine="0"/>
+            </w:pPr>
+            <w:r>
+              <w:t>realizace</w:t>
+            </w:r>
+          </w:p>
+        </w:tc>
+        <w:tc>
+          <w:tcPr>
+            <w:tcW w:w="1988" w:type="dxa"/>
+          </w:tcPr>
+          <w:p>
+            <w:pPr>
+              <w:ind w:firstLine="0"/>
+            </w:pPr>
+            <w:r>
+              <w:rPr>
+                <w:noProof/>
+                <w:lang w:eastAsia="cs-CZ"/>
+              </w:rPr>
+              <w:pict>
+                <v:group id="_x0000_s1068" style="position:absolute;left:0;text-align:left;margin-left:2.85pt;margin-top:14.65pt;width:75.6pt;height:10.15pt;z-index:251665408;mso-position-horizontal-relative:text;mso-position-vertical-relative:text" coordorigin="3803,12451" coordsize="1512,203">
+                  <v:shape id="_x0000_s1069" type="#_x0000_t5" style="position:absolute;left:5090;top:12429;width:203;height:247;rotation:90;mso-wrap-style:square;mso-wrap-distance-left:9pt;mso-wrap-distance-top:0;mso-wrap-distance-right:9pt;mso-wrap-distance-bottom:0;mso-position-horizontal-relative:text;mso-position-vertical-relative:text;mso-width-relative:page;mso-height-relative:page;mso-position-horizontal-col-start:0;mso-width-col-span:0;v-text-anchor:top"/>
+                  <v:shape id="_x0000_s1070" type="#_x0000_t32" style="position:absolute;left:3803;top:12555;width:1265;height:0;flip:x;mso-wrap-style:square;mso-left-percent:-10001;mso-top-percent:-10001;mso-wrap-distance-left:9pt;mso-wrap-distance-top:0;mso-wrap-distance-right:9pt;mso-wrap-distance-bottom:0;mso-position-horizontal:absolute;mso-position-horizontal-relative:text;mso-position-vertical:absolute;mso-position-vertical-relative:text;mso-left-percent:-10001;mso-top-percent:-10001;mso-width-relative:page;mso-height-relative:page;mso-position-horizontal-col-start:0;mso-width-col-span:0;v-text-anchor:top" o:connectortype="straight">
+                    <v:stroke dashstyle="1 1"/>
+                  </v:shape>
+                </v:group>
+              </w:pict>
+            </w:r>
+          </w:p>
+        </w:tc>
+        <w:tc>
+          <w:tcPr>
+            <w:tcW w:w="5683" w:type="dxa"/>
+          </w:tcPr>
+          <w:p>
+            <w:pPr>
+              <w:keepNext/>
+              <w:ind w:firstLine="0"/>
+            </w:pPr>
+            <w:r>
+              <w:t xml:space="preserve">Asociace mezi klasifikátory, kde jeden klasifikátor určuje dohodu, jejíž uskutečnění zaručuje druhý </w:t>
+            </w:r>
+            <w:proofErr w:type="spellStart"/>
+            <w:r>
+              <w:t>klasif</w:t>
+            </w:r>
+            <w:proofErr w:type="spellEnd"/>
+            <w:r>
+              <w:t>.</w:t>
+            </w:r>
+          </w:p>
+        </w:tc>
+      </w:tr>
+    </w:tbl>
     <w:p>
       <w:pPr>
         <w:pStyle w:val="Titulek"/>
-      </w:pPr>
-      <w:bookmarkStart w:id="82" w:name="_Toc428947833"/>
-      <w:r>
-        <w:t xml:space="preserve">Obr. </w:t>
+        <w:spacing w:before="120"/>
+      </w:pPr>
+      <w:bookmarkStart w:id="82" w:name="_Toc428950116"/>
+      <w:r>
+        <w:t xml:space="preserve">Tab. </w:t>
       </w:r>
       <w:r>
         <w:fldChar w:fldCharType="begin"/>
       </w:r>
       <w:r>
-        <w:instrText xml:space="preserve"> SEQ Obr. \* ARABIC </w:instrText>
+        <w:instrText xml:space="preserve"> SEQ Tab._ \* ARABIC </w:instrText>
       </w:r>
       <w:r>
         <w:fldChar w:fldCharType="separate"/>
@@ -10781,25 +11784,23 @@
         <w:rPr>
           <w:noProof/>
         </w:rPr>
-        <w:t>3</w:t>
+        <w:t>1</w:t>
       </w:r>
       <w:r>
         <w:fldChar w:fldCharType="end"/>
       </w:r>
       <w:r>
-        <w:t xml:space="preserve"> Tabulka typů relací</w:t>
+        <w:t xml:space="preserve"> Typy relací</w:t>
+      </w:r>
+    </w:p>
+    <w:p>
+      <w:pPr>
+        <w:pStyle w:val="Nadpis3"/>
+      </w:pPr>
+      <w:r>
+        <w:t>Diagramy</w:t>
       </w:r>
       <w:bookmarkEnd w:id="82"/>
-    </w:p>
-    <w:p>
-      <w:pPr>
-        <w:pStyle w:val="Nadpis3"/>
-      </w:pPr>
-      <w:bookmarkStart w:id="83" w:name="_Toc428950116"/>
-      <w:r>
-        <w:t>Diagramy</w:t>
-      </w:r>
-      <w:bookmarkEnd w:id="83"/>
     </w:p>
     <w:p>
       <w:r>
@@ -10845,7 +11846,7 @@
                     <pic:cNvPicPr/>
                   </pic:nvPicPr>
                   <pic:blipFill rotWithShape="1">
-                    <a:blip r:embed="rId12" cstate="screen">
+                    <a:blip r:embed="rId11" cstate="screen">
                       <a:extLst>
                         <a:ext uri="{28A0092B-C50C-407E-A947-70E740481C1C}">
                           <a14:useLocalDpi xmlns:a14="http://schemas.microsoft.com/office/drawing/2010/main"/>
@@ -10883,7 +11884,7 @@
       <w:pPr>
         <w:pStyle w:val="Titulek"/>
       </w:pPr>
-      <w:bookmarkStart w:id="84" w:name="_Toc428947834"/>
+      <w:bookmarkStart w:id="83" w:name="_Toc428947834"/>
       <w:r>
         <w:t xml:space="preserve">Obr. </w:t>
       </w:r>
@@ -10908,7 +11909,7 @@
       <w:r>
         <w:t xml:space="preserve"> Třináct různých diagramu v UML</w:t>
       </w:r>
-      <w:bookmarkEnd w:id="84"/>
+      <w:bookmarkEnd w:id="83"/>
     </w:p>
     <w:p>
       <w:pPr>
@@ -11220,7 +12221,7 @@
                     <pic:cNvPicPr/>
                   </pic:nvPicPr>
                   <pic:blipFill rotWithShape="1">
-                    <a:blip r:embed="rId13" cstate="screen">
+                    <a:blip r:embed="rId12" cstate="screen">
                       <a:extLst>
                         <a:ext uri="{28A0092B-C50C-407E-A947-70E740481C1C}">
                           <a14:useLocalDpi xmlns:a14="http://schemas.microsoft.com/office/drawing/2010/main"/>
@@ -11261,7 +12262,7 @@
           <w:lang w:eastAsia="cs-CZ"/>
         </w:rPr>
       </w:pPr>
-      <w:bookmarkStart w:id="85" w:name="_Toc428947835"/>
+      <w:bookmarkStart w:id="84" w:name="_Toc428947835"/>
       <w:r>
         <w:t xml:space="preserve">Obr. </w:t>
       </w:r>
@@ -11292,7 +12293,7 @@
       <w:r>
         <w:t xml:space="preserve"> tříd</w:t>
       </w:r>
-      <w:bookmarkEnd w:id="85"/>
+      <w:bookmarkEnd w:id="84"/>
     </w:p>
     <w:p>
       <w:pPr>
@@ -11373,7 +12374,7 @@
                     <pic:cNvPicPr/>
                   </pic:nvPicPr>
                   <pic:blipFill rotWithShape="1">
-                    <a:blip r:embed="rId14" cstate="screen">
+                    <a:blip r:embed="rId13" cstate="screen">
                       <a:extLst>
                         <a:ext uri="{28A0092B-C50C-407E-A947-70E740481C1C}">
                           <a14:useLocalDpi xmlns:a14="http://schemas.microsoft.com/office/drawing/2010/main"/>
@@ -11411,7 +12412,7 @@
       <w:pPr>
         <w:pStyle w:val="Titulek"/>
       </w:pPr>
-      <w:bookmarkStart w:id="86" w:name="_Toc428947836"/>
+      <w:bookmarkStart w:id="85" w:name="_Toc428947836"/>
       <w:r>
         <w:t xml:space="preserve">Obr. </w:t>
       </w:r>
@@ -11436,7 +12437,7 @@
       <w:r>
         <w:t xml:space="preserve"> Diagram případu užití</w:t>
       </w:r>
-      <w:bookmarkEnd w:id="86"/>
+      <w:bookmarkEnd w:id="85"/>
     </w:p>
     <w:p>
       <w:pPr>
@@ -11471,29 +12472,59 @@
       <w:r>
         <w:t xml:space="preserve">, který odesílá zprávu </w:t>
       </w:r>
+      <w:proofErr w:type="spellStart"/>
       <w:r>
         <w:rPr>
           <w:rFonts w:ascii="Consolas" w:eastAsia="Consolas" w:hAnsi="Consolas" w:cs="Consolas"/>
         </w:rPr>
-        <w:t>odebratPřednášku(„UML“)</w:t>
+        <w:t>od</w:t>
+      </w:r>
+      <w:r>
+        <w:rPr>
+          <w:rFonts w:ascii="Consolas" w:eastAsia="Consolas" w:hAnsi="Consolas" w:cs="Consolas"/>
+        </w:rPr>
+        <w:t>stranit</w:t>
+      </w:r>
+      <w:r>
+        <w:rPr>
+          <w:rFonts w:ascii="Consolas" w:eastAsia="Consolas" w:hAnsi="Consolas" w:cs="Consolas"/>
+        </w:rPr>
+        <w:t>Přednášku</w:t>
+      </w:r>
+      <w:proofErr w:type="spellEnd"/>
+      <w:r>
+        <w:rPr>
+          <w:rFonts w:ascii="Consolas" w:eastAsia="Consolas" w:hAnsi="Consolas" w:cs="Consolas"/>
+        </w:rPr>
+        <w:t>(„UML“)</w:t>
       </w:r>
       <w:r>
         <w:t xml:space="preserve"> objektu </w:t>
       </w:r>
+      <w:proofErr w:type="spellStart"/>
       <w:r>
         <w:rPr>
           <w:rFonts w:ascii="Consolas" w:eastAsia="Consolas" w:hAnsi="Consolas" w:cs="Consolas"/>
         </w:rPr>
         <w:t>SpravaPřednášek</w:t>
       </w:r>
+      <w:proofErr w:type="spellEnd"/>
       <w:r>
         <w:t xml:space="preserve">. Cílový objekt v sobě volá operaci </w:t>
       </w:r>
+      <w:proofErr w:type="spellStart"/>
       <w:r>
         <w:rPr>
           <w:rFonts w:ascii="Consolas" w:eastAsia="Consolas" w:hAnsi="Consolas" w:cs="Consolas"/>
         </w:rPr>
-        <w:t>najítPřednášku(„UML“)</w:t>
+        <w:t>najítPřednášku</w:t>
+      </w:r>
+      <w:proofErr w:type="spellEnd"/>
+      <w:r>
+        <w:rPr>
+          <w:rFonts w:ascii="Consolas" w:eastAsia="Consolas" w:hAnsi="Consolas" w:cs="Consolas"/>
+        </w:rPr>
+        <w:t>(„UML“)</w:t>
       </w:r>
       <w:r>
         <w:t xml:space="preserve">. Pokud přednáška existuje, tak ji smaže a zde končí časová osa objektu </w:t>
@@ -11515,10 +12546,10 @@
       <w:r>
         <w:lastRenderedPageBreak/>
         <w:drawing>
-          <wp:inline distT="0" distB="0" distL="0" distR="0" wp14:anchorId="57405C7B" wp14:editId="5B28B379">
-            <wp:extent cx="3896838" cy="2087593"/>
-            <wp:effectExtent l="0" t="0" r="8890" b="8255"/>
-            <wp:docPr id="5" name="Obrázek 5"/>
+          <wp:inline distT="0" distB="0" distL="0" distR="0" wp14:anchorId="70E5751B" wp14:editId="4C6896AB">
+            <wp:extent cx="4933950" cy="2733675"/>
+            <wp:effectExtent l="0" t="0" r="0" b="9525"/>
+            <wp:docPr id="44" name="Obrázek 44"/>
             <wp:cNvGraphicFramePr>
               <a:graphicFrameLocks xmlns:a="http://schemas.openxmlformats.org/drawingml/2006/main" noChangeAspect="1"/>
             </wp:cNvGraphicFramePr>
@@ -11529,33 +12560,20 @@
                     <pic:cNvPr id="0" name=""/>
                     <pic:cNvPicPr/>
                   </pic:nvPicPr>
-                  <pic:blipFill rotWithShape="1">
-                    <a:blip r:embed="rId15" cstate="screen">
-                      <a:extLst>
-                        <a:ext uri="{28A0092B-C50C-407E-A947-70E740481C1C}">
-                          <a14:useLocalDpi xmlns:a14="http://schemas.microsoft.com/office/drawing/2010/main"/>
-                        </a:ext>
-                      </a:extLst>
-                    </a:blip>
-                    <a:srcRect/>
-                    <a:stretch/>
+                  <pic:blipFill>
+                    <a:blip r:embed="rId14"/>
+                    <a:stretch>
+                      <a:fillRect/>
+                    </a:stretch>
                   </pic:blipFill>
-                  <pic:spPr bwMode="auto">
+                  <pic:spPr>
                     <a:xfrm>
                       <a:off x="0" y="0"/>
-                      <a:ext cx="3896838" cy="2087593"/>
+                      <a:ext cx="4933950" cy="2733675"/>
                     </a:xfrm>
                     <a:prstGeom prst="rect">
                       <a:avLst/>
                     </a:prstGeom>
-                    <a:ln>
-                      <a:noFill/>
-                    </a:ln>
-                    <a:extLst>
-                      <a:ext uri="{53640926-AAD7-44D8-BBD7-CCE9431645EC}">
-                        <a14:shadowObscured xmlns:a14="http://schemas.microsoft.com/office/drawing/2010/main"/>
-                      </a:ext>
-                    </a:extLst>
                   </pic:spPr>
                 </pic:pic>
               </a:graphicData>
@@ -11568,7 +12586,7 @@
       <w:pPr>
         <w:pStyle w:val="Titulek"/>
       </w:pPr>
-      <w:bookmarkStart w:id="87" w:name="_Toc428947837"/>
+      <w:bookmarkStart w:id="86" w:name="_Toc428947837"/>
       <w:r>
         <w:t xml:space="preserve">Obr. </w:t>
       </w:r>
@@ -11599,17 +12617,17 @@
       <w:r>
         <w:t xml:space="preserve"> diagram</w:t>
       </w:r>
+      <w:bookmarkEnd w:id="86"/>
+    </w:p>
+    <w:p>
+      <w:pPr>
+        <w:pStyle w:val="Nadpis3"/>
+      </w:pPr>
+      <w:bookmarkStart w:id="87" w:name="_Toc428950117"/>
+      <w:r>
+        <w:t>Obecná mechanika jazyka UML</w:t>
+      </w:r>
       <w:bookmarkEnd w:id="87"/>
-    </w:p>
-    <w:p>
-      <w:pPr>
-        <w:pStyle w:val="Nadpis3"/>
-      </w:pPr>
-      <w:bookmarkStart w:id="88" w:name="_Toc428950117"/>
-      <w:r>
-        <w:t>Obecná mechanika jazyka UML</w:t>
-      </w:r>
-      <w:bookmarkEnd w:id="88"/>
     </w:p>
     <w:p>
       <w:r>
@@ -11694,6 +12712,7 @@
         <w:pStyle w:val="Obrzek"/>
       </w:pPr>
       <w:r>
+        <w:lastRenderedPageBreak/>
         <w:drawing>
           <wp:inline distT="0" distB="0" distL="0" distR="0" wp14:anchorId="437A0C2A" wp14:editId="3C316D9E">
             <wp:extent cx="2976113" cy="1498918"/>
@@ -11710,7 +12729,7 @@
                     <pic:cNvPicPr/>
                   </pic:nvPicPr>
                   <pic:blipFill rotWithShape="1">
-                    <a:blip r:embed="rId16" cstate="screen">
+                    <a:blip r:embed="rId15" cstate="screen">
                       <a:extLst>
                         <a:ext uri="{28A0092B-C50C-407E-A947-70E740481C1C}">
                           <a14:useLocalDpi xmlns:a14="http://schemas.microsoft.com/office/drawing/2010/main"/>
@@ -11748,7 +12767,7 @@
       <w:pPr>
         <w:pStyle w:val="Titulek"/>
       </w:pPr>
-      <w:bookmarkStart w:id="89" w:name="_Toc428947838"/>
+      <w:bookmarkStart w:id="88" w:name="_Toc428947838"/>
       <w:r>
         <w:t xml:space="preserve">Obr. </w:t>
       </w:r>
@@ -11773,14 +12792,13 @@
       <w:r>
         <w:t xml:space="preserve"> Diagram s ornamenty</w:t>
       </w:r>
-      <w:bookmarkEnd w:id="89"/>
+      <w:bookmarkEnd w:id="88"/>
     </w:p>
     <w:p>
       <w:pPr>
         <w:pStyle w:val="Nadpis4"/>
       </w:pPr>
       <w:r>
-        <w:lastRenderedPageBreak/>
         <w:t>Podskupiny</w:t>
       </w:r>
     </w:p>
@@ -11936,11 +12954,11 @@
       <w:pPr>
         <w:pStyle w:val="Nadpis3"/>
       </w:pPr>
-      <w:bookmarkStart w:id="90" w:name="_Toc428950118"/>
+      <w:bookmarkStart w:id="89" w:name="_Toc428950118"/>
       <w:r>
         <w:t>Architektura</w:t>
       </w:r>
-      <w:bookmarkEnd w:id="90"/>
+      <w:bookmarkEnd w:id="89"/>
     </w:p>
     <w:p>
       <w:r>
@@ -11958,6 +12976,7 @@
         <w:pStyle w:val="Obrzek"/>
       </w:pPr>
       <w:r>
+        <w:lastRenderedPageBreak/>
         <w:drawing>
           <wp:inline distT="0" distB="0" distL="0" distR="0" wp14:anchorId="4F470F61" wp14:editId="7425D2ED">
             <wp:extent cx="3985402" cy="2846717"/>
@@ -11974,7 +12993,7 @@
                     <pic:cNvPicPr/>
                   </pic:nvPicPr>
                   <pic:blipFill rotWithShape="1">
-                    <a:blip r:embed="rId17" cstate="screen">
+                    <a:blip r:embed="rId16" cstate="screen">
                       <a:extLst>
                         <a:ext uri="{28A0092B-C50C-407E-A947-70E740481C1C}">
                           <a14:useLocalDpi xmlns:a14="http://schemas.microsoft.com/office/drawing/2010/main"/>
@@ -12012,7 +13031,7 @@
       <w:pPr>
         <w:pStyle w:val="Titulek"/>
       </w:pPr>
-      <w:bookmarkStart w:id="91" w:name="_Toc428947839"/>
+      <w:bookmarkStart w:id="90" w:name="_Toc428947839"/>
       <w:r>
         <w:t xml:space="preserve">Obr. </w:t>
       </w:r>
@@ -12037,87 +13056,90 @@
       <w:r>
         <w:t xml:space="preserve"> Architektura 4+1</w:t>
       </w:r>
+      <w:bookmarkEnd w:id="90"/>
+    </w:p>
+    <w:p>
+      <w:pPr>
+        <w:pStyle w:val="Nadpis4"/>
+      </w:pPr>
+      <w:r>
+        <w:t xml:space="preserve">Logický pohled </w:t>
+      </w:r>
+    </w:p>
+    <w:p>
+      <w:r>
+        <w:t>Zdůrazňuje jak objekty, tak třídy. Tvoří základ systému implementující jeho chování.</w:t>
+      </w:r>
+    </w:p>
+    <w:p>
+      <w:pPr>
+        <w:pStyle w:val="Nadpis4"/>
+      </w:pPr>
+      <w:r>
+        <w:t>Pohled procesů</w:t>
+      </w:r>
+    </w:p>
+    <w:p>
+      <w:r>
+        <w:t>Modeluje spustitelná vlákna a procesy. Je to procesová varianta logického pohledu, který obsahuje stejné artefakty.</w:t>
+      </w:r>
+    </w:p>
+    <w:p>
+      <w:pPr>
+        <w:pStyle w:val="Nadpis4"/>
+      </w:pPr>
+      <w:r>
+        <w:t>Pohled implementace</w:t>
+      </w:r>
+    </w:p>
+    <w:p>
+      <w:r>
+        <w:t>Modeluje fyzické použití souborů a komponent, které tvoří hotový kód systému. Znázorňuje závislosti mezi jednotlivými komponentami. Spravuje konfiguraci množin vytvořených z těchto komponent.</w:t>
+      </w:r>
+    </w:p>
+    <w:p>
+      <w:pPr>
+        <w:pStyle w:val="Nadpis4"/>
+      </w:pPr>
+      <w:r>
+        <w:t>Pohled nasazení</w:t>
+      </w:r>
+    </w:p>
+    <w:p>
+      <w:r>
+        <w:t>Modeluje fyzické nasazení komponent na výpočetním stroji.</w:t>
+      </w:r>
+    </w:p>
+    <w:p>
+      <w:pPr>
+        <w:pStyle w:val="Nadpis4"/>
+      </w:pPr>
+      <w:r>
+        <w:t>Pohled případů užití</w:t>
+      </w:r>
+    </w:p>
+    <w:p>
+      <w:r>
+        <w:t>Případy užití jsou výchozím bodem pro všechny další pohledy. Jsou zde zachyceny základní požadavky na příslušný systém.</w:t>
+      </w:r>
+    </w:p>
+    <w:p>
+      <w:pPr>
+        <w:pStyle w:val="Nadpis2"/>
+      </w:pPr>
+      <w:bookmarkStart w:id="91" w:name="_Toc428950119"/>
+      <w:r>
+        <w:t>Metodiky vývoje softwaru</w:t>
+      </w:r>
       <w:bookmarkEnd w:id="91"/>
     </w:p>
     <w:p>
-      <w:pPr>
-        <w:pStyle w:val="Nadpis4"/>
-      </w:pPr>
-      <w:r>
-        <w:t xml:space="preserve">Logický pohled </w:t>
-      </w:r>
-    </w:p>
-    <w:p>
-      <w:r>
-        <w:t>Zdůrazňuje jak objekty, tak třídy. Tvoří základ systému implementující jeho chování.</w:t>
-      </w:r>
-    </w:p>
-    <w:p>
-      <w:pPr>
-        <w:pStyle w:val="Nadpis4"/>
-      </w:pPr>
+      <w:r>
+        <w:t xml:space="preserve">Metodika vývoje softwaru se dotýká otázek „Proč?“, „Kdo?“, „Kdy?“, „Co?“. Jedná se o souhrn postupů vedoucích k dodání funkčního softwaru. V dnešní době se metodiky </w:t>
+      </w:r>
       <w:r>
         <w:lastRenderedPageBreak/>
-        <w:t>Pohled procesů</w:t>
-      </w:r>
-    </w:p>
-    <w:p>
-      <w:r>
-        <w:t>Modeluje spustitelná vlákna a procesy. Je to procesová varianta logického pohledu, který obsahuje stejné artefakty.</w:t>
-      </w:r>
-    </w:p>
-    <w:p>
-      <w:pPr>
-        <w:pStyle w:val="Nadpis4"/>
-      </w:pPr>
-      <w:r>
-        <w:t>Pohled implementace</w:t>
-      </w:r>
-    </w:p>
-    <w:p>
-      <w:r>
-        <w:t>Modeluje fyzické použití souborů a komponent, které tvoří hotový kód systému. Znázorňuje závislosti mezi jednotlivými komponentami. Spravuje konfiguraci množin vytvořených z těchto komponent.</w:t>
-      </w:r>
-    </w:p>
-    <w:p>
-      <w:pPr>
-        <w:pStyle w:val="Nadpis4"/>
-      </w:pPr>
-      <w:r>
-        <w:t>Pohled nasazení</w:t>
-      </w:r>
-    </w:p>
-    <w:p>
-      <w:r>
-        <w:t>Modeluje fyzické nasazení komponent na výpočetním stroji.</w:t>
-      </w:r>
-    </w:p>
-    <w:p>
-      <w:pPr>
-        <w:pStyle w:val="Nadpis4"/>
-      </w:pPr>
-      <w:r>
-        <w:t>Pohled případů užití</w:t>
-      </w:r>
-    </w:p>
-    <w:p>
-      <w:r>
-        <w:t>Případy užití jsou výchozím bodem pro všechny další pohledy. Jsou zde zachyceny základní požadavky na příslušný systém.</w:t>
-      </w:r>
-    </w:p>
-    <w:p>
-      <w:pPr>
-        <w:pStyle w:val="Nadpis2"/>
-      </w:pPr>
-      <w:bookmarkStart w:id="92" w:name="_Toc428950119"/>
-      <w:r>
-        <w:t>Metodiky vývoje softwaru</w:t>
-      </w:r>
-      <w:bookmarkEnd w:id="92"/>
-    </w:p>
-    <w:p>
-      <w:r>
-        <w:t xml:space="preserve">Metodika vývoje softwaru se dotýká otázek „Proč?“, „Kdo?“, „Kdy?“, „Co?“. Jedná se o souhrn postupů vedoucích k dodání funkčního softwaru. V dnešní době se metodiky vývoje dělí na </w:t>
+        <w:t xml:space="preserve">vývoje dělí na </w:t>
       </w:r>
       <w:r>
         <w:rPr>
@@ -12144,11 +13166,11 @@
       <w:pPr>
         <w:pStyle w:val="Nadpis3"/>
       </w:pPr>
-      <w:bookmarkStart w:id="93" w:name="_Toc428950120"/>
+      <w:bookmarkStart w:id="92" w:name="_Toc428950120"/>
       <w:r>
         <w:t>Tradiční metodiky</w:t>
       </w:r>
-      <w:bookmarkEnd w:id="93"/>
+      <w:bookmarkEnd w:id="92"/>
     </w:p>
     <w:p>
       <w:r>
@@ -12180,7 +13202,15 @@
         <w:pStyle w:val="Nadpis4"/>
       </w:pPr>
       <w:r>
-        <w:t>Vodopádový model (Waterfall)</w:t>
+        <w:t>Vodopádový model (</w:t>
+      </w:r>
+      <w:proofErr w:type="spellStart"/>
+      <w:r>
+        <w:t>Waterfall</w:t>
+      </w:r>
+      <w:proofErr w:type="spellEnd"/>
+      <w:r>
+        <w:t>)</w:t>
       </w:r>
     </w:p>
     <w:p>
@@ -12207,7 +13237,6 @@
         <w:pStyle w:val="Obrzek"/>
       </w:pPr>
       <w:r>
-        <w:lastRenderedPageBreak/>
         <w:drawing>
           <wp:inline distT="0" distB="0" distL="0" distR="0" wp14:anchorId="6A19D45E" wp14:editId="7BF5072A">
             <wp:extent cx="3450566" cy="2615167"/>
@@ -12224,7 +13253,7 @@
                     <pic:cNvPicPr/>
                   </pic:nvPicPr>
                   <pic:blipFill rotWithShape="1">
-                    <a:blip r:embed="rId18" cstate="screen">
+                    <a:blip r:embed="rId17" cstate="screen">
                       <a:extLst>
                         <a:ext uri="{28A0092B-C50C-407E-A947-70E740481C1C}">
                           <a14:useLocalDpi xmlns:a14="http://schemas.microsoft.com/office/drawing/2010/main"/>
@@ -12262,7 +13291,7 @@
       <w:pPr>
         <w:pStyle w:val="Titulek"/>
       </w:pPr>
-      <w:bookmarkStart w:id="94" w:name="_Toc428947840"/>
+      <w:bookmarkStart w:id="93" w:name="_Toc428947840"/>
       <w:r>
         <w:t xml:space="preserve">Obr. </w:t>
       </w:r>
@@ -12287,7 +13316,7 @@
       <w:r>
         <w:t xml:space="preserve"> Schéma životního cyklu Vodopádu</w:t>
       </w:r>
-      <w:bookmarkEnd w:id="94"/>
+      <w:bookmarkEnd w:id="93"/>
     </w:p>
     <w:p>
       <w:pPr>
@@ -12317,7 +13346,11 @@
         <w:t>. Spirálový model vychází z vodopádu, ale přináší s sebou dvě nové vlastnosti – iterativní přístup a podrobnou analýzu rizik. Základními fázemi modelu jsou</w:t>
       </w:r>
       <w:r>
-        <w:t xml:space="preserve"> analýza, hodnocení, vývoj a plánování na další iteraci. Nevýhodou tohoto modelu je, že výsledný produkt je předán až po dokončení posledního cyklu. Tuto vlastnost zdědil po svém předchůdci. V každém cyklu je sice vytvořen prototyp, ale ten se může týkat pouze malých částí, a nemusí fungovat v ostrém provozu.</w:t>
+        <w:t xml:space="preserve"> analýza, hodnocení, vývoj a plánování na další iteraci. Nevýhodou tohoto modelu je, že výsledný produkt je předán až po dokončení posledního </w:t>
+      </w:r>
+      <w:r>
+        <w:lastRenderedPageBreak/>
+        <w:t>cyklu. Tuto vlastnost zdědil po svém předchůdci. V každém cyklu je sice vytvořen prototyp, ale ten se může týkat pouze malých částí, a nemusí fungovat v ostrém provozu.</w:t>
       </w:r>
     </w:p>
     <w:p>
@@ -12341,7 +13374,7 @@
                     <pic:cNvPicPr/>
                   </pic:nvPicPr>
                   <pic:blipFill rotWithShape="1">
-                    <a:blip r:embed="rId19" cstate="screen">
+                    <a:blip r:embed="rId18" cstate="screen">
                       <a:extLst>
                         <a:ext uri="{28A0092B-C50C-407E-A947-70E740481C1C}">
                           <a14:useLocalDpi xmlns:a14="http://schemas.microsoft.com/office/drawing/2010/main"/>
@@ -12379,7 +13412,7 @@
       <w:pPr>
         <w:pStyle w:val="Titulek"/>
       </w:pPr>
-      <w:bookmarkStart w:id="95" w:name="_Toc428947841"/>
+      <w:bookmarkStart w:id="94" w:name="_Toc428947841"/>
       <w:r>
         <w:t xml:space="preserve">Obr. </w:t>
       </w:r>
@@ -12404,15 +13437,19 @@
       <w:r>
         <w:t xml:space="preserve"> Spirálový model</w:t>
       </w:r>
-      <w:bookmarkEnd w:id="95"/>
+      <w:bookmarkEnd w:id="94"/>
     </w:p>
     <w:p>
       <w:pPr>
         <w:pStyle w:val="Nadpis4"/>
       </w:pPr>
-      <w:r>
-        <w:lastRenderedPageBreak/>
-        <w:t>UnifiedProccess (UP)</w:t>
+      <w:proofErr w:type="spellStart"/>
+      <w:r>
+        <w:t>UnifiedProccess</w:t>
+      </w:r>
+      <w:proofErr w:type="spellEnd"/>
+      <w:r>
+        <w:t xml:space="preserve"> (UP)</w:t>
       </w:r>
     </w:p>
     <w:p>
@@ -12608,6 +13645,7 @@
         <w:rPr>
           <w:b/>
         </w:rPr>
+        <w:lastRenderedPageBreak/>
         <w:t>z</w:t>
       </w:r>
       <w:r>
@@ -12704,8 +13742,8 @@
       <w:r>
         <w:drawing>
           <wp:inline distT="0" distB="0" distL="0" distR="0" wp14:anchorId="62709B31" wp14:editId="14FE9480">
-            <wp:extent cx="3036498" cy="1177252"/>
-            <wp:effectExtent l="0" t="0" r="0" b="4445"/>
+            <wp:extent cx="4830792" cy="1570007"/>
+            <wp:effectExtent l="0" t="0" r="0" b="0"/>
             <wp:docPr id="10" name="Obrázek 10"/>
             <wp:cNvGraphicFramePr>
               <a:graphicFrameLocks xmlns:a="http://schemas.openxmlformats.org/drawingml/2006/main" noChangeAspect="1"/>
@@ -12718,7 +13756,7 @@
                     <pic:cNvPicPr/>
                   </pic:nvPicPr>
                   <pic:blipFill rotWithShape="1">
-                    <a:blip r:embed="rId20" cstate="screen">
+                    <a:blip r:embed="rId19" cstate="screen">
                       <a:extLst>
                         <a:ext uri="{28A0092B-C50C-407E-A947-70E740481C1C}">
                           <a14:useLocalDpi xmlns:a14="http://schemas.microsoft.com/office/drawing/2010/main"/>
@@ -12731,7 +13769,7 @@
                   <pic:spPr bwMode="auto">
                     <a:xfrm>
                       <a:off x="0" y="0"/>
-                      <a:ext cx="3057647" cy="1185452"/>
+                      <a:ext cx="4887161" cy="1588327"/>
                     </a:xfrm>
                     <a:prstGeom prst="rect">
                       <a:avLst/>
@@ -12756,7 +13794,7 @@
       <w:pPr>
         <w:pStyle w:val="Titulek"/>
       </w:pPr>
-      <w:bookmarkStart w:id="96" w:name="_Toc428947842"/>
+      <w:bookmarkStart w:id="95" w:name="_Toc428947842"/>
       <w:r>
         <w:t xml:space="preserve">Obr. </w:t>
       </w:r>
@@ -12781,11 +13819,10 @@
       <w:r>
         <w:t xml:space="preserve"> Diagram fází projektu</w:t>
       </w:r>
-      <w:bookmarkEnd w:id="96"/>
-    </w:p>
-    <w:p>
-      <w:r>
-        <w:lastRenderedPageBreak/>
+      <w:bookmarkEnd w:id="95"/>
+    </w:p>
+    <w:p>
+      <w:r>
         <w:t xml:space="preserve">Jak projekt přechází z jedné </w:t>
       </w:r>
       <w:r>
@@ -12826,7 +13863,7 @@
                     <pic:cNvPicPr/>
                   </pic:nvPicPr>
                   <pic:blipFill rotWithShape="1">
-                    <a:blip r:embed="rId21" cstate="screen">
+                    <a:blip r:embed="rId20" cstate="screen">
                       <a:extLst>
                         <a:ext uri="{28A0092B-C50C-407E-A947-70E740481C1C}">
                           <a14:useLocalDpi xmlns:a14="http://schemas.microsoft.com/office/drawing/2010/main"/>
@@ -12864,7 +13901,7 @@
       <w:pPr>
         <w:pStyle w:val="Titulek"/>
       </w:pPr>
-      <w:bookmarkStart w:id="97" w:name="_Toc428947843"/>
+      <w:bookmarkStart w:id="96" w:name="_Toc428947843"/>
       <w:r>
         <w:t xml:space="preserve">Obr. </w:t>
       </w:r>
@@ -12889,19 +13926,19 @@
       <w:r>
         <w:t xml:space="preserve"> Objem práce v jednotlivých fázích metodiky UP</w:t>
       </w:r>
+      <w:bookmarkEnd w:id="96"/>
+    </w:p>
+    <w:p>
+      <w:pPr>
+        <w:pStyle w:val="Nadpis3"/>
+      </w:pPr>
+      <w:bookmarkStart w:id="97" w:name="_Toc428950121"/>
+      <w:r>
+        <w:t>Agilní metodiky</w:t>
+      </w:r>
       <w:bookmarkEnd w:id="97"/>
     </w:p>
     <w:p>
-      <w:pPr>
-        <w:pStyle w:val="Nadpis3"/>
-      </w:pPr>
-      <w:bookmarkStart w:id="98" w:name="_Toc428950121"/>
-      <w:r>
-        <w:t>Agilní metodiky</w:t>
-      </w:r>
-      <w:bookmarkEnd w:id="98"/>
-    </w:p>
-    <w:p>
       <w:r>
         <w:t>Agilní metodik</w:t>
       </w:r>
@@ -12920,6 +13957,7 @@
     </w:p>
     <w:p>
       <w:r>
+        <w:lastRenderedPageBreak/>
         <w:t>Všechny agilní metodiky sledují následující principy:</w:t>
       </w:r>
     </w:p>
@@ -13007,7 +14045,6 @@
         <w:pStyle w:val="Nadpis4"/>
       </w:pPr>
       <w:r>
-        <w:lastRenderedPageBreak/>
         <w:t>Extrémní programování</w:t>
       </w:r>
     </w:p>
@@ -13055,16 +14092,26 @@
         <w:t> </w:t>
       </w:r>
       <w:r>
-        <w:t>návrh, stane se součástí naší každodenní činnosti (refaktorizace), atd.</w:t>
+        <w:t>návrh, stane se součástí naší každodenní činnosti (</w:t>
+      </w:r>
+      <w:proofErr w:type="spellStart"/>
+      <w:r>
+        <w:t>refaktorizace</w:t>
+      </w:r>
+      <w:proofErr w:type="spellEnd"/>
+      <w:r>
+        <w:t>), atd.</w:t>
       </w:r>
     </w:p>
     <w:p>
       <w:pPr>
         <w:pStyle w:val="Nadpis4"/>
       </w:pPr>
+      <w:proofErr w:type="spellStart"/>
       <w:r>
         <w:t>Scrum</w:t>
       </w:r>
+      <w:proofErr w:type="spellEnd"/>
     </w:p>
     <w:p>
       <w:r>
@@ -13085,11 +14132,19 @@
       <w:r>
         <w:t xml:space="preserve">týmu, tzv. </w:t>
       </w:r>
+      <w:proofErr w:type="spellStart"/>
       <w:r>
         <w:rPr>
           <w:i/>
         </w:rPr>
-        <w:t>scummeetings.</w:t>
+        <w:t>scummeetings</w:t>
+      </w:r>
+      <w:proofErr w:type="spellEnd"/>
+      <w:r>
+        <w:rPr>
+          <w:i/>
+        </w:rPr>
+        <w:t>.</w:t>
       </w:r>
       <w:r>
         <w:t xml:space="preserve"> Na schůzkách jednotliví členové sdělují svou aktivitu od poslední schůzky a probírají, co je potřeba </w:t>
@@ -13120,27 +14175,35 @@
       <w:pPr>
         <w:pStyle w:val="Nadpis1"/>
       </w:pPr>
-      <w:bookmarkStart w:id="99" w:name="_Toc428950122"/>
+      <w:bookmarkStart w:id="98" w:name="_Toc428950122"/>
       <w:r>
         <w:lastRenderedPageBreak/>
         <w:t>Technologie</w:t>
       </w:r>
+      <w:bookmarkEnd w:id="98"/>
+    </w:p>
+    <w:p>
+      <w:r>
+        <w:t>Volba technologií je nedílnou součástí vývoje softwaru, a alespoň stručný teoretický základ tak nelze v této práci vynechat. Technologie umožňují vývojářům tvorbu daného softwaru na zakázku. Vyšší programovací jazyky dnes pomáhají programátorům s rychlejším a komfortnějším vývojem. Technologie použité v této práci jsou produktem firmy Microsoft, a běží na platformě. Net Framework. Ke zvolení těchto technologií mě vedly zkušenosti s </w:t>
+      </w:r>
+      <w:proofErr w:type="spellStart"/>
+      <w:r>
+        <w:t>frameworkem</w:t>
+      </w:r>
+      <w:proofErr w:type="spellEnd"/>
+      <w:r>
+        <w:t xml:space="preserve"> a rozsáhlé používání OS Windows. </w:t>
+      </w:r>
+    </w:p>
+    <w:p>
+      <w:pPr>
+        <w:pStyle w:val="Nadpis2"/>
+      </w:pPr>
+      <w:bookmarkStart w:id="99" w:name="_Toc428950123"/>
+      <w:r>
+        <w:t>.Net Framework</w:t>
+      </w:r>
       <w:bookmarkEnd w:id="99"/>
-    </w:p>
-    <w:p>
-      <w:r>
-        <w:t xml:space="preserve">Volba technologií je nedílnou součástí vývoje softwaru, a alespoň stručný teoretický základ tak nelze v této práci vynechat. Technologie umožňují vývojářům tvorbu daného softwaru na zakázku. Vyšší programovací jazyky dnes pomáhají programátorům s rychlejším a komfortnějším vývojem. Technologie použité v této práci jsou produktem firmy Microsoft, a běží na platformě. Net Framework. Ke zvolení těchto technologií mě vedly zkušenosti s frameworkem a rozsáhlé používání OS Windows. </w:t>
-      </w:r>
-    </w:p>
-    <w:p>
-      <w:pPr>
-        <w:pStyle w:val="Nadpis2"/>
-      </w:pPr>
-      <w:bookmarkStart w:id="100" w:name="_Toc428950123"/>
-      <w:r>
-        <w:t>.Net Framework</w:t>
-      </w:r>
-      <w:bookmarkEnd w:id="100"/>
     </w:p>
     <w:p>
       <w:pPr>
@@ -13163,7 +14226,7 @@
                     <pic:cNvPicPr/>
                   </pic:nvPicPr>
                   <pic:blipFill rotWithShape="1">
-                    <a:blip r:embed="rId22" cstate="screen">
+                    <a:blip r:embed="rId21" cstate="screen">
                       <a:extLst>
                         <a:ext uri="{28A0092B-C50C-407E-A947-70E740481C1C}">
                           <a14:useLocalDpi xmlns:a14="http://schemas.microsoft.com/office/drawing/2010/main"/>
@@ -13201,7 +14264,7 @@
       <w:pPr>
         <w:pStyle w:val="Titulek"/>
       </w:pPr>
-      <w:bookmarkStart w:id="101" w:name="_Toc428947844"/>
+      <w:bookmarkStart w:id="100" w:name="_Toc428947844"/>
       <w:r>
         <w:t xml:space="preserve">Obr. </w:t>
       </w:r>
@@ -13226,21 +14289,40 @@
       <w:r>
         <w:t xml:space="preserve"> </w:t>
       </w:r>
-      <w:r>
-        <w:t>Logo .Net Framework</w:t>
-      </w:r>
-      <w:bookmarkEnd w:id="101"/>
-    </w:p>
-    <w:p>
+      <w:proofErr w:type="gramStart"/>
+      <w:r>
+        <w:t>Logo .Net</w:t>
+      </w:r>
+      <w:proofErr w:type="gramEnd"/>
+      <w:r>
+        <w:t xml:space="preserve"> Framework</w:t>
+      </w:r>
+      <w:bookmarkEnd w:id="100"/>
+    </w:p>
+    <w:p>
+      <w:r>
+        <w:t>„</w:t>
+      </w:r>
+      <w:proofErr w:type="gramStart"/>
       <w:r>
         <w:t>Platforma</w:t>
       </w:r>
       <w:r>
+        <w:t xml:space="preserve"> </w:t>
+      </w:r>
+      <w:r>
         <w:rPr>
           <w:b/>
         </w:rPr>
         <w:t>.NET</w:t>
       </w:r>
+      <w:proofErr w:type="gramEnd"/>
+      <w:r>
+        <w:rPr>
+          <w:b/>
+        </w:rPr>
+        <w:t>“</w:t>
+      </w:r>
       <w:r>
         <w:t xml:space="preserve"> již dnes sahá do všech softwarových řešení Microsoftu. .NET tvoří soubor te</w:t>
       </w:r>
@@ -13275,7 +14357,15 @@
         <w:t xml:space="preserve"> </w:t>
       </w:r>
       <w:r>
-        <w:t>C#, VisualBasic .NET, J#, F# a spravované C++</w:t>
+        <w:t xml:space="preserve">C#, </w:t>
+      </w:r>
+      <w:proofErr w:type="spellStart"/>
+      <w:r>
+        <w:t>VisualBasic</w:t>
+      </w:r>
+      <w:proofErr w:type="spellEnd"/>
+      <w:r>
+        <w:t xml:space="preserve"> .NET, J#, F# a spravované C++</w:t>
       </w:r>
       <w:r>
         <w:t>. Díky podpoře více jazyků mohou mezi sebou sdílet knihovny, které předpřipravují řadu struktur a komponent pro práci např. s konzolí, uživatelským GUI, databázemi apod.</w:t>
@@ -13302,7 +14392,7 @@
                     <pic:cNvPicPr/>
                   </pic:nvPicPr>
                   <pic:blipFill rotWithShape="1">
-                    <a:blip r:embed="rId23" cstate="screen">
+                    <a:blip r:embed="rId22" cstate="screen">
                       <a:extLst>
                         <a:ext uri="{28A0092B-C50C-407E-A947-70E740481C1C}">
                           <a14:useLocalDpi xmlns:a14="http://schemas.microsoft.com/office/drawing/2010/main"/>
@@ -13340,7 +14430,7 @@
       <w:pPr>
         <w:pStyle w:val="Titulek"/>
       </w:pPr>
-      <w:bookmarkStart w:id="102" w:name="_Toc428947845"/>
+      <w:bookmarkStart w:id="101" w:name="_Toc428947845"/>
       <w:r>
         <w:t xml:space="preserve">Obr. </w:t>
       </w:r>
@@ -13365,83 +14455,424 @@
       <w:r>
         <w:t xml:space="preserve"> </w:t>
       </w:r>
+      <w:proofErr w:type="spellStart"/>
       <w:r>
         <w:t>Knihovny</w:t>
       </w:r>
       <w:r>
-        <w:t>verzí .NET Framework</w:t>
+        <w:t>verzí</w:t>
+      </w:r>
+      <w:proofErr w:type="spellEnd"/>
+      <w:r>
+        <w:t xml:space="preserve"> .NET Framework</w:t>
+      </w:r>
+      <w:bookmarkEnd w:id="101"/>
+    </w:p>
+    <w:p>
+      <w:pPr>
+        <w:pStyle w:val="Nadpis3"/>
+      </w:pPr>
+      <w:bookmarkStart w:id="102" w:name="_Toc428950124"/>
+      <w:proofErr w:type="gramStart"/>
+      <w:r>
+        <w:lastRenderedPageBreak/>
+        <w:t>Architektura .NET</w:t>
+      </w:r>
+      <w:proofErr w:type="gramEnd"/>
+      <w:r>
+        <w:t xml:space="preserve"> Framework</w:t>
       </w:r>
       <w:bookmarkEnd w:id="102"/>
     </w:p>
     <w:p>
+      <w:r>
+        <w:t>Tuto architekturu si popíšeme jen ve stručnosti, zaměříme</w:t>
+      </w:r>
+      <w:r>
+        <w:t xml:space="preserve"> se p</w:t>
+      </w:r>
+      <w:r>
+        <w:t xml:space="preserve">ouze na důležité části. </w:t>
+      </w:r>
+      <w:r>
+        <w:fldChar w:fldCharType="begin"/>
+      </w:r>
+      <w:r>
+        <w:instrText xml:space="preserve"> REF _Ref428519556 \h  \* MERGEFORMAT </w:instrText>
+      </w:r>
+      <w:r>
+        <w:fldChar w:fldCharType="separate"/>
+      </w:r>
+      <w:r>
+        <w:t xml:space="preserve">Obr. 16 </w:t>
+      </w:r>
+      <w:proofErr w:type="gramStart"/>
+      <w:r>
+        <w:t>Architektura .NET</w:t>
+      </w:r>
+      <w:proofErr w:type="gramEnd"/>
+      <w:r>
+        <w:t xml:space="preserve"> Framework</w:t>
+      </w:r>
+      <w:r>
+        <w:fldChar w:fldCharType="end"/>
+      </w:r>
+      <w:r>
+        <w:t xml:space="preserve"> </w:t>
+      </w:r>
+      <w:r>
+        <w:t>zobrazuje kostru zmíněné architektury.</w:t>
+      </w:r>
+    </w:p>
+    <w:p>
+      <w:pPr>
+        <w:pStyle w:val="Obrzek"/>
+      </w:pPr>
+      <w:r>
+        <w:drawing>
+          <wp:inline distT="0" distB="0" distL="0" distR="0" wp14:anchorId="67189752" wp14:editId="0C3A347F">
+            <wp:extent cx="5339751" cy="5507790"/>
+            <wp:effectExtent l="0" t="0" r="0" b="0"/>
+            <wp:docPr id="50" name="Obrázek 50"/>
+            <wp:cNvGraphicFramePr>
+              <a:graphicFrameLocks xmlns:a="http://schemas.openxmlformats.org/drawingml/2006/main" noChangeAspect="1"/>
+            </wp:cNvGraphicFramePr>
+            <a:graphic xmlns:a="http://schemas.openxmlformats.org/drawingml/2006/main">
+              <a:graphicData uri="http://schemas.openxmlformats.org/drawingml/2006/picture">
+                <pic:pic xmlns:pic="http://schemas.openxmlformats.org/drawingml/2006/picture">
+                  <pic:nvPicPr>
+                    <pic:cNvPr id="0" name=""/>
+                    <pic:cNvPicPr/>
+                  </pic:nvPicPr>
+                  <pic:blipFill>
+                    <a:blip r:embed="rId23"/>
+                    <a:stretch>
+                      <a:fillRect/>
+                    </a:stretch>
+                  </pic:blipFill>
+                  <pic:spPr>
+                    <a:xfrm>
+                      <a:off x="0" y="0"/>
+                      <a:ext cx="5337142" cy="5505099"/>
+                    </a:xfrm>
+                    <a:prstGeom prst="rect">
+                      <a:avLst/>
+                    </a:prstGeom>
+                  </pic:spPr>
+                </pic:pic>
+              </a:graphicData>
+            </a:graphic>
+          </wp:inline>
+        </w:drawing>
+      </w:r>
+    </w:p>
+    <w:p>
+      <w:pPr>
+        <w:pStyle w:val="Titulek"/>
+      </w:pPr>
+      <w:bookmarkStart w:id="103" w:name="_Ref428519556"/>
+      <w:bookmarkStart w:id="104" w:name="_Toc428947846"/>
+      <w:r>
+        <w:t xml:space="preserve">Obr. </w:t>
+      </w:r>
+      <w:r>
+        <w:fldChar w:fldCharType="begin"/>
+      </w:r>
+      <w:r>
+        <w:instrText xml:space="preserve"> SEQ Obr. \* ARABIC </w:instrText>
+      </w:r>
+      <w:r>
+        <w:fldChar w:fldCharType="separate"/>
+      </w:r>
+      <w:r>
+        <w:rPr>
+          <w:noProof/>
+        </w:rPr>
+        <w:t>16</w:t>
+      </w:r>
+      <w:r>
+        <w:fldChar w:fldCharType="end"/>
+      </w:r>
+      <w:r>
+        <w:t xml:space="preserve"> </w:t>
+      </w:r>
+      <w:proofErr w:type="gramStart"/>
+      <w:r>
+        <w:t>Architektura .NET</w:t>
+      </w:r>
+      <w:proofErr w:type="gramEnd"/>
+      <w:r>
+        <w:t xml:space="preserve"> Framework</w:t>
+      </w:r>
+      <w:bookmarkEnd w:id="103"/>
+      <w:bookmarkEnd w:id="104"/>
+    </w:p>
+    <w:p>
+      <w:pPr>
+        <w:pStyle w:val="Nadpis4"/>
+      </w:pPr>
+      <w:r>
+        <w:t>CLR</w:t>
+      </w:r>
+    </w:p>
+    <w:p>
+      <w:r>
+        <w:t>Jedná se o nejdůležitější část běhového prostředí pro spuštění řízeného kódu, včetně alokace a řízení vláken. Před spuštěním libovolného kódu musí proběhnout překlad ve dvou krocích:</w:t>
+      </w:r>
+    </w:p>
+    <w:p>
+      <w:pPr>
+        <w:pStyle w:val="Odstavecseseznamem"/>
+        <w:numPr>
+          <w:ilvl w:val="0"/>
+          <w:numId w:val="11"/>
+        </w:numPr>
+        <w:autoSpaceDE w:val="0"/>
+        <w:autoSpaceDN w:val="0"/>
+        <w:adjustRightInd w:val="0"/>
+        <w:spacing w:line="240" w:lineRule="auto"/>
+        <w:jc w:val="left"/>
+      </w:pPr>
+      <w:r>
+        <w:t>p</w:t>
+      </w:r>
+      <w:r>
+        <w:t>řeklad zdroj</w:t>
+      </w:r>
+      <w:r>
+        <w:t>ové</w:t>
+      </w:r>
+      <w:r>
+        <w:t xml:space="preserve">ho kódu do jazyka </w:t>
+      </w:r>
+      <w:r>
+        <w:t>IL,</w:t>
+      </w:r>
+    </w:p>
+    <w:p>
+      <w:pPr>
+        <w:pStyle w:val="Odstavecseseznamem"/>
+        <w:numPr>
+          <w:ilvl w:val="0"/>
+          <w:numId w:val="11"/>
+        </w:numPr>
+      </w:pPr>
+      <w:r>
+        <w:t>p</w:t>
+      </w:r>
+      <w:r>
+        <w:t xml:space="preserve">řeklad jazyka </w:t>
+      </w:r>
+      <w:r>
+        <w:t>I</w:t>
+      </w:r>
+      <w:r>
+        <w:t>L do kódu specifického pro cílovou platformu pomocí modulu CLR.</w:t>
+      </w:r>
+    </w:p>
+    <w:p>
+      <w:pPr>
+        <w:pStyle w:val="Nadpis4"/>
+      </w:pPr>
+      <w:r>
+        <w:lastRenderedPageBreak/>
+        <w:t>Jazyk IL</w:t>
+      </w:r>
+    </w:p>
+    <w:p>
+      <w:r>
+        <w:t>J</w:t>
+      </w:r>
+      <w:r>
+        <w:t>e založen na myšlence nízko úrovňového jazyka s jednoducho</w:t>
+      </w:r>
+      <w:r>
+        <w:t xml:space="preserve">u syntaxí (která pracuje s čísly, nikoliv s </w:t>
+      </w:r>
+      <w:r>
+        <w:t>textem). Lze tak ry</w:t>
+      </w:r>
+      <w:r>
+        <w:t>chleji přeložit nativní strojový</w:t>
+      </w:r>
+      <w:r>
+        <w:t xml:space="preserve"> kód. Syntaxe přináší výhody nezávislosti na platformě a spolupráci mezi jazyky</w:t>
+      </w:r>
+      <w:r>
+        <w:t>.</w:t>
+      </w:r>
+    </w:p>
+    <w:p>
+      <w:pPr>
+        <w:pStyle w:val="Nadpis4"/>
+      </w:pPr>
+      <w:r>
+        <w:t>CTS</w:t>
+      </w:r>
+    </w:p>
+    <w:p>
+      <w:r>
+        <w:t>Zabezpečuje správu mezi řízeným kódem a běhovým prostředím. Systém pak určuje základní datové typy a jejich hierarchii, kterými disponuje jazyk IL.</w:t>
+      </w:r>
+    </w:p>
+    <w:p>
+      <w:pPr>
+        <w:pStyle w:val="Nadpis4"/>
+      </w:pPr>
+      <w:r>
+        <w:t>CLS</w:t>
+      </w:r>
+    </w:p>
+    <w:p>
+      <w:r>
+        <w:t>Specifikace jazyka zajišťuje s</w:t>
+      </w:r>
+      <w:r>
+        <w:t>polečně s</w:t>
+      </w:r>
+      <w:r>
+        <w:t xml:space="preserve"> CTS spolupráci jazyků. CLS musí zahrnovat sadu minimálních standardů, které dodržují překladače </w:t>
+      </w:r>
+      <w:proofErr w:type="gramStart"/>
+      <w:r>
+        <w:t>platformy .NET</w:t>
+      </w:r>
+      <w:proofErr w:type="gramEnd"/>
+      <w:r>
+        <w:t xml:space="preserve">. Autoři </w:t>
+      </w:r>
+      <w:r>
+        <w:t>s oblibou</w:t>
+      </w:r>
+      <w:r>
+        <w:t xml:space="preserve"> překladače omezují, aby mohli dobře podporovat množinu funkcí jazyka IL a systém CTS. Překladač tak podporuje vše, co je definováno ve specifikaci CLS. </w:t>
+      </w:r>
+    </w:p>
+    <w:p>
+      <w:pPr>
+        <w:pStyle w:val="Nadpis4"/>
+      </w:pPr>
+      <w:r>
+        <w:t>Automatická správa paměti</w:t>
+      </w:r>
+    </w:p>
+    <w:p>
+      <w:r>
+        <w:t xml:space="preserve">Hlavním úkolem je získávat zpět paměť, kterou požadovaly spuštěné aplikace. Běhové prostředí dnes používá automatickou správu paměti, takzvaný </w:t>
+      </w:r>
+      <w:proofErr w:type="spellStart"/>
+      <w:r>
+        <w:rPr>
+          <w:i/>
+          <w:iCs/>
+        </w:rPr>
+        <w:t>garbagecollector</w:t>
+      </w:r>
+      <w:proofErr w:type="spellEnd"/>
+      <w:r>
+        <w:t>. Jedná se o</w:t>
+      </w:r>
+      <w:r>
+        <w:t> </w:t>
+      </w:r>
+      <w:r>
+        <w:t>program, jenž slouží k čištění paměti. Přidělená paměť je na haldě, a v časových intervalech zjišťuje, jestli není halda zaplněna, a případně volá čištění paměti. Program pak prochází proměnné na haldě a kontroluje jejich reference. Všechny objekty, které na sebe nemají referenci, jsou automaticky odebrány, protože se nepočítá s tím, že by se měly nadále používat.</w:t>
+      </w:r>
+    </w:p>
+    <w:p>
+      <w:pPr>
+        <w:pStyle w:val="Nadpis2"/>
+      </w:pPr>
+      <w:bookmarkStart w:id="105" w:name="_Toc428950125"/>
+      <w:r>
+        <w:t>WPF</w:t>
+      </w:r>
+      <w:bookmarkEnd w:id="105"/>
+    </w:p>
+    <w:p>
+      <w:r>
+        <w:t xml:space="preserve">Jedná se o rozšířené </w:t>
+      </w:r>
+      <w:proofErr w:type="gramStart"/>
+      <w:r>
+        <w:t>rozhraní .NET</w:t>
+      </w:r>
+      <w:proofErr w:type="gramEnd"/>
+      <w:r>
+        <w:t xml:space="preserve"> Framework od verze 3.0. Knihovna slouží k vytváření uživatelského rozhraní na klientských aplikacích. V porovnání s Windows </w:t>
+      </w:r>
+      <w:proofErr w:type="spellStart"/>
+      <w:r>
+        <w:t>Form</w:t>
+      </w:r>
+      <w:proofErr w:type="spellEnd"/>
+      <w:r>
+        <w:t xml:space="preserve">, který používá nativní prvky systému Windows založených na </w:t>
+      </w:r>
+      <w:r>
+        <w:t>pi</w:t>
+      </w:r>
+      <w:r>
+        <w:t>xelech, WPF využívá rozhraní DirectX vektorovou grafiku. WPF má jedno veliké plus, a to, že umožňuje rozdělení práce pro vývojáře a návrháře. WPF je založeno na jazyku XAML.</w:t>
+      </w:r>
+    </w:p>
+    <w:p>
       <w:pPr>
         <w:pStyle w:val="Nadpis3"/>
       </w:pPr>
-      <w:bookmarkStart w:id="103" w:name="_Toc428950124"/>
+      <w:bookmarkStart w:id="106" w:name="_Toc428950126"/>
+      <w:r>
+        <w:t>Jazyk XAML</w:t>
+      </w:r>
+      <w:bookmarkEnd w:id="106"/>
+    </w:p>
+    <w:p>
+      <w:r>
+        <w:t>X</w:t>
+      </w:r>
+      <w:r>
+        <w:t>A</w:t>
+      </w:r>
+      <w:r>
+        <w:t xml:space="preserve">ML </w:t>
+      </w:r>
+      <w:r>
+        <w:t xml:space="preserve">je </w:t>
+      </w:r>
+      <w:r>
+        <w:t>zápis definovaný hierarchickou strukturou uživatelského rozhraní. Vizuální prezentace je tvořena značkami (</w:t>
+      </w:r>
+      <w:proofErr w:type="spellStart"/>
+      <w:r>
+        <w:rPr>
+          <w:i/>
+        </w:rPr>
+        <w:t>tagy</w:t>
+      </w:r>
+      <w:proofErr w:type="spellEnd"/>
+      <w:r>
+        <w:t xml:space="preserve">), které odpovídají dané třídě a atributu. Většina elementů v sobě může obsahovat další elementy, které jsou instancemi dalších tříd. Jazyk XAML zkracuje zápis </w:t>
+      </w:r>
+      <w:proofErr w:type="gramStart"/>
+      <w:r>
+        <w:t>oproti .NET</w:t>
+      </w:r>
+      <w:proofErr w:type="gramEnd"/>
+      <w:r>
+        <w:t xml:space="preserve"> programovacím jazykům.</w:t>
+      </w:r>
+    </w:p>
+    <w:p>
+      <w:pPr>
+        <w:pStyle w:val="Obrzek"/>
+      </w:pPr>
       <w:r>
         <w:lastRenderedPageBreak/>
-        <w:t>Architektura .NET Framework</w:t>
-      </w:r>
-      <w:bookmarkEnd w:id="103"/>
-    </w:p>
-    <w:p>
-      <w:r>
-        <w:t>Tuto architekturu si popíšeme jen ve stručnosti, zaměříme</w:t>
-      </w:r>
-      <w:r>
-        <w:t xml:space="preserve"> se p</w:t>
-      </w:r>
-      <w:r>
-        <w:t xml:space="preserve">ouze na důležité části. </w:t>
-      </w:r>
-      <w:r>
-        <w:fldChar w:fldCharType="begin"/>
-      </w:r>
-      <w:r>
-        <w:instrText xml:space="preserve"> REF _Ref428519556 \h  \* MERGEFORMAT </w:instrText>
-      </w:r>
-      <w:r>
-        <w:fldChar w:fldCharType="separate"/>
-      </w:r>
-      <w:r>
-        <w:rPr>
-          <w:i/>
-        </w:rPr>
-        <w:t xml:space="preserve">Obr. </w:t>
-      </w:r>
-      <w:r>
-        <w:rPr>
-          <w:i/>
-          <w:noProof/>
-        </w:rPr>
-        <w:t xml:space="preserve">16 </w:t>
-      </w:r>
-      <w:r>
-        <w:rPr>
-          <w:i/>
-        </w:rPr>
-        <w:t>Architektura .NET Framework</w:t>
-      </w:r>
-      <w:r>
-        <w:fldChar w:fldCharType="end"/>
-      </w:r>
-      <w:r>
-        <w:t xml:space="preserve"> </w:t>
-      </w:r>
-      <w:r>
-        <w:t>zobrazuje kostru zmíněné architektury.</w:t>
-      </w:r>
-    </w:p>
-    <w:p>
-      <w:pPr>
-        <w:pStyle w:val="Obrzek"/>
-      </w:pPr>
-      <w:r>
         <w:drawing>
-          <wp:inline distT="0" distB="0" distL="0" distR="0" wp14:anchorId="65BD577B" wp14:editId="2BD1EC11">
-            <wp:extent cx="3439003" cy="3562710"/>
-            <wp:effectExtent l="0" t="0" r="9525" b="0"/>
-            <wp:docPr id="17" name="Obrázek 17"/>
+          <wp:inline distT="0" distB="0" distL="0" distR="0" wp14:anchorId="2F5A0E9C" wp14:editId="2CEF469F">
+            <wp:extent cx="5177643" cy="3761117"/>
+            <wp:effectExtent l="0" t="0" r="4445" b="0"/>
+            <wp:docPr id="21" name="Obrázek 21"/>
             <wp:cNvGraphicFramePr>
               <a:graphicFrameLocks xmlns:a="http://schemas.openxmlformats.org/drawingml/2006/main" noChangeAspect="1"/>
             </wp:cNvGraphicFramePr>
@@ -13466,7 +14897,7 @@
                   <pic:spPr bwMode="auto">
                     <a:xfrm>
                       <a:off x="0" y="0"/>
-                      <a:ext cx="3458351" cy="3582754"/>
+                      <a:ext cx="5177643" cy="3761117"/>
                     </a:xfrm>
                     <a:prstGeom prst="rect">
                       <a:avLst/>
@@ -13491,8 +14922,7 @@
       <w:pPr>
         <w:pStyle w:val="Titulek"/>
       </w:pPr>
-      <w:bookmarkStart w:id="104" w:name="_Ref428519556"/>
-      <w:bookmarkStart w:id="105" w:name="_Toc428947846"/>
+      <w:bookmarkStart w:id="107" w:name="_Toc428947847"/>
       <w:r>
         <w:t xml:space="preserve">Obr. </w:t>
       </w:r>
@@ -13509,381 +14939,103 @@
         <w:rPr>
           <w:noProof/>
         </w:rPr>
-        <w:t>16</w:t>
+        <w:t>17</w:t>
       </w:r>
       <w:r>
         <w:fldChar w:fldCharType="end"/>
       </w:r>
       <w:r>
-        <w:t xml:space="preserve"> </w:t>
-      </w:r>
-      <w:r>
-        <w:t>Architektura .NET Framework</w:t>
-      </w:r>
-      <w:bookmarkEnd w:id="104"/>
-      <w:bookmarkEnd w:id="105"/>
+        <w:t xml:space="preserve"> XAML </w:t>
+      </w:r>
+      <w:proofErr w:type="spellStart"/>
+      <w:r>
+        <w:t>vs</w:t>
+      </w:r>
+      <w:proofErr w:type="spellEnd"/>
+      <w:r>
+        <w:t xml:space="preserve"> C# </w:t>
+      </w:r>
+      <w:proofErr w:type="spellStart"/>
+      <w:r>
+        <w:t>code</w:t>
+      </w:r>
+      <w:bookmarkEnd w:id="107"/>
+      <w:proofErr w:type="spellEnd"/>
+    </w:p>
+    <w:p>
+      <w:r>
+        <w:t xml:space="preserve">Silnou stránkou </w:t>
+      </w:r>
+      <w:proofErr w:type="spellStart"/>
+      <w:r>
+        <w:t>XAMLu</w:t>
+      </w:r>
+      <w:proofErr w:type="spellEnd"/>
+      <w:r>
+        <w:t xml:space="preserve"> js</w:t>
+      </w:r>
+      <w:r>
+        <w:t>ou předdefinované základní animační prvky.</w:t>
+      </w:r>
+      <w:r>
+        <w:t xml:space="preserve"> Dále umí využívat šablony a styly. V </w:t>
+      </w:r>
+      <w:proofErr w:type="spellStart"/>
+      <w:r>
+        <w:t>XAMLu</w:t>
+      </w:r>
+      <w:proofErr w:type="spellEnd"/>
+      <w:r>
+        <w:t xml:space="preserve"> můžeme také tvořit vlastní komponent</w:t>
+      </w:r>
+      <w:r>
+        <w:t>y</w:t>
+      </w:r>
+      <w:r>
+        <w:t>.</w:t>
+      </w:r>
     </w:p>
     <w:p>
       <w:pPr>
         <w:pStyle w:val="Nadpis4"/>
       </w:pPr>
-      <w:r>
-        <w:t>CLR</w:t>
-      </w:r>
-    </w:p>
-    <w:p>
-      <w:r>
-        <w:t>Jedná se o nejdůležitější část běhového prostředí pro spuštění řízeného kódu, včetně alokace a řízení vláken. Před spuštěním libovolného kódu musí proběhnout překlad ve dvou krocích:</w:t>
-      </w:r>
-    </w:p>
-    <w:p>
-      <w:pPr>
-        <w:pStyle w:val="Odstavecseseznamem"/>
-        <w:numPr>
-          <w:ilvl w:val="0"/>
-          <w:numId w:val="11"/>
-        </w:numPr>
-        <w:autoSpaceDE w:val="0"/>
-        <w:autoSpaceDN w:val="0"/>
-        <w:adjustRightInd w:val="0"/>
-        <w:spacing w:line="240" w:lineRule="auto"/>
-        <w:jc w:val="left"/>
-      </w:pPr>
-      <w:r>
-        <w:t>p</w:t>
-      </w:r>
-      <w:r>
-        <w:t>řeklad zdroj</w:t>
-      </w:r>
-      <w:r>
-        <w:t>ové</w:t>
-      </w:r>
-      <w:r>
-        <w:t xml:space="preserve">ho kódu do jazyka </w:t>
-      </w:r>
-      <w:r>
-        <w:t>IL,</w:t>
-      </w:r>
-    </w:p>
-    <w:p>
-      <w:pPr>
-        <w:pStyle w:val="Odstavecseseznamem"/>
-        <w:numPr>
-          <w:ilvl w:val="0"/>
-          <w:numId w:val="11"/>
-        </w:numPr>
-      </w:pPr>
-      <w:r>
-        <w:t>p</w:t>
-      </w:r>
-      <w:r>
-        <w:t xml:space="preserve">řeklad jazyka </w:t>
-      </w:r>
-      <w:r>
-        <w:t>I</w:t>
-      </w:r>
-      <w:r>
-        <w:t>L do kódu specifického pro cílovou platformu pomocí modulu CLR.</w:t>
+      <w:bookmarkStart w:id="108" w:name="_Toc428950127"/>
+      <w:r>
+        <w:t>Kód na pozad</w:t>
+      </w:r>
+      <w:r>
+        <w:t>í</w:t>
+      </w:r>
+      <w:bookmarkEnd w:id="108"/>
+    </w:p>
+    <w:p>
+      <w:r>
+        <w:t>Jazyk XAML definuje především vzhled</w:t>
+      </w:r>
+      <w:r>
+        <w:t xml:space="preserve"> aplikace</w:t>
+      </w:r>
+      <w:r>
+        <w:t>. Do kódu na pozadí zasahujeme pouze tehdy, kdy potřebujeme vykonávat nějakou složitou logiku, např. reagovat na</w:t>
+      </w:r>
+      <w:r>
+        <w:t xml:space="preserve"> spuštěné události. </w:t>
       </w:r>
     </w:p>
     <w:p>
       <w:pPr>
         <w:pStyle w:val="Nadpis4"/>
       </w:pPr>
-      <w:r>
-        <w:t>Jazyk IL</w:t>
-      </w:r>
-    </w:p>
-    <w:p>
-      <w:r>
-        <w:t>J</w:t>
-      </w:r>
-      <w:r>
-        <w:t>e založen na myšlence nízko úrovňového jazyka s jednoducho</w:t>
-      </w:r>
-      <w:r>
-        <w:t xml:space="preserve">u syntaxí (která pracuje s čísly, nikoliv s </w:t>
-      </w:r>
-      <w:r>
-        <w:t>textem). Lze tak ry</w:t>
-      </w:r>
-      <w:r>
-        <w:t>chleji přeložit nativní strojový</w:t>
-      </w:r>
-      <w:r>
-        <w:t xml:space="preserve"> kód. Syntaxe přináší výhody nezávislosti na platformě a spolupráci mezi jazyky</w:t>
-      </w:r>
-      <w:r>
-        <w:t>.</w:t>
-      </w:r>
-    </w:p>
-    <w:p>
-      <w:pPr>
-        <w:pStyle w:val="Nadpis4"/>
-      </w:pPr>
-      <w:r>
-        <w:t>CTS</w:t>
-      </w:r>
-    </w:p>
-    <w:p>
-      <w:r>
-        <w:t>Zabezpečuje správu mezi řízeným kódem a běhovým prostředím. Systém pak určuje základní datové typy a jejich hierarchii, kterými disponuje jazyk IL.</w:t>
-      </w:r>
-    </w:p>
-    <w:p>
-      <w:pPr>
-        <w:pStyle w:val="Nadpis4"/>
-      </w:pPr>
-      <w:r>
-        <w:lastRenderedPageBreak/>
-        <w:t>CLS</w:t>
-      </w:r>
-    </w:p>
-    <w:p>
-      <w:r>
-        <w:t>Specifikace jazyka zajišťuje s</w:t>
-      </w:r>
-      <w:r>
-        <w:t>polečně s</w:t>
-      </w:r>
-      <w:r>
-        <w:t xml:space="preserve"> CTS spolupráci jazyků. CLS musí zahrnovat sadu minimálních standardů, které dodržují překladače platformy .NET. Autoři </w:t>
-      </w:r>
-      <w:r>
-        <w:t>s oblibou</w:t>
-      </w:r>
-      <w:r>
-        <w:t xml:space="preserve"> překladače omezují, aby mohli dobře podporovat množinu funkcí jazyka IL a systém CTS. Překladač tak podporuje vše, co je definováno ve specifikaci CLS. </w:t>
-      </w:r>
-    </w:p>
-    <w:p>
-      <w:pPr>
-        <w:pStyle w:val="Nadpis4"/>
-      </w:pPr>
-      <w:r>
-        <w:t>Automatická správa paměti</w:t>
-      </w:r>
-    </w:p>
-    <w:p>
-      <w:r>
-        <w:t xml:space="preserve">Hlavním úkolem je získávat zpět paměť, kterou požadovaly spuštěné aplikace. Běhové prostředí dnes používá automatickou správu paměti, takzvaný </w:t>
-      </w:r>
-      <w:r>
-        <w:rPr>
-          <w:i/>
-          <w:iCs/>
-        </w:rPr>
-        <w:t>garbagecollector</w:t>
-      </w:r>
-      <w:r>
-        <w:t>. Jedná se o</w:t>
-      </w:r>
-      <w:r>
-        <w:t> </w:t>
-      </w:r>
-      <w:r>
-        <w:t>program, jenž slouží k čištění paměti. Přidělená paměť je na haldě, a v časových intervalech zjišťuje, jestli není halda zaplněna, a případně volá čištění paměti. Program pak prochází proměnné na haldě a kontroluje jejich reference. Všechny objekty, které na sebe nemají referenci, jsou automaticky odebrány, protože se nepočítá s tím, že by se měly nadále používat.</w:t>
-      </w:r>
-    </w:p>
-    <w:p>
-      <w:pPr>
-        <w:pStyle w:val="Nadpis2"/>
-      </w:pPr>
-      <w:bookmarkStart w:id="106" w:name="_Toc428950125"/>
-      <w:r>
-        <w:t>WPF</w:t>
-      </w:r>
-      <w:bookmarkEnd w:id="106"/>
-    </w:p>
-    <w:p>
-      <w:r>
-        <w:t xml:space="preserve">Jedná se o rozšířené rozhraní .NET Framework od verze 3.0. Knihovna slouží k vytváření uživatelského rozhraní na klientských aplikacích. V porovnání s Windows Form, který používá nativní prvky systému Windows založených na </w:t>
-      </w:r>
-      <w:r>
-        <w:t>pi</w:t>
-      </w:r>
-      <w:r>
-        <w:t>xelech, WPF využívá rozhraní DirectX vektorovou grafiku. WPF má jedno veliké plus, a to, že umožňuje rozdělení práce pro vývojáře a návrháře. WPF je založeno na jazyku XAML.</w:t>
-      </w:r>
-    </w:p>
-    <w:p>
-      <w:pPr>
-        <w:pStyle w:val="Nadpis3"/>
-      </w:pPr>
-      <w:bookmarkStart w:id="107" w:name="_Toc428950126"/>
-      <w:r>
-        <w:t>Jazyk XAML</w:t>
-      </w:r>
-      <w:bookmarkEnd w:id="107"/>
-    </w:p>
-    <w:p>
-      <w:r>
-        <w:t>X</w:t>
-      </w:r>
-      <w:r>
-        <w:t>A</w:t>
-      </w:r>
-      <w:bookmarkStart w:id="108" w:name="_GoBack"/>
-      <w:bookmarkEnd w:id="108"/>
-      <w:r>
-        <w:t xml:space="preserve">ML </w:t>
-      </w:r>
-      <w:r>
-        <w:t xml:space="preserve">je </w:t>
-      </w:r>
-      <w:r>
-        <w:t>zápis definovaný hierarchickou strukturou uživatelského rozhraní. Vizuální prezentace je tvořena značkami (</w:t>
-      </w:r>
-      <w:r>
-        <w:rPr>
-          <w:i/>
-        </w:rPr>
-        <w:t>tagy</w:t>
-      </w:r>
-      <w:r>
-        <w:t>), které odpovídají dané třídě a atributu. Většina elementů v sobě může obsahovat další elementy, které jsou instancemi dalších tříd. Jazyk XAML zkracuje zápis oproti .NET programovacím jazykům.</w:t>
-      </w:r>
-    </w:p>
-    <w:p>
-      <w:pPr>
-        <w:pStyle w:val="Obrzek"/>
-      </w:pPr>
-      <w:r>
-        <w:lastRenderedPageBreak/>
-        <w:drawing>
-          <wp:inline distT="0" distB="0" distL="0" distR="0" wp14:anchorId="2F5A0E9C" wp14:editId="2CEF469F">
-            <wp:extent cx="5177643" cy="3761117"/>
-            <wp:effectExtent l="0" t="0" r="4445" b="0"/>
-            <wp:docPr id="21" name="Obrázek 21"/>
-            <wp:cNvGraphicFramePr>
-              <a:graphicFrameLocks xmlns:a="http://schemas.openxmlformats.org/drawingml/2006/main" noChangeAspect="1"/>
-            </wp:cNvGraphicFramePr>
-            <a:graphic xmlns:a="http://schemas.openxmlformats.org/drawingml/2006/main">
-              <a:graphicData uri="http://schemas.openxmlformats.org/drawingml/2006/picture">
-                <pic:pic xmlns:pic="http://schemas.openxmlformats.org/drawingml/2006/picture">
-                  <pic:nvPicPr>
-                    <pic:cNvPr id="0" name=""/>
-                    <pic:cNvPicPr/>
-                  </pic:nvPicPr>
-                  <pic:blipFill rotWithShape="1">
-                    <a:blip r:embed="rId25" cstate="screen">
-                      <a:extLst>
-                        <a:ext uri="{28A0092B-C50C-407E-A947-70E740481C1C}">
-                          <a14:useLocalDpi xmlns:a14="http://schemas.microsoft.com/office/drawing/2010/main"/>
-                        </a:ext>
-                      </a:extLst>
-                    </a:blip>
-                    <a:srcRect/>
-                    <a:stretch/>
-                  </pic:blipFill>
-                  <pic:spPr bwMode="auto">
-                    <a:xfrm>
-                      <a:off x="0" y="0"/>
-                      <a:ext cx="5208193" cy="3783309"/>
-                    </a:xfrm>
-                    <a:prstGeom prst="rect">
-                      <a:avLst/>
-                    </a:prstGeom>
-                    <a:ln>
-                      <a:noFill/>
-                    </a:ln>
-                    <a:extLst>
-                      <a:ext uri="{53640926-AAD7-44D8-BBD7-CCE9431645EC}">
-                        <a14:shadowObscured xmlns:a14="http://schemas.microsoft.com/office/drawing/2010/main"/>
-                      </a:ext>
-                    </a:extLst>
-                  </pic:spPr>
-                </pic:pic>
-              </a:graphicData>
-            </a:graphic>
-          </wp:inline>
-        </w:drawing>
-      </w:r>
-    </w:p>
-    <w:p>
-      <w:pPr>
-        <w:pStyle w:val="Titulek"/>
-      </w:pPr>
-      <w:bookmarkStart w:id="109" w:name="_Toc428947847"/>
-      <w:r>
-        <w:t xml:space="preserve">Obr. </w:t>
-      </w:r>
-      <w:r>
-        <w:fldChar w:fldCharType="begin"/>
-      </w:r>
-      <w:r>
-        <w:instrText xml:space="preserve"> SEQ Obr. \* ARABIC </w:instrText>
-      </w:r>
-      <w:r>
-        <w:fldChar w:fldCharType="separate"/>
-      </w:r>
-      <w:r>
-        <w:rPr>
-          <w:noProof/>
-        </w:rPr>
-        <w:t>17</w:t>
-      </w:r>
-      <w:r>
-        <w:fldChar w:fldCharType="end"/>
-      </w:r>
-      <w:r>
-        <w:t xml:space="preserve"> XAML vs C# code</w:t>
+      <w:bookmarkStart w:id="109" w:name="_Toc428950128"/>
+      <w:r>
+        <w:t>Data-</w:t>
+      </w:r>
+      <w:proofErr w:type="spellStart"/>
+      <w:r>
+        <w:t>Binding</w:t>
       </w:r>
       <w:bookmarkEnd w:id="109"/>
-    </w:p>
-    <w:p>
-      <w:r>
-        <w:t>Silnou stránkou XAMLu js</w:t>
-      </w:r>
-      <w:r>
-        <w:t>ou předdefinované základní animační prvky.</w:t>
-      </w:r>
-      <w:r>
-        <w:t xml:space="preserve"> Dále umí využívat šablony a styly. V XAMLu můžeme také tvořit vlastní komponent</w:t>
-      </w:r>
-      <w:r>
-        <w:t>y</w:t>
-      </w:r>
-      <w:r>
-        <w:t>.</w:t>
-      </w:r>
-    </w:p>
-    <w:p>
-      <w:pPr>
-        <w:pStyle w:val="Nadpis3"/>
-      </w:pPr>
-      <w:bookmarkStart w:id="110" w:name="_Toc428950127"/>
-      <w:r>
-        <w:t>Kód na pozad</w:t>
-      </w:r>
-      <w:r>
-        <w:t>í</w:t>
-      </w:r>
-      <w:bookmarkEnd w:id="110"/>
-    </w:p>
-    <w:p>
-      <w:r>
-        <w:t>Jazyk XAML definuje především vzhled</w:t>
-      </w:r>
-      <w:r>
-        <w:t xml:space="preserve"> aplikace</w:t>
-      </w:r>
-      <w:r>
-        <w:t>. Do kódu na pozadí zasahujeme pouze tehdy, kdy potřebujeme vykonávat nějakou složitou logiku, např. reagovat na</w:t>
-      </w:r>
-      <w:r>
-        <w:t xml:space="preserve"> spuštěné události. </w:t>
-      </w:r>
-    </w:p>
-    <w:p>
-      <w:pPr>
-        <w:pStyle w:val="Nadpis3"/>
-      </w:pPr>
-      <w:bookmarkStart w:id="111" w:name="_Toc428950128"/>
-      <w:r>
-        <w:t>Data-Binding</w:t>
-      </w:r>
-      <w:bookmarkEnd w:id="111"/>
+      <w:proofErr w:type="spellEnd"/>
     </w:p>
     <w:p>
       <w:r>
@@ -13930,7 +15082,7 @@
                     <pic:cNvPicPr/>
                   </pic:nvPicPr>
                   <pic:blipFill rotWithShape="1">
-                    <a:blip r:embed="rId26" cstate="screen">
+                    <a:blip r:embed="rId25" cstate="screen">
                       <a:extLst>
                         <a:ext uri="{28A0092B-C50C-407E-A947-70E740481C1C}">
                           <a14:useLocalDpi xmlns:a14="http://schemas.microsoft.com/office/drawing/2010/main"/>
@@ -13968,7 +15120,7 @@
       <w:pPr>
         <w:pStyle w:val="Titulek"/>
       </w:pPr>
-      <w:bookmarkStart w:id="112" w:name="_Toc428947848"/>
+      <w:bookmarkStart w:id="110" w:name="_Toc428947848"/>
       <w:r>
         <w:t xml:space="preserve">Obr. </w:t>
       </w:r>
@@ -13993,27 +15145,80 @@
       <w:r>
         <w:t xml:space="preserve"> Vazba mezi cílem a zdrojem</w:t>
       </w:r>
-      <w:bookmarkEnd w:id="112"/>
+      <w:bookmarkEnd w:id="110"/>
     </w:p>
     <w:p>
       <w:pPr>
         <w:pStyle w:val="Nadpis2"/>
       </w:pPr>
-      <w:bookmarkStart w:id="113" w:name="_Toc428950129"/>
+      <w:bookmarkStart w:id="111" w:name="_Toc428950129"/>
       <w:r>
         <w:t>WCF</w:t>
       </w:r>
-      <w:bookmarkEnd w:id="113"/>
-    </w:p>
-    <w:p>
-      <w:r>
-        <w:t>Příchod .NET Framework v. 3.0 s sebou přinesl novou komunikační technologii, která</w:t>
+      <w:bookmarkEnd w:id="111"/>
+    </w:p>
+    <w:p>
+      <w:proofErr w:type="gramStart"/>
+      <w:r>
+        <w:t>Příchod .NET</w:t>
+      </w:r>
+      <w:proofErr w:type="gramEnd"/>
+      <w:r>
+        <w:t xml:space="preserve"> Framework v. 3.0 s sebou přinesl novou komunikační technologii, která</w:t>
       </w:r>
       <w:r>
         <w:t> </w:t>
       </w:r>
       <w:r>
-        <w:t xml:space="preserve">kombinuje všechny staré technologie v jeden model: Web service, Remoting, Messagequeuning a Enterpricesservice. WCF tímto snižuje odbornou znalost na technologie pro programátory. </w:t>
+        <w:t xml:space="preserve">kombinuje všechny staré technologie v jeden model: Web </w:t>
+      </w:r>
+      <w:proofErr w:type="spellStart"/>
+      <w:r>
+        <w:t>service</w:t>
+      </w:r>
+      <w:proofErr w:type="spellEnd"/>
+      <w:r>
+        <w:t xml:space="preserve">, </w:t>
+      </w:r>
+      <w:proofErr w:type="spellStart"/>
+      <w:r>
+        <w:t>Remoting</w:t>
+      </w:r>
+      <w:proofErr w:type="spellEnd"/>
+      <w:r>
+        <w:t xml:space="preserve">, </w:t>
+      </w:r>
+      <w:proofErr w:type="spellStart"/>
+      <w:r>
+        <w:t>Message</w:t>
+      </w:r>
+      <w:proofErr w:type="spellEnd"/>
+      <w:r>
+        <w:t xml:space="preserve"> </w:t>
+      </w:r>
+      <w:proofErr w:type="spellStart"/>
+      <w:r>
+        <w:t>queuning</w:t>
+      </w:r>
+      <w:proofErr w:type="spellEnd"/>
+      <w:r>
+        <w:t xml:space="preserve"> a </w:t>
+      </w:r>
+      <w:proofErr w:type="spellStart"/>
+      <w:r>
+        <w:t>Enterprice</w:t>
+      </w:r>
+      <w:proofErr w:type="spellEnd"/>
+      <w:r>
+        <w:t xml:space="preserve"> </w:t>
+      </w:r>
+      <w:proofErr w:type="spellStart"/>
+      <w:r>
+        <w:t>service</w:t>
+      </w:r>
+      <w:proofErr w:type="spellEnd"/>
+      <w:r>
+        <w:t xml:space="preserve">. WCF tímto snižuje odbornou znalost na technologie pro programátory. </w:t>
       </w:r>
     </w:p>
     <w:p>
@@ -14052,7 +15257,7 @@
                     <pic:cNvPicPr/>
                   </pic:nvPicPr>
                   <pic:blipFill rotWithShape="1">
-                    <a:blip r:embed="rId27" cstate="screen">
+                    <a:blip r:embed="rId26" cstate="screen">
                       <a:extLst>
                         <a:ext uri="{28A0092B-C50C-407E-A947-70E740481C1C}">
                           <a14:useLocalDpi xmlns:a14="http://schemas.microsoft.com/office/drawing/2010/main"/>
@@ -14090,8 +15295,8 @@
       <w:pPr>
         <w:pStyle w:val="Titulek"/>
       </w:pPr>
-      <w:bookmarkStart w:id="114" w:name="_Ref428540244"/>
-      <w:bookmarkStart w:id="115" w:name="_Toc428947849"/>
+      <w:bookmarkStart w:id="112" w:name="_Ref428540244"/>
+      <w:bookmarkStart w:id="113" w:name="_Toc428947849"/>
       <w:r>
         <w:t xml:space="preserve">Obr. </w:t>
       </w:r>
@@ -14116,8 +15321,8 @@
       <w:r>
         <w:t xml:space="preserve"> Komunikace mezi klientem a službou</w:t>
       </w:r>
-      <w:bookmarkEnd w:id="114"/>
-      <w:bookmarkEnd w:id="115"/>
+      <w:bookmarkEnd w:id="112"/>
+      <w:bookmarkEnd w:id="113"/>
     </w:p>
     <w:p>
       <w:r>
@@ -14133,7 +15338,10 @@
         <w:fldChar w:fldCharType="separate"/>
       </w:r>
       <w:r>
-        <w:t>Obr. 19 Komunikace mezi klientem a službou</w:t>
+        <w:t>Obr</w:t>
+      </w:r>
+      <w:r>
+        <w:t>. 19 Komunikace mezi klientem a službou</w:t>
       </w:r>
       <w:r>
         <w:fldChar w:fldCharType="end"/>
@@ -14149,7 +15357,15 @@
         <w:t xml:space="preserve">klient nejprve </w:t>
       </w:r>
       <w:r>
-        <w:t xml:space="preserve">volá metodu proxy serveru, který je vydefinován službou. Samotné volání metody probíhá komunikačním kanálem. Kanál se skládá ze serverové a klientské časti, které spolu komunikují pomocí síťových protokolů. Zpráva poslaná prostřednictvím kanálu je odchycena dispečerem, který ji předá službě na zpracování. </w:t>
+        <w:t xml:space="preserve">volá metodu </w:t>
+      </w:r>
+      <w:proofErr w:type="spellStart"/>
+      <w:r>
+        <w:t>proxy</w:t>
+      </w:r>
+      <w:proofErr w:type="spellEnd"/>
+      <w:r>
+        <w:t xml:space="preserve"> serveru, který je vydefinován službou. Samotné volání metody probíhá komunikačním kanálem. Kanál se skládá ze serverové a klientské časti, které spolu komunikují pomocí síťových protokolů. Zpráva poslaná prostřednictvím kanálu je odchycena dispečerem, který ji předá službě na zpracování. </w:t>
       </w:r>
     </w:p>
     <w:p>
@@ -14165,7 +15381,23 @@
         <w:t>služba</w:t>
       </w:r>
       <w:r>
-        <w:t>, jež je tvořena jedním nebo více endpointy, které slouží k odesílání SOAP zpráv. Služba publikuje metadata, jež jsou tvořena těmito částmi:</w:t>
+        <w:t xml:space="preserve">, jež je tvořena jedním nebo více </w:t>
+      </w:r>
+      <w:proofErr w:type="spellStart"/>
+      <w:r>
+        <w:t>endpointy</w:t>
+      </w:r>
+      <w:proofErr w:type="spellEnd"/>
+      <w:r>
+        <w:t xml:space="preserve">, které slouží k odesílání SOAP zpráv. Služba publikuje </w:t>
+      </w:r>
+      <w:proofErr w:type="spellStart"/>
+      <w:r>
+        <w:t>metadata</w:t>
+      </w:r>
+      <w:proofErr w:type="spellEnd"/>
+      <w:r>
+        <w:t>, jež jsou tvořena těmito částmi:</w:t>
       </w:r>
     </w:p>
     <w:p>
@@ -14188,8 +15420,13 @@
           <w:numId w:val="12"/>
         </w:numPr>
       </w:pPr>
-      <w:r>
-        <w:t>hostovací prostředí</w:t>
+      <w:proofErr w:type="spellStart"/>
+      <w:r>
+        <w:t>hostovací</w:t>
+      </w:r>
+      <w:proofErr w:type="spellEnd"/>
+      <w:r>
+        <w:t xml:space="preserve"> prostředí</w:t>
       </w:r>
     </w:p>
     <w:p>
@@ -14201,10 +15438,16 @@
         </w:numPr>
       </w:pPr>
       <w:r>
-        <w:t>jeden nebo více endpointů</w:t>
-      </w:r>
-    </w:p>
-    <w:p>
+        <w:t xml:space="preserve">jeden nebo více </w:t>
+      </w:r>
+      <w:proofErr w:type="spellStart"/>
+      <w:r>
+        <w:t>endpointů</w:t>
+      </w:r>
+      <w:proofErr w:type="spellEnd"/>
+    </w:p>
+    <w:p>
+      <w:proofErr w:type="spellStart"/>
       <w:r>
         <w:rPr>
           <w:b/>
@@ -14212,8 +15455,17 @@
         </w:rPr>
         <w:t>Endpoint</w:t>
       </w:r>
-      <w:r>
-        <w:t xml:space="preserve"> je místo sloužící k příjímání a odesílání zpráv. Je tvořen třemi částmi ABC:</w:t>
+      <w:proofErr w:type="spellEnd"/>
+      <w:r>
+        <w:t xml:space="preserve"> je místo sloužící k </w:t>
+      </w:r>
+      <w:proofErr w:type="spellStart"/>
+      <w:r>
+        <w:t>příjímání</w:t>
+      </w:r>
+      <w:proofErr w:type="spellEnd"/>
+      <w:r>
+        <w:t xml:space="preserve"> a odesílání zpráv. Je tvořen třemi částmi ABC:</w:t>
       </w:r>
     </w:p>
     <w:p>
@@ -14227,12 +15479,21 @@
           <w:b/>
         </w:rPr>
       </w:pPr>
+      <w:proofErr w:type="spellStart"/>
       <w:r>
         <w:rPr>
           <w:b/>
           <w:bCs/>
         </w:rPr>
-        <w:t xml:space="preserve">adress – </w:t>
+        <w:t>adress</w:t>
+      </w:r>
+      <w:proofErr w:type="spellEnd"/>
+      <w:r>
+        <w:rPr>
+          <w:b/>
+          <w:bCs/>
+        </w:rPr>
+        <w:t xml:space="preserve"> – </w:t>
       </w:r>
       <w:r>
         <w:t>slouží k identifikaci, kam budou zprávy zasílán</w:t>
@@ -14252,12 +15513,21 @@
           <w:b/>
         </w:rPr>
       </w:pPr>
+      <w:proofErr w:type="spellStart"/>
       <w:r>
         <w:rPr>
           <w:b/>
           <w:bCs/>
         </w:rPr>
-        <w:t xml:space="preserve">binding – </w:t>
+        <w:t>binding</w:t>
+      </w:r>
+      <w:proofErr w:type="spellEnd"/>
+      <w:r>
+        <w:rPr>
+          <w:b/>
+          <w:bCs/>
+        </w:rPr>
+        <w:t xml:space="preserve"> – </w:t>
       </w:r>
       <w:r>
         <w:t>používá se pro komunikaci se službou. Určuje</w:t>
@@ -14283,12 +15553,21 @@
           <w:b/>
         </w:rPr>
       </w:pPr>
+      <w:proofErr w:type="spellStart"/>
       <w:r>
         <w:rPr>
           <w:b/>
           <w:bCs/>
         </w:rPr>
-        <w:t>contract –</w:t>
+        <w:t>contract</w:t>
+      </w:r>
+      <w:proofErr w:type="spellEnd"/>
+      <w:r>
+        <w:rPr>
+          <w:b/>
+          <w:bCs/>
+        </w:rPr>
+        <w:t xml:space="preserve"> –</w:t>
       </w:r>
       <w:r>
         <w:t xml:space="preserve"> specifikuje rozhraní služby, metody a další</w:t>
@@ -14317,12 +15596,14 @@
           <w:numId w:val="14"/>
         </w:numPr>
       </w:pPr>
+      <w:proofErr w:type="spellStart"/>
       <w:r>
         <w:rPr>
           <w:b/>
         </w:rPr>
         <w:t>oneway</w:t>
       </w:r>
+      <w:proofErr w:type="spellEnd"/>
       <w:r>
         <w:t xml:space="preserve"> – klient odešle zprávu a neočekává odpověď</w:t>
       </w:r>
@@ -14338,12 +15619,14 @@
           <w:numId w:val="14"/>
         </w:numPr>
       </w:pPr>
+      <w:proofErr w:type="spellStart"/>
       <w:r>
         <w:rPr>
           <w:b/>
         </w:rPr>
         <w:t>request</w:t>
       </w:r>
+      <w:proofErr w:type="spellEnd"/>
       <w:r>
         <w:t>-</w:t>
       </w:r>
@@ -14395,6 +15678,7 @@
       </w:r>
     </w:p>
     <w:p>
+      <w:proofErr w:type="spellStart"/>
       <w:r>
         <w:rPr>
           <w:b/>
@@ -14402,64 +15686,106 @@
         </w:rPr>
         <w:t>Metadata</w:t>
       </w:r>
+      <w:proofErr w:type="spellEnd"/>
       <w:r>
         <w:t xml:space="preserve"> slouží k popisu služby. Tento popis udává všechny důležité údaje k nakonfigurování klienta. Díky tomu klient ví, na jakém protokolu běží služba.</w:t>
       </w:r>
     </w:p>
     <w:p>
+      <w:proofErr w:type="spellStart"/>
       <w:r>
         <w:rPr>
           <w:b/>
           <w:bCs/>
         </w:rPr>
-        <w:t>Hostovací prostředí</w:t>
-      </w:r>
-      <w:r>
-        <w:t xml:space="preserve"> je místo, kde služba poběží např. IIS, ve Windows procesu nebo bude součástí nějaké aplikace.</w:t>
-      </w:r>
-    </w:p>
-    <w:p>
-      <w:r>
-        <w:rPr>
-          <w:b/>
-        </w:rPr>
-        <w:t xml:space="preserve">Kanál </w:t>
-      </w:r>
-      <w:r>
-        <w:t>je prostředí pro přenášení zpráv. Prostředí vzniká pouze v tom okamžiku, kdy</w:t>
-      </w:r>
-      <w:r>
-        <w:t> </w:t>
-      </w:r>
-      <w:r>
-        <w:t>klient zasílá nějakou zprávu.</w:t>
-      </w:r>
-    </w:p>
-    <w:p>
+        <w:t>Hostovací</w:t>
+      </w:r>
+      <w:proofErr w:type="spellEnd"/>
       <w:r>
         <w:rPr>
           <w:b/>
           <w:bCs/>
         </w:rPr>
+        <w:t xml:space="preserve"> prostředí</w:t>
+      </w:r>
+      <w:r>
+        <w:t xml:space="preserve"> je místo, kde služba poběží např. IIS, ve Windows procesu nebo bude součástí nějaké aplikace.</w:t>
+      </w:r>
+    </w:p>
+    <w:p>
+      <w:r>
+        <w:rPr>
+          <w:b/>
+        </w:rPr>
+        <w:t xml:space="preserve">Kanál </w:t>
+      </w:r>
+      <w:r>
+        <w:t>je prostředí pro přenášení zpráv. Prostředí vzniká pouze v tom okamžiku, kdy</w:t>
+      </w:r>
+      <w:r>
+        <w:t> </w:t>
+      </w:r>
+      <w:r>
+        <w:t>klient zasílá nějakou zprávu.</w:t>
+      </w:r>
+    </w:p>
+    <w:p>
+      <w:r>
+        <w:rPr>
+          <w:b/>
+          <w:bCs/>
+        </w:rPr>
         <w:t xml:space="preserve">Proxy </w:t>
       </w:r>
       <w:r>
-        <w:t>je prostředník mezi klientem a serverem, používá se na straně klienta. Pokud klient chce komunikovat se serverem, musí vždy vytvořit instanci proxy třídy. Metody publikované službou jsou pak obsaženy v proxy třídě.</w:t>
+        <w:t xml:space="preserve">je prostředník mezi klientem a serverem, používá se na straně klienta. Pokud klient chce komunikovat se serverem, musí vždy vytvořit instanci </w:t>
+      </w:r>
+      <w:proofErr w:type="spellStart"/>
+      <w:r>
+        <w:t>proxy</w:t>
+      </w:r>
+      <w:proofErr w:type="spellEnd"/>
+      <w:r>
+        <w:t xml:space="preserve"> třídy. Metody publikované službou jsou pak obsaženy v </w:t>
+      </w:r>
+      <w:proofErr w:type="spellStart"/>
+      <w:r>
+        <w:t>proxy</w:t>
+      </w:r>
+      <w:proofErr w:type="spellEnd"/>
+      <w:r>
+        <w:t xml:space="preserve"> třídě.</w:t>
       </w:r>
     </w:p>
     <w:p>
       <w:pPr>
         <w:pStyle w:val="Nadpis2"/>
       </w:pPr>
-      <w:bookmarkStart w:id="116" w:name="_Toc428950130"/>
+      <w:bookmarkStart w:id="114" w:name="_Toc428950130"/>
       <w:r>
         <w:t>Entity Framework</w:t>
       </w:r>
-      <w:bookmarkEnd w:id="116"/>
-    </w:p>
-    <w:p>
-      <w:r>
-        <w:t>Microsoft ADO.NET Entity Framework je objektově/relační mapování (ORM). Framework umožňuje vývojářům pracovat s relačními daty jako s objekty konkrétní domény. Vývojáři tak mohou používat dotazy LINQ pro získávání a manipulaci s daty. EF rozšiřuje ADO.NET a umožňuje tak automatizovaný přístup k datům v databázi.</w:t>
+      <w:bookmarkEnd w:id="114"/>
+    </w:p>
+    <w:p>
+      <w:r>
+        <w:t xml:space="preserve">Microsoft </w:t>
+      </w:r>
+      <w:proofErr w:type="gramStart"/>
+      <w:r>
+        <w:t>ADO.NET</w:t>
+      </w:r>
+      <w:proofErr w:type="gramEnd"/>
+      <w:r>
+        <w:t xml:space="preserve"> Entity Framework je objektově/relační mapování (ORM). Framework umožňuje vývojářům pracovat s relačními daty jako s objekty konkrétní domény. Vývojáři tak mohou používat dotazy LINQ pro získávání a manipulaci s daty. EF rozšiřuje </w:t>
+      </w:r>
+      <w:proofErr w:type="gramStart"/>
+      <w:r>
+        <w:t>ADO.NET</w:t>
+      </w:r>
+      <w:proofErr w:type="gramEnd"/>
+      <w:r>
+        <w:t xml:space="preserve"> a umožňuje tak automatizovaný přístup k datům v databázi.</w:t>
       </w:r>
     </w:p>
     <w:p>
@@ -14506,7 +15832,7 @@
                     <pic:cNvPicPr/>
                   </pic:nvPicPr>
                   <pic:blipFill rotWithShape="1">
-                    <a:blip r:embed="rId28" cstate="screen">
+                    <a:blip r:embed="rId27" cstate="screen">
                       <a:extLst>
                         <a:ext uri="{28A0092B-C50C-407E-A947-70E740481C1C}">
                           <a14:useLocalDpi xmlns:a14="http://schemas.microsoft.com/office/drawing/2010/main"/>
@@ -14544,7 +15870,7 @@
       <w:pPr>
         <w:pStyle w:val="Titulek"/>
       </w:pPr>
-      <w:bookmarkStart w:id="117" w:name="_Toc428947850"/>
+      <w:bookmarkStart w:id="115" w:name="_Toc428947850"/>
       <w:r>
         <w:t xml:space="preserve">Obr. </w:t>
       </w:r>
@@ -14569,17 +15895,17 @@
       <w:r>
         <w:t xml:space="preserve"> Schéma tvorby nebo přístupu k databázi</w:t>
       </w:r>
-      <w:bookmarkEnd w:id="117"/>
+      <w:bookmarkEnd w:id="115"/>
     </w:p>
     <w:p>
       <w:pPr>
         <w:pStyle w:val="Nadpis3"/>
       </w:pPr>
-      <w:bookmarkStart w:id="118" w:name="_Toc428950131"/>
+      <w:bookmarkStart w:id="116" w:name="_Toc428950131"/>
       <w:r>
         <w:t>O/RM</w:t>
       </w:r>
-      <w:bookmarkEnd w:id="118"/>
+      <w:bookmarkEnd w:id="116"/>
     </w:p>
     <w:p>
       <w:r>
@@ -14619,7 +15945,7 @@
                     <pic:cNvPicPr/>
                   </pic:nvPicPr>
                   <pic:blipFill rotWithShape="1">
-                    <a:blip r:embed="rId29" cstate="screen">
+                    <a:blip r:embed="rId28" cstate="screen">
                       <a:extLst>
                         <a:ext uri="{28A0092B-C50C-407E-A947-70E740481C1C}">
                           <a14:useLocalDpi xmlns:a14="http://schemas.microsoft.com/office/drawing/2010/main"/>
@@ -14657,7 +15983,7 @@
       <w:pPr>
         <w:pStyle w:val="Titulek"/>
       </w:pPr>
-      <w:bookmarkStart w:id="119" w:name="_Toc428947851"/>
+      <w:bookmarkStart w:id="117" w:name="_Toc428947851"/>
       <w:r>
         <w:t xml:space="preserve">Obr. </w:t>
       </w:r>
@@ -14682,18 +16008,18 @@
       <w:r>
         <w:t xml:space="preserve"> Schéma ORM</w:t>
       </w:r>
-      <w:bookmarkEnd w:id="119"/>
+      <w:bookmarkEnd w:id="117"/>
     </w:p>
     <w:p>
       <w:pPr>
         <w:pStyle w:val="Nadpis3"/>
       </w:pPr>
-      <w:bookmarkStart w:id="120" w:name="_Toc428950132"/>
+      <w:bookmarkStart w:id="118" w:name="_Toc428950132"/>
       <w:r>
         <w:lastRenderedPageBreak/>
         <w:t>Architektura</w:t>
       </w:r>
-      <w:bookmarkEnd w:id="120"/>
+      <w:bookmarkEnd w:id="118"/>
     </w:p>
     <w:p>
       <w:pPr>
@@ -14716,7 +16042,7 @@
                     <pic:cNvPicPr/>
                   </pic:nvPicPr>
                   <pic:blipFill rotWithShape="1">
-                    <a:blip r:embed="rId30" cstate="screen">
+                    <a:blip r:embed="rId29" cstate="screen">
                       <a:extLst>
                         <a:ext uri="{28A0092B-C50C-407E-A947-70E740481C1C}">
                           <a14:useLocalDpi xmlns:a14="http://schemas.microsoft.com/office/drawing/2010/main"/>
@@ -14754,7 +16080,7 @@
       <w:pPr>
         <w:pStyle w:val="Titulek"/>
       </w:pPr>
-      <w:bookmarkStart w:id="121" w:name="_Toc428947852"/>
+      <w:bookmarkStart w:id="119" w:name="_Toc428947852"/>
       <w:r>
         <w:t xml:space="preserve">Obr. </w:t>
       </w:r>
@@ -14779,7 +16105,7 @@
       <w:r>
         <w:t xml:space="preserve"> Architektura EF</w:t>
       </w:r>
-      <w:bookmarkEnd w:id="121"/>
+      <w:bookmarkEnd w:id="119"/>
     </w:p>
     <w:p>
       <w:pPr>
@@ -14850,8 +16176,13 @@
         <w:pStyle w:val="Nadpis4"/>
       </w:pPr>
       <w:r>
-        <w:t>LINQ to Entities</w:t>
-      </w:r>
+        <w:t xml:space="preserve">LINQ to </w:t>
+      </w:r>
+      <w:proofErr w:type="spellStart"/>
+      <w:r>
+        <w:t>Entities</w:t>
+      </w:r>
+      <w:proofErr w:type="spellEnd"/>
     </w:p>
     <w:p>
       <w:r>
@@ -14874,16 +16205,26 @@
         <w:t>odlišný od</w:t>
       </w:r>
       <w:r>
-        <w:t xml:space="preserve"> LINQ to Entites.</w:t>
+        <w:t xml:space="preserve"> LINQ to </w:t>
+      </w:r>
+      <w:proofErr w:type="spellStart"/>
+      <w:r>
+        <w:t>Entites</w:t>
+      </w:r>
+      <w:proofErr w:type="spellEnd"/>
+      <w:r>
+        <w:t>.</w:t>
       </w:r>
     </w:p>
     <w:p>
       <w:pPr>
         <w:pStyle w:val="Nadpis4"/>
       </w:pPr>
+      <w:proofErr w:type="spellStart"/>
       <w:r>
         <w:t>ObjectService</w:t>
       </w:r>
+      <w:proofErr w:type="spellEnd"/>
     </w:p>
     <w:p>
       <w:r>
@@ -14899,36 +16240,65 @@
       </w:pPr>
       <w:r>
         <w:lastRenderedPageBreak/>
-        <w:t>Entity client data provider</w:t>
-      </w:r>
-    </w:p>
-    <w:p>
-      <w:r>
-        <w:t>Hlavním úkolem této vrstvy je převést L2E nebo Entity SQL na dotaz SQL, kterému rozumí databáze. Řeší komunikaci s ADO.NET data providerem, který odesílá nebo načítá data z databáze.</w:t>
+        <w:t xml:space="preserve">Entity </w:t>
+      </w:r>
+      <w:proofErr w:type="spellStart"/>
+      <w:r>
+        <w:t>client</w:t>
+      </w:r>
+      <w:proofErr w:type="spellEnd"/>
+      <w:r>
+        <w:t xml:space="preserve"> data provider</w:t>
+      </w:r>
+    </w:p>
+    <w:p>
+      <w:r>
+        <w:t>Hlavním úkolem této vrstvy je převést L2E nebo Entity SQL na dotaz SQL, kterému rozumí databáze. Řeší komunikaci s </w:t>
+      </w:r>
+      <w:proofErr w:type="gramStart"/>
+      <w:r>
+        <w:t>ADO.NET</w:t>
+      </w:r>
+      <w:proofErr w:type="gramEnd"/>
+      <w:r>
+        <w:t xml:space="preserve"> data providerem, který odesílá nebo načítá data z databáze.</w:t>
       </w:r>
     </w:p>
     <w:p>
       <w:pPr>
         <w:pStyle w:val="Nadpis4"/>
       </w:pPr>
-      <w:r>
-        <w:t>ADO.NET data provider</w:t>
-      </w:r>
-    </w:p>
-    <w:p>
-      <w:r>
-        <w:t>Tato vrstva komunikuje s databází pomocí standartního ADO.NET.</w:t>
+      <w:proofErr w:type="gramStart"/>
+      <w:r>
+        <w:t>ADO.NET</w:t>
+      </w:r>
+      <w:proofErr w:type="gramEnd"/>
+      <w:r>
+        <w:t xml:space="preserve"> data provider</w:t>
+      </w:r>
+    </w:p>
+    <w:p>
+      <w:r>
+        <w:t xml:space="preserve">Tato vrstva komunikuje s databází pomocí standartního </w:t>
+      </w:r>
+      <w:proofErr w:type="gramStart"/>
+      <w:r>
+        <w:t>ADO.NET</w:t>
+      </w:r>
+      <w:proofErr w:type="gramEnd"/>
+      <w:r>
+        <w:t>.</w:t>
       </w:r>
     </w:p>
     <w:p>
       <w:pPr>
         <w:pStyle w:val="Nadpis3"/>
       </w:pPr>
-      <w:bookmarkStart w:id="122" w:name="_Toc428950133"/>
+      <w:bookmarkStart w:id="120" w:name="_Toc428950133"/>
       <w:r>
         <w:t>Návrhový vzor MVVM</w:t>
       </w:r>
-      <w:bookmarkEnd w:id="122"/>
+      <w:bookmarkEnd w:id="120"/>
     </w:p>
     <w:p>
       <w:r>
@@ -14946,12 +16316,14 @@
       <w:r>
         <w:t xml:space="preserve">vytvořit třídu, která drží stav aplikace </w:t>
       </w:r>
+      <w:proofErr w:type="spellStart"/>
       <w:r>
         <w:rPr>
           <w:rFonts w:ascii="Consolas" w:eastAsia="Consolas" w:hAnsi="Consolas" w:cs="Consolas"/>
         </w:rPr>
         <w:t>ViewModel</w:t>
       </w:r>
+      <w:proofErr w:type="spellEnd"/>
       <w:r>
         <w:t>. Ta se dotazuje na uživatelské GUI, kde</w:t>
       </w:r>
@@ -14979,12 +16351,14 @@
       <w:r>
         <w:t xml:space="preserve"> </w:t>
       </w:r>
+      <w:proofErr w:type="spellStart"/>
       <w:r>
         <w:rPr>
           <w:rFonts w:ascii="Consolas" w:eastAsia="Consolas" w:hAnsi="Consolas" w:cs="Consolas"/>
         </w:rPr>
         <w:t>ViewModelu</w:t>
       </w:r>
+      <w:proofErr w:type="spellEnd"/>
       <w:r>
         <w:t>.</w:t>
       </w:r>
@@ -15010,7 +16384,7 @@
                     <pic:cNvPicPr/>
                   </pic:nvPicPr>
                   <pic:blipFill rotWithShape="1">
-                    <a:blip r:embed="rId31" cstate="screen">
+                    <a:blip r:embed="rId30" cstate="screen">
                       <a:extLst>
                         <a:ext uri="{28A0092B-C50C-407E-A947-70E740481C1C}">
                           <a14:useLocalDpi xmlns:a14="http://schemas.microsoft.com/office/drawing/2010/main"/>
@@ -15048,7 +16422,7 @@
       <w:pPr>
         <w:pStyle w:val="Titulek"/>
       </w:pPr>
-      <w:bookmarkStart w:id="123" w:name="_Toc428947853"/>
+      <w:bookmarkStart w:id="121" w:name="_Toc428947853"/>
       <w:r>
         <w:t xml:space="preserve">Obr. </w:t>
       </w:r>
@@ -15073,45 +16447,56 @@
       <w:r>
         <w:t xml:space="preserve"> Princip MVVM</w:t>
       </w:r>
-      <w:bookmarkEnd w:id="123"/>
-    </w:p>
-    <w:p>
+      <w:bookmarkEnd w:id="121"/>
+    </w:p>
+    <w:p>
+      <w:proofErr w:type="spellStart"/>
+      <w:r>
+        <w:t>View</w:t>
+      </w:r>
+      <w:proofErr w:type="spellEnd"/>
+      <w:r>
+        <w:t xml:space="preserve"> model je nejdůležitější třída, poskytuje totiž data GUI (</w:t>
+      </w:r>
+      <w:proofErr w:type="spellStart"/>
       <w:r>
         <w:rPr>
           <w:rFonts w:ascii="Consolas" w:eastAsia="Consolas" w:hAnsi="Consolas" w:cs="Consolas"/>
         </w:rPr>
         <w:t>View</w:t>
       </w:r>
-      <w:r>
-        <w:t xml:space="preserve"> model je nejdůležitější třída, poskytuje totiž data GUI (</w:t>
-      </w:r>
+      <w:proofErr w:type="spellEnd"/>
+      <w:r>
+        <w:t>). Poskytovaná data jsou ve strukturách vyvolávajících události při změně. To znamená, pokud dojde ke změně na</w:t>
+      </w:r>
+      <w:r>
+        <w:t> </w:t>
+      </w:r>
+      <w:proofErr w:type="spellStart"/>
       <w:r>
         <w:rPr>
           <w:rFonts w:ascii="Consolas" w:eastAsia="Consolas" w:hAnsi="Consolas" w:cs="Consolas"/>
         </w:rPr>
         <w:t>View</w:t>
       </w:r>
-      <w:r>
-        <w:t>). Poskytovaná data jsou ve strukturách vyvolávajících události při změně. To znamená, pokud dojde ke změně na</w:t>
-      </w:r>
-      <w:r>
-        <w:t> </w:t>
-      </w:r>
+      <w:proofErr w:type="spellEnd"/>
       <w:r>
         <w:rPr>
           <w:rFonts w:ascii="Consolas" w:eastAsia="Consolas" w:hAnsi="Consolas" w:cs="Consolas"/>
         </w:rPr>
-        <w:t>View,</w:t>
+        <w:t>,</w:t>
       </w:r>
       <w:r>
         <w:t xml:space="preserve"> automaticky se projeví změna ve </w:t>
       </w:r>
+      <w:proofErr w:type="spellStart"/>
       <w:r>
         <w:rPr>
           <w:rFonts w:ascii="Consolas" w:eastAsia="Consolas" w:hAnsi="Consolas" w:cs="Consolas"/>
         </w:rPr>
         <w:t>ViewModelu</w:t>
       </w:r>
+      <w:proofErr w:type="spellEnd"/>
       <w:r>
         <w:t xml:space="preserve">. Využívají se dva základní kameny </w:t>
       </w:r>
@@ -15119,12 +16504,14 @@
         <w:lastRenderedPageBreak/>
         <w:t xml:space="preserve">kolekce </w:t>
       </w:r>
+      <w:proofErr w:type="spellStart"/>
       <w:r>
         <w:rPr>
           <w:rFonts w:ascii="Consolas" w:eastAsia="Consolas" w:hAnsi="Consolas" w:cs="Consolas"/>
         </w:rPr>
         <w:t>ObservalCollection</w:t>
       </w:r>
+      <w:proofErr w:type="spellEnd"/>
       <w:r>
         <w:rPr>
           <w:rFonts w:ascii="Consolas" w:eastAsia="Consolas" w:hAnsi="Consolas" w:cs="Consolas"/>
@@ -15146,42 +16533,78 @@
         </w:rPr>
         <w:t xml:space="preserve">– </w:t>
       </w:r>
+      <w:proofErr w:type="spellStart"/>
       <w:r>
         <w:rPr>
           <w:lang w:val="en-US"/>
         </w:rPr>
-        <w:t>přidání a odebraní</w:t>
-      </w:r>
+        <w:t>přidání</w:t>
+      </w:r>
+      <w:proofErr w:type="spellEnd"/>
       <w:r>
         <w:rPr>
           <w:lang w:val="en-US"/>
         </w:rPr>
+        <w:t xml:space="preserve"> a </w:t>
+      </w:r>
+      <w:proofErr w:type="spellStart"/>
+      <w:r>
+        <w:rPr>
+          <w:lang w:val="en-US"/>
+        </w:rPr>
+        <w:t>odebraní</w:t>
+      </w:r>
+      <w:proofErr w:type="spellEnd"/>
+      <w:r>
+        <w:rPr>
+          <w:lang w:val="en-US"/>
+        </w:rPr>
         <w:t xml:space="preserve"> </w:t>
       </w:r>
+      <w:proofErr w:type="spellStart"/>
       <w:r>
         <w:rPr>
           <w:lang w:val="en-US"/>
         </w:rPr>
-        <w:t>prvku. Dále</w:t>
-      </w:r>
+        <w:t>prvku</w:t>
+      </w:r>
+      <w:proofErr w:type="spellEnd"/>
       <w:r>
         <w:rPr>
           <w:lang w:val="en-US"/>
         </w:rPr>
+        <w:t xml:space="preserve">. </w:t>
+      </w:r>
+      <w:proofErr w:type="spellStart"/>
+      <w:proofErr w:type="gramStart"/>
+      <w:r>
+        <w:rPr>
+          <w:lang w:val="en-US"/>
+        </w:rPr>
+        <w:t>Dále</w:t>
+      </w:r>
+      <w:proofErr w:type="spellEnd"/>
+      <w:r>
+        <w:rPr>
+          <w:lang w:val="en-US"/>
+        </w:rPr>
         <w:t xml:space="preserve"> </w:t>
       </w:r>
+      <w:proofErr w:type="spellStart"/>
       <w:r>
         <w:rPr>
           <w:lang w:val="en-US"/>
         </w:rPr>
         <w:t>rozhraní</w:t>
       </w:r>
+      <w:proofErr w:type="spellEnd"/>
       <w:r>
         <w:rPr>
           <w:lang w:val="en-US"/>
         </w:rPr>
         <w:t xml:space="preserve"> </w:t>
       </w:r>
+      <w:proofErr w:type="spellStart"/>
       <w:r>
         <w:rPr>
           <w:rFonts w:ascii="Consolas" w:eastAsia="Consolas" w:hAnsi="Consolas" w:cs="Consolas"/>
@@ -15189,6 +16612,7 @@
         </w:rPr>
         <w:t>INotifyPropertyChanged</w:t>
       </w:r>
+      <w:proofErr w:type="spellEnd"/>
       <w:r>
         <w:t xml:space="preserve"> popisuj</w:t>
       </w:r>
@@ -15204,15 +16628,18 @@
       <w:r>
         <w:t xml:space="preserve"> ve </w:t>
       </w:r>
+      <w:proofErr w:type="spellStart"/>
       <w:r>
         <w:rPr>
           <w:rFonts w:ascii="Consolas" w:eastAsia="Consolas" w:hAnsi="Consolas" w:cs="Consolas"/>
         </w:rPr>
         <w:t>ViewModelu</w:t>
       </w:r>
+      <w:proofErr w:type="spellEnd"/>
       <w:r>
         <w:t>.</w:t>
       </w:r>
+      <w:proofErr w:type="gramEnd"/>
     </w:p>
     <w:p>
       <w:r>
@@ -15282,14 +16709,35 @@
           <w:numId w:val="15"/>
         </w:numPr>
       </w:pPr>
-      <w:r>
-        <w:t xml:space="preserve">ViewModel – spojuje model </w:t>
+      <w:proofErr w:type="spellStart"/>
+      <w:r>
+        <w:t>ViewModel</w:t>
+      </w:r>
+      <w:proofErr w:type="spellEnd"/>
+      <w:r>
+        <w:t xml:space="preserve"> – spojuje model </w:t>
       </w:r>
       <w:r>
         <w:t>s</w:t>
       </w:r>
       <w:r>
-        <w:t xml:space="preserve"> view, a drží tak stav aplikace. Prvky jsou propojeny pomocí bindingu, </w:t>
+        <w:t xml:space="preserve"> </w:t>
+      </w:r>
+      <w:proofErr w:type="spellStart"/>
+      <w:r>
+        <w:t>view</w:t>
+      </w:r>
+      <w:proofErr w:type="spellEnd"/>
+      <w:r>
+        <w:t xml:space="preserve">, a drží tak stav aplikace. Prvky jsou propojeny pomocí </w:t>
+      </w:r>
+      <w:proofErr w:type="spellStart"/>
+      <w:r>
+        <w:t>bindingu</w:t>
+      </w:r>
+      <w:proofErr w:type="spellEnd"/>
+      <w:r>
+        <w:t xml:space="preserve">, </w:t>
       </w:r>
       <w:r>
         <w:t>díky němuž</w:t>
@@ -15312,8 +16760,13 @@
           <w:numId w:val="15"/>
         </w:numPr>
       </w:pPr>
-      <w:r>
-        <w:t>View – je prezentační vrstva napsaná v XAML.</w:t>
+      <w:proofErr w:type="spellStart"/>
+      <w:r>
+        <w:t>View</w:t>
+      </w:r>
+      <w:proofErr w:type="spellEnd"/>
+      <w:r>
+        <w:t xml:space="preserve"> – je prezentační vrstva napsaná v XAML.</w:t>
       </w:r>
     </w:p>
     <w:p>
@@ -15337,7 +16790,7 @@
                     <pic:cNvPicPr/>
                   </pic:nvPicPr>
                   <pic:blipFill rotWithShape="1">
-                    <a:blip r:embed="rId32" cstate="screen">
+                    <a:blip r:embed="rId31" cstate="screen">
                       <a:extLst>
                         <a:ext uri="{28A0092B-C50C-407E-A947-70E740481C1C}">
                           <a14:useLocalDpi xmlns:a14="http://schemas.microsoft.com/office/drawing/2010/main"/>
@@ -15375,7 +16828,7 @@
       <w:pPr>
         <w:pStyle w:val="Titulek"/>
       </w:pPr>
-      <w:bookmarkStart w:id="124" w:name="_Toc428947854"/>
+      <w:bookmarkStart w:id="122" w:name="_Toc428947854"/>
       <w:r>
         <w:t xml:space="preserve">Obr. </w:t>
       </w:r>
@@ -15400,21 +16853,31 @@
       <w:r>
         <w:t xml:space="preserve"> Schéma komunikace MVVM</w:t>
       </w:r>
-      <w:bookmarkEnd w:id="124"/>
+      <w:bookmarkEnd w:id="122"/>
     </w:p>
     <w:p>
       <w:pPr>
         <w:pStyle w:val="Nadpis2"/>
       </w:pPr>
-      <w:bookmarkStart w:id="125" w:name="_Toc428950134"/>
-      <w:r>
-        <w:t>SQLite database</w:t>
-      </w:r>
-      <w:bookmarkEnd w:id="125"/>
-    </w:p>
-    <w:p>
-      <w:r>
-        <w:t>SQLite není</w:t>
+      <w:bookmarkStart w:id="123" w:name="_Toc428950134"/>
+      <w:proofErr w:type="spellStart"/>
+      <w:r>
+        <w:t>SQLite</w:t>
+      </w:r>
+      <w:proofErr w:type="spellEnd"/>
+      <w:r>
+        <w:t xml:space="preserve"> database</w:t>
+      </w:r>
+      <w:bookmarkEnd w:id="123"/>
+    </w:p>
+    <w:p>
+      <w:proofErr w:type="spellStart"/>
+      <w:r>
+        <w:t>SQLite</w:t>
+      </w:r>
+      <w:proofErr w:type="spellEnd"/>
+      <w:r>
+        <w:t xml:space="preserve"> není</w:t>
       </w:r>
       <w:r>
         <w:t xml:space="preserve"> plnohodnotnou databáz</w:t>
@@ -15423,13 +16886,37 @@
         <w:t>í</w:t>
       </w:r>
       <w:r>
-        <w:t xml:space="preserve"> typu Oracle, MS SQL Server apod. Našla si ale</w:t>
+        <w:t xml:space="preserve"> typu </w:t>
+      </w:r>
+      <w:proofErr w:type="spellStart"/>
+      <w:r>
+        <w:t>Oracle</w:t>
+      </w:r>
+      <w:proofErr w:type="spellEnd"/>
+      <w:r>
+        <w:t>, MS SQL Server apod. Našla si ale</w:t>
       </w:r>
       <w:r>
         <w:t> </w:t>
       </w:r>
       <w:r>
-        <w:t>svoje místo ve světě mobilních technologíí i některých desktopových aplikací. SQLite je</w:t>
+        <w:t xml:space="preserve">svoje místo ve světě mobilních </w:t>
+      </w:r>
+      <w:proofErr w:type="spellStart"/>
+      <w:r>
+        <w:t>technologíí</w:t>
+      </w:r>
+      <w:proofErr w:type="spellEnd"/>
+      <w:r>
+        <w:t xml:space="preserve"> i některých desktopových aplikací. </w:t>
+      </w:r>
+      <w:proofErr w:type="spellStart"/>
+      <w:r>
+        <w:t>SQLite</w:t>
+      </w:r>
+      <w:proofErr w:type="spellEnd"/>
+      <w:r>
+        <w:t xml:space="preserve"> je</w:t>
       </w:r>
       <w:r>
         <w:t> </w:t>
@@ -15453,35 +16940,83 @@
         <w:t>í</w:t>
       </w:r>
       <w:r>
-        <w:t xml:space="preserve"> a s transakčním SQL enginem. Databáze SQLite je k dispozici zdarma. Lze ji využít jak pro komerční, tak pro soukromé účely. Implementuje všechny základní "povinnosti" standardní databáze ACID: Atomicita, konzistence, izolovanost operací a trvanlivost dat. Manipulace s daty se provádí pomocí ja</w:t>
+        <w:t xml:space="preserve"> a s transakčním SQL </w:t>
+      </w:r>
+      <w:proofErr w:type="spellStart"/>
+      <w:r>
+        <w:t>enginem</w:t>
+      </w:r>
+      <w:proofErr w:type="spellEnd"/>
+      <w:r>
+        <w:t xml:space="preserve">. Databáze </w:t>
+      </w:r>
+      <w:proofErr w:type="spellStart"/>
+      <w:r>
+        <w:t>SQLite</w:t>
+      </w:r>
+      <w:proofErr w:type="spellEnd"/>
+      <w:r>
+        <w:t xml:space="preserve"> je k dispozici zdarma. Lze ji využít jak pro komerční, tak pro soukromé účely. Implementuje všechny základní "povinnosti" standardní databáze ACID: </w:t>
+      </w:r>
+      <w:proofErr w:type="spellStart"/>
+      <w:r>
+        <w:t>Atomicita</w:t>
+      </w:r>
+      <w:proofErr w:type="spellEnd"/>
+      <w:r>
+        <w:t>, konzistence, izolovanost operací a trvanlivost dat. Manipulace s daty se provádí pomocí ja</w:t>
       </w:r>
       <w:r>
         <w:t>zyka SQL. Od uživatelů (programátorů) je tedy</w:t>
       </w:r>
       <w:r>
-        <w:t xml:space="preserve"> vyžadována vyšší znalost syntaxe SQL. Velkou výhodou SQLite je podpora EF. </w:t>
+        <w:t xml:space="preserve"> vyžadována vyšší znalost syntaxe SQL. Velkou výhodou </w:t>
+      </w:r>
+      <w:proofErr w:type="spellStart"/>
+      <w:r>
+        <w:t>SQLite</w:t>
+      </w:r>
+      <w:proofErr w:type="spellEnd"/>
+      <w:r>
+        <w:t xml:space="preserve"> je podpora EF. </w:t>
       </w:r>
     </w:p>
     <w:p>
       <w:pPr>
         <w:pStyle w:val="Nadpis2"/>
       </w:pPr>
-      <w:bookmarkStart w:id="126" w:name="_Toc428950135"/>
+      <w:bookmarkStart w:id="124" w:name="_Toc428950135"/>
       <w:r>
         <w:lastRenderedPageBreak/>
         <w:t>Jazyk C#</w:t>
       </w:r>
-      <w:bookmarkEnd w:id="126"/>
-    </w:p>
-    <w:p>
-      <w:r>
-        <w:t>Díky specifikaci CLS v technologii WPF může být použit kód jakéhokoliv jazyka z</w:t>
+      <w:bookmarkEnd w:id="124"/>
+    </w:p>
+    <w:p>
+      <w:r>
+        <w:t xml:space="preserve">Díky specifikaci CLS v technologii WPF může být použit kód jakéhokoliv </w:t>
+      </w:r>
+      <w:proofErr w:type="gramStart"/>
+      <w:r>
+        <w:t>jazyka z</w:t>
       </w:r>
       <w:r>
         <w:t> </w:t>
       </w:r>
       <w:r>
-        <w:t>.NETframeworku. Volbou pro tuto práci je jazyk C</w:t>
+        <w:t>.NET</w:t>
+      </w:r>
+      <w:proofErr w:type="gramEnd"/>
+      <w:r>
+        <w:t xml:space="preserve"> </w:t>
+      </w:r>
+      <w:proofErr w:type="spellStart"/>
+      <w:r>
+        <w:t>frameworku</w:t>
+      </w:r>
+      <w:proofErr w:type="spellEnd"/>
+      <w:r>
+        <w:t>. Volbou pro tuto práci je jazyk C</w:t>
       </w:r>
       <w:r>
         <w:rPr>
@@ -15490,7 +17025,15 @@
         <w:t xml:space="preserve">#. </w:t>
       </w:r>
       <w:r>
-        <w:t>Jedná se o objektově orientovaný jazyk. Nejvíce je inspirován jazykem C++ a Visual Basic.</w:t>
+        <w:t xml:space="preserve">Jedná se o objektově orientovaný jazyk. Nejvíce je inspirován jazykem C++ a </w:t>
+      </w:r>
+      <w:proofErr w:type="spellStart"/>
+      <w:r>
+        <w:t>Visual</w:t>
+      </w:r>
+      <w:proofErr w:type="spellEnd"/>
+      <w:r>
+        <w:t xml:space="preserve"> Basic.</w:t>
       </w:r>
     </w:p>
     <w:p>
@@ -15503,7 +17046,7 @@
         <w:pStyle w:val="Odstavecseseznamem"/>
         <w:numPr>
           <w:ilvl w:val="0"/>
-          <w:numId w:val="14"/>
+          <w:numId w:val="22"/>
         </w:numPr>
       </w:pPr>
       <w:r>
@@ -15515,7 +17058,7 @@
         <w:pStyle w:val="Odstavecseseznamem"/>
         <w:numPr>
           <w:ilvl w:val="0"/>
-          <w:numId w:val="14"/>
+          <w:numId w:val="22"/>
         </w:numPr>
       </w:pPr>
       <w:r>
@@ -15527,7 +17070,7 @@
         <w:pStyle w:val="Odstavecseseznamem"/>
         <w:numPr>
           <w:ilvl w:val="0"/>
-          <w:numId w:val="14"/>
+          <w:numId w:val="22"/>
         </w:numPr>
       </w:pPr>
       <w:r>
@@ -15539,7 +17082,7 @@
         <w:pStyle w:val="Odstavecseseznamem"/>
         <w:numPr>
           <w:ilvl w:val="0"/>
-          <w:numId w:val="14"/>
+          <w:numId w:val="22"/>
         </w:numPr>
       </w:pPr>
       <w:r>
@@ -15551,7 +17094,7 @@
         <w:pStyle w:val="Odstavecseseznamem"/>
         <w:numPr>
           <w:ilvl w:val="0"/>
-          <w:numId w:val="14"/>
+          <w:numId w:val="22"/>
         </w:numPr>
       </w:pPr>
       <w:r>
@@ -15573,11 +17116,11 @@
         <w:pStyle w:val="Odstavecseseznamem"/>
         <w:numPr>
           <w:ilvl w:val="0"/>
-          <w:numId w:val="14"/>
+          <w:numId w:val="22"/>
         </w:numPr>
       </w:pPr>
       <w:r>
-        <w:t xml:space="preserve">podpora IntelliSense, </w:t>
+        <w:t xml:space="preserve">možnost využití ukazatelů a přímý přístup do paměti, </w:t>
       </w:r>
     </w:p>
     <w:p>
@@ -15585,22 +17128,10 @@
         <w:pStyle w:val="Odstavecseseznamem"/>
         <w:numPr>
           <w:ilvl w:val="0"/>
-          <w:numId w:val="14"/>
+          <w:numId w:val="22"/>
         </w:numPr>
       </w:pPr>
       <w:r>
-        <w:t xml:space="preserve">možnost využití ukazatelů a přímý přístup do paměti, </w:t>
-      </w:r>
-    </w:p>
-    <w:p>
-      <w:pPr>
-        <w:pStyle w:val="Odstavecseseznamem"/>
-        <w:numPr>
-          <w:ilvl w:val="0"/>
-          <w:numId w:val="14"/>
-        </w:numPr>
-      </w:pPr>
-      <w:r>
         <w:t>automatická správa paměti.</w:t>
       </w:r>
     </w:p>
@@ -15608,12 +17139,12 @@
       <w:pPr>
         <w:pStyle w:val="Nadpis1"/>
       </w:pPr>
-      <w:bookmarkStart w:id="127" w:name="_Toc428950136"/>
+      <w:bookmarkStart w:id="125" w:name="_Toc428950136"/>
       <w:r>
         <w:lastRenderedPageBreak/>
         <w:t>Realizace práce</w:t>
       </w:r>
-      <w:bookmarkEnd w:id="127"/>
+      <w:bookmarkEnd w:id="125"/>
     </w:p>
     <w:p>
       <w:r>
@@ -15635,7 +17166,15 @@
         <w:t>bylo</w:t>
       </w:r>
       <w:r>
-        <w:t xml:space="preserve"> vyžadováno použití jedné z metodik pro vývoj softwaru. Byla zvolena metodika UP, jež je založena na frameworku pro iterativní vývoj softwaru s</w:t>
+        <w:t xml:space="preserve"> vyžadováno použití jedné z metodik pro vývoj softwaru. Byla zvolena metodika UP, jež je založena na </w:t>
+      </w:r>
+      <w:proofErr w:type="spellStart"/>
+      <w:r>
+        <w:t>frameworku</w:t>
+      </w:r>
+      <w:proofErr w:type="spellEnd"/>
+      <w:r>
+        <w:t xml:space="preserve"> pro iterativní vývoj softwaru s</w:t>
       </w:r>
       <w:r>
         <w:t> </w:t>
@@ -15758,11 +17297,11 @@
       <w:pPr>
         <w:pStyle w:val="Nadpis2"/>
       </w:pPr>
-      <w:bookmarkStart w:id="128" w:name="_Toc428950137"/>
+      <w:bookmarkStart w:id="126" w:name="_Toc428950137"/>
       <w:r>
         <w:t>Krok první „Zahájení“</w:t>
       </w:r>
-      <w:bookmarkEnd w:id="128"/>
+      <w:bookmarkEnd w:id="126"/>
     </w:p>
     <w:p>
       <w:r>
@@ -15787,11 +17326,11 @@
       <w:pPr>
         <w:pStyle w:val="Nadpis2"/>
       </w:pPr>
-      <w:bookmarkStart w:id="129" w:name="_Toc428950138"/>
+      <w:bookmarkStart w:id="127" w:name="_Toc428950138"/>
       <w:r>
         <w:t>Zadání práce</w:t>
       </w:r>
-      <w:bookmarkEnd w:id="129"/>
+      <w:bookmarkEnd w:id="127"/>
     </w:p>
     <w:p>
       <w:r>
@@ -15802,12 +17341,12 @@
       <w:pPr>
         <w:pStyle w:val="Nadpis2"/>
       </w:pPr>
-      <w:bookmarkStart w:id="130" w:name="_Toc428950139"/>
+      <w:bookmarkStart w:id="128" w:name="_Toc428950139"/>
       <w:r>
         <w:lastRenderedPageBreak/>
         <w:t>Požadavky</w:t>
       </w:r>
-      <w:bookmarkEnd w:id="130"/>
+      <w:bookmarkEnd w:id="128"/>
     </w:p>
     <w:p>
       <w:pPr>
@@ -15897,7 +17436,7 @@
                     <pic:cNvPicPr/>
                   </pic:nvPicPr>
                   <pic:blipFill rotWithShape="1">
-                    <a:blip r:embed="rId33" cstate="screen">
+                    <a:blip r:embed="rId32" cstate="screen">
                       <a:extLst>
                         <a:ext uri="{28A0092B-C50C-407E-A947-70E740481C1C}">
                           <a14:useLocalDpi xmlns:a14="http://schemas.microsoft.com/office/drawing/2010/main"/>
@@ -15935,7 +17474,7 @@
       <w:pPr>
         <w:pStyle w:val="Titulek"/>
       </w:pPr>
-      <w:bookmarkStart w:id="131" w:name="_Toc428947855"/>
+      <w:bookmarkStart w:id="129" w:name="_Toc428947855"/>
       <w:r>
         <w:t xml:space="preserve">Obr. </w:t>
       </w:r>
@@ -15960,21 +17499,35 @@
       <w:r>
         <w:t xml:space="preserve"> Diagram Funkčních a nefunkčních požadavků</w:t>
       </w:r>
-      <w:bookmarkEnd w:id="131"/>
+      <w:bookmarkEnd w:id="129"/>
     </w:p>
     <w:p>
       <w:pPr>
         <w:pStyle w:val="Nadpis2"/>
       </w:pPr>
-      <w:bookmarkStart w:id="132" w:name="_Toc428950140"/>
+      <w:bookmarkStart w:id="130" w:name="_Toc428950140"/>
       <w:r>
         <w:t>Návrh architektury systému</w:t>
       </w:r>
-      <w:bookmarkEnd w:id="132"/>
-    </w:p>
-    <w:p>
-      <w:r>
-        <w:t>Základní návrh byl realizován v ArchiMate modeling toolu. Jedná se o zdarma dostupný open-source</w:t>
+      <w:bookmarkEnd w:id="130"/>
+    </w:p>
+    <w:p>
+      <w:r>
+        <w:t>Základní návrh byl realizován v </w:t>
+      </w:r>
+      <w:proofErr w:type="spellStart"/>
+      <w:r>
+        <w:t>ArchiMate</w:t>
+      </w:r>
+      <w:proofErr w:type="spellEnd"/>
+      <w:r>
+        <w:t xml:space="preserve"> </w:t>
+      </w:r>
+      <w:r>
+        <w:t>modelovacím nástroji</w:t>
+      </w:r>
+      <w:r>
+        <w:t>. Jedná se o zdarma dostupný open-source</w:t>
       </w:r>
       <w:r>
         <w:t xml:space="preserve"> nástroj pro tvorbu architektonických modelů mezi jednotlivými vrstvami. V tomto případě zachycuje tři vrstvy: b</w:t>
@@ -15996,12 +17549,13 @@
       <w:pPr>
         <w:pStyle w:val="Obrzek"/>
       </w:pPr>
+      <w:bookmarkStart w:id="131" w:name="_GoBack"/>
       <w:r>
         <w:lastRenderedPageBreak/>
         <w:drawing>
           <wp:inline distT="0" distB="0" distL="0" distR="0" wp14:anchorId="29B52A72" wp14:editId="262A18D4">
-            <wp:extent cx="4505325" cy="3120878"/>
-            <wp:effectExtent l="0" t="0" r="0" b="3810"/>
+            <wp:extent cx="5072332" cy="3513649"/>
+            <wp:effectExtent l="0" t="0" r="0" b="0"/>
             <wp:docPr id="1" name="Obrázek 1"/>
             <wp:cNvGraphicFramePr>
               <a:graphicFrameLocks xmlns:a="http://schemas.openxmlformats.org/drawingml/2006/main" noChangeAspect="1"/>
@@ -16014,7 +17568,7 @@
                     <pic:cNvPicPr/>
                   </pic:nvPicPr>
                   <pic:blipFill rotWithShape="1">
-                    <a:blip r:embed="rId34" cstate="screen">
+                    <a:blip r:embed="rId33" cstate="screen">
                       <a:extLst>
                         <a:ext uri="{28A0092B-C50C-407E-A947-70E740481C1C}">
                           <a14:useLocalDpi xmlns:a14="http://schemas.microsoft.com/office/drawing/2010/main"/>
@@ -16027,7 +17581,7 @@
                   <pic:spPr bwMode="auto">
                     <a:xfrm>
                       <a:off x="0" y="0"/>
-                      <a:ext cx="4516897" cy="3128894"/>
+                      <a:ext cx="5087998" cy="3524501"/>
                     </a:xfrm>
                     <a:prstGeom prst="rect">
                       <a:avLst/>
@@ -16047,12 +17601,13 @@
           </wp:inline>
         </w:drawing>
       </w:r>
+      <w:bookmarkEnd w:id="131"/>
     </w:p>
     <w:p>
       <w:pPr>
         <w:pStyle w:val="Titulek"/>
       </w:pPr>
-      <w:bookmarkStart w:id="133" w:name="_Toc428947856"/>
+      <w:bookmarkStart w:id="132" w:name="_Toc428947856"/>
       <w:r>
         <w:t xml:space="preserve">Obr. </w:t>
       </w:r>
@@ -16075,9 +17630,14 @@
         <w:fldChar w:fldCharType="end"/>
       </w:r>
       <w:r>
-        <w:t xml:space="preserve"> Diagram architektury v ArchiMate</w:t>
-      </w:r>
-      <w:bookmarkEnd w:id="133"/>
+        <w:t xml:space="preserve"> Diagram architektury v </w:t>
+      </w:r>
+      <w:proofErr w:type="spellStart"/>
+      <w:r>
+        <w:t>ArchiMate</w:t>
+      </w:r>
+      <w:bookmarkEnd w:id="132"/>
+      <w:proofErr w:type="spellEnd"/>
     </w:p>
     <w:p>
       <w:pPr>
@@ -16160,7 +17720,15 @@
         <w:t>fyzická zařízení spojená sítí LAN. Na klientských PC poběží monitorovací program, který bude pomocí sítě posílat zprávy na Aplikační server. APS bude reprezentován jedním z</w:t>
       </w:r>
       <w:r>
-        <w:t xml:space="preserve"> PC v LANu, kde bude zobrazovat </w:t>
+        <w:t xml:space="preserve"> PC v </w:t>
+      </w:r>
+      <w:proofErr w:type="spellStart"/>
+      <w:r>
+        <w:t>LANu</w:t>
+      </w:r>
+      <w:proofErr w:type="spellEnd"/>
+      <w:r>
+        <w:t xml:space="preserve">, kde bude zobrazovat </w:t>
       </w:r>
       <w:r>
         <w:t xml:space="preserve">nashromážděné </w:t>
@@ -16173,39 +17741,39 @@
       <w:pPr>
         <w:pStyle w:val="Nadpis2"/>
       </w:pPr>
-      <w:bookmarkStart w:id="134" w:name="_Toc428950141"/>
+      <w:bookmarkStart w:id="133" w:name="_Toc428950141"/>
       <w:r>
         <w:lastRenderedPageBreak/>
         <w:t>Krok dvě „Rozpracování“</w:t>
       </w:r>
+      <w:bookmarkEnd w:id="133"/>
+    </w:p>
+    <w:p>
+      <w:r>
+        <w:t>V této fázi byly schváleny požadavky a návrh architektury komunikace mezi</w:t>
+      </w:r>
+      <w:r>
+        <w:t> </w:t>
+      </w:r>
+      <w:r>
+        <w:t xml:space="preserve">jednotlivými vrstvami. Následujícím úkolem </w:t>
+      </w:r>
+      <w:r>
+        <w:t>je</w:t>
+      </w:r>
+      <w:r>
+        <w:t xml:space="preserve"> vypracování případů užití a popis jejich chování. Dále tvorba analytických tříd a datového modelu.</w:t>
+      </w:r>
+    </w:p>
+    <w:p>
+      <w:pPr>
+        <w:pStyle w:val="Nadpis3"/>
+      </w:pPr>
+      <w:bookmarkStart w:id="134" w:name="_Toc428950142"/>
+      <w:r>
+        <w:t>Případy užití</w:t>
+      </w:r>
       <w:bookmarkEnd w:id="134"/>
-    </w:p>
-    <w:p>
-      <w:r>
-        <w:t>V této fázi byly schváleny požadavky a návrh architektury komunikace mezi</w:t>
-      </w:r>
-      <w:r>
-        <w:t> </w:t>
-      </w:r>
-      <w:r>
-        <w:t xml:space="preserve">jednotlivými vrstvami. Následujícím úkolem </w:t>
-      </w:r>
-      <w:r>
-        <w:t>je</w:t>
-      </w:r>
-      <w:r>
-        <w:t xml:space="preserve"> vypracování případů užití a popis jejich chování. Dále tvorba analytických tříd a datového modelu.</w:t>
-      </w:r>
-    </w:p>
-    <w:p>
-      <w:pPr>
-        <w:pStyle w:val="Nadpis3"/>
-      </w:pPr>
-      <w:bookmarkStart w:id="135" w:name="_Toc428950142"/>
-      <w:r>
-        <w:t>Případy užití</w:t>
-      </w:r>
-      <w:bookmarkEnd w:id="135"/>
       <w:r>
         <w:t xml:space="preserve"> </w:t>
       </w:r>
@@ -16329,7 +17897,7 @@
                     <pic:cNvPicPr/>
                   </pic:nvPicPr>
                   <pic:blipFill rotWithShape="1">
-                    <a:blip r:embed="rId35" cstate="screen">
+                    <a:blip r:embed="rId34" cstate="screen">
                       <a:extLst>
                         <a:ext uri="{28A0092B-C50C-407E-A947-70E740481C1C}">
                           <a14:useLocalDpi xmlns:a14="http://schemas.microsoft.com/office/drawing/2010/main"/>
@@ -16367,9 +17935,9 @@
       <w:pPr>
         <w:pStyle w:val="Titulek"/>
       </w:pPr>
-      <w:bookmarkStart w:id="136" w:name="_Ref428619923"/>
-      <w:bookmarkStart w:id="137" w:name="_Ref428620404"/>
-      <w:bookmarkStart w:id="138" w:name="_Toc428947857"/>
+      <w:bookmarkStart w:id="135" w:name="_Ref428619923"/>
+      <w:bookmarkStart w:id="136" w:name="_Ref428620404"/>
+      <w:bookmarkStart w:id="137" w:name="_Toc428947857"/>
       <w:r>
         <w:t xml:space="preserve">Obr. </w:t>
       </w:r>
@@ -16391,9 +17959,37 @@
       <w:r>
         <w:fldChar w:fldCharType="end"/>
       </w:r>
+      <w:bookmarkEnd w:id="135"/>
+      <w:r>
+        <w:t xml:space="preserve"> Případ užití mezi </w:t>
+      </w:r>
+      <w:r>
+        <w:t>klientem</w:t>
+      </w:r>
+      <w:r>
+        <w:t xml:space="preserve"> a APS</w:t>
+      </w:r>
       <w:bookmarkEnd w:id="136"/>
-      <w:r>
-        <w:t xml:space="preserve"> Případ užití mezi </w:t>
+      <w:bookmarkEnd w:id="137"/>
+    </w:p>
+    <w:p>
+      <w:r>
+        <w:t xml:space="preserve">Na </w:t>
+      </w:r>
+      <w:r>
+        <w:fldChar w:fldCharType="begin"/>
+      </w:r>
+      <w:r>
+        <w:instrText xml:space="preserve"> REF _Ref428620404 \h  \* MERGEFORMAT </w:instrText>
+      </w:r>
+      <w:r>
+        <w:fldChar w:fldCharType="separate"/>
+      </w:r>
+      <w:r>
+        <w:t>obr</w:t>
+      </w:r>
+      <w:r>
+        <w:t xml:space="preserve">. 27 Případ užití mezi </w:t>
       </w:r>
       <w:r>
         <w:t>klientem</w:t>
@@ -16401,36 +17997,43 @@
       <w:r>
         <w:t xml:space="preserve"> a APS</w:t>
       </w:r>
-      <w:bookmarkEnd w:id="137"/>
-      <w:bookmarkEnd w:id="138"/>
-    </w:p>
-    <w:p>
-      <w:r>
-        <w:t xml:space="preserve">Na </w:t>
-      </w:r>
-      <w:r>
-        <w:fldChar w:fldCharType="begin"/>
-      </w:r>
-      <w:r>
-        <w:instrText xml:space="preserve"> REF _Ref428620404 \h  \* MERGEFORMAT </w:instrText>
-      </w:r>
-      <w:r>
-        <w:fldChar w:fldCharType="separate"/>
-      </w:r>
-      <w:r>
-        <w:t xml:space="preserve">Obr. 27 Případ užití mezi </w:t>
-      </w:r>
-      <w:r>
-        <w:t>klientem</w:t>
-      </w:r>
-      <w:r>
-        <w:t xml:space="preserve"> a APS</w:t>
-      </w:r>
       <w:r>
         <w:fldChar w:fldCharType="end"/>
       </w:r>
       <w:r>
-        <w:t xml:space="preserve"> můžeme vidět relace, resp. asociace include a invokes. V tomto případě asociace poukazuje na UC, které může aktér využívat. Invokes vyvolává další funkčnost a include rozšiřuje funkčnosti vyvolávajícího UC.</w:t>
+        <w:t xml:space="preserve"> můžeme vidět relace, resp. asociace </w:t>
+      </w:r>
+      <w:proofErr w:type="spellStart"/>
+      <w:r>
+        <w:t>include</w:t>
+      </w:r>
+      <w:proofErr w:type="spellEnd"/>
+      <w:r>
+        <w:t xml:space="preserve"> a </w:t>
+      </w:r>
+      <w:proofErr w:type="spellStart"/>
+      <w:r>
+        <w:t>invokes</w:t>
+      </w:r>
+      <w:proofErr w:type="spellEnd"/>
+      <w:r>
+        <w:t xml:space="preserve">. V tomto případě asociace poukazuje na UC, které může aktér využívat. </w:t>
+      </w:r>
+      <w:proofErr w:type="spellStart"/>
+      <w:r>
+        <w:t>Invokes</w:t>
+      </w:r>
+      <w:proofErr w:type="spellEnd"/>
+      <w:r>
+        <w:t xml:space="preserve"> vyvolává další funkčnost a </w:t>
+      </w:r>
+      <w:proofErr w:type="spellStart"/>
+      <w:r>
+        <w:t>include</w:t>
+      </w:r>
+      <w:proofErr w:type="spellEnd"/>
+      <w:r>
+        <w:t xml:space="preserve"> rozšiřuje funkčnosti vyvolávajícího UC.</w:t>
       </w:r>
     </w:p>
     <w:p>
@@ -16484,7 +18087,7 @@
                     <pic:cNvPicPr/>
                   </pic:nvPicPr>
                   <pic:blipFill rotWithShape="1">
-                    <a:blip r:embed="rId36" cstate="screen">
+                    <a:blip r:embed="rId35" cstate="screen">
                       <a:extLst>
                         <a:ext uri="{28A0092B-C50C-407E-A947-70E740481C1C}">
                           <a14:useLocalDpi xmlns:a14="http://schemas.microsoft.com/office/drawing/2010/main"/>
@@ -16522,7 +18125,7 @@
       <w:pPr>
         <w:pStyle w:val="Titulek"/>
       </w:pPr>
-      <w:bookmarkStart w:id="139" w:name="_Toc428947858"/>
+      <w:bookmarkStart w:id="138" w:name="_Toc428947858"/>
       <w:r>
         <w:t xml:space="preserve">Obr. </w:t>
       </w:r>
@@ -16547,7 +18150,7 @@
       <w:r>
         <w:t xml:space="preserve"> Scénář případu užití</w:t>
       </w:r>
-      <w:bookmarkEnd w:id="139"/>
+      <w:bookmarkEnd w:id="138"/>
     </w:p>
     <w:p>
       <w:r>
@@ -16602,7 +18205,7 @@
                     <pic:cNvPicPr/>
                   </pic:nvPicPr>
                   <pic:blipFill rotWithShape="1">
-                    <a:blip r:embed="rId37" cstate="screen">
+                    <a:blip r:embed="rId36" cstate="screen">
                       <a:extLst>
                         <a:ext uri="{28A0092B-C50C-407E-A947-70E740481C1C}">
                           <a14:useLocalDpi xmlns:a14="http://schemas.microsoft.com/office/drawing/2010/main"/>
@@ -16640,7 +18243,7 @@
       <w:pPr>
         <w:pStyle w:val="Titulek"/>
       </w:pPr>
-      <w:bookmarkStart w:id="140" w:name="_Toc428947859"/>
+      <w:bookmarkStart w:id="139" w:name="_Toc428947859"/>
       <w:r>
         <w:t xml:space="preserve">Obr. </w:t>
       </w:r>
@@ -16665,18 +18268,18 @@
       <w:r>
         <w:t xml:space="preserve"> Matice pokrytí požadavků případy užití</w:t>
       </w:r>
-      <w:bookmarkEnd w:id="140"/>
+      <w:bookmarkEnd w:id="139"/>
     </w:p>
     <w:p>
       <w:pPr>
         <w:pStyle w:val="Nadpis3"/>
       </w:pPr>
-      <w:bookmarkStart w:id="141" w:name="_Toc428950143"/>
+      <w:bookmarkStart w:id="140" w:name="_Toc428950143"/>
       <w:r>
         <w:lastRenderedPageBreak/>
         <w:t>Analytické třídy</w:t>
       </w:r>
-      <w:bookmarkEnd w:id="141"/>
+      <w:bookmarkEnd w:id="140"/>
     </w:p>
     <w:p>
       <w:r>
@@ -16769,7 +18372,10 @@
         <w:fldChar w:fldCharType="separate"/>
       </w:r>
       <w:r>
-        <w:t>Obr. 30 Diagram analytické třídy</w:t>
+        <w:t>Obr</w:t>
+      </w:r>
+      <w:r>
+        <w:t>. 30 Diagram analytické třídy</w:t>
       </w:r>
       <w:r>
         <w:fldChar w:fldCharType="end"/>
@@ -16811,7 +18417,7 @@
                     <pic:cNvPicPr/>
                   </pic:nvPicPr>
                   <pic:blipFill rotWithShape="1">
-                    <a:blip r:embed="rId38" cstate="screen">
+                    <a:blip r:embed="rId37" cstate="screen">
                       <a:extLst>
                         <a:ext uri="{28A0092B-C50C-407E-A947-70E740481C1C}">
                           <a14:useLocalDpi xmlns:a14="http://schemas.microsoft.com/office/drawing/2010/main"/>
@@ -16849,8 +18455,8 @@
       <w:pPr>
         <w:pStyle w:val="Titulek"/>
       </w:pPr>
-      <w:bookmarkStart w:id="142" w:name="_Ref428631134"/>
-      <w:bookmarkStart w:id="143" w:name="_Toc428947860"/>
+      <w:bookmarkStart w:id="141" w:name="_Ref428631134"/>
+      <w:bookmarkStart w:id="142" w:name="_Toc428947860"/>
       <w:r>
         <w:t xml:space="preserve">Obr. </w:t>
       </w:r>
@@ -16875,18 +18481,18 @@
       <w:r>
         <w:t xml:space="preserve"> Diagram analytické třídy</w:t>
       </w:r>
+      <w:bookmarkEnd w:id="141"/>
       <w:bookmarkEnd w:id="142"/>
+    </w:p>
+    <w:p>
+      <w:pPr>
+        <w:pStyle w:val="Nadpis3"/>
+      </w:pPr>
+      <w:bookmarkStart w:id="143" w:name="_Toc428950144"/>
+      <w:r>
+        <w:t>Sekvenční Diagram</w:t>
+      </w:r>
       <w:bookmarkEnd w:id="143"/>
-    </w:p>
-    <w:p>
-      <w:pPr>
-        <w:pStyle w:val="Nadpis3"/>
-      </w:pPr>
-      <w:bookmarkStart w:id="144" w:name="_Toc428950144"/>
-      <w:r>
-        <w:t>Sekvenční Diagram</w:t>
-      </w:r>
-      <w:bookmarkEnd w:id="144"/>
     </w:p>
     <w:p>
       <w:r>
@@ -16946,7 +18552,7 @@
                     <pic:cNvPicPr/>
                   </pic:nvPicPr>
                   <pic:blipFill rotWithShape="1">
-                    <a:blip r:embed="rId39" cstate="screen">
+                    <a:blip r:embed="rId38" cstate="screen">
                       <a:extLst>
                         <a:ext uri="{28A0092B-C50C-407E-A947-70E740481C1C}">
                           <a14:useLocalDpi xmlns:a14="http://schemas.microsoft.com/office/drawing/2010/main"/>
@@ -16984,7 +18590,7 @@
       <w:pPr>
         <w:pStyle w:val="Titulek"/>
       </w:pPr>
-      <w:bookmarkStart w:id="145" w:name="_Toc428947861"/>
+      <w:bookmarkStart w:id="144" w:name="_Toc428947861"/>
       <w:r>
         <w:t xml:space="preserve">Obr. </w:t>
       </w:r>
@@ -17015,17 +18621,17 @@
       <w:r>
         <w:t xml:space="preserve"> diagram UC06</w:t>
       </w:r>
+      <w:bookmarkEnd w:id="144"/>
+    </w:p>
+    <w:p>
+      <w:pPr>
+        <w:pStyle w:val="Nadpis3"/>
+      </w:pPr>
+      <w:bookmarkStart w:id="145" w:name="_Toc428950145"/>
+      <w:r>
+        <w:t>Datový model</w:t>
+      </w:r>
       <w:bookmarkEnd w:id="145"/>
-    </w:p>
-    <w:p>
-      <w:pPr>
-        <w:pStyle w:val="Nadpis3"/>
-      </w:pPr>
-      <w:bookmarkStart w:id="146" w:name="_Toc428950145"/>
-      <w:r>
-        <w:t>Datový model</w:t>
-      </w:r>
-      <w:bookmarkEnd w:id="146"/>
     </w:p>
     <w:p>
       <w:pPr>
@@ -17048,7 +18654,7 @@
                     <pic:cNvPicPr/>
                   </pic:nvPicPr>
                   <pic:blipFill rotWithShape="1">
-                    <a:blip r:embed="rId40" cstate="screen">
+                    <a:blip r:embed="rId39" cstate="screen">
                       <a:extLst>
                         <a:ext uri="{28A0092B-C50C-407E-A947-70E740481C1C}">
                           <a14:useLocalDpi xmlns:a14="http://schemas.microsoft.com/office/drawing/2010/main"/>
@@ -17086,7 +18692,7 @@
       <w:pPr>
         <w:pStyle w:val="Titulek"/>
       </w:pPr>
-      <w:bookmarkStart w:id="147" w:name="_Toc428947862"/>
+      <w:bookmarkStart w:id="146" w:name="_Toc428947862"/>
       <w:r>
         <w:t xml:space="preserve">Obr. </w:t>
       </w:r>
@@ -17111,7 +18717,7 @@
       <w:r>
         <w:t xml:space="preserve"> Datový model</w:t>
       </w:r>
-      <w:bookmarkEnd w:id="147"/>
+      <w:bookmarkEnd w:id="146"/>
     </w:p>
     <w:p>
       <w:r>
@@ -17146,12 +18752,14 @@
           <w:u w:val="single"/>
         </w:rPr>
       </w:pPr>
+      <w:proofErr w:type="spellStart"/>
       <w:r>
         <w:rPr>
           <w:rFonts w:ascii="Consolas" w:hAnsi="Consolas" w:cs="Consolas"/>
         </w:rPr>
         <w:t>Event</w:t>
       </w:r>
+      <w:proofErr w:type="spellEnd"/>
       <w:r>
         <w:t xml:space="preserve"> – zajišťuje pouze název události.</w:t>
       </w:r>
@@ -17168,12 +18776,14 @@
           <w:u w:val="single"/>
         </w:rPr>
       </w:pPr>
+      <w:proofErr w:type="spellStart"/>
       <w:r>
         <w:rPr>
           <w:rFonts w:ascii="Consolas" w:hAnsi="Consolas" w:cs="Consolas"/>
         </w:rPr>
         <w:t>Observer</w:t>
       </w:r>
+      <w:proofErr w:type="spellEnd"/>
       <w:r>
         <w:t xml:space="preserve"> – má v sobě pouze informace o pozorovateli.</w:t>
       </w:r>
@@ -17190,12 +18800,14 @@
           <w:u w:val="single"/>
         </w:rPr>
       </w:pPr>
+      <w:proofErr w:type="spellStart"/>
       <w:r>
         <w:rPr>
           <w:rFonts w:ascii="Consolas" w:eastAsia="Consolas" w:hAnsi="Consolas" w:cs="Consolas"/>
         </w:rPr>
         <w:t>Date_time_event</w:t>
       </w:r>
+      <w:proofErr w:type="spellEnd"/>
       <w:r>
         <w:t xml:space="preserve"> – určuje, kdy monitorovací událost začala a kdy skončila. Má v sobě odkaz na událost a pozorovatele, jenž se na tom podílel.</w:t>
       </w:r>
@@ -17212,12 +18824,14 @@
           <w:u w:val="single"/>
         </w:rPr>
       </w:pPr>
+      <w:proofErr w:type="spellStart"/>
       <w:r>
         <w:rPr>
           <w:rFonts w:ascii="Consolas" w:eastAsia="Consolas" w:hAnsi="Consolas" w:cs="Consolas"/>
         </w:rPr>
         <w:t>User_date_time_event</w:t>
       </w:r>
+      <w:proofErr w:type="spellEnd"/>
       <w:r>
         <w:t xml:space="preserve"> – </w:t>
       </w:r>
@@ -17230,12 +18844,14 @@
       <w:r>
         <w:t>k </w:t>
       </w:r>
+      <w:proofErr w:type="spellStart"/>
       <w:r>
         <w:rPr>
           <w:rFonts w:ascii="Consolas" w:eastAsia="Consolas" w:hAnsi="Consolas" w:cs="Consolas"/>
         </w:rPr>
         <w:t>date_time_event</w:t>
       </w:r>
+      <w:proofErr w:type="spellEnd"/>
       <w:r>
         <w:rPr>
           <w:rFonts w:ascii="Consolas" w:eastAsia="Consolas" w:hAnsi="Consolas" w:cs="Consolas"/>
@@ -17245,12 +18861,14 @@
       <w:r>
         <w:t xml:space="preserve">připojeno a na čem měli uživatelé pracovat pomocí atributu </w:t>
       </w:r>
+      <w:proofErr w:type="spellStart"/>
       <w:r>
         <w:rPr>
           <w:rFonts w:ascii="Consolas" w:eastAsia="Consolas" w:hAnsi="Consolas" w:cs="Consolas"/>
         </w:rPr>
         <w:t>name_work</w:t>
       </w:r>
+      <w:proofErr w:type="spellEnd"/>
       <w:r>
         <w:t>.</w:t>
       </w:r>
@@ -17289,15 +18907,28 @@
           <w:u w:val="single"/>
         </w:rPr>
       </w:pPr>
+      <w:proofErr w:type="spellStart"/>
+      <w:proofErr w:type="gramStart"/>
       <w:r>
         <w:rPr>
           <w:rFonts w:ascii="Consolas" w:eastAsia="Consolas" w:hAnsi="Consolas" w:cs="Consolas"/>
         </w:rPr>
         <w:t>Acitivity</w:t>
       </w:r>
-      <w:r>
-        <w:t xml:space="preserve">– popisuje název aktivity, kterou uživatel vykonával s časovým razítkem. Atribut </w:t>
-      </w:r>
+      <w:proofErr w:type="spellEnd"/>
+      <w:proofErr w:type="gramEnd"/>
+      <w:r>
+        <w:t xml:space="preserve">– </w:t>
+      </w:r>
+      <w:proofErr w:type="gramStart"/>
+      <w:r>
+        <w:t>popisuje</w:t>
+      </w:r>
+      <w:proofErr w:type="gramEnd"/>
+      <w:r>
+        <w:t xml:space="preserve"> název aktivity, kterou uživatel vykonával s časovým razítkem. Atribut </w:t>
+      </w:r>
+      <w:proofErr w:type="spellStart"/>
       <w:r>
         <w:rPr>
           <w:rFonts w:ascii="Consolas" w:hAnsi="Consolas" w:cs="Consolas"/>
@@ -17316,6 +18947,7 @@
         </w:rPr>
         <w:t>ttention</w:t>
       </w:r>
+      <w:proofErr w:type="spellEnd"/>
       <w:r>
         <w:rPr>
           <w:rFonts w:ascii="Consolas" w:eastAsia="Consolas" w:hAnsi="Consolas" w:cs="Consolas"/>
@@ -17330,11 +18962,11 @@
       <w:pPr>
         <w:pStyle w:val="Nadpis2"/>
       </w:pPr>
-      <w:bookmarkStart w:id="148" w:name="_Toc428950146"/>
+      <w:bookmarkStart w:id="147" w:name="_Toc428950146"/>
       <w:r>
         <w:t>Krok třetí „Konstrukce“</w:t>
       </w:r>
-      <w:bookmarkEnd w:id="148"/>
+      <w:bookmarkEnd w:id="147"/>
     </w:p>
     <w:p>
       <w:r>
@@ -17350,13 +18982,26 @@
         <w:t>i</w:t>
       </w:r>
       <w:r>
-        <w:t xml:space="preserve"> navržených modelů do vývojových nástrojů pro tvorbu softwaru. Databáze byla vytvořena v nástroji SqliteBrowser</w:t>
-      </w:r>
+        <w:t xml:space="preserve"> navržených modelů do vývojových nástrojů pro tvorbu softwaru. Databáze byla vytvořena v nástroji </w:t>
+      </w:r>
+      <w:proofErr w:type="spellStart"/>
+      <w:r>
+        <w:t>SqliteBrowser</w:t>
+      </w:r>
+      <w:proofErr w:type="spellEnd"/>
       <w:r>
         <w:t>. J</w:t>
       </w:r>
       <w:r>
-        <w:t xml:space="preserve">edná se o freewarový nástroj pro vytváření SQLite databází. Tento nástroj umožňuje základní práci s databázemi. Konkrétně </w:t>
+        <w:t xml:space="preserve">edná se o freewarový nástroj pro vytváření </w:t>
+      </w:r>
+      <w:proofErr w:type="spellStart"/>
+      <w:r>
+        <w:t>SQLite</w:t>
+      </w:r>
+      <w:proofErr w:type="spellEnd"/>
+      <w:r>
+        <w:t xml:space="preserve"> databází. Tento nástroj umožňuje základní práci s databázemi. Konkrétně </w:t>
       </w:r>
       <w:r>
         <w:t>jde například o</w:t>
@@ -17368,13 +19013,74 @@
         <w:t>QL dotazů do DB, prohlížení dat</w:t>
       </w:r>
       <w:r>
-        <w:t xml:space="preserve"> v GUI, ukládání důležitých SQL dotazů do souborů či reverzování databáze. Dalším nástrojem vývoje bude Visual studio 2013 UltimateEdition s ReSharprem. VS je podle mého názoru výborným vývojovým prostředím pro tvorbu softwaru na platformě .NETframework. ReSharper je</w:t>
+        <w:t xml:space="preserve"> v GUI, ukládání důležitých SQL dotazů do souborů či reverzování databáze. Dalším nástrojem vývoje bude </w:t>
+      </w:r>
+      <w:proofErr w:type="spellStart"/>
+      <w:r>
+        <w:t>Visual</w:t>
+      </w:r>
+      <w:proofErr w:type="spellEnd"/>
+      <w:r>
+        <w:t xml:space="preserve"> studio 2013 </w:t>
+      </w:r>
+      <w:proofErr w:type="spellStart"/>
+      <w:r>
+        <w:t>UltimateEdition</w:t>
+      </w:r>
+      <w:proofErr w:type="spellEnd"/>
+      <w:r>
+        <w:t xml:space="preserve"> s </w:t>
+      </w:r>
+      <w:proofErr w:type="spellStart"/>
+      <w:r>
+        <w:t>ReSharprem</w:t>
+      </w:r>
+      <w:proofErr w:type="spellEnd"/>
+      <w:r>
+        <w:t xml:space="preserve">. VS je podle mého názoru výborným vývojovým prostředím pro tvorbu softwaru na </w:t>
+      </w:r>
+      <w:proofErr w:type="gramStart"/>
+      <w:r>
+        <w:t>platformě .</w:t>
+      </w:r>
+      <w:proofErr w:type="spellStart"/>
+      <w:r>
+        <w:t>NETframework</w:t>
+      </w:r>
+      <w:proofErr w:type="spellEnd"/>
+      <w:proofErr w:type="gramEnd"/>
+      <w:r>
+        <w:t xml:space="preserve">. </w:t>
+      </w:r>
+      <w:proofErr w:type="spellStart"/>
+      <w:r>
+        <w:t>ReSharper</w:t>
+      </w:r>
+      <w:proofErr w:type="spellEnd"/>
+      <w:r>
+        <w:t xml:space="preserve"> je</w:t>
       </w:r>
       <w:r>
         <w:t> </w:t>
       </w:r>
       <w:r>
-        <w:t>nástroj pro VS sloužící pro refaktorizaci kódu a jeho snadnou udržovatelnost. Ve VS budeme používat tyto technochnologie:</w:t>
+        <w:t xml:space="preserve">nástroj pro VS sloužící pro </w:t>
+      </w:r>
+      <w:proofErr w:type="spellStart"/>
+      <w:r>
+        <w:t>refaktorizaci</w:t>
+      </w:r>
+      <w:proofErr w:type="spellEnd"/>
+      <w:r>
+        <w:t xml:space="preserve"> kódu a jeho snadnou udržovatelnost. Ve VS budeme používat tyto </w:t>
+      </w:r>
+      <w:proofErr w:type="spellStart"/>
+      <w:r>
+        <w:t>technochnologie</w:t>
+      </w:r>
+      <w:proofErr w:type="spellEnd"/>
+      <w:r>
+        <w:t>:</w:t>
       </w:r>
     </w:p>
     <w:p>
@@ -17435,12 +19141,12 @@
       <w:pPr>
         <w:pStyle w:val="Nadpis3"/>
       </w:pPr>
-      <w:bookmarkStart w:id="149" w:name="_Toc428950147"/>
+      <w:bookmarkStart w:id="148" w:name="_Toc428950147"/>
       <w:r>
         <w:lastRenderedPageBreak/>
         <w:t>Implementace datového modelu</w:t>
       </w:r>
-      <w:bookmarkEnd w:id="149"/>
+      <w:bookmarkEnd w:id="148"/>
     </w:p>
     <w:p>
       <w:r>
@@ -17464,11 +19170,29 @@
       <w:r>
         <w:t xml:space="preserve">. Bohužel, EA nepodporuje přímý import datového modelu do </w:t>
       </w:r>
+      <w:proofErr w:type="spellStart"/>
       <w:r>
         <w:t>SqliteBroswseru</w:t>
       </w:r>
-      <w:r>
-        <w:t xml:space="preserve">. Umožňuje sice generování skriptů ve formátu sqlfile, ale SqliteBrowser si pro změnu neporadí s DB </w:t>
+      <w:proofErr w:type="spellEnd"/>
+      <w:r>
+        <w:t xml:space="preserve">. Umožňuje sice generování skriptů ve formátu </w:t>
+      </w:r>
+      <w:proofErr w:type="spellStart"/>
+      <w:r>
+        <w:t>sqlfile</w:t>
+      </w:r>
+      <w:proofErr w:type="spellEnd"/>
+      <w:r>
+        <w:t xml:space="preserve">, ale </w:t>
+      </w:r>
+      <w:proofErr w:type="spellStart"/>
+      <w:r>
+        <w:t>SqliteBrowser</w:t>
+      </w:r>
+      <w:proofErr w:type="spellEnd"/>
+      <w:r>
+        <w:t xml:space="preserve"> si pro změnu neporadí s DB </w:t>
       </w:r>
       <w:r>
         <w:rPr>
@@ -17510,7 +19234,7 @@
                     <pic:cNvPicPr/>
                   </pic:nvPicPr>
                   <pic:blipFill rotWithShape="1">
-                    <a:blip r:embed="rId41" cstate="screen">
+                    <a:blip r:embed="rId40" cstate="screen">
                       <a:extLst>
                         <a:ext uri="{28A0092B-C50C-407E-A947-70E740481C1C}">
                           <a14:useLocalDpi xmlns:a14="http://schemas.microsoft.com/office/drawing/2010/main"/>
@@ -17548,8 +19272,8 @@
       <w:pPr>
         <w:pStyle w:val="Titulek"/>
       </w:pPr>
-      <w:bookmarkStart w:id="150" w:name="_Ref428692754"/>
-      <w:bookmarkStart w:id="151" w:name="_Toc428947863"/>
+      <w:bookmarkStart w:id="149" w:name="_Ref428692754"/>
+      <w:bookmarkStart w:id="150" w:name="_Toc428947863"/>
       <w:r>
         <w:t xml:space="preserve">Obr. </w:t>
       </w:r>
@@ -17574,8 +19298,8 @@
       <w:r>
         <w:t xml:space="preserve"> SQL syntaxe pro tvorbu tabulek</w:t>
       </w:r>
+      <w:bookmarkEnd w:id="149"/>
       <w:bookmarkEnd w:id="150"/>
-      <w:bookmarkEnd w:id="151"/>
     </w:p>
     <w:p>
       <w:pPr>
@@ -17604,11 +19328,19 @@
       <w:r>
         <w:t xml:space="preserve">připojení prefixu </w:t>
       </w:r>
+      <w:proofErr w:type="spellStart"/>
       <w:r>
         <w:rPr>
           <w:rFonts w:ascii="Consolas" w:eastAsia="Consolas" w:hAnsi="Consolas" w:cs="Consolas"/>
         </w:rPr>
-        <w:t>Db_</w:t>
+        <w:t>Db</w:t>
+      </w:r>
+      <w:proofErr w:type="spellEnd"/>
+      <w:r>
+        <w:rPr>
+          <w:rFonts w:ascii="Consolas" w:eastAsia="Consolas" w:hAnsi="Consolas" w:cs="Consolas"/>
+        </w:rPr>
+        <w:t>_</w:t>
       </w:r>
       <w:r>
         <w:rPr>
@@ -17645,7 +19377,7 @@
                     <pic:cNvPicPr/>
                   </pic:nvPicPr>
                   <pic:blipFill rotWithShape="1">
-                    <a:blip r:embed="rId42" cstate="screen">
+                    <a:blip r:embed="rId41" cstate="screen">
                       <a:extLst>
                         <a:ext uri="{28A0092B-C50C-407E-A947-70E740481C1C}">
                           <a14:useLocalDpi xmlns:a14="http://schemas.microsoft.com/office/drawing/2010/main"/>
@@ -17683,7 +19415,7 @@
       <w:pPr>
         <w:pStyle w:val="Titulek"/>
       </w:pPr>
-      <w:bookmarkStart w:id="152" w:name="_Toc428947864"/>
+      <w:bookmarkStart w:id="151" w:name="_Toc428947864"/>
       <w:r>
         <w:t xml:space="preserve">Obr. </w:t>
       </w:r>
@@ -17708,18 +19440,20 @@
       <w:r>
         <w:t xml:space="preserve"> Schéma vytvořených tabulek</w:t>
       </w:r>
-      <w:bookmarkEnd w:id="152"/>
+      <w:bookmarkEnd w:id="151"/>
     </w:p>
     <w:p>
       <w:r>
         <w:t xml:space="preserve">Jak můžeme na schématu vytvořených tabulek vidět, některé atributy jako </w:t>
       </w:r>
+      <w:proofErr w:type="spellStart"/>
       <w:r>
         <w:rPr>
           <w:rFonts w:ascii="Consolas" w:eastAsia="Consolas" w:hAnsi="Consolas" w:cs="Consolas"/>
         </w:rPr>
         <w:t>user_timestamp</w:t>
       </w:r>
+      <w:proofErr w:type="spellEnd"/>
       <w:r>
         <w:t xml:space="preserve"> nepodporuji</w:t>
       </w:r>
@@ -17750,11 +19484,11 @@
       <w:pPr>
         <w:pStyle w:val="Nadpis3"/>
       </w:pPr>
-      <w:bookmarkStart w:id="153" w:name="_Toc428950148"/>
+      <w:bookmarkStart w:id="152" w:name="_Toc428950148"/>
       <w:r>
         <w:t>Implementace aplikace</w:t>
       </w:r>
-      <w:bookmarkEnd w:id="153"/>
+      <w:bookmarkEnd w:id="152"/>
     </w:p>
     <w:p>
       <w:r>
@@ -17764,7 +19498,15 @@
         <w:t> </w:t>
       </w:r>
       <w:r>
-        <w:t>serverový Big Brother Viewer. Hlavním cílem práce bylo vyvinout aplikaci, která bude monitorovat aktivity uživatelů. Aktivity se následně mají odesílat na aplikační server k nahlížení pozorovateli, který vytvořil událost pro sledování uživatelů. Příkladem události je</w:t>
+        <w:t xml:space="preserve">serverový Big Brother </w:t>
+      </w:r>
+      <w:proofErr w:type="spellStart"/>
+      <w:r>
+        <w:t>Viewer</w:t>
+      </w:r>
+      <w:proofErr w:type="spellEnd"/>
+      <w:r>
+        <w:t>. Hlavním cílem práce bylo vyvinout aplikaci, která bude monitorovat aktivity uživatelů. Aktivity se následně mají odesílat na aplikační server k nahlížení pozorovateli, který vytvořil událost pro sledování uživatelů. Příkladem události je</w:t>
       </w:r>
       <w:r>
         <w:t> </w:t>
@@ -17776,31 +19518,105 @@
         <w:rPr>
           <w:lang w:val="en-US"/>
         </w:rPr>
-        <w:t>#, kdy je žádoucí, aby byli</w:t>
-      </w:r>
+        <w:t xml:space="preserve">#, </w:t>
+      </w:r>
+      <w:proofErr w:type="spellStart"/>
       <w:r>
         <w:rPr>
           <w:lang w:val="en-US"/>
         </w:rPr>
+        <w:t>kdy</w:t>
+      </w:r>
+      <w:proofErr w:type="spellEnd"/>
+      <w:r>
+        <w:rPr>
+          <w:lang w:val="en-US"/>
+        </w:rPr>
+        <w:t xml:space="preserve"> je </w:t>
+      </w:r>
+      <w:proofErr w:type="spellStart"/>
+      <w:r>
+        <w:rPr>
+          <w:lang w:val="en-US"/>
+        </w:rPr>
+        <w:t>žádoucí</w:t>
+      </w:r>
+      <w:proofErr w:type="spellEnd"/>
+      <w:r>
+        <w:rPr>
+          <w:lang w:val="en-US"/>
+        </w:rPr>
+        <w:t xml:space="preserve">, aby </w:t>
+      </w:r>
+      <w:proofErr w:type="spellStart"/>
+      <w:r>
+        <w:rPr>
+          <w:lang w:val="en-US"/>
+        </w:rPr>
+        <w:t>byli</w:t>
+      </w:r>
+      <w:proofErr w:type="spellEnd"/>
+      <w:r>
+        <w:rPr>
+          <w:lang w:val="en-US"/>
+        </w:rPr>
         <w:t xml:space="preserve"> </w:t>
       </w:r>
+      <w:proofErr w:type="spellStart"/>
       <w:r>
         <w:rPr>
           <w:lang w:val="en-US"/>
         </w:rPr>
-        <w:t>studenti (uživatelé) pod neustálým</w:t>
-      </w:r>
+        <w:t>studenti</w:t>
+      </w:r>
+      <w:proofErr w:type="spellEnd"/>
       <w:r>
         <w:rPr>
           <w:lang w:val="en-US"/>
         </w:rPr>
+        <w:t xml:space="preserve"> (</w:t>
+      </w:r>
+      <w:proofErr w:type="spellStart"/>
+      <w:r>
+        <w:rPr>
+          <w:lang w:val="en-US"/>
+        </w:rPr>
+        <w:t>uživatelé</w:t>
+      </w:r>
+      <w:proofErr w:type="spellEnd"/>
+      <w:r>
+        <w:rPr>
+          <w:lang w:val="en-US"/>
+        </w:rPr>
+        <w:t xml:space="preserve">) pod </w:t>
+      </w:r>
+      <w:proofErr w:type="spellStart"/>
+      <w:r>
+        <w:rPr>
+          <w:lang w:val="en-US"/>
+        </w:rPr>
+        <w:t>neustálým</w:t>
+      </w:r>
+      <w:proofErr w:type="spellEnd"/>
+      <w:r>
+        <w:rPr>
+          <w:lang w:val="en-US"/>
+        </w:rPr>
         <w:t xml:space="preserve"> </w:t>
       </w:r>
+      <w:proofErr w:type="spellStart"/>
       <w:r>
         <w:rPr>
           <w:lang w:val="en-US"/>
         </w:rPr>
-        <w:t>dohledem.</w:t>
+        <w:t>dohledem</w:t>
+      </w:r>
+      <w:proofErr w:type="spellEnd"/>
+      <w:r>
+        <w:rPr>
+          <w:lang w:val="en-US"/>
+        </w:rPr>
+        <w:t>.</w:t>
       </w:r>
       <w:r>
         <w:t xml:space="preserve"> Nyní se podíváme na konkrétní implementaci s přímou ukázkou částí kódu.</w:t>
@@ -17819,21 +19635,25 @@
       <w:r>
         <w:t xml:space="preserve">WCF služba se vytváří jako samostatná knihovna v projektu. V ní je definováno rozhraní </w:t>
       </w:r>
+      <w:proofErr w:type="spellStart"/>
       <w:r>
         <w:rPr>
           <w:rFonts w:ascii="Consolas" w:eastAsia="Consolas" w:hAnsi="Consolas" w:cs="Consolas"/>
         </w:rPr>
         <w:t>ILibrary</w:t>
       </w:r>
+      <w:proofErr w:type="spellEnd"/>
       <w:r>
         <w:t xml:space="preserve"> a třída </w:t>
       </w:r>
+      <w:proofErr w:type="spellStart"/>
       <w:r>
         <w:rPr>
           <w:rFonts w:ascii="Consolas" w:eastAsia="Consolas" w:hAnsi="Consolas" w:cs="Consolas"/>
         </w:rPr>
         <w:t>Library</w:t>
       </w:r>
+      <w:proofErr w:type="spellEnd"/>
       <w:r>
         <w:t>, jež implementuje toto rozhraní.</w:t>
       </w:r>
@@ -17859,7 +19679,7 @@
                     <pic:cNvPicPr/>
                   </pic:nvPicPr>
                   <pic:blipFill rotWithShape="1">
-                    <a:blip r:embed="rId43" cstate="screen">
+                    <a:blip r:embed="rId42" cstate="screen">
                       <a:extLst>
                         <a:ext uri="{28A0092B-C50C-407E-A947-70E740481C1C}">
                           <a14:useLocalDpi xmlns:a14="http://schemas.microsoft.com/office/drawing/2010/main"/>
@@ -17900,7 +19720,7 @@
           <w:noProof/>
         </w:rPr>
       </w:pPr>
-      <w:bookmarkStart w:id="154" w:name="_Toc428947865"/>
+      <w:bookmarkStart w:id="153" w:name="_Toc428947865"/>
       <w:r>
         <w:t xml:space="preserve">Obr. </w:t>
       </w:r>
@@ -17931,7 +19751,7 @@
         </w:rPr>
         <w:t xml:space="preserve"> WCF</w:t>
       </w:r>
-      <w:bookmarkEnd w:id="154"/>
+      <w:bookmarkEnd w:id="153"/>
     </w:p>
     <w:p>
       <w:r>
@@ -17942,37 +19762,57 @@
           <w:rFonts w:ascii="Consolas" w:eastAsia="Consolas" w:hAnsi="Consolas" w:cs="Consolas"/>
           <w:lang w:val="en-US"/>
         </w:rPr>
-        <w:t>[ServiceContract]</w:t>
-      </w:r>
+        <w:t>[</w:t>
+      </w:r>
+      <w:proofErr w:type="spellStart"/>
       <w:r>
         <w:rPr>
           <w:rFonts w:ascii="Consolas" w:eastAsia="Consolas" w:hAnsi="Consolas" w:cs="Consolas"/>
           <w:lang w:val="en-US"/>
         </w:rPr>
-        <w:t xml:space="preserve"> </w:t>
-      </w:r>
-      <w:r>
-        <w:rPr>
-          <w:lang w:val="en-US"/>
-        </w:rPr>
-        <w:t>bude</w:t>
-      </w:r>
-      <w:r>
-        <w:t xml:space="preserve"> služba poskytovat metody tohoto rozhraní. Atribut </w:t>
-      </w:r>
+        <w:t>ServiceContract</w:t>
+      </w:r>
+      <w:proofErr w:type="spellEnd"/>
       <w:r>
         <w:rPr>
           <w:rFonts w:ascii="Consolas" w:eastAsia="Consolas" w:hAnsi="Consolas" w:cs="Consolas"/>
           <w:lang w:val="en-US"/>
         </w:rPr>
+        <w:t>]</w:t>
+      </w:r>
+      <w:r>
+        <w:rPr>
+          <w:rFonts w:ascii="Consolas" w:eastAsia="Consolas" w:hAnsi="Consolas" w:cs="Consolas"/>
+          <w:lang w:val="en-US"/>
+        </w:rPr>
+        <w:t xml:space="preserve"> </w:t>
+      </w:r>
+      <w:proofErr w:type="spellStart"/>
+      <w:r>
+        <w:rPr>
+          <w:lang w:val="en-US"/>
+        </w:rPr>
+        <w:t>bude</w:t>
+      </w:r>
+      <w:proofErr w:type="spellEnd"/>
+      <w:r>
+        <w:t xml:space="preserve"> služba poskytovat metody tohoto rozhraní. Atribut </w:t>
+      </w:r>
+      <w:r>
+        <w:rPr>
+          <w:rFonts w:ascii="Consolas" w:eastAsia="Consolas" w:hAnsi="Consolas" w:cs="Consolas"/>
+          <w:lang w:val="en-US"/>
+        </w:rPr>
         <w:t>[</w:t>
       </w:r>
+      <w:proofErr w:type="spellStart"/>
       <w:r>
         <w:rPr>
           <w:rFonts w:ascii="Consolas" w:eastAsia="Consolas" w:hAnsi="Consolas" w:cs="Consolas"/>
         </w:rPr>
         <w:t>OperationContract</w:t>
       </w:r>
+      <w:proofErr w:type="spellEnd"/>
       <w:r>
         <w:rPr>
           <w:rFonts w:ascii="Consolas" w:eastAsia="Consolas" w:hAnsi="Consolas" w:cs="Consolas"/>
@@ -18012,7 +19852,7 @@
                     <pic:cNvPicPr/>
                   </pic:nvPicPr>
                   <pic:blipFill rotWithShape="1">
-                    <a:blip r:embed="rId44" cstate="screen">
+                    <a:blip r:embed="rId43" cstate="screen">
                       <a:extLst>
                         <a:ext uri="{28A0092B-C50C-407E-A947-70E740481C1C}">
                           <a14:useLocalDpi xmlns:a14="http://schemas.microsoft.com/office/drawing/2010/main"/>
@@ -18053,7 +19893,7 @@
           <w:noProof/>
         </w:rPr>
       </w:pPr>
-      <w:bookmarkStart w:id="155" w:name="_Toc428947866"/>
+      <w:bookmarkStart w:id="154" w:name="_Toc428947866"/>
       <w:r>
         <w:t xml:space="preserve">Obr. </w:t>
       </w:r>
@@ -18076,7 +19916,15 @@
         <w:fldChar w:fldCharType="end"/>
       </w:r>
       <w:r>
-        <w:t xml:space="preserve"> Třída Library implementující</w:t>
+        <w:t xml:space="preserve"> Třída </w:t>
+      </w:r>
+      <w:proofErr w:type="spellStart"/>
+      <w:r>
+        <w:t>Library</w:t>
+      </w:r>
+      <w:proofErr w:type="spellEnd"/>
+      <w:r>
+        <w:t xml:space="preserve"> implementující</w:t>
       </w:r>
       <w:r>
         <w:rPr>
@@ -18084,27 +19932,31 @@
         </w:rPr>
         <w:t xml:space="preserve"> rozhrnaí ILibrary</w:t>
       </w:r>
-      <w:bookmarkEnd w:id="155"/>
+      <w:bookmarkEnd w:id="154"/>
     </w:p>
     <w:p>
       <w:r>
         <w:t xml:space="preserve">Metody v této třídě už definují logiku toho, co se bude dělat. Metoda </w:t>
       </w:r>
+      <w:proofErr w:type="spellStart"/>
       <w:r>
         <w:rPr>
           <w:rFonts w:ascii="Consolas" w:eastAsia="Consolas" w:hAnsi="Consolas" w:cs="Consolas"/>
         </w:rPr>
         <w:t>IsAlive</w:t>
       </w:r>
+      <w:proofErr w:type="spellEnd"/>
       <w:r>
         <w:t xml:space="preserve"> slouží ke kontrole, zda služba na klientské straně běží. </w:t>
       </w:r>
+      <w:proofErr w:type="spellStart"/>
       <w:r>
         <w:rPr>
           <w:rFonts w:ascii="Consolas" w:eastAsia="Consolas" w:hAnsi="Consolas" w:cs="Consolas"/>
         </w:rPr>
         <w:t>AddUser</w:t>
       </w:r>
+      <w:proofErr w:type="spellEnd"/>
       <w:r>
         <w:t xml:space="preserve"> metoda získává instanci ke třídě, která má v sobě zabudovanou funkcionalit</w:t>
       </w:r>
@@ -18130,12 +19982,14 @@
         </w:rPr>
         <w:t>[</w:t>
       </w:r>
+      <w:proofErr w:type="spellStart"/>
       <w:r>
         <w:rPr>
           <w:rFonts w:ascii="Consolas" w:eastAsia="Consolas" w:hAnsi="Consolas" w:cs="Consolas"/>
         </w:rPr>
         <w:t>ServiceBehavior</w:t>
       </w:r>
+      <w:proofErr w:type="spellEnd"/>
       <w:r>
         <w:rPr>
           <w:rFonts w:ascii="Consolas" w:eastAsia="Consolas" w:hAnsi="Consolas" w:cs="Consolas"/>
@@ -18175,7 +20029,15 @@
     <w:p>
       <w:r>
         <w:lastRenderedPageBreak/>
-        <w:t>Služba WCF je hostována v programu Big Brother Viewer, a také bude spouštěna na</w:t>
+        <w:t xml:space="preserve">Služba WCF je hostována v programu Big Brother </w:t>
+      </w:r>
+      <w:proofErr w:type="spellStart"/>
+      <w:r>
+        <w:t>Viewer</w:t>
+      </w:r>
+      <w:proofErr w:type="spellEnd"/>
+      <w:r>
+        <w:t>, a také bude spouštěna na</w:t>
       </w:r>
       <w:r>
         <w:t> </w:t>
@@ -18217,19 +20079,43 @@
         <w:t>SqliteDatabase.dll</w:t>
       </w:r>
       <w:r>
-        <w:t xml:space="preserve">. Knihovna se také nachází v programu Big Brother Viewer spolu s databázovým souborem. Jejím obsahem jsou operace s daty pomocí EF. V tomto případě jsem EF mapoval na již existující soubor databáze </w:t>
-      </w:r>
+        <w:t xml:space="preserve">. Knihovna se také nachází v programu Big Brother </w:t>
+      </w:r>
+      <w:proofErr w:type="spellStart"/>
+      <w:r>
+        <w:t>Viewer</w:t>
+      </w:r>
+      <w:proofErr w:type="spellEnd"/>
+      <w:r>
+        <w:t xml:space="preserve"> spolu s databázovým souborem. Jejím obsahem jsou operace s daty pomocí EF. V tomto případě jsem EF mapoval na již existující soubor databáze </w:t>
+      </w:r>
+      <w:proofErr w:type="spellStart"/>
       <w:r>
         <w:rPr>
           <w:rFonts w:ascii="Consolas" w:eastAsia="Consolas" w:hAnsi="Consolas" w:cs="Consolas"/>
         </w:rPr>
         <w:t>BigBrotherDB.sqlite</w:t>
       </w:r>
+      <w:proofErr w:type="spellEnd"/>
       <w:r>
         <w:rPr>
           <w:rFonts w:eastAsia="Times New Roman" w:cs="Times New Roman"/>
         </w:rPr>
-        <w:t>. Visual studio si vytvořilo schéma databáze s relacemi, a dále vytvořilo třídy reprezentující tabulky v databázi i s jejich atributy, které jsou ve třídě reprezentovány jako vlastnosti.</w:t>
+        <w:t xml:space="preserve">. </w:t>
+      </w:r>
+      <w:proofErr w:type="spellStart"/>
+      <w:r>
+        <w:rPr>
+          <w:rFonts w:eastAsia="Times New Roman" w:cs="Times New Roman"/>
+        </w:rPr>
+        <w:t>Visual</w:t>
+      </w:r>
+      <w:proofErr w:type="spellEnd"/>
+      <w:r>
+        <w:rPr>
+          <w:rFonts w:eastAsia="Times New Roman" w:cs="Times New Roman"/>
+        </w:rPr>
+        <w:t xml:space="preserve"> studio si vytvořilo schéma databáze s relacemi, a dále vytvořilo třídy reprezentující tabulky v databázi i s jejich atributy, které jsou ve třídě reprezentovány jako vlastnosti.</w:t>
       </w:r>
     </w:p>
     <w:p>
@@ -18253,7 +20139,7 @@
                     <pic:cNvPicPr/>
                   </pic:nvPicPr>
                   <pic:blipFill rotWithShape="1">
-                    <a:blip r:embed="rId45" cstate="screen">
+                    <a:blip r:embed="rId44" cstate="screen">
                       <a:extLst>
                         <a:ext uri="{28A0092B-C50C-407E-A947-70E740481C1C}">
                           <a14:useLocalDpi xmlns:a14="http://schemas.microsoft.com/office/drawing/2010/main"/>
@@ -18291,7 +20177,7 @@
       <w:pPr>
         <w:pStyle w:val="Titulek"/>
       </w:pPr>
-      <w:bookmarkStart w:id="156" w:name="_Toc428947867"/>
+      <w:bookmarkStart w:id="155" w:name="_Toc428947867"/>
       <w:r>
         <w:t xml:space="preserve">Obr. </w:t>
       </w:r>
@@ -18319,17 +20205,25 @@
       <w:r>
         <w:t xml:space="preserve"> Schéma vygenerované EF</w:t>
       </w:r>
-      <w:bookmarkEnd w:id="156"/>
+      <w:bookmarkEnd w:id="155"/>
     </w:p>
     <w:p>
       <w:r>
         <w:t xml:space="preserve">Databázovým tabulkám byl přidán prefix </w:t>
       </w:r>
+      <w:proofErr w:type="spellStart"/>
       <w:r>
         <w:rPr>
           <w:rFonts w:ascii="Consolas" w:eastAsia="Consolas" w:hAnsi="Consolas" w:cs="Consolas"/>
         </w:rPr>
-        <w:t>Db_.</w:t>
+        <w:t>Db</w:t>
+      </w:r>
+      <w:proofErr w:type="spellEnd"/>
+      <w:r>
+        <w:rPr>
+          <w:rFonts w:ascii="Consolas" w:eastAsia="Consolas" w:hAnsi="Consolas" w:cs="Consolas"/>
+        </w:rPr>
+        <w:t>_.</w:t>
       </w:r>
       <w:r>
         <w:t xml:space="preserve"> Při použití stejných názvů tabulek, jako u doménové třídy</w:t>
@@ -18338,22 +20232,33 @@
         <w:t>,</w:t>
       </w:r>
       <w:r>
-        <w:t xml:space="preserve"> v aplikaci Big Brother V</w:t>
+        <w:t xml:space="preserve"> v aplikaci Big Brother </w:t>
+      </w:r>
+      <w:proofErr w:type="spellStart"/>
+      <w:r>
+        <w:t>V</w:t>
       </w:r>
       <w:r>
         <w:t>iewer</w:t>
       </w:r>
+      <w:proofErr w:type="spellEnd"/>
       <w:r>
         <w:t xml:space="preserve"> docházelo ke kolizím. Z tohoto důvodu byl použit pomocný prefix. Všechny vygenerované třidy se nacházejí pod třídou </w:t>
       </w:r>
+      <w:proofErr w:type="spellStart"/>
       <w:r>
         <w:rPr>
           <w:rFonts w:ascii="Consolas" w:eastAsia="Consolas" w:hAnsi="Consolas" w:cs="Consolas"/>
         </w:rPr>
         <w:t>BigBrotherEntites</w:t>
       </w:r>
-      <w:r>
-        <w:t>, která je odvozena od třídy</w:t>
+      <w:proofErr w:type="spellEnd"/>
+      <w:r>
+        <w:t xml:space="preserve">, která je odvozena od </w:t>
+      </w:r>
+      <w:proofErr w:type="spellStart"/>
+      <w:r>
+        <w:t>třídy</w:t>
       </w:r>
       <w:r>
         <w:rPr>
@@ -18361,15 +20266,18 @@
         </w:rPr>
         <w:t>DbContext</w:t>
       </w:r>
+      <w:proofErr w:type="spellEnd"/>
       <w:r>
         <w:t xml:space="preserve">. </w:t>
       </w:r>
+      <w:proofErr w:type="spellStart"/>
       <w:r>
         <w:rPr>
           <w:rFonts w:ascii="Consolas" w:eastAsia="Consolas" w:hAnsi="Consolas" w:cs="Consolas"/>
         </w:rPr>
         <w:t>DbContext</w:t>
       </w:r>
+      <w:proofErr w:type="spellEnd"/>
       <w:r>
         <w:t xml:space="preserve"> je velice důležitý. Jedná se o most mezi vygenerovanými třídami a databází.</w:t>
       </w:r>
@@ -18396,7 +20304,7 @@
                     <pic:cNvPicPr/>
                   </pic:nvPicPr>
                   <pic:blipFill rotWithShape="1">
-                    <a:blip r:embed="rId46" cstate="screen">
+                    <a:blip r:embed="rId45" cstate="screen">
                       <a:extLst>
                         <a:ext uri="{28A0092B-C50C-407E-A947-70E740481C1C}">
                           <a14:useLocalDpi xmlns:a14="http://schemas.microsoft.com/office/drawing/2010/main"/>
@@ -18434,7 +20342,7 @@
       <w:pPr>
         <w:pStyle w:val="Titulek"/>
       </w:pPr>
-      <w:bookmarkStart w:id="157" w:name="_Toc428947868"/>
+      <w:bookmarkStart w:id="156" w:name="_Toc428947868"/>
       <w:r>
         <w:t xml:space="preserve">Obr. </w:t>
       </w:r>
@@ -18460,29 +20368,49 @@
         <w:fldChar w:fldCharType="end"/>
       </w:r>
       <w:r>
-        <w:t xml:space="preserve"> Ukázka přístupu do DB pomocí BigBrotherEntities vygenerovanou EF</w:t>
-      </w:r>
-      <w:bookmarkEnd w:id="157"/>
-    </w:p>
-    <w:p>
-      <w:r>
-        <w:t xml:space="preserve">Metoda Db_user vytvoří instanci </w:t>
-      </w:r>
+        <w:t xml:space="preserve"> Ukázka přístupu do DB pomocí </w:t>
+      </w:r>
+      <w:proofErr w:type="spellStart"/>
+      <w:r>
+        <w:t>BigBrotherEntities</w:t>
+      </w:r>
+      <w:proofErr w:type="spellEnd"/>
+      <w:r>
+        <w:t xml:space="preserve"> vygenerovanou EF</w:t>
+      </w:r>
+      <w:bookmarkEnd w:id="156"/>
+    </w:p>
+    <w:p>
+      <w:r>
+        <w:t xml:space="preserve">Metoda </w:t>
+      </w:r>
+      <w:proofErr w:type="spellStart"/>
+      <w:r>
+        <w:t>Db_user</w:t>
+      </w:r>
+      <w:proofErr w:type="spellEnd"/>
+      <w:r>
+        <w:t xml:space="preserve"> vytvoří instanci </w:t>
+      </w:r>
+      <w:proofErr w:type="spellStart"/>
       <w:r>
         <w:rPr>
           <w:rFonts w:ascii="Consolas" w:eastAsia="Consolas" w:hAnsi="Consolas" w:cs="Consolas"/>
         </w:rPr>
         <w:t>BigBrotherEntities</w:t>
       </w:r>
+      <w:proofErr w:type="spellEnd"/>
       <w:r>
         <w:t xml:space="preserve"> a z ní si načte kolekci </w:t>
       </w:r>
+      <w:proofErr w:type="spellStart"/>
       <w:r>
         <w:rPr>
           <w:rFonts w:ascii="Consolas" w:eastAsia="Consolas" w:hAnsi="Consolas" w:cs="Consolas"/>
         </w:rPr>
         <w:t>Db_user</w:t>
       </w:r>
+      <w:proofErr w:type="spellEnd"/>
       <w:r>
         <w:t xml:space="preserve">. Následně s pomocí LINQ vyhodnotí výraz hledaného </w:t>
       </w:r>
@@ -18495,21 +20423,25 @@
       <w:r>
         <w:t xml:space="preserve"> uživatele a vrátí instanci </w:t>
       </w:r>
+      <w:proofErr w:type="spellStart"/>
       <w:r>
         <w:rPr>
           <w:rFonts w:ascii="Consolas" w:eastAsia="Consolas" w:hAnsi="Consolas" w:cs="Consolas"/>
         </w:rPr>
         <w:t>Db_user</w:t>
       </w:r>
+      <w:proofErr w:type="spellEnd"/>
       <w:r>
         <w:t xml:space="preserve">. Jinak řečeno, </w:t>
       </w:r>
+      <w:proofErr w:type="spellStart"/>
       <w:r>
         <w:rPr>
           <w:rFonts w:ascii="Consolas" w:eastAsia="Consolas" w:hAnsi="Consolas" w:cs="Consolas"/>
         </w:rPr>
         <w:t>BigBrotherEntities</w:t>
       </w:r>
+      <w:proofErr w:type="spellEnd"/>
       <w:r>
         <w:t xml:space="preserve"> vytvoří spojení s databází a LINQ se</w:t>
       </w:r>
@@ -18540,12 +20472,14 @@
       <w:r>
         <w:t xml:space="preserve">udělá instanci třídy </w:t>
       </w:r>
+      <w:proofErr w:type="spellStart"/>
       <w:r>
         <w:rPr>
           <w:rFonts w:ascii="Consolas" w:eastAsia="Consolas" w:hAnsi="Consolas" w:cs="Consolas"/>
         </w:rPr>
         <w:t>Db_user</w:t>
       </w:r>
+      <w:proofErr w:type="spellEnd"/>
       <w:r>
         <w:t>, se kterou můžeme pracovat v C</w:t>
       </w:r>
@@ -18562,8 +20496,13 @@
         <w:t> </w:t>
       </w:r>
       <w:r>
-        <w:t>řada metod pro práci s daty z databáze, ale jsou tak implementačně rozsáhlé, že se jimi nebudeme podrobně zabývat. Myslím, že tento malý příklad je dostačující a pro vysvětlení fungovaní EF stačí. V EF se dotazy nemusí psát jen pomocí LINQ. Další možností je napsat dotaz SQL pomocí klasického stringu</w:t>
-      </w:r>
+        <w:t xml:space="preserve">řada metod pro práci s daty z databáze, ale jsou tak implementačně rozsáhlé, že se jimi nebudeme podrobně zabývat. Myslím, že tento malý příklad je dostačující a pro vysvětlení fungovaní EF stačí. V EF se dotazy nemusí psát jen pomocí LINQ. Další možností je napsat dotaz SQL pomocí klasického </w:t>
+      </w:r>
+      <w:proofErr w:type="spellStart"/>
+      <w:r>
+        <w:t>stringu</w:t>
+      </w:r>
+      <w:proofErr w:type="spellEnd"/>
       <w:r>
         <w:t xml:space="preserve"> </w:t>
       </w:r>
@@ -18617,7 +20556,7 @@
                     </pic:cNvPicPr>
                   </pic:nvPicPr>
                   <pic:blipFill>
-                    <a:blip r:embed="rId47" cstate="print"/>
+                    <a:blip r:embed="rId46" cstate="print"/>
                     <a:srcRect/>
                     <a:stretch>
                       <a:fillRect/>
@@ -18650,7 +20589,7 @@
       <w:pPr>
         <w:pStyle w:val="Titulek"/>
       </w:pPr>
-      <w:bookmarkStart w:id="158" w:name="_Toc428947869"/>
+      <w:bookmarkStart w:id="157" w:name="_Toc428947869"/>
       <w:r>
         <w:t xml:space="preserve">Obr. </w:t>
       </w:r>
@@ -18678,7 +20617,7 @@
       <w:r>
         <w:t xml:space="preserve"> Stavy klientské aplikace</w:t>
       </w:r>
-      <w:bookmarkEnd w:id="158"/>
+      <w:bookmarkEnd w:id="157"/>
     </w:p>
     <w:p>
       <w:r>
@@ -18719,7 +20658,7 @@
                     </pic:cNvPicPr>
                   </pic:nvPicPr>
                   <pic:blipFill>
-                    <a:blip r:embed="rId48" cstate="print"/>
+                    <a:blip r:embed="rId47" cstate="print"/>
                     <a:srcRect/>
                     <a:stretch>
                       <a:fillRect/>
@@ -18747,7 +20686,7 @@
           </wp:inline>
         </w:drawing>
       </w:r>
-      <w:bookmarkStart w:id="159" w:name="_Toc428947870"/>
+      <w:bookmarkStart w:id="158" w:name="_Toc428947870"/>
       <w:r>
         <w:t xml:space="preserve">Obr. </w:t>
       </w:r>
@@ -18775,7 +20714,7 @@
       <w:r>
         <w:t xml:space="preserve"> Windows Api funkce</w:t>
       </w:r>
-      <w:bookmarkEnd w:id="159"/>
+      <w:bookmarkEnd w:id="158"/>
     </w:p>
     <w:p>
       <w:pPr>
@@ -18794,14 +20733,38 @@
         <w:t>user32.dll.</w:t>
       </w:r>
       <w:r>
-        <w:t xml:space="preserve"> Pro naimportování této knihovny se používá atribut </w:t>
+        <w:t xml:space="preserve"> Pro </w:t>
+      </w:r>
+      <w:proofErr w:type="spellStart"/>
+      <w:r>
+        <w:t>naimportování</w:t>
+      </w:r>
+      <w:proofErr w:type="spellEnd"/>
+      <w:r>
+        <w:t xml:space="preserve"> této knihovny se používá atribut </w:t>
       </w:r>
       <w:r>
         <w:rPr>
           <w:rFonts w:ascii="Consolas" w:eastAsia="Consolas" w:hAnsi="Consolas" w:cs="Consolas"/>
           <w:lang w:val="en-US"/>
         </w:rPr>
-        <w:t>[DllImport]</w:t>
+        <w:t>[</w:t>
+      </w:r>
+      <w:proofErr w:type="spellStart"/>
+      <w:r>
+        <w:rPr>
+          <w:rFonts w:ascii="Consolas" w:eastAsia="Consolas" w:hAnsi="Consolas" w:cs="Consolas"/>
+          <w:lang w:val="en-US"/>
+        </w:rPr>
+        <w:t>DllImport</w:t>
+      </w:r>
+      <w:proofErr w:type="spellEnd"/>
+      <w:r>
+        <w:rPr>
+          <w:rFonts w:ascii="Consolas" w:eastAsia="Consolas" w:hAnsi="Consolas" w:cs="Consolas"/>
+          <w:lang w:val="en-US"/>
+        </w:rPr>
+        <w:t>]</w:t>
       </w:r>
       <w:r>
         <w:rPr>
@@ -18822,24 +20785,28 @@
         </w:rPr>
         <w:t xml:space="preserve">Funkce </w:t>
       </w:r>
+      <w:proofErr w:type="spellStart"/>
       <w:r>
         <w:rPr>
           <w:rFonts w:ascii="Consolas" w:eastAsia="Consolas" w:hAnsi="Consolas" w:cs="Consolas"/>
         </w:rPr>
         <w:t>GetForegroundWindow</w:t>
       </w:r>
+      <w:proofErr w:type="spellEnd"/>
       <w:r>
         <w:rPr>
           <w:rFonts w:eastAsia="Times New Roman" w:cs="Times New Roman"/>
         </w:rPr>
         <w:t xml:space="preserve"> slouží ke zjišťování aktivních oken, funkce </w:t>
       </w:r>
+      <w:proofErr w:type="spellStart"/>
       <w:r>
         <w:rPr>
           <w:rFonts w:ascii="Consolas" w:eastAsia="Consolas" w:hAnsi="Consolas" w:cs="Consolas"/>
         </w:rPr>
         <w:t>GetWindowText</w:t>
       </w:r>
+      <w:proofErr w:type="spellEnd"/>
       <w:r>
         <w:rPr>
           <w:rFonts w:eastAsia="Times New Roman" w:cs="Times New Roman"/>
@@ -18858,12 +20825,14 @@
         </w:rPr>
         <w:t xml:space="preserve">každou vteřinu kontrolováno, jakou aplikaci má uživatel otevřenou. Pokud se názvy aplikací liší, dojde k vytvoření nové instance </w:t>
       </w:r>
+      <w:proofErr w:type="spellStart"/>
       <w:r>
         <w:rPr>
           <w:rFonts w:ascii="Consolas" w:eastAsia="Consolas" w:hAnsi="Consolas" w:cs="Consolas"/>
         </w:rPr>
         <w:t>Activity</w:t>
       </w:r>
+      <w:proofErr w:type="spellEnd"/>
       <w:r>
         <w:rPr>
           <w:rFonts w:eastAsia="Times New Roman" w:cs="Times New Roman"/>
@@ -18895,24 +20864,28 @@
         </w:rPr>
         <w:t xml:space="preserve">Informace o uživateli, jako název uživatele a název PC, jsou získávány z knihovny </w:t>
       </w:r>
+      <w:proofErr w:type="spellStart"/>
       <w:r>
         <w:rPr>
           <w:rFonts w:ascii="Consolas" w:eastAsia="Consolas" w:hAnsi="Consolas" w:cs="Consolas"/>
         </w:rPr>
         <w:t>WindowsIdentity</w:t>
       </w:r>
+      <w:proofErr w:type="spellEnd"/>
       <w:r>
         <w:rPr>
           <w:rFonts w:eastAsia="Times New Roman" w:cs="Times New Roman"/>
         </w:rPr>
         <w:t xml:space="preserve">, která obsahuje metodu </w:t>
       </w:r>
+      <w:proofErr w:type="spellStart"/>
       <w:r>
         <w:rPr>
           <w:rFonts w:ascii="Consolas" w:eastAsia="Consolas" w:hAnsi="Consolas" w:cs="Consolas"/>
         </w:rPr>
         <w:t>GetCurrent</w:t>
       </w:r>
+      <w:proofErr w:type="spellEnd"/>
       <w:r>
         <w:rPr>
           <w:rFonts w:eastAsia="Times New Roman" w:cs="Times New Roman"/>
@@ -18929,12 +20902,26 @@
         <w:rPr>
           <w:rFonts w:eastAsia="Times New Roman" w:cs="Times New Roman"/>
         </w:rPr>
-        <w:t>jeho PC. Tento text pak pomocí parsingu rozděluji dle potřeby. D</w:t>
-      </w:r>
+        <w:t xml:space="preserve">jeho PC. Tento text pak pomocí </w:t>
+      </w:r>
+      <w:proofErr w:type="spellStart"/>
       <w:r>
         <w:rPr>
           <w:rFonts w:eastAsia="Times New Roman" w:cs="Times New Roman"/>
         </w:rPr>
+        <w:t>parsingu</w:t>
+      </w:r>
+      <w:proofErr w:type="spellEnd"/>
+      <w:r>
+        <w:rPr>
+          <w:rFonts w:eastAsia="Times New Roman" w:cs="Times New Roman"/>
+        </w:rPr>
+        <w:t xml:space="preserve"> rozděluji dle potřeby. D</w:t>
+      </w:r>
+      <w:r>
+        <w:rPr>
+          <w:rFonts w:eastAsia="Times New Roman" w:cs="Times New Roman"/>
+        </w:rPr>
         <w:t>a</w:t>
       </w:r>
       <w:r>
@@ -18953,7 +20940,21 @@
         <w:rPr>
           <w:rFonts w:eastAsia="Times New Roman" w:cs="Times New Roman"/>
         </w:rPr>
-        <w:t xml:space="preserve">aplikaci bylo zaznamenávání přípojených USB </w:t>
+        <w:t xml:space="preserve">aplikaci bylo zaznamenávání </w:t>
+      </w:r>
+      <w:proofErr w:type="spellStart"/>
+      <w:r>
+        <w:rPr>
+          <w:rFonts w:eastAsia="Times New Roman" w:cs="Times New Roman"/>
+        </w:rPr>
+        <w:t>přípojených</w:t>
+      </w:r>
+      <w:proofErr w:type="spellEnd"/>
+      <w:r>
+        <w:rPr>
+          <w:rFonts w:eastAsia="Times New Roman" w:cs="Times New Roman"/>
+        </w:rPr>
+        <w:t xml:space="preserve"> USB </w:t>
       </w:r>
       <w:r>
         <w:rPr>
@@ -18968,12 +20969,14 @@
         </w:rPr>
         <w:t xml:space="preserve">. Pro tuto potřebu existuje knihovna </w:t>
       </w:r>
+      <w:proofErr w:type="spellStart"/>
       <w:r>
         <w:rPr>
           <w:rFonts w:ascii="Consolas" w:eastAsia="Consolas" w:hAnsi="Consolas" w:cs="Consolas"/>
         </w:rPr>
         <w:t>DriveInfo</w:t>
       </w:r>
+      <w:proofErr w:type="spellEnd"/>
       <w:r>
         <w:rPr>
           <w:rFonts w:eastAsia="Times New Roman" w:cs="Times New Roman"/>
@@ -18992,12 +20995,14 @@
         </w:rPr>
         <w:t xml:space="preserve">potřeba USB pomocí výčtu </w:t>
       </w:r>
+      <w:proofErr w:type="spellStart"/>
       <w:r>
         <w:rPr>
           <w:rFonts w:ascii="Consolas" w:eastAsia="Consolas" w:hAnsi="Consolas" w:cs="Consolas"/>
         </w:rPr>
         <w:t>DriveType.Removable</w:t>
       </w:r>
+      <w:proofErr w:type="spellEnd"/>
       <w:r>
         <w:rPr>
           <w:rFonts w:eastAsia="Times New Roman" w:cs="Times New Roman"/>
@@ -19035,12 +21040,14 @@
         </w:rPr>
         <w:t xml:space="preserve">službu, jenž vytváří třídu pro komunikaci se službou </w:t>
       </w:r>
+      <w:proofErr w:type="spellStart"/>
       <w:r>
         <w:rPr>
           <w:rFonts w:ascii="Consolas,Times New Roman" w:eastAsia="Consolas,Times New Roman" w:hAnsi="Consolas,Times New Roman" w:cs="Consolas,Times New Roman"/>
         </w:rPr>
         <w:t>LibraryClient</w:t>
       </w:r>
+      <w:proofErr w:type="spellEnd"/>
       <w:r>
         <w:rPr>
           <w:rFonts w:eastAsia="Times New Roman" w:cs="Times New Roman"/>
@@ -19060,6 +21067,7 @@
         </w:rPr>
         <w:t xml:space="preserve"> parametrem i bez parametru. Bezparametrický konstruktor si bere informace o </w:t>
       </w:r>
+      <w:proofErr w:type="spellStart"/>
       <w:r>
         <w:rPr>
           <w:rFonts w:eastAsia="Times New Roman" w:cs="Times New Roman"/>
@@ -19068,12 +21076,14 @@
         </w:rPr>
         <w:t>Endpointu</w:t>
       </w:r>
+      <w:proofErr w:type="spellEnd"/>
       <w:r>
         <w:rPr>
           <w:rFonts w:eastAsia="Times New Roman" w:cs="Times New Roman"/>
         </w:rPr>
         <w:t xml:space="preserve"> služby a </w:t>
       </w:r>
+      <w:proofErr w:type="spellStart"/>
       <w:r>
         <w:rPr>
           <w:rFonts w:eastAsia="Times New Roman" w:cs="Times New Roman"/>
@@ -19082,24 +21092,28 @@
         </w:rPr>
         <w:t>Bindingu</w:t>
       </w:r>
+      <w:proofErr w:type="spellEnd"/>
       <w:r>
         <w:rPr>
           <w:rFonts w:eastAsia="Times New Roman" w:cs="Times New Roman"/>
         </w:rPr>
         <w:t xml:space="preserve"> z konfiguračního souboru </w:t>
       </w:r>
+      <w:proofErr w:type="spellStart"/>
       <w:r>
         <w:rPr>
           <w:rFonts w:ascii="Consolas,Times New Roman" w:eastAsia="Consolas,Times New Roman" w:hAnsi="Consolas,Times New Roman" w:cs="Consolas,Times New Roman"/>
         </w:rPr>
         <w:t>App.config</w:t>
       </w:r>
+      <w:proofErr w:type="spellEnd"/>
       <w:r>
         <w:rPr>
           <w:rFonts w:eastAsia="Times New Roman" w:cs="Times New Roman"/>
         </w:rPr>
         <w:t xml:space="preserve">. V aplikaci jsem použil konstruktor bez parametru. Nastavuje se tu adresa z mého vlastního konfiguračního souboru s adresou </w:t>
       </w:r>
+      <w:proofErr w:type="spellStart"/>
       <w:r>
         <w:rPr>
           <w:rFonts w:eastAsia="Times New Roman" w:cs="Times New Roman"/>
@@ -19108,12 +21122,14 @@
         </w:rPr>
         <w:t>Endpointu</w:t>
       </w:r>
+      <w:proofErr w:type="spellEnd"/>
       <w:r>
         <w:rPr>
           <w:rFonts w:eastAsia="Times New Roman" w:cs="Times New Roman"/>
         </w:rPr>
         <w:t xml:space="preserve"> a časovým intervalem pro posílání informací na server. </w:t>
       </w:r>
+      <w:proofErr w:type="spellStart"/>
       <w:r>
         <w:rPr>
           <w:rFonts w:eastAsia="Times New Roman" w:cs="Times New Roman"/>
@@ -19122,18 +21138,21 @@
         </w:rPr>
         <w:t>Binding</w:t>
       </w:r>
+      <w:proofErr w:type="spellEnd"/>
       <w:r>
         <w:rPr>
           <w:rFonts w:eastAsia="Times New Roman" w:cs="Times New Roman"/>
         </w:rPr>
         <w:t xml:space="preserve"> je napevno nastaven v kódu třídou </w:t>
       </w:r>
+      <w:proofErr w:type="spellStart"/>
       <w:r>
         <w:rPr>
           <w:rFonts w:ascii="Consolas,Times New Roman" w:eastAsia="Consolas,Times New Roman" w:hAnsi="Consolas,Times New Roman" w:cs="Consolas,Times New Roman"/>
         </w:rPr>
         <w:t>NetTcpBinding</w:t>
       </w:r>
+      <w:proofErr w:type="spellEnd"/>
       <w:r>
         <w:rPr>
           <w:rFonts w:eastAsia="Times New Roman" w:cs="Times New Roman"/>
@@ -19174,12 +21193,26 @@
         <w:rPr>
           <w:rFonts w:eastAsia="Times New Roman" w:cs="Times New Roman"/>
         </w:rPr>
-        <w:t xml:space="preserve"> na kterém aplikace Big Brother Viewer běží. Řetězec může mít např.</w:t>
-      </w:r>
+        <w:t xml:space="preserve"> na kterém aplikace Big Brother </w:t>
+      </w:r>
+      <w:proofErr w:type="spellStart"/>
       <w:r>
         <w:rPr>
           <w:rFonts w:eastAsia="Times New Roman" w:cs="Times New Roman"/>
         </w:rPr>
+        <w:t>Viewer</w:t>
+      </w:r>
+      <w:proofErr w:type="spellEnd"/>
+      <w:r>
+        <w:rPr>
+          <w:rFonts w:eastAsia="Times New Roman" w:cs="Times New Roman"/>
+        </w:rPr>
+        <w:t xml:space="preserve"> běží. Řetězec může mít např.</w:t>
+      </w:r>
+      <w:r>
+        <w:rPr>
+          <w:rFonts w:eastAsia="Times New Roman" w:cs="Times New Roman"/>
+        </w:rPr>
         <w:t> </w:t>
       </w:r>
       <w:r>
@@ -19188,11 +21221,19 @@
         </w:rPr>
         <w:t>následující podobu: „</w:t>
       </w:r>
+      <w:proofErr w:type="spellStart"/>
       <w:r>
         <w:rPr>
           <w:rFonts w:ascii="Consolas" w:eastAsia="Consolas" w:hAnsi="Consolas" w:cs="Consolas"/>
         </w:rPr>
-        <w:t>net.tcp://192.168.0.104:8080/Monitoring</w:t>
+        <w:t>net.tcp</w:t>
+      </w:r>
+      <w:proofErr w:type="spellEnd"/>
+      <w:r>
+        <w:rPr>
+          <w:rFonts w:ascii="Consolas" w:eastAsia="Consolas" w:hAnsi="Consolas" w:cs="Consolas"/>
+        </w:rPr>
+        <w:t>://192.168.0.104:8080/Monitoring</w:t>
       </w:r>
       <w:r>
         <w:rPr>
@@ -19223,7 +21264,7 @@
                     <pic:cNvPicPr/>
                   </pic:nvPicPr>
                   <pic:blipFill rotWithShape="1">
-                    <a:blip r:embed="rId49" cstate="screen">
+                    <a:blip r:embed="rId48" cstate="screen">
                       <a:extLst>
                         <a:ext uri="{28A0092B-C50C-407E-A947-70E740481C1C}">
                           <a14:useLocalDpi xmlns:a14="http://schemas.microsoft.com/office/drawing/2010/main"/>
@@ -19264,7 +21305,7 @@
           <w:rFonts w:eastAsia="Times New Roman" w:cs="Times New Roman"/>
         </w:rPr>
       </w:pPr>
-      <w:bookmarkStart w:id="160" w:name="_Toc428947871"/>
+      <w:bookmarkStart w:id="159" w:name="_Toc428947871"/>
       <w:r>
         <w:t xml:space="preserve">Obr. </w:t>
       </w:r>
@@ -19290,21 +21331,45 @@
         <w:t xml:space="preserve"> </w:t>
       </w:r>
       <w:r>
-        <w:t>Ukázka vytvoření proxy třídy na komunikaci s WCF službou</w:t>
-      </w:r>
-      <w:bookmarkEnd w:id="160"/>
+        <w:t xml:space="preserve">Ukázka vytvoření </w:t>
+      </w:r>
+      <w:proofErr w:type="spellStart"/>
+      <w:r>
+        <w:t>proxy</w:t>
+      </w:r>
+      <w:proofErr w:type="spellEnd"/>
+      <w:r>
+        <w:t xml:space="preserve"> třídy na komunikaci s WCF službou</w:t>
+      </w:r>
+      <w:bookmarkEnd w:id="159"/>
     </w:p>
     <w:p>
       <w:pPr>
         <w:pStyle w:val="Nadpis4"/>
       </w:pPr>
       <w:r>
-        <w:t>Aplikace Big Brother Viewer na APS</w:t>
-      </w:r>
-    </w:p>
-    <w:p>
-      <w:r>
-        <w:t xml:space="preserve">Tato aplikace má za úkol sledovat aktivity uživatelů připojených v síti ve vytvořené události Pozorovatele. Vytvořením události se spustí hosting pro komunikační službu WCF. Po skončení události se služba ukončí. </w:t>
+        <w:t xml:space="preserve">Aplikace Big Brother </w:t>
+      </w:r>
+      <w:proofErr w:type="spellStart"/>
+      <w:r>
+        <w:t>Viewer</w:t>
+      </w:r>
+      <w:proofErr w:type="spellEnd"/>
+      <w:r>
+        <w:t xml:space="preserve"> na APS</w:t>
+      </w:r>
+    </w:p>
+    <w:p>
+      <w:r>
+        <w:t xml:space="preserve">Tato aplikace má za úkol sledovat aktivity uživatelů připojených v síti ve vytvořené události Pozorovatele. Vytvořením události se spustí </w:t>
+      </w:r>
+      <w:proofErr w:type="spellStart"/>
+      <w:r>
+        <w:t>hosting</w:t>
+      </w:r>
+      <w:proofErr w:type="spellEnd"/>
+      <w:r>
+        <w:t xml:space="preserve"> pro komunikační službu WCF. Po skončení události se služba ukončí. </w:t>
       </w:r>
       <w:r>
         <w:t>Jak ukazuje následující obrázek, p</w:t>
@@ -19334,7 +21399,7 @@
                     <pic:cNvPicPr/>
                   </pic:nvPicPr>
                   <pic:blipFill rotWithShape="1">
-                    <a:blip r:embed="rId50" cstate="screen">
+                    <a:blip r:embed="rId49" cstate="screen">
                       <a:extLst>
                         <a:ext uri="{28A0092B-C50C-407E-A947-70E740481C1C}">
                           <a14:useLocalDpi xmlns:a14="http://schemas.microsoft.com/office/drawing/2010/main"/>
@@ -19375,7 +21440,7 @@
           <w:noProof/>
         </w:rPr>
       </w:pPr>
-      <w:bookmarkStart w:id="161" w:name="_Toc428947872"/>
+      <w:bookmarkStart w:id="160" w:name="_Toc428947872"/>
       <w:r>
         <w:t xml:space="preserve">Obr. </w:t>
       </w:r>
@@ -19406,18 +21471,37 @@
         </w:rPr>
         <w:t>Big Brother Viewer</w:t>
       </w:r>
-      <w:bookmarkEnd w:id="161"/>
-    </w:p>
-    <w:p>
-      <w:r>
-        <w:t xml:space="preserve">Pro vytvoření události je nutné v horní části obrazovky aplikace otevřít položku </w:t>
-      </w:r>
+      <w:bookmarkEnd w:id="160"/>
+    </w:p>
+    <w:p>
+      <w:r>
+        <w:t xml:space="preserve">Pro vytvoření události </w:t>
+      </w:r>
+      <w:proofErr w:type="gramStart"/>
+      <w:r>
+        <w:t>je</w:t>
+      </w:r>
+      <w:proofErr w:type="gramEnd"/>
+      <w:r>
+        <w:t xml:space="preserve"> nutné v horní části obrazovky aplikace otevřít položku </w:t>
+      </w:r>
+      <w:proofErr w:type="spellStart"/>
+      <w:proofErr w:type="gramStart"/>
       <w:r>
         <w:rPr>
           <w:b/>
           <w:bCs/>
         </w:rPr>
-        <w:t xml:space="preserve">File. </w:t>
+        <w:t>File</w:t>
+      </w:r>
+      <w:proofErr w:type="spellEnd"/>
+      <w:proofErr w:type="gramEnd"/>
+      <w:r>
+        <w:rPr>
+          <w:b/>
+          <w:bCs/>
+        </w:rPr>
+        <w:t xml:space="preserve">. </w:t>
       </w:r>
       <w:r>
         <w:t xml:space="preserve"> Nyní máme na výběr z několika možností.</w:t>
@@ -19445,7 +21529,7 @@
                     <pic:cNvPicPr/>
                   </pic:nvPicPr>
                   <pic:blipFill rotWithShape="1">
-                    <a:blip r:embed="rId51" cstate="print">
+                    <a:blip r:embed="rId50" cstate="print">
                       <a:extLst>
                         <a:ext uri="{28A0092B-C50C-407E-A947-70E740481C1C}">
                           <a14:useLocalDpi xmlns:a14="http://schemas.microsoft.com/office/drawing/2010/main"/>
@@ -19483,7 +21567,7 @@
       <w:pPr>
         <w:pStyle w:val="Titulek"/>
       </w:pPr>
-      <w:bookmarkStart w:id="162" w:name="_Toc428947873"/>
+      <w:bookmarkStart w:id="161" w:name="_Toc428947873"/>
       <w:r>
         <w:t xml:space="preserve">Obr. </w:t>
       </w:r>
@@ -19506,14 +21590,23 @@
         <w:fldChar w:fldCharType="end"/>
       </w:r>
       <w:r>
-        <w:t xml:space="preserve"> Položka File z menu</w:t>
-      </w:r>
-      <w:bookmarkEnd w:id="162"/>
+        <w:t xml:space="preserve"> Položka </w:t>
+      </w:r>
+      <w:proofErr w:type="spellStart"/>
+      <w:r>
+        <w:t>File</w:t>
+      </w:r>
+      <w:proofErr w:type="spellEnd"/>
+      <w:r>
+        <w:t xml:space="preserve"> z menu</w:t>
+      </w:r>
+      <w:bookmarkEnd w:id="161"/>
     </w:p>
     <w:p>
       <w:r>
         <w:t xml:space="preserve">Volbou </w:t>
       </w:r>
+      <w:proofErr w:type="spellStart"/>
       <w:r>
         <w:rPr>
           <w:b/>
@@ -19521,6 +21614,7 @@
         </w:rPr>
         <w:t>Create</w:t>
       </w:r>
+      <w:proofErr w:type="spellEnd"/>
       <w:r>
         <w:rPr>
           <w:b/>
@@ -19528,6 +21622,7 @@
         </w:rPr>
         <w:t xml:space="preserve"> </w:t>
       </w:r>
+      <w:proofErr w:type="spellStart"/>
       <w:r>
         <w:rPr>
           <w:b/>
@@ -19535,6 +21630,7 @@
         </w:rPr>
         <w:t>event</w:t>
       </w:r>
+      <w:proofErr w:type="spellEnd"/>
       <w:r>
         <w:t xml:space="preserve"> se zobrazí dialogové okno. V okně je nutné vyplnit jméno a</w:t>
       </w:r>
@@ -19542,7 +21638,23 @@
         <w:t> </w:t>
       </w:r>
       <w:r>
-        <w:t>příjmení pozorovatele a název události. Jednotlivé TextBoxy jsou v XAMLu opatřeny nutnými validacemi. Buňky nesmí být prázdné a musí obsahovat minimální délku znaku. V</w:t>
+        <w:t xml:space="preserve">příjmení pozorovatele a název události. Jednotlivé </w:t>
+      </w:r>
+      <w:proofErr w:type="spellStart"/>
+      <w:r>
+        <w:t>TextBoxy</w:t>
+      </w:r>
+      <w:proofErr w:type="spellEnd"/>
+      <w:r>
+        <w:t xml:space="preserve"> jsou v </w:t>
+      </w:r>
+      <w:proofErr w:type="spellStart"/>
+      <w:r>
+        <w:t>XAMLu</w:t>
+      </w:r>
+      <w:proofErr w:type="spellEnd"/>
+      <w:r>
+        <w:t xml:space="preserve"> opatřeny nutnými validacemi. Buňky nesmí být prázdné a musí obsahovat minimální délku znaku. V</w:t>
       </w:r>
       <w:r>
         <w:t> </w:t>
@@ -19572,7 +21684,7 @@
                     <pic:cNvPicPr/>
                   </pic:nvPicPr>
                   <pic:blipFill rotWithShape="1">
-                    <a:blip r:embed="rId52" cstate="print">
+                    <a:blip r:embed="rId51" cstate="print">
                       <a:extLst>
                         <a:ext uri="{28A0092B-C50C-407E-A947-70E740481C1C}">
                           <a14:useLocalDpi xmlns:a14="http://schemas.microsoft.com/office/drawing/2010/main"/>
@@ -19610,7 +21722,7 @@
       <w:pPr>
         <w:pStyle w:val="Titulek"/>
       </w:pPr>
-      <w:bookmarkStart w:id="163" w:name="_Toc428947874"/>
+      <w:bookmarkStart w:id="162" w:name="_Toc428947874"/>
       <w:r>
         <w:t xml:space="preserve">Obr. </w:t>
       </w:r>
@@ -19635,11 +21747,27 @@
       <w:r>
         <w:t xml:space="preserve"> Dialogové okno pro tvorbu události.</w:t>
       </w:r>
-      <w:bookmarkEnd w:id="163"/>
-    </w:p>
-    <w:p>
-      <w:r>
-        <w:t>Implementace šablony pro validační hlášky u TextBoxu v XAMLu.</w:t>
+      <w:bookmarkEnd w:id="162"/>
+    </w:p>
+    <w:p>
+      <w:r>
+        <w:t xml:space="preserve">Implementace šablony pro validační hlášky u </w:t>
+      </w:r>
+      <w:proofErr w:type="spellStart"/>
+      <w:r>
+        <w:t>TextBoxu</w:t>
+      </w:r>
+      <w:proofErr w:type="spellEnd"/>
+      <w:r>
+        <w:t xml:space="preserve"> v </w:t>
+      </w:r>
+      <w:proofErr w:type="spellStart"/>
+      <w:r>
+        <w:t>XAMLu</w:t>
+      </w:r>
+      <w:proofErr w:type="spellEnd"/>
+      <w:r>
+        <w:t>.</w:t>
       </w:r>
     </w:p>
     <w:p>
@@ -19667,7 +21795,7 @@
                     <pic:cNvPicPr/>
                   </pic:nvPicPr>
                   <pic:blipFill rotWithShape="1">
-                    <a:blip r:embed="rId53" cstate="print">
+                    <a:blip r:embed="rId52" cstate="print">
                       <a:extLst>
                         <a:ext uri="{28A0092B-C50C-407E-A947-70E740481C1C}">
                           <a14:useLocalDpi xmlns:a14="http://schemas.microsoft.com/office/drawing/2010/main"/>
@@ -19708,7 +21836,7 @@
           <w:noProof/>
         </w:rPr>
       </w:pPr>
-      <w:bookmarkStart w:id="164" w:name="_Toc428947875"/>
+      <w:bookmarkStart w:id="163" w:name="_Toc428947875"/>
       <w:r>
         <w:t xml:space="preserve">Obr. </w:t>
       </w:r>
@@ -19739,12 +21867,28 @@
         </w:rPr>
         <w:t xml:space="preserve"> k TextBoxům</w:t>
       </w:r>
-      <w:bookmarkEnd w:id="164"/>
+      <w:bookmarkEnd w:id="163"/>
     </w:p>
     <w:p>
       <w:r>
         <w:lastRenderedPageBreak/>
-        <w:t>Následující úryvek kódu zachycuje implementaci TextBoxu ve View. Obsahuje</w:t>
+        <w:t xml:space="preserve">Následující úryvek kódu zachycuje implementaci </w:t>
+      </w:r>
+      <w:proofErr w:type="spellStart"/>
+      <w:r>
+        <w:t>TextBoxu</w:t>
+      </w:r>
+      <w:proofErr w:type="spellEnd"/>
+      <w:r>
+        <w:t xml:space="preserve"> ve </w:t>
+      </w:r>
+      <w:proofErr w:type="spellStart"/>
+      <w:r>
+        <w:t>View</w:t>
+      </w:r>
+      <w:proofErr w:type="spellEnd"/>
+      <w:r>
+        <w:t>. Obsahuje</w:t>
       </w:r>
       <w:r>
         <w:t> </w:t>
@@ -19758,20 +21902,27 @@
       <w:r>
         <w:t xml:space="preserve">šablonu pro validační hlášky a třídu </w:t>
       </w:r>
+      <w:proofErr w:type="spellStart"/>
       <w:r>
         <w:rPr>
           <w:rFonts w:ascii="Consolas" w:eastAsia="Consolas" w:hAnsi="Consolas" w:cs="Consolas"/>
         </w:rPr>
         <w:t>NameValidator</w:t>
       </w:r>
+      <w:proofErr w:type="spellEnd"/>
       <w:r>
         <w:t>, jež má za úkol kontrolovat vstupy do</w:t>
       </w:r>
       <w:r>
         <w:t> </w:t>
       </w:r>
-      <w:r>
-        <w:t>TextBoxu.</w:t>
+      <w:proofErr w:type="spellStart"/>
+      <w:r>
+        <w:t>TextBoxu</w:t>
+      </w:r>
+      <w:proofErr w:type="spellEnd"/>
+      <w:r>
+        <w:t>.</w:t>
       </w:r>
     </w:p>
     <w:p>
@@ -19795,7 +21946,7 @@
                     <pic:cNvPicPr/>
                   </pic:nvPicPr>
                   <pic:blipFill rotWithShape="1">
-                    <a:blip r:embed="rId54" cstate="print">
+                    <a:blip r:embed="rId53" cstate="print">
                       <a:extLst>
                         <a:ext uri="{28A0092B-C50C-407E-A947-70E740481C1C}">
                           <a14:useLocalDpi xmlns:a14="http://schemas.microsoft.com/office/drawing/2010/main"/>
@@ -19833,7 +21984,7 @@
       <w:pPr>
         <w:pStyle w:val="Titulek"/>
       </w:pPr>
-      <w:bookmarkStart w:id="165" w:name="_Toc428947876"/>
+      <w:bookmarkStart w:id="164" w:name="_Toc428947876"/>
       <w:r>
         <w:t xml:space="preserve">Obr. </w:t>
       </w:r>
@@ -19856,20 +22007,35 @@
         <w:fldChar w:fldCharType="end"/>
       </w:r>
       <w:r>
-        <w:t xml:space="preserve"> Implementace TextBoxu do View</w:t>
-      </w:r>
-      <w:bookmarkEnd w:id="165"/>
+        <w:t xml:space="preserve"> Implementace </w:t>
+      </w:r>
+      <w:proofErr w:type="spellStart"/>
+      <w:r>
+        <w:t>TextBoxu</w:t>
+      </w:r>
+      <w:proofErr w:type="spellEnd"/>
+      <w:r>
+        <w:t xml:space="preserve"> do </w:t>
+      </w:r>
+      <w:proofErr w:type="spellStart"/>
+      <w:r>
+        <w:t>View</w:t>
+      </w:r>
+      <w:bookmarkEnd w:id="164"/>
+      <w:proofErr w:type="spellEnd"/>
     </w:p>
     <w:p>
       <w:r>
         <w:t xml:space="preserve">Třída </w:t>
       </w:r>
+      <w:proofErr w:type="spellStart"/>
       <w:r>
         <w:rPr>
           <w:rFonts w:ascii="Consolas" w:eastAsia="Consolas" w:hAnsi="Consolas" w:cs="Consolas"/>
         </w:rPr>
         <w:t>NameValidator</w:t>
       </w:r>
+      <w:proofErr w:type="spellEnd"/>
       <w:r>
         <w:t xml:space="preserve"> je napsaná v jazyce C</w:t>
       </w:r>
@@ -19882,12 +22048,14 @@
       <w:r>
         <w:t xml:space="preserve"> a dědí třídu </w:t>
       </w:r>
+      <w:proofErr w:type="spellStart"/>
       <w:r>
         <w:rPr>
           <w:rFonts w:ascii="Consolas" w:eastAsia="Consolas" w:hAnsi="Consolas" w:cs="Consolas"/>
         </w:rPr>
         <w:t>ValidationRule</w:t>
       </w:r>
+      <w:proofErr w:type="spellEnd"/>
       <w:r>
         <w:t>. Ve</w:t>
       </w:r>
@@ -19919,7 +22087,7 @@
                     <pic:cNvPicPr/>
                   </pic:nvPicPr>
                   <pic:blipFill rotWithShape="1">
-                    <a:blip r:embed="rId55" cstate="print">
+                    <a:blip r:embed="rId54" cstate="print">
                       <a:extLst>
                         <a:ext uri="{28A0092B-C50C-407E-A947-70E740481C1C}">
                           <a14:useLocalDpi xmlns:a14="http://schemas.microsoft.com/office/drawing/2010/main"/>
@@ -19957,7 +22125,7 @@
       <w:pPr>
         <w:pStyle w:val="Titulek"/>
       </w:pPr>
-      <w:bookmarkStart w:id="166" w:name="_Toc428947877"/>
+      <w:bookmarkStart w:id="165" w:name="_Toc428947877"/>
       <w:r>
         <w:t xml:space="preserve">Obr. </w:t>
       </w:r>
@@ -19982,11 +22150,27 @@
       <w:r>
         <w:t xml:space="preserve"> Validační třída</w:t>
       </w:r>
-      <w:bookmarkEnd w:id="166"/>
-    </w:p>
-    <w:p>
-      <w:r>
-        <w:t>Po vytvoření události dochází každou minutu k načítání uživatelů s jejich aktivitami z databáze. Jde o uživatele, kteří jsou na službu připojeni. Tito se budou na obrazovku vypisovat. Hlavní obrazovka zobrazuje, jaký pozorovatel založil událost, jak se událost jmenuje a kdy začala. Uživatelé a jejich aktivity jsou tu zobrazováni pomocí komponenty DataGridu. Tabulka uživatelů ukazuje stav připojení, což je reprezentováno zeleným kolečkem. Dále je tu název uživatele na PC a název uživatelova PC. Sloupec work, který</w:t>
+      <w:bookmarkEnd w:id="165"/>
+    </w:p>
+    <w:p>
+      <w:r>
+        <w:t xml:space="preserve">Po vytvoření události dochází každou minutu k načítání uživatelů s jejich aktivitami z databáze. Jde o uživatele, kteří jsou na službu připojeni. Tito se budou na obrazovku vypisovat. Hlavní obrazovka zobrazuje, jaký pozorovatel založil událost, jak se událost jmenuje a kdy začala. Uživatelé a jejich aktivity jsou tu zobrazováni pomocí komponenty </w:t>
+      </w:r>
+      <w:proofErr w:type="spellStart"/>
+      <w:r>
+        <w:t>DataGridu</w:t>
+      </w:r>
+      <w:proofErr w:type="spellEnd"/>
+      <w:r>
+        <w:t xml:space="preserve">. Tabulka uživatelů ukazuje stav připojení, což je reprezentováno zeleným kolečkem. Dále je tu název uživatele na PC a název uživatelova PC. Sloupec </w:t>
+      </w:r>
+      <w:proofErr w:type="spellStart"/>
+      <w:r>
+        <w:t>work</w:t>
+      </w:r>
+      <w:proofErr w:type="spellEnd"/>
+      <w:r>
+        <w:t>, který</w:t>
       </w:r>
       <w:r>
         <w:t> </w:t>
@@ -20002,7 +22186,23 @@
           <w:i/>
           <w:iCs/>
         </w:rPr>
-        <w:t>„Implementace Tasku 153“)</w:t>
+        <w:t xml:space="preserve">„Implementace </w:t>
+      </w:r>
+      <w:proofErr w:type="spellStart"/>
+      <w:r>
+        <w:rPr>
+          <w:i/>
+          <w:iCs/>
+        </w:rPr>
+        <w:t>Tasku</w:t>
+      </w:r>
+      <w:proofErr w:type="spellEnd"/>
+      <w:r>
+        <w:rPr>
+          <w:i/>
+          <w:iCs/>
+        </w:rPr>
+        <w:t xml:space="preserve"> 153“)</w:t>
       </w:r>
       <w:r>
         <w:t>. V poslední řadě je tu časové razítko, které zobrazuje, kdy</w:t>
@@ -20069,7 +22269,7 @@
                     <pic:cNvPicPr/>
                   </pic:nvPicPr>
                   <pic:blipFill rotWithShape="1">
-                    <a:blip r:embed="rId56" cstate="print">
+                    <a:blip r:embed="rId55" cstate="print">
                       <a:extLst>
                         <a:ext uri="{28A0092B-C50C-407E-A947-70E740481C1C}">
                           <a14:useLocalDpi xmlns:a14="http://schemas.microsoft.com/office/drawing/2010/main"/>
@@ -20107,7 +22307,7 @@
       <w:pPr>
         <w:pStyle w:val="Titulek"/>
       </w:pPr>
-      <w:bookmarkStart w:id="167" w:name="_Toc428947878"/>
+      <w:bookmarkStart w:id="166" w:name="_Toc428947878"/>
       <w:r>
         <w:t xml:space="preserve">Obr. </w:t>
       </w:r>
@@ -20132,24 +22332,47 @@
       <w:r>
         <w:t xml:space="preserve"> Zobrazení sledovaných uživatelů.</w:t>
       </w:r>
-      <w:bookmarkEnd w:id="167"/>
-    </w:p>
-    <w:p>
-      <w:r>
-        <w:t>Filters nad User activities umožňují filtrovat seznam aktivit, které hledáme. Do</w:t>
+      <w:bookmarkEnd w:id="166"/>
+    </w:p>
+    <w:p>
+      <w:proofErr w:type="spellStart"/>
+      <w:r>
+        <w:t>Filters</w:t>
+      </w:r>
+      <w:proofErr w:type="spellEnd"/>
+      <w:r>
+        <w:t xml:space="preserve"> nad User </w:t>
+      </w:r>
+      <w:proofErr w:type="spellStart"/>
+      <w:r>
+        <w:t>activities</w:t>
+      </w:r>
+      <w:proofErr w:type="spellEnd"/>
+      <w:r>
+        <w:t xml:space="preserve"> umožňují filtrovat seznam aktivit, které hledáme. Do</w:t>
       </w:r>
       <w:r>
         <w:t> </w:t>
       </w:r>
-      <w:r>
-        <w:t>TextBoxu napíšeme část textu. Seznam se nám zkrátí jen na aktivity, které tento text v</w:t>
+      <w:proofErr w:type="spellStart"/>
+      <w:r>
+        <w:t>TextBoxu</w:t>
+      </w:r>
+      <w:proofErr w:type="spellEnd"/>
+      <w:r>
+        <w:t xml:space="preserve"> napíšeme část textu. Seznam se nám zkrátí jen na aktivity, které tento text v</w:t>
       </w:r>
       <w:r>
         <w:t> </w:t>
       </w:r>
       <w:r>
-        <w:t>názvu obsahují. Při zadávání je nutné zohledňovat velká a malá písmena. Další funkcionalitou je CheckBoxOnlyattentions</w:t>
-      </w:r>
+        <w:t xml:space="preserve">názvu obsahují. Při zadávání je nutné zohledňovat velká a malá písmena. Další funkcionalitou je </w:t>
+      </w:r>
+      <w:proofErr w:type="spellStart"/>
+      <w:r>
+        <w:t>CheckBoxOnlyattentions</w:t>
+      </w:r>
+      <w:proofErr w:type="spellEnd"/>
       <w:r>
         <w:t xml:space="preserve"> </w:t>
       </w:r>
@@ -20179,6 +22402,7 @@
       <w:r>
         <w:t xml:space="preserve"> menu </w:t>
       </w:r>
+      <w:proofErr w:type="spellStart"/>
       <w:r>
         <w:rPr>
           <w:b/>
@@ -20186,6 +22410,7 @@
         </w:rPr>
         <w:t>File</w:t>
       </w:r>
+      <w:proofErr w:type="spellEnd"/>
       <w:r>
         <w:rPr>
           <w:rFonts w:ascii="Consolas" w:eastAsia="Consolas" w:hAnsi="Consolas" w:cs="Consolas"/>
@@ -20195,13 +22420,23 @@
         </w:rPr>
         <w:t>-&gt;</w:t>
       </w:r>
+      <w:proofErr w:type="spellStart"/>
       <w:r>
         <w:rPr>
           <w:rFonts w:eastAsia="Times New Roman" w:cs="Times New Roman"/>
           <w:b/>
           <w:bCs/>
         </w:rPr>
-        <w:t>Addattentions.</w:t>
+        <w:t>Addattentions</w:t>
+      </w:r>
+      <w:proofErr w:type="spellEnd"/>
+      <w:r>
+        <w:rPr>
+          <w:rFonts w:eastAsia="Times New Roman" w:cs="Times New Roman"/>
+          <w:b/>
+          <w:bCs/>
+        </w:rPr>
+        <w:t>.</w:t>
       </w:r>
       <w:r>
         <w:rPr>
@@ -20231,7 +22466,7 @@
                     <pic:cNvPicPr/>
                   </pic:nvPicPr>
                   <pic:blipFill rotWithShape="1">
-                    <a:blip r:embed="rId57" cstate="print">
+                    <a:blip r:embed="rId56" cstate="print">
                       <a:extLst>
                         <a:ext uri="{28A0092B-C50C-407E-A947-70E740481C1C}">
                           <a14:useLocalDpi xmlns:a14="http://schemas.microsoft.com/office/drawing/2010/main"/>
@@ -20269,7 +22504,7 @@
       <w:pPr>
         <w:pStyle w:val="Titulek"/>
       </w:pPr>
-      <w:bookmarkStart w:id="168" w:name="_Toc428947879"/>
+      <w:bookmarkStart w:id="167" w:name="_Toc428947879"/>
       <w:r>
         <w:t xml:space="preserve">Obr. </w:t>
       </w:r>
@@ -20294,7 +22529,7 @@
       <w:r>
         <w:t xml:space="preserve"> Modální okna seznamu upozorňovacích názvu</w:t>
       </w:r>
-      <w:bookmarkEnd w:id="168"/>
+      <w:bookmarkEnd w:id="167"/>
     </w:p>
     <w:p>
       <w:pPr>
@@ -20306,12 +22541,14 @@
         <w:lastRenderedPageBreak/>
         <w:t xml:space="preserve">Pro ukončení sledovací události ve </w:t>
       </w:r>
+      <w:proofErr w:type="spellStart"/>
       <w:r>
         <w:rPr>
           <w:b/>
         </w:rPr>
         <w:t>File</w:t>
       </w:r>
+      <w:proofErr w:type="spellEnd"/>
       <w:r>
         <w:rPr>
           <w:rFonts w:ascii="Consolas" w:hAnsi="Consolas" w:cs="Consolas"/>
@@ -20325,11 +22562,20 @@
           <w:rFonts w:cs="Times New Roman"/>
           <w:b/>
         </w:rPr>
-        <w:t>Stop event</w:t>
-      </w:r>
+        <w:t xml:space="preserve">Stop </w:t>
+      </w:r>
+      <w:proofErr w:type="spellStart"/>
       <w:r>
         <w:rPr>
           <w:rFonts w:cs="Times New Roman"/>
+          <w:b/>
+        </w:rPr>
+        <w:t>event</w:t>
+      </w:r>
+      <w:proofErr w:type="spellEnd"/>
+      <w:r>
+        <w:rPr>
+          <w:rFonts w:cs="Times New Roman"/>
         </w:rPr>
         <w:t xml:space="preserve"> se ukončí a vypne hostovaní komunikační služby a přidělí se jí čas ukončení.</w:t>
       </w:r>
@@ -20346,6 +22592,7 @@
         </w:rPr>
         <w:t xml:space="preserve"> Pokud chceme prohlížet historii sledovaných událostí, musíme se přepnout do nového okna přes </w:t>
       </w:r>
+      <w:proofErr w:type="spellStart"/>
       <w:r>
         <w:rPr>
           <w:b/>
@@ -20353,6 +22600,7 @@
         </w:rPr>
         <w:t>File</w:t>
       </w:r>
+      <w:proofErr w:type="spellEnd"/>
       <w:r>
         <w:rPr>
           <w:rFonts w:ascii="Consolas" w:eastAsia="Consolas" w:hAnsi="Consolas" w:cs="Consolas"/>
@@ -20362,6 +22610,7 @@
         </w:rPr>
         <w:t>-&gt;</w:t>
       </w:r>
+      <w:proofErr w:type="spellStart"/>
       <w:r>
         <w:rPr>
           <w:rFonts w:eastAsia="Times New Roman" w:cs="Times New Roman"/>
@@ -20370,6 +22619,7 @@
         </w:rPr>
         <w:t>Historical</w:t>
       </w:r>
+      <w:proofErr w:type="spellEnd"/>
       <w:r>
         <w:rPr>
           <w:rFonts w:eastAsia="Times New Roman" w:cs="Times New Roman"/>
@@ -20378,13 +22628,23 @@
         </w:rPr>
         <w:t xml:space="preserve"> </w:t>
       </w:r>
+      <w:proofErr w:type="spellStart"/>
       <w:r>
         <w:rPr>
           <w:rFonts w:eastAsia="Times New Roman" w:cs="Times New Roman"/>
           <w:b/>
           <w:bCs/>
         </w:rPr>
-        <w:t>events data</w:t>
+        <w:t>events</w:t>
+      </w:r>
+      <w:proofErr w:type="spellEnd"/>
+      <w:r>
+        <w:rPr>
+          <w:rFonts w:eastAsia="Times New Roman" w:cs="Times New Roman"/>
+          <w:b/>
+          <w:bCs/>
+        </w:rPr>
+        <w:t xml:space="preserve"> data</w:t>
       </w:r>
     </w:p>
     <w:p>
@@ -20408,7 +22668,7 @@
                     <pic:cNvPicPr/>
                   </pic:nvPicPr>
                   <pic:blipFill rotWithShape="1">
-                    <a:blip r:embed="rId58" cstate="print">
+                    <a:blip r:embed="rId57" cstate="print">
                       <a:extLst>
                         <a:ext uri="{28A0092B-C50C-407E-A947-70E740481C1C}">
                           <a14:useLocalDpi xmlns:a14="http://schemas.microsoft.com/office/drawing/2010/main"/>
@@ -20446,7 +22706,7 @@
       <w:pPr>
         <w:pStyle w:val="Titulek"/>
       </w:pPr>
-      <w:bookmarkStart w:id="169" w:name="_Toc428947880"/>
+      <w:bookmarkStart w:id="168" w:name="_Toc428947880"/>
       <w:r>
         <w:t xml:space="preserve">Obr. </w:t>
       </w:r>
@@ -20471,137 +22731,161 @@
       <w:r>
         <w:t xml:space="preserve"> Obrazovka historických data</w:t>
       </w:r>
+      <w:bookmarkEnd w:id="168"/>
+    </w:p>
+    <w:p>
+      <w:r>
+        <w:t>Obr. 50 zachycuje sekci</w:t>
+      </w:r>
+      <w:r>
+        <w:t xml:space="preserve"> filtru, kde si můžeme vyfiltrovat události, které obsahují uživatele s aktivitami. </w:t>
+      </w:r>
+      <w:r>
+        <w:t>V tomto p</w:t>
+      </w:r>
+      <w:r>
+        <w:t>ří</w:t>
+      </w:r>
+      <w:r>
+        <w:t xml:space="preserve">padě jsem nechal </w:t>
+      </w:r>
+      <w:proofErr w:type="spellStart"/>
+      <w:r>
+        <w:t>vyhleda</w:t>
+      </w:r>
+      <w:r>
+        <w:t>vat</w:t>
+      </w:r>
+      <w:proofErr w:type="spellEnd"/>
+      <w:r>
+        <w:t xml:space="preserve"> pozorovatele a uživatele. Zobrazí se </w:t>
+      </w:r>
+      <w:r>
+        <w:t xml:space="preserve">tak </w:t>
+      </w:r>
+      <w:r>
+        <w:t xml:space="preserve">pouze události, které obsahují </w:t>
+      </w:r>
+      <w:r>
+        <w:t>jméno filtrovaného</w:t>
+      </w:r>
+      <w:r>
+        <w:t xml:space="preserve"> pozorovatele a filtrovaného uživatel</w:t>
+      </w:r>
+      <w:r>
+        <w:t>e. V tabulce událostí</w:t>
+      </w:r>
+      <w:r>
+        <w:t xml:space="preserve"> </w:t>
+      </w:r>
+      <w:r>
+        <w:t xml:space="preserve">se </w:t>
+      </w:r>
+      <w:r>
+        <w:t>zobrazí ná</w:t>
+      </w:r>
+      <w:r>
+        <w:t>zev události, pozorovatel a časová razítka</w:t>
+      </w:r>
+      <w:r>
+        <w:t xml:space="preserve"> </w:t>
+      </w:r>
+      <w:r>
+        <w:t>začátku a</w:t>
+      </w:r>
+      <w:r>
+        <w:t> </w:t>
+      </w:r>
+      <w:r>
+        <w:t>konce událostí</w:t>
+      </w:r>
+      <w:r>
+        <w:t>. Po kliknutí na</w:t>
+      </w:r>
+      <w:r>
+        <w:t xml:space="preserve"> konkrétní</w:t>
+      </w:r>
+      <w:r>
+        <w:t xml:space="preserve"> událost se zobrazí seznam uživatelů</w:t>
+      </w:r>
+      <w:r>
+        <w:t>.</w:t>
+      </w:r>
+      <w:r>
+        <w:t xml:space="preserve"> </w:t>
+      </w:r>
+      <w:r>
+        <w:t>Při</w:t>
+      </w:r>
+      <w:r>
+        <w:t xml:space="preserve"> kliknutí na</w:t>
+      </w:r>
+      <w:r>
+        <w:t> </w:t>
+      </w:r>
+      <w:r>
+        <w:t>řádek uživatele se ukáže seznam aktivit.</w:t>
+      </w:r>
+    </w:p>
+    <w:p>
+      <w:pPr>
+        <w:pStyle w:val="Nadpis4"/>
+      </w:pPr>
+      <w:r>
+        <w:t>Shrnutí</w:t>
+      </w:r>
+    </w:p>
+    <w:p>
+      <w:r>
+        <w:t>Obě dvě aplikace jsou vytvořeny návrhovým vzorem MVVM</w:t>
+      </w:r>
+      <w:r>
+        <w:t xml:space="preserve">. Business logika je tedy </w:t>
+      </w:r>
+      <w:r>
+        <w:t xml:space="preserve">na úrovni modelu, </w:t>
+      </w:r>
+      <w:proofErr w:type="spellStart"/>
+      <w:r>
+        <w:t>View</w:t>
+      </w:r>
+      <w:proofErr w:type="spellEnd"/>
+      <w:r>
+        <w:t>-model si udržuje stav aplikace</w:t>
+      </w:r>
+      <w:r>
+        <w:t>. P</w:t>
+      </w:r>
+      <w:r>
+        <w:t>omocí události ovládá vstup a</w:t>
+      </w:r>
+      <w:r>
+        <w:t> </w:t>
+      </w:r>
+      <w:r>
+        <w:t xml:space="preserve">výstup na </w:t>
+      </w:r>
+      <w:proofErr w:type="spellStart"/>
+      <w:r>
+        <w:t>View</w:t>
+      </w:r>
+      <w:proofErr w:type="spellEnd"/>
+      <w:r>
+        <w:t>.</w:t>
+      </w:r>
+    </w:p>
+    <w:p>
+      <w:pPr>
+        <w:pStyle w:val="Nadpis2"/>
+      </w:pPr>
+      <w:bookmarkStart w:id="169" w:name="_Toc428950149"/>
+      <w:r>
+        <w:t>Krok čtvrtý</w:t>
+      </w:r>
+      <w:r>
+        <w:t xml:space="preserve"> „Zavedení“</w:t>
+      </w:r>
       <w:bookmarkEnd w:id="169"/>
-    </w:p>
-    <w:p>
-      <w:r>
-        <w:t>Obr. 50 zachycuje sekci</w:t>
-      </w:r>
-      <w:r>
-        <w:t xml:space="preserve"> filtru, kde si můžeme vyfiltrovat události, které obsahují uživatele s aktivitami. </w:t>
-      </w:r>
-      <w:r>
-        <w:t>V tomto p</w:t>
-      </w:r>
-      <w:r>
-        <w:t>ří</w:t>
-      </w:r>
-      <w:r>
-        <w:t>padě jsem nechal vyhleda</w:t>
-      </w:r>
-      <w:r>
-        <w:t xml:space="preserve">vat pozorovatele a uživatele. Zobrazí se </w:t>
-      </w:r>
-      <w:r>
-        <w:t xml:space="preserve">tak </w:t>
-      </w:r>
-      <w:r>
-        <w:t xml:space="preserve">pouze události, které obsahují </w:t>
-      </w:r>
-      <w:r>
-        <w:t>jméno filtrovaného</w:t>
-      </w:r>
-      <w:r>
-        <w:t xml:space="preserve"> pozorovatele a filtrovaného uživatel</w:t>
-      </w:r>
-      <w:r>
-        <w:t>e. V tabulce událostí</w:t>
-      </w:r>
-      <w:r>
-        <w:t xml:space="preserve"> </w:t>
-      </w:r>
-      <w:r>
-        <w:t xml:space="preserve">se </w:t>
-      </w:r>
-      <w:r>
-        <w:t>zobrazí ná</w:t>
-      </w:r>
-      <w:r>
-        <w:t>zev události, pozorovatel a časová razítka</w:t>
-      </w:r>
-      <w:r>
-        <w:t xml:space="preserve"> </w:t>
-      </w:r>
-      <w:r>
-        <w:t>začátku a</w:t>
-      </w:r>
-      <w:r>
-        <w:t> </w:t>
-      </w:r>
-      <w:r>
-        <w:t>konce událostí</w:t>
-      </w:r>
-      <w:r>
-        <w:t>. Po kliknutí na</w:t>
-      </w:r>
-      <w:r>
-        <w:t xml:space="preserve"> konkrétní</w:t>
-      </w:r>
-      <w:r>
-        <w:t xml:space="preserve"> událost se zobrazí seznam uživatelů</w:t>
-      </w:r>
-      <w:r>
-        <w:t>.</w:t>
-      </w:r>
-      <w:r>
-        <w:t xml:space="preserve"> </w:t>
-      </w:r>
-      <w:r>
-        <w:t>Při</w:t>
-      </w:r>
-      <w:r>
-        <w:t xml:space="preserve"> kliknutí na</w:t>
-      </w:r>
-      <w:r>
-        <w:t> </w:t>
-      </w:r>
-      <w:r>
-        <w:t>řádek uživatele se ukáže seznam aktivit.</w:t>
-      </w:r>
-    </w:p>
-    <w:p>
-      <w:pPr>
-        <w:pStyle w:val="Nadpis4"/>
-      </w:pPr>
-      <w:r>
-        <w:t>Shrnutí</w:t>
-      </w:r>
-    </w:p>
-    <w:p>
-      <w:r>
-        <w:t>Obě dvě aplikace jsou vytvořeny návrhovým vzorem MVVM</w:t>
-      </w:r>
-      <w:r>
-        <w:t xml:space="preserve">. Business logika je tedy </w:t>
-      </w:r>
-      <w:r>
-        <w:t>na úrovni modelu, View-model si udržuje stav aplikace</w:t>
-      </w:r>
-      <w:r>
-        <w:t>. P</w:t>
-      </w:r>
-      <w:r>
-        <w:t>omocí události ovládá vstup a</w:t>
-      </w:r>
-      <w:r>
-        <w:t> </w:t>
-      </w:r>
-      <w:r>
-        <w:t>výstup na View.</w:t>
-      </w:r>
-    </w:p>
-    <w:p>
-      <w:pPr>
-        <w:pStyle w:val="Nadpis2"/>
-      </w:pPr>
-      <w:bookmarkStart w:id="170" w:name="_Toc428950149"/>
-      <w:r>
-        <w:t>Krok čtvrtý</w:t>
-      </w:r>
-      <w:r>
-        <w:t xml:space="preserve"> „Zavedení“</w:t>
-      </w:r>
-      <w:bookmarkEnd w:id="170"/>
     </w:p>
     <w:p>
       <w:r>
@@ -20640,27 +22924,51 @@
       <w:pPr>
         <w:pStyle w:val="Nadpis3"/>
       </w:pPr>
-      <w:bookmarkStart w:id="171" w:name="_Toc428950150"/>
+      <w:bookmarkStart w:id="170" w:name="_Toc428950150"/>
       <w:r>
         <w:t>Testování</w:t>
       </w:r>
-      <w:bookmarkEnd w:id="171"/>
-    </w:p>
-    <w:p>
-      <w:r>
-        <w:t xml:space="preserve">Po dokončení implementace aplikací proběhlo jejich testování. Testování bylo uskutečněno na vlastní domácí síti. APS byl stolní počítač a běžela na něm aplikace Big Brother Viewer. Dále byly využity dva notebooky a tablet s Windows 8. Na těchto zařízeních byla spuštěna aplikace Big Brother. Po vytvoření sledovací události se všechna zařízení dala do stavu </w:t>
-      </w:r>
+      <w:bookmarkEnd w:id="170"/>
+    </w:p>
+    <w:p>
+      <w:r>
+        <w:t xml:space="preserve">Po dokončení implementace aplikací proběhlo jejich testování. Testování bylo uskutečněno na vlastní domácí síti. APS byl stolní počítač a běžela na něm aplikace Big Brother </w:t>
+      </w:r>
+      <w:proofErr w:type="spellStart"/>
+      <w:r>
+        <w:t>Viewer</w:t>
+      </w:r>
+      <w:proofErr w:type="spellEnd"/>
+      <w:r>
+        <w:t xml:space="preserve">. Dále byly využity dva notebooky a tablet s Windows 8. Na těchto zařízeních byla spuštěna aplikace Big Brother. Po vytvoření sledovací události se všechna zařízení dala do stavu </w:t>
+      </w:r>
+      <w:proofErr w:type="spellStart"/>
       <w:r>
         <w:rPr>
           <w:b/>
         </w:rPr>
-        <w:t>Connected to server</w:t>
+        <w:t>Connected</w:t>
+      </w:r>
+      <w:proofErr w:type="spellEnd"/>
+      <w:r>
+        <w:rPr>
+          <w:b/>
+        </w:rPr>
+        <w:t xml:space="preserve"> to server</w:t>
       </w:r>
       <w:r>
         <w:t>.</w:t>
       </w:r>
       <w:r>
-        <w:t xml:space="preserve"> Následně se pomocí komunikační služby na stolní počítač odesílali informace o uživatelských aktivitách. Odesílání probíhalo v předem daných intervalech. Na cílovém stolním počítači se data ukládala do databáze. Poté byla načtena aplikací Big Brother Viewer a zobrazena pozorovateli. I po ukončení sledovací události lze historická data nalézt v databázi</w:t>
+        <w:t xml:space="preserve"> Následně se pomocí komunikační služby na stolní počítač odesílali informace o uživatelských aktivitách. Odesílání probíhalo v předem daných intervalech. Na cílovém stolním počítači se data ukládala do databáze. Poté byla načtena aplikací Big Brother </w:t>
+      </w:r>
+      <w:proofErr w:type="spellStart"/>
+      <w:r>
+        <w:t>Viewer</w:t>
+      </w:r>
+      <w:proofErr w:type="spellEnd"/>
+      <w:r>
+        <w:t xml:space="preserve"> a zobrazena pozorovateli. I po ukončení sledovací události lze historická data nalézt v databázi</w:t>
       </w:r>
       <w:r>
         <w:t>.</w:t>
@@ -20699,24 +23007,20 @@
               <o:lock v:ext="edit" text="t"/>
             </v:shape>
             <v:shape id="_x0000_s1028" type="#_x0000_t75" style="position:absolute;left:7998;top:2851;width:1005;height:694">
+              <v:imagedata r:id="rId58" o:title=""/>
+            </v:shape>
+            <v:shape id="_x0000_s1029" type="#_x0000_t75" style="position:absolute;left:2922;top:3545;width:657;height:570">
               <v:imagedata r:id="rId59" o:title=""/>
             </v:shape>
-            <v:shape id="_x0000_s1029" type="#_x0000_t75" style="position:absolute;left:2922;top:3545;width:657;height:570">
+            <v:shape id="_x0000_s1030" type="#_x0000_t75" style="position:absolute;left:3579;top:5440;width:776;height:674">
+              <v:imagedata r:id="rId59" o:title="" chromakey="#f2f2f2"/>
+            </v:shape>
+            <v:shape id="_x0000_s1031" type="#_x0000_t75" style="position:absolute;left:5701;top:5373;width:693;height:610">
               <v:imagedata r:id="rId60" o:title=""/>
             </v:shape>
-            <v:shape id="_x0000_s1030" type="#_x0000_t75" style="position:absolute;left:3579;top:5440;width:776;height:674">
-              <v:imagedata r:id="rId60" o:title="" chromakey="#f2f2f2"/>
-            </v:shape>
-            <v:shape id="_x0000_s1031" type="#_x0000_t75" style="position:absolute;left:5701;top:5373;width:693;height:610">
+            <v:shape id="_x0000_s1032" type="#_x0000_t75" style="position:absolute;left:5289;top:3753;width:632;height:559">
               <v:imagedata r:id="rId61" o:title=""/>
             </v:shape>
-            <v:shape id="_x0000_s1032" type="#_x0000_t75" style="position:absolute;left:5289;top:3753;width:632;height:559">
-              <v:imagedata r:id="rId62" o:title=""/>
-            </v:shape>
-            <v:shapetype id="_x0000_t32" coordsize="21600,21600" o:spt="32" o:oned="t" path="m,l21600,21600e" filled="f">
-              <v:path arrowok="t" fillok="f" o:connecttype="none"/>
-              <o:lock v:ext="edit" shapetype="t"/>
-            </v:shapetype>
             <v:shape id="_x0000_s1034" type="#_x0000_t32" style="position:absolute;left:5921;top:3198;width:2077;height:835;flip:x" o:connectortype="straight"/>
             <v:shape id="_x0000_s1035" type="#_x0000_t32" style="position:absolute;left:5605;top:4312;width:442;height:1061;flip:x y" o:connectortype="straight"/>
             <v:shape id="_x0000_s1036" type="#_x0000_t32" style="position:absolute;left:3967;top:4312;width:1638;height:1128;flip:y" o:connectortype="straight"/>
@@ -20742,8 +23046,17 @@
                         <w:sz w:val="16"/>
                         <w:szCs w:val="16"/>
                       </w:rPr>
-                      <w:t>Big BroteherViewer</w:t>
+                      <w:t xml:space="preserve">Big </w:t>
                     </w:r>
+                    <w:proofErr w:type="spellStart"/>
+                    <w:r>
+                      <w:rPr>
+                        <w:sz w:val="16"/>
+                        <w:szCs w:val="16"/>
+                      </w:rPr>
+                      <w:t>BroteherViewer</w:t>
+                    </w:r>
+                    <w:proofErr w:type="spellEnd"/>
                   </w:p>
                 </w:txbxContent>
               </v:textbox>
@@ -20829,6 +23142,7 @@
                         <w:szCs w:val="16"/>
                       </w:rPr>
                     </w:pPr>
+                    <w:proofErr w:type="spellStart"/>
                     <w:r>
                       <w:rPr>
                         <w:sz w:val="16"/>
@@ -20836,6 +23150,7 @@
                       </w:rPr>
                       <w:t>Router</w:t>
                     </w:r>
+                    <w:proofErr w:type="spellEnd"/>
                   </w:p>
                 </w:txbxContent>
               </v:textbox>
@@ -20873,22 +23188,35 @@
       <w:pPr>
         <w:pStyle w:val="Titulek"/>
       </w:pPr>
-      <w:bookmarkStart w:id="172" w:name="_Toc428947881"/>
+      <w:bookmarkStart w:id="171" w:name="_Toc428947881"/>
       <w:r>
         <w:t xml:space="preserve">Obr. </w:t>
       </w:r>
-      <w:fldSimple w:instr=" SEQ Obr. \* ARABIC ">
-        <w:r>
-          <w:rPr>
-            <w:noProof/>
-          </w:rPr>
-          <w:t>51</w:t>
-        </w:r>
-      </w:fldSimple>
+      <w:r>
+        <w:fldChar w:fldCharType="begin"/>
+      </w:r>
+      <w:r>
+        <w:instrText xml:space="preserve"> SEQ Obr. \* ARABIC </w:instrText>
+      </w:r>
+      <w:r>
+        <w:fldChar w:fldCharType="separate"/>
+      </w:r>
+      <w:r>
+        <w:rPr>
+          <w:noProof/>
+        </w:rPr>
+        <w:t>51</w:t>
+      </w:r>
+      <w:r>
+        <w:rPr>
+          <w:noProof/>
+        </w:rPr>
+        <w:fldChar w:fldCharType="end"/>
+      </w:r>
       <w:r>
         <w:t xml:space="preserve"> Schéma domácí sítě</w:t>
       </w:r>
-      <w:bookmarkEnd w:id="172"/>
+      <w:bookmarkEnd w:id="171"/>
     </w:p>
     <w:p>
       <w:r>
@@ -20914,12 +23242,12 @@
       <w:pPr>
         <w:pStyle w:val="Nadpis1"/>
       </w:pPr>
-      <w:bookmarkStart w:id="173" w:name="_Toc428950151"/>
+      <w:bookmarkStart w:id="172" w:name="_Toc428950151"/>
       <w:r>
         <w:lastRenderedPageBreak/>
         <w:t>Závěr</w:t>
       </w:r>
-      <w:bookmarkEnd w:id="173"/>
+      <w:bookmarkEnd w:id="172"/>
     </w:p>
     <w:p>
       <w:r>
@@ -21096,7 +23424,15 @@
         <w:t>pár let</w:t>
       </w:r>
       <w:r>
-        <w:t xml:space="preserve"> velkým hitem mezi .NET vývojáři</w:t>
+        <w:t xml:space="preserve"> velkým hitem </w:t>
+      </w:r>
+      <w:proofErr w:type="gramStart"/>
+      <w:r>
+        <w:t>mezi .NET</w:t>
+      </w:r>
+      <w:proofErr w:type="gramEnd"/>
+      <w:r>
+        <w:t xml:space="preserve"> vývojáři</w:t>
       </w:r>
       <w:r>
         <w:t>. Důvodem je</w:t>
@@ -21206,8 +23542,13 @@
         <w:t xml:space="preserve"> </w:t>
       </w:r>
       <w:r>
-        <w:t>datového modelu v nástroji SqliteBrowers</w:t>
-      </w:r>
+        <w:t xml:space="preserve">datového modelu v nástroji </w:t>
+      </w:r>
+      <w:proofErr w:type="spellStart"/>
+      <w:r>
+        <w:t>SqliteBrowers</w:t>
+      </w:r>
+      <w:proofErr w:type="spellEnd"/>
       <w:r>
         <w:t>. Pro implementaci samotné aplikace jsou využity jazyky</w:t>
       </w:r>
@@ -21287,12 +23628,12 @@
       <w:pPr>
         <w:pStyle w:val="Nadpis1"/>
       </w:pPr>
-      <w:bookmarkStart w:id="174" w:name="_Toc428950152"/>
+      <w:bookmarkStart w:id="173" w:name="_Toc428950152"/>
       <w:r>
         <w:lastRenderedPageBreak/>
         <w:t>Použitá Literatura</w:t>
       </w:r>
-      <w:bookmarkEnd w:id="174"/>
+      <w:bookmarkEnd w:id="173"/>
     </w:p>
     <w:p>
       <w:pPr>
@@ -21311,7 +23652,23 @@
           <w:rFonts w:ascii="Open Sans" w:hAnsi="Open Sans"/>
           <w:shd w:val="clear" w:color="auto" w:fill="FFFFFF"/>
         </w:rPr>
-        <w:t>ARLOW, Jim a Ila NEUSTADT. </w:t>
+        <w:t xml:space="preserve">ARLOW, Jim a </w:t>
+      </w:r>
+      <w:proofErr w:type="spellStart"/>
+      <w:r>
+        <w:rPr>
+          <w:rFonts w:ascii="Open Sans" w:hAnsi="Open Sans"/>
+          <w:shd w:val="clear" w:color="auto" w:fill="FFFFFF"/>
+        </w:rPr>
+        <w:t>Ila</w:t>
+      </w:r>
+      <w:proofErr w:type="spellEnd"/>
+      <w:r>
+        <w:rPr>
+          <w:rFonts w:ascii="Open Sans" w:hAnsi="Open Sans"/>
+          <w:shd w:val="clear" w:color="auto" w:fill="FFFFFF"/>
+        </w:rPr>
+        <w:t xml:space="preserve"> NEUSTADT. </w:t>
       </w:r>
       <w:r>
         <w:rPr>
@@ -21341,7 +23698,55 @@
           <w:rFonts w:ascii="Open Sans" w:hAnsi="Open Sans"/>
           <w:shd w:val="clear" w:color="auto" w:fill="FFFFFF"/>
         </w:rPr>
-        <w:t>. 2., aktualiz. a dopl. vyd. Brno: Computer Press, 2007, 567 s. ISBN 978-80-251-1503-9.</w:t>
+        <w:t xml:space="preserve">. 2., </w:t>
+      </w:r>
+      <w:proofErr w:type="spellStart"/>
+      <w:r>
+        <w:rPr>
+          <w:rFonts w:ascii="Open Sans" w:hAnsi="Open Sans"/>
+          <w:shd w:val="clear" w:color="auto" w:fill="FFFFFF"/>
+        </w:rPr>
+        <w:t>aktualiz</w:t>
+      </w:r>
+      <w:proofErr w:type="spellEnd"/>
+      <w:r>
+        <w:rPr>
+          <w:rFonts w:ascii="Open Sans" w:hAnsi="Open Sans"/>
+          <w:shd w:val="clear" w:color="auto" w:fill="FFFFFF"/>
+        </w:rPr>
+        <w:t xml:space="preserve">. a dopl. vyd. Brno: </w:t>
+      </w:r>
+      <w:proofErr w:type="spellStart"/>
+      <w:r>
+        <w:rPr>
+          <w:rFonts w:ascii="Open Sans" w:hAnsi="Open Sans"/>
+          <w:shd w:val="clear" w:color="auto" w:fill="FFFFFF"/>
+        </w:rPr>
+        <w:t>Computer</w:t>
+      </w:r>
+      <w:proofErr w:type="spellEnd"/>
+      <w:r>
+        <w:rPr>
+          <w:rFonts w:ascii="Open Sans" w:hAnsi="Open Sans"/>
+          <w:shd w:val="clear" w:color="auto" w:fill="FFFFFF"/>
+        </w:rPr>
+        <w:t xml:space="preserve"> </w:t>
+      </w:r>
+      <w:proofErr w:type="spellStart"/>
+      <w:r>
+        <w:rPr>
+          <w:rFonts w:ascii="Open Sans" w:hAnsi="Open Sans"/>
+          <w:shd w:val="clear" w:color="auto" w:fill="FFFFFF"/>
+        </w:rPr>
+        <w:t>Press</w:t>
+      </w:r>
+      <w:proofErr w:type="spellEnd"/>
+      <w:r>
+        <w:rPr>
+          <w:rFonts w:ascii="Open Sans" w:hAnsi="Open Sans"/>
+          <w:shd w:val="clear" w:color="auto" w:fill="FFFFFF"/>
+        </w:rPr>
+        <w:t>, 2007, 567 s. ISBN 978-80-251-1503-9.</w:t>
       </w:r>
     </w:p>
     <w:p>
@@ -21361,7 +23766,71 @@
           <w:rFonts w:ascii="Open Sans" w:hAnsi="Open Sans"/>
           <w:shd w:val="clear" w:color="auto" w:fill="FFFFFF"/>
         </w:rPr>
-        <w:t>BISHOP, J. C#: návrhové vzory. Vyd. 1. Brno: Zoner Press, 2010, 328 s. Encyklopedie Zoner Press. ISBN 978-80-7413-076-2.</w:t>
+        <w:t xml:space="preserve">BISHOP, J. C#: návrhové vzory. Vyd. 1. Brno: </w:t>
+      </w:r>
+      <w:proofErr w:type="spellStart"/>
+      <w:r>
+        <w:rPr>
+          <w:rFonts w:ascii="Open Sans" w:hAnsi="Open Sans"/>
+          <w:shd w:val="clear" w:color="auto" w:fill="FFFFFF"/>
+        </w:rPr>
+        <w:t>Zoner</w:t>
+      </w:r>
+      <w:proofErr w:type="spellEnd"/>
+      <w:r>
+        <w:rPr>
+          <w:rFonts w:ascii="Open Sans" w:hAnsi="Open Sans"/>
+          <w:shd w:val="clear" w:color="auto" w:fill="FFFFFF"/>
+        </w:rPr>
+        <w:t xml:space="preserve"> </w:t>
+      </w:r>
+      <w:proofErr w:type="spellStart"/>
+      <w:r>
+        <w:rPr>
+          <w:rFonts w:ascii="Open Sans" w:hAnsi="Open Sans"/>
+          <w:shd w:val="clear" w:color="auto" w:fill="FFFFFF"/>
+        </w:rPr>
+        <w:t>Press</w:t>
+      </w:r>
+      <w:proofErr w:type="spellEnd"/>
+      <w:r>
+        <w:rPr>
+          <w:rFonts w:ascii="Open Sans" w:hAnsi="Open Sans"/>
+          <w:shd w:val="clear" w:color="auto" w:fill="FFFFFF"/>
+        </w:rPr>
+        <w:t xml:space="preserve">, 2010, 328 s. Encyklopedie </w:t>
+      </w:r>
+      <w:proofErr w:type="spellStart"/>
+      <w:r>
+        <w:rPr>
+          <w:rFonts w:ascii="Open Sans" w:hAnsi="Open Sans"/>
+          <w:shd w:val="clear" w:color="auto" w:fill="FFFFFF"/>
+        </w:rPr>
+        <w:t>Zoner</w:t>
+      </w:r>
+      <w:proofErr w:type="spellEnd"/>
+      <w:r>
+        <w:rPr>
+          <w:rFonts w:ascii="Open Sans" w:hAnsi="Open Sans"/>
+          <w:shd w:val="clear" w:color="auto" w:fill="FFFFFF"/>
+        </w:rPr>
+        <w:t xml:space="preserve"> </w:t>
+      </w:r>
+      <w:proofErr w:type="spellStart"/>
+      <w:r>
+        <w:rPr>
+          <w:rFonts w:ascii="Open Sans" w:hAnsi="Open Sans"/>
+          <w:shd w:val="clear" w:color="auto" w:fill="FFFFFF"/>
+        </w:rPr>
+        <w:t>Press</w:t>
+      </w:r>
+      <w:proofErr w:type="spellEnd"/>
+      <w:r>
+        <w:rPr>
+          <w:rFonts w:ascii="Open Sans" w:hAnsi="Open Sans"/>
+          <w:shd w:val="clear" w:color="auto" w:fill="FFFFFF"/>
+        </w:rPr>
+        <w:t>. ISBN 978-80-7413-076-2.</w:t>
       </w:r>
     </w:p>
     <w:p>
@@ -21396,7 +23865,39 @@
           <w:rFonts w:ascii="Open Sans" w:hAnsi="Open Sans"/>
           <w:shd w:val="clear" w:color="auto" w:fill="FFFFFF"/>
         </w:rPr>
-        <w:t>. Vyd. 1. Brno: Computer Press, 2009, 2 sv. (1126, 772 s.). Programujeme profesionálně. ISBN 978-80-251-2401-7.</w:t>
+        <w:t xml:space="preserve">. Vyd. 1. Brno: </w:t>
+      </w:r>
+      <w:proofErr w:type="spellStart"/>
+      <w:r>
+        <w:rPr>
+          <w:rFonts w:ascii="Open Sans" w:hAnsi="Open Sans"/>
+          <w:shd w:val="clear" w:color="auto" w:fill="FFFFFF"/>
+        </w:rPr>
+        <w:t>Computer</w:t>
+      </w:r>
+      <w:proofErr w:type="spellEnd"/>
+      <w:r>
+        <w:rPr>
+          <w:rFonts w:ascii="Open Sans" w:hAnsi="Open Sans"/>
+          <w:shd w:val="clear" w:color="auto" w:fill="FFFFFF"/>
+        </w:rPr>
+        <w:t xml:space="preserve"> </w:t>
+      </w:r>
+      <w:proofErr w:type="spellStart"/>
+      <w:r>
+        <w:rPr>
+          <w:rFonts w:ascii="Open Sans" w:hAnsi="Open Sans"/>
+          <w:shd w:val="clear" w:color="auto" w:fill="FFFFFF"/>
+        </w:rPr>
+        <w:t>Press</w:t>
+      </w:r>
+      <w:proofErr w:type="spellEnd"/>
+      <w:r>
+        <w:rPr>
+          <w:rFonts w:ascii="Open Sans" w:hAnsi="Open Sans"/>
+          <w:shd w:val="clear" w:color="auto" w:fill="FFFFFF"/>
+        </w:rPr>
+        <w:t>, 2009, 2 sv. (1126, 772 s.). Programujeme profesionálně. ISBN 978-80-251-2401-7.</w:t>
       </w:r>
     </w:p>
     <w:p>
@@ -21416,22 +23917,140 @@
           <w:rFonts w:ascii="Open Sans" w:hAnsi="Open Sans"/>
           <w:shd w:val="clear" w:color="auto" w:fill="FFFFFF"/>
         </w:rPr>
-        <w:t>LÖWY, Juval. </w:t>
-      </w:r>
+        <w:t xml:space="preserve">LÖWY, </w:t>
+      </w:r>
+      <w:proofErr w:type="spellStart"/>
+      <w:r>
+        <w:rPr>
+          <w:rFonts w:ascii="Open Sans" w:hAnsi="Open Sans"/>
+          <w:shd w:val="clear" w:color="auto" w:fill="FFFFFF"/>
+        </w:rPr>
+        <w:t>Juval</w:t>
+      </w:r>
+      <w:proofErr w:type="spellEnd"/>
+      <w:r>
+        <w:rPr>
+          <w:rFonts w:ascii="Open Sans" w:hAnsi="Open Sans"/>
+          <w:shd w:val="clear" w:color="auto" w:fill="FFFFFF"/>
+        </w:rPr>
+        <w:t>. </w:t>
+      </w:r>
+      <w:proofErr w:type="spellStart"/>
       <w:r>
         <w:rPr>
           <w:rFonts w:ascii="Open Sans" w:hAnsi="Open Sans"/>
           <w:i/>
           <w:shd w:val="clear" w:color="auto" w:fill="FFFFFF"/>
         </w:rPr>
-        <w:t>Programming WCF services. 2nd ed</w:t>
-      </w:r>
+        <w:t>Programming</w:t>
+      </w:r>
+      <w:proofErr w:type="spellEnd"/>
+      <w:r>
+        <w:rPr>
+          <w:rFonts w:ascii="Open Sans" w:hAnsi="Open Sans"/>
+          <w:i/>
+          <w:shd w:val="clear" w:color="auto" w:fill="FFFFFF"/>
+        </w:rPr>
+        <w:t xml:space="preserve"> WCF </w:t>
+      </w:r>
+      <w:proofErr w:type="spellStart"/>
+      <w:r>
+        <w:rPr>
+          <w:rFonts w:ascii="Open Sans" w:hAnsi="Open Sans"/>
+          <w:i/>
+          <w:shd w:val="clear" w:color="auto" w:fill="FFFFFF"/>
+        </w:rPr>
+        <w:t>services</w:t>
+      </w:r>
+      <w:proofErr w:type="spellEnd"/>
+      <w:r>
+        <w:rPr>
+          <w:rFonts w:ascii="Open Sans" w:hAnsi="Open Sans"/>
+          <w:i/>
+          <w:shd w:val="clear" w:color="auto" w:fill="FFFFFF"/>
+        </w:rPr>
+        <w:t xml:space="preserve">. 2nd </w:t>
+      </w:r>
+      <w:proofErr w:type="spellStart"/>
+      <w:r>
+        <w:rPr>
+          <w:rFonts w:ascii="Open Sans" w:hAnsi="Open Sans"/>
+          <w:i/>
+          <w:shd w:val="clear" w:color="auto" w:fill="FFFFFF"/>
+        </w:rPr>
+        <w:t>ed</w:t>
+      </w:r>
+      <w:proofErr w:type="spellEnd"/>
       <w:r>
         <w:rPr>
           <w:rFonts w:ascii="Open Sans" w:hAnsi="Open Sans"/>
           <w:shd w:val="clear" w:color="auto" w:fill="FFFFFF"/>
         </w:rPr>
-        <w:t>. Beijing: O'Reilly, c2009, xxxi, 750 p.:. ISBN 978-0-596-52130-1.</w:t>
+        <w:t xml:space="preserve">. </w:t>
+      </w:r>
+      <w:proofErr w:type="spellStart"/>
+      <w:r>
+        <w:rPr>
+          <w:rFonts w:ascii="Open Sans" w:hAnsi="Open Sans"/>
+          <w:shd w:val="clear" w:color="auto" w:fill="FFFFFF"/>
+        </w:rPr>
+        <w:t>Beijing</w:t>
+      </w:r>
+      <w:proofErr w:type="spellEnd"/>
+      <w:r>
+        <w:rPr>
+          <w:rFonts w:ascii="Open Sans" w:hAnsi="Open Sans"/>
+          <w:shd w:val="clear" w:color="auto" w:fill="FFFFFF"/>
+        </w:rPr>
+        <w:t xml:space="preserve">: </w:t>
+      </w:r>
+      <w:proofErr w:type="spellStart"/>
+      <w:r>
+        <w:rPr>
+          <w:rFonts w:ascii="Open Sans" w:hAnsi="Open Sans"/>
+          <w:shd w:val="clear" w:color="auto" w:fill="FFFFFF"/>
+        </w:rPr>
+        <w:t>O'Reilly</w:t>
+      </w:r>
+      <w:proofErr w:type="spellEnd"/>
+      <w:r>
+        <w:rPr>
+          <w:rFonts w:ascii="Open Sans" w:hAnsi="Open Sans"/>
+          <w:shd w:val="clear" w:color="auto" w:fill="FFFFFF"/>
+        </w:rPr>
+        <w:t xml:space="preserve">, c2009, </w:t>
+      </w:r>
+      <w:proofErr w:type="spellStart"/>
+      <w:r>
+        <w:rPr>
+          <w:rFonts w:ascii="Open Sans" w:hAnsi="Open Sans"/>
+          <w:shd w:val="clear" w:color="auto" w:fill="FFFFFF"/>
+        </w:rPr>
+        <w:t>xxxi</w:t>
+      </w:r>
+      <w:proofErr w:type="spellEnd"/>
+      <w:r>
+        <w:rPr>
+          <w:rFonts w:ascii="Open Sans" w:hAnsi="Open Sans"/>
+          <w:shd w:val="clear" w:color="auto" w:fill="FFFFFF"/>
+        </w:rPr>
+        <w:t xml:space="preserve">, 750 </w:t>
+      </w:r>
+      <w:proofErr w:type="gramStart"/>
+      <w:r>
+        <w:rPr>
+          <w:rFonts w:ascii="Open Sans" w:hAnsi="Open Sans"/>
+          <w:shd w:val="clear" w:color="auto" w:fill="FFFFFF"/>
+        </w:rPr>
+        <w:t>p.:.</w:t>
+      </w:r>
+      <w:proofErr w:type="gramEnd"/>
+      <w:r>
+        <w:rPr>
+          <w:rFonts w:ascii="Open Sans" w:hAnsi="Open Sans"/>
+          <w:shd w:val="clear" w:color="auto" w:fill="FFFFFF"/>
+        </w:rPr>
+        <w:t xml:space="preserve"> ISBN 978-0-596-52130-1.</w:t>
       </w:r>
     </w:p>
     <w:p>
@@ -21467,14 +24086,106 @@
           <w:iCs/>
           <w:shd w:val="clear" w:color="auto" w:fill="FFFFFF"/>
         </w:rPr>
-        <w:t>Mistrovství ve Windows Presentation Foundation: [aplikace = kód + markup]</w:t>
+        <w:t xml:space="preserve">Mistrovství ve Windows </w:t>
+      </w:r>
+      <w:proofErr w:type="spellStart"/>
+      <w:r>
+        <w:rPr>
+          <w:rFonts w:ascii="Open Sans" w:hAnsi="Open Sans"/>
+          <w:i/>
+          <w:iCs/>
+          <w:shd w:val="clear" w:color="auto" w:fill="FFFFFF"/>
+        </w:rPr>
+        <w:t>Presentation</w:t>
+      </w:r>
+      <w:proofErr w:type="spellEnd"/>
+      <w:r>
+        <w:rPr>
+          <w:rFonts w:ascii="Open Sans" w:hAnsi="Open Sans"/>
+          <w:i/>
+          <w:iCs/>
+          <w:shd w:val="clear" w:color="auto" w:fill="FFFFFF"/>
+        </w:rPr>
+        <w:t xml:space="preserve"> </w:t>
+      </w:r>
+      <w:proofErr w:type="spellStart"/>
+      <w:r>
+        <w:rPr>
+          <w:rFonts w:ascii="Open Sans" w:hAnsi="Open Sans"/>
+          <w:i/>
+          <w:iCs/>
+          <w:shd w:val="clear" w:color="auto" w:fill="FFFFFF"/>
+        </w:rPr>
+        <w:t>Foundation</w:t>
+      </w:r>
+      <w:proofErr w:type="spellEnd"/>
+      <w:r>
+        <w:rPr>
+          <w:rFonts w:ascii="Open Sans" w:hAnsi="Open Sans"/>
+          <w:i/>
+          <w:iCs/>
+          <w:shd w:val="clear" w:color="auto" w:fill="FFFFFF"/>
+        </w:rPr>
+        <w:t xml:space="preserve">: [aplikace = kód + </w:t>
+      </w:r>
+      <w:proofErr w:type="spellStart"/>
+      <w:r>
+        <w:rPr>
+          <w:rFonts w:ascii="Open Sans" w:hAnsi="Open Sans"/>
+          <w:i/>
+          <w:iCs/>
+          <w:shd w:val="clear" w:color="auto" w:fill="FFFFFF"/>
+        </w:rPr>
+        <w:t>markup</w:t>
+      </w:r>
+      <w:proofErr w:type="spellEnd"/>
+      <w:r>
+        <w:rPr>
+          <w:rFonts w:ascii="Open Sans" w:hAnsi="Open Sans"/>
+          <w:i/>
+          <w:iCs/>
+          <w:shd w:val="clear" w:color="auto" w:fill="FFFFFF"/>
+        </w:rPr>
+        <w:t>]</w:t>
       </w:r>
       <w:r>
         <w:rPr>
           <w:rFonts w:ascii="Open Sans" w:hAnsi="Open Sans"/>
           <w:shd w:val="clear" w:color="auto" w:fill="FFFFFF"/>
         </w:rPr>
-        <w:t>. Vyd. 1. Brno: Computer Press, 2008, 928 s. Mistrovství. ISBN 978-80-251-2141-2.</w:t>
+        <w:t xml:space="preserve">. Vyd. 1. Brno: </w:t>
+      </w:r>
+      <w:proofErr w:type="spellStart"/>
+      <w:r>
+        <w:rPr>
+          <w:rFonts w:ascii="Open Sans" w:hAnsi="Open Sans"/>
+          <w:shd w:val="clear" w:color="auto" w:fill="FFFFFF"/>
+        </w:rPr>
+        <w:t>Computer</w:t>
+      </w:r>
+      <w:proofErr w:type="spellEnd"/>
+      <w:r>
+        <w:rPr>
+          <w:rFonts w:ascii="Open Sans" w:hAnsi="Open Sans"/>
+          <w:shd w:val="clear" w:color="auto" w:fill="FFFFFF"/>
+        </w:rPr>
+        <w:t xml:space="preserve"> </w:t>
+      </w:r>
+      <w:proofErr w:type="spellStart"/>
+      <w:r>
+        <w:rPr>
+          <w:rFonts w:ascii="Open Sans" w:hAnsi="Open Sans"/>
+          <w:shd w:val="clear" w:color="auto" w:fill="FFFFFF"/>
+        </w:rPr>
+        <w:t>Press</w:t>
+      </w:r>
+      <w:proofErr w:type="spellEnd"/>
+      <w:r>
+        <w:rPr>
+          <w:rFonts w:ascii="Open Sans" w:hAnsi="Open Sans"/>
+          <w:shd w:val="clear" w:color="auto" w:fill="FFFFFF"/>
+        </w:rPr>
+        <w:t>, 2008, 928 s. Mistrovství. ISBN 978-80-251-2141-2.</w:t>
       </w:r>
     </w:p>
     <w:p>
@@ -21489,14 +24200,34 @@
           <w:shd w:val="clear" w:color="auto" w:fill="FFFFFF"/>
         </w:rPr>
       </w:pPr>
+      <w:proofErr w:type="spellStart"/>
       <w:r>
         <w:rPr>
           <w:rFonts w:ascii="Open Sans" w:hAnsi="Open Sans"/>
           <w:i/>
           <w:shd w:val="clear" w:color="auto" w:fill="FFFFFF"/>
         </w:rPr>
-        <w:t>SQLite web page</w:t>
-      </w:r>
+        <w:t>SQLite</w:t>
+      </w:r>
+      <w:proofErr w:type="spellEnd"/>
+      <w:r>
+        <w:rPr>
+          <w:rFonts w:ascii="Open Sans" w:hAnsi="Open Sans"/>
+          <w:i/>
+          <w:shd w:val="clear" w:color="auto" w:fill="FFFFFF"/>
+        </w:rPr>
+        <w:t xml:space="preserve"> web </w:t>
+      </w:r>
+      <w:proofErr w:type="spellStart"/>
+      <w:r>
+        <w:rPr>
+          <w:rFonts w:ascii="Open Sans" w:hAnsi="Open Sans"/>
+          <w:i/>
+          <w:shd w:val="clear" w:color="auto" w:fill="FFFFFF"/>
+        </w:rPr>
+        <w:t>page</w:t>
+      </w:r>
+      <w:proofErr w:type="spellEnd"/>
       <w:r>
         <w:rPr>
           <w:rFonts w:ascii="Open Sans" w:hAnsi="Open Sans"/>
@@ -21504,7 +24235,7 @@
         </w:rPr>
         <w:t xml:space="preserve"> [online]. [cit. 2015-08-25]. Dostupné z: </w:t>
       </w:r>
-      <w:hyperlink r:id="rId63" w:history="1">
+      <w:hyperlink r:id="rId62" w:history="1">
         <w:r>
           <w:rPr>
             <w:rFonts w:ascii="Open Sans" w:hAnsi="Open Sans"/>
@@ -21569,7 +24300,7 @@
         </w:rPr>
         <w:t xml:space="preserve"> [online]. [cit. 2015-08-25]. Dostupné z: </w:t>
       </w:r>
-      <w:hyperlink r:id="rId64" w:history="1">
+      <w:hyperlink r:id="rId63" w:history="1">
         <w:r>
           <w:rPr>
             <w:rFonts w:ascii="Open Sans" w:hAnsi="Open Sans"/>
@@ -21606,7 +24337,7 @@
         </w:rPr>
         <w:t xml:space="preserve"> [online]. [cit. 2015-08-25]. Dostupné z: </w:t>
       </w:r>
-      <w:hyperlink r:id="rId65" w:history="1">
+      <w:hyperlink r:id="rId64" w:history="1">
         <w:r>
           <w:rPr>
             <w:rFonts w:ascii="Open Sans" w:hAnsi="Open Sans"/>
@@ -21634,8 +24365,18 @@
           <w:i/>
           <w:shd w:val="clear" w:color="auto" w:fill="FFFFFF"/>
         </w:rPr>
-        <w:t>WCF tutorial</w:t>
-      </w:r>
+        <w:t xml:space="preserve">WCF </w:t>
+      </w:r>
+      <w:proofErr w:type="spellStart"/>
+      <w:r>
+        <w:rPr>
+          <w:rFonts w:ascii="Open Sans" w:hAnsi="Open Sans"/>
+          <w:i/>
+          <w:shd w:val="clear" w:color="auto" w:fill="FFFFFF"/>
+        </w:rPr>
+        <w:t>tutorial</w:t>
+      </w:r>
+      <w:proofErr w:type="spellEnd"/>
       <w:r>
         <w:rPr>
           <w:rFonts w:ascii="Open Sans" w:hAnsi="Open Sans"/>
@@ -21643,7 +24384,7 @@
         </w:rPr>
         <w:t xml:space="preserve"> [online]. [cit. 2015-08-25]. Dostupné z: </w:t>
       </w:r>
-      <w:hyperlink r:id="rId66" w:history="1">
+      <w:hyperlink r:id="rId65" w:history="1">
         <w:r>
           <w:rPr>
             <w:rFonts w:ascii="Open Sans" w:hAnsi="Open Sans"/>
@@ -21671,8 +24412,18 @@
           <w:i/>
           <w:shd w:val="clear" w:color="auto" w:fill="FFFFFF"/>
         </w:rPr>
-        <w:t>Entity Framework tutorial</w:t>
-      </w:r>
+        <w:t xml:space="preserve">Entity Framework </w:t>
+      </w:r>
+      <w:proofErr w:type="spellStart"/>
+      <w:r>
+        <w:rPr>
+          <w:rFonts w:ascii="Open Sans" w:hAnsi="Open Sans"/>
+          <w:i/>
+          <w:shd w:val="clear" w:color="auto" w:fill="FFFFFF"/>
+        </w:rPr>
+        <w:t>tutorial</w:t>
+      </w:r>
+      <w:proofErr w:type="spellEnd"/>
       <w:r>
         <w:rPr>
           <w:rFonts w:ascii="Open Sans" w:hAnsi="Open Sans"/>
@@ -21680,7 +24431,7 @@
         </w:rPr>
         <w:t xml:space="preserve"> [online]. [cit. 2015-08-25]. Dostupné z: </w:t>
       </w:r>
-      <w:hyperlink r:id="rId67" w:history="1">
+      <w:hyperlink r:id="rId66" w:history="1">
         <w:r>
           <w:rPr>
             <w:rFonts w:ascii="Open Sans" w:hAnsi="Open Sans"/>
@@ -21701,13 +24452,23 @@
           <w:shd w:val="clear" w:color="auto" w:fill="FFFFFF"/>
         </w:rPr>
       </w:pPr>
+      <w:proofErr w:type="spellStart"/>
       <w:r>
         <w:rPr>
           <w:rFonts w:ascii="Open Sans" w:hAnsi="Open Sans"/>
           <w:i/>
           <w:shd w:val="clear" w:color="auto" w:fill="FFFFFF"/>
         </w:rPr>
-        <w:t>SQLite: Databáze pro váš web</w:t>
+        <w:t>SQLite</w:t>
+      </w:r>
+      <w:proofErr w:type="spellEnd"/>
+      <w:r>
+        <w:rPr>
+          <w:rFonts w:ascii="Open Sans" w:hAnsi="Open Sans"/>
+          <w:i/>
+          <w:shd w:val="clear" w:color="auto" w:fill="FFFFFF"/>
+        </w:rPr>
+        <w:t>: Databáze pro váš web</w:t>
       </w:r>
       <w:r>
         <w:rPr>
@@ -21716,7 +24477,7 @@
         </w:rPr>
         <w:t xml:space="preserve"> [online]. [cit. 2015-08-25]. Dostupné z: </w:t>
       </w:r>
-      <w:hyperlink r:id="rId68" w:history="1">
+      <w:hyperlink r:id="rId67" w:history="1">
         <w:r>
           <w:rPr>
             <w:rStyle w:val="Hypertextovodkaz"/>
@@ -21740,27 +24501,65 @@
           <w:shd w:val="clear" w:color="auto" w:fill="FFFFFF"/>
         </w:rPr>
       </w:pPr>
+      <w:proofErr w:type="spellStart"/>
       <w:r>
         <w:rPr>
           <w:rFonts w:ascii="Open Sans" w:hAnsi="Open Sans"/>
           <w:i/>
           <w:shd w:val="clear" w:color="auto" w:fill="FFFFFF"/>
         </w:rPr>
-        <w:t>Mvvm: model-view-viewmodel</w:t>
-      </w:r>
-      <w:r>
-        <w:rPr>
-          <w:rFonts w:ascii="Open Sans" w:hAnsi="Open Sans"/>
-          <w:i/>
-        </w:rPr>
-        <w:t> </w:t>
-      </w:r>
+        <w:t>Mvvm</w:t>
+      </w:r>
+      <w:proofErr w:type="spellEnd"/>
       <w:r>
         <w:rPr>
           <w:rFonts w:ascii="Open Sans" w:hAnsi="Open Sans"/>
           <w:i/>
           <w:shd w:val="clear" w:color="auto" w:fill="FFFFFF"/>
         </w:rPr>
+        <w:t>: model-</w:t>
+      </w:r>
+      <w:proofErr w:type="spellStart"/>
+      <w:r>
+        <w:rPr>
+          <w:rFonts w:ascii="Open Sans" w:hAnsi="Open Sans"/>
+          <w:i/>
+          <w:shd w:val="clear" w:color="auto" w:fill="FFFFFF"/>
+        </w:rPr>
+        <w:t>view</w:t>
+      </w:r>
+      <w:proofErr w:type="spellEnd"/>
+      <w:r>
+        <w:rPr>
+          <w:rFonts w:ascii="Open Sans" w:hAnsi="Open Sans"/>
+          <w:i/>
+          <w:shd w:val="clear" w:color="auto" w:fill="FFFFFF"/>
+        </w:rPr>
+        <w:t>-</w:t>
+      </w:r>
+      <w:proofErr w:type="spellStart"/>
+      <w:r>
+        <w:rPr>
+          <w:rFonts w:ascii="Open Sans" w:hAnsi="Open Sans"/>
+          <w:i/>
+          <w:shd w:val="clear" w:color="auto" w:fill="FFFFFF"/>
+        </w:rPr>
+        <w:t>viewmodel</w:t>
+      </w:r>
+      <w:proofErr w:type="spellEnd"/>
+      <w:r>
+        <w:rPr>
+          <w:rFonts w:ascii="Open Sans" w:hAnsi="Open Sans"/>
+          <w:i/>
+        </w:rPr>
+        <w:t> </w:t>
+      </w:r>
+      <w:r>
+        <w:rPr>
+          <w:rFonts w:ascii="Open Sans" w:hAnsi="Open Sans"/>
+          <w:i/>
+          <w:shd w:val="clear" w:color="auto" w:fill="FFFFFF"/>
+        </w:rPr>
         <w:t>[online]. [cit. 2015-08-25]. Dostupné z: http://www.dotnetportal.cz/clanek/4994/MVVM-Model-View-ViewModel</w:t>
       </w:r>
     </w:p>
@@ -21768,12 +24567,12 @@
       <w:pPr>
         <w:pStyle w:val="Nadpis1"/>
       </w:pPr>
-      <w:bookmarkStart w:id="175" w:name="_Toc428950153"/>
+      <w:bookmarkStart w:id="174" w:name="_Toc428950153"/>
       <w:r>
         <w:lastRenderedPageBreak/>
         <w:t>Seznam Příloh</w:t>
       </w:r>
-      <w:bookmarkEnd w:id="175"/>
+      <w:bookmarkEnd w:id="174"/>
     </w:p>
     <w:p>
       <w:pPr>
@@ -21799,7 +24598,15 @@
         <w:spacing w:line="276" w:lineRule="auto"/>
       </w:pPr>
       <w:r>
-        <w:t>Projekt s aplikacemi Big Brother a BigBortherViewer s databází</w:t>
+        <w:t xml:space="preserve">Projekt s aplikacemi Big Brother a </w:t>
+      </w:r>
+      <w:proofErr w:type="spellStart"/>
+      <w:r>
+        <w:t>BigBortherViewer</w:t>
+      </w:r>
+      <w:proofErr w:type="spellEnd"/>
+      <w:r>
+        <w:t xml:space="preserve"> s databází</w:t>
       </w:r>
     </w:p>
     <w:p>
@@ -21831,8 +24638,13 @@
         <w:spacing w:line="276" w:lineRule="auto"/>
       </w:pPr>
       <w:r>
-        <w:t>Návrh byznys modelu v ArchiMate</w:t>
-      </w:r>
+        <w:t>Návrh byznys modelu v </w:t>
+      </w:r>
+      <w:proofErr w:type="spellStart"/>
+      <w:r>
+        <w:t>ArchiMate</w:t>
+      </w:r>
+      <w:proofErr w:type="spellEnd"/>
     </w:p>
     <w:p>
       <w:pPr>
@@ -21848,7 +24660,7 @@
       </w:r>
     </w:p>
     <w:sectPr>
-      <w:footerReference w:type="default" r:id="rId69"/>
+      <w:footerReference w:type="default" r:id="rId68"/>
       <w:pgSz w:w="11906" w:h="16838"/>
       <w:pgMar w:top="1418" w:right="851" w:bottom="1418" w:left="1985" w:header="709" w:footer="709" w:gutter="0"/>
       <w:pgNumType w:start="13"/>
@@ -21904,7 +24716,7 @@
       <w:rPr>
         <w:noProof/>
       </w:rPr>
-      <w:t>28</w:t>
+      <w:t>39</w:t>
     </w:r>
     <w:r>
       <w:rPr>
@@ -22630,6 +25442,119 @@
     </w:lvl>
   </w:abstractNum>
   <w:abstractNum w:abstractNumId="6">
+    <w:nsid w:val="27A342B0"/>
+    <w:multiLevelType w:val="multilevel"/>
+    <w:tmpl w:val="8E84F3A2"/>
+    <w:lvl w:ilvl="0">
+      <w:start w:val="1"/>
+      <w:numFmt w:val="bullet"/>
+      <w:lvlText w:val=""/>
+      <w:lvlJc w:val="left"/>
+      <w:pPr>
+        <w:ind w:left="1418" w:hanging="341"/>
+      </w:pPr>
+      <w:rPr>
+        <w:rFonts w:ascii="Symbol" w:hAnsi="Symbol" w:hint="default"/>
+      </w:rPr>
+    </w:lvl>
+    <w:lvl w:ilvl="1">
+      <w:start w:val="1"/>
+      <w:numFmt w:val="bullet"/>
+      <w:lvlText w:val="o"/>
+      <w:lvlJc w:val="left"/>
+      <w:pPr>
+        <w:ind w:left="2869" w:hanging="360"/>
+      </w:pPr>
+      <w:rPr>
+        <w:rFonts w:ascii="Courier New" w:hAnsi="Courier New" w:cs="Courier New" w:hint="default"/>
+      </w:rPr>
+    </w:lvl>
+    <w:lvl w:ilvl="2">
+      <w:start w:val="1"/>
+      <w:numFmt w:val="bullet"/>
+      <w:lvlText w:val=""/>
+      <w:lvlJc w:val="left"/>
+      <w:pPr>
+        <w:ind w:left="3589" w:hanging="360"/>
+      </w:pPr>
+      <w:rPr>
+        <w:rFonts w:ascii="Wingdings" w:hAnsi="Wingdings" w:hint="default"/>
+      </w:rPr>
+    </w:lvl>
+    <w:lvl w:ilvl="3">
+      <w:start w:val="1"/>
+      <w:numFmt w:val="bullet"/>
+      <w:lvlText w:val=""/>
+      <w:lvlJc w:val="left"/>
+      <w:pPr>
+        <w:ind w:left="4309" w:hanging="360"/>
+      </w:pPr>
+      <w:rPr>
+        <w:rFonts w:ascii="Symbol" w:hAnsi="Symbol" w:hint="default"/>
+      </w:rPr>
+    </w:lvl>
+    <w:lvl w:ilvl="4">
+      <w:start w:val="1"/>
+      <w:numFmt w:val="bullet"/>
+      <w:lvlText w:val="o"/>
+      <w:lvlJc w:val="left"/>
+      <w:pPr>
+        <w:ind w:left="5029" w:hanging="360"/>
+      </w:pPr>
+      <w:rPr>
+        <w:rFonts w:ascii="Courier New" w:hAnsi="Courier New" w:cs="Courier New" w:hint="default"/>
+      </w:rPr>
+    </w:lvl>
+    <w:lvl w:ilvl="5">
+      <w:start w:val="1"/>
+      <w:numFmt w:val="bullet"/>
+      <w:lvlText w:val=""/>
+      <w:lvlJc w:val="left"/>
+      <w:pPr>
+        <w:ind w:left="5749" w:hanging="360"/>
+      </w:pPr>
+      <w:rPr>
+        <w:rFonts w:ascii="Wingdings" w:hAnsi="Wingdings" w:hint="default"/>
+      </w:rPr>
+    </w:lvl>
+    <w:lvl w:ilvl="6">
+      <w:start w:val="1"/>
+      <w:numFmt w:val="bullet"/>
+      <w:lvlText w:val=""/>
+      <w:lvlJc w:val="left"/>
+      <w:pPr>
+        <w:ind w:left="6469" w:hanging="360"/>
+      </w:pPr>
+      <w:rPr>
+        <w:rFonts w:ascii="Symbol" w:hAnsi="Symbol" w:hint="default"/>
+      </w:rPr>
+    </w:lvl>
+    <w:lvl w:ilvl="7">
+      <w:start w:val="1"/>
+      <w:numFmt w:val="bullet"/>
+      <w:lvlText w:val="o"/>
+      <w:lvlJc w:val="left"/>
+      <w:pPr>
+        <w:ind w:left="7189" w:hanging="360"/>
+      </w:pPr>
+      <w:rPr>
+        <w:rFonts w:ascii="Courier New" w:hAnsi="Courier New" w:cs="Courier New" w:hint="default"/>
+      </w:rPr>
+    </w:lvl>
+    <w:lvl w:ilvl="8">
+      <w:start w:val="1"/>
+      <w:numFmt w:val="bullet"/>
+      <w:lvlText w:val=""/>
+      <w:lvlJc w:val="left"/>
+      <w:pPr>
+        <w:ind w:left="7909" w:hanging="360"/>
+      </w:pPr>
+      <w:rPr>
+        <w:rFonts w:ascii="Wingdings" w:hAnsi="Wingdings" w:hint="default"/>
+      </w:rPr>
+    </w:lvl>
+  </w:abstractNum>
+  <w:abstractNum w:abstractNumId="7">
     <w:nsid w:val="2C5855A4"/>
     <w:multiLevelType w:val="hybridMultilevel"/>
     <w:tmpl w:val="59B2863A"/>
@@ -22742,7 +25667,7 @@
       </w:rPr>
     </w:lvl>
   </w:abstractNum>
-  <w:abstractNum w:abstractNumId="7">
+  <w:abstractNum w:abstractNumId="8">
     <w:nsid w:val="34682E79"/>
     <w:multiLevelType w:val="hybridMultilevel"/>
     <w:tmpl w:val="4CBAF456"/>
@@ -22855,7 +25780,7 @@
       </w:rPr>
     </w:lvl>
   </w:abstractNum>
-  <w:abstractNum w:abstractNumId="8">
+  <w:abstractNum w:abstractNumId="9">
     <w:nsid w:val="3A2B52C7"/>
     <w:multiLevelType w:val="hybridMultilevel"/>
     <w:tmpl w:val="ABCC4BD4"/>
@@ -22968,7 +25893,7 @@
       </w:rPr>
     </w:lvl>
   </w:abstractNum>
-  <w:abstractNum w:abstractNumId="9">
+  <w:abstractNum w:abstractNumId="10">
     <w:nsid w:val="447B7674"/>
     <w:multiLevelType w:val="hybridMultilevel"/>
     <w:tmpl w:val="34E48372"/>
@@ -23081,7 +26006,7 @@
       </w:rPr>
     </w:lvl>
   </w:abstractNum>
-  <w:abstractNum w:abstractNumId="10">
+  <w:abstractNum w:abstractNumId="11">
     <w:nsid w:val="48B46399"/>
     <w:multiLevelType w:val="hybridMultilevel"/>
     <w:tmpl w:val="54582920"/>
@@ -23194,7 +26119,7 @@
       </w:rPr>
     </w:lvl>
   </w:abstractNum>
-  <w:abstractNum w:abstractNumId="11">
+  <w:abstractNum w:abstractNumId="12">
     <w:nsid w:val="53605B4F"/>
     <w:multiLevelType w:val="hybridMultilevel"/>
     <w:tmpl w:val="3F8EB016"/>
@@ -23307,7 +26232,7 @@
       </w:rPr>
     </w:lvl>
   </w:abstractNum>
-  <w:abstractNum w:abstractNumId="12">
+  <w:abstractNum w:abstractNumId="13">
     <w:nsid w:val="536E579F"/>
     <w:multiLevelType w:val="hybridMultilevel"/>
     <w:tmpl w:val="6BBC84F0"/>
@@ -23420,7 +26345,7 @@
       </w:rPr>
     </w:lvl>
   </w:abstractNum>
-  <w:abstractNum w:abstractNumId="13">
+  <w:abstractNum w:abstractNumId="14">
     <w:nsid w:val="5B18737C"/>
     <w:multiLevelType w:val="hybridMultilevel"/>
     <w:tmpl w:val="4C1AD360"/>
@@ -23533,7 +26458,7 @@
       </w:rPr>
     </w:lvl>
   </w:abstractNum>
-  <w:abstractNum w:abstractNumId="14">
+  <w:abstractNum w:abstractNumId="15">
     <w:nsid w:val="5B441602"/>
     <w:multiLevelType w:val="hybridMultilevel"/>
     <w:tmpl w:val="226A9BB8"/>
@@ -23646,7 +26571,7 @@
       </w:rPr>
     </w:lvl>
   </w:abstractNum>
-  <w:abstractNum w:abstractNumId="15">
+  <w:abstractNum w:abstractNumId="16">
     <w:nsid w:val="654F4477"/>
     <w:multiLevelType w:val="hybridMultilevel"/>
     <w:tmpl w:val="2DC656B2"/>
@@ -23759,7 +26684,7 @@
       </w:rPr>
     </w:lvl>
   </w:abstractNum>
-  <w:abstractNum w:abstractNumId="16">
+  <w:abstractNum w:abstractNumId="17">
     <w:nsid w:val="671F4A77"/>
     <w:multiLevelType w:val="hybridMultilevel"/>
     <w:tmpl w:val="14928D6C"/>
@@ -23872,7 +26797,7 @@
       </w:rPr>
     </w:lvl>
   </w:abstractNum>
-  <w:abstractNum w:abstractNumId="17">
+  <w:abstractNum w:abstractNumId="18">
     <w:nsid w:val="6B311282"/>
     <w:multiLevelType w:val="hybridMultilevel"/>
     <w:tmpl w:val="542C783C"/>
@@ -23985,7 +26910,7 @@
       </w:rPr>
     </w:lvl>
   </w:abstractNum>
-  <w:abstractNum w:abstractNumId="18">
+  <w:abstractNum w:abstractNumId="19">
     <w:nsid w:val="770B3C5E"/>
     <w:multiLevelType w:val="hybridMultilevel"/>
     <w:tmpl w:val="A5065996"/>
@@ -24098,7 +27023,7 @@
       </w:rPr>
     </w:lvl>
   </w:abstractNum>
-  <w:abstractNum w:abstractNumId="19">
+  <w:abstractNum w:abstractNumId="20">
     <w:nsid w:val="7E8A3AD2"/>
     <w:multiLevelType w:val="multilevel"/>
     <w:tmpl w:val="65E09B0E"/>
@@ -24222,16 +27147,16 @@
     <w:abstractNumId w:val="3"/>
   </w:num>
   <w:num w:numId="3">
-    <w:abstractNumId w:val="6"/>
+    <w:abstractNumId w:val="7"/>
   </w:num>
   <w:num w:numId="4">
-    <w:abstractNumId w:val="11"/>
+    <w:abstractNumId w:val="12"/>
   </w:num>
   <w:num w:numId="5">
-    <w:abstractNumId w:val="18"/>
+    <w:abstractNumId w:val="19"/>
   </w:num>
   <w:num w:numId="6">
-    <w:abstractNumId w:val="7"/>
+    <w:abstractNumId w:val="8"/>
   </w:num>
   <w:num w:numId="7">
     <w:abstractNumId w:val="5"/>
@@ -24240,43 +27165,46 @@
     <w:abstractNumId w:val="0"/>
   </w:num>
   <w:num w:numId="9">
-    <w:abstractNumId w:val="10"/>
+    <w:abstractNumId w:val="11"/>
   </w:num>
   <w:num w:numId="10">
     <w:abstractNumId w:val="4"/>
   </w:num>
   <w:num w:numId="11">
-    <w:abstractNumId w:val="12"/>
+    <w:abstractNumId w:val="13"/>
   </w:num>
   <w:num w:numId="12">
-    <w:abstractNumId w:val="13"/>
+    <w:abstractNumId w:val="14"/>
   </w:num>
   <w:num w:numId="13">
-    <w:abstractNumId w:val="15"/>
+    <w:abstractNumId w:val="16"/>
   </w:num>
   <w:num w:numId="14">
-    <w:abstractNumId w:val="8"/>
+    <w:abstractNumId w:val="9"/>
   </w:num>
   <w:num w:numId="15">
     <w:abstractNumId w:val="1"/>
   </w:num>
   <w:num w:numId="16">
-    <w:abstractNumId w:val="9"/>
+    <w:abstractNumId w:val="10"/>
   </w:num>
   <w:num w:numId="17">
-    <w:abstractNumId w:val="14"/>
+    <w:abstractNumId w:val="15"/>
   </w:num>
   <w:num w:numId="18">
-    <w:abstractNumId w:val="16"/>
+    <w:abstractNumId w:val="17"/>
   </w:num>
   <w:num w:numId="19">
     <w:abstractNumId w:val="2"/>
   </w:num>
   <w:num w:numId="20">
-    <w:abstractNumId w:val="17"/>
+    <w:abstractNumId w:val="18"/>
   </w:num>
   <w:num w:numId="21">
-    <w:abstractNumId w:val="19"/>
+    <w:abstractNumId w:val="20"/>
+  </w:num>
+  <w:num w:numId="22">
+    <w:abstractNumId w:val="6"/>
   </w:num>
   <w:numIdMacAtCleanup w:val="18"/>
 </w:numbering>
@@ -24695,7 +27623,6 @@
   <w:style w:type="character" w:default="1" w:styleId="Standardnpsmoodstavce">
     <w:name w:val="Default Paragraph Font"/>
     <w:uiPriority w:val="1"/>
-    <w:semiHidden/>
     <w:unhideWhenUsed/>
   </w:style>
   <w:style w:type="table" w:default="1" w:styleId="Normlntabulka">
@@ -27148,7 +30075,7 @@
 </file>
 
 <file path=customXml/itemProps1.xml><?xml version="1.0" encoding="utf-8"?>
-<ds:datastoreItem xmlns:ds="http://schemas.openxmlformats.org/officeDocument/2006/customXml" ds:itemID="{4751B28D-E34C-4342-8C21-005A53073E60}">
+<ds:datastoreItem xmlns:ds="http://schemas.openxmlformats.org/officeDocument/2006/customXml" ds:itemID="{607C01D8-6BF6-44EC-90A1-F1570C721E91}">
   <ds:schemaRefs>
     <ds:schemaRef ds:uri="http://schemas.openxmlformats.org/officeDocument/2006/bibliography"/>
   </ds:schemaRefs>

--- a/Design/DP - Lukáš Rajm.docx
+++ b/Design/DP - Lukáš Rajm.docx
@@ -1483,10 +1483,10 @@
         <w:ind w:firstLine="0"/>
         <w:jc w:val="left"/>
       </w:pPr>
-      <w:bookmarkStart w:id="61" w:name="_Toc388477293"/>
-      <w:bookmarkStart w:id="62" w:name="_Toc388483677"/>
-      <w:bookmarkStart w:id="63" w:name="_Toc428900831"/>
-      <w:bookmarkStart w:id="64" w:name="_Toc428901074"/>
+      <w:bookmarkStart w:id="61" w:name="_Toc428901074"/>
+      <w:bookmarkStart w:id="62" w:name="_Toc428900831"/>
+      <w:bookmarkStart w:id="63" w:name="_Toc388483677"/>
+      <w:bookmarkStart w:id="64" w:name="_Toc388477293"/>
       <w:r>
         <w:t>Monitoring, C</w:t>
       </w:r>
@@ -1542,8 +1542,8 @@
     <w:bookmarkEnd w:id="63" w:displacedByCustomXml="next"/>
     <w:bookmarkEnd w:id="62" w:displacedByCustomXml="next"/>
     <w:bookmarkEnd w:id="61" w:displacedByCustomXml="next"/>
-    <w:bookmarkStart w:id="65" w:name="_Toc428901075" w:displacedByCustomXml="next"/>
-    <w:bookmarkStart w:id="66" w:name="_Toc428950104" w:displacedByCustomXml="next"/>
+    <w:bookmarkStart w:id="65" w:name="_Toc428950104" w:displacedByCustomXml="next"/>
+    <w:bookmarkStart w:id="66" w:name="_Toc428901075" w:displacedByCustomXml="next"/>
     <w:sdt>
       <w:sdtPr>
         <w:rPr>
@@ -9700,15 +9700,246 @@
           <w:p>
             <w:pPr>
               <w:pStyle w:val="Default"/>
+              <w:tabs>
+                <w:tab w:val="right" w:pos="7185"/>
+              </w:tabs>
               <w:jc w:val="both"/>
               <w:cnfStyle w:val="000000000000" w:firstRow="0" w:lastRow="0" w:firstColumn="0" w:lastColumn="0" w:oddVBand="0" w:evenVBand="0" w:oddHBand="0" w:evenHBand="0" w:firstRowFirstColumn="0" w:firstRowLastColumn="0" w:lastRowFirstColumn="0" w:lastRowLastColumn="0"/>
-            </w:pPr>
-            <w:r>
               <w:rPr>
                 <w:sz w:val="22"/>
                 <w:szCs w:val="22"/>
               </w:rPr>
+            </w:pPr>
+            <w:r>
+              <w:rPr>
+                <w:sz w:val="22"/>
+                <w:szCs w:val="22"/>
+              </w:rPr>
               <w:t>Grafické uživatelské rozhraní, které umožňuje ovládání grafických prvků</w:t>
+            </w:r>
+            <w:r>
+              <w:rPr>
+                <w:sz w:val="22"/>
+                <w:szCs w:val="22"/>
+              </w:rPr>
+              <w:tab/>
+            </w:r>
+          </w:p>
+        </w:tc>
+      </w:tr>
+      <w:tr>
+        <w:trPr>
+          <w:cnfStyle w:val="000000100000" w:firstRow="0" w:lastRow="0" w:firstColumn="0" w:lastColumn="0" w:oddVBand="0" w:evenVBand="0" w:oddHBand="1" w:evenHBand="0" w:firstRowFirstColumn="0" w:firstRowLastColumn="0" w:lastRowFirstColumn="0" w:lastRowLastColumn="0"/>
+        </w:trPr>
+        <w:tc>
+          <w:tcPr>
+            <w:cnfStyle w:val="001000000000" w:firstRow="0" w:lastRow="0" w:firstColumn="1" w:lastColumn="0" w:oddVBand="0" w:evenVBand="0" w:oddHBand="0" w:evenHBand="0" w:firstRowFirstColumn="0" w:firstRowLastColumn="0" w:lastRowFirstColumn="0" w:lastRowLastColumn="0"/>
+            <w:tcW w:w="1809" w:type="dxa"/>
+            <w:tcBorders>
+              <w:top w:val="nil"/>
+              <w:bottom w:val="nil"/>
+            </w:tcBorders>
+          </w:tcPr>
+          <w:p>
+            <w:pPr>
+              <w:ind w:firstLine="0"/>
+            </w:pPr>
+            <w:r>
+              <w:t>IL</w:t>
+            </w:r>
+          </w:p>
+        </w:tc>
+        <w:tc>
+          <w:tcPr>
+            <w:tcW w:w="7401" w:type="dxa"/>
+            <w:tcBorders>
+              <w:top w:val="nil"/>
+              <w:bottom w:val="nil"/>
+            </w:tcBorders>
+          </w:tcPr>
+          <w:p>
+            <w:pPr>
+              <w:pStyle w:val="Default"/>
+              <w:tabs>
+                <w:tab w:val="right" w:pos="7185"/>
+              </w:tabs>
+              <w:jc w:val="both"/>
+              <w:cnfStyle w:val="000000100000" w:firstRow="0" w:lastRow="0" w:firstColumn="0" w:lastColumn="0" w:oddVBand="0" w:evenVBand="0" w:oddHBand="1" w:evenHBand="0" w:firstRowFirstColumn="0" w:firstRowLastColumn="0" w:lastRowFirstColumn="0" w:lastRowLastColumn="0"/>
+              <w:rPr>
+                <w:sz w:val="22"/>
+                <w:szCs w:val="22"/>
+              </w:rPr>
+            </w:pPr>
+            <w:r>
+              <w:rPr>
+                <w:sz w:val="22"/>
+                <w:szCs w:val="22"/>
+              </w:rPr>
+              <w:t xml:space="preserve">Microsoft </w:t>
+            </w:r>
+            <w:proofErr w:type="spellStart"/>
+            <w:r>
+              <w:rPr>
+                <w:sz w:val="22"/>
+                <w:szCs w:val="22"/>
+              </w:rPr>
+              <w:t>Intermediate</w:t>
+            </w:r>
+            <w:proofErr w:type="spellEnd"/>
+            <w:r>
+              <w:rPr>
+                <w:sz w:val="22"/>
+                <w:szCs w:val="22"/>
+              </w:rPr>
+              <w:t xml:space="preserve"> </w:t>
+            </w:r>
+            <w:proofErr w:type="spellStart"/>
+            <w:r>
+              <w:rPr>
+                <w:sz w:val="22"/>
+                <w:szCs w:val="22"/>
+              </w:rPr>
+              <w:t>Language</w:t>
+            </w:r>
+            <w:proofErr w:type="spellEnd"/>
+            <w:r>
+              <w:rPr>
+                <w:sz w:val="22"/>
+                <w:szCs w:val="22"/>
+              </w:rPr>
+              <w:t xml:space="preserve"> –</w:t>
+            </w:r>
+            <w:r>
+              <w:rPr>
+                <w:sz w:val="22"/>
+                <w:szCs w:val="22"/>
+              </w:rPr>
+              <w:t xml:space="preserve"> MSIL neboli zkráceně IL. Jedna se o strojoví jazyk</w:t>
+            </w:r>
+            <w:r>
+              <w:rPr>
+                <w:sz w:val="22"/>
+                <w:szCs w:val="22"/>
+              </w:rPr>
+              <w:t xml:space="preserve">, do kterého </w:t>
+            </w:r>
+            <w:proofErr w:type="gramStart"/>
+            <w:r>
+              <w:rPr>
+                <w:sz w:val="22"/>
+                <w:szCs w:val="22"/>
+              </w:rPr>
+              <w:t>platforma</w:t>
+            </w:r>
+            <w:bookmarkStart w:id="71" w:name="_GoBack"/>
+            <w:bookmarkEnd w:id="71"/>
+            <w:r>
+              <w:rPr>
+                <w:sz w:val="22"/>
+                <w:szCs w:val="22"/>
+              </w:rPr>
+              <w:t xml:space="preserve"> .Net</w:t>
+            </w:r>
+            <w:proofErr w:type="gramEnd"/>
+            <w:r>
+              <w:rPr>
+                <w:sz w:val="22"/>
+                <w:szCs w:val="22"/>
+              </w:rPr>
+              <w:t xml:space="preserve"> převádí veškerý kompilovatelný kód.</w:t>
+            </w:r>
+          </w:p>
+        </w:tc>
+      </w:tr>
+      <w:tr>
+        <w:tc>
+          <w:tcPr>
+            <w:cnfStyle w:val="001000000000" w:firstRow="0" w:lastRow="0" w:firstColumn="1" w:lastColumn="0" w:oddVBand="0" w:evenVBand="0" w:oddHBand="0" w:evenHBand="0" w:firstRowFirstColumn="0" w:firstRowLastColumn="0" w:lastRowFirstColumn="0" w:lastRowLastColumn="0"/>
+            <w:tcW w:w="1809" w:type="dxa"/>
+            <w:tcBorders>
+              <w:top w:val="nil"/>
+              <w:bottom w:val="nil"/>
+            </w:tcBorders>
+            <w:hideMark/>
+          </w:tcPr>
+          <w:p>
+            <w:pPr>
+              <w:ind w:firstLine="0"/>
+              <w:rPr>
+                <w:sz w:val="24"/>
+              </w:rPr>
+            </w:pPr>
+            <w:r>
+              <w:t>LINQ</w:t>
+            </w:r>
+          </w:p>
+        </w:tc>
+        <w:tc>
+          <w:tcPr>
+            <w:tcW w:w="7401" w:type="dxa"/>
+            <w:tcBorders>
+              <w:top w:val="nil"/>
+              <w:bottom w:val="nil"/>
+            </w:tcBorders>
+            <w:hideMark/>
+          </w:tcPr>
+          <w:p>
+            <w:pPr>
+              <w:pStyle w:val="Default"/>
+              <w:jc w:val="both"/>
+              <w:cnfStyle w:val="000000000000" w:firstRow="0" w:lastRow="0" w:firstColumn="0" w:lastColumn="0" w:oddVBand="0" w:evenVBand="0" w:oddHBand="0" w:evenHBand="0" w:firstRowFirstColumn="0" w:firstRowLastColumn="0" w:lastRowFirstColumn="0" w:lastRowLastColumn="0"/>
+              <w:rPr>
+                <w:sz w:val="22"/>
+                <w:szCs w:val="22"/>
+              </w:rPr>
+            </w:pPr>
+            <w:proofErr w:type="spellStart"/>
+            <w:r>
+              <w:rPr>
+                <w:sz w:val="22"/>
+                <w:szCs w:val="22"/>
+              </w:rPr>
+              <w:t>Language</w:t>
+            </w:r>
+            <w:proofErr w:type="spellEnd"/>
+            <w:r>
+              <w:rPr>
+                <w:sz w:val="22"/>
+                <w:szCs w:val="22"/>
+              </w:rPr>
+              <w:t xml:space="preserve"> </w:t>
+            </w:r>
+            <w:proofErr w:type="spellStart"/>
+            <w:r>
+              <w:rPr>
+                <w:sz w:val="22"/>
+                <w:szCs w:val="22"/>
+              </w:rPr>
+              <w:t>Integrated</w:t>
+            </w:r>
+            <w:proofErr w:type="spellEnd"/>
+            <w:r>
+              <w:rPr>
+                <w:sz w:val="22"/>
+                <w:szCs w:val="22"/>
+              </w:rPr>
+              <w:t xml:space="preserve"> </w:t>
+            </w:r>
+            <w:proofErr w:type="spellStart"/>
+            <w:r>
+              <w:rPr>
+                <w:sz w:val="22"/>
+                <w:szCs w:val="22"/>
+              </w:rPr>
+              <w:t>Query</w:t>
+            </w:r>
+            <w:proofErr w:type="spellEnd"/>
+            <w:r>
+              <w:rPr>
+                <w:sz w:val="22"/>
+                <w:szCs w:val="22"/>
+              </w:rPr>
+              <w:t xml:space="preserve"> – integrovaný jazyk pro dotazování nad jakýmikoliv daty </w:t>
             </w:r>
           </w:p>
         </w:tc>
@@ -9735,7 +9966,7 @@
               </w:rPr>
             </w:pPr>
             <w:r>
-              <w:t>LINQ</w:t>
+              <w:t>MVVM</w:t>
             </w:r>
           </w:p>
         </w:tc>
@@ -9753,18 +9984,21 @@
               <w:pStyle w:val="Default"/>
               <w:jc w:val="both"/>
               <w:cnfStyle w:val="000000100000" w:firstRow="0" w:lastRow="0" w:firstColumn="0" w:lastColumn="0" w:oddVBand="0" w:evenVBand="0" w:oddHBand="1" w:evenHBand="0" w:firstRowFirstColumn="0" w:firstRowLastColumn="0" w:lastRowFirstColumn="0" w:lastRowLastColumn="0"/>
+            </w:pPr>
+            <w:r>
               <w:rPr>
                 <w:sz w:val="22"/>
                 <w:szCs w:val="22"/>
               </w:rPr>
-            </w:pPr>
+              <w:t>Model-</w:t>
+            </w:r>
             <w:proofErr w:type="spellStart"/>
             <w:r>
               <w:rPr>
                 <w:sz w:val="22"/>
                 <w:szCs w:val="22"/>
               </w:rPr>
-              <w:t>Language</w:t>
+              <w:t>View</w:t>
             </w:r>
             <w:proofErr w:type="spellEnd"/>
             <w:r>
@@ -9772,7 +10006,7 @@
                 <w:sz w:val="22"/>
                 <w:szCs w:val="22"/>
               </w:rPr>
-              <w:t xml:space="preserve"> </w:t>
+              <w:t>-</w:t>
             </w:r>
             <w:proofErr w:type="spellStart"/>
             <w:r>
@@ -9780,7 +10014,7 @@
                 <w:sz w:val="22"/>
                 <w:szCs w:val="22"/>
               </w:rPr>
-              <w:t>Integrated</w:t>
+              <w:t>ViewModel</w:t>
             </w:r>
             <w:proofErr w:type="spellEnd"/>
             <w:r>
@@ -9788,23 +10022,7 @@
                 <w:sz w:val="22"/>
                 <w:szCs w:val="22"/>
               </w:rPr>
-              <w:t xml:space="preserve"> </w:t>
-            </w:r>
-            <w:proofErr w:type="spellStart"/>
-            <w:r>
-              <w:rPr>
-                <w:sz w:val="22"/>
-                <w:szCs w:val="22"/>
-              </w:rPr>
-              <w:t>Query</w:t>
-            </w:r>
-            <w:proofErr w:type="spellEnd"/>
-            <w:r>
-              <w:rPr>
-                <w:sz w:val="22"/>
-                <w:szCs w:val="22"/>
-              </w:rPr>
-              <w:t xml:space="preserve"> – integrovaný jazyk pro dotazování nad jakýmikoliv daty </w:t>
+              <w:t xml:space="preserve"> – je softwarová architektura navržená přímo pro technologii WPF. </w:t>
             </w:r>
           </w:p>
         </w:tc>
@@ -9816,9 +10034,7 @@
             <w:tcW w:w="1809" w:type="dxa"/>
             <w:tcBorders>
               <w:top w:val="nil"/>
-              <w:left w:val="nil"/>
               <w:bottom w:val="nil"/>
-              <w:right w:val="nil"/>
             </w:tcBorders>
             <w:hideMark/>
           </w:tcPr>
@@ -9830,7 +10046,7 @@
               </w:rPr>
             </w:pPr>
             <w:r>
-              <w:t>MVVM</w:t>
+              <w:t>PC</w:t>
             </w:r>
           </w:p>
         </w:tc>
@@ -9839,56 +10055,20 @@
             <w:tcW w:w="7401" w:type="dxa"/>
             <w:tcBorders>
               <w:top w:val="nil"/>
-              <w:left w:val="nil"/>
               <w:bottom w:val="nil"/>
-              <w:right w:val="nil"/>
             </w:tcBorders>
             <w:hideMark/>
           </w:tcPr>
           <w:p>
             <w:pPr>
-              <w:pStyle w:val="Default"/>
-              <w:jc w:val="both"/>
+              <w:ind w:firstLine="0"/>
               <w:cnfStyle w:val="000000000000" w:firstRow="0" w:lastRow="0" w:firstColumn="0" w:lastColumn="0" w:oddVBand="0" w:evenVBand="0" w:oddHBand="0" w:evenHBand="0" w:firstRowFirstColumn="0" w:firstRowLastColumn="0" w:lastRowFirstColumn="0" w:lastRowLastColumn="0"/>
+              <w:rPr>
+                <w:sz w:val="24"/>
+              </w:rPr>
             </w:pPr>
             <w:r>
-              <w:rPr>
-                <w:sz w:val="22"/>
-                <w:szCs w:val="22"/>
-              </w:rPr>
-              <w:t>Model-</w:t>
-            </w:r>
-            <w:proofErr w:type="spellStart"/>
-            <w:r>
-              <w:rPr>
-                <w:sz w:val="22"/>
-                <w:szCs w:val="22"/>
-              </w:rPr>
-              <w:t>View</w:t>
-            </w:r>
-            <w:proofErr w:type="spellEnd"/>
-            <w:r>
-              <w:rPr>
-                <w:sz w:val="22"/>
-                <w:szCs w:val="22"/>
-              </w:rPr>
-              <w:t>-</w:t>
-            </w:r>
-            <w:proofErr w:type="spellStart"/>
-            <w:r>
-              <w:rPr>
-                <w:sz w:val="22"/>
-                <w:szCs w:val="22"/>
-              </w:rPr>
-              <w:t>ViewModel</w:t>
-            </w:r>
-            <w:proofErr w:type="spellEnd"/>
-            <w:r>
-              <w:rPr>
-                <w:sz w:val="22"/>
-                <w:szCs w:val="22"/>
-              </w:rPr>
-              <w:t xml:space="preserve"> – je softwarová architektura navržená přímo pro technologii WPF. </w:t>
+              <w:t>Počítač</w:t>
             </w:r>
           </w:p>
         </w:tc>
@@ -9915,7 +10095,7 @@
               </w:rPr>
             </w:pPr>
             <w:r>
-              <w:t>PC</w:t>
+              <w:t>OOP</w:t>
             </w:r>
           </w:p>
         </w:tc>
@@ -9937,7 +10117,7 @@
               </w:rPr>
             </w:pPr>
             <w:r>
-              <w:t>Počítač</w:t>
+              <w:t>Objektově orientované programovaní</w:t>
             </w:r>
           </w:p>
         </w:tc>
@@ -9961,7 +10141,7 @@
               </w:rPr>
             </w:pPr>
             <w:r>
-              <w:t>OOP</w:t>
+              <w:t>ORM</w:t>
             </w:r>
           </w:p>
         </w:tc>
@@ -9976,14 +10156,16 @@
           </w:tcPr>
           <w:p>
             <w:pPr>
-              <w:ind w:firstLine="0"/>
+              <w:pStyle w:val="Default"/>
+              <w:jc w:val="both"/>
               <w:cnfStyle w:val="000000000000" w:firstRow="0" w:lastRow="0" w:firstColumn="0" w:lastColumn="0" w:oddVBand="0" w:evenVBand="0" w:oddHBand="0" w:evenHBand="0" w:firstRowFirstColumn="0" w:firstRowLastColumn="0" w:lastRowFirstColumn="0" w:lastRowLastColumn="0"/>
               <w:rPr>
-                <w:sz w:val="24"/>
+                <w:sz w:val="22"/>
+                <w:szCs w:val="22"/>
               </w:rPr>
             </w:pPr>
             <w:r>
-              <w:t>Objektově orientované programovaní</w:t>
+              <w:t>Nástroj pro ukládání doménových objektů, které mají relaci do databáze</w:t>
             </w:r>
           </w:p>
         </w:tc>
@@ -10010,54 +10192,6 @@
               </w:rPr>
             </w:pPr>
             <w:r>
-              <w:t>ORM</w:t>
-            </w:r>
-          </w:p>
-        </w:tc>
-        <w:tc>
-          <w:tcPr>
-            <w:tcW w:w="7401" w:type="dxa"/>
-            <w:tcBorders>
-              <w:top w:val="nil"/>
-              <w:bottom w:val="nil"/>
-            </w:tcBorders>
-            <w:hideMark/>
-          </w:tcPr>
-          <w:p>
-            <w:pPr>
-              <w:pStyle w:val="Default"/>
-              <w:jc w:val="both"/>
-              <w:cnfStyle w:val="000000100000" w:firstRow="0" w:lastRow="0" w:firstColumn="0" w:lastColumn="0" w:oddVBand="0" w:evenVBand="0" w:oddHBand="1" w:evenHBand="0" w:firstRowFirstColumn="0" w:firstRowLastColumn="0" w:lastRowFirstColumn="0" w:lastRowLastColumn="0"/>
-              <w:rPr>
-                <w:sz w:val="22"/>
-                <w:szCs w:val="22"/>
-              </w:rPr>
-            </w:pPr>
-            <w:r>
-              <w:t>Nástroj pro ukládání doménových objektů, které mají relaci do databáze</w:t>
-            </w:r>
-          </w:p>
-        </w:tc>
-      </w:tr>
-      <w:tr>
-        <w:tc>
-          <w:tcPr>
-            <w:cnfStyle w:val="001000000000" w:firstRow="0" w:lastRow="0" w:firstColumn="1" w:lastColumn="0" w:oddVBand="0" w:evenVBand="0" w:oddHBand="0" w:evenHBand="0" w:firstRowFirstColumn="0" w:firstRowLastColumn="0" w:lastRowFirstColumn="0" w:lastRowLastColumn="0"/>
-            <w:tcW w:w="1809" w:type="dxa"/>
-            <w:tcBorders>
-              <w:top w:val="nil"/>
-              <w:bottom w:val="nil"/>
-            </w:tcBorders>
-            <w:hideMark/>
-          </w:tcPr>
-          <w:p>
-            <w:pPr>
-              <w:ind w:firstLine="0"/>
-              <w:rPr>
-                <w:sz w:val="24"/>
-              </w:rPr>
-            </w:pPr>
-            <w:r>
               <w:t>OS</w:t>
             </w:r>
           </w:p>
@@ -10074,7 +10208,7 @@
           <w:p>
             <w:pPr>
               <w:ind w:firstLine="0"/>
-              <w:cnfStyle w:val="000000000000" w:firstRow="0" w:lastRow="0" w:firstColumn="0" w:lastColumn="0" w:oddVBand="0" w:evenVBand="0" w:oddHBand="0" w:evenHBand="0" w:firstRowFirstColumn="0" w:firstRowLastColumn="0" w:lastRowFirstColumn="0" w:lastRowLastColumn="0"/>
+              <w:cnfStyle w:val="000000100000" w:firstRow="0" w:lastRow="0" w:firstColumn="0" w:lastColumn="0" w:oddVBand="0" w:evenVBand="0" w:oddHBand="1" w:evenHBand="0" w:firstRowFirstColumn="0" w:firstRowLastColumn="0" w:lastRowFirstColumn="0" w:lastRowLastColumn="0"/>
               <w:rPr>
                 <w:sz w:val="24"/>
               </w:rPr>
@@ -10086,9 +10220,6 @@
         </w:tc>
       </w:tr>
       <w:tr>
-        <w:trPr>
-          <w:cnfStyle w:val="000000100000" w:firstRow="0" w:lastRow="0" w:firstColumn="0" w:lastColumn="0" w:oddVBand="0" w:evenVBand="0" w:oddHBand="1" w:evenHBand="0" w:firstRowFirstColumn="0" w:firstRowLastColumn="0" w:lastRowFirstColumn="0" w:lastRowLastColumn="0"/>
-        </w:trPr>
         <w:tc>
           <w:tcPr>
             <w:cnfStyle w:val="001000000000" w:firstRow="0" w:lastRow="0" w:firstColumn="1" w:lastColumn="0" w:oddVBand="0" w:evenVBand="0" w:oddHBand="0" w:evenHBand="0" w:firstRowFirstColumn="0" w:firstRowLastColumn="0" w:lastRowFirstColumn="0" w:lastRowLastColumn="0"/>
@@ -10115,7 +10246,7 @@
           <w:p>
             <w:pPr>
               <w:ind w:firstLine="0"/>
-              <w:cnfStyle w:val="000000100000" w:firstRow="0" w:lastRow="0" w:firstColumn="0" w:lastColumn="0" w:oddVBand="0" w:evenVBand="0" w:oddHBand="1" w:evenHBand="0" w:firstRowFirstColumn="0" w:firstRowLastColumn="0" w:lastRowFirstColumn="0" w:lastRowLastColumn="0"/>
+              <w:cnfStyle w:val="000000000000" w:firstRow="0" w:lastRow="0" w:firstColumn="0" w:lastColumn="0" w:oddVBand="0" w:evenVBand="0" w:oddHBand="0" w:evenHBand="0" w:firstRowFirstColumn="0" w:firstRowLastColumn="0" w:lastRowFirstColumn="0" w:lastRowLastColumn="0"/>
               <w:rPr>
                 <w:b/>
                 <w:bCs/>
@@ -10137,57 +10268,6 @@
             <w:proofErr w:type="spellEnd"/>
             <w:r>
               <w:t xml:space="preserve"> – unifikovaný modelovací jazyk pro specifikaci, vizualizaci, konstrukci a dokumentaci vývoje softwarových systému</w:t>
-            </w:r>
-          </w:p>
-        </w:tc>
-      </w:tr>
-      <w:tr>
-        <w:tc>
-          <w:tcPr>
-            <w:cnfStyle w:val="001000000000" w:firstRow="0" w:lastRow="0" w:firstColumn="1" w:lastColumn="0" w:oddVBand="0" w:evenVBand="0" w:oddHBand="0" w:evenHBand="0" w:firstRowFirstColumn="0" w:firstRowLastColumn="0" w:lastRowFirstColumn="0" w:lastRowLastColumn="0"/>
-            <w:tcW w:w="1809" w:type="dxa"/>
-            <w:tcBorders>
-              <w:top w:val="nil"/>
-              <w:bottom w:val="nil"/>
-            </w:tcBorders>
-            <w:hideMark/>
-          </w:tcPr>
-          <w:p>
-            <w:pPr>
-              <w:ind w:firstLine="0"/>
-              <w:rPr>
-                <w:sz w:val="24"/>
-              </w:rPr>
-            </w:pPr>
-            <w:r>
-              <w:t>UP</w:t>
-            </w:r>
-          </w:p>
-        </w:tc>
-        <w:tc>
-          <w:tcPr>
-            <w:tcW w:w="7401" w:type="dxa"/>
-            <w:tcBorders>
-              <w:top w:val="nil"/>
-              <w:bottom w:val="nil"/>
-            </w:tcBorders>
-            <w:hideMark/>
-          </w:tcPr>
-          <w:p>
-            <w:pPr>
-              <w:ind w:firstLine="0"/>
-              <w:cnfStyle w:val="000000000000" w:firstRow="0" w:lastRow="0" w:firstColumn="0" w:lastColumn="0" w:oddVBand="0" w:evenVBand="0" w:oddHBand="0" w:evenHBand="0" w:firstRowFirstColumn="0" w:firstRowLastColumn="0" w:lastRowFirstColumn="0" w:lastRowLastColumn="0"/>
-              <w:rPr>
-                <w:sz w:val="24"/>
-              </w:rPr>
-            </w:pPr>
-            <w:proofErr w:type="spellStart"/>
-            <w:r>
-              <w:t>UnifiedProcess</w:t>
-            </w:r>
-            <w:proofErr w:type="spellEnd"/>
-            <w:r>
-              <w:t xml:space="preserve"> – metodika pro vývoj softwaru</w:t>
             </w:r>
           </w:p>
         </w:tc>
@@ -10214,7 +10294,7 @@
               </w:rPr>
             </w:pPr>
             <w:r>
-              <w:t>WCF</w:t>
+              <w:t>UP</w:t>
             </w:r>
           </w:p>
         </w:tc>
@@ -10229,48 +10309,19 @@
           </w:tcPr>
           <w:p>
             <w:pPr>
-              <w:pStyle w:val="Default"/>
-              <w:jc w:val="both"/>
+              <w:ind w:firstLine="0"/>
               <w:cnfStyle w:val="000000100000" w:firstRow="0" w:lastRow="0" w:firstColumn="0" w:lastColumn="0" w:oddVBand="0" w:evenVBand="0" w:oddHBand="1" w:evenHBand="0" w:firstRowFirstColumn="0" w:firstRowLastColumn="0" w:lastRowFirstColumn="0" w:lastRowLastColumn="0"/>
+              <w:rPr>
+                <w:sz w:val="24"/>
+              </w:rPr>
             </w:pPr>
-            <w:r>
-              <w:rPr>
-                <w:sz w:val="22"/>
-                <w:szCs w:val="22"/>
-              </w:rPr>
-              <w:t xml:space="preserve">Windows Communications </w:t>
-            </w:r>
             <w:proofErr w:type="spellStart"/>
             <w:r>
-              <w:rPr>
-                <w:sz w:val="22"/>
-                <w:szCs w:val="22"/>
-              </w:rPr>
-              <w:t>Foundation</w:t>
+              <w:t>UnifiedProcess</w:t>
             </w:r>
             <w:proofErr w:type="spellEnd"/>
             <w:r>
-              <w:rPr>
-                <w:sz w:val="22"/>
-                <w:szCs w:val="22"/>
-              </w:rPr>
-              <w:t xml:space="preserve"> – je komunikační technologie, která kombinuje všechny předešlé komunikační </w:t>
-            </w:r>
-            <w:proofErr w:type="gramStart"/>
-            <w:r>
-              <w:rPr>
-                <w:sz w:val="22"/>
-                <w:szCs w:val="22"/>
-              </w:rPr>
-              <w:t>technologie .Net</w:t>
-            </w:r>
-            <w:proofErr w:type="gramEnd"/>
-            <w:r>
-              <w:rPr>
-                <w:sz w:val="22"/>
-                <w:szCs w:val="22"/>
-              </w:rPr>
-              <w:t xml:space="preserve"> do jediné. </w:t>
+              <w:t xml:space="preserve"> – metodika pro vývoj softwaru</w:t>
             </w:r>
           </w:p>
         </w:tc>
@@ -10294,7 +10345,7 @@
               </w:rPr>
             </w:pPr>
             <w:r>
-              <w:t>WPF</w:t>
+              <w:t>WCF</w:t>
             </w:r>
           </w:p>
         </w:tc>
@@ -10318,7 +10369,7 @@
                 <w:sz w:val="22"/>
                 <w:szCs w:val="22"/>
               </w:rPr>
-              <w:t xml:space="preserve">Windows </w:t>
+              <w:t xml:space="preserve">Windows Communications </w:t>
             </w:r>
             <w:proofErr w:type="spellStart"/>
             <w:r>
@@ -10326,7 +10377,7 @@
                 <w:sz w:val="22"/>
                 <w:szCs w:val="22"/>
               </w:rPr>
-              <w:t>Presentation</w:t>
+              <w:t>Foundation</w:t>
             </w:r>
             <w:proofErr w:type="spellEnd"/>
             <w:r>
@@ -10334,23 +10385,23 @@
                 <w:sz w:val="22"/>
                 <w:szCs w:val="22"/>
               </w:rPr>
-              <w:t xml:space="preserve"> </w:t>
-            </w:r>
-            <w:proofErr w:type="spellStart"/>
+              <w:t xml:space="preserve"> – je komunikační technologie, která kombinuje všechny předešlé komunikační </w:t>
+            </w:r>
+            <w:proofErr w:type="gramStart"/>
             <w:r>
               <w:rPr>
                 <w:sz w:val="22"/>
                 <w:szCs w:val="22"/>
               </w:rPr>
-              <w:t>Foundation</w:t>
-            </w:r>
-            <w:proofErr w:type="spellEnd"/>
+              <w:t>technologie .Net</w:t>
+            </w:r>
+            <w:proofErr w:type="gramEnd"/>
             <w:r>
               <w:rPr>
                 <w:sz w:val="22"/>
                 <w:szCs w:val="22"/>
               </w:rPr>
-              <w:t xml:space="preserve"> – knihovna sloužící k vytváření uživatelského rozhraní aplikací pomocí deklarativního programování jazykem XAML </w:t>
+              <w:t xml:space="preserve"> do jediné. </w:t>
             </w:r>
           </w:p>
         </w:tc>
@@ -10377,7 +10428,7 @@
               </w:rPr>
             </w:pPr>
             <w:r>
-              <w:t>XAML</w:t>
+              <w:t>WPF</w:t>
             </w:r>
           </w:p>
         </w:tc>
@@ -10396,74 +10447,157 @@
               <w:jc w:val="both"/>
               <w:cnfStyle w:val="000000100000" w:firstRow="0" w:lastRow="0" w:firstColumn="0" w:lastColumn="0" w:oddVBand="0" w:evenVBand="0" w:oddHBand="1" w:evenHBand="0" w:firstRowFirstColumn="0" w:firstRowLastColumn="0" w:lastRowFirstColumn="0" w:lastRowLastColumn="0"/>
             </w:pPr>
-            <w:proofErr w:type="spellStart"/>
             <w:r>
               <w:rPr>
                 <w:sz w:val="22"/>
                 <w:szCs w:val="22"/>
               </w:rPr>
-              <w:t>Extensible</w:t>
-            </w:r>
-            <w:proofErr w:type="spellEnd"/>
+              <w:t xml:space="preserve">Windows </w:t>
+            </w:r>
+            <w:proofErr w:type="spellStart"/>
             <w:r>
               <w:rPr>
                 <w:sz w:val="22"/>
                 <w:szCs w:val="22"/>
               </w:rPr>
-              <w:t xml:space="preserve"> </w:t>
-            </w:r>
-            <w:proofErr w:type="spellStart"/>
+              <w:t>Presentation</w:t>
+            </w:r>
+            <w:proofErr w:type="spellEnd"/>
             <w:r>
               <w:rPr>
                 <w:sz w:val="22"/>
                 <w:szCs w:val="22"/>
               </w:rPr>
-              <w:t>Application</w:t>
-            </w:r>
-            <w:proofErr w:type="spellEnd"/>
+              <w:t xml:space="preserve"> </w:t>
+            </w:r>
+            <w:proofErr w:type="spellStart"/>
             <w:r>
               <w:rPr>
                 <w:sz w:val="22"/>
                 <w:szCs w:val="22"/>
               </w:rPr>
-              <w:t xml:space="preserve"> </w:t>
-            </w:r>
-            <w:proofErr w:type="spellStart"/>
+              <w:t>Foundation</w:t>
+            </w:r>
+            <w:proofErr w:type="spellEnd"/>
             <w:r>
               <w:rPr>
                 <w:sz w:val="22"/>
                 <w:szCs w:val="22"/>
               </w:rPr>
-              <w:t>Markup</w:t>
-            </w:r>
-            <w:proofErr w:type="spellEnd"/>
-            <w:r>
-              <w:rPr>
-                <w:sz w:val="22"/>
-                <w:szCs w:val="22"/>
-              </w:rPr>
-              <w:t xml:space="preserve"> </w:t>
-            </w:r>
-            <w:proofErr w:type="spellStart"/>
-            <w:r>
-              <w:rPr>
-                <w:sz w:val="22"/>
-                <w:szCs w:val="22"/>
-              </w:rPr>
-              <w:t>Language</w:t>
-            </w:r>
-            <w:proofErr w:type="spellEnd"/>
-            <w:r>
-              <w:rPr>
-                <w:sz w:val="22"/>
-                <w:szCs w:val="22"/>
-              </w:rPr>
-              <w:t xml:space="preserve"> – je deklarativní, na XML založený, vektorově grafický značkovací jazyk sloužící k definování prezentační vrstvy grafického prostředí</w:t>
+              <w:t xml:space="preserve"> – knihovna sloužící k vytváření uživatelského rozhraní aplikací pomocí deklarativního programování jazykem XAML </w:t>
             </w:r>
           </w:p>
         </w:tc>
       </w:tr>
       <w:tr>
+        <w:tc>
+          <w:tcPr>
+            <w:cnfStyle w:val="001000000000" w:firstRow="0" w:lastRow="0" w:firstColumn="1" w:lastColumn="0" w:oddVBand="0" w:evenVBand="0" w:oddHBand="0" w:evenHBand="0" w:firstRowFirstColumn="0" w:firstRowLastColumn="0" w:lastRowFirstColumn="0" w:lastRowLastColumn="0"/>
+            <w:tcW w:w="1809" w:type="dxa"/>
+            <w:tcBorders>
+              <w:top w:val="nil"/>
+              <w:bottom w:val="nil"/>
+            </w:tcBorders>
+            <w:hideMark/>
+          </w:tcPr>
+          <w:p>
+            <w:pPr>
+              <w:ind w:firstLine="0"/>
+              <w:rPr>
+                <w:sz w:val="24"/>
+              </w:rPr>
+            </w:pPr>
+            <w:r>
+              <w:t>XAML</w:t>
+            </w:r>
+          </w:p>
+        </w:tc>
+        <w:tc>
+          <w:tcPr>
+            <w:tcW w:w="7401" w:type="dxa"/>
+            <w:tcBorders>
+              <w:top w:val="nil"/>
+              <w:bottom w:val="nil"/>
+            </w:tcBorders>
+            <w:hideMark/>
+          </w:tcPr>
+          <w:p>
+            <w:pPr>
+              <w:pStyle w:val="Default"/>
+              <w:jc w:val="both"/>
+              <w:cnfStyle w:val="000000000000" w:firstRow="0" w:lastRow="0" w:firstColumn="0" w:lastColumn="0" w:oddVBand="0" w:evenVBand="0" w:oddHBand="0" w:evenHBand="0" w:firstRowFirstColumn="0" w:firstRowLastColumn="0" w:lastRowFirstColumn="0" w:lastRowLastColumn="0"/>
+            </w:pPr>
+            <w:proofErr w:type="spellStart"/>
+            <w:r>
+              <w:rPr>
+                <w:sz w:val="22"/>
+                <w:szCs w:val="22"/>
+              </w:rPr>
+              <w:t>Extensible</w:t>
+            </w:r>
+            <w:proofErr w:type="spellEnd"/>
+            <w:r>
+              <w:rPr>
+                <w:sz w:val="22"/>
+                <w:szCs w:val="22"/>
+              </w:rPr>
+              <w:t xml:space="preserve"> </w:t>
+            </w:r>
+            <w:proofErr w:type="spellStart"/>
+            <w:r>
+              <w:rPr>
+                <w:sz w:val="22"/>
+                <w:szCs w:val="22"/>
+              </w:rPr>
+              <w:t>Application</w:t>
+            </w:r>
+            <w:proofErr w:type="spellEnd"/>
+            <w:r>
+              <w:rPr>
+                <w:sz w:val="22"/>
+                <w:szCs w:val="22"/>
+              </w:rPr>
+              <w:t xml:space="preserve"> </w:t>
+            </w:r>
+            <w:proofErr w:type="spellStart"/>
+            <w:r>
+              <w:rPr>
+                <w:sz w:val="22"/>
+                <w:szCs w:val="22"/>
+              </w:rPr>
+              <w:t>Markup</w:t>
+            </w:r>
+            <w:proofErr w:type="spellEnd"/>
+            <w:r>
+              <w:rPr>
+                <w:sz w:val="22"/>
+                <w:szCs w:val="22"/>
+              </w:rPr>
+              <w:t xml:space="preserve"> </w:t>
+            </w:r>
+            <w:proofErr w:type="spellStart"/>
+            <w:r>
+              <w:rPr>
+                <w:sz w:val="22"/>
+                <w:szCs w:val="22"/>
+              </w:rPr>
+              <w:t>Language</w:t>
+            </w:r>
+            <w:proofErr w:type="spellEnd"/>
+            <w:r>
+              <w:rPr>
+                <w:sz w:val="22"/>
+                <w:szCs w:val="22"/>
+              </w:rPr>
+              <w:t xml:space="preserve"> – je deklarativní, na XML založený, vektorově grafický značkovací jazyk sloužící k definování prezentační vrstvy grafického prostředí</w:t>
+            </w:r>
+          </w:p>
+        </w:tc>
+      </w:tr>
+      <w:tr>
+        <w:trPr>
+          <w:cnfStyle w:val="000000100000" w:firstRow="0" w:lastRow="0" w:firstColumn="0" w:lastColumn="0" w:oddVBand="0" w:evenVBand="0" w:oddHBand="1" w:evenHBand="0" w:firstRowFirstColumn="0" w:firstRowLastColumn="0" w:lastRowFirstColumn="0" w:lastRowLastColumn="0"/>
+        </w:trPr>
         <w:tc>
           <w:tcPr>
             <w:cnfStyle w:val="001000000000" w:firstRow="0" w:lastRow="0" w:firstColumn="1" w:lastColumn="0" w:oddVBand="0" w:evenVBand="0" w:oddHBand="0" w:evenHBand="0" w:firstRowFirstColumn="0" w:firstRowLastColumn="0" w:lastRowFirstColumn="0" w:lastRowLastColumn="0"/>
@@ -10491,7 +10625,7 @@
             <w:pPr>
               <w:pStyle w:val="Default"/>
               <w:jc w:val="both"/>
-              <w:cnfStyle w:val="000000000000" w:firstRow="0" w:lastRow="0" w:firstColumn="0" w:lastColumn="0" w:oddVBand="0" w:evenVBand="0" w:oddHBand="0" w:evenHBand="0" w:firstRowFirstColumn="0" w:firstRowLastColumn="0" w:lastRowFirstColumn="0" w:lastRowLastColumn="0"/>
+              <w:cnfStyle w:val="000000100000" w:firstRow="0" w:lastRow="0" w:firstColumn="0" w:lastColumn="0" w:oddVBand="0" w:evenVBand="0" w:oddHBand="1" w:evenHBand="0" w:firstRowFirstColumn="0" w:firstRowLastColumn="0" w:lastRowFirstColumn="0" w:lastRowLastColumn="0"/>
             </w:pPr>
           </w:p>
         </w:tc>
@@ -10517,12 +10651,12 @@
         </w:numPr>
         <w:ind w:left="432"/>
       </w:pPr>
-      <w:bookmarkStart w:id="71" w:name="_Toc428950107"/>
+      <w:bookmarkStart w:id="72" w:name="_Toc428950107"/>
       <w:r>
         <w:lastRenderedPageBreak/>
         <w:t>Úvod</w:t>
       </w:r>
-      <w:bookmarkEnd w:id="71"/>
+      <w:bookmarkEnd w:id="72"/>
     </w:p>
     <w:p>
       <w:r>
@@ -10678,12 +10812,12 @@
       <w:pPr>
         <w:pStyle w:val="Nadpis1"/>
       </w:pPr>
-      <w:bookmarkStart w:id="72" w:name="_Toc428950108"/>
+      <w:bookmarkStart w:id="73" w:name="_Toc428950108"/>
       <w:r>
         <w:lastRenderedPageBreak/>
         <w:t>Vývoj a projektovaní softwaru</w:t>
       </w:r>
-      <w:bookmarkEnd w:id="72"/>
+      <w:bookmarkEnd w:id="73"/>
     </w:p>
     <w:p>
       <w:r>
@@ -10694,11 +10828,11 @@
       <w:pPr>
         <w:pStyle w:val="Nadpis2"/>
       </w:pPr>
-      <w:bookmarkStart w:id="73" w:name="_Toc428950109"/>
+      <w:bookmarkStart w:id="74" w:name="_Toc428950109"/>
       <w:r>
         <w:t>UML</w:t>
       </w:r>
-      <w:bookmarkEnd w:id="73"/>
+      <w:bookmarkEnd w:id="74"/>
     </w:p>
     <w:p>
       <w:r>
@@ -10715,11 +10849,11 @@
       <w:pPr>
         <w:pStyle w:val="Nadpis3"/>
       </w:pPr>
-      <w:bookmarkStart w:id="74" w:name="_Toc428950110"/>
+      <w:bookmarkStart w:id="75" w:name="_Toc428950110"/>
       <w:r>
         <w:t>Historie UML</w:t>
       </w:r>
-      <w:bookmarkEnd w:id="74"/>
+      <w:bookmarkEnd w:id="75"/>
     </w:p>
     <w:p>
       <w:r>
@@ -10814,11 +10948,11 @@
       <w:pPr>
         <w:pStyle w:val="Nadpis3"/>
       </w:pPr>
-      <w:bookmarkStart w:id="75" w:name="_Toc428950111"/>
+      <w:bookmarkStart w:id="76" w:name="_Toc428950111"/>
       <w:r>
         <w:t>Proč „UML“</w:t>
       </w:r>
-      <w:bookmarkEnd w:id="75"/>
+      <w:bookmarkEnd w:id="76"/>
     </w:p>
     <w:p>
       <w:r>
@@ -10855,12 +10989,12 @@
       <w:pPr>
         <w:pStyle w:val="Nadpis3"/>
       </w:pPr>
-      <w:bookmarkStart w:id="76" w:name="_Toc428950112"/>
+      <w:bookmarkStart w:id="77" w:name="_Toc428950112"/>
       <w:r>
         <w:lastRenderedPageBreak/>
         <w:t>Struktura jazyka UML</w:t>
       </w:r>
-      <w:bookmarkEnd w:id="76"/>
+      <w:bookmarkEnd w:id="77"/>
     </w:p>
     <w:p>
       <w:pPr>
@@ -10992,7 +11126,7 @@
       <w:pPr>
         <w:pStyle w:val="Titulek"/>
       </w:pPr>
-      <w:bookmarkStart w:id="77" w:name="_Toc428947831"/>
+      <w:bookmarkStart w:id="78" w:name="_Toc428947831"/>
       <w:r>
         <w:t xml:space="preserve">Obr. </w:t>
       </w:r>
@@ -11020,17 +11154,17 @@
       <w:r>
         <w:t>Struktura jazyka UML</w:t>
       </w:r>
-      <w:bookmarkEnd w:id="77"/>
+      <w:bookmarkEnd w:id="78"/>
     </w:p>
     <w:p>
       <w:pPr>
         <w:pStyle w:val="Nadpis3"/>
       </w:pPr>
-      <w:bookmarkStart w:id="78" w:name="_Toc428950113"/>
+      <w:bookmarkStart w:id="79" w:name="_Toc428950113"/>
       <w:r>
         <w:t>Stavební bloky</w:t>
       </w:r>
-      <w:bookmarkEnd w:id="78"/>
+      <w:bookmarkEnd w:id="79"/>
     </w:p>
     <w:p>
       <w:pPr>
@@ -11112,11 +11246,11 @@
       <w:pPr>
         <w:pStyle w:val="Nadpis3"/>
       </w:pPr>
-      <w:bookmarkStart w:id="79" w:name="_Toc428950114"/>
+      <w:bookmarkStart w:id="80" w:name="_Toc428950114"/>
       <w:r>
         <w:t>Předměty</w:t>
       </w:r>
-      <w:bookmarkEnd w:id="79"/>
+      <w:bookmarkEnd w:id="80"/>
     </w:p>
     <w:p>
       <w:r>
@@ -11255,7 +11389,7 @@
       <w:pPr>
         <w:pStyle w:val="Titulek"/>
       </w:pPr>
-      <w:bookmarkStart w:id="80" w:name="_Toc428947832"/>
+      <w:bookmarkStart w:id="81" w:name="_Toc428947832"/>
       <w:r>
         <w:t xml:space="preserve">Obr. </w:t>
       </w:r>
@@ -11280,17 +11414,17 @@
       <w:r>
         <w:t xml:space="preserve"> Zobrazení balíčku a informace</w:t>
       </w:r>
-      <w:bookmarkEnd w:id="80"/>
+      <w:bookmarkEnd w:id="81"/>
     </w:p>
     <w:p>
       <w:pPr>
         <w:pStyle w:val="Nadpis3"/>
       </w:pPr>
-      <w:bookmarkStart w:id="81" w:name="_Toc428950115"/>
+      <w:bookmarkStart w:id="82" w:name="_Toc428950115"/>
       <w:r>
         <w:t>Relace</w:t>
       </w:r>
-      <w:bookmarkEnd w:id="81"/>
+      <w:bookmarkEnd w:id="82"/>
     </w:p>
     <w:p>
       <w:r>
@@ -11346,18 +11480,13 @@
               <w:jc w:val="center"/>
             </w:pPr>
             <w:r>
-              <w:t>z</w:t>
-            </w:r>
-            <w:r>
-              <w:t>droj</w:t>
+              <w:t>zdroj</w:t>
             </w:r>
             <w:r>
               <w:tab/>
             </w:r>
             <w:r>
               <w:tab/>
-            </w:r>
-            <w:r>
               <w:t>cíl</w:t>
             </w:r>
           </w:p>
@@ -11767,7 +11896,7 @@
         <w:pStyle w:val="Titulek"/>
         <w:spacing w:before="120"/>
       </w:pPr>
-      <w:bookmarkStart w:id="82" w:name="_Toc428950116"/>
+      <w:bookmarkStart w:id="83" w:name="_Toc428950116"/>
       <w:r>
         <w:t xml:space="preserve">Tab. </w:t>
       </w:r>
@@ -11800,7 +11929,7 @@
       <w:r>
         <w:t>Diagramy</w:t>
       </w:r>
-      <w:bookmarkEnd w:id="82"/>
+      <w:bookmarkEnd w:id="83"/>
     </w:p>
     <w:p>
       <w:r>
@@ -11884,7 +12013,7 @@
       <w:pPr>
         <w:pStyle w:val="Titulek"/>
       </w:pPr>
-      <w:bookmarkStart w:id="83" w:name="_Toc428947834"/>
+      <w:bookmarkStart w:id="84" w:name="_Toc428947834"/>
       <w:r>
         <w:t xml:space="preserve">Obr. </w:t>
       </w:r>
@@ -11909,7 +12038,7 @@
       <w:r>
         <w:t xml:space="preserve"> Třináct různých diagramu v UML</w:t>
       </w:r>
-      <w:bookmarkEnd w:id="83"/>
+      <w:bookmarkEnd w:id="84"/>
     </w:p>
     <w:p>
       <w:pPr>
@@ -12262,7 +12391,7 @@
           <w:lang w:eastAsia="cs-CZ"/>
         </w:rPr>
       </w:pPr>
-      <w:bookmarkStart w:id="84" w:name="_Toc428947835"/>
+      <w:bookmarkStart w:id="85" w:name="_Toc428947835"/>
       <w:r>
         <w:t xml:space="preserve">Obr. </w:t>
       </w:r>
@@ -12293,7 +12422,7 @@
       <w:r>
         <w:t xml:space="preserve"> tříd</w:t>
       </w:r>
-      <w:bookmarkEnd w:id="84"/>
+      <w:bookmarkEnd w:id="85"/>
     </w:p>
     <w:p>
       <w:pPr>
@@ -12412,7 +12541,7 @@
       <w:pPr>
         <w:pStyle w:val="Titulek"/>
       </w:pPr>
-      <w:bookmarkStart w:id="85" w:name="_Toc428947836"/>
+      <w:bookmarkStart w:id="86" w:name="_Toc428947836"/>
       <w:r>
         <w:t xml:space="preserve">Obr. </w:t>
       </w:r>
@@ -12437,7 +12566,7 @@
       <w:r>
         <w:t xml:space="preserve"> Diagram případu užití</w:t>
       </w:r>
-      <w:bookmarkEnd w:id="85"/>
+      <w:bookmarkEnd w:id="86"/>
     </w:p>
     <w:p>
       <w:pPr>
@@ -12586,7 +12715,7 @@
       <w:pPr>
         <w:pStyle w:val="Titulek"/>
       </w:pPr>
-      <w:bookmarkStart w:id="86" w:name="_Toc428947837"/>
+      <w:bookmarkStart w:id="87" w:name="_Toc428947837"/>
       <w:r>
         <w:t xml:space="preserve">Obr. </w:t>
       </w:r>
@@ -12617,17 +12746,17 @@
       <w:r>
         <w:t xml:space="preserve"> diagram</w:t>
       </w:r>
-      <w:bookmarkEnd w:id="86"/>
+      <w:bookmarkEnd w:id="87"/>
     </w:p>
     <w:p>
       <w:pPr>
         <w:pStyle w:val="Nadpis3"/>
       </w:pPr>
-      <w:bookmarkStart w:id="87" w:name="_Toc428950117"/>
+      <w:bookmarkStart w:id="88" w:name="_Toc428950117"/>
       <w:r>
         <w:t>Obecná mechanika jazyka UML</w:t>
       </w:r>
-      <w:bookmarkEnd w:id="87"/>
+      <w:bookmarkEnd w:id="88"/>
     </w:p>
     <w:p>
       <w:r>
@@ -12767,7 +12896,7 @@
       <w:pPr>
         <w:pStyle w:val="Titulek"/>
       </w:pPr>
-      <w:bookmarkStart w:id="88" w:name="_Toc428947838"/>
+      <w:bookmarkStart w:id="89" w:name="_Toc428947838"/>
       <w:r>
         <w:t xml:space="preserve">Obr. </w:t>
       </w:r>
@@ -12792,7 +12921,7 @@
       <w:r>
         <w:t xml:space="preserve"> Diagram s ornamenty</w:t>
       </w:r>
-      <w:bookmarkEnd w:id="88"/>
+      <w:bookmarkEnd w:id="89"/>
     </w:p>
     <w:p>
       <w:pPr>
@@ -12954,11 +13083,11 @@
       <w:pPr>
         <w:pStyle w:val="Nadpis3"/>
       </w:pPr>
-      <w:bookmarkStart w:id="89" w:name="_Toc428950118"/>
+      <w:bookmarkStart w:id="90" w:name="_Toc428950118"/>
       <w:r>
         <w:t>Architektura</w:t>
       </w:r>
-      <w:bookmarkEnd w:id="89"/>
+      <w:bookmarkEnd w:id="90"/>
     </w:p>
     <w:p>
       <w:r>
@@ -12977,11 +13106,16 @@
       </w:pPr>
       <w:r>
         <w:lastRenderedPageBreak/>
+        <w:pict>
+          <v:rect id="_x0000_s1072" style="position:absolute;left:0;text-align:left;margin-left:117.45pt;margin-top:186.55pt;width:215.3pt;height:40.05pt;z-index:251666432" strokecolor="white [3212]"/>
+        </w:pict>
+      </w:r>
+      <w:r>
         <w:drawing>
-          <wp:inline distT="0" distB="0" distL="0" distR="0" wp14:anchorId="4F470F61" wp14:editId="7425D2ED">
-            <wp:extent cx="3985402" cy="2846717"/>
+          <wp:inline distT="0" distB="0" distL="0" distR="0" wp14:anchorId="1F2DFBDD" wp14:editId="422407E1">
+            <wp:extent cx="5353050" cy="2724150"/>
             <wp:effectExtent l="0" t="0" r="0" b="0"/>
-            <wp:docPr id="14" name="Obrázek 14"/>
+            <wp:docPr id="17" name="Obrázek 17"/>
             <wp:cNvGraphicFramePr>
               <a:graphicFrameLocks xmlns:a="http://schemas.openxmlformats.org/drawingml/2006/main" noChangeAspect="1"/>
             </wp:cNvGraphicFramePr>
@@ -12992,33 +13126,20 @@
                     <pic:cNvPr id="0" name=""/>
                     <pic:cNvPicPr/>
                   </pic:nvPicPr>
-                  <pic:blipFill rotWithShape="1">
-                    <a:blip r:embed="rId16" cstate="screen">
-                      <a:extLst>
-                        <a:ext uri="{28A0092B-C50C-407E-A947-70E740481C1C}">
-                          <a14:useLocalDpi xmlns:a14="http://schemas.microsoft.com/office/drawing/2010/main"/>
-                        </a:ext>
-                      </a:extLst>
-                    </a:blip>
-                    <a:srcRect/>
-                    <a:stretch/>
+                  <pic:blipFill>
+                    <a:blip r:embed="rId16"/>
+                    <a:stretch>
+                      <a:fillRect/>
+                    </a:stretch>
                   </pic:blipFill>
-                  <pic:spPr bwMode="auto">
+                  <pic:spPr>
                     <a:xfrm>
                       <a:off x="0" y="0"/>
-                      <a:ext cx="4020164" cy="2871547"/>
+                      <a:ext cx="5353050" cy="2724150"/>
                     </a:xfrm>
                     <a:prstGeom prst="rect">
                       <a:avLst/>
                     </a:prstGeom>
-                    <a:ln>
-                      <a:noFill/>
-                    </a:ln>
-                    <a:extLst>
-                      <a:ext uri="{53640926-AAD7-44D8-BBD7-CCE9431645EC}">
-                        <a14:shadowObscured xmlns:a14="http://schemas.microsoft.com/office/drawing/2010/main"/>
-                      </a:ext>
-                    </a:extLst>
                   </pic:spPr>
                 </pic:pic>
               </a:graphicData>
@@ -13031,7 +13152,7 @@
       <w:pPr>
         <w:pStyle w:val="Titulek"/>
       </w:pPr>
-      <w:bookmarkStart w:id="90" w:name="_Toc428947839"/>
+      <w:bookmarkStart w:id="91" w:name="_Toc428947839"/>
       <w:r>
         <w:t xml:space="preserve">Obr. </w:t>
       </w:r>
@@ -13056,7 +13177,7 @@
       <w:r>
         <w:t xml:space="preserve"> Architektura 4+1</w:t>
       </w:r>
-      <w:bookmarkEnd w:id="90"/>
+      <w:bookmarkEnd w:id="91"/>
     </w:p>
     <w:p>
       <w:pPr>
@@ -13127,19 +13248,15 @@
       <w:pPr>
         <w:pStyle w:val="Nadpis2"/>
       </w:pPr>
-      <w:bookmarkStart w:id="91" w:name="_Toc428950119"/>
+      <w:bookmarkStart w:id="92" w:name="_Toc428950119"/>
       <w:r>
         <w:t>Metodiky vývoje softwaru</w:t>
       </w:r>
-      <w:bookmarkEnd w:id="91"/>
-    </w:p>
-    <w:p>
-      <w:r>
-        <w:t xml:space="preserve">Metodika vývoje softwaru se dotýká otázek „Proč?“, „Kdo?“, „Kdy?“, „Co?“. Jedná se o souhrn postupů vedoucích k dodání funkčního softwaru. V dnešní době se metodiky </w:t>
-      </w:r>
-      <w:r>
-        <w:lastRenderedPageBreak/>
-        <w:t xml:space="preserve">vývoje dělí na </w:t>
+      <w:bookmarkEnd w:id="92"/>
+    </w:p>
+    <w:p>
+      <w:r>
+        <w:t xml:space="preserve">Metodika vývoje softwaru se dotýká otázek „Proč?“, „Kdo?“, „Kdy?“, „Co?“. Jedná se o souhrn postupů vedoucích k dodání funkčního softwaru. V dnešní době se metodiky vývoje dělí na </w:t>
       </w:r>
       <w:r>
         <w:rPr>
@@ -13166,11 +13283,12 @@
       <w:pPr>
         <w:pStyle w:val="Nadpis3"/>
       </w:pPr>
-      <w:bookmarkStart w:id="92" w:name="_Toc428950120"/>
-      <w:r>
+      <w:bookmarkStart w:id="93" w:name="_Toc428950120"/>
+      <w:r>
+        <w:lastRenderedPageBreak/>
         <w:t>Tradiční metodiky</w:t>
       </w:r>
-      <w:bookmarkEnd w:id="92"/>
+      <w:bookmarkEnd w:id="93"/>
     </w:p>
     <w:p>
       <w:r>
@@ -13291,7 +13409,7 @@
       <w:pPr>
         <w:pStyle w:val="Titulek"/>
       </w:pPr>
-      <w:bookmarkStart w:id="93" w:name="_Toc428947840"/>
+      <w:bookmarkStart w:id="94" w:name="_Toc428947840"/>
       <w:r>
         <w:t xml:space="preserve">Obr. </w:t>
       </w:r>
@@ -13316,7 +13434,7 @@
       <w:r>
         <w:t xml:space="preserve"> Schéma životního cyklu Vodopádu</w:t>
       </w:r>
-      <w:bookmarkEnd w:id="93"/>
+      <w:bookmarkEnd w:id="94"/>
     </w:p>
     <w:p>
       <w:pPr>
@@ -13346,18 +13464,15 @@
         <w:t>. Spirálový model vychází z vodopádu, ale přináší s sebou dvě nové vlastnosti – iterativní přístup a podrobnou analýzu rizik. Základními fázemi modelu jsou</w:t>
       </w:r>
       <w:r>
-        <w:t xml:space="preserve"> analýza, hodnocení, vývoj a plánování na další iteraci. Nevýhodou tohoto modelu je, že výsledný produkt je předán až po dokončení posledního </w:t>
-      </w:r>
+        <w:t xml:space="preserve"> analýza, hodnocení, vývoj a plánování na další iteraci. Nevýhodou tohoto modelu je, že výsledný produkt je předán až po dokončení posledního cyklu. Tuto vlastnost zdědil po svém předchůdci. V každém cyklu je sice vytvořen prototyp, ale ten se může týkat pouze malých částí, a nemusí fungovat v ostrém provozu.</w:t>
+      </w:r>
+    </w:p>
+    <w:p>
+      <w:pPr>
+        <w:pStyle w:val="Obrzek"/>
+      </w:pPr>
       <w:r>
         <w:lastRenderedPageBreak/>
-        <w:t>cyklu. Tuto vlastnost zdědil po svém předchůdci. V každém cyklu je sice vytvořen prototyp, ale ten se může týkat pouze malých částí, a nemusí fungovat v ostrém provozu.</w:t>
-      </w:r>
-    </w:p>
-    <w:p>
-      <w:pPr>
-        <w:pStyle w:val="Obrzek"/>
-      </w:pPr>
-      <w:r>
         <w:drawing>
           <wp:inline distT="0" distB="0" distL="0" distR="0" wp14:anchorId="0220E17B" wp14:editId="4276CBAE">
             <wp:extent cx="2501661" cy="2493180"/>
@@ -13412,7 +13527,7 @@
       <w:pPr>
         <w:pStyle w:val="Titulek"/>
       </w:pPr>
-      <w:bookmarkStart w:id="94" w:name="_Toc428947841"/>
+      <w:bookmarkStart w:id="95" w:name="_Toc428947841"/>
       <w:r>
         <w:t xml:space="preserve">Obr. </w:t>
       </w:r>
@@ -13437,7 +13552,7 @@
       <w:r>
         <w:t xml:space="preserve"> Spirálový model</w:t>
       </w:r>
-      <w:bookmarkEnd w:id="94"/>
+      <w:bookmarkEnd w:id="95"/>
     </w:p>
     <w:p>
       <w:pPr>
@@ -13645,7 +13760,6 @@
         <w:rPr>
           <w:b/>
         </w:rPr>
-        <w:lastRenderedPageBreak/>
         <w:t>z</w:t>
       </w:r>
       <w:r>
@@ -13718,6 +13832,7 @@
         <w:rPr>
           <w:b/>
         </w:rPr>
+        <w:lastRenderedPageBreak/>
         <w:t>z</w:t>
       </w:r>
       <w:r>
@@ -13741,10 +13856,10 @@
       </w:pPr>
       <w:r>
         <w:drawing>
-          <wp:inline distT="0" distB="0" distL="0" distR="0" wp14:anchorId="62709B31" wp14:editId="14FE9480">
-            <wp:extent cx="4830792" cy="1570007"/>
+          <wp:inline distT="0" distB="0" distL="0" distR="0" wp14:anchorId="2BA77098" wp14:editId="71FB6B1F">
+            <wp:extent cx="5348377" cy="1966823"/>
             <wp:effectExtent l="0" t="0" r="0" b="0"/>
-            <wp:docPr id="10" name="Obrázek 10"/>
+            <wp:docPr id="51" name="Obrázek 51"/>
             <wp:cNvGraphicFramePr>
               <a:graphicFrameLocks xmlns:a="http://schemas.openxmlformats.org/drawingml/2006/main" noChangeAspect="1"/>
             </wp:cNvGraphicFramePr>
@@ -13755,33 +13870,20 @@
                     <pic:cNvPr id="0" name=""/>
                     <pic:cNvPicPr/>
                   </pic:nvPicPr>
-                  <pic:blipFill rotWithShape="1">
-                    <a:blip r:embed="rId19" cstate="screen">
-                      <a:extLst>
-                        <a:ext uri="{28A0092B-C50C-407E-A947-70E740481C1C}">
-                          <a14:useLocalDpi xmlns:a14="http://schemas.microsoft.com/office/drawing/2010/main"/>
-                        </a:ext>
-                      </a:extLst>
-                    </a:blip>
-                    <a:srcRect/>
-                    <a:stretch/>
+                  <pic:blipFill>
+                    <a:blip r:embed="rId19"/>
+                    <a:stretch>
+                      <a:fillRect/>
+                    </a:stretch>
                   </pic:blipFill>
-                  <pic:spPr bwMode="auto">
+                  <pic:spPr>
                     <a:xfrm>
                       <a:off x="0" y="0"/>
-                      <a:ext cx="4887161" cy="1588327"/>
+                      <a:ext cx="5357858" cy="1970310"/>
                     </a:xfrm>
                     <a:prstGeom prst="rect">
                       <a:avLst/>
                     </a:prstGeom>
-                    <a:ln>
-                      <a:noFill/>
-                    </a:ln>
-                    <a:extLst>
-                      <a:ext uri="{53640926-AAD7-44D8-BBD7-CCE9431645EC}">
-                        <a14:shadowObscured xmlns:a14="http://schemas.microsoft.com/office/drawing/2010/main"/>
-                      </a:ext>
-                    </a:extLst>
                   </pic:spPr>
                 </pic:pic>
               </a:graphicData>
@@ -13794,7 +13896,7 @@
       <w:pPr>
         <w:pStyle w:val="Titulek"/>
       </w:pPr>
-      <w:bookmarkStart w:id="95" w:name="_Toc428947842"/>
+      <w:bookmarkStart w:id="96" w:name="_Toc428947842"/>
       <w:r>
         <w:t xml:space="preserve">Obr. </w:t>
       </w:r>
@@ -13819,7 +13921,7 @@
       <w:r>
         <w:t xml:space="preserve"> Diagram fází projektu</w:t>
       </w:r>
-      <w:bookmarkEnd w:id="95"/>
+      <w:bookmarkEnd w:id="96"/>
     </w:p>
     <w:p>
       <w:r>
@@ -13901,7 +14003,7 @@
       <w:pPr>
         <w:pStyle w:val="Titulek"/>
       </w:pPr>
-      <w:bookmarkStart w:id="96" w:name="_Toc428947843"/>
+      <w:bookmarkStart w:id="97" w:name="_Toc428947843"/>
       <w:r>
         <w:t xml:space="preserve">Obr. </w:t>
       </w:r>
@@ -13926,17 +14028,17 @@
       <w:r>
         <w:t xml:space="preserve"> Objem práce v jednotlivých fázích metodiky UP</w:t>
       </w:r>
-      <w:bookmarkEnd w:id="96"/>
+      <w:bookmarkEnd w:id="97"/>
     </w:p>
     <w:p>
       <w:pPr>
         <w:pStyle w:val="Nadpis3"/>
       </w:pPr>
-      <w:bookmarkStart w:id="97" w:name="_Toc428950121"/>
+      <w:bookmarkStart w:id="98" w:name="_Toc428950121"/>
       <w:r>
         <w:t>Agilní metodiky</w:t>
       </w:r>
-      <w:bookmarkEnd w:id="97"/>
+      <w:bookmarkEnd w:id="98"/>
     </w:p>
     <w:p>
       <w:r>
@@ -13957,7 +14059,6 @@
     </w:p>
     <w:p>
       <w:r>
-        <w:lastRenderedPageBreak/>
         <w:t>Všechny agilní metodiky sledují následující principy:</w:t>
       </w:r>
     </w:p>
@@ -13974,6 +14075,7 @@
         <w:rPr>
           <w:b/>
         </w:rPr>
+        <w:lastRenderedPageBreak/>
         <w:t>Iterativní a inkrementální vývoj s krátkými iteracemi</w:t>
       </w:r>
       <w:r>
@@ -14175,12 +14277,12 @@
       <w:pPr>
         <w:pStyle w:val="Nadpis1"/>
       </w:pPr>
-      <w:bookmarkStart w:id="98" w:name="_Toc428950122"/>
+      <w:bookmarkStart w:id="99" w:name="_Toc428950122"/>
       <w:r>
         <w:lastRenderedPageBreak/>
         <w:t>Technologie</w:t>
       </w:r>
-      <w:bookmarkEnd w:id="98"/>
+      <w:bookmarkEnd w:id="99"/>
     </w:p>
     <w:p>
       <w:r>
@@ -14199,11 +14301,11 @@
       <w:pPr>
         <w:pStyle w:val="Nadpis2"/>
       </w:pPr>
-      <w:bookmarkStart w:id="99" w:name="_Toc428950123"/>
+      <w:bookmarkStart w:id="100" w:name="_Toc428950123"/>
       <w:r>
         <w:t>.Net Framework</w:t>
       </w:r>
-      <w:bookmarkEnd w:id="99"/>
+      <w:bookmarkEnd w:id="100"/>
     </w:p>
     <w:p>
       <w:pPr>
@@ -14264,7 +14366,7 @@
       <w:pPr>
         <w:pStyle w:val="Titulek"/>
       </w:pPr>
-      <w:bookmarkStart w:id="100" w:name="_Toc428947844"/>
+      <w:bookmarkStart w:id="101" w:name="_Toc428947844"/>
       <w:r>
         <w:t xml:space="preserve">Obr. </w:t>
       </w:r>
@@ -14297,7 +14399,7 @@
       <w:r>
         <w:t xml:space="preserve"> Framework</w:t>
       </w:r>
-      <w:bookmarkEnd w:id="100"/>
+      <w:bookmarkEnd w:id="101"/>
     </w:p>
     <w:p>
       <w:r>
@@ -14430,7 +14532,7 @@
       <w:pPr>
         <w:pStyle w:val="Titulek"/>
       </w:pPr>
-      <w:bookmarkStart w:id="101" w:name="_Toc428947845"/>
+      <w:bookmarkStart w:id="102" w:name="_Toc428947845"/>
       <w:r>
         <w:t xml:space="preserve">Obr. </w:t>
       </w:r>
@@ -14466,13 +14568,13 @@
       <w:r>
         <w:t xml:space="preserve"> .NET Framework</w:t>
       </w:r>
-      <w:bookmarkEnd w:id="101"/>
+      <w:bookmarkEnd w:id="102"/>
     </w:p>
     <w:p>
       <w:pPr>
         <w:pStyle w:val="Nadpis3"/>
       </w:pPr>
-      <w:bookmarkStart w:id="102" w:name="_Toc428950124"/>
+      <w:bookmarkStart w:id="103" w:name="_Toc428950124"/>
       <w:proofErr w:type="gramStart"/>
       <w:r>
         <w:lastRenderedPageBreak/>
@@ -14482,7 +14584,7 @@
       <w:r>
         <w:t xml:space="preserve"> Framework</w:t>
       </w:r>
-      <w:bookmarkEnd w:id="102"/>
+      <w:bookmarkEnd w:id="103"/>
     </w:p>
     <w:p>
       <w:r>
@@ -14570,8 +14672,8 @@
       <w:pPr>
         <w:pStyle w:val="Titulek"/>
       </w:pPr>
-      <w:bookmarkStart w:id="103" w:name="_Ref428519556"/>
-      <w:bookmarkStart w:id="104" w:name="_Toc428947846"/>
+      <w:bookmarkStart w:id="104" w:name="_Ref428519556"/>
+      <w:bookmarkStart w:id="105" w:name="_Toc428947846"/>
       <w:r>
         <w:t xml:space="preserve">Obr. </w:t>
       </w:r>
@@ -14604,8 +14706,8 @@
       <w:r>
         <w:t xml:space="preserve"> Framework</w:t>
       </w:r>
-      <w:bookmarkEnd w:id="103"/>
       <w:bookmarkEnd w:id="104"/>
+      <w:bookmarkEnd w:id="105"/>
     </w:p>
     <w:p>
       <w:pPr>
@@ -14783,11 +14885,11 @@
       <w:pPr>
         <w:pStyle w:val="Nadpis2"/>
       </w:pPr>
-      <w:bookmarkStart w:id="105" w:name="_Toc428950125"/>
+      <w:bookmarkStart w:id="106" w:name="_Toc428950125"/>
       <w:r>
         <w:t>WPF</w:t>
       </w:r>
-      <w:bookmarkEnd w:id="105"/>
+      <w:bookmarkEnd w:id="106"/>
     </w:p>
     <w:p>
       <w:r>
@@ -14820,11 +14922,11 @@
       <w:pPr>
         <w:pStyle w:val="Nadpis3"/>
       </w:pPr>
-      <w:bookmarkStart w:id="106" w:name="_Toc428950126"/>
+      <w:bookmarkStart w:id="107" w:name="_Toc428950126"/>
       <w:r>
         <w:t>Jazyk XAML</w:t>
       </w:r>
-      <w:bookmarkEnd w:id="106"/>
+      <w:bookmarkEnd w:id="107"/>
     </w:p>
     <w:p>
       <w:r>
@@ -14868,11 +14970,14 @@
       </w:pPr>
       <w:r>
         <w:lastRenderedPageBreak/>
+        <w:t xml:space="preserve">  </w:t>
+      </w:r>
+      <w:r>
         <w:drawing>
-          <wp:inline distT="0" distB="0" distL="0" distR="0" wp14:anchorId="2F5A0E9C" wp14:editId="2CEF469F">
-            <wp:extent cx="5177643" cy="3761117"/>
-            <wp:effectExtent l="0" t="0" r="4445" b="0"/>
-            <wp:docPr id="21" name="Obrázek 21"/>
+          <wp:inline distT="0" distB="0" distL="0" distR="0" wp14:anchorId="57F412D8" wp14:editId="75B14149">
+            <wp:extent cx="5840083" cy="4123427"/>
+            <wp:effectExtent l="0" t="0" r="0" b="0"/>
+            <wp:docPr id="59" name="Obrázek 59"/>
             <wp:cNvGraphicFramePr>
               <a:graphicFrameLocks xmlns:a="http://schemas.openxmlformats.org/drawingml/2006/main" noChangeAspect="1"/>
             </wp:cNvGraphicFramePr>
@@ -14883,33 +14988,20 @@
                     <pic:cNvPr id="0" name=""/>
                     <pic:cNvPicPr/>
                   </pic:nvPicPr>
-                  <pic:blipFill rotWithShape="1">
-                    <a:blip r:embed="rId24" cstate="screen">
-                      <a:extLst>
-                        <a:ext uri="{28A0092B-C50C-407E-A947-70E740481C1C}">
-                          <a14:useLocalDpi xmlns:a14="http://schemas.microsoft.com/office/drawing/2010/main"/>
-                        </a:ext>
-                      </a:extLst>
-                    </a:blip>
-                    <a:srcRect/>
-                    <a:stretch/>
+                  <pic:blipFill>
+                    <a:blip r:embed="rId24"/>
+                    <a:stretch>
+                      <a:fillRect/>
+                    </a:stretch>
                   </pic:blipFill>
-                  <pic:spPr bwMode="auto">
+                  <pic:spPr>
                     <a:xfrm>
                       <a:off x="0" y="0"/>
-                      <a:ext cx="5177643" cy="3761117"/>
+                      <a:ext cx="5847670" cy="4128784"/>
                     </a:xfrm>
                     <a:prstGeom prst="rect">
                       <a:avLst/>
                     </a:prstGeom>
-                    <a:ln>
-                      <a:noFill/>
-                    </a:ln>
-                    <a:extLst>
-                      <a:ext uri="{53640926-AAD7-44D8-BBD7-CCE9431645EC}">
-                        <a14:shadowObscured xmlns:a14="http://schemas.microsoft.com/office/drawing/2010/main"/>
-                      </a:ext>
-                    </a:extLst>
                   </pic:spPr>
                 </pic:pic>
               </a:graphicData>
@@ -14922,7 +15014,7 @@
       <w:pPr>
         <w:pStyle w:val="Titulek"/>
       </w:pPr>
-      <w:bookmarkStart w:id="107" w:name="_Toc428947847"/>
+      <w:bookmarkStart w:id="108" w:name="_Toc428947847"/>
       <w:r>
         <w:t xml:space="preserve">Obr. </w:t>
       </w:r>
@@ -14959,7 +15051,7 @@
       <w:r>
         <w:t>code</w:t>
       </w:r>
-      <w:bookmarkEnd w:id="107"/>
+      <w:bookmarkEnd w:id="108"/>
       <w:proofErr w:type="spellEnd"/>
     </w:p>
     <w:p>
@@ -14999,14 +15091,14 @@
       <w:pPr>
         <w:pStyle w:val="Nadpis4"/>
       </w:pPr>
-      <w:bookmarkStart w:id="108" w:name="_Toc428950127"/>
+      <w:bookmarkStart w:id="109" w:name="_Toc428950127"/>
       <w:r>
         <w:t>Kód na pozad</w:t>
       </w:r>
       <w:r>
         <w:t>í</w:t>
       </w:r>
-      <w:bookmarkEnd w:id="108"/>
+      <w:bookmarkEnd w:id="109"/>
     </w:p>
     <w:p>
       <w:r>
@@ -15026,7 +15118,7 @@
       <w:pPr>
         <w:pStyle w:val="Nadpis4"/>
       </w:pPr>
-      <w:bookmarkStart w:id="109" w:name="_Toc428950128"/>
+      <w:bookmarkStart w:id="110" w:name="_Toc428950128"/>
       <w:r>
         <w:t>Data-</w:t>
       </w:r>
@@ -15034,7 +15126,7 @@
       <w:r>
         <w:t>Binding</w:t>
       </w:r>
-      <w:bookmarkEnd w:id="109"/>
+      <w:bookmarkEnd w:id="110"/>
       <w:proofErr w:type="spellEnd"/>
     </w:p>
     <w:p>
@@ -15120,7 +15212,7 @@
       <w:pPr>
         <w:pStyle w:val="Titulek"/>
       </w:pPr>
-      <w:bookmarkStart w:id="110" w:name="_Toc428947848"/>
+      <w:bookmarkStart w:id="111" w:name="_Toc428947848"/>
       <w:r>
         <w:t xml:space="preserve">Obr. </w:t>
       </w:r>
@@ -15145,17 +15237,17 @@
       <w:r>
         <w:t xml:space="preserve"> Vazba mezi cílem a zdrojem</w:t>
       </w:r>
-      <w:bookmarkEnd w:id="110"/>
+      <w:bookmarkEnd w:id="111"/>
     </w:p>
     <w:p>
       <w:pPr>
         <w:pStyle w:val="Nadpis2"/>
       </w:pPr>
-      <w:bookmarkStart w:id="111" w:name="_Toc428950129"/>
+      <w:bookmarkStart w:id="112" w:name="_Toc428950129"/>
       <w:r>
         <w:t>WCF</w:t>
       </w:r>
-      <w:bookmarkEnd w:id="111"/>
+      <w:bookmarkEnd w:id="112"/>
     </w:p>
     <w:p>
       <w:proofErr w:type="gramStart"/>
@@ -15295,8 +15387,8 @@
       <w:pPr>
         <w:pStyle w:val="Titulek"/>
       </w:pPr>
-      <w:bookmarkStart w:id="112" w:name="_Ref428540244"/>
-      <w:bookmarkStart w:id="113" w:name="_Toc428947849"/>
+      <w:bookmarkStart w:id="113" w:name="_Ref428540244"/>
+      <w:bookmarkStart w:id="114" w:name="_Toc428947849"/>
       <w:r>
         <w:t xml:space="preserve">Obr. </w:t>
       </w:r>
@@ -15321,8 +15413,8 @@
       <w:r>
         <w:t xml:space="preserve"> Komunikace mezi klientem a službou</w:t>
       </w:r>
-      <w:bookmarkEnd w:id="112"/>
       <w:bookmarkEnd w:id="113"/>
+      <w:bookmarkEnd w:id="114"/>
     </w:p>
     <w:p>
       <w:r>
@@ -15761,11 +15853,11 @@
       <w:pPr>
         <w:pStyle w:val="Nadpis2"/>
       </w:pPr>
-      <w:bookmarkStart w:id="114" w:name="_Toc428950130"/>
+      <w:bookmarkStart w:id="115" w:name="_Toc428950130"/>
       <w:r>
         <w:t>Entity Framework</w:t>
       </w:r>
-      <w:bookmarkEnd w:id="114"/>
+      <w:bookmarkEnd w:id="115"/>
     </w:p>
     <w:p>
       <w:r>
@@ -15870,7 +15962,7 @@
       <w:pPr>
         <w:pStyle w:val="Titulek"/>
       </w:pPr>
-      <w:bookmarkStart w:id="115" w:name="_Toc428947850"/>
+      <w:bookmarkStart w:id="116" w:name="_Toc428947850"/>
       <w:r>
         <w:t xml:space="preserve">Obr. </w:t>
       </w:r>
@@ -15895,17 +15987,17 @@
       <w:r>
         <w:t xml:space="preserve"> Schéma tvorby nebo přístupu k databázi</w:t>
       </w:r>
-      <w:bookmarkEnd w:id="115"/>
+      <w:bookmarkEnd w:id="116"/>
     </w:p>
     <w:p>
       <w:pPr>
         <w:pStyle w:val="Nadpis3"/>
       </w:pPr>
-      <w:bookmarkStart w:id="116" w:name="_Toc428950131"/>
+      <w:bookmarkStart w:id="117" w:name="_Toc428950131"/>
       <w:r>
         <w:t>O/RM</w:t>
       </w:r>
-      <w:bookmarkEnd w:id="116"/>
+      <w:bookmarkEnd w:id="117"/>
     </w:p>
     <w:p>
       <w:r>
@@ -15983,7 +16075,7 @@
       <w:pPr>
         <w:pStyle w:val="Titulek"/>
       </w:pPr>
-      <w:bookmarkStart w:id="117" w:name="_Toc428947851"/>
+      <w:bookmarkStart w:id="118" w:name="_Toc428947851"/>
       <w:r>
         <w:t xml:space="preserve">Obr. </w:t>
       </w:r>
@@ -16008,18 +16100,18 @@
       <w:r>
         <w:t xml:space="preserve"> Schéma ORM</w:t>
       </w:r>
-      <w:bookmarkEnd w:id="117"/>
+      <w:bookmarkEnd w:id="118"/>
     </w:p>
     <w:p>
       <w:pPr>
         <w:pStyle w:val="Nadpis3"/>
       </w:pPr>
-      <w:bookmarkStart w:id="118" w:name="_Toc428950132"/>
+      <w:bookmarkStart w:id="119" w:name="_Toc428950132"/>
       <w:r>
         <w:lastRenderedPageBreak/>
         <w:t>Architektura</w:t>
       </w:r>
-      <w:bookmarkEnd w:id="118"/>
+      <w:bookmarkEnd w:id="119"/>
     </w:p>
     <w:p>
       <w:pPr>
@@ -16080,7 +16172,7 @@
       <w:pPr>
         <w:pStyle w:val="Titulek"/>
       </w:pPr>
-      <w:bookmarkStart w:id="119" w:name="_Toc428947852"/>
+      <w:bookmarkStart w:id="120" w:name="_Toc428947852"/>
       <w:r>
         <w:t xml:space="preserve">Obr. </w:t>
       </w:r>
@@ -16105,7 +16197,7 @@
       <w:r>
         <w:t xml:space="preserve"> Architektura EF</w:t>
       </w:r>
-      <w:bookmarkEnd w:id="119"/>
+      <w:bookmarkEnd w:id="120"/>
     </w:p>
     <w:p>
       <w:pPr>
@@ -16294,11 +16386,11 @@
       <w:pPr>
         <w:pStyle w:val="Nadpis3"/>
       </w:pPr>
-      <w:bookmarkStart w:id="120" w:name="_Toc428950133"/>
+      <w:bookmarkStart w:id="121" w:name="_Toc428950133"/>
       <w:r>
         <w:t>Návrhový vzor MVVM</w:t>
       </w:r>
-      <w:bookmarkEnd w:id="120"/>
+      <w:bookmarkEnd w:id="121"/>
     </w:p>
     <w:p>
       <w:r>
@@ -16422,7 +16514,7 @@
       <w:pPr>
         <w:pStyle w:val="Titulek"/>
       </w:pPr>
-      <w:bookmarkStart w:id="121" w:name="_Toc428947853"/>
+      <w:bookmarkStart w:id="122" w:name="_Toc428947853"/>
       <w:r>
         <w:t xml:space="preserve">Obr. </w:t>
       </w:r>
@@ -16447,7 +16539,7 @@
       <w:r>
         <w:t xml:space="preserve"> Princip MVVM</w:t>
       </w:r>
-      <w:bookmarkEnd w:id="121"/>
+      <w:bookmarkEnd w:id="122"/>
     </w:p>
     <w:p>
       <w:proofErr w:type="spellStart"/>
@@ -16828,7 +16920,7 @@
       <w:pPr>
         <w:pStyle w:val="Titulek"/>
       </w:pPr>
-      <w:bookmarkStart w:id="122" w:name="_Toc428947854"/>
+      <w:bookmarkStart w:id="123" w:name="_Toc428947854"/>
       <w:r>
         <w:t xml:space="preserve">Obr. </w:t>
       </w:r>
@@ -16853,13 +16945,13 @@
       <w:r>
         <w:t xml:space="preserve"> Schéma komunikace MVVM</w:t>
       </w:r>
-      <w:bookmarkEnd w:id="122"/>
+      <w:bookmarkEnd w:id="123"/>
     </w:p>
     <w:p>
       <w:pPr>
         <w:pStyle w:val="Nadpis2"/>
       </w:pPr>
-      <w:bookmarkStart w:id="123" w:name="_Toc428950134"/>
+      <w:bookmarkStart w:id="124" w:name="_Toc428950134"/>
       <w:proofErr w:type="spellStart"/>
       <w:r>
         <w:t>SQLite</w:t>
@@ -16868,7 +16960,7 @@
       <w:r>
         <w:t xml:space="preserve"> database</w:t>
       </w:r>
-      <w:bookmarkEnd w:id="123"/>
+      <w:bookmarkEnd w:id="124"/>
     </w:p>
     <w:p>
       <w:proofErr w:type="spellStart"/>
@@ -16985,12 +17077,12 @@
       <w:pPr>
         <w:pStyle w:val="Nadpis2"/>
       </w:pPr>
-      <w:bookmarkStart w:id="124" w:name="_Toc428950135"/>
+      <w:bookmarkStart w:id="125" w:name="_Toc428950135"/>
       <w:r>
         <w:lastRenderedPageBreak/>
         <w:t>Jazyk C#</w:t>
       </w:r>
-      <w:bookmarkEnd w:id="124"/>
+      <w:bookmarkEnd w:id="125"/>
     </w:p>
     <w:p>
       <w:r>
@@ -17139,12 +17231,12 @@
       <w:pPr>
         <w:pStyle w:val="Nadpis1"/>
       </w:pPr>
-      <w:bookmarkStart w:id="125" w:name="_Toc428950136"/>
+      <w:bookmarkStart w:id="126" w:name="_Toc428950136"/>
       <w:r>
         <w:lastRenderedPageBreak/>
         <w:t>Realizace práce</w:t>
       </w:r>
-      <w:bookmarkEnd w:id="125"/>
+      <w:bookmarkEnd w:id="126"/>
     </w:p>
     <w:p>
       <w:r>
@@ -17297,11 +17389,11 @@
       <w:pPr>
         <w:pStyle w:val="Nadpis2"/>
       </w:pPr>
-      <w:bookmarkStart w:id="126" w:name="_Toc428950137"/>
+      <w:bookmarkStart w:id="127" w:name="_Toc428950137"/>
       <w:r>
         <w:t>Krok první „Zahájení“</w:t>
       </w:r>
-      <w:bookmarkEnd w:id="126"/>
+      <w:bookmarkEnd w:id="127"/>
     </w:p>
     <w:p>
       <w:r>
@@ -17326,11 +17418,11 @@
       <w:pPr>
         <w:pStyle w:val="Nadpis2"/>
       </w:pPr>
-      <w:bookmarkStart w:id="127" w:name="_Toc428950138"/>
+      <w:bookmarkStart w:id="128" w:name="_Toc428950138"/>
       <w:r>
         <w:t>Zadání práce</w:t>
       </w:r>
-      <w:bookmarkEnd w:id="127"/>
+      <w:bookmarkEnd w:id="128"/>
     </w:p>
     <w:p>
       <w:r>
@@ -17341,12 +17433,12 @@
       <w:pPr>
         <w:pStyle w:val="Nadpis2"/>
       </w:pPr>
-      <w:bookmarkStart w:id="128" w:name="_Toc428950139"/>
+      <w:bookmarkStart w:id="129" w:name="_Toc428950139"/>
       <w:r>
         <w:lastRenderedPageBreak/>
         <w:t>Požadavky</w:t>
       </w:r>
-      <w:bookmarkEnd w:id="128"/>
+      <w:bookmarkEnd w:id="129"/>
     </w:p>
     <w:p>
       <w:pPr>
@@ -17474,7 +17566,7 @@
       <w:pPr>
         <w:pStyle w:val="Titulek"/>
       </w:pPr>
-      <w:bookmarkStart w:id="129" w:name="_Toc428947855"/>
+      <w:bookmarkStart w:id="130" w:name="_Toc428947855"/>
       <w:r>
         <w:t xml:space="preserve">Obr. </w:t>
       </w:r>
@@ -17499,17 +17591,17 @@
       <w:r>
         <w:t xml:space="preserve"> Diagram Funkčních a nefunkčních požadavků</w:t>
       </w:r>
-      <w:bookmarkEnd w:id="129"/>
+      <w:bookmarkEnd w:id="130"/>
     </w:p>
     <w:p>
       <w:pPr>
         <w:pStyle w:val="Nadpis2"/>
       </w:pPr>
-      <w:bookmarkStart w:id="130" w:name="_Toc428950140"/>
+      <w:bookmarkStart w:id="131" w:name="_Toc428950140"/>
       <w:r>
         <w:t>Návrh architektury systému</w:t>
       </w:r>
-      <w:bookmarkEnd w:id="130"/>
+      <w:bookmarkEnd w:id="131"/>
     </w:p>
     <w:p>
       <w:r>
@@ -17549,7 +17641,6 @@
       <w:pPr>
         <w:pStyle w:val="Obrzek"/>
       </w:pPr>
-      <w:bookmarkStart w:id="131" w:name="_GoBack"/>
       <w:r>
         <w:lastRenderedPageBreak/>
         <w:drawing>
@@ -17601,7 +17692,6 @@
           </wp:inline>
         </w:drawing>
       </w:r>
-      <w:bookmarkEnd w:id="131"/>
     </w:p>
     <w:p>
       <w:pPr>
@@ -19025,10 +19115,18 @@
       </w:r>
       <w:proofErr w:type="spellStart"/>
       <w:r>
-        <w:t>UltimateEdition</w:t>
+        <w:t>Ultimate</w:t>
       </w:r>
       <w:proofErr w:type="spellEnd"/>
       <w:r>
+        <w:t xml:space="preserve"> </w:t>
+      </w:r>
+      <w:proofErr w:type="spellStart"/>
+      <w:r>
+        <w:t>Edition</w:t>
+      </w:r>
+      <w:proofErr w:type="spellEnd"/>
+      <w:r>
         <w:t xml:space="preserve"> s </w:t>
       </w:r>
       <w:proofErr w:type="spellStart"/>
@@ -19037,7 +19135,18 @@
       </w:r>
       <w:proofErr w:type="spellEnd"/>
       <w:r>
-        <w:t xml:space="preserve">. VS je podle mého názoru výborným vývojovým prostředím pro tvorbu softwaru na </w:t>
+        <w:t xml:space="preserve">. </w:t>
+      </w:r>
+      <w:proofErr w:type="spellStart"/>
+      <w:r>
+        <w:t>Visual</w:t>
+      </w:r>
+      <w:proofErr w:type="spellEnd"/>
+      <w:r>
+        <w:t xml:space="preserve"> studio 2013</w:t>
+      </w:r>
+      <w:r>
+        <w:t xml:space="preserve"> je podle mého názoru výborným vývojovým prostředím pro tvorbu softwaru na </w:t>
       </w:r>
       <w:proofErr w:type="gramStart"/>
       <w:r>
@@ -19064,15 +19173,37 @@
         <w:t> </w:t>
       </w:r>
       <w:r>
-        <w:t xml:space="preserve">nástroj pro VS sloužící pro </w:t>
+        <w:t xml:space="preserve">nástroj pro </w:t>
       </w:r>
       <w:proofErr w:type="spellStart"/>
       <w:r>
+        <w:t>Visual</w:t>
+      </w:r>
+      <w:proofErr w:type="spellEnd"/>
+      <w:r>
+        <w:t xml:space="preserve"> studio 2013</w:t>
+      </w:r>
+      <w:r>
+        <w:t xml:space="preserve"> sloužící pro </w:t>
+      </w:r>
+      <w:proofErr w:type="spellStart"/>
+      <w:r>
         <w:t>refaktorizaci</w:t>
       </w:r>
       <w:proofErr w:type="spellEnd"/>
       <w:r>
-        <w:t xml:space="preserve"> kódu a jeho snadnou udržovatelnost. Ve VS budeme používat tyto </w:t>
+        <w:t xml:space="preserve"> kódu a jeho snadnou udržovatelnost. Ve </w:t>
+      </w:r>
+      <w:proofErr w:type="spellStart"/>
+      <w:r>
+        <w:t>Visual</w:t>
+      </w:r>
+      <w:proofErr w:type="spellEnd"/>
+      <w:r>
+        <w:t xml:space="preserve"> studio 2013</w:t>
+      </w:r>
+      <w:r>
+        <w:t xml:space="preserve"> budeme používat tyto </w:t>
       </w:r>
       <w:proofErr w:type="spellStart"/>
       <w:r>
@@ -20624,7 +20755,10 @@
         <w:t xml:space="preserve">Na pozadí probíhá získávání informací o uživatelových aktivitách </w:t>
       </w:r>
       <w:r>
-        <w:t>pomocí funkcí Windows Api</w:t>
+        <w:t xml:space="preserve">pomocí funkcí Windows </w:t>
+      </w:r>
+      <w:r>
+        <w:t>API</w:t>
       </w:r>
       <w:r>
         <w:t>.</w:t>
@@ -21638,13 +21772,17 @@
         <w:t> </w:t>
       </w:r>
       <w:r>
-        <w:t xml:space="preserve">příjmení pozorovatele a název události. Jednotlivé </w:t>
-      </w:r>
-      <w:proofErr w:type="spellStart"/>
-      <w:r>
-        <w:t>TextBoxy</w:t>
-      </w:r>
-      <w:proofErr w:type="spellEnd"/>
+        <w:t>příjmení pozorovatele a název události. Jednotliv</w:t>
+      </w:r>
+      <w:r>
+        <w:t>á</w:t>
+      </w:r>
+      <w:r>
+        <w:t xml:space="preserve"> </w:t>
+      </w:r>
+      <w:r>
+        <w:t>textová pole</w:t>
+      </w:r>
       <w:r>
         <w:t xml:space="preserve"> jsou v </w:t>
       </w:r>
@@ -21753,11 +21891,14 @@
       <w:r>
         <w:t xml:space="preserve">Implementace šablony pro validační hlášky u </w:t>
       </w:r>
-      <w:proofErr w:type="spellStart"/>
-      <w:r>
-        <w:t>TextBoxu</w:t>
-      </w:r>
-      <w:proofErr w:type="spellEnd"/>
+      <w:proofErr w:type="gramStart"/>
+      <w:r>
+        <w:t>textové</w:t>
+      </w:r>
+      <w:proofErr w:type="gramEnd"/>
+      <w:r>
+        <w:t xml:space="preserve"> pole</w:t>
+      </w:r>
       <w:r>
         <w:t xml:space="preserve"> v </w:t>
       </w:r>
@@ -22255,7 +22396,7 @@
       <w:r>
         <w:drawing>
           <wp:inline distT="0" distB="0" distL="0" distR="0" wp14:anchorId="2914CBE8" wp14:editId="1DDF53E8">
-            <wp:extent cx="6021237" cy="3088257"/>
+            <wp:extent cx="5762445" cy="3088257"/>
             <wp:effectExtent l="0" t="0" r="0" b="0"/>
             <wp:docPr id="48" name="Obrázek 48"/>
             <wp:cNvGraphicFramePr>
@@ -22282,7 +22423,7 @@
                   <pic:spPr bwMode="auto">
                     <a:xfrm>
                       <a:off x="0" y="0"/>
-                      <a:ext cx="6027045" cy="3091236"/>
+                      <a:ext cx="5768004" cy="3091236"/>
                     </a:xfrm>
                     <a:prstGeom prst="rect">
                       <a:avLst/>
@@ -22654,7 +22795,7 @@
       <w:r>
         <w:drawing>
           <wp:inline distT="0" distB="0" distL="0" distR="0" wp14:anchorId="0B2CBC45" wp14:editId="4E3F539F">
-            <wp:extent cx="6235806" cy="3243532"/>
+            <wp:extent cx="5451894" cy="3985404"/>
             <wp:effectExtent l="0" t="0" r="0" b="0"/>
             <wp:docPr id="54" name="Obrázek 54"/>
             <wp:cNvGraphicFramePr>
@@ -22681,7 +22822,7 @@
                   <pic:spPr bwMode="auto">
                     <a:xfrm>
                       <a:off x="0" y="0"/>
-                      <a:ext cx="6236857" cy="3244079"/>
+                      <a:ext cx="5452813" cy="3986076"/>
                     </a:xfrm>
                     <a:prstGeom prst="rect">
                       <a:avLst/>
@@ -22880,6 +23021,7 @@
       </w:pPr>
       <w:bookmarkStart w:id="169" w:name="_Toc428950149"/>
       <w:r>
+        <w:lastRenderedPageBreak/>
         <w:t>Krok čtvrtý</w:t>
       </w:r>
       <w:r>
@@ -22898,11 +23040,7 @@
         <w:t xml:space="preserve">. </w:t>
       </w:r>
       <w:r>
-        <w:t xml:space="preserve">Prioritou je testovat monitorování uživatelských aktivit na klientských </w:t>
-      </w:r>
-      <w:r>
-        <w:lastRenderedPageBreak/>
-        <w:t>počítačích a ode</w:t>
+        <w:t>Prioritou je testovat monitorování uživatelských aktivit na klientských počítačích a ode</w:t>
       </w:r>
       <w:r>
         <w:t>sílat údaje na aplikační server. P</w:t>
@@ -23220,6 +23358,7 @@
     </w:p>
     <w:p>
       <w:r>
+        <w:lastRenderedPageBreak/>
         <w:t>Testování lze označit za úspěšné. A</w:t>
       </w:r>
       <w:r>
@@ -23643,13 +23782,13 @@
           <w:numId w:val="21"/>
         </w:numPr>
         <w:rPr>
-          <w:rFonts w:ascii="Open Sans" w:hAnsi="Open Sans"/>
+          <w:rFonts w:cs="Times New Roman"/>
           <w:shd w:val="clear" w:color="auto" w:fill="FFFFFF"/>
         </w:rPr>
       </w:pPr>
       <w:r>
         <w:rPr>
-          <w:rFonts w:ascii="Open Sans" w:hAnsi="Open Sans"/>
+          <w:rFonts w:cs="Times New Roman"/>
           <w:shd w:val="clear" w:color="auto" w:fill="FFFFFF"/>
         </w:rPr>
         <w:t xml:space="preserve">ARLOW, Jim a </w:t>
@@ -23657,7 +23796,7 @@
       <w:proofErr w:type="spellStart"/>
       <w:r>
         <w:rPr>
-          <w:rFonts w:ascii="Open Sans" w:hAnsi="Open Sans"/>
+          <w:rFonts w:cs="Times New Roman"/>
           <w:shd w:val="clear" w:color="auto" w:fill="FFFFFF"/>
         </w:rPr>
         <w:t>Ila</w:t>
@@ -23665,85 +23804,70 @@
       <w:proofErr w:type="spellEnd"/>
       <w:r>
         <w:rPr>
-          <w:rFonts w:ascii="Open Sans" w:hAnsi="Open Sans"/>
+          <w:rFonts w:cs="Times New Roman"/>
           <w:shd w:val="clear" w:color="auto" w:fill="FFFFFF"/>
         </w:rPr>
         <w:t xml:space="preserve"> NEUSTADT. </w:t>
       </w:r>
       <w:r>
         <w:rPr>
-          <w:rFonts w:ascii="Open Sans" w:hAnsi="Open Sans"/>
+          <w:rFonts w:cs="Times New Roman"/>
           <w:i/>
           <w:shd w:val="clear" w:color="auto" w:fill="FFFFFF"/>
         </w:rPr>
-        <w:t>UML 2 a unifikovaný proces vývoje aplikací:</w:t>
-      </w:r>
-      <w:r>
-        <w:rPr>
-          <w:i/>
+        <w:t>UML 2 a unifikovaný proces vývoje aplikací: objektově orientovaná analýza a návrh prakticky</w:t>
+      </w:r>
+      <w:r>
+        <w:rPr>
+          <w:rFonts w:cs="Times New Roman"/>
           <w:shd w:val="clear" w:color="auto" w:fill="FFFFFF"/>
         </w:rPr>
+        <w:t xml:space="preserve">. 2., </w:t>
+      </w:r>
+      <w:proofErr w:type="spellStart"/>
+      <w:r>
+        <w:rPr>
+          <w:rFonts w:cs="Times New Roman"/>
+          <w:shd w:val="clear" w:color="auto" w:fill="FFFFFF"/>
+        </w:rPr>
+        <w:t>aktualiz</w:t>
+      </w:r>
+      <w:proofErr w:type="spellEnd"/>
+      <w:r>
+        <w:rPr>
+          <w:rFonts w:cs="Times New Roman"/>
+          <w:shd w:val="clear" w:color="auto" w:fill="FFFFFF"/>
+        </w:rPr>
+        <w:t xml:space="preserve">. a dopl. vyd. Brno: </w:t>
+      </w:r>
+      <w:proofErr w:type="spellStart"/>
+      <w:r>
+        <w:rPr>
+          <w:rFonts w:cs="Times New Roman"/>
+          <w:shd w:val="clear" w:color="auto" w:fill="FFFFFF"/>
+        </w:rPr>
+        <w:t>Computer</w:t>
+      </w:r>
+      <w:proofErr w:type="spellEnd"/>
+      <w:r>
+        <w:rPr>
+          <w:rFonts w:cs="Times New Roman"/>
+          <w:shd w:val="clear" w:color="auto" w:fill="FFFFFF"/>
+        </w:rPr>
         <w:t xml:space="preserve"> </w:t>
       </w:r>
-      <w:r>
-        <w:rPr>
-          <w:rFonts w:ascii="Open Sans" w:hAnsi="Open Sans"/>
-          <w:i/>
+      <w:proofErr w:type="spellStart"/>
+      <w:r>
+        <w:rPr>
+          <w:rFonts w:cs="Times New Roman"/>
           <w:shd w:val="clear" w:color="auto" w:fill="FFFFFF"/>
         </w:rPr>
-        <w:t>objektově orientovaná analýza a návrh prakticky</w:t>
-      </w:r>
-      <w:r>
-        <w:rPr>
-          <w:rFonts w:ascii="Open Sans" w:hAnsi="Open Sans"/>
-          <w:shd w:val="clear" w:color="auto" w:fill="FFFFFF"/>
-        </w:rPr>
-        <w:t xml:space="preserve">. 2., </w:t>
-      </w:r>
-      <w:proofErr w:type="spellStart"/>
-      <w:r>
-        <w:rPr>
-          <w:rFonts w:ascii="Open Sans" w:hAnsi="Open Sans"/>
-          <w:shd w:val="clear" w:color="auto" w:fill="FFFFFF"/>
-        </w:rPr>
-        <w:t>aktualiz</w:t>
+        <w:t>Press</w:t>
       </w:r>
       <w:proofErr w:type="spellEnd"/>
       <w:r>
         <w:rPr>
-          <w:rFonts w:ascii="Open Sans" w:hAnsi="Open Sans"/>
-          <w:shd w:val="clear" w:color="auto" w:fill="FFFFFF"/>
-        </w:rPr>
-        <w:t xml:space="preserve">. a dopl. vyd. Brno: </w:t>
-      </w:r>
-      <w:proofErr w:type="spellStart"/>
-      <w:r>
-        <w:rPr>
-          <w:rFonts w:ascii="Open Sans" w:hAnsi="Open Sans"/>
-          <w:shd w:val="clear" w:color="auto" w:fill="FFFFFF"/>
-        </w:rPr>
-        <w:t>Computer</w:t>
-      </w:r>
-      <w:proofErr w:type="spellEnd"/>
-      <w:r>
-        <w:rPr>
-          <w:rFonts w:ascii="Open Sans" w:hAnsi="Open Sans"/>
-          <w:shd w:val="clear" w:color="auto" w:fill="FFFFFF"/>
-        </w:rPr>
-        <w:t xml:space="preserve"> </w:t>
-      </w:r>
-      <w:proofErr w:type="spellStart"/>
-      <w:r>
-        <w:rPr>
-          <w:rFonts w:ascii="Open Sans" w:hAnsi="Open Sans"/>
-          <w:shd w:val="clear" w:color="auto" w:fill="FFFFFF"/>
-        </w:rPr>
-        <w:t>Press</w:t>
-      </w:r>
-      <w:proofErr w:type="spellEnd"/>
-      <w:r>
-        <w:rPr>
-          <w:rFonts w:ascii="Open Sans" w:hAnsi="Open Sans"/>
+          <w:rFonts w:cs="Times New Roman"/>
           <w:shd w:val="clear" w:color="auto" w:fill="FFFFFF"/>
         </w:rPr>
         <w:t>, 2007, 567 s. ISBN 978-80-251-1503-9.</w:t>
@@ -23855,7 +23979,6 @@
       <w:r>
         <w:rPr>
           <w:rFonts w:ascii="Open Sans" w:hAnsi="Open Sans"/>
-          <w:i/>
           <w:shd w:val="clear" w:color="auto" w:fill="FFFFFF"/>
         </w:rPr>
         <w:t>C# 2008: programujeme profesionálně</w:t>
@@ -23939,7 +24062,6 @@
       <w:r>
         <w:rPr>
           <w:rFonts w:ascii="Open Sans" w:hAnsi="Open Sans"/>
-          <w:i/>
           <w:shd w:val="clear" w:color="auto" w:fill="FFFFFF"/>
         </w:rPr>
         <w:t>Programming</w:t>
@@ -23948,7 +24070,6 @@
       <w:r>
         <w:rPr>
           <w:rFonts w:ascii="Open Sans" w:hAnsi="Open Sans"/>
-          <w:i/>
           <w:shd w:val="clear" w:color="auto" w:fill="FFFFFF"/>
         </w:rPr>
         <w:t xml:space="preserve"> WCF </w:t>
@@ -23957,7 +24078,6 @@
       <w:r>
         <w:rPr>
           <w:rFonts w:ascii="Open Sans" w:hAnsi="Open Sans"/>
-          <w:i/>
           <w:shd w:val="clear" w:color="auto" w:fill="FFFFFF"/>
         </w:rPr>
         <w:t>services</w:t>
@@ -23966,7 +24086,6 @@
       <w:r>
         <w:rPr>
           <w:rFonts w:ascii="Open Sans" w:hAnsi="Open Sans"/>
-          <w:i/>
           <w:shd w:val="clear" w:color="auto" w:fill="FFFFFF"/>
         </w:rPr>
         <w:t xml:space="preserve">. 2nd </w:t>
@@ -23975,7 +24094,6 @@
       <w:r>
         <w:rPr>
           <w:rFonts w:ascii="Open Sans" w:hAnsi="Open Sans"/>
-          <w:i/>
           <w:shd w:val="clear" w:color="auto" w:fill="FFFFFF"/>
         </w:rPr>
         <w:t>ed</w:t>
@@ -24061,29 +24179,23 @@
           <w:numId w:val="21"/>
         </w:numPr>
         <w:rPr>
-          <w:shd w:val="clear" w:color="auto" w:fill="FFFFFF"/>
-        </w:rPr>
-      </w:pPr>
-      <w:r>
-        <w:rPr>
           <w:rFonts w:ascii="Open Sans" w:hAnsi="Open Sans"/>
           <w:shd w:val="clear" w:color="auto" w:fill="FFFFFF"/>
         </w:rPr>
-        <w:t>PETZOLD, Charles.</w:t>
-      </w:r>
-      <w:r>
-        <w:rPr>
-          <w:rStyle w:val="apple-converted-space"/>
+      </w:pPr>
+      <w:r>
+        <w:rPr>
           <w:rFonts w:ascii="Open Sans" w:hAnsi="Open Sans"/>
           <w:shd w:val="clear" w:color="auto" w:fill="FFFFFF"/>
         </w:rPr>
+        <w:t>PETZOLD, Charles.</w:t>
+      </w:r>
+      <w:r>
         <w:t> </w:t>
       </w:r>
       <w:r>
         <w:rPr>
           <w:rFonts w:ascii="Open Sans" w:hAnsi="Open Sans"/>
-          <w:i/>
-          <w:iCs/>
           <w:shd w:val="clear" w:color="auto" w:fill="FFFFFF"/>
         </w:rPr>
         <w:t xml:space="preserve">Mistrovství ve Windows </w:t>
@@ -24092,8 +24204,6 @@
       <w:r>
         <w:rPr>
           <w:rFonts w:ascii="Open Sans" w:hAnsi="Open Sans"/>
-          <w:i/>
-          <w:iCs/>
           <w:shd w:val="clear" w:color="auto" w:fill="FFFFFF"/>
         </w:rPr>
         <w:t>Presentation</w:t>
@@ -24102,8 +24212,6 @@
       <w:r>
         <w:rPr>
           <w:rFonts w:ascii="Open Sans" w:hAnsi="Open Sans"/>
-          <w:i/>
-          <w:iCs/>
           <w:shd w:val="clear" w:color="auto" w:fill="FFFFFF"/>
         </w:rPr>
         <w:t xml:space="preserve"> </w:t>
@@ -24112,8 +24220,6 @@
       <w:r>
         <w:rPr>
           <w:rFonts w:ascii="Open Sans" w:hAnsi="Open Sans"/>
-          <w:i/>
-          <w:iCs/>
           <w:shd w:val="clear" w:color="auto" w:fill="FFFFFF"/>
         </w:rPr>
         <w:t>Foundation</w:t>
@@ -24122,8 +24228,6 @@
       <w:r>
         <w:rPr>
           <w:rFonts w:ascii="Open Sans" w:hAnsi="Open Sans"/>
-          <w:i/>
-          <w:iCs/>
           <w:shd w:val="clear" w:color="auto" w:fill="FFFFFF"/>
         </w:rPr>
         <w:t xml:space="preserve">: [aplikace = kód + </w:t>
@@ -24132,8 +24236,6 @@
       <w:r>
         <w:rPr>
           <w:rFonts w:ascii="Open Sans" w:hAnsi="Open Sans"/>
-          <w:i/>
-          <w:iCs/>
           <w:shd w:val="clear" w:color="auto" w:fill="FFFFFF"/>
         </w:rPr>
         <w:t>markup</w:t>
@@ -24142,8 +24244,6 @@
       <w:r>
         <w:rPr>
           <w:rFonts w:ascii="Open Sans" w:hAnsi="Open Sans"/>
-          <w:i/>
-          <w:iCs/>
           <w:shd w:val="clear" w:color="auto" w:fill="FFFFFF"/>
         </w:rPr>
         <w:t>]</w:t>
@@ -24204,7 +24304,6 @@
       <w:r>
         <w:rPr>
           <w:rFonts w:ascii="Open Sans" w:hAnsi="Open Sans"/>
-          <w:i/>
           <w:shd w:val="clear" w:color="auto" w:fill="FFFFFF"/>
         </w:rPr>
         <w:t>SQLite</w:t>
@@ -24213,7 +24312,6 @@
       <w:r>
         <w:rPr>
           <w:rFonts w:ascii="Open Sans" w:hAnsi="Open Sans"/>
-          <w:i/>
           <w:shd w:val="clear" w:color="auto" w:fill="FFFFFF"/>
         </w:rPr>
         <w:t xml:space="preserve"> web </w:t>
@@ -24222,7 +24320,6 @@
       <w:r>
         <w:rPr>
           <w:rFonts w:ascii="Open Sans" w:hAnsi="Open Sans"/>
-          <w:i/>
           <w:shd w:val="clear" w:color="auto" w:fill="FFFFFF"/>
         </w:rPr>
         <w:t>page</w:t>
@@ -24260,7 +24357,6 @@
       <w:r>
         <w:rPr>
           <w:rFonts w:ascii="Open Sans" w:hAnsi="Open Sans"/>
-          <w:i/>
           <w:shd w:val="clear" w:color="auto" w:fill="FFFFFF"/>
         </w:rPr>
         <w:t>Jazyk C#</w:t>
@@ -24288,7 +24384,6 @@
       <w:r>
         <w:rPr>
           <w:rFonts w:ascii="Open Sans" w:hAnsi="Open Sans"/>
-          <w:i/>
           <w:shd w:val="clear" w:color="auto" w:fill="FFFFFF"/>
         </w:rPr>
         <w:t>Metodika vývoje softwaru</w:t>
@@ -24325,7 +24420,6 @@
       <w:r>
         <w:rPr>
           <w:rFonts w:ascii="Open Sans" w:hAnsi="Open Sans"/>
-          <w:i/>
           <w:shd w:val="clear" w:color="auto" w:fill="FFFFFF"/>
         </w:rPr>
         <w:t>Klasické a agilní metodiky vývoje software</w:t>
@@ -24362,7 +24456,6 @@
       <w:r>
         <w:rPr>
           <w:rFonts w:ascii="Open Sans" w:hAnsi="Open Sans"/>
-          <w:i/>
           <w:shd w:val="clear" w:color="auto" w:fill="FFFFFF"/>
         </w:rPr>
         <w:t xml:space="preserve">WCF </w:t>
@@ -24371,7 +24464,6 @@
       <w:r>
         <w:rPr>
           <w:rFonts w:ascii="Open Sans" w:hAnsi="Open Sans"/>
-          <w:i/>
           <w:shd w:val="clear" w:color="auto" w:fill="FFFFFF"/>
         </w:rPr>
         <w:t>tutorial</w:t>
@@ -24409,7 +24501,6 @@
       <w:r>
         <w:rPr>
           <w:rFonts w:ascii="Open Sans" w:hAnsi="Open Sans"/>
-          <w:i/>
           <w:shd w:val="clear" w:color="auto" w:fill="FFFFFF"/>
         </w:rPr>
         <w:t xml:space="preserve">Entity Framework </w:t>
@@ -24418,7 +24509,6 @@
       <w:r>
         <w:rPr>
           <w:rFonts w:ascii="Open Sans" w:hAnsi="Open Sans"/>
-          <w:i/>
           <w:shd w:val="clear" w:color="auto" w:fill="FFFFFF"/>
         </w:rPr>
         <w:t>tutorial</w:t>
@@ -24449,41 +24539,35 @@
           <w:numId w:val="21"/>
         </w:numPr>
         <w:rPr>
-          <w:shd w:val="clear" w:color="auto" w:fill="FFFFFF"/>
-        </w:rPr>
-      </w:pPr>
-      <w:proofErr w:type="spellStart"/>
-      <w:r>
-        <w:rPr>
-          <w:rFonts w:ascii="Open Sans" w:hAnsi="Open Sans"/>
-          <w:i/>
-          <w:shd w:val="clear" w:color="auto" w:fill="FFFFFF"/>
-        </w:rPr>
-        <w:t>SQLite</w:t>
-      </w:r>
-      <w:proofErr w:type="spellEnd"/>
-      <w:r>
-        <w:rPr>
-          <w:rFonts w:ascii="Open Sans" w:hAnsi="Open Sans"/>
-          <w:i/>
-          <w:shd w:val="clear" w:color="auto" w:fill="FFFFFF"/>
-        </w:rPr>
-        <w:t>: Databáze pro váš web</w:t>
-      </w:r>
-      <w:r>
-        <w:rPr>
           <w:rFonts w:ascii="Open Sans" w:hAnsi="Open Sans"/>
           <w:shd w:val="clear" w:color="auto" w:fill="FFFFFF"/>
         </w:rPr>
+      </w:pPr>
+      <w:proofErr w:type="spellStart"/>
+      <w:r>
+        <w:rPr>
+          <w:rFonts w:ascii="Open Sans" w:hAnsi="Open Sans"/>
+          <w:shd w:val="clear" w:color="auto" w:fill="FFFFFF"/>
+        </w:rPr>
+        <w:t>SQLite</w:t>
+      </w:r>
+      <w:proofErr w:type="spellEnd"/>
+      <w:r>
+        <w:rPr>
+          <w:rFonts w:ascii="Open Sans" w:hAnsi="Open Sans"/>
+          <w:shd w:val="clear" w:color="auto" w:fill="FFFFFF"/>
+        </w:rPr>
+        <w:t>: Databáze pro váš web</w:t>
+      </w:r>
+      <w:r>
+        <w:rPr>
+          <w:rFonts w:ascii="Open Sans" w:hAnsi="Open Sans"/>
+          <w:shd w:val="clear" w:color="auto" w:fill="FFFFFF"/>
+        </w:rPr>
         <w:t xml:space="preserve"> [online]. [cit. 2015-08-25]. Dostupné z: </w:t>
       </w:r>
       <w:hyperlink r:id="rId67" w:history="1">
         <w:r>
-          <w:rPr>
-            <w:rStyle w:val="Hypertextovodkaz"/>
-            <w:rFonts w:ascii="Open Sans" w:hAnsi="Open Sans"/>
-            <w:shd w:val="clear" w:color="auto" w:fill="FFFFFF"/>
-          </w:rPr>
           <w:t>http://www.zdrojak.cz/clanky/sqlite-databaze-pro-vas-web/</w:t>
         </w:r>
       </w:hyperlink>
@@ -24497,7 +24581,6 @@
         </w:numPr>
         <w:rPr>
           <w:rFonts w:ascii="Open Sans" w:hAnsi="Open Sans"/>
-          <w:i/>
           <w:shd w:val="clear" w:color="auto" w:fill="FFFFFF"/>
         </w:rPr>
       </w:pPr>
@@ -24505,7 +24588,6 @@
       <w:r>
         <w:rPr>
           <w:rFonts w:ascii="Open Sans" w:hAnsi="Open Sans"/>
-          <w:i/>
           <w:shd w:val="clear" w:color="auto" w:fill="FFFFFF"/>
         </w:rPr>
         <w:t>Mvvm</w:t>
@@ -24514,7 +24596,6 @@
       <w:r>
         <w:rPr>
           <w:rFonts w:ascii="Open Sans" w:hAnsi="Open Sans"/>
-          <w:i/>
           <w:shd w:val="clear" w:color="auto" w:fill="FFFFFF"/>
         </w:rPr>
         <w:t>: model-</w:t>
@@ -24523,7 +24604,6 @@
       <w:r>
         <w:rPr>
           <w:rFonts w:ascii="Open Sans" w:hAnsi="Open Sans"/>
-          <w:i/>
           <w:shd w:val="clear" w:color="auto" w:fill="FFFFFF"/>
         </w:rPr>
         <w:t>view</w:t>
@@ -24532,7 +24612,6 @@
       <w:r>
         <w:rPr>
           <w:rFonts w:ascii="Open Sans" w:hAnsi="Open Sans"/>
-          <w:i/>
           <w:shd w:val="clear" w:color="auto" w:fill="FFFFFF"/>
         </w:rPr>
         <w:t>-</w:t>
@@ -24541,7 +24620,6 @@
       <w:r>
         <w:rPr>
           <w:rFonts w:ascii="Open Sans" w:hAnsi="Open Sans"/>
-          <w:i/>
           <w:shd w:val="clear" w:color="auto" w:fill="FFFFFF"/>
         </w:rPr>
         <w:t>viewmodel</w:t>
@@ -24550,17 +24628,9 @@
       <w:r>
         <w:rPr>
           <w:rFonts w:ascii="Open Sans" w:hAnsi="Open Sans"/>
-          <w:i/>
-        </w:rPr>
-        <w:t> </w:t>
-      </w:r>
-      <w:r>
-        <w:rPr>
-          <w:rFonts w:ascii="Open Sans" w:hAnsi="Open Sans"/>
-          <w:i/>
           <w:shd w:val="clear" w:color="auto" w:fill="FFFFFF"/>
         </w:rPr>
-        <w:t>[online]. [cit. 2015-08-25]. Dostupné z: http://www.dotnetportal.cz/clanek/4994/MVVM-Model-View-ViewModel</w:t>
+        <w:t> [online]. [cit. 2015-08-25]. Dostupné z: http://www.dotnetportal.cz/clanek/4994/MVVM-Model-View-ViewModel</w:t>
       </w:r>
     </w:p>
     <w:p>
@@ -27623,6 +27693,7 @@
   <w:style w:type="character" w:default="1" w:styleId="Standardnpsmoodstavce">
     <w:name w:val="Default Paragraph Font"/>
     <w:uiPriority w:val="1"/>
+    <w:semiHidden/>
     <w:unhideWhenUsed/>
   </w:style>
   <w:style w:type="table" w:default="1" w:styleId="Normlntabulka">
@@ -30075,7 +30146,7 @@
 </file>
 
 <file path=customXml/itemProps1.xml><?xml version="1.0" encoding="utf-8"?>
-<ds:datastoreItem xmlns:ds="http://schemas.openxmlformats.org/officeDocument/2006/customXml" ds:itemID="{607C01D8-6BF6-44EC-90A1-F1570C721E91}">
+<ds:datastoreItem xmlns:ds="http://schemas.openxmlformats.org/officeDocument/2006/customXml" ds:itemID="{F6A2AF5C-D8CC-49CE-8B27-AA57D5263D05}">
   <ds:schemaRefs>
     <ds:schemaRef ds:uri="http://schemas.openxmlformats.org/officeDocument/2006/bibliography"/>
   </ds:schemaRefs>

--- a/Design/DP - Lukáš Rajm.docx
+++ b/Design/DP - Lukáš Rajm.docx
@@ -1,6 +1,6 @@
 
 <file path=word/document.xml><?xml version="1.0" encoding="utf-8"?>
-<w:document xmlns:wpc="http://schemas.microsoft.com/office/word/2010/wordprocessingCanvas" xmlns:mc="http://schemas.openxmlformats.org/markup-compatibility/2006" xmlns:o="urn:schemas-microsoft-com:office:office" xmlns:r="http://schemas.openxmlformats.org/officeDocument/2006/relationships" xmlns:m="http://schemas.openxmlformats.org/officeDocument/2006/math" xmlns:v="urn:schemas-microsoft-com:vml" xmlns:wp14="http://schemas.microsoft.com/office/word/2010/wordprocessingDrawing" xmlns:wp="http://schemas.openxmlformats.org/drawingml/2006/wordprocessingDrawing" xmlns:w10="urn:schemas-microsoft-com:office:word" xmlns:w="http://schemas.openxmlformats.org/wordprocessingml/2006/main" xmlns:w14="http://schemas.microsoft.com/office/word/2010/wordml" xmlns:wpg="http://schemas.microsoft.com/office/word/2010/wordprocessingGroup" xmlns:wpi="http://schemas.microsoft.com/office/word/2010/wordprocessingInk" xmlns:wne="http://schemas.microsoft.com/office/word/2006/wordml" xmlns:wps="http://schemas.microsoft.com/office/word/2010/wordprocessingShape" mc:Ignorable="w14 wp14">
+<w:document xmlns:ve="http://schemas.openxmlformats.org/markup-compatibility/2006" xmlns:o="urn:schemas-microsoft-com:office:office" xmlns:r="http://schemas.openxmlformats.org/officeDocument/2006/relationships" xmlns:m="http://schemas.openxmlformats.org/officeDocument/2006/math" xmlns:v="urn:schemas-microsoft-com:vml" xmlns:wp="http://schemas.openxmlformats.org/drawingml/2006/wordprocessingDrawing" xmlns:w10="urn:schemas-microsoft-com:office:word" xmlns:w="http://schemas.openxmlformats.org/wordprocessingml/2006/main" xmlns:wne="http://schemas.microsoft.com/office/word/2006/wordml">
   <w:body>
     <w:p>
       <w:pPr>
@@ -593,12 +593,21 @@
         </w:rPr>
         <w:t xml:space="preserve"> </w:t>
       </w:r>
+      <w:proofErr w:type="spellStart"/>
       <w:r>
         <w:rPr>
           <w:rFonts w:cs="Times New Roman"/>
           <w:szCs w:val="24"/>
         </w:rPr>
-        <w:t>Ph.D.</w:t>
+        <w:t>Ph.D</w:t>
+      </w:r>
+      <w:proofErr w:type="spellEnd"/>
+      <w:r>
+        <w:rPr>
+          <w:rFonts w:cs="Times New Roman"/>
+          <w:szCs w:val="24"/>
+        </w:rPr>
+        <w:t>.</w:t>
       </w:r>
       <w:r>
         <w:t xml:space="preserve"> </w:t>
@@ -1176,7 +1185,15 @@
       </w:r>
       <w:proofErr w:type="spellEnd"/>
       <w:r>
-        <w:t xml:space="preserve"> program and </w:t>
+        <w:t xml:space="preserve"> program </w:t>
+      </w:r>
+      <w:proofErr w:type="spellStart"/>
+      <w:r>
+        <w:t>and</w:t>
+      </w:r>
+      <w:proofErr w:type="spellEnd"/>
+      <w:r>
+        <w:t xml:space="preserve"> </w:t>
       </w:r>
       <w:proofErr w:type="spellStart"/>
       <w:r>
@@ -1259,7 +1276,15 @@
       </w:r>
       <w:proofErr w:type="spellEnd"/>
       <w:r>
-        <w:t xml:space="preserve"> server and </w:t>
+        <w:t xml:space="preserve"> server </w:t>
+      </w:r>
+      <w:proofErr w:type="spellStart"/>
+      <w:r>
+        <w:t>and</w:t>
+      </w:r>
+      <w:proofErr w:type="spellEnd"/>
+      <w:r>
+        <w:t xml:space="preserve"> </w:t>
       </w:r>
       <w:proofErr w:type="spellStart"/>
       <w:r>
@@ -1339,7 +1364,15 @@
       </w:r>
       <w:proofErr w:type="spellEnd"/>
       <w:r>
-        <w:t xml:space="preserve"> database </w:t>
+        <w:t xml:space="preserve"> </w:t>
+      </w:r>
+      <w:proofErr w:type="spellStart"/>
+      <w:r>
+        <w:t>database</w:t>
+      </w:r>
+      <w:proofErr w:type="spellEnd"/>
+      <w:r>
+        <w:t xml:space="preserve"> </w:t>
       </w:r>
       <w:proofErr w:type="spellStart"/>
       <w:r>
@@ -1347,7 +1380,15 @@
       </w:r>
       <w:proofErr w:type="spellEnd"/>
       <w:r>
-        <w:t xml:space="preserve"> and display</w:t>
+        <w:t xml:space="preserve"> </w:t>
+      </w:r>
+      <w:proofErr w:type="spellStart"/>
+      <w:r>
+        <w:t>and</w:t>
+      </w:r>
+      <w:proofErr w:type="spellEnd"/>
+      <w:r>
+        <w:t xml:space="preserve"> display</w:t>
       </w:r>
       <w:r>
         <w:t xml:space="preserve"> </w:t>
@@ -1483,10 +1524,10 @@
         <w:ind w:firstLine="0"/>
         <w:jc w:val="left"/>
       </w:pPr>
-      <w:bookmarkStart w:id="61" w:name="_Toc428901074"/>
-      <w:bookmarkStart w:id="62" w:name="_Toc428900831"/>
-      <w:bookmarkStart w:id="63" w:name="_Toc388483677"/>
-      <w:bookmarkStart w:id="64" w:name="_Toc388477293"/>
+      <w:bookmarkStart w:id="61" w:name="_Toc388477293"/>
+      <w:bookmarkStart w:id="62" w:name="_Toc388483677"/>
+      <w:bookmarkStart w:id="63" w:name="_Toc428900831"/>
+      <w:bookmarkStart w:id="64" w:name="_Toc428901074"/>
       <w:r>
         <w:t>Monitoring, C</w:t>
       </w:r>
@@ -1542,8 +1583,8 @@
     <w:bookmarkEnd w:id="63" w:displacedByCustomXml="next"/>
     <w:bookmarkEnd w:id="62" w:displacedByCustomXml="next"/>
     <w:bookmarkEnd w:id="61" w:displacedByCustomXml="next"/>
-    <w:bookmarkStart w:id="65" w:name="_Toc428950104" w:displacedByCustomXml="next"/>
-    <w:bookmarkStart w:id="66" w:name="_Toc428901075" w:displacedByCustomXml="next"/>
+    <w:bookmarkStart w:id="65" w:name="_Toc428901075" w:displacedByCustomXml="next"/>
+    <w:bookmarkStart w:id="66" w:name="_Toc428950104" w:displacedByCustomXml="next"/>
     <w:sdt>
       <w:sdtPr>
         <w:rPr>
@@ -9561,7 +9602,7 @@
         <w:tblStyle w:val="Svtlstnovn"/>
         <w:tblW w:w="0" w:type="auto"/>
         <w:tblInd w:w="0" w:type="dxa"/>
-        <w:tblLook w:val="04A0" w:firstRow="1" w:lastRow="0" w:firstColumn="1" w:lastColumn="0" w:noHBand="0" w:noVBand="1"/>
+        <w:tblLook w:val="04A0"/>
       </w:tblPr>
       <w:tblGrid>
         <w:gridCol w:w="1809"/>
@@ -9569,11 +9610,11 @@
       </w:tblGrid>
       <w:tr>
         <w:trPr>
-          <w:cnfStyle w:val="100000000000" w:firstRow="1" w:lastRow="0" w:firstColumn="0" w:lastColumn="0" w:oddVBand="0" w:evenVBand="0" w:oddHBand="0" w:evenHBand="0" w:firstRowFirstColumn="0" w:firstRowLastColumn="0" w:lastRowFirstColumn="0" w:lastRowLastColumn="0"/>
+          <w:cnfStyle w:val="100000000000"/>
         </w:trPr>
         <w:tc>
           <w:tcPr>
-            <w:cnfStyle w:val="001000000000" w:firstRow="0" w:lastRow="0" w:firstColumn="1" w:lastColumn="0" w:oddVBand="0" w:evenVBand="0" w:oddHBand="0" w:evenHBand="0" w:firstRowFirstColumn="0" w:firstRowLastColumn="0" w:lastRowFirstColumn="0" w:lastRowLastColumn="0"/>
+            <w:cnfStyle w:val="001000000000"/>
             <w:tcW w:w="1809" w:type="dxa"/>
             <w:tcBorders>
               <w:top w:val="nil"/>
@@ -9605,7 +9646,7 @@
           <w:p>
             <w:pPr>
               <w:ind w:firstLine="0"/>
-              <w:cnfStyle w:val="100000000000" w:firstRow="1" w:lastRow="0" w:firstColumn="0" w:lastColumn="0" w:oddVBand="0" w:evenVBand="0" w:oddHBand="0" w:evenHBand="0" w:firstRowFirstColumn="0" w:firstRowLastColumn="0" w:lastRowFirstColumn="0" w:lastRowLastColumn="0"/>
+              <w:cnfStyle w:val="100000000000"/>
               <w:rPr>
                 <w:sz w:val="24"/>
               </w:rPr>
@@ -9618,11 +9659,11 @@
       </w:tr>
       <w:tr>
         <w:trPr>
-          <w:cnfStyle w:val="000000100000" w:firstRow="0" w:lastRow="0" w:firstColumn="0" w:lastColumn="0" w:oddVBand="0" w:evenVBand="0" w:oddHBand="1" w:evenHBand="0" w:firstRowFirstColumn="0" w:firstRowLastColumn="0" w:lastRowFirstColumn="0" w:lastRowLastColumn="0"/>
+          <w:cnfStyle w:val="000000100000"/>
         </w:trPr>
         <w:tc>
           <w:tcPr>
-            <w:cnfStyle w:val="001000000000" w:firstRow="0" w:lastRow="0" w:firstColumn="1" w:lastColumn="0" w:oddVBand="0" w:evenVBand="0" w:oddHBand="0" w:evenHBand="0" w:firstRowFirstColumn="0" w:firstRowLastColumn="0" w:lastRowFirstColumn="0" w:lastRowLastColumn="0"/>
+            <w:cnfStyle w:val="001000000000"/>
             <w:tcW w:w="1809" w:type="dxa"/>
             <w:tcBorders>
               <w:top w:val="nil"/>
@@ -9654,7 +9695,7 @@
           <w:p>
             <w:pPr>
               <w:ind w:firstLine="0"/>
-              <w:cnfStyle w:val="000000100000" w:firstRow="0" w:lastRow="0" w:firstColumn="0" w:lastColumn="0" w:oddVBand="0" w:evenVBand="0" w:oddHBand="1" w:evenHBand="0" w:firstRowFirstColumn="0" w:firstRowLastColumn="0" w:lastRowFirstColumn="0" w:lastRowLastColumn="0"/>
+              <w:cnfStyle w:val="000000100000"/>
               <w:rPr>
                 <w:sz w:val="24"/>
               </w:rPr>
@@ -9668,7 +9709,7 @@
       <w:tr>
         <w:tc>
           <w:tcPr>
-            <w:cnfStyle w:val="001000000000" w:firstRow="0" w:lastRow="0" w:firstColumn="1" w:lastColumn="0" w:oddVBand="0" w:evenVBand="0" w:oddHBand="0" w:evenHBand="0" w:firstRowFirstColumn="0" w:firstRowLastColumn="0" w:lastRowFirstColumn="0" w:lastRowLastColumn="0"/>
+            <w:cnfStyle w:val="001000000000"/>
             <w:tcW w:w="1809" w:type="dxa"/>
             <w:tcBorders>
               <w:top w:val="nil"/>
@@ -9704,7 +9745,7 @@
                 <w:tab w:val="right" w:pos="7185"/>
               </w:tabs>
               <w:jc w:val="both"/>
-              <w:cnfStyle w:val="000000000000" w:firstRow="0" w:lastRow="0" w:firstColumn="0" w:lastColumn="0" w:oddVBand="0" w:evenVBand="0" w:oddHBand="0" w:evenHBand="0" w:firstRowFirstColumn="0" w:firstRowLastColumn="0" w:lastRowFirstColumn="0" w:lastRowLastColumn="0"/>
+              <w:cnfStyle w:val="000000000000"/>
               <w:rPr>
                 <w:sz w:val="22"/>
                 <w:szCs w:val="22"/>
@@ -9729,11 +9770,11 @@
       </w:tr>
       <w:tr>
         <w:trPr>
-          <w:cnfStyle w:val="000000100000" w:firstRow="0" w:lastRow="0" w:firstColumn="0" w:lastColumn="0" w:oddVBand="0" w:evenVBand="0" w:oddHBand="1" w:evenHBand="0" w:firstRowFirstColumn="0" w:firstRowLastColumn="0" w:lastRowFirstColumn="0" w:lastRowLastColumn="0"/>
+          <w:cnfStyle w:val="000000100000"/>
         </w:trPr>
         <w:tc>
           <w:tcPr>
-            <w:cnfStyle w:val="001000000000" w:firstRow="0" w:lastRow="0" w:firstColumn="1" w:lastColumn="0" w:oddVBand="0" w:evenVBand="0" w:oddHBand="0" w:evenHBand="0" w:firstRowFirstColumn="0" w:firstRowLastColumn="0" w:lastRowFirstColumn="0" w:lastRowLastColumn="0"/>
+            <w:cnfStyle w:val="001000000000"/>
             <w:tcW w:w="1809" w:type="dxa"/>
             <w:tcBorders>
               <w:top w:val="nil"/>
@@ -9764,7 +9805,7 @@
                 <w:tab w:val="right" w:pos="7185"/>
               </w:tabs>
               <w:jc w:val="both"/>
-              <w:cnfStyle w:val="000000100000" w:firstRow="0" w:lastRow="0" w:firstColumn="0" w:lastColumn="0" w:oddVBand="0" w:evenVBand="0" w:oddHBand="1" w:evenHBand="0" w:firstRowFirstColumn="0" w:firstRowLastColumn="0" w:lastRowFirstColumn="0" w:lastRowLastColumn="0"/>
+              <w:cnfStyle w:val="000000100000"/>
               <w:rPr>
                 <w:sz w:val="22"/>
                 <w:szCs w:val="22"/>
@@ -9807,14 +9848,7 @@
                 <w:sz w:val="22"/>
                 <w:szCs w:val="22"/>
               </w:rPr>
-              <w:t xml:space="preserve"> –</w:t>
-            </w:r>
-            <w:r>
-              <w:rPr>
-                <w:sz w:val="22"/>
-                <w:szCs w:val="22"/>
-              </w:rPr>
-              <w:t xml:space="preserve"> MSIL neboli zkráceně IL. Jedna se o strojoví jazyk</w:t>
+              <w:t xml:space="preserve"> – MSIL neboli zkráceně IL. Jedna se o strojoví jazyk</w:t>
             </w:r>
             <w:r>
               <w:rPr>
@@ -9854,7 +9888,7 @@
       <w:tr>
         <w:tc>
           <w:tcPr>
-            <w:cnfStyle w:val="001000000000" w:firstRow="0" w:lastRow="0" w:firstColumn="1" w:lastColumn="0" w:oddVBand="0" w:evenVBand="0" w:oddHBand="0" w:evenHBand="0" w:firstRowFirstColumn="0" w:firstRowLastColumn="0" w:lastRowFirstColumn="0" w:lastRowLastColumn="0"/>
+            <w:cnfStyle w:val="001000000000"/>
             <w:tcW w:w="1809" w:type="dxa"/>
             <w:tcBorders>
               <w:top w:val="nil"/>
@@ -9887,7 +9921,7 @@
             <w:pPr>
               <w:pStyle w:val="Default"/>
               <w:jc w:val="both"/>
-              <w:cnfStyle w:val="000000000000" w:firstRow="0" w:lastRow="0" w:firstColumn="0" w:lastColumn="0" w:oddVBand="0" w:evenVBand="0" w:oddHBand="0" w:evenHBand="0" w:firstRowFirstColumn="0" w:firstRowLastColumn="0" w:lastRowFirstColumn="0" w:lastRowLastColumn="0"/>
+              <w:cnfStyle w:val="000000000000"/>
               <w:rPr>
                 <w:sz w:val="22"/>
                 <w:szCs w:val="22"/>
@@ -9946,11 +9980,11 @@
       </w:tr>
       <w:tr>
         <w:trPr>
-          <w:cnfStyle w:val="000000100000" w:firstRow="0" w:lastRow="0" w:firstColumn="0" w:lastColumn="0" w:oddVBand="0" w:evenVBand="0" w:oddHBand="1" w:evenHBand="0" w:firstRowFirstColumn="0" w:firstRowLastColumn="0" w:lastRowFirstColumn="0" w:lastRowLastColumn="0"/>
+          <w:cnfStyle w:val="000000100000"/>
         </w:trPr>
         <w:tc>
           <w:tcPr>
-            <w:cnfStyle w:val="001000000000" w:firstRow="0" w:lastRow="0" w:firstColumn="1" w:lastColumn="0" w:oddVBand="0" w:evenVBand="0" w:oddHBand="0" w:evenHBand="0" w:firstRowFirstColumn="0" w:firstRowLastColumn="0" w:lastRowFirstColumn="0" w:lastRowLastColumn="0"/>
+            <w:cnfStyle w:val="001000000000"/>
             <w:tcW w:w="1809" w:type="dxa"/>
             <w:tcBorders>
               <w:top w:val="nil"/>
@@ -9983,7 +10017,7 @@
             <w:pPr>
               <w:pStyle w:val="Default"/>
               <w:jc w:val="both"/>
-              <w:cnfStyle w:val="000000100000" w:firstRow="0" w:lastRow="0" w:firstColumn="0" w:lastColumn="0" w:oddVBand="0" w:evenVBand="0" w:oddHBand="1" w:evenHBand="0" w:firstRowFirstColumn="0" w:firstRowLastColumn="0" w:lastRowFirstColumn="0" w:lastRowLastColumn="0"/>
+              <w:cnfStyle w:val="000000100000"/>
             </w:pPr>
             <w:r>
               <w:rPr>
@@ -10030,7 +10064,7 @@
       <w:tr>
         <w:tc>
           <w:tcPr>
-            <w:cnfStyle w:val="001000000000" w:firstRow="0" w:lastRow="0" w:firstColumn="1" w:lastColumn="0" w:oddVBand="0" w:evenVBand="0" w:oddHBand="0" w:evenHBand="0" w:firstRowFirstColumn="0" w:firstRowLastColumn="0" w:lastRowFirstColumn="0" w:lastRowLastColumn="0"/>
+            <w:cnfStyle w:val="001000000000"/>
             <w:tcW w:w="1809" w:type="dxa"/>
             <w:tcBorders>
               <w:top w:val="nil"/>
@@ -10062,7 +10096,7 @@
           <w:p>
             <w:pPr>
               <w:ind w:firstLine="0"/>
-              <w:cnfStyle w:val="000000000000" w:firstRow="0" w:lastRow="0" w:firstColumn="0" w:lastColumn="0" w:oddVBand="0" w:evenVBand="0" w:oddHBand="0" w:evenHBand="0" w:firstRowFirstColumn="0" w:firstRowLastColumn="0" w:lastRowFirstColumn="0" w:lastRowLastColumn="0"/>
+              <w:cnfStyle w:val="000000000000"/>
               <w:rPr>
                 <w:sz w:val="24"/>
               </w:rPr>
@@ -10075,11 +10109,11 @@
       </w:tr>
       <w:tr>
         <w:trPr>
-          <w:cnfStyle w:val="000000100000" w:firstRow="0" w:lastRow="0" w:firstColumn="0" w:lastColumn="0" w:oddVBand="0" w:evenVBand="0" w:oddHBand="1" w:evenHBand="0" w:firstRowFirstColumn="0" w:firstRowLastColumn="0" w:lastRowFirstColumn="0" w:lastRowLastColumn="0"/>
+          <w:cnfStyle w:val="000000100000"/>
         </w:trPr>
         <w:tc>
           <w:tcPr>
-            <w:cnfStyle w:val="001000000000" w:firstRow="0" w:lastRow="0" w:firstColumn="1" w:lastColumn="0" w:oddVBand="0" w:evenVBand="0" w:oddHBand="0" w:evenHBand="0" w:firstRowFirstColumn="0" w:firstRowLastColumn="0" w:lastRowFirstColumn="0" w:lastRowLastColumn="0"/>
+            <w:cnfStyle w:val="001000000000"/>
             <w:tcW w:w="1809" w:type="dxa"/>
             <w:tcBorders>
               <w:top w:val="nil"/>
@@ -10111,7 +10145,7 @@
           <w:p>
             <w:pPr>
               <w:ind w:firstLine="0"/>
-              <w:cnfStyle w:val="000000100000" w:firstRow="0" w:lastRow="0" w:firstColumn="0" w:lastColumn="0" w:oddVBand="0" w:evenVBand="0" w:oddHBand="1" w:evenHBand="0" w:firstRowFirstColumn="0" w:firstRowLastColumn="0" w:lastRowFirstColumn="0" w:lastRowLastColumn="0"/>
+              <w:cnfStyle w:val="000000100000"/>
               <w:rPr>
                 <w:sz w:val="24"/>
               </w:rPr>
@@ -10125,7 +10159,7 @@
       <w:tr>
         <w:tc>
           <w:tcPr>
-            <w:cnfStyle w:val="001000000000" w:firstRow="0" w:lastRow="0" w:firstColumn="1" w:lastColumn="0" w:oddVBand="0" w:evenVBand="0" w:oddHBand="0" w:evenHBand="0" w:firstRowFirstColumn="0" w:firstRowLastColumn="0" w:lastRowFirstColumn="0" w:lastRowLastColumn="0"/>
+            <w:cnfStyle w:val="001000000000"/>
             <w:tcW w:w="1809" w:type="dxa"/>
             <w:tcBorders>
               <w:top w:val="nil"/>
@@ -10158,7 +10192,7 @@
             <w:pPr>
               <w:pStyle w:val="Default"/>
               <w:jc w:val="both"/>
-              <w:cnfStyle w:val="000000000000" w:firstRow="0" w:lastRow="0" w:firstColumn="0" w:lastColumn="0" w:oddVBand="0" w:evenVBand="0" w:oddHBand="0" w:evenHBand="0" w:firstRowFirstColumn="0" w:firstRowLastColumn="0" w:lastRowFirstColumn="0" w:lastRowLastColumn="0"/>
+              <w:cnfStyle w:val="000000000000"/>
               <w:rPr>
                 <w:sz w:val="22"/>
                 <w:szCs w:val="22"/>
@@ -10172,11 +10206,11 @@
       </w:tr>
       <w:tr>
         <w:trPr>
-          <w:cnfStyle w:val="000000100000" w:firstRow="0" w:lastRow="0" w:firstColumn="0" w:lastColumn="0" w:oddVBand="0" w:evenVBand="0" w:oddHBand="1" w:evenHBand="0" w:firstRowFirstColumn="0" w:firstRowLastColumn="0" w:lastRowFirstColumn="0" w:lastRowLastColumn="0"/>
+          <w:cnfStyle w:val="000000100000"/>
         </w:trPr>
         <w:tc>
           <w:tcPr>
-            <w:cnfStyle w:val="001000000000" w:firstRow="0" w:lastRow="0" w:firstColumn="1" w:lastColumn="0" w:oddVBand="0" w:evenVBand="0" w:oddHBand="0" w:evenHBand="0" w:firstRowFirstColumn="0" w:firstRowLastColumn="0" w:lastRowFirstColumn="0" w:lastRowLastColumn="0"/>
+            <w:cnfStyle w:val="001000000000"/>
             <w:tcW w:w="1809" w:type="dxa"/>
             <w:tcBorders>
               <w:top w:val="nil"/>
@@ -10208,7 +10242,7 @@
           <w:p>
             <w:pPr>
               <w:ind w:firstLine="0"/>
-              <w:cnfStyle w:val="000000100000" w:firstRow="0" w:lastRow="0" w:firstColumn="0" w:lastColumn="0" w:oddVBand="0" w:evenVBand="0" w:oddHBand="1" w:evenHBand="0" w:firstRowFirstColumn="0" w:firstRowLastColumn="0" w:lastRowFirstColumn="0" w:lastRowLastColumn="0"/>
+              <w:cnfStyle w:val="000000100000"/>
               <w:rPr>
                 <w:sz w:val="24"/>
               </w:rPr>
@@ -10222,7 +10256,7 @@
       <w:tr>
         <w:tc>
           <w:tcPr>
-            <w:cnfStyle w:val="001000000000" w:firstRow="0" w:lastRow="0" w:firstColumn="1" w:lastColumn="0" w:oddVBand="0" w:evenVBand="0" w:oddHBand="0" w:evenHBand="0" w:firstRowFirstColumn="0" w:firstRowLastColumn="0" w:lastRowFirstColumn="0" w:lastRowLastColumn="0"/>
+            <w:cnfStyle w:val="001000000000"/>
             <w:tcW w:w="1809" w:type="dxa"/>
             <w:hideMark/>
           </w:tcPr>
@@ -10246,7 +10280,7 @@
           <w:p>
             <w:pPr>
               <w:ind w:firstLine="0"/>
-              <w:cnfStyle w:val="000000000000" w:firstRow="0" w:lastRow="0" w:firstColumn="0" w:lastColumn="0" w:oddVBand="0" w:evenVBand="0" w:oddHBand="0" w:evenHBand="0" w:firstRowFirstColumn="0" w:firstRowLastColumn="0" w:lastRowFirstColumn="0" w:lastRowLastColumn="0"/>
+              <w:cnfStyle w:val="000000000000"/>
               <w:rPr>
                 <w:b/>
                 <w:bCs/>
@@ -10274,11 +10308,11 @@
       </w:tr>
       <w:tr>
         <w:trPr>
-          <w:cnfStyle w:val="000000100000" w:firstRow="0" w:lastRow="0" w:firstColumn="0" w:lastColumn="0" w:oddVBand="0" w:evenVBand="0" w:oddHBand="1" w:evenHBand="0" w:firstRowFirstColumn="0" w:firstRowLastColumn="0" w:lastRowFirstColumn="0" w:lastRowLastColumn="0"/>
+          <w:cnfStyle w:val="000000100000"/>
         </w:trPr>
         <w:tc>
           <w:tcPr>
-            <w:cnfStyle w:val="001000000000" w:firstRow="0" w:lastRow="0" w:firstColumn="1" w:lastColumn="0" w:oddVBand="0" w:evenVBand="0" w:oddHBand="0" w:evenHBand="0" w:firstRowFirstColumn="0" w:firstRowLastColumn="0" w:lastRowFirstColumn="0" w:lastRowLastColumn="0"/>
+            <w:cnfStyle w:val="001000000000"/>
             <w:tcW w:w="1809" w:type="dxa"/>
             <w:tcBorders>
               <w:top w:val="nil"/>
@@ -10310,7 +10344,7 @@
           <w:p>
             <w:pPr>
               <w:ind w:firstLine="0"/>
-              <w:cnfStyle w:val="000000100000" w:firstRow="0" w:lastRow="0" w:firstColumn="0" w:lastColumn="0" w:oddVBand="0" w:evenVBand="0" w:oddHBand="1" w:evenHBand="0" w:firstRowFirstColumn="0" w:firstRowLastColumn="0" w:lastRowFirstColumn="0" w:lastRowLastColumn="0"/>
+              <w:cnfStyle w:val="000000100000"/>
               <w:rPr>
                 <w:sz w:val="24"/>
               </w:rPr>
@@ -10329,7 +10363,7 @@
       <w:tr>
         <w:tc>
           <w:tcPr>
-            <w:cnfStyle w:val="001000000000" w:firstRow="0" w:lastRow="0" w:firstColumn="1" w:lastColumn="0" w:oddVBand="0" w:evenVBand="0" w:oddHBand="0" w:evenHBand="0" w:firstRowFirstColumn="0" w:firstRowLastColumn="0" w:lastRowFirstColumn="0" w:lastRowLastColumn="0"/>
+            <w:cnfStyle w:val="001000000000"/>
             <w:tcW w:w="1809" w:type="dxa"/>
             <w:tcBorders>
               <w:top w:val="nil"/>
@@ -10362,14 +10396,30 @@
             <w:pPr>
               <w:pStyle w:val="Default"/>
               <w:jc w:val="both"/>
-              <w:cnfStyle w:val="000000000000" w:firstRow="0" w:lastRow="0" w:firstColumn="0" w:lastColumn="0" w:oddVBand="0" w:evenVBand="0" w:oddHBand="0" w:evenHBand="0" w:firstRowFirstColumn="0" w:firstRowLastColumn="0" w:lastRowFirstColumn="0" w:lastRowLastColumn="0"/>
+              <w:cnfStyle w:val="000000000000"/>
             </w:pPr>
             <w:r>
               <w:rPr>
                 <w:sz w:val="22"/>
                 <w:szCs w:val="22"/>
               </w:rPr>
-              <w:t xml:space="preserve">Windows Communications </w:t>
+              <w:t xml:space="preserve">Windows </w:t>
+            </w:r>
+            <w:proofErr w:type="spellStart"/>
+            <w:r>
+              <w:rPr>
+                <w:sz w:val="22"/>
+                <w:szCs w:val="22"/>
+              </w:rPr>
+              <w:t>Communications</w:t>
+            </w:r>
+            <w:proofErr w:type="spellEnd"/>
+            <w:r>
+              <w:rPr>
+                <w:sz w:val="22"/>
+                <w:szCs w:val="22"/>
+              </w:rPr>
+              <w:t xml:space="preserve"> </w:t>
             </w:r>
             <w:proofErr w:type="spellStart"/>
             <w:r>
@@ -10408,11 +10458,11 @@
       </w:tr>
       <w:tr>
         <w:trPr>
-          <w:cnfStyle w:val="000000100000" w:firstRow="0" w:lastRow="0" w:firstColumn="0" w:lastColumn="0" w:oddVBand="0" w:evenVBand="0" w:oddHBand="1" w:evenHBand="0" w:firstRowFirstColumn="0" w:firstRowLastColumn="0" w:lastRowFirstColumn="0" w:lastRowLastColumn="0"/>
+          <w:cnfStyle w:val="000000100000"/>
         </w:trPr>
         <w:tc>
           <w:tcPr>
-            <w:cnfStyle w:val="001000000000" w:firstRow="0" w:lastRow="0" w:firstColumn="1" w:lastColumn="0" w:oddVBand="0" w:evenVBand="0" w:oddHBand="0" w:evenHBand="0" w:firstRowFirstColumn="0" w:firstRowLastColumn="0" w:lastRowFirstColumn="0" w:lastRowLastColumn="0"/>
+            <w:cnfStyle w:val="001000000000"/>
             <w:tcW w:w="1809" w:type="dxa"/>
             <w:tcBorders>
               <w:top w:val="nil"/>
@@ -10445,7 +10495,7 @@
             <w:pPr>
               <w:pStyle w:val="Default"/>
               <w:jc w:val="both"/>
-              <w:cnfStyle w:val="000000100000" w:firstRow="0" w:lastRow="0" w:firstColumn="0" w:lastColumn="0" w:oddVBand="0" w:evenVBand="0" w:oddHBand="1" w:evenHBand="0" w:firstRowFirstColumn="0" w:firstRowLastColumn="0" w:lastRowFirstColumn="0" w:lastRowLastColumn="0"/>
+              <w:cnfStyle w:val="000000100000"/>
             </w:pPr>
             <w:r>
               <w:rPr>
@@ -10492,7 +10542,7 @@
       <w:tr>
         <w:tc>
           <w:tcPr>
-            <w:cnfStyle w:val="001000000000" w:firstRow="0" w:lastRow="0" w:firstColumn="1" w:lastColumn="0" w:oddVBand="0" w:evenVBand="0" w:oddHBand="0" w:evenHBand="0" w:firstRowFirstColumn="0" w:firstRowLastColumn="0" w:lastRowFirstColumn="0" w:lastRowLastColumn="0"/>
+            <w:cnfStyle w:val="001000000000"/>
             <w:tcW w:w="1809" w:type="dxa"/>
             <w:tcBorders>
               <w:top w:val="nil"/>
@@ -10525,7 +10575,7 @@
             <w:pPr>
               <w:pStyle w:val="Default"/>
               <w:jc w:val="both"/>
-              <w:cnfStyle w:val="000000000000" w:firstRow="0" w:lastRow="0" w:firstColumn="0" w:lastColumn="0" w:oddVBand="0" w:evenVBand="0" w:oddHBand="0" w:evenHBand="0" w:firstRowFirstColumn="0" w:firstRowLastColumn="0" w:lastRowFirstColumn="0" w:lastRowLastColumn="0"/>
+              <w:cnfStyle w:val="000000000000"/>
             </w:pPr>
             <w:proofErr w:type="spellStart"/>
             <w:r>
@@ -10596,11 +10646,11 @@
       </w:tr>
       <w:tr>
         <w:trPr>
-          <w:cnfStyle w:val="000000100000" w:firstRow="0" w:lastRow="0" w:firstColumn="0" w:lastColumn="0" w:oddVBand="0" w:evenVBand="0" w:oddHBand="1" w:evenHBand="0" w:firstRowFirstColumn="0" w:firstRowLastColumn="0" w:lastRowFirstColumn="0" w:lastRowLastColumn="0"/>
+          <w:cnfStyle w:val="000000100000"/>
         </w:trPr>
         <w:tc>
           <w:tcPr>
-            <w:cnfStyle w:val="001000000000" w:firstRow="0" w:lastRow="0" w:firstColumn="1" w:lastColumn="0" w:oddVBand="0" w:evenVBand="0" w:oddHBand="0" w:evenHBand="0" w:firstRowFirstColumn="0" w:firstRowLastColumn="0" w:lastRowFirstColumn="0" w:lastRowLastColumn="0"/>
+            <w:cnfStyle w:val="001000000000"/>
             <w:tcW w:w="1809" w:type="dxa"/>
             <w:tcBorders>
               <w:top w:val="nil"/>
@@ -10625,7 +10675,7 @@
             <w:pPr>
               <w:pStyle w:val="Default"/>
               <w:jc w:val="both"/>
-              <w:cnfStyle w:val="000000100000" w:firstRow="0" w:lastRow="0" w:firstColumn="0" w:lastColumn="0" w:oddVBand="0" w:evenVBand="0" w:oddHBand="1" w:evenHBand="0" w:firstRowFirstColumn="0" w:firstRowLastColumn="0" w:lastRowFirstColumn="0" w:lastRowLastColumn="0"/>
+              <w:cnfStyle w:val="000000100000"/>
             </w:pPr>
           </w:p>
         </w:tc>
@@ -10921,7 +10971,15 @@
       </w:r>
       <w:proofErr w:type="spellEnd"/>
       <w:r>
-        <w:t xml:space="preserve"> Management Group), které na specifikace UML dohlíží</w:t>
+        <w:t xml:space="preserve"> Management </w:t>
+      </w:r>
+      <w:proofErr w:type="spellStart"/>
+      <w:r>
+        <w:t>Group</w:t>
+      </w:r>
+      <w:proofErr w:type="spellEnd"/>
+      <w:r>
+        <w:t>), které na specifikace UML dohlíží</w:t>
       </w:r>
       <w:r>
         <w:t xml:space="preserve">. Instituce figurující v této společnosti, jako např. </w:t>
@@ -11074,7 +11132,7 @@
       </w:pPr>
       <w:r>
         <w:drawing>
-          <wp:inline distT="0" distB="0" distL="0" distR="0" wp14:anchorId="2138CEBF" wp14:editId="1B6045A3">
+          <wp:inline distT="0" distB="0" distL="0" distR="0">
             <wp:extent cx="3152775" cy="1819275"/>
             <wp:effectExtent l="0" t="0" r="9525" b="9525"/>
             <wp:docPr id="25" name="obrázek 25"/>
@@ -11087,10 +11145,10 @@
                     <pic:cNvPicPr/>
                   </pic:nvPicPr>
                   <pic:blipFill>
-                    <a:blip r:embed="rId9" cstate="screen">
+                    <a:blip r:embed="rId8" cstate="screen">
                       <a:extLst>
                         <a:ext uri="{28A0092B-C50C-407E-A947-70E740481C1C}">
-                          <a14:useLocalDpi xmlns:a14="http://schemas.microsoft.com/office/drawing/2010/main"/>
+                          <a14:useLocalDpi xmlns:a14="http://schemas.microsoft.com/office/drawing/2010/main" xmlns:wps="http://schemas.microsoft.com/office/word/2010/wordprocessingShape" xmlns:wpi="http://schemas.microsoft.com/office/word/2010/wordprocessingInk" xmlns:wpg="http://schemas.microsoft.com/office/word/2010/wordprocessingGroup" xmlns:w14="http://schemas.microsoft.com/office/word/2010/wordml" xmlns:w="http://schemas.openxmlformats.org/wordprocessingml/2006/main" xmlns:w10="urn:schemas-microsoft-com:office:word" xmlns:wp14="http://schemas.microsoft.com/office/word/2010/wordprocessingDrawing" xmlns:v="urn:schemas-microsoft-com:vml" xmlns:o="urn:schemas-microsoft-com:office:office" xmlns:mc="http://schemas.openxmlformats.org/markup-compatibility/2006" xmlns:wpc="http://schemas.microsoft.com/office/word/2010/wordprocessingCanvas" xmlns=""/>
                         </a:ext>
                       </a:extLst>
                     </a:blip>
@@ -11336,7 +11394,7 @@
       <w:r>
         <w:lastRenderedPageBreak/>
         <w:drawing>
-          <wp:inline distT="0" distB="0" distL="0" distR="0" wp14:anchorId="575C464B" wp14:editId="0A01A169">
+          <wp:inline distT="0" distB="0" distL="0" distR="0">
             <wp:extent cx="1743075" cy="1936750"/>
             <wp:effectExtent l="0" t="0" r="9525" b="6350"/>
             <wp:docPr id="2" name="Obrázek 2"/>
@@ -11351,10 +11409,10 @@
                     <pic:cNvPicPr/>
                   </pic:nvPicPr>
                   <pic:blipFill rotWithShape="1">
-                    <a:blip r:embed="rId10" cstate="screen">
+                    <a:blip r:embed="rId9" cstate="screen">
                       <a:extLst>
                         <a:ext uri="{28A0092B-C50C-407E-A947-70E740481C1C}">
-                          <a14:useLocalDpi xmlns:a14="http://schemas.microsoft.com/office/drawing/2010/main"/>
+                          <a14:useLocalDpi xmlns:a14="http://schemas.microsoft.com/office/drawing/2010/main" xmlns:wps="http://schemas.microsoft.com/office/word/2010/wordprocessingShape" xmlns:wpi="http://schemas.microsoft.com/office/word/2010/wordprocessingInk" xmlns:wpg="http://schemas.microsoft.com/office/word/2010/wordprocessingGroup" xmlns:w14="http://schemas.microsoft.com/office/word/2010/wordml" xmlns:w="http://schemas.openxmlformats.org/wordprocessingml/2006/main" xmlns:w10="urn:schemas-microsoft-com:office:word" xmlns:wp14="http://schemas.microsoft.com/office/word/2010/wordprocessingDrawing" xmlns:v="urn:schemas-microsoft-com:vml" xmlns:o="urn:schemas-microsoft-com:office:office" xmlns:mc="http://schemas.openxmlformats.org/markup-compatibility/2006" xmlns:wpc="http://schemas.microsoft.com/office/word/2010/wordprocessingCanvas" xmlns=""/>
                         </a:ext>
                       </a:extLst>
                     </a:blip>
@@ -11374,7 +11432,7 @@
                     </a:ln>
                     <a:extLst>
                       <a:ext uri="{53640926-AAD7-44D8-BBD7-CCE9431645EC}">
-                        <a14:shadowObscured xmlns:a14="http://schemas.microsoft.com/office/drawing/2010/main"/>
+                        <a14:shadowObscured xmlns:a14="http://schemas.microsoft.com/office/drawing/2010/main" xmlns:wps="http://schemas.microsoft.com/office/word/2010/wordprocessingShape" xmlns:wpi="http://schemas.microsoft.com/office/word/2010/wordprocessingInk" xmlns:wpg="http://schemas.microsoft.com/office/word/2010/wordprocessingGroup" xmlns:w14="http://schemas.microsoft.com/office/word/2010/wordml" xmlns:w="http://schemas.openxmlformats.org/wordprocessingml/2006/main" xmlns:w10="urn:schemas-microsoft-com:office:word" xmlns:wp14="http://schemas.microsoft.com/office/word/2010/wordprocessingDrawing" xmlns:v="urn:schemas-microsoft-com:vml" xmlns:o="urn:schemas-microsoft-com:office:office" xmlns:mc="http://schemas.openxmlformats.org/markup-compatibility/2006" xmlns:wpc="http://schemas.microsoft.com/office/word/2010/wordprocessingCanvas" xmlns=""/>
                       </a:ext>
                     </a:extLst>
                   </pic:spPr>
@@ -11435,7 +11493,7 @@
       <w:tblPr>
         <w:tblStyle w:val="Mkatabulky"/>
         <w:tblW w:w="0" w:type="auto"/>
-        <w:tblLook w:val="04A0" w:firstRow="1" w:lastRow="0" w:firstColumn="1" w:lastColumn="0" w:noHBand="0" w:noVBand="1"/>
+        <w:tblLook w:val="04A0"/>
       </w:tblPr>
       <w:tblGrid>
         <w:gridCol w:w="1615"/>
@@ -11540,7 +11598,7 @@
                   <v:path arrowok="t" fillok="f" o:connecttype="none"/>
                   <o:lock v:ext="edit" shapetype="t"/>
                 </v:shapetype>
-                <v:shape id="_x0000_s1052" type="#_x0000_t32" style="position:absolute;left:0;text-align:left;margin-left:2.85pt;margin-top:16.9pt;width:82.9pt;height:0;z-index:251659264;mso-position-horizontal:absolute;mso-position-horizontal-relative:text;mso-position-vertical-relative:text" o:connectortype="straight" strokeweight="1.25pt">
+                <v:shape id="_x0000_s1052" type="#_x0000_t32" style="position:absolute;left:0;text-align:left;margin-left:2.85pt;margin-top:16.9pt;width:82.9pt;height:0;z-index:251659264;mso-position-horizontal-relative:text;mso-position-vertical-relative:text" o:connectortype="straight" strokeweight="1.25pt">
                   <v:stroke dashstyle="1 1" endarrow="open"/>
                 </v:shape>
               </w:pict>
@@ -11590,7 +11648,7 @@
                 <w:lang w:eastAsia="cs-CZ"/>
               </w:rPr>
               <w:pict>
-                <v:shape id="_x0000_s1053" type="#_x0000_t32" style="position:absolute;left:0;text-align:left;margin-left:2.85pt;margin-top:10.35pt;width:82.9pt;height:.05pt;z-index:251660288;mso-wrap-style:square;mso-left-percent:-10001;mso-top-percent:-10001;mso-wrap-distance-left:9pt;mso-wrap-distance-top:0;mso-wrap-distance-right:9pt;mso-wrap-distance-bottom:0;mso-position-horizontal:absolute;mso-position-horizontal-relative:text;mso-position-vertical:absolute;mso-position-vertical-relative:text;mso-left-percent:-10001;mso-top-percent:-10001;mso-width-relative:page;mso-height-relative:page;mso-position-horizontal-col-start:0;mso-width-col-span:0;v-text-anchor:top" o:connectortype="straight"/>
+                <v:shape id="_x0000_s1053" type="#_x0000_t32" style="position:absolute;left:0;text-align:left;margin-left:2.85pt;margin-top:10.35pt;width:82.9pt;height:.05pt;z-index:251660288;mso-position-horizontal-relative:text;mso-position-vertical-relative:text" o:connectortype="straight"/>
               </w:pict>
             </w:r>
           </w:p>
@@ -11642,8 +11700,8 @@
                     <v:stroke joinstyle="miter"/>
                     <v:path gradientshapeok="t" o:connecttype="rect" textboxrect="5400,5400,16200,16200"/>
                   </v:shapetype>
-                  <v:shape id="_x0000_s1055" type="#_x0000_t4" style="position:absolute;left:3657;top:12227;width:405;height:122;mso-wrap-style:square;mso-wrap-distance-left:9pt;mso-wrap-distance-top:0;mso-wrap-distance-right:9pt;mso-wrap-distance-bottom:0;mso-position-horizontal-relative:text;mso-position-vertical-relative:text;mso-width-relative:page;mso-height-relative:page;mso-position-horizontal-col-start:0;mso-width-col-span:0;v-text-anchor:top"/>
-                  <v:shape id="_x0000_s1056" type="#_x0000_t32" style="position:absolute;left:4062;top:12289;width:1371;height:0;mso-wrap-style:square;mso-wrap-distance-left:9pt;mso-wrap-distance-top:0;mso-wrap-distance-right:9pt;mso-wrap-distance-bottom:0;mso-position-horizontal-relative:text;mso-position-vertical-relative:text;mso-width-relative:page;mso-height-relative:page;mso-position-horizontal-col-start:0;mso-width-col-span:0;v-text-anchor:top" o:connectortype="straight"/>
+                  <v:shape id="_x0000_s1055" type="#_x0000_t4" style="position:absolute;left:3657;top:12227;width:405;height:122"/>
+                  <v:shape id="_x0000_s1056" type="#_x0000_t32" style="position:absolute;left:4062;top:12289;width:1371;height:0" o:connectortype="straight"/>
                 </v:group>
               </w:pict>
             </w:r>
@@ -11692,10 +11750,10 @@
               </w:rPr>
               <w:pict>
                 <v:group id="_x0000_s1057" style="position:absolute;left:0;text-align:left;margin-left:2.85pt;margin-top:6.95pt;width:82.9pt;height:6.1pt;z-index:251662336;mso-position-horizontal-relative:text;mso-position-vertical-relative:text" coordorigin="3657,12227" coordsize="1776,122">
-                  <v:shape id="_x0000_s1058" type="#_x0000_t4" style="position:absolute;left:3657;top:12227;width:405;height:122;mso-wrap-style:square;mso-wrap-distance-left:9pt;mso-wrap-distance-top:0;mso-wrap-distance-right:9pt;mso-wrap-distance-bottom:0;mso-position-horizontal-relative:text;mso-position-vertical-relative:text;mso-width-relative:page;mso-height-relative:page;mso-position-horizontal-col-start:0;mso-width-col-span:0;v-text-anchor:top" fillcolor="black [3200]" strokecolor="black [3213]" strokeweight="3pt">
+                  <v:shape id="_x0000_s1058" type="#_x0000_t4" style="position:absolute;left:3657;top:12227;width:405;height:122" fillcolor="black [3200]" strokecolor="black [3213]" strokeweight="3pt">
                     <v:shadow type="perspective" color="#7f7f7f [1601]" opacity=".5" offset="1pt" offset2="-1pt"/>
                   </v:shape>
-                  <v:shape id="_x0000_s1059" type="#_x0000_t32" style="position:absolute;left:4062;top:12289;width:1371;height:0;mso-wrap-style:square;mso-wrap-distance-left:9pt;mso-wrap-distance-top:0;mso-wrap-distance-right:9pt;mso-wrap-distance-bottom:0;mso-position-horizontal-relative:text;mso-position-vertical-relative:text;mso-width-relative:page;mso-height-relative:page;mso-position-horizontal-col-start:0;mso-width-col-span:0;v-text-anchor:top" o:connectortype="straight"/>
+                  <v:shape id="_x0000_s1059" type="#_x0000_t32" style="position:absolute;left:4062;top:12289;width:1371;height:0" o:connectortype="straight"/>
                 </v:group>
               </w:pict>
             </w:r>
@@ -11744,10 +11802,10 @@
               </w:rPr>
               <w:pict>
                 <v:group id="_x0000_s1060" style="position:absolute;left:0;text-align:left;margin-left:.1pt;margin-top:3.6pt;width:85.65pt;height:12.35pt;z-index:251663360;mso-position-horizontal-relative:text;mso-position-vertical-relative:text" coordorigin="2942,12324" coordsize="1498,247">
-                  <v:oval id="_x0000_s1061" style="position:absolute;left:2942;top:12324;width:283;height:247;mso-wrap-style:square;mso-left-percent:-10001;mso-top-percent:-10001;mso-wrap-distance-left:9pt;mso-wrap-distance-top:0;mso-wrap-distance-right:9pt;mso-wrap-distance-bottom:0;mso-position-horizontal:absolute;mso-position-horizontal-relative:text;mso-position-vertical:absolute;mso-position-vertical-relative:text;mso-left-percent:-10001;mso-top-percent:-10001;mso-width-relative:page;mso-height-relative:page;mso-position-horizontal-col-start:0;mso-width-col-span:0;v-text-anchor:top"/>
-                  <v:shape id="_x0000_s1062" type="#_x0000_t32" style="position:absolute;left:3083;top:12324;width:0;height:247;mso-wrap-style:square;mso-left-percent:-10001;mso-top-percent:-10001;mso-wrap-distance-left:9pt;mso-wrap-distance-top:0;mso-wrap-distance-right:9pt;mso-wrap-distance-bottom:0;mso-position-horizontal:absolute;mso-position-horizontal-relative:text;mso-position-vertical:absolute;mso-position-vertical-relative:text;mso-left-percent:-10001;mso-top-percent:-10001;mso-width-relative:page;mso-height-relative:page;mso-position-horizontal-col-start:0;mso-width-col-span:0;v-text-anchor:top" o:connectortype="straight"/>
-                  <v:shape id="_x0000_s1063" type="#_x0000_t32" style="position:absolute;left:3232;top:12450;width:1208;height:0;mso-wrap-style:square;mso-wrap-distance-left:9pt;mso-wrap-distance-top:0;mso-wrap-distance-right:9pt;mso-wrap-distance-bottom:0;mso-position-horizontal-relative:text;mso-position-vertical-relative:text;mso-width-relative:page;mso-height-relative:page;mso-position-horizontal-col-start:0;mso-width-col-span:0;v-text-anchor:top" o:connectortype="straight"/>
-                  <v:shape id="_x0000_s1064" type="#_x0000_t32" style="position:absolute;left:2943;top:12450;width:282;height:1;mso-wrap-style:square;mso-height-percent:0;mso-left-percent:-10001;mso-top-percent:-10001;mso-wrap-distance-left:9pt;mso-wrap-distance-top:0;mso-wrap-distance-right:9pt;mso-wrap-distance-bottom:0;mso-position-horizontal:absolute;mso-position-horizontal-relative:text;mso-position-vertical:absolute;mso-position-vertical-relative:text;mso-height-percent:0;mso-left-percent:-10001;mso-top-percent:-10001;mso-width-relative:page;mso-height-relative:page;mso-position-horizontal-col-start:0;mso-width-col-span:0;v-text-anchor:top" o:connectortype="straight"/>
+                  <v:oval id="_x0000_s1061" style="position:absolute;left:2942;top:12324;width:283;height:247"/>
+                  <v:shape id="_x0000_s1062" type="#_x0000_t32" style="position:absolute;left:3083;top:12324;width:0;height:247" o:connectortype="straight"/>
+                  <v:shape id="_x0000_s1063" type="#_x0000_t32" style="position:absolute;left:3232;top:12450;width:1208;height:0" o:connectortype="straight"/>
+                  <v:shape id="_x0000_s1064" type="#_x0000_t32" style="position:absolute;left:2943;top:12450;width:282;height:1" o:connectortype="straight"/>
                 </v:group>
               </w:pict>
             </w:r>
@@ -11808,8 +11866,8 @@
                       <v:h position="#0,topLeft" xrange="0,21600"/>
                     </v:handles>
                   </v:shapetype>
-                  <v:shape id="_x0000_s1066" type="#_x0000_t5" style="position:absolute;left:5090;top:12429;width:203;height:247;rotation:90;mso-wrap-style:square;mso-wrap-distance-left:9pt;mso-wrap-distance-top:0;mso-wrap-distance-right:9pt;mso-wrap-distance-bottom:0;mso-position-horizontal-relative:text;mso-position-vertical-relative:text;mso-width-relative:page;mso-height-relative:page;mso-position-horizontal-col-start:0;mso-width-col-span:0;v-text-anchor:top"/>
-                  <v:shape id="_x0000_s1067" type="#_x0000_t32" style="position:absolute;left:3803;top:12555;width:1265;height:0;flip:x;mso-wrap-style:square;mso-left-percent:-10001;mso-top-percent:-10001;mso-wrap-distance-left:9pt;mso-wrap-distance-top:0;mso-wrap-distance-right:9pt;mso-wrap-distance-bottom:0;mso-position-horizontal:absolute;mso-position-horizontal-relative:text;mso-position-vertical:absolute;mso-position-vertical-relative:text;mso-left-percent:-10001;mso-top-percent:-10001;mso-width-relative:page;mso-height-relative:page;mso-position-horizontal-col-start:0;mso-width-col-span:0;v-text-anchor:top" o:connectortype="straight"/>
+                  <v:shape id="_x0000_s1066" type="#_x0000_t5" style="position:absolute;left:5090;top:12429;width:203;height:247;rotation:90"/>
+                  <v:shape id="_x0000_s1067" type="#_x0000_t32" style="position:absolute;left:3803;top:12555;width:1265;height:0;flip:x" o:connectortype="straight"/>
                 </v:group>
               </w:pict>
             </w:r>
@@ -11858,8 +11916,8 @@
               </w:rPr>
               <w:pict>
                 <v:group id="_x0000_s1068" style="position:absolute;left:0;text-align:left;margin-left:2.85pt;margin-top:14.65pt;width:75.6pt;height:10.15pt;z-index:251665408;mso-position-horizontal-relative:text;mso-position-vertical-relative:text" coordorigin="3803,12451" coordsize="1512,203">
-                  <v:shape id="_x0000_s1069" type="#_x0000_t5" style="position:absolute;left:5090;top:12429;width:203;height:247;rotation:90;mso-wrap-style:square;mso-wrap-distance-left:9pt;mso-wrap-distance-top:0;mso-wrap-distance-right:9pt;mso-wrap-distance-bottom:0;mso-position-horizontal-relative:text;mso-position-vertical-relative:text;mso-width-relative:page;mso-height-relative:page;mso-position-horizontal-col-start:0;mso-width-col-span:0;v-text-anchor:top"/>
-                  <v:shape id="_x0000_s1070" type="#_x0000_t32" style="position:absolute;left:3803;top:12555;width:1265;height:0;flip:x;mso-wrap-style:square;mso-left-percent:-10001;mso-top-percent:-10001;mso-wrap-distance-left:9pt;mso-wrap-distance-top:0;mso-wrap-distance-right:9pt;mso-wrap-distance-bottom:0;mso-position-horizontal:absolute;mso-position-horizontal-relative:text;mso-position-vertical:absolute;mso-position-vertical-relative:text;mso-left-percent:-10001;mso-top-percent:-10001;mso-width-relative:page;mso-height-relative:page;mso-position-horizontal-col-start:0;mso-width-col-span:0;v-text-anchor:top" o:connectortype="straight">
+                  <v:shape id="_x0000_s1069" type="#_x0000_t5" style="position:absolute;left:5090;top:12429;width:203;height:247;rotation:90"/>
+                  <v:shape id="_x0000_s1070" type="#_x0000_t32" style="position:absolute;left:3803;top:12555;width:1265;height:0;flip:x" o:connectortype="straight">
                     <v:stroke dashstyle="1 1"/>
                   </v:shape>
                 </v:group>
@@ -11960,7 +12018,7 @@
       <w:r>
         <w:lastRenderedPageBreak/>
         <w:drawing>
-          <wp:inline distT="0" distB="0" distL="0" distR="0" wp14:anchorId="4FFE71C0" wp14:editId="6F5EB102">
+          <wp:inline distT="0" distB="0" distL="0" distR="0">
             <wp:extent cx="5797322" cy="2029670"/>
             <wp:effectExtent l="19050" t="0" r="0" b="0"/>
             <wp:docPr id="4" name="Obrázek 4"/>
@@ -11975,10 +12033,10 @@
                     <pic:cNvPicPr/>
                   </pic:nvPicPr>
                   <pic:blipFill rotWithShape="1">
-                    <a:blip r:embed="rId11" cstate="screen">
+                    <a:blip r:embed="rId10" cstate="screen">
                       <a:extLst>
                         <a:ext uri="{28A0092B-C50C-407E-A947-70E740481C1C}">
-                          <a14:useLocalDpi xmlns:a14="http://schemas.microsoft.com/office/drawing/2010/main"/>
+                          <a14:useLocalDpi xmlns:a14="http://schemas.microsoft.com/office/drawing/2010/main" xmlns:wps="http://schemas.microsoft.com/office/word/2010/wordprocessingShape" xmlns:wpi="http://schemas.microsoft.com/office/word/2010/wordprocessingInk" xmlns:wpg="http://schemas.microsoft.com/office/word/2010/wordprocessingGroup" xmlns:w14="http://schemas.microsoft.com/office/word/2010/wordml" xmlns:w="http://schemas.openxmlformats.org/wordprocessingml/2006/main" xmlns:w10="urn:schemas-microsoft-com:office:word" xmlns:wp14="http://schemas.microsoft.com/office/word/2010/wordprocessingDrawing" xmlns:v="urn:schemas-microsoft-com:vml" xmlns:o="urn:schemas-microsoft-com:office:office" xmlns:mc="http://schemas.openxmlformats.org/markup-compatibility/2006" xmlns:wpc="http://schemas.microsoft.com/office/word/2010/wordprocessingCanvas" xmlns=""/>
                         </a:ext>
                       </a:extLst>
                     </a:blip>
@@ -11998,7 +12056,7 @@
                     </a:ln>
                     <a:extLst>
                       <a:ext uri="{53640926-AAD7-44D8-BBD7-CCE9431645EC}">
-                        <a14:shadowObscured xmlns:a14="http://schemas.microsoft.com/office/drawing/2010/main"/>
+                        <a14:shadowObscured xmlns:a14="http://schemas.microsoft.com/office/drawing/2010/main" xmlns:wps="http://schemas.microsoft.com/office/word/2010/wordprocessingShape" xmlns:wpi="http://schemas.microsoft.com/office/word/2010/wordprocessingInk" xmlns:wpg="http://schemas.microsoft.com/office/word/2010/wordprocessingGroup" xmlns:w14="http://schemas.microsoft.com/office/word/2010/wordml" xmlns:w="http://schemas.openxmlformats.org/wordprocessingml/2006/main" xmlns:w10="urn:schemas-microsoft-com:office:word" xmlns:wp14="http://schemas.microsoft.com/office/word/2010/wordprocessingDrawing" xmlns:v="urn:schemas-microsoft-com:vml" xmlns:o="urn:schemas-microsoft-com:office:office" xmlns:mc="http://schemas.openxmlformats.org/markup-compatibility/2006" xmlns:wpc="http://schemas.microsoft.com/office/word/2010/wordprocessingCanvas" xmlns=""/>
                       </a:ext>
                     </a:extLst>
                   </pic:spPr>
@@ -12335,7 +12393,7 @@
       <w:r>
         <w:lastRenderedPageBreak/>
         <w:drawing>
-          <wp:inline distT="0" distB="0" distL="0" distR="0" wp14:anchorId="1EB986E6" wp14:editId="4E78F20E">
+          <wp:inline distT="0" distB="0" distL="0" distR="0">
             <wp:extent cx="3352800" cy="1676400"/>
             <wp:effectExtent l="0" t="0" r="0" b="0"/>
             <wp:docPr id="8" name="Obrázek 8"/>
@@ -12350,10 +12408,10 @@
                     <pic:cNvPicPr/>
                   </pic:nvPicPr>
                   <pic:blipFill rotWithShape="1">
-                    <a:blip r:embed="rId12" cstate="screen">
+                    <a:blip r:embed="rId11" cstate="screen">
                       <a:extLst>
                         <a:ext uri="{28A0092B-C50C-407E-A947-70E740481C1C}">
-                          <a14:useLocalDpi xmlns:a14="http://schemas.microsoft.com/office/drawing/2010/main"/>
+                          <a14:useLocalDpi xmlns:a14="http://schemas.microsoft.com/office/drawing/2010/main" xmlns:wps="http://schemas.microsoft.com/office/word/2010/wordprocessingShape" xmlns:wpi="http://schemas.microsoft.com/office/word/2010/wordprocessingInk" xmlns:wpg="http://schemas.microsoft.com/office/word/2010/wordprocessingGroup" xmlns:w14="http://schemas.microsoft.com/office/word/2010/wordml" xmlns:w="http://schemas.openxmlformats.org/wordprocessingml/2006/main" xmlns:w10="urn:schemas-microsoft-com:office:word" xmlns:wp14="http://schemas.microsoft.com/office/word/2010/wordprocessingDrawing" xmlns:v="urn:schemas-microsoft-com:vml" xmlns:o="urn:schemas-microsoft-com:office:office" xmlns:mc="http://schemas.openxmlformats.org/markup-compatibility/2006" xmlns:wpc="http://schemas.microsoft.com/office/word/2010/wordprocessingCanvas" xmlns=""/>
                         </a:ext>
                       </a:extLst>
                     </a:blip>
@@ -12373,7 +12431,7 @@
                     </a:ln>
                     <a:extLst>
                       <a:ext uri="{53640926-AAD7-44D8-BBD7-CCE9431645EC}">
-                        <a14:shadowObscured xmlns:a14="http://schemas.microsoft.com/office/drawing/2010/main"/>
+                        <a14:shadowObscured xmlns:a14="http://schemas.microsoft.com/office/drawing/2010/main" xmlns:wps="http://schemas.microsoft.com/office/word/2010/wordprocessingShape" xmlns:wpi="http://schemas.microsoft.com/office/word/2010/wordprocessingInk" xmlns:wpg="http://schemas.microsoft.com/office/word/2010/wordprocessingGroup" xmlns:w14="http://schemas.microsoft.com/office/word/2010/wordml" xmlns:w="http://schemas.openxmlformats.org/wordprocessingml/2006/main" xmlns:w10="urn:schemas-microsoft-com:office:word" xmlns:wp14="http://schemas.microsoft.com/office/word/2010/wordprocessingDrawing" xmlns:v="urn:schemas-microsoft-com:vml" xmlns:o="urn:schemas-microsoft-com:office:office" xmlns:mc="http://schemas.openxmlformats.org/markup-compatibility/2006" xmlns:wpc="http://schemas.microsoft.com/office/word/2010/wordprocessingCanvas" xmlns=""/>
                       </a:ext>
                     </a:extLst>
                   </pic:spPr>
@@ -12488,7 +12546,7 @@
       </w:pPr>
       <w:r>
         <w:drawing>
-          <wp:inline distT="0" distB="0" distL="0" distR="0" wp14:anchorId="10EAEE63" wp14:editId="1FC803A4">
+          <wp:inline distT="0" distB="0" distL="0" distR="0">
             <wp:extent cx="3914349" cy="1323975"/>
             <wp:effectExtent l="0" t="0" r="0" b="0"/>
             <wp:docPr id="11" name="Obrázek 11"/>
@@ -12503,10 +12561,10 @@
                     <pic:cNvPicPr/>
                   </pic:nvPicPr>
                   <pic:blipFill rotWithShape="1">
-                    <a:blip r:embed="rId13" cstate="screen">
+                    <a:blip r:embed="rId12" cstate="screen">
                       <a:extLst>
                         <a:ext uri="{28A0092B-C50C-407E-A947-70E740481C1C}">
-                          <a14:useLocalDpi xmlns:a14="http://schemas.microsoft.com/office/drawing/2010/main"/>
+                          <a14:useLocalDpi xmlns:a14="http://schemas.microsoft.com/office/drawing/2010/main" xmlns:wps="http://schemas.microsoft.com/office/word/2010/wordprocessingShape" xmlns:wpi="http://schemas.microsoft.com/office/word/2010/wordprocessingInk" xmlns:wpg="http://schemas.microsoft.com/office/word/2010/wordprocessingGroup" xmlns:w14="http://schemas.microsoft.com/office/word/2010/wordml" xmlns:w="http://schemas.openxmlformats.org/wordprocessingml/2006/main" xmlns:w10="urn:schemas-microsoft-com:office:word" xmlns:wp14="http://schemas.microsoft.com/office/word/2010/wordprocessingDrawing" xmlns:v="urn:schemas-microsoft-com:vml" xmlns:o="urn:schemas-microsoft-com:office:office" xmlns:mc="http://schemas.openxmlformats.org/markup-compatibility/2006" xmlns:wpc="http://schemas.microsoft.com/office/word/2010/wordprocessingCanvas" xmlns=""/>
                         </a:ext>
                       </a:extLst>
                     </a:blip>
@@ -12526,7 +12584,7 @@
                     </a:ln>
                     <a:extLst>
                       <a:ext uri="{53640926-AAD7-44D8-BBD7-CCE9431645EC}">
-                        <a14:shadowObscured xmlns:a14="http://schemas.microsoft.com/office/drawing/2010/main"/>
+                        <a14:shadowObscured xmlns:a14="http://schemas.microsoft.com/office/drawing/2010/main" xmlns:wps="http://schemas.microsoft.com/office/word/2010/wordprocessingShape" xmlns:wpi="http://schemas.microsoft.com/office/word/2010/wordprocessingInk" xmlns:wpg="http://schemas.microsoft.com/office/word/2010/wordprocessingGroup" xmlns:w14="http://schemas.microsoft.com/office/word/2010/wordml" xmlns:w="http://schemas.openxmlformats.org/wordprocessingml/2006/main" xmlns:w10="urn:schemas-microsoft-com:office:word" xmlns:wp14="http://schemas.microsoft.com/office/word/2010/wordprocessingDrawing" xmlns:v="urn:schemas-microsoft-com:vml" xmlns:o="urn:schemas-microsoft-com:office:office" xmlns:mc="http://schemas.openxmlformats.org/markup-compatibility/2006" xmlns:wpc="http://schemas.microsoft.com/office/word/2010/wordprocessingCanvas" xmlns=""/>
                       </a:ext>
                     </a:extLst>
                   </pic:spPr>
@@ -12675,7 +12733,7 @@
       <w:r>
         <w:lastRenderedPageBreak/>
         <w:drawing>
-          <wp:inline distT="0" distB="0" distL="0" distR="0" wp14:anchorId="70E5751B" wp14:editId="4C6896AB">
+          <wp:inline distT="0" distB="0" distL="0" distR="0">
             <wp:extent cx="4933950" cy="2733675"/>
             <wp:effectExtent l="0" t="0" r="0" b="9525"/>
             <wp:docPr id="44" name="Obrázek 44"/>
@@ -12690,7 +12748,7 @@
                     <pic:cNvPicPr/>
                   </pic:nvPicPr>
                   <pic:blipFill>
-                    <a:blip r:embed="rId14"/>
+                    <a:blip r:embed="rId13" cstate="print"/>
                     <a:stretch>
                       <a:fillRect/>
                     </a:stretch>
@@ -12843,7 +12901,7 @@
       <w:r>
         <w:lastRenderedPageBreak/>
         <w:drawing>
-          <wp:inline distT="0" distB="0" distL="0" distR="0" wp14:anchorId="437A0C2A" wp14:editId="3C316D9E">
+          <wp:inline distT="0" distB="0" distL="0" distR="0">
             <wp:extent cx="2976113" cy="1498918"/>
             <wp:effectExtent l="0" t="0" r="0" b="6350"/>
             <wp:docPr id="13" name="Obrázek 13"/>
@@ -12858,10 +12916,10 @@
                     <pic:cNvPicPr/>
                   </pic:nvPicPr>
                   <pic:blipFill rotWithShape="1">
-                    <a:blip r:embed="rId15" cstate="screen">
+                    <a:blip r:embed="rId14" cstate="screen">
                       <a:extLst>
                         <a:ext uri="{28A0092B-C50C-407E-A947-70E740481C1C}">
-                          <a14:useLocalDpi xmlns:a14="http://schemas.microsoft.com/office/drawing/2010/main"/>
+                          <a14:useLocalDpi xmlns:a14="http://schemas.microsoft.com/office/drawing/2010/main" xmlns:wps="http://schemas.microsoft.com/office/word/2010/wordprocessingShape" xmlns:wpi="http://schemas.microsoft.com/office/word/2010/wordprocessingInk" xmlns:wpg="http://schemas.microsoft.com/office/word/2010/wordprocessingGroup" xmlns:w14="http://schemas.microsoft.com/office/word/2010/wordml" xmlns:w="http://schemas.openxmlformats.org/wordprocessingml/2006/main" xmlns:w10="urn:schemas-microsoft-com:office:word" xmlns:wp14="http://schemas.microsoft.com/office/word/2010/wordprocessingDrawing" xmlns:v="urn:schemas-microsoft-com:vml" xmlns:o="urn:schemas-microsoft-com:office:office" xmlns:mc="http://schemas.openxmlformats.org/markup-compatibility/2006" xmlns:wpc="http://schemas.microsoft.com/office/word/2010/wordprocessingCanvas" xmlns=""/>
                         </a:ext>
                       </a:extLst>
                     </a:blip>
@@ -12881,7 +12939,7 @@
                     </a:ln>
                     <a:extLst>
                       <a:ext uri="{53640926-AAD7-44D8-BBD7-CCE9431645EC}">
-                        <a14:shadowObscured xmlns:a14="http://schemas.microsoft.com/office/drawing/2010/main"/>
+                        <a14:shadowObscured xmlns:a14="http://schemas.microsoft.com/office/drawing/2010/main" xmlns:wps="http://schemas.microsoft.com/office/word/2010/wordprocessingShape" xmlns:wpi="http://schemas.microsoft.com/office/word/2010/wordprocessingInk" xmlns:wpg="http://schemas.microsoft.com/office/word/2010/wordprocessingGroup" xmlns:w14="http://schemas.microsoft.com/office/word/2010/wordml" xmlns:w="http://schemas.openxmlformats.org/wordprocessingml/2006/main" xmlns:w10="urn:schemas-microsoft-com:office:word" xmlns:wp14="http://schemas.microsoft.com/office/word/2010/wordprocessingDrawing" xmlns:v="urn:schemas-microsoft-com:vml" xmlns:o="urn:schemas-microsoft-com:office:office" xmlns:mc="http://schemas.openxmlformats.org/markup-compatibility/2006" xmlns:wpc="http://schemas.microsoft.com/office/word/2010/wordprocessingCanvas" xmlns=""/>
                       </a:ext>
                     </a:extLst>
                   </pic:spPr>
@@ -13112,7 +13170,7 @@
       </w:r>
       <w:r>
         <w:drawing>
-          <wp:inline distT="0" distB="0" distL="0" distR="0" wp14:anchorId="1F2DFBDD" wp14:editId="422407E1">
+          <wp:inline distT="0" distB="0" distL="0" distR="0">
             <wp:extent cx="5353050" cy="2724150"/>
             <wp:effectExtent l="0" t="0" r="0" b="0"/>
             <wp:docPr id="17" name="Obrázek 17"/>
@@ -13127,7 +13185,7 @@
                     <pic:cNvPicPr/>
                   </pic:nvPicPr>
                   <pic:blipFill>
-                    <a:blip r:embed="rId16"/>
+                    <a:blip r:embed="rId15" cstate="print"/>
                     <a:stretch>
                       <a:fillRect/>
                     </a:stretch>
@@ -13356,7 +13414,7 @@
       </w:pPr>
       <w:r>
         <w:drawing>
-          <wp:inline distT="0" distB="0" distL="0" distR="0" wp14:anchorId="6A19D45E" wp14:editId="7BF5072A">
+          <wp:inline distT="0" distB="0" distL="0" distR="0">
             <wp:extent cx="3450566" cy="2615167"/>
             <wp:effectExtent l="0" t="0" r="0" b="0"/>
             <wp:docPr id="7" name="Obrázek 7"/>
@@ -13371,10 +13429,10 @@
                     <pic:cNvPicPr/>
                   </pic:nvPicPr>
                   <pic:blipFill rotWithShape="1">
-                    <a:blip r:embed="rId17" cstate="screen">
+                    <a:blip r:embed="rId16" cstate="screen">
                       <a:extLst>
                         <a:ext uri="{28A0092B-C50C-407E-A947-70E740481C1C}">
-                          <a14:useLocalDpi xmlns:a14="http://schemas.microsoft.com/office/drawing/2010/main"/>
+                          <a14:useLocalDpi xmlns:a14="http://schemas.microsoft.com/office/drawing/2010/main" xmlns:wps="http://schemas.microsoft.com/office/word/2010/wordprocessingShape" xmlns:wpi="http://schemas.microsoft.com/office/word/2010/wordprocessingInk" xmlns:wpg="http://schemas.microsoft.com/office/word/2010/wordprocessingGroup" xmlns:w14="http://schemas.microsoft.com/office/word/2010/wordml" xmlns:w="http://schemas.openxmlformats.org/wordprocessingml/2006/main" xmlns:w10="urn:schemas-microsoft-com:office:word" xmlns:wp14="http://schemas.microsoft.com/office/word/2010/wordprocessingDrawing" xmlns:v="urn:schemas-microsoft-com:vml" xmlns:o="urn:schemas-microsoft-com:office:office" xmlns:mc="http://schemas.openxmlformats.org/markup-compatibility/2006" xmlns:wpc="http://schemas.microsoft.com/office/word/2010/wordprocessingCanvas" xmlns=""/>
                         </a:ext>
                       </a:extLst>
                     </a:blip>
@@ -13394,7 +13452,7 @@
                     </a:ln>
                     <a:extLst>
                       <a:ext uri="{53640926-AAD7-44D8-BBD7-CCE9431645EC}">
-                        <a14:shadowObscured xmlns:a14="http://schemas.microsoft.com/office/drawing/2010/main"/>
+                        <a14:shadowObscured xmlns:a14="http://schemas.microsoft.com/office/drawing/2010/main" xmlns:wps="http://schemas.microsoft.com/office/word/2010/wordprocessingShape" xmlns:wpi="http://schemas.microsoft.com/office/word/2010/wordprocessingInk" xmlns:wpg="http://schemas.microsoft.com/office/word/2010/wordprocessingGroup" xmlns:w14="http://schemas.microsoft.com/office/word/2010/wordml" xmlns:w="http://schemas.openxmlformats.org/wordprocessingml/2006/main" xmlns:w10="urn:schemas-microsoft-com:office:word" xmlns:wp14="http://schemas.microsoft.com/office/word/2010/wordprocessingDrawing" xmlns:v="urn:schemas-microsoft-com:vml" xmlns:o="urn:schemas-microsoft-com:office:office" xmlns:mc="http://schemas.openxmlformats.org/markup-compatibility/2006" xmlns:wpc="http://schemas.microsoft.com/office/word/2010/wordprocessingCanvas" xmlns=""/>
                       </a:ext>
                     </a:extLst>
                   </pic:spPr>
@@ -13474,7 +13532,7 @@
       <w:r>
         <w:lastRenderedPageBreak/>
         <w:drawing>
-          <wp:inline distT="0" distB="0" distL="0" distR="0" wp14:anchorId="0220E17B" wp14:editId="4276CBAE">
+          <wp:inline distT="0" distB="0" distL="0" distR="0">
             <wp:extent cx="2501661" cy="2493180"/>
             <wp:effectExtent l="0" t="0" r="0" b="2540"/>
             <wp:docPr id="9" name="Obrázek 9"/>
@@ -13489,10 +13547,10 @@
                     <pic:cNvPicPr/>
                   </pic:nvPicPr>
                   <pic:blipFill rotWithShape="1">
-                    <a:blip r:embed="rId18" cstate="screen">
+                    <a:blip r:embed="rId17" cstate="screen">
                       <a:extLst>
                         <a:ext uri="{28A0092B-C50C-407E-A947-70E740481C1C}">
-                          <a14:useLocalDpi xmlns:a14="http://schemas.microsoft.com/office/drawing/2010/main"/>
+                          <a14:useLocalDpi xmlns:a14="http://schemas.microsoft.com/office/drawing/2010/main" xmlns:wps="http://schemas.microsoft.com/office/word/2010/wordprocessingShape" xmlns:wpi="http://schemas.microsoft.com/office/word/2010/wordprocessingInk" xmlns:wpg="http://schemas.microsoft.com/office/word/2010/wordprocessingGroup" xmlns:w14="http://schemas.microsoft.com/office/word/2010/wordml" xmlns:w="http://schemas.openxmlformats.org/wordprocessingml/2006/main" xmlns:w10="urn:schemas-microsoft-com:office:word" xmlns:wp14="http://schemas.microsoft.com/office/word/2010/wordprocessingDrawing" xmlns:v="urn:schemas-microsoft-com:vml" xmlns:o="urn:schemas-microsoft-com:office:office" xmlns:mc="http://schemas.openxmlformats.org/markup-compatibility/2006" xmlns:wpc="http://schemas.microsoft.com/office/word/2010/wordprocessingCanvas" xmlns=""/>
                         </a:ext>
                       </a:extLst>
                     </a:blip>
@@ -13512,7 +13570,7 @@
                     </a:ln>
                     <a:extLst>
                       <a:ext uri="{53640926-AAD7-44D8-BBD7-CCE9431645EC}">
-                        <a14:shadowObscured xmlns:a14="http://schemas.microsoft.com/office/drawing/2010/main"/>
+                        <a14:shadowObscured xmlns:a14="http://schemas.microsoft.com/office/drawing/2010/main" xmlns:wps="http://schemas.microsoft.com/office/word/2010/wordprocessingShape" xmlns:wpi="http://schemas.microsoft.com/office/word/2010/wordprocessingInk" xmlns:wpg="http://schemas.microsoft.com/office/word/2010/wordprocessingGroup" xmlns:w14="http://schemas.microsoft.com/office/word/2010/wordml" xmlns:w="http://schemas.openxmlformats.org/wordprocessingml/2006/main" xmlns:w10="urn:schemas-microsoft-com:office:word" xmlns:wp14="http://schemas.microsoft.com/office/word/2010/wordprocessingDrawing" xmlns:v="urn:schemas-microsoft-com:vml" xmlns:o="urn:schemas-microsoft-com:office:office" xmlns:mc="http://schemas.openxmlformats.org/markup-compatibility/2006" xmlns:wpc="http://schemas.microsoft.com/office/word/2010/wordprocessingCanvas" xmlns=""/>
                       </a:ext>
                     </a:extLst>
                   </pic:spPr>
@@ -13856,7 +13914,7 @@
       </w:pPr>
       <w:r>
         <w:drawing>
-          <wp:inline distT="0" distB="0" distL="0" distR="0" wp14:anchorId="2BA77098" wp14:editId="71FB6B1F">
+          <wp:inline distT="0" distB="0" distL="0" distR="0">
             <wp:extent cx="5348377" cy="1966823"/>
             <wp:effectExtent l="0" t="0" r="0" b="0"/>
             <wp:docPr id="51" name="Obrázek 51"/>
@@ -13871,7 +13929,7 @@
                     <pic:cNvPicPr/>
                   </pic:nvPicPr>
                   <pic:blipFill>
-                    <a:blip r:embed="rId19"/>
+                    <a:blip r:embed="rId18" cstate="print"/>
                     <a:stretch>
                       <a:fillRect/>
                     </a:stretch>
@@ -13950,7 +14008,7 @@
           <w:lang w:eastAsia="cs-CZ"/>
         </w:rPr>
         <w:drawing>
-          <wp:inline distT="0" distB="0" distL="0" distR="0" wp14:anchorId="0593A2FC" wp14:editId="0BE03EAB">
+          <wp:inline distT="0" distB="0" distL="0" distR="0">
             <wp:extent cx="4011283" cy="2483797"/>
             <wp:effectExtent l="0" t="0" r="8890" b="0"/>
             <wp:docPr id="12" name="Obrázek 12"/>
@@ -13965,10 +14023,10 @@
                     <pic:cNvPicPr/>
                   </pic:nvPicPr>
                   <pic:blipFill rotWithShape="1">
-                    <a:blip r:embed="rId20" cstate="screen">
+                    <a:blip r:embed="rId19" cstate="screen">
                       <a:extLst>
                         <a:ext uri="{28A0092B-C50C-407E-A947-70E740481C1C}">
-                          <a14:useLocalDpi xmlns:a14="http://schemas.microsoft.com/office/drawing/2010/main"/>
+                          <a14:useLocalDpi xmlns:a14="http://schemas.microsoft.com/office/drawing/2010/main" xmlns:wps="http://schemas.microsoft.com/office/word/2010/wordprocessingShape" xmlns:wpi="http://schemas.microsoft.com/office/word/2010/wordprocessingInk" xmlns:wpg="http://schemas.microsoft.com/office/word/2010/wordprocessingGroup" xmlns:w14="http://schemas.microsoft.com/office/word/2010/wordml" xmlns:w="http://schemas.openxmlformats.org/wordprocessingml/2006/main" xmlns:w10="urn:schemas-microsoft-com:office:word" xmlns:wp14="http://schemas.microsoft.com/office/word/2010/wordprocessingDrawing" xmlns:v="urn:schemas-microsoft-com:vml" xmlns:o="urn:schemas-microsoft-com:office:office" xmlns:mc="http://schemas.openxmlformats.org/markup-compatibility/2006" xmlns:wpc="http://schemas.microsoft.com/office/word/2010/wordprocessingCanvas" xmlns=""/>
                         </a:ext>
                       </a:extLst>
                     </a:blip>
@@ -13988,7 +14046,7 @@
                     </a:ln>
                     <a:extLst>
                       <a:ext uri="{53640926-AAD7-44D8-BBD7-CCE9431645EC}">
-                        <a14:shadowObscured xmlns:a14="http://schemas.microsoft.com/office/drawing/2010/main"/>
+                        <a14:shadowObscured xmlns:a14="http://schemas.microsoft.com/office/drawing/2010/main" xmlns:wps="http://schemas.microsoft.com/office/word/2010/wordprocessingShape" xmlns:wpi="http://schemas.microsoft.com/office/word/2010/wordprocessingInk" xmlns:wpg="http://schemas.microsoft.com/office/word/2010/wordprocessingGroup" xmlns:w14="http://schemas.microsoft.com/office/word/2010/wordml" xmlns:w="http://schemas.openxmlformats.org/wordprocessingml/2006/main" xmlns:w10="urn:schemas-microsoft-com:office:word" xmlns:wp14="http://schemas.microsoft.com/office/word/2010/wordprocessingDrawing" xmlns:v="urn:schemas-microsoft-com:vml" xmlns:o="urn:schemas-microsoft-com:office:office" xmlns:mc="http://schemas.openxmlformats.org/markup-compatibility/2006" xmlns:wpc="http://schemas.microsoft.com/office/word/2010/wordprocessingCanvas" xmlns=""/>
                       </a:ext>
                     </a:extLst>
                   </pic:spPr>
@@ -14313,7 +14371,7 @@
       </w:pPr>
       <w:r>
         <w:drawing>
-          <wp:inline distT="0" distB="0" distL="0" distR="0" wp14:anchorId="34D0E48A" wp14:editId="4CDC415F">
+          <wp:inline distT="0" distB="0" distL="0" distR="0">
             <wp:extent cx="1371600" cy="1052423"/>
             <wp:effectExtent l="0" t="0" r="0" b="0"/>
             <wp:docPr id="16" name="Obrázek 16"/>
@@ -14328,10 +14386,10 @@
                     <pic:cNvPicPr/>
                   </pic:nvPicPr>
                   <pic:blipFill rotWithShape="1">
-                    <a:blip r:embed="rId21" cstate="screen">
+                    <a:blip r:embed="rId20" cstate="screen">
                       <a:extLst>
                         <a:ext uri="{28A0092B-C50C-407E-A947-70E740481C1C}">
-                          <a14:useLocalDpi xmlns:a14="http://schemas.microsoft.com/office/drawing/2010/main"/>
+                          <a14:useLocalDpi xmlns:a14="http://schemas.microsoft.com/office/drawing/2010/main" xmlns:wps="http://schemas.microsoft.com/office/word/2010/wordprocessingShape" xmlns:wpi="http://schemas.microsoft.com/office/word/2010/wordprocessingInk" xmlns:wpg="http://schemas.microsoft.com/office/word/2010/wordprocessingGroup" xmlns:w14="http://schemas.microsoft.com/office/word/2010/wordml" xmlns:w="http://schemas.openxmlformats.org/wordprocessingml/2006/main" xmlns:w10="urn:schemas-microsoft-com:office:word" xmlns:wp14="http://schemas.microsoft.com/office/word/2010/wordprocessingDrawing" xmlns:v="urn:schemas-microsoft-com:vml" xmlns:o="urn:schemas-microsoft-com:office:office" xmlns:mc="http://schemas.openxmlformats.org/markup-compatibility/2006" xmlns:wpc="http://schemas.microsoft.com/office/word/2010/wordprocessingCanvas" xmlns=""/>
                         </a:ext>
                       </a:extLst>
                     </a:blip>
@@ -14351,7 +14409,7 @@
                     </a:ln>
                     <a:extLst>
                       <a:ext uri="{53640926-AAD7-44D8-BBD7-CCE9431645EC}">
-                        <a14:shadowObscured xmlns:a14="http://schemas.microsoft.com/office/drawing/2010/main"/>
+                        <a14:shadowObscured xmlns:a14="http://schemas.microsoft.com/office/drawing/2010/main" xmlns:wps="http://schemas.microsoft.com/office/word/2010/wordprocessingShape" xmlns:wpi="http://schemas.microsoft.com/office/word/2010/wordprocessingInk" xmlns:wpg="http://schemas.microsoft.com/office/word/2010/wordprocessingGroup" xmlns:w14="http://schemas.microsoft.com/office/word/2010/wordml" xmlns:w="http://schemas.openxmlformats.org/wordprocessingml/2006/main" xmlns:w10="urn:schemas-microsoft-com:office:word" xmlns:wp14="http://schemas.microsoft.com/office/word/2010/wordprocessingDrawing" xmlns:v="urn:schemas-microsoft-com:vml" xmlns:o="urn:schemas-microsoft-com:office:office" xmlns:mc="http://schemas.openxmlformats.org/markup-compatibility/2006" xmlns:wpc="http://schemas.microsoft.com/office/word/2010/wordprocessingCanvas" xmlns=""/>
                       </a:ext>
                     </a:extLst>
                   </pic:spPr>
@@ -14479,7 +14537,7 @@
       </w:pPr>
       <w:r>
         <w:drawing>
-          <wp:inline distT="0" distB="0" distL="0" distR="0" wp14:anchorId="38C4BF0A" wp14:editId="6EE1C131">
+          <wp:inline distT="0" distB="0" distL="0" distR="0">
             <wp:extent cx="2122098" cy="2472815"/>
             <wp:effectExtent l="0" t="0" r="0" b="3810"/>
             <wp:docPr id="15" name="Obrázek 15"/>
@@ -14494,10 +14552,10 @@
                     <pic:cNvPicPr/>
                   </pic:nvPicPr>
                   <pic:blipFill rotWithShape="1">
-                    <a:blip r:embed="rId22" cstate="screen">
+                    <a:blip r:embed="rId21" cstate="screen">
                       <a:extLst>
                         <a:ext uri="{28A0092B-C50C-407E-A947-70E740481C1C}">
-                          <a14:useLocalDpi xmlns:a14="http://schemas.microsoft.com/office/drawing/2010/main"/>
+                          <a14:useLocalDpi xmlns:a14="http://schemas.microsoft.com/office/drawing/2010/main" xmlns:wps="http://schemas.microsoft.com/office/word/2010/wordprocessingShape" xmlns:wpi="http://schemas.microsoft.com/office/word/2010/wordprocessingInk" xmlns:wpg="http://schemas.microsoft.com/office/word/2010/wordprocessingGroup" xmlns:w14="http://schemas.microsoft.com/office/word/2010/wordml" xmlns:w="http://schemas.openxmlformats.org/wordprocessingml/2006/main" xmlns:w10="urn:schemas-microsoft-com:office:word" xmlns:wp14="http://schemas.microsoft.com/office/word/2010/wordprocessingDrawing" xmlns:v="urn:schemas-microsoft-com:vml" xmlns:o="urn:schemas-microsoft-com:office:office" xmlns:mc="http://schemas.openxmlformats.org/markup-compatibility/2006" xmlns:wpc="http://schemas.microsoft.com/office/word/2010/wordprocessingCanvas" xmlns=""/>
                         </a:ext>
                       </a:extLst>
                     </a:blip>
@@ -14517,7 +14575,7 @@
                     </a:ln>
                     <a:extLst>
                       <a:ext uri="{53640926-AAD7-44D8-BBD7-CCE9431645EC}">
-                        <a14:shadowObscured xmlns:a14="http://schemas.microsoft.com/office/drawing/2010/main"/>
+                        <a14:shadowObscured xmlns:a14="http://schemas.microsoft.com/office/drawing/2010/main" xmlns:wps="http://schemas.microsoft.com/office/word/2010/wordprocessingShape" xmlns:wpi="http://schemas.microsoft.com/office/word/2010/wordprocessingInk" xmlns:wpg="http://schemas.microsoft.com/office/word/2010/wordprocessingGroup" xmlns:w14="http://schemas.microsoft.com/office/word/2010/wordml" xmlns:w="http://schemas.openxmlformats.org/wordprocessingml/2006/main" xmlns:w10="urn:schemas-microsoft-com:office:word" xmlns:wp14="http://schemas.microsoft.com/office/word/2010/wordprocessingDrawing" xmlns:v="urn:schemas-microsoft-com:vml" xmlns:o="urn:schemas-microsoft-com:office:office" xmlns:mc="http://schemas.openxmlformats.org/markup-compatibility/2006" xmlns:wpc="http://schemas.microsoft.com/office/word/2010/wordprocessingCanvas" xmlns=""/>
                       </a:ext>
                     </a:extLst>
                   </pic:spPr>
@@ -14632,7 +14690,7 @@
       </w:pPr>
       <w:r>
         <w:drawing>
-          <wp:inline distT="0" distB="0" distL="0" distR="0" wp14:anchorId="67189752" wp14:editId="0C3A347F">
+          <wp:inline distT="0" distB="0" distL="0" distR="0">
             <wp:extent cx="5339751" cy="5507790"/>
             <wp:effectExtent l="0" t="0" r="0" b="0"/>
             <wp:docPr id="50" name="Obrázek 50"/>
@@ -14647,7 +14705,7 @@
                     <pic:cNvPicPr/>
                   </pic:nvPicPr>
                   <pic:blipFill>
-                    <a:blip r:embed="rId23"/>
+                    <a:blip r:embed="rId22" cstate="print"/>
                     <a:stretch>
                       <a:fillRect/>
                     </a:stretch>
@@ -14974,7 +15032,7 @@
       </w:r>
       <w:r>
         <w:drawing>
-          <wp:inline distT="0" distB="0" distL="0" distR="0" wp14:anchorId="57F412D8" wp14:editId="75B14149">
+          <wp:inline distT="0" distB="0" distL="0" distR="0">
             <wp:extent cx="5840083" cy="4123427"/>
             <wp:effectExtent l="0" t="0" r="0" b="0"/>
             <wp:docPr id="59" name="Obrázek 59"/>
@@ -14989,7 +15047,7 @@
                     <pic:cNvPicPr/>
                   </pic:nvPicPr>
                   <pic:blipFill>
-                    <a:blip r:embed="rId24"/>
+                    <a:blip r:embed="rId23" cstate="print"/>
                     <a:stretch>
                       <a:fillRect/>
                     </a:stretch>
@@ -15159,7 +15217,7 @@
       <w:r>
         <w:lastRenderedPageBreak/>
         <w:drawing>
-          <wp:inline distT="0" distB="0" distL="0" distR="0" wp14:anchorId="72751454" wp14:editId="1099E12A">
+          <wp:inline distT="0" distB="0" distL="0" distR="0">
             <wp:extent cx="4671503" cy="2449902"/>
             <wp:effectExtent l="0" t="0" r="0" b="7620"/>
             <wp:docPr id="22" name="Obrázek 22"/>
@@ -15174,10 +15232,10 @@
                     <pic:cNvPicPr/>
                   </pic:nvPicPr>
                   <pic:blipFill rotWithShape="1">
-                    <a:blip r:embed="rId25" cstate="screen">
+                    <a:blip r:embed="rId24" cstate="screen">
                       <a:extLst>
                         <a:ext uri="{28A0092B-C50C-407E-A947-70E740481C1C}">
-                          <a14:useLocalDpi xmlns:a14="http://schemas.microsoft.com/office/drawing/2010/main"/>
+                          <a14:useLocalDpi xmlns:a14="http://schemas.microsoft.com/office/drawing/2010/main" xmlns:wps="http://schemas.microsoft.com/office/word/2010/wordprocessingShape" xmlns:wpi="http://schemas.microsoft.com/office/word/2010/wordprocessingInk" xmlns:wpg="http://schemas.microsoft.com/office/word/2010/wordprocessingGroup" xmlns:w14="http://schemas.microsoft.com/office/word/2010/wordml" xmlns:w="http://schemas.openxmlformats.org/wordprocessingml/2006/main" xmlns:w10="urn:schemas-microsoft-com:office:word" xmlns:wp14="http://schemas.microsoft.com/office/word/2010/wordprocessingDrawing" xmlns:v="urn:schemas-microsoft-com:vml" xmlns:o="urn:schemas-microsoft-com:office:office" xmlns:mc="http://schemas.openxmlformats.org/markup-compatibility/2006" xmlns:wpc="http://schemas.microsoft.com/office/word/2010/wordprocessingCanvas" xmlns=""/>
                         </a:ext>
                       </a:extLst>
                     </a:blip>
@@ -15197,7 +15255,7 @@
                     </a:ln>
                     <a:extLst>
                       <a:ext uri="{53640926-AAD7-44D8-BBD7-CCE9431645EC}">
-                        <a14:shadowObscured xmlns:a14="http://schemas.microsoft.com/office/drawing/2010/main"/>
+                        <a14:shadowObscured xmlns:a14="http://schemas.microsoft.com/office/drawing/2010/main" xmlns:wps="http://schemas.microsoft.com/office/word/2010/wordprocessingShape" xmlns:wpi="http://schemas.microsoft.com/office/word/2010/wordprocessingInk" xmlns:wpg="http://schemas.microsoft.com/office/word/2010/wordprocessingGroup" xmlns:w14="http://schemas.microsoft.com/office/word/2010/wordml" xmlns:w="http://schemas.openxmlformats.org/wordprocessingml/2006/main" xmlns:w10="urn:schemas-microsoft-com:office:word" xmlns:wp14="http://schemas.microsoft.com/office/word/2010/wordprocessingDrawing" xmlns:v="urn:schemas-microsoft-com:vml" xmlns:o="urn:schemas-microsoft-com:office:office" xmlns:mc="http://schemas.openxmlformats.org/markup-compatibility/2006" xmlns:wpc="http://schemas.microsoft.com/office/word/2010/wordprocessingCanvas" xmlns=""/>
                       </a:ext>
                     </a:extLst>
                   </pic:spPr>
@@ -15334,7 +15392,7 @@
       </w:pPr>
       <w:r>
         <w:drawing>
-          <wp:inline distT="0" distB="0" distL="0" distR="0" wp14:anchorId="7A5FCB77" wp14:editId="480D91CF">
+          <wp:inline distT="0" distB="0" distL="0" distR="0">
             <wp:extent cx="2061713" cy="1609830"/>
             <wp:effectExtent l="0" t="0" r="0" b="0"/>
             <wp:docPr id="6" name="Obrázek 6"/>
@@ -15349,10 +15407,10 @@
                     <pic:cNvPicPr/>
                   </pic:nvPicPr>
                   <pic:blipFill rotWithShape="1">
-                    <a:blip r:embed="rId26" cstate="screen">
+                    <a:blip r:embed="rId25" cstate="screen">
                       <a:extLst>
                         <a:ext uri="{28A0092B-C50C-407E-A947-70E740481C1C}">
-                          <a14:useLocalDpi xmlns:a14="http://schemas.microsoft.com/office/drawing/2010/main"/>
+                          <a14:useLocalDpi xmlns:a14="http://schemas.microsoft.com/office/drawing/2010/main" xmlns:wps="http://schemas.microsoft.com/office/word/2010/wordprocessingShape" xmlns:wpi="http://schemas.microsoft.com/office/word/2010/wordprocessingInk" xmlns:wpg="http://schemas.microsoft.com/office/word/2010/wordprocessingGroup" xmlns:w14="http://schemas.microsoft.com/office/word/2010/wordml" xmlns:w="http://schemas.openxmlformats.org/wordprocessingml/2006/main" xmlns:w10="urn:schemas-microsoft-com:office:word" xmlns:wp14="http://schemas.microsoft.com/office/word/2010/wordprocessingDrawing" xmlns:v="urn:schemas-microsoft-com:vml" xmlns:o="urn:schemas-microsoft-com:office:office" xmlns:mc="http://schemas.openxmlformats.org/markup-compatibility/2006" xmlns:wpc="http://schemas.microsoft.com/office/word/2010/wordprocessingCanvas" xmlns=""/>
                         </a:ext>
                       </a:extLst>
                     </a:blip>
@@ -15372,7 +15430,7 @@
                     </a:ln>
                     <a:extLst>
                       <a:ext uri="{53640926-AAD7-44D8-BBD7-CCE9431645EC}">
-                        <a14:shadowObscured xmlns:a14="http://schemas.microsoft.com/office/drawing/2010/main"/>
+                        <a14:shadowObscured xmlns:a14="http://schemas.microsoft.com/office/drawing/2010/main" xmlns:wps="http://schemas.microsoft.com/office/word/2010/wordprocessingShape" xmlns:wpi="http://schemas.microsoft.com/office/word/2010/wordprocessingInk" xmlns:wpg="http://schemas.microsoft.com/office/word/2010/wordprocessingGroup" xmlns:w14="http://schemas.microsoft.com/office/word/2010/wordml" xmlns:w="http://schemas.openxmlformats.org/wordprocessingml/2006/main" xmlns:w10="urn:schemas-microsoft-com:office:word" xmlns:wp14="http://schemas.microsoft.com/office/word/2010/wordprocessingDrawing" xmlns:v="urn:schemas-microsoft-com:vml" xmlns:o="urn:schemas-microsoft-com:office:office" xmlns:mc="http://schemas.openxmlformats.org/markup-compatibility/2006" xmlns:wpc="http://schemas.microsoft.com/office/word/2010/wordprocessingCanvas" xmlns=""/>
                       </a:ext>
                     </a:extLst>
                   </pic:spPr>
@@ -15420,24 +15478,14 @@
       <w:r>
         <w:t xml:space="preserve">Z </w:t>
       </w:r>
-      <w:r>
-        <w:fldChar w:fldCharType="begin"/>
-      </w:r>
-      <w:r>
-        <w:instrText xml:space="preserve"> REF _Ref428540244 \h  \* MERGEFORMAT </w:instrText>
-      </w:r>
-      <w:r>
-        <w:fldChar w:fldCharType="separate"/>
-      </w:r>
-      <w:r>
-        <w:t>Obr</w:t>
-      </w:r>
-      <w:r>
-        <w:t>. 19 Komunikace mezi klientem a službou</w:t>
-      </w:r>
-      <w:r>
-        <w:fldChar w:fldCharType="end"/>
-      </w:r>
+      <w:fldSimple w:instr=" REF _Ref428540244 \h  \* MERGEFORMAT ">
+        <w:r>
+          <w:t>Obr</w:t>
+        </w:r>
+        <w:r>
+          <w:t>. 19 Komunikace mezi klientem a službou</w:t>
+        </w:r>
+      </w:fldSimple>
       <w:r>
         <w:rPr>
           <w:i/>
@@ -15549,15 +15597,7 @@
       </w:r>
       <w:proofErr w:type="spellEnd"/>
       <w:r>
-        <w:t xml:space="preserve"> je místo sloužící k </w:t>
-      </w:r>
-      <w:proofErr w:type="spellStart"/>
-      <w:r>
-        <w:t>příjímání</w:t>
-      </w:r>
-      <w:proofErr w:type="spellEnd"/>
-      <w:r>
-        <w:t xml:space="preserve"> a odesílání zpráv. Je tvořen třemi částmi ABC:</w:t>
+        <w:t xml:space="preserve"> je místo sloužící k příjímání a odesílání zpráv. Je tvořen třemi částmi ABC:</w:t>
       </w:r>
     </w:p>
     <w:p>
@@ -15909,7 +15949,7 @@
           <w:lang w:eastAsia="cs-CZ"/>
         </w:rPr>
         <w:drawing>
-          <wp:inline distT="0" distB="0" distL="0" distR="0" wp14:anchorId="4B9F9C86" wp14:editId="454490DA">
+          <wp:inline distT="0" distB="0" distL="0" distR="0">
             <wp:extent cx="3648974" cy="3278038"/>
             <wp:effectExtent l="0" t="0" r="8890" b="0"/>
             <wp:docPr id="19" name="Obrázek 19"/>
@@ -15924,10 +15964,10 @@
                     <pic:cNvPicPr/>
                   </pic:nvPicPr>
                   <pic:blipFill rotWithShape="1">
-                    <a:blip r:embed="rId27" cstate="screen">
+                    <a:blip r:embed="rId26" cstate="screen">
                       <a:extLst>
                         <a:ext uri="{28A0092B-C50C-407E-A947-70E740481C1C}">
-                          <a14:useLocalDpi xmlns:a14="http://schemas.microsoft.com/office/drawing/2010/main"/>
+                          <a14:useLocalDpi xmlns:a14="http://schemas.microsoft.com/office/drawing/2010/main" xmlns:wps="http://schemas.microsoft.com/office/word/2010/wordprocessingShape" xmlns:wpi="http://schemas.microsoft.com/office/word/2010/wordprocessingInk" xmlns:wpg="http://schemas.microsoft.com/office/word/2010/wordprocessingGroup" xmlns:w14="http://schemas.microsoft.com/office/word/2010/wordml" xmlns:w="http://schemas.openxmlformats.org/wordprocessingml/2006/main" xmlns:w10="urn:schemas-microsoft-com:office:word" xmlns:wp14="http://schemas.microsoft.com/office/word/2010/wordprocessingDrawing" xmlns:v="urn:schemas-microsoft-com:vml" xmlns:o="urn:schemas-microsoft-com:office:office" xmlns:mc="http://schemas.openxmlformats.org/markup-compatibility/2006" xmlns:wpc="http://schemas.microsoft.com/office/word/2010/wordprocessingCanvas" xmlns=""/>
                         </a:ext>
                       </a:extLst>
                     </a:blip>
@@ -15947,7 +15987,7 @@
                     </a:ln>
                     <a:extLst>
                       <a:ext uri="{53640926-AAD7-44D8-BBD7-CCE9431645EC}">
-                        <a14:shadowObscured xmlns:a14="http://schemas.microsoft.com/office/drawing/2010/main"/>
+                        <a14:shadowObscured xmlns:a14="http://schemas.microsoft.com/office/drawing/2010/main" xmlns:wps="http://schemas.microsoft.com/office/word/2010/wordprocessingShape" xmlns:wpi="http://schemas.microsoft.com/office/word/2010/wordprocessingInk" xmlns:wpg="http://schemas.microsoft.com/office/word/2010/wordprocessingGroup" xmlns:w14="http://schemas.microsoft.com/office/word/2010/wordml" xmlns:w="http://schemas.openxmlformats.org/wordprocessingml/2006/main" xmlns:w10="urn:schemas-microsoft-com:office:word" xmlns:wp14="http://schemas.microsoft.com/office/word/2010/wordprocessingDrawing" xmlns:v="urn:schemas-microsoft-com:vml" xmlns:o="urn:schemas-microsoft-com:office:office" xmlns:mc="http://schemas.openxmlformats.org/markup-compatibility/2006" xmlns:wpc="http://schemas.microsoft.com/office/word/2010/wordprocessingCanvas" xmlns=""/>
                       </a:ext>
                     </a:extLst>
                   </pic:spPr>
@@ -16022,7 +16062,7 @@
       </w:pPr>
       <w:r>
         <w:drawing>
-          <wp:inline distT="0" distB="0" distL="0" distR="0" wp14:anchorId="7275E2AB" wp14:editId="2F85B468">
+          <wp:inline distT="0" distB="0" distL="0" distR="0">
             <wp:extent cx="3310761" cy="914400"/>
             <wp:effectExtent l="0" t="0" r="4445" b="0"/>
             <wp:docPr id="20" name="Obrázek 20"/>
@@ -16037,10 +16077,10 @@
                     <pic:cNvPicPr/>
                   </pic:nvPicPr>
                   <pic:blipFill rotWithShape="1">
-                    <a:blip r:embed="rId28" cstate="screen">
+                    <a:blip r:embed="rId27" cstate="screen">
                       <a:extLst>
                         <a:ext uri="{28A0092B-C50C-407E-A947-70E740481C1C}">
-                          <a14:useLocalDpi xmlns:a14="http://schemas.microsoft.com/office/drawing/2010/main"/>
+                          <a14:useLocalDpi xmlns:a14="http://schemas.microsoft.com/office/drawing/2010/main" xmlns:wps="http://schemas.microsoft.com/office/word/2010/wordprocessingShape" xmlns:wpi="http://schemas.microsoft.com/office/word/2010/wordprocessingInk" xmlns:wpg="http://schemas.microsoft.com/office/word/2010/wordprocessingGroup" xmlns:w14="http://schemas.microsoft.com/office/word/2010/wordml" xmlns:w="http://schemas.openxmlformats.org/wordprocessingml/2006/main" xmlns:w10="urn:schemas-microsoft-com:office:word" xmlns:wp14="http://schemas.microsoft.com/office/word/2010/wordprocessingDrawing" xmlns:v="urn:schemas-microsoft-com:vml" xmlns:o="urn:schemas-microsoft-com:office:office" xmlns:mc="http://schemas.openxmlformats.org/markup-compatibility/2006" xmlns:wpc="http://schemas.microsoft.com/office/word/2010/wordprocessingCanvas" xmlns=""/>
                         </a:ext>
                       </a:extLst>
                     </a:blip>
@@ -16060,7 +16100,7 @@
                     </a:ln>
                     <a:extLst>
                       <a:ext uri="{53640926-AAD7-44D8-BBD7-CCE9431645EC}">
-                        <a14:shadowObscured xmlns:a14="http://schemas.microsoft.com/office/drawing/2010/main"/>
+                        <a14:shadowObscured xmlns:a14="http://schemas.microsoft.com/office/drawing/2010/main" xmlns:wps="http://schemas.microsoft.com/office/word/2010/wordprocessingShape" xmlns:wpi="http://schemas.microsoft.com/office/word/2010/wordprocessingInk" xmlns:wpg="http://schemas.microsoft.com/office/word/2010/wordprocessingGroup" xmlns:w14="http://schemas.microsoft.com/office/word/2010/wordml" xmlns:w="http://schemas.openxmlformats.org/wordprocessingml/2006/main" xmlns:w10="urn:schemas-microsoft-com:office:word" xmlns:wp14="http://schemas.microsoft.com/office/word/2010/wordprocessingDrawing" xmlns:v="urn:schemas-microsoft-com:vml" xmlns:o="urn:schemas-microsoft-com:office:office" xmlns:mc="http://schemas.openxmlformats.org/markup-compatibility/2006" xmlns:wpc="http://schemas.microsoft.com/office/word/2010/wordprocessingCanvas" xmlns=""/>
                       </a:ext>
                     </a:extLst>
                   </pic:spPr>
@@ -16119,7 +16159,7 @@
       </w:pPr>
       <w:r>
         <w:drawing>
-          <wp:inline distT="0" distB="0" distL="0" distR="0" wp14:anchorId="3766BE0B" wp14:editId="7B9571AD">
+          <wp:inline distT="0" distB="0" distL="0" distR="0">
             <wp:extent cx="3493698" cy="2197447"/>
             <wp:effectExtent l="0" t="0" r="0" b="0"/>
             <wp:docPr id="23" name="Obrázek 23"/>
@@ -16134,10 +16174,10 @@
                     <pic:cNvPicPr/>
                   </pic:nvPicPr>
                   <pic:blipFill rotWithShape="1">
-                    <a:blip r:embed="rId29" cstate="screen">
+                    <a:blip r:embed="rId28" cstate="screen">
                       <a:extLst>
                         <a:ext uri="{28A0092B-C50C-407E-A947-70E740481C1C}">
-                          <a14:useLocalDpi xmlns:a14="http://schemas.microsoft.com/office/drawing/2010/main"/>
+                          <a14:useLocalDpi xmlns:a14="http://schemas.microsoft.com/office/drawing/2010/main" xmlns:wps="http://schemas.microsoft.com/office/word/2010/wordprocessingShape" xmlns:wpi="http://schemas.microsoft.com/office/word/2010/wordprocessingInk" xmlns:wpg="http://schemas.microsoft.com/office/word/2010/wordprocessingGroup" xmlns:w14="http://schemas.microsoft.com/office/word/2010/wordml" xmlns:w="http://schemas.openxmlformats.org/wordprocessingml/2006/main" xmlns:w10="urn:schemas-microsoft-com:office:word" xmlns:wp14="http://schemas.microsoft.com/office/word/2010/wordprocessingDrawing" xmlns:v="urn:schemas-microsoft-com:vml" xmlns:o="urn:schemas-microsoft-com:office:office" xmlns:mc="http://schemas.openxmlformats.org/markup-compatibility/2006" xmlns:wpc="http://schemas.microsoft.com/office/word/2010/wordprocessingCanvas" xmlns=""/>
                         </a:ext>
                       </a:extLst>
                     </a:blip>
@@ -16157,7 +16197,7 @@
                     </a:ln>
                     <a:extLst>
                       <a:ext uri="{53640926-AAD7-44D8-BBD7-CCE9431645EC}">
-                        <a14:shadowObscured xmlns:a14="http://schemas.microsoft.com/office/drawing/2010/main"/>
+                        <a14:shadowObscured xmlns:a14="http://schemas.microsoft.com/office/drawing/2010/main" xmlns:wps="http://schemas.microsoft.com/office/word/2010/wordprocessingShape" xmlns:wpi="http://schemas.microsoft.com/office/word/2010/wordprocessingInk" xmlns:wpg="http://schemas.microsoft.com/office/word/2010/wordprocessingGroup" xmlns:w14="http://schemas.microsoft.com/office/word/2010/wordml" xmlns:w="http://schemas.openxmlformats.org/wordprocessingml/2006/main" xmlns:w10="urn:schemas-microsoft-com:office:word" xmlns:wp14="http://schemas.microsoft.com/office/word/2010/wordprocessingDrawing" xmlns:v="urn:schemas-microsoft-com:vml" xmlns:o="urn:schemas-microsoft-com:office:office" xmlns:mc="http://schemas.openxmlformats.org/markup-compatibility/2006" xmlns:wpc="http://schemas.microsoft.com/office/word/2010/wordprocessingCanvas" xmlns=""/>
                       </a:ext>
                     </a:extLst>
                   </pic:spPr>
@@ -16340,12 +16380,43 @@
       </w:r>
       <w:proofErr w:type="spellEnd"/>
       <w:r>
+        <w:t xml:space="preserve"> data </w:t>
+      </w:r>
+      <w:proofErr w:type="spellStart"/>
+      <w:r>
+        <w:t>provider</w:t>
+      </w:r>
+      <w:proofErr w:type="spellEnd"/>
+    </w:p>
+    <w:p>
+      <w:r>
+        <w:t>Hlavním úkolem této vrstvy je převést L2E nebo Entity SQL na dotaz SQL, kterému rozumí databáze. Řeší komunikaci s </w:t>
+      </w:r>
+      <w:proofErr w:type="gramStart"/>
+      <w:r>
+        <w:t>ADO.NET</w:t>
+      </w:r>
+      <w:proofErr w:type="gramEnd"/>
+      <w:r>
+        <w:t xml:space="preserve"> data providerem, který odesílá nebo načítá data z databáze.</w:t>
+      </w:r>
+    </w:p>
+    <w:p>
+      <w:pPr>
+        <w:pStyle w:val="Nadpis4"/>
+      </w:pPr>
+      <w:proofErr w:type="gramStart"/>
+      <w:r>
+        <w:t>ADO.NET</w:t>
+      </w:r>
+      <w:proofErr w:type="gramEnd"/>
+      <w:r>
         <w:t xml:space="preserve"> data provider</w:t>
       </w:r>
     </w:p>
     <w:p>
       <w:r>
-        <w:t>Hlavním úkolem této vrstvy je převést L2E nebo Entity SQL na dotaz SQL, kterému rozumí databáze. Řeší komunikaci s </w:t>
+        <w:t xml:space="preserve">Tato vrstva komunikuje s databází pomocí standartního </w:t>
       </w:r>
       <w:proofErr w:type="gramStart"/>
       <w:r>
@@ -16353,32 +16424,6 @@
       </w:r>
       <w:proofErr w:type="gramEnd"/>
       <w:r>
-        <w:t xml:space="preserve"> data providerem, který odesílá nebo načítá data z databáze.</w:t>
-      </w:r>
-    </w:p>
-    <w:p>
-      <w:pPr>
-        <w:pStyle w:val="Nadpis4"/>
-      </w:pPr>
-      <w:proofErr w:type="gramStart"/>
-      <w:r>
-        <w:t>ADO.NET</w:t>
-      </w:r>
-      <w:proofErr w:type="gramEnd"/>
-      <w:r>
-        <w:t xml:space="preserve"> data provider</w:t>
-      </w:r>
-    </w:p>
-    <w:p>
-      <w:r>
-        <w:t xml:space="preserve">Tato vrstva komunikuje s databází pomocí standartního </w:t>
-      </w:r>
-      <w:proofErr w:type="gramStart"/>
-      <w:r>
-        <w:t>ADO.NET</w:t>
-      </w:r>
-      <w:proofErr w:type="gramEnd"/>
-      <w:r>
         <w:t>.</w:t>
       </w:r>
     </w:p>
@@ -16461,7 +16506,7 @@
       </w:pPr>
       <w:r>
         <w:drawing>
-          <wp:inline distT="0" distB="0" distL="0" distR="0" wp14:anchorId="2F36F734" wp14:editId="6AB65B62">
+          <wp:inline distT="0" distB="0" distL="0" distR="0">
             <wp:extent cx="2775227" cy="3419475"/>
             <wp:effectExtent l="0" t="0" r="6350" b="0"/>
             <wp:docPr id="39" name="Obrázek 39"/>
@@ -16476,10 +16521,10 @@
                     <pic:cNvPicPr/>
                   </pic:nvPicPr>
                   <pic:blipFill rotWithShape="1">
-                    <a:blip r:embed="rId30" cstate="screen">
+                    <a:blip r:embed="rId29" cstate="screen">
                       <a:extLst>
                         <a:ext uri="{28A0092B-C50C-407E-A947-70E740481C1C}">
-                          <a14:useLocalDpi xmlns:a14="http://schemas.microsoft.com/office/drawing/2010/main"/>
+                          <a14:useLocalDpi xmlns:a14="http://schemas.microsoft.com/office/drawing/2010/main" xmlns:wps="http://schemas.microsoft.com/office/word/2010/wordprocessingShape" xmlns:wpi="http://schemas.microsoft.com/office/word/2010/wordprocessingInk" xmlns:wpg="http://schemas.microsoft.com/office/word/2010/wordprocessingGroup" xmlns:w14="http://schemas.microsoft.com/office/word/2010/wordml" xmlns:w="http://schemas.openxmlformats.org/wordprocessingml/2006/main" xmlns:w10="urn:schemas-microsoft-com:office:word" xmlns:wp14="http://schemas.microsoft.com/office/word/2010/wordprocessingDrawing" xmlns:v="urn:schemas-microsoft-com:vml" xmlns:o="urn:schemas-microsoft-com:office:office" xmlns:mc="http://schemas.openxmlformats.org/markup-compatibility/2006" xmlns:wpc="http://schemas.microsoft.com/office/word/2010/wordprocessingCanvas" xmlns=""/>
                         </a:ext>
                       </a:extLst>
                     </a:blip>
@@ -16499,7 +16544,7 @@
                     </a:ln>
                     <a:extLst>
                       <a:ext uri="{53640926-AAD7-44D8-BBD7-CCE9431645EC}">
-                        <a14:shadowObscured xmlns:a14="http://schemas.microsoft.com/office/drawing/2010/main"/>
+                        <a14:shadowObscured xmlns:a14="http://schemas.microsoft.com/office/drawing/2010/main" xmlns:wps="http://schemas.microsoft.com/office/word/2010/wordprocessingShape" xmlns:wpi="http://schemas.microsoft.com/office/word/2010/wordprocessingInk" xmlns:wpg="http://schemas.microsoft.com/office/word/2010/wordprocessingGroup" xmlns:w14="http://schemas.microsoft.com/office/word/2010/wordml" xmlns:w="http://schemas.openxmlformats.org/wordprocessingml/2006/main" xmlns:w10="urn:schemas-microsoft-com:office:word" xmlns:wp14="http://schemas.microsoft.com/office/word/2010/wordprocessingDrawing" xmlns:v="urn:schemas-microsoft-com:vml" xmlns:o="urn:schemas-microsoft-com:office:office" xmlns:mc="http://schemas.openxmlformats.org/markup-compatibility/2006" xmlns:wpc="http://schemas.microsoft.com/office/word/2010/wordprocessingCanvas" xmlns=""/>
                       </a:ext>
                     </a:extLst>
                   </pic:spPr>
@@ -16867,7 +16912,7 @@
       </w:pPr>
       <w:r>
         <w:drawing>
-          <wp:inline distT="0" distB="0" distL="0" distR="0" wp14:anchorId="70DCA21B" wp14:editId="5B43C80A">
+          <wp:inline distT="0" distB="0" distL="0" distR="0">
             <wp:extent cx="4581525" cy="3519144"/>
             <wp:effectExtent l="0" t="0" r="0" b="5715"/>
             <wp:docPr id="40" name="Obrázek 40"/>
@@ -16882,10 +16927,10 @@
                     <pic:cNvPicPr/>
                   </pic:nvPicPr>
                   <pic:blipFill rotWithShape="1">
-                    <a:blip r:embed="rId31" cstate="screen">
+                    <a:blip r:embed="rId30" cstate="screen">
                       <a:extLst>
                         <a:ext uri="{28A0092B-C50C-407E-A947-70E740481C1C}">
-                          <a14:useLocalDpi xmlns:a14="http://schemas.microsoft.com/office/drawing/2010/main"/>
+                          <a14:useLocalDpi xmlns:a14="http://schemas.microsoft.com/office/drawing/2010/main" xmlns:wps="http://schemas.microsoft.com/office/word/2010/wordprocessingShape" xmlns:wpi="http://schemas.microsoft.com/office/word/2010/wordprocessingInk" xmlns:wpg="http://schemas.microsoft.com/office/word/2010/wordprocessingGroup" xmlns:w14="http://schemas.microsoft.com/office/word/2010/wordml" xmlns:w="http://schemas.openxmlformats.org/wordprocessingml/2006/main" xmlns:w10="urn:schemas-microsoft-com:office:word" xmlns:wp14="http://schemas.microsoft.com/office/word/2010/wordprocessingDrawing" xmlns:v="urn:schemas-microsoft-com:vml" xmlns:o="urn:schemas-microsoft-com:office:office" xmlns:mc="http://schemas.openxmlformats.org/markup-compatibility/2006" xmlns:wpc="http://schemas.microsoft.com/office/word/2010/wordprocessingCanvas" xmlns=""/>
                         </a:ext>
                       </a:extLst>
                     </a:blip>
@@ -16905,7 +16950,7 @@
                     </a:ln>
                     <a:extLst>
                       <a:ext uri="{53640926-AAD7-44D8-BBD7-CCE9431645EC}">
-                        <a14:shadowObscured xmlns:a14="http://schemas.microsoft.com/office/drawing/2010/main"/>
+                        <a14:shadowObscured xmlns:a14="http://schemas.microsoft.com/office/drawing/2010/main" xmlns:wps="http://schemas.microsoft.com/office/word/2010/wordprocessingShape" xmlns:wpi="http://schemas.microsoft.com/office/word/2010/wordprocessingInk" xmlns:wpg="http://schemas.microsoft.com/office/word/2010/wordprocessingGroup" xmlns:w14="http://schemas.microsoft.com/office/word/2010/wordml" xmlns:w="http://schemas.openxmlformats.org/wordprocessingml/2006/main" xmlns:w10="urn:schemas-microsoft-com:office:word" xmlns:wp14="http://schemas.microsoft.com/office/word/2010/wordprocessingDrawing" xmlns:v="urn:schemas-microsoft-com:vml" xmlns:o="urn:schemas-microsoft-com:office:office" xmlns:mc="http://schemas.openxmlformats.org/markup-compatibility/2006" xmlns:wpc="http://schemas.microsoft.com/office/word/2010/wordprocessingCanvas" xmlns=""/>
                       </a:ext>
                     </a:extLst>
                   </pic:spPr>
@@ -16958,9 +17003,14 @@
       </w:r>
       <w:proofErr w:type="spellEnd"/>
       <w:r>
-        <w:t xml:space="preserve"> database</w:t>
+        <w:t xml:space="preserve"> </w:t>
+      </w:r>
+      <w:proofErr w:type="spellStart"/>
+      <w:r>
+        <w:t>database</w:t>
       </w:r>
       <w:bookmarkEnd w:id="124"/>
+      <w:proofErr w:type="spellEnd"/>
     </w:p>
     <w:p>
       <w:proofErr w:type="spellStart"/>
@@ -17000,7 +17050,15 @@
       </w:r>
       <w:proofErr w:type="spellEnd"/>
       <w:r>
-        <w:t xml:space="preserve"> i některých desktopových aplikací. </w:t>
+        <w:t xml:space="preserve"> i některých </w:t>
+      </w:r>
+      <w:proofErr w:type="spellStart"/>
+      <w:r>
+        <w:t>desktopových</w:t>
+      </w:r>
+      <w:proofErr w:type="spellEnd"/>
+      <w:r>
+        <w:t xml:space="preserve"> aplikací. </w:t>
       </w:r>
       <w:proofErr w:type="spellStart"/>
       <w:r>
@@ -17513,7 +17571,7 @@
       </w:pPr>
       <w:r>
         <w:drawing>
-          <wp:inline distT="0" distB="0" distL="0" distR="0" wp14:anchorId="525E0691" wp14:editId="7C2EC7D5">
+          <wp:inline distT="0" distB="0" distL="0" distR="0">
             <wp:extent cx="5133975" cy="4714328"/>
             <wp:effectExtent l="0" t="0" r="0" b="0"/>
             <wp:docPr id="53" name="Obrázek 53"/>
@@ -17528,10 +17586,10 @@
                     <pic:cNvPicPr/>
                   </pic:nvPicPr>
                   <pic:blipFill rotWithShape="1">
-                    <a:blip r:embed="rId32" cstate="screen">
+                    <a:blip r:embed="rId31" cstate="screen">
                       <a:extLst>
                         <a:ext uri="{28A0092B-C50C-407E-A947-70E740481C1C}">
-                          <a14:useLocalDpi xmlns:a14="http://schemas.microsoft.com/office/drawing/2010/main"/>
+                          <a14:useLocalDpi xmlns:a14="http://schemas.microsoft.com/office/drawing/2010/main" xmlns:wps="http://schemas.microsoft.com/office/word/2010/wordprocessingShape" xmlns:wpi="http://schemas.microsoft.com/office/word/2010/wordprocessingInk" xmlns:wpg="http://schemas.microsoft.com/office/word/2010/wordprocessingGroup" xmlns:w14="http://schemas.microsoft.com/office/word/2010/wordml" xmlns:w="http://schemas.openxmlformats.org/wordprocessingml/2006/main" xmlns:w10="urn:schemas-microsoft-com:office:word" xmlns:wp14="http://schemas.microsoft.com/office/word/2010/wordprocessingDrawing" xmlns:v="urn:schemas-microsoft-com:vml" xmlns:o="urn:schemas-microsoft-com:office:office" xmlns:mc="http://schemas.openxmlformats.org/markup-compatibility/2006" xmlns:wpc="http://schemas.microsoft.com/office/word/2010/wordprocessingCanvas" xmlns=""/>
                         </a:ext>
                       </a:extLst>
                     </a:blip>
@@ -17551,7 +17609,7 @@
                     </a:ln>
                     <a:extLst>
                       <a:ext uri="{53640926-AAD7-44D8-BBD7-CCE9431645EC}">
-                        <a14:shadowObscured xmlns:a14="http://schemas.microsoft.com/office/drawing/2010/main"/>
+                        <a14:shadowObscured xmlns:a14="http://schemas.microsoft.com/office/drawing/2010/main" xmlns:wps="http://schemas.microsoft.com/office/word/2010/wordprocessingShape" xmlns:wpi="http://schemas.microsoft.com/office/word/2010/wordprocessingInk" xmlns:wpg="http://schemas.microsoft.com/office/word/2010/wordprocessingGroup" xmlns:w14="http://schemas.microsoft.com/office/word/2010/wordml" xmlns:w="http://schemas.openxmlformats.org/wordprocessingml/2006/main" xmlns:w10="urn:schemas-microsoft-com:office:word" xmlns:wp14="http://schemas.microsoft.com/office/word/2010/wordprocessingDrawing" xmlns:v="urn:schemas-microsoft-com:vml" xmlns:o="urn:schemas-microsoft-com:office:office" xmlns:mc="http://schemas.openxmlformats.org/markup-compatibility/2006" xmlns:wpc="http://schemas.microsoft.com/office/word/2010/wordprocessingCanvas" xmlns=""/>
                       </a:ext>
                     </a:extLst>
                   </pic:spPr>
@@ -17644,7 +17702,7 @@
       <w:r>
         <w:lastRenderedPageBreak/>
         <w:drawing>
-          <wp:inline distT="0" distB="0" distL="0" distR="0" wp14:anchorId="29B52A72" wp14:editId="262A18D4">
+          <wp:inline distT="0" distB="0" distL="0" distR="0">
             <wp:extent cx="5072332" cy="3513649"/>
             <wp:effectExtent l="0" t="0" r="0" b="0"/>
             <wp:docPr id="1" name="Obrázek 1"/>
@@ -17659,10 +17717,10 @@
                     <pic:cNvPicPr/>
                   </pic:nvPicPr>
                   <pic:blipFill rotWithShape="1">
-                    <a:blip r:embed="rId33" cstate="screen">
+                    <a:blip r:embed="rId32" cstate="screen">
                       <a:extLst>
                         <a:ext uri="{28A0092B-C50C-407E-A947-70E740481C1C}">
-                          <a14:useLocalDpi xmlns:a14="http://schemas.microsoft.com/office/drawing/2010/main"/>
+                          <a14:useLocalDpi xmlns:a14="http://schemas.microsoft.com/office/drawing/2010/main" xmlns:wps="http://schemas.microsoft.com/office/word/2010/wordprocessingShape" xmlns:wpi="http://schemas.microsoft.com/office/word/2010/wordprocessingInk" xmlns:wpg="http://schemas.microsoft.com/office/word/2010/wordprocessingGroup" xmlns:w14="http://schemas.microsoft.com/office/word/2010/wordml" xmlns:w="http://schemas.openxmlformats.org/wordprocessingml/2006/main" xmlns:w10="urn:schemas-microsoft-com:office:word" xmlns:wp14="http://schemas.microsoft.com/office/word/2010/wordprocessingDrawing" xmlns:v="urn:schemas-microsoft-com:vml" xmlns:o="urn:schemas-microsoft-com:office:office" xmlns:mc="http://schemas.openxmlformats.org/markup-compatibility/2006" xmlns:wpc="http://schemas.microsoft.com/office/word/2010/wordprocessingCanvas" xmlns=""/>
                         </a:ext>
                       </a:extLst>
                     </a:blip>
@@ -17682,7 +17740,7 @@
                     </a:ln>
                     <a:extLst>
                       <a:ext uri="{53640926-AAD7-44D8-BBD7-CCE9431645EC}">
-                        <a14:shadowObscured xmlns:a14="http://schemas.microsoft.com/office/drawing/2010/main"/>
+                        <a14:shadowObscured xmlns:a14="http://schemas.microsoft.com/office/drawing/2010/main" xmlns:wps="http://schemas.microsoft.com/office/word/2010/wordprocessingShape" xmlns:wpi="http://schemas.microsoft.com/office/word/2010/wordprocessingInk" xmlns:wpg="http://schemas.microsoft.com/office/word/2010/wordprocessingGroup" xmlns:w14="http://schemas.microsoft.com/office/word/2010/wordml" xmlns:w="http://schemas.openxmlformats.org/wordprocessingml/2006/main" xmlns:w10="urn:schemas-microsoft-com:office:word" xmlns:wp14="http://schemas.microsoft.com/office/word/2010/wordprocessingDrawing" xmlns:v="urn:schemas-microsoft-com:vml" xmlns:o="urn:schemas-microsoft-com:office:office" xmlns:mc="http://schemas.openxmlformats.org/markup-compatibility/2006" xmlns:wpc="http://schemas.microsoft.com/office/word/2010/wordprocessingCanvas" xmlns=""/>
                       </a:ext>
                     </a:extLst>
                   </pic:spPr>
@@ -17972,7 +18030,7 @@
       <w:r>
         <w:lastRenderedPageBreak/>
         <w:drawing>
-          <wp:inline distT="0" distB="0" distL="0" distR="0" wp14:anchorId="38074672" wp14:editId="0A265D8E">
+          <wp:inline distT="0" distB="0" distL="0" distR="0">
             <wp:extent cx="4112386" cy="4508390"/>
             <wp:effectExtent l="0" t="0" r="2540" b="6985"/>
             <wp:docPr id="18" name="Obrázek 18"/>
@@ -17987,10 +18045,10 @@
                     <pic:cNvPicPr/>
                   </pic:nvPicPr>
                   <pic:blipFill rotWithShape="1">
-                    <a:blip r:embed="rId34" cstate="screen">
+                    <a:blip r:embed="rId33" cstate="screen">
                       <a:extLst>
                         <a:ext uri="{28A0092B-C50C-407E-A947-70E740481C1C}">
-                          <a14:useLocalDpi xmlns:a14="http://schemas.microsoft.com/office/drawing/2010/main"/>
+                          <a14:useLocalDpi xmlns:a14="http://schemas.microsoft.com/office/drawing/2010/main" xmlns:wps="http://schemas.microsoft.com/office/word/2010/wordprocessingShape" xmlns:wpi="http://schemas.microsoft.com/office/word/2010/wordprocessingInk" xmlns:wpg="http://schemas.microsoft.com/office/word/2010/wordprocessingGroup" xmlns:w14="http://schemas.microsoft.com/office/word/2010/wordml" xmlns:w="http://schemas.openxmlformats.org/wordprocessingml/2006/main" xmlns:w10="urn:schemas-microsoft-com:office:word" xmlns:wp14="http://schemas.microsoft.com/office/word/2010/wordprocessingDrawing" xmlns:v="urn:schemas-microsoft-com:vml" xmlns:o="urn:schemas-microsoft-com:office:office" xmlns:mc="http://schemas.openxmlformats.org/markup-compatibility/2006" xmlns:wpc="http://schemas.microsoft.com/office/word/2010/wordprocessingCanvas" xmlns=""/>
                         </a:ext>
                       </a:extLst>
                     </a:blip>
@@ -18010,7 +18068,7 @@
                     </a:ln>
                     <a:extLst>
                       <a:ext uri="{53640926-AAD7-44D8-BBD7-CCE9431645EC}">
-                        <a14:shadowObscured xmlns:a14="http://schemas.microsoft.com/office/drawing/2010/main"/>
+                        <a14:shadowObscured xmlns:a14="http://schemas.microsoft.com/office/drawing/2010/main" xmlns:wps="http://schemas.microsoft.com/office/word/2010/wordprocessingShape" xmlns:wpi="http://schemas.microsoft.com/office/word/2010/wordprocessingInk" xmlns:wpg="http://schemas.microsoft.com/office/word/2010/wordprocessingGroup" xmlns:w14="http://schemas.microsoft.com/office/word/2010/wordml" xmlns:w="http://schemas.openxmlformats.org/wordprocessingml/2006/main" xmlns:w10="urn:schemas-microsoft-com:office:word" xmlns:wp14="http://schemas.microsoft.com/office/word/2010/wordprocessingDrawing" xmlns:v="urn:schemas-microsoft-com:vml" xmlns:o="urn:schemas-microsoft-com:office:office" xmlns:mc="http://schemas.openxmlformats.org/markup-compatibility/2006" xmlns:wpc="http://schemas.microsoft.com/office/word/2010/wordprocessingCanvas" xmlns=""/>
                       </a:ext>
                     </a:extLst>
                   </pic:spPr>
@@ -18066,30 +18124,20 @@
       <w:r>
         <w:t xml:space="preserve">Na </w:t>
       </w:r>
-      <w:r>
-        <w:fldChar w:fldCharType="begin"/>
-      </w:r>
-      <w:r>
-        <w:instrText xml:space="preserve"> REF _Ref428620404 \h  \* MERGEFORMAT </w:instrText>
-      </w:r>
-      <w:r>
-        <w:fldChar w:fldCharType="separate"/>
-      </w:r>
-      <w:r>
-        <w:t>obr</w:t>
-      </w:r>
-      <w:r>
-        <w:t xml:space="preserve">. 27 Případ užití mezi </w:t>
-      </w:r>
-      <w:r>
-        <w:t>klientem</w:t>
-      </w:r>
-      <w:r>
-        <w:t xml:space="preserve"> a APS</w:t>
-      </w:r>
-      <w:r>
-        <w:fldChar w:fldCharType="end"/>
-      </w:r>
+      <w:fldSimple w:instr=" REF _Ref428620404 \h  \* MERGEFORMAT ">
+        <w:r>
+          <w:t>obr</w:t>
+        </w:r>
+        <w:r>
+          <w:t xml:space="preserve">. 27 Případ užití mezi </w:t>
+        </w:r>
+        <w:r>
+          <w:t>klientem</w:t>
+        </w:r>
+        <w:r>
+          <w:t xml:space="preserve"> a APS</w:t>
+        </w:r>
+      </w:fldSimple>
       <w:r>
         <w:t xml:space="preserve"> můžeme vidět relace, resp. asociace </w:t>
       </w:r>
@@ -18162,7 +18210,7 @@
       <w:r>
         <w:lastRenderedPageBreak/>
         <w:drawing>
-          <wp:inline distT="0" distB="0" distL="0" distR="0" wp14:anchorId="7CDFD7C4" wp14:editId="32656979">
+          <wp:inline distT="0" distB="0" distL="0" distR="0">
             <wp:extent cx="3299792" cy="3045350"/>
             <wp:effectExtent l="0" t="0" r="0" b="3175"/>
             <wp:docPr id="24" name="Obrázek 24"/>
@@ -18177,10 +18225,10 @@
                     <pic:cNvPicPr/>
                   </pic:nvPicPr>
                   <pic:blipFill rotWithShape="1">
-                    <a:blip r:embed="rId35" cstate="screen">
+                    <a:blip r:embed="rId34" cstate="screen">
                       <a:extLst>
                         <a:ext uri="{28A0092B-C50C-407E-A947-70E740481C1C}">
-                          <a14:useLocalDpi xmlns:a14="http://schemas.microsoft.com/office/drawing/2010/main"/>
+                          <a14:useLocalDpi xmlns:a14="http://schemas.microsoft.com/office/drawing/2010/main" xmlns:wps="http://schemas.microsoft.com/office/word/2010/wordprocessingShape" xmlns:wpi="http://schemas.microsoft.com/office/word/2010/wordprocessingInk" xmlns:wpg="http://schemas.microsoft.com/office/word/2010/wordprocessingGroup" xmlns:w14="http://schemas.microsoft.com/office/word/2010/wordml" xmlns:w="http://schemas.openxmlformats.org/wordprocessingml/2006/main" xmlns:w10="urn:schemas-microsoft-com:office:word" xmlns:wp14="http://schemas.microsoft.com/office/word/2010/wordprocessingDrawing" xmlns:v="urn:schemas-microsoft-com:vml" xmlns:o="urn:schemas-microsoft-com:office:office" xmlns:mc="http://schemas.openxmlformats.org/markup-compatibility/2006" xmlns:wpc="http://schemas.microsoft.com/office/word/2010/wordprocessingCanvas" xmlns=""/>
                         </a:ext>
                       </a:extLst>
                     </a:blip>
@@ -18200,7 +18248,7 @@
                     </a:ln>
                     <a:extLst>
                       <a:ext uri="{53640926-AAD7-44D8-BBD7-CCE9431645EC}">
-                        <a14:shadowObscured xmlns:a14="http://schemas.microsoft.com/office/drawing/2010/main"/>
+                        <a14:shadowObscured xmlns:a14="http://schemas.microsoft.com/office/drawing/2010/main" xmlns:wps="http://schemas.microsoft.com/office/word/2010/wordprocessingShape" xmlns:wpi="http://schemas.microsoft.com/office/word/2010/wordprocessingInk" xmlns:wpg="http://schemas.microsoft.com/office/word/2010/wordprocessingGroup" xmlns:w14="http://schemas.microsoft.com/office/word/2010/wordml" xmlns:w="http://schemas.openxmlformats.org/wordprocessingml/2006/main" xmlns:w10="urn:schemas-microsoft-com:office:word" xmlns:wp14="http://schemas.microsoft.com/office/word/2010/wordprocessingDrawing" xmlns:v="urn:schemas-microsoft-com:vml" xmlns:o="urn:schemas-microsoft-com:office:office" xmlns:mc="http://schemas.openxmlformats.org/markup-compatibility/2006" xmlns:wpc="http://schemas.microsoft.com/office/word/2010/wordprocessingCanvas" xmlns=""/>
                       </a:ext>
                     </a:extLst>
                   </pic:spPr>
@@ -18280,7 +18328,7 @@
       </w:pPr>
       <w:r>
         <w:drawing>
-          <wp:inline distT="0" distB="0" distL="0" distR="0" wp14:anchorId="778C16C1" wp14:editId="5451D51C">
+          <wp:inline distT="0" distB="0" distL="0" distR="0">
             <wp:extent cx="5192202" cy="3120455"/>
             <wp:effectExtent l="0" t="0" r="8890" b="3810"/>
             <wp:docPr id="26" name="Obrázek 26"/>
@@ -18295,10 +18343,10 @@
                     <pic:cNvPicPr/>
                   </pic:nvPicPr>
                   <pic:blipFill rotWithShape="1">
-                    <a:blip r:embed="rId36" cstate="screen">
+                    <a:blip r:embed="rId35" cstate="screen">
                       <a:extLst>
                         <a:ext uri="{28A0092B-C50C-407E-A947-70E740481C1C}">
-                          <a14:useLocalDpi xmlns:a14="http://schemas.microsoft.com/office/drawing/2010/main"/>
+                          <a14:useLocalDpi xmlns:a14="http://schemas.microsoft.com/office/drawing/2010/main" xmlns:wps="http://schemas.microsoft.com/office/word/2010/wordprocessingShape" xmlns:wpi="http://schemas.microsoft.com/office/word/2010/wordprocessingInk" xmlns:wpg="http://schemas.microsoft.com/office/word/2010/wordprocessingGroup" xmlns:w14="http://schemas.microsoft.com/office/word/2010/wordml" xmlns:w="http://schemas.openxmlformats.org/wordprocessingml/2006/main" xmlns:w10="urn:schemas-microsoft-com:office:word" xmlns:wp14="http://schemas.microsoft.com/office/word/2010/wordprocessingDrawing" xmlns:v="urn:schemas-microsoft-com:vml" xmlns:o="urn:schemas-microsoft-com:office:office" xmlns:mc="http://schemas.openxmlformats.org/markup-compatibility/2006" xmlns:wpc="http://schemas.microsoft.com/office/word/2010/wordprocessingCanvas" xmlns=""/>
                         </a:ext>
                       </a:extLst>
                     </a:blip>
@@ -18318,7 +18366,7 @@
                     </a:ln>
                     <a:extLst>
                       <a:ext uri="{53640926-AAD7-44D8-BBD7-CCE9431645EC}">
-                        <a14:shadowObscured xmlns:a14="http://schemas.microsoft.com/office/drawing/2010/main"/>
+                        <a14:shadowObscured xmlns:a14="http://schemas.microsoft.com/office/drawing/2010/main" xmlns:wps="http://schemas.microsoft.com/office/word/2010/wordprocessingShape" xmlns:wpi="http://schemas.microsoft.com/office/word/2010/wordprocessingInk" xmlns:wpg="http://schemas.microsoft.com/office/word/2010/wordprocessingGroup" xmlns:w14="http://schemas.microsoft.com/office/word/2010/wordml" xmlns:w="http://schemas.openxmlformats.org/wordprocessingml/2006/main" xmlns:w10="urn:schemas-microsoft-com:office:word" xmlns:wp14="http://schemas.microsoft.com/office/word/2010/wordprocessingDrawing" xmlns:v="urn:schemas-microsoft-com:vml" xmlns:o="urn:schemas-microsoft-com:office:office" xmlns:mc="http://schemas.openxmlformats.org/markup-compatibility/2006" xmlns:wpc="http://schemas.microsoft.com/office/word/2010/wordprocessingCanvas" xmlns=""/>
                       </a:ext>
                     </a:extLst>
                   </pic:spPr>
@@ -18452,24 +18500,14 @@
       <w:r>
         <w:t xml:space="preserve">Na </w:t>
       </w:r>
-      <w:r>
-        <w:fldChar w:fldCharType="begin"/>
-      </w:r>
-      <w:r>
-        <w:instrText xml:space="preserve"> REF _Ref428631134 \h  \* MERGEFORMAT </w:instrText>
-      </w:r>
-      <w:r>
-        <w:fldChar w:fldCharType="separate"/>
-      </w:r>
-      <w:r>
-        <w:t>Obr</w:t>
-      </w:r>
-      <w:r>
-        <w:t>. 30 Diagram analytické třídy</w:t>
-      </w:r>
-      <w:r>
-        <w:fldChar w:fldCharType="end"/>
-      </w:r>
+      <w:fldSimple w:instr=" REF _Ref428631134 \h  \* MERGEFORMAT ">
+        <w:r>
+          <w:t>Obr</w:t>
+        </w:r>
+        <w:r>
+          <w:t>. 30 Diagram analytické třídy</w:t>
+        </w:r>
+      </w:fldSimple>
       <w:r>
         <w:t xml:space="preserve"> </w:t>
       </w:r>
@@ -18492,10 +18530,10 @@
       </w:pPr>
       <w:r>
         <w:drawing>
-          <wp:inline distT="0" distB="0" distL="0" distR="0" wp14:anchorId="62697BB2" wp14:editId="03BB446B">
-            <wp:extent cx="5840321" cy="2390775"/>
-            <wp:effectExtent l="0" t="0" r="8255" b="0"/>
-            <wp:docPr id="30" name="Obrázek 30"/>
+          <wp:inline distT="0" distB="0" distL="0" distR="0">
+            <wp:extent cx="5759450" cy="3668872"/>
+            <wp:effectExtent l="19050" t="0" r="0" b="0"/>
+            <wp:docPr id="14" name="obrázek 11"/>
             <wp:cNvGraphicFramePr>
               <a:graphicFrameLocks xmlns:a="http://schemas.openxmlformats.org/drawingml/2006/main" noChangeAspect="1"/>
             </wp:cNvGraphicFramePr>
@@ -18503,36 +18541,33 @@
               <a:graphicData uri="http://schemas.openxmlformats.org/drawingml/2006/picture">
                 <pic:pic xmlns:pic="http://schemas.openxmlformats.org/drawingml/2006/picture">
                   <pic:nvPicPr>
-                    <pic:cNvPr id="0" name=""/>
-                    <pic:cNvPicPr/>
+                    <pic:cNvPr id="0" name="Picture 11"/>
+                    <pic:cNvPicPr>
+                      <a:picLocks noChangeAspect="1" noChangeArrowheads="1"/>
+                    </pic:cNvPicPr>
                   </pic:nvPicPr>
-                  <pic:blipFill rotWithShape="1">
-                    <a:blip r:embed="rId37" cstate="screen">
-                      <a:extLst>
-                        <a:ext uri="{28A0092B-C50C-407E-A947-70E740481C1C}">
-                          <a14:useLocalDpi xmlns:a14="http://schemas.microsoft.com/office/drawing/2010/main"/>
-                        </a:ext>
-                      </a:extLst>
-                    </a:blip>
+                  <pic:blipFill>
+                    <a:blip r:embed="rId36" cstate="print"/>
                     <a:srcRect/>
-                    <a:stretch/>
+                    <a:stretch>
+                      <a:fillRect/>
+                    </a:stretch>
                   </pic:blipFill>
                   <pic:spPr bwMode="auto">
                     <a:xfrm>
                       <a:off x="0" y="0"/>
-                      <a:ext cx="5861265" cy="2399348"/>
+                      <a:ext cx="5759450" cy="3668872"/>
                     </a:xfrm>
                     <a:prstGeom prst="rect">
                       <a:avLst/>
                     </a:prstGeom>
-                    <a:ln>
+                    <a:noFill/>
+                    <a:ln w="9525">
                       <a:noFill/>
+                      <a:miter lim="800000"/>
+                      <a:headEnd/>
+                      <a:tailEnd/>
                     </a:ln>
-                    <a:extLst>
-                      <a:ext uri="{53640926-AAD7-44D8-BBD7-CCE9431645EC}">
-                        <a14:shadowObscured xmlns:a14="http://schemas.microsoft.com/office/drawing/2010/main"/>
-                      </a:ext>
-                    </a:extLst>
                   </pic:spPr>
                 </pic:pic>
               </a:graphicData>
@@ -18622,15 +18657,17 @@
       </w:pPr>
       <w:r>
         <w:rPr>
+          <w:b w:val="0"/>
+          <w:bCs w:val="0"/>
           <w:noProof/>
           <w:lang w:eastAsia="cs-CZ"/>
         </w:rPr>
         <w:lastRenderedPageBreak/>
         <w:drawing>
-          <wp:inline distT="0" distB="0" distL="0" distR="0" wp14:anchorId="423C6DCD" wp14:editId="234D1C67">
-            <wp:extent cx="4317558" cy="4003038"/>
-            <wp:effectExtent l="0" t="0" r="6985" b="0"/>
-            <wp:docPr id="31" name="Obrázek 31"/>
+          <wp:inline distT="0" distB="0" distL="0" distR="0">
+            <wp:extent cx="5759450" cy="5056413"/>
+            <wp:effectExtent l="19050" t="0" r="0" b="0"/>
+            <wp:docPr id="21" name="obrázek 14"/>
             <wp:cNvGraphicFramePr>
               <a:graphicFrameLocks xmlns:a="http://schemas.openxmlformats.org/drawingml/2006/main" noChangeAspect="1"/>
             </wp:cNvGraphicFramePr>
@@ -18638,36 +18675,33 @@
               <a:graphicData uri="http://schemas.openxmlformats.org/drawingml/2006/picture">
                 <pic:pic xmlns:pic="http://schemas.openxmlformats.org/drawingml/2006/picture">
                   <pic:nvPicPr>
-                    <pic:cNvPr id="0" name=""/>
-                    <pic:cNvPicPr/>
+                    <pic:cNvPr id="0" name="Picture 14"/>
+                    <pic:cNvPicPr>
+                      <a:picLocks noChangeAspect="1" noChangeArrowheads="1"/>
+                    </pic:cNvPicPr>
                   </pic:nvPicPr>
-                  <pic:blipFill rotWithShape="1">
-                    <a:blip r:embed="rId38" cstate="screen">
-                      <a:extLst>
-                        <a:ext uri="{28A0092B-C50C-407E-A947-70E740481C1C}">
-                          <a14:useLocalDpi xmlns:a14="http://schemas.microsoft.com/office/drawing/2010/main"/>
-                        </a:ext>
-                      </a:extLst>
-                    </a:blip>
+                  <pic:blipFill>
+                    <a:blip r:embed="rId37" cstate="print"/>
                     <a:srcRect/>
-                    <a:stretch/>
+                    <a:stretch>
+                      <a:fillRect/>
+                    </a:stretch>
                   </pic:blipFill>
                   <pic:spPr bwMode="auto">
                     <a:xfrm>
                       <a:off x="0" y="0"/>
-                      <a:ext cx="4322348" cy="4007479"/>
+                      <a:ext cx="5759450" cy="5056413"/>
                     </a:xfrm>
                     <a:prstGeom prst="rect">
                       <a:avLst/>
                     </a:prstGeom>
-                    <a:ln>
+                    <a:noFill/>
+                    <a:ln w="9525">
                       <a:noFill/>
+                      <a:miter lim="800000"/>
+                      <a:headEnd/>
+                      <a:tailEnd/>
                     </a:ln>
-                    <a:extLst>
-                      <a:ext uri="{53640926-AAD7-44D8-BBD7-CCE9431645EC}">
-                        <a14:shadowObscured xmlns:a14="http://schemas.microsoft.com/office/drawing/2010/main"/>
-                      </a:ext>
-                    </a:extLst>
                   </pic:spPr>
                 </pic:pic>
               </a:graphicData>
@@ -18719,6 +18753,7 @@
       </w:pPr>
       <w:bookmarkStart w:id="145" w:name="_Toc428950145"/>
       <w:r>
+        <w:lastRenderedPageBreak/>
         <w:t>Datový model</w:t>
       </w:r>
       <w:bookmarkEnd w:id="145"/>
@@ -18729,10 +18764,738 @@
       </w:pPr>
       <w:r>
         <w:drawing>
-          <wp:inline distT="0" distB="0" distL="0" distR="0" wp14:anchorId="60476778" wp14:editId="2E594E72">
-            <wp:extent cx="5280964" cy="3434964"/>
-            <wp:effectExtent l="0" t="0" r="0" b="0"/>
-            <wp:docPr id="36" name="Obrázek 36"/>
+          <wp:inline distT="0" distB="0" distL="0" distR="0">
+            <wp:extent cx="5759450" cy="3813999"/>
+            <wp:effectExtent l="19050" t="0" r="0" b="0"/>
+            <wp:docPr id="5" name="obrázek 5"/>
+            <wp:cNvGraphicFramePr>
+              <a:graphicFrameLocks xmlns:a="http://schemas.openxmlformats.org/drawingml/2006/main" noChangeAspect="1"/>
+            </wp:cNvGraphicFramePr>
+            <a:graphic xmlns:a="http://schemas.openxmlformats.org/drawingml/2006/main">
+              <a:graphicData uri="http://schemas.openxmlformats.org/drawingml/2006/picture">
+                <pic:pic xmlns:pic="http://schemas.openxmlformats.org/drawingml/2006/picture">
+                  <pic:nvPicPr>
+                    <pic:cNvPr id="0" name="Picture 5"/>
+                    <pic:cNvPicPr>
+                      <a:picLocks noChangeAspect="1" noChangeArrowheads="1"/>
+                    </pic:cNvPicPr>
+                  </pic:nvPicPr>
+                  <pic:blipFill>
+                    <a:blip r:embed="rId38" cstate="print"/>
+                    <a:srcRect/>
+                    <a:stretch>
+                      <a:fillRect/>
+                    </a:stretch>
+                  </pic:blipFill>
+                  <pic:spPr bwMode="auto">
+                    <a:xfrm>
+                      <a:off x="0" y="0"/>
+                      <a:ext cx="5759450" cy="3813999"/>
+                    </a:xfrm>
+                    <a:prstGeom prst="rect">
+                      <a:avLst/>
+                    </a:prstGeom>
+                    <a:noFill/>
+                    <a:ln w="9525">
+                      <a:noFill/>
+                      <a:miter lim="800000"/>
+                      <a:headEnd/>
+                      <a:tailEnd/>
+                    </a:ln>
+                  </pic:spPr>
+                </pic:pic>
+              </a:graphicData>
+            </a:graphic>
+          </wp:inline>
+        </w:drawing>
+      </w:r>
+    </w:p>
+    <w:p>
+      <w:pPr>
+        <w:pStyle w:val="Titulek"/>
+      </w:pPr>
+      <w:bookmarkStart w:id="146" w:name="_Toc428947862"/>
+      <w:r>
+        <w:t xml:space="preserve">Obr. </w:t>
+      </w:r>
+      <w:r>
+        <w:fldChar w:fldCharType="begin"/>
+      </w:r>
+      <w:r>
+        <w:instrText xml:space="preserve"> SEQ Obr. \* ARABIC </w:instrText>
+      </w:r>
+      <w:r>
+        <w:fldChar w:fldCharType="separate"/>
+      </w:r>
+      <w:r>
+        <w:rPr>
+          <w:noProof/>
+        </w:rPr>
+        <w:t>32</w:t>
+      </w:r>
+      <w:r>
+        <w:fldChar w:fldCharType="end"/>
+      </w:r>
+      <w:r>
+        <w:t xml:space="preserve"> Datový model</w:t>
+      </w:r>
+      <w:bookmarkEnd w:id="146"/>
+    </w:p>
+    <w:p>
+      <w:r>
+        <w:t>Datový model je jedním z hlavních bodů této aplikace. Byl vytvořen na základě analytického modelu tříd a normálních forem. Pomocí normálních forem byla eliminována redundance dat, což ušetřilo čas strávený nacházením potenciálních chyb návrhu.</w:t>
+      </w:r>
+    </w:p>
+    <w:p>
+      <w:pPr>
+        <w:rPr>
+          <w:b/>
+          <w:u w:val="single"/>
+        </w:rPr>
+      </w:pPr>
+      <w:r>
+        <w:rPr>
+          <w:b/>
+          <w:u w:val="single"/>
+        </w:rPr>
+        <w:t>Tabulky:</w:t>
+      </w:r>
+    </w:p>
+    <w:p>
+      <w:pPr>
+        <w:pStyle w:val="Odstavecseseznamem"/>
+        <w:numPr>
+          <w:ilvl w:val="0"/>
+          <w:numId w:val="17"/>
+        </w:numPr>
+        <w:rPr>
+          <w:b/>
+          <w:u w:val="single"/>
+        </w:rPr>
+      </w:pPr>
+      <w:proofErr w:type="spellStart"/>
+      <w:r>
+        <w:rPr>
+          <w:rFonts w:ascii="Consolas" w:hAnsi="Consolas" w:cs="Consolas"/>
+        </w:rPr>
+        <w:t>Event</w:t>
+      </w:r>
+      <w:proofErr w:type="spellEnd"/>
+      <w:r>
+        <w:t xml:space="preserve"> – zajišťuje pouze název události.</w:t>
+      </w:r>
+    </w:p>
+    <w:p>
+      <w:pPr>
+        <w:pStyle w:val="Odstavecseseznamem"/>
+        <w:numPr>
+          <w:ilvl w:val="0"/>
+          <w:numId w:val="17"/>
+        </w:numPr>
+        <w:rPr>
+          <w:b/>
+          <w:u w:val="single"/>
+        </w:rPr>
+      </w:pPr>
+      <w:proofErr w:type="spellStart"/>
+      <w:r>
+        <w:rPr>
+          <w:rFonts w:ascii="Consolas" w:hAnsi="Consolas" w:cs="Consolas"/>
+        </w:rPr>
+        <w:t>Observer</w:t>
+      </w:r>
+      <w:proofErr w:type="spellEnd"/>
+      <w:r>
+        <w:t xml:space="preserve"> – má v sobě pouze informace o pozorovateli.</w:t>
+      </w:r>
+    </w:p>
+    <w:p>
+      <w:pPr>
+        <w:pStyle w:val="Odstavecseseznamem"/>
+        <w:numPr>
+          <w:ilvl w:val="0"/>
+          <w:numId w:val="17"/>
+        </w:numPr>
+        <w:rPr>
+          <w:b/>
+          <w:u w:val="single"/>
+        </w:rPr>
+      </w:pPr>
+      <w:proofErr w:type="spellStart"/>
+      <w:r>
+        <w:rPr>
+          <w:rFonts w:ascii="Consolas" w:eastAsia="Consolas" w:hAnsi="Consolas" w:cs="Consolas"/>
+        </w:rPr>
+        <w:t>Date</w:t>
+      </w:r>
+      <w:proofErr w:type="spellEnd"/>
+      <w:r>
+        <w:rPr>
+          <w:rFonts w:ascii="Consolas" w:eastAsia="Consolas" w:hAnsi="Consolas" w:cs="Consolas"/>
+        </w:rPr>
+        <w:t>_</w:t>
+      </w:r>
+      <w:proofErr w:type="spellStart"/>
+      <w:r>
+        <w:rPr>
+          <w:rFonts w:ascii="Consolas" w:eastAsia="Consolas" w:hAnsi="Consolas" w:cs="Consolas"/>
+        </w:rPr>
+        <w:t>time</w:t>
+      </w:r>
+      <w:proofErr w:type="spellEnd"/>
+      <w:r>
+        <w:rPr>
+          <w:rFonts w:ascii="Consolas" w:eastAsia="Consolas" w:hAnsi="Consolas" w:cs="Consolas"/>
+        </w:rPr>
+        <w:t>_</w:t>
+      </w:r>
+      <w:proofErr w:type="spellStart"/>
+      <w:r>
+        <w:rPr>
+          <w:rFonts w:ascii="Consolas" w:eastAsia="Consolas" w:hAnsi="Consolas" w:cs="Consolas"/>
+        </w:rPr>
+        <w:t>event</w:t>
+      </w:r>
+      <w:proofErr w:type="spellEnd"/>
+      <w:r>
+        <w:t xml:space="preserve"> – určuje, kdy monitorovací událost začala a kdy skončila. Má v sobě odkaz na událost a pozorovatele, jenž se na tom podílel.</w:t>
+      </w:r>
+    </w:p>
+    <w:p>
+      <w:pPr>
+        <w:pStyle w:val="Odstavecseseznamem"/>
+        <w:numPr>
+          <w:ilvl w:val="0"/>
+          <w:numId w:val="17"/>
+        </w:numPr>
+        <w:rPr>
+          <w:b/>
+          <w:u w:val="single"/>
+        </w:rPr>
+      </w:pPr>
+      <w:r>
+        <w:rPr>
+          <w:rFonts w:ascii="Consolas" w:eastAsia="Consolas" w:hAnsi="Consolas" w:cs="Consolas"/>
+        </w:rPr>
+        <w:t>User_</w:t>
+      </w:r>
+      <w:proofErr w:type="spellStart"/>
+      <w:r>
+        <w:rPr>
+          <w:rFonts w:ascii="Consolas" w:eastAsia="Consolas" w:hAnsi="Consolas" w:cs="Consolas"/>
+        </w:rPr>
+        <w:t>date</w:t>
+      </w:r>
+      <w:proofErr w:type="spellEnd"/>
+      <w:r>
+        <w:rPr>
+          <w:rFonts w:ascii="Consolas" w:eastAsia="Consolas" w:hAnsi="Consolas" w:cs="Consolas"/>
+        </w:rPr>
+        <w:t>_</w:t>
+      </w:r>
+      <w:proofErr w:type="spellStart"/>
+      <w:r>
+        <w:rPr>
+          <w:rFonts w:ascii="Consolas" w:eastAsia="Consolas" w:hAnsi="Consolas" w:cs="Consolas"/>
+        </w:rPr>
+        <w:t>time</w:t>
+      </w:r>
+      <w:proofErr w:type="spellEnd"/>
+      <w:r>
+        <w:rPr>
+          <w:rFonts w:ascii="Consolas" w:eastAsia="Consolas" w:hAnsi="Consolas" w:cs="Consolas"/>
+        </w:rPr>
+        <w:t>_</w:t>
+      </w:r>
+      <w:proofErr w:type="spellStart"/>
+      <w:r>
+        <w:rPr>
+          <w:rFonts w:ascii="Consolas" w:eastAsia="Consolas" w:hAnsi="Consolas" w:cs="Consolas"/>
+        </w:rPr>
+        <w:t>event</w:t>
+      </w:r>
+      <w:proofErr w:type="spellEnd"/>
+      <w:r>
+        <w:t xml:space="preserve"> – </w:t>
+      </w:r>
+      <w:r>
+        <w:t>říká, kolik monitorovaných uživatelů je</w:t>
+      </w:r>
+      <w:r>
+        <w:t> </w:t>
+      </w:r>
+      <w:r>
+        <w:t>k </w:t>
+      </w:r>
+      <w:proofErr w:type="spellStart"/>
+      <w:r>
+        <w:rPr>
+          <w:rFonts w:ascii="Consolas" w:eastAsia="Consolas" w:hAnsi="Consolas" w:cs="Consolas"/>
+        </w:rPr>
+        <w:t>date</w:t>
+      </w:r>
+      <w:proofErr w:type="spellEnd"/>
+      <w:r>
+        <w:rPr>
+          <w:rFonts w:ascii="Consolas" w:eastAsia="Consolas" w:hAnsi="Consolas" w:cs="Consolas"/>
+        </w:rPr>
+        <w:t>_</w:t>
+      </w:r>
+      <w:proofErr w:type="spellStart"/>
+      <w:r>
+        <w:rPr>
+          <w:rFonts w:ascii="Consolas" w:eastAsia="Consolas" w:hAnsi="Consolas" w:cs="Consolas"/>
+        </w:rPr>
+        <w:t>time</w:t>
+      </w:r>
+      <w:proofErr w:type="spellEnd"/>
+      <w:r>
+        <w:rPr>
+          <w:rFonts w:ascii="Consolas" w:eastAsia="Consolas" w:hAnsi="Consolas" w:cs="Consolas"/>
+        </w:rPr>
+        <w:t>_</w:t>
+      </w:r>
+      <w:proofErr w:type="spellStart"/>
+      <w:r>
+        <w:rPr>
+          <w:rFonts w:ascii="Consolas" w:eastAsia="Consolas" w:hAnsi="Consolas" w:cs="Consolas"/>
+        </w:rPr>
+        <w:t>event</w:t>
+      </w:r>
+      <w:proofErr w:type="spellEnd"/>
+      <w:r>
+        <w:rPr>
+          <w:rFonts w:ascii="Consolas" w:eastAsia="Consolas" w:hAnsi="Consolas" w:cs="Consolas"/>
+        </w:rPr>
+        <w:t xml:space="preserve"> </w:t>
+      </w:r>
+      <w:r>
+        <w:t xml:space="preserve">připojeno a na čem měli uživatelé pracovat pomocí atributu </w:t>
+      </w:r>
+      <w:proofErr w:type="spellStart"/>
+      <w:r>
+        <w:rPr>
+          <w:rFonts w:ascii="Consolas" w:eastAsia="Consolas" w:hAnsi="Consolas" w:cs="Consolas"/>
+        </w:rPr>
+        <w:t>name</w:t>
+      </w:r>
+      <w:proofErr w:type="spellEnd"/>
+      <w:r>
+        <w:rPr>
+          <w:rFonts w:ascii="Consolas" w:eastAsia="Consolas" w:hAnsi="Consolas" w:cs="Consolas"/>
+        </w:rPr>
+        <w:t>_</w:t>
+      </w:r>
+      <w:proofErr w:type="spellStart"/>
+      <w:r>
+        <w:rPr>
+          <w:rFonts w:ascii="Consolas" w:eastAsia="Consolas" w:hAnsi="Consolas" w:cs="Consolas"/>
+        </w:rPr>
+        <w:t>work</w:t>
+      </w:r>
+      <w:proofErr w:type="spellEnd"/>
+      <w:r>
+        <w:t>.</w:t>
+      </w:r>
+    </w:p>
+    <w:p>
+      <w:pPr>
+        <w:pStyle w:val="Odstavecseseznamem"/>
+        <w:numPr>
+          <w:ilvl w:val="0"/>
+          <w:numId w:val="17"/>
+        </w:numPr>
+        <w:rPr>
+          <w:b/>
+          <w:u w:val="single"/>
+        </w:rPr>
+      </w:pPr>
+      <w:r>
+        <w:rPr>
+          <w:rFonts w:ascii="Consolas" w:eastAsia="Consolas" w:hAnsi="Consolas" w:cs="Consolas"/>
+        </w:rPr>
+        <w:t xml:space="preserve">User </w:t>
+      </w:r>
+      <w:r>
+        <w:t>– nese v sobě základní informace, jako je název uživatele v počítači, název počítače a časové razítko. Časové razítko se využívá jen pro poslední odeslání informací na server.</w:t>
+      </w:r>
+    </w:p>
+    <w:p>
+      <w:pPr>
+        <w:pStyle w:val="Odstavecseseznamem"/>
+        <w:numPr>
+          <w:ilvl w:val="0"/>
+          <w:numId w:val="17"/>
+        </w:numPr>
+        <w:rPr>
+          <w:b/>
+          <w:u w:val="single"/>
+        </w:rPr>
+      </w:pPr>
+      <w:proofErr w:type="spellStart"/>
+      <w:proofErr w:type="gramStart"/>
+      <w:r>
+        <w:rPr>
+          <w:rFonts w:ascii="Consolas" w:eastAsia="Consolas" w:hAnsi="Consolas" w:cs="Consolas"/>
+        </w:rPr>
+        <w:lastRenderedPageBreak/>
+        <w:t>Acitivity</w:t>
+      </w:r>
+      <w:proofErr w:type="spellEnd"/>
+      <w:r>
+        <w:t>– popisuje</w:t>
+      </w:r>
+      <w:proofErr w:type="gramEnd"/>
+      <w:r>
+        <w:t xml:space="preserve"> název aktivity, kterou uživatel vykonával s časovým razítkem. Atribut </w:t>
+      </w:r>
+      <w:proofErr w:type="spellStart"/>
+      <w:r>
+        <w:rPr>
+          <w:rFonts w:ascii="Consolas" w:hAnsi="Consolas" w:cs="Consolas"/>
+        </w:rPr>
+        <w:t>ignore</w:t>
+      </w:r>
+      <w:proofErr w:type="spellEnd"/>
+      <w:r>
+        <w:rPr>
+          <w:rFonts w:ascii="Consolas" w:hAnsi="Consolas" w:cs="Consolas"/>
+        </w:rPr>
+        <w:t>_</w:t>
+      </w:r>
+      <w:proofErr w:type="spellStart"/>
+      <w:r>
+        <w:rPr>
+          <w:rFonts w:ascii="Consolas" w:eastAsia="Consolas" w:hAnsi="Consolas" w:cs="Consolas"/>
+        </w:rPr>
+        <w:t>a</w:t>
+      </w:r>
+      <w:r>
+        <w:rPr>
+          <w:rFonts w:ascii="Consolas" w:eastAsia="Consolas" w:hAnsi="Consolas" w:cs="Consolas"/>
+        </w:rPr>
+        <w:t>ttention</w:t>
+      </w:r>
+      <w:proofErr w:type="spellEnd"/>
+      <w:r>
+        <w:rPr>
+          <w:rFonts w:ascii="Consolas" w:eastAsia="Consolas" w:hAnsi="Consolas" w:cs="Consolas"/>
+        </w:rPr>
+        <w:t xml:space="preserve"> </w:t>
+      </w:r>
+      <w:r>
+        <w:t>využívá pouze pozorovatel k tomu, aby mohl ignorovat varování o nevyžádané aplikaci uživatele.</w:t>
+      </w:r>
+    </w:p>
+    <w:p>
+      <w:pPr>
+        <w:pStyle w:val="Nadpis2"/>
+      </w:pPr>
+      <w:bookmarkStart w:id="147" w:name="_Toc428950146"/>
+      <w:r>
+        <w:t>Krok třetí „Konstrukce“</w:t>
+      </w:r>
+      <w:bookmarkEnd w:id="147"/>
+    </w:p>
+    <w:p>
+      <w:r>
+        <w:t xml:space="preserve">Fáze konstrukce </w:t>
+      </w:r>
+      <w:r>
+        <w:t>zahrnuje</w:t>
+      </w:r>
+      <w:r>
+        <w:t xml:space="preserve"> implementac</w:t>
+      </w:r>
+      <w:r>
+        <w:t>i</w:t>
+      </w:r>
+      <w:r>
+        <w:t xml:space="preserve"> navržených modelů do vývojových nástrojů pro tvorbu softwaru. Databáze byla vytvořena v nástroji </w:t>
+      </w:r>
+      <w:proofErr w:type="spellStart"/>
+      <w:r>
+        <w:t>SqliteBrowser</w:t>
+      </w:r>
+      <w:proofErr w:type="spellEnd"/>
+      <w:r>
+        <w:t>. J</w:t>
+      </w:r>
+      <w:r>
+        <w:t xml:space="preserve">edná se o freewarový nástroj pro vytváření </w:t>
+      </w:r>
+      <w:proofErr w:type="spellStart"/>
+      <w:r>
+        <w:t>SQLite</w:t>
+      </w:r>
+      <w:proofErr w:type="spellEnd"/>
+      <w:r>
+        <w:t xml:space="preserve"> databází. Tento nástroj umožňuje základní práci s databázemi. Konkrétně </w:t>
+      </w:r>
+      <w:r>
+        <w:t>jde například o</w:t>
+      </w:r>
+      <w:r>
+        <w:t xml:space="preserve"> tvorbu S</w:t>
+      </w:r>
+      <w:r>
+        <w:t>QL dotazů do DB, prohlížení dat</w:t>
+      </w:r>
+      <w:r>
+        <w:t xml:space="preserve"> v GUI, ukládání důležitých SQL dotazů do souborů či reverzování databáze. Dalším nástrojem vývoje bude </w:t>
+      </w:r>
+      <w:proofErr w:type="spellStart"/>
+      <w:r>
+        <w:t>Visual</w:t>
+      </w:r>
+      <w:proofErr w:type="spellEnd"/>
+      <w:r>
+        <w:t xml:space="preserve"> studio 2013 </w:t>
+      </w:r>
+      <w:proofErr w:type="spellStart"/>
+      <w:r>
+        <w:t>Ultimate</w:t>
+      </w:r>
+      <w:proofErr w:type="spellEnd"/>
+      <w:r>
+        <w:t xml:space="preserve"> </w:t>
+      </w:r>
+      <w:proofErr w:type="spellStart"/>
+      <w:r>
+        <w:t>Edition</w:t>
+      </w:r>
+      <w:proofErr w:type="spellEnd"/>
+      <w:r>
+        <w:t xml:space="preserve"> s </w:t>
+      </w:r>
+      <w:proofErr w:type="spellStart"/>
+      <w:r>
+        <w:t>ReSharprem</w:t>
+      </w:r>
+      <w:proofErr w:type="spellEnd"/>
+      <w:r>
+        <w:t xml:space="preserve">. </w:t>
+      </w:r>
+      <w:proofErr w:type="spellStart"/>
+      <w:r>
+        <w:t>Visual</w:t>
+      </w:r>
+      <w:proofErr w:type="spellEnd"/>
+      <w:r>
+        <w:t xml:space="preserve"> studio 2013</w:t>
+      </w:r>
+      <w:r>
+        <w:t xml:space="preserve"> je podle mého názoru výborným vývojovým prostředím pro tvorbu softwaru na </w:t>
+      </w:r>
+      <w:proofErr w:type="gramStart"/>
+      <w:r>
+        <w:t>platformě .</w:t>
+      </w:r>
+      <w:proofErr w:type="spellStart"/>
+      <w:r>
+        <w:t>NETframework</w:t>
+      </w:r>
+      <w:proofErr w:type="spellEnd"/>
+      <w:proofErr w:type="gramEnd"/>
+      <w:r>
+        <w:t xml:space="preserve">. </w:t>
+      </w:r>
+      <w:proofErr w:type="spellStart"/>
+      <w:r>
+        <w:t>ReSharper</w:t>
+      </w:r>
+      <w:proofErr w:type="spellEnd"/>
+      <w:r>
+        <w:t xml:space="preserve"> je</w:t>
+      </w:r>
+      <w:r>
+        <w:t> </w:t>
+      </w:r>
+      <w:r>
+        <w:t xml:space="preserve">nástroj pro </w:t>
+      </w:r>
+      <w:proofErr w:type="spellStart"/>
+      <w:r>
+        <w:t>Visual</w:t>
+      </w:r>
+      <w:proofErr w:type="spellEnd"/>
+      <w:r>
+        <w:t xml:space="preserve"> studio 2013</w:t>
+      </w:r>
+      <w:r>
+        <w:t xml:space="preserve"> sloužící pro </w:t>
+      </w:r>
+      <w:proofErr w:type="spellStart"/>
+      <w:r>
+        <w:t>refaktorizaci</w:t>
+      </w:r>
+      <w:proofErr w:type="spellEnd"/>
+      <w:r>
+        <w:t xml:space="preserve"> kódu a jeho snadnou udržovatelnost. Ve </w:t>
+      </w:r>
+      <w:proofErr w:type="spellStart"/>
+      <w:r>
+        <w:t>Visual</w:t>
+      </w:r>
+      <w:proofErr w:type="spellEnd"/>
+      <w:r>
+        <w:t xml:space="preserve"> studio 2013</w:t>
+      </w:r>
+      <w:r>
+        <w:t xml:space="preserve"> budeme používat tyto </w:t>
+      </w:r>
+      <w:proofErr w:type="spellStart"/>
+      <w:r>
+        <w:t>technochnologie</w:t>
+      </w:r>
+      <w:proofErr w:type="spellEnd"/>
+      <w:r>
+        <w:t>:</w:t>
+      </w:r>
+    </w:p>
+    <w:p>
+      <w:pPr>
+        <w:pStyle w:val="Odstavecseseznamem"/>
+        <w:numPr>
+          <w:ilvl w:val="0"/>
+          <w:numId w:val="18"/>
+        </w:numPr>
+      </w:pPr>
+      <w:r>
+        <w:t>Programovací jazyk C</w:t>
+      </w:r>
+      <w:r>
+        <w:rPr>
+          <w:lang w:val="en-US"/>
+        </w:rPr>
+        <w:t>#</w:t>
+      </w:r>
+    </w:p>
+    <w:p>
+      <w:pPr>
+        <w:pStyle w:val="Odstavecseseznamem"/>
+        <w:numPr>
+          <w:ilvl w:val="0"/>
+          <w:numId w:val="18"/>
+        </w:numPr>
+      </w:pPr>
+      <w:r>
+        <w:t>WPF</w:t>
+      </w:r>
+    </w:p>
+    <w:p>
+      <w:pPr>
+        <w:pStyle w:val="Odstavecseseznamem"/>
+        <w:numPr>
+          <w:ilvl w:val="0"/>
+          <w:numId w:val="18"/>
+        </w:numPr>
+      </w:pPr>
+      <w:r>
+        <w:t>WCF</w:t>
+      </w:r>
+    </w:p>
+    <w:p>
+      <w:pPr>
+        <w:pStyle w:val="Odstavecseseznamem"/>
+        <w:numPr>
+          <w:ilvl w:val="0"/>
+          <w:numId w:val="18"/>
+        </w:numPr>
+      </w:pPr>
+      <w:r>
+        <w:t>Entity Framework</w:t>
+      </w:r>
+    </w:p>
+    <w:p>
+      <w:pPr>
+        <w:pStyle w:val="Nadpis3"/>
+      </w:pPr>
+      <w:bookmarkStart w:id="148" w:name="_Toc428950147"/>
+      <w:r>
+        <w:t>Implementace datového modelu</w:t>
+      </w:r>
+      <w:bookmarkEnd w:id="148"/>
+    </w:p>
+    <w:p>
+      <w:r>
+        <w:t>N</w:t>
+      </w:r>
+      <w:r>
+        <w:t xml:space="preserve">ávrh datového modelu </w:t>
+      </w:r>
+      <w:r>
+        <w:t xml:space="preserve">byl původně </w:t>
+      </w:r>
+      <w:r>
+        <w:t>vytvořen v</w:t>
+      </w:r>
+      <w:r>
+        <w:t xml:space="preserve"> aplikaci </w:t>
+      </w:r>
+      <w:r>
+        <w:t>EA</w:t>
+      </w:r>
+      <w:r>
+        <w:t xml:space="preserve">. Bohužel, EA nepodporuje přímý import datového modelu do </w:t>
+      </w:r>
+      <w:proofErr w:type="spellStart"/>
+      <w:r>
+        <w:t>SqliteBroswseru</w:t>
+      </w:r>
+      <w:proofErr w:type="spellEnd"/>
+      <w:r>
+        <w:t xml:space="preserve">. Umožňuje sice generování skriptů ve formátu </w:t>
+      </w:r>
+      <w:proofErr w:type="spellStart"/>
+      <w:r>
+        <w:t>sqlfile</w:t>
+      </w:r>
+      <w:proofErr w:type="spellEnd"/>
+      <w:r>
+        <w:t xml:space="preserve">, ale </w:t>
+      </w:r>
+      <w:proofErr w:type="spellStart"/>
+      <w:r>
+        <w:t>SqliteBrowser</w:t>
+      </w:r>
+      <w:proofErr w:type="spellEnd"/>
+      <w:r>
+        <w:t xml:space="preserve"> si pro změnu neporadí s DB </w:t>
+      </w:r>
+      <w:r>
+        <w:rPr>
+          <w:rFonts w:ascii="Consolas" w:hAnsi="Consolas" w:cs="Consolas"/>
+        </w:rPr>
+        <w:t>CONSTRAIN</w:t>
+      </w:r>
+      <w:r>
+        <w:t>.</w:t>
+      </w:r>
+      <w:r>
+        <w:t xml:space="preserve"> Model </w:t>
+      </w:r>
+      <w:r>
+        <w:lastRenderedPageBreak/>
+        <w:t>tak posloužil jako podrobný vzor pro „ruční“ tvorbu tabulek v jazyce SQL.</w:t>
+      </w:r>
+      <w:r>
+        <w:rPr>
+          <w:noProof/>
+          <w:lang w:eastAsia="cs-CZ"/>
+        </w:rPr>
+        <w:t xml:space="preserve"> </w:t>
+      </w:r>
+      <w:r>
+        <w:rPr>
+          <w:noProof/>
+          <w:lang w:eastAsia="cs-CZ"/>
+        </w:rPr>
+        <w:drawing>
+          <wp:inline distT="0" distB="0" distL="0" distR="0">
+            <wp:extent cx="5995284" cy="3347734"/>
+            <wp:effectExtent l="0" t="0" r="5715" b="5080"/>
+            <wp:docPr id="37" name="Obrázek 37"/>
             <wp:cNvGraphicFramePr>
               <a:graphicFrameLocks xmlns:a="http://schemas.openxmlformats.org/drawingml/2006/main" noChangeAspect="1"/>
             </wp:cNvGraphicFramePr>
@@ -18747,628 +19510,7 @@
                     <a:blip r:embed="rId39" cstate="screen">
                       <a:extLst>
                         <a:ext uri="{28A0092B-C50C-407E-A947-70E740481C1C}">
-                          <a14:useLocalDpi xmlns:a14="http://schemas.microsoft.com/office/drawing/2010/main"/>
-                        </a:ext>
-                      </a:extLst>
-                    </a:blip>
-                    <a:srcRect/>
-                    <a:stretch/>
-                  </pic:blipFill>
-                  <pic:spPr bwMode="auto">
-                    <a:xfrm>
-                      <a:off x="0" y="0"/>
-                      <a:ext cx="5295262" cy="3444264"/>
-                    </a:xfrm>
-                    <a:prstGeom prst="rect">
-                      <a:avLst/>
-                    </a:prstGeom>
-                    <a:ln>
-                      <a:noFill/>
-                    </a:ln>
-                    <a:extLst>
-                      <a:ext uri="{53640926-AAD7-44D8-BBD7-CCE9431645EC}">
-                        <a14:shadowObscured xmlns:a14="http://schemas.microsoft.com/office/drawing/2010/main"/>
-                      </a:ext>
-                    </a:extLst>
-                  </pic:spPr>
-                </pic:pic>
-              </a:graphicData>
-            </a:graphic>
-          </wp:inline>
-        </w:drawing>
-      </w:r>
-    </w:p>
-    <w:p>
-      <w:pPr>
-        <w:pStyle w:val="Titulek"/>
-      </w:pPr>
-      <w:bookmarkStart w:id="146" w:name="_Toc428947862"/>
-      <w:r>
-        <w:t xml:space="preserve">Obr. </w:t>
-      </w:r>
-      <w:r>
-        <w:fldChar w:fldCharType="begin"/>
-      </w:r>
-      <w:r>
-        <w:instrText xml:space="preserve"> SEQ Obr. \* ARABIC </w:instrText>
-      </w:r>
-      <w:r>
-        <w:fldChar w:fldCharType="separate"/>
-      </w:r>
-      <w:r>
-        <w:rPr>
-          <w:noProof/>
-        </w:rPr>
-        <w:t>32</w:t>
-      </w:r>
-      <w:r>
-        <w:fldChar w:fldCharType="end"/>
-      </w:r>
-      <w:r>
-        <w:t xml:space="preserve"> Datový model</w:t>
-      </w:r>
-      <w:bookmarkEnd w:id="146"/>
-    </w:p>
-    <w:p>
-      <w:r>
-        <w:lastRenderedPageBreak/>
-        <w:t>Datový model je jedním z hlavních bodů této aplikace. Byl vytvořen na základě analytického modelu tříd a normálních forem. Pomocí normálních forem byla eliminována redundance dat, což ušetřilo čas strávený nacházením potenciálních chyb návrhu.</w:t>
-      </w:r>
-    </w:p>
-    <w:p>
-      <w:pPr>
-        <w:rPr>
-          <w:b/>
-          <w:u w:val="single"/>
-        </w:rPr>
-      </w:pPr>
-      <w:r>
-        <w:rPr>
-          <w:b/>
-          <w:u w:val="single"/>
-        </w:rPr>
-        <w:t>Tabulky:</w:t>
-      </w:r>
-    </w:p>
-    <w:p>
-      <w:pPr>
-        <w:pStyle w:val="Odstavecseseznamem"/>
-        <w:numPr>
-          <w:ilvl w:val="0"/>
-          <w:numId w:val="17"/>
-        </w:numPr>
-        <w:rPr>
-          <w:b/>
-          <w:u w:val="single"/>
-        </w:rPr>
-      </w:pPr>
-      <w:proofErr w:type="spellStart"/>
-      <w:r>
-        <w:rPr>
-          <w:rFonts w:ascii="Consolas" w:hAnsi="Consolas" w:cs="Consolas"/>
-        </w:rPr>
-        <w:t>Event</w:t>
-      </w:r>
-      <w:proofErr w:type="spellEnd"/>
-      <w:r>
-        <w:t xml:space="preserve"> – zajišťuje pouze název události.</w:t>
-      </w:r>
-    </w:p>
-    <w:p>
-      <w:pPr>
-        <w:pStyle w:val="Odstavecseseznamem"/>
-        <w:numPr>
-          <w:ilvl w:val="0"/>
-          <w:numId w:val="17"/>
-        </w:numPr>
-        <w:rPr>
-          <w:b/>
-          <w:u w:val="single"/>
-        </w:rPr>
-      </w:pPr>
-      <w:proofErr w:type="spellStart"/>
-      <w:r>
-        <w:rPr>
-          <w:rFonts w:ascii="Consolas" w:hAnsi="Consolas" w:cs="Consolas"/>
-        </w:rPr>
-        <w:t>Observer</w:t>
-      </w:r>
-      <w:proofErr w:type="spellEnd"/>
-      <w:r>
-        <w:t xml:space="preserve"> – má v sobě pouze informace o pozorovateli.</w:t>
-      </w:r>
-    </w:p>
-    <w:p>
-      <w:pPr>
-        <w:pStyle w:val="Odstavecseseznamem"/>
-        <w:numPr>
-          <w:ilvl w:val="0"/>
-          <w:numId w:val="17"/>
-        </w:numPr>
-        <w:rPr>
-          <w:b/>
-          <w:u w:val="single"/>
-        </w:rPr>
-      </w:pPr>
-      <w:proofErr w:type="spellStart"/>
-      <w:r>
-        <w:rPr>
-          <w:rFonts w:ascii="Consolas" w:eastAsia="Consolas" w:hAnsi="Consolas" w:cs="Consolas"/>
-        </w:rPr>
-        <w:t>Date_time_event</w:t>
-      </w:r>
-      <w:proofErr w:type="spellEnd"/>
-      <w:r>
-        <w:t xml:space="preserve"> – určuje, kdy monitorovací událost začala a kdy skončila. Má v sobě odkaz na událost a pozorovatele, jenž se na tom podílel.</w:t>
-      </w:r>
-    </w:p>
-    <w:p>
-      <w:pPr>
-        <w:pStyle w:val="Odstavecseseznamem"/>
-        <w:numPr>
-          <w:ilvl w:val="0"/>
-          <w:numId w:val="17"/>
-        </w:numPr>
-        <w:rPr>
-          <w:b/>
-          <w:u w:val="single"/>
-        </w:rPr>
-      </w:pPr>
-      <w:proofErr w:type="spellStart"/>
-      <w:r>
-        <w:rPr>
-          <w:rFonts w:ascii="Consolas" w:eastAsia="Consolas" w:hAnsi="Consolas" w:cs="Consolas"/>
-        </w:rPr>
-        <w:t>User_date_time_event</w:t>
-      </w:r>
-      <w:proofErr w:type="spellEnd"/>
-      <w:r>
-        <w:t xml:space="preserve"> – </w:t>
-      </w:r>
-      <w:r>
-        <w:t>říká, kolik monitorovaných uživatelů je</w:t>
-      </w:r>
-      <w:r>
-        <w:t> </w:t>
-      </w:r>
-      <w:r>
-        <w:t>k </w:t>
-      </w:r>
-      <w:proofErr w:type="spellStart"/>
-      <w:r>
-        <w:rPr>
-          <w:rFonts w:ascii="Consolas" w:eastAsia="Consolas" w:hAnsi="Consolas" w:cs="Consolas"/>
-        </w:rPr>
-        <w:t>date_time_event</w:t>
-      </w:r>
-      <w:proofErr w:type="spellEnd"/>
-      <w:r>
-        <w:rPr>
-          <w:rFonts w:ascii="Consolas" w:eastAsia="Consolas" w:hAnsi="Consolas" w:cs="Consolas"/>
-        </w:rPr>
-        <w:t xml:space="preserve"> </w:t>
-      </w:r>
-      <w:r>
-        <w:t xml:space="preserve">připojeno a na čem měli uživatelé pracovat pomocí atributu </w:t>
-      </w:r>
-      <w:proofErr w:type="spellStart"/>
-      <w:r>
-        <w:rPr>
-          <w:rFonts w:ascii="Consolas" w:eastAsia="Consolas" w:hAnsi="Consolas" w:cs="Consolas"/>
-        </w:rPr>
-        <w:t>name_work</w:t>
-      </w:r>
-      <w:proofErr w:type="spellEnd"/>
-      <w:r>
-        <w:t>.</w:t>
-      </w:r>
-    </w:p>
-    <w:p>
-      <w:pPr>
-        <w:pStyle w:val="Odstavecseseznamem"/>
-        <w:numPr>
-          <w:ilvl w:val="0"/>
-          <w:numId w:val="17"/>
-        </w:numPr>
-        <w:rPr>
-          <w:b/>
-          <w:u w:val="single"/>
-        </w:rPr>
-      </w:pPr>
-      <w:r>
-        <w:rPr>
-          <w:rFonts w:ascii="Consolas" w:eastAsia="Consolas" w:hAnsi="Consolas" w:cs="Consolas"/>
-        </w:rPr>
-        <w:t xml:space="preserve">User </w:t>
-      </w:r>
-      <w:r>
-        <w:t>– nese v sobě základní informace, jako je název uživatele v počítači, název počítače a časové razítko. Časové razítko se využívá jen pro poslední odeslání informací na server.</w:t>
-      </w:r>
-    </w:p>
-    <w:p>
-      <w:pPr>
-        <w:pStyle w:val="Odstavecseseznamem"/>
-        <w:numPr>
-          <w:ilvl w:val="0"/>
-          <w:numId w:val="17"/>
-        </w:numPr>
-        <w:rPr>
-          <w:b/>
-          <w:u w:val="single"/>
-        </w:rPr>
-      </w:pPr>
-      <w:proofErr w:type="spellStart"/>
-      <w:proofErr w:type="gramStart"/>
-      <w:r>
-        <w:rPr>
-          <w:rFonts w:ascii="Consolas" w:eastAsia="Consolas" w:hAnsi="Consolas" w:cs="Consolas"/>
-        </w:rPr>
-        <w:t>Acitivity</w:t>
-      </w:r>
-      <w:proofErr w:type="spellEnd"/>
-      <w:proofErr w:type="gramEnd"/>
-      <w:r>
-        <w:t xml:space="preserve">– </w:t>
-      </w:r>
-      <w:proofErr w:type="gramStart"/>
-      <w:r>
-        <w:t>popisuje</w:t>
-      </w:r>
-      <w:proofErr w:type="gramEnd"/>
-      <w:r>
-        <w:t xml:space="preserve"> název aktivity, kterou uživatel vykonával s časovým razítkem. Atribut </w:t>
-      </w:r>
-      <w:proofErr w:type="spellStart"/>
-      <w:r>
-        <w:rPr>
-          <w:rFonts w:ascii="Consolas" w:hAnsi="Consolas" w:cs="Consolas"/>
-        </w:rPr>
-        <w:t>ignore_</w:t>
-      </w:r>
-      <w:r>
-        <w:rPr>
-          <w:rFonts w:ascii="Consolas" w:eastAsia="Consolas" w:hAnsi="Consolas" w:cs="Consolas"/>
-        </w:rPr>
-        <w:t>a</w:t>
-      </w:r>
-      <w:r>
-        <w:rPr>
-          <w:rFonts w:ascii="Consolas" w:eastAsia="Consolas" w:hAnsi="Consolas" w:cs="Consolas"/>
-        </w:rPr>
-        <w:t>ttention</w:t>
-      </w:r>
-      <w:proofErr w:type="spellEnd"/>
-      <w:r>
-        <w:rPr>
-          <w:rFonts w:ascii="Consolas" w:eastAsia="Consolas" w:hAnsi="Consolas" w:cs="Consolas"/>
-        </w:rPr>
-        <w:t xml:space="preserve"> </w:t>
-      </w:r>
-      <w:r>
-        <w:t>využívá pouze pozorovatel k tomu, aby mohl ignorovat varování o nevyžádané aplikaci uživatele.</w:t>
-      </w:r>
-    </w:p>
-    <w:p>
-      <w:pPr>
-        <w:pStyle w:val="Nadpis2"/>
-      </w:pPr>
-      <w:bookmarkStart w:id="147" w:name="_Toc428950146"/>
-      <w:r>
-        <w:t>Krok třetí „Konstrukce“</w:t>
-      </w:r>
-      <w:bookmarkEnd w:id="147"/>
-    </w:p>
-    <w:p>
-      <w:r>
-        <w:t xml:space="preserve">Fáze konstrukce </w:t>
-      </w:r>
-      <w:r>
-        <w:t>zahrnuje</w:t>
-      </w:r>
-      <w:r>
-        <w:t xml:space="preserve"> implementac</w:t>
-      </w:r>
-      <w:r>
-        <w:t>i</w:t>
-      </w:r>
-      <w:r>
-        <w:t xml:space="preserve"> navržených modelů do vývojových nástrojů pro tvorbu softwaru. Databáze byla vytvořena v nástroji </w:t>
-      </w:r>
-      <w:proofErr w:type="spellStart"/>
-      <w:r>
-        <w:t>SqliteBrowser</w:t>
-      </w:r>
-      <w:proofErr w:type="spellEnd"/>
-      <w:r>
-        <w:t>. J</w:t>
-      </w:r>
-      <w:r>
-        <w:t xml:space="preserve">edná se o freewarový nástroj pro vytváření </w:t>
-      </w:r>
-      <w:proofErr w:type="spellStart"/>
-      <w:r>
-        <w:t>SQLite</w:t>
-      </w:r>
-      <w:proofErr w:type="spellEnd"/>
-      <w:r>
-        <w:t xml:space="preserve"> databází. Tento nástroj umožňuje základní práci s databázemi. Konkrétně </w:t>
-      </w:r>
-      <w:r>
-        <w:t>jde například o</w:t>
-      </w:r>
-      <w:r>
-        <w:t xml:space="preserve"> tvorbu S</w:t>
-      </w:r>
-      <w:r>
-        <w:t>QL dotazů do DB, prohlížení dat</w:t>
-      </w:r>
-      <w:r>
-        <w:t xml:space="preserve"> v GUI, ukládání důležitých SQL dotazů do souborů či reverzování databáze. Dalším nástrojem vývoje bude </w:t>
-      </w:r>
-      <w:proofErr w:type="spellStart"/>
-      <w:r>
-        <w:t>Visual</w:t>
-      </w:r>
-      <w:proofErr w:type="spellEnd"/>
-      <w:r>
-        <w:t xml:space="preserve"> studio 2013 </w:t>
-      </w:r>
-      <w:proofErr w:type="spellStart"/>
-      <w:r>
-        <w:t>Ultimate</w:t>
-      </w:r>
-      <w:proofErr w:type="spellEnd"/>
-      <w:r>
-        <w:t xml:space="preserve"> </w:t>
-      </w:r>
-      <w:proofErr w:type="spellStart"/>
-      <w:r>
-        <w:t>Edition</w:t>
-      </w:r>
-      <w:proofErr w:type="spellEnd"/>
-      <w:r>
-        <w:t xml:space="preserve"> s </w:t>
-      </w:r>
-      <w:proofErr w:type="spellStart"/>
-      <w:r>
-        <w:t>ReSharprem</w:t>
-      </w:r>
-      <w:proofErr w:type="spellEnd"/>
-      <w:r>
-        <w:t xml:space="preserve">. </w:t>
-      </w:r>
-      <w:proofErr w:type="spellStart"/>
-      <w:r>
-        <w:t>Visual</w:t>
-      </w:r>
-      <w:proofErr w:type="spellEnd"/>
-      <w:r>
-        <w:t xml:space="preserve"> studio 2013</w:t>
-      </w:r>
-      <w:r>
-        <w:t xml:space="preserve"> je podle mého názoru výborným vývojovým prostředím pro tvorbu softwaru na </w:t>
-      </w:r>
-      <w:proofErr w:type="gramStart"/>
-      <w:r>
-        <w:t>platformě .</w:t>
-      </w:r>
-      <w:proofErr w:type="spellStart"/>
-      <w:r>
-        <w:t>NETframework</w:t>
-      </w:r>
-      <w:proofErr w:type="spellEnd"/>
-      <w:proofErr w:type="gramEnd"/>
-      <w:r>
-        <w:t xml:space="preserve">. </w:t>
-      </w:r>
-      <w:proofErr w:type="spellStart"/>
-      <w:r>
-        <w:t>ReSharper</w:t>
-      </w:r>
-      <w:proofErr w:type="spellEnd"/>
-      <w:r>
-        <w:t xml:space="preserve"> je</w:t>
-      </w:r>
-      <w:r>
-        <w:t> </w:t>
-      </w:r>
-      <w:r>
-        <w:t xml:space="preserve">nástroj pro </w:t>
-      </w:r>
-      <w:proofErr w:type="spellStart"/>
-      <w:r>
-        <w:t>Visual</w:t>
-      </w:r>
-      <w:proofErr w:type="spellEnd"/>
-      <w:r>
-        <w:t xml:space="preserve"> studio 2013</w:t>
-      </w:r>
-      <w:r>
-        <w:t xml:space="preserve"> sloužící pro </w:t>
-      </w:r>
-      <w:proofErr w:type="spellStart"/>
-      <w:r>
-        <w:t>refaktorizaci</w:t>
-      </w:r>
-      <w:proofErr w:type="spellEnd"/>
-      <w:r>
-        <w:t xml:space="preserve"> kódu a jeho snadnou udržovatelnost. Ve </w:t>
-      </w:r>
-      <w:proofErr w:type="spellStart"/>
-      <w:r>
-        <w:t>Visual</w:t>
-      </w:r>
-      <w:proofErr w:type="spellEnd"/>
-      <w:r>
-        <w:t xml:space="preserve"> studio 2013</w:t>
-      </w:r>
-      <w:r>
-        <w:t xml:space="preserve"> budeme používat tyto </w:t>
-      </w:r>
-      <w:proofErr w:type="spellStart"/>
-      <w:r>
-        <w:t>technochnologie</w:t>
-      </w:r>
-      <w:proofErr w:type="spellEnd"/>
-      <w:r>
-        <w:t>:</w:t>
-      </w:r>
-    </w:p>
-    <w:p>
-      <w:pPr>
-        <w:pStyle w:val="Odstavecseseznamem"/>
-        <w:numPr>
-          <w:ilvl w:val="0"/>
-          <w:numId w:val="18"/>
-        </w:numPr>
-      </w:pPr>
-      <w:r>
-        <w:t>Programovací jazyk C</w:t>
-      </w:r>
-      <w:r>
-        <w:rPr>
-          <w:lang w:val="en-US"/>
-        </w:rPr>
-        <w:t>#</w:t>
-      </w:r>
-    </w:p>
-    <w:p>
-      <w:pPr>
-        <w:pStyle w:val="Odstavecseseznamem"/>
-        <w:numPr>
-          <w:ilvl w:val="0"/>
-          <w:numId w:val="18"/>
-        </w:numPr>
-      </w:pPr>
-      <w:r>
-        <w:t>WPF</w:t>
-      </w:r>
-    </w:p>
-    <w:p>
-      <w:pPr>
-        <w:pStyle w:val="Odstavecseseznamem"/>
-        <w:numPr>
-          <w:ilvl w:val="0"/>
-          <w:numId w:val="18"/>
-        </w:numPr>
-      </w:pPr>
-      <w:r>
-        <w:t>WCF</w:t>
-      </w:r>
-    </w:p>
-    <w:p>
-      <w:pPr>
-        <w:pStyle w:val="Odstavecseseznamem"/>
-        <w:numPr>
-          <w:ilvl w:val="0"/>
-          <w:numId w:val="18"/>
-        </w:numPr>
-      </w:pPr>
-      <w:r>
-        <w:t>Entity Framework</w:t>
-      </w:r>
-    </w:p>
-    <w:p>
-      <w:pPr>
-        <w:pStyle w:val="Nadpis3"/>
-      </w:pPr>
-      <w:bookmarkStart w:id="148" w:name="_Toc428950147"/>
-      <w:r>
-        <w:lastRenderedPageBreak/>
-        <w:t>Implementace datového modelu</w:t>
-      </w:r>
-      <w:bookmarkEnd w:id="148"/>
-    </w:p>
-    <w:p>
-      <w:r>
-        <w:t>N</w:t>
-      </w:r>
-      <w:r>
-        <w:t xml:space="preserve">ávrh datového modelu </w:t>
-      </w:r>
-      <w:r>
-        <w:t xml:space="preserve">byl původně </w:t>
-      </w:r>
-      <w:r>
-        <w:t>vytvořen v</w:t>
-      </w:r>
-      <w:r>
-        <w:t xml:space="preserve"> aplikaci </w:t>
-      </w:r>
-      <w:r>
-        <w:t>EA</w:t>
-      </w:r>
-      <w:r>
-        <w:t xml:space="preserve">. Bohužel, EA nepodporuje přímý import datového modelu do </w:t>
-      </w:r>
-      <w:proofErr w:type="spellStart"/>
-      <w:r>
-        <w:t>SqliteBroswseru</w:t>
-      </w:r>
-      <w:proofErr w:type="spellEnd"/>
-      <w:r>
-        <w:t xml:space="preserve">. Umožňuje sice generování skriptů ve formátu </w:t>
-      </w:r>
-      <w:proofErr w:type="spellStart"/>
-      <w:r>
-        <w:t>sqlfile</w:t>
-      </w:r>
-      <w:proofErr w:type="spellEnd"/>
-      <w:r>
-        <w:t xml:space="preserve">, ale </w:t>
-      </w:r>
-      <w:proofErr w:type="spellStart"/>
-      <w:r>
-        <w:t>SqliteBrowser</w:t>
-      </w:r>
-      <w:proofErr w:type="spellEnd"/>
-      <w:r>
-        <w:t xml:space="preserve"> si pro změnu neporadí s DB </w:t>
-      </w:r>
-      <w:r>
-        <w:rPr>
-          <w:rFonts w:ascii="Consolas" w:hAnsi="Consolas" w:cs="Consolas"/>
-        </w:rPr>
-        <w:t>CONSTRAIN</w:t>
-      </w:r>
-      <w:r>
-        <w:t>.</w:t>
-      </w:r>
-      <w:r>
-        <w:t xml:space="preserve"> Model tak posloužil jako podrobný vzor pro „ruční“ tvorbu tabulek v jazyce SQL.</w:t>
-      </w:r>
-      <w:r>
-        <w:rPr>
-          <w:noProof/>
-          <w:lang w:eastAsia="cs-CZ"/>
-        </w:rPr>
-        <w:t xml:space="preserve"> </w:t>
-      </w:r>
-      <w:r>
-        <w:rPr>
-          <w:noProof/>
-          <w:lang w:eastAsia="cs-CZ"/>
-        </w:rPr>
-        <w:drawing>
-          <wp:inline distT="0" distB="0" distL="0" distR="0" wp14:anchorId="33233BD0" wp14:editId="69BA7094">
-            <wp:extent cx="5995284" cy="3347734"/>
-            <wp:effectExtent l="0" t="0" r="5715" b="5080"/>
-            <wp:docPr id="37" name="Obrázek 37"/>
-            <wp:cNvGraphicFramePr>
-              <a:graphicFrameLocks xmlns:a="http://schemas.openxmlformats.org/drawingml/2006/main" noChangeAspect="1"/>
-            </wp:cNvGraphicFramePr>
-            <a:graphic xmlns:a="http://schemas.openxmlformats.org/drawingml/2006/main">
-              <a:graphicData uri="http://schemas.openxmlformats.org/drawingml/2006/picture">
-                <pic:pic xmlns:pic="http://schemas.openxmlformats.org/drawingml/2006/picture">
-                  <pic:nvPicPr>
-                    <pic:cNvPr id="0" name=""/>
-                    <pic:cNvPicPr/>
-                  </pic:nvPicPr>
-                  <pic:blipFill rotWithShape="1">
-                    <a:blip r:embed="rId40" cstate="screen">
-                      <a:extLst>
-                        <a:ext uri="{28A0092B-C50C-407E-A947-70E740481C1C}">
-                          <a14:useLocalDpi xmlns:a14="http://schemas.microsoft.com/office/drawing/2010/main"/>
+                          <a14:useLocalDpi xmlns:a14="http://schemas.microsoft.com/office/drawing/2010/main" xmlns:wps="http://schemas.microsoft.com/office/word/2010/wordprocessingShape" xmlns:wpi="http://schemas.microsoft.com/office/word/2010/wordprocessingInk" xmlns:wpg="http://schemas.microsoft.com/office/word/2010/wordprocessingGroup" xmlns:w14="http://schemas.microsoft.com/office/word/2010/wordml" xmlns:w="http://schemas.openxmlformats.org/wordprocessingml/2006/main" xmlns:w10="urn:schemas-microsoft-com:office:word" xmlns:wp14="http://schemas.microsoft.com/office/word/2010/wordprocessingDrawing" xmlns:v="urn:schemas-microsoft-com:vml" xmlns:o="urn:schemas-microsoft-com:office:office" xmlns:mc="http://schemas.openxmlformats.org/markup-compatibility/2006" xmlns:wpc="http://schemas.microsoft.com/office/word/2010/wordprocessingCanvas" xmlns=""/>
                         </a:ext>
                       </a:extLst>
                     </a:blip>
@@ -19388,7 +19530,7 @@
                     </a:ln>
                     <a:extLst>
                       <a:ext uri="{53640926-AAD7-44D8-BBD7-CCE9431645EC}">
-                        <a14:shadowObscured xmlns:a14="http://schemas.microsoft.com/office/drawing/2010/main"/>
+                        <a14:shadowObscured xmlns:a14="http://schemas.microsoft.com/office/drawing/2010/main" xmlns:wps="http://schemas.microsoft.com/office/word/2010/wordprocessingShape" xmlns:wpi="http://schemas.microsoft.com/office/word/2010/wordprocessingInk" xmlns:wpg="http://schemas.microsoft.com/office/word/2010/wordprocessingGroup" xmlns:w14="http://schemas.microsoft.com/office/word/2010/wordml" xmlns:w="http://schemas.openxmlformats.org/wordprocessingml/2006/main" xmlns:w10="urn:schemas-microsoft-com:office:word" xmlns:wp14="http://schemas.microsoft.com/office/word/2010/wordprocessingDrawing" xmlns:v="urn:schemas-microsoft-com:vml" xmlns:o="urn:schemas-microsoft-com:office:office" xmlns:mc="http://schemas.openxmlformats.org/markup-compatibility/2006" xmlns:wpc="http://schemas.microsoft.com/office/word/2010/wordprocessingCanvas" xmlns=""/>
                       </a:ext>
                     </a:extLst>
                   </pic:spPr>
@@ -19438,21 +19580,11 @@
           <w:rFonts w:cs="Times New Roman"/>
         </w:rPr>
       </w:pPr>
-      <w:r>
-        <w:fldChar w:fldCharType="begin"/>
-      </w:r>
-      <w:r>
-        <w:instrText xml:space="preserve"> REF _Ref428692754 \h  \* MERGEFORMAT </w:instrText>
-      </w:r>
-      <w:r>
-        <w:fldChar w:fldCharType="separate"/>
-      </w:r>
-      <w:r>
-        <w:t>Obr. 33 SQL syntaxe pro tvorbu tabulek</w:t>
-      </w:r>
-      <w:r>
-        <w:fldChar w:fldCharType="end"/>
-      </w:r>
+      <w:fldSimple w:instr=" REF _Ref428692754 \h  \* MERGEFORMAT ">
+        <w:r>
+          <w:t>Obr. 33 SQL syntaxe pro tvorbu tabulek</w:t>
+        </w:r>
+      </w:fldSimple>
       <w:r>
         <w:t xml:space="preserve"> zachycuje </w:t>
       </w:r>
@@ -19493,10 +19625,337 @@
       <w:r>
         <w:lastRenderedPageBreak/>
         <w:drawing>
-          <wp:inline distT="0" distB="0" distL="0" distR="0" wp14:anchorId="307DCBB0" wp14:editId="64FBE452">
-            <wp:extent cx="6002566" cy="4969565"/>
-            <wp:effectExtent l="0" t="0" r="0" b="2540"/>
-            <wp:docPr id="38" name="Obrázek 38"/>
+          <wp:inline distT="0" distB="0" distL="0" distR="0">
+            <wp:extent cx="5812406" cy="4735902"/>
+            <wp:effectExtent l="19050" t="0" r="0" b="0"/>
+            <wp:docPr id="52" name="obrázek 17"/>
+            <wp:cNvGraphicFramePr>
+              <a:graphicFrameLocks xmlns:a="http://schemas.openxmlformats.org/drawingml/2006/main" noChangeAspect="1"/>
+            </wp:cNvGraphicFramePr>
+            <a:graphic xmlns:a="http://schemas.openxmlformats.org/drawingml/2006/main">
+              <a:graphicData uri="http://schemas.openxmlformats.org/drawingml/2006/picture">
+                <pic:pic xmlns:pic="http://schemas.openxmlformats.org/drawingml/2006/picture">
+                  <pic:nvPicPr>
+                    <pic:cNvPr id="0" name="Picture 17"/>
+                    <pic:cNvPicPr>
+                      <a:picLocks noChangeAspect="1" noChangeArrowheads="1"/>
+                    </pic:cNvPicPr>
+                  </pic:nvPicPr>
+                  <pic:blipFill>
+                    <a:blip r:embed="rId40" cstate="print"/>
+                    <a:srcRect/>
+                    <a:stretch>
+                      <a:fillRect/>
+                    </a:stretch>
+                  </pic:blipFill>
+                  <pic:spPr bwMode="auto">
+                    <a:xfrm>
+                      <a:off x="0" y="0"/>
+                      <a:ext cx="5815315" cy="4738272"/>
+                    </a:xfrm>
+                    <a:prstGeom prst="rect">
+                      <a:avLst/>
+                    </a:prstGeom>
+                    <a:noFill/>
+                    <a:ln w="9525">
+                      <a:noFill/>
+                      <a:miter lim="800000"/>
+                      <a:headEnd/>
+                      <a:tailEnd/>
+                    </a:ln>
+                  </pic:spPr>
+                </pic:pic>
+              </a:graphicData>
+            </a:graphic>
+          </wp:inline>
+        </w:drawing>
+      </w:r>
+    </w:p>
+    <w:p>
+      <w:pPr>
+        <w:pStyle w:val="Titulek"/>
+      </w:pPr>
+      <w:bookmarkStart w:id="151" w:name="_Toc428947864"/>
+      <w:r>
+        <w:t xml:space="preserve">Obr. </w:t>
+      </w:r>
+      <w:r>
+        <w:fldChar w:fldCharType="begin"/>
+      </w:r>
+      <w:r>
+        <w:instrText xml:space="preserve"> SEQ Obr. \* ARABIC </w:instrText>
+      </w:r>
+      <w:r>
+        <w:fldChar w:fldCharType="separate"/>
+      </w:r>
+      <w:r>
+        <w:rPr>
+          <w:noProof/>
+        </w:rPr>
+        <w:t>34</w:t>
+      </w:r>
+      <w:r>
+        <w:fldChar w:fldCharType="end"/>
+      </w:r>
+      <w:r>
+        <w:t xml:space="preserve"> Schéma vytvořených tabulek</w:t>
+      </w:r>
+      <w:bookmarkEnd w:id="151"/>
+    </w:p>
+    <w:p>
+      <w:r>
+        <w:t xml:space="preserve">Jak můžeme na schématu vytvořených tabulek vidět, některé atributy jako </w:t>
+      </w:r>
+      <w:r>
+        <w:rPr>
+          <w:rFonts w:ascii="Consolas" w:eastAsia="Consolas" w:hAnsi="Consolas" w:cs="Consolas"/>
+        </w:rPr>
+        <w:t>user_</w:t>
+      </w:r>
+      <w:proofErr w:type="spellStart"/>
+      <w:r>
+        <w:rPr>
+          <w:rFonts w:ascii="Consolas" w:eastAsia="Consolas" w:hAnsi="Consolas" w:cs="Consolas"/>
+        </w:rPr>
+        <w:t>timestamp</w:t>
+      </w:r>
+      <w:proofErr w:type="spellEnd"/>
+      <w:r>
+        <w:t xml:space="preserve"> nepodporuji</w:t>
+      </w:r>
+      <w:r>
+        <w:t xml:space="preserve"> datový typ čas. Řešení je</w:t>
+      </w:r>
+      <w:r>
+        <w:t xml:space="preserve"> tedy následující </w:t>
+      </w:r>
+      <w:r>
+        <w:rPr>
+          <w:rFonts w:eastAsia="Times New Roman" w:cs="Times New Roman"/>
+          <w:szCs w:val="24"/>
+        </w:rPr>
+        <w:t>–</w:t>
+      </w:r>
+      <w:r>
+        <w:t xml:space="preserve"> ukládat a číst časové datové typy jako text, který je následně nutné transformovat v technologii, kterou</w:t>
+      </w:r>
+      <w:r>
+        <w:t> </w:t>
+      </w:r>
+      <w:r>
+        <w:t>využíváme pro zápis a čtení.</w:t>
+      </w:r>
+    </w:p>
+    <w:p>
+      <w:pPr>
+        <w:pStyle w:val="Nadpis3"/>
+      </w:pPr>
+      <w:bookmarkStart w:id="152" w:name="_Toc428950148"/>
+      <w:r>
+        <w:t>Implementace aplikace</w:t>
+      </w:r>
+      <w:bookmarkEnd w:id="152"/>
+    </w:p>
+    <w:p>
+      <w:r>
+        <w:t>Aplikace je rozdělena na dva samostatné moduly: klientský s názvem Big Brother a</w:t>
+      </w:r>
+      <w:r>
+        <w:t> </w:t>
+      </w:r>
+      <w:r>
+        <w:t xml:space="preserve">serverový </w:t>
+      </w:r>
+      <w:proofErr w:type="spellStart"/>
+      <w:r>
+        <w:t>Big</w:t>
+      </w:r>
+      <w:proofErr w:type="spellEnd"/>
+      <w:r>
+        <w:t xml:space="preserve"> Brother </w:t>
+      </w:r>
+      <w:proofErr w:type="spellStart"/>
+      <w:r>
+        <w:t>Viewer</w:t>
+      </w:r>
+      <w:proofErr w:type="spellEnd"/>
+      <w:r>
+        <w:t>. Hlavním cílem práce bylo vyvinout aplikaci, která bude monitorovat aktivity uživatelů. Aktivity se následně mají odesílat na aplikační server k nahlížení pozorovateli, který vytvořil událost pro sledování uživatelů. Příkladem události je</w:t>
+      </w:r>
+      <w:r>
+        <w:t> </w:t>
+      </w:r>
+      <w:r>
+        <w:t>např. zkouška z předmětu C</w:t>
+      </w:r>
+      <w:r>
+        <w:rPr>
+          <w:lang w:val="en-US"/>
+        </w:rPr>
+        <w:t xml:space="preserve">#, </w:t>
+      </w:r>
+      <w:proofErr w:type="spellStart"/>
+      <w:r>
+        <w:rPr>
+          <w:lang w:val="en-US"/>
+        </w:rPr>
+        <w:t>kdy</w:t>
+      </w:r>
+      <w:proofErr w:type="spellEnd"/>
+      <w:r>
+        <w:rPr>
+          <w:lang w:val="en-US"/>
+        </w:rPr>
+        <w:t xml:space="preserve"> je </w:t>
+      </w:r>
+      <w:proofErr w:type="spellStart"/>
+      <w:r>
+        <w:rPr>
+          <w:lang w:val="en-US"/>
+        </w:rPr>
+        <w:t>žádoucí</w:t>
+      </w:r>
+      <w:proofErr w:type="spellEnd"/>
+      <w:r>
+        <w:rPr>
+          <w:lang w:val="en-US"/>
+        </w:rPr>
+        <w:t xml:space="preserve">, </w:t>
+      </w:r>
+      <w:proofErr w:type="spellStart"/>
+      <w:r>
+        <w:rPr>
+          <w:lang w:val="en-US"/>
+        </w:rPr>
+        <w:t>aby</w:t>
+      </w:r>
+      <w:proofErr w:type="spellEnd"/>
+      <w:r>
+        <w:rPr>
+          <w:lang w:val="en-US"/>
+        </w:rPr>
+        <w:t xml:space="preserve"> </w:t>
+      </w:r>
+      <w:proofErr w:type="spellStart"/>
+      <w:r>
+        <w:rPr>
+          <w:lang w:val="en-US"/>
+        </w:rPr>
+        <w:t>byli</w:t>
+      </w:r>
+      <w:proofErr w:type="spellEnd"/>
+      <w:r>
+        <w:rPr>
+          <w:lang w:val="en-US"/>
+        </w:rPr>
+        <w:t xml:space="preserve"> </w:t>
+      </w:r>
+      <w:proofErr w:type="spellStart"/>
+      <w:r>
+        <w:rPr>
+          <w:lang w:val="en-US"/>
+        </w:rPr>
+        <w:t>studenti</w:t>
+      </w:r>
+      <w:proofErr w:type="spellEnd"/>
+      <w:r>
+        <w:rPr>
+          <w:lang w:val="en-US"/>
+        </w:rPr>
+        <w:t xml:space="preserve"> (</w:t>
+      </w:r>
+      <w:proofErr w:type="spellStart"/>
+      <w:r>
+        <w:rPr>
+          <w:lang w:val="en-US"/>
+        </w:rPr>
+        <w:t>uživatelé</w:t>
+      </w:r>
+      <w:proofErr w:type="spellEnd"/>
+      <w:r>
+        <w:rPr>
+          <w:lang w:val="en-US"/>
+        </w:rPr>
+        <w:t xml:space="preserve">) pod </w:t>
+      </w:r>
+      <w:proofErr w:type="spellStart"/>
+      <w:r>
+        <w:rPr>
+          <w:lang w:val="en-US"/>
+        </w:rPr>
+        <w:t>neustálým</w:t>
+      </w:r>
+      <w:proofErr w:type="spellEnd"/>
+      <w:r>
+        <w:rPr>
+          <w:lang w:val="en-US"/>
+        </w:rPr>
+        <w:t xml:space="preserve"> </w:t>
+      </w:r>
+      <w:proofErr w:type="spellStart"/>
+      <w:r>
+        <w:rPr>
+          <w:lang w:val="en-US"/>
+        </w:rPr>
+        <w:t>dohledem</w:t>
+      </w:r>
+      <w:proofErr w:type="spellEnd"/>
+      <w:r>
+        <w:rPr>
+          <w:lang w:val="en-US"/>
+        </w:rPr>
+        <w:t>.</w:t>
+      </w:r>
+      <w:r>
+        <w:t xml:space="preserve"> Nyní se podíváme na konkrétní implementaci s přímou ukázkou částí kódu.</w:t>
+      </w:r>
+    </w:p>
+    <w:p>
+      <w:pPr>
+        <w:pStyle w:val="Nadpis4"/>
+      </w:pPr>
+      <w:r>
+        <w:lastRenderedPageBreak/>
+        <w:t>WCF Služba</w:t>
+      </w:r>
+    </w:p>
+    <w:p>
+      <w:r>
+        <w:t xml:space="preserve">WCF služba se vytváří jako samostatná knihovna v projektu. V ní je definováno rozhraní </w:t>
+      </w:r>
+      <w:proofErr w:type="spellStart"/>
+      <w:r>
+        <w:rPr>
+          <w:rFonts w:ascii="Consolas" w:eastAsia="Consolas" w:hAnsi="Consolas" w:cs="Consolas"/>
+        </w:rPr>
+        <w:t>ILibrary</w:t>
+      </w:r>
+      <w:proofErr w:type="spellEnd"/>
+      <w:r>
+        <w:t xml:space="preserve"> a třída </w:t>
+      </w:r>
+      <w:proofErr w:type="spellStart"/>
+      <w:r>
+        <w:rPr>
+          <w:rFonts w:ascii="Consolas" w:eastAsia="Consolas" w:hAnsi="Consolas" w:cs="Consolas"/>
+        </w:rPr>
+        <w:t>Library</w:t>
+      </w:r>
+      <w:proofErr w:type="spellEnd"/>
+      <w:r>
+        <w:t>, jež implementuje toto rozhraní.</w:t>
+      </w:r>
+    </w:p>
+    <w:p>
+      <w:pPr>
+        <w:pStyle w:val="Obrzek"/>
+      </w:pPr>
+      <w:r>
+        <w:drawing>
+          <wp:inline distT="0" distB="0" distL="0" distR="0">
+            <wp:extent cx="3271837" cy="2028825"/>
+            <wp:effectExtent l="0" t="0" r="5080" b="0"/>
+            <wp:docPr id="41" name="Obrázek 41"/>
             <wp:cNvGraphicFramePr>
               <a:graphicFrameLocks xmlns:a="http://schemas.openxmlformats.org/drawingml/2006/main" noChangeAspect="1"/>
             </wp:cNvGraphicFramePr>
@@ -19511,309 +19970,7 @@
                     <a:blip r:embed="rId41" cstate="screen">
                       <a:extLst>
                         <a:ext uri="{28A0092B-C50C-407E-A947-70E740481C1C}">
-                          <a14:useLocalDpi xmlns:a14="http://schemas.microsoft.com/office/drawing/2010/main"/>
-                        </a:ext>
-                      </a:extLst>
-                    </a:blip>
-                    <a:srcRect/>
-                    <a:stretch/>
-                  </pic:blipFill>
-                  <pic:spPr bwMode="auto">
-                    <a:xfrm>
-                      <a:off x="0" y="0"/>
-                      <a:ext cx="6013826" cy="4978887"/>
-                    </a:xfrm>
-                    <a:prstGeom prst="rect">
-                      <a:avLst/>
-                    </a:prstGeom>
-                    <a:ln>
-                      <a:noFill/>
-                    </a:ln>
-                    <a:extLst>
-                      <a:ext uri="{53640926-AAD7-44D8-BBD7-CCE9431645EC}">
-                        <a14:shadowObscured xmlns:a14="http://schemas.microsoft.com/office/drawing/2010/main"/>
-                      </a:ext>
-                    </a:extLst>
-                  </pic:spPr>
-                </pic:pic>
-              </a:graphicData>
-            </a:graphic>
-          </wp:inline>
-        </w:drawing>
-      </w:r>
-    </w:p>
-    <w:p>
-      <w:pPr>
-        <w:pStyle w:val="Titulek"/>
-      </w:pPr>
-      <w:bookmarkStart w:id="151" w:name="_Toc428947864"/>
-      <w:r>
-        <w:t xml:space="preserve">Obr. </w:t>
-      </w:r>
-      <w:r>
-        <w:fldChar w:fldCharType="begin"/>
-      </w:r>
-      <w:r>
-        <w:instrText xml:space="preserve"> SEQ Obr. \* ARABIC </w:instrText>
-      </w:r>
-      <w:r>
-        <w:fldChar w:fldCharType="separate"/>
-      </w:r>
-      <w:r>
-        <w:rPr>
-          <w:noProof/>
-        </w:rPr>
-        <w:t>34</w:t>
-      </w:r>
-      <w:r>
-        <w:fldChar w:fldCharType="end"/>
-      </w:r>
-      <w:r>
-        <w:t xml:space="preserve"> Schéma vytvořených tabulek</w:t>
-      </w:r>
-      <w:bookmarkEnd w:id="151"/>
-    </w:p>
-    <w:p>
-      <w:r>
-        <w:t xml:space="preserve">Jak můžeme na schématu vytvořených tabulek vidět, některé atributy jako </w:t>
-      </w:r>
-      <w:proofErr w:type="spellStart"/>
-      <w:r>
-        <w:rPr>
-          <w:rFonts w:ascii="Consolas" w:eastAsia="Consolas" w:hAnsi="Consolas" w:cs="Consolas"/>
-        </w:rPr>
-        <w:t>user_timestamp</w:t>
-      </w:r>
-      <w:proofErr w:type="spellEnd"/>
-      <w:r>
-        <w:t xml:space="preserve"> nepodporuji</w:t>
-      </w:r>
-      <w:r>
-        <w:t xml:space="preserve"> datový typ čas. Řešení je</w:t>
-      </w:r>
-      <w:r>
-        <w:t xml:space="preserve"> tedy následující </w:t>
-      </w:r>
-      <w:r>
-        <w:rPr>
-          <w:rFonts w:eastAsia="Times New Roman" w:cs="Times New Roman"/>
-          <w:szCs w:val="24"/>
-        </w:rPr>
-        <w:t>–</w:t>
-      </w:r>
-      <w:r>
-        <w:t xml:space="preserve"> ukládat a číst časové datové typy jako text, který je následně nutné transformovat v technologii, kterou</w:t>
-      </w:r>
-      <w:r>
-        <w:t> </w:t>
-      </w:r>
-      <w:r>
-        <w:t>využíváme pro zápis a čtení.</w:t>
-      </w:r>
-    </w:p>
-    <w:p>
-      <w:pPr>
-        <w:pStyle w:val="Nadpis3"/>
-      </w:pPr>
-      <w:bookmarkStart w:id="152" w:name="_Toc428950148"/>
-      <w:r>
-        <w:t>Implementace aplikace</w:t>
-      </w:r>
-      <w:bookmarkEnd w:id="152"/>
-    </w:p>
-    <w:p>
-      <w:r>
-        <w:t>Aplikace je rozdělena na dva samostatné moduly: klientský s názvem Big Brother a</w:t>
-      </w:r>
-      <w:r>
-        <w:t> </w:t>
-      </w:r>
-      <w:r>
-        <w:t xml:space="preserve">serverový Big Brother </w:t>
-      </w:r>
-      <w:proofErr w:type="spellStart"/>
-      <w:r>
-        <w:t>Viewer</w:t>
-      </w:r>
-      <w:proofErr w:type="spellEnd"/>
-      <w:r>
-        <w:t>. Hlavním cílem práce bylo vyvinout aplikaci, která bude monitorovat aktivity uživatelů. Aktivity se následně mají odesílat na aplikační server k nahlížení pozorovateli, který vytvořil událost pro sledování uživatelů. Příkladem události je</w:t>
-      </w:r>
-      <w:r>
-        <w:t> </w:t>
-      </w:r>
-      <w:r>
-        <w:t>např. zkouška z předmětu C</w:t>
-      </w:r>
-      <w:r>
-        <w:rPr>
-          <w:lang w:val="en-US"/>
-        </w:rPr>
-        <w:t xml:space="preserve">#, </w:t>
-      </w:r>
-      <w:proofErr w:type="spellStart"/>
-      <w:r>
-        <w:rPr>
-          <w:lang w:val="en-US"/>
-        </w:rPr>
-        <w:t>kdy</w:t>
-      </w:r>
-      <w:proofErr w:type="spellEnd"/>
-      <w:r>
-        <w:rPr>
-          <w:lang w:val="en-US"/>
-        </w:rPr>
-        <w:t xml:space="preserve"> je </w:t>
-      </w:r>
-      <w:proofErr w:type="spellStart"/>
-      <w:r>
-        <w:rPr>
-          <w:lang w:val="en-US"/>
-        </w:rPr>
-        <w:t>žádoucí</w:t>
-      </w:r>
-      <w:proofErr w:type="spellEnd"/>
-      <w:r>
-        <w:rPr>
-          <w:lang w:val="en-US"/>
-        </w:rPr>
-        <w:t xml:space="preserve">, aby </w:t>
-      </w:r>
-      <w:proofErr w:type="spellStart"/>
-      <w:r>
-        <w:rPr>
-          <w:lang w:val="en-US"/>
-        </w:rPr>
-        <w:t>byli</w:t>
-      </w:r>
-      <w:proofErr w:type="spellEnd"/>
-      <w:r>
-        <w:rPr>
-          <w:lang w:val="en-US"/>
-        </w:rPr>
-        <w:t xml:space="preserve"> </w:t>
-      </w:r>
-      <w:proofErr w:type="spellStart"/>
-      <w:r>
-        <w:rPr>
-          <w:lang w:val="en-US"/>
-        </w:rPr>
-        <w:t>studenti</w:t>
-      </w:r>
-      <w:proofErr w:type="spellEnd"/>
-      <w:r>
-        <w:rPr>
-          <w:lang w:val="en-US"/>
-        </w:rPr>
-        <w:t xml:space="preserve"> (</w:t>
-      </w:r>
-      <w:proofErr w:type="spellStart"/>
-      <w:r>
-        <w:rPr>
-          <w:lang w:val="en-US"/>
-        </w:rPr>
-        <w:t>uživatelé</w:t>
-      </w:r>
-      <w:proofErr w:type="spellEnd"/>
-      <w:r>
-        <w:rPr>
-          <w:lang w:val="en-US"/>
-        </w:rPr>
-        <w:t xml:space="preserve">) pod </w:t>
-      </w:r>
-      <w:proofErr w:type="spellStart"/>
-      <w:r>
-        <w:rPr>
-          <w:lang w:val="en-US"/>
-        </w:rPr>
-        <w:t>neustálým</w:t>
-      </w:r>
-      <w:proofErr w:type="spellEnd"/>
-      <w:r>
-        <w:rPr>
-          <w:lang w:val="en-US"/>
-        </w:rPr>
-        <w:t xml:space="preserve"> </w:t>
-      </w:r>
-      <w:proofErr w:type="spellStart"/>
-      <w:r>
-        <w:rPr>
-          <w:lang w:val="en-US"/>
-        </w:rPr>
-        <w:t>dohledem</w:t>
-      </w:r>
-      <w:proofErr w:type="spellEnd"/>
-      <w:r>
-        <w:rPr>
-          <w:lang w:val="en-US"/>
-        </w:rPr>
-        <w:t>.</w:t>
-      </w:r>
-      <w:r>
-        <w:t xml:space="preserve"> Nyní se podíváme na konkrétní implementaci s přímou ukázkou částí kódu.</w:t>
-      </w:r>
-    </w:p>
-    <w:p>
-      <w:pPr>
-        <w:pStyle w:val="Nadpis4"/>
-      </w:pPr>
-      <w:r>
-        <w:lastRenderedPageBreak/>
-        <w:t>WCF Služba</w:t>
-      </w:r>
-    </w:p>
-    <w:p>
-      <w:r>
-        <w:t xml:space="preserve">WCF služba se vytváří jako samostatná knihovna v projektu. V ní je definováno rozhraní </w:t>
-      </w:r>
-      <w:proofErr w:type="spellStart"/>
-      <w:r>
-        <w:rPr>
-          <w:rFonts w:ascii="Consolas" w:eastAsia="Consolas" w:hAnsi="Consolas" w:cs="Consolas"/>
-        </w:rPr>
-        <w:t>ILibrary</w:t>
-      </w:r>
-      <w:proofErr w:type="spellEnd"/>
-      <w:r>
-        <w:t xml:space="preserve"> a třída </w:t>
-      </w:r>
-      <w:proofErr w:type="spellStart"/>
-      <w:r>
-        <w:rPr>
-          <w:rFonts w:ascii="Consolas" w:eastAsia="Consolas" w:hAnsi="Consolas" w:cs="Consolas"/>
-        </w:rPr>
-        <w:t>Library</w:t>
-      </w:r>
-      <w:proofErr w:type="spellEnd"/>
-      <w:r>
-        <w:t>, jež implementuje toto rozhraní.</w:t>
-      </w:r>
-    </w:p>
-    <w:p>
-      <w:pPr>
-        <w:pStyle w:val="Obrzek"/>
-      </w:pPr>
-      <w:r>
-        <w:drawing>
-          <wp:inline distT="0" distB="0" distL="0" distR="0" wp14:anchorId="2E72FF46" wp14:editId="0CB7DFF9">
-            <wp:extent cx="3271837" cy="2028825"/>
-            <wp:effectExtent l="0" t="0" r="5080" b="0"/>
-            <wp:docPr id="41" name="Obrázek 41"/>
-            <wp:cNvGraphicFramePr>
-              <a:graphicFrameLocks xmlns:a="http://schemas.openxmlformats.org/drawingml/2006/main" noChangeAspect="1"/>
-            </wp:cNvGraphicFramePr>
-            <a:graphic xmlns:a="http://schemas.openxmlformats.org/drawingml/2006/main">
-              <a:graphicData uri="http://schemas.openxmlformats.org/drawingml/2006/picture">
-                <pic:pic xmlns:pic="http://schemas.openxmlformats.org/drawingml/2006/picture">
-                  <pic:nvPicPr>
-                    <pic:cNvPr id="0" name=""/>
-                    <pic:cNvPicPr/>
-                  </pic:nvPicPr>
-                  <pic:blipFill rotWithShape="1">
-                    <a:blip r:embed="rId42" cstate="screen">
-                      <a:extLst>
-                        <a:ext uri="{28A0092B-C50C-407E-A947-70E740481C1C}">
-                          <a14:useLocalDpi xmlns:a14="http://schemas.microsoft.com/office/drawing/2010/main"/>
+                          <a14:useLocalDpi xmlns:a14="http://schemas.microsoft.com/office/drawing/2010/main" xmlns:wps="http://schemas.microsoft.com/office/word/2010/wordprocessingShape" xmlns:wpi="http://schemas.microsoft.com/office/word/2010/wordprocessingInk" xmlns:wpg="http://schemas.microsoft.com/office/word/2010/wordprocessingGroup" xmlns:w14="http://schemas.microsoft.com/office/word/2010/wordml" xmlns:w="http://schemas.openxmlformats.org/wordprocessingml/2006/main" xmlns:w10="urn:schemas-microsoft-com:office:word" xmlns:wp14="http://schemas.microsoft.com/office/word/2010/wordprocessingDrawing" xmlns:v="urn:schemas-microsoft-com:vml" xmlns:o="urn:schemas-microsoft-com:office:office" xmlns:mc="http://schemas.openxmlformats.org/markup-compatibility/2006" xmlns:wpc="http://schemas.microsoft.com/office/word/2010/wordprocessingCanvas" xmlns=""/>
                         </a:ext>
                       </a:extLst>
                     </a:blip>
@@ -19833,7 +19990,7 @@
                     </a:ln>
                     <a:extLst>
                       <a:ext uri="{53640926-AAD7-44D8-BBD7-CCE9431645EC}">
-                        <a14:shadowObscured xmlns:a14="http://schemas.microsoft.com/office/drawing/2010/main"/>
+                        <a14:shadowObscured xmlns:a14="http://schemas.microsoft.com/office/drawing/2010/main" xmlns:wps="http://schemas.microsoft.com/office/word/2010/wordprocessingShape" xmlns:wpi="http://schemas.microsoft.com/office/word/2010/wordprocessingInk" xmlns:wpg="http://schemas.microsoft.com/office/word/2010/wordprocessingGroup" xmlns:w14="http://schemas.microsoft.com/office/word/2010/wordml" xmlns:w="http://schemas.openxmlformats.org/wordprocessingml/2006/main" xmlns:w10="urn:schemas-microsoft-com:office:word" xmlns:wp14="http://schemas.microsoft.com/office/word/2010/wordprocessingDrawing" xmlns:v="urn:schemas-microsoft-com:vml" xmlns:o="urn:schemas-microsoft-com:office:office" xmlns:mc="http://schemas.openxmlformats.org/markup-compatibility/2006" xmlns:wpc="http://schemas.microsoft.com/office/word/2010/wordprocessingCanvas" xmlns=""/>
                       </a:ext>
                     </a:extLst>
                   </pic:spPr>
@@ -19968,7 +20125,7 @@
       </w:pPr>
       <w:r>
         <w:drawing>
-          <wp:inline distT="0" distB="0" distL="0" distR="0" wp14:anchorId="05180823" wp14:editId="05FCCE6E">
+          <wp:inline distT="0" distB="0" distL="0" distR="0">
             <wp:extent cx="4822881" cy="2524125"/>
             <wp:effectExtent l="0" t="0" r="0" b="0"/>
             <wp:docPr id="42" name="Obrázek 42"/>
@@ -19983,10 +20140,10 @@
                     <pic:cNvPicPr/>
                   </pic:nvPicPr>
                   <pic:blipFill rotWithShape="1">
-                    <a:blip r:embed="rId43" cstate="screen">
+                    <a:blip r:embed="rId42" cstate="screen">
                       <a:extLst>
                         <a:ext uri="{28A0092B-C50C-407E-A947-70E740481C1C}">
-                          <a14:useLocalDpi xmlns:a14="http://schemas.microsoft.com/office/drawing/2010/main"/>
+                          <a14:useLocalDpi xmlns:a14="http://schemas.microsoft.com/office/drawing/2010/main" xmlns:wps="http://schemas.microsoft.com/office/word/2010/wordprocessingShape" xmlns:wpi="http://schemas.microsoft.com/office/word/2010/wordprocessingInk" xmlns:wpg="http://schemas.microsoft.com/office/word/2010/wordprocessingGroup" xmlns:w14="http://schemas.microsoft.com/office/word/2010/wordml" xmlns:w="http://schemas.openxmlformats.org/wordprocessingml/2006/main" xmlns:w10="urn:schemas-microsoft-com:office:word" xmlns:wp14="http://schemas.microsoft.com/office/word/2010/wordprocessingDrawing" xmlns:v="urn:schemas-microsoft-com:vml" xmlns:o="urn:schemas-microsoft-com:office:office" xmlns:mc="http://schemas.openxmlformats.org/markup-compatibility/2006" xmlns:wpc="http://schemas.microsoft.com/office/word/2010/wordprocessingCanvas" xmlns=""/>
                         </a:ext>
                       </a:extLst>
                     </a:blip>
@@ -20006,7 +20163,7 @@
                     </a:ln>
                     <a:extLst>
                       <a:ext uri="{53640926-AAD7-44D8-BBD7-CCE9431645EC}">
-                        <a14:shadowObscured xmlns:a14="http://schemas.microsoft.com/office/drawing/2010/main"/>
+                        <a14:shadowObscured xmlns:a14="http://schemas.microsoft.com/office/drawing/2010/main" xmlns:wps="http://schemas.microsoft.com/office/word/2010/wordprocessingShape" xmlns:wpi="http://schemas.microsoft.com/office/word/2010/wordprocessingInk" xmlns:wpg="http://schemas.microsoft.com/office/word/2010/wordprocessingGroup" xmlns:w14="http://schemas.microsoft.com/office/word/2010/wordml" xmlns:w="http://schemas.openxmlformats.org/wordprocessingml/2006/main" xmlns:w10="urn:schemas-microsoft-com:office:word" xmlns:wp14="http://schemas.microsoft.com/office/word/2010/wordprocessingDrawing" xmlns:v="urn:schemas-microsoft-com:vml" xmlns:o="urn:schemas-microsoft-com:office:office" xmlns:mc="http://schemas.openxmlformats.org/markup-compatibility/2006" xmlns:wpc="http://schemas.microsoft.com/office/word/2010/wordprocessingCanvas" xmlns=""/>
                       </a:ext>
                     </a:extLst>
                   </pic:spPr>
@@ -20142,8 +20299,13 @@
         <w:t> </w:t>
       </w:r>
       <w:r>
-        <w:t>vytváření jednotlivých instancí této třidy</w:t>
-      </w:r>
+        <w:t xml:space="preserve">vytváření jednotlivých instancí této </w:t>
+      </w:r>
+      <w:proofErr w:type="spellStart"/>
+      <w:r>
+        <w:t>třidy</w:t>
+      </w:r>
+      <w:proofErr w:type="spellEnd"/>
       <w:r>
         <w:t xml:space="preserve"> a slouží</w:t>
       </w:r>
@@ -20160,7 +20322,15 @@
     <w:p>
       <w:r>
         <w:lastRenderedPageBreak/>
-        <w:t xml:space="preserve">Služba WCF je hostována v programu Big Brother </w:t>
+        <w:t xml:space="preserve">Služba WCF je hostována v programu </w:t>
+      </w:r>
+      <w:proofErr w:type="spellStart"/>
+      <w:r>
+        <w:t>Big</w:t>
+      </w:r>
+      <w:proofErr w:type="spellEnd"/>
+      <w:r>
+        <w:t xml:space="preserve"> Brother </w:t>
       </w:r>
       <w:proofErr w:type="spellStart"/>
       <w:r>
@@ -20210,7 +20380,15 @@
         <w:t>SqliteDatabase.dll</w:t>
       </w:r>
       <w:r>
-        <w:t xml:space="preserve">. Knihovna se také nachází v programu Big Brother </w:t>
+        <w:t xml:space="preserve">. Knihovna se také nachází v programu </w:t>
+      </w:r>
+      <w:proofErr w:type="spellStart"/>
+      <w:r>
+        <w:t>Big</w:t>
+      </w:r>
+      <w:proofErr w:type="spellEnd"/>
+      <w:r>
+        <w:t xml:space="preserve"> Brother </w:t>
       </w:r>
       <w:proofErr w:type="spellStart"/>
       <w:r>
@@ -20255,7 +20433,7 @@
       </w:pPr>
       <w:r>
         <w:drawing>
-          <wp:inline distT="0" distB="0" distL="0" distR="0" wp14:anchorId="4E880FC7" wp14:editId="54D21983">
+          <wp:inline distT="0" distB="0" distL="0" distR="0">
             <wp:extent cx="4295775" cy="3988939"/>
             <wp:effectExtent l="0" t="0" r="0" b="0"/>
             <wp:docPr id="27" name="Obrázek 43"/>
@@ -20270,10 +20448,10 @@
                     <pic:cNvPicPr/>
                   </pic:nvPicPr>
                   <pic:blipFill rotWithShape="1">
-                    <a:blip r:embed="rId44" cstate="screen">
+                    <a:blip r:embed="rId43" cstate="screen">
                       <a:extLst>
                         <a:ext uri="{28A0092B-C50C-407E-A947-70E740481C1C}">
-                          <a14:useLocalDpi xmlns:a14="http://schemas.microsoft.com/office/drawing/2010/main"/>
+                          <a14:useLocalDpi xmlns:a14="http://schemas.microsoft.com/office/drawing/2010/main" xmlns:wps="http://schemas.microsoft.com/office/word/2010/wordprocessingShape" xmlns:wpi="http://schemas.microsoft.com/office/word/2010/wordprocessingInk" xmlns:wpg="http://schemas.microsoft.com/office/word/2010/wordprocessingGroup" xmlns:w14="http://schemas.microsoft.com/office/word/2010/wordml" xmlns:w="http://schemas.openxmlformats.org/wordprocessingml/2006/main" xmlns:w10="urn:schemas-microsoft-com:office:word" xmlns:wp14="http://schemas.microsoft.com/office/word/2010/wordprocessingDrawing" xmlns:v="urn:schemas-microsoft-com:vml" xmlns:o="urn:schemas-microsoft-com:office:office" xmlns:mc="http://schemas.openxmlformats.org/markup-compatibility/2006" xmlns:wpc="http://schemas.microsoft.com/office/word/2010/wordprocessingCanvas" xmlns=""/>
                         </a:ext>
                       </a:extLst>
                     </a:blip>
@@ -20293,7 +20471,7 @@
                     </a:ln>
                     <a:extLst>
                       <a:ext uri="{53640926-AAD7-44D8-BBD7-CCE9431645EC}">
-                        <a14:shadowObscured xmlns:a14="http://schemas.microsoft.com/office/drawing/2010/main"/>
+                        <a14:shadowObscured xmlns:a14="http://schemas.microsoft.com/office/drawing/2010/main" xmlns:wps="http://schemas.microsoft.com/office/word/2010/wordprocessingShape" xmlns:wpi="http://schemas.microsoft.com/office/word/2010/wordprocessingInk" xmlns:wpg="http://schemas.microsoft.com/office/word/2010/wordprocessingGroup" xmlns:w14="http://schemas.microsoft.com/office/word/2010/wordml" xmlns:w="http://schemas.openxmlformats.org/wordprocessingml/2006/main" xmlns:w10="urn:schemas-microsoft-com:office:word" xmlns:wp14="http://schemas.microsoft.com/office/word/2010/wordprocessingDrawing" xmlns:v="urn:schemas-microsoft-com:vml" xmlns:o="urn:schemas-microsoft-com:office:office" xmlns:mc="http://schemas.openxmlformats.org/markup-compatibility/2006" xmlns:wpc="http://schemas.microsoft.com/office/word/2010/wordprocessingCanvas" xmlns=""/>
                       </a:ext>
                     </a:extLst>
                   </pic:spPr>
@@ -20363,7 +20541,15 @@
         <w:t>,</w:t>
       </w:r>
       <w:r>
-        <w:t xml:space="preserve"> v aplikaci Big Brother </w:t>
+        <w:t xml:space="preserve"> v aplikaci </w:t>
+      </w:r>
+      <w:proofErr w:type="spellStart"/>
+      <w:r>
+        <w:t>Big</w:t>
+      </w:r>
+      <w:proofErr w:type="spellEnd"/>
+      <w:r>
+        <w:t xml:space="preserve"> Brother </w:t>
       </w:r>
       <w:proofErr w:type="spellStart"/>
       <w:r>
@@ -20420,7 +20606,7 @@
       <w:r>
         <w:lastRenderedPageBreak/>
         <w:drawing>
-          <wp:inline distT="0" distB="0" distL="0" distR="0" wp14:anchorId="1B2996BA" wp14:editId="258812C5">
+          <wp:inline distT="0" distB="0" distL="0" distR="0">
             <wp:extent cx="5596844" cy="904875"/>
             <wp:effectExtent l="0" t="0" r="4445" b="0"/>
             <wp:docPr id="45" name="Obrázek 45"/>
@@ -20435,10 +20621,10 @@
                     <pic:cNvPicPr/>
                   </pic:nvPicPr>
                   <pic:blipFill rotWithShape="1">
-                    <a:blip r:embed="rId45" cstate="screen">
+                    <a:blip r:embed="rId44" cstate="screen">
                       <a:extLst>
                         <a:ext uri="{28A0092B-C50C-407E-A947-70E740481C1C}">
-                          <a14:useLocalDpi xmlns:a14="http://schemas.microsoft.com/office/drawing/2010/main"/>
+                          <a14:useLocalDpi xmlns:a14="http://schemas.microsoft.com/office/drawing/2010/main" xmlns:wps="http://schemas.microsoft.com/office/word/2010/wordprocessingShape" xmlns:wpi="http://schemas.microsoft.com/office/word/2010/wordprocessingInk" xmlns:wpg="http://schemas.microsoft.com/office/word/2010/wordprocessingGroup" xmlns:w14="http://schemas.microsoft.com/office/word/2010/wordml" xmlns:w="http://schemas.openxmlformats.org/wordprocessingml/2006/main" xmlns:w10="urn:schemas-microsoft-com:office:word" xmlns:wp14="http://schemas.microsoft.com/office/word/2010/wordprocessingDrawing" xmlns:v="urn:schemas-microsoft-com:vml" xmlns:o="urn:schemas-microsoft-com:office:office" xmlns:mc="http://schemas.openxmlformats.org/markup-compatibility/2006" xmlns:wpc="http://schemas.microsoft.com/office/word/2010/wordprocessingCanvas" xmlns=""/>
                         </a:ext>
                       </a:extLst>
                     </a:blip>
@@ -20458,7 +20644,7 @@
                     </a:ln>
                     <a:extLst>
                       <a:ext uri="{53640926-AAD7-44D8-BBD7-CCE9431645EC}">
-                        <a14:shadowObscured xmlns:a14="http://schemas.microsoft.com/office/drawing/2010/main"/>
+                        <a14:shadowObscured xmlns:a14="http://schemas.microsoft.com/office/drawing/2010/main" xmlns:wps="http://schemas.microsoft.com/office/word/2010/wordprocessingShape" xmlns:wpi="http://schemas.microsoft.com/office/word/2010/wordprocessingInk" xmlns:wpg="http://schemas.microsoft.com/office/word/2010/wordprocessingGroup" xmlns:w14="http://schemas.microsoft.com/office/word/2010/wordml" xmlns:w="http://schemas.openxmlformats.org/wordprocessingml/2006/main" xmlns:w10="urn:schemas-microsoft-com:office:word" xmlns:wp14="http://schemas.microsoft.com/office/word/2010/wordprocessingDrawing" xmlns:v="urn:schemas-microsoft-com:vml" xmlns:o="urn:schemas-microsoft-com:office:office" xmlns:mc="http://schemas.openxmlformats.org/markup-compatibility/2006" xmlns:wpc="http://schemas.microsoft.com/office/word/2010/wordprocessingCanvas" xmlns=""/>
                       </a:ext>
                     </a:extLst>
                   </pic:spPr>
@@ -20517,11 +20703,11 @@
       </w:r>
       <w:proofErr w:type="spellStart"/>
       <w:r>
-        <w:t>Db_user</w:t>
-      </w:r>
-      <w:proofErr w:type="spellEnd"/>
-      <w:r>
-        <w:t xml:space="preserve"> vytvoří instanci </w:t>
+        <w:t>Db</w:t>
+      </w:r>
+      <w:proofErr w:type="spellEnd"/>
+      <w:r>
+        <w:t xml:space="preserve">_user vytvoří instanci </w:t>
       </w:r>
       <w:proofErr w:type="spellStart"/>
       <w:r>
@@ -20539,9 +20725,15 @@
         <w:rPr>
           <w:rFonts w:ascii="Consolas" w:eastAsia="Consolas" w:hAnsi="Consolas" w:cs="Consolas"/>
         </w:rPr>
-        <w:t>Db_user</w:t>
-      </w:r>
-      <w:proofErr w:type="spellEnd"/>
+        <w:t>Db</w:t>
+      </w:r>
+      <w:proofErr w:type="spellEnd"/>
+      <w:r>
+        <w:rPr>
+          <w:rFonts w:ascii="Consolas" w:eastAsia="Consolas" w:hAnsi="Consolas" w:cs="Consolas"/>
+        </w:rPr>
+        <w:t>_user</w:t>
+      </w:r>
       <w:r>
         <w:t xml:space="preserve">. Následně s pomocí LINQ vyhodnotí výraz hledaného </w:t>
       </w:r>
@@ -20559,9 +20751,15 @@
         <w:rPr>
           <w:rFonts w:ascii="Consolas" w:eastAsia="Consolas" w:hAnsi="Consolas" w:cs="Consolas"/>
         </w:rPr>
-        <w:t>Db_user</w:t>
-      </w:r>
-      <w:proofErr w:type="spellEnd"/>
+        <w:t>Db</w:t>
+      </w:r>
+      <w:proofErr w:type="spellEnd"/>
+      <w:r>
+        <w:rPr>
+          <w:rFonts w:ascii="Consolas" w:eastAsia="Consolas" w:hAnsi="Consolas" w:cs="Consolas"/>
+        </w:rPr>
+        <w:t>_user</w:t>
+      </w:r>
       <w:r>
         <w:t xml:space="preserve">. Jinak řečeno, </w:t>
       </w:r>
@@ -20608,9 +20806,15 @@
         <w:rPr>
           <w:rFonts w:ascii="Consolas" w:eastAsia="Consolas" w:hAnsi="Consolas" w:cs="Consolas"/>
         </w:rPr>
-        <w:t>Db_user</w:t>
-      </w:r>
-      <w:proofErr w:type="spellEnd"/>
+        <w:t>Db</w:t>
+      </w:r>
+      <w:proofErr w:type="spellEnd"/>
+      <w:r>
+        <w:rPr>
+          <w:rFonts w:ascii="Consolas" w:eastAsia="Consolas" w:hAnsi="Consolas" w:cs="Consolas"/>
+        </w:rPr>
+        <w:t>_user</w:t>
+      </w:r>
       <w:r>
         <w:t>, se kterou můžeme pracovat v C</w:t>
       </w:r>
@@ -20670,7 +20874,7 @@
           <w:lang w:eastAsia="cs-CZ"/>
         </w:rPr>
         <w:drawing>
-          <wp:inline distT="0" distB="0" distL="0" distR="0" wp14:anchorId="7044E80E" wp14:editId="1E874EC9">
+          <wp:inline distT="0" distB="0" distL="0" distR="0">
             <wp:extent cx="1895475" cy="1668603"/>
             <wp:effectExtent l="19050" t="0" r="9525" b="0"/>
             <wp:docPr id="28" name="obrázek 1"/>
@@ -20687,7 +20891,7 @@
                     </pic:cNvPicPr>
                   </pic:nvPicPr>
                   <pic:blipFill>
-                    <a:blip r:embed="rId46" cstate="print"/>
+                    <a:blip r:embed="rId45" cstate="print"/>
                     <a:srcRect/>
                     <a:stretch>
                       <a:fillRect/>
@@ -20775,7 +20979,7 @@
         </w:rPr>
         <w:lastRenderedPageBreak/>
         <w:drawing>
-          <wp:inline distT="0" distB="0" distL="0" distR="0" wp14:anchorId="47E6257F" wp14:editId="633966FB">
+          <wp:inline distT="0" distB="0" distL="0" distR="0">
             <wp:extent cx="5759450" cy="1376677"/>
             <wp:effectExtent l="19050" t="0" r="0" b="0"/>
             <wp:docPr id="29" name="obrázek 4"/>
@@ -20792,7 +20996,7 @@
                     </pic:cNvPicPr>
                   </pic:nvPicPr>
                   <pic:blipFill>
-                    <a:blip r:embed="rId47" cstate="print"/>
+                    <a:blip r:embed="rId46" cstate="print"/>
                     <a:srcRect/>
                     <a:stretch>
                       <a:fillRect/>
@@ -21327,7 +21531,21 @@
         <w:rPr>
           <w:rFonts w:eastAsia="Times New Roman" w:cs="Times New Roman"/>
         </w:rPr>
-        <w:t xml:space="preserve"> na kterém aplikace Big Brother </w:t>
+        <w:t xml:space="preserve"> na kterém aplikace </w:t>
+      </w:r>
+      <w:proofErr w:type="spellStart"/>
+      <w:r>
+        <w:rPr>
+          <w:rFonts w:eastAsia="Times New Roman" w:cs="Times New Roman"/>
+        </w:rPr>
+        <w:t>Big</w:t>
+      </w:r>
+      <w:proofErr w:type="spellEnd"/>
+      <w:r>
+        <w:rPr>
+          <w:rFonts w:eastAsia="Times New Roman" w:cs="Times New Roman"/>
+        </w:rPr>
+        <w:t xml:space="preserve"> Brother </w:t>
       </w:r>
       <w:proofErr w:type="spellStart"/>
       <w:r>
@@ -21383,7 +21601,7 @@
       <w:r>
         <w:lastRenderedPageBreak/>
         <w:drawing>
-          <wp:inline distT="0" distB="0" distL="0" distR="0" wp14:anchorId="2C308FF7" wp14:editId="5E0FB5F8">
+          <wp:inline distT="0" distB="0" distL="0" distR="0">
             <wp:extent cx="4546121" cy="2234096"/>
             <wp:effectExtent l="0" t="0" r="0" b="0"/>
             <wp:docPr id="32" name="Obrázek 32"/>
@@ -21398,10 +21616,10 @@
                     <pic:cNvPicPr/>
                   </pic:nvPicPr>
                   <pic:blipFill rotWithShape="1">
-                    <a:blip r:embed="rId48" cstate="screen">
+                    <a:blip r:embed="rId47" cstate="screen">
                       <a:extLst>
                         <a:ext uri="{28A0092B-C50C-407E-A947-70E740481C1C}">
-                          <a14:useLocalDpi xmlns:a14="http://schemas.microsoft.com/office/drawing/2010/main"/>
+                          <a14:useLocalDpi xmlns:a14="http://schemas.microsoft.com/office/drawing/2010/main" xmlns:wps="http://schemas.microsoft.com/office/word/2010/wordprocessingShape" xmlns:wpi="http://schemas.microsoft.com/office/word/2010/wordprocessingInk" xmlns:wpg="http://schemas.microsoft.com/office/word/2010/wordprocessingGroup" xmlns:w14="http://schemas.microsoft.com/office/word/2010/wordml" xmlns:w="http://schemas.openxmlformats.org/wordprocessingml/2006/main" xmlns:w10="urn:schemas-microsoft-com:office:word" xmlns:wp14="http://schemas.microsoft.com/office/word/2010/wordprocessingDrawing" xmlns:v="urn:schemas-microsoft-com:vml" xmlns:o="urn:schemas-microsoft-com:office:office" xmlns:mc="http://schemas.openxmlformats.org/markup-compatibility/2006" xmlns:wpc="http://schemas.microsoft.com/office/word/2010/wordprocessingCanvas" xmlns=""/>
                         </a:ext>
                       </a:extLst>
                     </a:blip>
@@ -21421,7 +21639,7 @@
                     </a:ln>
                     <a:extLst>
                       <a:ext uri="{53640926-AAD7-44D8-BBD7-CCE9431645EC}">
-                        <a14:shadowObscured xmlns:a14="http://schemas.microsoft.com/office/drawing/2010/main"/>
+                        <a14:shadowObscured xmlns:a14="http://schemas.microsoft.com/office/drawing/2010/main" xmlns:wps="http://schemas.microsoft.com/office/word/2010/wordprocessingShape" xmlns:wpi="http://schemas.microsoft.com/office/word/2010/wordprocessingInk" xmlns:wpg="http://schemas.microsoft.com/office/word/2010/wordprocessingGroup" xmlns:w14="http://schemas.microsoft.com/office/word/2010/wordml" xmlns:w="http://schemas.openxmlformats.org/wordprocessingml/2006/main" xmlns:w10="urn:schemas-microsoft-com:office:word" xmlns:wp14="http://schemas.microsoft.com/office/word/2010/wordprocessingDrawing" xmlns:v="urn:schemas-microsoft-com:vml" xmlns:o="urn:schemas-microsoft-com:office:office" xmlns:mc="http://schemas.openxmlformats.org/markup-compatibility/2006" xmlns:wpc="http://schemas.microsoft.com/office/word/2010/wordprocessingCanvas" xmlns=""/>
                       </a:ext>
                     </a:extLst>
                   </pic:spPr>
@@ -21482,7 +21700,15 @@
         <w:pStyle w:val="Nadpis4"/>
       </w:pPr>
       <w:r>
-        <w:t xml:space="preserve">Aplikace Big Brother </w:t>
+        <w:t xml:space="preserve">Aplikace </w:t>
+      </w:r>
+      <w:proofErr w:type="spellStart"/>
+      <w:r>
+        <w:t>Big</w:t>
+      </w:r>
+      <w:proofErr w:type="spellEnd"/>
+      <w:r>
+        <w:t xml:space="preserve"> Brother </w:t>
       </w:r>
       <w:proofErr w:type="spellStart"/>
       <w:r>
@@ -21518,7 +21744,7 @@
       </w:pPr>
       <w:r>
         <w:drawing>
-          <wp:inline distT="0" distB="0" distL="0" distR="0" wp14:anchorId="1BC4D0A0" wp14:editId="68844252">
+          <wp:inline distT="0" distB="0" distL="0" distR="0">
             <wp:extent cx="5621509" cy="2984740"/>
             <wp:effectExtent l="0" t="0" r="0" b="0"/>
             <wp:docPr id="33" name="Obrázek 33"/>
@@ -21533,10 +21759,10 @@
                     <pic:cNvPicPr/>
                   </pic:nvPicPr>
                   <pic:blipFill rotWithShape="1">
-                    <a:blip r:embed="rId49" cstate="screen">
+                    <a:blip r:embed="rId48" cstate="screen">
                       <a:extLst>
                         <a:ext uri="{28A0092B-C50C-407E-A947-70E740481C1C}">
-                          <a14:useLocalDpi xmlns:a14="http://schemas.microsoft.com/office/drawing/2010/main"/>
+                          <a14:useLocalDpi xmlns:a14="http://schemas.microsoft.com/office/drawing/2010/main" xmlns:wps="http://schemas.microsoft.com/office/word/2010/wordprocessingShape" xmlns:wpi="http://schemas.microsoft.com/office/word/2010/wordprocessingInk" xmlns:wpg="http://schemas.microsoft.com/office/word/2010/wordprocessingGroup" xmlns:w14="http://schemas.microsoft.com/office/word/2010/wordml" xmlns:w="http://schemas.openxmlformats.org/wordprocessingml/2006/main" xmlns:w10="urn:schemas-microsoft-com:office:word" xmlns:wp14="http://schemas.microsoft.com/office/word/2010/wordprocessingDrawing" xmlns:v="urn:schemas-microsoft-com:vml" xmlns:o="urn:schemas-microsoft-com:office:office" xmlns:mc="http://schemas.openxmlformats.org/markup-compatibility/2006" xmlns:wpc="http://schemas.microsoft.com/office/word/2010/wordprocessingCanvas" xmlns=""/>
                         </a:ext>
                       </a:extLst>
                     </a:blip>
@@ -21556,7 +21782,7 @@
                     </a:ln>
                     <a:extLst>
                       <a:ext uri="{53640926-AAD7-44D8-BBD7-CCE9431645EC}">
-                        <a14:shadowObscured xmlns:a14="http://schemas.microsoft.com/office/drawing/2010/main"/>
+                        <a14:shadowObscured xmlns:a14="http://schemas.microsoft.com/office/drawing/2010/main" xmlns:wps="http://schemas.microsoft.com/office/word/2010/wordprocessingShape" xmlns:wpi="http://schemas.microsoft.com/office/word/2010/wordprocessingInk" xmlns:wpg="http://schemas.microsoft.com/office/word/2010/wordprocessingGroup" xmlns:w14="http://schemas.microsoft.com/office/word/2010/wordml" xmlns:w="http://schemas.openxmlformats.org/wordprocessingml/2006/main" xmlns:w10="urn:schemas-microsoft-com:office:word" xmlns:wp14="http://schemas.microsoft.com/office/word/2010/wordprocessingDrawing" xmlns:v="urn:schemas-microsoft-com:vml" xmlns:o="urn:schemas-microsoft-com:office:office" xmlns:mc="http://schemas.openxmlformats.org/markup-compatibility/2006" xmlns:wpc="http://schemas.microsoft.com/office/word/2010/wordprocessingCanvas" xmlns=""/>
                       </a:ext>
                     </a:extLst>
                   </pic:spPr>
@@ -21648,7 +21874,7 @@
       <w:r>
         <w:lastRenderedPageBreak/>
         <w:drawing>
-          <wp:inline distT="0" distB="0" distL="0" distR="0" wp14:anchorId="34F12678" wp14:editId="225DABE7">
+          <wp:inline distT="0" distB="0" distL="0" distR="0">
             <wp:extent cx="2346385" cy="1570008"/>
             <wp:effectExtent l="0" t="0" r="0" b="0"/>
             <wp:docPr id="34" name="Obrázek 34"/>
@@ -21663,10 +21889,10 @@
                     <pic:cNvPicPr/>
                   </pic:nvPicPr>
                   <pic:blipFill rotWithShape="1">
-                    <a:blip r:embed="rId50" cstate="print">
+                    <a:blip r:embed="rId49" cstate="print">
                       <a:extLst>
                         <a:ext uri="{28A0092B-C50C-407E-A947-70E740481C1C}">
-                          <a14:useLocalDpi xmlns:a14="http://schemas.microsoft.com/office/drawing/2010/main"/>
+                          <a14:useLocalDpi xmlns:a14="http://schemas.microsoft.com/office/drawing/2010/main" xmlns:wps="http://schemas.microsoft.com/office/word/2010/wordprocessingShape" xmlns:wpi="http://schemas.microsoft.com/office/word/2010/wordprocessingInk" xmlns:wpg="http://schemas.microsoft.com/office/word/2010/wordprocessingGroup" xmlns:w14="http://schemas.microsoft.com/office/word/2010/wordml" xmlns:w="http://schemas.openxmlformats.org/wordprocessingml/2006/main" xmlns:w10="urn:schemas-microsoft-com:office:word" xmlns:wp14="http://schemas.microsoft.com/office/word/2010/wordprocessingDrawing" xmlns:v="urn:schemas-microsoft-com:vml" xmlns:o="urn:schemas-microsoft-com:office:office" xmlns:mc="http://schemas.openxmlformats.org/markup-compatibility/2006" xmlns:wpc="http://schemas.microsoft.com/office/word/2010/wordprocessingCanvas" xmlns=""/>
                         </a:ext>
                       </a:extLst>
                     </a:blip>
@@ -21686,7 +21912,7 @@
                     </a:ln>
                     <a:extLst>
                       <a:ext uri="{53640926-AAD7-44D8-BBD7-CCE9431645EC}">
-                        <a14:shadowObscured xmlns:a14="http://schemas.microsoft.com/office/drawing/2010/main"/>
+                        <a14:shadowObscured xmlns:a14="http://schemas.microsoft.com/office/drawing/2010/main" xmlns:wps="http://schemas.microsoft.com/office/word/2010/wordprocessingShape" xmlns:wpi="http://schemas.microsoft.com/office/word/2010/wordprocessingInk" xmlns:wpg="http://schemas.microsoft.com/office/word/2010/wordprocessingGroup" xmlns:w14="http://schemas.microsoft.com/office/word/2010/wordml" xmlns:w="http://schemas.openxmlformats.org/wordprocessingml/2006/main" xmlns:w10="urn:schemas-microsoft-com:office:word" xmlns:wp14="http://schemas.microsoft.com/office/word/2010/wordprocessingDrawing" xmlns:v="urn:schemas-microsoft-com:vml" xmlns:o="urn:schemas-microsoft-com:office:office" xmlns:mc="http://schemas.openxmlformats.org/markup-compatibility/2006" xmlns:wpc="http://schemas.microsoft.com/office/word/2010/wordprocessingCanvas" xmlns=""/>
                       </a:ext>
                     </a:extLst>
                   </pic:spPr>
@@ -21807,7 +22033,7 @@
       </w:pPr>
       <w:r>
         <w:drawing>
-          <wp:inline distT="0" distB="0" distL="0" distR="0" wp14:anchorId="7E987C61" wp14:editId="3AE88FAC">
+          <wp:inline distT="0" distB="0" distL="0" distR="0">
             <wp:extent cx="2441276" cy="1738992"/>
             <wp:effectExtent l="0" t="0" r="0" b="0"/>
             <wp:docPr id="35" name="Obrázek 35"/>
@@ -21822,10 +22048,10 @@
                     <pic:cNvPicPr/>
                   </pic:nvPicPr>
                   <pic:blipFill rotWithShape="1">
-                    <a:blip r:embed="rId51" cstate="print">
+                    <a:blip r:embed="rId50" cstate="print">
                       <a:extLst>
                         <a:ext uri="{28A0092B-C50C-407E-A947-70E740481C1C}">
-                          <a14:useLocalDpi xmlns:a14="http://schemas.microsoft.com/office/drawing/2010/main"/>
+                          <a14:useLocalDpi xmlns:a14="http://schemas.microsoft.com/office/drawing/2010/main" xmlns:wps="http://schemas.microsoft.com/office/word/2010/wordprocessingShape" xmlns:wpi="http://schemas.microsoft.com/office/word/2010/wordprocessingInk" xmlns:wpg="http://schemas.microsoft.com/office/word/2010/wordprocessingGroup" xmlns:w14="http://schemas.microsoft.com/office/word/2010/wordml" xmlns:w="http://schemas.openxmlformats.org/wordprocessingml/2006/main" xmlns:w10="urn:schemas-microsoft-com:office:word" xmlns:wp14="http://schemas.microsoft.com/office/word/2010/wordprocessingDrawing" xmlns:v="urn:schemas-microsoft-com:vml" xmlns:o="urn:schemas-microsoft-com:office:office" xmlns:mc="http://schemas.openxmlformats.org/markup-compatibility/2006" xmlns:wpc="http://schemas.microsoft.com/office/word/2010/wordprocessingCanvas" xmlns=""/>
                         </a:ext>
                       </a:extLst>
                     </a:blip>
@@ -21845,7 +22071,7 @@
                     </a:ln>
                     <a:extLst>
                       <a:ext uri="{53640926-AAD7-44D8-BBD7-CCE9431645EC}">
-                        <a14:shadowObscured xmlns:a14="http://schemas.microsoft.com/office/drawing/2010/main"/>
+                        <a14:shadowObscured xmlns:a14="http://schemas.microsoft.com/office/drawing/2010/main" xmlns:wps="http://schemas.microsoft.com/office/word/2010/wordprocessingShape" xmlns:wpi="http://schemas.microsoft.com/office/word/2010/wordprocessingInk" xmlns:wpg="http://schemas.microsoft.com/office/word/2010/wordprocessingGroup" xmlns:w14="http://schemas.microsoft.com/office/word/2010/wordml" xmlns:w="http://schemas.openxmlformats.org/wordprocessingml/2006/main" xmlns:w10="urn:schemas-microsoft-com:office:word" xmlns:wp14="http://schemas.microsoft.com/office/word/2010/wordprocessingDrawing" xmlns:v="urn:schemas-microsoft-com:vml" xmlns:o="urn:schemas-microsoft-com:office:office" xmlns:mc="http://schemas.openxmlformats.org/markup-compatibility/2006" xmlns:wpc="http://schemas.microsoft.com/office/word/2010/wordprocessingCanvas" xmlns=""/>
                       </a:ext>
                     </a:extLst>
                   </pic:spPr>
@@ -21921,7 +22147,7 @@
           <w:lang w:eastAsia="cs-CZ"/>
         </w:rPr>
         <w:drawing>
-          <wp:inline distT="0" distB="0" distL="0" distR="0" wp14:anchorId="06DC8BD6" wp14:editId="55ED35C1">
+          <wp:inline distT="0" distB="0" distL="0" distR="0">
             <wp:extent cx="3234906" cy="2565615"/>
             <wp:effectExtent l="0" t="0" r="0" b="0"/>
             <wp:docPr id="43" name="Obrázek 43"/>
@@ -21936,10 +22162,10 @@
                     <pic:cNvPicPr/>
                   </pic:nvPicPr>
                   <pic:blipFill rotWithShape="1">
-                    <a:blip r:embed="rId52" cstate="print">
+                    <a:blip r:embed="rId51" cstate="print">
                       <a:extLst>
                         <a:ext uri="{28A0092B-C50C-407E-A947-70E740481C1C}">
-                          <a14:useLocalDpi xmlns:a14="http://schemas.microsoft.com/office/drawing/2010/main"/>
+                          <a14:useLocalDpi xmlns:a14="http://schemas.microsoft.com/office/drawing/2010/main" xmlns:wps="http://schemas.microsoft.com/office/word/2010/wordprocessingShape" xmlns:wpi="http://schemas.microsoft.com/office/word/2010/wordprocessingInk" xmlns:wpg="http://schemas.microsoft.com/office/word/2010/wordprocessingGroup" xmlns:w14="http://schemas.microsoft.com/office/word/2010/wordml" xmlns:w="http://schemas.openxmlformats.org/wordprocessingml/2006/main" xmlns:w10="urn:schemas-microsoft-com:office:word" xmlns:wp14="http://schemas.microsoft.com/office/word/2010/wordprocessingDrawing" xmlns:v="urn:schemas-microsoft-com:vml" xmlns:o="urn:schemas-microsoft-com:office:office" xmlns:mc="http://schemas.openxmlformats.org/markup-compatibility/2006" xmlns:wpc="http://schemas.microsoft.com/office/word/2010/wordprocessingCanvas" xmlns=""/>
                         </a:ext>
                       </a:extLst>
                     </a:blip>
@@ -21959,7 +22185,7 @@
                     </a:ln>
                     <a:extLst>
                       <a:ext uri="{53640926-AAD7-44D8-BBD7-CCE9431645EC}">
-                        <a14:shadowObscured xmlns:a14="http://schemas.microsoft.com/office/drawing/2010/main"/>
+                        <a14:shadowObscured xmlns:a14="http://schemas.microsoft.com/office/drawing/2010/main" xmlns:wps="http://schemas.microsoft.com/office/word/2010/wordprocessingShape" xmlns:wpi="http://schemas.microsoft.com/office/word/2010/wordprocessingInk" xmlns:wpg="http://schemas.microsoft.com/office/word/2010/wordprocessingGroup" xmlns:w14="http://schemas.microsoft.com/office/word/2010/wordml" xmlns:w="http://schemas.openxmlformats.org/wordprocessingml/2006/main" xmlns:w10="urn:schemas-microsoft-com:office:word" xmlns:wp14="http://schemas.microsoft.com/office/word/2010/wordprocessingDrawing" xmlns:v="urn:schemas-microsoft-com:vml" xmlns:o="urn:schemas-microsoft-com:office:office" xmlns:mc="http://schemas.openxmlformats.org/markup-compatibility/2006" xmlns:wpc="http://schemas.microsoft.com/office/word/2010/wordprocessingCanvas" xmlns=""/>
                       </a:ext>
                     </a:extLst>
                   </pic:spPr>
@@ -22072,7 +22298,7 @@
       </w:pPr>
       <w:r>
         <w:drawing>
-          <wp:inline distT="0" distB="0" distL="0" distR="0" wp14:anchorId="083422FB" wp14:editId="532E9FF2">
+          <wp:inline distT="0" distB="0" distL="0" distR="0">
             <wp:extent cx="5853319" cy="1284147"/>
             <wp:effectExtent l="0" t="0" r="0" b="0"/>
             <wp:docPr id="46" name="Obrázek 46"/>
@@ -22087,10 +22313,10 @@
                     <pic:cNvPicPr/>
                   </pic:nvPicPr>
                   <pic:blipFill rotWithShape="1">
-                    <a:blip r:embed="rId53" cstate="print">
+                    <a:blip r:embed="rId52" cstate="print">
                       <a:extLst>
                         <a:ext uri="{28A0092B-C50C-407E-A947-70E740481C1C}">
-                          <a14:useLocalDpi xmlns:a14="http://schemas.microsoft.com/office/drawing/2010/main"/>
+                          <a14:useLocalDpi xmlns:a14="http://schemas.microsoft.com/office/drawing/2010/main" xmlns:wps="http://schemas.microsoft.com/office/word/2010/wordprocessingShape" xmlns:wpi="http://schemas.microsoft.com/office/word/2010/wordprocessingInk" xmlns:wpg="http://schemas.microsoft.com/office/word/2010/wordprocessingGroup" xmlns:w14="http://schemas.microsoft.com/office/word/2010/wordml" xmlns:w="http://schemas.openxmlformats.org/wordprocessingml/2006/main" xmlns:w10="urn:schemas-microsoft-com:office:word" xmlns:wp14="http://schemas.microsoft.com/office/word/2010/wordprocessingDrawing" xmlns:v="urn:schemas-microsoft-com:vml" xmlns:o="urn:schemas-microsoft-com:office:office" xmlns:mc="http://schemas.openxmlformats.org/markup-compatibility/2006" xmlns:wpc="http://schemas.microsoft.com/office/word/2010/wordprocessingCanvas" xmlns=""/>
                         </a:ext>
                       </a:extLst>
                     </a:blip>
@@ -22110,7 +22336,7 @@
                     </a:ln>
                     <a:extLst>
                       <a:ext uri="{53640926-AAD7-44D8-BBD7-CCE9431645EC}">
-                        <a14:shadowObscured xmlns:a14="http://schemas.microsoft.com/office/drawing/2010/main"/>
+                        <a14:shadowObscured xmlns:a14="http://schemas.microsoft.com/office/drawing/2010/main" xmlns:wps="http://schemas.microsoft.com/office/word/2010/wordprocessingShape" xmlns:wpi="http://schemas.microsoft.com/office/word/2010/wordprocessingInk" xmlns:wpg="http://schemas.microsoft.com/office/word/2010/wordprocessingGroup" xmlns:w14="http://schemas.microsoft.com/office/word/2010/wordml" xmlns:w="http://schemas.openxmlformats.org/wordprocessingml/2006/main" xmlns:w10="urn:schemas-microsoft-com:office:word" xmlns:wp14="http://schemas.microsoft.com/office/word/2010/wordprocessingDrawing" xmlns:v="urn:schemas-microsoft-com:vml" xmlns:o="urn:schemas-microsoft-com:office:office" xmlns:mc="http://schemas.openxmlformats.org/markup-compatibility/2006" xmlns:wpc="http://schemas.microsoft.com/office/word/2010/wordprocessingCanvas" xmlns=""/>
                       </a:ext>
                     </a:extLst>
                   </pic:spPr>
@@ -22213,7 +22439,7 @@
       </w:pPr>
       <w:r>
         <w:drawing>
-          <wp:inline distT="0" distB="0" distL="0" distR="0" wp14:anchorId="3EBAD98F" wp14:editId="21392A34">
+          <wp:inline distT="0" distB="0" distL="0" distR="0">
             <wp:extent cx="4037162" cy="1884013"/>
             <wp:effectExtent l="0" t="0" r="0" b="0"/>
             <wp:docPr id="47" name="Obrázek 47"/>
@@ -22228,10 +22454,10 @@
                     <pic:cNvPicPr/>
                   </pic:nvPicPr>
                   <pic:blipFill rotWithShape="1">
-                    <a:blip r:embed="rId54" cstate="print">
+                    <a:blip r:embed="rId53" cstate="print">
                       <a:extLst>
                         <a:ext uri="{28A0092B-C50C-407E-A947-70E740481C1C}">
-                          <a14:useLocalDpi xmlns:a14="http://schemas.microsoft.com/office/drawing/2010/main"/>
+                          <a14:useLocalDpi xmlns:a14="http://schemas.microsoft.com/office/drawing/2010/main" xmlns:wps="http://schemas.microsoft.com/office/word/2010/wordprocessingShape" xmlns:wpi="http://schemas.microsoft.com/office/word/2010/wordprocessingInk" xmlns:wpg="http://schemas.microsoft.com/office/word/2010/wordprocessingGroup" xmlns:w14="http://schemas.microsoft.com/office/word/2010/wordml" xmlns:w="http://schemas.openxmlformats.org/wordprocessingml/2006/main" xmlns:w10="urn:schemas-microsoft-com:office:word" xmlns:wp14="http://schemas.microsoft.com/office/word/2010/wordprocessingDrawing" xmlns:v="urn:schemas-microsoft-com:vml" xmlns:o="urn:schemas-microsoft-com:office:office" xmlns:mc="http://schemas.openxmlformats.org/markup-compatibility/2006" xmlns:wpc="http://schemas.microsoft.com/office/word/2010/wordprocessingCanvas" xmlns=""/>
                         </a:ext>
                       </a:extLst>
                     </a:blip>
@@ -22251,7 +22477,7 @@
                     </a:ln>
                     <a:extLst>
                       <a:ext uri="{53640926-AAD7-44D8-BBD7-CCE9431645EC}">
-                        <a14:shadowObscured xmlns:a14="http://schemas.microsoft.com/office/drawing/2010/main"/>
+                        <a14:shadowObscured xmlns:a14="http://schemas.microsoft.com/office/drawing/2010/main" xmlns:wps="http://schemas.microsoft.com/office/word/2010/wordprocessingShape" xmlns:wpi="http://schemas.microsoft.com/office/word/2010/wordprocessingInk" xmlns:wpg="http://schemas.microsoft.com/office/word/2010/wordprocessingGroup" xmlns:w14="http://schemas.microsoft.com/office/word/2010/wordml" xmlns:w="http://schemas.openxmlformats.org/wordprocessingml/2006/main" xmlns:w10="urn:schemas-microsoft-com:office:word" xmlns:wp14="http://schemas.microsoft.com/office/word/2010/wordprocessingDrawing" xmlns:v="urn:schemas-microsoft-com:vml" xmlns:o="urn:schemas-microsoft-com:office:office" xmlns:mc="http://schemas.openxmlformats.org/markup-compatibility/2006" xmlns:wpc="http://schemas.microsoft.com/office/word/2010/wordprocessingCanvas" xmlns=""/>
                       </a:ext>
                     </a:extLst>
                   </pic:spPr>
@@ -22395,7 +22621,7 @@
       </w:pPr>
       <w:r>
         <w:drawing>
-          <wp:inline distT="0" distB="0" distL="0" distR="0" wp14:anchorId="2914CBE8" wp14:editId="1DDF53E8">
+          <wp:inline distT="0" distB="0" distL="0" distR="0">
             <wp:extent cx="5762445" cy="3088257"/>
             <wp:effectExtent l="0" t="0" r="0" b="0"/>
             <wp:docPr id="48" name="Obrázek 48"/>
@@ -22410,10 +22636,10 @@
                     <pic:cNvPicPr/>
                   </pic:nvPicPr>
                   <pic:blipFill rotWithShape="1">
-                    <a:blip r:embed="rId55" cstate="print">
+                    <a:blip r:embed="rId54" cstate="print">
                       <a:extLst>
                         <a:ext uri="{28A0092B-C50C-407E-A947-70E740481C1C}">
-                          <a14:useLocalDpi xmlns:a14="http://schemas.microsoft.com/office/drawing/2010/main"/>
+                          <a14:useLocalDpi xmlns:a14="http://schemas.microsoft.com/office/drawing/2010/main" xmlns:wps="http://schemas.microsoft.com/office/word/2010/wordprocessingShape" xmlns:wpi="http://schemas.microsoft.com/office/word/2010/wordprocessingInk" xmlns:wpg="http://schemas.microsoft.com/office/word/2010/wordprocessingGroup" xmlns:w14="http://schemas.microsoft.com/office/word/2010/wordml" xmlns:w="http://schemas.openxmlformats.org/wordprocessingml/2006/main" xmlns:w10="urn:schemas-microsoft-com:office:word" xmlns:wp14="http://schemas.microsoft.com/office/word/2010/wordprocessingDrawing" xmlns:v="urn:schemas-microsoft-com:vml" xmlns:o="urn:schemas-microsoft-com:office:office" xmlns:mc="http://schemas.openxmlformats.org/markup-compatibility/2006" xmlns:wpc="http://schemas.microsoft.com/office/word/2010/wordprocessingCanvas" xmlns=""/>
                         </a:ext>
                       </a:extLst>
                     </a:blip>
@@ -22433,7 +22659,7 @@
                     </a:ln>
                     <a:extLst>
                       <a:ext uri="{53640926-AAD7-44D8-BBD7-CCE9431645EC}">
-                        <a14:shadowObscured xmlns:a14="http://schemas.microsoft.com/office/drawing/2010/main"/>
+                        <a14:shadowObscured xmlns:a14="http://schemas.microsoft.com/office/drawing/2010/main" xmlns:wps="http://schemas.microsoft.com/office/word/2010/wordprocessingShape" xmlns:wpi="http://schemas.microsoft.com/office/word/2010/wordprocessingInk" xmlns:wpg="http://schemas.microsoft.com/office/word/2010/wordprocessingGroup" xmlns:w14="http://schemas.microsoft.com/office/word/2010/wordml" xmlns:w="http://schemas.openxmlformats.org/wordprocessingml/2006/main" xmlns:w10="urn:schemas-microsoft-com:office:word" xmlns:wp14="http://schemas.microsoft.com/office/word/2010/wordprocessingDrawing" xmlns:v="urn:schemas-microsoft-com:vml" xmlns:o="urn:schemas-microsoft-com:office:office" xmlns:mc="http://schemas.openxmlformats.org/markup-compatibility/2006" xmlns:wpc="http://schemas.microsoft.com/office/word/2010/wordprocessingCanvas" xmlns=""/>
                       </a:ext>
                     </a:extLst>
                   </pic:spPr>
@@ -22592,7 +22818,7 @@
       </w:pPr>
       <w:r>
         <w:drawing>
-          <wp:inline distT="0" distB="0" distL="0" distR="0" wp14:anchorId="1BA2AFD8" wp14:editId="4B40ACA9">
+          <wp:inline distT="0" distB="0" distL="0" distR="0">
             <wp:extent cx="1826712" cy="1863305"/>
             <wp:effectExtent l="0" t="0" r="0" b="0"/>
             <wp:docPr id="49" name="Obrázek 49"/>
@@ -22607,10 +22833,10 @@
                     <pic:cNvPicPr/>
                   </pic:nvPicPr>
                   <pic:blipFill rotWithShape="1">
-                    <a:blip r:embed="rId56" cstate="print">
+                    <a:blip r:embed="rId55" cstate="print">
                       <a:extLst>
                         <a:ext uri="{28A0092B-C50C-407E-A947-70E740481C1C}">
-                          <a14:useLocalDpi xmlns:a14="http://schemas.microsoft.com/office/drawing/2010/main"/>
+                          <a14:useLocalDpi xmlns:a14="http://schemas.microsoft.com/office/drawing/2010/main" xmlns:wps="http://schemas.microsoft.com/office/word/2010/wordprocessingShape" xmlns:wpi="http://schemas.microsoft.com/office/word/2010/wordprocessingInk" xmlns:wpg="http://schemas.microsoft.com/office/word/2010/wordprocessingGroup" xmlns:w14="http://schemas.microsoft.com/office/word/2010/wordml" xmlns:w="http://schemas.openxmlformats.org/wordprocessingml/2006/main" xmlns:w10="urn:schemas-microsoft-com:office:word" xmlns:wp14="http://schemas.microsoft.com/office/word/2010/wordprocessingDrawing" xmlns:v="urn:schemas-microsoft-com:vml" xmlns:o="urn:schemas-microsoft-com:office:office" xmlns:mc="http://schemas.openxmlformats.org/markup-compatibility/2006" xmlns:wpc="http://schemas.microsoft.com/office/word/2010/wordprocessingCanvas" xmlns=""/>
                         </a:ext>
                       </a:extLst>
                     </a:blip>
@@ -22630,7 +22856,7 @@
                     </a:ln>
                     <a:extLst>
                       <a:ext uri="{53640926-AAD7-44D8-BBD7-CCE9431645EC}">
-                        <a14:shadowObscured xmlns:a14="http://schemas.microsoft.com/office/drawing/2010/main"/>
+                        <a14:shadowObscured xmlns:a14="http://schemas.microsoft.com/office/drawing/2010/main" xmlns:wps="http://schemas.microsoft.com/office/word/2010/wordprocessingShape" xmlns:wpi="http://schemas.microsoft.com/office/word/2010/wordprocessingInk" xmlns:wpg="http://schemas.microsoft.com/office/word/2010/wordprocessingGroup" xmlns:w14="http://schemas.microsoft.com/office/word/2010/wordml" xmlns:w="http://schemas.openxmlformats.org/wordprocessingml/2006/main" xmlns:w10="urn:schemas-microsoft-com:office:word" xmlns:wp14="http://schemas.microsoft.com/office/word/2010/wordprocessingDrawing" xmlns:v="urn:schemas-microsoft-com:vml" xmlns:o="urn:schemas-microsoft-com:office:office" xmlns:mc="http://schemas.openxmlformats.org/markup-compatibility/2006" xmlns:wpc="http://schemas.microsoft.com/office/word/2010/wordprocessingCanvas" xmlns=""/>
                       </a:ext>
                     </a:extLst>
                   </pic:spPr>
@@ -22794,7 +23020,7 @@
       </w:pPr>
       <w:r>
         <w:drawing>
-          <wp:inline distT="0" distB="0" distL="0" distR="0" wp14:anchorId="0B2CBC45" wp14:editId="4E3F539F">
+          <wp:inline distT="0" distB="0" distL="0" distR="0">
             <wp:extent cx="5451894" cy="3985404"/>
             <wp:effectExtent l="0" t="0" r="0" b="0"/>
             <wp:docPr id="54" name="Obrázek 54"/>
@@ -22809,10 +23035,10 @@
                     <pic:cNvPicPr/>
                   </pic:nvPicPr>
                   <pic:blipFill rotWithShape="1">
-                    <a:blip r:embed="rId57" cstate="print">
+                    <a:blip r:embed="rId56" cstate="print">
                       <a:extLst>
                         <a:ext uri="{28A0092B-C50C-407E-A947-70E740481C1C}">
-                          <a14:useLocalDpi xmlns:a14="http://schemas.microsoft.com/office/drawing/2010/main"/>
+                          <a14:useLocalDpi xmlns:a14="http://schemas.microsoft.com/office/drawing/2010/main" xmlns:wps="http://schemas.microsoft.com/office/word/2010/wordprocessingShape" xmlns:wpi="http://schemas.microsoft.com/office/word/2010/wordprocessingInk" xmlns:wpg="http://schemas.microsoft.com/office/word/2010/wordprocessingGroup" xmlns:w14="http://schemas.microsoft.com/office/word/2010/wordml" xmlns:w="http://schemas.openxmlformats.org/wordprocessingml/2006/main" xmlns:w10="urn:schemas-microsoft-com:office:word" xmlns:wp14="http://schemas.microsoft.com/office/word/2010/wordprocessingDrawing" xmlns:v="urn:schemas-microsoft-com:vml" xmlns:o="urn:schemas-microsoft-com:office:office" xmlns:mc="http://schemas.openxmlformats.org/markup-compatibility/2006" xmlns:wpc="http://schemas.microsoft.com/office/word/2010/wordprocessingCanvas" xmlns=""/>
                         </a:ext>
                       </a:extLst>
                     </a:blip>
@@ -22832,7 +23058,7 @@
                     </a:ln>
                     <a:extLst>
                       <a:ext uri="{53640926-AAD7-44D8-BBD7-CCE9431645EC}">
-                        <a14:shadowObscured xmlns:a14="http://schemas.microsoft.com/office/drawing/2010/main"/>
+                        <a14:shadowObscured xmlns:a14="http://schemas.microsoft.com/office/drawing/2010/main" xmlns:wps="http://schemas.microsoft.com/office/word/2010/wordprocessingShape" xmlns:wpi="http://schemas.microsoft.com/office/word/2010/wordprocessingInk" xmlns:wpg="http://schemas.microsoft.com/office/word/2010/wordprocessingGroup" xmlns:w14="http://schemas.microsoft.com/office/word/2010/wordml" xmlns:w="http://schemas.openxmlformats.org/wordprocessingml/2006/main" xmlns:w10="urn:schemas-microsoft-com:office:word" xmlns:wp14="http://schemas.microsoft.com/office/word/2010/wordprocessingDrawing" xmlns:v="urn:schemas-microsoft-com:vml" xmlns:o="urn:schemas-microsoft-com:office:office" xmlns:mc="http://schemas.openxmlformats.org/markup-compatibility/2006" xmlns:wpc="http://schemas.microsoft.com/office/word/2010/wordprocessingCanvas" xmlns=""/>
                       </a:ext>
                     </a:extLst>
                   </pic:spPr>
@@ -23070,7 +23296,15 @@
     </w:p>
     <w:p>
       <w:r>
-        <w:t xml:space="preserve">Po dokončení implementace aplikací proběhlo jejich testování. Testování bylo uskutečněno na vlastní domácí síti. APS byl stolní počítač a běžela na něm aplikace Big Brother </w:t>
+        <w:t xml:space="preserve">Po dokončení implementace aplikací proběhlo jejich testování. Testování bylo uskutečněno na vlastní domácí síti. APS byl stolní počítač a běžela na něm aplikace </w:t>
+      </w:r>
+      <w:proofErr w:type="spellStart"/>
+      <w:r>
+        <w:t>Big</w:t>
+      </w:r>
+      <w:proofErr w:type="spellEnd"/>
+      <w:r>
+        <w:t xml:space="preserve"> Brother </w:t>
       </w:r>
       <w:proofErr w:type="spellStart"/>
       <w:r>
@@ -23098,7 +23332,15 @@
         <w:t>.</w:t>
       </w:r>
       <w:r>
-        <w:t xml:space="preserve"> Následně se pomocí komunikační služby na stolní počítač odesílali informace o uživatelských aktivitách. Odesílání probíhalo v předem daných intervalech. Na cílovém stolním počítači se data ukládala do databáze. Poté byla načtena aplikací Big Brother </w:t>
+        <w:t xml:space="preserve"> Následně se pomocí komunikační služby na stolní počítač odesílali informace o uživatelských aktivitách. Odesílání probíhalo v předem daných intervalech. Na cílovém stolním počítači se data ukládala do databáze. Poté byla načtena aplikací </w:t>
+      </w:r>
+      <w:proofErr w:type="spellStart"/>
+      <w:r>
+        <w:t>Big</w:t>
+      </w:r>
+      <w:proofErr w:type="spellEnd"/>
+      <w:r>
+        <w:t xml:space="preserve"> Brother </w:t>
       </w:r>
       <w:proofErr w:type="spellStart"/>
       <w:r>
@@ -23145,19 +23387,19 @@
               <o:lock v:ext="edit" text="t"/>
             </v:shape>
             <v:shape id="_x0000_s1028" type="#_x0000_t75" style="position:absolute;left:7998;top:2851;width:1005;height:694">
+              <v:imagedata r:id="rId57" o:title=""/>
+            </v:shape>
+            <v:shape id="_x0000_s1029" type="#_x0000_t75" style="position:absolute;left:2922;top:3545;width:657;height:570">
               <v:imagedata r:id="rId58" o:title=""/>
             </v:shape>
-            <v:shape id="_x0000_s1029" type="#_x0000_t75" style="position:absolute;left:2922;top:3545;width:657;height:570">
+            <v:shape id="_x0000_s1030" type="#_x0000_t75" style="position:absolute;left:3579;top:5440;width:776;height:674">
+              <v:imagedata r:id="rId58" o:title="" chromakey="#f2f2f2"/>
+            </v:shape>
+            <v:shape id="_x0000_s1031" type="#_x0000_t75" style="position:absolute;left:5701;top:5373;width:693;height:610">
               <v:imagedata r:id="rId59" o:title=""/>
             </v:shape>
-            <v:shape id="_x0000_s1030" type="#_x0000_t75" style="position:absolute;left:3579;top:5440;width:776;height:674">
-              <v:imagedata r:id="rId59" o:title="" chromakey="#f2f2f2"/>
-            </v:shape>
-            <v:shape id="_x0000_s1031" type="#_x0000_t75" style="position:absolute;left:5701;top:5373;width:693;height:610">
+            <v:shape id="_x0000_s1032" type="#_x0000_t75" style="position:absolute;left:5289;top:3753;width:632;height:559">
               <v:imagedata r:id="rId60" o:title=""/>
-            </v:shape>
-            <v:shape id="_x0000_s1032" type="#_x0000_t75" style="position:absolute;left:5289;top:3753;width:632;height:559">
-              <v:imagedata r:id="rId61" o:title=""/>
             </v:shape>
             <v:shape id="_x0000_s1034" type="#_x0000_t32" style="position:absolute;left:5921;top:3198;width:2077;height:835;flip:x" o:connectortype="straight"/>
             <v:shape id="_x0000_s1035" type="#_x0000_t32" style="position:absolute;left:5605;top:4312;width:442;height:1061;flip:x y" o:connectortype="straight"/>
@@ -23179,12 +23421,21 @@
                         <w:szCs w:val="16"/>
                       </w:rPr>
                     </w:pPr>
+                    <w:proofErr w:type="spellStart"/>
                     <w:r>
                       <w:rPr>
                         <w:sz w:val="16"/>
                         <w:szCs w:val="16"/>
                       </w:rPr>
-                      <w:t xml:space="preserve">Big </w:t>
+                      <w:t>Big</w:t>
+                    </w:r>
+                    <w:proofErr w:type="spellEnd"/>
+                    <w:r>
+                      <w:rPr>
+                        <w:sz w:val="16"/>
+                        <w:szCs w:val="16"/>
+                      </w:rPr>
+                      <w:t xml:space="preserve"> </w:t>
                     </w:r>
                     <w:proofErr w:type="spellStart"/>
                     <w:r>
@@ -24120,7 +24371,7 @@
           <w:rFonts w:ascii="Open Sans" w:hAnsi="Open Sans"/>
           <w:shd w:val="clear" w:color="auto" w:fill="FFFFFF"/>
         </w:rPr>
-        <w:t xml:space="preserve">: </w:t>
+        <w:t>: O'</w:t>
       </w:r>
       <w:proofErr w:type="spellStart"/>
       <w:r>
@@ -24128,7 +24379,7 @@
           <w:rFonts w:ascii="Open Sans" w:hAnsi="Open Sans"/>
           <w:shd w:val="clear" w:color="auto" w:fill="FFFFFF"/>
         </w:rPr>
-        <w:t>O'Reilly</w:t>
+        <w:t>Reilly</w:t>
       </w:r>
       <w:proofErr w:type="spellEnd"/>
       <w:r>
@@ -24332,7 +24583,7 @@
         </w:rPr>
         <w:t xml:space="preserve"> [online]. [cit. 2015-08-25]. Dostupné z: </w:t>
       </w:r>
-      <w:hyperlink r:id="rId62" w:history="1">
+      <w:hyperlink r:id="rId61" w:history="1">
         <w:r>
           <w:rPr>
             <w:rFonts w:ascii="Open Sans" w:hAnsi="Open Sans"/>
@@ -24395,7 +24646,7 @@
         </w:rPr>
         <w:t xml:space="preserve"> [online]. [cit. 2015-08-25]. Dostupné z: </w:t>
       </w:r>
-      <w:hyperlink r:id="rId63" w:history="1">
+      <w:hyperlink r:id="rId62" w:history="1">
         <w:r>
           <w:rPr>
             <w:rFonts w:ascii="Open Sans" w:hAnsi="Open Sans"/>
@@ -24431,7 +24682,7 @@
         </w:rPr>
         <w:t xml:space="preserve"> [online]. [cit. 2015-08-25]. Dostupné z: </w:t>
       </w:r>
-      <w:hyperlink r:id="rId64" w:history="1">
+      <w:hyperlink r:id="rId63" w:history="1">
         <w:r>
           <w:rPr>
             <w:rFonts w:ascii="Open Sans" w:hAnsi="Open Sans"/>
@@ -24476,7 +24727,7 @@
         </w:rPr>
         <w:t xml:space="preserve"> [online]. [cit. 2015-08-25]. Dostupné z: </w:t>
       </w:r>
-      <w:hyperlink r:id="rId65" w:history="1">
+      <w:hyperlink r:id="rId64" w:history="1">
         <w:r>
           <w:rPr>
             <w:rFonts w:ascii="Open Sans" w:hAnsi="Open Sans"/>
@@ -24521,7 +24772,7 @@
         </w:rPr>
         <w:t xml:space="preserve"> [online]. [cit. 2015-08-25]. Dostupné z: </w:t>
       </w:r>
-      <w:hyperlink r:id="rId66" w:history="1">
+      <w:hyperlink r:id="rId65" w:history="1">
         <w:r>
           <w:rPr>
             <w:rFonts w:ascii="Open Sans" w:hAnsi="Open Sans"/>
@@ -24549,6 +24800,7 @@
           <w:rFonts w:ascii="Open Sans" w:hAnsi="Open Sans"/>
           <w:shd w:val="clear" w:color="auto" w:fill="FFFFFF"/>
         </w:rPr>
+        <w:lastRenderedPageBreak/>
         <w:t>SQLite</w:t>
       </w:r>
       <w:proofErr w:type="spellEnd"/>
@@ -24566,7 +24818,7 @@
         </w:rPr>
         <w:t xml:space="preserve"> [online]. [cit. 2015-08-25]. Dostupné z: </w:t>
       </w:r>
-      <w:hyperlink r:id="rId67" w:history="1">
+      <w:hyperlink r:id="rId66" w:history="1">
         <w:r>
           <w:t>http://www.zdrojak.cz/clanky/sqlite-databaze-pro-vas-web/</w:t>
         </w:r>
@@ -24668,7 +24920,15 @@
         <w:spacing w:line="276" w:lineRule="auto"/>
       </w:pPr>
       <w:r>
-        <w:t xml:space="preserve">Projekt s aplikacemi Big Brother a </w:t>
+        <w:t xml:space="preserve">Projekt s aplikacemi </w:t>
+      </w:r>
+      <w:proofErr w:type="spellStart"/>
+      <w:r>
+        <w:t>Big</w:t>
+      </w:r>
+      <w:proofErr w:type="spellEnd"/>
+      <w:r>
+        <w:t xml:space="preserve"> Brother a </w:t>
       </w:r>
       <w:proofErr w:type="spellStart"/>
       <w:r>
@@ -24730,7 +24990,7 @@
       </w:r>
     </w:p>
     <w:sectPr>
-      <w:footerReference w:type="default" r:id="rId68"/>
+      <w:footerReference w:type="default" r:id="rId67"/>
       <w:pgSz w:w="11906" w:h="16838"/>
       <w:pgMar w:top="1418" w:right="851" w:bottom="1418" w:left="1985" w:header="709" w:footer="709" w:gutter="0"/>
       <w:pgNumType w:start="13"/>
@@ -24742,7 +25002,7 @@
 </file>
 
 <file path=word/endnotes.xml><?xml version="1.0" encoding="utf-8"?>
-<w:endnotes xmlns:wpc="http://schemas.microsoft.com/office/word/2010/wordprocessingCanvas" xmlns:mc="http://schemas.openxmlformats.org/markup-compatibility/2006" xmlns:o="urn:schemas-microsoft-com:office:office" xmlns:r="http://schemas.openxmlformats.org/officeDocument/2006/relationships" xmlns:m="http://schemas.openxmlformats.org/officeDocument/2006/math" xmlns:v="urn:schemas-microsoft-com:vml" xmlns:wp14="http://schemas.microsoft.com/office/word/2010/wordprocessingDrawing" xmlns:wp="http://schemas.openxmlformats.org/drawingml/2006/wordprocessingDrawing" xmlns:w10="urn:schemas-microsoft-com:office:word" xmlns:w="http://schemas.openxmlformats.org/wordprocessingml/2006/main" xmlns:w14="http://schemas.microsoft.com/office/word/2010/wordml" xmlns:wpg="http://schemas.microsoft.com/office/word/2010/wordprocessingGroup" xmlns:wpi="http://schemas.microsoft.com/office/word/2010/wordprocessingInk" xmlns:wne="http://schemas.microsoft.com/office/word/2006/wordml" xmlns:wps="http://schemas.microsoft.com/office/word/2010/wordprocessingShape" mc:Ignorable="w14 wp14">
+<w:endnotes xmlns:ve="http://schemas.openxmlformats.org/markup-compatibility/2006" xmlns:o="urn:schemas-microsoft-com:office:office" xmlns:r="http://schemas.openxmlformats.org/officeDocument/2006/relationships" xmlns:m="http://schemas.openxmlformats.org/officeDocument/2006/math" xmlns:v="urn:schemas-microsoft-com:vml" xmlns:wp="http://schemas.openxmlformats.org/drawingml/2006/wordprocessingDrawing" xmlns:w10="urn:schemas-microsoft-com:office:word" xmlns:w="http://schemas.openxmlformats.org/wordprocessingml/2006/main" xmlns:wne="http://schemas.microsoft.com/office/word/2006/wordml">
   <w:endnote w:type="separator" w:id="-1">
     <w:p>
       <w:pPr>
@@ -24767,7 +25027,7 @@
 </file>
 
 <file path=word/footer1.xml><?xml version="1.0" encoding="utf-8"?>
-<w:ftr xmlns:wpc="http://schemas.microsoft.com/office/word/2010/wordprocessingCanvas" xmlns:mc="http://schemas.openxmlformats.org/markup-compatibility/2006" xmlns:o="urn:schemas-microsoft-com:office:office" xmlns:r="http://schemas.openxmlformats.org/officeDocument/2006/relationships" xmlns:m="http://schemas.openxmlformats.org/officeDocument/2006/math" xmlns:v="urn:schemas-microsoft-com:vml" xmlns:wp14="http://schemas.microsoft.com/office/word/2010/wordprocessingDrawing" xmlns:wp="http://schemas.openxmlformats.org/drawingml/2006/wordprocessingDrawing" xmlns:w10="urn:schemas-microsoft-com:office:word" xmlns:w="http://schemas.openxmlformats.org/wordprocessingml/2006/main" xmlns:w14="http://schemas.microsoft.com/office/word/2010/wordml" xmlns:wpg="http://schemas.microsoft.com/office/word/2010/wordprocessingGroup" xmlns:wpi="http://schemas.microsoft.com/office/word/2010/wordprocessingInk" xmlns:wne="http://schemas.microsoft.com/office/word/2006/wordml" xmlns:wps="http://schemas.microsoft.com/office/word/2010/wordprocessingShape" mc:Ignorable="w14 wp14">
+<w:ftr xmlns:ve="http://schemas.openxmlformats.org/markup-compatibility/2006" xmlns:o="urn:schemas-microsoft-com:office:office" xmlns:r="http://schemas.openxmlformats.org/officeDocument/2006/relationships" xmlns:m="http://schemas.openxmlformats.org/officeDocument/2006/math" xmlns:v="urn:schemas-microsoft-com:vml" xmlns:wp="http://schemas.openxmlformats.org/drawingml/2006/wordprocessingDrawing" xmlns:w10="urn:schemas-microsoft-com:office:word" xmlns:w="http://schemas.openxmlformats.org/wordprocessingml/2006/main" xmlns:wne="http://schemas.microsoft.com/office/word/2006/wordml">
   <w:p>
     <w:pPr>
       <w:pStyle w:val="Zpat"/>
@@ -24786,7 +25046,7 @@
       <w:rPr>
         <w:noProof/>
       </w:rPr>
-      <w:t>39</w:t>
+      <w:t>48</w:t>
     </w:r>
     <w:r>
       <w:rPr>
@@ -24799,7 +25059,7 @@
 </file>
 
 <file path=word/footnotes.xml><?xml version="1.0" encoding="utf-8"?>
-<w:footnotes xmlns:wpc="http://schemas.microsoft.com/office/word/2010/wordprocessingCanvas" xmlns:mc="http://schemas.openxmlformats.org/markup-compatibility/2006" xmlns:o="urn:schemas-microsoft-com:office:office" xmlns:r="http://schemas.openxmlformats.org/officeDocument/2006/relationships" xmlns:m="http://schemas.openxmlformats.org/officeDocument/2006/math" xmlns:v="urn:schemas-microsoft-com:vml" xmlns:wp14="http://schemas.microsoft.com/office/word/2010/wordprocessingDrawing" xmlns:wp="http://schemas.openxmlformats.org/drawingml/2006/wordprocessingDrawing" xmlns:w10="urn:schemas-microsoft-com:office:word" xmlns:w="http://schemas.openxmlformats.org/wordprocessingml/2006/main" xmlns:w14="http://schemas.microsoft.com/office/word/2010/wordml" xmlns:wpg="http://schemas.microsoft.com/office/word/2010/wordprocessingGroup" xmlns:wpi="http://schemas.microsoft.com/office/word/2010/wordprocessingInk" xmlns:wne="http://schemas.microsoft.com/office/word/2006/wordml" xmlns:wps="http://schemas.microsoft.com/office/word/2010/wordprocessingShape" mc:Ignorable="w14 wp14">
+<w:footnotes xmlns:ve="http://schemas.openxmlformats.org/markup-compatibility/2006" xmlns:o="urn:schemas-microsoft-com:office:office" xmlns:r="http://schemas.openxmlformats.org/officeDocument/2006/relationships" xmlns:m="http://schemas.openxmlformats.org/officeDocument/2006/math" xmlns:v="urn:schemas-microsoft-com:vml" xmlns:wp="http://schemas.openxmlformats.org/drawingml/2006/wordprocessingDrawing" xmlns:w10="urn:schemas-microsoft-com:office:word" xmlns:w="http://schemas.openxmlformats.org/wordprocessingml/2006/main" xmlns:wne="http://schemas.microsoft.com/office/word/2006/wordml">
   <w:footnote w:type="separator" w:id="-1">
     <w:p>
       <w:pPr>
@@ -24824,7 +25084,7 @@
 </file>
 
 <file path=word/numbering.xml><?xml version="1.0" encoding="utf-8"?>
-<w:numbering xmlns:wpc="http://schemas.microsoft.com/office/word/2010/wordprocessingCanvas" xmlns:mc="http://schemas.openxmlformats.org/markup-compatibility/2006" xmlns:o="urn:schemas-microsoft-com:office:office" xmlns:r="http://schemas.openxmlformats.org/officeDocument/2006/relationships" xmlns:m="http://schemas.openxmlformats.org/officeDocument/2006/math" xmlns:v="urn:schemas-microsoft-com:vml" xmlns:wp14="http://schemas.microsoft.com/office/word/2010/wordprocessingDrawing" xmlns:wp="http://schemas.openxmlformats.org/drawingml/2006/wordprocessingDrawing" xmlns:w10="urn:schemas-microsoft-com:office:word" xmlns:w="http://schemas.openxmlformats.org/wordprocessingml/2006/main" xmlns:w14="http://schemas.microsoft.com/office/word/2010/wordml" xmlns:wpg="http://schemas.microsoft.com/office/word/2010/wordprocessingGroup" xmlns:wpi="http://schemas.microsoft.com/office/word/2010/wordprocessingInk" xmlns:wne="http://schemas.microsoft.com/office/word/2006/wordml" xmlns:wps="http://schemas.microsoft.com/office/word/2010/wordprocessingShape" mc:Ignorable="w14 wp14">
+<w:numbering xmlns:ve="http://schemas.openxmlformats.org/markup-compatibility/2006" xmlns:o="urn:schemas-microsoft-com:office:office" xmlns:r="http://schemas.openxmlformats.org/officeDocument/2006/relationships" xmlns:m="http://schemas.openxmlformats.org/officeDocument/2006/math" xmlns:v="urn:schemas-microsoft-com:vml" xmlns:wp="http://schemas.openxmlformats.org/drawingml/2006/wordprocessingDrawing" xmlns:w10="urn:schemas-microsoft-com:office:word" xmlns:w="http://schemas.openxmlformats.org/wordprocessingml/2006/main" xmlns:wne="http://schemas.microsoft.com/office/word/2006/wordml">
   <w:abstractNum w:abstractNumId="0">
     <w:nsid w:val="003B069D"/>
     <w:multiLevelType w:val="hybridMultilevel"/>
@@ -27281,7 +27541,7 @@
 </file>
 
 <file path=word/styles.xml><?xml version="1.0" encoding="utf-8"?>
-<w:styles xmlns:mc="http://schemas.openxmlformats.org/markup-compatibility/2006" xmlns:r="http://schemas.openxmlformats.org/officeDocument/2006/relationships" xmlns:w="http://schemas.openxmlformats.org/wordprocessingml/2006/main" xmlns:w14="http://schemas.microsoft.com/office/word/2010/wordml" mc:Ignorable="w14">
+<w:styles xmlns:r="http://schemas.openxmlformats.org/officeDocument/2006/relationships" xmlns:w="http://schemas.openxmlformats.org/wordprocessingml/2006/main">
   <w:docDefaults>
     <w:rPrDefault>
       <w:rPr>
@@ -27701,6 +27961,7 @@
     <w:uiPriority w:val="99"/>
     <w:semiHidden/>
     <w:unhideWhenUsed/>
+    <w:qFormat/>
     <w:tblPr>
       <w:tblInd w:w="0" w:type="dxa"/>
       <w:tblCellMar>
@@ -28095,10 +28356,10 @@
       <w:szCs w:val="20"/>
     </w:rPr>
   </w:style>
-  <w:style w:type="paragraph" w:styleId="Rozloendokumentu">
+  <w:style w:type="paragraph" w:styleId="Rozvrendokumentu">
     <w:name w:val="Document Map"/>
     <w:basedOn w:val="Normln"/>
-    <w:link w:val="RozloendokumentuChar"/>
+    <w:link w:val="RozvrendokumentuChar"/>
     <w:uiPriority w:val="99"/>
     <w:semiHidden/>
     <w:unhideWhenUsed/>
@@ -28112,10 +28373,10 @@
       <w:szCs w:val="16"/>
     </w:rPr>
   </w:style>
-  <w:style w:type="character" w:customStyle="1" w:styleId="RozloendokumentuChar">
-    <w:name w:val="Rozložení dokumentu Char"/>
+  <w:style w:type="character" w:customStyle="1" w:styleId="RozvrendokumentuChar">
+    <w:name w:val="Rozvržení dokumentu Char"/>
     <w:basedOn w:val="Standardnpsmoodstavce"/>
-    <w:link w:val="Rozloendokumentu"/>
+    <w:link w:val="Rozvrendokumentu"/>
     <w:uiPriority w:val="99"/>
     <w:semiHidden/>
     <w:rsid w:val="00053E23"/>
@@ -28334,6 +28595,7 @@
       <w:ind w:left="0"/>
     </w:pPr>
     <w:tblPr>
+      <w:tblInd w:w="0" w:type="dxa"/>
       <w:tblBorders>
         <w:top w:val="single" w:sz="4" w:space="0" w:color="auto"/>
         <w:left w:val="single" w:sz="4" w:space="0" w:color="auto"/>
@@ -28342,6 +28604,12 @@
         <w:insideH w:val="single" w:sz="4" w:space="0" w:color="auto"/>
         <w:insideV w:val="single" w:sz="4" w:space="0" w:color="auto"/>
       </w:tblBorders>
+      <w:tblCellMar>
+        <w:top w:w="0" w:type="dxa"/>
+        <w:left w:w="108" w:type="dxa"/>
+        <w:bottom w:w="0" w:type="dxa"/>
+        <w:right w:w="108" w:type="dxa"/>
+      </w:tblCellMar>
     </w:tblPr>
   </w:style>
   <w:style w:type="character" w:styleId="Siln">
@@ -28544,15 +28812,20 @@
     <w:tblPr>
       <w:tblStyleRowBandSize w:val="1"/>
       <w:tblStyleColBandSize w:val="1"/>
-      <w:tblInd w:w="0" w:type="nil"/>
       <w:tblBorders>
         <w:top w:val="single" w:sz="8" w:space="0" w:color="000000" w:themeColor="text1"/>
         <w:bottom w:val="single" w:sz="8" w:space="0" w:color="000000" w:themeColor="text1"/>
       </w:tblBorders>
+      <w:tblCellMar>
+        <w:top w:w="0" w:type="dxa"/>
+        <w:left w:w="108" w:type="dxa"/>
+        <w:bottom w:w="0" w:type="dxa"/>
+        <w:right w:w="108" w:type="dxa"/>
+      </w:tblCellMar>
     </w:tblPr>
     <w:tblStylePr w:type="firstRow">
       <w:pPr>
-        <w:spacing w:beforeLines="0" w:before="0" w:beforeAutospacing="0" w:afterLines="0" w:after="0" w:afterAutospacing="0" w:line="240" w:lineRule="auto"/>
+        <w:spacing w:beforeLines="0" w:beforeAutospacing="0" w:afterLines="0" w:afterAutospacing="0" w:line="240" w:lineRule="auto"/>
       </w:pPr>
       <w:rPr>
         <w:b/>
@@ -28572,7 +28845,7 @@
     </w:tblStylePr>
     <w:tblStylePr w:type="lastRow">
       <w:pPr>
-        <w:spacing w:beforeLines="0" w:before="0" w:beforeAutospacing="0" w:afterLines="0" w:after="0" w:afterAutospacing="0" w:line="240" w:lineRule="auto"/>
+        <w:spacing w:beforeLines="0" w:beforeAutospacing="0" w:afterLines="0" w:afterAutospacing="0" w:line="240" w:lineRule="auto"/>
       </w:pPr>
       <w:rPr>
         <w:b/>
@@ -30146,7 +30419,7 @@
 </file>
 
 <file path=customXml/itemProps1.xml><?xml version="1.0" encoding="utf-8"?>
-<ds:datastoreItem xmlns:ds="http://schemas.openxmlformats.org/officeDocument/2006/customXml" ds:itemID="{F6A2AF5C-D8CC-49CE-8B27-AA57D5263D05}">
+<ds:datastoreItem xmlns:ds="http://schemas.openxmlformats.org/officeDocument/2006/customXml" ds:itemID="{D7F01C64-8E44-4B1B-AA2C-9D40FBC26749}">
   <ds:schemaRefs>
     <ds:schemaRef ds:uri="http://schemas.openxmlformats.org/officeDocument/2006/bibliography"/>
   </ds:schemaRefs>

--- a/Design/DP - Lukáš Rajm.docx
+++ b/Design/DP - Lukáš Rajm.docx
@@ -1524,10 +1524,10 @@
         <w:ind w:firstLine="0"/>
         <w:jc w:val="left"/>
       </w:pPr>
-      <w:bookmarkStart w:id="61" w:name="_Toc388477293"/>
-      <w:bookmarkStart w:id="62" w:name="_Toc388483677"/>
-      <w:bookmarkStart w:id="63" w:name="_Toc428900831"/>
-      <w:bookmarkStart w:id="64" w:name="_Toc428901074"/>
+      <w:bookmarkStart w:id="61" w:name="_Toc428901074"/>
+      <w:bookmarkStart w:id="62" w:name="_Toc428900831"/>
+      <w:bookmarkStart w:id="63" w:name="_Toc388483677"/>
+      <w:bookmarkStart w:id="64" w:name="_Toc388477293"/>
       <w:r>
         <w:t>Monitoring, C</w:t>
       </w:r>
@@ -1583,8 +1583,8 @@
     <w:bookmarkEnd w:id="63" w:displacedByCustomXml="next"/>
     <w:bookmarkEnd w:id="62" w:displacedByCustomXml="next"/>
     <w:bookmarkEnd w:id="61" w:displacedByCustomXml="next"/>
-    <w:bookmarkStart w:id="65" w:name="_Toc428901075" w:displacedByCustomXml="next"/>
-    <w:bookmarkStart w:id="66" w:name="_Toc428950104" w:displacedByCustomXml="next"/>
+    <w:bookmarkStart w:id="65" w:name="_Toc428950104" w:displacedByCustomXml="next"/>
+    <w:bookmarkStart w:id="66" w:name="_Toc428901075" w:displacedByCustomXml="next"/>
     <w:sdt>
       <w:sdtPr>
         <w:rPr>
@@ -9601,7 +9601,6 @@
       <w:tblPr>
         <w:tblStyle w:val="Svtlstnovn"/>
         <w:tblW w:w="0" w:type="auto"/>
-        <w:tblInd w:w="0" w:type="dxa"/>
         <w:tblLook w:val="04A0"/>
       </w:tblPr>
       <w:tblGrid>
@@ -9674,12 +9673,9 @@
           <w:p>
             <w:pPr>
               <w:ind w:firstLine="0"/>
-              <w:rPr>
-                <w:sz w:val="24"/>
-              </w:rPr>
             </w:pPr>
             <w:r>
-              <w:t>EF</w:t>
+              <w:t>EA</w:t>
             </w:r>
           </w:p>
         </w:tc>
@@ -9696,12 +9692,22 @@
             <w:pPr>
               <w:ind w:firstLine="0"/>
               <w:cnfStyle w:val="000000100000"/>
-              <w:rPr>
-                <w:sz w:val="24"/>
-              </w:rPr>
             </w:pPr>
-            <w:r>
-              <w:t>Entity Framework – je objektově/relační mapování (ORM).</w:t>
+            <w:proofErr w:type="spellStart"/>
+            <w:r>
+              <w:t>Enterprise</w:t>
+            </w:r>
+            <w:proofErr w:type="spellEnd"/>
+            <w:r>
+              <w:t xml:space="preserve"> </w:t>
+            </w:r>
+            <w:proofErr w:type="spellStart"/>
+            <w:r>
+              <w:t>Architect</w:t>
+            </w:r>
+            <w:proofErr w:type="spellEnd"/>
+            <w:r>
+              <w:t xml:space="preserve"> – jedná se o modelovací nástroj pro zobrazování UML designu a byznys analýzy. Dobře se v něm dokumentují projekty, kde jeden diagram muže říct víc, než celý dokument.</w:t>
             </w:r>
           </w:p>
         </w:tc>
@@ -9725,7 +9731,7 @@
               </w:rPr>
             </w:pPr>
             <w:r>
-              <w:t>GUI</w:t>
+              <w:t>EF</w:t>
             </w:r>
           </w:p>
         </w:tc>
@@ -9740,240 +9746,14 @@
           </w:tcPr>
           <w:p>
             <w:pPr>
-              <w:pStyle w:val="Default"/>
-              <w:tabs>
-                <w:tab w:val="right" w:pos="7185"/>
-              </w:tabs>
-              <w:jc w:val="both"/>
+              <w:ind w:firstLine="0"/>
               <w:cnfStyle w:val="000000000000"/>
               <w:rPr>
-                <w:sz w:val="22"/>
-                <w:szCs w:val="22"/>
+                <w:sz w:val="24"/>
               </w:rPr>
             </w:pPr>
             <w:r>
-              <w:rPr>
-                <w:sz w:val="22"/>
-                <w:szCs w:val="22"/>
-              </w:rPr>
-              <w:t>Grafické uživatelské rozhraní, které umožňuje ovládání grafických prvků</w:t>
-            </w:r>
-            <w:r>
-              <w:rPr>
-                <w:sz w:val="22"/>
-                <w:szCs w:val="22"/>
-              </w:rPr>
-              <w:tab/>
-            </w:r>
-          </w:p>
-        </w:tc>
-      </w:tr>
-      <w:tr>
-        <w:trPr>
-          <w:cnfStyle w:val="000000100000"/>
-        </w:trPr>
-        <w:tc>
-          <w:tcPr>
-            <w:cnfStyle w:val="001000000000"/>
-            <w:tcW w:w="1809" w:type="dxa"/>
-            <w:tcBorders>
-              <w:top w:val="nil"/>
-              <w:bottom w:val="nil"/>
-            </w:tcBorders>
-          </w:tcPr>
-          <w:p>
-            <w:pPr>
-              <w:ind w:firstLine="0"/>
-            </w:pPr>
-            <w:r>
-              <w:t>IL</w:t>
-            </w:r>
-          </w:p>
-        </w:tc>
-        <w:tc>
-          <w:tcPr>
-            <w:tcW w:w="7401" w:type="dxa"/>
-            <w:tcBorders>
-              <w:top w:val="nil"/>
-              <w:bottom w:val="nil"/>
-            </w:tcBorders>
-          </w:tcPr>
-          <w:p>
-            <w:pPr>
-              <w:pStyle w:val="Default"/>
-              <w:tabs>
-                <w:tab w:val="right" w:pos="7185"/>
-              </w:tabs>
-              <w:jc w:val="both"/>
-              <w:cnfStyle w:val="000000100000"/>
-              <w:rPr>
-                <w:sz w:val="22"/>
-                <w:szCs w:val="22"/>
-              </w:rPr>
-            </w:pPr>
-            <w:r>
-              <w:rPr>
-                <w:sz w:val="22"/>
-                <w:szCs w:val="22"/>
-              </w:rPr>
-              <w:t xml:space="preserve">Microsoft </w:t>
-            </w:r>
-            <w:proofErr w:type="spellStart"/>
-            <w:r>
-              <w:rPr>
-                <w:sz w:val="22"/>
-                <w:szCs w:val="22"/>
-              </w:rPr>
-              <w:t>Intermediate</w:t>
-            </w:r>
-            <w:proofErr w:type="spellEnd"/>
-            <w:r>
-              <w:rPr>
-                <w:sz w:val="22"/>
-                <w:szCs w:val="22"/>
-              </w:rPr>
-              <w:t xml:space="preserve"> </w:t>
-            </w:r>
-            <w:proofErr w:type="spellStart"/>
-            <w:r>
-              <w:rPr>
-                <w:sz w:val="22"/>
-                <w:szCs w:val="22"/>
-              </w:rPr>
-              <w:t>Language</w:t>
-            </w:r>
-            <w:proofErr w:type="spellEnd"/>
-            <w:r>
-              <w:rPr>
-                <w:sz w:val="22"/>
-                <w:szCs w:val="22"/>
-              </w:rPr>
-              <w:t xml:space="preserve"> – MSIL neboli zkráceně IL. Jedna se o strojoví jazyk</w:t>
-            </w:r>
-            <w:r>
-              <w:rPr>
-                <w:sz w:val="22"/>
-                <w:szCs w:val="22"/>
-              </w:rPr>
-              <w:t xml:space="preserve">, do kterého </w:t>
-            </w:r>
-            <w:proofErr w:type="gramStart"/>
-            <w:r>
-              <w:rPr>
-                <w:sz w:val="22"/>
-                <w:szCs w:val="22"/>
-              </w:rPr>
-              <w:t>platforma</w:t>
-            </w:r>
-            <w:bookmarkStart w:id="71" w:name="_GoBack"/>
-            <w:bookmarkEnd w:id="71"/>
-            <w:r>
-              <w:rPr>
-                <w:sz w:val="22"/>
-                <w:szCs w:val="22"/>
-              </w:rPr>
-              <w:t xml:space="preserve"> .Net</w:t>
-            </w:r>
-            <w:proofErr w:type="gramEnd"/>
-            <w:r>
-              <w:rPr>
-                <w:sz w:val="22"/>
-                <w:szCs w:val="22"/>
-              </w:rPr>
-              <w:t xml:space="preserve"> převádí veškerý kompilovatelný kód.</w:t>
-            </w:r>
-          </w:p>
-        </w:tc>
-      </w:tr>
-      <w:tr>
-        <w:tc>
-          <w:tcPr>
-            <w:cnfStyle w:val="001000000000"/>
-            <w:tcW w:w="1809" w:type="dxa"/>
-            <w:tcBorders>
-              <w:top w:val="nil"/>
-              <w:bottom w:val="nil"/>
-            </w:tcBorders>
-            <w:hideMark/>
-          </w:tcPr>
-          <w:p>
-            <w:pPr>
-              <w:ind w:firstLine="0"/>
-              <w:rPr>
-                <w:sz w:val="24"/>
-              </w:rPr>
-            </w:pPr>
-            <w:r>
-              <w:t>LINQ</w:t>
-            </w:r>
-          </w:p>
-        </w:tc>
-        <w:tc>
-          <w:tcPr>
-            <w:tcW w:w="7401" w:type="dxa"/>
-            <w:tcBorders>
-              <w:top w:val="nil"/>
-              <w:bottom w:val="nil"/>
-            </w:tcBorders>
-            <w:hideMark/>
-          </w:tcPr>
-          <w:p>
-            <w:pPr>
-              <w:pStyle w:val="Default"/>
-              <w:jc w:val="both"/>
-              <w:cnfStyle w:val="000000000000"/>
-              <w:rPr>
-                <w:sz w:val="22"/>
-                <w:szCs w:val="22"/>
-              </w:rPr>
-            </w:pPr>
-            <w:proofErr w:type="spellStart"/>
-            <w:r>
-              <w:rPr>
-                <w:sz w:val="22"/>
-                <w:szCs w:val="22"/>
-              </w:rPr>
-              <w:t>Language</w:t>
-            </w:r>
-            <w:proofErr w:type="spellEnd"/>
-            <w:r>
-              <w:rPr>
-                <w:sz w:val="22"/>
-                <w:szCs w:val="22"/>
-              </w:rPr>
-              <w:t xml:space="preserve"> </w:t>
-            </w:r>
-            <w:proofErr w:type="spellStart"/>
-            <w:r>
-              <w:rPr>
-                <w:sz w:val="22"/>
-                <w:szCs w:val="22"/>
-              </w:rPr>
-              <w:t>Integrated</w:t>
-            </w:r>
-            <w:proofErr w:type="spellEnd"/>
-            <w:r>
-              <w:rPr>
-                <w:sz w:val="22"/>
-                <w:szCs w:val="22"/>
-              </w:rPr>
-              <w:t xml:space="preserve"> </w:t>
-            </w:r>
-            <w:proofErr w:type="spellStart"/>
-            <w:r>
-              <w:rPr>
-                <w:sz w:val="22"/>
-                <w:szCs w:val="22"/>
-              </w:rPr>
-              <w:t>Query</w:t>
-            </w:r>
-            <w:proofErr w:type="spellEnd"/>
-            <w:r>
-              <w:rPr>
-                <w:sz w:val="22"/>
-                <w:szCs w:val="22"/>
-              </w:rPr>
-              <w:t xml:space="preserve"> – integrovaný jazyk pro dotazování nad jakýmikoliv daty </w:t>
+              <w:t>Entity Framework – je objektově/relační mapování (ORM).</w:t>
             </w:r>
           </w:p>
         </w:tc>
@@ -10000,7 +9780,7 @@
               </w:rPr>
             </w:pPr>
             <w:r>
-              <w:t>MVVM</w:t>
+              <w:t>GUI</w:t>
             </w:r>
           </w:p>
         </w:tc>
@@ -10016,47 +9796,29 @@
           <w:p>
             <w:pPr>
               <w:pStyle w:val="Default"/>
+              <w:tabs>
+                <w:tab w:val="right" w:pos="7185"/>
+              </w:tabs>
               <w:jc w:val="both"/>
               <w:cnfStyle w:val="000000100000"/>
-            </w:pPr>
-            <w:r>
               <w:rPr>
                 <w:sz w:val="22"/>
                 <w:szCs w:val="22"/>
               </w:rPr>
-              <w:t>Model-</w:t>
-            </w:r>
-            <w:proofErr w:type="spellStart"/>
+            </w:pPr>
             <w:r>
               <w:rPr>
                 <w:sz w:val="22"/>
                 <w:szCs w:val="22"/>
               </w:rPr>
-              <w:t>View</w:t>
-            </w:r>
-            <w:proofErr w:type="spellEnd"/>
+              <w:t>Grafické uživatelské rozhraní, které umožňuje ovládání grafických prvků</w:t>
+            </w:r>
             <w:r>
               <w:rPr>
                 <w:sz w:val="22"/>
                 <w:szCs w:val="22"/>
               </w:rPr>
-              <w:t>-</w:t>
-            </w:r>
-            <w:proofErr w:type="spellStart"/>
-            <w:r>
-              <w:rPr>
-                <w:sz w:val="22"/>
-                <w:szCs w:val="22"/>
-              </w:rPr>
-              <w:t>ViewModel</w:t>
-            </w:r>
-            <w:proofErr w:type="spellEnd"/>
-            <w:r>
-              <w:rPr>
-                <w:sz w:val="22"/>
-                <w:szCs w:val="22"/>
-              </w:rPr>
-              <w:t xml:space="preserve"> – je softwarová architektura navržená přímo pro technologii WPF. </w:t>
+              <w:tab/>
             </w:r>
           </w:p>
         </w:tc>
@@ -10070,17 +9832,13 @@
               <w:top w:val="nil"/>
               <w:bottom w:val="nil"/>
             </w:tcBorders>
-            <w:hideMark/>
           </w:tcPr>
           <w:p>
             <w:pPr>
               <w:ind w:firstLine="0"/>
-              <w:rPr>
-                <w:sz w:val="24"/>
-              </w:rPr>
             </w:pPr>
             <w:r>
-              <w:t>PC</w:t>
+              <w:t>IL</w:t>
             </w:r>
           </w:p>
         </w:tc>
@@ -10091,18 +9849,90 @@
               <w:top w:val="nil"/>
               <w:bottom w:val="nil"/>
             </w:tcBorders>
-            <w:hideMark/>
           </w:tcPr>
           <w:p>
             <w:pPr>
-              <w:ind w:firstLine="0"/>
+              <w:pStyle w:val="Default"/>
+              <w:tabs>
+                <w:tab w:val="right" w:pos="7185"/>
+              </w:tabs>
+              <w:jc w:val="both"/>
               <w:cnfStyle w:val="000000000000"/>
               <w:rPr>
-                <w:sz w:val="24"/>
+                <w:sz w:val="22"/>
+                <w:szCs w:val="22"/>
               </w:rPr>
             </w:pPr>
             <w:r>
-              <w:t>Počítač</w:t>
+              <w:rPr>
+                <w:sz w:val="22"/>
+                <w:szCs w:val="22"/>
+              </w:rPr>
+              <w:t xml:space="preserve">Microsoft </w:t>
+            </w:r>
+            <w:proofErr w:type="spellStart"/>
+            <w:r>
+              <w:rPr>
+                <w:sz w:val="22"/>
+                <w:szCs w:val="22"/>
+              </w:rPr>
+              <w:t>Intermediate</w:t>
+            </w:r>
+            <w:proofErr w:type="spellEnd"/>
+            <w:r>
+              <w:rPr>
+                <w:sz w:val="22"/>
+                <w:szCs w:val="22"/>
+              </w:rPr>
+              <w:t xml:space="preserve"> </w:t>
+            </w:r>
+            <w:proofErr w:type="spellStart"/>
+            <w:r>
+              <w:rPr>
+                <w:sz w:val="22"/>
+                <w:szCs w:val="22"/>
+              </w:rPr>
+              <w:t>Language</w:t>
+            </w:r>
+            <w:proofErr w:type="spellEnd"/>
+            <w:r>
+              <w:rPr>
+                <w:sz w:val="22"/>
+                <w:szCs w:val="22"/>
+              </w:rPr>
+              <w:t xml:space="preserve"> – MSIL neboli zkráceně IL. Jedna se o strojoví jazyk</w:t>
+            </w:r>
+            <w:r>
+              <w:rPr>
+                <w:sz w:val="22"/>
+                <w:szCs w:val="22"/>
+              </w:rPr>
+              <w:t xml:space="preserve">, do kterého </w:t>
+            </w:r>
+            <w:proofErr w:type="gramStart"/>
+            <w:r>
+              <w:rPr>
+                <w:sz w:val="22"/>
+                <w:szCs w:val="22"/>
+              </w:rPr>
+              <w:t>platforma</w:t>
+            </w:r>
+            <w:bookmarkStart w:id="71" w:name="_GoBack"/>
+            <w:bookmarkEnd w:id="71"/>
+            <w:r>
+              <w:rPr>
+                <w:sz w:val="22"/>
+                <w:szCs w:val="22"/>
+              </w:rPr>
+              <w:t xml:space="preserve"> .Net</w:t>
+            </w:r>
+            <w:proofErr w:type="gramEnd"/>
+            <w:r>
+              <w:rPr>
+                <w:sz w:val="22"/>
+                <w:szCs w:val="22"/>
+              </w:rPr>
+              <w:t xml:space="preserve"> převádí veškerý kompilovatelný kód.</w:t>
             </w:r>
           </w:p>
         </w:tc>
@@ -10129,7 +9959,7 @@
               </w:rPr>
             </w:pPr>
             <w:r>
-              <w:t>OOP</w:t>
+              <w:t>LINQ</w:t>
             </w:r>
           </w:p>
         </w:tc>
@@ -10144,14 +9974,61 @@
           </w:tcPr>
           <w:p>
             <w:pPr>
-              <w:ind w:firstLine="0"/>
+              <w:pStyle w:val="Default"/>
+              <w:jc w:val="both"/>
               <w:cnfStyle w:val="000000100000"/>
               <w:rPr>
-                <w:sz w:val="24"/>
+                <w:sz w:val="22"/>
+                <w:szCs w:val="22"/>
               </w:rPr>
             </w:pPr>
-            <w:r>
-              <w:t>Objektově orientované programovaní</w:t>
+            <w:proofErr w:type="spellStart"/>
+            <w:r>
+              <w:rPr>
+                <w:sz w:val="22"/>
+                <w:szCs w:val="22"/>
+              </w:rPr>
+              <w:t>Language</w:t>
+            </w:r>
+            <w:proofErr w:type="spellEnd"/>
+            <w:r>
+              <w:rPr>
+                <w:sz w:val="22"/>
+                <w:szCs w:val="22"/>
+              </w:rPr>
+              <w:t xml:space="preserve"> </w:t>
+            </w:r>
+            <w:proofErr w:type="spellStart"/>
+            <w:r>
+              <w:rPr>
+                <w:sz w:val="22"/>
+                <w:szCs w:val="22"/>
+              </w:rPr>
+              <w:t>Integrated</w:t>
+            </w:r>
+            <w:proofErr w:type="spellEnd"/>
+            <w:r>
+              <w:rPr>
+                <w:sz w:val="22"/>
+                <w:szCs w:val="22"/>
+              </w:rPr>
+              <w:t xml:space="preserve"> </w:t>
+            </w:r>
+            <w:proofErr w:type="spellStart"/>
+            <w:r>
+              <w:rPr>
+                <w:sz w:val="22"/>
+                <w:szCs w:val="22"/>
+              </w:rPr>
+              <w:t>Query</w:t>
+            </w:r>
+            <w:proofErr w:type="spellEnd"/>
+            <w:r>
+              <w:rPr>
+                <w:sz w:val="22"/>
+                <w:szCs w:val="22"/>
+              </w:rPr>
+              <w:t xml:space="preserve"> – integrovaný jazyk pro dotazování nad jakýmikoliv daty </w:t>
             </w:r>
           </w:p>
         </w:tc>
@@ -10175,7 +10052,7 @@
               </w:rPr>
             </w:pPr>
             <w:r>
-              <w:t>ORM</w:t>
+              <w:t>MVVM</w:t>
             </w:r>
           </w:p>
         </w:tc>
@@ -10193,13 +10070,45 @@
               <w:pStyle w:val="Default"/>
               <w:jc w:val="both"/>
               <w:cnfStyle w:val="000000000000"/>
+            </w:pPr>
+            <w:r>
               <w:rPr>
                 <w:sz w:val="22"/>
                 <w:szCs w:val="22"/>
               </w:rPr>
-            </w:pPr>
-            <w:r>
-              <w:t>Nástroj pro ukládání doménových objektů, které mají relaci do databáze</w:t>
+              <w:t>Model-</w:t>
+            </w:r>
+            <w:proofErr w:type="spellStart"/>
+            <w:r>
+              <w:rPr>
+                <w:sz w:val="22"/>
+                <w:szCs w:val="22"/>
+              </w:rPr>
+              <w:t>View</w:t>
+            </w:r>
+            <w:proofErr w:type="spellEnd"/>
+            <w:r>
+              <w:rPr>
+                <w:sz w:val="22"/>
+                <w:szCs w:val="22"/>
+              </w:rPr>
+              <w:t>-</w:t>
+            </w:r>
+            <w:proofErr w:type="spellStart"/>
+            <w:r>
+              <w:rPr>
+                <w:sz w:val="22"/>
+                <w:szCs w:val="22"/>
+              </w:rPr>
+              <w:t>ViewModel</w:t>
+            </w:r>
+            <w:proofErr w:type="spellEnd"/>
+            <w:r>
+              <w:rPr>
+                <w:sz w:val="22"/>
+                <w:szCs w:val="22"/>
+              </w:rPr>
+              <w:t xml:space="preserve"> – je softwarová architektura navržená přímo pro technologii WPF. </w:t>
             </w:r>
           </w:p>
         </w:tc>
@@ -10226,7 +10135,7 @@
               </w:rPr>
             </w:pPr>
             <w:r>
-              <w:t>OS</w:t>
+              <w:t>PC</w:t>
             </w:r>
           </w:p>
         </w:tc>
@@ -10248,7 +10157,7 @@
               </w:rPr>
             </w:pPr>
             <w:r>
-              <w:t>Operační systém</w:t>
+              <w:t>Počítač</w:t>
             </w:r>
           </w:p>
         </w:tc>
@@ -10258,6 +10167,10 @@
           <w:tcPr>
             <w:cnfStyle w:val="001000000000"/>
             <w:tcW w:w="1809" w:type="dxa"/>
+            <w:tcBorders>
+              <w:top w:val="nil"/>
+              <w:bottom w:val="nil"/>
+            </w:tcBorders>
             <w:hideMark/>
           </w:tcPr>
           <w:p>
@@ -10268,13 +10181,17 @@
               </w:rPr>
             </w:pPr>
             <w:r>
-              <w:t>UML</w:t>
+              <w:t>OOP</w:t>
             </w:r>
           </w:p>
         </w:tc>
         <w:tc>
           <w:tcPr>
             <w:tcW w:w="7401" w:type="dxa"/>
+            <w:tcBorders>
+              <w:top w:val="nil"/>
+              <w:bottom w:val="nil"/>
+            </w:tcBorders>
             <w:hideMark/>
           </w:tcPr>
           <w:p>
@@ -10282,26 +10199,11 @@
               <w:ind w:firstLine="0"/>
               <w:cnfStyle w:val="000000000000"/>
               <w:rPr>
-                <w:b/>
-                <w:bCs/>
                 <w:sz w:val="24"/>
               </w:rPr>
             </w:pPr>
-            <w:proofErr w:type="spellStart"/>
-            <w:r>
-              <w:t>Unified</w:t>
-            </w:r>
-            <w:proofErr w:type="spellEnd"/>
-            <w:r>
-              <w:t xml:space="preserve"> Modeling </w:t>
-            </w:r>
-            <w:proofErr w:type="spellStart"/>
-            <w:r>
-              <w:t>Language</w:t>
-            </w:r>
-            <w:proofErr w:type="spellEnd"/>
-            <w:r>
-              <w:t xml:space="preserve"> – unifikovaný modelovací jazyk pro specifikaci, vizualizaci, konstrukci a dokumentaci vývoje softwarových systému</w:t>
+            <w:r>
+              <w:t>Objektově orientované programovaní</w:t>
             </w:r>
           </w:p>
         </w:tc>
@@ -10328,7 +10230,7 @@
               </w:rPr>
             </w:pPr>
             <w:r>
-              <w:t>UP</w:t>
+              <w:t>ORM</w:t>
             </w:r>
           </w:p>
         </w:tc>
@@ -10343,19 +10245,16 @@
           </w:tcPr>
           <w:p>
             <w:pPr>
-              <w:ind w:firstLine="0"/>
+              <w:pStyle w:val="Default"/>
+              <w:jc w:val="both"/>
               <w:cnfStyle w:val="000000100000"/>
               <w:rPr>
-                <w:sz w:val="24"/>
+                <w:sz w:val="22"/>
+                <w:szCs w:val="22"/>
               </w:rPr>
             </w:pPr>
-            <w:proofErr w:type="spellStart"/>
-            <w:r>
-              <w:t>UnifiedProcess</w:t>
-            </w:r>
-            <w:proofErr w:type="spellEnd"/>
-            <w:r>
-              <w:t xml:space="preserve"> – metodika pro vývoj softwaru</w:t>
+            <w:r>
+              <w:t>Nástroj pro ukládání doménových objektů, které mají relaci do databáze</w:t>
             </w:r>
           </w:p>
         </w:tc>
@@ -10379,7 +10278,7 @@
               </w:rPr>
             </w:pPr>
             <w:r>
-              <w:t>WCF</w:t>
+              <w:t>OS</w:t>
             </w:r>
           </w:p>
         </w:tc>
@@ -10394,64 +10293,121 @@
           </w:tcPr>
           <w:p>
             <w:pPr>
-              <w:pStyle w:val="Default"/>
-              <w:jc w:val="both"/>
+              <w:ind w:firstLine="0"/>
               <w:cnfStyle w:val="000000000000"/>
+              <w:rPr>
+                <w:sz w:val="24"/>
+              </w:rPr>
             </w:pPr>
             <w:r>
-              <w:rPr>
-                <w:sz w:val="22"/>
-                <w:szCs w:val="22"/>
-              </w:rPr>
-              <w:t xml:space="preserve">Windows </w:t>
-            </w:r>
+              <w:t>Operační systém</w:t>
+            </w:r>
+          </w:p>
+        </w:tc>
+      </w:tr>
+      <w:tr>
+        <w:trPr>
+          <w:cnfStyle w:val="000000100000"/>
+        </w:trPr>
+        <w:tc>
+          <w:tcPr>
+            <w:cnfStyle w:val="001000000000"/>
+            <w:tcW w:w="1809" w:type="dxa"/>
+            <w:hideMark/>
+          </w:tcPr>
+          <w:p>
+            <w:pPr>
+              <w:ind w:firstLine="0"/>
+              <w:rPr>
+                <w:sz w:val="24"/>
+              </w:rPr>
+            </w:pPr>
+            <w:r>
+              <w:t>UML</w:t>
+            </w:r>
+          </w:p>
+        </w:tc>
+        <w:tc>
+          <w:tcPr>
+            <w:tcW w:w="7401" w:type="dxa"/>
+            <w:hideMark/>
+          </w:tcPr>
+          <w:p>
+            <w:pPr>
+              <w:ind w:firstLine="0"/>
+              <w:cnfStyle w:val="000000100000"/>
+              <w:rPr>
+                <w:b/>
+                <w:bCs/>
+                <w:sz w:val="24"/>
+              </w:rPr>
+            </w:pPr>
             <w:proofErr w:type="spellStart"/>
             <w:r>
-              <w:rPr>
-                <w:sz w:val="22"/>
-                <w:szCs w:val="22"/>
-              </w:rPr>
-              <w:t>Communications</w:t>
+              <w:t>Unified</w:t>
             </w:r>
             <w:proofErr w:type="spellEnd"/>
             <w:r>
-              <w:rPr>
-                <w:sz w:val="22"/>
-                <w:szCs w:val="22"/>
-              </w:rPr>
-              <w:t xml:space="preserve"> </w:t>
+              <w:t xml:space="preserve"> Modeling </w:t>
             </w:r>
             <w:proofErr w:type="spellStart"/>
             <w:r>
-              <w:rPr>
-                <w:sz w:val="22"/>
-                <w:szCs w:val="22"/>
-              </w:rPr>
-              <w:t>Foundation</w:t>
+              <w:t>Language</w:t>
             </w:r>
             <w:proofErr w:type="spellEnd"/>
             <w:r>
-              <w:rPr>
-                <w:sz w:val="22"/>
-                <w:szCs w:val="22"/>
-              </w:rPr>
-              <w:t xml:space="preserve"> – je komunikační technologie, která kombinuje všechny předešlé komunikační </w:t>
-            </w:r>
-            <w:proofErr w:type="gramStart"/>
-            <w:r>
-              <w:rPr>
-                <w:sz w:val="22"/>
-                <w:szCs w:val="22"/>
-              </w:rPr>
-              <w:t>technologie .Net</w:t>
-            </w:r>
-            <w:proofErr w:type="gramEnd"/>
-            <w:r>
-              <w:rPr>
-                <w:sz w:val="22"/>
-                <w:szCs w:val="22"/>
-              </w:rPr>
-              <w:t xml:space="preserve"> do jediné. </w:t>
+              <w:t xml:space="preserve"> – unifikovaný modelovací jazyk pro specifikaci, vizualizaci, konstrukci a dokumentaci vývoje softwarových systému</w:t>
+            </w:r>
+          </w:p>
+        </w:tc>
+      </w:tr>
+      <w:tr>
+        <w:tc>
+          <w:tcPr>
+            <w:cnfStyle w:val="001000000000"/>
+            <w:tcW w:w="1809" w:type="dxa"/>
+            <w:tcBorders>
+              <w:top w:val="nil"/>
+              <w:bottom w:val="nil"/>
+            </w:tcBorders>
+            <w:hideMark/>
+          </w:tcPr>
+          <w:p>
+            <w:pPr>
+              <w:ind w:firstLine="0"/>
+              <w:rPr>
+                <w:sz w:val="24"/>
+              </w:rPr>
+            </w:pPr>
+            <w:r>
+              <w:t>UP</w:t>
+            </w:r>
+          </w:p>
+        </w:tc>
+        <w:tc>
+          <w:tcPr>
+            <w:tcW w:w="7401" w:type="dxa"/>
+            <w:tcBorders>
+              <w:top w:val="nil"/>
+              <w:bottom w:val="nil"/>
+            </w:tcBorders>
+            <w:hideMark/>
+          </w:tcPr>
+          <w:p>
+            <w:pPr>
+              <w:ind w:firstLine="0"/>
+              <w:cnfStyle w:val="000000000000"/>
+              <w:rPr>
+                <w:sz w:val="24"/>
+              </w:rPr>
+            </w:pPr>
+            <w:proofErr w:type="spellStart"/>
+            <w:r>
+              <w:t>UnifiedProcess</w:t>
+            </w:r>
+            <w:proofErr w:type="spellEnd"/>
+            <w:r>
+              <w:t xml:space="preserve"> – metodika pro vývoj softwaru</w:t>
             </w:r>
           </w:p>
         </w:tc>
@@ -10478,7 +10434,7 @@
               </w:rPr>
             </w:pPr>
             <w:r>
-              <w:t>WPF</w:t>
+              <w:t>WCF</w:t>
             </w:r>
           </w:p>
         </w:tc>
@@ -10510,7 +10466,7 @@
                 <w:sz w:val="22"/>
                 <w:szCs w:val="22"/>
               </w:rPr>
-              <w:t>Presentation</w:t>
+              <w:t>Communications</w:t>
             </w:r>
             <w:proofErr w:type="spellEnd"/>
             <w:r>
@@ -10534,7 +10490,23 @@
                 <w:sz w:val="22"/>
                 <w:szCs w:val="22"/>
               </w:rPr>
-              <w:t xml:space="preserve"> – knihovna sloužící k vytváření uživatelského rozhraní aplikací pomocí deklarativního programování jazykem XAML </w:t>
+              <w:t xml:space="preserve"> – je komunikační technologie, která kombinuje všechny předešlé komunikační </w:t>
+            </w:r>
+            <w:proofErr w:type="gramStart"/>
+            <w:r>
+              <w:rPr>
+                <w:sz w:val="22"/>
+                <w:szCs w:val="22"/>
+              </w:rPr>
+              <w:t>technologie .Net</w:t>
+            </w:r>
+            <w:proofErr w:type="gramEnd"/>
+            <w:r>
+              <w:rPr>
+                <w:sz w:val="22"/>
+                <w:szCs w:val="22"/>
+              </w:rPr>
+              <w:t xml:space="preserve"> do jediné. </w:t>
             </w:r>
           </w:p>
         </w:tc>
@@ -10558,7 +10530,7 @@
               </w:rPr>
             </w:pPr>
             <w:r>
-              <w:t>XAML</w:t>
+              <w:t>WPF</w:t>
             </w:r>
           </w:p>
         </w:tc>
@@ -10577,69 +10549,44 @@
               <w:jc w:val="both"/>
               <w:cnfStyle w:val="000000000000"/>
             </w:pPr>
-            <w:proofErr w:type="spellStart"/>
             <w:r>
               <w:rPr>
                 <w:sz w:val="22"/>
                 <w:szCs w:val="22"/>
               </w:rPr>
-              <w:t>Extensible</w:t>
-            </w:r>
-            <w:proofErr w:type="spellEnd"/>
+              <w:t xml:space="preserve">Windows </w:t>
+            </w:r>
+            <w:proofErr w:type="spellStart"/>
             <w:r>
               <w:rPr>
                 <w:sz w:val="22"/>
                 <w:szCs w:val="22"/>
               </w:rPr>
-              <w:t xml:space="preserve"> </w:t>
-            </w:r>
-            <w:proofErr w:type="spellStart"/>
+              <w:t>Presentation</w:t>
+            </w:r>
+            <w:proofErr w:type="spellEnd"/>
             <w:r>
               <w:rPr>
                 <w:sz w:val="22"/>
                 <w:szCs w:val="22"/>
               </w:rPr>
-              <w:t>Application</w:t>
-            </w:r>
-            <w:proofErr w:type="spellEnd"/>
+              <w:t xml:space="preserve"> </w:t>
+            </w:r>
+            <w:proofErr w:type="spellStart"/>
             <w:r>
               <w:rPr>
                 <w:sz w:val="22"/>
                 <w:szCs w:val="22"/>
               </w:rPr>
-              <w:t xml:space="preserve"> </w:t>
-            </w:r>
-            <w:proofErr w:type="spellStart"/>
+              <w:t>Foundation</w:t>
+            </w:r>
+            <w:proofErr w:type="spellEnd"/>
             <w:r>
               <w:rPr>
                 <w:sz w:val="22"/>
                 <w:szCs w:val="22"/>
               </w:rPr>
-              <w:t>Markup</w:t>
-            </w:r>
-            <w:proofErr w:type="spellEnd"/>
-            <w:r>
-              <w:rPr>
-                <w:sz w:val="22"/>
-                <w:szCs w:val="22"/>
-              </w:rPr>
-              <w:t xml:space="preserve"> </w:t>
-            </w:r>
-            <w:proofErr w:type="spellStart"/>
-            <w:r>
-              <w:rPr>
-                <w:sz w:val="22"/>
-                <w:szCs w:val="22"/>
-              </w:rPr>
-              <w:t>Language</w:t>
-            </w:r>
-            <w:proofErr w:type="spellEnd"/>
-            <w:r>
-              <w:rPr>
-                <w:sz w:val="22"/>
-                <w:szCs w:val="22"/>
-              </w:rPr>
-              <w:t xml:space="preserve"> – je deklarativní, na XML založený, vektorově grafický značkovací jazyk sloužící k definování prezentační vrstvy grafického prostředí</w:t>
+              <w:t xml:space="preserve"> – knihovna sloužící k vytváření uživatelského rozhraní aplikací pomocí deklarativního programování jazykem XAML </w:t>
             </w:r>
           </w:p>
         </w:tc>
@@ -10654,13 +10601,20 @@
             <w:tcW w:w="1809" w:type="dxa"/>
             <w:tcBorders>
               <w:top w:val="nil"/>
-              <w:bottom w:val="single" w:sz="8" w:space="0" w:color="000000" w:themeColor="text1"/>
+              <w:bottom w:val="nil"/>
             </w:tcBorders>
+            <w:hideMark/>
           </w:tcPr>
           <w:p>
             <w:pPr>
               <w:ind w:firstLine="0"/>
+              <w:rPr>
+                <w:sz w:val="24"/>
+              </w:rPr>
             </w:pPr>
+            <w:r>
+              <w:t>XAML</w:t>
+            </w:r>
           </w:p>
         </w:tc>
         <w:tc>
@@ -10668,8 +10622,9 @@
             <w:tcW w:w="7401" w:type="dxa"/>
             <w:tcBorders>
               <w:top w:val="nil"/>
-              <w:bottom w:val="single" w:sz="8" w:space="0" w:color="000000" w:themeColor="text1"/>
+              <w:bottom w:val="nil"/>
             </w:tcBorders>
+            <w:hideMark/>
           </w:tcPr>
           <w:p>
             <w:pPr>
@@ -10677,6 +10632,70 @@
               <w:jc w:val="both"/>
               <w:cnfStyle w:val="000000100000"/>
             </w:pPr>
+            <w:proofErr w:type="spellStart"/>
+            <w:r>
+              <w:rPr>
+                <w:sz w:val="22"/>
+                <w:szCs w:val="22"/>
+              </w:rPr>
+              <w:t>Extensible</w:t>
+            </w:r>
+            <w:proofErr w:type="spellEnd"/>
+            <w:r>
+              <w:rPr>
+                <w:sz w:val="22"/>
+                <w:szCs w:val="22"/>
+              </w:rPr>
+              <w:t xml:space="preserve"> </w:t>
+            </w:r>
+            <w:proofErr w:type="spellStart"/>
+            <w:r>
+              <w:rPr>
+                <w:sz w:val="22"/>
+                <w:szCs w:val="22"/>
+              </w:rPr>
+              <w:t>Application</w:t>
+            </w:r>
+            <w:proofErr w:type="spellEnd"/>
+            <w:r>
+              <w:rPr>
+                <w:sz w:val="22"/>
+                <w:szCs w:val="22"/>
+              </w:rPr>
+              <w:t xml:space="preserve"> </w:t>
+            </w:r>
+            <w:proofErr w:type="spellStart"/>
+            <w:r>
+              <w:rPr>
+                <w:sz w:val="22"/>
+                <w:szCs w:val="22"/>
+              </w:rPr>
+              <w:t>Markup</w:t>
+            </w:r>
+            <w:proofErr w:type="spellEnd"/>
+            <w:r>
+              <w:rPr>
+                <w:sz w:val="22"/>
+                <w:szCs w:val="22"/>
+              </w:rPr>
+              <w:t xml:space="preserve"> </w:t>
+            </w:r>
+            <w:proofErr w:type="spellStart"/>
+            <w:r>
+              <w:rPr>
+                <w:sz w:val="22"/>
+                <w:szCs w:val="22"/>
+              </w:rPr>
+              <w:t>Language</w:t>
+            </w:r>
+            <w:proofErr w:type="spellEnd"/>
+            <w:r>
+              <w:rPr>
+                <w:sz w:val="22"/>
+                <w:szCs w:val="22"/>
+              </w:rPr>
+              <w:t xml:space="preserve"> – je deklarativní, na XML založený, vektorově grafický značkovací jazyk sloužící k definování prezentační vrstvy grafického prostředí</w:t>
+            </w:r>
           </w:p>
         </w:tc>
       </w:tr>
@@ -11148,7 +11167,7 @@
                     <a:blip r:embed="rId8" cstate="screen">
                       <a:extLst>
                         <a:ext uri="{28A0092B-C50C-407E-A947-70E740481C1C}">
-                          <a14:useLocalDpi xmlns:a14="http://schemas.microsoft.com/office/drawing/2010/main" xmlns:wps="http://schemas.microsoft.com/office/word/2010/wordprocessingShape" xmlns:wpi="http://schemas.microsoft.com/office/word/2010/wordprocessingInk" xmlns:wpg="http://schemas.microsoft.com/office/word/2010/wordprocessingGroup" xmlns:w14="http://schemas.microsoft.com/office/word/2010/wordml" xmlns:w="http://schemas.openxmlformats.org/wordprocessingml/2006/main" xmlns:w10="urn:schemas-microsoft-com:office:word" xmlns:wp14="http://schemas.microsoft.com/office/word/2010/wordprocessingDrawing" xmlns:v="urn:schemas-microsoft-com:vml" xmlns:o="urn:schemas-microsoft-com:office:office" xmlns:mc="http://schemas.openxmlformats.org/markup-compatibility/2006" xmlns:wpc="http://schemas.microsoft.com/office/word/2010/wordprocessingCanvas" xmlns=""/>
+                          <a14:useLocalDpi xmlns="" xmlns:wpc="http://schemas.microsoft.com/office/word/2010/wordprocessingCanvas" xmlns:mc="http://schemas.openxmlformats.org/markup-compatibility/2006" xmlns:o="urn:schemas-microsoft-com:office:office" xmlns:v="urn:schemas-microsoft-com:vml" xmlns:wp14="http://schemas.microsoft.com/office/word/2010/wordprocessingDrawing" xmlns:w10="urn:schemas-microsoft-com:office:word" xmlns:w="http://schemas.openxmlformats.org/wordprocessingml/2006/main" xmlns:w14="http://schemas.microsoft.com/office/word/2010/wordml" xmlns:wpg="http://schemas.microsoft.com/office/word/2010/wordprocessingGroup" xmlns:wpi="http://schemas.microsoft.com/office/word/2010/wordprocessingInk" xmlns:wps="http://schemas.microsoft.com/office/word/2010/wordprocessingShape" xmlns:a14="http://schemas.microsoft.com/office/drawing/2010/main"/>
                         </a:ext>
                       </a:extLst>
                     </a:blip>
@@ -11412,7 +11431,7 @@
                     <a:blip r:embed="rId9" cstate="screen">
                       <a:extLst>
                         <a:ext uri="{28A0092B-C50C-407E-A947-70E740481C1C}">
-                          <a14:useLocalDpi xmlns:a14="http://schemas.microsoft.com/office/drawing/2010/main" xmlns:wps="http://schemas.microsoft.com/office/word/2010/wordprocessingShape" xmlns:wpi="http://schemas.microsoft.com/office/word/2010/wordprocessingInk" xmlns:wpg="http://schemas.microsoft.com/office/word/2010/wordprocessingGroup" xmlns:w14="http://schemas.microsoft.com/office/word/2010/wordml" xmlns:w="http://schemas.openxmlformats.org/wordprocessingml/2006/main" xmlns:w10="urn:schemas-microsoft-com:office:word" xmlns:wp14="http://schemas.microsoft.com/office/word/2010/wordprocessingDrawing" xmlns:v="urn:schemas-microsoft-com:vml" xmlns:o="urn:schemas-microsoft-com:office:office" xmlns:mc="http://schemas.openxmlformats.org/markup-compatibility/2006" xmlns:wpc="http://schemas.microsoft.com/office/word/2010/wordprocessingCanvas" xmlns=""/>
+                          <a14:useLocalDpi xmlns="" xmlns:wpc="http://schemas.microsoft.com/office/word/2010/wordprocessingCanvas" xmlns:mc="http://schemas.openxmlformats.org/markup-compatibility/2006" xmlns:o="urn:schemas-microsoft-com:office:office" xmlns:v="urn:schemas-microsoft-com:vml" xmlns:wp14="http://schemas.microsoft.com/office/word/2010/wordprocessingDrawing" xmlns:w10="urn:schemas-microsoft-com:office:word" xmlns:w="http://schemas.openxmlformats.org/wordprocessingml/2006/main" xmlns:w14="http://schemas.microsoft.com/office/word/2010/wordml" xmlns:wpg="http://schemas.microsoft.com/office/word/2010/wordprocessingGroup" xmlns:wpi="http://schemas.microsoft.com/office/word/2010/wordprocessingInk" xmlns:wps="http://schemas.microsoft.com/office/word/2010/wordprocessingShape" xmlns:a14="http://schemas.microsoft.com/office/drawing/2010/main"/>
                         </a:ext>
                       </a:extLst>
                     </a:blip>
@@ -11432,7 +11451,7 @@
                     </a:ln>
                     <a:extLst>
                       <a:ext uri="{53640926-AAD7-44D8-BBD7-CCE9431645EC}">
-                        <a14:shadowObscured xmlns:a14="http://schemas.microsoft.com/office/drawing/2010/main" xmlns:wps="http://schemas.microsoft.com/office/word/2010/wordprocessingShape" xmlns:wpi="http://schemas.microsoft.com/office/word/2010/wordprocessingInk" xmlns:wpg="http://schemas.microsoft.com/office/word/2010/wordprocessingGroup" xmlns:w14="http://schemas.microsoft.com/office/word/2010/wordml" xmlns:w="http://schemas.openxmlformats.org/wordprocessingml/2006/main" xmlns:w10="urn:schemas-microsoft-com:office:word" xmlns:wp14="http://schemas.microsoft.com/office/word/2010/wordprocessingDrawing" xmlns:v="urn:schemas-microsoft-com:vml" xmlns:o="urn:schemas-microsoft-com:office:office" xmlns:mc="http://schemas.openxmlformats.org/markup-compatibility/2006" xmlns:wpc="http://schemas.microsoft.com/office/word/2010/wordprocessingCanvas" xmlns=""/>
+                        <a14:shadowObscured xmlns="" xmlns:wpc="http://schemas.microsoft.com/office/word/2010/wordprocessingCanvas" xmlns:mc="http://schemas.openxmlformats.org/markup-compatibility/2006" xmlns:o="urn:schemas-microsoft-com:office:office" xmlns:v="urn:schemas-microsoft-com:vml" xmlns:wp14="http://schemas.microsoft.com/office/word/2010/wordprocessingDrawing" xmlns:w10="urn:schemas-microsoft-com:office:word" xmlns:w="http://schemas.openxmlformats.org/wordprocessingml/2006/main" xmlns:w14="http://schemas.microsoft.com/office/word/2010/wordml" xmlns:wpg="http://schemas.microsoft.com/office/word/2010/wordprocessingGroup" xmlns:wpi="http://schemas.microsoft.com/office/word/2010/wordprocessingInk" xmlns:wps="http://schemas.microsoft.com/office/word/2010/wordprocessingShape" xmlns:a14="http://schemas.microsoft.com/office/drawing/2010/main"/>
                       </a:ext>
                     </a:extLst>
                   </pic:spPr>
@@ -12036,7 +12055,7 @@
                     <a:blip r:embed="rId10" cstate="screen">
                       <a:extLst>
                         <a:ext uri="{28A0092B-C50C-407E-A947-70E740481C1C}">
-                          <a14:useLocalDpi xmlns:a14="http://schemas.microsoft.com/office/drawing/2010/main" xmlns:wps="http://schemas.microsoft.com/office/word/2010/wordprocessingShape" xmlns:wpi="http://schemas.microsoft.com/office/word/2010/wordprocessingInk" xmlns:wpg="http://schemas.microsoft.com/office/word/2010/wordprocessingGroup" xmlns:w14="http://schemas.microsoft.com/office/word/2010/wordml" xmlns:w="http://schemas.openxmlformats.org/wordprocessingml/2006/main" xmlns:w10="urn:schemas-microsoft-com:office:word" xmlns:wp14="http://schemas.microsoft.com/office/word/2010/wordprocessingDrawing" xmlns:v="urn:schemas-microsoft-com:vml" xmlns:o="urn:schemas-microsoft-com:office:office" xmlns:mc="http://schemas.openxmlformats.org/markup-compatibility/2006" xmlns:wpc="http://schemas.microsoft.com/office/word/2010/wordprocessingCanvas" xmlns=""/>
+                          <a14:useLocalDpi xmlns="" xmlns:wpc="http://schemas.microsoft.com/office/word/2010/wordprocessingCanvas" xmlns:mc="http://schemas.openxmlformats.org/markup-compatibility/2006" xmlns:o="urn:schemas-microsoft-com:office:office" xmlns:v="urn:schemas-microsoft-com:vml" xmlns:wp14="http://schemas.microsoft.com/office/word/2010/wordprocessingDrawing" xmlns:w10="urn:schemas-microsoft-com:office:word" xmlns:w="http://schemas.openxmlformats.org/wordprocessingml/2006/main" xmlns:w14="http://schemas.microsoft.com/office/word/2010/wordml" xmlns:wpg="http://schemas.microsoft.com/office/word/2010/wordprocessingGroup" xmlns:wpi="http://schemas.microsoft.com/office/word/2010/wordprocessingInk" xmlns:wps="http://schemas.microsoft.com/office/word/2010/wordprocessingShape" xmlns:a14="http://schemas.microsoft.com/office/drawing/2010/main"/>
                         </a:ext>
                       </a:extLst>
                     </a:blip>
@@ -12056,7 +12075,7 @@
                     </a:ln>
                     <a:extLst>
                       <a:ext uri="{53640926-AAD7-44D8-BBD7-CCE9431645EC}">
-                        <a14:shadowObscured xmlns:a14="http://schemas.microsoft.com/office/drawing/2010/main" xmlns:wps="http://schemas.microsoft.com/office/word/2010/wordprocessingShape" xmlns:wpi="http://schemas.microsoft.com/office/word/2010/wordprocessingInk" xmlns:wpg="http://schemas.microsoft.com/office/word/2010/wordprocessingGroup" xmlns:w14="http://schemas.microsoft.com/office/word/2010/wordml" xmlns:w="http://schemas.openxmlformats.org/wordprocessingml/2006/main" xmlns:w10="urn:schemas-microsoft-com:office:word" xmlns:wp14="http://schemas.microsoft.com/office/word/2010/wordprocessingDrawing" xmlns:v="urn:schemas-microsoft-com:vml" xmlns:o="urn:schemas-microsoft-com:office:office" xmlns:mc="http://schemas.openxmlformats.org/markup-compatibility/2006" xmlns:wpc="http://schemas.microsoft.com/office/word/2010/wordprocessingCanvas" xmlns=""/>
+                        <a14:shadowObscured xmlns="" xmlns:wpc="http://schemas.microsoft.com/office/word/2010/wordprocessingCanvas" xmlns:mc="http://schemas.openxmlformats.org/markup-compatibility/2006" xmlns:o="urn:schemas-microsoft-com:office:office" xmlns:v="urn:schemas-microsoft-com:vml" xmlns:wp14="http://schemas.microsoft.com/office/word/2010/wordprocessingDrawing" xmlns:w10="urn:schemas-microsoft-com:office:word" xmlns:w="http://schemas.openxmlformats.org/wordprocessingml/2006/main" xmlns:w14="http://schemas.microsoft.com/office/word/2010/wordml" xmlns:wpg="http://schemas.microsoft.com/office/word/2010/wordprocessingGroup" xmlns:wpi="http://schemas.microsoft.com/office/word/2010/wordprocessingInk" xmlns:wps="http://schemas.microsoft.com/office/word/2010/wordprocessingShape" xmlns:a14="http://schemas.microsoft.com/office/drawing/2010/main"/>
                       </a:ext>
                     </a:extLst>
                   </pic:spPr>
@@ -12394,8 +12413,8 @@
         <w:lastRenderedPageBreak/>
         <w:drawing>
           <wp:inline distT="0" distB="0" distL="0" distR="0">
-            <wp:extent cx="3352800" cy="1676400"/>
-            <wp:effectExtent l="0" t="0" r="0" b="0"/>
+            <wp:extent cx="3771900" cy="1885950"/>
+            <wp:effectExtent l="19050" t="0" r="0" b="0"/>
             <wp:docPr id="8" name="Obrázek 8"/>
             <wp:cNvGraphicFramePr>
               <a:graphicFrameLocks xmlns:a="http://schemas.openxmlformats.org/drawingml/2006/main" noChangeAspect="1"/>
@@ -12411,7 +12430,7 @@
                     <a:blip r:embed="rId11" cstate="screen">
                       <a:extLst>
                         <a:ext uri="{28A0092B-C50C-407E-A947-70E740481C1C}">
-                          <a14:useLocalDpi xmlns:a14="http://schemas.microsoft.com/office/drawing/2010/main" xmlns:wps="http://schemas.microsoft.com/office/word/2010/wordprocessingShape" xmlns:wpi="http://schemas.microsoft.com/office/word/2010/wordprocessingInk" xmlns:wpg="http://schemas.microsoft.com/office/word/2010/wordprocessingGroup" xmlns:w14="http://schemas.microsoft.com/office/word/2010/wordml" xmlns:w="http://schemas.openxmlformats.org/wordprocessingml/2006/main" xmlns:w10="urn:schemas-microsoft-com:office:word" xmlns:wp14="http://schemas.microsoft.com/office/word/2010/wordprocessingDrawing" xmlns:v="urn:schemas-microsoft-com:vml" xmlns:o="urn:schemas-microsoft-com:office:office" xmlns:mc="http://schemas.openxmlformats.org/markup-compatibility/2006" xmlns:wpc="http://schemas.microsoft.com/office/word/2010/wordprocessingCanvas" xmlns=""/>
+                          <a14:useLocalDpi xmlns="" xmlns:wpc="http://schemas.microsoft.com/office/word/2010/wordprocessingCanvas" xmlns:mc="http://schemas.openxmlformats.org/markup-compatibility/2006" xmlns:o="urn:schemas-microsoft-com:office:office" xmlns:v="urn:schemas-microsoft-com:vml" xmlns:wp14="http://schemas.microsoft.com/office/word/2010/wordprocessingDrawing" xmlns:w10="urn:schemas-microsoft-com:office:word" xmlns:w="http://schemas.openxmlformats.org/wordprocessingml/2006/main" xmlns:w14="http://schemas.microsoft.com/office/word/2010/wordml" xmlns:wpg="http://schemas.microsoft.com/office/word/2010/wordprocessingGroup" xmlns:wpi="http://schemas.microsoft.com/office/word/2010/wordprocessingInk" xmlns:wps="http://schemas.microsoft.com/office/word/2010/wordprocessingShape" xmlns:a14="http://schemas.microsoft.com/office/drawing/2010/main"/>
                         </a:ext>
                       </a:extLst>
                     </a:blip>
@@ -12421,7 +12440,7 @@
                   <pic:spPr bwMode="auto">
                     <a:xfrm>
                       <a:off x="0" y="0"/>
-                      <a:ext cx="3361413" cy="1680706"/>
+                      <a:ext cx="3781590" cy="1890795"/>
                     </a:xfrm>
                     <a:prstGeom prst="rect">
                       <a:avLst/>
@@ -12431,7 +12450,7 @@
                     </a:ln>
                     <a:extLst>
                       <a:ext uri="{53640926-AAD7-44D8-BBD7-CCE9431645EC}">
-                        <a14:shadowObscured xmlns:a14="http://schemas.microsoft.com/office/drawing/2010/main" xmlns:wps="http://schemas.microsoft.com/office/word/2010/wordprocessingShape" xmlns:wpi="http://schemas.microsoft.com/office/word/2010/wordprocessingInk" xmlns:wpg="http://schemas.microsoft.com/office/word/2010/wordprocessingGroup" xmlns:w14="http://schemas.microsoft.com/office/word/2010/wordml" xmlns:w="http://schemas.openxmlformats.org/wordprocessingml/2006/main" xmlns:w10="urn:schemas-microsoft-com:office:word" xmlns:wp14="http://schemas.microsoft.com/office/word/2010/wordprocessingDrawing" xmlns:v="urn:schemas-microsoft-com:vml" xmlns:o="urn:schemas-microsoft-com:office:office" xmlns:mc="http://schemas.openxmlformats.org/markup-compatibility/2006" xmlns:wpc="http://schemas.microsoft.com/office/word/2010/wordprocessingCanvas" xmlns=""/>
+                        <a14:shadowObscured xmlns="" xmlns:wpc="http://schemas.microsoft.com/office/word/2010/wordprocessingCanvas" xmlns:mc="http://schemas.openxmlformats.org/markup-compatibility/2006" xmlns:o="urn:schemas-microsoft-com:office:office" xmlns:v="urn:schemas-microsoft-com:vml" xmlns:wp14="http://schemas.microsoft.com/office/word/2010/wordprocessingDrawing" xmlns:w10="urn:schemas-microsoft-com:office:word" xmlns:w="http://schemas.openxmlformats.org/wordprocessingml/2006/main" xmlns:w14="http://schemas.microsoft.com/office/word/2010/wordml" xmlns:wpg="http://schemas.microsoft.com/office/word/2010/wordprocessingGroup" xmlns:wpi="http://schemas.microsoft.com/office/word/2010/wordprocessingInk" xmlns:wps="http://schemas.microsoft.com/office/word/2010/wordprocessingShape" xmlns:a14="http://schemas.microsoft.com/office/drawing/2010/main"/>
                       </a:ext>
                     </a:extLst>
                   </pic:spPr>
@@ -12564,7 +12583,7 @@
                     <a:blip r:embed="rId12" cstate="screen">
                       <a:extLst>
                         <a:ext uri="{28A0092B-C50C-407E-A947-70E740481C1C}">
-                          <a14:useLocalDpi xmlns:a14="http://schemas.microsoft.com/office/drawing/2010/main" xmlns:wps="http://schemas.microsoft.com/office/word/2010/wordprocessingShape" xmlns:wpi="http://schemas.microsoft.com/office/word/2010/wordprocessingInk" xmlns:wpg="http://schemas.microsoft.com/office/word/2010/wordprocessingGroup" xmlns:w14="http://schemas.microsoft.com/office/word/2010/wordml" xmlns:w="http://schemas.openxmlformats.org/wordprocessingml/2006/main" xmlns:w10="urn:schemas-microsoft-com:office:word" xmlns:wp14="http://schemas.microsoft.com/office/word/2010/wordprocessingDrawing" xmlns:v="urn:schemas-microsoft-com:vml" xmlns:o="urn:schemas-microsoft-com:office:office" xmlns:mc="http://schemas.openxmlformats.org/markup-compatibility/2006" xmlns:wpc="http://schemas.microsoft.com/office/word/2010/wordprocessingCanvas" xmlns=""/>
+                          <a14:useLocalDpi xmlns="" xmlns:wpc="http://schemas.microsoft.com/office/word/2010/wordprocessingCanvas" xmlns:mc="http://schemas.openxmlformats.org/markup-compatibility/2006" xmlns:o="urn:schemas-microsoft-com:office:office" xmlns:v="urn:schemas-microsoft-com:vml" xmlns:wp14="http://schemas.microsoft.com/office/word/2010/wordprocessingDrawing" xmlns:w10="urn:schemas-microsoft-com:office:word" xmlns:w="http://schemas.openxmlformats.org/wordprocessingml/2006/main" xmlns:w14="http://schemas.microsoft.com/office/word/2010/wordml" xmlns:wpg="http://schemas.microsoft.com/office/word/2010/wordprocessingGroup" xmlns:wpi="http://schemas.microsoft.com/office/word/2010/wordprocessingInk" xmlns:wps="http://schemas.microsoft.com/office/word/2010/wordprocessingShape" xmlns:a14="http://schemas.microsoft.com/office/drawing/2010/main"/>
                         </a:ext>
                       </a:extLst>
                     </a:blip>
@@ -12584,7 +12603,7 @@
                     </a:ln>
                     <a:extLst>
                       <a:ext uri="{53640926-AAD7-44D8-BBD7-CCE9431645EC}">
-                        <a14:shadowObscured xmlns:a14="http://schemas.microsoft.com/office/drawing/2010/main" xmlns:wps="http://schemas.microsoft.com/office/word/2010/wordprocessingShape" xmlns:wpi="http://schemas.microsoft.com/office/word/2010/wordprocessingInk" xmlns:wpg="http://schemas.microsoft.com/office/word/2010/wordprocessingGroup" xmlns:w14="http://schemas.microsoft.com/office/word/2010/wordml" xmlns:w="http://schemas.openxmlformats.org/wordprocessingml/2006/main" xmlns:w10="urn:schemas-microsoft-com:office:word" xmlns:wp14="http://schemas.microsoft.com/office/word/2010/wordprocessingDrawing" xmlns:v="urn:schemas-microsoft-com:vml" xmlns:o="urn:schemas-microsoft-com:office:office" xmlns:mc="http://schemas.openxmlformats.org/markup-compatibility/2006" xmlns:wpc="http://schemas.microsoft.com/office/word/2010/wordprocessingCanvas" xmlns=""/>
+                        <a14:shadowObscured xmlns="" xmlns:wpc="http://schemas.microsoft.com/office/word/2010/wordprocessingCanvas" xmlns:mc="http://schemas.openxmlformats.org/markup-compatibility/2006" xmlns:o="urn:schemas-microsoft-com:office:office" xmlns:v="urn:schemas-microsoft-com:vml" xmlns:wp14="http://schemas.microsoft.com/office/word/2010/wordprocessingDrawing" xmlns:w10="urn:schemas-microsoft-com:office:word" xmlns:w="http://schemas.openxmlformats.org/wordprocessingml/2006/main" xmlns:w14="http://schemas.microsoft.com/office/word/2010/wordml" xmlns:wpg="http://schemas.microsoft.com/office/word/2010/wordprocessingGroup" xmlns:wpi="http://schemas.microsoft.com/office/word/2010/wordprocessingInk" xmlns:wps="http://schemas.microsoft.com/office/word/2010/wordprocessingShape" xmlns:a14="http://schemas.microsoft.com/office/drawing/2010/main"/>
                       </a:ext>
                     </a:extLst>
                   </pic:spPr>
@@ -12902,9 +12921,9 @@
         <w:lastRenderedPageBreak/>
         <w:drawing>
           <wp:inline distT="0" distB="0" distL="0" distR="0">
-            <wp:extent cx="2976113" cy="1498918"/>
-            <wp:effectExtent l="0" t="0" r="0" b="6350"/>
-            <wp:docPr id="13" name="Obrázek 13"/>
+            <wp:extent cx="5429250" cy="2905125"/>
+            <wp:effectExtent l="19050" t="0" r="0" b="0"/>
+            <wp:docPr id="3" name="obrázek 2"/>
             <wp:cNvGraphicFramePr>
               <a:graphicFrameLocks xmlns:a="http://schemas.openxmlformats.org/drawingml/2006/main" noChangeAspect="1"/>
             </wp:cNvGraphicFramePr>
@@ -12912,36 +12931,33 @@
               <a:graphicData uri="http://schemas.openxmlformats.org/drawingml/2006/picture">
                 <pic:pic xmlns:pic="http://schemas.openxmlformats.org/drawingml/2006/picture">
                   <pic:nvPicPr>
-                    <pic:cNvPr id="0" name=""/>
-                    <pic:cNvPicPr/>
+                    <pic:cNvPr id="0" name="Picture 2"/>
+                    <pic:cNvPicPr>
+                      <a:picLocks noChangeAspect="1" noChangeArrowheads="1"/>
+                    </pic:cNvPicPr>
                   </pic:nvPicPr>
-                  <pic:blipFill rotWithShape="1">
-                    <a:blip r:embed="rId14" cstate="screen">
-                      <a:extLst>
-                        <a:ext uri="{28A0092B-C50C-407E-A947-70E740481C1C}">
-                          <a14:useLocalDpi xmlns:a14="http://schemas.microsoft.com/office/drawing/2010/main" xmlns:wps="http://schemas.microsoft.com/office/word/2010/wordprocessingShape" xmlns:wpi="http://schemas.microsoft.com/office/word/2010/wordprocessingInk" xmlns:wpg="http://schemas.microsoft.com/office/word/2010/wordprocessingGroup" xmlns:w14="http://schemas.microsoft.com/office/word/2010/wordml" xmlns:w="http://schemas.openxmlformats.org/wordprocessingml/2006/main" xmlns:w10="urn:schemas-microsoft-com:office:word" xmlns:wp14="http://schemas.microsoft.com/office/word/2010/wordprocessingDrawing" xmlns:v="urn:schemas-microsoft-com:vml" xmlns:o="urn:schemas-microsoft-com:office:office" xmlns:mc="http://schemas.openxmlformats.org/markup-compatibility/2006" xmlns:wpc="http://schemas.microsoft.com/office/word/2010/wordprocessingCanvas" xmlns=""/>
-                        </a:ext>
-                      </a:extLst>
-                    </a:blip>
-                    <a:srcRect/>
-                    <a:stretch/>
+                  <pic:blipFill>
+                    <a:blip r:embed="rId14" cstate="print"/>
+                    <a:srcRect l="3167" t="6612" r="1833" b="9366"/>
+                    <a:stretch>
+                      <a:fillRect/>
+                    </a:stretch>
                   </pic:blipFill>
                   <pic:spPr bwMode="auto">
                     <a:xfrm>
                       <a:off x="0" y="0"/>
-                      <a:ext cx="2988558" cy="1505186"/>
+                      <a:ext cx="5429250" cy="2905125"/>
                     </a:xfrm>
                     <a:prstGeom prst="rect">
                       <a:avLst/>
                     </a:prstGeom>
-                    <a:ln>
+                    <a:noFill/>
+                    <a:ln w="9525">
                       <a:noFill/>
+                      <a:miter lim="800000"/>
+                      <a:headEnd/>
+                      <a:tailEnd/>
                     </a:ln>
-                    <a:extLst>
-                      <a:ext uri="{53640926-AAD7-44D8-BBD7-CCE9431645EC}">
-                        <a14:shadowObscured xmlns:a14="http://schemas.microsoft.com/office/drawing/2010/main" xmlns:wps="http://schemas.microsoft.com/office/word/2010/wordprocessingShape" xmlns:wpi="http://schemas.microsoft.com/office/word/2010/wordprocessingInk" xmlns:wpg="http://schemas.microsoft.com/office/word/2010/wordprocessingGroup" xmlns:w14="http://schemas.microsoft.com/office/word/2010/wordml" xmlns:w="http://schemas.openxmlformats.org/wordprocessingml/2006/main" xmlns:w10="urn:schemas-microsoft-com:office:word" xmlns:wp14="http://schemas.microsoft.com/office/word/2010/wordprocessingDrawing" xmlns:v="urn:schemas-microsoft-com:vml" xmlns:o="urn:schemas-microsoft-com:office:office" xmlns:mc="http://schemas.openxmlformats.org/markup-compatibility/2006" xmlns:wpc="http://schemas.microsoft.com/office/word/2010/wordprocessingCanvas" xmlns=""/>
-                      </a:ext>
-                    </a:extLst>
                   </pic:spPr>
                 </pic:pic>
               </a:graphicData>
@@ -13432,7 +13448,7 @@
                     <a:blip r:embed="rId16" cstate="screen">
                       <a:extLst>
                         <a:ext uri="{28A0092B-C50C-407E-A947-70E740481C1C}">
-                          <a14:useLocalDpi xmlns:a14="http://schemas.microsoft.com/office/drawing/2010/main" xmlns:wps="http://schemas.microsoft.com/office/word/2010/wordprocessingShape" xmlns:wpi="http://schemas.microsoft.com/office/word/2010/wordprocessingInk" xmlns:wpg="http://schemas.microsoft.com/office/word/2010/wordprocessingGroup" xmlns:w14="http://schemas.microsoft.com/office/word/2010/wordml" xmlns:w="http://schemas.openxmlformats.org/wordprocessingml/2006/main" xmlns:w10="urn:schemas-microsoft-com:office:word" xmlns:wp14="http://schemas.microsoft.com/office/word/2010/wordprocessingDrawing" xmlns:v="urn:schemas-microsoft-com:vml" xmlns:o="urn:schemas-microsoft-com:office:office" xmlns:mc="http://schemas.openxmlformats.org/markup-compatibility/2006" xmlns:wpc="http://schemas.microsoft.com/office/word/2010/wordprocessingCanvas" xmlns=""/>
+                          <a14:useLocalDpi xmlns="" xmlns:wpc="http://schemas.microsoft.com/office/word/2010/wordprocessingCanvas" xmlns:mc="http://schemas.openxmlformats.org/markup-compatibility/2006" xmlns:o="urn:schemas-microsoft-com:office:office" xmlns:v="urn:schemas-microsoft-com:vml" xmlns:wp14="http://schemas.microsoft.com/office/word/2010/wordprocessingDrawing" xmlns:w10="urn:schemas-microsoft-com:office:word" xmlns:w="http://schemas.openxmlformats.org/wordprocessingml/2006/main" xmlns:w14="http://schemas.microsoft.com/office/word/2010/wordml" xmlns:wpg="http://schemas.microsoft.com/office/word/2010/wordprocessingGroup" xmlns:wpi="http://schemas.microsoft.com/office/word/2010/wordprocessingInk" xmlns:wps="http://schemas.microsoft.com/office/word/2010/wordprocessingShape" xmlns:a14="http://schemas.microsoft.com/office/drawing/2010/main"/>
                         </a:ext>
                       </a:extLst>
                     </a:blip>
@@ -13452,7 +13468,7 @@
                     </a:ln>
                     <a:extLst>
                       <a:ext uri="{53640926-AAD7-44D8-BBD7-CCE9431645EC}">
-                        <a14:shadowObscured xmlns:a14="http://schemas.microsoft.com/office/drawing/2010/main" xmlns:wps="http://schemas.microsoft.com/office/word/2010/wordprocessingShape" xmlns:wpi="http://schemas.microsoft.com/office/word/2010/wordprocessingInk" xmlns:wpg="http://schemas.microsoft.com/office/word/2010/wordprocessingGroup" xmlns:w14="http://schemas.microsoft.com/office/word/2010/wordml" xmlns:w="http://schemas.openxmlformats.org/wordprocessingml/2006/main" xmlns:w10="urn:schemas-microsoft-com:office:word" xmlns:wp14="http://schemas.microsoft.com/office/word/2010/wordprocessingDrawing" xmlns:v="urn:schemas-microsoft-com:vml" xmlns:o="urn:schemas-microsoft-com:office:office" xmlns:mc="http://schemas.openxmlformats.org/markup-compatibility/2006" xmlns:wpc="http://schemas.microsoft.com/office/word/2010/wordprocessingCanvas" xmlns=""/>
+                        <a14:shadowObscured xmlns="" xmlns:wpc="http://schemas.microsoft.com/office/word/2010/wordprocessingCanvas" xmlns:mc="http://schemas.openxmlformats.org/markup-compatibility/2006" xmlns:o="urn:schemas-microsoft-com:office:office" xmlns:v="urn:schemas-microsoft-com:vml" xmlns:wp14="http://schemas.microsoft.com/office/word/2010/wordprocessingDrawing" xmlns:w10="urn:schemas-microsoft-com:office:word" xmlns:w="http://schemas.openxmlformats.org/wordprocessingml/2006/main" xmlns:w14="http://schemas.microsoft.com/office/word/2010/wordml" xmlns:wpg="http://schemas.microsoft.com/office/word/2010/wordprocessingGroup" xmlns:wpi="http://schemas.microsoft.com/office/word/2010/wordprocessingInk" xmlns:wps="http://schemas.microsoft.com/office/word/2010/wordprocessingShape" xmlns:a14="http://schemas.microsoft.com/office/drawing/2010/main"/>
                       </a:ext>
                     </a:extLst>
                   </pic:spPr>
@@ -13550,7 +13566,7 @@
                     <a:blip r:embed="rId17" cstate="screen">
                       <a:extLst>
                         <a:ext uri="{28A0092B-C50C-407E-A947-70E740481C1C}">
-                          <a14:useLocalDpi xmlns:a14="http://schemas.microsoft.com/office/drawing/2010/main" xmlns:wps="http://schemas.microsoft.com/office/word/2010/wordprocessingShape" xmlns:wpi="http://schemas.microsoft.com/office/word/2010/wordprocessingInk" xmlns:wpg="http://schemas.microsoft.com/office/word/2010/wordprocessingGroup" xmlns:w14="http://schemas.microsoft.com/office/word/2010/wordml" xmlns:w="http://schemas.openxmlformats.org/wordprocessingml/2006/main" xmlns:w10="urn:schemas-microsoft-com:office:word" xmlns:wp14="http://schemas.microsoft.com/office/word/2010/wordprocessingDrawing" xmlns:v="urn:schemas-microsoft-com:vml" xmlns:o="urn:schemas-microsoft-com:office:office" xmlns:mc="http://schemas.openxmlformats.org/markup-compatibility/2006" xmlns:wpc="http://schemas.microsoft.com/office/word/2010/wordprocessingCanvas" xmlns=""/>
+                          <a14:useLocalDpi xmlns="" xmlns:wpc="http://schemas.microsoft.com/office/word/2010/wordprocessingCanvas" xmlns:mc="http://schemas.openxmlformats.org/markup-compatibility/2006" xmlns:o="urn:schemas-microsoft-com:office:office" xmlns:v="urn:schemas-microsoft-com:vml" xmlns:wp14="http://schemas.microsoft.com/office/word/2010/wordprocessingDrawing" xmlns:w10="urn:schemas-microsoft-com:office:word" xmlns:w="http://schemas.openxmlformats.org/wordprocessingml/2006/main" xmlns:w14="http://schemas.microsoft.com/office/word/2010/wordml" xmlns:wpg="http://schemas.microsoft.com/office/word/2010/wordprocessingGroup" xmlns:wpi="http://schemas.microsoft.com/office/word/2010/wordprocessingInk" xmlns:wps="http://schemas.microsoft.com/office/word/2010/wordprocessingShape" xmlns:a14="http://schemas.microsoft.com/office/drawing/2010/main"/>
                         </a:ext>
                       </a:extLst>
                     </a:blip>
@@ -13570,7 +13586,7 @@
                     </a:ln>
                     <a:extLst>
                       <a:ext uri="{53640926-AAD7-44D8-BBD7-CCE9431645EC}">
-                        <a14:shadowObscured xmlns:a14="http://schemas.microsoft.com/office/drawing/2010/main" xmlns:wps="http://schemas.microsoft.com/office/word/2010/wordprocessingShape" xmlns:wpi="http://schemas.microsoft.com/office/word/2010/wordprocessingInk" xmlns:wpg="http://schemas.microsoft.com/office/word/2010/wordprocessingGroup" xmlns:w14="http://schemas.microsoft.com/office/word/2010/wordml" xmlns:w="http://schemas.openxmlformats.org/wordprocessingml/2006/main" xmlns:w10="urn:schemas-microsoft-com:office:word" xmlns:wp14="http://schemas.microsoft.com/office/word/2010/wordprocessingDrawing" xmlns:v="urn:schemas-microsoft-com:vml" xmlns:o="urn:schemas-microsoft-com:office:office" xmlns:mc="http://schemas.openxmlformats.org/markup-compatibility/2006" xmlns:wpc="http://schemas.microsoft.com/office/word/2010/wordprocessingCanvas" xmlns=""/>
+                        <a14:shadowObscured xmlns="" xmlns:wpc="http://schemas.microsoft.com/office/word/2010/wordprocessingCanvas" xmlns:mc="http://schemas.openxmlformats.org/markup-compatibility/2006" xmlns:o="urn:schemas-microsoft-com:office:office" xmlns:v="urn:schemas-microsoft-com:vml" xmlns:wp14="http://schemas.microsoft.com/office/word/2010/wordprocessingDrawing" xmlns:w10="urn:schemas-microsoft-com:office:word" xmlns:w="http://schemas.openxmlformats.org/wordprocessingml/2006/main" xmlns:w14="http://schemas.microsoft.com/office/word/2010/wordml" xmlns:wpg="http://schemas.microsoft.com/office/word/2010/wordprocessingGroup" xmlns:wpi="http://schemas.microsoft.com/office/word/2010/wordprocessingInk" xmlns:wps="http://schemas.microsoft.com/office/word/2010/wordprocessingShape" xmlns:a14="http://schemas.microsoft.com/office/drawing/2010/main"/>
                       </a:ext>
                     </a:extLst>
                   </pic:spPr>
@@ -14026,7 +14042,7 @@
                     <a:blip r:embed="rId19" cstate="screen">
                       <a:extLst>
                         <a:ext uri="{28A0092B-C50C-407E-A947-70E740481C1C}">
-                          <a14:useLocalDpi xmlns:a14="http://schemas.microsoft.com/office/drawing/2010/main" xmlns:wps="http://schemas.microsoft.com/office/word/2010/wordprocessingShape" xmlns:wpi="http://schemas.microsoft.com/office/word/2010/wordprocessingInk" xmlns:wpg="http://schemas.microsoft.com/office/word/2010/wordprocessingGroup" xmlns:w14="http://schemas.microsoft.com/office/word/2010/wordml" xmlns:w="http://schemas.openxmlformats.org/wordprocessingml/2006/main" xmlns:w10="urn:schemas-microsoft-com:office:word" xmlns:wp14="http://schemas.microsoft.com/office/word/2010/wordprocessingDrawing" xmlns:v="urn:schemas-microsoft-com:vml" xmlns:o="urn:schemas-microsoft-com:office:office" xmlns:mc="http://schemas.openxmlformats.org/markup-compatibility/2006" xmlns:wpc="http://schemas.microsoft.com/office/word/2010/wordprocessingCanvas" xmlns=""/>
+                          <a14:useLocalDpi xmlns="" xmlns:wpc="http://schemas.microsoft.com/office/word/2010/wordprocessingCanvas" xmlns:mc="http://schemas.openxmlformats.org/markup-compatibility/2006" xmlns:o="urn:schemas-microsoft-com:office:office" xmlns:v="urn:schemas-microsoft-com:vml" xmlns:wp14="http://schemas.microsoft.com/office/word/2010/wordprocessingDrawing" xmlns:w10="urn:schemas-microsoft-com:office:word" xmlns:w="http://schemas.openxmlformats.org/wordprocessingml/2006/main" xmlns:w14="http://schemas.microsoft.com/office/word/2010/wordml" xmlns:wpg="http://schemas.microsoft.com/office/word/2010/wordprocessingGroup" xmlns:wpi="http://schemas.microsoft.com/office/word/2010/wordprocessingInk" xmlns:wps="http://schemas.microsoft.com/office/word/2010/wordprocessingShape" xmlns:a14="http://schemas.microsoft.com/office/drawing/2010/main"/>
                         </a:ext>
                       </a:extLst>
                     </a:blip>
@@ -14046,7 +14062,7 @@
                     </a:ln>
                     <a:extLst>
                       <a:ext uri="{53640926-AAD7-44D8-BBD7-CCE9431645EC}">
-                        <a14:shadowObscured xmlns:a14="http://schemas.microsoft.com/office/drawing/2010/main" xmlns:wps="http://schemas.microsoft.com/office/word/2010/wordprocessingShape" xmlns:wpi="http://schemas.microsoft.com/office/word/2010/wordprocessingInk" xmlns:wpg="http://schemas.microsoft.com/office/word/2010/wordprocessingGroup" xmlns:w14="http://schemas.microsoft.com/office/word/2010/wordml" xmlns:w="http://schemas.openxmlformats.org/wordprocessingml/2006/main" xmlns:w10="urn:schemas-microsoft-com:office:word" xmlns:wp14="http://schemas.microsoft.com/office/word/2010/wordprocessingDrawing" xmlns:v="urn:schemas-microsoft-com:vml" xmlns:o="urn:schemas-microsoft-com:office:office" xmlns:mc="http://schemas.openxmlformats.org/markup-compatibility/2006" xmlns:wpc="http://schemas.microsoft.com/office/word/2010/wordprocessingCanvas" xmlns=""/>
+                        <a14:shadowObscured xmlns="" xmlns:wpc="http://schemas.microsoft.com/office/word/2010/wordprocessingCanvas" xmlns:mc="http://schemas.openxmlformats.org/markup-compatibility/2006" xmlns:o="urn:schemas-microsoft-com:office:office" xmlns:v="urn:schemas-microsoft-com:vml" xmlns:wp14="http://schemas.microsoft.com/office/word/2010/wordprocessingDrawing" xmlns:w10="urn:schemas-microsoft-com:office:word" xmlns:w="http://schemas.openxmlformats.org/wordprocessingml/2006/main" xmlns:w14="http://schemas.microsoft.com/office/word/2010/wordml" xmlns:wpg="http://schemas.microsoft.com/office/word/2010/wordprocessingGroup" xmlns:wpi="http://schemas.microsoft.com/office/word/2010/wordprocessingInk" xmlns:wps="http://schemas.microsoft.com/office/word/2010/wordprocessingShape" xmlns:a14="http://schemas.microsoft.com/office/drawing/2010/main"/>
                       </a:ext>
                     </a:extLst>
                   </pic:spPr>
@@ -14389,7 +14405,7 @@
                     <a:blip r:embed="rId20" cstate="screen">
                       <a:extLst>
                         <a:ext uri="{28A0092B-C50C-407E-A947-70E740481C1C}">
-                          <a14:useLocalDpi xmlns:a14="http://schemas.microsoft.com/office/drawing/2010/main" xmlns:wps="http://schemas.microsoft.com/office/word/2010/wordprocessingShape" xmlns:wpi="http://schemas.microsoft.com/office/word/2010/wordprocessingInk" xmlns:wpg="http://schemas.microsoft.com/office/word/2010/wordprocessingGroup" xmlns:w14="http://schemas.microsoft.com/office/word/2010/wordml" xmlns:w="http://schemas.openxmlformats.org/wordprocessingml/2006/main" xmlns:w10="urn:schemas-microsoft-com:office:word" xmlns:wp14="http://schemas.microsoft.com/office/word/2010/wordprocessingDrawing" xmlns:v="urn:schemas-microsoft-com:vml" xmlns:o="urn:schemas-microsoft-com:office:office" xmlns:mc="http://schemas.openxmlformats.org/markup-compatibility/2006" xmlns:wpc="http://schemas.microsoft.com/office/word/2010/wordprocessingCanvas" xmlns=""/>
+                          <a14:useLocalDpi xmlns="" xmlns:wpc="http://schemas.microsoft.com/office/word/2010/wordprocessingCanvas" xmlns:mc="http://schemas.openxmlformats.org/markup-compatibility/2006" xmlns:o="urn:schemas-microsoft-com:office:office" xmlns:v="urn:schemas-microsoft-com:vml" xmlns:wp14="http://schemas.microsoft.com/office/word/2010/wordprocessingDrawing" xmlns:w10="urn:schemas-microsoft-com:office:word" xmlns:w="http://schemas.openxmlformats.org/wordprocessingml/2006/main" xmlns:w14="http://schemas.microsoft.com/office/word/2010/wordml" xmlns:wpg="http://schemas.microsoft.com/office/word/2010/wordprocessingGroup" xmlns:wpi="http://schemas.microsoft.com/office/word/2010/wordprocessingInk" xmlns:wps="http://schemas.microsoft.com/office/word/2010/wordprocessingShape" xmlns:a14="http://schemas.microsoft.com/office/drawing/2010/main"/>
                         </a:ext>
                       </a:extLst>
                     </a:blip>
@@ -14409,7 +14425,7 @@
                     </a:ln>
                     <a:extLst>
                       <a:ext uri="{53640926-AAD7-44D8-BBD7-CCE9431645EC}">
-                        <a14:shadowObscured xmlns:a14="http://schemas.microsoft.com/office/drawing/2010/main" xmlns:wps="http://schemas.microsoft.com/office/word/2010/wordprocessingShape" xmlns:wpi="http://schemas.microsoft.com/office/word/2010/wordprocessingInk" xmlns:wpg="http://schemas.microsoft.com/office/word/2010/wordprocessingGroup" xmlns:w14="http://schemas.microsoft.com/office/word/2010/wordml" xmlns:w="http://schemas.openxmlformats.org/wordprocessingml/2006/main" xmlns:w10="urn:schemas-microsoft-com:office:word" xmlns:wp14="http://schemas.microsoft.com/office/word/2010/wordprocessingDrawing" xmlns:v="urn:schemas-microsoft-com:vml" xmlns:o="urn:schemas-microsoft-com:office:office" xmlns:mc="http://schemas.openxmlformats.org/markup-compatibility/2006" xmlns:wpc="http://schemas.microsoft.com/office/word/2010/wordprocessingCanvas" xmlns=""/>
+                        <a14:shadowObscured xmlns="" xmlns:wpc="http://schemas.microsoft.com/office/word/2010/wordprocessingCanvas" xmlns:mc="http://schemas.openxmlformats.org/markup-compatibility/2006" xmlns:o="urn:schemas-microsoft-com:office:office" xmlns:v="urn:schemas-microsoft-com:vml" xmlns:wp14="http://schemas.microsoft.com/office/word/2010/wordprocessingDrawing" xmlns:w10="urn:schemas-microsoft-com:office:word" xmlns:w="http://schemas.openxmlformats.org/wordprocessingml/2006/main" xmlns:w14="http://schemas.microsoft.com/office/word/2010/wordml" xmlns:wpg="http://schemas.microsoft.com/office/word/2010/wordprocessingGroup" xmlns:wpi="http://schemas.microsoft.com/office/word/2010/wordprocessingInk" xmlns:wps="http://schemas.microsoft.com/office/word/2010/wordprocessingShape" xmlns:a14="http://schemas.microsoft.com/office/drawing/2010/main"/>
                       </a:ext>
                     </a:extLst>
                   </pic:spPr>
@@ -14555,7 +14571,7 @@
                     <a:blip r:embed="rId21" cstate="screen">
                       <a:extLst>
                         <a:ext uri="{28A0092B-C50C-407E-A947-70E740481C1C}">
-                          <a14:useLocalDpi xmlns:a14="http://schemas.microsoft.com/office/drawing/2010/main" xmlns:wps="http://schemas.microsoft.com/office/word/2010/wordprocessingShape" xmlns:wpi="http://schemas.microsoft.com/office/word/2010/wordprocessingInk" xmlns:wpg="http://schemas.microsoft.com/office/word/2010/wordprocessingGroup" xmlns:w14="http://schemas.microsoft.com/office/word/2010/wordml" xmlns:w="http://schemas.openxmlformats.org/wordprocessingml/2006/main" xmlns:w10="urn:schemas-microsoft-com:office:word" xmlns:wp14="http://schemas.microsoft.com/office/word/2010/wordprocessingDrawing" xmlns:v="urn:schemas-microsoft-com:vml" xmlns:o="urn:schemas-microsoft-com:office:office" xmlns:mc="http://schemas.openxmlformats.org/markup-compatibility/2006" xmlns:wpc="http://schemas.microsoft.com/office/word/2010/wordprocessingCanvas" xmlns=""/>
+                          <a14:useLocalDpi xmlns="" xmlns:wpc="http://schemas.microsoft.com/office/word/2010/wordprocessingCanvas" xmlns:mc="http://schemas.openxmlformats.org/markup-compatibility/2006" xmlns:o="urn:schemas-microsoft-com:office:office" xmlns:v="urn:schemas-microsoft-com:vml" xmlns:wp14="http://schemas.microsoft.com/office/word/2010/wordprocessingDrawing" xmlns:w10="urn:schemas-microsoft-com:office:word" xmlns:w="http://schemas.openxmlformats.org/wordprocessingml/2006/main" xmlns:w14="http://schemas.microsoft.com/office/word/2010/wordml" xmlns:wpg="http://schemas.microsoft.com/office/word/2010/wordprocessingGroup" xmlns:wpi="http://schemas.microsoft.com/office/word/2010/wordprocessingInk" xmlns:wps="http://schemas.microsoft.com/office/word/2010/wordprocessingShape" xmlns:a14="http://schemas.microsoft.com/office/drawing/2010/main"/>
                         </a:ext>
                       </a:extLst>
                     </a:blip>
@@ -14575,7 +14591,7 @@
                     </a:ln>
                     <a:extLst>
                       <a:ext uri="{53640926-AAD7-44D8-BBD7-CCE9431645EC}">
-                        <a14:shadowObscured xmlns:a14="http://schemas.microsoft.com/office/drawing/2010/main" xmlns:wps="http://schemas.microsoft.com/office/word/2010/wordprocessingShape" xmlns:wpi="http://schemas.microsoft.com/office/word/2010/wordprocessingInk" xmlns:wpg="http://schemas.microsoft.com/office/word/2010/wordprocessingGroup" xmlns:w14="http://schemas.microsoft.com/office/word/2010/wordml" xmlns:w="http://schemas.openxmlformats.org/wordprocessingml/2006/main" xmlns:w10="urn:schemas-microsoft-com:office:word" xmlns:wp14="http://schemas.microsoft.com/office/word/2010/wordprocessingDrawing" xmlns:v="urn:schemas-microsoft-com:vml" xmlns:o="urn:schemas-microsoft-com:office:office" xmlns:mc="http://schemas.openxmlformats.org/markup-compatibility/2006" xmlns:wpc="http://schemas.microsoft.com/office/word/2010/wordprocessingCanvas" xmlns=""/>
+                        <a14:shadowObscured xmlns="" xmlns:wpc="http://schemas.microsoft.com/office/word/2010/wordprocessingCanvas" xmlns:mc="http://schemas.openxmlformats.org/markup-compatibility/2006" xmlns:o="urn:schemas-microsoft-com:office:office" xmlns:v="urn:schemas-microsoft-com:vml" xmlns:wp14="http://schemas.microsoft.com/office/word/2010/wordprocessingDrawing" xmlns:w10="urn:schemas-microsoft-com:office:word" xmlns:w="http://schemas.openxmlformats.org/wordprocessingml/2006/main" xmlns:w14="http://schemas.microsoft.com/office/word/2010/wordml" xmlns:wpg="http://schemas.microsoft.com/office/word/2010/wordprocessingGroup" xmlns:wpi="http://schemas.microsoft.com/office/word/2010/wordprocessingInk" xmlns:wps="http://schemas.microsoft.com/office/word/2010/wordprocessingShape" xmlns:a14="http://schemas.microsoft.com/office/drawing/2010/main"/>
                       </a:ext>
                     </a:extLst>
                   </pic:spPr>
@@ -15235,7 +15251,7 @@
                     <a:blip r:embed="rId24" cstate="screen">
                       <a:extLst>
                         <a:ext uri="{28A0092B-C50C-407E-A947-70E740481C1C}">
-                          <a14:useLocalDpi xmlns:a14="http://schemas.microsoft.com/office/drawing/2010/main" xmlns:wps="http://schemas.microsoft.com/office/word/2010/wordprocessingShape" xmlns:wpi="http://schemas.microsoft.com/office/word/2010/wordprocessingInk" xmlns:wpg="http://schemas.microsoft.com/office/word/2010/wordprocessingGroup" xmlns:w14="http://schemas.microsoft.com/office/word/2010/wordml" xmlns:w="http://schemas.openxmlformats.org/wordprocessingml/2006/main" xmlns:w10="urn:schemas-microsoft-com:office:word" xmlns:wp14="http://schemas.microsoft.com/office/word/2010/wordprocessingDrawing" xmlns:v="urn:schemas-microsoft-com:vml" xmlns:o="urn:schemas-microsoft-com:office:office" xmlns:mc="http://schemas.openxmlformats.org/markup-compatibility/2006" xmlns:wpc="http://schemas.microsoft.com/office/word/2010/wordprocessingCanvas" xmlns=""/>
+                          <a14:useLocalDpi xmlns="" xmlns:wpc="http://schemas.microsoft.com/office/word/2010/wordprocessingCanvas" xmlns:mc="http://schemas.openxmlformats.org/markup-compatibility/2006" xmlns:o="urn:schemas-microsoft-com:office:office" xmlns:v="urn:schemas-microsoft-com:vml" xmlns:wp14="http://schemas.microsoft.com/office/word/2010/wordprocessingDrawing" xmlns:w10="urn:schemas-microsoft-com:office:word" xmlns:w="http://schemas.openxmlformats.org/wordprocessingml/2006/main" xmlns:w14="http://schemas.microsoft.com/office/word/2010/wordml" xmlns:wpg="http://schemas.microsoft.com/office/word/2010/wordprocessingGroup" xmlns:wpi="http://schemas.microsoft.com/office/word/2010/wordprocessingInk" xmlns:wps="http://schemas.microsoft.com/office/word/2010/wordprocessingShape" xmlns:a14="http://schemas.microsoft.com/office/drawing/2010/main"/>
                         </a:ext>
                       </a:extLst>
                     </a:blip>
@@ -15255,7 +15271,7 @@
                     </a:ln>
                     <a:extLst>
                       <a:ext uri="{53640926-AAD7-44D8-BBD7-CCE9431645EC}">
-                        <a14:shadowObscured xmlns:a14="http://schemas.microsoft.com/office/drawing/2010/main" xmlns:wps="http://schemas.microsoft.com/office/word/2010/wordprocessingShape" xmlns:wpi="http://schemas.microsoft.com/office/word/2010/wordprocessingInk" xmlns:wpg="http://schemas.microsoft.com/office/word/2010/wordprocessingGroup" xmlns:w14="http://schemas.microsoft.com/office/word/2010/wordml" xmlns:w="http://schemas.openxmlformats.org/wordprocessingml/2006/main" xmlns:w10="urn:schemas-microsoft-com:office:word" xmlns:wp14="http://schemas.microsoft.com/office/word/2010/wordprocessingDrawing" xmlns:v="urn:schemas-microsoft-com:vml" xmlns:o="urn:schemas-microsoft-com:office:office" xmlns:mc="http://schemas.openxmlformats.org/markup-compatibility/2006" xmlns:wpc="http://schemas.microsoft.com/office/word/2010/wordprocessingCanvas" xmlns=""/>
+                        <a14:shadowObscured xmlns="" xmlns:wpc="http://schemas.microsoft.com/office/word/2010/wordprocessingCanvas" xmlns:mc="http://schemas.openxmlformats.org/markup-compatibility/2006" xmlns:o="urn:schemas-microsoft-com:office:office" xmlns:v="urn:schemas-microsoft-com:vml" xmlns:wp14="http://schemas.microsoft.com/office/word/2010/wordprocessingDrawing" xmlns:w10="urn:schemas-microsoft-com:office:word" xmlns:w="http://schemas.openxmlformats.org/wordprocessingml/2006/main" xmlns:w14="http://schemas.microsoft.com/office/word/2010/wordml" xmlns:wpg="http://schemas.microsoft.com/office/word/2010/wordprocessingGroup" xmlns:wpi="http://schemas.microsoft.com/office/word/2010/wordprocessingInk" xmlns:wps="http://schemas.microsoft.com/office/word/2010/wordprocessingShape" xmlns:a14="http://schemas.microsoft.com/office/drawing/2010/main"/>
                       </a:ext>
                     </a:extLst>
                   </pic:spPr>
@@ -15410,7 +15426,7 @@
                     <a:blip r:embed="rId25" cstate="screen">
                       <a:extLst>
                         <a:ext uri="{28A0092B-C50C-407E-A947-70E740481C1C}">
-                          <a14:useLocalDpi xmlns:a14="http://schemas.microsoft.com/office/drawing/2010/main" xmlns:wps="http://schemas.microsoft.com/office/word/2010/wordprocessingShape" xmlns:wpi="http://schemas.microsoft.com/office/word/2010/wordprocessingInk" xmlns:wpg="http://schemas.microsoft.com/office/word/2010/wordprocessingGroup" xmlns:w14="http://schemas.microsoft.com/office/word/2010/wordml" xmlns:w="http://schemas.openxmlformats.org/wordprocessingml/2006/main" xmlns:w10="urn:schemas-microsoft-com:office:word" xmlns:wp14="http://schemas.microsoft.com/office/word/2010/wordprocessingDrawing" xmlns:v="urn:schemas-microsoft-com:vml" xmlns:o="urn:schemas-microsoft-com:office:office" xmlns:mc="http://schemas.openxmlformats.org/markup-compatibility/2006" xmlns:wpc="http://schemas.microsoft.com/office/word/2010/wordprocessingCanvas" xmlns=""/>
+                          <a14:useLocalDpi xmlns="" xmlns:wpc="http://schemas.microsoft.com/office/word/2010/wordprocessingCanvas" xmlns:mc="http://schemas.openxmlformats.org/markup-compatibility/2006" xmlns:o="urn:schemas-microsoft-com:office:office" xmlns:v="urn:schemas-microsoft-com:vml" xmlns:wp14="http://schemas.microsoft.com/office/word/2010/wordprocessingDrawing" xmlns:w10="urn:schemas-microsoft-com:office:word" xmlns:w="http://schemas.openxmlformats.org/wordprocessingml/2006/main" xmlns:w14="http://schemas.microsoft.com/office/word/2010/wordml" xmlns:wpg="http://schemas.microsoft.com/office/word/2010/wordprocessingGroup" xmlns:wpi="http://schemas.microsoft.com/office/word/2010/wordprocessingInk" xmlns:wps="http://schemas.microsoft.com/office/word/2010/wordprocessingShape" xmlns:a14="http://schemas.microsoft.com/office/drawing/2010/main"/>
                         </a:ext>
                       </a:extLst>
                     </a:blip>
@@ -15430,7 +15446,7 @@
                     </a:ln>
                     <a:extLst>
                       <a:ext uri="{53640926-AAD7-44D8-BBD7-CCE9431645EC}">
-                        <a14:shadowObscured xmlns:a14="http://schemas.microsoft.com/office/drawing/2010/main" xmlns:wps="http://schemas.microsoft.com/office/word/2010/wordprocessingShape" xmlns:wpi="http://schemas.microsoft.com/office/word/2010/wordprocessingInk" xmlns:wpg="http://schemas.microsoft.com/office/word/2010/wordprocessingGroup" xmlns:w14="http://schemas.microsoft.com/office/word/2010/wordml" xmlns:w="http://schemas.openxmlformats.org/wordprocessingml/2006/main" xmlns:w10="urn:schemas-microsoft-com:office:word" xmlns:wp14="http://schemas.microsoft.com/office/word/2010/wordprocessingDrawing" xmlns:v="urn:schemas-microsoft-com:vml" xmlns:o="urn:schemas-microsoft-com:office:office" xmlns:mc="http://schemas.openxmlformats.org/markup-compatibility/2006" xmlns:wpc="http://schemas.microsoft.com/office/word/2010/wordprocessingCanvas" xmlns=""/>
+                        <a14:shadowObscured xmlns="" xmlns:wpc="http://schemas.microsoft.com/office/word/2010/wordprocessingCanvas" xmlns:mc="http://schemas.openxmlformats.org/markup-compatibility/2006" xmlns:o="urn:schemas-microsoft-com:office:office" xmlns:v="urn:schemas-microsoft-com:vml" xmlns:wp14="http://schemas.microsoft.com/office/word/2010/wordprocessingDrawing" xmlns:w10="urn:schemas-microsoft-com:office:word" xmlns:w="http://schemas.openxmlformats.org/wordprocessingml/2006/main" xmlns:w14="http://schemas.microsoft.com/office/word/2010/wordml" xmlns:wpg="http://schemas.microsoft.com/office/word/2010/wordprocessingGroup" xmlns:wpi="http://schemas.microsoft.com/office/word/2010/wordprocessingInk" xmlns:wps="http://schemas.microsoft.com/office/word/2010/wordprocessingShape" xmlns:a14="http://schemas.microsoft.com/office/drawing/2010/main"/>
                       </a:ext>
                     </a:extLst>
                   </pic:spPr>
@@ -15967,7 +15983,7 @@
                     <a:blip r:embed="rId26" cstate="screen">
                       <a:extLst>
                         <a:ext uri="{28A0092B-C50C-407E-A947-70E740481C1C}">
-                          <a14:useLocalDpi xmlns:a14="http://schemas.microsoft.com/office/drawing/2010/main" xmlns:wps="http://schemas.microsoft.com/office/word/2010/wordprocessingShape" xmlns:wpi="http://schemas.microsoft.com/office/word/2010/wordprocessingInk" xmlns:wpg="http://schemas.microsoft.com/office/word/2010/wordprocessingGroup" xmlns:w14="http://schemas.microsoft.com/office/word/2010/wordml" xmlns:w="http://schemas.openxmlformats.org/wordprocessingml/2006/main" xmlns:w10="urn:schemas-microsoft-com:office:word" xmlns:wp14="http://schemas.microsoft.com/office/word/2010/wordprocessingDrawing" xmlns:v="urn:schemas-microsoft-com:vml" xmlns:o="urn:schemas-microsoft-com:office:office" xmlns:mc="http://schemas.openxmlformats.org/markup-compatibility/2006" xmlns:wpc="http://schemas.microsoft.com/office/word/2010/wordprocessingCanvas" xmlns=""/>
+                          <a14:useLocalDpi xmlns="" xmlns:wpc="http://schemas.microsoft.com/office/word/2010/wordprocessingCanvas" xmlns:mc="http://schemas.openxmlformats.org/markup-compatibility/2006" xmlns:o="urn:schemas-microsoft-com:office:office" xmlns:v="urn:schemas-microsoft-com:vml" xmlns:wp14="http://schemas.microsoft.com/office/word/2010/wordprocessingDrawing" xmlns:w10="urn:schemas-microsoft-com:office:word" xmlns:w="http://schemas.openxmlformats.org/wordprocessingml/2006/main" xmlns:w14="http://schemas.microsoft.com/office/word/2010/wordml" xmlns:wpg="http://schemas.microsoft.com/office/word/2010/wordprocessingGroup" xmlns:wpi="http://schemas.microsoft.com/office/word/2010/wordprocessingInk" xmlns:wps="http://schemas.microsoft.com/office/word/2010/wordprocessingShape" xmlns:a14="http://schemas.microsoft.com/office/drawing/2010/main"/>
                         </a:ext>
                       </a:extLst>
                     </a:blip>
@@ -15987,7 +16003,7 @@
                     </a:ln>
                     <a:extLst>
                       <a:ext uri="{53640926-AAD7-44D8-BBD7-CCE9431645EC}">
-                        <a14:shadowObscured xmlns:a14="http://schemas.microsoft.com/office/drawing/2010/main" xmlns:wps="http://schemas.microsoft.com/office/word/2010/wordprocessingShape" xmlns:wpi="http://schemas.microsoft.com/office/word/2010/wordprocessingInk" xmlns:wpg="http://schemas.microsoft.com/office/word/2010/wordprocessingGroup" xmlns:w14="http://schemas.microsoft.com/office/word/2010/wordml" xmlns:w="http://schemas.openxmlformats.org/wordprocessingml/2006/main" xmlns:w10="urn:schemas-microsoft-com:office:word" xmlns:wp14="http://schemas.microsoft.com/office/word/2010/wordprocessingDrawing" xmlns:v="urn:schemas-microsoft-com:vml" xmlns:o="urn:schemas-microsoft-com:office:office" xmlns:mc="http://schemas.openxmlformats.org/markup-compatibility/2006" xmlns:wpc="http://schemas.microsoft.com/office/word/2010/wordprocessingCanvas" xmlns=""/>
+                        <a14:shadowObscured xmlns="" xmlns:wpc="http://schemas.microsoft.com/office/word/2010/wordprocessingCanvas" xmlns:mc="http://schemas.openxmlformats.org/markup-compatibility/2006" xmlns:o="urn:schemas-microsoft-com:office:office" xmlns:v="urn:schemas-microsoft-com:vml" xmlns:wp14="http://schemas.microsoft.com/office/word/2010/wordprocessingDrawing" xmlns:w10="urn:schemas-microsoft-com:office:word" xmlns:w="http://schemas.openxmlformats.org/wordprocessingml/2006/main" xmlns:w14="http://schemas.microsoft.com/office/word/2010/wordml" xmlns:wpg="http://schemas.microsoft.com/office/word/2010/wordprocessingGroup" xmlns:wpi="http://schemas.microsoft.com/office/word/2010/wordprocessingInk" xmlns:wps="http://schemas.microsoft.com/office/word/2010/wordprocessingShape" xmlns:a14="http://schemas.microsoft.com/office/drawing/2010/main"/>
                       </a:ext>
                     </a:extLst>
                   </pic:spPr>
@@ -16080,7 +16096,7 @@
                     <a:blip r:embed="rId27" cstate="screen">
                       <a:extLst>
                         <a:ext uri="{28A0092B-C50C-407E-A947-70E740481C1C}">
-                          <a14:useLocalDpi xmlns:a14="http://schemas.microsoft.com/office/drawing/2010/main" xmlns:wps="http://schemas.microsoft.com/office/word/2010/wordprocessingShape" xmlns:wpi="http://schemas.microsoft.com/office/word/2010/wordprocessingInk" xmlns:wpg="http://schemas.microsoft.com/office/word/2010/wordprocessingGroup" xmlns:w14="http://schemas.microsoft.com/office/word/2010/wordml" xmlns:w="http://schemas.openxmlformats.org/wordprocessingml/2006/main" xmlns:w10="urn:schemas-microsoft-com:office:word" xmlns:wp14="http://schemas.microsoft.com/office/word/2010/wordprocessingDrawing" xmlns:v="urn:schemas-microsoft-com:vml" xmlns:o="urn:schemas-microsoft-com:office:office" xmlns:mc="http://schemas.openxmlformats.org/markup-compatibility/2006" xmlns:wpc="http://schemas.microsoft.com/office/word/2010/wordprocessingCanvas" xmlns=""/>
+                          <a14:useLocalDpi xmlns="" xmlns:wpc="http://schemas.microsoft.com/office/word/2010/wordprocessingCanvas" xmlns:mc="http://schemas.openxmlformats.org/markup-compatibility/2006" xmlns:o="urn:schemas-microsoft-com:office:office" xmlns:v="urn:schemas-microsoft-com:vml" xmlns:wp14="http://schemas.microsoft.com/office/word/2010/wordprocessingDrawing" xmlns:w10="urn:schemas-microsoft-com:office:word" xmlns:w="http://schemas.openxmlformats.org/wordprocessingml/2006/main" xmlns:w14="http://schemas.microsoft.com/office/word/2010/wordml" xmlns:wpg="http://schemas.microsoft.com/office/word/2010/wordprocessingGroup" xmlns:wpi="http://schemas.microsoft.com/office/word/2010/wordprocessingInk" xmlns:wps="http://schemas.microsoft.com/office/word/2010/wordprocessingShape" xmlns:a14="http://schemas.microsoft.com/office/drawing/2010/main"/>
                         </a:ext>
                       </a:extLst>
                     </a:blip>
@@ -16100,7 +16116,7 @@
                     </a:ln>
                     <a:extLst>
                       <a:ext uri="{53640926-AAD7-44D8-BBD7-CCE9431645EC}">
-                        <a14:shadowObscured xmlns:a14="http://schemas.microsoft.com/office/drawing/2010/main" xmlns:wps="http://schemas.microsoft.com/office/word/2010/wordprocessingShape" xmlns:wpi="http://schemas.microsoft.com/office/word/2010/wordprocessingInk" xmlns:wpg="http://schemas.microsoft.com/office/word/2010/wordprocessingGroup" xmlns:w14="http://schemas.microsoft.com/office/word/2010/wordml" xmlns:w="http://schemas.openxmlformats.org/wordprocessingml/2006/main" xmlns:w10="urn:schemas-microsoft-com:office:word" xmlns:wp14="http://schemas.microsoft.com/office/word/2010/wordprocessingDrawing" xmlns:v="urn:schemas-microsoft-com:vml" xmlns:o="urn:schemas-microsoft-com:office:office" xmlns:mc="http://schemas.openxmlformats.org/markup-compatibility/2006" xmlns:wpc="http://schemas.microsoft.com/office/word/2010/wordprocessingCanvas" xmlns=""/>
+                        <a14:shadowObscured xmlns="" xmlns:wpc="http://schemas.microsoft.com/office/word/2010/wordprocessingCanvas" xmlns:mc="http://schemas.openxmlformats.org/markup-compatibility/2006" xmlns:o="urn:schemas-microsoft-com:office:office" xmlns:v="urn:schemas-microsoft-com:vml" xmlns:wp14="http://schemas.microsoft.com/office/word/2010/wordprocessingDrawing" xmlns:w10="urn:schemas-microsoft-com:office:word" xmlns:w="http://schemas.openxmlformats.org/wordprocessingml/2006/main" xmlns:w14="http://schemas.microsoft.com/office/word/2010/wordml" xmlns:wpg="http://schemas.microsoft.com/office/word/2010/wordprocessingGroup" xmlns:wpi="http://schemas.microsoft.com/office/word/2010/wordprocessingInk" xmlns:wps="http://schemas.microsoft.com/office/word/2010/wordprocessingShape" xmlns:a14="http://schemas.microsoft.com/office/drawing/2010/main"/>
                       </a:ext>
                     </a:extLst>
                   </pic:spPr>
@@ -16177,7 +16193,7 @@
                     <a:blip r:embed="rId28" cstate="screen">
                       <a:extLst>
                         <a:ext uri="{28A0092B-C50C-407E-A947-70E740481C1C}">
-                          <a14:useLocalDpi xmlns:a14="http://schemas.microsoft.com/office/drawing/2010/main" xmlns:wps="http://schemas.microsoft.com/office/word/2010/wordprocessingShape" xmlns:wpi="http://schemas.microsoft.com/office/word/2010/wordprocessingInk" xmlns:wpg="http://schemas.microsoft.com/office/word/2010/wordprocessingGroup" xmlns:w14="http://schemas.microsoft.com/office/word/2010/wordml" xmlns:w="http://schemas.openxmlformats.org/wordprocessingml/2006/main" xmlns:w10="urn:schemas-microsoft-com:office:word" xmlns:wp14="http://schemas.microsoft.com/office/word/2010/wordprocessingDrawing" xmlns:v="urn:schemas-microsoft-com:vml" xmlns:o="urn:schemas-microsoft-com:office:office" xmlns:mc="http://schemas.openxmlformats.org/markup-compatibility/2006" xmlns:wpc="http://schemas.microsoft.com/office/word/2010/wordprocessingCanvas" xmlns=""/>
+                          <a14:useLocalDpi xmlns="" xmlns:wpc="http://schemas.microsoft.com/office/word/2010/wordprocessingCanvas" xmlns:mc="http://schemas.openxmlformats.org/markup-compatibility/2006" xmlns:o="urn:schemas-microsoft-com:office:office" xmlns:v="urn:schemas-microsoft-com:vml" xmlns:wp14="http://schemas.microsoft.com/office/word/2010/wordprocessingDrawing" xmlns:w10="urn:schemas-microsoft-com:office:word" xmlns:w="http://schemas.openxmlformats.org/wordprocessingml/2006/main" xmlns:w14="http://schemas.microsoft.com/office/word/2010/wordml" xmlns:wpg="http://schemas.microsoft.com/office/word/2010/wordprocessingGroup" xmlns:wpi="http://schemas.microsoft.com/office/word/2010/wordprocessingInk" xmlns:wps="http://schemas.microsoft.com/office/word/2010/wordprocessingShape" xmlns:a14="http://schemas.microsoft.com/office/drawing/2010/main"/>
                         </a:ext>
                       </a:extLst>
                     </a:blip>
@@ -16197,7 +16213,7 @@
                     </a:ln>
                     <a:extLst>
                       <a:ext uri="{53640926-AAD7-44D8-BBD7-CCE9431645EC}">
-                        <a14:shadowObscured xmlns:a14="http://schemas.microsoft.com/office/drawing/2010/main" xmlns:wps="http://schemas.microsoft.com/office/word/2010/wordprocessingShape" xmlns:wpi="http://schemas.microsoft.com/office/word/2010/wordprocessingInk" xmlns:wpg="http://schemas.microsoft.com/office/word/2010/wordprocessingGroup" xmlns:w14="http://schemas.microsoft.com/office/word/2010/wordml" xmlns:w="http://schemas.openxmlformats.org/wordprocessingml/2006/main" xmlns:w10="urn:schemas-microsoft-com:office:word" xmlns:wp14="http://schemas.microsoft.com/office/word/2010/wordprocessingDrawing" xmlns:v="urn:schemas-microsoft-com:vml" xmlns:o="urn:schemas-microsoft-com:office:office" xmlns:mc="http://schemas.openxmlformats.org/markup-compatibility/2006" xmlns:wpc="http://schemas.microsoft.com/office/word/2010/wordprocessingCanvas" xmlns=""/>
+                        <a14:shadowObscured xmlns="" xmlns:wpc="http://schemas.microsoft.com/office/word/2010/wordprocessingCanvas" xmlns:mc="http://schemas.openxmlformats.org/markup-compatibility/2006" xmlns:o="urn:schemas-microsoft-com:office:office" xmlns:v="urn:schemas-microsoft-com:vml" xmlns:wp14="http://schemas.microsoft.com/office/word/2010/wordprocessingDrawing" xmlns:w10="urn:schemas-microsoft-com:office:word" xmlns:w="http://schemas.openxmlformats.org/wordprocessingml/2006/main" xmlns:w14="http://schemas.microsoft.com/office/word/2010/wordml" xmlns:wpg="http://schemas.microsoft.com/office/word/2010/wordprocessingGroup" xmlns:wpi="http://schemas.microsoft.com/office/word/2010/wordprocessingInk" xmlns:wps="http://schemas.microsoft.com/office/word/2010/wordprocessingShape" xmlns:a14="http://schemas.microsoft.com/office/drawing/2010/main"/>
                       </a:ext>
                     </a:extLst>
                   </pic:spPr>
@@ -16524,7 +16540,7 @@
                     <a:blip r:embed="rId29" cstate="screen">
                       <a:extLst>
                         <a:ext uri="{28A0092B-C50C-407E-A947-70E740481C1C}">
-                          <a14:useLocalDpi xmlns:a14="http://schemas.microsoft.com/office/drawing/2010/main" xmlns:wps="http://schemas.microsoft.com/office/word/2010/wordprocessingShape" xmlns:wpi="http://schemas.microsoft.com/office/word/2010/wordprocessingInk" xmlns:wpg="http://schemas.microsoft.com/office/word/2010/wordprocessingGroup" xmlns:w14="http://schemas.microsoft.com/office/word/2010/wordml" xmlns:w="http://schemas.openxmlformats.org/wordprocessingml/2006/main" xmlns:w10="urn:schemas-microsoft-com:office:word" xmlns:wp14="http://schemas.microsoft.com/office/word/2010/wordprocessingDrawing" xmlns:v="urn:schemas-microsoft-com:vml" xmlns:o="urn:schemas-microsoft-com:office:office" xmlns:mc="http://schemas.openxmlformats.org/markup-compatibility/2006" xmlns:wpc="http://schemas.microsoft.com/office/word/2010/wordprocessingCanvas" xmlns=""/>
+                          <a14:useLocalDpi xmlns="" xmlns:wpc="http://schemas.microsoft.com/office/word/2010/wordprocessingCanvas" xmlns:mc="http://schemas.openxmlformats.org/markup-compatibility/2006" xmlns:o="urn:schemas-microsoft-com:office:office" xmlns:v="urn:schemas-microsoft-com:vml" xmlns:wp14="http://schemas.microsoft.com/office/word/2010/wordprocessingDrawing" xmlns:w10="urn:schemas-microsoft-com:office:word" xmlns:w="http://schemas.openxmlformats.org/wordprocessingml/2006/main" xmlns:w14="http://schemas.microsoft.com/office/word/2010/wordml" xmlns:wpg="http://schemas.microsoft.com/office/word/2010/wordprocessingGroup" xmlns:wpi="http://schemas.microsoft.com/office/word/2010/wordprocessingInk" xmlns:wps="http://schemas.microsoft.com/office/word/2010/wordprocessingShape" xmlns:a14="http://schemas.microsoft.com/office/drawing/2010/main"/>
                         </a:ext>
                       </a:extLst>
                     </a:blip>
@@ -16544,7 +16560,7 @@
                     </a:ln>
                     <a:extLst>
                       <a:ext uri="{53640926-AAD7-44D8-BBD7-CCE9431645EC}">
-                        <a14:shadowObscured xmlns:a14="http://schemas.microsoft.com/office/drawing/2010/main" xmlns:wps="http://schemas.microsoft.com/office/word/2010/wordprocessingShape" xmlns:wpi="http://schemas.microsoft.com/office/word/2010/wordprocessingInk" xmlns:wpg="http://schemas.microsoft.com/office/word/2010/wordprocessingGroup" xmlns:w14="http://schemas.microsoft.com/office/word/2010/wordml" xmlns:w="http://schemas.openxmlformats.org/wordprocessingml/2006/main" xmlns:w10="urn:schemas-microsoft-com:office:word" xmlns:wp14="http://schemas.microsoft.com/office/word/2010/wordprocessingDrawing" xmlns:v="urn:schemas-microsoft-com:vml" xmlns:o="urn:schemas-microsoft-com:office:office" xmlns:mc="http://schemas.openxmlformats.org/markup-compatibility/2006" xmlns:wpc="http://schemas.microsoft.com/office/word/2010/wordprocessingCanvas" xmlns=""/>
+                        <a14:shadowObscured xmlns="" xmlns:wpc="http://schemas.microsoft.com/office/word/2010/wordprocessingCanvas" xmlns:mc="http://schemas.openxmlformats.org/markup-compatibility/2006" xmlns:o="urn:schemas-microsoft-com:office:office" xmlns:v="urn:schemas-microsoft-com:vml" xmlns:wp14="http://schemas.microsoft.com/office/word/2010/wordprocessingDrawing" xmlns:w10="urn:schemas-microsoft-com:office:word" xmlns:w="http://schemas.openxmlformats.org/wordprocessingml/2006/main" xmlns:w14="http://schemas.microsoft.com/office/word/2010/wordml" xmlns:wpg="http://schemas.microsoft.com/office/word/2010/wordprocessingGroup" xmlns:wpi="http://schemas.microsoft.com/office/word/2010/wordprocessingInk" xmlns:wps="http://schemas.microsoft.com/office/word/2010/wordprocessingShape" xmlns:a14="http://schemas.microsoft.com/office/drawing/2010/main"/>
                       </a:ext>
                     </a:extLst>
                   </pic:spPr>
@@ -16930,7 +16946,7 @@
                     <a:blip r:embed="rId30" cstate="screen">
                       <a:extLst>
                         <a:ext uri="{28A0092B-C50C-407E-A947-70E740481C1C}">
-                          <a14:useLocalDpi xmlns:a14="http://schemas.microsoft.com/office/drawing/2010/main" xmlns:wps="http://schemas.microsoft.com/office/word/2010/wordprocessingShape" xmlns:wpi="http://schemas.microsoft.com/office/word/2010/wordprocessingInk" xmlns:wpg="http://schemas.microsoft.com/office/word/2010/wordprocessingGroup" xmlns:w14="http://schemas.microsoft.com/office/word/2010/wordml" xmlns:w="http://schemas.openxmlformats.org/wordprocessingml/2006/main" xmlns:w10="urn:schemas-microsoft-com:office:word" xmlns:wp14="http://schemas.microsoft.com/office/word/2010/wordprocessingDrawing" xmlns:v="urn:schemas-microsoft-com:vml" xmlns:o="urn:schemas-microsoft-com:office:office" xmlns:mc="http://schemas.openxmlformats.org/markup-compatibility/2006" xmlns:wpc="http://schemas.microsoft.com/office/word/2010/wordprocessingCanvas" xmlns=""/>
+                          <a14:useLocalDpi xmlns="" xmlns:wpc="http://schemas.microsoft.com/office/word/2010/wordprocessingCanvas" xmlns:mc="http://schemas.openxmlformats.org/markup-compatibility/2006" xmlns:o="urn:schemas-microsoft-com:office:office" xmlns:v="urn:schemas-microsoft-com:vml" xmlns:wp14="http://schemas.microsoft.com/office/word/2010/wordprocessingDrawing" xmlns:w10="urn:schemas-microsoft-com:office:word" xmlns:w="http://schemas.openxmlformats.org/wordprocessingml/2006/main" xmlns:w14="http://schemas.microsoft.com/office/word/2010/wordml" xmlns:wpg="http://schemas.microsoft.com/office/word/2010/wordprocessingGroup" xmlns:wpi="http://schemas.microsoft.com/office/word/2010/wordprocessingInk" xmlns:wps="http://schemas.microsoft.com/office/word/2010/wordprocessingShape" xmlns:a14="http://schemas.microsoft.com/office/drawing/2010/main"/>
                         </a:ext>
                       </a:extLst>
                     </a:blip>
@@ -16950,7 +16966,7 @@
                     </a:ln>
                     <a:extLst>
                       <a:ext uri="{53640926-AAD7-44D8-BBD7-CCE9431645EC}">
-                        <a14:shadowObscured xmlns:a14="http://schemas.microsoft.com/office/drawing/2010/main" xmlns:wps="http://schemas.microsoft.com/office/word/2010/wordprocessingShape" xmlns:wpi="http://schemas.microsoft.com/office/word/2010/wordprocessingInk" xmlns:wpg="http://schemas.microsoft.com/office/word/2010/wordprocessingGroup" xmlns:w14="http://schemas.microsoft.com/office/word/2010/wordml" xmlns:w="http://schemas.openxmlformats.org/wordprocessingml/2006/main" xmlns:w10="urn:schemas-microsoft-com:office:word" xmlns:wp14="http://schemas.microsoft.com/office/word/2010/wordprocessingDrawing" xmlns:v="urn:schemas-microsoft-com:vml" xmlns:o="urn:schemas-microsoft-com:office:office" xmlns:mc="http://schemas.openxmlformats.org/markup-compatibility/2006" xmlns:wpc="http://schemas.microsoft.com/office/word/2010/wordprocessingCanvas" xmlns=""/>
+                        <a14:shadowObscured xmlns="" xmlns:wpc="http://schemas.microsoft.com/office/word/2010/wordprocessingCanvas" xmlns:mc="http://schemas.openxmlformats.org/markup-compatibility/2006" xmlns:o="urn:schemas-microsoft-com:office:office" xmlns:v="urn:schemas-microsoft-com:vml" xmlns:wp14="http://schemas.microsoft.com/office/word/2010/wordprocessingDrawing" xmlns:w10="urn:schemas-microsoft-com:office:word" xmlns:w="http://schemas.openxmlformats.org/wordprocessingml/2006/main" xmlns:w14="http://schemas.microsoft.com/office/word/2010/wordml" xmlns:wpg="http://schemas.microsoft.com/office/word/2010/wordprocessingGroup" xmlns:wpi="http://schemas.microsoft.com/office/word/2010/wordprocessingInk" xmlns:wps="http://schemas.microsoft.com/office/word/2010/wordprocessingShape" xmlns:a14="http://schemas.microsoft.com/office/drawing/2010/main"/>
                       </a:ext>
                     </a:extLst>
                   </pic:spPr>
@@ -17589,7 +17605,7 @@
                     <a:blip r:embed="rId31" cstate="screen">
                       <a:extLst>
                         <a:ext uri="{28A0092B-C50C-407E-A947-70E740481C1C}">
-                          <a14:useLocalDpi xmlns:a14="http://schemas.microsoft.com/office/drawing/2010/main" xmlns:wps="http://schemas.microsoft.com/office/word/2010/wordprocessingShape" xmlns:wpi="http://schemas.microsoft.com/office/word/2010/wordprocessingInk" xmlns:wpg="http://schemas.microsoft.com/office/word/2010/wordprocessingGroup" xmlns:w14="http://schemas.microsoft.com/office/word/2010/wordml" xmlns:w="http://schemas.openxmlformats.org/wordprocessingml/2006/main" xmlns:w10="urn:schemas-microsoft-com:office:word" xmlns:wp14="http://schemas.microsoft.com/office/word/2010/wordprocessingDrawing" xmlns:v="urn:schemas-microsoft-com:vml" xmlns:o="urn:schemas-microsoft-com:office:office" xmlns:mc="http://schemas.openxmlformats.org/markup-compatibility/2006" xmlns:wpc="http://schemas.microsoft.com/office/word/2010/wordprocessingCanvas" xmlns=""/>
+                          <a14:useLocalDpi xmlns="" xmlns:wpc="http://schemas.microsoft.com/office/word/2010/wordprocessingCanvas" xmlns:mc="http://schemas.openxmlformats.org/markup-compatibility/2006" xmlns:o="urn:schemas-microsoft-com:office:office" xmlns:v="urn:schemas-microsoft-com:vml" xmlns:wp14="http://schemas.microsoft.com/office/word/2010/wordprocessingDrawing" xmlns:w10="urn:schemas-microsoft-com:office:word" xmlns:w="http://schemas.openxmlformats.org/wordprocessingml/2006/main" xmlns:w14="http://schemas.microsoft.com/office/word/2010/wordml" xmlns:wpg="http://schemas.microsoft.com/office/word/2010/wordprocessingGroup" xmlns:wpi="http://schemas.microsoft.com/office/word/2010/wordprocessingInk" xmlns:wps="http://schemas.microsoft.com/office/word/2010/wordprocessingShape" xmlns:a14="http://schemas.microsoft.com/office/drawing/2010/main"/>
                         </a:ext>
                       </a:extLst>
                     </a:blip>
@@ -17609,7 +17625,7 @@
                     </a:ln>
                     <a:extLst>
                       <a:ext uri="{53640926-AAD7-44D8-BBD7-CCE9431645EC}">
-                        <a14:shadowObscured xmlns:a14="http://schemas.microsoft.com/office/drawing/2010/main" xmlns:wps="http://schemas.microsoft.com/office/word/2010/wordprocessingShape" xmlns:wpi="http://schemas.microsoft.com/office/word/2010/wordprocessingInk" xmlns:wpg="http://schemas.microsoft.com/office/word/2010/wordprocessingGroup" xmlns:w14="http://schemas.microsoft.com/office/word/2010/wordml" xmlns:w="http://schemas.openxmlformats.org/wordprocessingml/2006/main" xmlns:w10="urn:schemas-microsoft-com:office:word" xmlns:wp14="http://schemas.microsoft.com/office/word/2010/wordprocessingDrawing" xmlns:v="urn:schemas-microsoft-com:vml" xmlns:o="urn:schemas-microsoft-com:office:office" xmlns:mc="http://schemas.openxmlformats.org/markup-compatibility/2006" xmlns:wpc="http://schemas.microsoft.com/office/word/2010/wordprocessingCanvas" xmlns=""/>
+                        <a14:shadowObscured xmlns="" xmlns:wpc="http://schemas.microsoft.com/office/word/2010/wordprocessingCanvas" xmlns:mc="http://schemas.openxmlformats.org/markup-compatibility/2006" xmlns:o="urn:schemas-microsoft-com:office:office" xmlns:v="urn:schemas-microsoft-com:vml" xmlns:wp14="http://schemas.microsoft.com/office/word/2010/wordprocessingDrawing" xmlns:w10="urn:schemas-microsoft-com:office:word" xmlns:w="http://schemas.openxmlformats.org/wordprocessingml/2006/main" xmlns:w14="http://schemas.microsoft.com/office/word/2010/wordml" xmlns:wpg="http://schemas.microsoft.com/office/word/2010/wordprocessingGroup" xmlns:wpi="http://schemas.microsoft.com/office/word/2010/wordprocessingInk" xmlns:wps="http://schemas.microsoft.com/office/word/2010/wordprocessingShape" xmlns:a14="http://schemas.microsoft.com/office/drawing/2010/main"/>
                       </a:ext>
                     </a:extLst>
                   </pic:spPr>
@@ -17703,9 +17719,9 @@
         <w:lastRenderedPageBreak/>
         <w:drawing>
           <wp:inline distT="0" distB="0" distL="0" distR="0">
-            <wp:extent cx="5072332" cy="3513649"/>
-            <wp:effectExtent l="0" t="0" r="0" b="0"/>
-            <wp:docPr id="1" name="Obrázek 1"/>
+            <wp:extent cx="5759450" cy="4294848"/>
+            <wp:effectExtent l="19050" t="0" r="0" b="0"/>
+            <wp:docPr id="10" name="obrázek 5"/>
             <wp:cNvGraphicFramePr>
               <a:graphicFrameLocks xmlns:a="http://schemas.openxmlformats.org/drawingml/2006/main" noChangeAspect="1"/>
             </wp:cNvGraphicFramePr>
@@ -17713,36 +17729,33 @@
               <a:graphicData uri="http://schemas.openxmlformats.org/drawingml/2006/picture">
                 <pic:pic xmlns:pic="http://schemas.openxmlformats.org/drawingml/2006/picture">
                   <pic:nvPicPr>
-                    <pic:cNvPr id="0" name=""/>
-                    <pic:cNvPicPr/>
+                    <pic:cNvPr id="0" name="Picture 5"/>
+                    <pic:cNvPicPr>
+                      <a:picLocks noChangeAspect="1" noChangeArrowheads="1"/>
+                    </pic:cNvPicPr>
                   </pic:nvPicPr>
-                  <pic:blipFill rotWithShape="1">
-                    <a:blip r:embed="rId32" cstate="screen">
-                      <a:extLst>
-                        <a:ext uri="{28A0092B-C50C-407E-A947-70E740481C1C}">
-                          <a14:useLocalDpi xmlns:a14="http://schemas.microsoft.com/office/drawing/2010/main" xmlns:wps="http://schemas.microsoft.com/office/word/2010/wordprocessingShape" xmlns:wpi="http://schemas.microsoft.com/office/word/2010/wordprocessingInk" xmlns:wpg="http://schemas.microsoft.com/office/word/2010/wordprocessingGroup" xmlns:w14="http://schemas.microsoft.com/office/word/2010/wordml" xmlns:w="http://schemas.openxmlformats.org/wordprocessingml/2006/main" xmlns:w10="urn:schemas-microsoft-com:office:word" xmlns:wp14="http://schemas.microsoft.com/office/word/2010/wordprocessingDrawing" xmlns:v="urn:schemas-microsoft-com:vml" xmlns:o="urn:schemas-microsoft-com:office:office" xmlns:mc="http://schemas.openxmlformats.org/markup-compatibility/2006" xmlns:wpc="http://schemas.microsoft.com/office/word/2010/wordprocessingCanvas" xmlns=""/>
-                        </a:ext>
-                      </a:extLst>
-                    </a:blip>
+                  <pic:blipFill>
+                    <a:blip r:embed="rId32" cstate="print"/>
                     <a:srcRect/>
-                    <a:stretch/>
+                    <a:stretch>
+                      <a:fillRect/>
+                    </a:stretch>
                   </pic:blipFill>
                   <pic:spPr bwMode="auto">
                     <a:xfrm>
                       <a:off x="0" y="0"/>
-                      <a:ext cx="5087998" cy="3524501"/>
+                      <a:ext cx="5759450" cy="4294848"/>
                     </a:xfrm>
                     <a:prstGeom prst="rect">
                       <a:avLst/>
                     </a:prstGeom>
-                    <a:ln>
+                    <a:noFill/>
+                    <a:ln w="9525">
                       <a:noFill/>
+                      <a:miter lim="800000"/>
+                      <a:headEnd/>
+                      <a:tailEnd/>
                     </a:ln>
-                    <a:extLst>
-                      <a:ext uri="{53640926-AAD7-44D8-BBD7-CCE9431645EC}">
-                        <a14:shadowObscured xmlns:a14="http://schemas.microsoft.com/office/drawing/2010/main" xmlns:wps="http://schemas.microsoft.com/office/word/2010/wordprocessingShape" xmlns:wpi="http://schemas.microsoft.com/office/word/2010/wordprocessingInk" xmlns:wpg="http://schemas.microsoft.com/office/word/2010/wordprocessingGroup" xmlns:w14="http://schemas.microsoft.com/office/word/2010/wordml" xmlns:w="http://schemas.openxmlformats.org/wordprocessingml/2006/main" xmlns:w10="urn:schemas-microsoft-com:office:word" xmlns:wp14="http://schemas.microsoft.com/office/word/2010/wordprocessingDrawing" xmlns:v="urn:schemas-microsoft-com:vml" xmlns:o="urn:schemas-microsoft-com:office:office" xmlns:mc="http://schemas.openxmlformats.org/markup-compatibility/2006" xmlns:wpc="http://schemas.microsoft.com/office/word/2010/wordprocessingCanvas" xmlns=""/>
-                      </a:ext>
-                    </a:extLst>
                   </pic:spPr>
                 </pic:pic>
               </a:graphicData>
@@ -17790,6 +17803,9 @@
     <w:p>
       <w:pPr>
         <w:pStyle w:val="Nadpis4"/>
+        <w:rPr>
+          <w:lang w:val="en-US"/>
+        </w:rPr>
       </w:pPr>
       <w:r>
         <w:t xml:space="preserve">Business </w:t>
@@ -17849,14 +17865,45 @@
         <w:t> </w:t>
       </w:r>
       <w:r>
-        <w:t>monitorovací událostí. V  neposlední řadě zajištuje zobrazení událost s účastníky monitorování a  jejich aktivitami nebo zobrazuje historické údaje událostí.</w:t>
+        <w:t>monitorovací událostí. V  neposlední řadě</w:t>
+      </w:r>
+      <w:r>
+        <w:t xml:space="preserve"> zobrazuje informace o aktuálně vytvořené </w:t>
+      </w:r>
+      <w:r>
+        <w:t xml:space="preserve">monitorovací </w:t>
+      </w:r>
+      <w:r>
+        <w:t xml:space="preserve">události s informacemi o sledovaných uživatelích nebo si můžeme zobrazit </w:t>
+      </w:r>
+      <w:r>
+        <w:t>historické události se</w:t>
+      </w:r>
+      <w:r>
+        <w:t xml:space="preserve"> sledovan</w:t>
+      </w:r>
+      <w:r>
+        <w:t>ými</w:t>
+      </w:r>
+      <w:r>
+        <w:t xml:space="preserve"> uživatel</w:t>
+      </w:r>
+      <w:r>
+        <w:t>i a jejich aktivitami v minulosti</w:t>
+      </w:r>
+      <w:r>
+        <w:t>.</w:t>
       </w:r>
     </w:p>
     <w:p>
       <w:pPr>
         <w:pStyle w:val="Nadpis4"/>
-      </w:pPr>
-      <w:r>
+        <w:rPr>
+          <w:lang w:val="en-US"/>
+        </w:rPr>
+      </w:pPr>
+      <w:r>
+        <w:lastRenderedPageBreak/>
         <w:t>Hardwarová vrstva</w:t>
       </w:r>
     </w:p>
@@ -17891,7 +17938,6 @@
       </w:pPr>
       <w:bookmarkStart w:id="133" w:name="_Toc428950141"/>
       <w:r>
-        <w:lastRenderedPageBreak/>
         <w:t>Krok dvě „Rozpracování“</w:t>
       </w:r>
       <w:bookmarkEnd w:id="133"/>
@@ -17927,11 +17973,6 @@
       </w:r>
     </w:p>
     <w:p>
-      <w:pPr>
-        <w:rPr>
-          <w:rFonts w:cs="Times New Roman"/>
-        </w:rPr>
-      </w:pPr>
       <w:r>
         <w:t>Diagramy případů užití slouží k zobrazení aktérů, kteří komunikují s informačním systémem. Komunikace mezi uživatelem a systémem poukazuje na funkcionalitu, která</w:t>
       </w:r>
@@ -17949,7 +17990,7 @@
       </w:r>
       <w:r>
         <w:rPr>
-          <w:rFonts w:ascii="Consolas" w:eastAsia="Consolas" w:hAnsi="Consolas" w:cs="Consolas"/>
+          <w:b/>
         </w:rPr>
         <w:t>Sledovaný uživatel</w:t>
       </w:r>
@@ -17958,7 +17999,7 @@
       </w:r>
       <w:r>
         <w:rPr>
-          <w:rFonts w:ascii="Consolas" w:eastAsia="Consolas" w:hAnsi="Consolas" w:cs="Consolas"/>
+          <w:b/>
         </w:rPr>
         <w:t>Pozorovatel</w:t>
       </w:r>
@@ -17967,7 +18008,7 @@
       </w:r>
       <w:r>
         <w:rPr>
-          <w:rFonts w:ascii="Consolas" w:eastAsia="Consolas" w:hAnsi="Consolas" w:cs="Consolas"/>
+          <w:b/>
         </w:rPr>
         <w:t>Sledovaný uživatel</w:t>
       </w:r>
@@ -17976,50 +18017,41 @@
       </w:r>
       <w:r>
         <w:rPr>
-          <w:rFonts w:ascii="Consolas" w:eastAsia="Consolas" w:hAnsi="Consolas" w:cs="Consolas"/>
-        </w:rPr>
-        <w:t xml:space="preserve">Pozorovatel </w:t>
-      </w:r>
-      <w:r>
-        <w:rPr>
-          <w:rFonts w:eastAsia="Times New Roman" w:cs="Times New Roman"/>
-        </w:rPr>
-        <w:t>používá aplikaci na aplikačním serveru. Pozorovatel má k dispozici funkcionalitu pro vytváření událost</w:t>
-      </w:r>
-      <w:r>
-        <w:rPr>
-          <w:rFonts w:eastAsia="Times New Roman" w:cs="Times New Roman"/>
-        </w:rPr>
+          <w:b/>
+        </w:rPr>
+        <w:t>Pozorovatel</w:t>
+      </w:r>
+      <w:r>
+        <w:t xml:space="preserve"> používá aplikaci na aplikačním serveru. </w:t>
+      </w:r>
+      <w:r>
+        <w:rPr>
+          <w:b/>
+        </w:rPr>
+        <w:t>Pozorovatel</w:t>
+      </w:r>
+      <w:r>
+        <w:t xml:space="preserve"> má k dispozici funkcionalitu pro vytváření událost</w:t>
+      </w:r>
+      <w:r>
         <w:t>í</w:t>
       </w:r>
       <w:r>
-        <w:rPr>
-          <w:rFonts w:eastAsia="Times New Roman" w:cs="Times New Roman"/>
-        </w:rPr>
         <w:t xml:space="preserve"> sledování uživatelů. Ti jsou sledován</w:t>
       </w:r>
       <w:r>
-        <w:rPr>
-          <w:rFonts w:eastAsia="Times New Roman" w:cs="Times New Roman"/>
-        </w:rPr>
         <w:t>i</w:t>
       </w:r>
       <w:r>
-        <w:rPr>
-          <w:rFonts w:eastAsia="Times New Roman" w:cs="Times New Roman"/>
-        </w:rPr>
         <w:t xml:space="preserve"> od vzniku události až po její skončení. Je tedy zaznamenáván celý její životní cyklus. Následně si </w:t>
       </w:r>
       <w:r>
         <w:rPr>
-          <w:rFonts w:ascii="Consolas" w:eastAsia="Consolas" w:hAnsi="Consolas" w:cs="Consolas"/>
+          <w:b/>
         </w:rPr>
         <w:t>Pozorovatel</w:t>
       </w:r>
       <w:r>
-        <w:rPr>
-          <w:rFonts w:eastAsia="Times New Roman" w:cs="Times New Roman"/>
-        </w:rPr>
         <w:t xml:space="preserve"> může nechat zobrazit historické záznamy všech událostí.</w:t>
       </w:r>
     </w:p>
@@ -18031,9 +18063,9 @@
         <w:lastRenderedPageBreak/>
         <w:drawing>
           <wp:inline distT="0" distB="0" distL="0" distR="0">
-            <wp:extent cx="4112386" cy="4508390"/>
-            <wp:effectExtent l="0" t="0" r="2540" b="6985"/>
-            <wp:docPr id="18" name="Obrázek 18"/>
+            <wp:extent cx="5759450" cy="4546569"/>
+            <wp:effectExtent l="19050" t="0" r="0" b="0"/>
+            <wp:docPr id="30" name="obrázek 8"/>
             <wp:cNvGraphicFramePr>
               <a:graphicFrameLocks xmlns:a="http://schemas.openxmlformats.org/drawingml/2006/main" noChangeAspect="1"/>
             </wp:cNvGraphicFramePr>
@@ -18041,36 +18073,33 @@
               <a:graphicData uri="http://schemas.openxmlformats.org/drawingml/2006/picture">
                 <pic:pic xmlns:pic="http://schemas.openxmlformats.org/drawingml/2006/picture">
                   <pic:nvPicPr>
-                    <pic:cNvPr id="0" name=""/>
-                    <pic:cNvPicPr/>
+                    <pic:cNvPr id="0" name="Picture 8"/>
+                    <pic:cNvPicPr>
+                      <a:picLocks noChangeAspect="1" noChangeArrowheads="1"/>
+                    </pic:cNvPicPr>
                   </pic:nvPicPr>
-                  <pic:blipFill rotWithShape="1">
-                    <a:blip r:embed="rId33" cstate="screen">
-                      <a:extLst>
-                        <a:ext uri="{28A0092B-C50C-407E-A947-70E740481C1C}">
-                          <a14:useLocalDpi xmlns:a14="http://schemas.microsoft.com/office/drawing/2010/main" xmlns:wps="http://schemas.microsoft.com/office/word/2010/wordprocessingShape" xmlns:wpi="http://schemas.microsoft.com/office/word/2010/wordprocessingInk" xmlns:wpg="http://schemas.microsoft.com/office/word/2010/wordprocessingGroup" xmlns:w14="http://schemas.microsoft.com/office/word/2010/wordml" xmlns:w="http://schemas.openxmlformats.org/wordprocessingml/2006/main" xmlns:w10="urn:schemas-microsoft-com:office:word" xmlns:wp14="http://schemas.microsoft.com/office/word/2010/wordprocessingDrawing" xmlns:v="urn:schemas-microsoft-com:vml" xmlns:o="urn:schemas-microsoft-com:office:office" xmlns:mc="http://schemas.openxmlformats.org/markup-compatibility/2006" xmlns:wpc="http://schemas.microsoft.com/office/word/2010/wordprocessingCanvas" xmlns=""/>
-                        </a:ext>
-                      </a:extLst>
-                    </a:blip>
+                  <pic:blipFill>
+                    <a:blip r:embed="rId33" cstate="print"/>
                     <a:srcRect/>
-                    <a:stretch/>
+                    <a:stretch>
+                      <a:fillRect/>
+                    </a:stretch>
                   </pic:blipFill>
                   <pic:spPr bwMode="auto">
                     <a:xfrm>
                       <a:off x="0" y="0"/>
-                      <a:ext cx="4124982" cy="4522198"/>
+                      <a:ext cx="5759450" cy="4546569"/>
                     </a:xfrm>
                     <a:prstGeom prst="rect">
                       <a:avLst/>
                     </a:prstGeom>
-                    <a:ln>
+                    <a:noFill/>
+                    <a:ln w="9525">
                       <a:noFill/>
+                      <a:miter lim="800000"/>
+                      <a:headEnd/>
+                      <a:tailEnd/>
                     </a:ln>
-                    <a:extLst>
-                      <a:ext uri="{53640926-AAD7-44D8-BBD7-CCE9431645EC}">
-                        <a14:shadowObscured xmlns:a14="http://schemas.microsoft.com/office/drawing/2010/main" xmlns:wps="http://schemas.microsoft.com/office/word/2010/wordprocessingShape" xmlns:wpi="http://schemas.microsoft.com/office/word/2010/wordprocessingInk" xmlns:wpg="http://schemas.microsoft.com/office/word/2010/wordprocessingGroup" xmlns:w14="http://schemas.microsoft.com/office/word/2010/wordml" xmlns:w="http://schemas.openxmlformats.org/wordprocessingml/2006/main" xmlns:w10="urn:schemas-microsoft-com:office:word" xmlns:wp14="http://schemas.microsoft.com/office/word/2010/wordprocessingDrawing" xmlns:v="urn:schemas-microsoft-com:vml" xmlns:o="urn:schemas-microsoft-com:office:office" xmlns:mc="http://schemas.openxmlformats.org/markup-compatibility/2006" xmlns:wpc="http://schemas.microsoft.com/office/word/2010/wordprocessingCanvas" xmlns=""/>
-                      </a:ext>
-                    </a:extLst>
                   </pic:spPr>
                 </pic:pic>
               </a:graphicData>
@@ -18228,7 +18257,7 @@
                     <a:blip r:embed="rId34" cstate="screen">
                       <a:extLst>
                         <a:ext uri="{28A0092B-C50C-407E-A947-70E740481C1C}">
-                          <a14:useLocalDpi xmlns:a14="http://schemas.microsoft.com/office/drawing/2010/main" xmlns:wps="http://schemas.microsoft.com/office/word/2010/wordprocessingShape" xmlns:wpi="http://schemas.microsoft.com/office/word/2010/wordprocessingInk" xmlns:wpg="http://schemas.microsoft.com/office/word/2010/wordprocessingGroup" xmlns:w14="http://schemas.microsoft.com/office/word/2010/wordml" xmlns:w="http://schemas.openxmlformats.org/wordprocessingml/2006/main" xmlns:w10="urn:schemas-microsoft-com:office:word" xmlns:wp14="http://schemas.microsoft.com/office/word/2010/wordprocessingDrawing" xmlns:v="urn:schemas-microsoft-com:vml" xmlns:o="urn:schemas-microsoft-com:office:office" xmlns:mc="http://schemas.openxmlformats.org/markup-compatibility/2006" xmlns:wpc="http://schemas.microsoft.com/office/word/2010/wordprocessingCanvas" xmlns=""/>
+                          <a14:useLocalDpi xmlns="" xmlns:wpc="http://schemas.microsoft.com/office/word/2010/wordprocessingCanvas" xmlns:mc="http://schemas.openxmlformats.org/markup-compatibility/2006" xmlns:o="urn:schemas-microsoft-com:office:office" xmlns:v="urn:schemas-microsoft-com:vml" xmlns:wp14="http://schemas.microsoft.com/office/word/2010/wordprocessingDrawing" xmlns:w10="urn:schemas-microsoft-com:office:word" xmlns:w="http://schemas.openxmlformats.org/wordprocessingml/2006/main" xmlns:w14="http://schemas.microsoft.com/office/word/2010/wordml" xmlns:wpg="http://schemas.microsoft.com/office/word/2010/wordprocessingGroup" xmlns:wpi="http://schemas.microsoft.com/office/word/2010/wordprocessingInk" xmlns:wps="http://schemas.microsoft.com/office/word/2010/wordprocessingShape" xmlns:a14="http://schemas.microsoft.com/office/drawing/2010/main"/>
                         </a:ext>
                       </a:extLst>
                     </a:blip>
@@ -18248,7 +18277,7 @@
                     </a:ln>
                     <a:extLst>
                       <a:ext uri="{53640926-AAD7-44D8-BBD7-CCE9431645EC}">
-                        <a14:shadowObscured xmlns:a14="http://schemas.microsoft.com/office/drawing/2010/main" xmlns:wps="http://schemas.microsoft.com/office/word/2010/wordprocessingShape" xmlns:wpi="http://schemas.microsoft.com/office/word/2010/wordprocessingInk" xmlns:wpg="http://schemas.microsoft.com/office/word/2010/wordprocessingGroup" xmlns:w14="http://schemas.microsoft.com/office/word/2010/wordml" xmlns:w="http://schemas.openxmlformats.org/wordprocessingml/2006/main" xmlns:w10="urn:schemas-microsoft-com:office:word" xmlns:wp14="http://schemas.microsoft.com/office/word/2010/wordprocessingDrawing" xmlns:v="urn:schemas-microsoft-com:vml" xmlns:o="urn:schemas-microsoft-com:office:office" xmlns:mc="http://schemas.openxmlformats.org/markup-compatibility/2006" xmlns:wpc="http://schemas.microsoft.com/office/word/2010/wordprocessingCanvas" xmlns=""/>
+                        <a14:shadowObscured xmlns="" xmlns:wpc="http://schemas.microsoft.com/office/word/2010/wordprocessingCanvas" xmlns:mc="http://schemas.openxmlformats.org/markup-compatibility/2006" xmlns:o="urn:schemas-microsoft-com:office:office" xmlns:v="urn:schemas-microsoft-com:vml" xmlns:wp14="http://schemas.microsoft.com/office/word/2010/wordprocessingDrawing" xmlns:w10="urn:schemas-microsoft-com:office:word" xmlns:w="http://schemas.openxmlformats.org/wordprocessingml/2006/main" xmlns:w14="http://schemas.microsoft.com/office/word/2010/wordml" xmlns:wpg="http://schemas.microsoft.com/office/word/2010/wordprocessingGroup" xmlns:wpi="http://schemas.microsoft.com/office/word/2010/wordprocessingInk" xmlns:wps="http://schemas.microsoft.com/office/word/2010/wordprocessingShape" xmlns:a14="http://schemas.microsoft.com/office/drawing/2010/main"/>
                       </a:ext>
                     </a:extLst>
                   </pic:spPr>
@@ -18262,6 +18291,9 @@
     <w:p>
       <w:pPr>
         <w:pStyle w:val="Titulek"/>
+        <w:rPr>
+          <w:lang w:val="en-US"/>
+        </w:rPr>
       </w:pPr>
       <w:bookmarkStart w:id="138" w:name="_Toc428947858"/>
       <w:r>
@@ -18346,7 +18378,7 @@
                     <a:blip r:embed="rId35" cstate="screen">
                       <a:extLst>
                         <a:ext uri="{28A0092B-C50C-407E-A947-70E740481C1C}">
-                          <a14:useLocalDpi xmlns:a14="http://schemas.microsoft.com/office/drawing/2010/main" xmlns:wps="http://schemas.microsoft.com/office/word/2010/wordprocessingShape" xmlns:wpi="http://schemas.microsoft.com/office/word/2010/wordprocessingInk" xmlns:wpg="http://schemas.microsoft.com/office/word/2010/wordprocessingGroup" xmlns:w14="http://schemas.microsoft.com/office/word/2010/wordml" xmlns:w="http://schemas.openxmlformats.org/wordprocessingml/2006/main" xmlns:w10="urn:schemas-microsoft-com:office:word" xmlns:wp14="http://schemas.microsoft.com/office/word/2010/wordprocessingDrawing" xmlns:v="urn:schemas-microsoft-com:vml" xmlns:o="urn:schemas-microsoft-com:office:office" xmlns:mc="http://schemas.openxmlformats.org/markup-compatibility/2006" xmlns:wpc="http://schemas.microsoft.com/office/word/2010/wordprocessingCanvas" xmlns=""/>
+                          <a14:useLocalDpi xmlns="" xmlns:wpc="http://schemas.microsoft.com/office/word/2010/wordprocessingCanvas" xmlns:mc="http://schemas.openxmlformats.org/markup-compatibility/2006" xmlns:o="urn:schemas-microsoft-com:office:office" xmlns:v="urn:schemas-microsoft-com:vml" xmlns:wp14="http://schemas.microsoft.com/office/word/2010/wordprocessingDrawing" xmlns:w10="urn:schemas-microsoft-com:office:word" xmlns:w="http://schemas.openxmlformats.org/wordprocessingml/2006/main" xmlns:w14="http://schemas.microsoft.com/office/word/2010/wordml" xmlns:wpg="http://schemas.microsoft.com/office/word/2010/wordprocessingGroup" xmlns:wpi="http://schemas.microsoft.com/office/word/2010/wordprocessingInk" xmlns:wps="http://schemas.microsoft.com/office/word/2010/wordprocessingShape" xmlns:a14="http://schemas.microsoft.com/office/drawing/2010/main"/>
                         </a:ext>
                       </a:extLst>
                     </a:blip>
@@ -18366,7 +18398,7 @@
                     </a:ln>
                     <a:extLst>
                       <a:ext uri="{53640926-AAD7-44D8-BBD7-CCE9431645EC}">
-                        <a14:shadowObscured xmlns:a14="http://schemas.microsoft.com/office/drawing/2010/main" xmlns:wps="http://schemas.microsoft.com/office/word/2010/wordprocessingShape" xmlns:wpi="http://schemas.microsoft.com/office/word/2010/wordprocessingInk" xmlns:wpg="http://schemas.microsoft.com/office/word/2010/wordprocessingGroup" xmlns:w14="http://schemas.microsoft.com/office/word/2010/wordml" xmlns:w="http://schemas.openxmlformats.org/wordprocessingml/2006/main" xmlns:w10="urn:schemas-microsoft-com:office:word" xmlns:wp14="http://schemas.microsoft.com/office/word/2010/wordprocessingDrawing" xmlns:v="urn:schemas-microsoft-com:vml" xmlns:o="urn:schemas-microsoft-com:office:office" xmlns:mc="http://schemas.openxmlformats.org/markup-compatibility/2006" xmlns:wpc="http://schemas.microsoft.com/office/word/2010/wordprocessingCanvas" xmlns=""/>
+                        <a14:shadowObscured xmlns="" xmlns:wpc="http://schemas.microsoft.com/office/word/2010/wordprocessingCanvas" xmlns:mc="http://schemas.openxmlformats.org/markup-compatibility/2006" xmlns:o="urn:schemas-microsoft-com:office:office" xmlns:v="urn:schemas-microsoft-com:vml" xmlns:wp14="http://schemas.microsoft.com/office/word/2010/wordprocessingDrawing" xmlns:w10="urn:schemas-microsoft-com:office:word" xmlns:w="http://schemas.openxmlformats.org/wordprocessingml/2006/main" xmlns:w14="http://schemas.microsoft.com/office/word/2010/wordml" xmlns:wpg="http://schemas.microsoft.com/office/word/2010/wordprocessingGroup" xmlns:wpi="http://schemas.microsoft.com/office/word/2010/wordprocessingInk" xmlns:wps="http://schemas.microsoft.com/office/word/2010/wordprocessingShape" xmlns:a14="http://schemas.microsoft.com/office/drawing/2010/main"/>
                       </a:ext>
                     </a:extLst>
                   </pic:spPr>
@@ -18502,7 +18534,10 @@
       </w:r>
       <w:fldSimple w:instr=" REF _Ref428631134 \h  \* MERGEFORMAT ">
         <w:r>
-          <w:t>Obr</w:t>
+          <w:t>o</w:t>
+        </w:r>
+        <w:r>
+          <w:t>br</w:t>
         </w:r>
         <w:r>
           <w:t>. 30 Diagram analytické třídy</w:t>
@@ -18765,7 +18800,7 @@
       <w:r>
         <w:drawing>
           <wp:inline distT="0" distB="0" distL="0" distR="0">
-            <wp:extent cx="5759450" cy="3813999"/>
+            <wp:extent cx="5753411" cy="3914775"/>
             <wp:effectExtent l="19050" t="0" r="0" b="0"/>
             <wp:docPr id="5" name="obrázek 5"/>
             <wp:cNvGraphicFramePr>
@@ -18790,7 +18825,7 @@
                   <pic:spPr bwMode="auto">
                     <a:xfrm>
                       <a:off x="0" y="0"/>
-                      <a:ext cx="5759450" cy="3813999"/>
+                      <a:ext cx="5759450" cy="3918884"/>
                     </a:xfrm>
                     <a:prstGeom prst="rect">
                       <a:avLst/>
@@ -19510,7 +19545,7 @@
                     <a:blip r:embed="rId39" cstate="screen">
                       <a:extLst>
                         <a:ext uri="{28A0092B-C50C-407E-A947-70E740481C1C}">
-                          <a14:useLocalDpi xmlns:a14="http://schemas.microsoft.com/office/drawing/2010/main" xmlns:wps="http://schemas.microsoft.com/office/word/2010/wordprocessingShape" xmlns:wpi="http://schemas.microsoft.com/office/word/2010/wordprocessingInk" xmlns:wpg="http://schemas.microsoft.com/office/word/2010/wordprocessingGroup" xmlns:w14="http://schemas.microsoft.com/office/word/2010/wordml" xmlns:w="http://schemas.openxmlformats.org/wordprocessingml/2006/main" xmlns:w10="urn:schemas-microsoft-com:office:word" xmlns:wp14="http://schemas.microsoft.com/office/word/2010/wordprocessingDrawing" xmlns:v="urn:schemas-microsoft-com:vml" xmlns:o="urn:schemas-microsoft-com:office:office" xmlns:mc="http://schemas.openxmlformats.org/markup-compatibility/2006" xmlns:wpc="http://schemas.microsoft.com/office/word/2010/wordprocessingCanvas" xmlns=""/>
+                          <a14:useLocalDpi xmlns="" xmlns:wpc="http://schemas.microsoft.com/office/word/2010/wordprocessingCanvas" xmlns:mc="http://schemas.openxmlformats.org/markup-compatibility/2006" xmlns:o="urn:schemas-microsoft-com:office:office" xmlns:v="urn:schemas-microsoft-com:vml" xmlns:wp14="http://schemas.microsoft.com/office/word/2010/wordprocessingDrawing" xmlns:w10="urn:schemas-microsoft-com:office:word" xmlns:w="http://schemas.openxmlformats.org/wordprocessingml/2006/main" xmlns:w14="http://schemas.microsoft.com/office/word/2010/wordml" xmlns:wpg="http://schemas.microsoft.com/office/word/2010/wordprocessingGroup" xmlns:wpi="http://schemas.microsoft.com/office/word/2010/wordprocessingInk" xmlns:wps="http://schemas.microsoft.com/office/word/2010/wordprocessingShape" xmlns:a14="http://schemas.microsoft.com/office/drawing/2010/main"/>
                         </a:ext>
                       </a:extLst>
                     </a:blip>
@@ -19530,7 +19565,7 @@
                     </a:ln>
                     <a:extLst>
                       <a:ext uri="{53640926-AAD7-44D8-BBD7-CCE9431645EC}">
-                        <a14:shadowObscured xmlns:a14="http://schemas.microsoft.com/office/drawing/2010/main" xmlns:wps="http://schemas.microsoft.com/office/word/2010/wordprocessingShape" xmlns:wpi="http://schemas.microsoft.com/office/word/2010/wordprocessingInk" xmlns:wpg="http://schemas.microsoft.com/office/word/2010/wordprocessingGroup" xmlns:w14="http://schemas.microsoft.com/office/word/2010/wordml" xmlns:w="http://schemas.openxmlformats.org/wordprocessingml/2006/main" xmlns:w10="urn:schemas-microsoft-com:office:word" xmlns:wp14="http://schemas.microsoft.com/office/word/2010/wordprocessingDrawing" xmlns:v="urn:schemas-microsoft-com:vml" xmlns:o="urn:schemas-microsoft-com:office:office" xmlns:mc="http://schemas.openxmlformats.org/markup-compatibility/2006" xmlns:wpc="http://schemas.microsoft.com/office/word/2010/wordprocessingCanvas" xmlns=""/>
+                        <a14:shadowObscured xmlns="" xmlns:wpc="http://schemas.microsoft.com/office/word/2010/wordprocessingCanvas" xmlns:mc="http://schemas.openxmlformats.org/markup-compatibility/2006" xmlns:o="urn:schemas-microsoft-com:office:office" xmlns:v="urn:schemas-microsoft-com:vml" xmlns:wp14="http://schemas.microsoft.com/office/word/2010/wordprocessingDrawing" xmlns:w10="urn:schemas-microsoft-com:office:word" xmlns:w="http://schemas.openxmlformats.org/wordprocessingml/2006/main" xmlns:w14="http://schemas.microsoft.com/office/word/2010/wordml" xmlns:wpg="http://schemas.microsoft.com/office/word/2010/wordprocessingGroup" xmlns:wpi="http://schemas.microsoft.com/office/word/2010/wordprocessingInk" xmlns:wps="http://schemas.microsoft.com/office/word/2010/wordprocessingShape" xmlns:a14="http://schemas.microsoft.com/office/drawing/2010/main"/>
                       </a:ext>
                     </a:extLst>
                   </pic:spPr>
@@ -19970,7 +20005,7 @@
                     <a:blip r:embed="rId41" cstate="screen">
                       <a:extLst>
                         <a:ext uri="{28A0092B-C50C-407E-A947-70E740481C1C}">
-                          <a14:useLocalDpi xmlns:a14="http://schemas.microsoft.com/office/drawing/2010/main" xmlns:wps="http://schemas.microsoft.com/office/word/2010/wordprocessingShape" xmlns:wpi="http://schemas.microsoft.com/office/word/2010/wordprocessingInk" xmlns:wpg="http://schemas.microsoft.com/office/word/2010/wordprocessingGroup" xmlns:w14="http://schemas.microsoft.com/office/word/2010/wordml" xmlns:w="http://schemas.openxmlformats.org/wordprocessingml/2006/main" xmlns:w10="urn:schemas-microsoft-com:office:word" xmlns:wp14="http://schemas.microsoft.com/office/word/2010/wordprocessingDrawing" xmlns:v="urn:schemas-microsoft-com:vml" xmlns:o="urn:schemas-microsoft-com:office:office" xmlns:mc="http://schemas.openxmlformats.org/markup-compatibility/2006" xmlns:wpc="http://schemas.microsoft.com/office/word/2010/wordprocessingCanvas" xmlns=""/>
+                          <a14:useLocalDpi xmlns="" xmlns:wpc="http://schemas.microsoft.com/office/word/2010/wordprocessingCanvas" xmlns:mc="http://schemas.openxmlformats.org/markup-compatibility/2006" xmlns:o="urn:schemas-microsoft-com:office:office" xmlns:v="urn:schemas-microsoft-com:vml" xmlns:wp14="http://schemas.microsoft.com/office/word/2010/wordprocessingDrawing" xmlns:w10="urn:schemas-microsoft-com:office:word" xmlns:w="http://schemas.openxmlformats.org/wordprocessingml/2006/main" xmlns:w14="http://schemas.microsoft.com/office/word/2010/wordml" xmlns:wpg="http://schemas.microsoft.com/office/word/2010/wordprocessingGroup" xmlns:wpi="http://schemas.microsoft.com/office/word/2010/wordprocessingInk" xmlns:wps="http://schemas.microsoft.com/office/word/2010/wordprocessingShape" xmlns:a14="http://schemas.microsoft.com/office/drawing/2010/main"/>
                         </a:ext>
                       </a:extLst>
                     </a:blip>
@@ -19990,7 +20025,7 @@
                     </a:ln>
                     <a:extLst>
                       <a:ext uri="{53640926-AAD7-44D8-BBD7-CCE9431645EC}">
-                        <a14:shadowObscured xmlns:a14="http://schemas.microsoft.com/office/drawing/2010/main" xmlns:wps="http://schemas.microsoft.com/office/word/2010/wordprocessingShape" xmlns:wpi="http://schemas.microsoft.com/office/word/2010/wordprocessingInk" xmlns:wpg="http://schemas.microsoft.com/office/word/2010/wordprocessingGroup" xmlns:w14="http://schemas.microsoft.com/office/word/2010/wordml" xmlns:w="http://schemas.openxmlformats.org/wordprocessingml/2006/main" xmlns:w10="urn:schemas-microsoft-com:office:word" xmlns:wp14="http://schemas.microsoft.com/office/word/2010/wordprocessingDrawing" xmlns:v="urn:schemas-microsoft-com:vml" xmlns:o="urn:schemas-microsoft-com:office:office" xmlns:mc="http://schemas.openxmlformats.org/markup-compatibility/2006" xmlns:wpc="http://schemas.microsoft.com/office/word/2010/wordprocessingCanvas" xmlns=""/>
+                        <a14:shadowObscured xmlns="" xmlns:wpc="http://schemas.microsoft.com/office/word/2010/wordprocessingCanvas" xmlns:mc="http://schemas.openxmlformats.org/markup-compatibility/2006" xmlns:o="urn:schemas-microsoft-com:office:office" xmlns:v="urn:schemas-microsoft-com:vml" xmlns:wp14="http://schemas.microsoft.com/office/word/2010/wordprocessingDrawing" xmlns:w10="urn:schemas-microsoft-com:office:word" xmlns:w="http://schemas.openxmlformats.org/wordprocessingml/2006/main" xmlns:w14="http://schemas.microsoft.com/office/word/2010/wordml" xmlns:wpg="http://schemas.microsoft.com/office/word/2010/wordprocessingGroup" xmlns:wpi="http://schemas.microsoft.com/office/word/2010/wordprocessingInk" xmlns:wps="http://schemas.microsoft.com/office/word/2010/wordprocessingShape" xmlns:a14="http://schemas.microsoft.com/office/drawing/2010/main"/>
                       </a:ext>
                     </a:extLst>
                   </pic:spPr>
@@ -20143,7 +20178,7 @@
                     <a:blip r:embed="rId42" cstate="screen">
                       <a:extLst>
                         <a:ext uri="{28A0092B-C50C-407E-A947-70E740481C1C}">
-                          <a14:useLocalDpi xmlns:a14="http://schemas.microsoft.com/office/drawing/2010/main" xmlns:wps="http://schemas.microsoft.com/office/word/2010/wordprocessingShape" xmlns:wpi="http://schemas.microsoft.com/office/word/2010/wordprocessingInk" xmlns:wpg="http://schemas.microsoft.com/office/word/2010/wordprocessingGroup" xmlns:w14="http://schemas.microsoft.com/office/word/2010/wordml" xmlns:w="http://schemas.openxmlformats.org/wordprocessingml/2006/main" xmlns:w10="urn:schemas-microsoft-com:office:word" xmlns:wp14="http://schemas.microsoft.com/office/word/2010/wordprocessingDrawing" xmlns:v="urn:schemas-microsoft-com:vml" xmlns:o="urn:schemas-microsoft-com:office:office" xmlns:mc="http://schemas.openxmlformats.org/markup-compatibility/2006" xmlns:wpc="http://schemas.microsoft.com/office/word/2010/wordprocessingCanvas" xmlns=""/>
+                          <a14:useLocalDpi xmlns="" xmlns:wpc="http://schemas.microsoft.com/office/word/2010/wordprocessingCanvas" xmlns:mc="http://schemas.openxmlformats.org/markup-compatibility/2006" xmlns:o="urn:schemas-microsoft-com:office:office" xmlns:v="urn:schemas-microsoft-com:vml" xmlns:wp14="http://schemas.microsoft.com/office/word/2010/wordprocessingDrawing" xmlns:w10="urn:schemas-microsoft-com:office:word" xmlns:w="http://schemas.openxmlformats.org/wordprocessingml/2006/main" xmlns:w14="http://schemas.microsoft.com/office/word/2010/wordml" xmlns:wpg="http://schemas.microsoft.com/office/word/2010/wordprocessingGroup" xmlns:wpi="http://schemas.microsoft.com/office/word/2010/wordprocessingInk" xmlns:wps="http://schemas.microsoft.com/office/word/2010/wordprocessingShape" xmlns:a14="http://schemas.microsoft.com/office/drawing/2010/main"/>
                         </a:ext>
                       </a:extLst>
                     </a:blip>
@@ -20163,7 +20198,7 @@
                     </a:ln>
                     <a:extLst>
                       <a:ext uri="{53640926-AAD7-44D8-BBD7-CCE9431645EC}">
-                        <a14:shadowObscured xmlns:a14="http://schemas.microsoft.com/office/drawing/2010/main" xmlns:wps="http://schemas.microsoft.com/office/word/2010/wordprocessingShape" xmlns:wpi="http://schemas.microsoft.com/office/word/2010/wordprocessingInk" xmlns:wpg="http://schemas.microsoft.com/office/word/2010/wordprocessingGroup" xmlns:w14="http://schemas.microsoft.com/office/word/2010/wordml" xmlns:w="http://schemas.openxmlformats.org/wordprocessingml/2006/main" xmlns:w10="urn:schemas-microsoft-com:office:word" xmlns:wp14="http://schemas.microsoft.com/office/word/2010/wordprocessingDrawing" xmlns:v="urn:schemas-microsoft-com:vml" xmlns:o="urn:schemas-microsoft-com:office:office" xmlns:mc="http://schemas.openxmlformats.org/markup-compatibility/2006" xmlns:wpc="http://schemas.microsoft.com/office/word/2010/wordprocessingCanvas" xmlns=""/>
+                        <a14:shadowObscured xmlns="" xmlns:wpc="http://schemas.microsoft.com/office/word/2010/wordprocessingCanvas" xmlns:mc="http://schemas.openxmlformats.org/markup-compatibility/2006" xmlns:o="urn:schemas-microsoft-com:office:office" xmlns:v="urn:schemas-microsoft-com:vml" xmlns:wp14="http://schemas.microsoft.com/office/word/2010/wordprocessingDrawing" xmlns:w10="urn:schemas-microsoft-com:office:word" xmlns:w="http://schemas.openxmlformats.org/wordprocessingml/2006/main" xmlns:w14="http://schemas.microsoft.com/office/word/2010/wordml" xmlns:wpg="http://schemas.microsoft.com/office/word/2010/wordprocessingGroup" xmlns:wpi="http://schemas.microsoft.com/office/word/2010/wordprocessingInk" xmlns:wps="http://schemas.microsoft.com/office/word/2010/wordprocessingShape" xmlns:a14="http://schemas.microsoft.com/office/drawing/2010/main"/>
                       </a:ext>
                     </a:extLst>
                   </pic:spPr>
@@ -20451,7 +20486,7 @@
                     <a:blip r:embed="rId43" cstate="screen">
                       <a:extLst>
                         <a:ext uri="{28A0092B-C50C-407E-A947-70E740481C1C}">
-                          <a14:useLocalDpi xmlns:a14="http://schemas.microsoft.com/office/drawing/2010/main" xmlns:wps="http://schemas.microsoft.com/office/word/2010/wordprocessingShape" xmlns:wpi="http://schemas.microsoft.com/office/word/2010/wordprocessingInk" xmlns:wpg="http://schemas.microsoft.com/office/word/2010/wordprocessingGroup" xmlns:w14="http://schemas.microsoft.com/office/word/2010/wordml" xmlns:w="http://schemas.openxmlformats.org/wordprocessingml/2006/main" xmlns:w10="urn:schemas-microsoft-com:office:word" xmlns:wp14="http://schemas.microsoft.com/office/word/2010/wordprocessingDrawing" xmlns:v="urn:schemas-microsoft-com:vml" xmlns:o="urn:schemas-microsoft-com:office:office" xmlns:mc="http://schemas.openxmlformats.org/markup-compatibility/2006" xmlns:wpc="http://schemas.microsoft.com/office/word/2010/wordprocessingCanvas" xmlns=""/>
+                          <a14:useLocalDpi xmlns="" xmlns:wpc="http://schemas.microsoft.com/office/word/2010/wordprocessingCanvas" xmlns:mc="http://schemas.openxmlformats.org/markup-compatibility/2006" xmlns:o="urn:schemas-microsoft-com:office:office" xmlns:v="urn:schemas-microsoft-com:vml" xmlns:wp14="http://schemas.microsoft.com/office/word/2010/wordprocessingDrawing" xmlns:w10="urn:schemas-microsoft-com:office:word" xmlns:w="http://schemas.openxmlformats.org/wordprocessingml/2006/main" xmlns:w14="http://schemas.microsoft.com/office/word/2010/wordml" xmlns:wpg="http://schemas.microsoft.com/office/word/2010/wordprocessingGroup" xmlns:wpi="http://schemas.microsoft.com/office/word/2010/wordprocessingInk" xmlns:wps="http://schemas.microsoft.com/office/word/2010/wordprocessingShape" xmlns:a14="http://schemas.microsoft.com/office/drawing/2010/main"/>
                         </a:ext>
                       </a:extLst>
                     </a:blip>
@@ -20471,7 +20506,7 @@
                     </a:ln>
                     <a:extLst>
                       <a:ext uri="{53640926-AAD7-44D8-BBD7-CCE9431645EC}">
-                        <a14:shadowObscured xmlns:a14="http://schemas.microsoft.com/office/drawing/2010/main" xmlns:wps="http://schemas.microsoft.com/office/word/2010/wordprocessingShape" xmlns:wpi="http://schemas.microsoft.com/office/word/2010/wordprocessingInk" xmlns:wpg="http://schemas.microsoft.com/office/word/2010/wordprocessingGroup" xmlns:w14="http://schemas.microsoft.com/office/word/2010/wordml" xmlns:w="http://schemas.openxmlformats.org/wordprocessingml/2006/main" xmlns:w10="urn:schemas-microsoft-com:office:word" xmlns:wp14="http://schemas.microsoft.com/office/word/2010/wordprocessingDrawing" xmlns:v="urn:schemas-microsoft-com:vml" xmlns:o="urn:schemas-microsoft-com:office:office" xmlns:mc="http://schemas.openxmlformats.org/markup-compatibility/2006" xmlns:wpc="http://schemas.microsoft.com/office/word/2010/wordprocessingCanvas" xmlns=""/>
+                        <a14:shadowObscured xmlns="" xmlns:wpc="http://schemas.microsoft.com/office/word/2010/wordprocessingCanvas" xmlns:mc="http://schemas.openxmlformats.org/markup-compatibility/2006" xmlns:o="urn:schemas-microsoft-com:office:office" xmlns:v="urn:schemas-microsoft-com:vml" xmlns:wp14="http://schemas.microsoft.com/office/word/2010/wordprocessingDrawing" xmlns:w10="urn:schemas-microsoft-com:office:word" xmlns:w="http://schemas.openxmlformats.org/wordprocessingml/2006/main" xmlns:w14="http://schemas.microsoft.com/office/word/2010/wordml" xmlns:wpg="http://schemas.microsoft.com/office/word/2010/wordprocessingGroup" xmlns:wpi="http://schemas.microsoft.com/office/word/2010/wordprocessingInk" xmlns:wps="http://schemas.microsoft.com/office/word/2010/wordprocessingShape" xmlns:a14="http://schemas.microsoft.com/office/drawing/2010/main"/>
                       </a:ext>
                     </a:extLst>
                   </pic:spPr>
@@ -20624,7 +20659,7 @@
                     <a:blip r:embed="rId44" cstate="screen">
                       <a:extLst>
                         <a:ext uri="{28A0092B-C50C-407E-A947-70E740481C1C}">
-                          <a14:useLocalDpi xmlns:a14="http://schemas.microsoft.com/office/drawing/2010/main" xmlns:wps="http://schemas.microsoft.com/office/word/2010/wordprocessingShape" xmlns:wpi="http://schemas.microsoft.com/office/word/2010/wordprocessingInk" xmlns:wpg="http://schemas.microsoft.com/office/word/2010/wordprocessingGroup" xmlns:w14="http://schemas.microsoft.com/office/word/2010/wordml" xmlns:w="http://schemas.openxmlformats.org/wordprocessingml/2006/main" xmlns:w10="urn:schemas-microsoft-com:office:word" xmlns:wp14="http://schemas.microsoft.com/office/word/2010/wordprocessingDrawing" xmlns:v="urn:schemas-microsoft-com:vml" xmlns:o="urn:schemas-microsoft-com:office:office" xmlns:mc="http://schemas.openxmlformats.org/markup-compatibility/2006" xmlns:wpc="http://schemas.microsoft.com/office/word/2010/wordprocessingCanvas" xmlns=""/>
+                          <a14:useLocalDpi xmlns="" xmlns:wpc="http://schemas.microsoft.com/office/word/2010/wordprocessingCanvas" xmlns:mc="http://schemas.openxmlformats.org/markup-compatibility/2006" xmlns:o="urn:schemas-microsoft-com:office:office" xmlns:v="urn:schemas-microsoft-com:vml" xmlns:wp14="http://schemas.microsoft.com/office/word/2010/wordprocessingDrawing" xmlns:w10="urn:schemas-microsoft-com:office:word" xmlns:w="http://schemas.openxmlformats.org/wordprocessingml/2006/main" xmlns:w14="http://schemas.microsoft.com/office/word/2010/wordml" xmlns:wpg="http://schemas.microsoft.com/office/word/2010/wordprocessingGroup" xmlns:wpi="http://schemas.microsoft.com/office/word/2010/wordprocessingInk" xmlns:wps="http://schemas.microsoft.com/office/word/2010/wordprocessingShape" xmlns:a14="http://schemas.microsoft.com/office/drawing/2010/main"/>
                         </a:ext>
                       </a:extLst>
                     </a:blip>
@@ -20644,7 +20679,7 @@
                     </a:ln>
                     <a:extLst>
                       <a:ext uri="{53640926-AAD7-44D8-BBD7-CCE9431645EC}">
-                        <a14:shadowObscured xmlns:a14="http://schemas.microsoft.com/office/drawing/2010/main" xmlns:wps="http://schemas.microsoft.com/office/word/2010/wordprocessingShape" xmlns:wpi="http://schemas.microsoft.com/office/word/2010/wordprocessingInk" xmlns:wpg="http://schemas.microsoft.com/office/word/2010/wordprocessingGroup" xmlns:w14="http://schemas.microsoft.com/office/word/2010/wordml" xmlns:w="http://schemas.openxmlformats.org/wordprocessingml/2006/main" xmlns:w10="urn:schemas-microsoft-com:office:word" xmlns:wp14="http://schemas.microsoft.com/office/word/2010/wordprocessingDrawing" xmlns:v="urn:schemas-microsoft-com:vml" xmlns:o="urn:schemas-microsoft-com:office:office" xmlns:mc="http://schemas.openxmlformats.org/markup-compatibility/2006" xmlns:wpc="http://schemas.microsoft.com/office/word/2010/wordprocessingCanvas" xmlns=""/>
+                        <a14:shadowObscured xmlns="" xmlns:wpc="http://schemas.microsoft.com/office/word/2010/wordprocessingCanvas" xmlns:mc="http://schemas.openxmlformats.org/markup-compatibility/2006" xmlns:o="urn:schemas-microsoft-com:office:office" xmlns:v="urn:schemas-microsoft-com:vml" xmlns:wp14="http://schemas.microsoft.com/office/word/2010/wordprocessingDrawing" xmlns:w10="urn:schemas-microsoft-com:office:word" xmlns:w="http://schemas.openxmlformats.org/wordprocessingml/2006/main" xmlns:w14="http://schemas.microsoft.com/office/word/2010/wordml" xmlns:wpg="http://schemas.microsoft.com/office/word/2010/wordprocessingGroup" xmlns:wpi="http://schemas.microsoft.com/office/word/2010/wordprocessingInk" xmlns:wps="http://schemas.microsoft.com/office/word/2010/wordprocessingShape" xmlns:a14="http://schemas.microsoft.com/office/drawing/2010/main"/>
                       </a:ext>
                     </a:extLst>
                   </pic:spPr>
@@ -21619,7 +21654,7 @@
                     <a:blip r:embed="rId47" cstate="screen">
                       <a:extLst>
                         <a:ext uri="{28A0092B-C50C-407E-A947-70E740481C1C}">
-                          <a14:useLocalDpi xmlns:a14="http://schemas.microsoft.com/office/drawing/2010/main" xmlns:wps="http://schemas.microsoft.com/office/word/2010/wordprocessingShape" xmlns:wpi="http://schemas.microsoft.com/office/word/2010/wordprocessingInk" xmlns:wpg="http://schemas.microsoft.com/office/word/2010/wordprocessingGroup" xmlns:w14="http://schemas.microsoft.com/office/word/2010/wordml" xmlns:w="http://schemas.openxmlformats.org/wordprocessingml/2006/main" xmlns:w10="urn:schemas-microsoft-com:office:word" xmlns:wp14="http://schemas.microsoft.com/office/word/2010/wordprocessingDrawing" xmlns:v="urn:schemas-microsoft-com:vml" xmlns:o="urn:schemas-microsoft-com:office:office" xmlns:mc="http://schemas.openxmlformats.org/markup-compatibility/2006" xmlns:wpc="http://schemas.microsoft.com/office/word/2010/wordprocessingCanvas" xmlns=""/>
+                          <a14:useLocalDpi xmlns="" xmlns:wpc="http://schemas.microsoft.com/office/word/2010/wordprocessingCanvas" xmlns:mc="http://schemas.openxmlformats.org/markup-compatibility/2006" xmlns:o="urn:schemas-microsoft-com:office:office" xmlns:v="urn:schemas-microsoft-com:vml" xmlns:wp14="http://schemas.microsoft.com/office/word/2010/wordprocessingDrawing" xmlns:w10="urn:schemas-microsoft-com:office:word" xmlns:w="http://schemas.openxmlformats.org/wordprocessingml/2006/main" xmlns:w14="http://schemas.microsoft.com/office/word/2010/wordml" xmlns:wpg="http://schemas.microsoft.com/office/word/2010/wordprocessingGroup" xmlns:wpi="http://schemas.microsoft.com/office/word/2010/wordprocessingInk" xmlns:wps="http://schemas.microsoft.com/office/word/2010/wordprocessingShape" xmlns:a14="http://schemas.microsoft.com/office/drawing/2010/main"/>
                         </a:ext>
                       </a:extLst>
                     </a:blip>
@@ -21639,7 +21674,7 @@
                     </a:ln>
                     <a:extLst>
                       <a:ext uri="{53640926-AAD7-44D8-BBD7-CCE9431645EC}">
-                        <a14:shadowObscured xmlns:a14="http://schemas.microsoft.com/office/drawing/2010/main" xmlns:wps="http://schemas.microsoft.com/office/word/2010/wordprocessingShape" xmlns:wpi="http://schemas.microsoft.com/office/word/2010/wordprocessingInk" xmlns:wpg="http://schemas.microsoft.com/office/word/2010/wordprocessingGroup" xmlns:w14="http://schemas.microsoft.com/office/word/2010/wordml" xmlns:w="http://schemas.openxmlformats.org/wordprocessingml/2006/main" xmlns:w10="urn:schemas-microsoft-com:office:word" xmlns:wp14="http://schemas.microsoft.com/office/word/2010/wordprocessingDrawing" xmlns:v="urn:schemas-microsoft-com:vml" xmlns:o="urn:schemas-microsoft-com:office:office" xmlns:mc="http://schemas.openxmlformats.org/markup-compatibility/2006" xmlns:wpc="http://schemas.microsoft.com/office/word/2010/wordprocessingCanvas" xmlns=""/>
+                        <a14:shadowObscured xmlns="" xmlns:wpc="http://schemas.microsoft.com/office/word/2010/wordprocessingCanvas" xmlns:mc="http://schemas.openxmlformats.org/markup-compatibility/2006" xmlns:o="urn:schemas-microsoft-com:office:office" xmlns:v="urn:schemas-microsoft-com:vml" xmlns:wp14="http://schemas.microsoft.com/office/word/2010/wordprocessingDrawing" xmlns:w10="urn:schemas-microsoft-com:office:word" xmlns:w="http://schemas.openxmlformats.org/wordprocessingml/2006/main" xmlns:w14="http://schemas.microsoft.com/office/word/2010/wordml" xmlns:wpg="http://schemas.microsoft.com/office/word/2010/wordprocessingGroup" xmlns:wpi="http://schemas.microsoft.com/office/word/2010/wordprocessingInk" xmlns:wps="http://schemas.microsoft.com/office/word/2010/wordprocessingShape" xmlns:a14="http://schemas.microsoft.com/office/drawing/2010/main"/>
                       </a:ext>
                     </a:extLst>
                   </pic:spPr>
@@ -21762,7 +21797,7 @@
                     <a:blip r:embed="rId48" cstate="screen">
                       <a:extLst>
                         <a:ext uri="{28A0092B-C50C-407E-A947-70E740481C1C}">
-                          <a14:useLocalDpi xmlns:a14="http://schemas.microsoft.com/office/drawing/2010/main" xmlns:wps="http://schemas.microsoft.com/office/word/2010/wordprocessingShape" xmlns:wpi="http://schemas.microsoft.com/office/word/2010/wordprocessingInk" xmlns:wpg="http://schemas.microsoft.com/office/word/2010/wordprocessingGroup" xmlns:w14="http://schemas.microsoft.com/office/word/2010/wordml" xmlns:w="http://schemas.openxmlformats.org/wordprocessingml/2006/main" xmlns:w10="urn:schemas-microsoft-com:office:word" xmlns:wp14="http://schemas.microsoft.com/office/word/2010/wordprocessingDrawing" xmlns:v="urn:schemas-microsoft-com:vml" xmlns:o="urn:schemas-microsoft-com:office:office" xmlns:mc="http://schemas.openxmlformats.org/markup-compatibility/2006" xmlns:wpc="http://schemas.microsoft.com/office/word/2010/wordprocessingCanvas" xmlns=""/>
+                          <a14:useLocalDpi xmlns="" xmlns:wpc="http://schemas.microsoft.com/office/word/2010/wordprocessingCanvas" xmlns:mc="http://schemas.openxmlformats.org/markup-compatibility/2006" xmlns:o="urn:schemas-microsoft-com:office:office" xmlns:v="urn:schemas-microsoft-com:vml" xmlns:wp14="http://schemas.microsoft.com/office/word/2010/wordprocessingDrawing" xmlns:w10="urn:schemas-microsoft-com:office:word" xmlns:w="http://schemas.openxmlformats.org/wordprocessingml/2006/main" xmlns:w14="http://schemas.microsoft.com/office/word/2010/wordml" xmlns:wpg="http://schemas.microsoft.com/office/word/2010/wordprocessingGroup" xmlns:wpi="http://schemas.microsoft.com/office/word/2010/wordprocessingInk" xmlns:wps="http://schemas.microsoft.com/office/word/2010/wordprocessingShape" xmlns:a14="http://schemas.microsoft.com/office/drawing/2010/main"/>
                         </a:ext>
                       </a:extLst>
                     </a:blip>
@@ -21782,7 +21817,7 @@
                     </a:ln>
                     <a:extLst>
                       <a:ext uri="{53640926-AAD7-44D8-BBD7-CCE9431645EC}">
-                        <a14:shadowObscured xmlns:a14="http://schemas.microsoft.com/office/drawing/2010/main" xmlns:wps="http://schemas.microsoft.com/office/word/2010/wordprocessingShape" xmlns:wpi="http://schemas.microsoft.com/office/word/2010/wordprocessingInk" xmlns:wpg="http://schemas.microsoft.com/office/word/2010/wordprocessingGroup" xmlns:w14="http://schemas.microsoft.com/office/word/2010/wordml" xmlns:w="http://schemas.openxmlformats.org/wordprocessingml/2006/main" xmlns:w10="urn:schemas-microsoft-com:office:word" xmlns:wp14="http://schemas.microsoft.com/office/word/2010/wordprocessingDrawing" xmlns:v="urn:schemas-microsoft-com:vml" xmlns:o="urn:schemas-microsoft-com:office:office" xmlns:mc="http://schemas.openxmlformats.org/markup-compatibility/2006" xmlns:wpc="http://schemas.microsoft.com/office/word/2010/wordprocessingCanvas" xmlns=""/>
+                        <a14:shadowObscured xmlns="" xmlns:wpc="http://schemas.microsoft.com/office/word/2010/wordprocessingCanvas" xmlns:mc="http://schemas.openxmlformats.org/markup-compatibility/2006" xmlns:o="urn:schemas-microsoft-com:office:office" xmlns:v="urn:schemas-microsoft-com:vml" xmlns:wp14="http://schemas.microsoft.com/office/word/2010/wordprocessingDrawing" xmlns:w10="urn:schemas-microsoft-com:office:word" xmlns:w="http://schemas.openxmlformats.org/wordprocessingml/2006/main" xmlns:w14="http://schemas.microsoft.com/office/word/2010/wordml" xmlns:wpg="http://schemas.microsoft.com/office/word/2010/wordprocessingGroup" xmlns:wpi="http://schemas.microsoft.com/office/word/2010/wordprocessingInk" xmlns:wps="http://schemas.microsoft.com/office/word/2010/wordprocessingShape" xmlns:a14="http://schemas.microsoft.com/office/drawing/2010/main"/>
                       </a:ext>
                     </a:extLst>
                   </pic:spPr>
@@ -21892,7 +21927,7 @@
                     <a:blip r:embed="rId49" cstate="print">
                       <a:extLst>
                         <a:ext uri="{28A0092B-C50C-407E-A947-70E740481C1C}">
-                          <a14:useLocalDpi xmlns:a14="http://schemas.microsoft.com/office/drawing/2010/main" xmlns:wps="http://schemas.microsoft.com/office/word/2010/wordprocessingShape" xmlns:wpi="http://schemas.microsoft.com/office/word/2010/wordprocessingInk" xmlns:wpg="http://schemas.microsoft.com/office/word/2010/wordprocessingGroup" xmlns:w14="http://schemas.microsoft.com/office/word/2010/wordml" xmlns:w="http://schemas.openxmlformats.org/wordprocessingml/2006/main" xmlns:w10="urn:schemas-microsoft-com:office:word" xmlns:wp14="http://schemas.microsoft.com/office/word/2010/wordprocessingDrawing" xmlns:v="urn:schemas-microsoft-com:vml" xmlns:o="urn:schemas-microsoft-com:office:office" xmlns:mc="http://schemas.openxmlformats.org/markup-compatibility/2006" xmlns:wpc="http://schemas.microsoft.com/office/word/2010/wordprocessingCanvas" xmlns=""/>
+                          <a14:useLocalDpi xmlns="" xmlns:wpc="http://schemas.microsoft.com/office/word/2010/wordprocessingCanvas" xmlns:mc="http://schemas.openxmlformats.org/markup-compatibility/2006" xmlns:o="urn:schemas-microsoft-com:office:office" xmlns:v="urn:schemas-microsoft-com:vml" xmlns:wp14="http://schemas.microsoft.com/office/word/2010/wordprocessingDrawing" xmlns:w10="urn:schemas-microsoft-com:office:word" xmlns:w="http://schemas.openxmlformats.org/wordprocessingml/2006/main" xmlns:w14="http://schemas.microsoft.com/office/word/2010/wordml" xmlns:wpg="http://schemas.microsoft.com/office/word/2010/wordprocessingGroup" xmlns:wpi="http://schemas.microsoft.com/office/word/2010/wordprocessingInk" xmlns:wps="http://schemas.microsoft.com/office/word/2010/wordprocessingShape" xmlns:a14="http://schemas.microsoft.com/office/drawing/2010/main"/>
                         </a:ext>
                       </a:extLst>
                     </a:blip>
@@ -21912,7 +21947,7 @@
                     </a:ln>
                     <a:extLst>
                       <a:ext uri="{53640926-AAD7-44D8-BBD7-CCE9431645EC}">
-                        <a14:shadowObscured xmlns:a14="http://schemas.microsoft.com/office/drawing/2010/main" xmlns:wps="http://schemas.microsoft.com/office/word/2010/wordprocessingShape" xmlns:wpi="http://schemas.microsoft.com/office/word/2010/wordprocessingInk" xmlns:wpg="http://schemas.microsoft.com/office/word/2010/wordprocessingGroup" xmlns:w14="http://schemas.microsoft.com/office/word/2010/wordml" xmlns:w="http://schemas.openxmlformats.org/wordprocessingml/2006/main" xmlns:w10="urn:schemas-microsoft-com:office:word" xmlns:wp14="http://schemas.microsoft.com/office/word/2010/wordprocessingDrawing" xmlns:v="urn:schemas-microsoft-com:vml" xmlns:o="urn:schemas-microsoft-com:office:office" xmlns:mc="http://schemas.openxmlformats.org/markup-compatibility/2006" xmlns:wpc="http://schemas.microsoft.com/office/word/2010/wordprocessingCanvas" xmlns=""/>
+                        <a14:shadowObscured xmlns="" xmlns:wpc="http://schemas.microsoft.com/office/word/2010/wordprocessingCanvas" xmlns:mc="http://schemas.openxmlformats.org/markup-compatibility/2006" xmlns:o="urn:schemas-microsoft-com:office:office" xmlns:v="urn:schemas-microsoft-com:vml" xmlns:wp14="http://schemas.microsoft.com/office/word/2010/wordprocessingDrawing" xmlns:w10="urn:schemas-microsoft-com:office:word" xmlns:w="http://schemas.openxmlformats.org/wordprocessingml/2006/main" xmlns:w14="http://schemas.microsoft.com/office/word/2010/wordml" xmlns:wpg="http://schemas.microsoft.com/office/word/2010/wordprocessingGroup" xmlns:wpi="http://schemas.microsoft.com/office/word/2010/wordprocessingInk" xmlns:wps="http://schemas.microsoft.com/office/word/2010/wordprocessingShape" xmlns:a14="http://schemas.microsoft.com/office/drawing/2010/main"/>
                       </a:ext>
                     </a:extLst>
                   </pic:spPr>
@@ -22051,7 +22086,7 @@
                     <a:blip r:embed="rId50" cstate="print">
                       <a:extLst>
                         <a:ext uri="{28A0092B-C50C-407E-A947-70E740481C1C}">
-                          <a14:useLocalDpi xmlns:a14="http://schemas.microsoft.com/office/drawing/2010/main" xmlns:wps="http://schemas.microsoft.com/office/word/2010/wordprocessingShape" xmlns:wpi="http://schemas.microsoft.com/office/word/2010/wordprocessingInk" xmlns:wpg="http://schemas.microsoft.com/office/word/2010/wordprocessingGroup" xmlns:w14="http://schemas.microsoft.com/office/word/2010/wordml" xmlns:w="http://schemas.openxmlformats.org/wordprocessingml/2006/main" xmlns:w10="urn:schemas-microsoft-com:office:word" xmlns:wp14="http://schemas.microsoft.com/office/word/2010/wordprocessingDrawing" xmlns:v="urn:schemas-microsoft-com:vml" xmlns:o="urn:schemas-microsoft-com:office:office" xmlns:mc="http://schemas.openxmlformats.org/markup-compatibility/2006" xmlns:wpc="http://schemas.microsoft.com/office/word/2010/wordprocessingCanvas" xmlns=""/>
+                          <a14:useLocalDpi xmlns="" xmlns:wpc="http://schemas.microsoft.com/office/word/2010/wordprocessingCanvas" xmlns:mc="http://schemas.openxmlformats.org/markup-compatibility/2006" xmlns:o="urn:schemas-microsoft-com:office:office" xmlns:v="urn:schemas-microsoft-com:vml" xmlns:wp14="http://schemas.microsoft.com/office/word/2010/wordprocessingDrawing" xmlns:w10="urn:schemas-microsoft-com:office:word" xmlns:w="http://schemas.openxmlformats.org/wordprocessingml/2006/main" xmlns:w14="http://schemas.microsoft.com/office/word/2010/wordml" xmlns:wpg="http://schemas.microsoft.com/office/word/2010/wordprocessingGroup" xmlns:wpi="http://schemas.microsoft.com/office/word/2010/wordprocessingInk" xmlns:wps="http://schemas.microsoft.com/office/word/2010/wordprocessingShape" xmlns:a14="http://schemas.microsoft.com/office/drawing/2010/main"/>
                         </a:ext>
                       </a:extLst>
                     </a:blip>
@@ -22071,7 +22106,7 @@
                     </a:ln>
                     <a:extLst>
                       <a:ext uri="{53640926-AAD7-44D8-BBD7-CCE9431645EC}">
-                        <a14:shadowObscured xmlns:a14="http://schemas.microsoft.com/office/drawing/2010/main" xmlns:wps="http://schemas.microsoft.com/office/word/2010/wordprocessingShape" xmlns:wpi="http://schemas.microsoft.com/office/word/2010/wordprocessingInk" xmlns:wpg="http://schemas.microsoft.com/office/word/2010/wordprocessingGroup" xmlns:w14="http://schemas.microsoft.com/office/word/2010/wordml" xmlns:w="http://schemas.openxmlformats.org/wordprocessingml/2006/main" xmlns:w10="urn:schemas-microsoft-com:office:word" xmlns:wp14="http://schemas.microsoft.com/office/word/2010/wordprocessingDrawing" xmlns:v="urn:schemas-microsoft-com:vml" xmlns:o="urn:schemas-microsoft-com:office:office" xmlns:mc="http://schemas.openxmlformats.org/markup-compatibility/2006" xmlns:wpc="http://schemas.microsoft.com/office/word/2010/wordprocessingCanvas" xmlns=""/>
+                        <a14:shadowObscured xmlns="" xmlns:wpc="http://schemas.microsoft.com/office/word/2010/wordprocessingCanvas" xmlns:mc="http://schemas.openxmlformats.org/markup-compatibility/2006" xmlns:o="urn:schemas-microsoft-com:office:office" xmlns:v="urn:schemas-microsoft-com:vml" xmlns:wp14="http://schemas.microsoft.com/office/word/2010/wordprocessingDrawing" xmlns:w10="urn:schemas-microsoft-com:office:word" xmlns:w="http://schemas.openxmlformats.org/wordprocessingml/2006/main" xmlns:w14="http://schemas.microsoft.com/office/word/2010/wordml" xmlns:wpg="http://schemas.microsoft.com/office/word/2010/wordprocessingGroup" xmlns:wpi="http://schemas.microsoft.com/office/word/2010/wordprocessingInk" xmlns:wps="http://schemas.microsoft.com/office/word/2010/wordprocessingShape" xmlns:a14="http://schemas.microsoft.com/office/drawing/2010/main"/>
                       </a:ext>
                     </a:extLst>
                   </pic:spPr>
@@ -22165,7 +22200,7 @@
                     <a:blip r:embed="rId51" cstate="print">
                       <a:extLst>
                         <a:ext uri="{28A0092B-C50C-407E-A947-70E740481C1C}">
-                          <a14:useLocalDpi xmlns:a14="http://schemas.microsoft.com/office/drawing/2010/main" xmlns:wps="http://schemas.microsoft.com/office/word/2010/wordprocessingShape" xmlns:wpi="http://schemas.microsoft.com/office/word/2010/wordprocessingInk" xmlns:wpg="http://schemas.microsoft.com/office/word/2010/wordprocessingGroup" xmlns:w14="http://schemas.microsoft.com/office/word/2010/wordml" xmlns:w="http://schemas.openxmlformats.org/wordprocessingml/2006/main" xmlns:w10="urn:schemas-microsoft-com:office:word" xmlns:wp14="http://schemas.microsoft.com/office/word/2010/wordprocessingDrawing" xmlns:v="urn:schemas-microsoft-com:vml" xmlns:o="urn:schemas-microsoft-com:office:office" xmlns:mc="http://schemas.openxmlformats.org/markup-compatibility/2006" xmlns:wpc="http://schemas.microsoft.com/office/word/2010/wordprocessingCanvas" xmlns=""/>
+                          <a14:useLocalDpi xmlns="" xmlns:wpc="http://schemas.microsoft.com/office/word/2010/wordprocessingCanvas" xmlns:mc="http://schemas.openxmlformats.org/markup-compatibility/2006" xmlns:o="urn:schemas-microsoft-com:office:office" xmlns:v="urn:schemas-microsoft-com:vml" xmlns:wp14="http://schemas.microsoft.com/office/word/2010/wordprocessingDrawing" xmlns:w10="urn:schemas-microsoft-com:office:word" xmlns:w="http://schemas.openxmlformats.org/wordprocessingml/2006/main" xmlns:w14="http://schemas.microsoft.com/office/word/2010/wordml" xmlns:wpg="http://schemas.microsoft.com/office/word/2010/wordprocessingGroup" xmlns:wpi="http://schemas.microsoft.com/office/word/2010/wordprocessingInk" xmlns:wps="http://schemas.microsoft.com/office/word/2010/wordprocessingShape" xmlns:a14="http://schemas.microsoft.com/office/drawing/2010/main"/>
                         </a:ext>
                       </a:extLst>
                     </a:blip>
@@ -22185,7 +22220,7 @@
                     </a:ln>
                     <a:extLst>
                       <a:ext uri="{53640926-AAD7-44D8-BBD7-CCE9431645EC}">
-                        <a14:shadowObscured xmlns:a14="http://schemas.microsoft.com/office/drawing/2010/main" xmlns:wps="http://schemas.microsoft.com/office/word/2010/wordprocessingShape" xmlns:wpi="http://schemas.microsoft.com/office/word/2010/wordprocessingInk" xmlns:wpg="http://schemas.microsoft.com/office/word/2010/wordprocessingGroup" xmlns:w14="http://schemas.microsoft.com/office/word/2010/wordml" xmlns:w="http://schemas.openxmlformats.org/wordprocessingml/2006/main" xmlns:w10="urn:schemas-microsoft-com:office:word" xmlns:wp14="http://schemas.microsoft.com/office/word/2010/wordprocessingDrawing" xmlns:v="urn:schemas-microsoft-com:vml" xmlns:o="urn:schemas-microsoft-com:office:office" xmlns:mc="http://schemas.openxmlformats.org/markup-compatibility/2006" xmlns:wpc="http://schemas.microsoft.com/office/word/2010/wordprocessingCanvas" xmlns=""/>
+                        <a14:shadowObscured xmlns="" xmlns:wpc="http://schemas.microsoft.com/office/word/2010/wordprocessingCanvas" xmlns:mc="http://schemas.openxmlformats.org/markup-compatibility/2006" xmlns:o="urn:schemas-microsoft-com:office:office" xmlns:v="urn:schemas-microsoft-com:vml" xmlns:wp14="http://schemas.microsoft.com/office/word/2010/wordprocessingDrawing" xmlns:w10="urn:schemas-microsoft-com:office:word" xmlns:w="http://schemas.openxmlformats.org/wordprocessingml/2006/main" xmlns:w14="http://schemas.microsoft.com/office/word/2010/wordml" xmlns:wpg="http://schemas.microsoft.com/office/word/2010/wordprocessingGroup" xmlns:wpi="http://schemas.microsoft.com/office/word/2010/wordprocessingInk" xmlns:wps="http://schemas.microsoft.com/office/word/2010/wordprocessingShape" xmlns:a14="http://schemas.microsoft.com/office/drawing/2010/main"/>
                       </a:ext>
                     </a:extLst>
                   </pic:spPr>
@@ -22316,7 +22351,7 @@
                     <a:blip r:embed="rId52" cstate="print">
                       <a:extLst>
                         <a:ext uri="{28A0092B-C50C-407E-A947-70E740481C1C}">
-                          <a14:useLocalDpi xmlns:a14="http://schemas.microsoft.com/office/drawing/2010/main" xmlns:wps="http://schemas.microsoft.com/office/word/2010/wordprocessingShape" xmlns:wpi="http://schemas.microsoft.com/office/word/2010/wordprocessingInk" xmlns:wpg="http://schemas.microsoft.com/office/word/2010/wordprocessingGroup" xmlns:w14="http://schemas.microsoft.com/office/word/2010/wordml" xmlns:w="http://schemas.openxmlformats.org/wordprocessingml/2006/main" xmlns:w10="urn:schemas-microsoft-com:office:word" xmlns:wp14="http://schemas.microsoft.com/office/word/2010/wordprocessingDrawing" xmlns:v="urn:schemas-microsoft-com:vml" xmlns:o="urn:schemas-microsoft-com:office:office" xmlns:mc="http://schemas.openxmlformats.org/markup-compatibility/2006" xmlns:wpc="http://schemas.microsoft.com/office/word/2010/wordprocessingCanvas" xmlns=""/>
+                          <a14:useLocalDpi xmlns="" xmlns:wpc="http://schemas.microsoft.com/office/word/2010/wordprocessingCanvas" xmlns:mc="http://schemas.openxmlformats.org/markup-compatibility/2006" xmlns:o="urn:schemas-microsoft-com:office:office" xmlns:v="urn:schemas-microsoft-com:vml" xmlns:wp14="http://schemas.microsoft.com/office/word/2010/wordprocessingDrawing" xmlns:w10="urn:schemas-microsoft-com:office:word" xmlns:w="http://schemas.openxmlformats.org/wordprocessingml/2006/main" xmlns:w14="http://schemas.microsoft.com/office/word/2010/wordml" xmlns:wpg="http://schemas.microsoft.com/office/word/2010/wordprocessingGroup" xmlns:wpi="http://schemas.microsoft.com/office/word/2010/wordprocessingInk" xmlns:wps="http://schemas.microsoft.com/office/word/2010/wordprocessingShape" xmlns:a14="http://schemas.microsoft.com/office/drawing/2010/main"/>
                         </a:ext>
                       </a:extLst>
                     </a:blip>
@@ -22336,7 +22371,7 @@
                     </a:ln>
                     <a:extLst>
                       <a:ext uri="{53640926-AAD7-44D8-BBD7-CCE9431645EC}">
-                        <a14:shadowObscured xmlns:a14="http://schemas.microsoft.com/office/drawing/2010/main" xmlns:wps="http://schemas.microsoft.com/office/word/2010/wordprocessingShape" xmlns:wpi="http://schemas.microsoft.com/office/word/2010/wordprocessingInk" xmlns:wpg="http://schemas.microsoft.com/office/word/2010/wordprocessingGroup" xmlns:w14="http://schemas.microsoft.com/office/word/2010/wordml" xmlns:w="http://schemas.openxmlformats.org/wordprocessingml/2006/main" xmlns:w10="urn:schemas-microsoft-com:office:word" xmlns:wp14="http://schemas.microsoft.com/office/word/2010/wordprocessingDrawing" xmlns:v="urn:schemas-microsoft-com:vml" xmlns:o="urn:schemas-microsoft-com:office:office" xmlns:mc="http://schemas.openxmlformats.org/markup-compatibility/2006" xmlns:wpc="http://schemas.microsoft.com/office/word/2010/wordprocessingCanvas" xmlns=""/>
+                        <a14:shadowObscured xmlns="" xmlns:wpc="http://schemas.microsoft.com/office/word/2010/wordprocessingCanvas" xmlns:mc="http://schemas.openxmlformats.org/markup-compatibility/2006" xmlns:o="urn:schemas-microsoft-com:office:office" xmlns:v="urn:schemas-microsoft-com:vml" xmlns:wp14="http://schemas.microsoft.com/office/word/2010/wordprocessingDrawing" xmlns:w10="urn:schemas-microsoft-com:office:word" xmlns:w="http://schemas.openxmlformats.org/wordprocessingml/2006/main" xmlns:w14="http://schemas.microsoft.com/office/word/2010/wordml" xmlns:wpg="http://schemas.microsoft.com/office/word/2010/wordprocessingGroup" xmlns:wpi="http://schemas.microsoft.com/office/word/2010/wordprocessingInk" xmlns:wps="http://schemas.microsoft.com/office/word/2010/wordprocessingShape" xmlns:a14="http://schemas.microsoft.com/office/drawing/2010/main"/>
                       </a:ext>
                     </a:extLst>
                   </pic:spPr>
@@ -22457,7 +22492,7 @@
                     <a:blip r:embed="rId53" cstate="print">
                       <a:extLst>
                         <a:ext uri="{28A0092B-C50C-407E-A947-70E740481C1C}">
-                          <a14:useLocalDpi xmlns:a14="http://schemas.microsoft.com/office/drawing/2010/main" xmlns:wps="http://schemas.microsoft.com/office/word/2010/wordprocessingShape" xmlns:wpi="http://schemas.microsoft.com/office/word/2010/wordprocessingInk" xmlns:wpg="http://schemas.microsoft.com/office/word/2010/wordprocessingGroup" xmlns:w14="http://schemas.microsoft.com/office/word/2010/wordml" xmlns:w="http://schemas.openxmlformats.org/wordprocessingml/2006/main" xmlns:w10="urn:schemas-microsoft-com:office:word" xmlns:wp14="http://schemas.microsoft.com/office/word/2010/wordprocessingDrawing" xmlns:v="urn:schemas-microsoft-com:vml" xmlns:o="urn:schemas-microsoft-com:office:office" xmlns:mc="http://schemas.openxmlformats.org/markup-compatibility/2006" xmlns:wpc="http://schemas.microsoft.com/office/word/2010/wordprocessingCanvas" xmlns=""/>
+                          <a14:useLocalDpi xmlns="" xmlns:wpc="http://schemas.microsoft.com/office/word/2010/wordprocessingCanvas" xmlns:mc="http://schemas.openxmlformats.org/markup-compatibility/2006" xmlns:o="urn:schemas-microsoft-com:office:office" xmlns:v="urn:schemas-microsoft-com:vml" xmlns:wp14="http://schemas.microsoft.com/office/word/2010/wordprocessingDrawing" xmlns:w10="urn:schemas-microsoft-com:office:word" xmlns:w="http://schemas.openxmlformats.org/wordprocessingml/2006/main" xmlns:w14="http://schemas.microsoft.com/office/word/2010/wordml" xmlns:wpg="http://schemas.microsoft.com/office/word/2010/wordprocessingGroup" xmlns:wpi="http://schemas.microsoft.com/office/word/2010/wordprocessingInk" xmlns:wps="http://schemas.microsoft.com/office/word/2010/wordprocessingShape" xmlns:a14="http://schemas.microsoft.com/office/drawing/2010/main"/>
                         </a:ext>
                       </a:extLst>
                     </a:blip>
@@ -22477,7 +22512,7 @@
                     </a:ln>
                     <a:extLst>
                       <a:ext uri="{53640926-AAD7-44D8-BBD7-CCE9431645EC}">
-                        <a14:shadowObscured xmlns:a14="http://schemas.microsoft.com/office/drawing/2010/main" xmlns:wps="http://schemas.microsoft.com/office/word/2010/wordprocessingShape" xmlns:wpi="http://schemas.microsoft.com/office/word/2010/wordprocessingInk" xmlns:wpg="http://schemas.microsoft.com/office/word/2010/wordprocessingGroup" xmlns:w14="http://schemas.microsoft.com/office/word/2010/wordml" xmlns:w="http://schemas.openxmlformats.org/wordprocessingml/2006/main" xmlns:w10="urn:schemas-microsoft-com:office:word" xmlns:wp14="http://schemas.microsoft.com/office/word/2010/wordprocessingDrawing" xmlns:v="urn:schemas-microsoft-com:vml" xmlns:o="urn:schemas-microsoft-com:office:office" xmlns:mc="http://schemas.openxmlformats.org/markup-compatibility/2006" xmlns:wpc="http://schemas.microsoft.com/office/word/2010/wordprocessingCanvas" xmlns=""/>
+                        <a14:shadowObscured xmlns="" xmlns:wpc="http://schemas.microsoft.com/office/word/2010/wordprocessingCanvas" xmlns:mc="http://schemas.openxmlformats.org/markup-compatibility/2006" xmlns:o="urn:schemas-microsoft-com:office:office" xmlns:v="urn:schemas-microsoft-com:vml" xmlns:wp14="http://schemas.microsoft.com/office/word/2010/wordprocessingDrawing" xmlns:w10="urn:schemas-microsoft-com:office:word" xmlns:w="http://schemas.openxmlformats.org/wordprocessingml/2006/main" xmlns:w14="http://schemas.microsoft.com/office/word/2010/wordml" xmlns:wpg="http://schemas.microsoft.com/office/word/2010/wordprocessingGroup" xmlns:wpi="http://schemas.microsoft.com/office/word/2010/wordprocessingInk" xmlns:wps="http://schemas.microsoft.com/office/word/2010/wordprocessingShape" xmlns:a14="http://schemas.microsoft.com/office/drawing/2010/main"/>
                       </a:ext>
                     </a:extLst>
                   </pic:spPr>
@@ -22639,7 +22674,7 @@
                     <a:blip r:embed="rId54" cstate="print">
                       <a:extLst>
                         <a:ext uri="{28A0092B-C50C-407E-A947-70E740481C1C}">
-                          <a14:useLocalDpi xmlns:a14="http://schemas.microsoft.com/office/drawing/2010/main" xmlns:wps="http://schemas.microsoft.com/office/word/2010/wordprocessingShape" xmlns:wpi="http://schemas.microsoft.com/office/word/2010/wordprocessingInk" xmlns:wpg="http://schemas.microsoft.com/office/word/2010/wordprocessingGroup" xmlns:w14="http://schemas.microsoft.com/office/word/2010/wordml" xmlns:w="http://schemas.openxmlformats.org/wordprocessingml/2006/main" xmlns:w10="urn:schemas-microsoft-com:office:word" xmlns:wp14="http://schemas.microsoft.com/office/word/2010/wordprocessingDrawing" xmlns:v="urn:schemas-microsoft-com:vml" xmlns:o="urn:schemas-microsoft-com:office:office" xmlns:mc="http://schemas.openxmlformats.org/markup-compatibility/2006" xmlns:wpc="http://schemas.microsoft.com/office/word/2010/wordprocessingCanvas" xmlns=""/>
+                          <a14:useLocalDpi xmlns="" xmlns:wpc="http://schemas.microsoft.com/office/word/2010/wordprocessingCanvas" xmlns:mc="http://schemas.openxmlformats.org/markup-compatibility/2006" xmlns:o="urn:schemas-microsoft-com:office:office" xmlns:v="urn:schemas-microsoft-com:vml" xmlns:wp14="http://schemas.microsoft.com/office/word/2010/wordprocessingDrawing" xmlns:w10="urn:schemas-microsoft-com:office:word" xmlns:w="http://schemas.openxmlformats.org/wordprocessingml/2006/main" xmlns:w14="http://schemas.microsoft.com/office/word/2010/wordml" xmlns:wpg="http://schemas.microsoft.com/office/word/2010/wordprocessingGroup" xmlns:wpi="http://schemas.microsoft.com/office/word/2010/wordprocessingInk" xmlns:wps="http://schemas.microsoft.com/office/word/2010/wordprocessingShape" xmlns:a14="http://schemas.microsoft.com/office/drawing/2010/main"/>
                         </a:ext>
                       </a:extLst>
                     </a:blip>
@@ -22659,7 +22694,7 @@
                     </a:ln>
                     <a:extLst>
                       <a:ext uri="{53640926-AAD7-44D8-BBD7-CCE9431645EC}">
-                        <a14:shadowObscured xmlns:a14="http://schemas.microsoft.com/office/drawing/2010/main" xmlns:wps="http://schemas.microsoft.com/office/word/2010/wordprocessingShape" xmlns:wpi="http://schemas.microsoft.com/office/word/2010/wordprocessingInk" xmlns:wpg="http://schemas.microsoft.com/office/word/2010/wordprocessingGroup" xmlns:w14="http://schemas.microsoft.com/office/word/2010/wordml" xmlns:w="http://schemas.openxmlformats.org/wordprocessingml/2006/main" xmlns:w10="urn:schemas-microsoft-com:office:word" xmlns:wp14="http://schemas.microsoft.com/office/word/2010/wordprocessingDrawing" xmlns:v="urn:schemas-microsoft-com:vml" xmlns:o="urn:schemas-microsoft-com:office:office" xmlns:mc="http://schemas.openxmlformats.org/markup-compatibility/2006" xmlns:wpc="http://schemas.microsoft.com/office/word/2010/wordprocessingCanvas" xmlns=""/>
+                        <a14:shadowObscured xmlns="" xmlns:wpc="http://schemas.microsoft.com/office/word/2010/wordprocessingCanvas" xmlns:mc="http://schemas.openxmlformats.org/markup-compatibility/2006" xmlns:o="urn:schemas-microsoft-com:office:office" xmlns:v="urn:schemas-microsoft-com:vml" xmlns:wp14="http://schemas.microsoft.com/office/word/2010/wordprocessingDrawing" xmlns:w10="urn:schemas-microsoft-com:office:word" xmlns:w="http://schemas.openxmlformats.org/wordprocessingml/2006/main" xmlns:w14="http://schemas.microsoft.com/office/word/2010/wordml" xmlns:wpg="http://schemas.microsoft.com/office/word/2010/wordprocessingGroup" xmlns:wpi="http://schemas.microsoft.com/office/word/2010/wordprocessingInk" xmlns:wps="http://schemas.microsoft.com/office/word/2010/wordprocessingShape" xmlns:a14="http://schemas.microsoft.com/office/drawing/2010/main"/>
                       </a:ext>
                     </a:extLst>
                   </pic:spPr>
@@ -22836,7 +22871,7 @@
                     <a:blip r:embed="rId55" cstate="print">
                       <a:extLst>
                         <a:ext uri="{28A0092B-C50C-407E-A947-70E740481C1C}">
-                          <a14:useLocalDpi xmlns:a14="http://schemas.microsoft.com/office/drawing/2010/main" xmlns:wps="http://schemas.microsoft.com/office/word/2010/wordprocessingShape" xmlns:wpi="http://schemas.microsoft.com/office/word/2010/wordprocessingInk" xmlns:wpg="http://schemas.microsoft.com/office/word/2010/wordprocessingGroup" xmlns:w14="http://schemas.microsoft.com/office/word/2010/wordml" xmlns:w="http://schemas.openxmlformats.org/wordprocessingml/2006/main" xmlns:w10="urn:schemas-microsoft-com:office:word" xmlns:wp14="http://schemas.microsoft.com/office/word/2010/wordprocessingDrawing" xmlns:v="urn:schemas-microsoft-com:vml" xmlns:o="urn:schemas-microsoft-com:office:office" xmlns:mc="http://schemas.openxmlformats.org/markup-compatibility/2006" xmlns:wpc="http://schemas.microsoft.com/office/word/2010/wordprocessingCanvas" xmlns=""/>
+                          <a14:useLocalDpi xmlns="" xmlns:wpc="http://schemas.microsoft.com/office/word/2010/wordprocessingCanvas" xmlns:mc="http://schemas.openxmlformats.org/markup-compatibility/2006" xmlns:o="urn:schemas-microsoft-com:office:office" xmlns:v="urn:schemas-microsoft-com:vml" xmlns:wp14="http://schemas.microsoft.com/office/word/2010/wordprocessingDrawing" xmlns:w10="urn:schemas-microsoft-com:office:word" xmlns:w="http://schemas.openxmlformats.org/wordprocessingml/2006/main" xmlns:w14="http://schemas.microsoft.com/office/word/2010/wordml" xmlns:wpg="http://schemas.microsoft.com/office/word/2010/wordprocessingGroup" xmlns:wpi="http://schemas.microsoft.com/office/word/2010/wordprocessingInk" xmlns:wps="http://schemas.microsoft.com/office/word/2010/wordprocessingShape" xmlns:a14="http://schemas.microsoft.com/office/drawing/2010/main"/>
                         </a:ext>
                       </a:extLst>
                     </a:blip>
@@ -22856,7 +22891,7 @@
                     </a:ln>
                     <a:extLst>
                       <a:ext uri="{53640926-AAD7-44D8-BBD7-CCE9431645EC}">
-                        <a14:shadowObscured xmlns:a14="http://schemas.microsoft.com/office/drawing/2010/main" xmlns:wps="http://schemas.microsoft.com/office/word/2010/wordprocessingShape" xmlns:wpi="http://schemas.microsoft.com/office/word/2010/wordprocessingInk" xmlns:wpg="http://schemas.microsoft.com/office/word/2010/wordprocessingGroup" xmlns:w14="http://schemas.microsoft.com/office/word/2010/wordml" xmlns:w="http://schemas.openxmlformats.org/wordprocessingml/2006/main" xmlns:w10="urn:schemas-microsoft-com:office:word" xmlns:wp14="http://schemas.microsoft.com/office/word/2010/wordprocessingDrawing" xmlns:v="urn:schemas-microsoft-com:vml" xmlns:o="urn:schemas-microsoft-com:office:office" xmlns:mc="http://schemas.openxmlformats.org/markup-compatibility/2006" xmlns:wpc="http://schemas.microsoft.com/office/word/2010/wordprocessingCanvas" xmlns=""/>
+                        <a14:shadowObscured xmlns="" xmlns:wpc="http://schemas.microsoft.com/office/word/2010/wordprocessingCanvas" xmlns:mc="http://schemas.openxmlformats.org/markup-compatibility/2006" xmlns:o="urn:schemas-microsoft-com:office:office" xmlns:v="urn:schemas-microsoft-com:vml" xmlns:wp14="http://schemas.microsoft.com/office/word/2010/wordprocessingDrawing" xmlns:w10="urn:schemas-microsoft-com:office:word" xmlns:w="http://schemas.openxmlformats.org/wordprocessingml/2006/main" xmlns:w14="http://schemas.microsoft.com/office/word/2010/wordml" xmlns:wpg="http://schemas.microsoft.com/office/word/2010/wordprocessingGroup" xmlns:wpi="http://schemas.microsoft.com/office/word/2010/wordprocessingInk" xmlns:wps="http://schemas.microsoft.com/office/word/2010/wordprocessingShape" xmlns:a14="http://schemas.microsoft.com/office/drawing/2010/main"/>
                       </a:ext>
                     </a:extLst>
                   </pic:spPr>
@@ -23038,7 +23073,7 @@
                     <a:blip r:embed="rId56" cstate="print">
                       <a:extLst>
                         <a:ext uri="{28A0092B-C50C-407E-A947-70E740481C1C}">
-                          <a14:useLocalDpi xmlns:a14="http://schemas.microsoft.com/office/drawing/2010/main" xmlns:wps="http://schemas.microsoft.com/office/word/2010/wordprocessingShape" xmlns:wpi="http://schemas.microsoft.com/office/word/2010/wordprocessingInk" xmlns:wpg="http://schemas.microsoft.com/office/word/2010/wordprocessingGroup" xmlns:w14="http://schemas.microsoft.com/office/word/2010/wordml" xmlns:w="http://schemas.openxmlformats.org/wordprocessingml/2006/main" xmlns:w10="urn:schemas-microsoft-com:office:word" xmlns:wp14="http://schemas.microsoft.com/office/word/2010/wordprocessingDrawing" xmlns:v="urn:schemas-microsoft-com:vml" xmlns:o="urn:schemas-microsoft-com:office:office" xmlns:mc="http://schemas.openxmlformats.org/markup-compatibility/2006" xmlns:wpc="http://schemas.microsoft.com/office/word/2010/wordprocessingCanvas" xmlns=""/>
+                          <a14:useLocalDpi xmlns="" xmlns:wpc="http://schemas.microsoft.com/office/word/2010/wordprocessingCanvas" xmlns:mc="http://schemas.openxmlformats.org/markup-compatibility/2006" xmlns:o="urn:schemas-microsoft-com:office:office" xmlns:v="urn:schemas-microsoft-com:vml" xmlns:wp14="http://schemas.microsoft.com/office/word/2010/wordprocessingDrawing" xmlns:w10="urn:schemas-microsoft-com:office:word" xmlns:w="http://schemas.openxmlformats.org/wordprocessingml/2006/main" xmlns:w14="http://schemas.microsoft.com/office/word/2010/wordml" xmlns:wpg="http://schemas.microsoft.com/office/word/2010/wordprocessingGroup" xmlns:wpi="http://schemas.microsoft.com/office/word/2010/wordprocessingInk" xmlns:wps="http://schemas.microsoft.com/office/word/2010/wordprocessingShape" xmlns:a14="http://schemas.microsoft.com/office/drawing/2010/main"/>
                         </a:ext>
                       </a:extLst>
                     </a:blip>
@@ -23058,7 +23093,7 @@
                     </a:ln>
                     <a:extLst>
                       <a:ext uri="{53640926-AAD7-44D8-BBD7-CCE9431645EC}">
-                        <a14:shadowObscured xmlns:a14="http://schemas.microsoft.com/office/drawing/2010/main" xmlns:wps="http://schemas.microsoft.com/office/word/2010/wordprocessingShape" xmlns:wpi="http://schemas.microsoft.com/office/word/2010/wordprocessingInk" xmlns:wpg="http://schemas.microsoft.com/office/word/2010/wordprocessingGroup" xmlns:w14="http://schemas.microsoft.com/office/word/2010/wordml" xmlns:w="http://schemas.openxmlformats.org/wordprocessingml/2006/main" xmlns:w10="urn:schemas-microsoft-com:office:word" xmlns:wp14="http://schemas.microsoft.com/office/word/2010/wordprocessingDrawing" xmlns:v="urn:schemas-microsoft-com:vml" xmlns:o="urn:schemas-microsoft-com:office:office" xmlns:mc="http://schemas.openxmlformats.org/markup-compatibility/2006" xmlns:wpc="http://schemas.microsoft.com/office/word/2010/wordprocessingCanvas" xmlns=""/>
+                        <a14:shadowObscured xmlns="" xmlns:wpc="http://schemas.microsoft.com/office/word/2010/wordprocessingCanvas" xmlns:mc="http://schemas.openxmlformats.org/markup-compatibility/2006" xmlns:o="urn:schemas-microsoft-com:office:office" xmlns:v="urn:schemas-microsoft-com:vml" xmlns:wp14="http://schemas.microsoft.com/office/word/2010/wordprocessingDrawing" xmlns:w10="urn:schemas-microsoft-com:office:word" xmlns:w="http://schemas.openxmlformats.org/wordprocessingml/2006/main" xmlns:w14="http://schemas.microsoft.com/office/word/2010/wordml" xmlns:wpg="http://schemas.microsoft.com/office/word/2010/wordprocessingGroup" xmlns:wpi="http://schemas.microsoft.com/office/word/2010/wordprocessingInk" xmlns:wps="http://schemas.microsoft.com/office/word/2010/wordprocessingShape" xmlns:a14="http://schemas.microsoft.com/office/drawing/2010/main"/>
                       </a:ext>
                     </a:extLst>
                   </pic:spPr>
@@ -25033,27 +25068,14 @@
       <w:pStyle w:val="Zpat"/>
       <w:jc w:val="center"/>
     </w:pPr>
-    <w:r>
-      <w:fldChar w:fldCharType="begin"/>
-    </w:r>
-    <w:r>
-      <w:instrText>PAGE   \* MERGEFORMAT</w:instrText>
-    </w:r>
-    <w:r>
-      <w:fldChar w:fldCharType="separate"/>
-    </w:r>
-    <w:r>
-      <w:rPr>
-        <w:noProof/>
-      </w:rPr>
-      <w:t>48</w:t>
-    </w:r>
-    <w:r>
-      <w:rPr>
-        <w:noProof/>
-      </w:rPr>
-      <w:fldChar w:fldCharType="end"/>
-    </w:r>
+    <w:fldSimple w:instr="PAGE   \* MERGEFORMAT">
+      <w:r>
+        <w:rPr>
+          <w:noProof/>
+        </w:rPr>
+        <w:t>62</w:t>
+      </w:r>
+    </w:fldSimple>
   </w:p>
 </w:ftr>
 </file>
@@ -28812,6 +28834,7 @@
     <w:tblPr>
       <w:tblStyleRowBandSize w:val="1"/>
       <w:tblStyleColBandSize w:val="1"/>
+      <w:tblInd w:w="0" w:type="dxa"/>
       <w:tblBorders>
         <w:top w:val="single" w:sz="8" w:space="0" w:color="000000" w:themeColor="text1"/>
         <w:bottom w:val="single" w:sz="8" w:space="0" w:color="000000" w:themeColor="text1"/>
@@ -30419,7 +30442,7 @@
 </file>
 
 <file path=customXml/itemProps1.xml><?xml version="1.0" encoding="utf-8"?>
-<ds:datastoreItem xmlns:ds="http://schemas.openxmlformats.org/officeDocument/2006/customXml" ds:itemID="{D7F01C64-8E44-4B1B-AA2C-9D40FBC26749}">
+<ds:datastoreItem xmlns:ds="http://schemas.openxmlformats.org/officeDocument/2006/customXml" ds:itemID="{3252F6B9-9290-4211-88D6-F579B75951DD}">
   <ds:schemaRefs>
     <ds:schemaRef ds:uri="http://schemas.openxmlformats.org/officeDocument/2006/bibliography"/>
   </ds:schemaRefs>

--- a/Design/DP - Lukáš Rajm.docx
+++ b/Design/DP - Lukáš Rajm.docx
@@ -1,6 +1,6 @@
 
 <file path=word/document.xml><?xml version="1.0" encoding="utf-8"?>
-<w:document xmlns:wpc="http://schemas.microsoft.com/office/word/2010/wordprocessingCanvas" xmlns:mc="http://schemas.openxmlformats.org/markup-compatibility/2006" xmlns:o="urn:schemas-microsoft-com:office:office" xmlns:r="http://schemas.openxmlformats.org/officeDocument/2006/relationships" xmlns:m="http://schemas.openxmlformats.org/officeDocument/2006/math" xmlns:v="urn:schemas-microsoft-com:vml" xmlns:wp14="http://schemas.microsoft.com/office/word/2010/wordprocessingDrawing" xmlns:wp="http://schemas.openxmlformats.org/drawingml/2006/wordprocessingDrawing" xmlns:w10="urn:schemas-microsoft-com:office:word" xmlns:w="http://schemas.openxmlformats.org/wordprocessingml/2006/main" xmlns:w14="http://schemas.microsoft.com/office/word/2010/wordml" xmlns:wpg="http://schemas.microsoft.com/office/word/2010/wordprocessingGroup" xmlns:wpi="http://schemas.microsoft.com/office/word/2010/wordprocessingInk" xmlns:wne="http://schemas.microsoft.com/office/word/2006/wordml" xmlns:wps="http://schemas.microsoft.com/office/word/2010/wordprocessingShape" mc:Ignorable="w14 wp14">
+<w:document xmlns:ve="http://schemas.openxmlformats.org/markup-compatibility/2006" xmlns:o="urn:schemas-microsoft-com:office:office" xmlns:r="http://schemas.openxmlformats.org/officeDocument/2006/relationships" xmlns:m="http://schemas.openxmlformats.org/officeDocument/2006/math" xmlns:v="urn:schemas-microsoft-com:vml" xmlns:wp="http://schemas.openxmlformats.org/drawingml/2006/wordprocessingDrawing" xmlns:w10="urn:schemas-microsoft-com:office:word" xmlns:w="http://schemas.openxmlformats.org/wordprocessingml/2006/main" xmlns:wne="http://schemas.microsoft.com/office/word/2006/wordml">
   <w:body>
     <w:p>
       <w:pPr>
@@ -617,12 +617,21 @@
         </w:rPr>
         <w:t xml:space="preserve"> </w:t>
       </w:r>
+      <w:proofErr w:type="spellStart"/>
       <w:r>
         <w:rPr>
           <w:rFonts w:cs="Times New Roman"/>
           <w:szCs w:val="24"/>
         </w:rPr>
-        <w:t>Ph.D.</w:t>
+        <w:t>Ph.D</w:t>
+      </w:r>
+      <w:proofErr w:type="spellEnd"/>
+      <w:r>
+        <w:rPr>
+          <w:rFonts w:cs="Times New Roman"/>
+          <w:szCs w:val="24"/>
+        </w:rPr>
+        <w:t>.</w:t>
       </w:r>
       <w:r>
         <w:t xml:space="preserve"> </w:t>
@@ -818,7 +827,23 @@
           <w:sz w:val="24"/>
           <w:lang w:eastAsia="en-US"/>
         </w:rPr>
-        <w:t xml:space="preserve"> aktivity uživatele (připojení USB disku, spuštění aplikace apod.) definované aplikačním serverem a odesí</w:t>
+        <w:t xml:space="preserve"> aktivity uživatele (připojení USB disku, spuštění aplikace apod.) definované aplikačním serv</w:t>
+      </w:r>
+      <w:r>
+        <w:rPr>
+          <w:rFonts w:ascii="Times New Roman" w:eastAsiaTheme="minorHAnsi" w:hAnsi="Times New Roman" w:cstheme="minorBidi"/>
+          <w:sz w:val="24"/>
+          <w:lang w:eastAsia="en-US"/>
+        </w:rPr>
+        <w:t>e</w:t>
+      </w:r>
+      <w:r>
+        <w:rPr>
+          <w:rFonts w:ascii="Times New Roman" w:eastAsiaTheme="minorHAnsi" w:hAnsi="Times New Roman" w:cstheme="minorBidi"/>
+          <w:sz w:val="24"/>
+          <w:lang w:eastAsia="en-US"/>
+        </w:rPr>
+        <w:t>rem a odesí</w:t>
       </w:r>
       <w:r>
         <w:rPr>
@@ -910,7 +935,23 @@
           <w:sz w:val="28"/>
           <w:szCs w:val="28"/>
         </w:rPr>
-        <w:t>KLÍČOVÁSLOVA</w:t>
+        <w:t>KLÍČOVÁ</w:t>
+      </w:r>
+      <w:r>
+        <w:rPr>
+          <w:b/>
+          <w:sz w:val="28"/>
+          <w:szCs w:val="28"/>
+        </w:rPr>
+        <w:t xml:space="preserve"> </w:t>
+      </w:r>
+      <w:r>
+        <w:rPr>
+          <w:b/>
+          <w:sz w:val="28"/>
+          <w:szCs w:val="28"/>
+        </w:rPr>
+        <w:t>SLOVA</w:t>
       </w:r>
       <w:bookmarkEnd w:id="52"/>
       <w:bookmarkEnd w:id="53"/>
@@ -950,15 +991,13 @@
       <w:r>
         <w:t xml:space="preserve">, Unifikovaný </w:t>
       </w:r>
-      <w:proofErr w:type="spellStart"/>
-      <w:r>
-        <w:t>process</w:t>
+      <w:r>
+        <w:t>proces</w:t>
       </w:r>
       <w:bookmarkEnd w:id="60"/>
       <w:bookmarkEnd w:id="61"/>
       <w:bookmarkEnd w:id="62"/>
       <w:bookmarkEnd w:id="63"/>
-      <w:proofErr w:type="spellEnd"/>
       <w:r>
         <w:t xml:space="preserve">, </w:t>
       </w:r>
@@ -967,7 +1006,15 @@
       </w:r>
       <w:proofErr w:type="spellStart"/>
       <w:r>
-        <w:t>CommunicationFoundation</w:t>
+        <w:t>Communication</w:t>
+      </w:r>
+      <w:proofErr w:type="spellEnd"/>
+      <w:r>
+        <w:t xml:space="preserve"> </w:t>
+      </w:r>
+      <w:proofErr w:type="spellStart"/>
+      <w:r>
+        <w:t>Foundation</w:t>
       </w:r>
       <w:proofErr w:type="spellEnd"/>
       <w:r>
@@ -986,6 +1033,11 @@
       <w:r>
         <w:t>entation</w:t>
       </w:r>
+      <w:proofErr w:type="spellEnd"/>
+      <w:r>
+        <w:t xml:space="preserve"> </w:t>
+      </w:r>
+      <w:proofErr w:type="spellStart"/>
       <w:r>
         <w:t>F</w:t>
       </w:r>
@@ -1224,7 +1276,15 @@
       </w:r>
       <w:proofErr w:type="spellEnd"/>
       <w:r>
-        <w:t xml:space="preserve"> program and </w:t>
+        <w:t xml:space="preserve"> program </w:t>
+      </w:r>
+      <w:proofErr w:type="spellStart"/>
+      <w:r>
+        <w:t>and</w:t>
+      </w:r>
+      <w:proofErr w:type="spellEnd"/>
+      <w:r>
+        <w:t xml:space="preserve"> </w:t>
       </w:r>
       <w:proofErr w:type="spellStart"/>
       <w:r>
@@ -1307,7 +1367,15 @@
       </w:r>
       <w:proofErr w:type="spellEnd"/>
       <w:r>
-        <w:t xml:space="preserve"> server and </w:t>
+        <w:t xml:space="preserve"> server </w:t>
+      </w:r>
+      <w:proofErr w:type="spellStart"/>
+      <w:r>
+        <w:t>and</w:t>
+      </w:r>
+      <w:proofErr w:type="spellEnd"/>
+      <w:r>
+        <w:t xml:space="preserve"> </w:t>
       </w:r>
       <w:proofErr w:type="spellStart"/>
       <w:r>
@@ -1387,7 +1455,15 @@
       </w:r>
       <w:proofErr w:type="spellEnd"/>
       <w:r>
-        <w:t xml:space="preserve"> database </w:t>
+        <w:t xml:space="preserve"> </w:t>
+      </w:r>
+      <w:proofErr w:type="spellStart"/>
+      <w:r>
+        <w:t>database</w:t>
+      </w:r>
+      <w:proofErr w:type="spellEnd"/>
+      <w:r>
+        <w:t xml:space="preserve"> </w:t>
       </w:r>
       <w:proofErr w:type="spellStart"/>
       <w:r>
@@ -1395,7 +1471,15 @@
       </w:r>
       <w:proofErr w:type="spellEnd"/>
       <w:r>
-        <w:t xml:space="preserve"> and display</w:t>
+        <w:t xml:space="preserve"> </w:t>
+      </w:r>
+      <w:proofErr w:type="spellStart"/>
+      <w:r>
+        <w:t>and</w:t>
+      </w:r>
+      <w:proofErr w:type="spellEnd"/>
+      <w:r>
+        <w:t xml:space="preserve"> display</w:t>
       </w:r>
       <w:r>
         <w:t xml:space="preserve"> </w:t>
@@ -1565,7 +1649,15 @@
       </w:r>
       <w:proofErr w:type="spellStart"/>
       <w:r>
-        <w:t>CommunicationFoundation</w:t>
+        <w:t>Communication</w:t>
+      </w:r>
+      <w:proofErr w:type="spellEnd"/>
+      <w:r>
+        <w:t xml:space="preserve"> </w:t>
+      </w:r>
+      <w:proofErr w:type="spellStart"/>
+      <w:r>
+        <w:t>Foundation</w:t>
       </w:r>
       <w:proofErr w:type="spellEnd"/>
       <w:r>
@@ -1581,6 +1673,11 @@
       <w:r>
         <w:t>resentation</w:t>
       </w:r>
+      <w:proofErr w:type="spellEnd"/>
+      <w:r>
+        <w:t xml:space="preserve"> </w:t>
+      </w:r>
+      <w:proofErr w:type="spellStart"/>
       <w:r>
         <w:t>F</w:t>
       </w:r>
@@ -5824,13 +5921,13 @@
         </w:rPr>
         <w:fldChar w:fldCharType="separate"/>
       </w:r>
-      <w:hyperlink w:anchor="_Toc435556327" w:history="1">
+      <w:hyperlink w:anchor="_Toc436202635" w:history="1">
         <w:r>
           <w:rPr>
             <w:rStyle w:val="Hypertextovodkaz"/>
             <w:noProof/>
           </w:rPr>
-          <w:t>Obr. 1 Struktura jazyka UML</w:t>
+          <w:t>Obr. 1 Struktura jazyka UML[1]</w:t>
         </w:r>
         <w:r>
           <w:rPr>
@@ -5851,7 +5948,7 @@
             <w:noProof/>
             <w:webHidden/>
           </w:rPr>
-          <w:instrText xml:space="preserve"> PAGEREF _Toc435556327 \h </w:instrText>
+          <w:instrText xml:space="preserve"> PAGEREF _Toc436202635 \h </w:instrText>
         </w:r>
         <w:r>
           <w:rPr>
@@ -5895,13 +5992,13 @@
           <w:lang w:eastAsia="cs-CZ"/>
         </w:rPr>
       </w:pPr>
-      <w:hyperlink w:anchor="_Toc435556328" w:history="1">
+      <w:hyperlink w:anchor="_Toc436202636" w:history="1">
         <w:r>
           <w:rPr>
             <w:rStyle w:val="Hypertextovodkaz"/>
             <w:noProof/>
           </w:rPr>
-          <w:t>Obr. 2 Zobrazení balíčku a informace</w:t>
+          <w:t>Obr. 2 Zobrazení balíčku a informace[1]</w:t>
         </w:r>
         <w:r>
           <w:rPr>
@@ -5922,7 +6019,7 @@
             <w:noProof/>
             <w:webHidden/>
           </w:rPr>
-          <w:instrText xml:space="preserve"> PAGEREF _Toc435556328 \h </w:instrText>
+          <w:instrText xml:space="preserve"> PAGEREF _Toc436202636 \h </w:instrText>
         </w:r>
         <w:r>
           <w:rPr>
@@ -5966,13 +6063,13 @@
           <w:lang w:eastAsia="cs-CZ"/>
         </w:rPr>
       </w:pPr>
-      <w:hyperlink w:anchor="_Toc435556329" w:history="1">
+      <w:hyperlink w:anchor="_Toc436202637" w:history="1">
         <w:r>
           <w:rPr>
             <w:rStyle w:val="Hypertextovodkaz"/>
             <w:noProof/>
           </w:rPr>
-          <w:t>Obr. 3 Třináct různých diagramu v UML</w:t>
+          <w:t>Obr. 3 Třináct různých diagramu v UML[1]</w:t>
         </w:r>
         <w:r>
           <w:rPr>
@@ -5993,7 +6090,7 @@
             <w:noProof/>
             <w:webHidden/>
           </w:rPr>
-          <w:instrText xml:space="preserve"> PAGEREF _Toc435556329 \h </w:instrText>
+          <w:instrText xml:space="preserve"> PAGEREF _Toc436202637 \h </w:instrText>
         </w:r>
         <w:r>
           <w:rPr>
@@ -6037,7 +6134,7 @@
           <w:lang w:eastAsia="cs-CZ"/>
         </w:rPr>
       </w:pPr>
-      <w:hyperlink w:anchor="_Toc435556330" w:history="1">
+      <w:hyperlink w:anchor="_Toc436202638" w:history="1">
         <w:r>
           <w:rPr>
             <w:rStyle w:val="Hypertextovodkaz"/>
@@ -6064,7 +6161,7 @@
             <w:noProof/>
             <w:webHidden/>
           </w:rPr>
-          <w:instrText xml:space="preserve"> PAGEREF _Toc435556330 \h </w:instrText>
+          <w:instrText xml:space="preserve"> PAGEREF _Toc436202638 \h </w:instrText>
         </w:r>
         <w:r>
           <w:rPr>
@@ -6108,7 +6205,7 @@
           <w:lang w:eastAsia="cs-CZ"/>
         </w:rPr>
       </w:pPr>
-      <w:hyperlink w:anchor="_Toc435556331" w:history="1">
+      <w:hyperlink w:anchor="_Toc436202639" w:history="1">
         <w:r>
           <w:rPr>
             <w:rStyle w:val="Hypertextovodkaz"/>
@@ -6135,7 +6232,7 @@
             <w:noProof/>
             <w:webHidden/>
           </w:rPr>
-          <w:instrText xml:space="preserve"> PAGEREF _Toc435556331 \h </w:instrText>
+          <w:instrText xml:space="preserve"> PAGEREF _Toc436202639 \h </w:instrText>
         </w:r>
         <w:r>
           <w:rPr>
@@ -6179,7 +6276,7 @@
           <w:lang w:eastAsia="cs-CZ"/>
         </w:rPr>
       </w:pPr>
-      <w:hyperlink w:anchor="_Toc435556332" w:history="1">
+      <w:hyperlink w:anchor="_Toc436202640" w:history="1">
         <w:r>
           <w:rPr>
             <w:rStyle w:val="Hypertextovodkaz"/>
@@ -6206,7 +6303,7 @@
             <w:noProof/>
             <w:webHidden/>
           </w:rPr>
-          <w:instrText xml:space="preserve"> PAGEREF _Toc435556332 \h </w:instrText>
+          <w:instrText xml:space="preserve"> PAGEREF _Toc436202640 \h </w:instrText>
         </w:r>
         <w:r>
           <w:rPr>
@@ -6250,7 +6347,7 @@
           <w:lang w:eastAsia="cs-CZ"/>
         </w:rPr>
       </w:pPr>
-      <w:hyperlink w:anchor="_Toc435556333" w:history="1">
+      <w:hyperlink w:anchor="_Toc436202641" w:history="1">
         <w:r>
           <w:rPr>
             <w:rStyle w:val="Hypertextovodkaz"/>
@@ -6277,7 +6374,7 @@
             <w:noProof/>
             <w:webHidden/>
           </w:rPr>
-          <w:instrText xml:space="preserve"> PAGEREF _Toc435556333 \h </w:instrText>
+          <w:instrText xml:space="preserve"> PAGEREF _Toc436202641 \h </w:instrText>
         </w:r>
         <w:r>
           <w:rPr>
@@ -6321,13 +6418,13 @@
           <w:lang w:eastAsia="cs-CZ"/>
         </w:rPr>
       </w:pPr>
-      <w:hyperlink w:anchor="_Toc435556334" w:history="1">
+      <w:hyperlink w:anchor="_Toc436202642" w:history="1">
         <w:r>
           <w:rPr>
             <w:rStyle w:val="Hypertextovodkaz"/>
             <w:noProof/>
           </w:rPr>
-          <w:t>Obr. 8 Architektura 4+1</w:t>
+          <w:t>Obr. 8 Architektura 4+1[1]</w:t>
         </w:r>
         <w:r>
           <w:rPr>
@@ -6348,7 +6445,7 @@
             <w:noProof/>
             <w:webHidden/>
           </w:rPr>
-          <w:instrText xml:space="preserve"> PAGEREF _Toc435556334 \h </w:instrText>
+          <w:instrText xml:space="preserve"> PAGEREF _Toc436202642 \h </w:instrText>
         </w:r>
         <w:r>
           <w:rPr>
@@ -6392,13 +6489,13 @@
           <w:lang w:eastAsia="cs-CZ"/>
         </w:rPr>
       </w:pPr>
-      <w:hyperlink w:anchor="_Toc435556335" w:history="1">
+      <w:hyperlink w:anchor="_Toc436202643" w:history="1">
         <w:r>
           <w:rPr>
             <w:rStyle w:val="Hypertextovodkaz"/>
             <w:noProof/>
           </w:rPr>
-          <w:t>Obr. 9 Schéma životního cyklu Vodopádu</w:t>
+          <w:t>Obr. 9 Schéma životního cyklu Vodopádu[8]</w:t>
         </w:r>
         <w:r>
           <w:rPr>
@@ -6419,7 +6516,7 @@
             <w:noProof/>
             <w:webHidden/>
           </w:rPr>
-          <w:instrText xml:space="preserve"> PAGEREF _Toc435556335 \h </w:instrText>
+          <w:instrText xml:space="preserve"> PAGEREF _Toc436202643 \h </w:instrText>
         </w:r>
         <w:r>
           <w:rPr>
@@ -6463,13 +6560,13 @@
           <w:lang w:eastAsia="cs-CZ"/>
         </w:rPr>
       </w:pPr>
-      <w:hyperlink w:anchor="_Toc435556336" w:history="1">
+      <w:hyperlink w:anchor="_Toc436202644" w:history="1">
         <w:r>
           <w:rPr>
             <w:rStyle w:val="Hypertextovodkaz"/>
             <w:noProof/>
           </w:rPr>
-          <w:t>Obr. 10 Spirálový model</w:t>
+          <w:t>Obr. 10 Spirálový model[8]</w:t>
         </w:r>
         <w:r>
           <w:rPr>
@@ -6490,7 +6587,7 @@
             <w:noProof/>
             <w:webHidden/>
           </w:rPr>
-          <w:instrText xml:space="preserve"> PAGEREF _Toc435556336 \h </w:instrText>
+          <w:instrText xml:space="preserve"> PAGEREF _Toc436202644 \h </w:instrText>
         </w:r>
         <w:r>
           <w:rPr>
@@ -6534,13 +6631,13 @@
           <w:lang w:eastAsia="cs-CZ"/>
         </w:rPr>
       </w:pPr>
-      <w:hyperlink w:anchor="_Toc435556337" w:history="1">
+      <w:hyperlink w:anchor="_Toc436202645" w:history="1">
         <w:r>
           <w:rPr>
             <w:rStyle w:val="Hypertextovodkaz"/>
             <w:noProof/>
           </w:rPr>
-          <w:t>Obr. 11 Diagram fází projektu</w:t>
+          <w:t>Obr. 11 Diagram fází projektu[1]</w:t>
         </w:r>
         <w:r>
           <w:rPr>
@@ -6561,7 +6658,7 @@
             <w:noProof/>
             <w:webHidden/>
           </w:rPr>
-          <w:instrText xml:space="preserve"> PAGEREF _Toc435556337 \h </w:instrText>
+          <w:instrText xml:space="preserve"> PAGEREF _Toc436202645 \h </w:instrText>
         </w:r>
         <w:r>
           <w:rPr>
@@ -6605,13 +6702,13 @@
           <w:lang w:eastAsia="cs-CZ"/>
         </w:rPr>
       </w:pPr>
-      <w:hyperlink w:anchor="_Toc435556338" w:history="1">
+      <w:hyperlink w:anchor="_Toc436202646" w:history="1">
         <w:r>
           <w:rPr>
             <w:rStyle w:val="Hypertextovodkaz"/>
             <w:noProof/>
           </w:rPr>
-          <w:t>Obr. 12 Objem práce v jednotlivých fázích metodiky UP</w:t>
+          <w:t>Obr. 12 Objem práce v jednotlivých fázích metodiky UP[1]</w:t>
         </w:r>
         <w:r>
           <w:rPr>
@@ -6632,7 +6729,7 @@
             <w:noProof/>
             <w:webHidden/>
           </w:rPr>
-          <w:instrText xml:space="preserve"> PAGEREF _Toc435556338 \h </w:instrText>
+          <w:instrText xml:space="preserve"> PAGEREF _Toc436202646 \h </w:instrText>
         </w:r>
         <w:r>
           <w:rPr>
@@ -6676,13 +6773,13 @@
           <w:lang w:eastAsia="cs-CZ"/>
         </w:rPr>
       </w:pPr>
-      <w:hyperlink w:anchor="_Toc435556339" w:history="1">
+      <w:hyperlink w:anchor="_Toc436202647" w:history="1">
         <w:r>
           <w:rPr>
             <w:rStyle w:val="Hypertextovodkaz"/>
             <w:noProof/>
           </w:rPr>
-          <w:t>Obr. 13 Logo .Net Framework</w:t>
+          <w:t>Obr. 13 Logo .Net Framework[7]</w:t>
         </w:r>
         <w:r>
           <w:rPr>
@@ -6703,7 +6800,7 @@
             <w:noProof/>
             <w:webHidden/>
           </w:rPr>
-          <w:instrText xml:space="preserve"> PAGEREF _Toc435556339 \h </w:instrText>
+          <w:instrText xml:space="preserve"> PAGEREF _Toc436202647 \h </w:instrText>
         </w:r>
         <w:r>
           <w:rPr>
@@ -6747,13 +6844,13 @@
           <w:lang w:eastAsia="cs-CZ"/>
         </w:rPr>
       </w:pPr>
-      <w:hyperlink w:anchor="_Toc435556340" w:history="1">
+      <w:hyperlink w:anchor="_Toc436202648" w:history="1">
         <w:r>
           <w:rPr>
             <w:rStyle w:val="Hypertextovodkaz"/>
             <w:noProof/>
           </w:rPr>
-          <w:t>Obr. 14 Knihovnyverzí .NET Framework</w:t>
+          <w:t>Obr. 14 Knihovnyverzí .NET Framework[7]</w:t>
         </w:r>
         <w:r>
           <w:rPr>
@@ -6774,7 +6871,7 @@
             <w:noProof/>
             <w:webHidden/>
           </w:rPr>
-          <w:instrText xml:space="preserve"> PAGEREF _Toc435556340 \h </w:instrText>
+          <w:instrText xml:space="preserve"> PAGEREF _Toc436202648 \h </w:instrText>
         </w:r>
         <w:r>
           <w:rPr>
@@ -6818,13 +6915,13 @@
           <w:lang w:eastAsia="cs-CZ"/>
         </w:rPr>
       </w:pPr>
-      <w:hyperlink w:anchor="_Toc435556341" w:history="1">
+      <w:hyperlink w:anchor="_Toc436202649" w:history="1">
         <w:r>
           <w:rPr>
             <w:rStyle w:val="Hypertextovodkaz"/>
             <w:noProof/>
           </w:rPr>
-          <w:t>Obr. 15 Architektura .NET Framework</w:t>
+          <w:t>Obr. 15 Architektura .NET Framework[3]</w:t>
         </w:r>
         <w:r>
           <w:rPr>
@@ -6845,7 +6942,7 @@
             <w:noProof/>
             <w:webHidden/>
           </w:rPr>
-          <w:instrText xml:space="preserve"> PAGEREF _Toc435556341 \h </w:instrText>
+          <w:instrText xml:space="preserve"> PAGEREF _Toc436202649 \h </w:instrText>
         </w:r>
         <w:r>
           <w:rPr>
@@ -6889,13 +6986,13 @@
           <w:lang w:eastAsia="cs-CZ"/>
         </w:rPr>
       </w:pPr>
-      <w:hyperlink w:anchor="_Toc435556342" w:history="1">
+      <w:hyperlink w:anchor="_Toc436202650" w:history="1">
         <w:r>
           <w:rPr>
             <w:rStyle w:val="Hypertextovodkaz"/>
             <w:noProof/>
           </w:rPr>
-          <w:t>Obr. 16 XAML vs C# code</w:t>
+          <w:t>Obr. 16 XAML vs C# code[14]</w:t>
         </w:r>
         <w:r>
           <w:rPr>
@@ -6916,7 +7013,7 @@
             <w:noProof/>
             <w:webHidden/>
           </w:rPr>
-          <w:instrText xml:space="preserve"> PAGEREF _Toc435556342 \h </w:instrText>
+          <w:instrText xml:space="preserve"> PAGEREF _Toc436202650 \h </w:instrText>
         </w:r>
         <w:r>
           <w:rPr>
@@ -6960,13 +7057,13 @@
           <w:lang w:eastAsia="cs-CZ"/>
         </w:rPr>
       </w:pPr>
-      <w:hyperlink w:anchor="_Toc435556343" w:history="1">
+      <w:hyperlink w:anchor="_Toc436202651" w:history="1">
         <w:r>
           <w:rPr>
             <w:rStyle w:val="Hypertextovodkaz"/>
             <w:noProof/>
           </w:rPr>
-          <w:t>Obr. 17 Vazba mezi cílem a zdrojem</w:t>
+          <w:t>Obr. 17 Vazba mezi cílem a zdrojem[14]</w:t>
         </w:r>
         <w:r>
           <w:rPr>
@@ -6987,7 +7084,7 @@
             <w:noProof/>
             <w:webHidden/>
           </w:rPr>
-          <w:instrText xml:space="preserve"> PAGEREF _Toc435556343 \h </w:instrText>
+          <w:instrText xml:space="preserve"> PAGEREF _Toc436202651 \h </w:instrText>
         </w:r>
         <w:r>
           <w:rPr>
@@ -7031,13 +7128,13 @@
           <w:lang w:eastAsia="cs-CZ"/>
         </w:rPr>
       </w:pPr>
-      <w:hyperlink w:anchor="_Toc435556344" w:history="1">
+      <w:hyperlink w:anchor="_Toc436202652" w:history="1">
         <w:r>
           <w:rPr>
             <w:rStyle w:val="Hypertextovodkaz"/>
             <w:noProof/>
           </w:rPr>
-          <w:t>Obr. 18 Komunikace mezi klientem a službou</w:t>
+          <w:t>Obr. 18 Komunikace mezi klientem a službou[3]</w:t>
         </w:r>
         <w:r>
           <w:rPr>
@@ -7058,7 +7155,7 @@
             <w:noProof/>
             <w:webHidden/>
           </w:rPr>
-          <w:instrText xml:space="preserve"> PAGEREF _Toc435556344 \h </w:instrText>
+          <w:instrText xml:space="preserve"> PAGEREF _Toc436202652 \h </w:instrText>
         </w:r>
         <w:r>
           <w:rPr>
@@ -7102,13 +7199,13 @@
           <w:lang w:eastAsia="cs-CZ"/>
         </w:rPr>
       </w:pPr>
-      <w:hyperlink w:anchor="_Toc435556345" w:history="1">
+      <w:hyperlink w:anchor="_Toc436202653" w:history="1">
         <w:r>
           <w:rPr>
             <w:rStyle w:val="Hypertextovodkaz"/>
             <w:noProof/>
           </w:rPr>
-          <w:t>Obr. 19 Schéma tvorby nebo přístupu k databázi</w:t>
+          <w:t>Obr. 19 Schéma tvorby nebo přístupu k databázi[11]</w:t>
         </w:r>
         <w:r>
           <w:rPr>
@@ -7129,7 +7226,7 @@
             <w:noProof/>
             <w:webHidden/>
           </w:rPr>
-          <w:instrText xml:space="preserve"> PAGEREF _Toc435556345 \h </w:instrText>
+          <w:instrText xml:space="preserve"> PAGEREF _Toc436202653 \h </w:instrText>
         </w:r>
         <w:r>
           <w:rPr>
@@ -7173,13 +7270,13 @@
           <w:lang w:eastAsia="cs-CZ"/>
         </w:rPr>
       </w:pPr>
-      <w:hyperlink w:anchor="_Toc435556346" w:history="1">
+      <w:hyperlink w:anchor="_Toc436202654" w:history="1">
         <w:r>
           <w:rPr>
             <w:rStyle w:val="Hypertextovodkaz"/>
             <w:noProof/>
           </w:rPr>
-          <w:t>Obr. 20 Schéma ORM</w:t>
+          <w:t>Obr. 20 Schéma ORM[11]</w:t>
         </w:r>
         <w:r>
           <w:rPr>
@@ -7200,7 +7297,7 @@
             <w:noProof/>
             <w:webHidden/>
           </w:rPr>
-          <w:instrText xml:space="preserve"> PAGEREF _Toc435556346 \h </w:instrText>
+          <w:instrText xml:space="preserve"> PAGEREF _Toc436202654 \h </w:instrText>
         </w:r>
         <w:r>
           <w:rPr>
@@ -7244,13 +7341,13 @@
           <w:lang w:eastAsia="cs-CZ"/>
         </w:rPr>
       </w:pPr>
-      <w:hyperlink w:anchor="_Toc435556347" w:history="1">
+      <w:hyperlink w:anchor="_Toc436202655" w:history="1">
         <w:r>
           <w:rPr>
             <w:rStyle w:val="Hypertextovodkaz"/>
             <w:noProof/>
           </w:rPr>
-          <w:t>Obr. 21 Architektura EF</w:t>
+          <w:t>Obr. 21 Architektura EF[11]</w:t>
         </w:r>
         <w:r>
           <w:rPr>
@@ -7271,7 +7368,7 @@
             <w:noProof/>
             <w:webHidden/>
           </w:rPr>
-          <w:instrText xml:space="preserve"> PAGEREF _Toc435556347 \h </w:instrText>
+          <w:instrText xml:space="preserve"> PAGEREF _Toc436202655 \h </w:instrText>
         </w:r>
         <w:r>
           <w:rPr>
@@ -7315,13 +7412,13 @@
           <w:lang w:eastAsia="cs-CZ"/>
         </w:rPr>
       </w:pPr>
-      <w:hyperlink w:anchor="_Toc435556348" w:history="1">
+      <w:hyperlink w:anchor="_Toc436202656" w:history="1">
         <w:r>
           <w:rPr>
             <w:rStyle w:val="Hypertextovodkaz"/>
             <w:noProof/>
           </w:rPr>
-          <w:t>Obr. 22 Princip MVVM</w:t>
+          <w:t>Obr. 22 Princip MVVM[13]</w:t>
         </w:r>
         <w:r>
           <w:rPr>
@@ -7342,7 +7439,7 @@
             <w:noProof/>
             <w:webHidden/>
           </w:rPr>
-          <w:instrText xml:space="preserve"> PAGEREF _Toc435556348 \h </w:instrText>
+          <w:instrText xml:space="preserve"> PAGEREF _Toc436202656 \h </w:instrText>
         </w:r>
         <w:r>
           <w:rPr>
@@ -7386,13 +7483,13 @@
           <w:lang w:eastAsia="cs-CZ"/>
         </w:rPr>
       </w:pPr>
-      <w:hyperlink w:anchor="_Toc435556349" w:history="1">
+      <w:hyperlink w:anchor="_Toc436202657" w:history="1">
         <w:r>
           <w:rPr>
             <w:rStyle w:val="Hypertextovodkaz"/>
             <w:noProof/>
           </w:rPr>
-          <w:t>Obr. 23 Schéma komunikace MVVM</w:t>
+          <w:t>Obr. 23 Schéma komunikace MVVM[13]</w:t>
         </w:r>
         <w:r>
           <w:rPr>
@@ -7413,7 +7510,7 @@
             <w:noProof/>
             <w:webHidden/>
           </w:rPr>
-          <w:instrText xml:space="preserve"> PAGEREF _Toc435556349 \h </w:instrText>
+          <w:instrText xml:space="preserve"> PAGEREF _Toc436202657 \h </w:instrText>
         </w:r>
         <w:r>
           <w:rPr>
@@ -7457,7 +7554,7 @@
           <w:lang w:eastAsia="cs-CZ"/>
         </w:rPr>
       </w:pPr>
-      <w:hyperlink w:anchor="_Toc435556350" w:history="1">
+      <w:hyperlink w:anchor="_Toc436202658" w:history="1">
         <w:r>
           <w:rPr>
             <w:rStyle w:val="Hypertextovodkaz"/>
@@ -7484,7 +7581,7 @@
             <w:noProof/>
             <w:webHidden/>
           </w:rPr>
-          <w:instrText xml:space="preserve"> PAGEREF _Toc435556350 \h </w:instrText>
+          <w:instrText xml:space="preserve"> PAGEREF _Toc436202658 \h </w:instrText>
         </w:r>
         <w:r>
           <w:rPr>
@@ -7528,7 +7625,7 @@
           <w:lang w:eastAsia="cs-CZ"/>
         </w:rPr>
       </w:pPr>
-      <w:hyperlink w:anchor="_Toc435556351" w:history="1">
+      <w:hyperlink w:anchor="_Toc436202659" w:history="1">
         <w:r>
           <w:rPr>
             <w:rStyle w:val="Hypertextovodkaz"/>
@@ -7555,7 +7652,7 @@
             <w:noProof/>
             <w:webHidden/>
           </w:rPr>
-          <w:instrText xml:space="preserve"> PAGEREF _Toc435556351 \h </w:instrText>
+          <w:instrText xml:space="preserve"> PAGEREF _Toc436202659 \h </w:instrText>
         </w:r>
         <w:r>
           <w:rPr>
@@ -7599,7 +7696,7 @@
           <w:lang w:eastAsia="cs-CZ"/>
         </w:rPr>
       </w:pPr>
-      <w:hyperlink w:anchor="_Toc435556352" w:history="1">
+      <w:hyperlink w:anchor="_Toc436202660" w:history="1">
         <w:r>
           <w:rPr>
             <w:rStyle w:val="Hypertextovodkaz"/>
@@ -7626,7 +7723,7 @@
             <w:noProof/>
             <w:webHidden/>
           </w:rPr>
-          <w:instrText xml:space="preserve"> PAGEREF _Toc435556352 \h </w:instrText>
+          <w:instrText xml:space="preserve"> PAGEREF _Toc436202660 \h </w:instrText>
         </w:r>
         <w:r>
           <w:rPr>
@@ -7670,7 +7767,7 @@
           <w:lang w:eastAsia="cs-CZ"/>
         </w:rPr>
       </w:pPr>
-      <w:hyperlink w:anchor="_Toc435556353" w:history="1">
+      <w:hyperlink w:anchor="_Toc436202661" w:history="1">
         <w:r>
           <w:rPr>
             <w:rStyle w:val="Hypertextovodkaz"/>
@@ -7697,7 +7794,7 @@
             <w:noProof/>
             <w:webHidden/>
           </w:rPr>
-          <w:instrText xml:space="preserve"> PAGEREF _Toc435556353 \h </w:instrText>
+          <w:instrText xml:space="preserve"> PAGEREF _Toc436202661 \h </w:instrText>
         </w:r>
         <w:r>
           <w:rPr>
@@ -7741,7 +7838,7 @@
           <w:lang w:eastAsia="cs-CZ"/>
         </w:rPr>
       </w:pPr>
-      <w:hyperlink w:anchor="_Toc435556354" w:history="1">
+      <w:hyperlink w:anchor="_Toc436202662" w:history="1">
         <w:r>
           <w:rPr>
             <w:rStyle w:val="Hypertextovodkaz"/>
@@ -7768,7 +7865,7 @@
             <w:noProof/>
             <w:webHidden/>
           </w:rPr>
-          <w:instrText xml:space="preserve"> PAGEREF _Toc435556354 \h </w:instrText>
+          <w:instrText xml:space="preserve"> PAGEREF _Toc436202662 \h </w:instrText>
         </w:r>
         <w:r>
           <w:rPr>
@@ -7812,7 +7909,7 @@
           <w:lang w:eastAsia="cs-CZ"/>
         </w:rPr>
       </w:pPr>
-      <w:hyperlink w:anchor="_Toc435556355" w:history="1">
+      <w:hyperlink w:anchor="_Toc436202663" w:history="1">
         <w:r>
           <w:rPr>
             <w:rStyle w:val="Hypertextovodkaz"/>
@@ -7839,7 +7936,7 @@
             <w:noProof/>
             <w:webHidden/>
           </w:rPr>
-          <w:instrText xml:space="preserve"> PAGEREF _Toc435556355 \h </w:instrText>
+          <w:instrText xml:space="preserve"> PAGEREF _Toc436202663 \h </w:instrText>
         </w:r>
         <w:r>
           <w:rPr>
@@ -7883,7 +7980,7 @@
           <w:lang w:eastAsia="cs-CZ"/>
         </w:rPr>
       </w:pPr>
-      <w:hyperlink w:anchor="_Toc435556356" w:history="1">
+      <w:hyperlink w:anchor="_Toc436202664" w:history="1">
         <w:r>
           <w:rPr>
             <w:rStyle w:val="Hypertextovodkaz"/>
@@ -7910,7 +8007,7 @@
             <w:noProof/>
             <w:webHidden/>
           </w:rPr>
-          <w:instrText xml:space="preserve"> PAGEREF _Toc435556356 \h </w:instrText>
+          <w:instrText xml:space="preserve"> PAGEREF _Toc436202664 \h </w:instrText>
         </w:r>
         <w:r>
           <w:rPr>
@@ -7954,7 +8051,7 @@
           <w:lang w:eastAsia="cs-CZ"/>
         </w:rPr>
       </w:pPr>
-      <w:hyperlink w:anchor="_Toc435556357" w:history="1">
+      <w:hyperlink w:anchor="_Toc436202665" w:history="1">
         <w:r>
           <w:rPr>
             <w:rStyle w:val="Hypertextovodkaz"/>
@@ -7981,7 +8078,7 @@
             <w:noProof/>
             <w:webHidden/>
           </w:rPr>
-          <w:instrText xml:space="preserve"> PAGEREF _Toc435556357 \h </w:instrText>
+          <w:instrText xml:space="preserve"> PAGEREF _Toc436202665 \h </w:instrText>
         </w:r>
         <w:r>
           <w:rPr>
@@ -8025,7 +8122,7 @@
           <w:lang w:eastAsia="cs-CZ"/>
         </w:rPr>
       </w:pPr>
-      <w:hyperlink w:anchor="_Toc435556358" w:history="1">
+      <w:hyperlink w:anchor="_Toc436202666" w:history="1">
         <w:r>
           <w:rPr>
             <w:rStyle w:val="Hypertextovodkaz"/>
@@ -8052,7 +8149,7 @@
             <w:noProof/>
             <w:webHidden/>
           </w:rPr>
-          <w:instrText xml:space="preserve"> PAGEREF _Toc435556358 \h </w:instrText>
+          <w:instrText xml:space="preserve"> PAGEREF _Toc436202666 \h </w:instrText>
         </w:r>
         <w:r>
           <w:rPr>
@@ -8096,7 +8193,7 @@
           <w:lang w:eastAsia="cs-CZ"/>
         </w:rPr>
       </w:pPr>
-      <w:hyperlink w:anchor="_Toc435556359" w:history="1">
+      <w:hyperlink w:anchor="_Toc436202667" w:history="1">
         <w:r>
           <w:rPr>
             <w:rStyle w:val="Hypertextovodkaz"/>
@@ -8123,7 +8220,7 @@
             <w:noProof/>
             <w:webHidden/>
           </w:rPr>
-          <w:instrText xml:space="preserve"> PAGEREF _Toc435556359 \h </w:instrText>
+          <w:instrText xml:space="preserve"> PAGEREF _Toc436202667 \h </w:instrText>
         </w:r>
         <w:r>
           <w:rPr>
@@ -8167,7 +8264,7 @@
           <w:lang w:eastAsia="cs-CZ"/>
         </w:rPr>
       </w:pPr>
-      <w:hyperlink w:anchor="_Toc435556360" w:history="1">
+      <w:hyperlink w:anchor="_Toc436202668" w:history="1">
         <w:r>
           <w:rPr>
             <w:rStyle w:val="Hypertextovodkaz"/>
@@ -8194,7 +8291,7 @@
             <w:noProof/>
             <w:webHidden/>
           </w:rPr>
-          <w:instrText xml:space="preserve"> PAGEREF _Toc435556360 \h </w:instrText>
+          <w:instrText xml:space="preserve"> PAGEREF _Toc436202668 \h </w:instrText>
         </w:r>
         <w:r>
           <w:rPr>
@@ -8238,7 +8335,7 @@
           <w:lang w:eastAsia="cs-CZ"/>
         </w:rPr>
       </w:pPr>
-      <w:hyperlink w:anchor="_Toc435556361" w:history="1">
+      <w:hyperlink w:anchor="_Toc436202669" w:history="1">
         <w:r>
           <w:rPr>
             <w:rStyle w:val="Hypertextovodkaz"/>
@@ -8265,7 +8362,7 @@
             <w:noProof/>
             <w:webHidden/>
           </w:rPr>
-          <w:instrText xml:space="preserve"> PAGEREF _Toc435556361 \h </w:instrText>
+          <w:instrText xml:space="preserve"> PAGEREF _Toc436202669 \h </w:instrText>
         </w:r>
         <w:r>
           <w:rPr>
@@ -8309,7 +8406,7 @@
           <w:lang w:eastAsia="cs-CZ"/>
         </w:rPr>
       </w:pPr>
-      <w:hyperlink w:anchor="_Toc435556362" w:history="1">
+      <w:hyperlink w:anchor="_Toc436202670" w:history="1">
         <w:r>
           <w:rPr>
             <w:rStyle w:val="Hypertextovodkaz"/>
@@ -8336,7 +8433,7 @@
             <w:noProof/>
             <w:webHidden/>
           </w:rPr>
-          <w:instrText xml:space="preserve"> PAGEREF _Toc435556362 \h </w:instrText>
+          <w:instrText xml:space="preserve"> PAGEREF _Toc436202670 \h </w:instrText>
         </w:r>
         <w:r>
           <w:rPr>
@@ -8380,7 +8477,7 @@
           <w:lang w:eastAsia="cs-CZ"/>
         </w:rPr>
       </w:pPr>
-      <w:hyperlink w:anchor="_Toc435556363" w:history="1">
+      <w:hyperlink w:anchor="_Toc436202671" w:history="1">
         <w:r>
           <w:rPr>
             <w:rStyle w:val="Hypertextovodkaz"/>
@@ -8407,7 +8504,7 @@
             <w:noProof/>
             <w:webHidden/>
           </w:rPr>
-          <w:instrText xml:space="preserve"> PAGEREF _Toc435556363 \h </w:instrText>
+          <w:instrText xml:space="preserve"> PAGEREF _Toc436202671 \h </w:instrText>
         </w:r>
         <w:r>
           <w:rPr>
@@ -8451,7 +8548,7 @@
           <w:lang w:eastAsia="cs-CZ"/>
         </w:rPr>
       </w:pPr>
-      <w:hyperlink w:anchor="_Toc435556364" w:history="1">
+      <w:hyperlink w:anchor="_Toc436202672" w:history="1">
         <w:r>
           <w:rPr>
             <w:rStyle w:val="Hypertextovodkaz"/>
@@ -8478,7 +8575,7 @@
             <w:noProof/>
             <w:webHidden/>
           </w:rPr>
-          <w:instrText xml:space="preserve"> PAGEREF _Toc435556364 \h </w:instrText>
+          <w:instrText xml:space="preserve"> PAGEREF _Toc436202672 \h </w:instrText>
         </w:r>
         <w:r>
           <w:rPr>
@@ -8522,7 +8619,7 @@
           <w:lang w:eastAsia="cs-CZ"/>
         </w:rPr>
       </w:pPr>
-      <w:hyperlink w:anchor="_Toc435556365" w:history="1">
+      <w:hyperlink w:anchor="_Toc436202673" w:history="1">
         <w:r>
           <w:rPr>
             <w:rStyle w:val="Hypertextovodkaz"/>
@@ -8549,7 +8646,7 @@
             <w:noProof/>
             <w:webHidden/>
           </w:rPr>
-          <w:instrText xml:space="preserve"> PAGEREF _Toc435556365 \h </w:instrText>
+          <w:instrText xml:space="preserve"> PAGEREF _Toc436202673 \h </w:instrText>
         </w:r>
         <w:r>
           <w:rPr>
@@ -8593,7 +8690,7 @@
           <w:lang w:eastAsia="cs-CZ"/>
         </w:rPr>
       </w:pPr>
-      <w:hyperlink w:anchor="_Toc435556366" w:history="1">
+      <w:hyperlink w:anchor="_Toc436202674" w:history="1">
         <w:r>
           <w:rPr>
             <w:rStyle w:val="Hypertextovodkaz"/>
@@ -8620,7 +8717,7 @@
             <w:noProof/>
             <w:webHidden/>
           </w:rPr>
-          <w:instrText xml:space="preserve"> PAGEREF _Toc435556366 \h </w:instrText>
+          <w:instrText xml:space="preserve"> PAGEREF _Toc436202674 \h </w:instrText>
         </w:r>
         <w:r>
           <w:rPr>
@@ -8664,7 +8761,7 @@
           <w:lang w:eastAsia="cs-CZ"/>
         </w:rPr>
       </w:pPr>
-      <w:hyperlink w:anchor="_Toc435556367" w:history="1">
+      <w:hyperlink w:anchor="_Toc436202675" w:history="1">
         <w:r>
           <w:rPr>
             <w:rStyle w:val="Hypertextovodkaz"/>
@@ -8691,7 +8788,7 @@
             <w:noProof/>
             <w:webHidden/>
           </w:rPr>
-          <w:instrText xml:space="preserve"> PAGEREF _Toc435556367 \h </w:instrText>
+          <w:instrText xml:space="preserve"> PAGEREF _Toc436202675 \h </w:instrText>
         </w:r>
         <w:r>
           <w:rPr>
@@ -8735,7 +8832,7 @@
           <w:lang w:eastAsia="cs-CZ"/>
         </w:rPr>
       </w:pPr>
-      <w:hyperlink w:anchor="_Toc435556368" w:history="1">
+      <w:hyperlink w:anchor="_Toc436202676" w:history="1">
         <w:r>
           <w:rPr>
             <w:rStyle w:val="Hypertextovodkaz"/>
@@ -8762,7 +8859,7 @@
             <w:noProof/>
             <w:webHidden/>
           </w:rPr>
-          <w:instrText xml:space="preserve"> PAGEREF _Toc435556368 \h </w:instrText>
+          <w:instrText xml:space="preserve"> PAGEREF _Toc436202676 \h </w:instrText>
         </w:r>
         <w:r>
           <w:rPr>
@@ -8855,7 +8952,7 @@
         </w:rPr>
         <w:fldChar w:fldCharType="separate"/>
       </w:r>
-      <w:hyperlink w:anchor="_Toc435556369" w:history="1">
+      <w:hyperlink w:anchor="_Toc436202677" w:history="1">
         <w:r>
           <w:rPr>
             <w:rStyle w:val="Hypertextovodkaz"/>
@@ -8882,7 +8979,7 @@
             <w:noProof/>
             <w:webHidden/>
           </w:rPr>
-          <w:instrText xml:space="preserve"> PAGEREF _Toc435556369 \h </w:instrText>
+          <w:instrText xml:space="preserve"> PAGEREF _Toc436202677 \h </w:instrText>
         </w:r>
         <w:r>
           <w:rPr>
@@ -8950,7 +9047,7 @@
       <w:tblPr>
         <w:tblStyle w:val="Svtlstnovn"/>
         <w:tblW w:w="0" w:type="auto"/>
-        <w:tblLook w:val="04A0" w:firstRow="1" w:lastRow="0" w:firstColumn="1" w:lastColumn="0" w:noHBand="0" w:noVBand="1"/>
+        <w:tblLook w:val="04A0"/>
       </w:tblPr>
       <w:tblGrid>
         <w:gridCol w:w="1809"/>
@@ -8958,11 +9055,11 @@
       </w:tblGrid>
       <w:tr>
         <w:trPr>
-          <w:cnfStyle w:val="100000000000" w:firstRow="1" w:lastRow="0" w:firstColumn="0" w:lastColumn="0" w:oddVBand="0" w:evenVBand="0" w:oddHBand="0" w:evenHBand="0" w:firstRowFirstColumn="0" w:firstRowLastColumn="0" w:lastRowFirstColumn="0" w:lastRowLastColumn="0"/>
+          <w:cnfStyle w:val="100000000000"/>
         </w:trPr>
         <w:tc>
           <w:tcPr>
-            <w:cnfStyle w:val="001000000000" w:firstRow="0" w:lastRow="0" w:firstColumn="1" w:lastColumn="0" w:oddVBand="0" w:evenVBand="0" w:oddHBand="0" w:evenHBand="0" w:firstRowFirstColumn="0" w:firstRowLastColumn="0" w:lastRowFirstColumn="0" w:lastRowLastColumn="0"/>
+            <w:cnfStyle w:val="001000000000"/>
             <w:tcW w:w="1809" w:type="dxa"/>
             <w:tcBorders>
               <w:top w:val="nil"/>
@@ -8989,7 +9086,7 @@
           <w:p>
             <w:pPr>
               <w:ind w:firstLine="0"/>
-              <w:cnfStyle w:val="100000000000" w:firstRow="1" w:lastRow="0" w:firstColumn="0" w:lastColumn="0" w:oddVBand="0" w:evenVBand="0" w:oddHBand="0" w:evenHBand="0" w:firstRowFirstColumn="0" w:firstRowLastColumn="0" w:lastRowFirstColumn="0" w:lastRowLastColumn="0"/>
+              <w:cnfStyle w:val="100000000000"/>
               <w:rPr>
                 <w:b w:val="0"/>
               </w:rPr>
@@ -9022,17 +9119,15 @@
           <w:p>
             <w:pPr>
               <w:ind w:firstLine="0"/>
-              <w:cnfStyle w:val="100000000000" w:firstRow="1" w:lastRow="0" w:firstColumn="0" w:lastColumn="0" w:oddVBand="0" w:evenVBand="0" w:oddHBand="0" w:evenHBand="0" w:firstRowFirstColumn="0" w:firstRowLastColumn="0" w:lastRowFirstColumn="0" w:lastRowLastColumn="0"/>
+              <w:cnfStyle w:val="100000000000"/>
               <w:rPr>
                 <w:b w:val="0"/>
                 <w:bCs w:val="0"/>
               </w:rPr>
             </w:pPr>
-            <w:proofErr w:type="spellStart"/>
             <w:r>
               <w:t>Atomicity</w:t>
             </w:r>
-            <w:proofErr w:type="spellEnd"/>
             <w:r>
               <w:t xml:space="preserve"> –</w:t>
             </w:r>
@@ -9044,13 +9139,87 @@
                 <w:b w:val="0"/>
                 <w:bCs w:val="0"/>
               </w:rPr>
-              <w:t>Nerozložitelnost, transakce musí proběhnout buď celá, nebo vůbec a to i v případě totálního pádu serveru.</w:t>
+              <w:t>n</w:t>
+            </w:r>
+            <w:r>
+              <w:rPr>
+                <w:b w:val="0"/>
+                <w:bCs w:val="0"/>
+              </w:rPr>
+              <w:t>erozložitelnost</w:t>
+            </w:r>
+            <w:r>
+              <w:rPr>
+                <w:b w:val="0"/>
+                <w:bCs w:val="0"/>
+              </w:rPr>
+              <w:t xml:space="preserve">, </w:t>
+            </w:r>
+            <w:proofErr w:type="gramStart"/>
+            <w:r>
+              <w:rPr>
+                <w:b w:val="0"/>
+                <w:bCs w:val="0"/>
+              </w:rPr>
+              <w:t>tzn.</w:t>
+            </w:r>
+            <w:proofErr w:type="gramEnd"/>
+            <w:r>
+              <w:rPr>
+                <w:b w:val="0"/>
+                <w:bCs w:val="0"/>
+              </w:rPr>
+              <w:t xml:space="preserve"> transakce </w:t>
+            </w:r>
+            <w:proofErr w:type="gramStart"/>
+            <w:r>
+              <w:rPr>
+                <w:b w:val="0"/>
+                <w:bCs w:val="0"/>
+              </w:rPr>
+              <w:t>musí</w:t>
+            </w:r>
+            <w:proofErr w:type="gramEnd"/>
+            <w:r>
+              <w:rPr>
+                <w:b w:val="0"/>
+                <w:bCs w:val="0"/>
+              </w:rPr>
+              <w:t xml:space="preserve"> proběhnout buď celá, nebo vůbec</w:t>
+            </w:r>
+            <w:r>
+              <w:rPr>
+                <w:b w:val="0"/>
+                <w:bCs w:val="0"/>
+              </w:rPr>
+              <w:t>.</w:t>
+            </w:r>
+            <w:r>
+              <w:rPr>
+                <w:b w:val="0"/>
+                <w:bCs w:val="0"/>
+              </w:rPr>
+              <w:t xml:space="preserve"> </w:t>
+            </w:r>
+            <w:r>
+              <w:rPr>
+                <w:b w:val="0"/>
+                <w:bCs w:val="0"/>
+              </w:rPr>
+              <w:t>A to i</w:t>
+            </w:r>
+            <w:r>
+              <w:rPr>
+                <w:b w:val="0"/>
+                <w:bCs w:val="0"/>
+              </w:rPr>
+              <w:t xml:space="preserve"> v případě totálního pádu serveru.</w:t>
             </w:r>
           </w:p>
           <w:p>
             <w:pPr>
               <w:ind w:firstLine="0"/>
-              <w:cnfStyle w:val="100000000000" w:firstRow="1" w:lastRow="0" w:firstColumn="0" w:lastColumn="0" w:oddVBand="0" w:evenVBand="0" w:oddHBand="0" w:evenHBand="0" w:firstRowFirstColumn="0" w:firstRowLastColumn="0" w:lastRowFirstColumn="0" w:lastRowLastColumn="0"/>
+              <w:cnfStyle w:val="100000000000"/>
               <w:rPr>
                 <w:b w:val="0"/>
                 <w:bCs w:val="0"/>
@@ -9070,9 +9239,15 @@
             <w:r>
               <w:rPr>
                 <w:b w:val="0"/>
+              </w:rPr>
+              <w:t>konzistence, c</w:t>
+            </w:r>
+            <w:r>
+              <w:rPr>
+                <w:b w:val="0"/>
                 <w:bCs w:val="0"/>
               </w:rPr>
-              <w:t>Celá transakce se musí navenek jevit jako jediná operace</w:t>
+              <w:t>elá transakce se musí navenek jevit jako jediná operace</w:t>
             </w:r>
             <w:r>
               <w:rPr>
@@ -9085,7 +9260,7 @@
           <w:p>
             <w:pPr>
               <w:ind w:firstLine="0"/>
-              <w:cnfStyle w:val="100000000000" w:firstRow="1" w:lastRow="0" w:firstColumn="0" w:lastColumn="0" w:oddVBand="0" w:evenVBand="0" w:oddHBand="0" w:evenHBand="0" w:firstRowFirstColumn="0" w:firstRowLastColumn="0" w:lastRowFirstColumn="0" w:lastRowLastColumn="0"/>
+              <w:cnfStyle w:val="100000000000"/>
               <w:rPr>
                 <w:b w:val="0"/>
                 <w:bCs w:val="0"/>
@@ -9113,13 +9288,20 @@
                 <w:b w:val="0"/>
                 <w:bCs w:val="0"/>
               </w:rPr>
-              <w:t>Izolace, všechny změny provedené před potvrzením transakce musí být izolovány od zbytku systému.</w:t>
+              <w:t>i</w:t>
+            </w:r>
+            <w:r>
+              <w:rPr>
+                <w:b w:val="0"/>
+                <w:bCs w:val="0"/>
+              </w:rPr>
+              <w:t>zolace, všechny změny provedené před potvrzením transakce musí být izolovány od zbytku systému.</w:t>
             </w:r>
           </w:p>
           <w:p>
             <w:pPr>
               <w:ind w:firstLine="0"/>
-              <w:cnfStyle w:val="100000000000" w:firstRow="1" w:lastRow="0" w:firstColumn="0" w:lastColumn="0" w:oddVBand="0" w:evenVBand="0" w:oddHBand="0" w:evenHBand="0" w:firstRowFirstColumn="0" w:firstRowLastColumn="0" w:lastRowFirstColumn="0" w:lastRowLastColumn="0"/>
+              <w:cnfStyle w:val="100000000000"/>
               <w:rPr>
                 <w:b w:val="0"/>
               </w:rPr>
@@ -9140,18 +9322,25 @@
                 <w:b w:val="0"/>
                 <w:bCs w:val="0"/>
               </w:rPr>
-              <w:t>Stálost, po potvrzení transakce musí být databáze opět v konzistentním stavu a to natrvalo, aby se při selhání dala nějakým způsobem obnovit.</w:t>
+              <w:t>s</w:t>
+            </w:r>
+            <w:r>
+              <w:rPr>
+                <w:b w:val="0"/>
+                <w:bCs w:val="0"/>
+              </w:rPr>
+              <w:t>tálost, po potvrzení transakce musí být databáze opět v konzistentním stavu a to natrvalo, aby se při selhání dala nějakým způsobem obnovit.</w:t>
             </w:r>
           </w:p>
         </w:tc>
       </w:tr>
       <w:tr>
         <w:trPr>
-          <w:cnfStyle w:val="000000100000" w:firstRow="0" w:lastRow="0" w:firstColumn="0" w:lastColumn="0" w:oddVBand="0" w:evenVBand="0" w:oddHBand="1" w:evenHBand="0" w:firstRowFirstColumn="0" w:firstRowLastColumn="0" w:lastRowFirstColumn="0" w:lastRowLastColumn="0"/>
+          <w:cnfStyle w:val="000000100000"/>
         </w:trPr>
         <w:tc>
           <w:tcPr>
-            <w:cnfStyle w:val="001000000000" w:firstRow="0" w:lastRow="0" w:firstColumn="1" w:lastColumn="0" w:oddVBand="0" w:evenVBand="0" w:oddHBand="0" w:evenHBand="0" w:firstRowFirstColumn="0" w:firstRowLastColumn="0" w:lastRowFirstColumn="0" w:lastRowLastColumn="0"/>
+            <w:cnfStyle w:val="001000000000"/>
             <w:tcW w:w="1809" w:type="dxa"/>
             <w:tcBorders>
               <w:top w:val="nil"/>
@@ -9183,7 +9372,7 @@
           <w:p>
             <w:pPr>
               <w:ind w:firstLine="0"/>
-              <w:cnfStyle w:val="000000100000" w:firstRow="0" w:lastRow="0" w:firstColumn="0" w:lastColumn="0" w:oddVBand="0" w:evenVBand="0" w:oddHBand="1" w:evenHBand="0" w:firstRowFirstColumn="0" w:firstRowLastColumn="0" w:lastRowFirstColumn="0" w:lastRowLastColumn="0"/>
+              <w:cnfStyle w:val="000000100000"/>
               <w:rPr>
                 <w:sz w:val="24"/>
               </w:rPr>
@@ -9197,7 +9386,7 @@
       <w:tr>
         <w:tc>
           <w:tcPr>
-            <w:cnfStyle w:val="001000000000" w:firstRow="0" w:lastRow="0" w:firstColumn="1" w:lastColumn="0" w:oddVBand="0" w:evenVBand="0" w:oddHBand="0" w:evenHBand="0" w:firstRowFirstColumn="0" w:firstRowLastColumn="0" w:lastRowFirstColumn="0" w:lastRowLastColumn="0"/>
+            <w:cnfStyle w:val="001000000000"/>
             <w:tcW w:w="1809" w:type="dxa"/>
             <w:tcBorders>
               <w:top w:val="nil"/>
@@ -9226,7 +9415,7 @@
           <w:p>
             <w:pPr>
               <w:ind w:firstLine="0"/>
-              <w:cnfStyle w:val="000000000000" w:firstRow="0" w:lastRow="0" w:firstColumn="0" w:lastColumn="0" w:oddVBand="0" w:evenVBand="0" w:oddHBand="0" w:evenHBand="0" w:firstRowFirstColumn="0" w:firstRowLastColumn="0" w:lastRowFirstColumn="0" w:lastRowLastColumn="0"/>
+              <w:cnfStyle w:val="000000000000"/>
             </w:pPr>
             <w:proofErr w:type="spellStart"/>
             <w:r>
@@ -9242,18 +9431,30 @@
             </w:r>
             <w:proofErr w:type="spellEnd"/>
             <w:r>
-              <w:t xml:space="preserve"> – jedná se o modelovací nástroj pro zobrazování UML designu a byznys analýzy. Dobře se v něm dokumentují projekty, kde jeden diagram muže říct víc, než celý dokument.</w:t>
+              <w:t xml:space="preserve"> – jedná se o modelovací nástroj pro zobrazování UML </w:t>
+            </w:r>
+            <w:r>
+              <w:t>návrhu</w:t>
+            </w:r>
+            <w:r>
+              <w:t xml:space="preserve"> a byznys analýzy. Dobře se v něm dokumentují projekty, kde jeden diagram m</w:t>
+            </w:r>
+            <w:r>
+              <w:t>ů</w:t>
+            </w:r>
+            <w:r>
+              <w:t>že říct víc, než celý dokument.</w:t>
             </w:r>
           </w:p>
         </w:tc>
       </w:tr>
       <w:tr>
         <w:trPr>
-          <w:cnfStyle w:val="000000100000" w:firstRow="0" w:lastRow="0" w:firstColumn="0" w:lastColumn="0" w:oddVBand="0" w:evenVBand="0" w:oddHBand="1" w:evenHBand="0" w:firstRowFirstColumn="0" w:firstRowLastColumn="0" w:lastRowFirstColumn="0" w:lastRowLastColumn="0"/>
+          <w:cnfStyle w:val="000000100000"/>
         </w:trPr>
         <w:tc>
           <w:tcPr>
-            <w:cnfStyle w:val="001000000000" w:firstRow="0" w:lastRow="0" w:firstColumn="1" w:lastColumn="0" w:oddVBand="0" w:evenVBand="0" w:oddHBand="0" w:evenHBand="0" w:firstRowFirstColumn="0" w:firstRowLastColumn="0" w:lastRowFirstColumn="0" w:lastRowLastColumn="0"/>
+            <w:cnfStyle w:val="001000000000"/>
             <w:tcW w:w="1809" w:type="dxa"/>
             <w:tcBorders>
               <w:top w:val="nil"/>
@@ -9285,7 +9486,7 @@
           <w:p>
             <w:pPr>
               <w:ind w:firstLine="0"/>
-              <w:cnfStyle w:val="000000100000" w:firstRow="0" w:lastRow="0" w:firstColumn="0" w:lastColumn="0" w:oddVBand="0" w:evenVBand="0" w:oddHBand="1" w:evenHBand="0" w:firstRowFirstColumn="0" w:firstRowLastColumn="0" w:lastRowFirstColumn="0" w:lastRowLastColumn="0"/>
+              <w:cnfStyle w:val="000000100000"/>
               <w:rPr>
                 <w:sz w:val="24"/>
               </w:rPr>
@@ -9299,7 +9500,7 @@
       <w:tr>
         <w:tc>
           <w:tcPr>
-            <w:cnfStyle w:val="001000000000" w:firstRow="0" w:lastRow="0" w:firstColumn="1" w:lastColumn="0" w:oddVBand="0" w:evenVBand="0" w:oddHBand="0" w:evenHBand="0" w:firstRowFirstColumn="0" w:firstRowLastColumn="0" w:lastRowFirstColumn="0" w:lastRowLastColumn="0"/>
+            <w:cnfStyle w:val="001000000000"/>
             <w:tcW w:w="1809" w:type="dxa"/>
             <w:tcBorders>
               <w:top w:val="nil"/>
@@ -9335,7 +9536,7 @@
                 <w:tab w:val="right" w:pos="7185"/>
               </w:tabs>
               <w:jc w:val="both"/>
-              <w:cnfStyle w:val="000000000000" w:firstRow="0" w:lastRow="0" w:firstColumn="0" w:lastColumn="0" w:oddVBand="0" w:evenVBand="0" w:oddHBand="0" w:evenHBand="0" w:firstRowFirstColumn="0" w:firstRowLastColumn="0" w:lastRowFirstColumn="0" w:lastRowLastColumn="0"/>
+              <w:cnfStyle w:val="000000000000"/>
               <w:rPr>
                 <w:sz w:val="22"/>
                 <w:szCs w:val="22"/>
@@ -9360,11 +9561,11 @@
       </w:tr>
       <w:tr>
         <w:trPr>
-          <w:cnfStyle w:val="000000100000" w:firstRow="0" w:lastRow="0" w:firstColumn="0" w:lastColumn="0" w:oddVBand="0" w:evenVBand="0" w:oddHBand="1" w:evenHBand="0" w:firstRowFirstColumn="0" w:firstRowLastColumn="0" w:lastRowFirstColumn="0" w:lastRowLastColumn="0"/>
+          <w:cnfStyle w:val="000000100000"/>
         </w:trPr>
         <w:tc>
           <w:tcPr>
-            <w:cnfStyle w:val="001000000000" w:firstRow="0" w:lastRow="0" w:firstColumn="1" w:lastColumn="0" w:oddVBand="0" w:evenVBand="0" w:oddHBand="0" w:evenHBand="0" w:firstRowFirstColumn="0" w:firstRowLastColumn="0" w:lastRowFirstColumn="0" w:lastRowLastColumn="0"/>
+            <w:cnfStyle w:val="001000000000"/>
             <w:tcW w:w="1809" w:type="dxa"/>
             <w:tcBorders>
               <w:top w:val="nil"/>
@@ -9395,7 +9596,7 @@
                 <w:tab w:val="right" w:pos="7185"/>
               </w:tabs>
               <w:jc w:val="both"/>
-              <w:cnfStyle w:val="000000100000" w:firstRow="0" w:lastRow="0" w:firstColumn="0" w:lastColumn="0" w:oddVBand="0" w:evenVBand="0" w:oddHBand="1" w:evenHBand="0" w:firstRowFirstColumn="0" w:firstRowLastColumn="0" w:lastRowFirstColumn="0" w:lastRowLastColumn="0"/>
+              <w:cnfStyle w:val="000000100000"/>
               <w:rPr>
                 <w:sz w:val="22"/>
                 <w:szCs w:val="22"/>
@@ -9438,7 +9639,21 @@
                 <w:sz w:val="22"/>
                 <w:szCs w:val="22"/>
               </w:rPr>
-              <w:t xml:space="preserve"> – MSIL neboli zkráceně IL. Jedna se o strojoví jazyk</w:t>
+              <w:t xml:space="preserve"> </w:t>
+            </w:r>
+            <w:r>
+              <w:rPr>
+                <w:sz w:val="22"/>
+                <w:szCs w:val="22"/>
+              </w:rPr>
+              <w:t>– MSIL neboli zkráceně IL. Jedná se o strojový</w:t>
+            </w:r>
+            <w:r>
+              <w:rPr>
+                <w:sz w:val="22"/>
+                <w:szCs w:val="22"/>
+              </w:rPr>
+              <w:t xml:space="preserve"> jazyk</w:t>
             </w:r>
             <w:r>
               <w:rPr>
@@ -9469,7 +9684,7 @@
       <w:tr>
         <w:tc>
           <w:tcPr>
-            <w:cnfStyle w:val="001000000000" w:firstRow="0" w:lastRow="0" w:firstColumn="1" w:lastColumn="0" w:oddVBand="0" w:evenVBand="0" w:oddHBand="0" w:evenHBand="0" w:firstRowFirstColumn="0" w:firstRowLastColumn="0" w:lastRowFirstColumn="0" w:lastRowLastColumn="0"/>
+            <w:cnfStyle w:val="001000000000"/>
             <w:tcW w:w="1809" w:type="dxa"/>
             <w:tcBorders>
               <w:top w:val="nil"/>
@@ -9502,7 +9717,7 @@
             <w:pPr>
               <w:pStyle w:val="Default"/>
               <w:jc w:val="both"/>
-              <w:cnfStyle w:val="000000000000" w:firstRow="0" w:lastRow="0" w:firstColumn="0" w:lastColumn="0" w:oddVBand="0" w:evenVBand="0" w:oddHBand="0" w:evenHBand="0" w:firstRowFirstColumn="0" w:firstRowLastColumn="0" w:lastRowFirstColumn="0" w:lastRowLastColumn="0"/>
+              <w:cnfStyle w:val="000000000000"/>
               <w:rPr>
                 <w:sz w:val="22"/>
                 <w:szCs w:val="22"/>
@@ -9561,11 +9776,11 @@
       </w:tr>
       <w:tr>
         <w:trPr>
-          <w:cnfStyle w:val="000000100000" w:firstRow="0" w:lastRow="0" w:firstColumn="0" w:lastColumn="0" w:oddVBand="0" w:evenVBand="0" w:oddHBand="1" w:evenHBand="0" w:firstRowFirstColumn="0" w:firstRowLastColumn="0" w:lastRowFirstColumn="0" w:lastRowLastColumn="0"/>
+          <w:cnfStyle w:val="000000100000"/>
         </w:trPr>
         <w:tc>
           <w:tcPr>
-            <w:cnfStyle w:val="001000000000" w:firstRow="0" w:lastRow="0" w:firstColumn="1" w:lastColumn="0" w:oddVBand="0" w:evenVBand="0" w:oddHBand="0" w:evenHBand="0" w:firstRowFirstColumn="0" w:firstRowLastColumn="0" w:lastRowFirstColumn="0" w:lastRowLastColumn="0"/>
+            <w:cnfStyle w:val="001000000000"/>
             <w:tcW w:w="1809" w:type="dxa"/>
             <w:tcBorders>
               <w:top w:val="nil"/>
@@ -9598,7 +9813,7 @@
             <w:pPr>
               <w:pStyle w:val="Default"/>
               <w:jc w:val="both"/>
-              <w:cnfStyle w:val="000000100000" w:firstRow="0" w:lastRow="0" w:firstColumn="0" w:lastColumn="0" w:oddVBand="0" w:evenVBand="0" w:oddHBand="1" w:evenHBand="0" w:firstRowFirstColumn="0" w:firstRowLastColumn="0" w:lastRowFirstColumn="0" w:lastRowLastColumn="0"/>
+              <w:cnfStyle w:val="000000100000"/>
             </w:pPr>
             <w:r>
               <w:rPr>
@@ -9645,7 +9860,7 @@
       <w:tr>
         <w:tc>
           <w:tcPr>
-            <w:cnfStyle w:val="001000000000" w:firstRow="0" w:lastRow="0" w:firstColumn="1" w:lastColumn="0" w:oddVBand="0" w:evenVBand="0" w:oddHBand="0" w:evenHBand="0" w:firstRowFirstColumn="0" w:firstRowLastColumn="0" w:lastRowFirstColumn="0" w:lastRowLastColumn="0"/>
+            <w:cnfStyle w:val="001000000000"/>
             <w:tcW w:w="1809" w:type="dxa"/>
             <w:tcBorders>
               <w:top w:val="nil"/>
@@ -9677,7 +9892,7 @@
           <w:p>
             <w:pPr>
               <w:ind w:firstLine="0"/>
-              <w:cnfStyle w:val="000000000000" w:firstRow="0" w:lastRow="0" w:firstColumn="0" w:lastColumn="0" w:oddVBand="0" w:evenVBand="0" w:oddHBand="0" w:evenHBand="0" w:firstRowFirstColumn="0" w:firstRowLastColumn="0" w:lastRowFirstColumn="0" w:lastRowLastColumn="0"/>
+              <w:cnfStyle w:val="000000000000"/>
               <w:rPr>
                 <w:sz w:val="24"/>
               </w:rPr>
@@ -9690,11 +9905,11 @@
       </w:tr>
       <w:tr>
         <w:trPr>
-          <w:cnfStyle w:val="000000100000" w:firstRow="0" w:lastRow="0" w:firstColumn="0" w:lastColumn="0" w:oddVBand="0" w:evenVBand="0" w:oddHBand="1" w:evenHBand="0" w:firstRowFirstColumn="0" w:firstRowLastColumn="0" w:lastRowFirstColumn="0" w:lastRowLastColumn="0"/>
+          <w:cnfStyle w:val="000000100000"/>
         </w:trPr>
         <w:tc>
           <w:tcPr>
-            <w:cnfStyle w:val="001000000000" w:firstRow="0" w:lastRow="0" w:firstColumn="1" w:lastColumn="0" w:oddVBand="0" w:evenVBand="0" w:oddHBand="0" w:evenHBand="0" w:firstRowFirstColumn="0" w:firstRowLastColumn="0" w:lastRowFirstColumn="0" w:lastRowLastColumn="0"/>
+            <w:cnfStyle w:val="001000000000"/>
             <w:tcW w:w="1809" w:type="dxa"/>
             <w:tcBorders>
               <w:top w:val="nil"/>
@@ -9726,7 +9941,7 @@
           <w:p>
             <w:pPr>
               <w:ind w:firstLine="0"/>
-              <w:cnfStyle w:val="000000100000" w:firstRow="0" w:lastRow="0" w:firstColumn="0" w:lastColumn="0" w:oddVBand="0" w:evenVBand="0" w:oddHBand="1" w:evenHBand="0" w:firstRowFirstColumn="0" w:firstRowLastColumn="0" w:lastRowFirstColumn="0" w:lastRowLastColumn="0"/>
+              <w:cnfStyle w:val="000000100000"/>
               <w:rPr>
                 <w:sz w:val="24"/>
               </w:rPr>
@@ -9740,7 +9955,7 @@
       <w:tr>
         <w:tc>
           <w:tcPr>
-            <w:cnfStyle w:val="001000000000" w:firstRow="0" w:lastRow="0" w:firstColumn="1" w:lastColumn="0" w:oddVBand="0" w:evenVBand="0" w:oddHBand="0" w:evenHBand="0" w:firstRowFirstColumn="0" w:firstRowLastColumn="0" w:lastRowFirstColumn="0" w:lastRowLastColumn="0"/>
+            <w:cnfStyle w:val="001000000000"/>
             <w:tcW w:w="1809" w:type="dxa"/>
             <w:tcBorders>
               <w:top w:val="nil"/>
@@ -9773,7 +9988,7 @@
             <w:pPr>
               <w:pStyle w:val="Default"/>
               <w:jc w:val="both"/>
-              <w:cnfStyle w:val="000000000000" w:firstRow="0" w:lastRow="0" w:firstColumn="0" w:lastColumn="0" w:oddVBand="0" w:evenVBand="0" w:oddHBand="0" w:evenHBand="0" w:firstRowFirstColumn="0" w:firstRowLastColumn="0" w:lastRowFirstColumn="0" w:lastRowLastColumn="0"/>
+              <w:cnfStyle w:val="000000000000"/>
               <w:rPr>
                 <w:sz w:val="22"/>
                 <w:szCs w:val="22"/>
@@ -9787,11 +10002,11 @@
       </w:tr>
       <w:tr>
         <w:trPr>
-          <w:cnfStyle w:val="000000100000" w:firstRow="0" w:lastRow="0" w:firstColumn="0" w:lastColumn="0" w:oddVBand="0" w:evenVBand="0" w:oddHBand="1" w:evenHBand="0" w:firstRowFirstColumn="0" w:firstRowLastColumn="0" w:lastRowFirstColumn="0" w:lastRowLastColumn="0"/>
+          <w:cnfStyle w:val="000000100000"/>
         </w:trPr>
         <w:tc>
           <w:tcPr>
-            <w:cnfStyle w:val="001000000000" w:firstRow="0" w:lastRow="0" w:firstColumn="1" w:lastColumn="0" w:oddVBand="0" w:evenVBand="0" w:oddHBand="0" w:evenHBand="0" w:firstRowFirstColumn="0" w:firstRowLastColumn="0" w:lastRowFirstColumn="0" w:lastRowLastColumn="0"/>
+            <w:cnfStyle w:val="001000000000"/>
             <w:tcW w:w="1809" w:type="dxa"/>
             <w:tcBorders>
               <w:top w:val="nil"/>
@@ -9823,7 +10038,7 @@
           <w:p>
             <w:pPr>
               <w:ind w:firstLine="0"/>
-              <w:cnfStyle w:val="000000100000" w:firstRow="0" w:lastRow="0" w:firstColumn="0" w:lastColumn="0" w:oddVBand="0" w:evenVBand="0" w:oddHBand="1" w:evenHBand="0" w:firstRowFirstColumn="0" w:firstRowLastColumn="0" w:lastRowFirstColumn="0" w:lastRowLastColumn="0"/>
+              <w:cnfStyle w:val="000000100000"/>
               <w:rPr>
                 <w:sz w:val="24"/>
               </w:rPr>
@@ -9837,7 +10052,7 @@
       <w:tr>
         <w:tc>
           <w:tcPr>
-            <w:cnfStyle w:val="001000000000" w:firstRow="0" w:lastRow="0" w:firstColumn="1" w:lastColumn="0" w:oddVBand="0" w:evenVBand="0" w:oddHBand="0" w:evenHBand="0" w:firstRowFirstColumn="0" w:firstRowLastColumn="0" w:lastRowFirstColumn="0" w:lastRowLastColumn="0"/>
+            <w:cnfStyle w:val="001000000000"/>
             <w:tcW w:w="1809" w:type="dxa"/>
           </w:tcPr>
           <w:p>
@@ -9856,7 +10071,7 @@
           <w:p>
             <w:pPr>
               <w:ind w:firstLine="0"/>
-              <w:cnfStyle w:val="000000000000" w:firstRow="0" w:lastRow="0" w:firstColumn="0" w:lastColumn="0" w:oddVBand="0" w:evenVBand="0" w:oddHBand="0" w:evenHBand="0" w:firstRowFirstColumn="0" w:firstRowLastColumn="0" w:lastRowFirstColumn="0" w:lastRowLastColumn="0"/>
+              <w:cnfStyle w:val="000000000000"/>
             </w:pPr>
             <w:r>
               <w:t>Use case – neboli také případ užití. Charakterizu</w:t>
@@ -9868,10 +10083,16 @@
               <w:t xml:space="preserve"> určit</w:t>
             </w:r>
             <w:r>
-              <w:t>ým</w:t>
-            </w:r>
-            <w:r>
-              <w:t xml:space="preserve"> použití </w:t>
+              <w:t>ou</w:t>
+            </w:r>
+            <w:r>
+              <w:t xml:space="preserve"> </w:t>
+            </w:r>
+            <w:r>
+              <w:t>činností</w:t>
+            </w:r>
+            <w:r>
+              <w:t xml:space="preserve"> </w:t>
             </w:r>
             <w:r>
               <w:t xml:space="preserve">v </w:t>
@@ -9880,18 +10101,24 @@
               <w:t>systé</w:t>
             </w:r>
             <w:r>
-              <w:t>mu účastníkem.</w:t>
+              <w:t xml:space="preserve">mu </w:t>
+            </w:r>
+            <w:r>
+              <w:t>za pomoci účastníka</w:t>
+            </w:r>
+            <w:r>
+              <w:t>.</w:t>
             </w:r>
           </w:p>
         </w:tc>
       </w:tr>
       <w:tr>
         <w:trPr>
-          <w:cnfStyle w:val="000000100000" w:firstRow="0" w:lastRow="0" w:firstColumn="0" w:lastColumn="0" w:oddVBand="0" w:evenVBand="0" w:oddHBand="1" w:evenHBand="0" w:firstRowFirstColumn="0" w:firstRowLastColumn="0" w:lastRowFirstColumn="0" w:lastRowLastColumn="0"/>
+          <w:cnfStyle w:val="000000100000"/>
         </w:trPr>
         <w:tc>
           <w:tcPr>
-            <w:cnfStyle w:val="001000000000" w:firstRow="0" w:lastRow="0" w:firstColumn="1" w:lastColumn="0" w:oddVBand="0" w:evenVBand="0" w:oddHBand="0" w:evenHBand="0" w:firstRowFirstColumn="0" w:firstRowLastColumn="0" w:lastRowFirstColumn="0" w:lastRowLastColumn="0"/>
+            <w:cnfStyle w:val="001000000000"/>
             <w:tcW w:w="1809" w:type="dxa"/>
             <w:hideMark/>
           </w:tcPr>
@@ -9915,7 +10142,7 @@
           <w:p>
             <w:pPr>
               <w:ind w:firstLine="0"/>
-              <w:cnfStyle w:val="000000100000" w:firstRow="0" w:lastRow="0" w:firstColumn="0" w:lastColumn="0" w:oddVBand="0" w:evenVBand="0" w:oddHBand="1" w:evenHBand="0" w:firstRowFirstColumn="0" w:firstRowLastColumn="0" w:lastRowFirstColumn="0" w:lastRowLastColumn="0"/>
+              <w:cnfStyle w:val="000000100000"/>
               <w:rPr>
                 <w:b/>
                 <w:bCs/>
@@ -9936,7 +10163,10 @@
             </w:r>
             <w:proofErr w:type="spellEnd"/>
             <w:r>
-              <w:t xml:space="preserve"> – unifikovaný modelovací jazyk pro specifikaci, vizualizaci, konstrukci a dokumentaci vývoje softwarových systému</w:t>
+              <w:t xml:space="preserve"> – unifikovaný modelovací jazyk pro specifikaci, vizualizaci, konstrukci a dokumentaci vývoje softwarových systém</w:t>
+            </w:r>
+            <w:r>
+              <w:t>ů</w:t>
             </w:r>
           </w:p>
         </w:tc>
@@ -9944,7 +10174,7 @@
       <w:tr>
         <w:tc>
           <w:tcPr>
-            <w:cnfStyle w:val="001000000000" w:firstRow="0" w:lastRow="0" w:firstColumn="1" w:lastColumn="0" w:oddVBand="0" w:evenVBand="0" w:oddHBand="0" w:evenHBand="0" w:firstRowFirstColumn="0" w:firstRowLastColumn="0" w:lastRowFirstColumn="0" w:lastRowLastColumn="0"/>
+            <w:cnfStyle w:val="001000000000"/>
             <w:tcW w:w="1809" w:type="dxa"/>
             <w:tcBorders>
               <w:top w:val="nil"/>
@@ -9976,14 +10206,22 @@
           <w:p>
             <w:pPr>
               <w:ind w:firstLine="0"/>
-              <w:cnfStyle w:val="000000000000" w:firstRow="0" w:lastRow="0" w:firstColumn="0" w:lastColumn="0" w:oddVBand="0" w:evenVBand="0" w:oddHBand="0" w:evenHBand="0" w:firstRowFirstColumn="0" w:firstRowLastColumn="0" w:lastRowFirstColumn="0" w:lastRowLastColumn="0"/>
+              <w:cnfStyle w:val="000000000000"/>
               <w:rPr>
                 <w:sz w:val="24"/>
               </w:rPr>
             </w:pPr>
             <w:proofErr w:type="spellStart"/>
             <w:r>
-              <w:t>UnifiedProcess</w:t>
+              <w:t>Unified</w:t>
+            </w:r>
+            <w:proofErr w:type="spellEnd"/>
+            <w:r>
+              <w:t xml:space="preserve"> </w:t>
+            </w:r>
+            <w:proofErr w:type="spellStart"/>
+            <w:r>
+              <w:t>Process</w:t>
             </w:r>
             <w:proofErr w:type="spellEnd"/>
             <w:r>
@@ -9994,11 +10232,11 @@
       </w:tr>
       <w:tr>
         <w:trPr>
-          <w:cnfStyle w:val="000000100000" w:firstRow="0" w:lastRow="0" w:firstColumn="0" w:lastColumn="0" w:oddVBand="0" w:evenVBand="0" w:oddHBand="1" w:evenHBand="0" w:firstRowFirstColumn="0" w:firstRowLastColumn="0" w:lastRowFirstColumn="0" w:lastRowLastColumn="0"/>
+          <w:cnfStyle w:val="000000100000"/>
         </w:trPr>
         <w:tc>
           <w:tcPr>
-            <w:cnfStyle w:val="001000000000" w:firstRow="0" w:lastRow="0" w:firstColumn="1" w:lastColumn="0" w:oddVBand="0" w:evenVBand="0" w:oddHBand="0" w:evenHBand="0" w:firstRowFirstColumn="0" w:firstRowLastColumn="0" w:lastRowFirstColumn="0" w:lastRowLastColumn="0"/>
+            <w:cnfStyle w:val="001000000000"/>
             <w:tcW w:w="1809" w:type="dxa"/>
             <w:tcBorders>
               <w:top w:val="nil"/>
@@ -10031,14 +10269,30 @@
             <w:pPr>
               <w:pStyle w:val="Default"/>
               <w:jc w:val="both"/>
-              <w:cnfStyle w:val="000000100000" w:firstRow="0" w:lastRow="0" w:firstColumn="0" w:lastColumn="0" w:oddVBand="0" w:evenVBand="0" w:oddHBand="1" w:evenHBand="0" w:firstRowFirstColumn="0" w:firstRowLastColumn="0" w:lastRowFirstColumn="0" w:lastRowLastColumn="0"/>
+              <w:cnfStyle w:val="000000100000"/>
             </w:pPr>
             <w:r>
               <w:rPr>
                 <w:sz w:val="22"/>
                 <w:szCs w:val="22"/>
               </w:rPr>
-              <w:t xml:space="preserve">Windows Communications </w:t>
+              <w:t xml:space="preserve">Windows </w:t>
+            </w:r>
+            <w:proofErr w:type="spellStart"/>
+            <w:r>
+              <w:rPr>
+                <w:sz w:val="22"/>
+                <w:szCs w:val="22"/>
+              </w:rPr>
+              <w:t>Communications</w:t>
+            </w:r>
+            <w:proofErr w:type="spellEnd"/>
+            <w:r>
+              <w:rPr>
+                <w:sz w:val="22"/>
+                <w:szCs w:val="22"/>
+              </w:rPr>
+              <w:t xml:space="preserve"> </w:t>
             </w:r>
             <w:proofErr w:type="spellStart"/>
             <w:r>
@@ -10078,7 +10332,7 @@
       <w:tr>
         <w:tc>
           <w:tcPr>
-            <w:cnfStyle w:val="001000000000" w:firstRow="0" w:lastRow="0" w:firstColumn="1" w:lastColumn="0" w:oddVBand="0" w:evenVBand="0" w:oddHBand="0" w:evenHBand="0" w:firstRowFirstColumn="0" w:firstRowLastColumn="0" w:lastRowFirstColumn="0" w:lastRowLastColumn="0"/>
+            <w:cnfStyle w:val="001000000000"/>
             <w:tcW w:w="1809" w:type="dxa"/>
             <w:tcBorders>
               <w:top w:val="nil"/>
@@ -10111,7 +10365,7 @@
             <w:pPr>
               <w:pStyle w:val="Default"/>
               <w:jc w:val="both"/>
-              <w:cnfStyle w:val="000000000000" w:firstRow="0" w:lastRow="0" w:firstColumn="0" w:lastColumn="0" w:oddVBand="0" w:evenVBand="0" w:oddHBand="0" w:evenHBand="0" w:firstRowFirstColumn="0" w:firstRowLastColumn="0" w:lastRowFirstColumn="0" w:lastRowLastColumn="0"/>
+              <w:cnfStyle w:val="000000000000"/>
             </w:pPr>
             <w:r>
               <w:rPr>
@@ -10150,18 +10404,32 @@
                 <w:sz w:val="22"/>
                 <w:szCs w:val="22"/>
               </w:rPr>
-              <w:t xml:space="preserve"> – knihovna sloužící k vytváření uživatelského rozhraní aplikací pomocí deklarativního programování jazykem XAML </w:t>
+              <w:t xml:space="preserve"> – knihovna sloužící k vytváření uživatelského rozhraní aplikací</w:t>
+            </w:r>
+            <w:r>
+              <w:rPr>
+                <w:sz w:val="22"/>
+                <w:szCs w:val="22"/>
+              </w:rPr>
+              <w:t>,</w:t>
+            </w:r>
+            <w:r>
+              <w:rPr>
+                <w:sz w:val="22"/>
+                <w:szCs w:val="22"/>
+              </w:rPr>
+              <w:t xml:space="preserve"> pomocí deklarativního programování jazykem XAML </w:t>
             </w:r>
           </w:p>
         </w:tc>
       </w:tr>
       <w:tr>
         <w:trPr>
-          <w:cnfStyle w:val="000000100000" w:firstRow="0" w:lastRow="0" w:firstColumn="0" w:lastColumn="0" w:oddVBand="0" w:evenVBand="0" w:oddHBand="1" w:evenHBand="0" w:firstRowFirstColumn="0" w:firstRowLastColumn="0" w:lastRowFirstColumn="0" w:lastRowLastColumn="0"/>
+          <w:cnfStyle w:val="000000100000"/>
         </w:trPr>
         <w:tc>
           <w:tcPr>
-            <w:cnfStyle w:val="001000000000" w:firstRow="0" w:lastRow="0" w:firstColumn="1" w:lastColumn="0" w:oddVBand="0" w:evenVBand="0" w:oddHBand="0" w:evenHBand="0" w:firstRowFirstColumn="0" w:firstRowLastColumn="0" w:lastRowFirstColumn="0" w:lastRowLastColumn="0"/>
+            <w:cnfStyle w:val="001000000000"/>
             <w:tcW w:w="1809" w:type="dxa"/>
             <w:tcBorders>
               <w:top w:val="nil"/>
@@ -10194,7 +10462,7 @@
             <w:pPr>
               <w:pStyle w:val="Default"/>
               <w:jc w:val="both"/>
-              <w:cnfStyle w:val="000000100000" w:firstRow="0" w:lastRow="0" w:firstColumn="0" w:lastColumn="0" w:oddVBand="0" w:evenVBand="0" w:oddHBand="1" w:evenHBand="0" w:firstRowFirstColumn="0" w:firstRowLastColumn="0" w:lastRowFirstColumn="0" w:lastRowLastColumn="0"/>
+              <w:cnfStyle w:val="000000100000"/>
             </w:pPr>
             <w:proofErr w:type="spellStart"/>
             <w:r>
@@ -10258,7 +10526,35 @@
                 <w:sz w:val="22"/>
                 <w:szCs w:val="22"/>
               </w:rPr>
-              <w:t xml:space="preserve"> – je deklarativní, na XML založený, vektorově grafický značkovací jazyk sloužící k definování prezentační vrstvy grafického prostředí</w:t>
+              <w:t xml:space="preserve"> – je </w:t>
+            </w:r>
+            <w:r>
+              <w:rPr>
+                <w:sz w:val="22"/>
+                <w:szCs w:val="22"/>
+              </w:rPr>
+              <w:t>založený</w:t>
+            </w:r>
+            <w:r>
+              <w:rPr>
+                <w:sz w:val="22"/>
+                <w:szCs w:val="22"/>
+              </w:rPr>
+              <w:t xml:space="preserve"> na XML</w:t>
+            </w:r>
+            <w:r>
+              <w:rPr>
+                <w:sz w:val="22"/>
+                <w:szCs w:val="22"/>
+              </w:rPr>
+              <w:t xml:space="preserve"> jazyku</w:t>
+            </w:r>
+            <w:r>
+              <w:rPr>
+                <w:sz w:val="22"/>
+                <w:szCs w:val="22"/>
+              </w:rPr>
+              <w:t>, vektorově grafický značkovací jazyk sloužící k definování prezentační vrstvy grafického prostředí</w:t>
             </w:r>
           </w:p>
         </w:tc>
@@ -10308,7 +10604,16 @@
         <w:t>business</w:t>
       </w:r>
       <w:r>
-        <w:t xml:space="preserve"> procesů ve firmách nebo u zkoušek na vysoké škole</w:t>
+        <w:t xml:space="preserve"> procesů ve firmách nebo u zkoušek na vysok</w:t>
+      </w:r>
+      <w:r>
+        <w:t>ých</w:t>
+      </w:r>
+      <w:r>
+        <w:t xml:space="preserve"> škol</w:t>
+      </w:r>
+      <w:r>
+        <w:t>ách</w:t>
       </w:r>
       <w:r>
         <w:t>. D</w:t>
@@ -10475,7 +10780,7 @@
         <w:t> </w:t>
       </w:r>
       <w:r>
-        <w:t>stal standardem, a proto by se v něm programátoři měli orientovat. Jedná se o užitečný nástroj k usnadnění návrhu a vývoje informačního systému.</w:t>
+        <w:t>stal standardem a proto by se v něm programátoři měli orientovat. Jedná se o užitečný nástroj k usnadnění návrhu a vývoje informačního systému.</w:t>
       </w:r>
     </w:p>
     <w:p>
@@ -10513,7 +10818,19 @@
         <w:t xml:space="preserve"> pomocí několika metodik v</w:t>
       </w:r>
       <w:r>
-        <w:t>ytvořit standard UML. Po čase se ukázalo, že velké korporace mají zájem na tom, aby existoval nadále udržovatelný standard. Důvod byl jednoznačný – usnadnit komunikaci, aby</w:t>
+        <w:t>ytvořit standard UML. Po čase se ukázalo, že velké korporace mají zájem na tom, aby existoval nadále udržovatelný standard. Důvod byl jednoznačný – usnadnit komunikaci</w:t>
+      </w:r>
+      <w:r>
+        <w:t>.</w:t>
+      </w:r>
+      <w:r>
+        <w:t xml:space="preserve"> </w:t>
+      </w:r>
+      <w:r>
+        <w:t>A</w:t>
+      </w:r>
+      <w:r>
+        <w:t>by</w:t>
       </w:r>
       <w:r>
         <w:t> </w:t>
@@ -10554,10 +10871,24 @@
       </w:r>
       <w:proofErr w:type="spellEnd"/>
       <w:r>
-        <w:t xml:space="preserve"> Management Group), které na specifikace UML dohlíží</w:t>
-      </w:r>
-      <w:r>
-        <w:t xml:space="preserve">. Instituce figurující v této společnosti, jako např. </w:t>
+        <w:t xml:space="preserve"> Management </w:t>
+      </w:r>
+      <w:proofErr w:type="spellStart"/>
+      <w:r>
+        <w:t>Group</w:t>
+      </w:r>
+      <w:proofErr w:type="spellEnd"/>
+      <w:r>
+        <w:t>), které na specifikace UML dohlíží</w:t>
+      </w:r>
+      <w:r>
+        <w:t>. Instituce figurující v této společnosti</w:t>
+      </w:r>
+      <w:r>
+        <w:t>,</w:t>
+      </w:r>
+      <w:r>
+        <w:t xml:space="preserve"> jako např. </w:t>
       </w:r>
       <w:proofErr w:type="spellStart"/>
       <w:r>
@@ -10589,13 +10920,31 @@
     </w:p>
     <w:p>
       <w:r>
-        <w:t xml:space="preserve">V dnešní době roste komplexnost informačních systémů, a doba, kdy celý systém naprogramoval jediný člověk, je pryč. Při tvorbě nových systémů je nutné nejdříve udělat návrh daného systému, a pak jej předat týmu programátorů. Týmy musí mezi sebou dobře komunikovat a reagovat na změny </w:t>
+        <w:t>V dnešní době roste k</w:t>
+      </w:r>
+      <w:r>
+        <w:t>omplexnost informačních systémů</w:t>
+      </w:r>
+      <w:r>
+        <w:t xml:space="preserve"> a doba, kdy celý systém naprogramoval jediný člověk, je pryč. Při tvorbě nových systémů je nutné nejdř</w:t>
+      </w:r>
+      <w:r>
+        <w:t>íve udělat návrh daného systému</w:t>
+      </w:r>
+      <w:r>
+        <w:t xml:space="preserve"> a pak jej předat týmu programátorů. Týmy musí mezi sebou dobře komunikovat a reagovat na změny </w:t>
       </w:r>
       <w:r>
         <w:t>ze strany</w:t>
       </w:r>
       <w:r>
-        <w:t xml:space="preserve"> zákazníka. UML pomáhá se s těmito problémy vypořádat. Pomůže v etapě analýzy, kdy se komunikuje se zákazníkem – </w:t>
+        <w:t xml:space="preserve"> zákazníka. UML pomáhá se s těmito problémy vypořádat. </w:t>
+      </w:r>
+      <w:r>
+        <w:t>V</w:t>
+      </w:r>
+      <w:r>
+        <w:t xml:space="preserve"> etapě analýzy se komunikuje se zákazníkem – </w:t>
       </w:r>
       <w:r>
         <w:rPr>
@@ -10605,7 +10954,22 @@
         <w:t>co</w:t>
       </w:r>
       <w:r>
-        <w:t xml:space="preserve"> se vlastně bude programovat. Pak dále v etapě designu, kde se řeší, </w:t>
+        <w:t xml:space="preserve"> se vlastně bude programovat. </w:t>
+      </w:r>
+      <w:r>
+        <w:t>D</w:t>
+      </w:r>
+      <w:r>
+        <w:t xml:space="preserve">ále v etapě </w:t>
+      </w:r>
+      <w:r>
+        <w:t>návrhu</w:t>
+      </w:r>
+      <w:r>
+        <w:t xml:space="preserve"> se řeší</w:t>
+      </w:r>
+      <w:r>
+        <w:t xml:space="preserve"> – </w:t>
       </w:r>
       <w:r>
         <w:rPr>
@@ -10654,7 +11018,10 @@
         <w:t>stavební bloky</w:t>
       </w:r>
       <w:r>
-        <w:t xml:space="preserve"> – základní prvky modelu, relace a diagramy,</w:t>
+        <w:t xml:space="preserve"> – základní </w:t>
+      </w:r>
+      <w:r>
+        <w:t>prvky modelu, relace a diagramy</w:t>
       </w:r>
     </w:p>
     <w:p>
@@ -10679,7 +11046,7 @@
         <w:t>jimiž</w:t>
       </w:r>
       <w:r>
-        <w:t xml:space="preserve"> se v UML dosahuje společných cílů,</w:t>
+        <w:t xml:space="preserve"> se v UML dosahuje společných cílů</w:t>
       </w:r>
     </w:p>
     <w:p>
@@ -10698,7 +11065,10 @@
         <w:t>architektura</w:t>
       </w:r>
       <w:r>
-        <w:t xml:space="preserve"> – pohled na architekturu navrhovaného systému.</w:t>
+        <w:t xml:space="preserve"> – pohled na ar</w:t>
+      </w:r>
+      <w:r>
+        <w:t>chitekturu navrhovaného systému</w:t>
       </w:r>
     </w:p>
     <w:p>
@@ -10707,7 +11077,7 @@
       </w:pPr>
       <w:r>
         <w:drawing>
-          <wp:inline distT="0" distB="0" distL="0" distR="0" wp14:anchorId="4995782B" wp14:editId="062FED6E">
+          <wp:inline distT="0" distB="0" distL="0" distR="0">
             <wp:extent cx="3152775" cy="1819275"/>
             <wp:effectExtent l="0" t="0" r="9525" b="9525"/>
             <wp:docPr id="25" name="obrázek 25"/>
@@ -10720,10 +11090,10 @@
                     <pic:cNvPicPr/>
                   </pic:nvPicPr>
                   <pic:blipFill>
-                    <a:blip r:embed="rId9" cstate="screen">
+                    <a:blip r:embed="rId8" cstate="screen">
                       <a:extLst>
                         <a:ext uri="{28A0092B-C50C-407E-A947-70E740481C1C}">
-                          <a14:useLocalDpi xmlns:a14="http://schemas.microsoft.com/office/drawing/2010/main"/>
+                          <a14:useLocalDpi xmlns="" xmlns:wpc="http://schemas.microsoft.com/office/word/2010/wordprocessingCanvas" xmlns:mc="http://schemas.openxmlformats.org/markup-compatibility/2006" xmlns:o="urn:schemas-microsoft-com:office:office" xmlns:v="urn:schemas-microsoft-com:vml" xmlns:wp14="http://schemas.microsoft.com/office/word/2010/wordprocessingDrawing" xmlns:w10="urn:schemas-microsoft-com:office:word" xmlns:w="http://schemas.openxmlformats.org/wordprocessingml/2006/main" xmlns:w14="http://schemas.microsoft.com/office/word/2010/wordml" xmlns:wpg="http://schemas.microsoft.com/office/word/2010/wordprocessingGroup" xmlns:wpi="http://schemas.microsoft.com/office/word/2010/wordprocessingInk" xmlns:wps="http://schemas.microsoft.com/office/word/2010/wordprocessingShape" xmlns:a14="http://schemas.microsoft.com/office/drawing/2010/main"/>
                         </a:ext>
                       </a:extLst>
                     </a:blip>
@@ -10759,7 +11129,7 @@
       <w:pPr>
         <w:pStyle w:val="Titulek"/>
       </w:pPr>
-      <w:bookmarkStart w:id="115" w:name="_Toc435556327"/>
+      <w:bookmarkStart w:id="115" w:name="_Toc436202635"/>
       <w:r>
         <w:t xml:space="preserve">Obr. </w:t>
       </w:r>
@@ -10839,7 +11209,7 @@
         <w:t>předměty</w:t>
       </w:r>
       <w:r>
-        <w:t xml:space="preserve"> – samostatné prvky modelu,</w:t>
+        <w:t xml:space="preserve"> – samostatné prvky modelu</w:t>
       </w:r>
     </w:p>
     <w:p>
@@ -10862,7 +11232,10 @@
         <w:t>vztahy</w:t>
       </w:r>
       <w:r>
-        <w:t xml:space="preserve"> – poukazují na to, jaké jsou souvislosti mezi dvěma a více předměty,</w:t>
+        <w:t xml:space="preserve"> – poukazují na to, jaké jsou souvislosti mezi dvě</w:t>
+      </w:r>
+      <w:r>
+        <w:t>ma a více předměty</w:t>
       </w:r>
     </w:p>
     <w:p>
@@ -10887,7 +11260,10 @@
         <w:t>y</w:t>
       </w:r>
       <w:r>
-        <w:t xml:space="preserve"> – pohled na architekturu navrhovaného systému.</w:t>
+        <w:t xml:space="preserve"> – pohled na ar</w:t>
+      </w:r>
+      <w:r>
+        <w:t>chitekturu navrhovaného systému</w:t>
       </w:r>
     </w:p>
     <w:p>
@@ -10920,7 +11296,10 @@
         <w:t>strukturní abstrakce</w:t>
       </w:r>
       <w:r>
-        <w:t xml:space="preserve"> – jde o podstatná jména modelu UML jako třídy, rozhraní, spolupráce, případy užití, aktivní třída, komponenta, uzel,</w:t>
+        <w:t xml:space="preserve"> – jde o podstatná jména modelu UML jako třídy, rozhraní, spolupráce, případy užití, aktivní třída, komponenta</w:t>
+      </w:r>
+      <w:r>
+        <w:t xml:space="preserve"> a uzel</w:t>
       </w:r>
     </w:p>
     <w:p>
@@ -10938,7 +11317,10 @@
         <w:t>chování</w:t>
       </w:r>
       <w:r>
-        <w:t xml:space="preserve"> – zahrnuje slovesa, např. interakce, stav,</w:t>
+        <w:t xml:space="preserve"> – zahrnuje</w:t>
+      </w:r>
+      <w:r>
+        <w:t xml:space="preserve"> slovesa, např. interakce a stav</w:t>
       </w:r>
     </w:p>
     <w:p>
@@ -10956,7 +11338,10 @@
         <w:t>seskupení</w:t>
       </w:r>
       <w:r>
-        <w:t xml:space="preserve"> – používané balíčky ke svázání významově souvisejících prvků,</w:t>
+        <w:t xml:space="preserve"> – používané balíčky ke svázán</w:t>
+      </w:r>
+      <w:r>
+        <w:t>í významově souvisejících prvků</w:t>
       </w:r>
     </w:p>
     <w:p>
@@ -10974,7 +11359,10 @@
         <w:t>poznámky</w:t>
       </w:r>
       <w:r>
-        <w:t xml:space="preserve"> – anotace, jež lze připojit k modelu pro zachycení důležitých informací.</w:t>
+        <w:t xml:space="preserve"> – anotace, jež lze připojit k modelu pro</w:t>
+      </w:r>
+      <w:r>
+        <w:t xml:space="preserve"> zachycení důležitých informací</w:t>
       </w:r>
     </w:p>
     <w:p>
@@ -10984,7 +11372,7 @@
       <w:r>
         <w:lastRenderedPageBreak/>
         <w:drawing>
-          <wp:inline distT="0" distB="0" distL="0" distR="0" wp14:anchorId="053A985C" wp14:editId="33F3B3ED">
+          <wp:inline distT="0" distB="0" distL="0" distR="0">
             <wp:extent cx="1743075" cy="1936750"/>
             <wp:effectExtent l="0" t="0" r="9525" b="6350"/>
             <wp:docPr id="2" name="Obrázek 2"/>
@@ -10999,10 +11387,10 @@
                     <pic:cNvPicPr/>
                   </pic:nvPicPr>
                   <pic:blipFill rotWithShape="1">
-                    <a:blip r:embed="rId10" cstate="screen">
+                    <a:blip r:embed="rId9" cstate="screen">
                       <a:extLst>
                         <a:ext uri="{28A0092B-C50C-407E-A947-70E740481C1C}">
-                          <a14:useLocalDpi xmlns:a14="http://schemas.microsoft.com/office/drawing/2010/main"/>
+                          <a14:useLocalDpi xmlns="" xmlns:wpc="http://schemas.microsoft.com/office/word/2010/wordprocessingCanvas" xmlns:mc="http://schemas.openxmlformats.org/markup-compatibility/2006" xmlns:o="urn:schemas-microsoft-com:office:office" xmlns:v="urn:schemas-microsoft-com:vml" xmlns:wp14="http://schemas.microsoft.com/office/word/2010/wordprocessingDrawing" xmlns:w10="urn:schemas-microsoft-com:office:word" xmlns:w="http://schemas.openxmlformats.org/wordprocessingml/2006/main" xmlns:w14="http://schemas.microsoft.com/office/word/2010/wordml" xmlns:wpg="http://schemas.microsoft.com/office/word/2010/wordprocessingGroup" xmlns:wpi="http://schemas.microsoft.com/office/word/2010/wordprocessingInk" xmlns:wps="http://schemas.microsoft.com/office/word/2010/wordprocessingShape" xmlns:a14="http://schemas.microsoft.com/office/drawing/2010/main"/>
                         </a:ext>
                       </a:extLst>
                     </a:blip>
@@ -11022,7 +11410,7 @@
                     </a:ln>
                     <a:extLst>
                       <a:ext uri="{53640926-AAD7-44D8-BBD7-CCE9431645EC}">
-                        <a14:shadowObscured xmlns:a14="http://schemas.microsoft.com/office/drawing/2010/main"/>
+                        <a14:shadowObscured xmlns="" xmlns:wpc="http://schemas.microsoft.com/office/word/2010/wordprocessingCanvas" xmlns:mc="http://schemas.openxmlformats.org/markup-compatibility/2006" xmlns:o="urn:schemas-microsoft-com:office:office" xmlns:v="urn:schemas-microsoft-com:vml" xmlns:wp14="http://schemas.microsoft.com/office/word/2010/wordprocessingDrawing" xmlns:w10="urn:schemas-microsoft-com:office:word" xmlns:w="http://schemas.openxmlformats.org/wordprocessingml/2006/main" xmlns:w14="http://schemas.microsoft.com/office/word/2010/wordml" xmlns:wpg="http://schemas.microsoft.com/office/word/2010/wordprocessingGroup" xmlns:wpi="http://schemas.microsoft.com/office/word/2010/wordprocessingInk" xmlns:wps="http://schemas.microsoft.com/office/word/2010/wordprocessingShape" xmlns:a14="http://schemas.microsoft.com/office/drawing/2010/main"/>
                       </a:ext>
                     </a:extLst>
                   </pic:spPr>
@@ -11037,7 +11425,7 @@
       <w:pPr>
         <w:pStyle w:val="Titulek"/>
       </w:pPr>
-      <w:bookmarkStart w:id="118" w:name="_Toc435556328"/>
+      <w:bookmarkStart w:id="118" w:name="_Toc436202636"/>
       <w:r>
         <w:t xml:space="preserve">Obr. </w:t>
       </w:r>
@@ -11098,7 +11486,7 @@
       <w:tblPr>
         <w:tblStyle w:val="Mkatabulky"/>
         <w:tblW w:w="0" w:type="auto"/>
-        <w:tblLook w:val="04A0" w:firstRow="1" w:lastRow="0" w:firstColumn="1" w:lastColumn="0" w:noHBand="0" w:noVBand="1"/>
+        <w:tblLook w:val="04A0"/>
       </w:tblPr>
       <w:tblGrid>
         <w:gridCol w:w="1615"/>
@@ -11556,7 +11944,7 @@
         <w:pStyle w:val="Titulek"/>
         <w:spacing w:before="120"/>
       </w:pPr>
-      <w:bookmarkStart w:id="120" w:name="_Toc435556369"/>
+      <w:bookmarkStart w:id="120" w:name="_Toc436202677"/>
       <w:r>
         <w:t xml:space="preserve">Tab. </w:t>
       </w:r>
@@ -11585,7 +11973,7 @@
     </w:p>
     <w:p>
       <w:r>
-        <w:t>V nástrojích založených na jazyku UML jsou vytvořeny předměty a relace nově vznikajícího modelu. Model se tak stává repositářem, a popisuje požadované chování navrhovaného systému.</w:t>
+        <w:t>V nástrojích založených na jazyku UML jsou vytvořeny předměty a relace nově vznikajícího modelu. Model se tak stává repositářem a popisuje požadované chování navrhovaného systému.</w:t>
       </w:r>
     </w:p>
     <w:p>
@@ -11612,7 +12000,7 @@
       <w:r>
         <w:lastRenderedPageBreak/>
         <w:drawing>
-          <wp:inline distT="0" distB="0" distL="0" distR="0" wp14:anchorId="274A4EE9" wp14:editId="68C202E1">
+          <wp:inline distT="0" distB="0" distL="0" distR="0">
             <wp:extent cx="5797322" cy="2029670"/>
             <wp:effectExtent l="19050" t="0" r="0" b="0"/>
             <wp:docPr id="4" name="Obrázek 4"/>
@@ -11627,10 +12015,10 @@
                     <pic:cNvPicPr/>
                   </pic:nvPicPr>
                   <pic:blipFill rotWithShape="1">
-                    <a:blip r:embed="rId11" cstate="screen">
+                    <a:blip r:embed="rId10" cstate="screen">
                       <a:extLst>
                         <a:ext uri="{28A0092B-C50C-407E-A947-70E740481C1C}">
-                          <a14:useLocalDpi xmlns:a14="http://schemas.microsoft.com/office/drawing/2010/main"/>
+                          <a14:useLocalDpi xmlns="" xmlns:wpc="http://schemas.microsoft.com/office/word/2010/wordprocessingCanvas" xmlns:mc="http://schemas.openxmlformats.org/markup-compatibility/2006" xmlns:o="urn:schemas-microsoft-com:office:office" xmlns:v="urn:schemas-microsoft-com:vml" xmlns:wp14="http://schemas.microsoft.com/office/word/2010/wordprocessingDrawing" xmlns:w10="urn:schemas-microsoft-com:office:word" xmlns:w="http://schemas.openxmlformats.org/wordprocessingml/2006/main" xmlns:w14="http://schemas.microsoft.com/office/word/2010/wordml" xmlns:wpg="http://schemas.microsoft.com/office/word/2010/wordprocessingGroup" xmlns:wpi="http://schemas.microsoft.com/office/word/2010/wordprocessingInk" xmlns:wps="http://schemas.microsoft.com/office/word/2010/wordprocessingShape" xmlns:a14="http://schemas.microsoft.com/office/drawing/2010/main"/>
                         </a:ext>
                       </a:extLst>
                     </a:blip>
@@ -11650,7 +12038,7 @@
                     </a:ln>
                     <a:extLst>
                       <a:ext uri="{53640926-AAD7-44D8-BBD7-CCE9431645EC}">
-                        <a14:shadowObscured xmlns:a14="http://schemas.microsoft.com/office/drawing/2010/main"/>
+                        <a14:shadowObscured xmlns="" xmlns:wpc="http://schemas.microsoft.com/office/word/2010/wordprocessingCanvas" xmlns:mc="http://schemas.openxmlformats.org/markup-compatibility/2006" xmlns:o="urn:schemas-microsoft-com:office:office" xmlns:v="urn:schemas-microsoft-com:vml" xmlns:wp14="http://schemas.microsoft.com/office/word/2010/wordprocessingDrawing" xmlns:w10="urn:schemas-microsoft-com:office:word" xmlns:w="http://schemas.openxmlformats.org/wordprocessingml/2006/main" xmlns:w14="http://schemas.microsoft.com/office/word/2010/wordml" xmlns:wpg="http://schemas.microsoft.com/office/word/2010/wordprocessingGroup" xmlns:wpi="http://schemas.microsoft.com/office/word/2010/wordprocessingInk" xmlns:wps="http://schemas.microsoft.com/office/word/2010/wordprocessingShape" xmlns:a14="http://schemas.microsoft.com/office/drawing/2010/main"/>
                       </a:ext>
                     </a:extLst>
                   </pic:spPr>
@@ -11665,7 +12053,7 @@
       <w:pPr>
         <w:pStyle w:val="Titulek"/>
       </w:pPr>
-      <w:bookmarkStart w:id="122" w:name="_Toc435556329"/>
+      <w:bookmarkStart w:id="122" w:name="_Toc436202637"/>
       <w:r>
         <w:t xml:space="preserve">Obr. </w:t>
       </w:r>
@@ -11730,6 +12118,53 @@
           <w:lang w:eastAsia="cs-CZ"/>
         </w:rPr>
         <w:t xml:space="preserve"> základní skupiny:</w:t>
+      </w:r>
+    </w:p>
+    <w:p>
+      <w:pPr>
+        <w:pStyle w:val="Odstavecseseznamem"/>
+        <w:keepNext/>
+        <w:numPr>
+          <w:ilvl w:val="0"/>
+          <w:numId w:val="2"/>
+        </w:numPr>
+        <w:rPr>
+          <w:lang w:eastAsia="cs-CZ"/>
+        </w:rPr>
+      </w:pPr>
+      <w:r>
+        <w:rPr>
+          <w:b/>
+          <w:bCs/>
+          <w:lang w:eastAsia="cs-CZ"/>
+        </w:rPr>
+        <w:t>d</w:t>
+      </w:r>
+      <w:r>
+        <w:rPr>
+          <w:b/>
+          <w:bCs/>
+          <w:lang w:eastAsia="cs-CZ"/>
+        </w:rPr>
+        <w:t>iagramy struktury</w:t>
+      </w:r>
+      <w:r>
+        <w:rPr>
+          <w:lang w:eastAsia="cs-CZ"/>
+        </w:rPr>
+        <w:t xml:space="preserve"> – určují</w:t>
+      </w:r>
+      <w:r>
+        <w:rPr>
+          <w:lang w:eastAsia="cs-CZ"/>
+        </w:rPr>
+        <w:t xml:space="preserve"> strukturu systému, z</w:t>
+      </w:r>
+      <w:r>
+        <w:rPr>
+          <w:lang w:eastAsia="cs-CZ"/>
+        </w:rPr>
+        <w:t> jakých objektů jsou složeny</w:t>
       </w:r>
     </w:p>
     <w:p>
@@ -11757,65 +12192,25 @@
           <w:bCs/>
           <w:lang w:eastAsia="cs-CZ"/>
         </w:rPr>
-        <w:t>iagramy struktury</w:t>
+        <w:t xml:space="preserve">iagramy chování </w:t>
       </w:r>
       <w:r>
         <w:rPr>
           <w:lang w:eastAsia="cs-CZ"/>
         </w:rPr>
-        <w:t xml:space="preserve"> – určují</w:t>
+        <w:t>– určují</w:t>
       </w:r>
       <w:r>
         <w:rPr>
           <w:lang w:eastAsia="cs-CZ"/>
         </w:rPr>
-        <w:t xml:space="preserve"> strukturu systému, z</w:t>
+        <w:t xml:space="preserve"> ch</w:t>
       </w:r>
       <w:r>
         <w:rPr>
           <w:lang w:eastAsia="cs-CZ"/>
         </w:rPr>
-        <w:t> jakých objektů jsou složeny,</w:t>
-      </w:r>
-    </w:p>
-    <w:p>
-      <w:pPr>
-        <w:pStyle w:val="Odstavecseseznamem"/>
-        <w:numPr>
-          <w:ilvl w:val="0"/>
-          <w:numId w:val="4"/>
-        </w:numPr>
-        <w:rPr>
-          <w:lang w:eastAsia="cs-CZ"/>
-        </w:rPr>
-      </w:pPr>
-      <w:r>
-        <w:rPr>
-          <w:b/>
-          <w:bCs/>
-          <w:lang w:eastAsia="cs-CZ"/>
-        </w:rPr>
-        <w:t>d</w:t>
-      </w:r>
-      <w:r>
-        <w:rPr>
-          <w:b/>
-          <w:bCs/>
-          <w:lang w:eastAsia="cs-CZ"/>
-        </w:rPr>
-        <w:t xml:space="preserve">iagramy chování </w:t>
-      </w:r>
-      <w:r>
-        <w:rPr>
-          <w:lang w:eastAsia="cs-CZ"/>
-        </w:rPr>
-        <w:t>– určují</w:t>
-      </w:r>
-      <w:r>
-        <w:rPr>
-          <w:lang w:eastAsia="cs-CZ"/>
-        </w:rPr>
-        <w:t xml:space="preserve"> chování systému, tedy jak funguje.</w:t>
+        <w:t>ování systému, tedy jak funguje</w:t>
       </w:r>
     </w:p>
     <w:p>
@@ -11980,19 +12375,109 @@
         <w:rPr>
           <w:lang w:eastAsia="cs-CZ"/>
         </w:rPr>
-        <w:t>závislá na konkrétní implementační platformě. Musí obsahovat identifikátor bez</w:t>
+        <w:t>závislá na konkrétní implementační platformě. Musí obsahovat</w:t>
       </w:r>
       <w:r>
         <w:rPr>
           <w:lang w:eastAsia="cs-CZ"/>
         </w:rPr>
+        <w:t>:</w:t>
+      </w:r>
+    </w:p>
+    <w:p>
+      <w:pPr>
+        <w:pStyle w:val="Odstavecseseznamem"/>
+        <w:numPr>
+          <w:ilvl w:val="0"/>
+          <w:numId w:val="5"/>
+        </w:numPr>
+        <w:rPr>
+          <w:lang w:eastAsia="cs-CZ"/>
+        </w:rPr>
+      </w:pPr>
+      <w:r>
+        <w:rPr>
+          <w:lang w:eastAsia="cs-CZ"/>
+        </w:rPr>
+        <w:t>identifikátor bez</w:t>
+      </w:r>
+      <w:r>
+        <w:rPr>
+          <w:lang w:eastAsia="cs-CZ"/>
+        </w:rPr>
         <w:t> </w:t>
       </w:r>
       <w:r>
         <w:rPr>
           <w:lang w:eastAsia="cs-CZ"/>
         </w:rPr>
-        <w:t>diakritiky, atributy s přesně definovanými datovými typy pro zvolený implementační jazyk a metody definované názvy, popř. parametry.</w:t>
+        <w:t>diakritiky</w:t>
+      </w:r>
+    </w:p>
+    <w:p>
+      <w:pPr>
+        <w:pStyle w:val="Odstavecseseznamem"/>
+        <w:numPr>
+          <w:ilvl w:val="0"/>
+          <w:numId w:val="5"/>
+        </w:numPr>
+        <w:rPr>
+          <w:lang w:eastAsia="cs-CZ"/>
+        </w:rPr>
+      </w:pPr>
+      <w:r>
+        <w:rPr>
+          <w:lang w:eastAsia="cs-CZ"/>
+        </w:rPr>
+        <w:t>a</w:t>
+      </w:r>
+      <w:r>
+        <w:rPr>
+          <w:lang w:eastAsia="cs-CZ"/>
+        </w:rPr>
+        <w:t>tributy s přesně definovanými datovým</w:t>
+      </w:r>
+      <w:r>
+        <w:rPr>
+          <w:lang w:eastAsia="cs-CZ"/>
+        </w:rPr>
+        <w:t>i</w:t>
+      </w:r>
+      <w:r>
+        <w:rPr>
+          <w:lang w:eastAsia="cs-CZ"/>
+        </w:rPr>
+        <w:t xml:space="preserve"> typy pro zvolený implementační jazyk</w:t>
+      </w:r>
+    </w:p>
+    <w:p>
+      <w:pPr>
+        <w:pStyle w:val="Odstavecseseznamem"/>
+        <w:numPr>
+          <w:ilvl w:val="0"/>
+          <w:numId w:val="5"/>
+        </w:numPr>
+        <w:rPr>
+          <w:lang w:eastAsia="cs-CZ"/>
+        </w:rPr>
+      </w:pPr>
+      <w:r>
+        <w:rPr>
+          <w:lang w:eastAsia="cs-CZ"/>
+        </w:rPr>
+        <w:t>metody definované názvem</w:t>
+      </w:r>
+      <w:r>
+        <w:rPr>
+          <w:lang w:eastAsia="cs-CZ"/>
+        </w:rPr>
+        <w:t xml:space="preserve"> buď s </w:t>
+      </w:r>
+      <w:r>
+        <w:rPr>
+          <w:lang w:eastAsia="cs-CZ"/>
+        </w:rPr>
+        <w:t>parametry</w:t>
       </w:r>
     </w:p>
     <w:p>
@@ -12002,7 +12487,7 @@
       <w:r>
         <w:lastRenderedPageBreak/>
         <w:drawing>
-          <wp:inline distT="0" distB="0" distL="0" distR="0" wp14:anchorId="75F56174" wp14:editId="61A898AC">
+          <wp:inline distT="0" distB="0" distL="0" distR="0">
             <wp:extent cx="3771900" cy="1885950"/>
             <wp:effectExtent l="19050" t="0" r="0" b="0"/>
             <wp:docPr id="8" name="Obrázek 8"/>
@@ -12017,10 +12502,10 @@
                     <pic:cNvPicPr/>
                   </pic:nvPicPr>
                   <pic:blipFill rotWithShape="1">
-                    <a:blip r:embed="rId12" cstate="screen">
+                    <a:blip r:embed="rId11" cstate="screen">
                       <a:extLst>
                         <a:ext uri="{28A0092B-C50C-407E-A947-70E740481C1C}">
-                          <a14:useLocalDpi xmlns:a14="http://schemas.microsoft.com/office/drawing/2010/main"/>
+                          <a14:useLocalDpi xmlns="" xmlns:wpc="http://schemas.microsoft.com/office/word/2010/wordprocessingCanvas" xmlns:mc="http://schemas.openxmlformats.org/markup-compatibility/2006" xmlns:o="urn:schemas-microsoft-com:office:office" xmlns:v="urn:schemas-microsoft-com:vml" xmlns:wp14="http://schemas.microsoft.com/office/word/2010/wordprocessingDrawing" xmlns:w10="urn:schemas-microsoft-com:office:word" xmlns:w="http://schemas.openxmlformats.org/wordprocessingml/2006/main" xmlns:w14="http://schemas.microsoft.com/office/word/2010/wordml" xmlns:wpg="http://schemas.microsoft.com/office/word/2010/wordprocessingGroup" xmlns:wpi="http://schemas.microsoft.com/office/word/2010/wordprocessingInk" xmlns:wps="http://schemas.microsoft.com/office/word/2010/wordprocessingShape" xmlns:a14="http://schemas.microsoft.com/office/drawing/2010/main"/>
                         </a:ext>
                       </a:extLst>
                     </a:blip>
@@ -12040,7 +12525,7 @@
                     </a:ln>
                     <a:extLst>
                       <a:ext uri="{53640926-AAD7-44D8-BBD7-CCE9431645EC}">
-                        <a14:shadowObscured xmlns:a14="http://schemas.microsoft.com/office/drawing/2010/main"/>
+                        <a14:shadowObscured xmlns="" xmlns:wpc="http://schemas.microsoft.com/office/word/2010/wordprocessingCanvas" xmlns:mc="http://schemas.openxmlformats.org/markup-compatibility/2006" xmlns:o="urn:schemas-microsoft-com:office:office" xmlns:v="urn:schemas-microsoft-com:vml" xmlns:wp14="http://schemas.microsoft.com/office/word/2010/wordprocessingDrawing" xmlns:w10="urn:schemas-microsoft-com:office:word" xmlns:w="http://schemas.openxmlformats.org/wordprocessingml/2006/main" xmlns:w14="http://schemas.microsoft.com/office/word/2010/wordml" xmlns:wpg="http://schemas.microsoft.com/office/word/2010/wordprocessingGroup" xmlns:wpi="http://schemas.microsoft.com/office/word/2010/wordprocessingInk" xmlns:wps="http://schemas.microsoft.com/office/word/2010/wordprocessingShape" xmlns:a14="http://schemas.microsoft.com/office/drawing/2010/main"/>
                       </a:ext>
                     </a:extLst>
                   </pic:spPr>
@@ -12058,7 +12543,7 @@
           <w:lang w:eastAsia="cs-CZ"/>
         </w:rPr>
       </w:pPr>
-      <w:bookmarkStart w:id="123" w:name="_Toc435556330"/>
+      <w:bookmarkStart w:id="123" w:name="_Toc436202638"/>
       <w:r>
         <w:t xml:space="preserve">Obr. </w:t>
       </w:r>
@@ -12155,7 +12640,7 @@
       </w:pPr>
       <w:r>
         <w:drawing>
-          <wp:inline distT="0" distB="0" distL="0" distR="0" wp14:anchorId="1BF5F04E" wp14:editId="45109071">
+          <wp:inline distT="0" distB="0" distL="0" distR="0">
             <wp:extent cx="3914349" cy="1323975"/>
             <wp:effectExtent l="0" t="0" r="0" b="0"/>
             <wp:docPr id="11" name="Obrázek 11"/>
@@ -12170,10 +12655,10 @@
                     <pic:cNvPicPr/>
                   </pic:nvPicPr>
                   <pic:blipFill rotWithShape="1">
-                    <a:blip r:embed="rId13" cstate="screen">
+                    <a:blip r:embed="rId12" cstate="screen">
                       <a:extLst>
                         <a:ext uri="{28A0092B-C50C-407E-A947-70E740481C1C}">
-                          <a14:useLocalDpi xmlns:a14="http://schemas.microsoft.com/office/drawing/2010/main"/>
+                          <a14:useLocalDpi xmlns="" xmlns:wpc="http://schemas.microsoft.com/office/word/2010/wordprocessingCanvas" xmlns:mc="http://schemas.openxmlformats.org/markup-compatibility/2006" xmlns:o="urn:schemas-microsoft-com:office:office" xmlns:v="urn:schemas-microsoft-com:vml" xmlns:wp14="http://schemas.microsoft.com/office/word/2010/wordprocessingDrawing" xmlns:w10="urn:schemas-microsoft-com:office:word" xmlns:w="http://schemas.openxmlformats.org/wordprocessingml/2006/main" xmlns:w14="http://schemas.microsoft.com/office/word/2010/wordml" xmlns:wpg="http://schemas.microsoft.com/office/word/2010/wordprocessingGroup" xmlns:wpi="http://schemas.microsoft.com/office/word/2010/wordprocessingInk" xmlns:wps="http://schemas.microsoft.com/office/word/2010/wordprocessingShape" xmlns:a14="http://schemas.microsoft.com/office/drawing/2010/main"/>
                         </a:ext>
                       </a:extLst>
                     </a:blip>
@@ -12193,7 +12678,7 @@
                     </a:ln>
                     <a:extLst>
                       <a:ext uri="{53640926-AAD7-44D8-BBD7-CCE9431645EC}">
-                        <a14:shadowObscured xmlns:a14="http://schemas.microsoft.com/office/drawing/2010/main"/>
+                        <a14:shadowObscured xmlns="" xmlns:wpc="http://schemas.microsoft.com/office/word/2010/wordprocessingCanvas" xmlns:mc="http://schemas.openxmlformats.org/markup-compatibility/2006" xmlns:o="urn:schemas-microsoft-com:office:office" xmlns:v="urn:schemas-microsoft-com:vml" xmlns:wp14="http://schemas.microsoft.com/office/word/2010/wordprocessingDrawing" xmlns:w10="urn:schemas-microsoft-com:office:word" xmlns:w="http://schemas.openxmlformats.org/wordprocessingml/2006/main" xmlns:w14="http://schemas.microsoft.com/office/word/2010/wordml" xmlns:wpg="http://schemas.microsoft.com/office/word/2010/wordprocessingGroup" xmlns:wpi="http://schemas.microsoft.com/office/word/2010/wordprocessingInk" xmlns:wps="http://schemas.microsoft.com/office/word/2010/wordprocessingShape" xmlns:a14="http://schemas.microsoft.com/office/drawing/2010/main"/>
                       </a:ext>
                     </a:extLst>
                   </pic:spPr>
@@ -12208,7 +12693,7 @@
       <w:pPr>
         <w:pStyle w:val="Titulek"/>
       </w:pPr>
-      <w:bookmarkStart w:id="124" w:name="_Toc435556331"/>
+      <w:bookmarkStart w:id="124" w:name="_Toc436202639"/>
       <w:r>
         <w:t xml:space="preserve">Obr. </w:t>
       </w:r>
@@ -12351,7 +12836,7 @@
       <w:r>
         <w:lastRenderedPageBreak/>
         <w:drawing>
-          <wp:inline distT="0" distB="0" distL="0" distR="0" wp14:anchorId="27820A0E" wp14:editId="42C88E1B">
+          <wp:inline distT="0" distB="0" distL="0" distR="0">
             <wp:extent cx="4933950" cy="2733675"/>
             <wp:effectExtent l="0" t="0" r="0" b="9525"/>
             <wp:docPr id="44" name="Obrázek 44"/>
@@ -12366,7 +12851,7 @@
                     <pic:cNvPicPr/>
                   </pic:nvPicPr>
                   <pic:blipFill>
-                    <a:blip r:embed="rId14" cstate="print"/>
+                    <a:blip r:embed="rId13" cstate="print"/>
                     <a:stretch>
                       <a:fillRect/>
                     </a:stretch>
@@ -12391,7 +12876,7 @@
       <w:pPr>
         <w:pStyle w:val="Titulek"/>
       </w:pPr>
-      <w:bookmarkStart w:id="125" w:name="_Toc435556332"/>
+      <w:bookmarkStart w:id="125" w:name="_Toc436202640"/>
       <w:r>
         <w:t xml:space="preserve">Obr. </w:t>
       </w:r>
@@ -12519,7 +13004,7 @@
       <w:r>
         <w:lastRenderedPageBreak/>
         <w:drawing>
-          <wp:inline distT="0" distB="0" distL="0" distR="0" wp14:anchorId="2300858A" wp14:editId="660FCFE7">
+          <wp:inline distT="0" distB="0" distL="0" distR="0">
             <wp:extent cx="5429250" cy="2905125"/>
             <wp:effectExtent l="19050" t="0" r="0" b="0"/>
             <wp:docPr id="3" name="obrázek 2"/>
@@ -12536,7 +13021,7 @@
                     </pic:cNvPicPr>
                   </pic:nvPicPr>
                   <pic:blipFill>
-                    <a:blip r:embed="rId15" cstate="print"/>
+                    <a:blip r:embed="rId14" cstate="print"/>
                     <a:srcRect l="3167" t="6612" r="1833" b="9366"/>
                     <a:stretch>
                       <a:fillRect/>
@@ -12569,7 +13054,7 @@
       <w:pPr>
         <w:pStyle w:val="Titulek"/>
       </w:pPr>
-      <w:bookmarkStart w:id="127" w:name="_Toc435556333"/>
+      <w:bookmarkStart w:id="127" w:name="_Toc436202641"/>
       <w:r>
         <w:t xml:space="preserve">Obr. </w:t>
       </w:r>
@@ -12672,12 +13157,24 @@
         <w:pStyle w:val="Nadpis4"/>
       </w:pPr>
       <w:r>
-        <w:t xml:space="preserve"> Mechanismy rozšiřitelnosti</w:t>
-      </w:r>
-    </w:p>
-    <w:p>
-      <w:r>
-        <w:t>Mechanismy rozšiřitelnosti slouží pro uspokojení všech potřeb uživatelů univerzálního modelovacího jazyka. Nejvíce se uplatňují tři jednoduché mechanizmy:</w:t>
+        <w:t xml:space="preserve"> Mechani</w:t>
+      </w:r>
+      <w:r>
+        <w:t>z</w:t>
+      </w:r>
+      <w:r>
+        <w:t>my rozšiřitelnosti</w:t>
+      </w:r>
+    </w:p>
+    <w:p>
+      <w:r>
+        <w:t>Mechani</w:t>
+      </w:r>
+      <w:r>
+        <w:t>z</w:t>
+      </w:r>
+      <w:r>
+        <w:t>my rozšiřitelnosti slouží pro uspokojení všech potřeb uživatelů univerzálního modelovacího jazyka. Nejvíce se uplatňují tři jednoduché mechanizmy:</w:t>
       </w:r>
     </w:p>
     <w:p>
@@ -12785,7 +13282,7 @@
       </w:r>
       <w:r>
         <w:drawing>
-          <wp:inline distT="0" distB="0" distL="0" distR="0" wp14:anchorId="07A7C9C8" wp14:editId="4AF4B09B">
+          <wp:inline distT="0" distB="0" distL="0" distR="0">
             <wp:extent cx="5353050" cy="2724150"/>
             <wp:effectExtent l="0" t="0" r="0" b="0"/>
             <wp:docPr id="17" name="Obrázek 17"/>
@@ -12800,7 +13297,7 @@
                     <pic:cNvPicPr/>
                   </pic:nvPicPr>
                   <pic:blipFill>
-                    <a:blip r:embed="rId16" cstate="print"/>
+                    <a:blip r:embed="rId15" cstate="print"/>
                     <a:stretch>
                       <a:fillRect/>
                     </a:stretch>
@@ -12825,7 +13322,7 @@
       <w:pPr>
         <w:pStyle w:val="Titulek"/>
       </w:pPr>
-      <w:bookmarkStart w:id="129" w:name="_Toc435556334"/>
+      <w:bookmarkStart w:id="129" w:name="_Toc436202642"/>
       <w:r>
         <w:t xml:space="preserve">Obr. </w:t>
       </w:r>
@@ -12903,7 +13400,28 @@
     </w:p>
     <w:p>
       <w:r>
-        <w:t>Modeluje fyzické použití souborů a komponent, které tvoří hotový kód systému. Znázorňuje závislosti mezi jednotlivými komponentami. Spravuje konfiguraci množin vytvořených z těchto komponent.</w:t>
+        <w:t>Modeluje fyzické použití souborů a komponent</w:t>
+      </w:r>
+      <w:r>
+        <w:t>ů</w:t>
+      </w:r>
+      <w:r>
+        <w:t>, které tvoří hotový kód systému. Znázorňuje závislosti mezi jednotlivými komponent</w:t>
+      </w:r>
+      <w:r>
+        <w:t>y</w:t>
+      </w:r>
+      <w:r>
+        <w:t xml:space="preserve"> a s</w:t>
+      </w:r>
+      <w:r>
+        <w:t>pravuje konfiguraci množin vytvořených z těchto komponent</w:t>
+      </w:r>
+      <w:r>
+        <w:t>ů</w:t>
+      </w:r>
+      <w:r>
+        <w:t>.</w:t>
       </w:r>
     </w:p>
     <w:p>
@@ -12916,7 +13434,13 @@
     </w:p>
     <w:p>
       <w:r>
-        <w:t>Modeluje fyzické nasazení komponent na výpočetním stroji.</w:t>
+        <w:t>Modeluje fyzické nasazení komponent</w:t>
+      </w:r>
+      <w:r>
+        <w:t>ů</w:t>
+      </w:r>
+      <w:r>
+        <w:t xml:space="preserve"> na výpočetním stroji.</w:t>
       </w:r>
     </w:p>
     <w:p>
@@ -13031,9 +13555,6 @@
       </w:r>
     </w:p>
     <w:p>
-      <w:pPr>
-        <w:ind w:left="1069" w:firstLine="0"/>
-      </w:pPr>
       <w:r>
         <w:t>Posloupnost fází je zobrazena na obrázku.</w:t>
       </w:r>
@@ -13044,7 +13565,7 @@
       </w:pPr>
       <w:r>
         <w:drawing>
-          <wp:inline distT="0" distB="0" distL="0" distR="0" wp14:anchorId="282817EE" wp14:editId="252AD556">
+          <wp:inline distT="0" distB="0" distL="0" distR="0">
             <wp:extent cx="3450566" cy="2615167"/>
             <wp:effectExtent l="0" t="0" r="0" b="0"/>
             <wp:docPr id="7" name="Obrázek 7"/>
@@ -13059,10 +13580,10 @@
                     <pic:cNvPicPr/>
                   </pic:nvPicPr>
                   <pic:blipFill rotWithShape="1">
-                    <a:blip r:embed="rId17" cstate="screen">
+                    <a:blip r:embed="rId16" cstate="screen">
                       <a:extLst>
                         <a:ext uri="{28A0092B-C50C-407E-A947-70E740481C1C}">
-                          <a14:useLocalDpi xmlns:a14="http://schemas.microsoft.com/office/drawing/2010/main"/>
+                          <a14:useLocalDpi xmlns="" xmlns:wpc="http://schemas.microsoft.com/office/word/2010/wordprocessingCanvas" xmlns:mc="http://schemas.openxmlformats.org/markup-compatibility/2006" xmlns:o="urn:schemas-microsoft-com:office:office" xmlns:v="urn:schemas-microsoft-com:vml" xmlns:wp14="http://schemas.microsoft.com/office/word/2010/wordprocessingDrawing" xmlns:w10="urn:schemas-microsoft-com:office:word" xmlns:w="http://schemas.openxmlformats.org/wordprocessingml/2006/main" xmlns:w14="http://schemas.microsoft.com/office/word/2010/wordml" xmlns:wpg="http://schemas.microsoft.com/office/word/2010/wordprocessingGroup" xmlns:wpi="http://schemas.microsoft.com/office/word/2010/wordprocessingInk" xmlns:wps="http://schemas.microsoft.com/office/word/2010/wordprocessingShape" xmlns:a14="http://schemas.microsoft.com/office/drawing/2010/main"/>
                         </a:ext>
                       </a:extLst>
                     </a:blip>
@@ -13082,7 +13603,7 @@
                     </a:ln>
                     <a:extLst>
                       <a:ext uri="{53640926-AAD7-44D8-BBD7-CCE9431645EC}">
-                        <a14:shadowObscured xmlns:a14="http://schemas.microsoft.com/office/drawing/2010/main"/>
+                        <a14:shadowObscured xmlns="" xmlns:wpc="http://schemas.microsoft.com/office/word/2010/wordprocessingCanvas" xmlns:mc="http://schemas.openxmlformats.org/markup-compatibility/2006" xmlns:o="urn:schemas-microsoft-com:office:office" xmlns:v="urn:schemas-microsoft-com:vml" xmlns:wp14="http://schemas.microsoft.com/office/word/2010/wordprocessingDrawing" xmlns:w10="urn:schemas-microsoft-com:office:word" xmlns:w="http://schemas.openxmlformats.org/wordprocessingml/2006/main" xmlns:w14="http://schemas.microsoft.com/office/word/2010/wordml" xmlns:wpg="http://schemas.microsoft.com/office/word/2010/wordprocessingGroup" xmlns:wpi="http://schemas.microsoft.com/office/word/2010/wordprocessingInk" xmlns:wps="http://schemas.microsoft.com/office/word/2010/wordprocessingShape" xmlns:a14="http://schemas.microsoft.com/office/drawing/2010/main"/>
                       </a:ext>
                     </a:extLst>
                   </pic:spPr>
@@ -13097,7 +13618,7 @@
       <w:pPr>
         <w:pStyle w:val="Titulek"/>
       </w:pPr>
-      <w:bookmarkStart w:id="132" w:name="_Toc435556335"/>
+      <w:bookmarkStart w:id="132" w:name="_Toc436202643"/>
       <w:r>
         <w:t xml:space="preserve">Obr. </w:t>
       </w:r>
@@ -13167,7 +13688,7 @@
         <w:t>. Spirálový model vychází z vodopádu, ale přináší s sebou dvě nové vlastnosti – iterativní přístup a podrobnou analýzu rizik. Základními fázemi modelu jsou</w:t>
       </w:r>
       <w:r>
-        <w:t xml:space="preserve"> analýza, hodnocení, vývoj a plánování na další iteraci. Nevýhodou tohoto modelu je, že výsledný produkt je předán až po dokončení posledního cyklu. Tuto vlastnost zdědil po svém předchůdci. V každém cyklu je sice vytvořen prototyp, ale ten se může týkat pouze malých částí, a nemusí fungovat v ostrém provozu.</w:t>
+        <w:t xml:space="preserve"> analýza, hodnocení, vývoj a plánování na další iteraci. Nevýhodou tohoto modelu je, že výsledný produkt je předán až po dokončení posledního cyklu. Tuto vlastnost zdědil po svém předchůdci. V každém cyklu je sice vytvořen prototyp, ale ten se může týkat pouze malých částí a nemusí fungovat v ostrém provozu.</w:t>
       </w:r>
     </w:p>
     <w:p>
@@ -13177,9 +13698,9 @@
       <w:r>
         <w:lastRenderedPageBreak/>
         <w:drawing>
-          <wp:inline distT="0" distB="0" distL="0" distR="0" wp14:anchorId="7DFEFA45" wp14:editId="39D427EC">
-            <wp:extent cx="2501661" cy="2493180"/>
-            <wp:effectExtent l="0" t="0" r="0" b="2540"/>
+          <wp:inline distT="0" distB="0" distL="0" distR="0">
+            <wp:extent cx="2143704" cy="2136436"/>
+            <wp:effectExtent l="19050" t="0" r="8946" b="0"/>
             <wp:docPr id="9" name="Obrázek 9"/>
             <wp:cNvGraphicFramePr>
               <a:graphicFrameLocks xmlns:a="http://schemas.openxmlformats.org/drawingml/2006/main" noChangeAspect="1"/>
@@ -13192,10 +13713,10 @@
                     <pic:cNvPicPr/>
                   </pic:nvPicPr>
                   <pic:blipFill rotWithShape="1">
-                    <a:blip r:embed="rId18" cstate="screen">
+                    <a:blip r:embed="rId17" cstate="screen">
                       <a:extLst>
                         <a:ext uri="{28A0092B-C50C-407E-A947-70E740481C1C}">
-                          <a14:useLocalDpi xmlns:a14="http://schemas.microsoft.com/office/drawing/2010/main"/>
+                          <a14:useLocalDpi xmlns="" xmlns:wpc="http://schemas.microsoft.com/office/word/2010/wordprocessingCanvas" xmlns:mc="http://schemas.openxmlformats.org/markup-compatibility/2006" xmlns:o="urn:schemas-microsoft-com:office:office" xmlns:v="urn:schemas-microsoft-com:vml" xmlns:wp14="http://schemas.microsoft.com/office/word/2010/wordprocessingDrawing" xmlns:w10="urn:schemas-microsoft-com:office:word" xmlns:w="http://schemas.openxmlformats.org/wordprocessingml/2006/main" xmlns:w14="http://schemas.microsoft.com/office/word/2010/wordml" xmlns:wpg="http://schemas.microsoft.com/office/word/2010/wordprocessingGroup" xmlns:wpi="http://schemas.microsoft.com/office/word/2010/wordprocessingInk" xmlns:wps="http://schemas.microsoft.com/office/word/2010/wordprocessingShape" xmlns:a14="http://schemas.microsoft.com/office/drawing/2010/main"/>
                         </a:ext>
                       </a:extLst>
                     </a:blip>
@@ -13205,7 +13726,7 @@
                   <pic:spPr bwMode="auto">
                     <a:xfrm>
                       <a:off x="0" y="0"/>
-                      <a:ext cx="2512118" cy="2503601"/>
+                      <a:ext cx="2154518" cy="2147214"/>
                     </a:xfrm>
                     <a:prstGeom prst="rect">
                       <a:avLst/>
@@ -13215,7 +13736,7 @@
                     </a:ln>
                     <a:extLst>
                       <a:ext uri="{53640926-AAD7-44D8-BBD7-CCE9431645EC}">
-                        <a14:shadowObscured xmlns:a14="http://schemas.microsoft.com/office/drawing/2010/main"/>
+                        <a14:shadowObscured xmlns="" xmlns:wpc="http://schemas.microsoft.com/office/word/2010/wordprocessingCanvas" xmlns:mc="http://schemas.openxmlformats.org/markup-compatibility/2006" xmlns:o="urn:schemas-microsoft-com:office:office" xmlns:v="urn:schemas-microsoft-com:vml" xmlns:wp14="http://schemas.microsoft.com/office/word/2010/wordprocessingDrawing" xmlns:w10="urn:schemas-microsoft-com:office:word" xmlns:w="http://schemas.openxmlformats.org/wordprocessingml/2006/main" xmlns:w14="http://schemas.microsoft.com/office/word/2010/wordml" xmlns:wpg="http://schemas.microsoft.com/office/word/2010/wordprocessingGroup" xmlns:wpi="http://schemas.microsoft.com/office/word/2010/wordprocessingInk" xmlns:wps="http://schemas.microsoft.com/office/word/2010/wordprocessingShape" xmlns:a14="http://schemas.microsoft.com/office/drawing/2010/main"/>
                       </a:ext>
                     </a:extLst>
                   </pic:spPr>
@@ -13230,7 +13751,7 @@
       <w:pPr>
         <w:pStyle w:val="Titulek"/>
       </w:pPr>
-      <w:bookmarkStart w:id="133" w:name="_Toc435556336"/>
+      <w:bookmarkStart w:id="133" w:name="_Toc436202644"/>
       <w:r>
         <w:t xml:space="preserve">Obr. </w:t>
       </w:r>
@@ -13278,7 +13799,15 @@
       </w:pPr>
       <w:proofErr w:type="spellStart"/>
       <w:r>
-        <w:t>UnifiedProccess</w:t>
+        <w:t>Unified</w:t>
+      </w:r>
+      <w:proofErr w:type="spellEnd"/>
+      <w:r>
+        <w:t xml:space="preserve"> </w:t>
+      </w:r>
+      <w:proofErr w:type="spellStart"/>
+      <w:r>
+        <w:t>Proccess</w:t>
       </w:r>
       <w:proofErr w:type="spellEnd"/>
       <w:r>
@@ -13487,7 +14016,7 @@
         <w:t>ahájení</w:t>
       </w:r>
       <w:r>
-        <w:t xml:space="preserve"> – plánovaní,</w:t>
+        <w:t xml:space="preserve"> – plánovaní</w:t>
       </w:r>
     </w:p>
     <w:p>
@@ -13511,7 +14040,7 @@
         <w:t>ozpracování</w:t>
       </w:r>
       <w:r>
-        <w:t xml:space="preserve"> – architektura,</w:t>
+        <w:t xml:space="preserve"> – architektura</w:t>
       </w:r>
     </w:p>
     <w:p>
@@ -13535,7 +14064,7 @@
         <w:t>onstrukce</w:t>
       </w:r>
       <w:r>
-        <w:t xml:space="preserve"> – počátek provozu schopnosti,</w:t>
+        <w:t xml:space="preserve"> – počátek provozu schopností</w:t>
       </w:r>
     </w:p>
     <w:p>
@@ -13550,21 +14079,21 @@
         <w:rPr>
           <w:b/>
         </w:rPr>
+        <w:t>z</w:t>
+      </w:r>
+      <w:r>
+        <w:rPr>
+          <w:b/>
+        </w:rPr>
+        <w:t>avedení</w:t>
+      </w:r>
+      <w:r>
+        <w:t xml:space="preserve"> – nasazení do uživatelského prostředí.</w:t>
+      </w:r>
+    </w:p>
+    <w:p>
+      <w:r>
         <w:lastRenderedPageBreak/>
-        <w:t>z</w:t>
-      </w:r>
-      <w:r>
-        <w:rPr>
-          <w:b/>
-        </w:rPr>
-        <w:t>avedení</w:t>
-      </w:r>
-      <w:r>
-        <w:t xml:space="preserve"> – na sazení do uživatelského prostředí.</w:t>
-      </w:r>
-    </w:p>
-    <w:p>
-      <w:r>
         <w:t>Všechny fáze končí nominovanými milníky (indikátor pokroku v projektu). Přesný počet iterací ve fázích určuje velikost projektu. Podle zkušeností by neměla trvat víc jak dva až tři měsíce.</w:t>
       </w:r>
     </w:p>
@@ -13574,7 +14103,7 @@
       </w:pPr>
       <w:r>
         <w:drawing>
-          <wp:inline distT="0" distB="0" distL="0" distR="0" wp14:anchorId="1B0C5025" wp14:editId="426B52E3">
+          <wp:inline distT="0" distB="0" distL="0" distR="0">
             <wp:extent cx="5348377" cy="1966823"/>
             <wp:effectExtent l="0" t="0" r="0" b="0"/>
             <wp:docPr id="51" name="Obrázek 51"/>
@@ -13589,7 +14118,7 @@
                     <pic:cNvPicPr/>
                   </pic:nvPicPr>
                   <pic:blipFill>
-                    <a:blip r:embed="rId19" cstate="print"/>
+                    <a:blip r:embed="rId18" cstate="print"/>
                     <a:stretch>
                       <a:fillRect/>
                     </a:stretch>
@@ -13614,7 +14143,7 @@
       <w:pPr>
         <w:pStyle w:val="Titulek"/>
       </w:pPr>
-      <w:bookmarkStart w:id="134" w:name="_Toc435556337"/>
+      <w:bookmarkStart w:id="134" w:name="_Toc436202645"/>
       <w:r>
         <w:t xml:space="preserve">Obr. </w:t>
       </w:r>
@@ -13683,7 +14212,7 @@
           <w:lang w:eastAsia="cs-CZ"/>
         </w:rPr>
         <w:drawing>
-          <wp:inline distT="0" distB="0" distL="0" distR="0" wp14:anchorId="2A57B831" wp14:editId="0241EE98">
+          <wp:inline distT="0" distB="0" distL="0" distR="0">
             <wp:extent cx="4011283" cy="2483797"/>
             <wp:effectExtent l="0" t="0" r="8890" b="0"/>
             <wp:docPr id="12" name="Obrázek 12"/>
@@ -13698,10 +14227,10 @@
                     <pic:cNvPicPr/>
                   </pic:nvPicPr>
                   <pic:blipFill rotWithShape="1">
-                    <a:blip r:embed="rId20" cstate="screen">
+                    <a:blip r:embed="rId19" cstate="screen">
                       <a:extLst>
                         <a:ext uri="{28A0092B-C50C-407E-A947-70E740481C1C}">
-                          <a14:useLocalDpi xmlns:a14="http://schemas.microsoft.com/office/drawing/2010/main"/>
+                          <a14:useLocalDpi xmlns="" xmlns:wpc="http://schemas.microsoft.com/office/word/2010/wordprocessingCanvas" xmlns:mc="http://schemas.openxmlformats.org/markup-compatibility/2006" xmlns:o="urn:schemas-microsoft-com:office:office" xmlns:v="urn:schemas-microsoft-com:vml" xmlns:wp14="http://schemas.microsoft.com/office/word/2010/wordprocessingDrawing" xmlns:w10="urn:schemas-microsoft-com:office:word" xmlns:w="http://schemas.openxmlformats.org/wordprocessingml/2006/main" xmlns:w14="http://schemas.microsoft.com/office/word/2010/wordml" xmlns:wpg="http://schemas.microsoft.com/office/word/2010/wordprocessingGroup" xmlns:wpi="http://schemas.microsoft.com/office/word/2010/wordprocessingInk" xmlns:wps="http://schemas.microsoft.com/office/word/2010/wordprocessingShape" xmlns:a14="http://schemas.microsoft.com/office/drawing/2010/main"/>
                         </a:ext>
                       </a:extLst>
                     </a:blip>
@@ -13721,7 +14250,7 @@
                     </a:ln>
                     <a:extLst>
                       <a:ext uri="{53640926-AAD7-44D8-BBD7-CCE9431645EC}">
-                        <a14:shadowObscured xmlns:a14="http://schemas.microsoft.com/office/drawing/2010/main"/>
+                        <a14:shadowObscured xmlns="" xmlns:wpc="http://schemas.microsoft.com/office/word/2010/wordprocessingCanvas" xmlns:mc="http://schemas.openxmlformats.org/markup-compatibility/2006" xmlns:o="urn:schemas-microsoft-com:office:office" xmlns:v="urn:schemas-microsoft-com:vml" xmlns:wp14="http://schemas.microsoft.com/office/word/2010/wordprocessingDrawing" xmlns:w10="urn:schemas-microsoft-com:office:word" xmlns:w="http://schemas.openxmlformats.org/wordprocessingml/2006/main" xmlns:w14="http://schemas.microsoft.com/office/word/2010/wordml" xmlns:wpg="http://schemas.microsoft.com/office/word/2010/wordprocessingGroup" xmlns:wpi="http://schemas.microsoft.com/office/word/2010/wordprocessingInk" xmlns:wps="http://schemas.microsoft.com/office/word/2010/wordprocessingShape" xmlns:a14="http://schemas.microsoft.com/office/drawing/2010/main"/>
                       </a:ext>
                     </a:extLst>
                   </pic:spPr>
@@ -13736,7 +14265,7 @@
       <w:pPr>
         <w:pStyle w:val="Titulek"/>
       </w:pPr>
-      <w:bookmarkStart w:id="135" w:name="_Toc435556338"/>
+      <w:bookmarkStart w:id="135" w:name="_Toc436202646"/>
       <w:r>
         <w:t xml:space="preserve">Obr. </w:t>
       </w:r>
@@ -14034,7 +14563,21 @@
     </w:p>
     <w:p>
       <w:r>
-        <w:t>Volba technologií je nedílnou součástí vývoje softwaru, a alespoň stručný teoretický základ tak nelze v této práci vynechat. Technologie umožňují vývojářům tvorbu daného softwaru na zakázku. Vyšší programovací jazyky dnes pomáhají programátorům s rychlejším a komfortnějším vývojem. Technologie použité v této práci jsou produktem firmy Microsoft, a běží na platformě. Net Framework. Ke zvolení těchto technologií mě vedly zkušenosti s </w:t>
+        <w:t xml:space="preserve">Volba technologií je nedílnou součástí vývoje softwaru, a alespoň stručný teoretický základ tak nelze v této práci vynechat. Technologie umožňují vývojářům tvorbu daného softwaru na zakázku. Vyšší programovací jazyky dnes pomáhají programátorům s rychlejším a komfortnějším vývojem. Technologie použité v této práci jsou produktem firmy Microsoft, a běží na </w:t>
+      </w:r>
+      <w:proofErr w:type="gramStart"/>
+      <w:r>
+        <w:t>platformě</w:t>
+      </w:r>
+      <w:r>
+        <w:t xml:space="preserve"> </w:t>
+      </w:r>
+      <w:r>
+        <w:t>.Net</w:t>
+      </w:r>
+      <w:proofErr w:type="gramEnd"/>
+      <w:r>
+        <w:t xml:space="preserve"> Framework. Ke zvolení těchto technologií mě vedly zkušenosti s </w:t>
       </w:r>
       <w:proofErr w:type="spellStart"/>
       <w:r>
@@ -14061,7 +14604,7 @@
       </w:pPr>
       <w:r>
         <w:drawing>
-          <wp:inline distT="0" distB="0" distL="0" distR="0" wp14:anchorId="366AF8F0" wp14:editId="40DCE01D">
+          <wp:inline distT="0" distB="0" distL="0" distR="0">
             <wp:extent cx="1371600" cy="1052423"/>
             <wp:effectExtent l="0" t="0" r="0" b="0"/>
             <wp:docPr id="16" name="Obrázek 16"/>
@@ -14076,10 +14619,10 @@
                     <pic:cNvPicPr/>
                   </pic:nvPicPr>
                   <pic:blipFill rotWithShape="1">
-                    <a:blip r:embed="rId21" cstate="screen">
+                    <a:blip r:embed="rId20" cstate="screen">
                       <a:extLst>
                         <a:ext uri="{28A0092B-C50C-407E-A947-70E740481C1C}">
-                          <a14:useLocalDpi xmlns:a14="http://schemas.microsoft.com/office/drawing/2010/main"/>
+                          <a14:useLocalDpi xmlns="" xmlns:wpc="http://schemas.microsoft.com/office/word/2010/wordprocessingCanvas" xmlns:mc="http://schemas.openxmlformats.org/markup-compatibility/2006" xmlns:o="urn:schemas-microsoft-com:office:office" xmlns:v="urn:schemas-microsoft-com:vml" xmlns:wp14="http://schemas.microsoft.com/office/word/2010/wordprocessingDrawing" xmlns:w10="urn:schemas-microsoft-com:office:word" xmlns:w="http://schemas.openxmlformats.org/wordprocessingml/2006/main" xmlns:w14="http://schemas.microsoft.com/office/word/2010/wordml" xmlns:wpg="http://schemas.microsoft.com/office/word/2010/wordprocessingGroup" xmlns:wpi="http://schemas.microsoft.com/office/word/2010/wordprocessingInk" xmlns:wps="http://schemas.microsoft.com/office/word/2010/wordprocessingShape" xmlns:a14="http://schemas.microsoft.com/office/drawing/2010/main"/>
                         </a:ext>
                       </a:extLst>
                     </a:blip>
@@ -14099,7 +14642,7 @@
                     </a:ln>
                     <a:extLst>
                       <a:ext uri="{53640926-AAD7-44D8-BBD7-CCE9431645EC}">
-                        <a14:shadowObscured xmlns:a14="http://schemas.microsoft.com/office/drawing/2010/main"/>
+                        <a14:shadowObscured xmlns="" xmlns:wpc="http://schemas.microsoft.com/office/word/2010/wordprocessingCanvas" xmlns:mc="http://schemas.openxmlformats.org/markup-compatibility/2006" xmlns:o="urn:schemas-microsoft-com:office:office" xmlns:v="urn:schemas-microsoft-com:vml" xmlns:wp14="http://schemas.microsoft.com/office/word/2010/wordprocessingDrawing" xmlns:w10="urn:schemas-microsoft-com:office:word" xmlns:w="http://schemas.openxmlformats.org/wordprocessingml/2006/main" xmlns:w14="http://schemas.microsoft.com/office/word/2010/wordml" xmlns:wpg="http://schemas.microsoft.com/office/word/2010/wordprocessingGroup" xmlns:wpi="http://schemas.microsoft.com/office/word/2010/wordprocessingInk" xmlns:wps="http://schemas.microsoft.com/office/word/2010/wordprocessingShape" xmlns:a14="http://schemas.microsoft.com/office/drawing/2010/main"/>
                       </a:ext>
                     </a:extLst>
                   </pic:spPr>
@@ -14114,7 +14657,7 @@
       <w:pPr>
         <w:pStyle w:val="Titulek"/>
       </w:pPr>
-      <w:bookmarkStart w:id="139" w:name="_Toc435556339"/>
+      <w:bookmarkStart w:id="139" w:name="_Toc436202647"/>
       <w:r>
         <w:t xml:space="preserve">Obr. </w:t>
       </w:r>
@@ -14233,7 +14776,13 @@
         <w:t xml:space="preserve"> .NET, J#, F# a spravované C++</w:t>
       </w:r>
       <w:r>
-        <w:t>. Díky podpoře více jazyků mohou mezi sebou sdílet knihovny, které předpřipravují řadu struktur a komponent pro práci např. s konzolí, uživatelským GUI, databázemi apod.</w:t>
+        <w:t>. Díky podpoře více jazyků mohou mezi sebou sdílet knihovny, které předpřipravují řadu struktur a komponent</w:t>
+      </w:r>
+      <w:r>
+        <w:t>ů</w:t>
+      </w:r>
+      <w:r>
+        <w:t xml:space="preserve"> pro práci např. s konzolí, uživatelským GUI, databázemi apod.</w:t>
       </w:r>
     </w:p>
     <w:p>
@@ -14242,7 +14791,7 @@
       </w:pPr>
       <w:r>
         <w:drawing>
-          <wp:inline distT="0" distB="0" distL="0" distR="0" wp14:anchorId="04F8F63B" wp14:editId="5E0AF4E5">
+          <wp:inline distT="0" distB="0" distL="0" distR="0">
             <wp:extent cx="2122098" cy="2472815"/>
             <wp:effectExtent l="0" t="0" r="0" b="3810"/>
             <wp:docPr id="15" name="Obrázek 15"/>
@@ -14257,10 +14806,10 @@
                     <pic:cNvPicPr/>
                   </pic:nvPicPr>
                   <pic:blipFill rotWithShape="1">
-                    <a:blip r:embed="rId22" cstate="screen">
+                    <a:blip r:embed="rId21" cstate="screen">
                       <a:extLst>
                         <a:ext uri="{28A0092B-C50C-407E-A947-70E740481C1C}">
-                          <a14:useLocalDpi xmlns:a14="http://schemas.microsoft.com/office/drawing/2010/main"/>
+                          <a14:useLocalDpi xmlns="" xmlns:wpc="http://schemas.microsoft.com/office/word/2010/wordprocessingCanvas" xmlns:mc="http://schemas.openxmlformats.org/markup-compatibility/2006" xmlns:o="urn:schemas-microsoft-com:office:office" xmlns:v="urn:schemas-microsoft-com:vml" xmlns:wp14="http://schemas.microsoft.com/office/word/2010/wordprocessingDrawing" xmlns:w10="urn:schemas-microsoft-com:office:word" xmlns:w="http://schemas.openxmlformats.org/wordprocessingml/2006/main" xmlns:w14="http://schemas.microsoft.com/office/word/2010/wordml" xmlns:wpg="http://schemas.microsoft.com/office/word/2010/wordprocessingGroup" xmlns:wpi="http://schemas.microsoft.com/office/word/2010/wordprocessingInk" xmlns:wps="http://schemas.microsoft.com/office/word/2010/wordprocessingShape" xmlns:a14="http://schemas.microsoft.com/office/drawing/2010/main"/>
                         </a:ext>
                       </a:extLst>
                     </a:blip>
@@ -14280,7 +14829,7 @@
                     </a:ln>
                     <a:extLst>
                       <a:ext uri="{53640926-AAD7-44D8-BBD7-CCE9431645EC}">
-                        <a14:shadowObscured xmlns:a14="http://schemas.microsoft.com/office/drawing/2010/main"/>
+                        <a14:shadowObscured xmlns="" xmlns:wpc="http://schemas.microsoft.com/office/word/2010/wordprocessingCanvas" xmlns:mc="http://schemas.openxmlformats.org/markup-compatibility/2006" xmlns:o="urn:schemas-microsoft-com:office:office" xmlns:v="urn:schemas-microsoft-com:vml" xmlns:wp14="http://schemas.microsoft.com/office/word/2010/wordprocessingDrawing" xmlns:w10="urn:schemas-microsoft-com:office:word" xmlns:w="http://schemas.openxmlformats.org/wordprocessingml/2006/main" xmlns:w14="http://schemas.microsoft.com/office/word/2010/wordml" xmlns:wpg="http://schemas.microsoft.com/office/word/2010/wordprocessingGroup" xmlns:wpi="http://schemas.microsoft.com/office/word/2010/wordprocessingInk" xmlns:wps="http://schemas.microsoft.com/office/word/2010/wordprocessingShape" xmlns:a14="http://schemas.microsoft.com/office/drawing/2010/main"/>
                       </a:ext>
                     </a:extLst>
                   </pic:spPr>
@@ -14295,7 +14844,7 @@
       <w:pPr>
         <w:pStyle w:val="Titulek"/>
       </w:pPr>
-      <w:bookmarkStart w:id="140" w:name="_Toc435556340"/>
+      <w:bookmarkStart w:id="140" w:name="_Toc436202648"/>
       <w:r>
         <w:t xml:space="preserve">Obr. </w:t>
       </w:r>
@@ -14410,10 +14959,370 @@
       </w:pPr>
       <w:r>
         <w:drawing>
-          <wp:inline distT="0" distB="0" distL="0" distR="0" wp14:anchorId="6561EF9F" wp14:editId="79329F51">
+          <wp:inline distT="0" distB="0" distL="0" distR="0">
             <wp:extent cx="5339751" cy="5507790"/>
             <wp:effectExtent l="0" t="0" r="0" b="0"/>
             <wp:docPr id="50" name="Obrázek 50"/>
+            <wp:cNvGraphicFramePr>
+              <a:graphicFrameLocks xmlns:a="http://schemas.openxmlformats.org/drawingml/2006/main" noChangeAspect="1"/>
+            </wp:cNvGraphicFramePr>
+            <a:graphic xmlns:a="http://schemas.openxmlformats.org/drawingml/2006/main">
+              <a:graphicData uri="http://schemas.openxmlformats.org/drawingml/2006/picture">
+                <pic:pic xmlns:pic="http://schemas.openxmlformats.org/drawingml/2006/picture">
+                  <pic:nvPicPr>
+                    <pic:cNvPr id="0" name=""/>
+                    <pic:cNvPicPr/>
+                  </pic:nvPicPr>
+                  <pic:blipFill>
+                    <a:blip r:embed="rId22" cstate="print"/>
+                    <a:stretch>
+                      <a:fillRect/>
+                    </a:stretch>
+                  </pic:blipFill>
+                  <pic:spPr>
+                    <a:xfrm>
+                      <a:off x="0" y="0"/>
+                      <a:ext cx="5337142" cy="5505099"/>
+                    </a:xfrm>
+                    <a:prstGeom prst="rect">
+                      <a:avLst/>
+                    </a:prstGeom>
+                  </pic:spPr>
+                </pic:pic>
+              </a:graphicData>
+            </a:graphic>
+          </wp:inline>
+        </w:drawing>
+      </w:r>
+    </w:p>
+    <w:p>
+      <w:pPr>
+        <w:pStyle w:val="Titulek"/>
+      </w:pPr>
+      <w:bookmarkStart w:id="142" w:name="_Ref428519556"/>
+      <w:bookmarkStart w:id="143" w:name="_Toc436202649"/>
+      <w:r>
+        <w:t xml:space="preserve">Obr. </w:t>
+      </w:r>
+      <w:r>
+        <w:fldChar w:fldCharType="begin"/>
+      </w:r>
+      <w:r>
+        <w:instrText xml:space="preserve"> SEQ Obr. \* ARABIC </w:instrText>
+      </w:r>
+      <w:r>
+        <w:fldChar w:fldCharType="separate"/>
+      </w:r>
+      <w:r>
+        <w:rPr>
+          <w:noProof/>
+        </w:rPr>
+        <w:t>15</w:t>
+      </w:r>
+      <w:r>
+        <w:fldChar w:fldCharType="end"/>
+      </w:r>
+      <w:r>
+        <w:t xml:space="preserve"> </w:t>
+      </w:r>
+      <w:proofErr w:type="gramStart"/>
+      <w:r>
+        <w:t>Architektura .NET</w:t>
+      </w:r>
+      <w:proofErr w:type="gramEnd"/>
+      <w:r>
+        <w:t xml:space="preserve"> Framework</w:t>
+      </w:r>
+      <w:bookmarkEnd w:id="142"/>
+      <w:r>
+        <w:fldChar w:fldCharType="begin"/>
+      </w:r>
+      <w:r>
+        <w:instrText xml:space="preserve"> REF _Ref435554048 \r \h </w:instrText>
+      </w:r>
+      <w:r>
+        <w:fldChar w:fldCharType="separate"/>
+      </w:r>
+      <w:r>
+        <w:t>[3]</w:t>
+      </w:r>
+      <w:bookmarkEnd w:id="143"/>
+      <w:r>
+        <w:fldChar w:fldCharType="end"/>
+      </w:r>
+    </w:p>
+    <w:p>
+      <w:pPr>
+        <w:pStyle w:val="Nadpis4"/>
+      </w:pPr>
+      <w:r>
+        <w:t>CLR</w:t>
+      </w:r>
+    </w:p>
+    <w:p>
+      <w:r>
+        <w:t>Jedná se o nejdůležitější část běhového prostředí pro spuštění řízeného kódu, včetně alokace a řízení vláken. Před spuštěním libovolného kódu musí proběhnout překlad ve dvou krocích:</w:t>
+      </w:r>
+    </w:p>
+    <w:p>
+      <w:pPr>
+        <w:pStyle w:val="Odstavecseseznamem"/>
+        <w:numPr>
+          <w:ilvl w:val="0"/>
+          <w:numId w:val="8"/>
+        </w:numPr>
+        <w:jc w:val="left"/>
+      </w:pPr>
+      <w:r>
+        <w:t>p</w:t>
+      </w:r>
+      <w:r>
+        <w:t>řeklad zdroj</w:t>
+      </w:r>
+      <w:r>
+        <w:t>ové</w:t>
+      </w:r>
+      <w:r>
+        <w:t xml:space="preserve">ho kódu do jazyka </w:t>
+      </w:r>
+      <w:r>
+        <w:t>IL</w:t>
+      </w:r>
+    </w:p>
+    <w:p>
+      <w:pPr>
+        <w:pStyle w:val="Odstavecseseznamem"/>
+        <w:numPr>
+          <w:ilvl w:val="0"/>
+          <w:numId w:val="8"/>
+        </w:numPr>
+        <w:jc w:val="left"/>
+      </w:pPr>
+      <w:r>
+        <w:t>p</w:t>
+      </w:r>
+      <w:r>
+        <w:t xml:space="preserve">řeklad jazyka </w:t>
+      </w:r>
+      <w:r>
+        <w:t>I</w:t>
+      </w:r>
+      <w:r>
+        <w:t>L do kódu specifického pro cílo</w:t>
+      </w:r>
+      <w:r>
+        <w:t>vou platformu pomocí modulu CLR</w:t>
+      </w:r>
+    </w:p>
+    <w:p>
+      <w:pPr>
+        <w:pStyle w:val="Nadpis4"/>
+      </w:pPr>
+      <w:r>
+        <w:lastRenderedPageBreak/>
+        <w:t>Jazyk IL</w:t>
+      </w:r>
+    </w:p>
+    <w:p>
+      <w:r>
+        <w:t>J</w:t>
+      </w:r>
+      <w:r>
+        <w:t>e založen na myšlence nízko úrovňového jazyka s jednoducho</w:t>
+      </w:r>
+      <w:r>
+        <w:t xml:space="preserve">u syntaxí (která pracuje s čísly, nikoliv s </w:t>
+      </w:r>
+      <w:r>
+        <w:t>textem). Lze tak ry</w:t>
+      </w:r>
+      <w:r>
+        <w:t>chleji přeložit nativní strojový</w:t>
+      </w:r>
+      <w:r>
+        <w:t xml:space="preserve"> kód. Syntaxe přináší výhody nezávislosti na platformě a spolupráci mezi jazyky</w:t>
+      </w:r>
+      <w:r>
+        <w:t>.</w:t>
+      </w:r>
+    </w:p>
+    <w:p>
+      <w:pPr>
+        <w:pStyle w:val="Nadpis4"/>
+      </w:pPr>
+      <w:r>
+        <w:t>CTS</w:t>
+      </w:r>
+    </w:p>
+    <w:p>
+      <w:r>
+        <w:t>Zabezpečuje správu mezi řízeným kódem a běhovým prostředím. Systém pak určuje základní datové typy a jejich hierarchii, kterými disponuje jazyk IL.</w:t>
+      </w:r>
+    </w:p>
+    <w:p>
+      <w:pPr>
+        <w:pStyle w:val="Nadpis4"/>
+      </w:pPr>
+      <w:r>
+        <w:t>CLS</w:t>
+      </w:r>
+    </w:p>
+    <w:p>
+      <w:r>
+        <w:t>Specifikace jazyka zajišťuje s</w:t>
+      </w:r>
+      <w:r>
+        <w:t>polečně s</w:t>
+      </w:r>
+      <w:r>
+        <w:t xml:space="preserve"> CTS spolupráci jazyků. CLS musí zahrnovat sadu minimálních standardů, které dodržují překladače </w:t>
+      </w:r>
+      <w:proofErr w:type="gramStart"/>
+      <w:r>
+        <w:t>platformy .NET</w:t>
+      </w:r>
+      <w:proofErr w:type="gramEnd"/>
+      <w:r>
+        <w:t xml:space="preserve">. Autoři </w:t>
+      </w:r>
+      <w:r>
+        <w:t>s oblibou</w:t>
+      </w:r>
+      <w:r>
+        <w:t xml:space="preserve"> překladače omezují, aby mohli dobře podporovat množinu funkcí jazyka IL a systém CTS. Překladač tak podporuje vše, co je definováno ve specifikaci CLS. </w:t>
+      </w:r>
+    </w:p>
+    <w:p>
+      <w:pPr>
+        <w:pStyle w:val="Nadpis4"/>
+      </w:pPr>
+      <w:r>
+        <w:t>Automatická správa paměti</w:t>
+      </w:r>
+    </w:p>
+    <w:p>
+      <w:r>
+        <w:t xml:space="preserve">Hlavním úkolem je získávat zpět paměť, kterou požadovaly spuštěné aplikace. Běhové prostředí dnes používá automatickou správu paměti, takzvaný </w:t>
+      </w:r>
+      <w:proofErr w:type="spellStart"/>
+      <w:r>
+        <w:rPr>
+          <w:i/>
+          <w:iCs/>
+        </w:rPr>
+        <w:t>garbagecollector</w:t>
+      </w:r>
+      <w:proofErr w:type="spellEnd"/>
+      <w:r>
+        <w:t>. Jedná se o</w:t>
+      </w:r>
+      <w:r>
+        <w:t> </w:t>
+      </w:r>
+      <w:r>
+        <w:t>program, jenž slouží k čištění paměti. Přidělená paměť je na haldě, a v časových intervalech zjišťuje, jestli není halda zaplněna, a případně volá čištění paměti. Program pak prochází proměnné na haldě a kontroluje jejich reference. Všechny objekty, které na sebe nemají referenci, jsou automaticky odebrány, protože se nepočítá s tím, že by se měly nadále používat.</w:t>
+      </w:r>
+    </w:p>
+    <w:p>
+      <w:pPr>
+        <w:pStyle w:val="Nadpis2"/>
+      </w:pPr>
+      <w:bookmarkStart w:id="144" w:name="_Toc435556300"/>
+      <w:r>
+        <w:t>WPF</w:t>
+      </w:r>
+      <w:bookmarkEnd w:id="144"/>
+    </w:p>
+    <w:p>
+      <w:r>
+        <w:t xml:space="preserve">Jedná se o rozšířené </w:t>
+      </w:r>
+      <w:proofErr w:type="gramStart"/>
+      <w:r>
+        <w:t>rozhraní .NET</w:t>
+      </w:r>
+      <w:proofErr w:type="gramEnd"/>
+      <w:r>
+        <w:t xml:space="preserve"> Framework od verze 3.0. Knihovna slouží k vytváření uživatelského rozhraní na klientských aplikacích. V porovnání s Windows </w:t>
+      </w:r>
+      <w:proofErr w:type="spellStart"/>
+      <w:r>
+        <w:t>Form</w:t>
+      </w:r>
+      <w:proofErr w:type="spellEnd"/>
+      <w:r>
+        <w:t xml:space="preserve">, který používá nativní prvky systému Windows založených na </w:t>
+      </w:r>
+      <w:r>
+        <w:t>pi</w:t>
+      </w:r>
+      <w:r>
+        <w:t>xelech, WPF využívá rozhraní DirectX vektorovou grafiku. WPF má jedno veliké plus, a to, že umožňuje rozdělení práce pro vývojáře a návrháře. WPF je založeno na jazyku XAML.</w:t>
+      </w:r>
+    </w:p>
+    <w:p>
+      <w:pPr>
+        <w:pStyle w:val="Nadpis3"/>
+      </w:pPr>
+      <w:bookmarkStart w:id="145" w:name="_Toc435556301"/>
+      <w:r>
+        <w:t>Jazyk XAML</w:t>
+      </w:r>
+      <w:bookmarkEnd w:id="145"/>
+    </w:p>
+    <w:p>
+      <w:r>
+        <w:t>X</w:t>
+      </w:r>
+      <w:r>
+        <w:t>A</w:t>
+      </w:r>
+      <w:r>
+        <w:t xml:space="preserve">ML </w:t>
+      </w:r>
+      <w:r>
+        <w:t xml:space="preserve">je </w:t>
+      </w:r>
+      <w:r>
+        <w:t>zápis definovaný hierarchickou strukturou uživatelského rozhraní. Vizuální prezentace je tvořena značkami (</w:t>
+      </w:r>
+      <w:proofErr w:type="spellStart"/>
+      <w:r>
+        <w:rPr>
+          <w:i/>
+        </w:rPr>
+        <w:t>tagy</w:t>
+      </w:r>
+      <w:proofErr w:type="spellEnd"/>
+      <w:r>
+        <w:t>), které odpovídají dané třídě a atributu. Většina elementů v sobě může obsahovat další elementy, které jsou instancemi dalších tříd. Jazyk XAML zkracuje zápis o</w:t>
+      </w:r>
+      <w:r>
+        <w:t xml:space="preserve"> </w:t>
+      </w:r>
+      <w:proofErr w:type="gramStart"/>
+      <w:r>
+        <w:t>proti .NET</w:t>
+      </w:r>
+      <w:proofErr w:type="gramEnd"/>
+      <w:r>
+        <w:t xml:space="preserve"> programovacím jazykům.</w:t>
+      </w:r>
+    </w:p>
+    <w:p>
+      <w:pPr>
+        <w:pStyle w:val="Obrzek"/>
+      </w:pPr>
+      <w:r>
+        <w:lastRenderedPageBreak/>
+        <w:t xml:space="preserve">  </w:t>
+      </w:r>
+      <w:r>
+        <w:drawing>
+          <wp:inline distT="0" distB="0" distL="0" distR="0">
+            <wp:extent cx="5840083" cy="4123427"/>
+            <wp:effectExtent l="0" t="0" r="0" b="0"/>
+            <wp:docPr id="59" name="Obrázek 59"/>
             <wp:cNvGraphicFramePr>
               <a:graphicFrameLocks xmlns:a="http://schemas.openxmlformats.org/drawingml/2006/main" noChangeAspect="1"/>
             </wp:cNvGraphicFramePr>
@@ -14433,363 +15342,6 @@
                   <pic:spPr>
                     <a:xfrm>
                       <a:off x="0" y="0"/>
-                      <a:ext cx="5337142" cy="5505099"/>
-                    </a:xfrm>
-                    <a:prstGeom prst="rect">
-                      <a:avLst/>
-                    </a:prstGeom>
-                  </pic:spPr>
-                </pic:pic>
-              </a:graphicData>
-            </a:graphic>
-          </wp:inline>
-        </w:drawing>
-      </w:r>
-    </w:p>
-    <w:p>
-      <w:pPr>
-        <w:pStyle w:val="Titulek"/>
-      </w:pPr>
-      <w:bookmarkStart w:id="142" w:name="_Ref428519556"/>
-      <w:bookmarkStart w:id="143" w:name="_Toc435556341"/>
-      <w:r>
-        <w:t xml:space="preserve">Obr. </w:t>
-      </w:r>
-      <w:r>
-        <w:fldChar w:fldCharType="begin"/>
-      </w:r>
-      <w:r>
-        <w:instrText xml:space="preserve"> SEQ Obr. \* ARABIC </w:instrText>
-      </w:r>
-      <w:r>
-        <w:fldChar w:fldCharType="separate"/>
-      </w:r>
-      <w:r>
-        <w:rPr>
-          <w:noProof/>
-        </w:rPr>
-        <w:t>15</w:t>
-      </w:r>
-      <w:r>
-        <w:fldChar w:fldCharType="end"/>
-      </w:r>
-      <w:r>
-        <w:t xml:space="preserve"> </w:t>
-      </w:r>
-      <w:proofErr w:type="gramStart"/>
-      <w:r>
-        <w:t>Architektura .NET</w:t>
-      </w:r>
-      <w:proofErr w:type="gramEnd"/>
-      <w:r>
-        <w:t xml:space="preserve"> Framework</w:t>
-      </w:r>
-      <w:bookmarkEnd w:id="142"/>
-      <w:r>
-        <w:fldChar w:fldCharType="begin"/>
-      </w:r>
-      <w:r>
-        <w:instrText xml:space="preserve"> REF _Ref435554048 \r \h </w:instrText>
-      </w:r>
-      <w:r>
-        <w:fldChar w:fldCharType="separate"/>
-      </w:r>
-      <w:r>
-        <w:t>[3]</w:t>
-      </w:r>
-      <w:bookmarkEnd w:id="143"/>
-      <w:r>
-        <w:fldChar w:fldCharType="end"/>
-      </w:r>
-    </w:p>
-    <w:p>
-      <w:pPr>
-        <w:pStyle w:val="Nadpis4"/>
-      </w:pPr>
-      <w:r>
-        <w:t>CLR</w:t>
-      </w:r>
-    </w:p>
-    <w:p>
-      <w:r>
-        <w:t>Jedná se o nejdůležitější část běhového prostředí pro spuštění řízeného kódu, včetně alokace a řízení vláken. Před spuštěním libovolného kódu musí proběhnout překlad ve dvou krocích:</w:t>
-      </w:r>
-    </w:p>
-    <w:p>
-      <w:pPr>
-        <w:pStyle w:val="Odstavecseseznamem"/>
-        <w:numPr>
-          <w:ilvl w:val="0"/>
-          <w:numId w:val="11"/>
-        </w:numPr>
-        <w:autoSpaceDE w:val="0"/>
-        <w:autoSpaceDN w:val="0"/>
-        <w:adjustRightInd w:val="0"/>
-        <w:spacing w:line="240" w:lineRule="auto"/>
-        <w:jc w:val="left"/>
-      </w:pPr>
-      <w:r>
-        <w:t>p</w:t>
-      </w:r>
-      <w:r>
-        <w:t>řeklad zdroj</w:t>
-      </w:r>
-      <w:r>
-        <w:t>ové</w:t>
-      </w:r>
-      <w:r>
-        <w:t xml:space="preserve">ho kódu do jazyka </w:t>
-      </w:r>
-      <w:r>
-        <w:t>IL,</w:t>
-      </w:r>
-    </w:p>
-    <w:p>
-      <w:pPr>
-        <w:pStyle w:val="Odstavecseseznamem"/>
-        <w:numPr>
-          <w:ilvl w:val="0"/>
-          <w:numId w:val="11"/>
-        </w:numPr>
-      </w:pPr>
-      <w:r>
-        <w:t>p</w:t>
-      </w:r>
-      <w:r>
-        <w:t xml:space="preserve">řeklad jazyka </w:t>
-      </w:r>
-      <w:r>
-        <w:t>I</w:t>
-      </w:r>
-      <w:r>
-        <w:t>L do kódu specifického pro cílovou platformu pomocí modulu CLR.</w:t>
-      </w:r>
-    </w:p>
-    <w:p>
-      <w:pPr>
-        <w:pStyle w:val="Nadpis4"/>
-      </w:pPr>
-      <w:r>
-        <w:lastRenderedPageBreak/>
-        <w:t>Jazyk IL</w:t>
-      </w:r>
-    </w:p>
-    <w:p>
-      <w:r>
-        <w:t>J</w:t>
-      </w:r>
-      <w:r>
-        <w:t>e založen na myšlence nízko úrovňového jazyka s jednoducho</w:t>
-      </w:r>
-      <w:r>
-        <w:t xml:space="preserve">u syntaxí (která pracuje s čísly, nikoliv s </w:t>
-      </w:r>
-      <w:r>
-        <w:t>textem). Lze tak ry</w:t>
-      </w:r>
-      <w:r>
-        <w:t>chleji přeložit nativní strojový</w:t>
-      </w:r>
-      <w:r>
-        <w:t xml:space="preserve"> kód. Syntaxe přináší výhody nezávislosti na platformě a spolupráci mezi jazyky</w:t>
-      </w:r>
-      <w:r>
-        <w:t>.</w:t>
-      </w:r>
-    </w:p>
-    <w:p>
-      <w:pPr>
-        <w:pStyle w:val="Nadpis4"/>
-      </w:pPr>
-      <w:r>
-        <w:t>CTS</w:t>
-      </w:r>
-    </w:p>
-    <w:p>
-      <w:r>
-        <w:t>Zabezpečuje správu mezi řízeným kódem a běhovým prostředím. Systém pak určuje základní datové typy a jejich hierarchii, kterými disponuje jazyk IL.</w:t>
-      </w:r>
-    </w:p>
-    <w:p>
-      <w:pPr>
-        <w:pStyle w:val="Nadpis4"/>
-      </w:pPr>
-      <w:r>
-        <w:t>CLS</w:t>
-      </w:r>
-    </w:p>
-    <w:p>
-      <w:r>
-        <w:t>Specifikace jazyka zajišťuje s</w:t>
-      </w:r>
-      <w:r>
-        <w:t>polečně s</w:t>
-      </w:r>
-      <w:r>
-        <w:t xml:space="preserve"> CTS spolupráci jazyků. CLS musí zahrnovat sadu minimálních standardů, které dodržují překladače </w:t>
-      </w:r>
-      <w:proofErr w:type="gramStart"/>
-      <w:r>
-        <w:t>platformy .NET</w:t>
-      </w:r>
-      <w:proofErr w:type="gramEnd"/>
-      <w:r>
-        <w:t xml:space="preserve">. Autoři </w:t>
-      </w:r>
-      <w:r>
-        <w:t>s oblibou</w:t>
-      </w:r>
-      <w:r>
-        <w:t xml:space="preserve"> překladače omezují, aby mohli dobře podporovat množinu funkcí jazyka IL a systém CTS. Překladač tak podporuje vše, co je definováno ve specifikaci CLS. </w:t>
-      </w:r>
-    </w:p>
-    <w:p>
-      <w:pPr>
-        <w:pStyle w:val="Nadpis4"/>
-      </w:pPr>
-      <w:r>
-        <w:t>Automatická správa paměti</w:t>
-      </w:r>
-    </w:p>
-    <w:p>
-      <w:r>
-        <w:t xml:space="preserve">Hlavním úkolem je získávat zpět paměť, kterou požadovaly spuštěné aplikace. Běhové prostředí dnes používá automatickou správu paměti, takzvaný </w:t>
-      </w:r>
-      <w:proofErr w:type="spellStart"/>
-      <w:r>
-        <w:rPr>
-          <w:i/>
-          <w:iCs/>
-        </w:rPr>
-        <w:t>garbagecollector</w:t>
-      </w:r>
-      <w:proofErr w:type="spellEnd"/>
-      <w:r>
-        <w:t>. Jedná se o</w:t>
-      </w:r>
-      <w:r>
-        <w:t> </w:t>
-      </w:r>
-      <w:r>
-        <w:t>program, jenž slouží k čištění paměti. Přidělená paměť je na haldě, a v časových intervalech zjišťuje, jestli není halda zaplněna, a případně volá čištění paměti. Program pak prochází proměnné na haldě a kontroluje jejich reference. Všechny objekty, které na sebe nemají referenci, jsou automaticky odebrány, protože se nepočítá s tím, že by se měly nadále používat.</w:t>
-      </w:r>
-    </w:p>
-    <w:p>
-      <w:pPr>
-        <w:pStyle w:val="Nadpis2"/>
-      </w:pPr>
-      <w:bookmarkStart w:id="144" w:name="_Toc435556300"/>
-      <w:r>
-        <w:t>WPF</w:t>
-      </w:r>
-      <w:bookmarkEnd w:id="144"/>
-    </w:p>
-    <w:p>
-      <w:r>
-        <w:t xml:space="preserve">Jedná se o rozšířené </w:t>
-      </w:r>
-      <w:proofErr w:type="gramStart"/>
-      <w:r>
-        <w:t>rozhraní .NET</w:t>
-      </w:r>
-      <w:proofErr w:type="gramEnd"/>
-      <w:r>
-        <w:t xml:space="preserve"> Framework od verze 3.0. Knihovna slouží k vytváření uživatelského rozhraní na klientských aplikacích. V porovnání s Windows </w:t>
-      </w:r>
-      <w:proofErr w:type="spellStart"/>
-      <w:r>
-        <w:t>Form</w:t>
-      </w:r>
-      <w:proofErr w:type="spellEnd"/>
-      <w:r>
-        <w:t xml:space="preserve">, který používá nativní prvky systému Windows založených na </w:t>
-      </w:r>
-      <w:r>
-        <w:t>pi</w:t>
-      </w:r>
-      <w:r>
-        <w:t>xelech, WPF využívá rozhraní DirectX vektorovou grafiku. WPF má jedno veliké plus, a to, že umožňuje rozdělení práce pro vývojáře a návrháře. WPF je založeno na jazyku XAML.</w:t>
-      </w:r>
-    </w:p>
-    <w:p>
-      <w:pPr>
-        <w:pStyle w:val="Nadpis3"/>
-      </w:pPr>
-      <w:bookmarkStart w:id="145" w:name="_Toc435556301"/>
-      <w:r>
-        <w:t>Jazyk XAML</w:t>
-      </w:r>
-      <w:bookmarkEnd w:id="145"/>
-    </w:p>
-    <w:p>
-      <w:r>
-        <w:t>X</w:t>
-      </w:r>
-      <w:r>
-        <w:t>A</w:t>
-      </w:r>
-      <w:r>
-        <w:t xml:space="preserve">ML </w:t>
-      </w:r>
-      <w:r>
-        <w:t xml:space="preserve">je </w:t>
-      </w:r>
-      <w:r>
-        <w:t>zápis definovaný hierarchickou strukturou uživatelského rozhraní. Vizuální prezentace je tvořena značkami (</w:t>
-      </w:r>
-      <w:proofErr w:type="spellStart"/>
-      <w:r>
-        <w:rPr>
-          <w:i/>
-        </w:rPr>
-        <w:t>tagy</w:t>
-      </w:r>
-      <w:proofErr w:type="spellEnd"/>
-      <w:r>
-        <w:t xml:space="preserve">), které odpovídají dané třídě a atributu. Většina elementů v sobě může obsahovat další elementy, které jsou instancemi dalších tříd. Jazyk XAML zkracuje zápis </w:t>
-      </w:r>
-      <w:proofErr w:type="gramStart"/>
-      <w:r>
-        <w:t>oproti .NET</w:t>
-      </w:r>
-      <w:proofErr w:type="gramEnd"/>
-      <w:r>
-        <w:t xml:space="preserve"> programovacím jazykům.</w:t>
-      </w:r>
-    </w:p>
-    <w:p>
-      <w:pPr>
-        <w:pStyle w:val="Obrzek"/>
-      </w:pPr>
-      <w:r>
-        <w:lastRenderedPageBreak/>
-        <w:t xml:space="preserve">  </w:t>
-      </w:r>
-      <w:r>
-        <w:drawing>
-          <wp:inline distT="0" distB="0" distL="0" distR="0" wp14:anchorId="3F75815A" wp14:editId="19F02168">
-            <wp:extent cx="5840083" cy="4123427"/>
-            <wp:effectExtent l="0" t="0" r="0" b="0"/>
-            <wp:docPr id="59" name="Obrázek 59"/>
-            <wp:cNvGraphicFramePr>
-              <a:graphicFrameLocks xmlns:a="http://schemas.openxmlformats.org/drawingml/2006/main" noChangeAspect="1"/>
-            </wp:cNvGraphicFramePr>
-            <a:graphic xmlns:a="http://schemas.openxmlformats.org/drawingml/2006/main">
-              <a:graphicData uri="http://schemas.openxmlformats.org/drawingml/2006/picture">
-                <pic:pic xmlns:pic="http://schemas.openxmlformats.org/drawingml/2006/picture">
-                  <pic:nvPicPr>
-                    <pic:cNvPr id="0" name=""/>
-                    <pic:cNvPicPr/>
-                  </pic:nvPicPr>
-                  <pic:blipFill>
-                    <a:blip r:embed="rId24" cstate="print"/>
-                    <a:stretch>
-                      <a:fillRect/>
-                    </a:stretch>
-                  </pic:blipFill>
-                  <pic:spPr>
-                    <a:xfrm>
-                      <a:off x="0" y="0"/>
                       <a:ext cx="5847670" cy="4128784"/>
                     </a:xfrm>
                     <a:prstGeom prst="rect">
@@ -14807,7 +15359,7 @@
       <w:pPr>
         <w:pStyle w:val="Titulek"/>
       </w:pPr>
-      <w:bookmarkStart w:id="146" w:name="_Toc435556342"/>
+      <w:bookmarkStart w:id="146" w:name="_Toc436202650"/>
       <w:r>
         <w:t xml:space="preserve">Obr. </w:t>
       </w:r>
@@ -14963,7 +15515,7 @@
       <w:r>
         <w:lastRenderedPageBreak/>
         <w:drawing>
-          <wp:inline distT="0" distB="0" distL="0" distR="0" wp14:anchorId="07ECE178" wp14:editId="25926ACC">
+          <wp:inline distT="0" distB="0" distL="0" distR="0">
             <wp:extent cx="4671503" cy="2449902"/>
             <wp:effectExtent l="0" t="0" r="0" b="7620"/>
             <wp:docPr id="22" name="Obrázek 22"/>
@@ -14978,10 +15530,10 @@
                     <pic:cNvPicPr/>
                   </pic:nvPicPr>
                   <pic:blipFill rotWithShape="1">
-                    <a:blip r:embed="rId25" cstate="screen">
+                    <a:blip r:embed="rId24" cstate="screen">
                       <a:extLst>
                         <a:ext uri="{28A0092B-C50C-407E-A947-70E740481C1C}">
-                          <a14:useLocalDpi xmlns:a14="http://schemas.microsoft.com/office/drawing/2010/main"/>
+                          <a14:useLocalDpi xmlns="" xmlns:wpc="http://schemas.microsoft.com/office/word/2010/wordprocessingCanvas" xmlns:mc="http://schemas.openxmlformats.org/markup-compatibility/2006" xmlns:o="urn:schemas-microsoft-com:office:office" xmlns:v="urn:schemas-microsoft-com:vml" xmlns:wp14="http://schemas.microsoft.com/office/word/2010/wordprocessingDrawing" xmlns:w10="urn:schemas-microsoft-com:office:word" xmlns:w="http://schemas.openxmlformats.org/wordprocessingml/2006/main" xmlns:w14="http://schemas.microsoft.com/office/word/2010/wordml" xmlns:wpg="http://schemas.microsoft.com/office/word/2010/wordprocessingGroup" xmlns:wpi="http://schemas.microsoft.com/office/word/2010/wordprocessingInk" xmlns:wps="http://schemas.microsoft.com/office/word/2010/wordprocessingShape" xmlns:a14="http://schemas.microsoft.com/office/drawing/2010/main"/>
                         </a:ext>
                       </a:extLst>
                     </a:blip>
@@ -15001,7 +15553,7 @@
                     </a:ln>
                     <a:extLst>
                       <a:ext uri="{53640926-AAD7-44D8-BBD7-CCE9431645EC}">
-                        <a14:shadowObscured xmlns:a14="http://schemas.microsoft.com/office/drawing/2010/main"/>
+                        <a14:shadowObscured xmlns="" xmlns:wpc="http://schemas.microsoft.com/office/word/2010/wordprocessingCanvas" xmlns:mc="http://schemas.openxmlformats.org/markup-compatibility/2006" xmlns:o="urn:schemas-microsoft-com:office:office" xmlns:v="urn:schemas-microsoft-com:vml" xmlns:wp14="http://schemas.microsoft.com/office/word/2010/wordprocessingDrawing" xmlns:w10="urn:schemas-microsoft-com:office:word" xmlns:w="http://schemas.openxmlformats.org/wordprocessingml/2006/main" xmlns:w14="http://schemas.microsoft.com/office/word/2010/wordml" xmlns:wpg="http://schemas.microsoft.com/office/word/2010/wordprocessingGroup" xmlns:wpi="http://schemas.microsoft.com/office/word/2010/wordprocessingInk" xmlns:wps="http://schemas.microsoft.com/office/word/2010/wordprocessingShape" xmlns:a14="http://schemas.microsoft.com/office/drawing/2010/main"/>
                       </a:ext>
                     </a:extLst>
                   </pic:spPr>
@@ -15016,7 +15568,7 @@
       <w:pPr>
         <w:pStyle w:val="Titulek"/>
       </w:pPr>
-      <w:bookmarkStart w:id="147" w:name="_Toc435556343"/>
+      <w:bookmarkStart w:id="147" w:name="_Toc436202651"/>
       <w:r>
         <w:t xml:space="preserve">Obr. </w:t>
       </w:r>
@@ -15153,7 +15705,7 @@
       </w:pPr>
       <w:r>
         <w:drawing>
-          <wp:inline distT="0" distB="0" distL="0" distR="0" wp14:anchorId="7D17E268" wp14:editId="1855A8DE">
+          <wp:inline distT="0" distB="0" distL="0" distR="0">
             <wp:extent cx="2061713" cy="1609830"/>
             <wp:effectExtent l="0" t="0" r="0" b="0"/>
             <wp:docPr id="6" name="Obrázek 6"/>
@@ -15168,10 +15720,10 @@
                     <pic:cNvPicPr/>
                   </pic:nvPicPr>
                   <pic:blipFill rotWithShape="1">
-                    <a:blip r:embed="rId26" cstate="screen">
+                    <a:blip r:embed="rId25" cstate="screen">
                       <a:extLst>
                         <a:ext uri="{28A0092B-C50C-407E-A947-70E740481C1C}">
-                          <a14:useLocalDpi xmlns:a14="http://schemas.microsoft.com/office/drawing/2010/main"/>
+                          <a14:useLocalDpi xmlns="" xmlns:wpc="http://schemas.microsoft.com/office/word/2010/wordprocessingCanvas" xmlns:mc="http://schemas.openxmlformats.org/markup-compatibility/2006" xmlns:o="urn:schemas-microsoft-com:office:office" xmlns:v="urn:schemas-microsoft-com:vml" xmlns:wp14="http://schemas.microsoft.com/office/word/2010/wordprocessingDrawing" xmlns:w10="urn:schemas-microsoft-com:office:word" xmlns:w="http://schemas.openxmlformats.org/wordprocessingml/2006/main" xmlns:w14="http://schemas.microsoft.com/office/word/2010/wordml" xmlns:wpg="http://schemas.microsoft.com/office/word/2010/wordprocessingGroup" xmlns:wpi="http://schemas.microsoft.com/office/word/2010/wordprocessingInk" xmlns:wps="http://schemas.microsoft.com/office/word/2010/wordprocessingShape" xmlns:a14="http://schemas.microsoft.com/office/drawing/2010/main"/>
                         </a:ext>
                       </a:extLst>
                     </a:blip>
@@ -15191,7 +15743,7 @@
                     </a:ln>
                     <a:extLst>
                       <a:ext uri="{53640926-AAD7-44D8-BBD7-CCE9431645EC}">
-                        <a14:shadowObscured xmlns:a14="http://schemas.microsoft.com/office/drawing/2010/main"/>
+                        <a14:shadowObscured xmlns="" xmlns:wpc="http://schemas.microsoft.com/office/word/2010/wordprocessingCanvas" xmlns:mc="http://schemas.openxmlformats.org/markup-compatibility/2006" xmlns:o="urn:schemas-microsoft-com:office:office" xmlns:v="urn:schemas-microsoft-com:vml" xmlns:wp14="http://schemas.microsoft.com/office/word/2010/wordprocessingDrawing" xmlns:w10="urn:schemas-microsoft-com:office:word" xmlns:w="http://schemas.openxmlformats.org/wordprocessingml/2006/main" xmlns:w14="http://schemas.microsoft.com/office/word/2010/wordml" xmlns:wpg="http://schemas.microsoft.com/office/word/2010/wordprocessingGroup" xmlns:wpi="http://schemas.microsoft.com/office/word/2010/wordprocessingInk" xmlns:wps="http://schemas.microsoft.com/office/word/2010/wordprocessingShape" xmlns:a14="http://schemas.microsoft.com/office/drawing/2010/main"/>
                       </a:ext>
                     </a:extLst>
                   </pic:spPr>
@@ -15207,7 +15759,7 @@
         <w:pStyle w:val="Titulek"/>
       </w:pPr>
       <w:bookmarkStart w:id="149" w:name="_Ref428540244"/>
-      <w:bookmarkStart w:id="150" w:name="_Toc435556344"/>
+      <w:bookmarkStart w:id="150" w:name="_Toc436202652"/>
       <w:r>
         <w:t xml:space="preserve">Obr. </w:t>
       </w:r>
@@ -15254,27 +15806,27 @@
       <w:r>
         <w:t xml:space="preserve">Z </w:t>
       </w:r>
-      <w:r>
-        <w:fldChar w:fldCharType="begin"/>
-      </w:r>
-      <w:r>
-        <w:instrText xml:space="preserve"> REF _Ref428540244 \h  \* MERGEFORMAT </w:instrText>
-      </w:r>
-      <w:r>
-        <w:fldChar w:fldCharType="separate"/>
-      </w:r>
-      <w:r>
-        <w:t>Obr. 18 Komunikace mezi klientem a službou</w:t>
-      </w:r>
-      <w:r>
-        <w:fldChar w:fldCharType="end"/>
-      </w:r>
+      <w:fldSimple w:instr=" REF _Ref428540244 \h  \* MERGEFORMAT ">
+        <w:r>
+          <w:t>Obr. 18 Komunikace mezi klientem a službou</w:t>
+        </w:r>
+      </w:fldSimple>
       <w:r>
         <w:rPr>
           <w:i/>
           <w:iCs/>
         </w:rPr>
-        <w:t xml:space="preserve"> vyplývá, že </w:t>
+        <w:t xml:space="preserve"> </w:t>
+      </w:r>
+      <w:r>
+        <w:t>vyplývá, že</w:t>
+      </w:r>
+      <w:r>
+        <w:rPr>
+          <w:i/>
+          <w:iCs/>
+        </w:rPr>
+        <w:t xml:space="preserve"> </w:t>
       </w:r>
       <w:r>
         <w:t xml:space="preserve">klient nejprve </w:t>
@@ -15380,15 +15932,7 @@
       </w:r>
       <w:proofErr w:type="spellEnd"/>
       <w:r>
-        <w:t xml:space="preserve"> je místo sloužící k </w:t>
-      </w:r>
-      <w:proofErr w:type="spellStart"/>
-      <w:r>
-        <w:t>příjímání</w:t>
-      </w:r>
-      <w:proofErr w:type="spellEnd"/>
-      <w:r>
-        <w:t xml:space="preserve"> a odesílání zpráv. Je tvořen třemi částmi ABC:</w:t>
+        <w:t xml:space="preserve"> je místo sloužící k příjímání a odesílání zpráv. Je tvořen třemi částmi ABC:</w:t>
       </w:r>
     </w:p>
     <w:p>
@@ -15422,7 +15966,7 @@
         <w:t>slouží k identifikaci, kam budou zprávy zasílán</w:t>
       </w:r>
       <w:r>
-        <w:t>y. Jde o místo, kde služba běží,</w:t>
+        <w:t>y. Jde o místo, kde služba běží</w:t>
       </w:r>
     </w:p>
     <w:p>
@@ -15462,7 +16006,15 @@
         <w:t xml:space="preserve"> jaký protokol se použije, výběr bezpečnosti, transakce</w:t>
       </w:r>
       <w:r>
-        <w:t>, session atd.,</w:t>
+        <w:t xml:space="preserve">, </w:t>
+      </w:r>
+      <w:proofErr w:type="spellStart"/>
+      <w:r>
+        <w:t>session</w:t>
+      </w:r>
+      <w:proofErr w:type="spellEnd"/>
+      <w:r>
+        <w:t xml:space="preserve"> atd.</w:t>
       </w:r>
     </w:p>
     <w:p>
@@ -15495,9 +16047,6 @@
       <w:r>
         <w:t xml:space="preserve"> specifikuje rozhraní služby, metody a další</w:t>
       </w:r>
-      <w:r>
-        <w:t>.</w:t>
-      </w:r>
     </w:p>
     <w:p>
       <w:r>
@@ -15530,9 +16079,6 @@
       <w:r>
         <w:t xml:space="preserve"> – klient odešle zprávu a neočekává odpověď</w:t>
       </w:r>
-      <w:r>
-        <w:t>,</w:t>
-      </w:r>
     </w:p>
     <w:p>
       <w:pPr>
@@ -15562,9 +16108,6 @@
       <w:r>
         <w:t xml:space="preserve"> – klient odešle požadavek a čeká na odpověď</w:t>
       </w:r>
-      <w:r>
-        <w:t>,</w:t>
-      </w:r>
     </w:p>
     <w:p>
       <w:pPr>
@@ -15596,9 +16139,6 @@
       <w:r>
         <w:t>obousměrná komunikace mezi klientem a službou probíhá asynchronně</w:t>
       </w:r>
-      <w:r>
-        <w:t>.</w:t>
-      </w:r>
     </w:p>
     <w:p>
       <w:proofErr w:type="spellStart"/>
@@ -15632,7 +16172,13 @@
         <w:t xml:space="preserve"> prostředí</w:t>
       </w:r>
       <w:r>
-        <w:t xml:space="preserve"> je místo, kde služba poběží např. IIS, ve Windows procesu nebo bude součástí nějaké aplikace.</w:t>
+        <w:t xml:space="preserve"> je míst</w:t>
+      </w:r>
+      <w:r>
+        <w:t>o, kde služba poběží např. IIS, Windows proces</w:t>
+      </w:r>
+      <w:r>
+        <w:t xml:space="preserve"> nebo bude součástí nějaké aplikace.</w:t>
       </w:r>
     </w:p>
     <w:p>
@@ -15740,7 +16286,7 @@
           <w:lang w:eastAsia="cs-CZ"/>
         </w:rPr>
         <w:drawing>
-          <wp:inline distT="0" distB="0" distL="0" distR="0" wp14:anchorId="293C1482" wp14:editId="00EB7A20">
+          <wp:inline distT="0" distB="0" distL="0" distR="0">
             <wp:extent cx="3648974" cy="3278038"/>
             <wp:effectExtent l="0" t="0" r="8890" b="0"/>
             <wp:docPr id="19" name="Obrázek 19"/>
@@ -15755,10 +16301,10 @@
                     <pic:cNvPicPr/>
                   </pic:nvPicPr>
                   <pic:blipFill rotWithShape="1">
-                    <a:blip r:embed="rId27" cstate="screen">
+                    <a:blip r:embed="rId26" cstate="screen">
                       <a:extLst>
                         <a:ext uri="{28A0092B-C50C-407E-A947-70E740481C1C}">
-                          <a14:useLocalDpi xmlns:a14="http://schemas.microsoft.com/office/drawing/2010/main"/>
+                          <a14:useLocalDpi xmlns="" xmlns:wpc="http://schemas.microsoft.com/office/word/2010/wordprocessingCanvas" xmlns:mc="http://schemas.openxmlformats.org/markup-compatibility/2006" xmlns:o="urn:schemas-microsoft-com:office:office" xmlns:v="urn:schemas-microsoft-com:vml" xmlns:wp14="http://schemas.microsoft.com/office/word/2010/wordprocessingDrawing" xmlns:w10="urn:schemas-microsoft-com:office:word" xmlns:w="http://schemas.openxmlformats.org/wordprocessingml/2006/main" xmlns:w14="http://schemas.microsoft.com/office/word/2010/wordml" xmlns:wpg="http://schemas.microsoft.com/office/word/2010/wordprocessingGroup" xmlns:wpi="http://schemas.microsoft.com/office/word/2010/wordprocessingInk" xmlns:wps="http://schemas.microsoft.com/office/word/2010/wordprocessingShape" xmlns:a14="http://schemas.microsoft.com/office/drawing/2010/main"/>
                         </a:ext>
                       </a:extLst>
                     </a:blip>
@@ -15778,7 +16324,7 @@
                     </a:ln>
                     <a:extLst>
                       <a:ext uri="{53640926-AAD7-44D8-BBD7-CCE9431645EC}">
-                        <a14:shadowObscured xmlns:a14="http://schemas.microsoft.com/office/drawing/2010/main"/>
+                        <a14:shadowObscured xmlns="" xmlns:wpc="http://schemas.microsoft.com/office/word/2010/wordprocessingCanvas" xmlns:mc="http://schemas.openxmlformats.org/markup-compatibility/2006" xmlns:o="urn:schemas-microsoft-com:office:office" xmlns:v="urn:schemas-microsoft-com:vml" xmlns:wp14="http://schemas.microsoft.com/office/word/2010/wordprocessingDrawing" xmlns:w10="urn:schemas-microsoft-com:office:word" xmlns:w="http://schemas.openxmlformats.org/wordprocessingml/2006/main" xmlns:w14="http://schemas.microsoft.com/office/word/2010/wordml" xmlns:wpg="http://schemas.microsoft.com/office/word/2010/wordprocessingGroup" xmlns:wpi="http://schemas.microsoft.com/office/word/2010/wordprocessingInk" xmlns:wps="http://schemas.microsoft.com/office/word/2010/wordprocessingShape" xmlns:a14="http://schemas.microsoft.com/office/drawing/2010/main"/>
                       </a:ext>
                     </a:extLst>
                   </pic:spPr>
@@ -15793,7 +16339,7 @@
       <w:pPr>
         <w:pStyle w:val="Titulek"/>
       </w:pPr>
-      <w:bookmarkStart w:id="152" w:name="_Toc435556345"/>
+      <w:bookmarkStart w:id="152" w:name="_Toc436202653"/>
       <w:r>
         <w:t xml:space="preserve">Obr. </w:t>
       </w:r>
@@ -15868,7 +16414,7 @@
       </w:pPr>
       <w:r>
         <w:drawing>
-          <wp:inline distT="0" distB="0" distL="0" distR="0" wp14:anchorId="64B8C842" wp14:editId="1FE77362">
+          <wp:inline distT="0" distB="0" distL="0" distR="0">
             <wp:extent cx="3310761" cy="914400"/>
             <wp:effectExtent l="0" t="0" r="4445" b="0"/>
             <wp:docPr id="20" name="Obrázek 20"/>
@@ -15883,10 +16429,10 @@
                     <pic:cNvPicPr/>
                   </pic:nvPicPr>
                   <pic:blipFill rotWithShape="1">
-                    <a:blip r:embed="rId28" cstate="screen">
+                    <a:blip r:embed="rId27" cstate="screen">
                       <a:extLst>
                         <a:ext uri="{28A0092B-C50C-407E-A947-70E740481C1C}">
-                          <a14:useLocalDpi xmlns:a14="http://schemas.microsoft.com/office/drawing/2010/main"/>
+                          <a14:useLocalDpi xmlns="" xmlns:wpc="http://schemas.microsoft.com/office/word/2010/wordprocessingCanvas" xmlns:mc="http://schemas.openxmlformats.org/markup-compatibility/2006" xmlns:o="urn:schemas-microsoft-com:office:office" xmlns:v="urn:schemas-microsoft-com:vml" xmlns:wp14="http://schemas.microsoft.com/office/word/2010/wordprocessingDrawing" xmlns:w10="urn:schemas-microsoft-com:office:word" xmlns:w="http://schemas.openxmlformats.org/wordprocessingml/2006/main" xmlns:w14="http://schemas.microsoft.com/office/word/2010/wordml" xmlns:wpg="http://schemas.microsoft.com/office/word/2010/wordprocessingGroup" xmlns:wpi="http://schemas.microsoft.com/office/word/2010/wordprocessingInk" xmlns:wps="http://schemas.microsoft.com/office/word/2010/wordprocessingShape" xmlns:a14="http://schemas.microsoft.com/office/drawing/2010/main"/>
                         </a:ext>
                       </a:extLst>
                     </a:blip>
@@ -15906,7 +16452,7 @@
                     </a:ln>
                     <a:extLst>
                       <a:ext uri="{53640926-AAD7-44D8-BBD7-CCE9431645EC}">
-                        <a14:shadowObscured xmlns:a14="http://schemas.microsoft.com/office/drawing/2010/main"/>
+                        <a14:shadowObscured xmlns="" xmlns:wpc="http://schemas.microsoft.com/office/word/2010/wordprocessingCanvas" xmlns:mc="http://schemas.openxmlformats.org/markup-compatibility/2006" xmlns:o="urn:schemas-microsoft-com:office:office" xmlns:v="urn:schemas-microsoft-com:vml" xmlns:wp14="http://schemas.microsoft.com/office/word/2010/wordprocessingDrawing" xmlns:w10="urn:schemas-microsoft-com:office:word" xmlns:w="http://schemas.openxmlformats.org/wordprocessingml/2006/main" xmlns:w14="http://schemas.microsoft.com/office/word/2010/wordml" xmlns:wpg="http://schemas.microsoft.com/office/word/2010/wordprocessingGroup" xmlns:wpi="http://schemas.microsoft.com/office/word/2010/wordprocessingInk" xmlns:wps="http://schemas.microsoft.com/office/word/2010/wordprocessingShape" xmlns:a14="http://schemas.microsoft.com/office/drawing/2010/main"/>
                       </a:ext>
                     </a:extLst>
                   </pic:spPr>
@@ -15921,7 +16467,7 @@
       <w:pPr>
         <w:pStyle w:val="Titulek"/>
       </w:pPr>
-      <w:bookmarkStart w:id="154" w:name="_Toc435556346"/>
+      <w:bookmarkStart w:id="154" w:name="_Toc436202654"/>
       <w:r>
         <w:t xml:space="preserve">Obr. </w:t>
       </w:r>
@@ -15980,7 +16526,7 @@
       </w:pPr>
       <w:r>
         <w:drawing>
-          <wp:inline distT="0" distB="0" distL="0" distR="0" wp14:anchorId="0D4228A8" wp14:editId="3E1E7565">
+          <wp:inline distT="0" distB="0" distL="0" distR="0">
             <wp:extent cx="3493698" cy="2197447"/>
             <wp:effectExtent l="0" t="0" r="0" b="0"/>
             <wp:docPr id="23" name="Obrázek 23"/>
@@ -15995,10 +16541,10 @@
                     <pic:cNvPicPr/>
                   </pic:nvPicPr>
                   <pic:blipFill rotWithShape="1">
-                    <a:blip r:embed="rId29" cstate="screen">
+                    <a:blip r:embed="rId28" cstate="screen">
                       <a:extLst>
                         <a:ext uri="{28A0092B-C50C-407E-A947-70E740481C1C}">
-                          <a14:useLocalDpi xmlns:a14="http://schemas.microsoft.com/office/drawing/2010/main"/>
+                          <a14:useLocalDpi xmlns="" xmlns:wpc="http://schemas.microsoft.com/office/word/2010/wordprocessingCanvas" xmlns:mc="http://schemas.openxmlformats.org/markup-compatibility/2006" xmlns:o="urn:schemas-microsoft-com:office:office" xmlns:v="urn:schemas-microsoft-com:vml" xmlns:wp14="http://schemas.microsoft.com/office/word/2010/wordprocessingDrawing" xmlns:w10="urn:schemas-microsoft-com:office:word" xmlns:w="http://schemas.openxmlformats.org/wordprocessingml/2006/main" xmlns:w14="http://schemas.microsoft.com/office/word/2010/wordml" xmlns:wpg="http://schemas.microsoft.com/office/word/2010/wordprocessingGroup" xmlns:wpi="http://schemas.microsoft.com/office/word/2010/wordprocessingInk" xmlns:wps="http://schemas.microsoft.com/office/word/2010/wordprocessingShape" xmlns:a14="http://schemas.microsoft.com/office/drawing/2010/main"/>
                         </a:ext>
                       </a:extLst>
                     </a:blip>
@@ -16018,7 +16564,7 @@
                     </a:ln>
                     <a:extLst>
                       <a:ext uri="{53640926-AAD7-44D8-BBD7-CCE9431645EC}">
-                        <a14:shadowObscured xmlns:a14="http://schemas.microsoft.com/office/drawing/2010/main"/>
+                        <a14:shadowObscured xmlns="" xmlns:wpc="http://schemas.microsoft.com/office/word/2010/wordprocessingCanvas" xmlns:mc="http://schemas.openxmlformats.org/markup-compatibility/2006" xmlns:o="urn:schemas-microsoft-com:office:office" xmlns:v="urn:schemas-microsoft-com:vml" xmlns:wp14="http://schemas.microsoft.com/office/word/2010/wordprocessingDrawing" xmlns:w10="urn:schemas-microsoft-com:office:word" xmlns:w="http://schemas.openxmlformats.org/wordprocessingml/2006/main" xmlns:w14="http://schemas.microsoft.com/office/word/2010/wordml" xmlns:wpg="http://schemas.microsoft.com/office/word/2010/wordprocessingGroup" xmlns:wpi="http://schemas.microsoft.com/office/word/2010/wordprocessingInk" xmlns:wps="http://schemas.microsoft.com/office/word/2010/wordprocessingShape" xmlns:a14="http://schemas.microsoft.com/office/drawing/2010/main"/>
                       </a:ext>
                     </a:extLst>
                   </pic:spPr>
@@ -16033,7 +16579,7 @@
       <w:pPr>
         <w:pStyle w:val="Titulek"/>
       </w:pPr>
-      <w:bookmarkStart w:id="156" w:name="_Toc435556347"/>
+      <w:bookmarkStart w:id="156" w:name="_Toc436202655"/>
       <w:r>
         <w:t xml:space="preserve">Obr. </w:t>
       </w:r>
@@ -16193,7 +16739,15 @@
       </w:pPr>
       <w:proofErr w:type="spellStart"/>
       <w:r>
-        <w:t>ObjectService</w:t>
+        <w:t>Object</w:t>
+      </w:r>
+      <w:proofErr w:type="spellEnd"/>
+      <w:r>
+        <w:t xml:space="preserve"> </w:t>
+      </w:r>
+      <w:proofErr w:type="spellStart"/>
+      <w:r>
+        <w:t>Service</w:t>
       </w:r>
       <w:proofErr w:type="spellEnd"/>
     </w:p>
@@ -16219,12 +16773,43 @@
       </w:r>
       <w:proofErr w:type="spellEnd"/>
       <w:r>
+        <w:t xml:space="preserve"> data </w:t>
+      </w:r>
+      <w:proofErr w:type="spellStart"/>
+      <w:r>
+        <w:t>provider</w:t>
+      </w:r>
+      <w:proofErr w:type="spellEnd"/>
+    </w:p>
+    <w:p>
+      <w:r>
+        <w:t>Hlavním úkolem této vrstvy je převést L2E nebo Entity SQL na dotaz SQL, kterému rozumí databáze. Řeší komunikaci s </w:t>
+      </w:r>
+      <w:proofErr w:type="gramStart"/>
+      <w:r>
+        <w:t>ADO.NET</w:t>
+      </w:r>
+      <w:proofErr w:type="gramEnd"/>
+      <w:r>
+        <w:t xml:space="preserve"> data providerem, který odesílá nebo načítá data z databáze.</w:t>
+      </w:r>
+    </w:p>
+    <w:p>
+      <w:pPr>
+        <w:pStyle w:val="Nadpis4"/>
+      </w:pPr>
+      <w:proofErr w:type="gramStart"/>
+      <w:r>
+        <w:t>ADO.NET</w:t>
+      </w:r>
+      <w:proofErr w:type="gramEnd"/>
+      <w:r>
         <w:t xml:space="preserve"> data provider</w:t>
       </w:r>
     </w:p>
     <w:p>
       <w:r>
-        <w:t>Hlavním úkolem této vrstvy je převést L2E nebo Entity SQL na dotaz SQL, kterému rozumí databáze. Řeší komunikaci s </w:t>
+        <w:t xml:space="preserve">Tato vrstva komunikuje s databází pomocí standartního </w:t>
       </w:r>
       <w:proofErr w:type="gramStart"/>
       <w:r>
@@ -16232,32 +16817,6 @@
       </w:r>
       <w:proofErr w:type="gramEnd"/>
       <w:r>
-        <w:t xml:space="preserve"> data providerem, který odesílá nebo načítá data z databáze.</w:t>
-      </w:r>
-    </w:p>
-    <w:p>
-      <w:pPr>
-        <w:pStyle w:val="Nadpis4"/>
-      </w:pPr>
-      <w:proofErr w:type="gramStart"/>
-      <w:r>
-        <w:t>ADO.NET</w:t>
-      </w:r>
-      <w:proofErr w:type="gramEnd"/>
-      <w:r>
-        <w:t xml:space="preserve"> data provider</w:t>
-      </w:r>
-    </w:p>
-    <w:p>
-      <w:r>
-        <w:t xml:space="preserve">Tato vrstva komunikuje s databází pomocí standartního </w:t>
-      </w:r>
-      <w:proofErr w:type="gramStart"/>
-      <w:r>
-        <w:t>ADO.NET</w:t>
-      </w:r>
-      <w:proofErr w:type="gramEnd"/>
-      <w:r>
         <w:t>.</w:t>
       </w:r>
     </w:p>
@@ -16342,7 +16901,7 @@
       </w:pPr>
       <w:r>
         <w:drawing>
-          <wp:inline distT="0" distB="0" distL="0" distR="0" wp14:anchorId="318A7EA8" wp14:editId="2929BA24">
+          <wp:inline distT="0" distB="0" distL="0" distR="0">
             <wp:extent cx="2775227" cy="3419475"/>
             <wp:effectExtent l="0" t="0" r="6350" b="0"/>
             <wp:docPr id="39" name="Obrázek 39"/>
@@ -16357,10 +16916,10 @@
                     <pic:cNvPicPr/>
                   </pic:nvPicPr>
                   <pic:blipFill rotWithShape="1">
-                    <a:blip r:embed="rId30" cstate="screen">
+                    <a:blip r:embed="rId29" cstate="screen">
                       <a:extLst>
                         <a:ext uri="{28A0092B-C50C-407E-A947-70E740481C1C}">
-                          <a14:useLocalDpi xmlns:a14="http://schemas.microsoft.com/office/drawing/2010/main"/>
+                          <a14:useLocalDpi xmlns="" xmlns:wpc="http://schemas.microsoft.com/office/word/2010/wordprocessingCanvas" xmlns:mc="http://schemas.openxmlformats.org/markup-compatibility/2006" xmlns:o="urn:schemas-microsoft-com:office:office" xmlns:v="urn:schemas-microsoft-com:vml" xmlns:wp14="http://schemas.microsoft.com/office/word/2010/wordprocessingDrawing" xmlns:w10="urn:schemas-microsoft-com:office:word" xmlns:w="http://schemas.openxmlformats.org/wordprocessingml/2006/main" xmlns:w14="http://schemas.microsoft.com/office/word/2010/wordml" xmlns:wpg="http://schemas.microsoft.com/office/word/2010/wordprocessingGroup" xmlns:wpi="http://schemas.microsoft.com/office/word/2010/wordprocessingInk" xmlns:wps="http://schemas.microsoft.com/office/word/2010/wordprocessingShape" xmlns:a14="http://schemas.microsoft.com/office/drawing/2010/main"/>
                         </a:ext>
                       </a:extLst>
                     </a:blip>
@@ -16380,7 +16939,7 @@
                     </a:ln>
                     <a:extLst>
                       <a:ext uri="{53640926-AAD7-44D8-BBD7-CCE9431645EC}">
-                        <a14:shadowObscured xmlns:a14="http://schemas.microsoft.com/office/drawing/2010/main"/>
+                        <a14:shadowObscured xmlns="" xmlns:wpc="http://schemas.microsoft.com/office/word/2010/wordprocessingCanvas" xmlns:mc="http://schemas.openxmlformats.org/markup-compatibility/2006" xmlns:o="urn:schemas-microsoft-com:office:office" xmlns:v="urn:schemas-microsoft-com:vml" xmlns:wp14="http://schemas.microsoft.com/office/word/2010/wordprocessingDrawing" xmlns:w10="urn:schemas-microsoft-com:office:word" xmlns:w="http://schemas.openxmlformats.org/wordprocessingml/2006/main" xmlns:w14="http://schemas.microsoft.com/office/word/2010/wordml" xmlns:wpg="http://schemas.microsoft.com/office/word/2010/wordprocessingGroup" xmlns:wpi="http://schemas.microsoft.com/office/word/2010/wordprocessingInk" xmlns:wps="http://schemas.microsoft.com/office/word/2010/wordprocessingShape" xmlns:a14="http://schemas.microsoft.com/office/drawing/2010/main"/>
                       </a:ext>
                     </a:extLst>
                   </pic:spPr>
@@ -16395,7 +16954,7 @@
       <w:pPr>
         <w:pStyle w:val="Titulek"/>
       </w:pPr>
-      <w:bookmarkStart w:id="158" w:name="_Toc435556348"/>
+      <w:bookmarkStart w:id="158" w:name="_Toc436202656"/>
       <w:r>
         <w:t xml:space="preserve">Obr. </w:t>
       </w:r>
@@ -16769,7 +17328,7 @@
       </w:pPr>
       <w:r>
         <w:drawing>
-          <wp:inline distT="0" distB="0" distL="0" distR="0" wp14:anchorId="29EE6773" wp14:editId="3A036E2F">
+          <wp:inline distT="0" distB="0" distL="0" distR="0">
             <wp:extent cx="4581525" cy="3519144"/>
             <wp:effectExtent l="0" t="0" r="0" b="5715"/>
             <wp:docPr id="40" name="Obrázek 40"/>
@@ -16784,10 +17343,10 @@
                     <pic:cNvPicPr/>
                   </pic:nvPicPr>
                   <pic:blipFill rotWithShape="1">
-                    <a:blip r:embed="rId31" cstate="screen">
+                    <a:blip r:embed="rId30" cstate="screen">
                       <a:extLst>
                         <a:ext uri="{28A0092B-C50C-407E-A947-70E740481C1C}">
-                          <a14:useLocalDpi xmlns:a14="http://schemas.microsoft.com/office/drawing/2010/main"/>
+                          <a14:useLocalDpi xmlns="" xmlns:wpc="http://schemas.microsoft.com/office/word/2010/wordprocessingCanvas" xmlns:mc="http://schemas.openxmlformats.org/markup-compatibility/2006" xmlns:o="urn:schemas-microsoft-com:office:office" xmlns:v="urn:schemas-microsoft-com:vml" xmlns:wp14="http://schemas.microsoft.com/office/word/2010/wordprocessingDrawing" xmlns:w10="urn:schemas-microsoft-com:office:word" xmlns:w="http://schemas.openxmlformats.org/wordprocessingml/2006/main" xmlns:w14="http://schemas.microsoft.com/office/word/2010/wordml" xmlns:wpg="http://schemas.microsoft.com/office/word/2010/wordprocessingGroup" xmlns:wpi="http://schemas.microsoft.com/office/word/2010/wordprocessingInk" xmlns:wps="http://schemas.microsoft.com/office/word/2010/wordprocessingShape" xmlns:a14="http://schemas.microsoft.com/office/drawing/2010/main"/>
                         </a:ext>
                       </a:extLst>
                     </a:blip>
@@ -16807,7 +17366,7 @@
                     </a:ln>
                     <a:extLst>
                       <a:ext uri="{53640926-AAD7-44D8-BBD7-CCE9431645EC}">
-                        <a14:shadowObscured xmlns:a14="http://schemas.microsoft.com/office/drawing/2010/main"/>
+                        <a14:shadowObscured xmlns="" xmlns:wpc="http://schemas.microsoft.com/office/word/2010/wordprocessingCanvas" xmlns:mc="http://schemas.openxmlformats.org/markup-compatibility/2006" xmlns:o="urn:schemas-microsoft-com:office:office" xmlns:v="urn:schemas-microsoft-com:vml" xmlns:wp14="http://schemas.microsoft.com/office/word/2010/wordprocessingDrawing" xmlns:w10="urn:schemas-microsoft-com:office:word" xmlns:w="http://schemas.openxmlformats.org/wordprocessingml/2006/main" xmlns:w14="http://schemas.microsoft.com/office/word/2010/wordml" xmlns:wpg="http://schemas.microsoft.com/office/word/2010/wordprocessingGroup" xmlns:wpi="http://schemas.microsoft.com/office/word/2010/wordprocessingInk" xmlns:wps="http://schemas.microsoft.com/office/word/2010/wordprocessingShape" xmlns:a14="http://schemas.microsoft.com/office/drawing/2010/main"/>
                       </a:ext>
                     </a:extLst>
                   </pic:spPr>
@@ -16825,7 +17384,7 @@
           <w:lang w:val="en-US"/>
         </w:rPr>
       </w:pPr>
-      <w:bookmarkStart w:id="159" w:name="_Toc435556349"/>
+      <w:bookmarkStart w:id="159" w:name="_Toc436202657"/>
       <w:r>
         <w:t xml:space="preserve">Obr. </w:t>
       </w:r>
@@ -16878,9 +17437,14 @@
       </w:r>
       <w:proofErr w:type="spellEnd"/>
       <w:r>
-        <w:t xml:space="preserve"> database</w:t>
+        <w:t xml:space="preserve"> </w:t>
+      </w:r>
+      <w:proofErr w:type="spellStart"/>
+      <w:r>
+        <w:t>database</w:t>
       </w:r>
       <w:bookmarkEnd w:id="160"/>
+      <w:proofErr w:type="spellEnd"/>
     </w:p>
     <w:p>
       <w:proofErr w:type="spellStart"/>
@@ -16912,15 +17476,21 @@
         <w:t> </w:t>
       </w:r>
       <w:r>
-        <w:t xml:space="preserve">svoje místo ve světě mobilních </w:t>
-      </w:r>
-      <w:proofErr w:type="spellStart"/>
-      <w:r>
-        <w:t>technologíí</w:t>
-      </w:r>
-      <w:proofErr w:type="spellEnd"/>
-      <w:r>
-        <w:t xml:space="preserve"> i některých desktopových aplikací. </w:t>
+        <w:t>svoje mís</w:t>
+      </w:r>
+      <w:r>
+        <w:t>to ve světě mobilních technologi</w:t>
+      </w:r>
+      <w:r>
+        <w:t xml:space="preserve">í i některých </w:t>
+      </w:r>
+      <w:proofErr w:type="spellStart"/>
+      <w:r>
+        <w:t>desktopových</w:t>
+      </w:r>
+      <w:proofErr w:type="spellEnd"/>
+      <w:r>
+        <w:t xml:space="preserve"> aplikací. </w:t>
       </w:r>
       <w:proofErr w:type="spellStart"/>
       <w:r>
@@ -16934,7 +17504,10 @@
         <w:t> </w:t>
       </w:r>
       <w:r>
-        <w:t xml:space="preserve">knihovna soběstačná, bez serveru, </w:t>
+        <w:t>knihovna soběstačná bez serveru,</w:t>
+      </w:r>
+      <w:r>
+        <w:t xml:space="preserve"> </w:t>
       </w:r>
       <w:r>
         <w:t xml:space="preserve">s </w:t>
@@ -17062,7 +17635,10 @@
         </w:numPr>
       </w:pPr>
       <w:r>
-        <w:t xml:space="preserve">dokumentační komentáře XML, </w:t>
+        <w:t>dokumentační komentáře XML</w:t>
+      </w:r>
+      <w:r>
+        <w:t xml:space="preserve"> </w:t>
       </w:r>
     </w:p>
     <w:p>
@@ -17074,7 +17650,10 @@
         </w:numPr>
       </w:pPr>
       <w:r>
-        <w:t xml:space="preserve">podpora vlastností a událostí, </w:t>
+        <w:t>podpora vlastností a událostí</w:t>
+      </w:r>
+      <w:r>
+        <w:t xml:space="preserve"> </w:t>
       </w:r>
     </w:p>
     <w:p>
@@ -17086,7 +17665,10 @@
         </w:numPr>
       </w:pPr>
       <w:r>
-        <w:t xml:space="preserve">využití LINQ, </w:t>
+        <w:t>využití LINQ</w:t>
+      </w:r>
+      <w:r>
+        <w:t xml:space="preserve"> </w:t>
       </w:r>
     </w:p>
     <w:p>
@@ -17098,7 +17680,10 @@
         </w:numPr>
       </w:pPr>
       <w:r>
-        <w:t xml:space="preserve">dostupnost rozhraní Windows API, </w:t>
+        <w:t>dostupnost rozhraní Windows API</w:t>
+      </w:r>
+      <w:r>
+        <w:t xml:space="preserve"> </w:t>
       </w:r>
     </w:p>
     <w:p>
@@ -17120,7 +17705,13 @@
         <w:t>„delegáti“</w:t>
       </w:r>
       <w:r>
-        <w:t xml:space="preserve">, které povolují typovou bezpečnost, </w:t>
+        <w:t>, kt</w:t>
+      </w:r>
+      <w:r>
+        <w:t>eré povolují typovou bezpečnost</w:t>
+      </w:r>
+      <w:r>
+        <w:t xml:space="preserve"> </w:t>
       </w:r>
     </w:p>
     <w:p>
@@ -17132,7 +17723,13 @@
         </w:numPr>
       </w:pPr>
       <w:r>
-        <w:t xml:space="preserve">možnost využití ukazatelů a přímý přístup do paměti, </w:t>
+        <w:t>možnost využití ukaz</w:t>
+      </w:r>
+      <w:r>
+        <w:t>atelů a přímý přístup do paměti</w:t>
+      </w:r>
+      <w:r>
+        <w:t xml:space="preserve"> </w:t>
       </w:r>
     </w:p>
     <w:p>
@@ -17144,7 +17741,7 @@
         </w:numPr>
       </w:pPr>
       <w:r>
-        <w:t>automatická správa paměti.</w:t>
+        <w:t>automatická správa paměti</w:t>
       </w:r>
     </w:p>
     <w:p>
@@ -17204,19 +17801,11 @@
       <w:pPr>
         <w:pStyle w:val="Odstavecseseznamem"/>
         <w:keepLines/>
-      </w:pPr>
-      <w:r>
-        <w:rPr>
-          <w:rFonts w:ascii="Symbol" w:hAnsi="Symbol" w:cs="Symbol"/>
-        </w:rPr>
-        <w:t></w:t>
-      </w:r>
-      <w:r>
-        <w:rPr>
-          <w:rFonts w:ascii="Symbol" w:hAnsi="Symbol" w:cs="Symbol"/>
-        </w:rPr>
-        <w:t></w:t>
-      </w:r>
+        <w:numPr>
+          <w:ilvl w:val="0"/>
+          <w:numId w:val="23"/>
+        </w:numPr>
+      </w:pPr>
       <w:r>
         <w:t>Požadavky</w:t>
       </w:r>
@@ -17225,19 +17814,11 @@
       <w:pPr>
         <w:pStyle w:val="Odstavecseseznamem"/>
         <w:keepLines/>
-      </w:pPr>
-      <w:r>
-        <w:rPr>
-          <w:rFonts w:ascii="Symbol" w:hAnsi="Symbol" w:cs="Symbol"/>
-        </w:rPr>
-        <w:t></w:t>
-      </w:r>
-      <w:r>
-        <w:rPr>
-          <w:rFonts w:ascii="Symbol" w:hAnsi="Symbol" w:cs="Symbol"/>
-        </w:rPr>
-        <w:t></w:t>
-      </w:r>
+        <w:numPr>
+          <w:ilvl w:val="0"/>
+          <w:numId w:val="23"/>
+        </w:numPr>
+      </w:pPr>
       <w:r>
         <w:t>Analýza</w:t>
       </w:r>
@@ -17246,19 +17827,11 @@
       <w:pPr>
         <w:pStyle w:val="Odstavecseseznamem"/>
         <w:keepLines/>
-      </w:pPr>
-      <w:r>
-        <w:rPr>
-          <w:rFonts w:ascii="Symbol" w:hAnsi="Symbol" w:cs="Symbol"/>
-        </w:rPr>
-        <w:t></w:t>
-      </w:r>
-      <w:r>
-        <w:rPr>
-          <w:rFonts w:ascii="Symbol" w:hAnsi="Symbol" w:cs="Symbol"/>
-        </w:rPr>
-        <w:t></w:t>
-      </w:r>
+        <w:numPr>
+          <w:ilvl w:val="0"/>
+          <w:numId w:val="23"/>
+        </w:numPr>
+      </w:pPr>
       <w:r>
         <w:t>Návrh</w:t>
       </w:r>
@@ -17267,19 +17840,11 @@
       <w:pPr>
         <w:pStyle w:val="Odstavecseseznamem"/>
         <w:keepLines/>
-      </w:pPr>
-      <w:r>
-        <w:rPr>
-          <w:rFonts w:ascii="Symbol" w:hAnsi="Symbol" w:cs="Symbol"/>
-        </w:rPr>
-        <w:t></w:t>
-      </w:r>
-      <w:r>
-        <w:rPr>
-          <w:rFonts w:ascii="Symbol" w:hAnsi="Symbol" w:cs="Symbol"/>
-        </w:rPr>
-        <w:t></w:t>
-      </w:r>
+        <w:numPr>
+          <w:ilvl w:val="0"/>
+          <w:numId w:val="23"/>
+        </w:numPr>
+      </w:pPr>
       <w:r>
         <w:t>Implementace</w:t>
       </w:r>
@@ -17288,19 +17853,11 @@
       <w:pPr>
         <w:pStyle w:val="Odstavecseseznamem"/>
         <w:keepLines/>
-      </w:pPr>
-      <w:r>
-        <w:rPr>
-          <w:rFonts w:ascii="Symbol" w:hAnsi="Symbol" w:cs="Symbol"/>
-        </w:rPr>
-        <w:t></w:t>
-      </w:r>
-      <w:r>
-        <w:rPr>
-          <w:rFonts w:ascii="Symbol" w:hAnsi="Symbol" w:cs="Symbol"/>
-        </w:rPr>
-        <w:t></w:t>
-      </w:r>
+        <w:numPr>
+          <w:ilvl w:val="0"/>
+          <w:numId w:val="23"/>
+        </w:numPr>
+      </w:pPr>
       <w:r>
         <w:t>Testování</w:t>
       </w:r>
@@ -17346,7 +17903,25 @@
     </w:p>
     <w:p>
       <w:r>
-        <w:t>Cílem práce je vyvinout aplikaci složenou z klientského programu a aplikačního serveru. Klientský program bude sledovat aktivity uživatele (připojení USB disku, spuštění aplikace apod.) definované aplikačním serverem, a odesílat je na aplikační server. Aplikační server tyto aktivity zaznamená do databáze nebo souboru, a zobrazí je na obrazovce.</w:t>
+        <w:t>Cílem práce je vyvinout aplikaci složenou z klientského programu a aplikačního serveru. Klientský program bude sledovat aktivity uživatele (připojení USB disku, spuštění aplikace apod.) defino</w:t>
+      </w:r>
+      <w:r>
+        <w:t>vané aplikačním serverem</w:t>
+      </w:r>
+      <w:r>
+        <w:t xml:space="preserve"> a</w:t>
+      </w:r>
+      <w:r>
+        <w:t xml:space="preserve"> odesílat je na něj</w:t>
+      </w:r>
+      <w:r>
+        <w:t>. Aplikační server tyto aktivity zaz</w:t>
+      </w:r>
+      <w:r>
+        <w:t>namená do databáze nebo souboru</w:t>
+      </w:r>
+      <w:r>
+        <w:t xml:space="preserve"> a zobrazí je na obrazovce.</w:t>
       </w:r>
     </w:p>
     <w:p>
@@ -17374,7 +17949,10 @@
         <w:t xml:space="preserve"> </w:t>
       </w:r>
       <w:r>
-        <w:t>bylo nutné pečlivé prostudování zadání. Dalším krokem byl</w:t>
+        <w:t>bylo nutné pečlivě prostudovat</w:t>
+      </w:r>
+      <w:r>
+        <w:t xml:space="preserve"> zadání. Dalším krokem byl</w:t>
       </w:r>
       <w:r>
         <w:t xml:space="preserve"> rozhovor se zadavatelem. Požadavky</w:t>
@@ -17389,7 +17967,13 @@
         <w:t>upin podle konvencí metodiky UP. Jedná se o dělení na</w:t>
       </w:r>
       <w:r>
-        <w:t xml:space="preserve"> funkční a nefunkční. Funkční požadavky přestavují, </w:t>
+        <w:t xml:space="preserve"> funkční a n</w:t>
+      </w:r>
+      <w:r>
+        <w:t>efunkční. Funkční požadavky předs</w:t>
+      </w:r>
+      <w:r>
+        <w:t xml:space="preserve">tavují, </w:t>
       </w:r>
       <w:r>
         <w:t>jaké funkcionality má systém nabízet.</w:t>
@@ -17433,7 +18017,7 @@
       </w:pPr>
       <w:r>
         <w:drawing>
-          <wp:inline distT="0" distB="0" distL="0" distR="0" wp14:anchorId="30A6DEE3" wp14:editId="0CC16DD4">
+          <wp:inline distT="0" distB="0" distL="0" distR="0">
             <wp:extent cx="5133975" cy="4714328"/>
             <wp:effectExtent l="0" t="0" r="0" b="0"/>
             <wp:docPr id="53" name="Obrázek 53"/>
@@ -17448,10 +18032,10 @@
                     <pic:cNvPicPr/>
                   </pic:nvPicPr>
                   <pic:blipFill rotWithShape="1">
-                    <a:blip r:embed="rId32" cstate="screen">
+                    <a:blip r:embed="rId31" cstate="screen">
                       <a:extLst>
                         <a:ext uri="{28A0092B-C50C-407E-A947-70E740481C1C}">
-                          <a14:useLocalDpi xmlns:a14="http://schemas.microsoft.com/office/drawing/2010/main"/>
+                          <a14:useLocalDpi xmlns="" xmlns:wpc="http://schemas.microsoft.com/office/word/2010/wordprocessingCanvas" xmlns:mc="http://schemas.openxmlformats.org/markup-compatibility/2006" xmlns:o="urn:schemas-microsoft-com:office:office" xmlns:v="urn:schemas-microsoft-com:vml" xmlns:wp14="http://schemas.microsoft.com/office/word/2010/wordprocessingDrawing" xmlns:w10="urn:schemas-microsoft-com:office:word" xmlns:w="http://schemas.openxmlformats.org/wordprocessingml/2006/main" xmlns:w14="http://schemas.microsoft.com/office/word/2010/wordml" xmlns:wpg="http://schemas.microsoft.com/office/word/2010/wordprocessingGroup" xmlns:wpi="http://schemas.microsoft.com/office/word/2010/wordprocessingInk" xmlns:wps="http://schemas.microsoft.com/office/word/2010/wordprocessingShape" xmlns:a14="http://schemas.microsoft.com/office/drawing/2010/main"/>
                         </a:ext>
                       </a:extLst>
                     </a:blip>
@@ -17471,7 +18055,7 @@
                     </a:ln>
                     <a:extLst>
                       <a:ext uri="{53640926-AAD7-44D8-BBD7-CCE9431645EC}">
-                        <a14:shadowObscured xmlns:a14="http://schemas.microsoft.com/office/drawing/2010/main"/>
+                        <a14:shadowObscured xmlns="" xmlns:wpc="http://schemas.microsoft.com/office/word/2010/wordprocessingCanvas" xmlns:mc="http://schemas.openxmlformats.org/markup-compatibility/2006" xmlns:o="urn:schemas-microsoft-com:office:office" xmlns:v="urn:schemas-microsoft-com:vml" xmlns:wp14="http://schemas.microsoft.com/office/word/2010/wordprocessingDrawing" xmlns:w10="urn:schemas-microsoft-com:office:word" xmlns:w="http://schemas.openxmlformats.org/wordprocessingml/2006/main" xmlns:w14="http://schemas.microsoft.com/office/word/2010/wordml" xmlns:wpg="http://schemas.microsoft.com/office/word/2010/wordprocessingGroup" xmlns:wpi="http://schemas.microsoft.com/office/word/2010/wordprocessingInk" xmlns:wps="http://schemas.microsoft.com/office/word/2010/wordprocessingShape" xmlns:a14="http://schemas.microsoft.com/office/drawing/2010/main"/>
                       </a:ext>
                     </a:extLst>
                   </pic:spPr>
@@ -17486,7 +18070,7 @@
       <w:pPr>
         <w:pStyle w:val="Titulek"/>
       </w:pPr>
-      <w:bookmarkStart w:id="166" w:name="_Toc435556350"/>
+      <w:bookmarkStart w:id="166" w:name="_Toc436202658"/>
       <w:r>
         <w:t xml:space="preserve">Obr. </w:t>
       </w:r>
@@ -17564,7 +18148,7 @@
       <w:r>
         <w:lastRenderedPageBreak/>
         <w:drawing>
-          <wp:inline distT="0" distB="0" distL="0" distR="0" wp14:anchorId="739F1CCD" wp14:editId="3A20ECEB">
+          <wp:inline distT="0" distB="0" distL="0" distR="0">
             <wp:extent cx="5759450" cy="4294848"/>
             <wp:effectExtent l="19050" t="0" r="0" b="0"/>
             <wp:docPr id="10" name="obrázek 5"/>
@@ -17581,7 +18165,7 @@
                     </pic:cNvPicPr>
                   </pic:nvPicPr>
                   <pic:blipFill>
-                    <a:blip r:embed="rId33" cstate="print"/>
+                    <a:blip r:embed="rId32" cstate="print"/>
                     <a:srcRect/>
                     <a:stretch>
                       <a:fillRect/>
@@ -17614,7 +18198,7 @@
       <w:pPr>
         <w:pStyle w:val="Titulek"/>
       </w:pPr>
-      <w:bookmarkStart w:id="168" w:name="_Toc435556351"/>
+      <w:bookmarkStart w:id="168" w:name="_Toc436202659"/>
       <w:r>
         <w:t xml:space="preserve">Obr. </w:t>
       </w:r>
@@ -17759,7 +18343,13 @@
         <w:t> </w:t>
       </w:r>
       <w:r>
-        <w:t>mohli komunikovat s databází. Další funkcionalitou je vytváření monitorovaných událostí, které se ukládají do databáze, a vytvářejí tak relaci mezi monitorovanými uživateli a</w:t>
+        <w:t>mohli komunikovat s databází. Další funkcionalitou je vytváření monitorovaných událostí</w:t>
+      </w:r>
+      <w:r>
+        <w:t>, které se ukládají do databáze</w:t>
+      </w:r>
+      <w:r>
+        <w:t xml:space="preserve"> a vytvářejí tak relaci mezi monitorovanými uživateli a</w:t>
       </w:r>
       <w:r>
         <w:t> </w:t>
@@ -17962,7 +18552,7 @@
       <w:r>
         <w:lastRenderedPageBreak/>
         <w:drawing>
-          <wp:inline distT="0" distB="0" distL="0" distR="0" wp14:anchorId="1C2DC45F" wp14:editId="22D3318D">
+          <wp:inline distT="0" distB="0" distL="0" distR="0">
             <wp:extent cx="5759450" cy="4546569"/>
             <wp:effectExtent l="19050" t="0" r="0" b="0"/>
             <wp:docPr id="30" name="obrázek 8"/>
@@ -17979,7 +18569,7 @@
                     </pic:cNvPicPr>
                   </pic:nvPicPr>
                   <pic:blipFill>
-                    <a:blip r:embed="rId34" cstate="print"/>
+                    <a:blip r:embed="rId33" cstate="print"/>
                     <a:srcRect/>
                     <a:stretch>
                       <a:fillRect/>
@@ -18014,7 +18604,7 @@
       </w:pPr>
       <w:bookmarkStart w:id="171" w:name="_Ref428619923"/>
       <w:bookmarkStart w:id="172" w:name="_Ref428620404"/>
-      <w:bookmarkStart w:id="173" w:name="_Toc435556352"/>
+      <w:bookmarkStart w:id="173" w:name="_Toc436202660"/>
       <w:r>
         <w:t xml:space="preserve">Obr. </w:t>
       </w:r>
@@ -18053,27 +18643,17 @@
       <w:r>
         <w:t xml:space="preserve">Na </w:t>
       </w:r>
-      <w:r>
-        <w:fldChar w:fldCharType="begin"/>
-      </w:r>
-      <w:r>
-        <w:instrText xml:space="preserve"> REF _Ref428620404 \h  \* MERGEFORMAT </w:instrText>
-      </w:r>
-      <w:r>
-        <w:fldChar w:fldCharType="separate"/>
-      </w:r>
-      <w:r>
-        <w:t xml:space="preserve">Obr. 26 Případ užití mezi </w:t>
-      </w:r>
-      <w:r>
-        <w:t>klientem</w:t>
-      </w:r>
-      <w:r>
-        <w:t xml:space="preserve"> a APS</w:t>
-      </w:r>
-      <w:r>
-        <w:fldChar w:fldCharType="end"/>
-      </w:r>
+      <w:fldSimple w:instr=" REF _Ref428620404 \h  \* MERGEFORMAT ">
+        <w:r>
+          <w:t xml:space="preserve">Obr. 26 Případ užití mezi </w:t>
+        </w:r>
+        <w:r>
+          <w:t>klientem</w:t>
+        </w:r>
+        <w:r>
+          <w:t xml:space="preserve"> a APS</w:t>
+        </w:r>
+      </w:fldSimple>
       <w:r>
         <w:t xml:space="preserve"> můžeme vidět relace, resp. asociace </w:t>
       </w:r>
@@ -18148,7 +18728,7 @@
       <w:r>
         <w:lastRenderedPageBreak/>
         <w:drawing>
-          <wp:inline distT="0" distB="0" distL="0" distR="0" wp14:anchorId="1B20BB2D" wp14:editId="51B975BA">
+          <wp:inline distT="0" distB="0" distL="0" distR="0">
             <wp:extent cx="3299792" cy="3045350"/>
             <wp:effectExtent l="0" t="0" r="0" b="3175"/>
             <wp:docPr id="24" name="Obrázek 24"/>
@@ -18163,10 +18743,10 @@
                     <pic:cNvPicPr/>
                   </pic:nvPicPr>
                   <pic:blipFill rotWithShape="1">
-                    <a:blip r:embed="rId35" cstate="screen">
+                    <a:blip r:embed="rId34" cstate="screen">
                       <a:extLst>
                         <a:ext uri="{28A0092B-C50C-407E-A947-70E740481C1C}">
-                          <a14:useLocalDpi xmlns:a14="http://schemas.microsoft.com/office/drawing/2010/main"/>
+                          <a14:useLocalDpi xmlns="" xmlns:wpc="http://schemas.microsoft.com/office/word/2010/wordprocessingCanvas" xmlns:mc="http://schemas.openxmlformats.org/markup-compatibility/2006" xmlns:o="urn:schemas-microsoft-com:office:office" xmlns:v="urn:schemas-microsoft-com:vml" xmlns:wp14="http://schemas.microsoft.com/office/word/2010/wordprocessingDrawing" xmlns:w10="urn:schemas-microsoft-com:office:word" xmlns:w="http://schemas.openxmlformats.org/wordprocessingml/2006/main" xmlns:w14="http://schemas.microsoft.com/office/word/2010/wordml" xmlns:wpg="http://schemas.microsoft.com/office/word/2010/wordprocessingGroup" xmlns:wpi="http://schemas.microsoft.com/office/word/2010/wordprocessingInk" xmlns:wps="http://schemas.microsoft.com/office/word/2010/wordprocessingShape" xmlns:a14="http://schemas.microsoft.com/office/drawing/2010/main"/>
                         </a:ext>
                       </a:extLst>
                     </a:blip>
@@ -18186,7 +18766,7 @@
                     </a:ln>
                     <a:extLst>
                       <a:ext uri="{53640926-AAD7-44D8-BBD7-CCE9431645EC}">
-                        <a14:shadowObscured xmlns:a14="http://schemas.microsoft.com/office/drawing/2010/main"/>
+                        <a14:shadowObscured xmlns="" xmlns:wpc="http://schemas.microsoft.com/office/word/2010/wordprocessingCanvas" xmlns:mc="http://schemas.openxmlformats.org/markup-compatibility/2006" xmlns:o="urn:schemas-microsoft-com:office:office" xmlns:v="urn:schemas-microsoft-com:vml" xmlns:wp14="http://schemas.microsoft.com/office/word/2010/wordprocessingDrawing" xmlns:w10="urn:schemas-microsoft-com:office:word" xmlns:w="http://schemas.openxmlformats.org/wordprocessingml/2006/main" xmlns:w14="http://schemas.microsoft.com/office/word/2010/wordml" xmlns:wpg="http://schemas.microsoft.com/office/word/2010/wordprocessingGroup" xmlns:wpi="http://schemas.microsoft.com/office/word/2010/wordprocessingInk" xmlns:wps="http://schemas.microsoft.com/office/word/2010/wordprocessingShape" xmlns:a14="http://schemas.microsoft.com/office/drawing/2010/main"/>
                       </a:ext>
                     </a:extLst>
                   </pic:spPr>
@@ -18204,7 +18784,7 @@
           <w:lang w:val="en-US"/>
         </w:rPr>
       </w:pPr>
-      <w:bookmarkStart w:id="174" w:name="_Toc435556353"/>
+      <w:bookmarkStart w:id="174" w:name="_Toc436202661"/>
       <w:r>
         <w:t xml:space="preserve">Obr. </w:t>
       </w:r>
@@ -18233,7 +18813,13 @@
     </w:p>
     <w:p>
       <w:r>
-        <w:t xml:space="preserve">Scénáře jsou skvělou pomůckou pro ujasnění chování uživatele a systému, v případě, že nevíme, jak si název UC vysvětlit. Scénáře samozřejmě nezachycují podrobný výklad chovaní, ale spíše podstatu UC. </w:t>
+        <w:t>Scénáře jsou skvělou pomůckou pro ujasn</w:t>
+      </w:r>
+      <w:r>
+        <w:t>ění chování uživatele a systému</w:t>
+      </w:r>
+      <w:r>
+        <w:t xml:space="preserve"> v případě, že nevíme, jak si název UC vysvětlit. Scénáře samozřejmě nezachycují podrobný výklad chovaní, ale spíše podstatu UC. </w:t>
       </w:r>
     </w:p>
     <w:p>
@@ -18269,7 +18855,7 @@
       </w:pPr>
       <w:r>
         <w:drawing>
-          <wp:inline distT="0" distB="0" distL="0" distR="0" wp14:anchorId="52E64C3E" wp14:editId="6807C109">
+          <wp:inline distT="0" distB="0" distL="0" distR="0">
             <wp:extent cx="5192202" cy="3120455"/>
             <wp:effectExtent l="0" t="0" r="8890" b="3810"/>
             <wp:docPr id="26" name="Obrázek 26"/>
@@ -18284,10 +18870,10 @@
                     <pic:cNvPicPr/>
                   </pic:nvPicPr>
                   <pic:blipFill rotWithShape="1">
-                    <a:blip r:embed="rId36" cstate="screen">
+                    <a:blip r:embed="rId35" cstate="screen">
                       <a:extLst>
                         <a:ext uri="{28A0092B-C50C-407E-A947-70E740481C1C}">
-                          <a14:useLocalDpi xmlns:a14="http://schemas.microsoft.com/office/drawing/2010/main"/>
+                          <a14:useLocalDpi xmlns="" xmlns:wpc="http://schemas.microsoft.com/office/word/2010/wordprocessingCanvas" xmlns:mc="http://schemas.openxmlformats.org/markup-compatibility/2006" xmlns:o="urn:schemas-microsoft-com:office:office" xmlns:v="urn:schemas-microsoft-com:vml" xmlns:wp14="http://schemas.microsoft.com/office/word/2010/wordprocessingDrawing" xmlns:w10="urn:schemas-microsoft-com:office:word" xmlns:w="http://schemas.openxmlformats.org/wordprocessingml/2006/main" xmlns:w14="http://schemas.microsoft.com/office/word/2010/wordml" xmlns:wpg="http://schemas.microsoft.com/office/word/2010/wordprocessingGroup" xmlns:wpi="http://schemas.microsoft.com/office/word/2010/wordprocessingInk" xmlns:wps="http://schemas.microsoft.com/office/word/2010/wordprocessingShape" xmlns:a14="http://schemas.microsoft.com/office/drawing/2010/main"/>
                         </a:ext>
                       </a:extLst>
                     </a:blip>
@@ -18307,7 +18893,7 @@
                     </a:ln>
                     <a:extLst>
                       <a:ext uri="{53640926-AAD7-44D8-BBD7-CCE9431645EC}">
-                        <a14:shadowObscured xmlns:a14="http://schemas.microsoft.com/office/drawing/2010/main"/>
+                        <a14:shadowObscured xmlns="" xmlns:wpc="http://schemas.microsoft.com/office/word/2010/wordprocessingCanvas" xmlns:mc="http://schemas.openxmlformats.org/markup-compatibility/2006" xmlns:o="urn:schemas-microsoft-com:office:office" xmlns:v="urn:schemas-microsoft-com:vml" xmlns:wp14="http://schemas.microsoft.com/office/word/2010/wordprocessingDrawing" xmlns:w10="urn:schemas-microsoft-com:office:word" xmlns:w="http://schemas.openxmlformats.org/wordprocessingml/2006/main" xmlns:w14="http://schemas.microsoft.com/office/word/2010/wordml" xmlns:wpg="http://schemas.microsoft.com/office/word/2010/wordprocessingGroup" xmlns:wpi="http://schemas.microsoft.com/office/word/2010/wordprocessingInk" xmlns:wps="http://schemas.microsoft.com/office/word/2010/wordprocessingShape" xmlns:a14="http://schemas.microsoft.com/office/drawing/2010/main"/>
                       </a:ext>
                     </a:extLst>
                   </pic:spPr>
@@ -18322,7 +18908,7 @@
       <w:pPr>
         <w:pStyle w:val="Titulek"/>
       </w:pPr>
-      <w:bookmarkStart w:id="175" w:name="_Toc435556354"/>
+      <w:bookmarkStart w:id="175" w:name="_Toc436202662"/>
       <w:r>
         <w:t xml:space="preserve">Obr. </w:t>
       </w:r>
@@ -18374,7 +18960,7 @@
         </w:numPr>
       </w:pPr>
       <w:r>
-        <w:t>název – ten je povinný,</w:t>
+        <w:t>název – ten je povinný</w:t>
       </w:r>
     </w:p>
     <w:p>
@@ -18386,7 +18972,10 @@
         </w:numPr>
       </w:pPr>
       <w:r>
-        <w:t>atribut – datové typy nejsou povinné,</w:t>
+        <w:t>atrib</w:t>
+      </w:r>
+      <w:r>
+        <w:t>ut – datové typy nejsou povinné</w:t>
       </w:r>
     </w:p>
     <w:p>
@@ -18398,7 +18987,10 @@
         </w:numPr>
       </w:pPr>
       <w:r>
-        <w:t>operaci – jen obecně, vyjádřit odpovědnost,</w:t>
+        <w:t>operaci – j</w:t>
+      </w:r>
+      <w:r>
+        <w:t>en obecně vyjádřit odpovědnost</w:t>
       </w:r>
     </w:p>
     <w:p>
@@ -18410,7 +19002,10 @@
         </w:numPr>
       </w:pPr>
       <w:r>
-        <w:t>typ viditelnosti – nespecifikuje se,</w:t>
+        <w:t xml:space="preserve">typ </w:t>
+      </w:r>
+      <w:r>
+        <w:t>viditelnosti – nespecifikuje se</w:t>
       </w:r>
     </w:p>
     <w:p>
@@ -18422,7 +19017,10 @@
         </w:numPr>
       </w:pPr>
       <w:r>
-        <w:t>stereotyp – pouze pro vylepšení modelu,</w:t>
+        <w:t>stereot</w:t>
+      </w:r>
+      <w:r>
+        <w:t>yp – pouze pro vylepšení modelu</w:t>
       </w:r>
     </w:p>
     <w:p>
@@ -18434,28 +19032,21 @@
         </w:numPr>
       </w:pPr>
       <w:r>
-        <w:t>označené hodnoty – mohou být.</w:t>
+        <w:t>označené hodnoty – mohou b</w:t>
+      </w:r>
+      <w:r>
+        <w:t>ýt</w:t>
       </w:r>
     </w:p>
     <w:p>
       <w:r>
         <w:t xml:space="preserve">Na </w:t>
       </w:r>
-      <w:r>
-        <w:fldChar w:fldCharType="begin"/>
-      </w:r>
-      <w:r>
-        <w:instrText xml:space="preserve"> REF _Ref428631134 \h  \* MERGEFORMAT </w:instrText>
-      </w:r>
-      <w:r>
-        <w:fldChar w:fldCharType="separate"/>
-      </w:r>
-      <w:r>
-        <w:t>Obr. 29 Diagram analytické třídy</w:t>
-      </w:r>
-      <w:r>
-        <w:fldChar w:fldCharType="end"/>
-      </w:r>
+      <w:fldSimple w:instr=" REF _Ref428631134 \h  \* MERGEFORMAT ">
+        <w:r>
+          <w:t>Obr. 29 Diagram analytické třídy</w:t>
+        </w:r>
+      </w:fldSimple>
       <w:r>
         <w:t xml:space="preserve"> </w:t>
       </w:r>
@@ -18469,7 +19060,10 @@
         <w:t> </w:t>
       </w:r>
       <w:r>
-        <w:t>komunikaci mezi klientskou aplikací a aplikací na APS.</w:t>
+        <w:t>komunikace</w:t>
+      </w:r>
+      <w:r>
+        <w:t xml:space="preserve"> mezi klientskou aplikací a aplikací na APS.</w:t>
       </w:r>
     </w:p>
     <w:p>
@@ -18478,7 +19072,7 @@
       </w:pPr>
       <w:r>
         <w:drawing>
-          <wp:inline distT="0" distB="0" distL="0" distR="0" wp14:anchorId="0C85604C" wp14:editId="73CBF7E8">
+          <wp:inline distT="0" distB="0" distL="0" distR="0">
             <wp:extent cx="5759450" cy="3661041"/>
             <wp:effectExtent l="0" t="0" r="0" b="0"/>
             <wp:docPr id="1" name="Obrázek 1"/>
@@ -18493,7 +19087,7 @@
                     <pic:cNvPicPr/>
                   </pic:nvPicPr>
                   <pic:blipFill>
-                    <a:blip r:embed="rId37"/>
+                    <a:blip r:embed="rId36" cstate="print"/>
                     <a:stretch>
                       <a:fillRect/>
                     </a:stretch>
@@ -18519,7 +19113,7 @@
         <w:pStyle w:val="Titulek"/>
       </w:pPr>
       <w:bookmarkStart w:id="177" w:name="_Ref428631134"/>
-      <w:bookmarkStart w:id="178" w:name="_Toc435556355"/>
+      <w:bookmarkStart w:id="178" w:name="_Toc436202663"/>
       <w:r>
         <w:t xml:space="preserve">Obr. </w:t>
       </w:r>
@@ -18555,7 +19149,13 @@
         <w:t>Klientská aplikace</w:t>
       </w:r>
       <w:r>
-        <w:t xml:space="preserve"> bude obsahovat informace uživateli </w:t>
+        <w:t xml:space="preserve"> bude </w:t>
+      </w:r>
+      <w:r>
+        <w:t>obsahovat informace uživatele</w:t>
+      </w:r>
+      <w:r>
+        <w:t xml:space="preserve"> </w:t>
       </w:r>
       <w:r>
         <w:t>s</w:t>
@@ -18700,7 +19300,13 @@
       </w:r>
       <w:proofErr w:type="spellEnd"/>
       <w:r>
-        <w:t xml:space="preserve"> tříd, která</w:t>
+        <w:t xml:space="preserve"> tříd</w:t>
+      </w:r>
+      <w:r>
+        <w:t>u</w:t>
+      </w:r>
+      <w:r>
+        <w:t>, která</w:t>
       </w:r>
       <w:r>
         <w:t xml:space="preserve"> si bude držet stav aplikace</w:t>
@@ -18715,6 +19321,9 @@
         <w:t>Bude mít přehled o vytvořené monitorovací události,</w:t>
       </w:r>
       <w:r>
+        <w:t xml:space="preserve"> také</w:t>
+      </w:r>
+      <w:r>
         <w:t xml:space="preserve"> </w:t>
       </w:r>
       <w:r>
@@ -18750,7 +19359,21 @@
         <w:t xml:space="preserve"> je třída, jež si bude uchovávat informace </w:t>
       </w:r>
       <w:r>
-        <w:t xml:space="preserve">názvu události, třídu o dohlížející osobě a kdy začala a kdy skončila daná událost. </w:t>
+        <w:t>názvu události, třídu o dohl</w:t>
+      </w:r>
+      <w:r>
+        <w:t xml:space="preserve">ížející osobě a kdy </w:t>
+      </w:r>
+      <w:proofErr w:type="gramStart"/>
+      <w:r>
+        <w:t xml:space="preserve">začala a </w:t>
+      </w:r>
+      <w:r>
+        <w:t xml:space="preserve"> skončila</w:t>
+      </w:r>
+      <w:proofErr w:type="gramEnd"/>
+      <w:r>
+        <w:t xml:space="preserve"> daná událost. </w:t>
       </w:r>
       <w:proofErr w:type="spellStart"/>
       <w:r>
@@ -18788,7 +19411,13 @@
         <w:t> </w:t>
       </w:r>
       <w:r>
-        <w:t>podle scénáře vytvořit sekvenční diagram, který zachycuje časové osy objektů a komunikaci mezi nimi. Sekvenční diagram si znázorn</w:t>
+        <w:t>podle scénáře vytvořit sekvenční diagram, který zachycuje</w:t>
+      </w:r>
+      <w:r>
+        <w:t xml:space="preserve"> časové osy objektů a komunikací</w:t>
+      </w:r>
+      <w:r>
+        <w:t xml:space="preserve"> mezi nimi. Sekvenční diagram si znázorn</w:t>
       </w:r>
       <w:r>
         <w:t>ě</w:t>
@@ -18823,7 +19452,7 @@
           <w:lang w:eastAsia="cs-CZ"/>
         </w:rPr>
         <w:drawing>
-          <wp:inline distT="0" distB="0" distL="0" distR="0" wp14:anchorId="72F2773D" wp14:editId="5AD55805">
+          <wp:inline distT="0" distB="0" distL="0" distR="0">
             <wp:extent cx="5759450" cy="5056413"/>
             <wp:effectExtent l="19050" t="0" r="0" b="0"/>
             <wp:docPr id="21" name="obrázek 14"/>
@@ -18840,7 +19469,7 @@
                     </pic:cNvPicPr>
                   </pic:nvPicPr>
                   <pic:blipFill>
-                    <a:blip r:embed="rId38" cstate="print"/>
+                    <a:blip r:embed="rId37" cstate="print"/>
                     <a:srcRect/>
                     <a:stretch>
                       <a:fillRect/>
@@ -18873,7 +19502,7 @@
       <w:pPr>
         <w:pStyle w:val="Titulek"/>
       </w:pPr>
-      <w:bookmarkStart w:id="180" w:name="_Toc435556356"/>
+      <w:bookmarkStart w:id="180" w:name="_Toc436202664"/>
       <w:r>
         <w:lastRenderedPageBreak/>
         <w:t xml:space="preserve">Obr. </w:t>
@@ -18923,7 +19552,7 @@
       </w:pPr>
       <w:r>
         <w:drawing>
-          <wp:inline distT="0" distB="0" distL="0" distR="0" wp14:anchorId="459E9135" wp14:editId="6F356C7A">
+          <wp:inline distT="0" distB="0" distL="0" distR="0">
             <wp:extent cx="5753411" cy="3914775"/>
             <wp:effectExtent l="19050" t="0" r="0" b="0"/>
             <wp:docPr id="5" name="obrázek 5"/>
@@ -18940,7 +19569,7 @@
                     </pic:cNvPicPr>
                   </pic:nvPicPr>
                   <pic:blipFill>
-                    <a:blip r:embed="rId39" cstate="print"/>
+                    <a:blip r:embed="rId38" cstate="print"/>
                     <a:srcRect/>
                     <a:stretch>
                       <a:fillRect/>
@@ -18973,7 +19602,7 @@
       <w:pPr>
         <w:pStyle w:val="Titulek"/>
       </w:pPr>
-      <w:bookmarkStart w:id="182" w:name="_Toc435556357"/>
+      <w:bookmarkStart w:id="182" w:name="_Toc436202665"/>
       <w:r>
         <w:t xml:space="preserve">Obr. </w:t>
       </w:r>
@@ -19124,7 +19753,39 @@
           <w:rFonts w:ascii="Consolas" w:eastAsia="Consolas" w:hAnsi="Consolas" w:cs="Consolas"/>
           <w:sz w:val="19"/>
         </w:rPr>
-        <w:t>Date_time_event</w:t>
+        <w:t>Date</w:t>
+      </w:r>
+      <w:proofErr w:type="spellEnd"/>
+      <w:r>
+        <w:rPr>
+          <w:rFonts w:ascii="Consolas" w:eastAsia="Consolas" w:hAnsi="Consolas" w:cs="Consolas"/>
+          <w:sz w:val="19"/>
+        </w:rPr>
+        <w:t>_</w:t>
+      </w:r>
+      <w:proofErr w:type="spellStart"/>
+      <w:r>
+        <w:rPr>
+          <w:rFonts w:ascii="Consolas" w:eastAsia="Consolas" w:hAnsi="Consolas" w:cs="Consolas"/>
+          <w:sz w:val="19"/>
+        </w:rPr>
+        <w:t>time</w:t>
+      </w:r>
+      <w:proofErr w:type="spellEnd"/>
+      <w:r>
+        <w:rPr>
+          <w:rFonts w:ascii="Consolas" w:eastAsia="Consolas" w:hAnsi="Consolas" w:cs="Consolas"/>
+          <w:sz w:val="19"/>
+        </w:rPr>
+        <w:t>_</w:t>
+      </w:r>
+      <w:proofErr w:type="spellStart"/>
+      <w:r>
+        <w:rPr>
+          <w:rFonts w:ascii="Consolas" w:eastAsia="Consolas" w:hAnsi="Consolas" w:cs="Consolas"/>
+          <w:sz w:val="19"/>
+        </w:rPr>
+        <w:t>event</w:t>
       </w:r>
       <w:proofErr w:type="spellEnd"/>
       <w:r>
@@ -19134,7 +19795,13 @@
         <w:t xml:space="preserve"> </w:t>
       </w:r>
       <w:r>
-        <w:t xml:space="preserve">– určuje, kdy monitorovací událost začala a kdy skončila. Má v sobě odkaz na </w:t>
+        <w:t>– určuje, kdy m</w:t>
+      </w:r>
+      <w:r>
+        <w:t>onitorovací událost začala a</w:t>
+      </w:r>
+      <w:r>
+        <w:t xml:space="preserve"> skončila. Má v sobě odkaz na </w:t>
       </w:r>
       <w:proofErr w:type="spellStart"/>
       <w:r>
@@ -19173,13 +19840,52 @@
           <w:u w:val="single"/>
         </w:rPr>
       </w:pPr>
-      <w:proofErr w:type="spellStart"/>
       <w:r>
         <w:rPr>
           <w:rFonts w:ascii="Consolas" w:eastAsia="Consolas" w:hAnsi="Consolas" w:cs="Consolas"/>
           <w:sz w:val="19"/>
         </w:rPr>
-        <w:t>User_date_time_event</w:t>
+        <w:t>User_</w:t>
+      </w:r>
+      <w:proofErr w:type="spellStart"/>
+      <w:r>
+        <w:rPr>
+          <w:rFonts w:ascii="Consolas" w:eastAsia="Consolas" w:hAnsi="Consolas" w:cs="Consolas"/>
+          <w:sz w:val="19"/>
+        </w:rPr>
+        <w:t>date</w:t>
+      </w:r>
+      <w:proofErr w:type="spellEnd"/>
+      <w:r>
+        <w:rPr>
+          <w:rFonts w:ascii="Consolas" w:eastAsia="Consolas" w:hAnsi="Consolas" w:cs="Consolas"/>
+          <w:sz w:val="19"/>
+        </w:rPr>
+        <w:t>_</w:t>
+      </w:r>
+      <w:proofErr w:type="spellStart"/>
+      <w:r>
+        <w:rPr>
+          <w:rFonts w:ascii="Consolas" w:eastAsia="Consolas" w:hAnsi="Consolas" w:cs="Consolas"/>
+          <w:sz w:val="19"/>
+        </w:rPr>
+        <w:t>time</w:t>
+      </w:r>
+      <w:proofErr w:type="spellEnd"/>
+      <w:r>
+        <w:rPr>
+          <w:rFonts w:ascii="Consolas" w:eastAsia="Consolas" w:hAnsi="Consolas" w:cs="Consolas"/>
+          <w:sz w:val="19"/>
+        </w:rPr>
+        <w:t>_</w:t>
+      </w:r>
+      <w:proofErr w:type="spellStart"/>
+      <w:r>
+        <w:rPr>
+          <w:rFonts w:ascii="Consolas" w:eastAsia="Consolas" w:hAnsi="Consolas" w:cs="Consolas"/>
+          <w:sz w:val="19"/>
+        </w:rPr>
+        <w:t>event</w:t>
       </w:r>
       <w:proofErr w:type="spellEnd"/>
       <w:r>
@@ -19200,7 +19906,7 @@
           <w:rFonts w:ascii="Consolas" w:eastAsia="Consolas" w:hAnsi="Consolas" w:cs="Consolas"/>
           <w:sz w:val="19"/>
         </w:rPr>
-        <w:t>date_time_event</w:t>
+        <w:t>date</w:t>
       </w:r>
       <w:proofErr w:type="spellEnd"/>
       <w:r>
@@ -19208,6 +19914,38 @@
           <w:rFonts w:ascii="Consolas" w:eastAsia="Consolas" w:hAnsi="Consolas" w:cs="Consolas"/>
           <w:sz w:val="19"/>
         </w:rPr>
+        <w:t>_</w:t>
+      </w:r>
+      <w:proofErr w:type="spellStart"/>
+      <w:r>
+        <w:rPr>
+          <w:rFonts w:ascii="Consolas" w:eastAsia="Consolas" w:hAnsi="Consolas" w:cs="Consolas"/>
+          <w:sz w:val="19"/>
+        </w:rPr>
+        <w:t>time</w:t>
+      </w:r>
+      <w:proofErr w:type="spellEnd"/>
+      <w:r>
+        <w:rPr>
+          <w:rFonts w:ascii="Consolas" w:eastAsia="Consolas" w:hAnsi="Consolas" w:cs="Consolas"/>
+          <w:sz w:val="19"/>
+        </w:rPr>
+        <w:t>_</w:t>
+      </w:r>
+      <w:proofErr w:type="spellStart"/>
+      <w:r>
+        <w:rPr>
+          <w:rFonts w:ascii="Consolas" w:eastAsia="Consolas" w:hAnsi="Consolas" w:cs="Consolas"/>
+          <w:sz w:val="19"/>
+        </w:rPr>
+        <w:t>event</w:t>
+      </w:r>
+      <w:proofErr w:type="spellEnd"/>
+      <w:r>
+        <w:rPr>
+          <w:rFonts w:ascii="Consolas" w:eastAsia="Consolas" w:hAnsi="Consolas" w:cs="Consolas"/>
+          <w:sz w:val="19"/>
+        </w:rPr>
         <w:t xml:space="preserve"> </w:t>
       </w:r>
       <w:r>
@@ -19219,7 +19957,23 @@
           <w:rFonts w:ascii="Consolas" w:eastAsia="Consolas" w:hAnsi="Consolas" w:cs="Consolas"/>
           <w:sz w:val="19"/>
         </w:rPr>
-        <w:t>name_work</w:t>
+        <w:t>name</w:t>
+      </w:r>
+      <w:proofErr w:type="spellEnd"/>
+      <w:r>
+        <w:rPr>
+          <w:rFonts w:ascii="Consolas" w:eastAsia="Consolas" w:hAnsi="Consolas" w:cs="Consolas"/>
+          <w:sz w:val="19"/>
+        </w:rPr>
+        <w:t>_</w:t>
+      </w:r>
+      <w:proofErr w:type="spellStart"/>
+      <w:r>
+        <w:rPr>
+          <w:rFonts w:ascii="Consolas" w:eastAsia="Consolas" w:hAnsi="Consolas" w:cs="Consolas"/>
+          <w:sz w:val="19"/>
+        </w:rPr>
+        <w:t>work</w:t>
       </w:r>
       <w:proofErr w:type="spellEnd"/>
       <w:r>
@@ -19272,16 +20026,11 @@
         <w:t>Acitivity</w:t>
       </w:r>
       <w:proofErr w:type="spellEnd"/>
+      <w:r>
+        <w:t>– popisuje</w:t>
+      </w:r>
       <w:proofErr w:type="gramEnd"/>
       <w:r>
-        <w:t xml:space="preserve">– </w:t>
-      </w:r>
-      <w:proofErr w:type="gramStart"/>
-      <w:r>
-        <w:t>popisuje</w:t>
-      </w:r>
-      <w:proofErr w:type="gramEnd"/>
-      <w:r>
         <w:t xml:space="preserve"> název aktivity, kterou uživatel vykonával s časovým razítkem. Atribut </w:t>
       </w:r>
       <w:proofErr w:type="spellStart"/>
@@ -19292,6 +20041,7 @@
         </w:rPr>
         <w:t>ignore</w:t>
       </w:r>
+      <w:proofErr w:type="spellEnd"/>
       <w:r>
         <w:rPr>
           <w:rFonts w:ascii="Consolas" w:hAnsi="Consolas" w:cs="Consolas"/>
@@ -19299,6 +20049,7 @@
         </w:rPr>
         <w:t>_</w:t>
       </w:r>
+      <w:proofErr w:type="spellStart"/>
       <w:r>
         <w:rPr>
           <w:rFonts w:ascii="Consolas" w:eastAsia="Consolas" w:hAnsi="Consolas" w:cs="Consolas"/>
@@ -19624,7 +20375,7 @@
           <w:lang w:eastAsia="cs-CZ"/>
         </w:rPr>
         <w:drawing>
-          <wp:inline distT="0" distB="0" distL="0" distR="0" wp14:anchorId="6F8F766F" wp14:editId="6DBF72BD">
+          <wp:inline distT="0" distB="0" distL="0" distR="0">
             <wp:extent cx="5995284" cy="3347734"/>
             <wp:effectExtent l="0" t="0" r="5715" b="5080"/>
             <wp:docPr id="37" name="Obrázek 37"/>
@@ -19639,10 +20390,10 @@
                     <pic:cNvPicPr/>
                   </pic:nvPicPr>
                   <pic:blipFill rotWithShape="1">
-                    <a:blip r:embed="rId40" cstate="screen">
+                    <a:blip r:embed="rId39" cstate="screen">
                       <a:extLst>
                         <a:ext uri="{28A0092B-C50C-407E-A947-70E740481C1C}">
-                          <a14:useLocalDpi xmlns:a14="http://schemas.microsoft.com/office/drawing/2010/main"/>
+                          <a14:useLocalDpi xmlns="" xmlns:wpc="http://schemas.microsoft.com/office/word/2010/wordprocessingCanvas" xmlns:mc="http://schemas.openxmlformats.org/markup-compatibility/2006" xmlns:o="urn:schemas-microsoft-com:office:office" xmlns:v="urn:schemas-microsoft-com:vml" xmlns:wp14="http://schemas.microsoft.com/office/word/2010/wordprocessingDrawing" xmlns:w10="urn:schemas-microsoft-com:office:word" xmlns:w="http://schemas.openxmlformats.org/wordprocessingml/2006/main" xmlns:w14="http://schemas.microsoft.com/office/word/2010/wordml" xmlns:wpg="http://schemas.microsoft.com/office/word/2010/wordprocessingGroup" xmlns:wpi="http://schemas.microsoft.com/office/word/2010/wordprocessingInk" xmlns:wps="http://schemas.microsoft.com/office/word/2010/wordprocessingShape" xmlns:a14="http://schemas.microsoft.com/office/drawing/2010/main"/>
                         </a:ext>
                       </a:extLst>
                     </a:blip>
@@ -19662,7 +20413,7 @@
                     </a:ln>
                     <a:extLst>
                       <a:ext uri="{53640926-AAD7-44D8-BBD7-CCE9431645EC}">
-                        <a14:shadowObscured xmlns:a14="http://schemas.microsoft.com/office/drawing/2010/main"/>
+                        <a14:shadowObscured xmlns="" xmlns:wpc="http://schemas.microsoft.com/office/word/2010/wordprocessingCanvas" xmlns:mc="http://schemas.openxmlformats.org/markup-compatibility/2006" xmlns:o="urn:schemas-microsoft-com:office:office" xmlns:v="urn:schemas-microsoft-com:vml" xmlns:wp14="http://schemas.microsoft.com/office/word/2010/wordprocessingDrawing" xmlns:w10="urn:schemas-microsoft-com:office:word" xmlns:w="http://schemas.openxmlformats.org/wordprocessingml/2006/main" xmlns:w14="http://schemas.microsoft.com/office/word/2010/wordml" xmlns:wpg="http://schemas.microsoft.com/office/word/2010/wordprocessingGroup" xmlns:wpi="http://schemas.microsoft.com/office/word/2010/wordprocessingInk" xmlns:wps="http://schemas.microsoft.com/office/word/2010/wordprocessingShape" xmlns:a14="http://schemas.microsoft.com/office/drawing/2010/main"/>
                       </a:ext>
                     </a:extLst>
                   </pic:spPr>
@@ -19678,7 +20429,7 @@
         <w:pStyle w:val="Titulek"/>
       </w:pPr>
       <w:bookmarkStart w:id="185" w:name="_Ref428692754"/>
-      <w:bookmarkStart w:id="186" w:name="_Toc435556358"/>
+      <w:bookmarkStart w:id="186" w:name="_Toc436202666"/>
       <w:r>
         <w:t xml:space="preserve">Obr. </w:t>
       </w:r>
@@ -19712,21 +20463,11 @@
           <w:rFonts w:cs="Times New Roman"/>
         </w:rPr>
       </w:pPr>
-      <w:r>
-        <w:fldChar w:fldCharType="begin"/>
-      </w:r>
-      <w:r>
-        <w:instrText xml:space="preserve"> REF _Ref428692754 \h  \* MERGEFORMAT </w:instrText>
-      </w:r>
-      <w:r>
-        <w:fldChar w:fldCharType="separate"/>
-      </w:r>
-      <w:r>
-        <w:t>Obr. 32 SQL syntaxe pro tvorbu tabulek</w:t>
-      </w:r>
-      <w:r>
-        <w:fldChar w:fldCharType="end"/>
-      </w:r>
+      <w:fldSimple w:instr=" REF _Ref428692754 \h  \* MERGEFORMAT ">
+        <w:r>
+          <w:t>Obr. 32 SQL syntaxe pro tvorbu tabulek</w:t>
+        </w:r>
+      </w:fldSimple>
       <w:r>
         <w:t xml:space="preserve"> zachycuje </w:t>
       </w:r>
@@ -19769,7 +20510,7 @@
       <w:r>
         <w:lastRenderedPageBreak/>
         <w:drawing>
-          <wp:inline distT="0" distB="0" distL="0" distR="0" wp14:anchorId="64A1A495" wp14:editId="2833E5EF">
+          <wp:inline distT="0" distB="0" distL="0" distR="0">
             <wp:extent cx="5759450" cy="5385937"/>
             <wp:effectExtent l="0" t="0" r="0" b="0"/>
             <wp:docPr id="32" name="Obrázek 32"/>
@@ -19784,7 +20525,7 @@
                     <pic:cNvPicPr/>
                   </pic:nvPicPr>
                   <pic:blipFill>
-                    <a:blip r:embed="rId41"/>
+                    <a:blip r:embed="rId40" cstate="print"/>
                     <a:stretch>
                       <a:fillRect/>
                     </a:stretch>
@@ -19809,7 +20550,7 @@
       <w:pPr>
         <w:pStyle w:val="Titulek"/>
       </w:pPr>
-      <w:bookmarkStart w:id="187" w:name="_Toc435556359"/>
+      <w:bookmarkStart w:id="187" w:name="_Toc436202667"/>
       <w:r>
         <w:t xml:space="preserve">Obr. </w:t>
       </w:r>
@@ -19840,17 +20581,24 @@
       <w:r>
         <w:t xml:space="preserve">Jak můžeme na schématu vytvořených tabulek vidět, některé atributy jako </w:t>
       </w:r>
-      <w:proofErr w:type="spellStart"/>
       <w:r>
         <w:rPr>
           <w:rFonts w:ascii="Consolas" w:eastAsia="Consolas" w:hAnsi="Consolas" w:cs="Consolas"/>
           <w:sz w:val="19"/>
         </w:rPr>
-        <w:t>user_timestamp</w:t>
-      </w:r>
-      <w:proofErr w:type="spellEnd"/>
-      <w:r>
-        <w:t xml:space="preserve"> nepodporuji</w:t>
+        <w:t>user_</w:t>
+      </w:r>
+      <w:proofErr w:type="spellStart"/>
+      <w:r>
+        <w:rPr>
+          <w:rFonts w:ascii="Consolas" w:eastAsia="Consolas" w:hAnsi="Consolas" w:cs="Consolas"/>
+          <w:sz w:val="19"/>
+        </w:rPr>
+        <w:t>timestamp</w:t>
+      </w:r>
+      <w:proofErr w:type="spellEnd"/>
+      <w:r>
+        <w:t xml:space="preserve"> nepodporují</w:t>
       </w:r>
       <w:r>
         <w:t xml:space="preserve"> datový typ čas. Řešení je</w:t>
@@ -19893,7 +20641,15 @@
         <w:t> </w:t>
       </w:r>
       <w:r>
-        <w:t xml:space="preserve">serverový Big Brother </w:t>
+        <w:t xml:space="preserve">serverový </w:t>
+      </w:r>
+      <w:proofErr w:type="spellStart"/>
+      <w:r>
+        <w:t>Big</w:t>
+      </w:r>
+      <w:proofErr w:type="spellEnd"/>
+      <w:r>
+        <w:t xml:space="preserve"> Brother </w:t>
       </w:r>
       <w:proofErr w:type="spellStart"/>
       <w:r>
@@ -19941,7 +20697,21 @@
         <w:rPr>
           <w:lang w:val="en-US"/>
         </w:rPr>
-        <w:t xml:space="preserve">, aby </w:t>
+        <w:t xml:space="preserve">, </w:t>
+      </w:r>
+      <w:proofErr w:type="spellStart"/>
+      <w:r>
+        <w:rPr>
+          <w:lang w:val="en-US"/>
+        </w:rPr>
+        <w:t>aby</w:t>
+      </w:r>
+      <w:proofErr w:type="spellEnd"/>
+      <w:r>
+        <w:rPr>
+          <w:lang w:val="en-US"/>
+        </w:rPr>
+        <w:t xml:space="preserve"> </w:t>
       </w:r>
       <w:proofErr w:type="spellStart"/>
       <w:r>
@@ -21446,6 +22216,7 @@
         </w:rPr>
         <w:t xml:space="preserve">            </w:t>
       </w:r>
+      <w:proofErr w:type="spellStart"/>
       <w:r>
         <w:rPr>
           <w:rFonts w:ascii="Consolas" w:hAnsi="Consolas" w:cs="Consolas"/>
@@ -21456,6 +22227,7 @@
         </w:rPr>
         <w:t>return</w:t>
       </w:r>
+      <w:proofErr w:type="spellEnd"/>
       <w:r>
         <w:rPr>
           <w:rFonts w:ascii="Consolas" w:hAnsi="Consolas" w:cs="Consolas"/>
@@ -21648,8 +22420,19 @@
         <w:t> </w:t>
       </w:r>
       <w:r>
-        <w:t>vytváření jednotlivých instancí této třidy</w:t>
-      </w:r>
+        <w:t xml:space="preserve">vytváření jednotlivých instancí této </w:t>
+      </w:r>
+      <w:proofErr w:type="spellStart"/>
+      <w:r>
+        <w:t>tři</w:t>
+      </w:r>
+      <w:r>
+        <w:t>í</w:t>
+      </w:r>
+      <w:r>
+        <w:t>dy</w:t>
+      </w:r>
+      <w:proofErr w:type="spellEnd"/>
       <w:r>
         <w:t xml:space="preserve"> a slouží</w:t>
       </w:r>
@@ -21666,7 +22449,15 @@
     <w:p>
       <w:r>
         <w:lastRenderedPageBreak/>
-        <w:t xml:space="preserve">Služba WCF je hostována v programu Big Brother </w:t>
+        <w:t xml:space="preserve">Služba WCF je hostována v programu </w:t>
+      </w:r>
+      <w:proofErr w:type="spellStart"/>
+      <w:r>
+        <w:t>Big</w:t>
+      </w:r>
+      <w:proofErr w:type="spellEnd"/>
+      <w:r>
+        <w:t xml:space="preserve"> Brother </w:t>
       </w:r>
       <w:proofErr w:type="spellStart"/>
       <w:r>
@@ -21717,7 +22508,15 @@
         <w:t>SqliteDatabase.dll</w:t>
       </w:r>
       <w:r>
-        <w:t xml:space="preserve">. Knihovna se také nachází v programu Big Brother </w:t>
+        <w:t xml:space="preserve">. Knihovna se také nachází v programu </w:t>
+      </w:r>
+      <w:proofErr w:type="spellStart"/>
+      <w:r>
+        <w:t>Big</w:t>
+      </w:r>
+      <w:proofErr w:type="spellEnd"/>
+      <w:r>
+        <w:t xml:space="preserve"> Brother </w:t>
       </w:r>
       <w:proofErr w:type="spellStart"/>
       <w:r>
@@ -21763,7 +22562,7 @@
       </w:pPr>
       <w:r>
         <w:drawing>
-          <wp:inline distT="0" distB="0" distL="0" distR="0" wp14:anchorId="6A08DAB0" wp14:editId="70BA7C1C">
+          <wp:inline distT="0" distB="0" distL="0" distR="0">
             <wp:extent cx="4295775" cy="3988939"/>
             <wp:effectExtent l="0" t="0" r="0" b="0"/>
             <wp:docPr id="27" name="Obrázek 43"/>
@@ -21778,10 +22577,10 @@
                     <pic:cNvPicPr/>
                   </pic:nvPicPr>
                   <pic:blipFill rotWithShape="1">
-                    <a:blip r:embed="rId42" cstate="screen">
+                    <a:blip r:embed="rId41" cstate="screen">
                       <a:extLst>
                         <a:ext uri="{28A0092B-C50C-407E-A947-70E740481C1C}">
-                          <a14:useLocalDpi xmlns:a14="http://schemas.microsoft.com/office/drawing/2010/main"/>
+                          <a14:useLocalDpi xmlns="" xmlns:wpc="http://schemas.microsoft.com/office/word/2010/wordprocessingCanvas" xmlns:mc="http://schemas.openxmlformats.org/markup-compatibility/2006" xmlns:o="urn:schemas-microsoft-com:office:office" xmlns:v="urn:schemas-microsoft-com:vml" xmlns:wp14="http://schemas.microsoft.com/office/word/2010/wordprocessingDrawing" xmlns:w10="urn:schemas-microsoft-com:office:word" xmlns:w="http://schemas.openxmlformats.org/wordprocessingml/2006/main" xmlns:w14="http://schemas.microsoft.com/office/word/2010/wordml" xmlns:wpg="http://schemas.microsoft.com/office/word/2010/wordprocessingGroup" xmlns:wpi="http://schemas.microsoft.com/office/word/2010/wordprocessingInk" xmlns:wps="http://schemas.microsoft.com/office/word/2010/wordprocessingShape" xmlns:a14="http://schemas.microsoft.com/office/drawing/2010/main"/>
                         </a:ext>
                       </a:extLst>
                     </a:blip>
@@ -21801,7 +22600,7 @@
                     </a:ln>
                     <a:extLst>
                       <a:ext uri="{53640926-AAD7-44D8-BBD7-CCE9431645EC}">
-                        <a14:shadowObscured xmlns:a14="http://schemas.microsoft.com/office/drawing/2010/main"/>
+                        <a14:shadowObscured xmlns="" xmlns:wpc="http://schemas.microsoft.com/office/word/2010/wordprocessingCanvas" xmlns:mc="http://schemas.openxmlformats.org/markup-compatibility/2006" xmlns:o="urn:schemas-microsoft-com:office:office" xmlns:v="urn:schemas-microsoft-com:vml" xmlns:wp14="http://schemas.microsoft.com/office/word/2010/wordprocessingDrawing" xmlns:w10="urn:schemas-microsoft-com:office:word" xmlns:w="http://schemas.openxmlformats.org/wordprocessingml/2006/main" xmlns:w14="http://schemas.microsoft.com/office/word/2010/wordml" xmlns:wpg="http://schemas.microsoft.com/office/word/2010/wordprocessingGroup" xmlns:wpi="http://schemas.microsoft.com/office/word/2010/wordprocessingInk" xmlns:wps="http://schemas.microsoft.com/office/word/2010/wordprocessingShape" xmlns:a14="http://schemas.microsoft.com/office/drawing/2010/main"/>
                       </a:ext>
                     </a:extLst>
                   </pic:spPr>
@@ -21816,7 +22615,7 @@
       <w:pPr>
         <w:pStyle w:val="Titulek"/>
       </w:pPr>
-      <w:bookmarkStart w:id="189" w:name="_Toc435556360"/>
+      <w:bookmarkStart w:id="189" w:name="_Toc436202668"/>
       <w:r>
         <w:t xml:space="preserve">Obr. </w:t>
       </w:r>
@@ -21873,7 +22672,15 @@
         <w:t>,</w:t>
       </w:r>
       <w:r>
-        <w:t xml:space="preserve"> v aplikaci Big Brother </w:t>
+        <w:t xml:space="preserve"> v aplikaci </w:t>
+      </w:r>
+      <w:proofErr w:type="spellStart"/>
+      <w:r>
+        <w:t>Big</w:t>
+      </w:r>
+      <w:proofErr w:type="spellEnd"/>
+      <w:r>
+        <w:t xml:space="preserve"> Brother </w:t>
       </w:r>
       <w:proofErr w:type="spellStart"/>
       <w:r>
@@ -21884,7 +22691,13 @@
       </w:r>
       <w:proofErr w:type="spellEnd"/>
       <w:r>
-        <w:t xml:space="preserve"> docházelo ke kolizím. Z tohoto důvodu byl použit pomocný prefix. Všechny vygenerované třidy se nacházejí pod třídou </w:t>
+        <w:t xml:space="preserve"> docházelo ke kolizím. Z tohoto důvodu byl použit pomocný </w:t>
+      </w:r>
+      <w:r>
+        <w:t>prefix. Všechny vygenerované tří</w:t>
+      </w:r>
+      <w:r>
+        <w:t xml:space="preserve">dy se nacházejí pod třídou </w:t>
       </w:r>
       <w:proofErr w:type="spellStart"/>
       <w:r>
@@ -21923,7 +22736,10 @@
       </w:r>
       <w:proofErr w:type="spellEnd"/>
       <w:r>
-        <w:t xml:space="preserve"> je velice důležitý. Jedná se o most mezi vygenerovanými třídami a databází.</w:t>
+        <w:t xml:space="preserve"> je velice důležitý, j</w:t>
+      </w:r>
+      <w:r>
+        <w:t>edná se o most mezi vygenerovanými třídami a databází.</w:t>
       </w:r>
     </w:p>
     <w:p>
@@ -21972,9 +22788,19 @@
           <w:szCs w:val="19"/>
           <w:highlight w:val="white"/>
         </w:rPr>
-        <w:t>Db_user</w:t>
-      </w:r>
-      <w:proofErr w:type="spellEnd"/>
+        <w:t>Db</w:t>
+      </w:r>
+      <w:proofErr w:type="spellEnd"/>
+      <w:r>
+        <w:rPr>
+          <w:rFonts w:ascii="Consolas" w:hAnsi="Consolas" w:cs="Consolas"/>
+          <w:color w:val="2B91AF"/>
+          <w:sz w:val="19"/>
+          <w:szCs w:val="19"/>
+          <w:highlight w:val="white"/>
+        </w:rPr>
+        <w:t>_user</w:t>
+      </w:r>
       <w:r>
         <w:rPr>
           <w:rFonts w:ascii="Consolas" w:hAnsi="Consolas" w:cs="Consolas"/>
@@ -22267,6 +23093,7 @@
         </w:rPr>
         <w:t xml:space="preserve">     </w:t>
       </w:r>
+      <w:proofErr w:type="spellStart"/>
       <w:r>
         <w:rPr>
           <w:rFonts w:ascii="Consolas" w:hAnsi="Consolas" w:cs="Consolas"/>
@@ -22277,6 +23104,7 @@
         </w:rPr>
         <w:t>return</w:t>
       </w:r>
+      <w:proofErr w:type="spellEnd"/>
       <w:r>
         <w:rPr>
           <w:rFonts w:ascii="Consolas" w:hAnsi="Consolas" w:cs="Consolas"/>
@@ -22296,7 +23124,7 @@
           <w:szCs w:val="19"/>
           <w:highlight w:val="white"/>
         </w:rPr>
-        <w:t>context.Db_user.SingleOrDefault</w:t>
+        <w:t>context.Db</w:t>
       </w:r>
       <w:proofErr w:type="spellEnd"/>
       <w:r>
@@ -22307,7 +23135,7 @@
           <w:szCs w:val="19"/>
           <w:highlight w:val="white"/>
         </w:rPr>
-        <w:t xml:space="preserve">(u =&gt; </w:t>
+        <w:t>_user.</w:t>
       </w:r>
       <w:proofErr w:type="spellStart"/>
       <w:r>
@@ -22318,7 +23146,7 @@
           <w:szCs w:val="19"/>
           <w:highlight w:val="white"/>
         </w:rPr>
-        <w:t>u.id_user</w:t>
+        <w:t>SingleOrDefault</w:t>
       </w:r>
       <w:proofErr w:type="spellEnd"/>
       <w:r>
@@ -22329,7 +23157,7 @@
           <w:szCs w:val="19"/>
           <w:highlight w:val="white"/>
         </w:rPr>
-        <w:t xml:space="preserve"> == </w:t>
+        <w:t xml:space="preserve">(u =&gt; u.id_user == </w:t>
       </w:r>
       <w:proofErr w:type="spellStart"/>
       <w:r>
@@ -22417,9 +23245,16 @@
           <w:rFonts w:ascii="Consolas" w:eastAsia="Consolas" w:hAnsi="Consolas" w:cs="Consolas"/>
           <w:sz w:val="19"/>
         </w:rPr>
-        <w:t>Db_user</w:t>
-      </w:r>
-      <w:proofErr w:type="spellEnd"/>
+        <w:t>Db</w:t>
+      </w:r>
+      <w:proofErr w:type="spellEnd"/>
+      <w:r>
+        <w:rPr>
+          <w:rFonts w:ascii="Consolas" w:eastAsia="Consolas" w:hAnsi="Consolas" w:cs="Consolas"/>
+          <w:sz w:val="19"/>
+        </w:rPr>
+        <w:t>_user</w:t>
+      </w:r>
       <w:r>
         <w:t xml:space="preserve"> vytvoří instanci </w:t>
       </w:r>
@@ -22441,9 +23276,16 @@
           <w:rFonts w:ascii="Consolas" w:eastAsia="Consolas" w:hAnsi="Consolas" w:cs="Consolas"/>
           <w:sz w:val="19"/>
         </w:rPr>
-        <w:t>Db_user</w:t>
-      </w:r>
-      <w:proofErr w:type="spellEnd"/>
+        <w:t>Db</w:t>
+      </w:r>
+      <w:proofErr w:type="spellEnd"/>
+      <w:r>
+        <w:rPr>
+          <w:rFonts w:ascii="Consolas" w:eastAsia="Consolas" w:hAnsi="Consolas" w:cs="Consolas"/>
+          <w:sz w:val="19"/>
+        </w:rPr>
+        <w:t>_user</w:t>
+      </w:r>
       <w:r>
         <w:t xml:space="preserve">. Následně s pomocí LINQ vyhodnotí výraz hledaného </w:t>
       </w:r>
@@ -22463,9 +23305,16 @@
           <w:rFonts w:ascii="Consolas" w:eastAsia="Consolas" w:hAnsi="Consolas" w:cs="Consolas"/>
           <w:sz w:val="19"/>
         </w:rPr>
-        <w:t>Db_user</w:t>
-      </w:r>
-      <w:proofErr w:type="spellEnd"/>
+        <w:t>Db</w:t>
+      </w:r>
+      <w:proofErr w:type="spellEnd"/>
+      <w:r>
+        <w:rPr>
+          <w:rFonts w:ascii="Consolas" w:eastAsia="Consolas" w:hAnsi="Consolas" w:cs="Consolas"/>
+          <w:sz w:val="19"/>
+        </w:rPr>
+        <w:t>_user</w:t>
+      </w:r>
       <w:r>
         <w:t xml:space="preserve">. Jinak řečeno, </w:t>
       </w:r>
@@ -22512,9 +23361,16 @@
           <w:rFonts w:ascii="Consolas" w:eastAsia="Consolas" w:hAnsi="Consolas" w:cs="Consolas"/>
           <w:sz w:val="19"/>
         </w:rPr>
-        <w:t>Db_user</w:t>
-      </w:r>
-      <w:proofErr w:type="spellEnd"/>
+        <w:t>Db</w:t>
+      </w:r>
+      <w:proofErr w:type="spellEnd"/>
+      <w:r>
+        <w:rPr>
+          <w:rFonts w:ascii="Consolas" w:eastAsia="Consolas" w:hAnsi="Consolas" w:cs="Consolas"/>
+          <w:sz w:val="19"/>
+        </w:rPr>
+        <w:t>_user</w:t>
+      </w:r>
       <w:r>
         <w:t>, se kterou můžeme pracovat v C</w:t>
       </w:r>
@@ -22574,7 +23430,7 @@
           <w:lang w:eastAsia="cs-CZ"/>
         </w:rPr>
         <w:drawing>
-          <wp:inline distT="0" distB="0" distL="0" distR="0" wp14:anchorId="3D3826C6" wp14:editId="2E344349">
+          <wp:inline distT="0" distB="0" distL="0" distR="0">
             <wp:extent cx="1895475" cy="1668603"/>
             <wp:effectExtent l="19050" t="0" r="9525" b="0"/>
             <wp:docPr id="28" name="obrázek 1"/>
@@ -22591,7 +23447,7 @@
                     </pic:cNvPicPr>
                   </pic:nvPicPr>
                   <pic:blipFill>
-                    <a:blip r:embed="rId43" cstate="print"/>
+                    <a:blip r:embed="rId42" cstate="print"/>
                     <a:srcRect/>
                     <a:stretch>
                       <a:fillRect/>
@@ -22624,7 +23480,7 @@
       <w:pPr>
         <w:pStyle w:val="Titulek"/>
       </w:pPr>
-      <w:bookmarkStart w:id="190" w:name="_Toc435556361"/>
+      <w:bookmarkStart w:id="190" w:name="_Toc436202669"/>
       <w:r>
         <w:t xml:space="preserve">Obr. </w:t>
       </w:r>
@@ -24093,7 +24949,21 @@
         <w:rPr>
           <w:rFonts w:eastAsia="Times New Roman" w:cs="Times New Roman"/>
         </w:rPr>
-        <w:t xml:space="preserve"> na kterém aplikace Big Brother </w:t>
+        <w:t xml:space="preserve"> na kterém aplikace </w:t>
+      </w:r>
+      <w:proofErr w:type="spellStart"/>
+      <w:r>
+        <w:rPr>
+          <w:rFonts w:eastAsia="Times New Roman" w:cs="Times New Roman"/>
+        </w:rPr>
+        <w:t>Big</w:t>
+      </w:r>
+      <w:proofErr w:type="spellEnd"/>
+      <w:r>
+        <w:rPr>
+          <w:rFonts w:eastAsia="Times New Roman" w:cs="Times New Roman"/>
+        </w:rPr>
+        <w:t xml:space="preserve"> Brother </w:t>
       </w:r>
       <w:proofErr w:type="spellStart"/>
       <w:r>
@@ -24216,7 +25086,29 @@
           <w:szCs w:val="19"/>
           <w:highlight w:val="white"/>
         </w:rPr>
-        <w:t>="utf-8" ?&gt;</w:t>
+        <w:t>="</w:t>
+      </w:r>
+      <w:proofErr w:type="spellStart"/>
+      <w:r>
+        <w:rPr>
+          <w:rFonts w:ascii="Consolas" w:hAnsi="Consolas" w:cs="Consolas"/>
+          <w:color w:val="000000" w:themeColor="text1"/>
+          <w:sz w:val="19"/>
+          <w:szCs w:val="19"/>
+          <w:highlight w:val="white"/>
+        </w:rPr>
+        <w:t>utf</w:t>
+      </w:r>
+      <w:proofErr w:type="spellEnd"/>
+      <w:r>
+        <w:rPr>
+          <w:rFonts w:ascii="Consolas" w:hAnsi="Consolas" w:cs="Consolas"/>
+          <w:color w:val="000000" w:themeColor="text1"/>
+          <w:sz w:val="19"/>
+          <w:szCs w:val="19"/>
+          <w:highlight w:val="white"/>
+        </w:rPr>
+        <w:t>-8" ?&gt;</w:t>
       </w:r>
     </w:p>
     <w:p>
@@ -24587,7 +25479,15 @@
         </w:rPr>
       </w:pPr>
       <w:r>
-        <w:t xml:space="preserve">Aplikace Big Brother </w:t>
+        <w:t xml:space="preserve">Aplikace </w:t>
+      </w:r>
+      <w:proofErr w:type="spellStart"/>
+      <w:r>
+        <w:t>Big</w:t>
+      </w:r>
+      <w:proofErr w:type="spellEnd"/>
+      <w:r>
+        <w:t xml:space="preserve"> Brother </w:t>
       </w:r>
       <w:proofErr w:type="spellStart"/>
       <w:r>
@@ -24623,7 +25523,7 @@
       </w:pPr>
       <w:r>
         <w:drawing>
-          <wp:inline distT="0" distB="0" distL="0" distR="0" wp14:anchorId="26061AB1" wp14:editId="533AC39A">
+          <wp:inline distT="0" distB="0" distL="0" distR="0">
             <wp:extent cx="5744452" cy="3657600"/>
             <wp:effectExtent l="0" t="0" r="0" b="0"/>
             <wp:docPr id="13" name="Obrázek 13"/>
@@ -24638,7 +25538,7 @@
                     <pic:cNvPicPr/>
                   </pic:nvPicPr>
                   <pic:blipFill rotWithShape="1">
-                    <a:blip r:embed="rId44"/>
+                    <a:blip r:embed="rId43" cstate="print"/>
                     <a:srcRect l="199" t="541" r="1" b="795"/>
                     <a:stretch/>
                   </pic:blipFill>
@@ -24655,7 +25555,7 @@
                     </a:ln>
                     <a:extLst>
                       <a:ext uri="{53640926-AAD7-44D8-BBD7-CCE9431645EC}">
-                        <a14:shadowObscured xmlns:a14="http://schemas.microsoft.com/office/drawing/2010/main"/>
+                        <a14:shadowObscured xmlns="" xmlns:wpc="http://schemas.microsoft.com/office/word/2010/wordprocessingCanvas" xmlns:mc="http://schemas.openxmlformats.org/markup-compatibility/2006" xmlns:o="urn:schemas-microsoft-com:office:office" xmlns:v="urn:schemas-microsoft-com:vml" xmlns:wp14="http://schemas.microsoft.com/office/word/2010/wordprocessingDrawing" xmlns:w10="urn:schemas-microsoft-com:office:word" xmlns:w="http://schemas.openxmlformats.org/wordprocessingml/2006/main" xmlns:w14="http://schemas.microsoft.com/office/word/2010/wordml" xmlns:wpg="http://schemas.microsoft.com/office/word/2010/wordprocessingGroup" xmlns:wpi="http://schemas.microsoft.com/office/word/2010/wordprocessingInk" xmlns:wps="http://schemas.microsoft.com/office/word/2010/wordprocessingShape" xmlns:a14="http://schemas.microsoft.com/office/drawing/2010/main"/>
                       </a:ext>
                     </a:extLst>
                   </pic:spPr>
@@ -24673,7 +25573,7 @@
           <w:noProof/>
         </w:rPr>
       </w:pPr>
-      <w:bookmarkStart w:id="191" w:name="_Toc435556362"/>
+      <w:bookmarkStart w:id="191" w:name="_Toc436202670"/>
       <w:r>
         <w:t xml:space="preserve">Obr. </w:t>
       </w:r>
@@ -24747,7 +25647,7 @@
       <w:r>
         <w:lastRenderedPageBreak/>
         <w:drawing>
-          <wp:inline distT="0" distB="0" distL="0" distR="0" wp14:anchorId="106ED9D8" wp14:editId="07A7E05B">
+          <wp:inline distT="0" distB="0" distL="0" distR="0">
             <wp:extent cx="3638550" cy="2434620"/>
             <wp:effectExtent l="0" t="0" r="0" b="0"/>
             <wp:docPr id="34" name="Obrázek 34"/>
@@ -24762,10 +25662,10 @@
                     <pic:cNvPicPr/>
                   </pic:nvPicPr>
                   <pic:blipFill rotWithShape="1">
-                    <a:blip r:embed="rId45" cstate="print">
+                    <a:blip r:embed="rId44" cstate="print">
                       <a:extLst>
                         <a:ext uri="{28A0092B-C50C-407E-A947-70E740481C1C}">
-                          <a14:useLocalDpi xmlns:a14="http://schemas.microsoft.com/office/drawing/2010/main"/>
+                          <a14:useLocalDpi xmlns="" xmlns:wpc="http://schemas.microsoft.com/office/word/2010/wordprocessingCanvas" xmlns:mc="http://schemas.openxmlformats.org/markup-compatibility/2006" xmlns:o="urn:schemas-microsoft-com:office:office" xmlns:v="urn:schemas-microsoft-com:vml" xmlns:wp14="http://schemas.microsoft.com/office/word/2010/wordprocessingDrawing" xmlns:w10="urn:schemas-microsoft-com:office:word" xmlns:w="http://schemas.openxmlformats.org/wordprocessingml/2006/main" xmlns:w14="http://schemas.microsoft.com/office/word/2010/wordml" xmlns:wpg="http://schemas.microsoft.com/office/word/2010/wordprocessingGroup" xmlns:wpi="http://schemas.microsoft.com/office/word/2010/wordprocessingInk" xmlns:wps="http://schemas.microsoft.com/office/word/2010/wordprocessingShape" xmlns:a14="http://schemas.microsoft.com/office/drawing/2010/main"/>
                         </a:ext>
                       </a:extLst>
                     </a:blip>
@@ -24785,7 +25685,7 @@
                     </a:ln>
                     <a:extLst>
                       <a:ext uri="{53640926-AAD7-44D8-BBD7-CCE9431645EC}">
-                        <a14:shadowObscured xmlns:a14="http://schemas.microsoft.com/office/drawing/2010/main"/>
+                        <a14:shadowObscured xmlns="" xmlns:wpc="http://schemas.microsoft.com/office/word/2010/wordprocessingCanvas" xmlns:mc="http://schemas.openxmlformats.org/markup-compatibility/2006" xmlns:o="urn:schemas-microsoft-com:office:office" xmlns:v="urn:schemas-microsoft-com:vml" xmlns:wp14="http://schemas.microsoft.com/office/word/2010/wordprocessingDrawing" xmlns:w10="urn:schemas-microsoft-com:office:word" xmlns:w="http://schemas.openxmlformats.org/wordprocessingml/2006/main" xmlns:w14="http://schemas.microsoft.com/office/word/2010/wordml" xmlns:wpg="http://schemas.microsoft.com/office/word/2010/wordprocessingGroup" xmlns:wpi="http://schemas.microsoft.com/office/word/2010/wordprocessingInk" xmlns:wps="http://schemas.microsoft.com/office/word/2010/wordprocessingShape" xmlns:a14="http://schemas.microsoft.com/office/drawing/2010/main"/>
                       </a:ext>
                     </a:extLst>
                   </pic:spPr>
@@ -24800,7 +25700,7 @@
       <w:pPr>
         <w:pStyle w:val="Titulek"/>
       </w:pPr>
-      <w:bookmarkStart w:id="192" w:name="_Toc435556363"/>
+      <w:bookmarkStart w:id="192" w:name="_Toc436202671"/>
       <w:r>
         <w:t xml:space="preserve">Obr. </w:t>
       </w:r>
@@ -24910,7 +25810,7 @@
       </w:pPr>
       <w:r>
         <w:drawing>
-          <wp:inline distT="0" distB="0" distL="0" distR="0" wp14:anchorId="4E56AEF7" wp14:editId="6E832480">
+          <wp:inline distT="0" distB="0" distL="0" distR="0">
             <wp:extent cx="3514725" cy="2638425"/>
             <wp:effectExtent l="0" t="0" r="9525" b="9525"/>
             <wp:docPr id="14" name="Obrázek 14"/>
@@ -24925,7 +25825,7 @@
                     <pic:cNvPicPr/>
                   </pic:nvPicPr>
                   <pic:blipFill>
-                    <a:blip r:embed="rId46"/>
+                    <a:blip r:embed="rId45" cstate="print"/>
                     <a:stretch>
                       <a:fillRect/>
                     </a:stretch>
@@ -24950,7 +25850,7 @@
       <w:pPr>
         <w:pStyle w:val="Titulek"/>
       </w:pPr>
-      <w:bookmarkStart w:id="193" w:name="_Toc435556364"/>
+      <w:bookmarkStart w:id="193" w:name="_Toc436202672"/>
       <w:r>
         <w:t xml:space="preserve">Obr. </w:t>
       </w:r>
@@ -25110,6 +26010,7 @@
         </w:rPr>
         <w:t>xmlns</w:t>
       </w:r>
+      <w:proofErr w:type="spellEnd"/>
       <w:r>
         <w:rPr>
           <w:rFonts w:ascii="Consolas" w:hAnsi="Consolas" w:cs="Consolas"/>
@@ -25130,7 +26031,6 @@
         </w:rPr>
         <w:t>x</w:t>
       </w:r>
-      <w:proofErr w:type="spellEnd"/>
       <w:r>
         <w:rPr>
           <w:rFonts w:ascii="Consolas" w:hAnsi="Consolas" w:cs="Consolas"/>
@@ -25139,51 +26039,7 @@
           <w:szCs w:val="19"/>
           <w:highlight w:val="white"/>
         </w:rPr>
-        <w:t>="http://schemas.microsoft.com/</w:t>
-      </w:r>
-      <w:proofErr w:type="spellStart"/>
-      <w:r>
-        <w:rPr>
-          <w:rFonts w:ascii="Consolas" w:hAnsi="Consolas" w:cs="Consolas"/>
-          <w:color w:val="0000FF"/>
-          <w:sz w:val="19"/>
-          <w:szCs w:val="19"/>
-          <w:highlight w:val="white"/>
-        </w:rPr>
-        <w:t>winfx</w:t>
-      </w:r>
-      <w:proofErr w:type="spellEnd"/>
-      <w:r>
-        <w:rPr>
-          <w:rFonts w:ascii="Consolas" w:hAnsi="Consolas" w:cs="Consolas"/>
-          <w:color w:val="0000FF"/>
-          <w:sz w:val="19"/>
-          <w:szCs w:val="19"/>
-          <w:highlight w:val="white"/>
-        </w:rPr>
-        <w:t>/2006/</w:t>
-      </w:r>
-      <w:proofErr w:type="spellStart"/>
-      <w:r>
-        <w:rPr>
-          <w:rFonts w:ascii="Consolas" w:hAnsi="Consolas" w:cs="Consolas"/>
-          <w:color w:val="0000FF"/>
-          <w:sz w:val="19"/>
-          <w:szCs w:val="19"/>
-          <w:highlight w:val="white"/>
-        </w:rPr>
-        <w:t>xaml</w:t>
-      </w:r>
-      <w:proofErr w:type="spellEnd"/>
-      <w:r>
-        <w:rPr>
-          <w:rFonts w:ascii="Consolas" w:hAnsi="Consolas" w:cs="Consolas"/>
-          <w:color w:val="0000FF"/>
-          <w:sz w:val="19"/>
-          <w:szCs w:val="19"/>
-          <w:highlight w:val="white"/>
-        </w:rPr>
-        <w:t>"&gt;</w:t>
+        <w:t>="http://schemas.microsoft.com/winfx/2006/xaml"&gt;</w:t>
       </w:r>
     </w:p>
     <w:p>
@@ -28482,6 +29338,7 @@
         </w:rPr>
         <w:t>viewModel</w:t>
       </w:r>
+      <w:proofErr w:type="spellEnd"/>
       <w:r>
         <w:rPr>
           <w:rFonts w:ascii="Consolas" w:hAnsi="Consolas" w:cs="Consolas"/>
@@ -28492,6 +29349,7 @@
         </w:rPr>
         <w:t>:</w:t>
       </w:r>
+      <w:proofErr w:type="spellStart"/>
       <w:r>
         <w:rPr>
           <w:rFonts w:ascii="Consolas" w:hAnsi="Consolas" w:cs="Consolas"/>
@@ -28615,6 +29473,7 @@
         </w:rPr>
         <w:t>viewModel</w:t>
       </w:r>
+      <w:proofErr w:type="spellEnd"/>
       <w:r>
         <w:rPr>
           <w:rFonts w:ascii="Consolas" w:hAnsi="Consolas" w:cs="Consolas"/>
@@ -28625,6 +29484,7 @@
         </w:rPr>
         <w:t>:</w:t>
       </w:r>
+      <w:proofErr w:type="spellStart"/>
       <w:r>
         <w:rPr>
           <w:rFonts w:ascii="Consolas" w:hAnsi="Consolas" w:cs="Consolas"/>
@@ -29403,6 +30263,7 @@
         </w:rPr>
         <w:t xml:space="preserve">      </w:t>
       </w:r>
+      <w:proofErr w:type="spellStart"/>
       <w:r>
         <w:rPr>
           <w:rFonts w:ascii="Consolas" w:hAnsi="Consolas" w:cs="Consolas"/>
@@ -29413,6 +30274,7 @@
         </w:rPr>
         <w:t>return</w:t>
       </w:r>
+      <w:proofErr w:type="spellEnd"/>
       <w:r>
         <w:rPr>
           <w:rFonts w:ascii="Consolas" w:hAnsi="Consolas" w:cs="Consolas"/>
@@ -29530,7 +30392,7 @@
           <w:szCs w:val="19"/>
           <w:highlight w:val="white"/>
         </w:rPr>
-        <w:t>can't</w:t>
+        <w:t>can</w:t>
       </w:r>
       <w:proofErr w:type="spellEnd"/>
       <w:r>
@@ -29541,7 +30403,7 @@
           <w:szCs w:val="19"/>
           <w:highlight w:val="white"/>
         </w:rPr>
-        <w:t xml:space="preserve"> </w:t>
+        <w:t xml:space="preserve">'t </w:t>
       </w:r>
       <w:proofErr w:type="spellStart"/>
       <w:r>
@@ -29717,6 +30579,7 @@
         </w:rPr>
         <w:t xml:space="preserve">      </w:t>
       </w:r>
+      <w:proofErr w:type="spellStart"/>
       <w:r>
         <w:rPr>
           <w:rFonts w:ascii="Consolas" w:hAnsi="Consolas" w:cs="Consolas"/>
@@ -29727,6 +30590,7 @@
         </w:rPr>
         <w:t>return</w:t>
       </w:r>
+      <w:proofErr w:type="spellEnd"/>
       <w:r>
         <w:rPr>
           <w:rFonts w:ascii="Consolas" w:hAnsi="Consolas" w:cs="Consolas"/>
@@ -29921,7 +30785,29 @@
           <w:szCs w:val="19"/>
           <w:highlight w:val="white"/>
         </w:rPr>
-        <w:t xml:space="preserve"> long."</w:t>
+        <w:t xml:space="preserve"> </w:t>
+      </w:r>
+      <w:proofErr w:type="spellStart"/>
+      <w:r>
+        <w:rPr>
+          <w:rFonts w:ascii="Consolas" w:hAnsi="Consolas" w:cs="Consolas"/>
+          <w:color w:val="A31515"/>
+          <w:sz w:val="19"/>
+          <w:szCs w:val="19"/>
+          <w:highlight w:val="white"/>
+        </w:rPr>
+        <w:t>long</w:t>
+      </w:r>
+      <w:proofErr w:type="spellEnd"/>
+      <w:r>
+        <w:rPr>
+          <w:rFonts w:ascii="Consolas" w:hAnsi="Consolas" w:cs="Consolas"/>
+          <w:color w:val="A31515"/>
+          <w:sz w:val="19"/>
+          <w:szCs w:val="19"/>
+          <w:highlight w:val="white"/>
+        </w:rPr>
+        <w:t>."</w:t>
       </w:r>
       <w:r>
         <w:rPr>
@@ -29960,6 +30846,7 @@
         </w:rPr>
         <w:t xml:space="preserve">    </w:t>
       </w:r>
+      <w:proofErr w:type="spellStart"/>
       <w:r>
         <w:rPr>
           <w:rFonts w:ascii="Consolas" w:hAnsi="Consolas" w:cs="Consolas"/>
@@ -29970,6 +30857,7 @@
         </w:rPr>
         <w:t>return</w:t>
       </w:r>
+      <w:proofErr w:type="spellEnd"/>
       <w:r>
         <w:rPr>
           <w:rFonts w:ascii="Consolas" w:hAnsi="Consolas" w:cs="Consolas"/>
@@ -30168,7 +31056,7 @@
       </w:pPr>
       <w:r>
         <w:drawing>
-          <wp:inline distT="0" distB="0" distL="0" distR="0" wp14:anchorId="381C3C7C" wp14:editId="2E492FCC">
+          <wp:inline distT="0" distB="0" distL="0" distR="0">
             <wp:extent cx="5759450" cy="5027732"/>
             <wp:effectExtent l="0" t="0" r="0" b="0"/>
             <wp:docPr id="29" name="Obrázek 29"/>
@@ -30183,7 +31071,7 @@
                     <pic:cNvPicPr/>
                   </pic:nvPicPr>
                   <pic:blipFill>
-                    <a:blip r:embed="rId47"/>
+                    <a:blip r:embed="rId46" cstate="print"/>
                     <a:stretch>
                       <a:fillRect/>
                     </a:stretch>
@@ -30208,7 +31096,7 @@
       <w:pPr>
         <w:pStyle w:val="Titulek"/>
       </w:pPr>
-      <w:bookmarkStart w:id="195" w:name="_Toc435556365"/>
+      <w:bookmarkStart w:id="195" w:name="_Toc436202673"/>
       <w:r>
         <w:t xml:space="preserve">Obr. </w:t>
       </w:r>
@@ -30357,7 +31245,7 @@
       <w:r>
         <w:lastRenderedPageBreak/>
         <w:drawing>
-          <wp:inline distT="0" distB="0" distL="0" distR="0" wp14:anchorId="48BB7B47" wp14:editId="5B752849">
+          <wp:inline distT="0" distB="0" distL="0" distR="0">
             <wp:extent cx="2762250" cy="2895600"/>
             <wp:effectExtent l="0" t="0" r="0" b="0"/>
             <wp:docPr id="18" name="Obrázek 18"/>
@@ -30372,7 +31260,7 @@
                     <pic:cNvPicPr/>
                   </pic:nvPicPr>
                   <pic:blipFill>
-                    <a:blip r:embed="rId48"/>
+                    <a:blip r:embed="rId47" cstate="print"/>
                     <a:stretch>
                       <a:fillRect/>
                     </a:stretch>
@@ -30397,7 +31285,7 @@
       <w:pPr>
         <w:pStyle w:val="Titulek"/>
       </w:pPr>
-      <w:bookmarkStart w:id="196" w:name="_Toc435556366"/>
+      <w:bookmarkStart w:id="196" w:name="_Toc436202674"/>
       <w:r>
         <w:t xml:space="preserve">Obr. </w:t>
       </w:r>
@@ -30546,9 +31434,9 @@
       <w:r>
         <w:lastRenderedPageBreak/>
         <w:drawing>
-          <wp:inline distT="0" distB="0" distL="0" distR="0" wp14:anchorId="212625EA" wp14:editId="0D4E95FC">
-            <wp:extent cx="5759450" cy="5270209"/>
-            <wp:effectExtent l="0" t="0" r="0" b="0"/>
+          <wp:inline distT="0" distB="0" distL="0" distR="0">
+            <wp:extent cx="5758752" cy="5270361"/>
+            <wp:effectExtent l="19050" t="0" r="0" b="0"/>
             <wp:docPr id="36" name="Obrázek 36"/>
             <wp:cNvGraphicFramePr>
               <a:graphicFrameLocks xmlns:a="http://schemas.openxmlformats.org/drawingml/2006/main" noChangeAspect="1"/>
@@ -30561,7 +31449,8 @@
                     <pic:cNvPicPr/>
                   </pic:nvPicPr>
                   <pic:blipFill>
-                    <a:blip r:embed="rId49"/>
+                    <a:blip r:embed="rId48" cstate="print"/>
+                    <a:srcRect/>
                     <a:stretch>
                       <a:fillRect/>
                     </a:stretch>
@@ -30569,7 +31458,7 @@
                   <pic:spPr>
                     <a:xfrm>
                       <a:off x="0" y="0"/>
-                      <a:ext cx="5759450" cy="5270209"/>
+                      <a:ext cx="5758752" cy="5270361"/>
                     </a:xfrm>
                     <a:prstGeom prst="rect">
                       <a:avLst/>
@@ -30586,8 +31475,8 @@
       <w:pPr>
         <w:pStyle w:val="Titulek"/>
       </w:pPr>
-      <w:bookmarkStart w:id="197" w:name="_Toc435556367"/>
-      <w:bookmarkStart w:id="198" w:name="_Ref435556574"/>
+      <w:bookmarkStart w:id="197" w:name="_Ref435556574"/>
+      <w:bookmarkStart w:id="198" w:name="_Toc436202675"/>
       <w:r>
         <w:t xml:space="preserve">Obr. </w:t>
       </w:r>
@@ -30653,18 +31542,10 @@
         <w:t>ří</w:t>
       </w:r>
       <w:r>
-        <w:t xml:space="preserve">padě jsem nechal </w:t>
-      </w:r>
-      <w:proofErr w:type="spellStart"/>
-      <w:r>
-        <w:t>vyhleda</w:t>
-      </w:r>
-      <w:r>
-        <w:t>vat</w:t>
-      </w:r>
-      <w:proofErr w:type="spellEnd"/>
-      <w:r>
-        <w:t xml:space="preserve"> pozorovatele a uživatele. Zobrazí se </w:t>
+        <w:t>padě jsem nechal vyhledá</w:t>
+      </w:r>
+      <w:r>
+        <w:t xml:space="preserve">vat pozorovatele a uživatele. Zobrazí se </w:t>
       </w:r>
       <w:r>
         <w:t xml:space="preserve">tak </w:t>
@@ -30835,7 +31716,15 @@
     </w:p>
     <w:p>
       <w:r>
-        <w:t xml:space="preserve">Po dokončení implementace aplikací proběhlo jejich testování. Testování bylo uskutečněno na vlastní domácí síti. APS byl stolní počítač a běžela na něm aplikace Big Brother </w:t>
+        <w:t xml:space="preserve">Po dokončení implementace aplikací proběhlo jejich testování. Testování bylo uskutečněno na vlastní domácí síti. APS byl stolní počítač a běžela na něm aplikace </w:t>
+      </w:r>
+      <w:proofErr w:type="spellStart"/>
+      <w:r>
+        <w:t>Big</w:t>
+      </w:r>
+      <w:proofErr w:type="spellEnd"/>
+      <w:r>
+        <w:t xml:space="preserve"> Brother </w:t>
       </w:r>
       <w:proofErr w:type="spellStart"/>
       <w:r>
@@ -30863,7 +31752,15 @@
         <w:t>.</w:t>
       </w:r>
       <w:r>
-        <w:t xml:space="preserve"> Následně se pomocí komunikační služby na stolní počítač odesílali informace o uživatelských aktivitách. Odesílání probíhalo v předem daných intervalech. Na cílovém stolním počítači se data ukládala do databáze. Poté byla načtena aplikací Big Brother </w:t>
+        <w:t xml:space="preserve"> Následně se pomocí komunikační služby na stolní počítač odesílali informace o uživatelských aktivitách. Odesílání probíhalo v předem daných intervalech. Na cílovém stolním počítači se data ukládala do databáze. Poté byla načtena aplikací </w:t>
+      </w:r>
+      <w:proofErr w:type="spellStart"/>
+      <w:r>
+        <w:t>Big</w:t>
+      </w:r>
+      <w:proofErr w:type="spellEnd"/>
+      <w:r>
+        <w:t xml:space="preserve"> Brother </w:t>
       </w:r>
       <w:proofErr w:type="spellStart"/>
       <w:r>
@@ -30910,19 +31807,19 @@
               <o:lock v:ext="edit" text="t"/>
             </v:shape>
             <v:shape id="_x0000_s1028" type="#_x0000_t75" style="position:absolute;left:7998;top:2851;width:1005;height:694">
+              <v:imagedata r:id="rId49" o:title=""/>
+            </v:shape>
+            <v:shape id="_x0000_s1029" type="#_x0000_t75" style="position:absolute;left:2922;top:3545;width:657;height:570">
               <v:imagedata r:id="rId50" o:title=""/>
             </v:shape>
-            <v:shape id="_x0000_s1029" type="#_x0000_t75" style="position:absolute;left:2922;top:3545;width:657;height:570">
+            <v:shape id="_x0000_s1030" type="#_x0000_t75" style="position:absolute;left:3579;top:5440;width:776;height:674">
+              <v:imagedata r:id="rId50" o:title="" chromakey="#f2f2f2"/>
+            </v:shape>
+            <v:shape id="_x0000_s1031" type="#_x0000_t75" style="position:absolute;left:5701;top:5373;width:693;height:610">
               <v:imagedata r:id="rId51" o:title=""/>
             </v:shape>
-            <v:shape id="_x0000_s1030" type="#_x0000_t75" style="position:absolute;left:3579;top:5440;width:776;height:674">
-              <v:imagedata r:id="rId51" o:title="" chromakey="#f2f2f2"/>
-            </v:shape>
-            <v:shape id="_x0000_s1031" type="#_x0000_t75" style="position:absolute;left:5701;top:5373;width:693;height:610">
+            <v:shape id="_x0000_s1032" type="#_x0000_t75" style="position:absolute;left:5289;top:3753;width:632;height:559">
               <v:imagedata r:id="rId52" o:title=""/>
-            </v:shape>
-            <v:shape id="_x0000_s1032" type="#_x0000_t75" style="position:absolute;left:5289;top:3753;width:632;height:559">
-              <v:imagedata r:id="rId53" o:title=""/>
             </v:shape>
             <v:shape id="_x0000_s1034" type="#_x0000_t32" style="position:absolute;left:5921;top:3198;width:2077;height:835;flip:x" o:connectortype="straight"/>
             <v:shape id="_x0000_s1035" type="#_x0000_t32" style="position:absolute;left:5605;top:4312;width:442;height:1061;flip:x y" o:connectortype="straight"/>
@@ -30944,12 +31841,21 @@
                         <w:szCs w:val="16"/>
                       </w:rPr>
                     </w:pPr>
+                    <w:proofErr w:type="spellStart"/>
                     <w:r>
                       <w:rPr>
                         <w:sz w:val="16"/>
                         <w:szCs w:val="16"/>
                       </w:rPr>
-                      <w:t xml:space="preserve">Big </w:t>
+                      <w:t>Big</w:t>
+                    </w:r>
+                    <w:proofErr w:type="spellEnd"/>
+                    <w:r>
+                      <w:rPr>
+                        <w:sz w:val="16"/>
+                        <w:szCs w:val="16"/>
+                      </w:rPr>
+                      <w:t xml:space="preserve"> </w:t>
                     </w:r>
                     <w:proofErr w:type="spellStart"/>
                     <w:r>
@@ -30971,12 +31877,21 @@
                         <w:szCs w:val="16"/>
                       </w:rPr>
                     </w:pPr>
+                    <w:proofErr w:type="spellStart"/>
                     <w:r>
                       <w:rPr>
                         <w:sz w:val="16"/>
                         <w:szCs w:val="16"/>
                       </w:rPr>
-                      <w:t xml:space="preserve">Big </w:t>
+                      <w:t>Big</w:t>
+                    </w:r>
+                    <w:proofErr w:type="spellEnd"/>
+                    <w:r>
+                      <w:rPr>
+                        <w:sz w:val="16"/>
+                        <w:szCs w:val="16"/>
+                      </w:rPr>
+                      <w:t xml:space="preserve"> </w:t>
                     </w:r>
                     <w:proofErr w:type="spellStart"/>
                     <w:r>
@@ -31210,7 +32125,7 @@
       <w:pPr>
         <w:pStyle w:val="Titulek"/>
       </w:pPr>
-      <w:bookmarkStart w:id="201" w:name="_Toc435556368"/>
+      <w:bookmarkStart w:id="201" w:name="_Toc436202676"/>
       <w:r>
         <w:t xml:space="preserve">Obr. </w:t>
       </w:r>
@@ -31252,13 +32167,19 @@
         <w:t xml:space="preserve"> –</w:t>
       </w:r>
       <w:r>
-        <w:t xml:space="preserve"> sledovali aktivity uživatelů na jejich zařízení</w:t>
+        <w:t xml:space="preserve"> sledovaly</w:t>
+      </w:r>
+      <w:r>
+        <w:t xml:space="preserve"> aktivity uživatelů na jejich zařízení</w:t>
       </w:r>
       <w:r>
         <w:t>ch</w:t>
       </w:r>
       <w:r>
-        <w:t xml:space="preserve"> a odesílali informace na Aplikační server, kde byly pozorovateli poskytnuty k nahlížení. </w:t>
+        <w:t xml:space="preserve"> a odesílaly</w:t>
+      </w:r>
+      <w:r>
+        <w:t xml:space="preserve"> informace na Aplikační server, kde byly pozorovateli poskytnuty k nahlížení. </w:t>
       </w:r>
     </w:p>
     <w:p>
@@ -31591,7 +32512,13 @@
         <w:t xml:space="preserve">. </w:t>
       </w:r>
       <w:r>
-        <w:t>V závěrečné fázi je popsáno zavedení aplikace a testovaní. Aplikace je</w:t>
+        <w:t>V závěrečné fázi je pop</w:t>
+      </w:r>
+      <w:r>
+        <w:t>sáno zavedení aplikace a testová</w:t>
+      </w:r>
+      <w:r>
+        <w:t>ní. Aplikace je</w:t>
       </w:r>
       <w:r>
         <w:t xml:space="preserve"> </w:t>
@@ -31644,7 +32571,19 @@
     </w:p>
     <w:p>
       <w:r>
-        <w:t>Závěrem bych rád uvedl, že aplikace je plně funkční a nic nebrání jejímu případnému nasazení na větší síť. Aplikaci tak lze využít např. při testování studentů na stolních PC.</w:t>
+        <w:t xml:space="preserve">Závěrem bych rád uvedl, že aplikace je plně funkční a nic nebrání jejímu případnému nasazení na větší síť. </w:t>
+      </w:r>
+      <w:r>
+        <w:t xml:space="preserve">A </w:t>
+      </w:r>
+      <w:r>
+        <w:t>tak</w:t>
+      </w:r>
+      <w:r>
+        <w:t xml:space="preserve"> ji</w:t>
+      </w:r>
+      <w:r>
+        <w:t xml:space="preserve"> lze využít např. při testování studentů na stolních PC.</w:t>
       </w:r>
     </w:p>
     <w:p>
@@ -31986,7 +32925,7 @@
           <w:rFonts w:cs="Times New Roman"/>
           <w:shd w:val="clear" w:color="auto" w:fill="FFFFFF"/>
         </w:rPr>
-        <w:t xml:space="preserve">: </w:t>
+        <w:t>: O'</w:t>
       </w:r>
       <w:proofErr w:type="spellStart"/>
       <w:r>
@@ -31994,7 +32933,7 @@
           <w:rFonts w:cs="Times New Roman"/>
           <w:shd w:val="clear" w:color="auto" w:fill="FFFFFF"/>
         </w:rPr>
-        <w:t>O'Reilly</w:t>
+        <w:t>Reilly</w:t>
       </w:r>
       <w:proofErr w:type="spellEnd"/>
       <w:r>
@@ -32188,7 +33127,7 @@
         </w:rPr>
         <w:t xml:space="preserve"> [online]. [cit. 2015-08-25]. Dostupné z: </w:t>
       </w:r>
-      <w:hyperlink r:id="rId54" w:history="1">
+      <w:hyperlink r:id="rId53" w:history="1">
         <w:r>
           <w:rPr>
             <w:rFonts w:cs="Times New Roman"/>
@@ -32240,7 +33179,7 @@
         </w:rPr>
         <w:t xml:space="preserve">Metodika vývoje softwaru [online]. [cit. 2015-08-25]. Dostupné z: </w:t>
       </w:r>
-      <w:hyperlink r:id="rId55" w:history="1">
+      <w:hyperlink r:id="rId54" w:history="1">
         <w:r>
           <w:rPr>
             <w:rFonts w:cs="Times New Roman"/>
@@ -32270,7 +33209,7 @@
         </w:rPr>
         <w:t xml:space="preserve">Klasické a agilní metodiky vývoje software [online]. [cit. 2015-08-25]. Dostupné z: </w:t>
       </w:r>
-      <w:hyperlink r:id="rId56" w:history="1">
+      <w:hyperlink r:id="rId55" w:history="1">
         <w:r>
           <w:rPr>
             <w:rFonts w:cs="Times New Roman"/>
@@ -32315,7 +33254,7 @@
         </w:rPr>
         <w:t xml:space="preserve"> [online]. [cit. 2015-08-25]. Dostupné z: </w:t>
       </w:r>
-      <w:hyperlink r:id="rId57" w:history="1">
+      <w:hyperlink r:id="rId56" w:history="1">
         <w:r>
           <w:rPr>
             <w:rFonts w:cs="Times New Roman"/>
@@ -32361,7 +33300,7 @@
         </w:rPr>
         <w:t xml:space="preserve"> [online]. [cit. 2015-08-25]. Dostupné z: </w:t>
       </w:r>
-      <w:hyperlink r:id="rId58" w:history="1">
+      <w:hyperlink r:id="rId57" w:history="1">
         <w:r>
           <w:rPr>
             <w:rFonts w:cs="Times New Roman"/>
@@ -32400,7 +33339,7 @@
         </w:rPr>
         <w:t xml:space="preserve">: Databáze pro váš web [online]. [cit. 2015-08-25]. Dostupné z: </w:t>
       </w:r>
-      <w:hyperlink r:id="rId59" w:history="1">
+      <w:hyperlink r:id="rId58" w:history="1">
         <w:r>
           <w:rPr>
             <w:rFonts w:cs="Times New Roman"/>
@@ -32471,7 +33410,7 @@
         </w:rPr>
         <w:t xml:space="preserve"> [online]. [cit. 2015-08-25]. Dostupné z: </w:t>
       </w:r>
-      <w:hyperlink r:id="rId60" w:history="1">
+      <w:hyperlink r:id="rId59" w:history="1">
         <w:r>
           <w:rPr>
             <w:rStyle w:val="Hypertextovodkaz"/>
@@ -32567,7 +33506,15 @@
         <w:spacing w:line="276" w:lineRule="auto"/>
       </w:pPr>
       <w:r>
-        <w:t xml:space="preserve">Projekt s aplikacemi Big Brother a </w:t>
+        <w:t xml:space="preserve">Projekt s aplikacemi </w:t>
+      </w:r>
+      <w:proofErr w:type="spellStart"/>
+      <w:r>
+        <w:t>Big</w:t>
+      </w:r>
+      <w:proofErr w:type="spellEnd"/>
+      <w:r>
+        <w:t xml:space="preserve"> Brother a </w:t>
       </w:r>
       <w:proofErr w:type="spellStart"/>
       <w:r>
@@ -32629,7 +33576,7 @@
       </w:r>
     </w:p>
     <w:sectPr>
-      <w:footerReference w:type="default" r:id="rId61"/>
+      <w:footerReference w:type="default" r:id="rId60"/>
       <w:pgSz w:w="11906" w:h="16838"/>
       <w:pgMar w:top="1418" w:right="851" w:bottom="1418" w:left="1985" w:header="709" w:footer="709" w:gutter="0"/>
       <w:pgNumType w:start="13"/>
@@ -32641,7 +33588,7 @@
 </file>
 
 <file path=word/endnotes.xml><?xml version="1.0" encoding="utf-8"?>
-<w:endnotes xmlns:wpc="http://schemas.microsoft.com/office/word/2010/wordprocessingCanvas" xmlns:mc="http://schemas.openxmlformats.org/markup-compatibility/2006" xmlns:o="urn:schemas-microsoft-com:office:office" xmlns:r="http://schemas.openxmlformats.org/officeDocument/2006/relationships" xmlns:m="http://schemas.openxmlformats.org/officeDocument/2006/math" xmlns:v="urn:schemas-microsoft-com:vml" xmlns:wp14="http://schemas.microsoft.com/office/word/2010/wordprocessingDrawing" xmlns:wp="http://schemas.openxmlformats.org/drawingml/2006/wordprocessingDrawing" xmlns:w10="urn:schemas-microsoft-com:office:word" xmlns:w="http://schemas.openxmlformats.org/wordprocessingml/2006/main" xmlns:w14="http://schemas.microsoft.com/office/word/2010/wordml" xmlns:wpg="http://schemas.microsoft.com/office/word/2010/wordprocessingGroup" xmlns:wpi="http://schemas.microsoft.com/office/word/2010/wordprocessingInk" xmlns:wne="http://schemas.microsoft.com/office/word/2006/wordml" xmlns:wps="http://schemas.microsoft.com/office/word/2010/wordprocessingShape" mc:Ignorable="w14 wp14">
+<w:endnotes xmlns:ve="http://schemas.openxmlformats.org/markup-compatibility/2006" xmlns:o="urn:schemas-microsoft-com:office:office" xmlns:r="http://schemas.openxmlformats.org/officeDocument/2006/relationships" xmlns:m="http://schemas.openxmlformats.org/officeDocument/2006/math" xmlns:v="urn:schemas-microsoft-com:vml" xmlns:wp="http://schemas.openxmlformats.org/drawingml/2006/wordprocessingDrawing" xmlns:w10="urn:schemas-microsoft-com:office:word" xmlns:w="http://schemas.openxmlformats.org/wordprocessingml/2006/main" xmlns:wne="http://schemas.microsoft.com/office/word/2006/wordml">
   <w:endnote w:type="separator" w:id="-1">
     <w:p>
       <w:pPr>
@@ -32666,39 +33613,26 @@
 </file>
 
 <file path=word/footer1.xml><?xml version="1.0" encoding="utf-8"?>
-<w:ftr xmlns:wpc="http://schemas.microsoft.com/office/word/2010/wordprocessingCanvas" xmlns:mc="http://schemas.openxmlformats.org/markup-compatibility/2006" xmlns:o="urn:schemas-microsoft-com:office:office" xmlns:r="http://schemas.openxmlformats.org/officeDocument/2006/relationships" xmlns:m="http://schemas.openxmlformats.org/officeDocument/2006/math" xmlns:v="urn:schemas-microsoft-com:vml" xmlns:wp14="http://schemas.microsoft.com/office/word/2010/wordprocessingDrawing" xmlns:wp="http://schemas.openxmlformats.org/drawingml/2006/wordprocessingDrawing" xmlns:w10="urn:schemas-microsoft-com:office:word" xmlns:w="http://schemas.openxmlformats.org/wordprocessingml/2006/main" xmlns:w14="http://schemas.microsoft.com/office/word/2010/wordml" xmlns:wpg="http://schemas.microsoft.com/office/word/2010/wordprocessingGroup" xmlns:wpi="http://schemas.microsoft.com/office/word/2010/wordprocessingInk" xmlns:wne="http://schemas.microsoft.com/office/word/2006/wordml" xmlns:wps="http://schemas.microsoft.com/office/word/2010/wordprocessingShape" mc:Ignorable="w14 wp14">
+<w:ftr xmlns:ve="http://schemas.openxmlformats.org/markup-compatibility/2006" xmlns:o="urn:schemas-microsoft-com:office:office" xmlns:r="http://schemas.openxmlformats.org/officeDocument/2006/relationships" xmlns:m="http://schemas.openxmlformats.org/officeDocument/2006/math" xmlns:v="urn:schemas-microsoft-com:vml" xmlns:wp="http://schemas.openxmlformats.org/drawingml/2006/wordprocessingDrawing" xmlns:w10="urn:schemas-microsoft-com:office:word" xmlns:w="http://schemas.openxmlformats.org/wordprocessingml/2006/main" xmlns:wne="http://schemas.microsoft.com/office/word/2006/wordml">
   <w:p>
     <w:pPr>
       <w:pStyle w:val="Zpat"/>
       <w:jc w:val="center"/>
     </w:pPr>
-    <w:r>
-      <w:fldChar w:fldCharType="begin"/>
-    </w:r>
-    <w:r>
-      <w:instrText>PAGE   \* MERGEFORMAT</w:instrText>
-    </w:r>
-    <w:r>
-      <w:fldChar w:fldCharType="separate"/>
-    </w:r>
-    <w:r>
-      <w:rPr>
-        <w:noProof/>
-      </w:rPr>
-      <w:t>55</w:t>
-    </w:r>
-    <w:r>
-      <w:rPr>
-        <w:noProof/>
-      </w:rPr>
-      <w:fldChar w:fldCharType="end"/>
-    </w:r>
+    <w:fldSimple w:instr="PAGE   \* MERGEFORMAT">
+      <w:r>
+        <w:rPr>
+          <w:noProof/>
+        </w:rPr>
+        <w:t>13</w:t>
+      </w:r>
+    </w:fldSimple>
   </w:p>
 </w:ftr>
 </file>
 
 <file path=word/footnotes.xml><?xml version="1.0" encoding="utf-8"?>
-<w:footnotes xmlns:wpc="http://schemas.microsoft.com/office/word/2010/wordprocessingCanvas" xmlns:mc="http://schemas.openxmlformats.org/markup-compatibility/2006" xmlns:o="urn:schemas-microsoft-com:office:office" xmlns:r="http://schemas.openxmlformats.org/officeDocument/2006/relationships" xmlns:m="http://schemas.openxmlformats.org/officeDocument/2006/math" xmlns:v="urn:schemas-microsoft-com:vml" xmlns:wp14="http://schemas.microsoft.com/office/word/2010/wordprocessingDrawing" xmlns:wp="http://schemas.openxmlformats.org/drawingml/2006/wordprocessingDrawing" xmlns:w10="urn:schemas-microsoft-com:office:word" xmlns:w="http://schemas.openxmlformats.org/wordprocessingml/2006/main" xmlns:w14="http://schemas.microsoft.com/office/word/2010/wordml" xmlns:wpg="http://schemas.microsoft.com/office/word/2010/wordprocessingGroup" xmlns:wpi="http://schemas.microsoft.com/office/word/2010/wordprocessingInk" xmlns:wne="http://schemas.microsoft.com/office/word/2006/wordml" xmlns:wps="http://schemas.microsoft.com/office/word/2010/wordprocessingShape" mc:Ignorable="w14 wp14">
+<w:footnotes xmlns:ve="http://schemas.openxmlformats.org/markup-compatibility/2006" xmlns:o="urn:schemas-microsoft-com:office:office" xmlns:r="http://schemas.openxmlformats.org/officeDocument/2006/relationships" xmlns:m="http://schemas.openxmlformats.org/officeDocument/2006/math" xmlns:v="urn:schemas-microsoft-com:vml" xmlns:wp="http://schemas.openxmlformats.org/drawingml/2006/wordprocessingDrawing" xmlns:w10="urn:schemas-microsoft-com:office:word" xmlns:w="http://schemas.openxmlformats.org/wordprocessingml/2006/main" xmlns:wne="http://schemas.microsoft.com/office/word/2006/wordml">
   <w:footnote w:type="separator" w:id="-1">
     <w:p>
       <w:pPr>
@@ -32723,7 +33657,7 @@
 </file>
 
 <file path=word/numbering.xml><?xml version="1.0" encoding="utf-8"?>
-<w:numbering xmlns:wpc="http://schemas.microsoft.com/office/word/2010/wordprocessingCanvas" xmlns:mc="http://schemas.openxmlformats.org/markup-compatibility/2006" xmlns:o="urn:schemas-microsoft-com:office:office" xmlns:r="http://schemas.openxmlformats.org/officeDocument/2006/relationships" xmlns:m="http://schemas.openxmlformats.org/officeDocument/2006/math" xmlns:v="urn:schemas-microsoft-com:vml" xmlns:wp14="http://schemas.microsoft.com/office/word/2010/wordprocessingDrawing" xmlns:wp="http://schemas.openxmlformats.org/drawingml/2006/wordprocessingDrawing" xmlns:w10="urn:schemas-microsoft-com:office:word" xmlns:w="http://schemas.openxmlformats.org/wordprocessingml/2006/main" xmlns:w14="http://schemas.microsoft.com/office/word/2010/wordml" xmlns:wpg="http://schemas.microsoft.com/office/word/2010/wordprocessingGroup" xmlns:wpi="http://schemas.microsoft.com/office/word/2010/wordprocessingInk" xmlns:wne="http://schemas.microsoft.com/office/word/2006/wordml" xmlns:wps="http://schemas.microsoft.com/office/word/2010/wordprocessingShape" mc:Ignorable="w14 wp14">
+<w:numbering xmlns:ve="http://schemas.openxmlformats.org/markup-compatibility/2006" xmlns:o="urn:schemas-microsoft-com:office:office" xmlns:r="http://schemas.openxmlformats.org/officeDocument/2006/relationships" xmlns:m="http://schemas.openxmlformats.org/officeDocument/2006/math" xmlns:v="urn:schemas-microsoft-com:vml" xmlns:wp="http://schemas.openxmlformats.org/drawingml/2006/wordprocessingDrawing" xmlns:w10="urn:schemas-microsoft-com:office:word" xmlns:w="http://schemas.openxmlformats.org/wordprocessingml/2006/main" xmlns:wne="http://schemas.microsoft.com/office/word/2006/wordml">
   <w:abstractNum w:abstractNumId="0">
     <w:nsid w:val="003B069D"/>
     <w:multiLevelType w:val="hybridMultilevel"/>
@@ -33751,21 +34685,21 @@
   </w:abstractNum>
   <w:abstractNum w:abstractNumId="9">
     <w:nsid w:val="3A2B52C7"/>
-    <w:multiLevelType w:val="hybridMultilevel"/>
-    <w:tmpl w:val="ABCC4BD4"/>
-    <w:lvl w:ilvl="0" w:tplc="04050001">
+    <w:multiLevelType w:val="multilevel"/>
+    <w:tmpl w:val="8E84F3A2"/>
+    <w:lvl w:ilvl="0">
       <w:start w:val="1"/>
       <w:numFmt w:val="bullet"/>
       <w:lvlText w:val=""/>
       <w:lvlJc w:val="left"/>
       <w:pPr>
-        <w:ind w:left="2149" w:hanging="360"/>
+        <w:ind w:left="1418" w:hanging="341"/>
       </w:pPr>
       <w:rPr>
         <w:rFonts w:ascii="Symbol" w:hAnsi="Symbol" w:hint="default"/>
       </w:rPr>
     </w:lvl>
-    <w:lvl w:ilvl="1" w:tplc="04050003" w:tentative="1">
+    <w:lvl w:ilvl="1">
       <w:start w:val="1"/>
       <w:numFmt w:val="bullet"/>
       <w:lvlText w:val="o"/>
@@ -33777,7 +34711,7 @@
         <w:rFonts w:ascii="Courier New" w:hAnsi="Courier New" w:cs="Courier New" w:hint="default"/>
       </w:rPr>
     </w:lvl>
-    <w:lvl w:ilvl="2" w:tplc="04050005" w:tentative="1">
+    <w:lvl w:ilvl="2">
       <w:start w:val="1"/>
       <w:numFmt w:val="bullet"/>
       <w:lvlText w:val=""/>
@@ -33789,7 +34723,7 @@
         <w:rFonts w:ascii="Wingdings" w:hAnsi="Wingdings" w:hint="default"/>
       </w:rPr>
     </w:lvl>
-    <w:lvl w:ilvl="3" w:tplc="04050001" w:tentative="1">
+    <w:lvl w:ilvl="3">
       <w:start w:val="1"/>
       <w:numFmt w:val="bullet"/>
       <w:lvlText w:val=""/>
@@ -33801,7 +34735,7 @@
         <w:rFonts w:ascii="Symbol" w:hAnsi="Symbol" w:hint="default"/>
       </w:rPr>
     </w:lvl>
-    <w:lvl w:ilvl="4" w:tplc="04050003" w:tentative="1">
+    <w:lvl w:ilvl="4">
       <w:start w:val="1"/>
       <w:numFmt w:val="bullet"/>
       <w:lvlText w:val="o"/>
@@ -33813,7 +34747,7 @@
         <w:rFonts w:ascii="Courier New" w:hAnsi="Courier New" w:cs="Courier New" w:hint="default"/>
       </w:rPr>
     </w:lvl>
-    <w:lvl w:ilvl="5" w:tplc="04050005" w:tentative="1">
+    <w:lvl w:ilvl="5">
       <w:start w:val="1"/>
       <w:numFmt w:val="bullet"/>
       <w:lvlText w:val=""/>
@@ -33825,7 +34759,7 @@
         <w:rFonts w:ascii="Wingdings" w:hAnsi="Wingdings" w:hint="default"/>
       </w:rPr>
     </w:lvl>
-    <w:lvl w:ilvl="6" w:tplc="04050001" w:tentative="1">
+    <w:lvl w:ilvl="6">
       <w:start w:val="1"/>
       <w:numFmt w:val="bullet"/>
       <w:lvlText w:val=""/>
@@ -33837,7 +34771,7 @@
         <w:rFonts w:ascii="Symbol" w:hAnsi="Symbol" w:hint="default"/>
       </w:rPr>
     </w:lvl>
-    <w:lvl w:ilvl="7" w:tplc="04050003" w:tentative="1">
+    <w:lvl w:ilvl="7">
       <w:start w:val="1"/>
       <w:numFmt w:val="bullet"/>
       <w:lvlText w:val="o"/>
@@ -33849,7 +34783,7 @@
         <w:rFonts w:ascii="Courier New" w:hAnsi="Courier New" w:cs="Courier New" w:hint="default"/>
       </w:rPr>
     </w:lvl>
-    <w:lvl w:ilvl="8" w:tplc="04050005" w:tentative="1">
+    <w:lvl w:ilvl="8">
       <w:start w:val="1"/>
       <w:numFmt w:val="bullet"/>
       <w:lvlText w:val=""/>
@@ -33976,6 +34910,119 @@
     </w:lvl>
   </w:abstractNum>
   <w:abstractNum w:abstractNumId="11">
+    <w:nsid w:val="483A17B5"/>
+    <w:multiLevelType w:val="multilevel"/>
+    <w:tmpl w:val="8E84F3A2"/>
+    <w:lvl w:ilvl="0">
+      <w:start w:val="1"/>
+      <w:numFmt w:val="bullet"/>
+      <w:lvlText w:val=""/>
+      <w:lvlJc w:val="left"/>
+      <w:pPr>
+        <w:ind w:left="1418" w:hanging="341"/>
+      </w:pPr>
+      <w:rPr>
+        <w:rFonts w:ascii="Symbol" w:hAnsi="Symbol" w:hint="default"/>
+      </w:rPr>
+    </w:lvl>
+    <w:lvl w:ilvl="1">
+      <w:start w:val="1"/>
+      <w:numFmt w:val="bullet"/>
+      <w:lvlText w:val="o"/>
+      <w:lvlJc w:val="left"/>
+      <w:pPr>
+        <w:ind w:left="2869" w:hanging="360"/>
+      </w:pPr>
+      <w:rPr>
+        <w:rFonts w:ascii="Courier New" w:hAnsi="Courier New" w:cs="Courier New" w:hint="default"/>
+      </w:rPr>
+    </w:lvl>
+    <w:lvl w:ilvl="2">
+      <w:start w:val="1"/>
+      <w:numFmt w:val="bullet"/>
+      <w:lvlText w:val=""/>
+      <w:lvlJc w:val="left"/>
+      <w:pPr>
+        <w:ind w:left="3589" w:hanging="360"/>
+      </w:pPr>
+      <w:rPr>
+        <w:rFonts w:ascii="Wingdings" w:hAnsi="Wingdings" w:hint="default"/>
+      </w:rPr>
+    </w:lvl>
+    <w:lvl w:ilvl="3">
+      <w:start w:val="1"/>
+      <w:numFmt w:val="bullet"/>
+      <w:lvlText w:val=""/>
+      <w:lvlJc w:val="left"/>
+      <w:pPr>
+        <w:ind w:left="4309" w:hanging="360"/>
+      </w:pPr>
+      <w:rPr>
+        <w:rFonts w:ascii="Symbol" w:hAnsi="Symbol" w:hint="default"/>
+      </w:rPr>
+    </w:lvl>
+    <w:lvl w:ilvl="4">
+      <w:start w:val="1"/>
+      <w:numFmt w:val="bullet"/>
+      <w:lvlText w:val="o"/>
+      <w:lvlJc w:val="left"/>
+      <w:pPr>
+        <w:ind w:left="5029" w:hanging="360"/>
+      </w:pPr>
+      <w:rPr>
+        <w:rFonts w:ascii="Courier New" w:hAnsi="Courier New" w:cs="Courier New" w:hint="default"/>
+      </w:rPr>
+    </w:lvl>
+    <w:lvl w:ilvl="5">
+      <w:start w:val="1"/>
+      <w:numFmt w:val="bullet"/>
+      <w:lvlText w:val=""/>
+      <w:lvlJc w:val="left"/>
+      <w:pPr>
+        <w:ind w:left="5749" w:hanging="360"/>
+      </w:pPr>
+      <w:rPr>
+        <w:rFonts w:ascii="Wingdings" w:hAnsi="Wingdings" w:hint="default"/>
+      </w:rPr>
+    </w:lvl>
+    <w:lvl w:ilvl="6">
+      <w:start w:val="1"/>
+      <w:numFmt w:val="bullet"/>
+      <w:lvlText w:val=""/>
+      <w:lvlJc w:val="left"/>
+      <w:pPr>
+        <w:ind w:left="6469" w:hanging="360"/>
+      </w:pPr>
+      <w:rPr>
+        <w:rFonts w:ascii="Symbol" w:hAnsi="Symbol" w:hint="default"/>
+      </w:rPr>
+    </w:lvl>
+    <w:lvl w:ilvl="7">
+      <w:start w:val="1"/>
+      <w:numFmt w:val="bullet"/>
+      <w:lvlText w:val="o"/>
+      <w:lvlJc w:val="left"/>
+      <w:pPr>
+        <w:ind w:left="7189" w:hanging="360"/>
+      </w:pPr>
+      <w:rPr>
+        <w:rFonts w:ascii="Courier New" w:hAnsi="Courier New" w:cs="Courier New" w:hint="default"/>
+      </w:rPr>
+    </w:lvl>
+    <w:lvl w:ilvl="8">
+      <w:start w:val="1"/>
+      <w:numFmt w:val="bullet"/>
+      <w:lvlText w:val=""/>
+      <w:lvlJc w:val="left"/>
+      <w:pPr>
+        <w:ind w:left="7909" w:hanging="360"/>
+      </w:pPr>
+      <w:rPr>
+        <w:rFonts w:ascii="Wingdings" w:hAnsi="Wingdings" w:hint="default"/>
+      </w:rPr>
+    </w:lvl>
+  </w:abstractNum>
+  <w:abstractNum w:abstractNumId="12">
     <w:nsid w:val="48B46399"/>
     <w:multiLevelType w:val="hybridMultilevel"/>
     <w:tmpl w:val="54582920"/>
@@ -34088,7 +35135,7 @@
       </w:rPr>
     </w:lvl>
   </w:abstractNum>
-  <w:abstractNum w:abstractNumId="12">
+  <w:abstractNum w:abstractNumId="13">
     <w:nsid w:val="53605B4F"/>
     <w:multiLevelType w:val="hybridMultilevel"/>
     <w:tmpl w:val="3F8EB016"/>
@@ -34201,7 +35248,7 @@
       </w:rPr>
     </w:lvl>
   </w:abstractNum>
-  <w:abstractNum w:abstractNumId="13">
+  <w:abstractNum w:abstractNumId="14">
     <w:nsid w:val="536E579F"/>
     <w:multiLevelType w:val="hybridMultilevel"/>
     <w:tmpl w:val="6BBC84F0"/>
@@ -34314,17 +35361,130 @@
       </w:rPr>
     </w:lvl>
   </w:abstractNum>
-  <w:abstractNum w:abstractNumId="14">
+  <w:abstractNum w:abstractNumId="15">
     <w:nsid w:val="5B18737C"/>
+    <w:multiLevelType w:val="multilevel"/>
+    <w:tmpl w:val="8E84F3A2"/>
+    <w:lvl w:ilvl="0">
+      <w:start w:val="1"/>
+      <w:numFmt w:val="bullet"/>
+      <w:lvlText w:val=""/>
+      <w:lvlJc w:val="left"/>
+      <w:pPr>
+        <w:ind w:left="1418" w:hanging="341"/>
+      </w:pPr>
+      <w:rPr>
+        <w:rFonts w:ascii="Symbol" w:hAnsi="Symbol" w:hint="default"/>
+      </w:rPr>
+    </w:lvl>
+    <w:lvl w:ilvl="1">
+      <w:start w:val="1"/>
+      <w:numFmt w:val="bullet"/>
+      <w:lvlText w:val="o"/>
+      <w:lvlJc w:val="left"/>
+      <w:pPr>
+        <w:ind w:left="2869" w:hanging="360"/>
+      </w:pPr>
+      <w:rPr>
+        <w:rFonts w:ascii="Courier New" w:hAnsi="Courier New" w:cs="Courier New" w:hint="default"/>
+      </w:rPr>
+    </w:lvl>
+    <w:lvl w:ilvl="2">
+      <w:start w:val="1"/>
+      <w:numFmt w:val="bullet"/>
+      <w:lvlText w:val=""/>
+      <w:lvlJc w:val="left"/>
+      <w:pPr>
+        <w:ind w:left="3589" w:hanging="360"/>
+      </w:pPr>
+      <w:rPr>
+        <w:rFonts w:ascii="Wingdings" w:hAnsi="Wingdings" w:hint="default"/>
+      </w:rPr>
+    </w:lvl>
+    <w:lvl w:ilvl="3">
+      <w:start w:val="1"/>
+      <w:numFmt w:val="bullet"/>
+      <w:lvlText w:val=""/>
+      <w:lvlJc w:val="left"/>
+      <w:pPr>
+        <w:ind w:left="4309" w:hanging="360"/>
+      </w:pPr>
+      <w:rPr>
+        <w:rFonts w:ascii="Symbol" w:hAnsi="Symbol" w:hint="default"/>
+      </w:rPr>
+    </w:lvl>
+    <w:lvl w:ilvl="4">
+      <w:start w:val="1"/>
+      <w:numFmt w:val="bullet"/>
+      <w:lvlText w:val="o"/>
+      <w:lvlJc w:val="left"/>
+      <w:pPr>
+        <w:ind w:left="5029" w:hanging="360"/>
+      </w:pPr>
+      <w:rPr>
+        <w:rFonts w:ascii="Courier New" w:hAnsi="Courier New" w:cs="Courier New" w:hint="default"/>
+      </w:rPr>
+    </w:lvl>
+    <w:lvl w:ilvl="5">
+      <w:start w:val="1"/>
+      <w:numFmt w:val="bullet"/>
+      <w:lvlText w:val=""/>
+      <w:lvlJc w:val="left"/>
+      <w:pPr>
+        <w:ind w:left="5749" w:hanging="360"/>
+      </w:pPr>
+      <w:rPr>
+        <w:rFonts w:ascii="Wingdings" w:hAnsi="Wingdings" w:hint="default"/>
+      </w:rPr>
+    </w:lvl>
+    <w:lvl w:ilvl="6">
+      <w:start w:val="1"/>
+      <w:numFmt w:val="bullet"/>
+      <w:lvlText w:val=""/>
+      <w:lvlJc w:val="left"/>
+      <w:pPr>
+        <w:ind w:left="6469" w:hanging="360"/>
+      </w:pPr>
+      <w:rPr>
+        <w:rFonts w:ascii="Symbol" w:hAnsi="Symbol" w:hint="default"/>
+      </w:rPr>
+    </w:lvl>
+    <w:lvl w:ilvl="7">
+      <w:start w:val="1"/>
+      <w:numFmt w:val="bullet"/>
+      <w:lvlText w:val="o"/>
+      <w:lvlJc w:val="left"/>
+      <w:pPr>
+        <w:ind w:left="7189" w:hanging="360"/>
+      </w:pPr>
+      <w:rPr>
+        <w:rFonts w:ascii="Courier New" w:hAnsi="Courier New" w:cs="Courier New" w:hint="default"/>
+      </w:rPr>
+    </w:lvl>
+    <w:lvl w:ilvl="8">
+      <w:start w:val="1"/>
+      <w:numFmt w:val="bullet"/>
+      <w:lvlText w:val=""/>
+      <w:lvlJc w:val="left"/>
+      <w:pPr>
+        <w:ind w:left="7909" w:hanging="360"/>
+      </w:pPr>
+      <w:rPr>
+        <w:rFonts w:ascii="Wingdings" w:hAnsi="Wingdings" w:hint="default"/>
+      </w:rPr>
+    </w:lvl>
+  </w:abstractNum>
+  <w:abstractNum w:abstractNumId="16">
+    <w:nsid w:val="5B441602"/>
     <w:multiLevelType w:val="hybridMultilevel"/>
-    <w:tmpl w:val="4C1AD360"/>
+    <w:tmpl w:val="226A9BB8"/>
     <w:lvl w:ilvl="0" w:tplc="04050001">
       <w:start w:val="1"/>
       <w:numFmt w:val="bullet"/>
       <w:lvlText w:val=""/>
       <w:lvlJc w:val="left"/>
       <w:pPr>
-        <w:ind w:left="2149" w:hanging="360"/>
+        <w:ind w:left="1429" w:hanging="360"/>
       </w:pPr>
       <w:rPr>
         <w:rFonts w:ascii="Symbol" w:hAnsi="Symbol" w:hint="default"/>
@@ -34336,7 +35496,7 @@
       <w:lvlText w:val="o"/>
       <w:lvlJc w:val="left"/>
       <w:pPr>
-        <w:ind w:left="2869" w:hanging="360"/>
+        <w:ind w:left="2149" w:hanging="360"/>
       </w:pPr>
       <w:rPr>
         <w:rFonts w:ascii="Courier New" w:hAnsi="Courier New" w:cs="Courier New" w:hint="default"/>
@@ -34348,7 +35508,7 @@
       <w:lvlText w:val=""/>
       <w:lvlJc w:val="left"/>
       <w:pPr>
-        <w:ind w:left="3589" w:hanging="360"/>
+        <w:ind w:left="2869" w:hanging="360"/>
       </w:pPr>
       <w:rPr>
         <w:rFonts w:ascii="Wingdings" w:hAnsi="Wingdings" w:hint="default"/>
@@ -34360,7 +35520,7 @@
       <w:lvlText w:val=""/>
       <w:lvlJc w:val="left"/>
       <w:pPr>
-        <w:ind w:left="4309" w:hanging="360"/>
+        <w:ind w:left="3589" w:hanging="360"/>
       </w:pPr>
       <w:rPr>
         <w:rFonts w:ascii="Symbol" w:hAnsi="Symbol" w:hint="default"/>
@@ -34372,7 +35532,7 @@
       <w:lvlText w:val="o"/>
       <w:lvlJc w:val="left"/>
       <w:pPr>
-        <w:ind w:left="5029" w:hanging="360"/>
+        <w:ind w:left="4309" w:hanging="360"/>
       </w:pPr>
       <w:rPr>
         <w:rFonts w:ascii="Courier New" w:hAnsi="Courier New" w:cs="Courier New" w:hint="default"/>
@@ -34384,7 +35544,7 @@
       <w:lvlText w:val=""/>
       <w:lvlJc w:val="left"/>
       <w:pPr>
-        <w:ind w:left="5749" w:hanging="360"/>
+        <w:ind w:left="5029" w:hanging="360"/>
       </w:pPr>
       <w:rPr>
         <w:rFonts w:ascii="Wingdings" w:hAnsi="Wingdings" w:hint="default"/>
@@ -34396,7 +35556,7 @@
       <w:lvlText w:val=""/>
       <w:lvlJc w:val="left"/>
       <w:pPr>
-        <w:ind w:left="6469" w:hanging="360"/>
+        <w:ind w:left="5749" w:hanging="360"/>
       </w:pPr>
       <w:rPr>
         <w:rFonts w:ascii="Symbol" w:hAnsi="Symbol" w:hint="default"/>
@@ -34408,7 +35568,7 @@
       <w:lvlText w:val="o"/>
       <w:lvlJc w:val="left"/>
       <w:pPr>
-        <w:ind w:left="7189" w:hanging="360"/>
+        <w:ind w:left="6469" w:hanging="360"/>
       </w:pPr>
       <w:rPr>
         <w:rFonts w:ascii="Courier New" w:hAnsi="Courier New" w:cs="Courier New" w:hint="default"/>
@@ -34420,17 +35580,130 @@
       <w:lvlText w:val=""/>
       <w:lvlJc w:val="left"/>
       <w:pPr>
-        <w:ind w:left="7909" w:hanging="360"/>
+        <w:ind w:left="7189" w:hanging="360"/>
       </w:pPr>
       <w:rPr>
         <w:rFonts w:ascii="Wingdings" w:hAnsi="Wingdings" w:hint="default"/>
       </w:rPr>
     </w:lvl>
   </w:abstractNum>
-  <w:abstractNum w:abstractNumId="15">
-    <w:nsid w:val="5B441602"/>
+  <w:abstractNum w:abstractNumId="17">
+    <w:nsid w:val="654F4477"/>
+    <w:multiLevelType w:val="multilevel"/>
+    <w:tmpl w:val="8E84F3A2"/>
+    <w:lvl w:ilvl="0">
+      <w:start w:val="1"/>
+      <w:numFmt w:val="bullet"/>
+      <w:lvlText w:val=""/>
+      <w:lvlJc w:val="left"/>
+      <w:pPr>
+        <w:ind w:left="1418" w:hanging="341"/>
+      </w:pPr>
+      <w:rPr>
+        <w:rFonts w:ascii="Symbol" w:hAnsi="Symbol" w:hint="default"/>
+      </w:rPr>
+    </w:lvl>
+    <w:lvl w:ilvl="1">
+      <w:start w:val="1"/>
+      <w:numFmt w:val="bullet"/>
+      <w:lvlText w:val="o"/>
+      <w:lvlJc w:val="left"/>
+      <w:pPr>
+        <w:ind w:left="2869" w:hanging="360"/>
+      </w:pPr>
+      <w:rPr>
+        <w:rFonts w:ascii="Courier New" w:hAnsi="Courier New" w:cs="Courier New" w:hint="default"/>
+      </w:rPr>
+    </w:lvl>
+    <w:lvl w:ilvl="2">
+      <w:start w:val="1"/>
+      <w:numFmt w:val="bullet"/>
+      <w:lvlText w:val=""/>
+      <w:lvlJc w:val="left"/>
+      <w:pPr>
+        <w:ind w:left="3589" w:hanging="360"/>
+      </w:pPr>
+      <w:rPr>
+        <w:rFonts w:ascii="Wingdings" w:hAnsi="Wingdings" w:hint="default"/>
+      </w:rPr>
+    </w:lvl>
+    <w:lvl w:ilvl="3">
+      <w:start w:val="1"/>
+      <w:numFmt w:val="bullet"/>
+      <w:lvlText w:val=""/>
+      <w:lvlJc w:val="left"/>
+      <w:pPr>
+        <w:ind w:left="4309" w:hanging="360"/>
+      </w:pPr>
+      <w:rPr>
+        <w:rFonts w:ascii="Symbol" w:hAnsi="Symbol" w:hint="default"/>
+      </w:rPr>
+    </w:lvl>
+    <w:lvl w:ilvl="4">
+      <w:start w:val="1"/>
+      <w:numFmt w:val="bullet"/>
+      <w:lvlText w:val="o"/>
+      <w:lvlJc w:val="left"/>
+      <w:pPr>
+        <w:ind w:left="5029" w:hanging="360"/>
+      </w:pPr>
+      <w:rPr>
+        <w:rFonts w:ascii="Courier New" w:hAnsi="Courier New" w:cs="Courier New" w:hint="default"/>
+      </w:rPr>
+    </w:lvl>
+    <w:lvl w:ilvl="5">
+      <w:start w:val="1"/>
+      <w:numFmt w:val="bullet"/>
+      <w:lvlText w:val=""/>
+      <w:lvlJc w:val="left"/>
+      <w:pPr>
+        <w:ind w:left="5749" w:hanging="360"/>
+      </w:pPr>
+      <w:rPr>
+        <w:rFonts w:ascii="Wingdings" w:hAnsi="Wingdings" w:hint="default"/>
+      </w:rPr>
+    </w:lvl>
+    <w:lvl w:ilvl="6">
+      <w:start w:val="1"/>
+      <w:numFmt w:val="bullet"/>
+      <w:lvlText w:val=""/>
+      <w:lvlJc w:val="left"/>
+      <w:pPr>
+        <w:ind w:left="6469" w:hanging="360"/>
+      </w:pPr>
+      <w:rPr>
+        <w:rFonts w:ascii="Symbol" w:hAnsi="Symbol" w:hint="default"/>
+      </w:rPr>
+    </w:lvl>
+    <w:lvl w:ilvl="7">
+      <w:start w:val="1"/>
+      <w:numFmt w:val="bullet"/>
+      <w:lvlText w:val="o"/>
+      <w:lvlJc w:val="left"/>
+      <w:pPr>
+        <w:ind w:left="7189" w:hanging="360"/>
+      </w:pPr>
+      <w:rPr>
+        <w:rFonts w:ascii="Courier New" w:hAnsi="Courier New" w:cs="Courier New" w:hint="default"/>
+      </w:rPr>
+    </w:lvl>
+    <w:lvl w:ilvl="8">
+      <w:start w:val="1"/>
+      <w:numFmt w:val="bullet"/>
+      <w:lvlText w:val=""/>
+      <w:lvlJc w:val="left"/>
+      <w:pPr>
+        <w:ind w:left="7909" w:hanging="360"/>
+      </w:pPr>
+      <w:rPr>
+        <w:rFonts w:ascii="Wingdings" w:hAnsi="Wingdings" w:hint="default"/>
+      </w:rPr>
+    </w:lvl>
+  </w:abstractNum>
+  <w:abstractNum w:abstractNumId="18">
+    <w:nsid w:val="671F4A77"/>
     <w:multiLevelType w:val="hybridMultilevel"/>
-    <w:tmpl w:val="226A9BB8"/>
+    <w:tmpl w:val="14928D6C"/>
     <w:lvl w:ilvl="0" w:tplc="04050001">
       <w:start w:val="1"/>
       <w:numFmt w:val="bullet"/>
@@ -34540,17 +35813,17 @@
       </w:rPr>
     </w:lvl>
   </w:abstractNum>
-  <w:abstractNum w:abstractNumId="16">
-    <w:nsid w:val="654F4477"/>
+  <w:abstractNum w:abstractNumId="19">
+    <w:nsid w:val="6B311282"/>
     <w:multiLevelType w:val="hybridMultilevel"/>
-    <w:tmpl w:val="2DC656B2"/>
+    <w:tmpl w:val="542C783C"/>
     <w:lvl w:ilvl="0" w:tplc="04050001">
       <w:start w:val="1"/>
       <w:numFmt w:val="bullet"/>
       <w:lvlText w:val=""/>
       <w:lvlJc w:val="left"/>
       <w:pPr>
-        <w:ind w:left="2149" w:hanging="360"/>
+        <w:ind w:left="720" w:hanging="360"/>
       </w:pPr>
       <w:rPr>
         <w:rFonts w:ascii="Symbol" w:hAnsi="Symbol" w:hint="default"/>
@@ -34562,7 +35835,7 @@
       <w:lvlText w:val="o"/>
       <w:lvlJc w:val="left"/>
       <w:pPr>
-        <w:ind w:left="2869" w:hanging="360"/>
+        <w:ind w:left="1440" w:hanging="360"/>
       </w:pPr>
       <w:rPr>
         <w:rFonts w:ascii="Courier New" w:hAnsi="Courier New" w:cs="Courier New" w:hint="default"/>
@@ -34574,7 +35847,7 @@
       <w:lvlText w:val=""/>
       <w:lvlJc w:val="left"/>
       <w:pPr>
-        <w:ind w:left="3589" w:hanging="360"/>
+        <w:ind w:left="2160" w:hanging="360"/>
       </w:pPr>
       <w:rPr>
         <w:rFonts w:ascii="Wingdings" w:hAnsi="Wingdings" w:hint="default"/>
@@ -34586,7 +35859,7 @@
       <w:lvlText w:val=""/>
       <w:lvlJc w:val="left"/>
       <w:pPr>
-        <w:ind w:left="4309" w:hanging="360"/>
+        <w:ind w:left="2880" w:hanging="360"/>
       </w:pPr>
       <w:rPr>
         <w:rFonts w:ascii="Symbol" w:hAnsi="Symbol" w:hint="default"/>
@@ -34598,7 +35871,7 @@
       <w:lvlText w:val="o"/>
       <w:lvlJc w:val="left"/>
       <w:pPr>
-        <w:ind w:left="5029" w:hanging="360"/>
+        <w:ind w:left="3600" w:hanging="360"/>
       </w:pPr>
       <w:rPr>
         <w:rFonts w:ascii="Courier New" w:hAnsi="Courier New" w:cs="Courier New" w:hint="default"/>
@@ -34610,7 +35883,7 @@
       <w:lvlText w:val=""/>
       <w:lvlJc w:val="left"/>
       <w:pPr>
-        <w:ind w:left="5749" w:hanging="360"/>
+        <w:ind w:left="4320" w:hanging="360"/>
       </w:pPr>
       <w:rPr>
         <w:rFonts w:ascii="Wingdings" w:hAnsi="Wingdings" w:hint="default"/>
@@ -34622,7 +35895,7 @@
       <w:lvlText w:val=""/>
       <w:lvlJc w:val="left"/>
       <w:pPr>
-        <w:ind w:left="6469" w:hanging="360"/>
+        <w:ind w:left="5040" w:hanging="360"/>
       </w:pPr>
       <w:rPr>
         <w:rFonts w:ascii="Symbol" w:hAnsi="Symbol" w:hint="default"/>
@@ -34634,7 +35907,7 @@
       <w:lvlText w:val="o"/>
       <w:lvlJc w:val="left"/>
       <w:pPr>
-        <w:ind w:left="7189" w:hanging="360"/>
+        <w:ind w:left="5760" w:hanging="360"/>
       </w:pPr>
       <w:rPr>
         <w:rFonts w:ascii="Courier New" w:hAnsi="Courier New" w:cs="Courier New" w:hint="default"/>
@@ -34646,17 +35919,17 @@
       <w:lvlText w:val=""/>
       <w:lvlJc w:val="left"/>
       <w:pPr>
-        <w:ind w:left="7909" w:hanging="360"/>
+        <w:ind w:left="6480" w:hanging="360"/>
       </w:pPr>
       <w:rPr>
         <w:rFonts w:ascii="Wingdings" w:hAnsi="Wingdings" w:hint="default"/>
       </w:rPr>
     </w:lvl>
   </w:abstractNum>
-  <w:abstractNum w:abstractNumId="17">
-    <w:nsid w:val="671F4A77"/>
+  <w:abstractNum w:abstractNumId="20">
+    <w:nsid w:val="770B3C5E"/>
     <w:multiLevelType w:val="hybridMultilevel"/>
-    <w:tmpl w:val="14928D6C"/>
+    <w:tmpl w:val="DAC2FBA8"/>
     <w:lvl w:ilvl="0" w:tplc="04050001">
       <w:start w:val="1"/>
       <w:numFmt w:val="bullet"/>
@@ -34766,233 +36039,7 @@
       </w:rPr>
     </w:lvl>
   </w:abstractNum>
-  <w:abstractNum w:abstractNumId="18">
-    <w:nsid w:val="6B311282"/>
-    <w:multiLevelType w:val="hybridMultilevel"/>
-    <w:tmpl w:val="542C783C"/>
-    <w:lvl w:ilvl="0" w:tplc="04050001">
-      <w:start w:val="1"/>
-      <w:numFmt w:val="bullet"/>
-      <w:lvlText w:val=""/>
-      <w:lvlJc w:val="left"/>
-      <w:pPr>
-        <w:ind w:left="720" w:hanging="360"/>
-      </w:pPr>
-      <w:rPr>
-        <w:rFonts w:ascii="Symbol" w:hAnsi="Symbol" w:hint="default"/>
-      </w:rPr>
-    </w:lvl>
-    <w:lvl w:ilvl="1" w:tplc="04050003" w:tentative="1">
-      <w:start w:val="1"/>
-      <w:numFmt w:val="bullet"/>
-      <w:lvlText w:val="o"/>
-      <w:lvlJc w:val="left"/>
-      <w:pPr>
-        <w:ind w:left="1440" w:hanging="360"/>
-      </w:pPr>
-      <w:rPr>
-        <w:rFonts w:ascii="Courier New" w:hAnsi="Courier New" w:cs="Courier New" w:hint="default"/>
-      </w:rPr>
-    </w:lvl>
-    <w:lvl w:ilvl="2" w:tplc="04050005" w:tentative="1">
-      <w:start w:val="1"/>
-      <w:numFmt w:val="bullet"/>
-      <w:lvlText w:val=""/>
-      <w:lvlJc w:val="left"/>
-      <w:pPr>
-        <w:ind w:left="2160" w:hanging="360"/>
-      </w:pPr>
-      <w:rPr>
-        <w:rFonts w:ascii="Wingdings" w:hAnsi="Wingdings" w:hint="default"/>
-      </w:rPr>
-    </w:lvl>
-    <w:lvl w:ilvl="3" w:tplc="04050001" w:tentative="1">
-      <w:start w:val="1"/>
-      <w:numFmt w:val="bullet"/>
-      <w:lvlText w:val=""/>
-      <w:lvlJc w:val="left"/>
-      <w:pPr>
-        <w:ind w:left="2880" w:hanging="360"/>
-      </w:pPr>
-      <w:rPr>
-        <w:rFonts w:ascii="Symbol" w:hAnsi="Symbol" w:hint="default"/>
-      </w:rPr>
-    </w:lvl>
-    <w:lvl w:ilvl="4" w:tplc="04050003" w:tentative="1">
-      <w:start w:val="1"/>
-      <w:numFmt w:val="bullet"/>
-      <w:lvlText w:val="o"/>
-      <w:lvlJc w:val="left"/>
-      <w:pPr>
-        <w:ind w:left="3600" w:hanging="360"/>
-      </w:pPr>
-      <w:rPr>
-        <w:rFonts w:ascii="Courier New" w:hAnsi="Courier New" w:cs="Courier New" w:hint="default"/>
-      </w:rPr>
-    </w:lvl>
-    <w:lvl w:ilvl="5" w:tplc="04050005" w:tentative="1">
-      <w:start w:val="1"/>
-      <w:numFmt w:val="bullet"/>
-      <w:lvlText w:val=""/>
-      <w:lvlJc w:val="left"/>
-      <w:pPr>
-        <w:ind w:left="4320" w:hanging="360"/>
-      </w:pPr>
-      <w:rPr>
-        <w:rFonts w:ascii="Wingdings" w:hAnsi="Wingdings" w:hint="default"/>
-      </w:rPr>
-    </w:lvl>
-    <w:lvl w:ilvl="6" w:tplc="04050001" w:tentative="1">
-      <w:start w:val="1"/>
-      <w:numFmt w:val="bullet"/>
-      <w:lvlText w:val=""/>
-      <w:lvlJc w:val="left"/>
-      <w:pPr>
-        <w:ind w:left="5040" w:hanging="360"/>
-      </w:pPr>
-      <w:rPr>
-        <w:rFonts w:ascii="Symbol" w:hAnsi="Symbol" w:hint="default"/>
-      </w:rPr>
-    </w:lvl>
-    <w:lvl w:ilvl="7" w:tplc="04050003" w:tentative="1">
-      <w:start w:val="1"/>
-      <w:numFmt w:val="bullet"/>
-      <w:lvlText w:val="o"/>
-      <w:lvlJc w:val="left"/>
-      <w:pPr>
-        <w:ind w:left="5760" w:hanging="360"/>
-      </w:pPr>
-      <w:rPr>
-        <w:rFonts w:ascii="Courier New" w:hAnsi="Courier New" w:cs="Courier New" w:hint="default"/>
-      </w:rPr>
-    </w:lvl>
-    <w:lvl w:ilvl="8" w:tplc="04050005" w:tentative="1">
-      <w:start w:val="1"/>
-      <w:numFmt w:val="bullet"/>
-      <w:lvlText w:val=""/>
-      <w:lvlJc w:val="left"/>
-      <w:pPr>
-        <w:ind w:left="6480" w:hanging="360"/>
-      </w:pPr>
-      <w:rPr>
-        <w:rFonts w:ascii="Wingdings" w:hAnsi="Wingdings" w:hint="default"/>
-      </w:rPr>
-    </w:lvl>
-  </w:abstractNum>
-  <w:abstractNum w:abstractNumId="19">
-    <w:nsid w:val="770B3C5E"/>
-    <w:multiLevelType w:val="hybridMultilevel"/>
-    <w:tmpl w:val="A5065996"/>
-    <w:lvl w:ilvl="0" w:tplc="04050001">
-      <w:start w:val="1"/>
-      <w:numFmt w:val="bullet"/>
-      <w:lvlText w:val=""/>
-      <w:lvlJc w:val="left"/>
-      <w:pPr>
-        <w:ind w:left="1429" w:hanging="360"/>
-      </w:pPr>
-      <w:rPr>
-        <w:rFonts w:ascii="Symbol" w:hAnsi="Symbol" w:hint="default"/>
-      </w:rPr>
-    </w:lvl>
-    <w:lvl w:ilvl="1" w:tplc="04050003" w:tentative="1">
-      <w:start w:val="1"/>
-      <w:numFmt w:val="bullet"/>
-      <w:lvlText w:val="o"/>
-      <w:lvlJc w:val="left"/>
-      <w:pPr>
-        <w:ind w:left="2149" w:hanging="360"/>
-      </w:pPr>
-      <w:rPr>
-        <w:rFonts w:ascii="Courier New" w:hAnsi="Courier New" w:cs="Courier New" w:hint="default"/>
-      </w:rPr>
-    </w:lvl>
-    <w:lvl w:ilvl="2" w:tplc="04050005" w:tentative="1">
-      <w:start w:val="1"/>
-      <w:numFmt w:val="bullet"/>
-      <w:lvlText w:val=""/>
-      <w:lvlJc w:val="left"/>
-      <w:pPr>
-        <w:ind w:left="2869" w:hanging="360"/>
-      </w:pPr>
-      <w:rPr>
-        <w:rFonts w:ascii="Wingdings" w:hAnsi="Wingdings" w:hint="default"/>
-      </w:rPr>
-    </w:lvl>
-    <w:lvl w:ilvl="3" w:tplc="04050001" w:tentative="1">
-      <w:start w:val="1"/>
-      <w:numFmt w:val="bullet"/>
-      <w:lvlText w:val=""/>
-      <w:lvlJc w:val="left"/>
-      <w:pPr>
-        <w:ind w:left="3589" w:hanging="360"/>
-      </w:pPr>
-      <w:rPr>
-        <w:rFonts w:ascii="Symbol" w:hAnsi="Symbol" w:hint="default"/>
-      </w:rPr>
-    </w:lvl>
-    <w:lvl w:ilvl="4" w:tplc="04050003" w:tentative="1">
-      <w:start w:val="1"/>
-      <w:numFmt w:val="bullet"/>
-      <w:lvlText w:val="o"/>
-      <w:lvlJc w:val="left"/>
-      <w:pPr>
-        <w:ind w:left="4309" w:hanging="360"/>
-      </w:pPr>
-      <w:rPr>
-        <w:rFonts w:ascii="Courier New" w:hAnsi="Courier New" w:cs="Courier New" w:hint="default"/>
-      </w:rPr>
-    </w:lvl>
-    <w:lvl w:ilvl="5" w:tplc="04050005" w:tentative="1">
-      <w:start w:val="1"/>
-      <w:numFmt w:val="bullet"/>
-      <w:lvlText w:val=""/>
-      <w:lvlJc w:val="left"/>
-      <w:pPr>
-        <w:ind w:left="5029" w:hanging="360"/>
-      </w:pPr>
-      <w:rPr>
-        <w:rFonts w:ascii="Wingdings" w:hAnsi="Wingdings" w:hint="default"/>
-      </w:rPr>
-    </w:lvl>
-    <w:lvl w:ilvl="6" w:tplc="04050001" w:tentative="1">
-      <w:start w:val="1"/>
-      <w:numFmt w:val="bullet"/>
-      <w:lvlText w:val=""/>
-      <w:lvlJc w:val="left"/>
-      <w:pPr>
-        <w:ind w:left="5749" w:hanging="360"/>
-      </w:pPr>
-      <w:rPr>
-        <w:rFonts w:ascii="Symbol" w:hAnsi="Symbol" w:hint="default"/>
-      </w:rPr>
-    </w:lvl>
-    <w:lvl w:ilvl="7" w:tplc="04050003" w:tentative="1">
-      <w:start w:val="1"/>
-      <w:numFmt w:val="bullet"/>
-      <w:lvlText w:val="o"/>
-      <w:lvlJc w:val="left"/>
-      <w:pPr>
-        <w:ind w:left="6469" w:hanging="360"/>
-      </w:pPr>
-      <w:rPr>
-        <w:rFonts w:ascii="Courier New" w:hAnsi="Courier New" w:cs="Courier New" w:hint="default"/>
-      </w:rPr>
-    </w:lvl>
-    <w:lvl w:ilvl="8" w:tplc="04050005" w:tentative="1">
-      <w:start w:val="1"/>
-      <w:numFmt w:val="bullet"/>
-      <w:lvlText w:val=""/>
-      <w:lvlJc w:val="left"/>
-      <w:pPr>
-        <w:ind w:left="7189" w:hanging="360"/>
-      </w:pPr>
-      <w:rPr>
-        <w:rFonts w:ascii="Wingdings" w:hAnsi="Wingdings" w:hint="default"/>
-      </w:rPr>
-    </w:lvl>
-  </w:abstractNum>
-  <w:abstractNum w:abstractNumId="20">
+  <w:abstractNum w:abstractNumId="21">
     <w:nsid w:val="7E8A3AD2"/>
     <w:multiLevelType w:val="multilevel"/>
     <w:tmpl w:val="65E09B0E"/>
@@ -35119,10 +36166,10 @@
     <w:abstractNumId w:val="7"/>
   </w:num>
   <w:num w:numId="4">
-    <w:abstractNumId w:val="12"/>
+    <w:abstractNumId w:val="13"/>
   </w:num>
   <w:num w:numId="5">
-    <w:abstractNumId w:val="19"/>
+    <w:abstractNumId w:val="20"/>
   </w:num>
   <w:num w:numId="6">
     <w:abstractNumId w:val="8"/>
@@ -35134,19 +36181,19 @@
     <w:abstractNumId w:val="0"/>
   </w:num>
   <w:num w:numId="9">
-    <w:abstractNumId w:val="11"/>
+    <w:abstractNumId w:val="12"/>
   </w:num>
   <w:num w:numId="10">
     <w:abstractNumId w:val="4"/>
   </w:num>
   <w:num w:numId="11">
-    <w:abstractNumId w:val="13"/>
+    <w:abstractNumId w:val="14"/>
   </w:num>
   <w:num w:numId="12">
-    <w:abstractNumId w:val="14"/>
+    <w:abstractNumId w:val="15"/>
   </w:num>
   <w:num w:numId="13">
-    <w:abstractNumId w:val="16"/>
+    <w:abstractNumId w:val="17"/>
   </w:num>
   <w:num w:numId="14">
     <w:abstractNumId w:val="9"/>
@@ -35158,29 +36205,32 @@
     <w:abstractNumId w:val="10"/>
   </w:num>
   <w:num w:numId="17">
-    <w:abstractNumId w:val="15"/>
+    <w:abstractNumId w:val="16"/>
   </w:num>
   <w:num w:numId="18">
-    <w:abstractNumId w:val="17"/>
+    <w:abstractNumId w:val="18"/>
   </w:num>
   <w:num w:numId="19">
     <w:abstractNumId w:val="2"/>
   </w:num>
   <w:num w:numId="20">
-    <w:abstractNumId w:val="18"/>
+    <w:abstractNumId w:val="19"/>
   </w:num>
   <w:num w:numId="21">
-    <w:abstractNumId w:val="20"/>
+    <w:abstractNumId w:val="21"/>
   </w:num>
   <w:num w:numId="22">
     <w:abstractNumId w:val="6"/>
+  </w:num>
+  <w:num w:numId="23">
+    <w:abstractNumId w:val="11"/>
   </w:num>
   <w:numIdMacAtCleanup w:val="18"/>
 </w:numbering>
 </file>
 
 <file path=word/styles.xml><?xml version="1.0" encoding="utf-8"?>
-<w:styles xmlns:mc="http://schemas.openxmlformats.org/markup-compatibility/2006" xmlns:r="http://schemas.openxmlformats.org/officeDocument/2006/relationships" xmlns:w="http://schemas.openxmlformats.org/wordprocessingml/2006/main" xmlns:w14="http://schemas.microsoft.com/office/word/2010/wordml" mc:Ignorable="w14">
+<w:styles xmlns:r="http://schemas.openxmlformats.org/officeDocument/2006/relationships" xmlns:w="http://schemas.openxmlformats.org/wordprocessingml/2006/main">
   <w:docDefaults>
     <w:rPrDefault>
       <w:rPr>
@@ -35600,6 +36650,7 @@
     <w:uiPriority w:val="99"/>
     <w:semiHidden/>
     <w:unhideWhenUsed/>
+    <w:qFormat/>
     <w:tblPr>
       <w:tblInd w:w="0" w:type="dxa"/>
       <w:tblCellMar>
@@ -35994,10 +37045,10 @@
       <w:szCs w:val="20"/>
     </w:rPr>
   </w:style>
-  <w:style w:type="paragraph" w:styleId="Rozloendokumentu">
+  <w:style w:type="paragraph" w:styleId="Rozvrendokumentu">
     <w:name w:val="Document Map"/>
     <w:basedOn w:val="Normln"/>
-    <w:link w:val="RozloendokumentuChar"/>
+    <w:link w:val="RozvrendokumentuChar"/>
     <w:uiPriority w:val="99"/>
     <w:semiHidden/>
     <w:unhideWhenUsed/>
@@ -36011,10 +37062,10 @@
       <w:szCs w:val="16"/>
     </w:rPr>
   </w:style>
-  <w:style w:type="character" w:customStyle="1" w:styleId="RozloendokumentuChar">
-    <w:name w:val="Rozložení dokumentu Char"/>
+  <w:style w:type="character" w:customStyle="1" w:styleId="RozvrendokumentuChar">
+    <w:name w:val="Rozvržení dokumentu Char"/>
     <w:basedOn w:val="Standardnpsmoodstavce"/>
-    <w:link w:val="Rozloendokumentu"/>
+    <w:link w:val="Rozvrendokumentu"/>
     <w:uiPriority w:val="99"/>
     <w:semiHidden/>
     <w:rsid w:val="00053E23"/>
@@ -36233,6 +37284,7 @@
       <w:ind w:left="0"/>
     </w:pPr>
     <w:tblPr>
+      <w:tblInd w:w="0" w:type="dxa"/>
       <w:tblBorders>
         <w:top w:val="single" w:sz="4" w:space="0" w:color="auto"/>
         <w:left w:val="single" w:sz="4" w:space="0" w:color="auto"/>
@@ -36241,6 +37293,12 @@
         <w:insideH w:val="single" w:sz="4" w:space="0" w:color="auto"/>
         <w:insideV w:val="single" w:sz="4" w:space="0" w:color="auto"/>
       </w:tblBorders>
+      <w:tblCellMar>
+        <w:top w:w="0" w:type="dxa"/>
+        <w:left w:w="108" w:type="dxa"/>
+        <w:bottom w:w="0" w:type="dxa"/>
+        <w:right w:w="108" w:type="dxa"/>
+      </w:tblCellMar>
     </w:tblPr>
   </w:style>
   <w:style w:type="character" w:styleId="Siln">
@@ -36443,10 +37501,17 @@
     <w:tblPr>
       <w:tblStyleRowBandSize w:val="1"/>
       <w:tblStyleColBandSize w:val="1"/>
+      <w:tblInd w:w="0" w:type="dxa"/>
       <w:tblBorders>
         <w:top w:val="single" w:sz="8" w:space="0" w:color="000000" w:themeColor="text1"/>
         <w:bottom w:val="single" w:sz="8" w:space="0" w:color="000000" w:themeColor="text1"/>
       </w:tblBorders>
+      <w:tblCellMar>
+        <w:top w:w="0" w:type="dxa"/>
+        <w:left w:w="108" w:type="dxa"/>
+        <w:bottom w:w="0" w:type="dxa"/>
+        <w:right w:w="108" w:type="dxa"/>
+      </w:tblCellMar>
     </w:tblPr>
     <w:tblStylePr w:type="firstRow">
       <w:pPr>
@@ -36540,6 +37605,7 @@
     <w:tblPr>
       <w:tblStyleRowBandSize w:val="1"/>
       <w:tblStyleColBandSize w:val="1"/>
+      <w:tblInd w:w="0" w:type="dxa"/>
       <w:tblBorders>
         <w:top w:val="single" w:sz="8" w:space="0" w:color="000000" w:themeColor="text1"/>
         <w:left w:val="single" w:sz="8" w:space="0" w:color="000000" w:themeColor="text1"/>
@@ -36548,6 +37614,12 @@
         <w:insideH w:val="single" w:sz="8" w:space="0" w:color="000000" w:themeColor="text1"/>
         <w:insideV w:val="single" w:sz="8" w:space="0" w:color="000000" w:themeColor="text1"/>
       </w:tblBorders>
+      <w:tblCellMar>
+        <w:top w:w="0" w:type="dxa"/>
+        <w:left w:w="108" w:type="dxa"/>
+        <w:bottom w:w="0" w:type="dxa"/>
+        <w:right w:w="108" w:type="dxa"/>
+      </w:tblCellMar>
     </w:tblPr>
     <w:tcPr>
       <w:shd w:val="clear" w:color="auto" w:fill="C0C0C0" w:themeFill="text1" w:themeFillTint="3F"/>
@@ -38162,7 +39234,7 @@
 </file>
 
 <file path=customXml/itemProps1.xml><?xml version="1.0" encoding="utf-8"?>
-<ds:datastoreItem xmlns:ds="http://schemas.openxmlformats.org/officeDocument/2006/customXml" ds:itemID="{B55A9F13-177C-448F-9A47-705AACAB97C1}">
+<ds:datastoreItem xmlns:ds="http://schemas.openxmlformats.org/officeDocument/2006/customXml" ds:itemID="{E7CC2E58-DB7B-475A-9570-F76939FD302C}">
   <ds:schemaRefs>
     <ds:schemaRef ds:uri="http://schemas.openxmlformats.org/officeDocument/2006/bibliography"/>
   </ds:schemaRefs>

--- a/Design/DP - Lukáš Rajm.docx
+++ b/Design/DP - Lukáš Rajm.docx
@@ -1621,10 +1621,10 @@
         <w:ind w:firstLine="0"/>
         <w:jc w:val="left"/>
       </w:pPr>
-      <w:bookmarkStart w:id="88" w:name="_Toc388477293"/>
-      <w:bookmarkStart w:id="89" w:name="_Toc388483677"/>
-      <w:bookmarkStart w:id="90" w:name="_Toc428900831"/>
-      <w:bookmarkStart w:id="91" w:name="_Toc428901074"/>
+      <w:bookmarkStart w:id="88" w:name="_Toc428901074"/>
+      <w:bookmarkStart w:id="89" w:name="_Toc428900831"/>
+      <w:bookmarkStart w:id="90" w:name="_Toc388483677"/>
+      <w:bookmarkStart w:id="91" w:name="_Toc388477293"/>
       <w:r>
         <w:t>Monitoring, C</w:t>
       </w:r>
@@ -1693,11 +1693,11 @@
     <w:bookmarkEnd w:id="90" w:displacedByCustomXml="next"/>
     <w:bookmarkEnd w:id="89" w:displacedByCustomXml="next"/>
     <w:bookmarkEnd w:id="88" w:displacedByCustomXml="next"/>
-    <w:bookmarkStart w:id="92" w:name="_Toc435556278" w:displacedByCustomXml="next"/>
-    <w:bookmarkStart w:id="93" w:name="_Toc435553485" w:displacedByCustomXml="next"/>
+    <w:bookmarkStart w:id="92" w:name="_Toc435545154" w:displacedByCustomXml="next"/>
+    <w:bookmarkStart w:id="93" w:name="_Toc428950104" w:displacedByCustomXml="next"/>
     <w:bookmarkStart w:id="94" w:name="_Toc428901075" w:displacedByCustomXml="next"/>
-    <w:bookmarkStart w:id="95" w:name="_Toc428950104" w:displacedByCustomXml="next"/>
-    <w:bookmarkStart w:id="96" w:name="_Toc435545154" w:displacedByCustomXml="next"/>
+    <w:bookmarkStart w:id="95" w:name="_Toc435553485" w:displacedByCustomXml="next"/>
+    <w:bookmarkStart w:id="96" w:name="_Toc435556278" w:displacedByCustomXml="next"/>
     <w:sdt>
       <w:sdtPr>
         <w:rPr>
@@ -8952,13 +8952,13 @@
         </w:rPr>
         <w:fldChar w:fldCharType="separate"/>
       </w:r>
-      <w:hyperlink w:anchor="_Toc436202677" w:history="1">
+      <w:hyperlink w:anchor="_Toc436203435" w:history="1">
         <w:r>
           <w:rPr>
             <w:rStyle w:val="Hypertextovodkaz"/>
             <w:noProof/>
           </w:rPr>
-          <w:t>Tab. 1 Typy relací</w:t>
+          <w:t>Tab. 1 Typy relací v UML[1]</w:t>
         </w:r>
         <w:r>
           <w:rPr>
@@ -8979,7 +8979,7 @@
             <w:noProof/>
             <w:webHidden/>
           </w:rPr>
-          <w:instrText xml:space="preserve"> PAGEREF _Toc436202677 \h </w:instrText>
+          <w:instrText xml:space="preserve"> PAGEREF _Toc436203435 \h </w:instrText>
         </w:r>
         <w:r>
           <w:rPr>
@@ -11093,7 +11093,7 @@
                     <a:blip r:embed="rId8" cstate="screen">
                       <a:extLst>
                         <a:ext uri="{28A0092B-C50C-407E-A947-70E740481C1C}">
-                          <a14:useLocalDpi xmlns="" xmlns:wpc="http://schemas.microsoft.com/office/word/2010/wordprocessingCanvas" xmlns:mc="http://schemas.openxmlformats.org/markup-compatibility/2006" xmlns:o="urn:schemas-microsoft-com:office:office" xmlns:v="urn:schemas-microsoft-com:vml" xmlns:wp14="http://schemas.microsoft.com/office/word/2010/wordprocessingDrawing" xmlns:w10="urn:schemas-microsoft-com:office:word" xmlns:w="http://schemas.openxmlformats.org/wordprocessingml/2006/main" xmlns:w14="http://schemas.microsoft.com/office/word/2010/wordml" xmlns:wpg="http://schemas.microsoft.com/office/word/2010/wordprocessingGroup" xmlns:wpi="http://schemas.microsoft.com/office/word/2010/wordprocessingInk" xmlns:wps="http://schemas.microsoft.com/office/word/2010/wordprocessingShape" xmlns:a14="http://schemas.microsoft.com/office/drawing/2010/main"/>
+                          <a14:useLocalDpi xmlns:a14="http://schemas.microsoft.com/office/drawing/2010/main" xmlns:wps="http://schemas.microsoft.com/office/word/2010/wordprocessingShape" xmlns:wpi="http://schemas.microsoft.com/office/word/2010/wordprocessingInk" xmlns:wpg="http://schemas.microsoft.com/office/word/2010/wordprocessingGroup" xmlns:w14="http://schemas.microsoft.com/office/word/2010/wordml" xmlns:w="http://schemas.openxmlformats.org/wordprocessingml/2006/main" xmlns:w10="urn:schemas-microsoft-com:office:word" xmlns:wp14="http://schemas.microsoft.com/office/word/2010/wordprocessingDrawing" xmlns:v="urn:schemas-microsoft-com:vml" xmlns:o="urn:schemas-microsoft-com:office:office" xmlns:mc="http://schemas.openxmlformats.org/markup-compatibility/2006" xmlns:wpc="http://schemas.microsoft.com/office/word/2010/wordprocessingCanvas" xmlns=""/>
                         </a:ext>
                       </a:extLst>
                     </a:blip>
@@ -11390,7 +11390,7 @@
                     <a:blip r:embed="rId9" cstate="screen">
                       <a:extLst>
                         <a:ext uri="{28A0092B-C50C-407E-A947-70E740481C1C}">
-                          <a14:useLocalDpi xmlns="" xmlns:wpc="http://schemas.microsoft.com/office/word/2010/wordprocessingCanvas" xmlns:mc="http://schemas.openxmlformats.org/markup-compatibility/2006" xmlns:o="urn:schemas-microsoft-com:office:office" xmlns:v="urn:schemas-microsoft-com:vml" xmlns:wp14="http://schemas.microsoft.com/office/word/2010/wordprocessingDrawing" xmlns:w10="urn:schemas-microsoft-com:office:word" xmlns:w="http://schemas.openxmlformats.org/wordprocessingml/2006/main" xmlns:w14="http://schemas.microsoft.com/office/word/2010/wordml" xmlns:wpg="http://schemas.microsoft.com/office/word/2010/wordprocessingGroup" xmlns:wpi="http://schemas.microsoft.com/office/word/2010/wordprocessingInk" xmlns:wps="http://schemas.microsoft.com/office/word/2010/wordprocessingShape" xmlns:a14="http://schemas.microsoft.com/office/drawing/2010/main"/>
+                          <a14:useLocalDpi xmlns:a14="http://schemas.microsoft.com/office/drawing/2010/main" xmlns:wps="http://schemas.microsoft.com/office/word/2010/wordprocessingShape" xmlns:wpi="http://schemas.microsoft.com/office/word/2010/wordprocessingInk" xmlns:wpg="http://schemas.microsoft.com/office/word/2010/wordprocessingGroup" xmlns:w14="http://schemas.microsoft.com/office/word/2010/wordml" xmlns:w="http://schemas.openxmlformats.org/wordprocessingml/2006/main" xmlns:w10="urn:schemas-microsoft-com:office:word" xmlns:wp14="http://schemas.microsoft.com/office/word/2010/wordprocessingDrawing" xmlns:v="urn:schemas-microsoft-com:vml" xmlns:o="urn:schemas-microsoft-com:office:office" xmlns:mc="http://schemas.openxmlformats.org/markup-compatibility/2006" xmlns:wpc="http://schemas.microsoft.com/office/word/2010/wordprocessingCanvas" xmlns=""/>
                         </a:ext>
                       </a:extLst>
                     </a:blip>
@@ -11410,7 +11410,7 @@
                     </a:ln>
                     <a:extLst>
                       <a:ext uri="{53640926-AAD7-44D8-BBD7-CCE9431645EC}">
-                        <a14:shadowObscured xmlns="" xmlns:wpc="http://schemas.microsoft.com/office/word/2010/wordprocessingCanvas" xmlns:mc="http://schemas.openxmlformats.org/markup-compatibility/2006" xmlns:o="urn:schemas-microsoft-com:office:office" xmlns:v="urn:schemas-microsoft-com:vml" xmlns:wp14="http://schemas.microsoft.com/office/word/2010/wordprocessingDrawing" xmlns:w10="urn:schemas-microsoft-com:office:word" xmlns:w="http://schemas.openxmlformats.org/wordprocessingml/2006/main" xmlns:w14="http://schemas.microsoft.com/office/word/2010/wordml" xmlns:wpg="http://schemas.microsoft.com/office/word/2010/wordprocessingGroup" xmlns:wpi="http://schemas.microsoft.com/office/word/2010/wordprocessingInk" xmlns:wps="http://schemas.microsoft.com/office/word/2010/wordprocessingShape" xmlns:a14="http://schemas.microsoft.com/office/drawing/2010/main"/>
+                        <a14:shadowObscured xmlns:a14="http://schemas.microsoft.com/office/drawing/2010/main" xmlns:wps="http://schemas.microsoft.com/office/word/2010/wordprocessingShape" xmlns:wpi="http://schemas.microsoft.com/office/word/2010/wordprocessingInk" xmlns:wpg="http://schemas.microsoft.com/office/word/2010/wordprocessingGroup" xmlns:w14="http://schemas.microsoft.com/office/word/2010/wordml" xmlns:w="http://schemas.openxmlformats.org/wordprocessingml/2006/main" xmlns:w10="urn:schemas-microsoft-com:office:word" xmlns:wp14="http://schemas.microsoft.com/office/word/2010/wordprocessingDrawing" xmlns:v="urn:schemas-microsoft-com:vml" xmlns:o="urn:schemas-microsoft-com:office:office" xmlns:mc="http://schemas.openxmlformats.org/markup-compatibility/2006" xmlns:wpc="http://schemas.microsoft.com/office/word/2010/wordprocessingCanvas" xmlns=""/>
                       </a:ext>
                     </a:extLst>
                   </pic:spPr>
@@ -11944,7 +11944,7 @@
         <w:pStyle w:val="Titulek"/>
         <w:spacing w:before="120"/>
       </w:pPr>
-      <w:bookmarkStart w:id="120" w:name="_Toc436202677"/>
+      <w:bookmarkStart w:id="120" w:name="_Toc436203435"/>
       <w:r>
         <w:t xml:space="preserve">Tab. </w:t>
       </w:r>
@@ -11959,7 +11959,25 @@
       <w:r>
         <w:t xml:space="preserve"> Typy relací</w:t>
       </w:r>
+      <w:r>
+        <w:t xml:space="preserve"> v UML</w:t>
+      </w:r>
+      <w:r>
+        <w:fldChar w:fldCharType="begin"/>
+      </w:r>
+      <w:r>
+        <w:instrText xml:space="preserve"> REF _Ref435553877 \r \h </w:instrText>
+      </w:r>
+      <w:r>
+        <w:fldChar w:fldCharType="separate"/>
+      </w:r>
+      <w:r>
+        <w:t>[1]</w:t>
+      </w:r>
       <w:bookmarkEnd w:id="120"/>
+      <w:r>
+        <w:fldChar w:fldCharType="end"/>
+      </w:r>
     </w:p>
     <w:p>
       <w:pPr>
@@ -12018,7 +12036,7 @@
                     <a:blip r:embed="rId10" cstate="screen">
                       <a:extLst>
                         <a:ext uri="{28A0092B-C50C-407E-A947-70E740481C1C}">
-                          <a14:useLocalDpi xmlns="" xmlns:wpc="http://schemas.microsoft.com/office/word/2010/wordprocessingCanvas" xmlns:mc="http://schemas.openxmlformats.org/markup-compatibility/2006" xmlns:o="urn:schemas-microsoft-com:office:office" xmlns:v="urn:schemas-microsoft-com:vml" xmlns:wp14="http://schemas.microsoft.com/office/word/2010/wordprocessingDrawing" xmlns:w10="urn:schemas-microsoft-com:office:word" xmlns:w="http://schemas.openxmlformats.org/wordprocessingml/2006/main" xmlns:w14="http://schemas.microsoft.com/office/word/2010/wordml" xmlns:wpg="http://schemas.microsoft.com/office/word/2010/wordprocessingGroup" xmlns:wpi="http://schemas.microsoft.com/office/word/2010/wordprocessingInk" xmlns:wps="http://schemas.microsoft.com/office/word/2010/wordprocessingShape" xmlns:a14="http://schemas.microsoft.com/office/drawing/2010/main"/>
+                          <a14:useLocalDpi xmlns:a14="http://schemas.microsoft.com/office/drawing/2010/main" xmlns:wps="http://schemas.microsoft.com/office/word/2010/wordprocessingShape" xmlns:wpi="http://schemas.microsoft.com/office/word/2010/wordprocessingInk" xmlns:wpg="http://schemas.microsoft.com/office/word/2010/wordprocessingGroup" xmlns:w14="http://schemas.microsoft.com/office/word/2010/wordml" xmlns:w="http://schemas.openxmlformats.org/wordprocessingml/2006/main" xmlns:w10="urn:schemas-microsoft-com:office:word" xmlns:wp14="http://schemas.microsoft.com/office/word/2010/wordprocessingDrawing" xmlns:v="urn:schemas-microsoft-com:vml" xmlns:o="urn:schemas-microsoft-com:office:office" xmlns:mc="http://schemas.openxmlformats.org/markup-compatibility/2006" xmlns:wpc="http://schemas.microsoft.com/office/word/2010/wordprocessingCanvas" xmlns=""/>
                         </a:ext>
                       </a:extLst>
                     </a:blip>
@@ -12038,7 +12056,7 @@
                     </a:ln>
                     <a:extLst>
                       <a:ext uri="{53640926-AAD7-44D8-BBD7-CCE9431645EC}">
-                        <a14:shadowObscured xmlns="" xmlns:wpc="http://schemas.microsoft.com/office/word/2010/wordprocessingCanvas" xmlns:mc="http://schemas.openxmlformats.org/markup-compatibility/2006" xmlns:o="urn:schemas-microsoft-com:office:office" xmlns:v="urn:schemas-microsoft-com:vml" xmlns:wp14="http://schemas.microsoft.com/office/word/2010/wordprocessingDrawing" xmlns:w10="urn:schemas-microsoft-com:office:word" xmlns:w="http://schemas.openxmlformats.org/wordprocessingml/2006/main" xmlns:w14="http://schemas.microsoft.com/office/word/2010/wordml" xmlns:wpg="http://schemas.microsoft.com/office/word/2010/wordprocessingGroup" xmlns:wpi="http://schemas.microsoft.com/office/word/2010/wordprocessingInk" xmlns:wps="http://schemas.microsoft.com/office/word/2010/wordprocessingShape" xmlns:a14="http://schemas.microsoft.com/office/drawing/2010/main"/>
+                        <a14:shadowObscured xmlns:a14="http://schemas.microsoft.com/office/drawing/2010/main" xmlns:wps="http://schemas.microsoft.com/office/word/2010/wordprocessingShape" xmlns:wpi="http://schemas.microsoft.com/office/word/2010/wordprocessingInk" xmlns:wpg="http://schemas.microsoft.com/office/word/2010/wordprocessingGroup" xmlns:w14="http://schemas.microsoft.com/office/word/2010/wordml" xmlns:w="http://schemas.openxmlformats.org/wordprocessingml/2006/main" xmlns:w10="urn:schemas-microsoft-com:office:word" xmlns:wp14="http://schemas.microsoft.com/office/word/2010/wordprocessingDrawing" xmlns:v="urn:schemas-microsoft-com:vml" xmlns:o="urn:schemas-microsoft-com:office:office" xmlns:mc="http://schemas.openxmlformats.org/markup-compatibility/2006" xmlns:wpc="http://schemas.microsoft.com/office/word/2010/wordprocessingCanvas" xmlns=""/>
                       </a:ext>
                     </a:extLst>
                   </pic:spPr>
@@ -12505,7 +12523,7 @@
                     <a:blip r:embed="rId11" cstate="screen">
                       <a:extLst>
                         <a:ext uri="{28A0092B-C50C-407E-A947-70E740481C1C}">
-                          <a14:useLocalDpi xmlns="" xmlns:wpc="http://schemas.microsoft.com/office/word/2010/wordprocessingCanvas" xmlns:mc="http://schemas.openxmlformats.org/markup-compatibility/2006" xmlns:o="urn:schemas-microsoft-com:office:office" xmlns:v="urn:schemas-microsoft-com:vml" xmlns:wp14="http://schemas.microsoft.com/office/word/2010/wordprocessingDrawing" xmlns:w10="urn:schemas-microsoft-com:office:word" xmlns:w="http://schemas.openxmlformats.org/wordprocessingml/2006/main" xmlns:w14="http://schemas.microsoft.com/office/word/2010/wordml" xmlns:wpg="http://schemas.microsoft.com/office/word/2010/wordprocessingGroup" xmlns:wpi="http://schemas.microsoft.com/office/word/2010/wordprocessingInk" xmlns:wps="http://schemas.microsoft.com/office/word/2010/wordprocessingShape" xmlns:a14="http://schemas.microsoft.com/office/drawing/2010/main"/>
+                          <a14:useLocalDpi xmlns:a14="http://schemas.microsoft.com/office/drawing/2010/main" xmlns:wps="http://schemas.microsoft.com/office/word/2010/wordprocessingShape" xmlns:wpi="http://schemas.microsoft.com/office/word/2010/wordprocessingInk" xmlns:wpg="http://schemas.microsoft.com/office/word/2010/wordprocessingGroup" xmlns:w14="http://schemas.microsoft.com/office/word/2010/wordml" xmlns:w="http://schemas.openxmlformats.org/wordprocessingml/2006/main" xmlns:w10="urn:schemas-microsoft-com:office:word" xmlns:wp14="http://schemas.microsoft.com/office/word/2010/wordprocessingDrawing" xmlns:v="urn:schemas-microsoft-com:vml" xmlns:o="urn:schemas-microsoft-com:office:office" xmlns:mc="http://schemas.openxmlformats.org/markup-compatibility/2006" xmlns:wpc="http://schemas.microsoft.com/office/word/2010/wordprocessingCanvas" xmlns=""/>
                         </a:ext>
                       </a:extLst>
                     </a:blip>
@@ -12525,7 +12543,7 @@
                     </a:ln>
                     <a:extLst>
                       <a:ext uri="{53640926-AAD7-44D8-BBD7-CCE9431645EC}">
-                        <a14:shadowObscured xmlns="" xmlns:wpc="http://schemas.microsoft.com/office/word/2010/wordprocessingCanvas" xmlns:mc="http://schemas.openxmlformats.org/markup-compatibility/2006" xmlns:o="urn:schemas-microsoft-com:office:office" xmlns:v="urn:schemas-microsoft-com:vml" xmlns:wp14="http://schemas.microsoft.com/office/word/2010/wordprocessingDrawing" xmlns:w10="urn:schemas-microsoft-com:office:word" xmlns:w="http://schemas.openxmlformats.org/wordprocessingml/2006/main" xmlns:w14="http://schemas.microsoft.com/office/word/2010/wordml" xmlns:wpg="http://schemas.microsoft.com/office/word/2010/wordprocessingGroup" xmlns:wpi="http://schemas.microsoft.com/office/word/2010/wordprocessingInk" xmlns:wps="http://schemas.microsoft.com/office/word/2010/wordprocessingShape" xmlns:a14="http://schemas.microsoft.com/office/drawing/2010/main"/>
+                        <a14:shadowObscured xmlns:a14="http://schemas.microsoft.com/office/drawing/2010/main" xmlns:wps="http://schemas.microsoft.com/office/word/2010/wordprocessingShape" xmlns:wpi="http://schemas.microsoft.com/office/word/2010/wordprocessingInk" xmlns:wpg="http://schemas.microsoft.com/office/word/2010/wordprocessingGroup" xmlns:w14="http://schemas.microsoft.com/office/word/2010/wordml" xmlns:w="http://schemas.openxmlformats.org/wordprocessingml/2006/main" xmlns:w10="urn:schemas-microsoft-com:office:word" xmlns:wp14="http://schemas.microsoft.com/office/word/2010/wordprocessingDrawing" xmlns:v="urn:schemas-microsoft-com:vml" xmlns:o="urn:schemas-microsoft-com:office:office" xmlns:mc="http://schemas.openxmlformats.org/markup-compatibility/2006" xmlns:wpc="http://schemas.microsoft.com/office/word/2010/wordprocessingCanvas" xmlns=""/>
                       </a:ext>
                     </a:extLst>
                   </pic:spPr>
@@ -12658,7 +12676,7 @@
                     <a:blip r:embed="rId12" cstate="screen">
                       <a:extLst>
                         <a:ext uri="{28A0092B-C50C-407E-A947-70E740481C1C}">
-                          <a14:useLocalDpi xmlns="" xmlns:wpc="http://schemas.microsoft.com/office/word/2010/wordprocessingCanvas" xmlns:mc="http://schemas.openxmlformats.org/markup-compatibility/2006" xmlns:o="urn:schemas-microsoft-com:office:office" xmlns:v="urn:schemas-microsoft-com:vml" xmlns:wp14="http://schemas.microsoft.com/office/word/2010/wordprocessingDrawing" xmlns:w10="urn:schemas-microsoft-com:office:word" xmlns:w="http://schemas.openxmlformats.org/wordprocessingml/2006/main" xmlns:w14="http://schemas.microsoft.com/office/word/2010/wordml" xmlns:wpg="http://schemas.microsoft.com/office/word/2010/wordprocessingGroup" xmlns:wpi="http://schemas.microsoft.com/office/word/2010/wordprocessingInk" xmlns:wps="http://schemas.microsoft.com/office/word/2010/wordprocessingShape" xmlns:a14="http://schemas.microsoft.com/office/drawing/2010/main"/>
+                          <a14:useLocalDpi xmlns:a14="http://schemas.microsoft.com/office/drawing/2010/main" xmlns:wps="http://schemas.microsoft.com/office/word/2010/wordprocessingShape" xmlns:wpi="http://schemas.microsoft.com/office/word/2010/wordprocessingInk" xmlns:wpg="http://schemas.microsoft.com/office/word/2010/wordprocessingGroup" xmlns:w14="http://schemas.microsoft.com/office/word/2010/wordml" xmlns:w="http://schemas.openxmlformats.org/wordprocessingml/2006/main" xmlns:w10="urn:schemas-microsoft-com:office:word" xmlns:wp14="http://schemas.microsoft.com/office/word/2010/wordprocessingDrawing" xmlns:v="urn:schemas-microsoft-com:vml" xmlns:o="urn:schemas-microsoft-com:office:office" xmlns:mc="http://schemas.openxmlformats.org/markup-compatibility/2006" xmlns:wpc="http://schemas.microsoft.com/office/word/2010/wordprocessingCanvas" xmlns=""/>
                         </a:ext>
                       </a:extLst>
                     </a:blip>
@@ -12678,7 +12696,7 @@
                     </a:ln>
                     <a:extLst>
                       <a:ext uri="{53640926-AAD7-44D8-BBD7-CCE9431645EC}">
-                        <a14:shadowObscured xmlns="" xmlns:wpc="http://schemas.microsoft.com/office/word/2010/wordprocessingCanvas" xmlns:mc="http://schemas.openxmlformats.org/markup-compatibility/2006" xmlns:o="urn:schemas-microsoft-com:office:office" xmlns:v="urn:schemas-microsoft-com:vml" xmlns:wp14="http://schemas.microsoft.com/office/word/2010/wordprocessingDrawing" xmlns:w10="urn:schemas-microsoft-com:office:word" xmlns:w="http://schemas.openxmlformats.org/wordprocessingml/2006/main" xmlns:w14="http://schemas.microsoft.com/office/word/2010/wordml" xmlns:wpg="http://schemas.microsoft.com/office/word/2010/wordprocessingGroup" xmlns:wpi="http://schemas.microsoft.com/office/word/2010/wordprocessingInk" xmlns:wps="http://schemas.microsoft.com/office/word/2010/wordprocessingShape" xmlns:a14="http://schemas.microsoft.com/office/drawing/2010/main"/>
+                        <a14:shadowObscured xmlns:a14="http://schemas.microsoft.com/office/drawing/2010/main" xmlns:wps="http://schemas.microsoft.com/office/word/2010/wordprocessingShape" xmlns:wpi="http://schemas.microsoft.com/office/word/2010/wordprocessingInk" xmlns:wpg="http://schemas.microsoft.com/office/word/2010/wordprocessingGroup" xmlns:w14="http://schemas.microsoft.com/office/word/2010/wordml" xmlns:w="http://schemas.openxmlformats.org/wordprocessingml/2006/main" xmlns:w10="urn:schemas-microsoft-com:office:word" xmlns:wp14="http://schemas.microsoft.com/office/word/2010/wordprocessingDrawing" xmlns:v="urn:schemas-microsoft-com:vml" xmlns:o="urn:schemas-microsoft-com:office:office" xmlns:mc="http://schemas.openxmlformats.org/markup-compatibility/2006" xmlns:wpc="http://schemas.microsoft.com/office/word/2010/wordprocessingCanvas" xmlns=""/>
                       </a:ext>
                     </a:extLst>
                   </pic:spPr>
@@ -13583,7 +13601,7 @@
                     <a:blip r:embed="rId16" cstate="screen">
                       <a:extLst>
                         <a:ext uri="{28A0092B-C50C-407E-A947-70E740481C1C}">
-                          <a14:useLocalDpi xmlns="" xmlns:wpc="http://schemas.microsoft.com/office/word/2010/wordprocessingCanvas" xmlns:mc="http://schemas.openxmlformats.org/markup-compatibility/2006" xmlns:o="urn:schemas-microsoft-com:office:office" xmlns:v="urn:schemas-microsoft-com:vml" xmlns:wp14="http://schemas.microsoft.com/office/word/2010/wordprocessingDrawing" xmlns:w10="urn:schemas-microsoft-com:office:word" xmlns:w="http://schemas.openxmlformats.org/wordprocessingml/2006/main" xmlns:w14="http://schemas.microsoft.com/office/word/2010/wordml" xmlns:wpg="http://schemas.microsoft.com/office/word/2010/wordprocessingGroup" xmlns:wpi="http://schemas.microsoft.com/office/word/2010/wordprocessingInk" xmlns:wps="http://schemas.microsoft.com/office/word/2010/wordprocessingShape" xmlns:a14="http://schemas.microsoft.com/office/drawing/2010/main"/>
+                          <a14:useLocalDpi xmlns:a14="http://schemas.microsoft.com/office/drawing/2010/main" xmlns:wps="http://schemas.microsoft.com/office/word/2010/wordprocessingShape" xmlns:wpi="http://schemas.microsoft.com/office/word/2010/wordprocessingInk" xmlns:wpg="http://schemas.microsoft.com/office/word/2010/wordprocessingGroup" xmlns:w14="http://schemas.microsoft.com/office/word/2010/wordml" xmlns:w="http://schemas.openxmlformats.org/wordprocessingml/2006/main" xmlns:w10="urn:schemas-microsoft-com:office:word" xmlns:wp14="http://schemas.microsoft.com/office/word/2010/wordprocessingDrawing" xmlns:v="urn:schemas-microsoft-com:vml" xmlns:o="urn:schemas-microsoft-com:office:office" xmlns:mc="http://schemas.openxmlformats.org/markup-compatibility/2006" xmlns:wpc="http://schemas.microsoft.com/office/word/2010/wordprocessingCanvas" xmlns=""/>
                         </a:ext>
                       </a:extLst>
                     </a:blip>
@@ -13603,7 +13621,7 @@
                     </a:ln>
                     <a:extLst>
                       <a:ext uri="{53640926-AAD7-44D8-BBD7-CCE9431645EC}">
-                        <a14:shadowObscured xmlns="" xmlns:wpc="http://schemas.microsoft.com/office/word/2010/wordprocessingCanvas" xmlns:mc="http://schemas.openxmlformats.org/markup-compatibility/2006" xmlns:o="urn:schemas-microsoft-com:office:office" xmlns:v="urn:schemas-microsoft-com:vml" xmlns:wp14="http://schemas.microsoft.com/office/word/2010/wordprocessingDrawing" xmlns:w10="urn:schemas-microsoft-com:office:word" xmlns:w="http://schemas.openxmlformats.org/wordprocessingml/2006/main" xmlns:w14="http://schemas.microsoft.com/office/word/2010/wordml" xmlns:wpg="http://schemas.microsoft.com/office/word/2010/wordprocessingGroup" xmlns:wpi="http://schemas.microsoft.com/office/word/2010/wordprocessingInk" xmlns:wps="http://schemas.microsoft.com/office/word/2010/wordprocessingShape" xmlns:a14="http://schemas.microsoft.com/office/drawing/2010/main"/>
+                        <a14:shadowObscured xmlns:a14="http://schemas.microsoft.com/office/drawing/2010/main" xmlns:wps="http://schemas.microsoft.com/office/word/2010/wordprocessingShape" xmlns:wpi="http://schemas.microsoft.com/office/word/2010/wordprocessingInk" xmlns:wpg="http://schemas.microsoft.com/office/word/2010/wordprocessingGroup" xmlns:w14="http://schemas.microsoft.com/office/word/2010/wordml" xmlns:w="http://schemas.openxmlformats.org/wordprocessingml/2006/main" xmlns:w10="urn:schemas-microsoft-com:office:word" xmlns:wp14="http://schemas.microsoft.com/office/word/2010/wordprocessingDrawing" xmlns:v="urn:schemas-microsoft-com:vml" xmlns:o="urn:schemas-microsoft-com:office:office" xmlns:mc="http://schemas.openxmlformats.org/markup-compatibility/2006" xmlns:wpc="http://schemas.microsoft.com/office/word/2010/wordprocessingCanvas" xmlns=""/>
                       </a:ext>
                     </a:extLst>
                   </pic:spPr>
@@ -13716,7 +13734,7 @@
                     <a:blip r:embed="rId17" cstate="screen">
                       <a:extLst>
                         <a:ext uri="{28A0092B-C50C-407E-A947-70E740481C1C}">
-                          <a14:useLocalDpi xmlns="" xmlns:wpc="http://schemas.microsoft.com/office/word/2010/wordprocessingCanvas" xmlns:mc="http://schemas.openxmlformats.org/markup-compatibility/2006" xmlns:o="urn:schemas-microsoft-com:office:office" xmlns:v="urn:schemas-microsoft-com:vml" xmlns:wp14="http://schemas.microsoft.com/office/word/2010/wordprocessingDrawing" xmlns:w10="urn:schemas-microsoft-com:office:word" xmlns:w="http://schemas.openxmlformats.org/wordprocessingml/2006/main" xmlns:w14="http://schemas.microsoft.com/office/word/2010/wordml" xmlns:wpg="http://schemas.microsoft.com/office/word/2010/wordprocessingGroup" xmlns:wpi="http://schemas.microsoft.com/office/word/2010/wordprocessingInk" xmlns:wps="http://schemas.microsoft.com/office/word/2010/wordprocessingShape" xmlns:a14="http://schemas.microsoft.com/office/drawing/2010/main"/>
+                          <a14:useLocalDpi xmlns:a14="http://schemas.microsoft.com/office/drawing/2010/main" xmlns:wps="http://schemas.microsoft.com/office/word/2010/wordprocessingShape" xmlns:wpi="http://schemas.microsoft.com/office/word/2010/wordprocessingInk" xmlns:wpg="http://schemas.microsoft.com/office/word/2010/wordprocessingGroup" xmlns:w14="http://schemas.microsoft.com/office/word/2010/wordml" xmlns:w="http://schemas.openxmlformats.org/wordprocessingml/2006/main" xmlns:w10="urn:schemas-microsoft-com:office:word" xmlns:wp14="http://schemas.microsoft.com/office/word/2010/wordprocessingDrawing" xmlns:v="urn:schemas-microsoft-com:vml" xmlns:o="urn:schemas-microsoft-com:office:office" xmlns:mc="http://schemas.openxmlformats.org/markup-compatibility/2006" xmlns:wpc="http://schemas.microsoft.com/office/word/2010/wordprocessingCanvas" xmlns=""/>
                         </a:ext>
                       </a:extLst>
                     </a:blip>
@@ -13736,7 +13754,7 @@
                     </a:ln>
                     <a:extLst>
                       <a:ext uri="{53640926-AAD7-44D8-BBD7-CCE9431645EC}">
-                        <a14:shadowObscured xmlns="" xmlns:wpc="http://schemas.microsoft.com/office/word/2010/wordprocessingCanvas" xmlns:mc="http://schemas.openxmlformats.org/markup-compatibility/2006" xmlns:o="urn:schemas-microsoft-com:office:office" xmlns:v="urn:schemas-microsoft-com:vml" xmlns:wp14="http://schemas.microsoft.com/office/word/2010/wordprocessingDrawing" xmlns:w10="urn:schemas-microsoft-com:office:word" xmlns:w="http://schemas.openxmlformats.org/wordprocessingml/2006/main" xmlns:w14="http://schemas.microsoft.com/office/word/2010/wordml" xmlns:wpg="http://schemas.microsoft.com/office/word/2010/wordprocessingGroup" xmlns:wpi="http://schemas.microsoft.com/office/word/2010/wordprocessingInk" xmlns:wps="http://schemas.microsoft.com/office/word/2010/wordprocessingShape" xmlns:a14="http://schemas.microsoft.com/office/drawing/2010/main"/>
+                        <a14:shadowObscured xmlns:a14="http://schemas.microsoft.com/office/drawing/2010/main" xmlns:wps="http://schemas.microsoft.com/office/word/2010/wordprocessingShape" xmlns:wpi="http://schemas.microsoft.com/office/word/2010/wordprocessingInk" xmlns:wpg="http://schemas.microsoft.com/office/word/2010/wordprocessingGroup" xmlns:w14="http://schemas.microsoft.com/office/word/2010/wordml" xmlns:w="http://schemas.openxmlformats.org/wordprocessingml/2006/main" xmlns:w10="urn:schemas-microsoft-com:office:word" xmlns:wp14="http://schemas.microsoft.com/office/word/2010/wordprocessingDrawing" xmlns:v="urn:schemas-microsoft-com:vml" xmlns:o="urn:schemas-microsoft-com:office:office" xmlns:mc="http://schemas.openxmlformats.org/markup-compatibility/2006" xmlns:wpc="http://schemas.microsoft.com/office/word/2010/wordprocessingCanvas" xmlns=""/>
                       </a:ext>
                     </a:extLst>
                   </pic:spPr>
@@ -14230,7 +14248,7 @@
                     <a:blip r:embed="rId19" cstate="screen">
                       <a:extLst>
                         <a:ext uri="{28A0092B-C50C-407E-A947-70E740481C1C}">
-                          <a14:useLocalDpi xmlns="" xmlns:wpc="http://schemas.microsoft.com/office/word/2010/wordprocessingCanvas" xmlns:mc="http://schemas.openxmlformats.org/markup-compatibility/2006" xmlns:o="urn:schemas-microsoft-com:office:office" xmlns:v="urn:schemas-microsoft-com:vml" xmlns:wp14="http://schemas.microsoft.com/office/word/2010/wordprocessingDrawing" xmlns:w10="urn:schemas-microsoft-com:office:word" xmlns:w="http://schemas.openxmlformats.org/wordprocessingml/2006/main" xmlns:w14="http://schemas.microsoft.com/office/word/2010/wordml" xmlns:wpg="http://schemas.microsoft.com/office/word/2010/wordprocessingGroup" xmlns:wpi="http://schemas.microsoft.com/office/word/2010/wordprocessingInk" xmlns:wps="http://schemas.microsoft.com/office/word/2010/wordprocessingShape" xmlns:a14="http://schemas.microsoft.com/office/drawing/2010/main"/>
+                          <a14:useLocalDpi xmlns:a14="http://schemas.microsoft.com/office/drawing/2010/main" xmlns:wps="http://schemas.microsoft.com/office/word/2010/wordprocessingShape" xmlns:wpi="http://schemas.microsoft.com/office/word/2010/wordprocessingInk" xmlns:wpg="http://schemas.microsoft.com/office/word/2010/wordprocessingGroup" xmlns:w14="http://schemas.microsoft.com/office/word/2010/wordml" xmlns:w="http://schemas.openxmlformats.org/wordprocessingml/2006/main" xmlns:w10="urn:schemas-microsoft-com:office:word" xmlns:wp14="http://schemas.microsoft.com/office/word/2010/wordprocessingDrawing" xmlns:v="urn:schemas-microsoft-com:vml" xmlns:o="urn:schemas-microsoft-com:office:office" xmlns:mc="http://schemas.openxmlformats.org/markup-compatibility/2006" xmlns:wpc="http://schemas.microsoft.com/office/word/2010/wordprocessingCanvas" xmlns=""/>
                         </a:ext>
                       </a:extLst>
                     </a:blip>
@@ -14250,7 +14268,7 @@
                     </a:ln>
                     <a:extLst>
                       <a:ext uri="{53640926-AAD7-44D8-BBD7-CCE9431645EC}">
-                        <a14:shadowObscured xmlns="" xmlns:wpc="http://schemas.microsoft.com/office/word/2010/wordprocessingCanvas" xmlns:mc="http://schemas.openxmlformats.org/markup-compatibility/2006" xmlns:o="urn:schemas-microsoft-com:office:office" xmlns:v="urn:schemas-microsoft-com:vml" xmlns:wp14="http://schemas.microsoft.com/office/word/2010/wordprocessingDrawing" xmlns:w10="urn:schemas-microsoft-com:office:word" xmlns:w="http://schemas.openxmlformats.org/wordprocessingml/2006/main" xmlns:w14="http://schemas.microsoft.com/office/word/2010/wordml" xmlns:wpg="http://schemas.microsoft.com/office/word/2010/wordprocessingGroup" xmlns:wpi="http://schemas.microsoft.com/office/word/2010/wordprocessingInk" xmlns:wps="http://schemas.microsoft.com/office/word/2010/wordprocessingShape" xmlns:a14="http://schemas.microsoft.com/office/drawing/2010/main"/>
+                        <a14:shadowObscured xmlns:a14="http://schemas.microsoft.com/office/drawing/2010/main" xmlns:wps="http://schemas.microsoft.com/office/word/2010/wordprocessingShape" xmlns:wpi="http://schemas.microsoft.com/office/word/2010/wordprocessingInk" xmlns:wpg="http://schemas.microsoft.com/office/word/2010/wordprocessingGroup" xmlns:w14="http://schemas.microsoft.com/office/word/2010/wordml" xmlns:w="http://schemas.openxmlformats.org/wordprocessingml/2006/main" xmlns:w10="urn:schemas-microsoft-com:office:word" xmlns:wp14="http://schemas.microsoft.com/office/word/2010/wordprocessingDrawing" xmlns:v="urn:schemas-microsoft-com:vml" xmlns:o="urn:schemas-microsoft-com:office:office" xmlns:mc="http://schemas.openxmlformats.org/markup-compatibility/2006" xmlns:wpc="http://schemas.microsoft.com/office/word/2010/wordprocessingCanvas" xmlns=""/>
                       </a:ext>
                     </a:extLst>
                   </pic:spPr>
@@ -14622,7 +14640,7 @@
                     <a:blip r:embed="rId20" cstate="screen">
                       <a:extLst>
                         <a:ext uri="{28A0092B-C50C-407E-A947-70E740481C1C}">
-                          <a14:useLocalDpi xmlns="" xmlns:wpc="http://schemas.microsoft.com/office/word/2010/wordprocessingCanvas" xmlns:mc="http://schemas.openxmlformats.org/markup-compatibility/2006" xmlns:o="urn:schemas-microsoft-com:office:office" xmlns:v="urn:schemas-microsoft-com:vml" xmlns:wp14="http://schemas.microsoft.com/office/word/2010/wordprocessingDrawing" xmlns:w10="urn:schemas-microsoft-com:office:word" xmlns:w="http://schemas.openxmlformats.org/wordprocessingml/2006/main" xmlns:w14="http://schemas.microsoft.com/office/word/2010/wordml" xmlns:wpg="http://schemas.microsoft.com/office/word/2010/wordprocessingGroup" xmlns:wpi="http://schemas.microsoft.com/office/word/2010/wordprocessingInk" xmlns:wps="http://schemas.microsoft.com/office/word/2010/wordprocessingShape" xmlns:a14="http://schemas.microsoft.com/office/drawing/2010/main"/>
+                          <a14:useLocalDpi xmlns:a14="http://schemas.microsoft.com/office/drawing/2010/main" xmlns:wps="http://schemas.microsoft.com/office/word/2010/wordprocessingShape" xmlns:wpi="http://schemas.microsoft.com/office/word/2010/wordprocessingInk" xmlns:wpg="http://schemas.microsoft.com/office/word/2010/wordprocessingGroup" xmlns:w14="http://schemas.microsoft.com/office/word/2010/wordml" xmlns:w="http://schemas.openxmlformats.org/wordprocessingml/2006/main" xmlns:w10="urn:schemas-microsoft-com:office:word" xmlns:wp14="http://schemas.microsoft.com/office/word/2010/wordprocessingDrawing" xmlns:v="urn:schemas-microsoft-com:vml" xmlns:o="urn:schemas-microsoft-com:office:office" xmlns:mc="http://schemas.openxmlformats.org/markup-compatibility/2006" xmlns:wpc="http://schemas.microsoft.com/office/word/2010/wordprocessingCanvas" xmlns=""/>
                         </a:ext>
                       </a:extLst>
                     </a:blip>
@@ -14642,7 +14660,7 @@
                     </a:ln>
                     <a:extLst>
                       <a:ext uri="{53640926-AAD7-44D8-BBD7-CCE9431645EC}">
-                        <a14:shadowObscured xmlns="" xmlns:wpc="http://schemas.microsoft.com/office/word/2010/wordprocessingCanvas" xmlns:mc="http://schemas.openxmlformats.org/markup-compatibility/2006" xmlns:o="urn:schemas-microsoft-com:office:office" xmlns:v="urn:schemas-microsoft-com:vml" xmlns:wp14="http://schemas.microsoft.com/office/word/2010/wordprocessingDrawing" xmlns:w10="urn:schemas-microsoft-com:office:word" xmlns:w="http://schemas.openxmlformats.org/wordprocessingml/2006/main" xmlns:w14="http://schemas.microsoft.com/office/word/2010/wordml" xmlns:wpg="http://schemas.microsoft.com/office/word/2010/wordprocessingGroup" xmlns:wpi="http://schemas.microsoft.com/office/word/2010/wordprocessingInk" xmlns:wps="http://schemas.microsoft.com/office/word/2010/wordprocessingShape" xmlns:a14="http://schemas.microsoft.com/office/drawing/2010/main"/>
+                        <a14:shadowObscured xmlns:a14="http://schemas.microsoft.com/office/drawing/2010/main" xmlns:wps="http://schemas.microsoft.com/office/word/2010/wordprocessingShape" xmlns:wpi="http://schemas.microsoft.com/office/word/2010/wordprocessingInk" xmlns:wpg="http://schemas.microsoft.com/office/word/2010/wordprocessingGroup" xmlns:w14="http://schemas.microsoft.com/office/word/2010/wordml" xmlns:w="http://schemas.openxmlformats.org/wordprocessingml/2006/main" xmlns:w10="urn:schemas-microsoft-com:office:word" xmlns:wp14="http://schemas.microsoft.com/office/word/2010/wordprocessingDrawing" xmlns:v="urn:schemas-microsoft-com:vml" xmlns:o="urn:schemas-microsoft-com:office:office" xmlns:mc="http://schemas.openxmlformats.org/markup-compatibility/2006" xmlns:wpc="http://schemas.microsoft.com/office/word/2010/wordprocessingCanvas" xmlns=""/>
                       </a:ext>
                     </a:extLst>
                   </pic:spPr>
@@ -14809,7 +14827,7 @@
                     <a:blip r:embed="rId21" cstate="screen">
                       <a:extLst>
                         <a:ext uri="{28A0092B-C50C-407E-A947-70E740481C1C}">
-                          <a14:useLocalDpi xmlns="" xmlns:wpc="http://schemas.microsoft.com/office/word/2010/wordprocessingCanvas" xmlns:mc="http://schemas.openxmlformats.org/markup-compatibility/2006" xmlns:o="urn:schemas-microsoft-com:office:office" xmlns:v="urn:schemas-microsoft-com:vml" xmlns:wp14="http://schemas.microsoft.com/office/word/2010/wordprocessingDrawing" xmlns:w10="urn:schemas-microsoft-com:office:word" xmlns:w="http://schemas.openxmlformats.org/wordprocessingml/2006/main" xmlns:w14="http://schemas.microsoft.com/office/word/2010/wordml" xmlns:wpg="http://schemas.microsoft.com/office/word/2010/wordprocessingGroup" xmlns:wpi="http://schemas.microsoft.com/office/word/2010/wordprocessingInk" xmlns:wps="http://schemas.microsoft.com/office/word/2010/wordprocessingShape" xmlns:a14="http://schemas.microsoft.com/office/drawing/2010/main"/>
+                          <a14:useLocalDpi xmlns:a14="http://schemas.microsoft.com/office/drawing/2010/main" xmlns:wps="http://schemas.microsoft.com/office/word/2010/wordprocessingShape" xmlns:wpi="http://schemas.microsoft.com/office/word/2010/wordprocessingInk" xmlns:wpg="http://schemas.microsoft.com/office/word/2010/wordprocessingGroup" xmlns:w14="http://schemas.microsoft.com/office/word/2010/wordml" xmlns:w="http://schemas.openxmlformats.org/wordprocessingml/2006/main" xmlns:w10="urn:schemas-microsoft-com:office:word" xmlns:wp14="http://schemas.microsoft.com/office/word/2010/wordprocessingDrawing" xmlns:v="urn:schemas-microsoft-com:vml" xmlns:o="urn:schemas-microsoft-com:office:office" xmlns:mc="http://schemas.openxmlformats.org/markup-compatibility/2006" xmlns:wpc="http://schemas.microsoft.com/office/word/2010/wordprocessingCanvas" xmlns=""/>
                         </a:ext>
                       </a:extLst>
                     </a:blip>
@@ -14829,7 +14847,7 @@
                     </a:ln>
                     <a:extLst>
                       <a:ext uri="{53640926-AAD7-44D8-BBD7-CCE9431645EC}">
-                        <a14:shadowObscured xmlns="" xmlns:wpc="http://schemas.microsoft.com/office/word/2010/wordprocessingCanvas" xmlns:mc="http://schemas.openxmlformats.org/markup-compatibility/2006" xmlns:o="urn:schemas-microsoft-com:office:office" xmlns:v="urn:schemas-microsoft-com:vml" xmlns:wp14="http://schemas.microsoft.com/office/word/2010/wordprocessingDrawing" xmlns:w10="urn:schemas-microsoft-com:office:word" xmlns:w="http://schemas.openxmlformats.org/wordprocessingml/2006/main" xmlns:w14="http://schemas.microsoft.com/office/word/2010/wordml" xmlns:wpg="http://schemas.microsoft.com/office/word/2010/wordprocessingGroup" xmlns:wpi="http://schemas.microsoft.com/office/word/2010/wordprocessingInk" xmlns:wps="http://schemas.microsoft.com/office/word/2010/wordprocessingShape" xmlns:a14="http://schemas.microsoft.com/office/drawing/2010/main"/>
+                        <a14:shadowObscured xmlns:a14="http://schemas.microsoft.com/office/drawing/2010/main" xmlns:wps="http://schemas.microsoft.com/office/word/2010/wordprocessingShape" xmlns:wpi="http://schemas.microsoft.com/office/word/2010/wordprocessingInk" xmlns:wpg="http://schemas.microsoft.com/office/word/2010/wordprocessingGroup" xmlns:w14="http://schemas.microsoft.com/office/word/2010/wordml" xmlns:w="http://schemas.openxmlformats.org/wordprocessingml/2006/main" xmlns:w10="urn:schemas-microsoft-com:office:word" xmlns:wp14="http://schemas.microsoft.com/office/word/2010/wordprocessingDrawing" xmlns:v="urn:schemas-microsoft-com:vml" xmlns:o="urn:schemas-microsoft-com:office:office" xmlns:mc="http://schemas.openxmlformats.org/markup-compatibility/2006" xmlns:wpc="http://schemas.microsoft.com/office/word/2010/wordprocessingCanvas" xmlns=""/>
                       </a:ext>
                     </a:extLst>
                   </pic:spPr>
@@ -15533,7 +15551,7 @@
                     <a:blip r:embed="rId24" cstate="screen">
                       <a:extLst>
                         <a:ext uri="{28A0092B-C50C-407E-A947-70E740481C1C}">
-                          <a14:useLocalDpi xmlns="" xmlns:wpc="http://schemas.microsoft.com/office/word/2010/wordprocessingCanvas" xmlns:mc="http://schemas.openxmlformats.org/markup-compatibility/2006" xmlns:o="urn:schemas-microsoft-com:office:office" xmlns:v="urn:schemas-microsoft-com:vml" xmlns:wp14="http://schemas.microsoft.com/office/word/2010/wordprocessingDrawing" xmlns:w10="urn:schemas-microsoft-com:office:word" xmlns:w="http://schemas.openxmlformats.org/wordprocessingml/2006/main" xmlns:w14="http://schemas.microsoft.com/office/word/2010/wordml" xmlns:wpg="http://schemas.microsoft.com/office/word/2010/wordprocessingGroup" xmlns:wpi="http://schemas.microsoft.com/office/word/2010/wordprocessingInk" xmlns:wps="http://schemas.microsoft.com/office/word/2010/wordprocessingShape" xmlns:a14="http://schemas.microsoft.com/office/drawing/2010/main"/>
+                          <a14:useLocalDpi xmlns:a14="http://schemas.microsoft.com/office/drawing/2010/main" xmlns:wps="http://schemas.microsoft.com/office/word/2010/wordprocessingShape" xmlns:wpi="http://schemas.microsoft.com/office/word/2010/wordprocessingInk" xmlns:wpg="http://schemas.microsoft.com/office/word/2010/wordprocessingGroup" xmlns:w14="http://schemas.microsoft.com/office/word/2010/wordml" xmlns:w="http://schemas.openxmlformats.org/wordprocessingml/2006/main" xmlns:w10="urn:schemas-microsoft-com:office:word" xmlns:wp14="http://schemas.microsoft.com/office/word/2010/wordprocessingDrawing" xmlns:v="urn:schemas-microsoft-com:vml" xmlns:o="urn:schemas-microsoft-com:office:office" xmlns:mc="http://schemas.openxmlformats.org/markup-compatibility/2006" xmlns:wpc="http://schemas.microsoft.com/office/word/2010/wordprocessingCanvas" xmlns=""/>
                         </a:ext>
                       </a:extLst>
                     </a:blip>
@@ -15553,7 +15571,7 @@
                     </a:ln>
                     <a:extLst>
                       <a:ext uri="{53640926-AAD7-44D8-BBD7-CCE9431645EC}">
-                        <a14:shadowObscured xmlns="" xmlns:wpc="http://schemas.microsoft.com/office/word/2010/wordprocessingCanvas" xmlns:mc="http://schemas.openxmlformats.org/markup-compatibility/2006" xmlns:o="urn:schemas-microsoft-com:office:office" xmlns:v="urn:schemas-microsoft-com:vml" xmlns:wp14="http://schemas.microsoft.com/office/word/2010/wordprocessingDrawing" xmlns:w10="urn:schemas-microsoft-com:office:word" xmlns:w="http://schemas.openxmlformats.org/wordprocessingml/2006/main" xmlns:w14="http://schemas.microsoft.com/office/word/2010/wordml" xmlns:wpg="http://schemas.microsoft.com/office/word/2010/wordprocessingGroup" xmlns:wpi="http://schemas.microsoft.com/office/word/2010/wordprocessingInk" xmlns:wps="http://schemas.microsoft.com/office/word/2010/wordprocessingShape" xmlns:a14="http://schemas.microsoft.com/office/drawing/2010/main"/>
+                        <a14:shadowObscured xmlns:a14="http://schemas.microsoft.com/office/drawing/2010/main" xmlns:wps="http://schemas.microsoft.com/office/word/2010/wordprocessingShape" xmlns:wpi="http://schemas.microsoft.com/office/word/2010/wordprocessingInk" xmlns:wpg="http://schemas.microsoft.com/office/word/2010/wordprocessingGroup" xmlns:w14="http://schemas.microsoft.com/office/word/2010/wordml" xmlns:w="http://schemas.openxmlformats.org/wordprocessingml/2006/main" xmlns:w10="urn:schemas-microsoft-com:office:word" xmlns:wp14="http://schemas.microsoft.com/office/word/2010/wordprocessingDrawing" xmlns:v="urn:schemas-microsoft-com:vml" xmlns:o="urn:schemas-microsoft-com:office:office" xmlns:mc="http://schemas.openxmlformats.org/markup-compatibility/2006" xmlns:wpc="http://schemas.microsoft.com/office/word/2010/wordprocessingCanvas" xmlns=""/>
                       </a:ext>
                     </a:extLst>
                   </pic:spPr>
@@ -15723,7 +15741,7 @@
                     <a:blip r:embed="rId25" cstate="screen">
                       <a:extLst>
                         <a:ext uri="{28A0092B-C50C-407E-A947-70E740481C1C}">
-                          <a14:useLocalDpi xmlns="" xmlns:wpc="http://schemas.microsoft.com/office/word/2010/wordprocessingCanvas" xmlns:mc="http://schemas.openxmlformats.org/markup-compatibility/2006" xmlns:o="urn:schemas-microsoft-com:office:office" xmlns:v="urn:schemas-microsoft-com:vml" xmlns:wp14="http://schemas.microsoft.com/office/word/2010/wordprocessingDrawing" xmlns:w10="urn:schemas-microsoft-com:office:word" xmlns:w="http://schemas.openxmlformats.org/wordprocessingml/2006/main" xmlns:w14="http://schemas.microsoft.com/office/word/2010/wordml" xmlns:wpg="http://schemas.microsoft.com/office/word/2010/wordprocessingGroup" xmlns:wpi="http://schemas.microsoft.com/office/word/2010/wordprocessingInk" xmlns:wps="http://schemas.microsoft.com/office/word/2010/wordprocessingShape" xmlns:a14="http://schemas.microsoft.com/office/drawing/2010/main"/>
+                          <a14:useLocalDpi xmlns:a14="http://schemas.microsoft.com/office/drawing/2010/main" xmlns:wps="http://schemas.microsoft.com/office/word/2010/wordprocessingShape" xmlns:wpi="http://schemas.microsoft.com/office/word/2010/wordprocessingInk" xmlns:wpg="http://schemas.microsoft.com/office/word/2010/wordprocessingGroup" xmlns:w14="http://schemas.microsoft.com/office/word/2010/wordml" xmlns:w="http://schemas.openxmlformats.org/wordprocessingml/2006/main" xmlns:w10="urn:schemas-microsoft-com:office:word" xmlns:wp14="http://schemas.microsoft.com/office/word/2010/wordprocessingDrawing" xmlns:v="urn:schemas-microsoft-com:vml" xmlns:o="urn:schemas-microsoft-com:office:office" xmlns:mc="http://schemas.openxmlformats.org/markup-compatibility/2006" xmlns:wpc="http://schemas.microsoft.com/office/word/2010/wordprocessingCanvas" xmlns=""/>
                         </a:ext>
                       </a:extLst>
                     </a:blip>
@@ -15743,7 +15761,7 @@
                     </a:ln>
                     <a:extLst>
                       <a:ext uri="{53640926-AAD7-44D8-BBD7-CCE9431645EC}">
-                        <a14:shadowObscured xmlns="" xmlns:wpc="http://schemas.microsoft.com/office/word/2010/wordprocessingCanvas" xmlns:mc="http://schemas.openxmlformats.org/markup-compatibility/2006" xmlns:o="urn:schemas-microsoft-com:office:office" xmlns:v="urn:schemas-microsoft-com:vml" xmlns:wp14="http://schemas.microsoft.com/office/word/2010/wordprocessingDrawing" xmlns:w10="urn:schemas-microsoft-com:office:word" xmlns:w="http://schemas.openxmlformats.org/wordprocessingml/2006/main" xmlns:w14="http://schemas.microsoft.com/office/word/2010/wordml" xmlns:wpg="http://schemas.microsoft.com/office/word/2010/wordprocessingGroup" xmlns:wpi="http://schemas.microsoft.com/office/word/2010/wordprocessingInk" xmlns:wps="http://schemas.microsoft.com/office/word/2010/wordprocessingShape" xmlns:a14="http://schemas.microsoft.com/office/drawing/2010/main"/>
+                        <a14:shadowObscured xmlns:a14="http://schemas.microsoft.com/office/drawing/2010/main" xmlns:wps="http://schemas.microsoft.com/office/word/2010/wordprocessingShape" xmlns:wpi="http://schemas.microsoft.com/office/word/2010/wordprocessingInk" xmlns:wpg="http://schemas.microsoft.com/office/word/2010/wordprocessingGroup" xmlns:w14="http://schemas.microsoft.com/office/word/2010/wordml" xmlns:w="http://schemas.openxmlformats.org/wordprocessingml/2006/main" xmlns:w10="urn:schemas-microsoft-com:office:word" xmlns:wp14="http://schemas.microsoft.com/office/word/2010/wordprocessingDrawing" xmlns:v="urn:schemas-microsoft-com:vml" xmlns:o="urn:schemas-microsoft-com:office:office" xmlns:mc="http://schemas.openxmlformats.org/markup-compatibility/2006" xmlns:wpc="http://schemas.microsoft.com/office/word/2010/wordprocessingCanvas" xmlns=""/>
                       </a:ext>
                     </a:extLst>
                   </pic:spPr>
@@ -16304,7 +16322,7 @@
                     <a:blip r:embed="rId26" cstate="screen">
                       <a:extLst>
                         <a:ext uri="{28A0092B-C50C-407E-A947-70E740481C1C}">
-                          <a14:useLocalDpi xmlns="" xmlns:wpc="http://schemas.microsoft.com/office/word/2010/wordprocessingCanvas" xmlns:mc="http://schemas.openxmlformats.org/markup-compatibility/2006" xmlns:o="urn:schemas-microsoft-com:office:office" xmlns:v="urn:schemas-microsoft-com:vml" xmlns:wp14="http://schemas.microsoft.com/office/word/2010/wordprocessingDrawing" xmlns:w10="urn:schemas-microsoft-com:office:word" xmlns:w="http://schemas.openxmlformats.org/wordprocessingml/2006/main" xmlns:w14="http://schemas.microsoft.com/office/word/2010/wordml" xmlns:wpg="http://schemas.microsoft.com/office/word/2010/wordprocessingGroup" xmlns:wpi="http://schemas.microsoft.com/office/word/2010/wordprocessingInk" xmlns:wps="http://schemas.microsoft.com/office/word/2010/wordprocessingShape" xmlns:a14="http://schemas.microsoft.com/office/drawing/2010/main"/>
+                          <a14:useLocalDpi xmlns:a14="http://schemas.microsoft.com/office/drawing/2010/main" xmlns:wps="http://schemas.microsoft.com/office/word/2010/wordprocessingShape" xmlns:wpi="http://schemas.microsoft.com/office/word/2010/wordprocessingInk" xmlns:wpg="http://schemas.microsoft.com/office/word/2010/wordprocessingGroup" xmlns:w14="http://schemas.microsoft.com/office/word/2010/wordml" xmlns:w="http://schemas.openxmlformats.org/wordprocessingml/2006/main" xmlns:w10="urn:schemas-microsoft-com:office:word" xmlns:wp14="http://schemas.microsoft.com/office/word/2010/wordprocessingDrawing" xmlns:v="urn:schemas-microsoft-com:vml" xmlns:o="urn:schemas-microsoft-com:office:office" xmlns:mc="http://schemas.openxmlformats.org/markup-compatibility/2006" xmlns:wpc="http://schemas.microsoft.com/office/word/2010/wordprocessingCanvas" xmlns=""/>
                         </a:ext>
                       </a:extLst>
                     </a:blip>
@@ -16324,7 +16342,7 @@
                     </a:ln>
                     <a:extLst>
                       <a:ext uri="{53640926-AAD7-44D8-BBD7-CCE9431645EC}">
-                        <a14:shadowObscured xmlns="" xmlns:wpc="http://schemas.microsoft.com/office/word/2010/wordprocessingCanvas" xmlns:mc="http://schemas.openxmlformats.org/markup-compatibility/2006" xmlns:o="urn:schemas-microsoft-com:office:office" xmlns:v="urn:schemas-microsoft-com:vml" xmlns:wp14="http://schemas.microsoft.com/office/word/2010/wordprocessingDrawing" xmlns:w10="urn:schemas-microsoft-com:office:word" xmlns:w="http://schemas.openxmlformats.org/wordprocessingml/2006/main" xmlns:w14="http://schemas.microsoft.com/office/word/2010/wordml" xmlns:wpg="http://schemas.microsoft.com/office/word/2010/wordprocessingGroup" xmlns:wpi="http://schemas.microsoft.com/office/word/2010/wordprocessingInk" xmlns:wps="http://schemas.microsoft.com/office/word/2010/wordprocessingShape" xmlns:a14="http://schemas.microsoft.com/office/drawing/2010/main"/>
+                        <a14:shadowObscured xmlns:a14="http://schemas.microsoft.com/office/drawing/2010/main" xmlns:wps="http://schemas.microsoft.com/office/word/2010/wordprocessingShape" xmlns:wpi="http://schemas.microsoft.com/office/word/2010/wordprocessingInk" xmlns:wpg="http://schemas.microsoft.com/office/word/2010/wordprocessingGroup" xmlns:w14="http://schemas.microsoft.com/office/word/2010/wordml" xmlns:w="http://schemas.openxmlformats.org/wordprocessingml/2006/main" xmlns:w10="urn:schemas-microsoft-com:office:word" xmlns:wp14="http://schemas.microsoft.com/office/word/2010/wordprocessingDrawing" xmlns:v="urn:schemas-microsoft-com:vml" xmlns:o="urn:schemas-microsoft-com:office:office" xmlns:mc="http://schemas.openxmlformats.org/markup-compatibility/2006" xmlns:wpc="http://schemas.microsoft.com/office/word/2010/wordprocessingCanvas" xmlns=""/>
                       </a:ext>
                     </a:extLst>
                   </pic:spPr>
@@ -16432,7 +16450,7 @@
                     <a:blip r:embed="rId27" cstate="screen">
                       <a:extLst>
                         <a:ext uri="{28A0092B-C50C-407E-A947-70E740481C1C}">
-                          <a14:useLocalDpi xmlns="" xmlns:wpc="http://schemas.microsoft.com/office/word/2010/wordprocessingCanvas" xmlns:mc="http://schemas.openxmlformats.org/markup-compatibility/2006" xmlns:o="urn:schemas-microsoft-com:office:office" xmlns:v="urn:schemas-microsoft-com:vml" xmlns:wp14="http://schemas.microsoft.com/office/word/2010/wordprocessingDrawing" xmlns:w10="urn:schemas-microsoft-com:office:word" xmlns:w="http://schemas.openxmlformats.org/wordprocessingml/2006/main" xmlns:w14="http://schemas.microsoft.com/office/word/2010/wordml" xmlns:wpg="http://schemas.microsoft.com/office/word/2010/wordprocessingGroup" xmlns:wpi="http://schemas.microsoft.com/office/word/2010/wordprocessingInk" xmlns:wps="http://schemas.microsoft.com/office/word/2010/wordprocessingShape" xmlns:a14="http://schemas.microsoft.com/office/drawing/2010/main"/>
+                          <a14:useLocalDpi xmlns:a14="http://schemas.microsoft.com/office/drawing/2010/main" xmlns:wps="http://schemas.microsoft.com/office/word/2010/wordprocessingShape" xmlns:wpi="http://schemas.microsoft.com/office/word/2010/wordprocessingInk" xmlns:wpg="http://schemas.microsoft.com/office/word/2010/wordprocessingGroup" xmlns:w14="http://schemas.microsoft.com/office/word/2010/wordml" xmlns:w="http://schemas.openxmlformats.org/wordprocessingml/2006/main" xmlns:w10="urn:schemas-microsoft-com:office:word" xmlns:wp14="http://schemas.microsoft.com/office/word/2010/wordprocessingDrawing" xmlns:v="urn:schemas-microsoft-com:vml" xmlns:o="urn:schemas-microsoft-com:office:office" xmlns:mc="http://schemas.openxmlformats.org/markup-compatibility/2006" xmlns:wpc="http://schemas.microsoft.com/office/word/2010/wordprocessingCanvas" xmlns=""/>
                         </a:ext>
                       </a:extLst>
                     </a:blip>
@@ -16452,7 +16470,7 @@
                     </a:ln>
                     <a:extLst>
                       <a:ext uri="{53640926-AAD7-44D8-BBD7-CCE9431645EC}">
-                        <a14:shadowObscured xmlns="" xmlns:wpc="http://schemas.microsoft.com/office/word/2010/wordprocessingCanvas" xmlns:mc="http://schemas.openxmlformats.org/markup-compatibility/2006" xmlns:o="urn:schemas-microsoft-com:office:office" xmlns:v="urn:schemas-microsoft-com:vml" xmlns:wp14="http://schemas.microsoft.com/office/word/2010/wordprocessingDrawing" xmlns:w10="urn:schemas-microsoft-com:office:word" xmlns:w="http://schemas.openxmlformats.org/wordprocessingml/2006/main" xmlns:w14="http://schemas.microsoft.com/office/word/2010/wordml" xmlns:wpg="http://schemas.microsoft.com/office/word/2010/wordprocessingGroup" xmlns:wpi="http://schemas.microsoft.com/office/word/2010/wordprocessingInk" xmlns:wps="http://schemas.microsoft.com/office/word/2010/wordprocessingShape" xmlns:a14="http://schemas.microsoft.com/office/drawing/2010/main"/>
+                        <a14:shadowObscured xmlns:a14="http://schemas.microsoft.com/office/drawing/2010/main" xmlns:wps="http://schemas.microsoft.com/office/word/2010/wordprocessingShape" xmlns:wpi="http://schemas.microsoft.com/office/word/2010/wordprocessingInk" xmlns:wpg="http://schemas.microsoft.com/office/word/2010/wordprocessingGroup" xmlns:w14="http://schemas.microsoft.com/office/word/2010/wordml" xmlns:w="http://schemas.openxmlformats.org/wordprocessingml/2006/main" xmlns:w10="urn:schemas-microsoft-com:office:word" xmlns:wp14="http://schemas.microsoft.com/office/word/2010/wordprocessingDrawing" xmlns:v="urn:schemas-microsoft-com:vml" xmlns:o="urn:schemas-microsoft-com:office:office" xmlns:mc="http://schemas.openxmlformats.org/markup-compatibility/2006" xmlns:wpc="http://schemas.microsoft.com/office/word/2010/wordprocessingCanvas" xmlns=""/>
                       </a:ext>
                     </a:extLst>
                   </pic:spPr>
@@ -16544,7 +16562,7 @@
                     <a:blip r:embed="rId28" cstate="screen">
                       <a:extLst>
                         <a:ext uri="{28A0092B-C50C-407E-A947-70E740481C1C}">
-                          <a14:useLocalDpi xmlns="" xmlns:wpc="http://schemas.microsoft.com/office/word/2010/wordprocessingCanvas" xmlns:mc="http://schemas.openxmlformats.org/markup-compatibility/2006" xmlns:o="urn:schemas-microsoft-com:office:office" xmlns:v="urn:schemas-microsoft-com:vml" xmlns:wp14="http://schemas.microsoft.com/office/word/2010/wordprocessingDrawing" xmlns:w10="urn:schemas-microsoft-com:office:word" xmlns:w="http://schemas.openxmlformats.org/wordprocessingml/2006/main" xmlns:w14="http://schemas.microsoft.com/office/word/2010/wordml" xmlns:wpg="http://schemas.microsoft.com/office/word/2010/wordprocessingGroup" xmlns:wpi="http://schemas.microsoft.com/office/word/2010/wordprocessingInk" xmlns:wps="http://schemas.microsoft.com/office/word/2010/wordprocessingShape" xmlns:a14="http://schemas.microsoft.com/office/drawing/2010/main"/>
+                          <a14:useLocalDpi xmlns:a14="http://schemas.microsoft.com/office/drawing/2010/main" xmlns:wps="http://schemas.microsoft.com/office/word/2010/wordprocessingShape" xmlns:wpi="http://schemas.microsoft.com/office/word/2010/wordprocessingInk" xmlns:wpg="http://schemas.microsoft.com/office/word/2010/wordprocessingGroup" xmlns:w14="http://schemas.microsoft.com/office/word/2010/wordml" xmlns:w="http://schemas.openxmlformats.org/wordprocessingml/2006/main" xmlns:w10="urn:schemas-microsoft-com:office:word" xmlns:wp14="http://schemas.microsoft.com/office/word/2010/wordprocessingDrawing" xmlns:v="urn:schemas-microsoft-com:vml" xmlns:o="urn:schemas-microsoft-com:office:office" xmlns:mc="http://schemas.openxmlformats.org/markup-compatibility/2006" xmlns:wpc="http://schemas.microsoft.com/office/word/2010/wordprocessingCanvas" xmlns=""/>
                         </a:ext>
                       </a:extLst>
                     </a:blip>
@@ -16564,7 +16582,7 @@
                     </a:ln>
                     <a:extLst>
                       <a:ext uri="{53640926-AAD7-44D8-BBD7-CCE9431645EC}">
-                        <a14:shadowObscured xmlns="" xmlns:wpc="http://schemas.microsoft.com/office/word/2010/wordprocessingCanvas" xmlns:mc="http://schemas.openxmlformats.org/markup-compatibility/2006" xmlns:o="urn:schemas-microsoft-com:office:office" xmlns:v="urn:schemas-microsoft-com:vml" xmlns:wp14="http://schemas.microsoft.com/office/word/2010/wordprocessingDrawing" xmlns:w10="urn:schemas-microsoft-com:office:word" xmlns:w="http://schemas.openxmlformats.org/wordprocessingml/2006/main" xmlns:w14="http://schemas.microsoft.com/office/word/2010/wordml" xmlns:wpg="http://schemas.microsoft.com/office/word/2010/wordprocessingGroup" xmlns:wpi="http://schemas.microsoft.com/office/word/2010/wordprocessingInk" xmlns:wps="http://schemas.microsoft.com/office/word/2010/wordprocessingShape" xmlns:a14="http://schemas.microsoft.com/office/drawing/2010/main"/>
+                        <a14:shadowObscured xmlns:a14="http://schemas.microsoft.com/office/drawing/2010/main" xmlns:wps="http://schemas.microsoft.com/office/word/2010/wordprocessingShape" xmlns:wpi="http://schemas.microsoft.com/office/word/2010/wordprocessingInk" xmlns:wpg="http://schemas.microsoft.com/office/word/2010/wordprocessingGroup" xmlns:w14="http://schemas.microsoft.com/office/word/2010/wordml" xmlns:w="http://schemas.openxmlformats.org/wordprocessingml/2006/main" xmlns:w10="urn:schemas-microsoft-com:office:word" xmlns:wp14="http://schemas.microsoft.com/office/word/2010/wordprocessingDrawing" xmlns:v="urn:schemas-microsoft-com:vml" xmlns:o="urn:schemas-microsoft-com:office:office" xmlns:mc="http://schemas.openxmlformats.org/markup-compatibility/2006" xmlns:wpc="http://schemas.microsoft.com/office/word/2010/wordprocessingCanvas" xmlns=""/>
                       </a:ext>
                     </a:extLst>
                   </pic:spPr>
@@ -16919,7 +16937,7 @@
                     <a:blip r:embed="rId29" cstate="screen">
                       <a:extLst>
                         <a:ext uri="{28A0092B-C50C-407E-A947-70E740481C1C}">
-                          <a14:useLocalDpi xmlns="" xmlns:wpc="http://schemas.microsoft.com/office/word/2010/wordprocessingCanvas" xmlns:mc="http://schemas.openxmlformats.org/markup-compatibility/2006" xmlns:o="urn:schemas-microsoft-com:office:office" xmlns:v="urn:schemas-microsoft-com:vml" xmlns:wp14="http://schemas.microsoft.com/office/word/2010/wordprocessingDrawing" xmlns:w10="urn:schemas-microsoft-com:office:word" xmlns:w="http://schemas.openxmlformats.org/wordprocessingml/2006/main" xmlns:w14="http://schemas.microsoft.com/office/word/2010/wordml" xmlns:wpg="http://schemas.microsoft.com/office/word/2010/wordprocessingGroup" xmlns:wpi="http://schemas.microsoft.com/office/word/2010/wordprocessingInk" xmlns:wps="http://schemas.microsoft.com/office/word/2010/wordprocessingShape" xmlns:a14="http://schemas.microsoft.com/office/drawing/2010/main"/>
+                          <a14:useLocalDpi xmlns:a14="http://schemas.microsoft.com/office/drawing/2010/main" xmlns:wps="http://schemas.microsoft.com/office/word/2010/wordprocessingShape" xmlns:wpi="http://schemas.microsoft.com/office/word/2010/wordprocessingInk" xmlns:wpg="http://schemas.microsoft.com/office/word/2010/wordprocessingGroup" xmlns:w14="http://schemas.microsoft.com/office/word/2010/wordml" xmlns:w="http://schemas.openxmlformats.org/wordprocessingml/2006/main" xmlns:w10="urn:schemas-microsoft-com:office:word" xmlns:wp14="http://schemas.microsoft.com/office/word/2010/wordprocessingDrawing" xmlns:v="urn:schemas-microsoft-com:vml" xmlns:o="urn:schemas-microsoft-com:office:office" xmlns:mc="http://schemas.openxmlformats.org/markup-compatibility/2006" xmlns:wpc="http://schemas.microsoft.com/office/word/2010/wordprocessingCanvas" xmlns=""/>
                         </a:ext>
                       </a:extLst>
                     </a:blip>
@@ -16939,7 +16957,7 @@
                     </a:ln>
                     <a:extLst>
                       <a:ext uri="{53640926-AAD7-44D8-BBD7-CCE9431645EC}">
-                        <a14:shadowObscured xmlns="" xmlns:wpc="http://schemas.microsoft.com/office/word/2010/wordprocessingCanvas" xmlns:mc="http://schemas.openxmlformats.org/markup-compatibility/2006" xmlns:o="urn:schemas-microsoft-com:office:office" xmlns:v="urn:schemas-microsoft-com:vml" xmlns:wp14="http://schemas.microsoft.com/office/word/2010/wordprocessingDrawing" xmlns:w10="urn:schemas-microsoft-com:office:word" xmlns:w="http://schemas.openxmlformats.org/wordprocessingml/2006/main" xmlns:w14="http://schemas.microsoft.com/office/word/2010/wordml" xmlns:wpg="http://schemas.microsoft.com/office/word/2010/wordprocessingGroup" xmlns:wpi="http://schemas.microsoft.com/office/word/2010/wordprocessingInk" xmlns:wps="http://schemas.microsoft.com/office/word/2010/wordprocessingShape" xmlns:a14="http://schemas.microsoft.com/office/drawing/2010/main"/>
+                        <a14:shadowObscured xmlns:a14="http://schemas.microsoft.com/office/drawing/2010/main" xmlns:wps="http://schemas.microsoft.com/office/word/2010/wordprocessingShape" xmlns:wpi="http://schemas.microsoft.com/office/word/2010/wordprocessingInk" xmlns:wpg="http://schemas.microsoft.com/office/word/2010/wordprocessingGroup" xmlns:w14="http://schemas.microsoft.com/office/word/2010/wordml" xmlns:w="http://schemas.openxmlformats.org/wordprocessingml/2006/main" xmlns:w10="urn:schemas-microsoft-com:office:word" xmlns:wp14="http://schemas.microsoft.com/office/word/2010/wordprocessingDrawing" xmlns:v="urn:schemas-microsoft-com:vml" xmlns:o="urn:schemas-microsoft-com:office:office" xmlns:mc="http://schemas.openxmlformats.org/markup-compatibility/2006" xmlns:wpc="http://schemas.microsoft.com/office/word/2010/wordprocessingCanvas" xmlns=""/>
                       </a:ext>
                     </a:extLst>
                   </pic:spPr>
@@ -17346,7 +17364,7 @@
                     <a:blip r:embed="rId30" cstate="screen">
                       <a:extLst>
                         <a:ext uri="{28A0092B-C50C-407E-A947-70E740481C1C}">
-                          <a14:useLocalDpi xmlns="" xmlns:wpc="http://schemas.microsoft.com/office/word/2010/wordprocessingCanvas" xmlns:mc="http://schemas.openxmlformats.org/markup-compatibility/2006" xmlns:o="urn:schemas-microsoft-com:office:office" xmlns:v="urn:schemas-microsoft-com:vml" xmlns:wp14="http://schemas.microsoft.com/office/word/2010/wordprocessingDrawing" xmlns:w10="urn:schemas-microsoft-com:office:word" xmlns:w="http://schemas.openxmlformats.org/wordprocessingml/2006/main" xmlns:w14="http://schemas.microsoft.com/office/word/2010/wordml" xmlns:wpg="http://schemas.microsoft.com/office/word/2010/wordprocessingGroup" xmlns:wpi="http://schemas.microsoft.com/office/word/2010/wordprocessingInk" xmlns:wps="http://schemas.microsoft.com/office/word/2010/wordprocessingShape" xmlns:a14="http://schemas.microsoft.com/office/drawing/2010/main"/>
+                          <a14:useLocalDpi xmlns:a14="http://schemas.microsoft.com/office/drawing/2010/main" xmlns:wps="http://schemas.microsoft.com/office/word/2010/wordprocessingShape" xmlns:wpi="http://schemas.microsoft.com/office/word/2010/wordprocessingInk" xmlns:wpg="http://schemas.microsoft.com/office/word/2010/wordprocessingGroup" xmlns:w14="http://schemas.microsoft.com/office/word/2010/wordml" xmlns:w="http://schemas.openxmlformats.org/wordprocessingml/2006/main" xmlns:w10="urn:schemas-microsoft-com:office:word" xmlns:wp14="http://schemas.microsoft.com/office/word/2010/wordprocessingDrawing" xmlns:v="urn:schemas-microsoft-com:vml" xmlns:o="urn:schemas-microsoft-com:office:office" xmlns:mc="http://schemas.openxmlformats.org/markup-compatibility/2006" xmlns:wpc="http://schemas.microsoft.com/office/word/2010/wordprocessingCanvas" xmlns=""/>
                         </a:ext>
                       </a:extLst>
                     </a:blip>
@@ -17366,7 +17384,7 @@
                     </a:ln>
                     <a:extLst>
                       <a:ext uri="{53640926-AAD7-44D8-BBD7-CCE9431645EC}">
-                        <a14:shadowObscured xmlns="" xmlns:wpc="http://schemas.microsoft.com/office/word/2010/wordprocessingCanvas" xmlns:mc="http://schemas.openxmlformats.org/markup-compatibility/2006" xmlns:o="urn:schemas-microsoft-com:office:office" xmlns:v="urn:schemas-microsoft-com:vml" xmlns:wp14="http://schemas.microsoft.com/office/word/2010/wordprocessingDrawing" xmlns:w10="urn:schemas-microsoft-com:office:word" xmlns:w="http://schemas.openxmlformats.org/wordprocessingml/2006/main" xmlns:w14="http://schemas.microsoft.com/office/word/2010/wordml" xmlns:wpg="http://schemas.microsoft.com/office/word/2010/wordprocessingGroup" xmlns:wpi="http://schemas.microsoft.com/office/word/2010/wordprocessingInk" xmlns:wps="http://schemas.microsoft.com/office/word/2010/wordprocessingShape" xmlns:a14="http://schemas.microsoft.com/office/drawing/2010/main"/>
+                        <a14:shadowObscured xmlns:a14="http://schemas.microsoft.com/office/drawing/2010/main" xmlns:wps="http://schemas.microsoft.com/office/word/2010/wordprocessingShape" xmlns:wpi="http://schemas.microsoft.com/office/word/2010/wordprocessingInk" xmlns:wpg="http://schemas.microsoft.com/office/word/2010/wordprocessingGroup" xmlns:w14="http://schemas.microsoft.com/office/word/2010/wordml" xmlns:w="http://schemas.openxmlformats.org/wordprocessingml/2006/main" xmlns:w10="urn:schemas-microsoft-com:office:word" xmlns:wp14="http://schemas.microsoft.com/office/word/2010/wordprocessingDrawing" xmlns:v="urn:schemas-microsoft-com:vml" xmlns:o="urn:schemas-microsoft-com:office:office" xmlns:mc="http://schemas.openxmlformats.org/markup-compatibility/2006" xmlns:wpc="http://schemas.microsoft.com/office/word/2010/wordprocessingCanvas" xmlns=""/>
                       </a:ext>
                     </a:extLst>
                   </pic:spPr>
@@ -18035,7 +18053,7 @@
                     <a:blip r:embed="rId31" cstate="screen">
                       <a:extLst>
                         <a:ext uri="{28A0092B-C50C-407E-A947-70E740481C1C}">
-                          <a14:useLocalDpi xmlns="" xmlns:wpc="http://schemas.microsoft.com/office/word/2010/wordprocessingCanvas" xmlns:mc="http://schemas.openxmlformats.org/markup-compatibility/2006" xmlns:o="urn:schemas-microsoft-com:office:office" xmlns:v="urn:schemas-microsoft-com:vml" xmlns:wp14="http://schemas.microsoft.com/office/word/2010/wordprocessingDrawing" xmlns:w10="urn:schemas-microsoft-com:office:word" xmlns:w="http://schemas.openxmlformats.org/wordprocessingml/2006/main" xmlns:w14="http://schemas.microsoft.com/office/word/2010/wordml" xmlns:wpg="http://schemas.microsoft.com/office/word/2010/wordprocessingGroup" xmlns:wpi="http://schemas.microsoft.com/office/word/2010/wordprocessingInk" xmlns:wps="http://schemas.microsoft.com/office/word/2010/wordprocessingShape" xmlns:a14="http://schemas.microsoft.com/office/drawing/2010/main"/>
+                          <a14:useLocalDpi xmlns:a14="http://schemas.microsoft.com/office/drawing/2010/main" xmlns:wps="http://schemas.microsoft.com/office/word/2010/wordprocessingShape" xmlns:wpi="http://schemas.microsoft.com/office/word/2010/wordprocessingInk" xmlns:wpg="http://schemas.microsoft.com/office/word/2010/wordprocessingGroup" xmlns:w14="http://schemas.microsoft.com/office/word/2010/wordml" xmlns:w="http://schemas.openxmlformats.org/wordprocessingml/2006/main" xmlns:w10="urn:schemas-microsoft-com:office:word" xmlns:wp14="http://schemas.microsoft.com/office/word/2010/wordprocessingDrawing" xmlns:v="urn:schemas-microsoft-com:vml" xmlns:o="urn:schemas-microsoft-com:office:office" xmlns:mc="http://schemas.openxmlformats.org/markup-compatibility/2006" xmlns:wpc="http://schemas.microsoft.com/office/word/2010/wordprocessingCanvas" xmlns=""/>
                         </a:ext>
                       </a:extLst>
                     </a:blip>
@@ -18055,7 +18073,7 @@
                     </a:ln>
                     <a:extLst>
                       <a:ext uri="{53640926-AAD7-44D8-BBD7-CCE9431645EC}">
-                        <a14:shadowObscured xmlns="" xmlns:wpc="http://schemas.microsoft.com/office/word/2010/wordprocessingCanvas" xmlns:mc="http://schemas.openxmlformats.org/markup-compatibility/2006" xmlns:o="urn:schemas-microsoft-com:office:office" xmlns:v="urn:schemas-microsoft-com:vml" xmlns:wp14="http://schemas.microsoft.com/office/word/2010/wordprocessingDrawing" xmlns:w10="urn:schemas-microsoft-com:office:word" xmlns:w="http://schemas.openxmlformats.org/wordprocessingml/2006/main" xmlns:w14="http://schemas.microsoft.com/office/word/2010/wordml" xmlns:wpg="http://schemas.microsoft.com/office/word/2010/wordprocessingGroup" xmlns:wpi="http://schemas.microsoft.com/office/word/2010/wordprocessingInk" xmlns:wps="http://schemas.microsoft.com/office/word/2010/wordprocessingShape" xmlns:a14="http://schemas.microsoft.com/office/drawing/2010/main"/>
+                        <a14:shadowObscured xmlns:a14="http://schemas.microsoft.com/office/drawing/2010/main" xmlns:wps="http://schemas.microsoft.com/office/word/2010/wordprocessingShape" xmlns:wpi="http://schemas.microsoft.com/office/word/2010/wordprocessingInk" xmlns:wpg="http://schemas.microsoft.com/office/word/2010/wordprocessingGroup" xmlns:w14="http://schemas.microsoft.com/office/word/2010/wordml" xmlns:w="http://schemas.openxmlformats.org/wordprocessingml/2006/main" xmlns:w10="urn:schemas-microsoft-com:office:word" xmlns:wp14="http://schemas.microsoft.com/office/word/2010/wordprocessingDrawing" xmlns:v="urn:schemas-microsoft-com:vml" xmlns:o="urn:schemas-microsoft-com:office:office" xmlns:mc="http://schemas.openxmlformats.org/markup-compatibility/2006" xmlns:wpc="http://schemas.microsoft.com/office/word/2010/wordprocessingCanvas" xmlns=""/>
                       </a:ext>
                     </a:extLst>
                   </pic:spPr>
@@ -18746,7 +18764,7 @@
                     <a:blip r:embed="rId34" cstate="screen">
                       <a:extLst>
                         <a:ext uri="{28A0092B-C50C-407E-A947-70E740481C1C}">
-                          <a14:useLocalDpi xmlns="" xmlns:wpc="http://schemas.microsoft.com/office/word/2010/wordprocessingCanvas" xmlns:mc="http://schemas.openxmlformats.org/markup-compatibility/2006" xmlns:o="urn:schemas-microsoft-com:office:office" xmlns:v="urn:schemas-microsoft-com:vml" xmlns:wp14="http://schemas.microsoft.com/office/word/2010/wordprocessingDrawing" xmlns:w10="urn:schemas-microsoft-com:office:word" xmlns:w="http://schemas.openxmlformats.org/wordprocessingml/2006/main" xmlns:w14="http://schemas.microsoft.com/office/word/2010/wordml" xmlns:wpg="http://schemas.microsoft.com/office/word/2010/wordprocessingGroup" xmlns:wpi="http://schemas.microsoft.com/office/word/2010/wordprocessingInk" xmlns:wps="http://schemas.microsoft.com/office/word/2010/wordprocessingShape" xmlns:a14="http://schemas.microsoft.com/office/drawing/2010/main"/>
+                          <a14:useLocalDpi xmlns:a14="http://schemas.microsoft.com/office/drawing/2010/main" xmlns:wps="http://schemas.microsoft.com/office/word/2010/wordprocessingShape" xmlns:wpi="http://schemas.microsoft.com/office/word/2010/wordprocessingInk" xmlns:wpg="http://schemas.microsoft.com/office/word/2010/wordprocessingGroup" xmlns:w14="http://schemas.microsoft.com/office/word/2010/wordml" xmlns:w="http://schemas.openxmlformats.org/wordprocessingml/2006/main" xmlns:w10="urn:schemas-microsoft-com:office:word" xmlns:wp14="http://schemas.microsoft.com/office/word/2010/wordprocessingDrawing" xmlns:v="urn:schemas-microsoft-com:vml" xmlns:o="urn:schemas-microsoft-com:office:office" xmlns:mc="http://schemas.openxmlformats.org/markup-compatibility/2006" xmlns:wpc="http://schemas.microsoft.com/office/word/2010/wordprocessingCanvas" xmlns=""/>
                         </a:ext>
                       </a:extLst>
                     </a:blip>
@@ -18766,7 +18784,7 @@
                     </a:ln>
                     <a:extLst>
                       <a:ext uri="{53640926-AAD7-44D8-BBD7-CCE9431645EC}">
-                        <a14:shadowObscured xmlns="" xmlns:wpc="http://schemas.microsoft.com/office/word/2010/wordprocessingCanvas" xmlns:mc="http://schemas.openxmlformats.org/markup-compatibility/2006" xmlns:o="urn:schemas-microsoft-com:office:office" xmlns:v="urn:schemas-microsoft-com:vml" xmlns:wp14="http://schemas.microsoft.com/office/word/2010/wordprocessingDrawing" xmlns:w10="urn:schemas-microsoft-com:office:word" xmlns:w="http://schemas.openxmlformats.org/wordprocessingml/2006/main" xmlns:w14="http://schemas.microsoft.com/office/word/2010/wordml" xmlns:wpg="http://schemas.microsoft.com/office/word/2010/wordprocessingGroup" xmlns:wpi="http://schemas.microsoft.com/office/word/2010/wordprocessingInk" xmlns:wps="http://schemas.microsoft.com/office/word/2010/wordprocessingShape" xmlns:a14="http://schemas.microsoft.com/office/drawing/2010/main"/>
+                        <a14:shadowObscured xmlns:a14="http://schemas.microsoft.com/office/drawing/2010/main" xmlns:wps="http://schemas.microsoft.com/office/word/2010/wordprocessingShape" xmlns:wpi="http://schemas.microsoft.com/office/word/2010/wordprocessingInk" xmlns:wpg="http://schemas.microsoft.com/office/word/2010/wordprocessingGroup" xmlns:w14="http://schemas.microsoft.com/office/word/2010/wordml" xmlns:w="http://schemas.openxmlformats.org/wordprocessingml/2006/main" xmlns:w10="urn:schemas-microsoft-com:office:word" xmlns:wp14="http://schemas.microsoft.com/office/word/2010/wordprocessingDrawing" xmlns:v="urn:schemas-microsoft-com:vml" xmlns:o="urn:schemas-microsoft-com:office:office" xmlns:mc="http://schemas.openxmlformats.org/markup-compatibility/2006" xmlns:wpc="http://schemas.microsoft.com/office/word/2010/wordprocessingCanvas" xmlns=""/>
                       </a:ext>
                     </a:extLst>
                   </pic:spPr>
@@ -18873,7 +18891,7 @@
                     <a:blip r:embed="rId35" cstate="screen">
                       <a:extLst>
                         <a:ext uri="{28A0092B-C50C-407E-A947-70E740481C1C}">
-                          <a14:useLocalDpi xmlns="" xmlns:wpc="http://schemas.microsoft.com/office/word/2010/wordprocessingCanvas" xmlns:mc="http://schemas.openxmlformats.org/markup-compatibility/2006" xmlns:o="urn:schemas-microsoft-com:office:office" xmlns:v="urn:schemas-microsoft-com:vml" xmlns:wp14="http://schemas.microsoft.com/office/word/2010/wordprocessingDrawing" xmlns:w10="urn:schemas-microsoft-com:office:word" xmlns:w="http://schemas.openxmlformats.org/wordprocessingml/2006/main" xmlns:w14="http://schemas.microsoft.com/office/word/2010/wordml" xmlns:wpg="http://schemas.microsoft.com/office/word/2010/wordprocessingGroup" xmlns:wpi="http://schemas.microsoft.com/office/word/2010/wordprocessingInk" xmlns:wps="http://schemas.microsoft.com/office/word/2010/wordprocessingShape" xmlns:a14="http://schemas.microsoft.com/office/drawing/2010/main"/>
+                          <a14:useLocalDpi xmlns:a14="http://schemas.microsoft.com/office/drawing/2010/main" xmlns:wps="http://schemas.microsoft.com/office/word/2010/wordprocessingShape" xmlns:wpi="http://schemas.microsoft.com/office/word/2010/wordprocessingInk" xmlns:wpg="http://schemas.microsoft.com/office/word/2010/wordprocessingGroup" xmlns:w14="http://schemas.microsoft.com/office/word/2010/wordml" xmlns:w="http://schemas.openxmlformats.org/wordprocessingml/2006/main" xmlns:w10="urn:schemas-microsoft-com:office:word" xmlns:wp14="http://schemas.microsoft.com/office/word/2010/wordprocessingDrawing" xmlns:v="urn:schemas-microsoft-com:vml" xmlns:o="urn:schemas-microsoft-com:office:office" xmlns:mc="http://schemas.openxmlformats.org/markup-compatibility/2006" xmlns:wpc="http://schemas.microsoft.com/office/word/2010/wordprocessingCanvas" xmlns=""/>
                         </a:ext>
                       </a:extLst>
                     </a:blip>
@@ -18893,7 +18911,7 @@
                     </a:ln>
                     <a:extLst>
                       <a:ext uri="{53640926-AAD7-44D8-BBD7-CCE9431645EC}">
-                        <a14:shadowObscured xmlns="" xmlns:wpc="http://schemas.microsoft.com/office/word/2010/wordprocessingCanvas" xmlns:mc="http://schemas.openxmlformats.org/markup-compatibility/2006" xmlns:o="urn:schemas-microsoft-com:office:office" xmlns:v="urn:schemas-microsoft-com:vml" xmlns:wp14="http://schemas.microsoft.com/office/word/2010/wordprocessingDrawing" xmlns:w10="urn:schemas-microsoft-com:office:word" xmlns:w="http://schemas.openxmlformats.org/wordprocessingml/2006/main" xmlns:w14="http://schemas.microsoft.com/office/word/2010/wordml" xmlns:wpg="http://schemas.microsoft.com/office/word/2010/wordprocessingGroup" xmlns:wpi="http://schemas.microsoft.com/office/word/2010/wordprocessingInk" xmlns:wps="http://schemas.microsoft.com/office/word/2010/wordprocessingShape" xmlns:a14="http://schemas.microsoft.com/office/drawing/2010/main"/>
+                        <a14:shadowObscured xmlns:a14="http://schemas.microsoft.com/office/drawing/2010/main" xmlns:wps="http://schemas.microsoft.com/office/word/2010/wordprocessingShape" xmlns:wpi="http://schemas.microsoft.com/office/word/2010/wordprocessingInk" xmlns:wpg="http://schemas.microsoft.com/office/word/2010/wordprocessingGroup" xmlns:w14="http://schemas.microsoft.com/office/word/2010/wordml" xmlns:w="http://schemas.openxmlformats.org/wordprocessingml/2006/main" xmlns:w10="urn:schemas-microsoft-com:office:word" xmlns:wp14="http://schemas.microsoft.com/office/word/2010/wordprocessingDrawing" xmlns:v="urn:schemas-microsoft-com:vml" xmlns:o="urn:schemas-microsoft-com:office:office" xmlns:mc="http://schemas.openxmlformats.org/markup-compatibility/2006" xmlns:wpc="http://schemas.microsoft.com/office/word/2010/wordprocessingCanvas" xmlns=""/>
                       </a:ext>
                     </a:extLst>
                   </pic:spPr>
@@ -20393,7 +20411,7 @@
                     <a:blip r:embed="rId39" cstate="screen">
                       <a:extLst>
                         <a:ext uri="{28A0092B-C50C-407E-A947-70E740481C1C}">
-                          <a14:useLocalDpi xmlns="" xmlns:wpc="http://schemas.microsoft.com/office/word/2010/wordprocessingCanvas" xmlns:mc="http://schemas.openxmlformats.org/markup-compatibility/2006" xmlns:o="urn:schemas-microsoft-com:office:office" xmlns:v="urn:schemas-microsoft-com:vml" xmlns:wp14="http://schemas.microsoft.com/office/word/2010/wordprocessingDrawing" xmlns:w10="urn:schemas-microsoft-com:office:word" xmlns:w="http://schemas.openxmlformats.org/wordprocessingml/2006/main" xmlns:w14="http://schemas.microsoft.com/office/word/2010/wordml" xmlns:wpg="http://schemas.microsoft.com/office/word/2010/wordprocessingGroup" xmlns:wpi="http://schemas.microsoft.com/office/word/2010/wordprocessingInk" xmlns:wps="http://schemas.microsoft.com/office/word/2010/wordprocessingShape" xmlns:a14="http://schemas.microsoft.com/office/drawing/2010/main"/>
+                          <a14:useLocalDpi xmlns:a14="http://schemas.microsoft.com/office/drawing/2010/main" xmlns:wps="http://schemas.microsoft.com/office/word/2010/wordprocessingShape" xmlns:wpi="http://schemas.microsoft.com/office/word/2010/wordprocessingInk" xmlns:wpg="http://schemas.microsoft.com/office/word/2010/wordprocessingGroup" xmlns:w14="http://schemas.microsoft.com/office/word/2010/wordml" xmlns:w="http://schemas.openxmlformats.org/wordprocessingml/2006/main" xmlns:w10="urn:schemas-microsoft-com:office:word" xmlns:wp14="http://schemas.microsoft.com/office/word/2010/wordprocessingDrawing" xmlns:v="urn:schemas-microsoft-com:vml" xmlns:o="urn:schemas-microsoft-com:office:office" xmlns:mc="http://schemas.openxmlformats.org/markup-compatibility/2006" xmlns:wpc="http://schemas.microsoft.com/office/word/2010/wordprocessingCanvas" xmlns=""/>
                         </a:ext>
                       </a:extLst>
                     </a:blip>
@@ -20413,7 +20431,7 @@
                     </a:ln>
                     <a:extLst>
                       <a:ext uri="{53640926-AAD7-44D8-BBD7-CCE9431645EC}">
-                        <a14:shadowObscured xmlns="" xmlns:wpc="http://schemas.microsoft.com/office/word/2010/wordprocessingCanvas" xmlns:mc="http://schemas.openxmlformats.org/markup-compatibility/2006" xmlns:o="urn:schemas-microsoft-com:office:office" xmlns:v="urn:schemas-microsoft-com:vml" xmlns:wp14="http://schemas.microsoft.com/office/word/2010/wordprocessingDrawing" xmlns:w10="urn:schemas-microsoft-com:office:word" xmlns:w="http://schemas.openxmlformats.org/wordprocessingml/2006/main" xmlns:w14="http://schemas.microsoft.com/office/word/2010/wordml" xmlns:wpg="http://schemas.microsoft.com/office/word/2010/wordprocessingGroup" xmlns:wpi="http://schemas.microsoft.com/office/word/2010/wordprocessingInk" xmlns:wps="http://schemas.microsoft.com/office/word/2010/wordprocessingShape" xmlns:a14="http://schemas.microsoft.com/office/drawing/2010/main"/>
+                        <a14:shadowObscured xmlns:a14="http://schemas.microsoft.com/office/drawing/2010/main" xmlns:wps="http://schemas.microsoft.com/office/word/2010/wordprocessingShape" xmlns:wpi="http://schemas.microsoft.com/office/word/2010/wordprocessingInk" xmlns:wpg="http://schemas.microsoft.com/office/word/2010/wordprocessingGroup" xmlns:w14="http://schemas.microsoft.com/office/word/2010/wordml" xmlns:w="http://schemas.openxmlformats.org/wordprocessingml/2006/main" xmlns:w10="urn:schemas-microsoft-com:office:word" xmlns:wp14="http://schemas.microsoft.com/office/word/2010/wordprocessingDrawing" xmlns:v="urn:schemas-microsoft-com:vml" xmlns:o="urn:schemas-microsoft-com:office:office" xmlns:mc="http://schemas.openxmlformats.org/markup-compatibility/2006" xmlns:wpc="http://schemas.microsoft.com/office/word/2010/wordprocessingCanvas" xmlns=""/>
                       </a:ext>
                     </a:extLst>
                   </pic:spPr>
@@ -22580,7 +22598,7 @@
                     <a:blip r:embed="rId41" cstate="screen">
                       <a:extLst>
                         <a:ext uri="{28A0092B-C50C-407E-A947-70E740481C1C}">
-                          <a14:useLocalDpi xmlns="" xmlns:wpc="http://schemas.microsoft.com/office/word/2010/wordprocessingCanvas" xmlns:mc="http://schemas.openxmlformats.org/markup-compatibility/2006" xmlns:o="urn:schemas-microsoft-com:office:office" xmlns:v="urn:schemas-microsoft-com:vml" xmlns:wp14="http://schemas.microsoft.com/office/word/2010/wordprocessingDrawing" xmlns:w10="urn:schemas-microsoft-com:office:word" xmlns:w="http://schemas.openxmlformats.org/wordprocessingml/2006/main" xmlns:w14="http://schemas.microsoft.com/office/word/2010/wordml" xmlns:wpg="http://schemas.microsoft.com/office/word/2010/wordprocessingGroup" xmlns:wpi="http://schemas.microsoft.com/office/word/2010/wordprocessingInk" xmlns:wps="http://schemas.microsoft.com/office/word/2010/wordprocessingShape" xmlns:a14="http://schemas.microsoft.com/office/drawing/2010/main"/>
+                          <a14:useLocalDpi xmlns:a14="http://schemas.microsoft.com/office/drawing/2010/main" xmlns:wps="http://schemas.microsoft.com/office/word/2010/wordprocessingShape" xmlns:wpi="http://schemas.microsoft.com/office/word/2010/wordprocessingInk" xmlns:wpg="http://schemas.microsoft.com/office/word/2010/wordprocessingGroup" xmlns:w14="http://schemas.microsoft.com/office/word/2010/wordml" xmlns:w="http://schemas.openxmlformats.org/wordprocessingml/2006/main" xmlns:w10="urn:schemas-microsoft-com:office:word" xmlns:wp14="http://schemas.microsoft.com/office/word/2010/wordprocessingDrawing" xmlns:v="urn:schemas-microsoft-com:vml" xmlns:o="urn:schemas-microsoft-com:office:office" xmlns:mc="http://schemas.openxmlformats.org/markup-compatibility/2006" xmlns:wpc="http://schemas.microsoft.com/office/word/2010/wordprocessingCanvas" xmlns=""/>
                         </a:ext>
                       </a:extLst>
                     </a:blip>
@@ -22600,7 +22618,7 @@
                     </a:ln>
                     <a:extLst>
                       <a:ext uri="{53640926-AAD7-44D8-BBD7-CCE9431645EC}">
-                        <a14:shadowObscured xmlns="" xmlns:wpc="http://schemas.microsoft.com/office/word/2010/wordprocessingCanvas" xmlns:mc="http://schemas.openxmlformats.org/markup-compatibility/2006" xmlns:o="urn:schemas-microsoft-com:office:office" xmlns:v="urn:schemas-microsoft-com:vml" xmlns:wp14="http://schemas.microsoft.com/office/word/2010/wordprocessingDrawing" xmlns:w10="urn:schemas-microsoft-com:office:word" xmlns:w="http://schemas.openxmlformats.org/wordprocessingml/2006/main" xmlns:w14="http://schemas.microsoft.com/office/word/2010/wordml" xmlns:wpg="http://schemas.microsoft.com/office/word/2010/wordprocessingGroup" xmlns:wpi="http://schemas.microsoft.com/office/word/2010/wordprocessingInk" xmlns:wps="http://schemas.microsoft.com/office/word/2010/wordprocessingShape" xmlns:a14="http://schemas.microsoft.com/office/drawing/2010/main"/>
+                        <a14:shadowObscured xmlns:a14="http://schemas.microsoft.com/office/drawing/2010/main" xmlns:wps="http://schemas.microsoft.com/office/word/2010/wordprocessingShape" xmlns:wpi="http://schemas.microsoft.com/office/word/2010/wordprocessingInk" xmlns:wpg="http://schemas.microsoft.com/office/word/2010/wordprocessingGroup" xmlns:w14="http://schemas.microsoft.com/office/word/2010/wordml" xmlns:w="http://schemas.openxmlformats.org/wordprocessingml/2006/main" xmlns:w10="urn:schemas-microsoft-com:office:word" xmlns:wp14="http://schemas.microsoft.com/office/word/2010/wordprocessingDrawing" xmlns:v="urn:schemas-microsoft-com:vml" xmlns:o="urn:schemas-microsoft-com:office:office" xmlns:mc="http://schemas.openxmlformats.org/markup-compatibility/2006" xmlns:wpc="http://schemas.microsoft.com/office/word/2010/wordprocessingCanvas" xmlns=""/>
                       </a:ext>
                     </a:extLst>
                   </pic:spPr>
@@ -25555,7 +25573,7 @@
                     </a:ln>
                     <a:extLst>
                       <a:ext uri="{53640926-AAD7-44D8-BBD7-CCE9431645EC}">
-                        <a14:shadowObscured xmlns="" xmlns:wpc="http://schemas.microsoft.com/office/word/2010/wordprocessingCanvas" xmlns:mc="http://schemas.openxmlformats.org/markup-compatibility/2006" xmlns:o="urn:schemas-microsoft-com:office:office" xmlns:v="urn:schemas-microsoft-com:vml" xmlns:wp14="http://schemas.microsoft.com/office/word/2010/wordprocessingDrawing" xmlns:w10="urn:schemas-microsoft-com:office:word" xmlns:w="http://schemas.openxmlformats.org/wordprocessingml/2006/main" xmlns:w14="http://schemas.microsoft.com/office/word/2010/wordml" xmlns:wpg="http://schemas.microsoft.com/office/word/2010/wordprocessingGroup" xmlns:wpi="http://schemas.microsoft.com/office/word/2010/wordprocessingInk" xmlns:wps="http://schemas.microsoft.com/office/word/2010/wordprocessingShape" xmlns:a14="http://schemas.microsoft.com/office/drawing/2010/main"/>
+                        <a14:shadowObscured xmlns:a14="http://schemas.microsoft.com/office/drawing/2010/main" xmlns:wps="http://schemas.microsoft.com/office/word/2010/wordprocessingShape" xmlns:wpi="http://schemas.microsoft.com/office/word/2010/wordprocessingInk" xmlns:wpg="http://schemas.microsoft.com/office/word/2010/wordprocessingGroup" xmlns:w14="http://schemas.microsoft.com/office/word/2010/wordml" xmlns:w="http://schemas.openxmlformats.org/wordprocessingml/2006/main" xmlns:w10="urn:schemas-microsoft-com:office:word" xmlns:wp14="http://schemas.microsoft.com/office/word/2010/wordprocessingDrawing" xmlns:v="urn:schemas-microsoft-com:vml" xmlns:o="urn:schemas-microsoft-com:office:office" xmlns:mc="http://schemas.openxmlformats.org/markup-compatibility/2006" xmlns:wpc="http://schemas.microsoft.com/office/word/2010/wordprocessingCanvas" xmlns=""/>
                       </a:ext>
                     </a:extLst>
                   </pic:spPr>
@@ -25665,7 +25683,7 @@
                     <a:blip r:embed="rId44" cstate="print">
                       <a:extLst>
                         <a:ext uri="{28A0092B-C50C-407E-A947-70E740481C1C}">
-                          <a14:useLocalDpi xmlns="" xmlns:wpc="http://schemas.microsoft.com/office/word/2010/wordprocessingCanvas" xmlns:mc="http://schemas.openxmlformats.org/markup-compatibility/2006" xmlns:o="urn:schemas-microsoft-com:office:office" xmlns:v="urn:schemas-microsoft-com:vml" xmlns:wp14="http://schemas.microsoft.com/office/word/2010/wordprocessingDrawing" xmlns:w10="urn:schemas-microsoft-com:office:word" xmlns:w="http://schemas.openxmlformats.org/wordprocessingml/2006/main" xmlns:w14="http://schemas.microsoft.com/office/word/2010/wordml" xmlns:wpg="http://schemas.microsoft.com/office/word/2010/wordprocessingGroup" xmlns:wpi="http://schemas.microsoft.com/office/word/2010/wordprocessingInk" xmlns:wps="http://schemas.microsoft.com/office/word/2010/wordprocessingShape" xmlns:a14="http://schemas.microsoft.com/office/drawing/2010/main"/>
+                          <a14:useLocalDpi xmlns:a14="http://schemas.microsoft.com/office/drawing/2010/main" xmlns:wps="http://schemas.microsoft.com/office/word/2010/wordprocessingShape" xmlns:wpi="http://schemas.microsoft.com/office/word/2010/wordprocessingInk" xmlns:wpg="http://schemas.microsoft.com/office/word/2010/wordprocessingGroup" xmlns:w14="http://schemas.microsoft.com/office/word/2010/wordml" xmlns:w="http://schemas.openxmlformats.org/wordprocessingml/2006/main" xmlns:w10="urn:schemas-microsoft-com:office:word" xmlns:wp14="http://schemas.microsoft.com/office/word/2010/wordprocessingDrawing" xmlns:v="urn:schemas-microsoft-com:vml" xmlns:o="urn:schemas-microsoft-com:office:office" xmlns:mc="http://schemas.openxmlformats.org/markup-compatibility/2006" xmlns:wpc="http://schemas.microsoft.com/office/word/2010/wordprocessingCanvas" xmlns=""/>
                         </a:ext>
                       </a:extLst>
                     </a:blip>
@@ -25685,7 +25703,7 @@
                     </a:ln>
                     <a:extLst>
                       <a:ext uri="{53640926-AAD7-44D8-BBD7-CCE9431645EC}">
-                        <a14:shadowObscured xmlns="" xmlns:wpc="http://schemas.microsoft.com/office/word/2010/wordprocessingCanvas" xmlns:mc="http://schemas.openxmlformats.org/markup-compatibility/2006" xmlns:o="urn:schemas-microsoft-com:office:office" xmlns:v="urn:schemas-microsoft-com:vml" xmlns:wp14="http://schemas.microsoft.com/office/word/2010/wordprocessingDrawing" xmlns:w10="urn:schemas-microsoft-com:office:word" xmlns:w="http://schemas.openxmlformats.org/wordprocessingml/2006/main" xmlns:w14="http://schemas.microsoft.com/office/word/2010/wordml" xmlns:wpg="http://schemas.microsoft.com/office/word/2010/wordprocessingGroup" xmlns:wpi="http://schemas.microsoft.com/office/word/2010/wordprocessingInk" xmlns:wps="http://schemas.microsoft.com/office/word/2010/wordprocessingShape" xmlns:a14="http://schemas.microsoft.com/office/drawing/2010/main"/>
+                        <a14:shadowObscured xmlns:a14="http://schemas.microsoft.com/office/drawing/2010/main" xmlns:wps="http://schemas.microsoft.com/office/word/2010/wordprocessingShape" xmlns:wpi="http://schemas.microsoft.com/office/word/2010/wordprocessingInk" xmlns:wpg="http://schemas.microsoft.com/office/word/2010/wordprocessingGroup" xmlns:w14="http://schemas.microsoft.com/office/word/2010/wordml" xmlns:w="http://schemas.openxmlformats.org/wordprocessingml/2006/main" xmlns:w10="urn:schemas-microsoft-com:office:word" xmlns:wp14="http://schemas.microsoft.com/office/word/2010/wordprocessingDrawing" xmlns:v="urn:schemas-microsoft-com:vml" xmlns:o="urn:schemas-microsoft-com:office:office" xmlns:mc="http://schemas.openxmlformats.org/markup-compatibility/2006" xmlns:wpc="http://schemas.microsoft.com/office/word/2010/wordprocessingCanvas" xmlns=""/>
                       </a:ext>
                     </a:extLst>
                   </pic:spPr>
@@ -33624,7 +33642,7 @@
         <w:rPr>
           <w:noProof/>
         </w:rPr>
-        <w:t>13</w:t>
+        <w:t>40</w:t>
       </w:r>
     </w:fldSimple>
   </w:p>
@@ -39234,7 +39252,7 @@
 </file>
 
 <file path=customXml/itemProps1.xml><?xml version="1.0" encoding="utf-8"?>
-<ds:datastoreItem xmlns:ds="http://schemas.openxmlformats.org/officeDocument/2006/customXml" ds:itemID="{E7CC2E58-DB7B-475A-9570-F76939FD302C}">
+<ds:datastoreItem xmlns:ds="http://schemas.openxmlformats.org/officeDocument/2006/customXml" ds:itemID="{2EDDD9D2-5072-4A7D-80B3-DDCB595E07F8}">
   <ds:schemaRefs>
     <ds:schemaRef ds:uri="http://schemas.openxmlformats.org/officeDocument/2006/bibliography"/>
   </ds:schemaRefs>

--- a/Design/DP - Lukáš Rajm.docx
+++ b/Design/DP - Lukáš Rajm.docx
@@ -1621,10 +1621,10 @@
         <w:ind w:firstLine="0"/>
         <w:jc w:val="left"/>
       </w:pPr>
-      <w:bookmarkStart w:id="88" w:name="_Toc428901074"/>
-      <w:bookmarkStart w:id="89" w:name="_Toc428900831"/>
-      <w:bookmarkStart w:id="90" w:name="_Toc388483677"/>
-      <w:bookmarkStart w:id="91" w:name="_Toc388477293"/>
+      <w:bookmarkStart w:id="88" w:name="_Toc388477293"/>
+      <w:bookmarkStart w:id="89" w:name="_Toc388483677"/>
+      <w:bookmarkStart w:id="90" w:name="_Toc428900831"/>
+      <w:bookmarkStart w:id="91" w:name="_Toc428901074"/>
       <w:r>
         <w:t>Monitoring, C</w:t>
       </w:r>
@@ -1693,11 +1693,11 @@
     <w:bookmarkEnd w:id="90" w:displacedByCustomXml="next"/>
     <w:bookmarkEnd w:id="89" w:displacedByCustomXml="next"/>
     <w:bookmarkEnd w:id="88" w:displacedByCustomXml="next"/>
-    <w:bookmarkStart w:id="92" w:name="_Toc435545154" w:displacedByCustomXml="next"/>
-    <w:bookmarkStart w:id="93" w:name="_Toc428950104" w:displacedByCustomXml="next"/>
+    <w:bookmarkStart w:id="92" w:name="_Toc435556278" w:displacedByCustomXml="next"/>
+    <w:bookmarkStart w:id="93" w:name="_Toc435553485" w:displacedByCustomXml="next"/>
     <w:bookmarkStart w:id="94" w:name="_Toc428901075" w:displacedByCustomXml="next"/>
-    <w:bookmarkStart w:id="95" w:name="_Toc435553485" w:displacedByCustomXml="next"/>
-    <w:bookmarkStart w:id="96" w:name="_Toc435556278" w:displacedByCustomXml="next"/>
+    <w:bookmarkStart w:id="95" w:name="_Toc428950104" w:displacedByCustomXml="next"/>
+    <w:bookmarkStart w:id="96" w:name="_Toc435545154" w:displacedByCustomXml="next"/>
     <w:sdt>
       <w:sdtPr>
         <w:rPr>
@@ -11093,7 +11093,7 @@
                     <a:blip r:embed="rId8" cstate="screen">
                       <a:extLst>
                         <a:ext uri="{28A0092B-C50C-407E-A947-70E740481C1C}">
-                          <a14:useLocalDpi xmlns:a14="http://schemas.microsoft.com/office/drawing/2010/main" xmlns:wps="http://schemas.microsoft.com/office/word/2010/wordprocessingShape" xmlns:wpi="http://schemas.microsoft.com/office/word/2010/wordprocessingInk" xmlns:wpg="http://schemas.microsoft.com/office/word/2010/wordprocessingGroup" xmlns:w14="http://schemas.microsoft.com/office/word/2010/wordml" xmlns:w="http://schemas.openxmlformats.org/wordprocessingml/2006/main" xmlns:w10="urn:schemas-microsoft-com:office:word" xmlns:wp14="http://schemas.microsoft.com/office/word/2010/wordprocessingDrawing" xmlns:v="urn:schemas-microsoft-com:vml" xmlns:o="urn:schemas-microsoft-com:office:office" xmlns:mc="http://schemas.openxmlformats.org/markup-compatibility/2006" xmlns:wpc="http://schemas.microsoft.com/office/word/2010/wordprocessingCanvas" xmlns=""/>
+                          <a14:useLocalDpi xmlns="" xmlns:wpc="http://schemas.microsoft.com/office/word/2010/wordprocessingCanvas" xmlns:mc="http://schemas.openxmlformats.org/markup-compatibility/2006" xmlns:o="urn:schemas-microsoft-com:office:office" xmlns:v="urn:schemas-microsoft-com:vml" xmlns:wp14="http://schemas.microsoft.com/office/word/2010/wordprocessingDrawing" xmlns:w10="urn:schemas-microsoft-com:office:word" xmlns:w="http://schemas.openxmlformats.org/wordprocessingml/2006/main" xmlns:w14="http://schemas.microsoft.com/office/word/2010/wordml" xmlns:wpg="http://schemas.microsoft.com/office/word/2010/wordprocessingGroup" xmlns:wpi="http://schemas.microsoft.com/office/word/2010/wordprocessingInk" xmlns:wps="http://schemas.microsoft.com/office/word/2010/wordprocessingShape" xmlns:a14="http://schemas.microsoft.com/office/drawing/2010/main"/>
                         </a:ext>
                       </a:extLst>
                     </a:blip>
@@ -11390,7 +11390,7 @@
                     <a:blip r:embed="rId9" cstate="screen">
                       <a:extLst>
                         <a:ext uri="{28A0092B-C50C-407E-A947-70E740481C1C}">
-                          <a14:useLocalDpi xmlns:a14="http://schemas.microsoft.com/office/drawing/2010/main" xmlns:wps="http://schemas.microsoft.com/office/word/2010/wordprocessingShape" xmlns:wpi="http://schemas.microsoft.com/office/word/2010/wordprocessingInk" xmlns:wpg="http://schemas.microsoft.com/office/word/2010/wordprocessingGroup" xmlns:w14="http://schemas.microsoft.com/office/word/2010/wordml" xmlns:w="http://schemas.openxmlformats.org/wordprocessingml/2006/main" xmlns:w10="urn:schemas-microsoft-com:office:word" xmlns:wp14="http://schemas.microsoft.com/office/word/2010/wordprocessingDrawing" xmlns:v="urn:schemas-microsoft-com:vml" xmlns:o="urn:schemas-microsoft-com:office:office" xmlns:mc="http://schemas.openxmlformats.org/markup-compatibility/2006" xmlns:wpc="http://schemas.microsoft.com/office/word/2010/wordprocessingCanvas" xmlns=""/>
+                          <a14:useLocalDpi xmlns="" xmlns:wpc="http://schemas.microsoft.com/office/word/2010/wordprocessingCanvas" xmlns:mc="http://schemas.openxmlformats.org/markup-compatibility/2006" xmlns:o="urn:schemas-microsoft-com:office:office" xmlns:v="urn:schemas-microsoft-com:vml" xmlns:wp14="http://schemas.microsoft.com/office/word/2010/wordprocessingDrawing" xmlns:w10="urn:schemas-microsoft-com:office:word" xmlns:w="http://schemas.openxmlformats.org/wordprocessingml/2006/main" xmlns:w14="http://schemas.microsoft.com/office/word/2010/wordml" xmlns:wpg="http://schemas.microsoft.com/office/word/2010/wordprocessingGroup" xmlns:wpi="http://schemas.microsoft.com/office/word/2010/wordprocessingInk" xmlns:wps="http://schemas.microsoft.com/office/word/2010/wordprocessingShape" xmlns:a14="http://schemas.microsoft.com/office/drawing/2010/main"/>
                         </a:ext>
                       </a:extLst>
                     </a:blip>
@@ -11410,7 +11410,7 @@
                     </a:ln>
                     <a:extLst>
                       <a:ext uri="{53640926-AAD7-44D8-BBD7-CCE9431645EC}">
-                        <a14:shadowObscured xmlns:a14="http://schemas.microsoft.com/office/drawing/2010/main" xmlns:wps="http://schemas.microsoft.com/office/word/2010/wordprocessingShape" xmlns:wpi="http://schemas.microsoft.com/office/word/2010/wordprocessingInk" xmlns:wpg="http://schemas.microsoft.com/office/word/2010/wordprocessingGroup" xmlns:w14="http://schemas.microsoft.com/office/word/2010/wordml" xmlns:w="http://schemas.openxmlformats.org/wordprocessingml/2006/main" xmlns:w10="urn:schemas-microsoft-com:office:word" xmlns:wp14="http://schemas.microsoft.com/office/word/2010/wordprocessingDrawing" xmlns:v="urn:schemas-microsoft-com:vml" xmlns:o="urn:schemas-microsoft-com:office:office" xmlns:mc="http://schemas.openxmlformats.org/markup-compatibility/2006" xmlns:wpc="http://schemas.microsoft.com/office/word/2010/wordprocessingCanvas" xmlns=""/>
+                        <a14:shadowObscured xmlns="" xmlns:wpc="http://schemas.microsoft.com/office/word/2010/wordprocessingCanvas" xmlns:mc="http://schemas.openxmlformats.org/markup-compatibility/2006" xmlns:o="urn:schemas-microsoft-com:office:office" xmlns:v="urn:schemas-microsoft-com:vml" xmlns:wp14="http://schemas.microsoft.com/office/word/2010/wordprocessingDrawing" xmlns:w10="urn:schemas-microsoft-com:office:word" xmlns:w="http://schemas.openxmlformats.org/wordprocessingml/2006/main" xmlns:w14="http://schemas.microsoft.com/office/word/2010/wordml" xmlns:wpg="http://schemas.microsoft.com/office/word/2010/wordprocessingGroup" xmlns:wpi="http://schemas.microsoft.com/office/word/2010/wordprocessingInk" xmlns:wps="http://schemas.microsoft.com/office/word/2010/wordprocessingShape" xmlns:a14="http://schemas.microsoft.com/office/drawing/2010/main"/>
                       </a:ext>
                     </a:extLst>
                   </pic:spPr>
@@ -12036,7 +12036,7 @@
                     <a:blip r:embed="rId10" cstate="screen">
                       <a:extLst>
                         <a:ext uri="{28A0092B-C50C-407E-A947-70E740481C1C}">
-                          <a14:useLocalDpi xmlns:a14="http://schemas.microsoft.com/office/drawing/2010/main" xmlns:wps="http://schemas.microsoft.com/office/word/2010/wordprocessingShape" xmlns:wpi="http://schemas.microsoft.com/office/word/2010/wordprocessingInk" xmlns:wpg="http://schemas.microsoft.com/office/word/2010/wordprocessingGroup" xmlns:w14="http://schemas.microsoft.com/office/word/2010/wordml" xmlns:w="http://schemas.openxmlformats.org/wordprocessingml/2006/main" xmlns:w10="urn:schemas-microsoft-com:office:word" xmlns:wp14="http://schemas.microsoft.com/office/word/2010/wordprocessingDrawing" xmlns:v="urn:schemas-microsoft-com:vml" xmlns:o="urn:schemas-microsoft-com:office:office" xmlns:mc="http://schemas.openxmlformats.org/markup-compatibility/2006" xmlns:wpc="http://schemas.microsoft.com/office/word/2010/wordprocessingCanvas" xmlns=""/>
+                          <a14:useLocalDpi xmlns="" xmlns:wpc="http://schemas.microsoft.com/office/word/2010/wordprocessingCanvas" xmlns:mc="http://schemas.openxmlformats.org/markup-compatibility/2006" xmlns:o="urn:schemas-microsoft-com:office:office" xmlns:v="urn:schemas-microsoft-com:vml" xmlns:wp14="http://schemas.microsoft.com/office/word/2010/wordprocessingDrawing" xmlns:w10="urn:schemas-microsoft-com:office:word" xmlns:w="http://schemas.openxmlformats.org/wordprocessingml/2006/main" xmlns:w14="http://schemas.microsoft.com/office/word/2010/wordml" xmlns:wpg="http://schemas.microsoft.com/office/word/2010/wordprocessingGroup" xmlns:wpi="http://schemas.microsoft.com/office/word/2010/wordprocessingInk" xmlns:wps="http://schemas.microsoft.com/office/word/2010/wordprocessingShape" xmlns:a14="http://schemas.microsoft.com/office/drawing/2010/main"/>
                         </a:ext>
                       </a:extLst>
                     </a:blip>
@@ -12056,7 +12056,7 @@
                     </a:ln>
                     <a:extLst>
                       <a:ext uri="{53640926-AAD7-44D8-BBD7-CCE9431645EC}">
-                        <a14:shadowObscured xmlns:a14="http://schemas.microsoft.com/office/drawing/2010/main" xmlns:wps="http://schemas.microsoft.com/office/word/2010/wordprocessingShape" xmlns:wpi="http://schemas.microsoft.com/office/word/2010/wordprocessingInk" xmlns:wpg="http://schemas.microsoft.com/office/word/2010/wordprocessingGroup" xmlns:w14="http://schemas.microsoft.com/office/word/2010/wordml" xmlns:w="http://schemas.openxmlformats.org/wordprocessingml/2006/main" xmlns:w10="urn:schemas-microsoft-com:office:word" xmlns:wp14="http://schemas.microsoft.com/office/word/2010/wordprocessingDrawing" xmlns:v="urn:schemas-microsoft-com:vml" xmlns:o="urn:schemas-microsoft-com:office:office" xmlns:mc="http://schemas.openxmlformats.org/markup-compatibility/2006" xmlns:wpc="http://schemas.microsoft.com/office/word/2010/wordprocessingCanvas" xmlns=""/>
+                        <a14:shadowObscured xmlns="" xmlns:wpc="http://schemas.microsoft.com/office/word/2010/wordprocessingCanvas" xmlns:mc="http://schemas.openxmlformats.org/markup-compatibility/2006" xmlns:o="urn:schemas-microsoft-com:office:office" xmlns:v="urn:schemas-microsoft-com:vml" xmlns:wp14="http://schemas.microsoft.com/office/word/2010/wordprocessingDrawing" xmlns:w10="urn:schemas-microsoft-com:office:word" xmlns:w="http://schemas.openxmlformats.org/wordprocessingml/2006/main" xmlns:w14="http://schemas.microsoft.com/office/word/2010/wordml" xmlns:wpg="http://schemas.microsoft.com/office/word/2010/wordprocessingGroup" xmlns:wpi="http://schemas.microsoft.com/office/word/2010/wordprocessingInk" xmlns:wps="http://schemas.microsoft.com/office/word/2010/wordprocessingShape" xmlns:a14="http://schemas.microsoft.com/office/drawing/2010/main"/>
                       </a:ext>
                     </a:extLst>
                   </pic:spPr>
@@ -12523,7 +12523,7 @@
                     <a:blip r:embed="rId11" cstate="screen">
                       <a:extLst>
                         <a:ext uri="{28A0092B-C50C-407E-A947-70E740481C1C}">
-                          <a14:useLocalDpi xmlns:a14="http://schemas.microsoft.com/office/drawing/2010/main" xmlns:wps="http://schemas.microsoft.com/office/word/2010/wordprocessingShape" xmlns:wpi="http://schemas.microsoft.com/office/word/2010/wordprocessingInk" xmlns:wpg="http://schemas.microsoft.com/office/word/2010/wordprocessingGroup" xmlns:w14="http://schemas.microsoft.com/office/word/2010/wordml" xmlns:w="http://schemas.openxmlformats.org/wordprocessingml/2006/main" xmlns:w10="urn:schemas-microsoft-com:office:word" xmlns:wp14="http://schemas.microsoft.com/office/word/2010/wordprocessingDrawing" xmlns:v="urn:schemas-microsoft-com:vml" xmlns:o="urn:schemas-microsoft-com:office:office" xmlns:mc="http://schemas.openxmlformats.org/markup-compatibility/2006" xmlns:wpc="http://schemas.microsoft.com/office/word/2010/wordprocessingCanvas" xmlns=""/>
+                          <a14:useLocalDpi xmlns="" xmlns:wpc="http://schemas.microsoft.com/office/word/2010/wordprocessingCanvas" xmlns:mc="http://schemas.openxmlformats.org/markup-compatibility/2006" xmlns:o="urn:schemas-microsoft-com:office:office" xmlns:v="urn:schemas-microsoft-com:vml" xmlns:wp14="http://schemas.microsoft.com/office/word/2010/wordprocessingDrawing" xmlns:w10="urn:schemas-microsoft-com:office:word" xmlns:w="http://schemas.openxmlformats.org/wordprocessingml/2006/main" xmlns:w14="http://schemas.microsoft.com/office/word/2010/wordml" xmlns:wpg="http://schemas.microsoft.com/office/word/2010/wordprocessingGroup" xmlns:wpi="http://schemas.microsoft.com/office/word/2010/wordprocessingInk" xmlns:wps="http://schemas.microsoft.com/office/word/2010/wordprocessingShape" xmlns:a14="http://schemas.microsoft.com/office/drawing/2010/main"/>
                         </a:ext>
                       </a:extLst>
                     </a:blip>
@@ -12543,7 +12543,7 @@
                     </a:ln>
                     <a:extLst>
                       <a:ext uri="{53640926-AAD7-44D8-BBD7-CCE9431645EC}">
-                        <a14:shadowObscured xmlns:a14="http://schemas.microsoft.com/office/drawing/2010/main" xmlns:wps="http://schemas.microsoft.com/office/word/2010/wordprocessingShape" xmlns:wpi="http://schemas.microsoft.com/office/word/2010/wordprocessingInk" xmlns:wpg="http://schemas.microsoft.com/office/word/2010/wordprocessingGroup" xmlns:w14="http://schemas.microsoft.com/office/word/2010/wordml" xmlns:w="http://schemas.openxmlformats.org/wordprocessingml/2006/main" xmlns:w10="urn:schemas-microsoft-com:office:word" xmlns:wp14="http://schemas.microsoft.com/office/word/2010/wordprocessingDrawing" xmlns:v="urn:schemas-microsoft-com:vml" xmlns:o="urn:schemas-microsoft-com:office:office" xmlns:mc="http://schemas.openxmlformats.org/markup-compatibility/2006" xmlns:wpc="http://schemas.microsoft.com/office/word/2010/wordprocessingCanvas" xmlns=""/>
+                        <a14:shadowObscured xmlns="" xmlns:wpc="http://schemas.microsoft.com/office/word/2010/wordprocessingCanvas" xmlns:mc="http://schemas.openxmlformats.org/markup-compatibility/2006" xmlns:o="urn:schemas-microsoft-com:office:office" xmlns:v="urn:schemas-microsoft-com:vml" xmlns:wp14="http://schemas.microsoft.com/office/word/2010/wordprocessingDrawing" xmlns:w10="urn:schemas-microsoft-com:office:word" xmlns:w="http://schemas.openxmlformats.org/wordprocessingml/2006/main" xmlns:w14="http://schemas.microsoft.com/office/word/2010/wordml" xmlns:wpg="http://schemas.microsoft.com/office/word/2010/wordprocessingGroup" xmlns:wpi="http://schemas.microsoft.com/office/word/2010/wordprocessingInk" xmlns:wps="http://schemas.microsoft.com/office/word/2010/wordprocessingShape" xmlns:a14="http://schemas.microsoft.com/office/drawing/2010/main"/>
                       </a:ext>
                     </a:extLst>
                   </pic:spPr>
@@ -12676,7 +12676,7 @@
                     <a:blip r:embed="rId12" cstate="screen">
                       <a:extLst>
                         <a:ext uri="{28A0092B-C50C-407E-A947-70E740481C1C}">
-                          <a14:useLocalDpi xmlns:a14="http://schemas.microsoft.com/office/drawing/2010/main" xmlns:wps="http://schemas.microsoft.com/office/word/2010/wordprocessingShape" xmlns:wpi="http://schemas.microsoft.com/office/word/2010/wordprocessingInk" xmlns:wpg="http://schemas.microsoft.com/office/word/2010/wordprocessingGroup" xmlns:w14="http://schemas.microsoft.com/office/word/2010/wordml" xmlns:w="http://schemas.openxmlformats.org/wordprocessingml/2006/main" xmlns:w10="urn:schemas-microsoft-com:office:word" xmlns:wp14="http://schemas.microsoft.com/office/word/2010/wordprocessingDrawing" xmlns:v="urn:schemas-microsoft-com:vml" xmlns:o="urn:schemas-microsoft-com:office:office" xmlns:mc="http://schemas.openxmlformats.org/markup-compatibility/2006" xmlns:wpc="http://schemas.microsoft.com/office/word/2010/wordprocessingCanvas" xmlns=""/>
+                          <a14:useLocalDpi xmlns="" xmlns:wpc="http://schemas.microsoft.com/office/word/2010/wordprocessingCanvas" xmlns:mc="http://schemas.openxmlformats.org/markup-compatibility/2006" xmlns:o="urn:schemas-microsoft-com:office:office" xmlns:v="urn:schemas-microsoft-com:vml" xmlns:wp14="http://schemas.microsoft.com/office/word/2010/wordprocessingDrawing" xmlns:w10="urn:schemas-microsoft-com:office:word" xmlns:w="http://schemas.openxmlformats.org/wordprocessingml/2006/main" xmlns:w14="http://schemas.microsoft.com/office/word/2010/wordml" xmlns:wpg="http://schemas.microsoft.com/office/word/2010/wordprocessingGroup" xmlns:wpi="http://schemas.microsoft.com/office/word/2010/wordprocessingInk" xmlns:wps="http://schemas.microsoft.com/office/word/2010/wordprocessingShape" xmlns:a14="http://schemas.microsoft.com/office/drawing/2010/main"/>
                         </a:ext>
                       </a:extLst>
                     </a:blip>
@@ -12696,7 +12696,7 @@
                     </a:ln>
                     <a:extLst>
                       <a:ext uri="{53640926-AAD7-44D8-BBD7-CCE9431645EC}">
-                        <a14:shadowObscured xmlns:a14="http://schemas.microsoft.com/office/drawing/2010/main" xmlns:wps="http://schemas.microsoft.com/office/word/2010/wordprocessingShape" xmlns:wpi="http://schemas.microsoft.com/office/word/2010/wordprocessingInk" xmlns:wpg="http://schemas.microsoft.com/office/word/2010/wordprocessingGroup" xmlns:w14="http://schemas.microsoft.com/office/word/2010/wordml" xmlns:w="http://schemas.openxmlformats.org/wordprocessingml/2006/main" xmlns:w10="urn:schemas-microsoft-com:office:word" xmlns:wp14="http://schemas.microsoft.com/office/word/2010/wordprocessingDrawing" xmlns:v="urn:schemas-microsoft-com:vml" xmlns:o="urn:schemas-microsoft-com:office:office" xmlns:mc="http://schemas.openxmlformats.org/markup-compatibility/2006" xmlns:wpc="http://schemas.microsoft.com/office/word/2010/wordprocessingCanvas" xmlns=""/>
+                        <a14:shadowObscured xmlns="" xmlns:wpc="http://schemas.microsoft.com/office/word/2010/wordprocessingCanvas" xmlns:mc="http://schemas.openxmlformats.org/markup-compatibility/2006" xmlns:o="urn:schemas-microsoft-com:office:office" xmlns:v="urn:schemas-microsoft-com:vml" xmlns:wp14="http://schemas.microsoft.com/office/word/2010/wordprocessingDrawing" xmlns:w10="urn:schemas-microsoft-com:office:word" xmlns:w="http://schemas.openxmlformats.org/wordprocessingml/2006/main" xmlns:w14="http://schemas.microsoft.com/office/word/2010/wordml" xmlns:wpg="http://schemas.microsoft.com/office/word/2010/wordprocessingGroup" xmlns:wpi="http://schemas.microsoft.com/office/word/2010/wordprocessingInk" xmlns:wps="http://schemas.microsoft.com/office/word/2010/wordprocessingShape" xmlns:a14="http://schemas.microsoft.com/office/drawing/2010/main"/>
                       </a:ext>
                     </a:extLst>
                   </pic:spPr>
@@ -13601,7 +13601,7 @@
                     <a:blip r:embed="rId16" cstate="screen">
                       <a:extLst>
                         <a:ext uri="{28A0092B-C50C-407E-A947-70E740481C1C}">
-                          <a14:useLocalDpi xmlns:a14="http://schemas.microsoft.com/office/drawing/2010/main" xmlns:wps="http://schemas.microsoft.com/office/word/2010/wordprocessingShape" xmlns:wpi="http://schemas.microsoft.com/office/word/2010/wordprocessingInk" xmlns:wpg="http://schemas.microsoft.com/office/word/2010/wordprocessingGroup" xmlns:w14="http://schemas.microsoft.com/office/word/2010/wordml" xmlns:w="http://schemas.openxmlformats.org/wordprocessingml/2006/main" xmlns:w10="urn:schemas-microsoft-com:office:word" xmlns:wp14="http://schemas.microsoft.com/office/word/2010/wordprocessingDrawing" xmlns:v="urn:schemas-microsoft-com:vml" xmlns:o="urn:schemas-microsoft-com:office:office" xmlns:mc="http://schemas.openxmlformats.org/markup-compatibility/2006" xmlns:wpc="http://schemas.microsoft.com/office/word/2010/wordprocessingCanvas" xmlns=""/>
+                          <a14:useLocalDpi xmlns="" xmlns:wpc="http://schemas.microsoft.com/office/word/2010/wordprocessingCanvas" xmlns:mc="http://schemas.openxmlformats.org/markup-compatibility/2006" xmlns:o="urn:schemas-microsoft-com:office:office" xmlns:v="urn:schemas-microsoft-com:vml" xmlns:wp14="http://schemas.microsoft.com/office/word/2010/wordprocessingDrawing" xmlns:w10="urn:schemas-microsoft-com:office:word" xmlns:w="http://schemas.openxmlformats.org/wordprocessingml/2006/main" xmlns:w14="http://schemas.microsoft.com/office/word/2010/wordml" xmlns:wpg="http://schemas.microsoft.com/office/word/2010/wordprocessingGroup" xmlns:wpi="http://schemas.microsoft.com/office/word/2010/wordprocessingInk" xmlns:wps="http://schemas.microsoft.com/office/word/2010/wordprocessingShape" xmlns:a14="http://schemas.microsoft.com/office/drawing/2010/main"/>
                         </a:ext>
                       </a:extLst>
                     </a:blip>
@@ -13621,7 +13621,7 @@
                     </a:ln>
                     <a:extLst>
                       <a:ext uri="{53640926-AAD7-44D8-BBD7-CCE9431645EC}">
-                        <a14:shadowObscured xmlns:a14="http://schemas.microsoft.com/office/drawing/2010/main" xmlns:wps="http://schemas.microsoft.com/office/word/2010/wordprocessingShape" xmlns:wpi="http://schemas.microsoft.com/office/word/2010/wordprocessingInk" xmlns:wpg="http://schemas.microsoft.com/office/word/2010/wordprocessingGroup" xmlns:w14="http://schemas.microsoft.com/office/word/2010/wordml" xmlns:w="http://schemas.openxmlformats.org/wordprocessingml/2006/main" xmlns:w10="urn:schemas-microsoft-com:office:word" xmlns:wp14="http://schemas.microsoft.com/office/word/2010/wordprocessingDrawing" xmlns:v="urn:schemas-microsoft-com:vml" xmlns:o="urn:schemas-microsoft-com:office:office" xmlns:mc="http://schemas.openxmlformats.org/markup-compatibility/2006" xmlns:wpc="http://schemas.microsoft.com/office/word/2010/wordprocessingCanvas" xmlns=""/>
+                        <a14:shadowObscured xmlns="" xmlns:wpc="http://schemas.microsoft.com/office/word/2010/wordprocessingCanvas" xmlns:mc="http://schemas.openxmlformats.org/markup-compatibility/2006" xmlns:o="urn:schemas-microsoft-com:office:office" xmlns:v="urn:schemas-microsoft-com:vml" xmlns:wp14="http://schemas.microsoft.com/office/word/2010/wordprocessingDrawing" xmlns:w10="urn:schemas-microsoft-com:office:word" xmlns:w="http://schemas.openxmlformats.org/wordprocessingml/2006/main" xmlns:w14="http://schemas.microsoft.com/office/word/2010/wordml" xmlns:wpg="http://schemas.microsoft.com/office/word/2010/wordprocessingGroup" xmlns:wpi="http://schemas.microsoft.com/office/word/2010/wordprocessingInk" xmlns:wps="http://schemas.microsoft.com/office/word/2010/wordprocessingShape" xmlns:a14="http://schemas.microsoft.com/office/drawing/2010/main"/>
                       </a:ext>
                     </a:extLst>
                   </pic:spPr>
@@ -13734,7 +13734,7 @@
                     <a:blip r:embed="rId17" cstate="screen">
                       <a:extLst>
                         <a:ext uri="{28A0092B-C50C-407E-A947-70E740481C1C}">
-                          <a14:useLocalDpi xmlns:a14="http://schemas.microsoft.com/office/drawing/2010/main" xmlns:wps="http://schemas.microsoft.com/office/word/2010/wordprocessingShape" xmlns:wpi="http://schemas.microsoft.com/office/word/2010/wordprocessingInk" xmlns:wpg="http://schemas.microsoft.com/office/word/2010/wordprocessingGroup" xmlns:w14="http://schemas.microsoft.com/office/word/2010/wordml" xmlns:w="http://schemas.openxmlformats.org/wordprocessingml/2006/main" xmlns:w10="urn:schemas-microsoft-com:office:word" xmlns:wp14="http://schemas.microsoft.com/office/word/2010/wordprocessingDrawing" xmlns:v="urn:schemas-microsoft-com:vml" xmlns:o="urn:schemas-microsoft-com:office:office" xmlns:mc="http://schemas.openxmlformats.org/markup-compatibility/2006" xmlns:wpc="http://schemas.microsoft.com/office/word/2010/wordprocessingCanvas" xmlns=""/>
+                          <a14:useLocalDpi xmlns="" xmlns:wpc="http://schemas.microsoft.com/office/word/2010/wordprocessingCanvas" xmlns:mc="http://schemas.openxmlformats.org/markup-compatibility/2006" xmlns:o="urn:schemas-microsoft-com:office:office" xmlns:v="urn:schemas-microsoft-com:vml" xmlns:wp14="http://schemas.microsoft.com/office/word/2010/wordprocessingDrawing" xmlns:w10="urn:schemas-microsoft-com:office:word" xmlns:w="http://schemas.openxmlformats.org/wordprocessingml/2006/main" xmlns:w14="http://schemas.microsoft.com/office/word/2010/wordml" xmlns:wpg="http://schemas.microsoft.com/office/word/2010/wordprocessingGroup" xmlns:wpi="http://schemas.microsoft.com/office/word/2010/wordprocessingInk" xmlns:wps="http://schemas.microsoft.com/office/word/2010/wordprocessingShape" xmlns:a14="http://schemas.microsoft.com/office/drawing/2010/main"/>
                         </a:ext>
                       </a:extLst>
                     </a:blip>
@@ -13754,7 +13754,7 @@
                     </a:ln>
                     <a:extLst>
                       <a:ext uri="{53640926-AAD7-44D8-BBD7-CCE9431645EC}">
-                        <a14:shadowObscured xmlns:a14="http://schemas.microsoft.com/office/drawing/2010/main" xmlns:wps="http://schemas.microsoft.com/office/word/2010/wordprocessingShape" xmlns:wpi="http://schemas.microsoft.com/office/word/2010/wordprocessingInk" xmlns:wpg="http://schemas.microsoft.com/office/word/2010/wordprocessingGroup" xmlns:w14="http://schemas.microsoft.com/office/word/2010/wordml" xmlns:w="http://schemas.openxmlformats.org/wordprocessingml/2006/main" xmlns:w10="urn:schemas-microsoft-com:office:word" xmlns:wp14="http://schemas.microsoft.com/office/word/2010/wordprocessingDrawing" xmlns:v="urn:schemas-microsoft-com:vml" xmlns:o="urn:schemas-microsoft-com:office:office" xmlns:mc="http://schemas.openxmlformats.org/markup-compatibility/2006" xmlns:wpc="http://schemas.microsoft.com/office/word/2010/wordprocessingCanvas" xmlns=""/>
+                        <a14:shadowObscured xmlns="" xmlns:wpc="http://schemas.microsoft.com/office/word/2010/wordprocessingCanvas" xmlns:mc="http://schemas.openxmlformats.org/markup-compatibility/2006" xmlns:o="urn:schemas-microsoft-com:office:office" xmlns:v="urn:schemas-microsoft-com:vml" xmlns:wp14="http://schemas.microsoft.com/office/word/2010/wordprocessingDrawing" xmlns:w10="urn:schemas-microsoft-com:office:word" xmlns:w="http://schemas.openxmlformats.org/wordprocessingml/2006/main" xmlns:w14="http://schemas.microsoft.com/office/word/2010/wordml" xmlns:wpg="http://schemas.microsoft.com/office/word/2010/wordprocessingGroup" xmlns:wpi="http://schemas.microsoft.com/office/word/2010/wordprocessingInk" xmlns:wps="http://schemas.microsoft.com/office/word/2010/wordprocessingShape" xmlns:a14="http://schemas.microsoft.com/office/drawing/2010/main"/>
                       </a:ext>
                     </a:extLst>
                   </pic:spPr>
@@ -14248,7 +14248,7 @@
                     <a:blip r:embed="rId19" cstate="screen">
                       <a:extLst>
                         <a:ext uri="{28A0092B-C50C-407E-A947-70E740481C1C}">
-                          <a14:useLocalDpi xmlns:a14="http://schemas.microsoft.com/office/drawing/2010/main" xmlns:wps="http://schemas.microsoft.com/office/word/2010/wordprocessingShape" xmlns:wpi="http://schemas.microsoft.com/office/word/2010/wordprocessingInk" xmlns:wpg="http://schemas.microsoft.com/office/word/2010/wordprocessingGroup" xmlns:w14="http://schemas.microsoft.com/office/word/2010/wordml" xmlns:w="http://schemas.openxmlformats.org/wordprocessingml/2006/main" xmlns:w10="urn:schemas-microsoft-com:office:word" xmlns:wp14="http://schemas.microsoft.com/office/word/2010/wordprocessingDrawing" xmlns:v="urn:schemas-microsoft-com:vml" xmlns:o="urn:schemas-microsoft-com:office:office" xmlns:mc="http://schemas.openxmlformats.org/markup-compatibility/2006" xmlns:wpc="http://schemas.microsoft.com/office/word/2010/wordprocessingCanvas" xmlns=""/>
+                          <a14:useLocalDpi xmlns="" xmlns:wpc="http://schemas.microsoft.com/office/word/2010/wordprocessingCanvas" xmlns:mc="http://schemas.openxmlformats.org/markup-compatibility/2006" xmlns:o="urn:schemas-microsoft-com:office:office" xmlns:v="urn:schemas-microsoft-com:vml" xmlns:wp14="http://schemas.microsoft.com/office/word/2010/wordprocessingDrawing" xmlns:w10="urn:schemas-microsoft-com:office:word" xmlns:w="http://schemas.openxmlformats.org/wordprocessingml/2006/main" xmlns:w14="http://schemas.microsoft.com/office/word/2010/wordml" xmlns:wpg="http://schemas.microsoft.com/office/word/2010/wordprocessingGroup" xmlns:wpi="http://schemas.microsoft.com/office/word/2010/wordprocessingInk" xmlns:wps="http://schemas.microsoft.com/office/word/2010/wordprocessingShape" xmlns:a14="http://schemas.microsoft.com/office/drawing/2010/main"/>
                         </a:ext>
                       </a:extLst>
                     </a:blip>
@@ -14268,7 +14268,7 @@
                     </a:ln>
                     <a:extLst>
                       <a:ext uri="{53640926-AAD7-44D8-BBD7-CCE9431645EC}">
-                        <a14:shadowObscured xmlns:a14="http://schemas.microsoft.com/office/drawing/2010/main" xmlns:wps="http://schemas.microsoft.com/office/word/2010/wordprocessingShape" xmlns:wpi="http://schemas.microsoft.com/office/word/2010/wordprocessingInk" xmlns:wpg="http://schemas.microsoft.com/office/word/2010/wordprocessingGroup" xmlns:w14="http://schemas.microsoft.com/office/word/2010/wordml" xmlns:w="http://schemas.openxmlformats.org/wordprocessingml/2006/main" xmlns:w10="urn:schemas-microsoft-com:office:word" xmlns:wp14="http://schemas.microsoft.com/office/word/2010/wordprocessingDrawing" xmlns:v="urn:schemas-microsoft-com:vml" xmlns:o="urn:schemas-microsoft-com:office:office" xmlns:mc="http://schemas.openxmlformats.org/markup-compatibility/2006" xmlns:wpc="http://schemas.microsoft.com/office/word/2010/wordprocessingCanvas" xmlns=""/>
+                        <a14:shadowObscured xmlns="" xmlns:wpc="http://schemas.microsoft.com/office/word/2010/wordprocessingCanvas" xmlns:mc="http://schemas.openxmlformats.org/markup-compatibility/2006" xmlns:o="urn:schemas-microsoft-com:office:office" xmlns:v="urn:schemas-microsoft-com:vml" xmlns:wp14="http://schemas.microsoft.com/office/word/2010/wordprocessingDrawing" xmlns:w10="urn:schemas-microsoft-com:office:word" xmlns:w="http://schemas.openxmlformats.org/wordprocessingml/2006/main" xmlns:w14="http://schemas.microsoft.com/office/word/2010/wordml" xmlns:wpg="http://schemas.microsoft.com/office/word/2010/wordprocessingGroup" xmlns:wpi="http://schemas.microsoft.com/office/word/2010/wordprocessingInk" xmlns:wps="http://schemas.microsoft.com/office/word/2010/wordprocessingShape" xmlns:a14="http://schemas.microsoft.com/office/drawing/2010/main"/>
                       </a:ext>
                     </a:extLst>
                   </pic:spPr>
@@ -14640,7 +14640,7 @@
                     <a:blip r:embed="rId20" cstate="screen">
                       <a:extLst>
                         <a:ext uri="{28A0092B-C50C-407E-A947-70E740481C1C}">
-                          <a14:useLocalDpi xmlns:a14="http://schemas.microsoft.com/office/drawing/2010/main" xmlns:wps="http://schemas.microsoft.com/office/word/2010/wordprocessingShape" xmlns:wpi="http://schemas.microsoft.com/office/word/2010/wordprocessingInk" xmlns:wpg="http://schemas.microsoft.com/office/word/2010/wordprocessingGroup" xmlns:w14="http://schemas.microsoft.com/office/word/2010/wordml" xmlns:w="http://schemas.openxmlformats.org/wordprocessingml/2006/main" xmlns:w10="urn:schemas-microsoft-com:office:word" xmlns:wp14="http://schemas.microsoft.com/office/word/2010/wordprocessingDrawing" xmlns:v="urn:schemas-microsoft-com:vml" xmlns:o="urn:schemas-microsoft-com:office:office" xmlns:mc="http://schemas.openxmlformats.org/markup-compatibility/2006" xmlns:wpc="http://schemas.microsoft.com/office/word/2010/wordprocessingCanvas" xmlns=""/>
+                          <a14:useLocalDpi xmlns="" xmlns:wpc="http://schemas.microsoft.com/office/word/2010/wordprocessingCanvas" xmlns:mc="http://schemas.openxmlformats.org/markup-compatibility/2006" xmlns:o="urn:schemas-microsoft-com:office:office" xmlns:v="urn:schemas-microsoft-com:vml" xmlns:wp14="http://schemas.microsoft.com/office/word/2010/wordprocessingDrawing" xmlns:w10="urn:schemas-microsoft-com:office:word" xmlns:w="http://schemas.openxmlformats.org/wordprocessingml/2006/main" xmlns:w14="http://schemas.microsoft.com/office/word/2010/wordml" xmlns:wpg="http://schemas.microsoft.com/office/word/2010/wordprocessingGroup" xmlns:wpi="http://schemas.microsoft.com/office/word/2010/wordprocessingInk" xmlns:wps="http://schemas.microsoft.com/office/word/2010/wordprocessingShape" xmlns:a14="http://schemas.microsoft.com/office/drawing/2010/main"/>
                         </a:ext>
                       </a:extLst>
                     </a:blip>
@@ -14660,7 +14660,7 @@
                     </a:ln>
                     <a:extLst>
                       <a:ext uri="{53640926-AAD7-44D8-BBD7-CCE9431645EC}">
-                        <a14:shadowObscured xmlns:a14="http://schemas.microsoft.com/office/drawing/2010/main" xmlns:wps="http://schemas.microsoft.com/office/word/2010/wordprocessingShape" xmlns:wpi="http://schemas.microsoft.com/office/word/2010/wordprocessingInk" xmlns:wpg="http://schemas.microsoft.com/office/word/2010/wordprocessingGroup" xmlns:w14="http://schemas.microsoft.com/office/word/2010/wordml" xmlns:w="http://schemas.openxmlformats.org/wordprocessingml/2006/main" xmlns:w10="urn:schemas-microsoft-com:office:word" xmlns:wp14="http://schemas.microsoft.com/office/word/2010/wordprocessingDrawing" xmlns:v="urn:schemas-microsoft-com:vml" xmlns:o="urn:schemas-microsoft-com:office:office" xmlns:mc="http://schemas.openxmlformats.org/markup-compatibility/2006" xmlns:wpc="http://schemas.microsoft.com/office/word/2010/wordprocessingCanvas" xmlns=""/>
+                        <a14:shadowObscured xmlns="" xmlns:wpc="http://schemas.microsoft.com/office/word/2010/wordprocessingCanvas" xmlns:mc="http://schemas.openxmlformats.org/markup-compatibility/2006" xmlns:o="urn:schemas-microsoft-com:office:office" xmlns:v="urn:schemas-microsoft-com:vml" xmlns:wp14="http://schemas.microsoft.com/office/word/2010/wordprocessingDrawing" xmlns:w10="urn:schemas-microsoft-com:office:word" xmlns:w="http://schemas.openxmlformats.org/wordprocessingml/2006/main" xmlns:w14="http://schemas.microsoft.com/office/word/2010/wordml" xmlns:wpg="http://schemas.microsoft.com/office/word/2010/wordprocessingGroup" xmlns:wpi="http://schemas.microsoft.com/office/word/2010/wordprocessingInk" xmlns:wps="http://schemas.microsoft.com/office/word/2010/wordprocessingShape" xmlns:a14="http://schemas.microsoft.com/office/drawing/2010/main"/>
                       </a:ext>
                     </a:extLst>
                   </pic:spPr>
@@ -14827,7 +14827,7 @@
                     <a:blip r:embed="rId21" cstate="screen">
                       <a:extLst>
                         <a:ext uri="{28A0092B-C50C-407E-A947-70E740481C1C}">
-                          <a14:useLocalDpi xmlns:a14="http://schemas.microsoft.com/office/drawing/2010/main" xmlns:wps="http://schemas.microsoft.com/office/word/2010/wordprocessingShape" xmlns:wpi="http://schemas.microsoft.com/office/word/2010/wordprocessingInk" xmlns:wpg="http://schemas.microsoft.com/office/word/2010/wordprocessingGroup" xmlns:w14="http://schemas.microsoft.com/office/word/2010/wordml" xmlns:w="http://schemas.openxmlformats.org/wordprocessingml/2006/main" xmlns:w10="urn:schemas-microsoft-com:office:word" xmlns:wp14="http://schemas.microsoft.com/office/word/2010/wordprocessingDrawing" xmlns:v="urn:schemas-microsoft-com:vml" xmlns:o="urn:schemas-microsoft-com:office:office" xmlns:mc="http://schemas.openxmlformats.org/markup-compatibility/2006" xmlns:wpc="http://schemas.microsoft.com/office/word/2010/wordprocessingCanvas" xmlns=""/>
+                          <a14:useLocalDpi xmlns="" xmlns:wpc="http://schemas.microsoft.com/office/word/2010/wordprocessingCanvas" xmlns:mc="http://schemas.openxmlformats.org/markup-compatibility/2006" xmlns:o="urn:schemas-microsoft-com:office:office" xmlns:v="urn:schemas-microsoft-com:vml" xmlns:wp14="http://schemas.microsoft.com/office/word/2010/wordprocessingDrawing" xmlns:w10="urn:schemas-microsoft-com:office:word" xmlns:w="http://schemas.openxmlformats.org/wordprocessingml/2006/main" xmlns:w14="http://schemas.microsoft.com/office/word/2010/wordml" xmlns:wpg="http://schemas.microsoft.com/office/word/2010/wordprocessingGroup" xmlns:wpi="http://schemas.microsoft.com/office/word/2010/wordprocessingInk" xmlns:wps="http://schemas.microsoft.com/office/word/2010/wordprocessingShape" xmlns:a14="http://schemas.microsoft.com/office/drawing/2010/main"/>
                         </a:ext>
                       </a:extLst>
                     </a:blip>
@@ -14847,7 +14847,7 @@
                     </a:ln>
                     <a:extLst>
                       <a:ext uri="{53640926-AAD7-44D8-BBD7-CCE9431645EC}">
-                        <a14:shadowObscured xmlns:a14="http://schemas.microsoft.com/office/drawing/2010/main" xmlns:wps="http://schemas.microsoft.com/office/word/2010/wordprocessingShape" xmlns:wpi="http://schemas.microsoft.com/office/word/2010/wordprocessingInk" xmlns:wpg="http://schemas.microsoft.com/office/word/2010/wordprocessingGroup" xmlns:w14="http://schemas.microsoft.com/office/word/2010/wordml" xmlns:w="http://schemas.openxmlformats.org/wordprocessingml/2006/main" xmlns:w10="urn:schemas-microsoft-com:office:word" xmlns:wp14="http://schemas.microsoft.com/office/word/2010/wordprocessingDrawing" xmlns:v="urn:schemas-microsoft-com:vml" xmlns:o="urn:schemas-microsoft-com:office:office" xmlns:mc="http://schemas.openxmlformats.org/markup-compatibility/2006" xmlns:wpc="http://schemas.microsoft.com/office/word/2010/wordprocessingCanvas" xmlns=""/>
+                        <a14:shadowObscured xmlns="" xmlns:wpc="http://schemas.microsoft.com/office/word/2010/wordprocessingCanvas" xmlns:mc="http://schemas.openxmlformats.org/markup-compatibility/2006" xmlns:o="urn:schemas-microsoft-com:office:office" xmlns:v="urn:schemas-microsoft-com:vml" xmlns:wp14="http://schemas.microsoft.com/office/word/2010/wordprocessingDrawing" xmlns:w10="urn:schemas-microsoft-com:office:word" xmlns:w="http://schemas.openxmlformats.org/wordprocessingml/2006/main" xmlns:w14="http://schemas.microsoft.com/office/word/2010/wordml" xmlns:wpg="http://schemas.microsoft.com/office/word/2010/wordprocessingGroup" xmlns:wpi="http://schemas.microsoft.com/office/word/2010/wordprocessingInk" xmlns:wps="http://schemas.microsoft.com/office/word/2010/wordprocessingShape" xmlns:a14="http://schemas.microsoft.com/office/drawing/2010/main"/>
                       </a:ext>
                     </a:extLst>
                   </pic:spPr>
@@ -15053,6 +15053,9 @@
       </w:r>
       <w:bookmarkEnd w:id="142"/>
       <w:r>
+        <w:t xml:space="preserve"> </w:t>
+      </w:r>
+      <w:r>
         <w:fldChar w:fldCharType="begin"/>
       </w:r>
       <w:r>
@@ -15551,7 +15554,7 @@
                     <a:blip r:embed="rId24" cstate="screen">
                       <a:extLst>
                         <a:ext uri="{28A0092B-C50C-407E-A947-70E740481C1C}">
-                          <a14:useLocalDpi xmlns:a14="http://schemas.microsoft.com/office/drawing/2010/main" xmlns:wps="http://schemas.microsoft.com/office/word/2010/wordprocessingShape" xmlns:wpi="http://schemas.microsoft.com/office/word/2010/wordprocessingInk" xmlns:wpg="http://schemas.microsoft.com/office/word/2010/wordprocessingGroup" xmlns:w14="http://schemas.microsoft.com/office/word/2010/wordml" xmlns:w="http://schemas.openxmlformats.org/wordprocessingml/2006/main" xmlns:w10="urn:schemas-microsoft-com:office:word" xmlns:wp14="http://schemas.microsoft.com/office/word/2010/wordprocessingDrawing" xmlns:v="urn:schemas-microsoft-com:vml" xmlns:o="urn:schemas-microsoft-com:office:office" xmlns:mc="http://schemas.openxmlformats.org/markup-compatibility/2006" xmlns:wpc="http://schemas.microsoft.com/office/word/2010/wordprocessingCanvas" xmlns=""/>
+                          <a14:useLocalDpi xmlns="" xmlns:wpc="http://schemas.microsoft.com/office/word/2010/wordprocessingCanvas" xmlns:mc="http://schemas.openxmlformats.org/markup-compatibility/2006" xmlns:o="urn:schemas-microsoft-com:office:office" xmlns:v="urn:schemas-microsoft-com:vml" xmlns:wp14="http://schemas.microsoft.com/office/word/2010/wordprocessingDrawing" xmlns:w10="urn:schemas-microsoft-com:office:word" xmlns:w="http://schemas.openxmlformats.org/wordprocessingml/2006/main" xmlns:w14="http://schemas.microsoft.com/office/word/2010/wordml" xmlns:wpg="http://schemas.microsoft.com/office/word/2010/wordprocessingGroup" xmlns:wpi="http://schemas.microsoft.com/office/word/2010/wordprocessingInk" xmlns:wps="http://schemas.microsoft.com/office/word/2010/wordprocessingShape" xmlns:a14="http://schemas.microsoft.com/office/drawing/2010/main"/>
                         </a:ext>
                       </a:extLst>
                     </a:blip>
@@ -15571,7 +15574,7 @@
                     </a:ln>
                     <a:extLst>
                       <a:ext uri="{53640926-AAD7-44D8-BBD7-CCE9431645EC}">
-                        <a14:shadowObscured xmlns:a14="http://schemas.microsoft.com/office/drawing/2010/main" xmlns:wps="http://schemas.microsoft.com/office/word/2010/wordprocessingShape" xmlns:wpi="http://schemas.microsoft.com/office/word/2010/wordprocessingInk" xmlns:wpg="http://schemas.microsoft.com/office/word/2010/wordprocessingGroup" xmlns:w14="http://schemas.microsoft.com/office/word/2010/wordml" xmlns:w="http://schemas.openxmlformats.org/wordprocessingml/2006/main" xmlns:w10="urn:schemas-microsoft-com:office:word" xmlns:wp14="http://schemas.microsoft.com/office/word/2010/wordprocessingDrawing" xmlns:v="urn:schemas-microsoft-com:vml" xmlns:o="urn:schemas-microsoft-com:office:office" xmlns:mc="http://schemas.openxmlformats.org/markup-compatibility/2006" xmlns:wpc="http://schemas.microsoft.com/office/word/2010/wordprocessingCanvas" xmlns=""/>
+                        <a14:shadowObscured xmlns="" xmlns:wpc="http://schemas.microsoft.com/office/word/2010/wordprocessingCanvas" xmlns:mc="http://schemas.openxmlformats.org/markup-compatibility/2006" xmlns:o="urn:schemas-microsoft-com:office:office" xmlns:v="urn:schemas-microsoft-com:vml" xmlns:wp14="http://schemas.microsoft.com/office/word/2010/wordprocessingDrawing" xmlns:w10="urn:schemas-microsoft-com:office:word" xmlns:w="http://schemas.openxmlformats.org/wordprocessingml/2006/main" xmlns:w14="http://schemas.microsoft.com/office/word/2010/wordml" xmlns:wpg="http://schemas.microsoft.com/office/word/2010/wordprocessingGroup" xmlns:wpi="http://schemas.microsoft.com/office/word/2010/wordprocessingInk" xmlns:wps="http://schemas.microsoft.com/office/word/2010/wordprocessingShape" xmlns:a14="http://schemas.microsoft.com/office/drawing/2010/main"/>
                       </a:ext>
                     </a:extLst>
                   </pic:spPr>
@@ -15741,7 +15744,7 @@
                     <a:blip r:embed="rId25" cstate="screen">
                       <a:extLst>
                         <a:ext uri="{28A0092B-C50C-407E-A947-70E740481C1C}">
-                          <a14:useLocalDpi xmlns:a14="http://schemas.microsoft.com/office/drawing/2010/main" xmlns:wps="http://schemas.microsoft.com/office/word/2010/wordprocessingShape" xmlns:wpi="http://schemas.microsoft.com/office/word/2010/wordprocessingInk" xmlns:wpg="http://schemas.microsoft.com/office/word/2010/wordprocessingGroup" xmlns:w14="http://schemas.microsoft.com/office/word/2010/wordml" xmlns:w="http://schemas.openxmlformats.org/wordprocessingml/2006/main" xmlns:w10="urn:schemas-microsoft-com:office:word" xmlns:wp14="http://schemas.microsoft.com/office/word/2010/wordprocessingDrawing" xmlns:v="urn:schemas-microsoft-com:vml" xmlns:o="urn:schemas-microsoft-com:office:office" xmlns:mc="http://schemas.openxmlformats.org/markup-compatibility/2006" xmlns:wpc="http://schemas.microsoft.com/office/word/2010/wordprocessingCanvas" xmlns=""/>
+                          <a14:useLocalDpi xmlns="" xmlns:wpc="http://schemas.microsoft.com/office/word/2010/wordprocessingCanvas" xmlns:mc="http://schemas.openxmlformats.org/markup-compatibility/2006" xmlns:o="urn:schemas-microsoft-com:office:office" xmlns:v="urn:schemas-microsoft-com:vml" xmlns:wp14="http://schemas.microsoft.com/office/word/2010/wordprocessingDrawing" xmlns:w10="urn:schemas-microsoft-com:office:word" xmlns:w="http://schemas.openxmlformats.org/wordprocessingml/2006/main" xmlns:w14="http://schemas.microsoft.com/office/word/2010/wordml" xmlns:wpg="http://schemas.microsoft.com/office/word/2010/wordprocessingGroup" xmlns:wpi="http://schemas.microsoft.com/office/word/2010/wordprocessingInk" xmlns:wps="http://schemas.microsoft.com/office/word/2010/wordprocessingShape" xmlns:a14="http://schemas.microsoft.com/office/drawing/2010/main"/>
                         </a:ext>
                       </a:extLst>
                     </a:blip>
@@ -15761,7 +15764,7 @@
                     </a:ln>
                     <a:extLst>
                       <a:ext uri="{53640926-AAD7-44D8-BBD7-CCE9431645EC}">
-                        <a14:shadowObscured xmlns:a14="http://schemas.microsoft.com/office/drawing/2010/main" xmlns:wps="http://schemas.microsoft.com/office/word/2010/wordprocessingShape" xmlns:wpi="http://schemas.microsoft.com/office/word/2010/wordprocessingInk" xmlns:wpg="http://schemas.microsoft.com/office/word/2010/wordprocessingGroup" xmlns:w14="http://schemas.microsoft.com/office/word/2010/wordml" xmlns:w="http://schemas.openxmlformats.org/wordprocessingml/2006/main" xmlns:w10="urn:schemas-microsoft-com:office:word" xmlns:wp14="http://schemas.microsoft.com/office/word/2010/wordprocessingDrawing" xmlns:v="urn:schemas-microsoft-com:vml" xmlns:o="urn:schemas-microsoft-com:office:office" xmlns:mc="http://schemas.openxmlformats.org/markup-compatibility/2006" xmlns:wpc="http://schemas.microsoft.com/office/word/2010/wordprocessingCanvas" xmlns=""/>
+                        <a14:shadowObscured xmlns="" xmlns:wpc="http://schemas.microsoft.com/office/word/2010/wordprocessingCanvas" xmlns:mc="http://schemas.openxmlformats.org/markup-compatibility/2006" xmlns:o="urn:schemas-microsoft-com:office:office" xmlns:v="urn:schemas-microsoft-com:vml" xmlns:wp14="http://schemas.microsoft.com/office/word/2010/wordprocessingDrawing" xmlns:w10="urn:schemas-microsoft-com:office:word" xmlns:w="http://schemas.openxmlformats.org/wordprocessingml/2006/main" xmlns:w14="http://schemas.microsoft.com/office/word/2010/wordml" xmlns:wpg="http://schemas.microsoft.com/office/word/2010/wordprocessingGroup" xmlns:wpi="http://schemas.microsoft.com/office/word/2010/wordprocessingInk" xmlns:wps="http://schemas.microsoft.com/office/word/2010/wordprocessingShape" xmlns:a14="http://schemas.microsoft.com/office/drawing/2010/main"/>
                       </a:ext>
                     </a:extLst>
                   </pic:spPr>
@@ -16322,7 +16325,7 @@
                     <a:blip r:embed="rId26" cstate="screen">
                       <a:extLst>
                         <a:ext uri="{28A0092B-C50C-407E-A947-70E740481C1C}">
-                          <a14:useLocalDpi xmlns:a14="http://schemas.microsoft.com/office/drawing/2010/main" xmlns:wps="http://schemas.microsoft.com/office/word/2010/wordprocessingShape" xmlns:wpi="http://schemas.microsoft.com/office/word/2010/wordprocessingInk" xmlns:wpg="http://schemas.microsoft.com/office/word/2010/wordprocessingGroup" xmlns:w14="http://schemas.microsoft.com/office/word/2010/wordml" xmlns:w="http://schemas.openxmlformats.org/wordprocessingml/2006/main" xmlns:w10="urn:schemas-microsoft-com:office:word" xmlns:wp14="http://schemas.microsoft.com/office/word/2010/wordprocessingDrawing" xmlns:v="urn:schemas-microsoft-com:vml" xmlns:o="urn:schemas-microsoft-com:office:office" xmlns:mc="http://schemas.openxmlformats.org/markup-compatibility/2006" xmlns:wpc="http://schemas.microsoft.com/office/word/2010/wordprocessingCanvas" xmlns=""/>
+                          <a14:useLocalDpi xmlns="" xmlns:wpc="http://schemas.microsoft.com/office/word/2010/wordprocessingCanvas" xmlns:mc="http://schemas.openxmlformats.org/markup-compatibility/2006" xmlns:o="urn:schemas-microsoft-com:office:office" xmlns:v="urn:schemas-microsoft-com:vml" xmlns:wp14="http://schemas.microsoft.com/office/word/2010/wordprocessingDrawing" xmlns:w10="urn:schemas-microsoft-com:office:word" xmlns:w="http://schemas.openxmlformats.org/wordprocessingml/2006/main" xmlns:w14="http://schemas.microsoft.com/office/word/2010/wordml" xmlns:wpg="http://schemas.microsoft.com/office/word/2010/wordprocessingGroup" xmlns:wpi="http://schemas.microsoft.com/office/word/2010/wordprocessingInk" xmlns:wps="http://schemas.microsoft.com/office/word/2010/wordprocessingShape" xmlns:a14="http://schemas.microsoft.com/office/drawing/2010/main"/>
                         </a:ext>
                       </a:extLst>
                     </a:blip>
@@ -16342,7 +16345,7 @@
                     </a:ln>
                     <a:extLst>
                       <a:ext uri="{53640926-AAD7-44D8-BBD7-CCE9431645EC}">
-                        <a14:shadowObscured xmlns:a14="http://schemas.microsoft.com/office/drawing/2010/main" xmlns:wps="http://schemas.microsoft.com/office/word/2010/wordprocessingShape" xmlns:wpi="http://schemas.microsoft.com/office/word/2010/wordprocessingInk" xmlns:wpg="http://schemas.microsoft.com/office/word/2010/wordprocessingGroup" xmlns:w14="http://schemas.microsoft.com/office/word/2010/wordml" xmlns:w="http://schemas.openxmlformats.org/wordprocessingml/2006/main" xmlns:w10="urn:schemas-microsoft-com:office:word" xmlns:wp14="http://schemas.microsoft.com/office/word/2010/wordprocessingDrawing" xmlns:v="urn:schemas-microsoft-com:vml" xmlns:o="urn:schemas-microsoft-com:office:office" xmlns:mc="http://schemas.openxmlformats.org/markup-compatibility/2006" xmlns:wpc="http://schemas.microsoft.com/office/word/2010/wordprocessingCanvas" xmlns=""/>
+                        <a14:shadowObscured xmlns="" xmlns:wpc="http://schemas.microsoft.com/office/word/2010/wordprocessingCanvas" xmlns:mc="http://schemas.openxmlformats.org/markup-compatibility/2006" xmlns:o="urn:schemas-microsoft-com:office:office" xmlns:v="urn:schemas-microsoft-com:vml" xmlns:wp14="http://schemas.microsoft.com/office/word/2010/wordprocessingDrawing" xmlns:w10="urn:schemas-microsoft-com:office:word" xmlns:w="http://schemas.openxmlformats.org/wordprocessingml/2006/main" xmlns:w14="http://schemas.microsoft.com/office/word/2010/wordml" xmlns:wpg="http://schemas.microsoft.com/office/word/2010/wordprocessingGroup" xmlns:wpi="http://schemas.microsoft.com/office/word/2010/wordprocessingInk" xmlns:wps="http://schemas.microsoft.com/office/word/2010/wordprocessingShape" xmlns:a14="http://schemas.microsoft.com/office/drawing/2010/main"/>
                       </a:ext>
                     </a:extLst>
                   </pic:spPr>
@@ -16450,7 +16453,7 @@
                     <a:blip r:embed="rId27" cstate="screen">
                       <a:extLst>
                         <a:ext uri="{28A0092B-C50C-407E-A947-70E740481C1C}">
-                          <a14:useLocalDpi xmlns:a14="http://schemas.microsoft.com/office/drawing/2010/main" xmlns:wps="http://schemas.microsoft.com/office/word/2010/wordprocessingShape" xmlns:wpi="http://schemas.microsoft.com/office/word/2010/wordprocessingInk" xmlns:wpg="http://schemas.microsoft.com/office/word/2010/wordprocessingGroup" xmlns:w14="http://schemas.microsoft.com/office/word/2010/wordml" xmlns:w="http://schemas.openxmlformats.org/wordprocessingml/2006/main" xmlns:w10="urn:schemas-microsoft-com:office:word" xmlns:wp14="http://schemas.microsoft.com/office/word/2010/wordprocessingDrawing" xmlns:v="urn:schemas-microsoft-com:vml" xmlns:o="urn:schemas-microsoft-com:office:office" xmlns:mc="http://schemas.openxmlformats.org/markup-compatibility/2006" xmlns:wpc="http://schemas.microsoft.com/office/word/2010/wordprocessingCanvas" xmlns=""/>
+                          <a14:useLocalDpi xmlns="" xmlns:wpc="http://schemas.microsoft.com/office/word/2010/wordprocessingCanvas" xmlns:mc="http://schemas.openxmlformats.org/markup-compatibility/2006" xmlns:o="urn:schemas-microsoft-com:office:office" xmlns:v="urn:schemas-microsoft-com:vml" xmlns:wp14="http://schemas.microsoft.com/office/word/2010/wordprocessingDrawing" xmlns:w10="urn:schemas-microsoft-com:office:word" xmlns:w="http://schemas.openxmlformats.org/wordprocessingml/2006/main" xmlns:w14="http://schemas.microsoft.com/office/word/2010/wordml" xmlns:wpg="http://schemas.microsoft.com/office/word/2010/wordprocessingGroup" xmlns:wpi="http://schemas.microsoft.com/office/word/2010/wordprocessingInk" xmlns:wps="http://schemas.microsoft.com/office/word/2010/wordprocessingShape" xmlns:a14="http://schemas.microsoft.com/office/drawing/2010/main"/>
                         </a:ext>
                       </a:extLst>
                     </a:blip>
@@ -16470,7 +16473,7 @@
                     </a:ln>
                     <a:extLst>
                       <a:ext uri="{53640926-AAD7-44D8-BBD7-CCE9431645EC}">
-                        <a14:shadowObscured xmlns:a14="http://schemas.microsoft.com/office/drawing/2010/main" xmlns:wps="http://schemas.microsoft.com/office/word/2010/wordprocessingShape" xmlns:wpi="http://schemas.microsoft.com/office/word/2010/wordprocessingInk" xmlns:wpg="http://schemas.microsoft.com/office/word/2010/wordprocessingGroup" xmlns:w14="http://schemas.microsoft.com/office/word/2010/wordml" xmlns:w="http://schemas.openxmlformats.org/wordprocessingml/2006/main" xmlns:w10="urn:schemas-microsoft-com:office:word" xmlns:wp14="http://schemas.microsoft.com/office/word/2010/wordprocessingDrawing" xmlns:v="urn:schemas-microsoft-com:vml" xmlns:o="urn:schemas-microsoft-com:office:office" xmlns:mc="http://schemas.openxmlformats.org/markup-compatibility/2006" xmlns:wpc="http://schemas.microsoft.com/office/word/2010/wordprocessingCanvas" xmlns=""/>
+                        <a14:shadowObscured xmlns="" xmlns:wpc="http://schemas.microsoft.com/office/word/2010/wordprocessingCanvas" xmlns:mc="http://schemas.openxmlformats.org/markup-compatibility/2006" xmlns:o="urn:schemas-microsoft-com:office:office" xmlns:v="urn:schemas-microsoft-com:vml" xmlns:wp14="http://schemas.microsoft.com/office/word/2010/wordprocessingDrawing" xmlns:w10="urn:schemas-microsoft-com:office:word" xmlns:w="http://schemas.openxmlformats.org/wordprocessingml/2006/main" xmlns:w14="http://schemas.microsoft.com/office/word/2010/wordml" xmlns:wpg="http://schemas.microsoft.com/office/word/2010/wordprocessingGroup" xmlns:wpi="http://schemas.microsoft.com/office/word/2010/wordprocessingInk" xmlns:wps="http://schemas.microsoft.com/office/word/2010/wordprocessingShape" xmlns:a14="http://schemas.microsoft.com/office/drawing/2010/main"/>
                       </a:ext>
                     </a:extLst>
                   </pic:spPr>
@@ -16562,7 +16565,7 @@
                     <a:blip r:embed="rId28" cstate="screen">
                       <a:extLst>
                         <a:ext uri="{28A0092B-C50C-407E-A947-70E740481C1C}">
-                          <a14:useLocalDpi xmlns:a14="http://schemas.microsoft.com/office/drawing/2010/main" xmlns:wps="http://schemas.microsoft.com/office/word/2010/wordprocessingShape" xmlns:wpi="http://schemas.microsoft.com/office/word/2010/wordprocessingInk" xmlns:wpg="http://schemas.microsoft.com/office/word/2010/wordprocessingGroup" xmlns:w14="http://schemas.microsoft.com/office/word/2010/wordml" xmlns:w="http://schemas.openxmlformats.org/wordprocessingml/2006/main" xmlns:w10="urn:schemas-microsoft-com:office:word" xmlns:wp14="http://schemas.microsoft.com/office/word/2010/wordprocessingDrawing" xmlns:v="urn:schemas-microsoft-com:vml" xmlns:o="urn:schemas-microsoft-com:office:office" xmlns:mc="http://schemas.openxmlformats.org/markup-compatibility/2006" xmlns:wpc="http://schemas.microsoft.com/office/word/2010/wordprocessingCanvas" xmlns=""/>
+                          <a14:useLocalDpi xmlns="" xmlns:wpc="http://schemas.microsoft.com/office/word/2010/wordprocessingCanvas" xmlns:mc="http://schemas.openxmlformats.org/markup-compatibility/2006" xmlns:o="urn:schemas-microsoft-com:office:office" xmlns:v="urn:schemas-microsoft-com:vml" xmlns:wp14="http://schemas.microsoft.com/office/word/2010/wordprocessingDrawing" xmlns:w10="urn:schemas-microsoft-com:office:word" xmlns:w="http://schemas.openxmlformats.org/wordprocessingml/2006/main" xmlns:w14="http://schemas.microsoft.com/office/word/2010/wordml" xmlns:wpg="http://schemas.microsoft.com/office/word/2010/wordprocessingGroup" xmlns:wpi="http://schemas.microsoft.com/office/word/2010/wordprocessingInk" xmlns:wps="http://schemas.microsoft.com/office/word/2010/wordprocessingShape" xmlns:a14="http://schemas.microsoft.com/office/drawing/2010/main"/>
                         </a:ext>
                       </a:extLst>
                     </a:blip>
@@ -16582,7 +16585,7 @@
                     </a:ln>
                     <a:extLst>
                       <a:ext uri="{53640926-AAD7-44D8-BBD7-CCE9431645EC}">
-                        <a14:shadowObscured xmlns:a14="http://schemas.microsoft.com/office/drawing/2010/main" xmlns:wps="http://schemas.microsoft.com/office/word/2010/wordprocessingShape" xmlns:wpi="http://schemas.microsoft.com/office/word/2010/wordprocessingInk" xmlns:wpg="http://schemas.microsoft.com/office/word/2010/wordprocessingGroup" xmlns:w14="http://schemas.microsoft.com/office/word/2010/wordml" xmlns:w="http://schemas.openxmlformats.org/wordprocessingml/2006/main" xmlns:w10="urn:schemas-microsoft-com:office:word" xmlns:wp14="http://schemas.microsoft.com/office/word/2010/wordprocessingDrawing" xmlns:v="urn:schemas-microsoft-com:vml" xmlns:o="urn:schemas-microsoft-com:office:office" xmlns:mc="http://schemas.openxmlformats.org/markup-compatibility/2006" xmlns:wpc="http://schemas.microsoft.com/office/word/2010/wordprocessingCanvas" xmlns=""/>
+                        <a14:shadowObscured xmlns="" xmlns:wpc="http://schemas.microsoft.com/office/word/2010/wordprocessingCanvas" xmlns:mc="http://schemas.openxmlformats.org/markup-compatibility/2006" xmlns:o="urn:schemas-microsoft-com:office:office" xmlns:v="urn:schemas-microsoft-com:vml" xmlns:wp14="http://schemas.microsoft.com/office/word/2010/wordprocessingDrawing" xmlns:w10="urn:schemas-microsoft-com:office:word" xmlns:w="http://schemas.openxmlformats.org/wordprocessingml/2006/main" xmlns:w14="http://schemas.microsoft.com/office/word/2010/wordml" xmlns:wpg="http://schemas.microsoft.com/office/word/2010/wordprocessingGroup" xmlns:wpi="http://schemas.microsoft.com/office/word/2010/wordprocessingInk" xmlns:wps="http://schemas.microsoft.com/office/word/2010/wordprocessingShape" xmlns:a14="http://schemas.microsoft.com/office/drawing/2010/main"/>
                       </a:ext>
                     </a:extLst>
                   </pic:spPr>
@@ -16937,7 +16940,7 @@
                     <a:blip r:embed="rId29" cstate="screen">
                       <a:extLst>
                         <a:ext uri="{28A0092B-C50C-407E-A947-70E740481C1C}">
-                          <a14:useLocalDpi xmlns:a14="http://schemas.microsoft.com/office/drawing/2010/main" xmlns:wps="http://schemas.microsoft.com/office/word/2010/wordprocessingShape" xmlns:wpi="http://schemas.microsoft.com/office/word/2010/wordprocessingInk" xmlns:wpg="http://schemas.microsoft.com/office/word/2010/wordprocessingGroup" xmlns:w14="http://schemas.microsoft.com/office/word/2010/wordml" xmlns:w="http://schemas.openxmlformats.org/wordprocessingml/2006/main" xmlns:w10="urn:schemas-microsoft-com:office:word" xmlns:wp14="http://schemas.microsoft.com/office/word/2010/wordprocessingDrawing" xmlns:v="urn:schemas-microsoft-com:vml" xmlns:o="urn:schemas-microsoft-com:office:office" xmlns:mc="http://schemas.openxmlformats.org/markup-compatibility/2006" xmlns:wpc="http://schemas.microsoft.com/office/word/2010/wordprocessingCanvas" xmlns=""/>
+                          <a14:useLocalDpi xmlns="" xmlns:wpc="http://schemas.microsoft.com/office/word/2010/wordprocessingCanvas" xmlns:mc="http://schemas.openxmlformats.org/markup-compatibility/2006" xmlns:o="urn:schemas-microsoft-com:office:office" xmlns:v="urn:schemas-microsoft-com:vml" xmlns:wp14="http://schemas.microsoft.com/office/word/2010/wordprocessingDrawing" xmlns:w10="urn:schemas-microsoft-com:office:word" xmlns:w="http://schemas.openxmlformats.org/wordprocessingml/2006/main" xmlns:w14="http://schemas.microsoft.com/office/word/2010/wordml" xmlns:wpg="http://schemas.microsoft.com/office/word/2010/wordprocessingGroup" xmlns:wpi="http://schemas.microsoft.com/office/word/2010/wordprocessingInk" xmlns:wps="http://schemas.microsoft.com/office/word/2010/wordprocessingShape" xmlns:a14="http://schemas.microsoft.com/office/drawing/2010/main"/>
                         </a:ext>
                       </a:extLst>
                     </a:blip>
@@ -16957,7 +16960,7 @@
                     </a:ln>
                     <a:extLst>
                       <a:ext uri="{53640926-AAD7-44D8-BBD7-CCE9431645EC}">
-                        <a14:shadowObscured xmlns:a14="http://schemas.microsoft.com/office/drawing/2010/main" xmlns:wps="http://schemas.microsoft.com/office/word/2010/wordprocessingShape" xmlns:wpi="http://schemas.microsoft.com/office/word/2010/wordprocessingInk" xmlns:wpg="http://schemas.microsoft.com/office/word/2010/wordprocessingGroup" xmlns:w14="http://schemas.microsoft.com/office/word/2010/wordml" xmlns:w="http://schemas.openxmlformats.org/wordprocessingml/2006/main" xmlns:w10="urn:schemas-microsoft-com:office:word" xmlns:wp14="http://schemas.microsoft.com/office/word/2010/wordprocessingDrawing" xmlns:v="urn:schemas-microsoft-com:vml" xmlns:o="urn:schemas-microsoft-com:office:office" xmlns:mc="http://schemas.openxmlformats.org/markup-compatibility/2006" xmlns:wpc="http://schemas.microsoft.com/office/word/2010/wordprocessingCanvas" xmlns=""/>
+                        <a14:shadowObscured xmlns="" xmlns:wpc="http://schemas.microsoft.com/office/word/2010/wordprocessingCanvas" xmlns:mc="http://schemas.openxmlformats.org/markup-compatibility/2006" xmlns:o="urn:schemas-microsoft-com:office:office" xmlns:v="urn:schemas-microsoft-com:vml" xmlns:wp14="http://schemas.microsoft.com/office/word/2010/wordprocessingDrawing" xmlns:w10="urn:schemas-microsoft-com:office:word" xmlns:w="http://schemas.openxmlformats.org/wordprocessingml/2006/main" xmlns:w14="http://schemas.microsoft.com/office/word/2010/wordml" xmlns:wpg="http://schemas.microsoft.com/office/word/2010/wordprocessingGroup" xmlns:wpi="http://schemas.microsoft.com/office/word/2010/wordprocessingInk" xmlns:wps="http://schemas.microsoft.com/office/word/2010/wordprocessingShape" xmlns:a14="http://schemas.microsoft.com/office/drawing/2010/main"/>
                       </a:ext>
                     </a:extLst>
                   </pic:spPr>
@@ -17364,7 +17367,7 @@
                     <a:blip r:embed="rId30" cstate="screen">
                       <a:extLst>
                         <a:ext uri="{28A0092B-C50C-407E-A947-70E740481C1C}">
-                          <a14:useLocalDpi xmlns:a14="http://schemas.microsoft.com/office/drawing/2010/main" xmlns:wps="http://schemas.microsoft.com/office/word/2010/wordprocessingShape" xmlns:wpi="http://schemas.microsoft.com/office/word/2010/wordprocessingInk" xmlns:wpg="http://schemas.microsoft.com/office/word/2010/wordprocessingGroup" xmlns:w14="http://schemas.microsoft.com/office/word/2010/wordml" xmlns:w="http://schemas.openxmlformats.org/wordprocessingml/2006/main" xmlns:w10="urn:schemas-microsoft-com:office:word" xmlns:wp14="http://schemas.microsoft.com/office/word/2010/wordprocessingDrawing" xmlns:v="urn:schemas-microsoft-com:vml" xmlns:o="urn:schemas-microsoft-com:office:office" xmlns:mc="http://schemas.openxmlformats.org/markup-compatibility/2006" xmlns:wpc="http://schemas.microsoft.com/office/word/2010/wordprocessingCanvas" xmlns=""/>
+                          <a14:useLocalDpi xmlns="" xmlns:wpc="http://schemas.microsoft.com/office/word/2010/wordprocessingCanvas" xmlns:mc="http://schemas.openxmlformats.org/markup-compatibility/2006" xmlns:o="urn:schemas-microsoft-com:office:office" xmlns:v="urn:schemas-microsoft-com:vml" xmlns:wp14="http://schemas.microsoft.com/office/word/2010/wordprocessingDrawing" xmlns:w10="urn:schemas-microsoft-com:office:word" xmlns:w="http://schemas.openxmlformats.org/wordprocessingml/2006/main" xmlns:w14="http://schemas.microsoft.com/office/word/2010/wordml" xmlns:wpg="http://schemas.microsoft.com/office/word/2010/wordprocessingGroup" xmlns:wpi="http://schemas.microsoft.com/office/word/2010/wordprocessingInk" xmlns:wps="http://schemas.microsoft.com/office/word/2010/wordprocessingShape" xmlns:a14="http://schemas.microsoft.com/office/drawing/2010/main"/>
                         </a:ext>
                       </a:extLst>
                     </a:blip>
@@ -17384,7 +17387,7 @@
                     </a:ln>
                     <a:extLst>
                       <a:ext uri="{53640926-AAD7-44D8-BBD7-CCE9431645EC}">
-                        <a14:shadowObscured xmlns:a14="http://schemas.microsoft.com/office/drawing/2010/main" xmlns:wps="http://schemas.microsoft.com/office/word/2010/wordprocessingShape" xmlns:wpi="http://schemas.microsoft.com/office/word/2010/wordprocessingInk" xmlns:wpg="http://schemas.microsoft.com/office/word/2010/wordprocessingGroup" xmlns:w14="http://schemas.microsoft.com/office/word/2010/wordml" xmlns:w="http://schemas.openxmlformats.org/wordprocessingml/2006/main" xmlns:w10="urn:schemas-microsoft-com:office:word" xmlns:wp14="http://schemas.microsoft.com/office/word/2010/wordprocessingDrawing" xmlns:v="urn:schemas-microsoft-com:vml" xmlns:o="urn:schemas-microsoft-com:office:office" xmlns:mc="http://schemas.openxmlformats.org/markup-compatibility/2006" xmlns:wpc="http://schemas.microsoft.com/office/word/2010/wordprocessingCanvas" xmlns=""/>
+                        <a14:shadowObscured xmlns="" xmlns:wpc="http://schemas.microsoft.com/office/word/2010/wordprocessingCanvas" xmlns:mc="http://schemas.openxmlformats.org/markup-compatibility/2006" xmlns:o="urn:schemas-microsoft-com:office:office" xmlns:v="urn:schemas-microsoft-com:vml" xmlns:wp14="http://schemas.microsoft.com/office/word/2010/wordprocessingDrawing" xmlns:w10="urn:schemas-microsoft-com:office:word" xmlns:w="http://schemas.openxmlformats.org/wordprocessingml/2006/main" xmlns:w14="http://schemas.microsoft.com/office/word/2010/wordml" xmlns:wpg="http://schemas.microsoft.com/office/word/2010/wordprocessingGroup" xmlns:wpi="http://schemas.microsoft.com/office/word/2010/wordprocessingInk" xmlns:wps="http://schemas.microsoft.com/office/word/2010/wordprocessingShape" xmlns:a14="http://schemas.microsoft.com/office/drawing/2010/main"/>
                       </a:ext>
                     </a:extLst>
                   </pic:spPr>
@@ -18053,7 +18056,7 @@
                     <a:blip r:embed="rId31" cstate="screen">
                       <a:extLst>
                         <a:ext uri="{28A0092B-C50C-407E-A947-70E740481C1C}">
-                          <a14:useLocalDpi xmlns:a14="http://schemas.microsoft.com/office/drawing/2010/main" xmlns:wps="http://schemas.microsoft.com/office/word/2010/wordprocessingShape" xmlns:wpi="http://schemas.microsoft.com/office/word/2010/wordprocessingInk" xmlns:wpg="http://schemas.microsoft.com/office/word/2010/wordprocessingGroup" xmlns:w14="http://schemas.microsoft.com/office/word/2010/wordml" xmlns:w="http://schemas.openxmlformats.org/wordprocessingml/2006/main" xmlns:w10="urn:schemas-microsoft-com:office:word" xmlns:wp14="http://schemas.microsoft.com/office/word/2010/wordprocessingDrawing" xmlns:v="urn:schemas-microsoft-com:vml" xmlns:o="urn:schemas-microsoft-com:office:office" xmlns:mc="http://schemas.openxmlformats.org/markup-compatibility/2006" xmlns:wpc="http://schemas.microsoft.com/office/word/2010/wordprocessingCanvas" xmlns=""/>
+                          <a14:useLocalDpi xmlns="" xmlns:wpc="http://schemas.microsoft.com/office/word/2010/wordprocessingCanvas" xmlns:mc="http://schemas.openxmlformats.org/markup-compatibility/2006" xmlns:o="urn:schemas-microsoft-com:office:office" xmlns:v="urn:schemas-microsoft-com:vml" xmlns:wp14="http://schemas.microsoft.com/office/word/2010/wordprocessingDrawing" xmlns:w10="urn:schemas-microsoft-com:office:word" xmlns:w="http://schemas.openxmlformats.org/wordprocessingml/2006/main" xmlns:w14="http://schemas.microsoft.com/office/word/2010/wordml" xmlns:wpg="http://schemas.microsoft.com/office/word/2010/wordprocessingGroup" xmlns:wpi="http://schemas.microsoft.com/office/word/2010/wordprocessingInk" xmlns:wps="http://schemas.microsoft.com/office/word/2010/wordprocessingShape" xmlns:a14="http://schemas.microsoft.com/office/drawing/2010/main"/>
                         </a:ext>
                       </a:extLst>
                     </a:blip>
@@ -18073,7 +18076,7 @@
                     </a:ln>
                     <a:extLst>
                       <a:ext uri="{53640926-AAD7-44D8-BBD7-CCE9431645EC}">
-                        <a14:shadowObscured xmlns:a14="http://schemas.microsoft.com/office/drawing/2010/main" xmlns:wps="http://schemas.microsoft.com/office/word/2010/wordprocessingShape" xmlns:wpi="http://schemas.microsoft.com/office/word/2010/wordprocessingInk" xmlns:wpg="http://schemas.microsoft.com/office/word/2010/wordprocessingGroup" xmlns:w14="http://schemas.microsoft.com/office/word/2010/wordml" xmlns:w="http://schemas.openxmlformats.org/wordprocessingml/2006/main" xmlns:w10="urn:schemas-microsoft-com:office:word" xmlns:wp14="http://schemas.microsoft.com/office/word/2010/wordprocessingDrawing" xmlns:v="urn:schemas-microsoft-com:vml" xmlns:o="urn:schemas-microsoft-com:office:office" xmlns:mc="http://schemas.openxmlformats.org/markup-compatibility/2006" xmlns:wpc="http://schemas.microsoft.com/office/word/2010/wordprocessingCanvas" xmlns=""/>
+                        <a14:shadowObscured xmlns="" xmlns:wpc="http://schemas.microsoft.com/office/word/2010/wordprocessingCanvas" xmlns:mc="http://schemas.openxmlformats.org/markup-compatibility/2006" xmlns:o="urn:schemas-microsoft-com:office:office" xmlns:v="urn:schemas-microsoft-com:vml" xmlns:wp14="http://schemas.microsoft.com/office/word/2010/wordprocessingDrawing" xmlns:w10="urn:schemas-microsoft-com:office:word" xmlns:w="http://schemas.openxmlformats.org/wordprocessingml/2006/main" xmlns:w14="http://schemas.microsoft.com/office/word/2010/wordml" xmlns:wpg="http://schemas.microsoft.com/office/word/2010/wordprocessingGroup" xmlns:wpi="http://schemas.microsoft.com/office/word/2010/wordprocessingInk" xmlns:wps="http://schemas.microsoft.com/office/word/2010/wordprocessingShape" xmlns:a14="http://schemas.microsoft.com/office/drawing/2010/main"/>
                       </a:ext>
                     </a:extLst>
                   </pic:spPr>
@@ -18659,7 +18662,34 @@
     </w:p>
     <w:p>
       <w:r>
-        <w:t xml:space="preserve">Na </w:t>
+        <w:t>Na</w:t>
+      </w:r>
+      <w:r>
+        <w:t xml:space="preserve"> </w:t>
+      </w:r>
+      <w:r>
+        <w:fldChar w:fldCharType="begin"/>
+      </w:r>
+      <w:r>
+        <w:instrText xml:space="preserve"> REF  _Ref428619923 \* Lower \h </w:instrText>
+      </w:r>
+      <w:r>
+        <w:fldChar w:fldCharType="separate"/>
+      </w:r>
+      <w:r>
+        <w:t xml:space="preserve">obr. </w:t>
+      </w:r>
+      <w:r>
+        <w:rPr>
+          <w:noProof/>
+        </w:rPr>
+        <w:t>26</w:t>
+      </w:r>
+      <w:r>
+        <w:fldChar w:fldCharType="end"/>
+      </w:r>
+      <w:r>
+        <w:t xml:space="preserve"> </w:t>
       </w:r>
       <w:fldSimple w:instr=" REF _Ref428620404 \h  \* MERGEFORMAT ">
         <w:r>
@@ -18764,7 +18794,7 @@
                     <a:blip r:embed="rId34" cstate="screen">
                       <a:extLst>
                         <a:ext uri="{28A0092B-C50C-407E-A947-70E740481C1C}">
-                          <a14:useLocalDpi xmlns:a14="http://schemas.microsoft.com/office/drawing/2010/main" xmlns:wps="http://schemas.microsoft.com/office/word/2010/wordprocessingShape" xmlns:wpi="http://schemas.microsoft.com/office/word/2010/wordprocessingInk" xmlns:wpg="http://schemas.microsoft.com/office/word/2010/wordprocessingGroup" xmlns:w14="http://schemas.microsoft.com/office/word/2010/wordml" xmlns:w="http://schemas.openxmlformats.org/wordprocessingml/2006/main" xmlns:w10="urn:schemas-microsoft-com:office:word" xmlns:wp14="http://schemas.microsoft.com/office/word/2010/wordprocessingDrawing" xmlns:v="urn:schemas-microsoft-com:vml" xmlns:o="urn:schemas-microsoft-com:office:office" xmlns:mc="http://schemas.openxmlformats.org/markup-compatibility/2006" xmlns:wpc="http://schemas.microsoft.com/office/word/2010/wordprocessingCanvas" xmlns=""/>
+                          <a14:useLocalDpi xmlns="" xmlns:wpc="http://schemas.microsoft.com/office/word/2010/wordprocessingCanvas" xmlns:mc="http://schemas.openxmlformats.org/markup-compatibility/2006" xmlns:o="urn:schemas-microsoft-com:office:office" xmlns:v="urn:schemas-microsoft-com:vml" xmlns:wp14="http://schemas.microsoft.com/office/word/2010/wordprocessingDrawing" xmlns:w10="urn:schemas-microsoft-com:office:word" xmlns:w="http://schemas.openxmlformats.org/wordprocessingml/2006/main" xmlns:w14="http://schemas.microsoft.com/office/word/2010/wordml" xmlns:wpg="http://schemas.microsoft.com/office/word/2010/wordprocessingGroup" xmlns:wpi="http://schemas.microsoft.com/office/word/2010/wordprocessingInk" xmlns:wps="http://schemas.microsoft.com/office/word/2010/wordprocessingShape" xmlns:a14="http://schemas.microsoft.com/office/drawing/2010/main"/>
                         </a:ext>
                       </a:extLst>
                     </a:blip>
@@ -18784,7 +18814,7 @@
                     </a:ln>
                     <a:extLst>
                       <a:ext uri="{53640926-AAD7-44D8-BBD7-CCE9431645EC}">
-                        <a14:shadowObscured xmlns:a14="http://schemas.microsoft.com/office/drawing/2010/main" xmlns:wps="http://schemas.microsoft.com/office/word/2010/wordprocessingShape" xmlns:wpi="http://schemas.microsoft.com/office/word/2010/wordprocessingInk" xmlns:wpg="http://schemas.microsoft.com/office/word/2010/wordprocessingGroup" xmlns:w14="http://schemas.microsoft.com/office/word/2010/wordml" xmlns:w="http://schemas.openxmlformats.org/wordprocessingml/2006/main" xmlns:w10="urn:schemas-microsoft-com:office:word" xmlns:wp14="http://schemas.microsoft.com/office/word/2010/wordprocessingDrawing" xmlns:v="urn:schemas-microsoft-com:vml" xmlns:o="urn:schemas-microsoft-com:office:office" xmlns:mc="http://schemas.openxmlformats.org/markup-compatibility/2006" xmlns:wpc="http://schemas.microsoft.com/office/word/2010/wordprocessingCanvas" xmlns=""/>
+                        <a14:shadowObscured xmlns="" xmlns:wpc="http://schemas.microsoft.com/office/word/2010/wordprocessingCanvas" xmlns:mc="http://schemas.openxmlformats.org/markup-compatibility/2006" xmlns:o="urn:schemas-microsoft-com:office:office" xmlns:v="urn:schemas-microsoft-com:vml" xmlns:wp14="http://schemas.microsoft.com/office/word/2010/wordprocessingDrawing" xmlns:w10="urn:schemas-microsoft-com:office:word" xmlns:w="http://schemas.openxmlformats.org/wordprocessingml/2006/main" xmlns:w14="http://schemas.microsoft.com/office/word/2010/wordml" xmlns:wpg="http://schemas.microsoft.com/office/word/2010/wordprocessingGroup" xmlns:wpi="http://schemas.microsoft.com/office/word/2010/wordprocessingInk" xmlns:wps="http://schemas.microsoft.com/office/word/2010/wordprocessingShape" xmlns:a14="http://schemas.microsoft.com/office/drawing/2010/main"/>
                       </a:ext>
                     </a:extLst>
                   </pic:spPr>
@@ -18891,7 +18921,7 @@
                     <a:blip r:embed="rId35" cstate="screen">
                       <a:extLst>
                         <a:ext uri="{28A0092B-C50C-407E-A947-70E740481C1C}">
-                          <a14:useLocalDpi xmlns:a14="http://schemas.microsoft.com/office/drawing/2010/main" xmlns:wps="http://schemas.microsoft.com/office/word/2010/wordprocessingShape" xmlns:wpi="http://schemas.microsoft.com/office/word/2010/wordprocessingInk" xmlns:wpg="http://schemas.microsoft.com/office/word/2010/wordprocessingGroup" xmlns:w14="http://schemas.microsoft.com/office/word/2010/wordml" xmlns:w="http://schemas.openxmlformats.org/wordprocessingml/2006/main" xmlns:w10="urn:schemas-microsoft-com:office:word" xmlns:wp14="http://schemas.microsoft.com/office/word/2010/wordprocessingDrawing" xmlns:v="urn:schemas-microsoft-com:vml" xmlns:o="urn:schemas-microsoft-com:office:office" xmlns:mc="http://schemas.openxmlformats.org/markup-compatibility/2006" xmlns:wpc="http://schemas.microsoft.com/office/word/2010/wordprocessingCanvas" xmlns=""/>
+                          <a14:useLocalDpi xmlns="" xmlns:wpc="http://schemas.microsoft.com/office/word/2010/wordprocessingCanvas" xmlns:mc="http://schemas.openxmlformats.org/markup-compatibility/2006" xmlns:o="urn:schemas-microsoft-com:office:office" xmlns:v="urn:schemas-microsoft-com:vml" xmlns:wp14="http://schemas.microsoft.com/office/word/2010/wordprocessingDrawing" xmlns:w10="urn:schemas-microsoft-com:office:word" xmlns:w="http://schemas.openxmlformats.org/wordprocessingml/2006/main" xmlns:w14="http://schemas.microsoft.com/office/word/2010/wordml" xmlns:wpg="http://schemas.microsoft.com/office/word/2010/wordprocessingGroup" xmlns:wpi="http://schemas.microsoft.com/office/word/2010/wordprocessingInk" xmlns:wps="http://schemas.microsoft.com/office/word/2010/wordprocessingShape" xmlns:a14="http://schemas.microsoft.com/office/drawing/2010/main"/>
                         </a:ext>
                       </a:extLst>
                     </a:blip>
@@ -18911,7 +18941,7 @@
                     </a:ln>
                     <a:extLst>
                       <a:ext uri="{53640926-AAD7-44D8-BBD7-CCE9431645EC}">
-                        <a14:shadowObscured xmlns:a14="http://schemas.microsoft.com/office/drawing/2010/main" xmlns:wps="http://schemas.microsoft.com/office/word/2010/wordprocessingShape" xmlns:wpi="http://schemas.microsoft.com/office/word/2010/wordprocessingInk" xmlns:wpg="http://schemas.microsoft.com/office/word/2010/wordprocessingGroup" xmlns:w14="http://schemas.microsoft.com/office/word/2010/wordml" xmlns:w="http://schemas.openxmlformats.org/wordprocessingml/2006/main" xmlns:w10="urn:schemas-microsoft-com:office:word" xmlns:wp14="http://schemas.microsoft.com/office/word/2010/wordprocessingDrawing" xmlns:v="urn:schemas-microsoft-com:vml" xmlns:o="urn:schemas-microsoft-com:office:office" xmlns:mc="http://schemas.openxmlformats.org/markup-compatibility/2006" xmlns:wpc="http://schemas.microsoft.com/office/word/2010/wordprocessingCanvas" xmlns=""/>
+                        <a14:shadowObscured xmlns="" xmlns:wpc="http://schemas.microsoft.com/office/word/2010/wordprocessingCanvas" xmlns:mc="http://schemas.openxmlformats.org/markup-compatibility/2006" xmlns:o="urn:schemas-microsoft-com:office:office" xmlns:v="urn:schemas-microsoft-com:vml" xmlns:wp14="http://schemas.microsoft.com/office/word/2010/wordprocessingDrawing" xmlns:w10="urn:schemas-microsoft-com:office:word" xmlns:w="http://schemas.openxmlformats.org/wordprocessingml/2006/main" xmlns:w14="http://schemas.microsoft.com/office/word/2010/wordml" xmlns:wpg="http://schemas.microsoft.com/office/word/2010/wordprocessingGroup" xmlns:wpi="http://schemas.microsoft.com/office/word/2010/wordprocessingInk" xmlns:wps="http://schemas.microsoft.com/office/word/2010/wordprocessingShape" xmlns:a14="http://schemas.microsoft.com/office/drawing/2010/main"/>
                       </a:ext>
                     </a:extLst>
                   </pic:spPr>
@@ -20411,7 +20441,7 @@
                     <a:blip r:embed="rId39" cstate="screen">
                       <a:extLst>
                         <a:ext uri="{28A0092B-C50C-407E-A947-70E740481C1C}">
-                          <a14:useLocalDpi xmlns:a14="http://schemas.microsoft.com/office/drawing/2010/main" xmlns:wps="http://schemas.microsoft.com/office/word/2010/wordprocessingShape" xmlns:wpi="http://schemas.microsoft.com/office/word/2010/wordprocessingInk" xmlns:wpg="http://schemas.microsoft.com/office/word/2010/wordprocessingGroup" xmlns:w14="http://schemas.microsoft.com/office/word/2010/wordml" xmlns:w="http://schemas.openxmlformats.org/wordprocessingml/2006/main" xmlns:w10="urn:schemas-microsoft-com:office:word" xmlns:wp14="http://schemas.microsoft.com/office/word/2010/wordprocessingDrawing" xmlns:v="urn:schemas-microsoft-com:vml" xmlns:o="urn:schemas-microsoft-com:office:office" xmlns:mc="http://schemas.openxmlformats.org/markup-compatibility/2006" xmlns:wpc="http://schemas.microsoft.com/office/word/2010/wordprocessingCanvas" xmlns=""/>
+                          <a14:useLocalDpi xmlns="" xmlns:wpc="http://schemas.microsoft.com/office/word/2010/wordprocessingCanvas" xmlns:mc="http://schemas.openxmlformats.org/markup-compatibility/2006" xmlns:o="urn:schemas-microsoft-com:office:office" xmlns:v="urn:schemas-microsoft-com:vml" xmlns:wp14="http://schemas.microsoft.com/office/word/2010/wordprocessingDrawing" xmlns:w10="urn:schemas-microsoft-com:office:word" xmlns:w="http://schemas.openxmlformats.org/wordprocessingml/2006/main" xmlns:w14="http://schemas.microsoft.com/office/word/2010/wordml" xmlns:wpg="http://schemas.microsoft.com/office/word/2010/wordprocessingGroup" xmlns:wpi="http://schemas.microsoft.com/office/word/2010/wordprocessingInk" xmlns:wps="http://schemas.microsoft.com/office/word/2010/wordprocessingShape" xmlns:a14="http://schemas.microsoft.com/office/drawing/2010/main"/>
                         </a:ext>
                       </a:extLst>
                     </a:blip>
@@ -20431,7 +20461,7 @@
                     </a:ln>
                     <a:extLst>
                       <a:ext uri="{53640926-AAD7-44D8-BBD7-CCE9431645EC}">
-                        <a14:shadowObscured xmlns:a14="http://schemas.microsoft.com/office/drawing/2010/main" xmlns:wps="http://schemas.microsoft.com/office/word/2010/wordprocessingShape" xmlns:wpi="http://schemas.microsoft.com/office/word/2010/wordprocessingInk" xmlns:wpg="http://schemas.microsoft.com/office/word/2010/wordprocessingGroup" xmlns:w14="http://schemas.microsoft.com/office/word/2010/wordml" xmlns:w="http://schemas.openxmlformats.org/wordprocessingml/2006/main" xmlns:w10="urn:schemas-microsoft-com:office:word" xmlns:wp14="http://schemas.microsoft.com/office/word/2010/wordprocessingDrawing" xmlns:v="urn:schemas-microsoft-com:vml" xmlns:o="urn:schemas-microsoft-com:office:office" xmlns:mc="http://schemas.openxmlformats.org/markup-compatibility/2006" xmlns:wpc="http://schemas.microsoft.com/office/word/2010/wordprocessingCanvas" xmlns=""/>
+                        <a14:shadowObscured xmlns="" xmlns:wpc="http://schemas.microsoft.com/office/word/2010/wordprocessingCanvas" xmlns:mc="http://schemas.openxmlformats.org/markup-compatibility/2006" xmlns:o="urn:schemas-microsoft-com:office:office" xmlns:v="urn:schemas-microsoft-com:vml" xmlns:wp14="http://schemas.microsoft.com/office/word/2010/wordprocessingDrawing" xmlns:w10="urn:schemas-microsoft-com:office:word" xmlns:w="http://schemas.openxmlformats.org/wordprocessingml/2006/main" xmlns:w14="http://schemas.microsoft.com/office/word/2010/wordml" xmlns:wpg="http://schemas.microsoft.com/office/word/2010/wordprocessingGroup" xmlns:wpi="http://schemas.microsoft.com/office/word/2010/wordprocessingInk" xmlns:wps="http://schemas.microsoft.com/office/word/2010/wordprocessingShape" xmlns:a14="http://schemas.microsoft.com/office/drawing/2010/main"/>
                       </a:ext>
                     </a:extLst>
                   </pic:spPr>
@@ -22598,7 +22628,7 @@
                     <a:blip r:embed="rId41" cstate="screen">
                       <a:extLst>
                         <a:ext uri="{28A0092B-C50C-407E-A947-70E740481C1C}">
-                          <a14:useLocalDpi xmlns:a14="http://schemas.microsoft.com/office/drawing/2010/main" xmlns:wps="http://schemas.microsoft.com/office/word/2010/wordprocessingShape" xmlns:wpi="http://schemas.microsoft.com/office/word/2010/wordprocessingInk" xmlns:wpg="http://schemas.microsoft.com/office/word/2010/wordprocessingGroup" xmlns:w14="http://schemas.microsoft.com/office/word/2010/wordml" xmlns:w="http://schemas.openxmlformats.org/wordprocessingml/2006/main" xmlns:w10="urn:schemas-microsoft-com:office:word" xmlns:wp14="http://schemas.microsoft.com/office/word/2010/wordprocessingDrawing" xmlns:v="urn:schemas-microsoft-com:vml" xmlns:o="urn:schemas-microsoft-com:office:office" xmlns:mc="http://schemas.openxmlformats.org/markup-compatibility/2006" xmlns:wpc="http://schemas.microsoft.com/office/word/2010/wordprocessingCanvas" xmlns=""/>
+                          <a14:useLocalDpi xmlns="" xmlns:wpc="http://schemas.microsoft.com/office/word/2010/wordprocessingCanvas" xmlns:mc="http://schemas.openxmlformats.org/markup-compatibility/2006" xmlns:o="urn:schemas-microsoft-com:office:office" xmlns:v="urn:schemas-microsoft-com:vml" xmlns:wp14="http://schemas.microsoft.com/office/word/2010/wordprocessingDrawing" xmlns:w10="urn:schemas-microsoft-com:office:word" xmlns:w="http://schemas.openxmlformats.org/wordprocessingml/2006/main" xmlns:w14="http://schemas.microsoft.com/office/word/2010/wordml" xmlns:wpg="http://schemas.microsoft.com/office/word/2010/wordprocessingGroup" xmlns:wpi="http://schemas.microsoft.com/office/word/2010/wordprocessingInk" xmlns:wps="http://schemas.microsoft.com/office/word/2010/wordprocessingShape" xmlns:a14="http://schemas.microsoft.com/office/drawing/2010/main"/>
                         </a:ext>
                       </a:extLst>
                     </a:blip>
@@ -22618,7 +22648,7 @@
                     </a:ln>
                     <a:extLst>
                       <a:ext uri="{53640926-AAD7-44D8-BBD7-CCE9431645EC}">
-                        <a14:shadowObscured xmlns:a14="http://schemas.microsoft.com/office/drawing/2010/main" xmlns:wps="http://schemas.microsoft.com/office/word/2010/wordprocessingShape" xmlns:wpi="http://schemas.microsoft.com/office/word/2010/wordprocessingInk" xmlns:wpg="http://schemas.microsoft.com/office/word/2010/wordprocessingGroup" xmlns:w14="http://schemas.microsoft.com/office/word/2010/wordml" xmlns:w="http://schemas.openxmlformats.org/wordprocessingml/2006/main" xmlns:w10="urn:schemas-microsoft-com:office:word" xmlns:wp14="http://schemas.microsoft.com/office/word/2010/wordprocessingDrawing" xmlns:v="urn:schemas-microsoft-com:vml" xmlns:o="urn:schemas-microsoft-com:office:office" xmlns:mc="http://schemas.openxmlformats.org/markup-compatibility/2006" xmlns:wpc="http://schemas.microsoft.com/office/word/2010/wordprocessingCanvas" xmlns=""/>
+                        <a14:shadowObscured xmlns="" xmlns:wpc="http://schemas.microsoft.com/office/word/2010/wordprocessingCanvas" xmlns:mc="http://schemas.openxmlformats.org/markup-compatibility/2006" xmlns:o="urn:schemas-microsoft-com:office:office" xmlns:v="urn:schemas-microsoft-com:vml" xmlns:wp14="http://schemas.microsoft.com/office/word/2010/wordprocessingDrawing" xmlns:w10="urn:schemas-microsoft-com:office:word" xmlns:w="http://schemas.openxmlformats.org/wordprocessingml/2006/main" xmlns:w14="http://schemas.microsoft.com/office/word/2010/wordml" xmlns:wpg="http://schemas.microsoft.com/office/word/2010/wordprocessingGroup" xmlns:wpi="http://schemas.microsoft.com/office/word/2010/wordprocessingInk" xmlns:wps="http://schemas.microsoft.com/office/word/2010/wordprocessingShape" xmlns:a14="http://schemas.microsoft.com/office/drawing/2010/main"/>
                       </a:ext>
                     </a:extLst>
                   </pic:spPr>
@@ -25573,7 +25603,7 @@
                     </a:ln>
                     <a:extLst>
                       <a:ext uri="{53640926-AAD7-44D8-BBD7-CCE9431645EC}">
-                        <a14:shadowObscured xmlns:a14="http://schemas.microsoft.com/office/drawing/2010/main" xmlns:wps="http://schemas.microsoft.com/office/word/2010/wordprocessingShape" xmlns:wpi="http://schemas.microsoft.com/office/word/2010/wordprocessingInk" xmlns:wpg="http://schemas.microsoft.com/office/word/2010/wordprocessingGroup" xmlns:w14="http://schemas.microsoft.com/office/word/2010/wordml" xmlns:w="http://schemas.openxmlformats.org/wordprocessingml/2006/main" xmlns:w10="urn:schemas-microsoft-com:office:word" xmlns:wp14="http://schemas.microsoft.com/office/word/2010/wordprocessingDrawing" xmlns:v="urn:schemas-microsoft-com:vml" xmlns:o="urn:schemas-microsoft-com:office:office" xmlns:mc="http://schemas.openxmlformats.org/markup-compatibility/2006" xmlns:wpc="http://schemas.microsoft.com/office/word/2010/wordprocessingCanvas" xmlns=""/>
+                        <a14:shadowObscured xmlns="" xmlns:wpc="http://schemas.microsoft.com/office/word/2010/wordprocessingCanvas" xmlns:mc="http://schemas.openxmlformats.org/markup-compatibility/2006" xmlns:o="urn:schemas-microsoft-com:office:office" xmlns:v="urn:schemas-microsoft-com:vml" xmlns:wp14="http://schemas.microsoft.com/office/word/2010/wordprocessingDrawing" xmlns:w10="urn:schemas-microsoft-com:office:word" xmlns:w="http://schemas.openxmlformats.org/wordprocessingml/2006/main" xmlns:w14="http://schemas.microsoft.com/office/word/2010/wordml" xmlns:wpg="http://schemas.microsoft.com/office/word/2010/wordprocessingGroup" xmlns:wpi="http://schemas.microsoft.com/office/word/2010/wordprocessingInk" xmlns:wps="http://schemas.microsoft.com/office/word/2010/wordprocessingShape" xmlns:a14="http://schemas.microsoft.com/office/drawing/2010/main"/>
                       </a:ext>
                     </a:extLst>
                   </pic:spPr>
@@ -25683,7 +25713,7 @@
                     <a:blip r:embed="rId44" cstate="print">
                       <a:extLst>
                         <a:ext uri="{28A0092B-C50C-407E-A947-70E740481C1C}">
-                          <a14:useLocalDpi xmlns:a14="http://schemas.microsoft.com/office/drawing/2010/main" xmlns:wps="http://schemas.microsoft.com/office/word/2010/wordprocessingShape" xmlns:wpi="http://schemas.microsoft.com/office/word/2010/wordprocessingInk" xmlns:wpg="http://schemas.microsoft.com/office/word/2010/wordprocessingGroup" xmlns:w14="http://schemas.microsoft.com/office/word/2010/wordml" xmlns:w="http://schemas.openxmlformats.org/wordprocessingml/2006/main" xmlns:w10="urn:schemas-microsoft-com:office:word" xmlns:wp14="http://schemas.microsoft.com/office/word/2010/wordprocessingDrawing" xmlns:v="urn:schemas-microsoft-com:vml" xmlns:o="urn:schemas-microsoft-com:office:office" xmlns:mc="http://schemas.openxmlformats.org/markup-compatibility/2006" xmlns:wpc="http://schemas.microsoft.com/office/word/2010/wordprocessingCanvas" xmlns=""/>
+                          <a14:useLocalDpi xmlns="" xmlns:wpc="http://schemas.microsoft.com/office/word/2010/wordprocessingCanvas" xmlns:mc="http://schemas.openxmlformats.org/markup-compatibility/2006" xmlns:o="urn:schemas-microsoft-com:office:office" xmlns:v="urn:schemas-microsoft-com:vml" xmlns:wp14="http://schemas.microsoft.com/office/word/2010/wordprocessingDrawing" xmlns:w10="urn:schemas-microsoft-com:office:word" xmlns:w="http://schemas.openxmlformats.org/wordprocessingml/2006/main" xmlns:w14="http://schemas.microsoft.com/office/word/2010/wordml" xmlns:wpg="http://schemas.microsoft.com/office/word/2010/wordprocessingGroup" xmlns:wpi="http://schemas.microsoft.com/office/word/2010/wordprocessingInk" xmlns:wps="http://schemas.microsoft.com/office/word/2010/wordprocessingShape" xmlns:a14="http://schemas.microsoft.com/office/drawing/2010/main"/>
                         </a:ext>
                       </a:extLst>
                     </a:blip>
@@ -25703,7 +25733,7 @@
                     </a:ln>
                     <a:extLst>
                       <a:ext uri="{53640926-AAD7-44D8-BBD7-CCE9431645EC}">
-                        <a14:shadowObscured xmlns:a14="http://schemas.microsoft.com/office/drawing/2010/main" xmlns:wps="http://schemas.microsoft.com/office/word/2010/wordprocessingShape" xmlns:wpi="http://schemas.microsoft.com/office/word/2010/wordprocessingInk" xmlns:wpg="http://schemas.microsoft.com/office/word/2010/wordprocessingGroup" xmlns:w14="http://schemas.microsoft.com/office/word/2010/wordml" xmlns:w="http://schemas.openxmlformats.org/wordprocessingml/2006/main" xmlns:w10="urn:schemas-microsoft-com:office:word" xmlns:wp14="http://schemas.microsoft.com/office/word/2010/wordprocessingDrawing" xmlns:v="urn:schemas-microsoft-com:vml" xmlns:o="urn:schemas-microsoft-com:office:office" xmlns:mc="http://schemas.openxmlformats.org/markup-compatibility/2006" xmlns:wpc="http://schemas.microsoft.com/office/word/2010/wordprocessingCanvas" xmlns=""/>
+                        <a14:shadowObscured xmlns="" xmlns:wpc="http://schemas.microsoft.com/office/word/2010/wordprocessingCanvas" xmlns:mc="http://schemas.openxmlformats.org/markup-compatibility/2006" xmlns:o="urn:schemas-microsoft-com:office:office" xmlns:v="urn:schemas-microsoft-com:vml" xmlns:wp14="http://schemas.microsoft.com/office/word/2010/wordprocessingDrawing" xmlns:w10="urn:schemas-microsoft-com:office:word" xmlns:w="http://schemas.openxmlformats.org/wordprocessingml/2006/main" xmlns:w14="http://schemas.microsoft.com/office/word/2010/wordml" xmlns:wpg="http://schemas.microsoft.com/office/word/2010/wordprocessingGroup" xmlns:wpi="http://schemas.microsoft.com/office/word/2010/wordprocessingInk" xmlns:wps="http://schemas.microsoft.com/office/word/2010/wordprocessingShape" xmlns:a14="http://schemas.microsoft.com/office/drawing/2010/main"/>
                       </a:ext>
                     </a:extLst>
                   </pic:spPr>
@@ -33642,7 +33672,7 @@
         <w:rPr>
           <w:noProof/>
         </w:rPr>
-        <w:t>40</w:t>
+        <w:t>13</w:t>
       </w:r>
     </w:fldSimple>
   </w:p>
@@ -39252,7 +39282,7 @@
 </file>
 
 <file path=customXml/itemProps1.xml><?xml version="1.0" encoding="utf-8"?>
-<ds:datastoreItem xmlns:ds="http://schemas.openxmlformats.org/officeDocument/2006/customXml" ds:itemID="{2EDDD9D2-5072-4A7D-80B3-DDCB595E07F8}">
+<ds:datastoreItem xmlns:ds="http://schemas.openxmlformats.org/officeDocument/2006/customXml" ds:itemID="{816AF0F4-AD58-41F7-9B6D-CAE472B34064}">
   <ds:schemaRefs>
     <ds:schemaRef ds:uri="http://schemas.openxmlformats.org/officeDocument/2006/bibliography"/>
   </ds:schemaRefs>

--- a/Design/DP - Lukáš Rajm.docx
+++ b/Design/DP - Lukáš Rajm.docx
@@ -1567,10 +1567,10 @@
         <w:ind w:firstLine="0"/>
         <w:jc w:val="left"/>
       </w:pPr>
-      <w:bookmarkStart w:id="96" w:name="_Toc388477293"/>
-      <w:bookmarkStart w:id="97" w:name="_Toc388483677"/>
-      <w:bookmarkStart w:id="98" w:name="_Toc428900831"/>
-      <w:bookmarkStart w:id="99" w:name="_Toc428901074"/>
+      <w:bookmarkStart w:id="96" w:name="_Toc428901074"/>
+      <w:bookmarkStart w:id="97" w:name="_Toc428900831"/>
+      <w:bookmarkStart w:id="98" w:name="_Toc388483677"/>
+      <w:bookmarkStart w:id="99" w:name="_Toc388477293"/>
       <w:r>
         <w:t>Monitoring, C</w:t>
       </w:r>
@@ -1642,20 +1642,21 @@
     <w:bookmarkEnd w:id="98" w:displacedByCustomXml="next"/>
     <w:bookmarkEnd w:id="97" w:displacedByCustomXml="next"/>
     <w:bookmarkEnd w:id="96" w:displacedByCustomXml="next"/>
-    <w:bookmarkStart w:id="100" w:name="_Toc437288581" w:displacedByCustomXml="next"/>
-    <w:bookmarkStart w:id="101" w:name="_Toc435556278" w:displacedByCustomXml="next"/>
-    <w:bookmarkStart w:id="102" w:name="_Toc435553485" w:displacedByCustomXml="next"/>
-    <w:bookmarkStart w:id="103" w:name="_Toc428901075" w:displacedByCustomXml="next"/>
-    <w:bookmarkStart w:id="104" w:name="_Toc428950104" w:displacedByCustomXml="next"/>
-    <w:bookmarkStart w:id="105" w:name="_Toc435545154" w:displacedByCustomXml="next"/>
-    <w:bookmarkStart w:id="106" w:name="_Toc436582261" w:displacedByCustomXml="next"/>
-    <w:bookmarkStart w:id="107" w:name="_Toc436582339" w:displacedByCustomXml="next"/>
+    <w:bookmarkStart w:id="100" w:name="_Toc436582339" w:displacedByCustomXml="next"/>
+    <w:bookmarkStart w:id="101" w:name="_Toc436582261" w:displacedByCustomXml="next"/>
+    <w:bookmarkStart w:id="102" w:name="_Toc435545154" w:displacedByCustomXml="next"/>
+    <w:bookmarkStart w:id="103" w:name="_Toc428950104" w:displacedByCustomXml="next"/>
+    <w:bookmarkStart w:id="104" w:name="_Toc428901075" w:displacedByCustomXml="next"/>
+    <w:bookmarkStart w:id="105" w:name="_Toc435553485" w:displacedByCustomXml="next"/>
+    <w:bookmarkStart w:id="106" w:name="_Toc435556278" w:displacedByCustomXml="next"/>
+    <w:bookmarkStart w:id="107" w:name="_Toc437288581" w:displacedByCustomXml="next"/>
     <w:sdt>
       <w:sdtPr>
         <w:rPr>
           <w:rFonts w:ascii="Times New Roman" w:eastAsiaTheme="minorHAnsi" w:hAnsi="Times New Roman" w:cstheme="minorBidi"/>
           <w:b w:val="0"/>
           <w:bCs w:val="0"/>
+          <w:i/>
           <w:sz w:val="24"/>
           <w:szCs w:val="22"/>
         </w:rPr>
@@ -1670,7 +1671,6 @@
           <w:rFonts w:asciiTheme="majorHAnsi" w:hAnsiTheme="majorHAnsi"/>
           <w:b/>
           <w:bCs/>
-          <w:i/>
           <w:sz w:val="20"/>
           <w:szCs w:val="24"/>
         </w:rPr>
@@ -5896,7 +5896,7 @@
         </w:rPr>
         <w:fldChar w:fldCharType="separate"/>
       </w:r>
-      <w:hyperlink w:anchor="_Toc437288630" w:history="1">
+      <w:hyperlink w:anchor="_Toc437323213" w:history="1">
         <w:r>
           <w:rPr>
             <w:rStyle w:val="Hypertextovodkaz"/>
@@ -5923,7 +5923,7 @@
             <w:noProof/>
             <w:webHidden/>
           </w:rPr>
-          <w:instrText xml:space="preserve"> PAGEREF _Toc437288630 \h </w:instrText>
+          <w:instrText xml:space="preserve"> PAGEREF _Toc437323213 \h </w:instrText>
         </w:r>
         <w:r>
           <w:rPr>
@@ -5967,7 +5967,7 @@
           <w:lang w:eastAsia="cs-CZ"/>
         </w:rPr>
       </w:pPr>
-      <w:hyperlink w:anchor="_Toc437288631" w:history="1">
+      <w:hyperlink w:anchor="_Toc437323214" w:history="1">
         <w:r>
           <w:rPr>
             <w:rStyle w:val="Hypertextovodkaz"/>
@@ -5994,7 +5994,7 @@
             <w:noProof/>
             <w:webHidden/>
           </w:rPr>
-          <w:instrText xml:space="preserve"> PAGEREF _Toc437288631 \h </w:instrText>
+          <w:instrText xml:space="preserve"> PAGEREF _Toc437323214 \h </w:instrText>
         </w:r>
         <w:r>
           <w:rPr>
@@ -6038,7 +6038,7 @@
           <w:lang w:eastAsia="cs-CZ"/>
         </w:rPr>
       </w:pPr>
-      <w:hyperlink w:anchor="_Toc437288632" w:history="1">
+      <w:hyperlink w:anchor="_Toc437323215" w:history="1">
         <w:r>
           <w:rPr>
             <w:rStyle w:val="Hypertextovodkaz"/>
@@ -6065,7 +6065,7 @@
             <w:noProof/>
             <w:webHidden/>
           </w:rPr>
-          <w:instrText xml:space="preserve"> PAGEREF _Toc437288632 \h </w:instrText>
+          <w:instrText xml:space="preserve"> PAGEREF _Toc437323215 \h </w:instrText>
         </w:r>
         <w:r>
           <w:rPr>
@@ -6109,7 +6109,7 @@
           <w:lang w:eastAsia="cs-CZ"/>
         </w:rPr>
       </w:pPr>
-      <w:hyperlink w:anchor="_Toc437288633" w:history="1">
+      <w:hyperlink w:anchor="_Toc437323216" w:history="1">
         <w:r>
           <w:rPr>
             <w:rStyle w:val="Hypertextovodkaz"/>
@@ -6136,7 +6136,7 @@
             <w:noProof/>
             <w:webHidden/>
           </w:rPr>
-          <w:instrText xml:space="preserve"> PAGEREF _Toc437288633 \h </w:instrText>
+          <w:instrText xml:space="preserve"> PAGEREF _Toc437323216 \h </w:instrText>
         </w:r>
         <w:r>
           <w:rPr>
@@ -6180,7 +6180,7 @@
           <w:lang w:eastAsia="cs-CZ"/>
         </w:rPr>
       </w:pPr>
-      <w:hyperlink w:anchor="_Toc437288634" w:history="1">
+      <w:hyperlink w:anchor="_Toc437323217" w:history="1">
         <w:r>
           <w:rPr>
             <w:rStyle w:val="Hypertextovodkaz"/>
@@ -6207,7 +6207,7 @@
             <w:noProof/>
             <w:webHidden/>
           </w:rPr>
-          <w:instrText xml:space="preserve"> PAGEREF _Toc437288634 \h </w:instrText>
+          <w:instrText xml:space="preserve"> PAGEREF _Toc437323217 \h </w:instrText>
         </w:r>
         <w:r>
           <w:rPr>
@@ -6251,7 +6251,7 @@
           <w:lang w:eastAsia="cs-CZ"/>
         </w:rPr>
       </w:pPr>
-      <w:hyperlink w:anchor="_Toc437288635" w:history="1">
+      <w:hyperlink w:anchor="_Toc437323218" w:history="1">
         <w:r>
           <w:rPr>
             <w:rStyle w:val="Hypertextovodkaz"/>
@@ -6278,7 +6278,7 @@
             <w:noProof/>
             <w:webHidden/>
           </w:rPr>
-          <w:instrText xml:space="preserve"> PAGEREF _Toc437288635 \h </w:instrText>
+          <w:instrText xml:space="preserve"> PAGEREF _Toc437323218 \h </w:instrText>
         </w:r>
         <w:r>
           <w:rPr>
@@ -6322,7 +6322,7 @@
           <w:lang w:eastAsia="cs-CZ"/>
         </w:rPr>
       </w:pPr>
-      <w:hyperlink w:anchor="_Toc437288636" w:history="1">
+      <w:hyperlink w:anchor="_Toc437323219" w:history="1">
         <w:r>
           <w:rPr>
             <w:rStyle w:val="Hypertextovodkaz"/>
@@ -6349,7 +6349,7 @@
             <w:noProof/>
             <w:webHidden/>
           </w:rPr>
-          <w:instrText xml:space="preserve"> PAGEREF _Toc437288636 \h </w:instrText>
+          <w:instrText xml:space="preserve"> PAGEREF _Toc437323219 \h </w:instrText>
         </w:r>
         <w:r>
           <w:rPr>
@@ -6393,7 +6393,7 @@
           <w:lang w:eastAsia="cs-CZ"/>
         </w:rPr>
       </w:pPr>
-      <w:hyperlink w:anchor="_Toc437288637" w:history="1">
+      <w:hyperlink w:anchor="_Toc437323220" w:history="1">
         <w:r>
           <w:rPr>
             <w:rStyle w:val="Hypertextovodkaz"/>
@@ -6420,7 +6420,7 @@
             <w:noProof/>
             <w:webHidden/>
           </w:rPr>
-          <w:instrText xml:space="preserve"> PAGEREF _Toc437288637 \h </w:instrText>
+          <w:instrText xml:space="preserve"> PAGEREF _Toc437323220 \h </w:instrText>
         </w:r>
         <w:r>
           <w:rPr>
@@ -6464,7 +6464,7 @@
           <w:lang w:eastAsia="cs-CZ"/>
         </w:rPr>
       </w:pPr>
-      <w:hyperlink w:anchor="_Toc437288638" w:history="1">
+      <w:hyperlink w:anchor="_Toc437323221" w:history="1">
         <w:r>
           <w:rPr>
             <w:rStyle w:val="Hypertextovodkaz"/>
@@ -6491,7 +6491,7 @@
             <w:noProof/>
             <w:webHidden/>
           </w:rPr>
-          <w:instrText xml:space="preserve"> PAGEREF _Toc437288638 \h </w:instrText>
+          <w:instrText xml:space="preserve"> PAGEREF _Toc437323221 \h </w:instrText>
         </w:r>
         <w:r>
           <w:rPr>
@@ -6535,7 +6535,7 @@
           <w:lang w:eastAsia="cs-CZ"/>
         </w:rPr>
       </w:pPr>
-      <w:hyperlink w:anchor="_Toc437288639" w:history="1">
+      <w:hyperlink w:anchor="_Toc437323222" w:history="1">
         <w:r>
           <w:rPr>
             <w:rStyle w:val="Hypertextovodkaz"/>
@@ -6562,7 +6562,7 @@
             <w:noProof/>
             <w:webHidden/>
           </w:rPr>
-          <w:instrText xml:space="preserve"> PAGEREF _Toc437288639 \h </w:instrText>
+          <w:instrText xml:space="preserve"> PAGEREF _Toc437323222 \h </w:instrText>
         </w:r>
         <w:r>
           <w:rPr>
@@ -6606,7 +6606,7 @@
           <w:lang w:eastAsia="cs-CZ"/>
         </w:rPr>
       </w:pPr>
-      <w:hyperlink w:anchor="_Toc437288640" w:history="1">
+      <w:hyperlink w:anchor="_Toc437323223" w:history="1">
         <w:r>
           <w:rPr>
             <w:rStyle w:val="Hypertextovodkaz"/>
@@ -6633,7 +6633,7 @@
             <w:noProof/>
             <w:webHidden/>
           </w:rPr>
-          <w:instrText xml:space="preserve"> PAGEREF _Toc437288640 \h </w:instrText>
+          <w:instrText xml:space="preserve"> PAGEREF _Toc437323223 \h </w:instrText>
         </w:r>
         <w:r>
           <w:rPr>
@@ -6677,7 +6677,7 @@
           <w:lang w:eastAsia="cs-CZ"/>
         </w:rPr>
       </w:pPr>
-      <w:hyperlink w:anchor="_Toc437288641" w:history="1">
+      <w:hyperlink w:anchor="_Toc437323224" w:history="1">
         <w:r>
           <w:rPr>
             <w:rStyle w:val="Hypertextovodkaz"/>
@@ -6704,7 +6704,7 @@
             <w:noProof/>
             <w:webHidden/>
           </w:rPr>
-          <w:instrText xml:space="preserve"> PAGEREF _Toc437288641 \h </w:instrText>
+          <w:instrText xml:space="preserve"> PAGEREF _Toc437323224 \h </w:instrText>
         </w:r>
         <w:r>
           <w:rPr>
@@ -6748,7 +6748,7 @@
           <w:lang w:eastAsia="cs-CZ"/>
         </w:rPr>
       </w:pPr>
-      <w:hyperlink w:anchor="_Toc437288642" w:history="1">
+      <w:hyperlink w:anchor="_Toc437323225" w:history="1">
         <w:r>
           <w:rPr>
             <w:rStyle w:val="Hypertextovodkaz"/>
@@ -6775,7 +6775,7 @@
             <w:noProof/>
             <w:webHidden/>
           </w:rPr>
-          <w:instrText xml:space="preserve"> PAGEREF _Toc437288642 \h </w:instrText>
+          <w:instrText xml:space="preserve"> PAGEREF _Toc437323225 \h </w:instrText>
         </w:r>
         <w:r>
           <w:rPr>
@@ -6819,7 +6819,7 @@
           <w:lang w:eastAsia="cs-CZ"/>
         </w:rPr>
       </w:pPr>
-      <w:hyperlink w:anchor="_Toc437288643" w:history="1">
+      <w:hyperlink w:anchor="_Toc437323226" w:history="1">
         <w:r>
           <w:rPr>
             <w:rStyle w:val="Hypertextovodkaz"/>
@@ -6846,7 +6846,7 @@
             <w:noProof/>
             <w:webHidden/>
           </w:rPr>
-          <w:instrText xml:space="preserve"> PAGEREF _Toc437288643 \h </w:instrText>
+          <w:instrText xml:space="preserve"> PAGEREF _Toc437323226 \h </w:instrText>
         </w:r>
         <w:r>
           <w:rPr>
@@ -6890,7 +6890,7 @@
           <w:lang w:eastAsia="cs-CZ"/>
         </w:rPr>
       </w:pPr>
-      <w:hyperlink w:anchor="_Toc437288644" w:history="1">
+      <w:hyperlink w:anchor="_Toc437323227" w:history="1">
         <w:r>
           <w:rPr>
             <w:rStyle w:val="Hypertextovodkaz"/>
@@ -6917,7 +6917,7 @@
             <w:noProof/>
             <w:webHidden/>
           </w:rPr>
-          <w:instrText xml:space="preserve"> PAGEREF _Toc437288644 \h </w:instrText>
+          <w:instrText xml:space="preserve"> PAGEREF _Toc437323227 \h </w:instrText>
         </w:r>
         <w:r>
           <w:rPr>
@@ -6961,7 +6961,7 @@
           <w:lang w:eastAsia="cs-CZ"/>
         </w:rPr>
       </w:pPr>
-      <w:hyperlink w:anchor="_Toc437288645" w:history="1">
+      <w:hyperlink w:anchor="_Toc437323228" w:history="1">
         <w:r>
           <w:rPr>
             <w:rStyle w:val="Hypertextovodkaz"/>
@@ -6988,7 +6988,7 @@
             <w:noProof/>
             <w:webHidden/>
           </w:rPr>
-          <w:instrText xml:space="preserve"> PAGEREF _Toc437288645 \h </w:instrText>
+          <w:instrText xml:space="preserve"> PAGEREF _Toc437323228 \h </w:instrText>
         </w:r>
         <w:r>
           <w:rPr>
@@ -7032,7 +7032,7 @@
           <w:lang w:eastAsia="cs-CZ"/>
         </w:rPr>
       </w:pPr>
-      <w:hyperlink w:anchor="_Toc437288646" w:history="1">
+      <w:hyperlink w:anchor="_Toc437323229" w:history="1">
         <w:r>
           <w:rPr>
             <w:rStyle w:val="Hypertextovodkaz"/>
@@ -7059,7 +7059,7 @@
             <w:noProof/>
             <w:webHidden/>
           </w:rPr>
-          <w:instrText xml:space="preserve"> PAGEREF _Toc437288646 \h </w:instrText>
+          <w:instrText xml:space="preserve"> PAGEREF _Toc437323229 \h </w:instrText>
         </w:r>
         <w:r>
           <w:rPr>
@@ -7103,7 +7103,7 @@
           <w:lang w:eastAsia="cs-CZ"/>
         </w:rPr>
       </w:pPr>
-      <w:hyperlink w:anchor="_Toc437288647" w:history="1">
+      <w:hyperlink w:anchor="_Toc437323230" w:history="1">
         <w:r>
           <w:rPr>
             <w:rStyle w:val="Hypertextovodkaz"/>
@@ -7130,7 +7130,7 @@
             <w:noProof/>
             <w:webHidden/>
           </w:rPr>
-          <w:instrText xml:space="preserve"> PAGEREF _Toc437288647 \h </w:instrText>
+          <w:instrText xml:space="preserve"> PAGEREF _Toc437323230 \h </w:instrText>
         </w:r>
         <w:r>
           <w:rPr>
@@ -7174,7 +7174,7 @@
           <w:lang w:eastAsia="cs-CZ"/>
         </w:rPr>
       </w:pPr>
-      <w:hyperlink w:anchor="_Toc437288648" w:history="1">
+      <w:hyperlink w:anchor="_Toc437323231" w:history="1">
         <w:r>
           <w:rPr>
             <w:rStyle w:val="Hypertextovodkaz"/>
@@ -7201,7 +7201,7 @@
             <w:noProof/>
             <w:webHidden/>
           </w:rPr>
-          <w:instrText xml:space="preserve"> PAGEREF _Toc437288648 \h </w:instrText>
+          <w:instrText xml:space="preserve"> PAGEREF _Toc437323231 \h </w:instrText>
         </w:r>
         <w:r>
           <w:rPr>
@@ -7245,7 +7245,7 @@
           <w:lang w:eastAsia="cs-CZ"/>
         </w:rPr>
       </w:pPr>
-      <w:hyperlink w:anchor="_Toc437288649" w:history="1">
+      <w:hyperlink w:anchor="_Toc437323232" w:history="1">
         <w:r>
           <w:rPr>
             <w:rStyle w:val="Hypertextovodkaz"/>
@@ -7272,7 +7272,7 @@
             <w:noProof/>
             <w:webHidden/>
           </w:rPr>
-          <w:instrText xml:space="preserve"> PAGEREF _Toc437288649 \h </w:instrText>
+          <w:instrText xml:space="preserve"> PAGEREF _Toc437323232 \h </w:instrText>
         </w:r>
         <w:r>
           <w:rPr>
@@ -7316,7 +7316,7 @@
           <w:lang w:eastAsia="cs-CZ"/>
         </w:rPr>
       </w:pPr>
-      <w:hyperlink w:anchor="_Toc437288650" w:history="1">
+      <w:hyperlink w:anchor="_Toc437323233" w:history="1">
         <w:r>
           <w:rPr>
             <w:rStyle w:val="Hypertextovodkaz"/>
@@ -7343,7 +7343,7 @@
             <w:noProof/>
             <w:webHidden/>
           </w:rPr>
-          <w:instrText xml:space="preserve"> PAGEREF _Toc437288650 \h </w:instrText>
+          <w:instrText xml:space="preserve"> PAGEREF _Toc437323233 \h </w:instrText>
         </w:r>
         <w:r>
           <w:rPr>
@@ -7387,7 +7387,7 @@
           <w:lang w:eastAsia="cs-CZ"/>
         </w:rPr>
       </w:pPr>
-      <w:hyperlink w:anchor="_Toc437288651" w:history="1">
+      <w:hyperlink w:anchor="_Toc437323234" w:history="1">
         <w:r>
           <w:rPr>
             <w:rStyle w:val="Hypertextovodkaz"/>
@@ -7414,7 +7414,7 @@
             <w:noProof/>
             <w:webHidden/>
           </w:rPr>
-          <w:instrText xml:space="preserve"> PAGEREF _Toc437288651 \h </w:instrText>
+          <w:instrText xml:space="preserve"> PAGEREF _Toc437323234 \h </w:instrText>
         </w:r>
         <w:r>
           <w:rPr>
@@ -7458,7 +7458,7 @@
           <w:lang w:eastAsia="cs-CZ"/>
         </w:rPr>
       </w:pPr>
-      <w:hyperlink w:anchor="_Toc437288652" w:history="1">
+      <w:hyperlink w:anchor="_Toc437323235" w:history="1">
         <w:r>
           <w:rPr>
             <w:rStyle w:val="Hypertextovodkaz"/>
@@ -7485,7 +7485,7 @@
             <w:noProof/>
             <w:webHidden/>
           </w:rPr>
-          <w:instrText xml:space="preserve"> PAGEREF _Toc437288652 \h </w:instrText>
+          <w:instrText xml:space="preserve"> PAGEREF _Toc437323235 \h </w:instrText>
         </w:r>
         <w:r>
           <w:rPr>
@@ -7529,7 +7529,7 @@
           <w:lang w:eastAsia="cs-CZ"/>
         </w:rPr>
       </w:pPr>
-      <w:hyperlink w:anchor="_Toc437288653" w:history="1">
+      <w:hyperlink w:anchor="_Toc437323236" w:history="1">
         <w:r>
           <w:rPr>
             <w:rStyle w:val="Hypertextovodkaz"/>
@@ -7556,7 +7556,7 @@
             <w:noProof/>
             <w:webHidden/>
           </w:rPr>
-          <w:instrText xml:space="preserve"> PAGEREF _Toc437288653 \h </w:instrText>
+          <w:instrText xml:space="preserve"> PAGEREF _Toc437323236 \h </w:instrText>
         </w:r>
         <w:r>
           <w:rPr>
@@ -7600,7 +7600,7 @@
           <w:lang w:eastAsia="cs-CZ"/>
         </w:rPr>
       </w:pPr>
-      <w:hyperlink w:anchor="_Toc437288654" w:history="1">
+      <w:hyperlink w:anchor="_Toc437323237" w:history="1">
         <w:r>
           <w:rPr>
             <w:rStyle w:val="Hypertextovodkaz"/>
@@ -7627,7 +7627,7 @@
             <w:noProof/>
             <w:webHidden/>
           </w:rPr>
-          <w:instrText xml:space="preserve"> PAGEREF _Toc437288654 \h </w:instrText>
+          <w:instrText xml:space="preserve"> PAGEREF _Toc437323237 \h </w:instrText>
         </w:r>
         <w:r>
           <w:rPr>
@@ -7671,7 +7671,7 @@
           <w:lang w:eastAsia="cs-CZ"/>
         </w:rPr>
       </w:pPr>
-      <w:hyperlink w:anchor="_Toc437288655" w:history="1">
+      <w:hyperlink w:anchor="_Toc437323238" w:history="1">
         <w:r>
           <w:rPr>
             <w:rStyle w:val="Hypertextovodkaz"/>
@@ -7698,7 +7698,7 @@
             <w:noProof/>
             <w:webHidden/>
           </w:rPr>
-          <w:instrText xml:space="preserve"> PAGEREF _Toc437288655 \h </w:instrText>
+          <w:instrText xml:space="preserve"> PAGEREF _Toc437323238 \h </w:instrText>
         </w:r>
         <w:r>
           <w:rPr>
@@ -7742,7 +7742,7 @@
           <w:lang w:eastAsia="cs-CZ"/>
         </w:rPr>
       </w:pPr>
-      <w:hyperlink w:anchor="_Toc437288656" w:history="1">
+      <w:hyperlink w:anchor="_Toc437323239" w:history="1">
         <w:r>
           <w:rPr>
             <w:rStyle w:val="Hypertextovodkaz"/>
@@ -7769,7 +7769,7 @@
             <w:noProof/>
             <w:webHidden/>
           </w:rPr>
-          <w:instrText xml:space="preserve"> PAGEREF _Toc437288656 \h </w:instrText>
+          <w:instrText xml:space="preserve"> PAGEREF _Toc437323239 \h </w:instrText>
         </w:r>
         <w:r>
           <w:rPr>
@@ -7813,7 +7813,7 @@
           <w:lang w:eastAsia="cs-CZ"/>
         </w:rPr>
       </w:pPr>
-      <w:hyperlink w:anchor="_Toc437288657" w:history="1">
+      <w:hyperlink w:anchor="_Toc437323240" w:history="1">
         <w:r>
           <w:rPr>
             <w:rStyle w:val="Hypertextovodkaz"/>
@@ -7840,7 +7840,7 @@
             <w:noProof/>
             <w:webHidden/>
           </w:rPr>
-          <w:instrText xml:space="preserve"> PAGEREF _Toc437288657 \h </w:instrText>
+          <w:instrText xml:space="preserve"> PAGEREF _Toc437323240 \h </w:instrText>
         </w:r>
         <w:r>
           <w:rPr>
@@ -7884,7 +7884,7 @@
           <w:lang w:eastAsia="cs-CZ"/>
         </w:rPr>
       </w:pPr>
-      <w:hyperlink w:anchor="_Toc437288658" w:history="1">
+      <w:hyperlink w:anchor="_Toc437323241" w:history="1">
         <w:r>
           <w:rPr>
             <w:rStyle w:val="Hypertextovodkaz"/>
@@ -7911,7 +7911,7 @@
             <w:noProof/>
             <w:webHidden/>
           </w:rPr>
-          <w:instrText xml:space="preserve"> PAGEREF _Toc437288658 \h </w:instrText>
+          <w:instrText xml:space="preserve"> PAGEREF _Toc437323241 \h </w:instrText>
         </w:r>
         <w:r>
           <w:rPr>
@@ -7955,7 +7955,7 @@
           <w:lang w:eastAsia="cs-CZ"/>
         </w:rPr>
       </w:pPr>
-      <w:hyperlink w:anchor="_Toc437288659" w:history="1">
+      <w:hyperlink w:anchor="_Toc437323242" w:history="1">
         <w:r>
           <w:rPr>
             <w:rStyle w:val="Hypertextovodkaz"/>
@@ -7982,7 +7982,7 @@
             <w:noProof/>
             <w:webHidden/>
           </w:rPr>
-          <w:instrText xml:space="preserve"> PAGEREF _Toc437288659 \h </w:instrText>
+          <w:instrText xml:space="preserve"> PAGEREF _Toc437323242 \h </w:instrText>
         </w:r>
         <w:r>
           <w:rPr>
@@ -8026,7 +8026,7 @@
           <w:lang w:eastAsia="cs-CZ"/>
         </w:rPr>
       </w:pPr>
-      <w:hyperlink w:anchor="_Toc437288660" w:history="1">
+      <w:hyperlink w:anchor="_Toc437323243" w:history="1">
         <w:r>
           <w:rPr>
             <w:rStyle w:val="Hypertextovodkaz"/>
@@ -8053,7 +8053,7 @@
             <w:noProof/>
             <w:webHidden/>
           </w:rPr>
-          <w:instrText xml:space="preserve"> PAGEREF _Toc437288660 \h </w:instrText>
+          <w:instrText xml:space="preserve"> PAGEREF _Toc437323243 \h </w:instrText>
         </w:r>
         <w:r>
           <w:rPr>
@@ -8097,7 +8097,7 @@
           <w:lang w:eastAsia="cs-CZ"/>
         </w:rPr>
       </w:pPr>
-      <w:hyperlink w:anchor="_Toc437288661" w:history="1">
+      <w:hyperlink w:anchor="_Toc437323244" w:history="1">
         <w:r>
           <w:rPr>
             <w:rStyle w:val="Hypertextovodkaz"/>
@@ -8124,7 +8124,7 @@
             <w:noProof/>
             <w:webHidden/>
           </w:rPr>
-          <w:instrText xml:space="preserve"> PAGEREF _Toc437288661 \h </w:instrText>
+          <w:instrText xml:space="preserve"> PAGEREF _Toc437323244 \h </w:instrText>
         </w:r>
         <w:r>
           <w:rPr>
@@ -8168,7 +8168,7 @@
           <w:lang w:eastAsia="cs-CZ"/>
         </w:rPr>
       </w:pPr>
-      <w:hyperlink w:anchor="_Toc437288662" w:history="1">
+      <w:hyperlink w:anchor="_Toc437323245" w:history="1">
         <w:r>
           <w:rPr>
             <w:rStyle w:val="Hypertextovodkaz"/>
@@ -8195,7 +8195,7 @@
             <w:noProof/>
             <w:webHidden/>
           </w:rPr>
-          <w:instrText xml:space="preserve"> PAGEREF _Toc437288662 \h </w:instrText>
+          <w:instrText xml:space="preserve"> PAGEREF _Toc437323245 \h </w:instrText>
         </w:r>
         <w:r>
           <w:rPr>
@@ -8239,7 +8239,7 @@
           <w:lang w:eastAsia="cs-CZ"/>
         </w:rPr>
       </w:pPr>
-      <w:hyperlink w:anchor="_Toc437288663" w:history="1">
+      <w:hyperlink w:anchor="_Toc437323246" w:history="1">
         <w:r>
           <w:rPr>
             <w:rStyle w:val="Hypertextovodkaz"/>
@@ -8266,7 +8266,7 @@
             <w:noProof/>
             <w:webHidden/>
           </w:rPr>
-          <w:instrText xml:space="preserve"> PAGEREF _Toc437288663 \h </w:instrText>
+          <w:instrText xml:space="preserve"> PAGEREF _Toc437323246 \h </w:instrText>
         </w:r>
         <w:r>
           <w:rPr>
@@ -8310,7 +8310,7 @@
           <w:lang w:eastAsia="cs-CZ"/>
         </w:rPr>
       </w:pPr>
-      <w:hyperlink w:anchor="_Toc437288664" w:history="1">
+      <w:hyperlink w:anchor="_Toc437323247" w:history="1">
         <w:r>
           <w:rPr>
             <w:rStyle w:val="Hypertextovodkaz"/>
@@ -8337,7 +8337,7 @@
             <w:noProof/>
             <w:webHidden/>
           </w:rPr>
-          <w:instrText xml:space="preserve"> PAGEREF _Toc437288664 \h </w:instrText>
+          <w:instrText xml:space="preserve"> PAGEREF _Toc437323247 \h </w:instrText>
         </w:r>
         <w:r>
           <w:rPr>
@@ -8381,7 +8381,7 @@
           <w:lang w:eastAsia="cs-CZ"/>
         </w:rPr>
       </w:pPr>
-      <w:hyperlink w:anchor="_Toc437288665" w:history="1">
+      <w:hyperlink w:anchor="_Toc437323248" w:history="1">
         <w:r>
           <w:rPr>
             <w:rStyle w:val="Hypertextovodkaz"/>
@@ -8408,7 +8408,7 @@
             <w:noProof/>
             <w:webHidden/>
           </w:rPr>
-          <w:instrText xml:space="preserve"> PAGEREF _Toc437288665 \h </w:instrText>
+          <w:instrText xml:space="preserve"> PAGEREF _Toc437323248 \h </w:instrText>
         </w:r>
         <w:r>
           <w:rPr>
@@ -8452,7 +8452,7 @@
           <w:lang w:eastAsia="cs-CZ"/>
         </w:rPr>
       </w:pPr>
-      <w:hyperlink w:anchor="_Toc437288666" w:history="1">
+      <w:hyperlink w:anchor="_Toc437323249" w:history="1">
         <w:r>
           <w:rPr>
             <w:rStyle w:val="Hypertextovodkaz"/>
@@ -8479,7 +8479,7 @@
             <w:noProof/>
             <w:webHidden/>
           </w:rPr>
-          <w:instrText xml:space="preserve"> PAGEREF _Toc437288666 \h </w:instrText>
+          <w:instrText xml:space="preserve"> PAGEREF _Toc437323249 \h </w:instrText>
         </w:r>
         <w:r>
           <w:rPr>
@@ -8523,7 +8523,7 @@
           <w:lang w:eastAsia="cs-CZ"/>
         </w:rPr>
       </w:pPr>
-      <w:hyperlink w:anchor="_Toc437288667" w:history="1">
+      <w:hyperlink w:anchor="_Toc437323250" w:history="1">
         <w:r>
           <w:rPr>
             <w:rStyle w:val="Hypertextovodkaz"/>
@@ -8550,7 +8550,7 @@
             <w:noProof/>
             <w:webHidden/>
           </w:rPr>
-          <w:instrText xml:space="preserve"> PAGEREF _Toc437288667 \h </w:instrText>
+          <w:instrText xml:space="preserve"> PAGEREF _Toc437323250 \h </w:instrText>
         </w:r>
         <w:r>
           <w:rPr>
@@ -8594,7 +8594,7 @@
           <w:lang w:eastAsia="cs-CZ"/>
         </w:rPr>
       </w:pPr>
-      <w:hyperlink w:anchor="_Toc437288668" w:history="1">
+      <w:hyperlink w:anchor="_Toc437323251" w:history="1">
         <w:r>
           <w:rPr>
             <w:rStyle w:val="Hypertextovodkaz"/>
@@ -8621,7 +8621,7 @@
             <w:noProof/>
             <w:webHidden/>
           </w:rPr>
-          <w:instrText xml:space="preserve"> PAGEREF _Toc437288668 \h </w:instrText>
+          <w:instrText xml:space="preserve"> PAGEREF _Toc437323251 \h </w:instrText>
         </w:r>
         <w:r>
           <w:rPr>
@@ -8665,7 +8665,7 @@
           <w:lang w:eastAsia="cs-CZ"/>
         </w:rPr>
       </w:pPr>
-      <w:hyperlink w:anchor="_Toc437288669" w:history="1">
+      <w:hyperlink w:anchor="_Toc437323252" w:history="1">
         <w:r>
           <w:rPr>
             <w:rStyle w:val="Hypertextovodkaz"/>
@@ -8692,7 +8692,7 @@
             <w:noProof/>
             <w:webHidden/>
           </w:rPr>
-          <w:instrText xml:space="preserve"> PAGEREF _Toc437288669 \h </w:instrText>
+          <w:instrText xml:space="preserve"> PAGEREF _Toc437323252 \h </w:instrText>
         </w:r>
         <w:r>
           <w:rPr>
@@ -8736,7 +8736,7 @@
           <w:lang w:eastAsia="cs-CZ"/>
         </w:rPr>
       </w:pPr>
-      <w:hyperlink w:anchor="_Toc437288670" w:history="1">
+      <w:hyperlink w:anchor="_Toc437323253" w:history="1">
         <w:r>
           <w:rPr>
             <w:rStyle w:val="Hypertextovodkaz"/>
@@ -8763,7 +8763,7 @@
             <w:noProof/>
             <w:webHidden/>
           </w:rPr>
-          <w:instrText xml:space="preserve"> PAGEREF _Toc437288670 \h </w:instrText>
+          <w:instrText xml:space="preserve"> PAGEREF _Toc437323253 \h </w:instrText>
         </w:r>
         <w:r>
           <w:rPr>
@@ -11191,12 +11191,12 @@
         <w:rPr>
           <w:i w:val="0"/>
         </w:rPr>
+        <w:instrText xml:space="preserve"> \* MERGEFORMAT </w:instrText>
       </w:r>
       <w:r>
         <w:rPr>
           <w:i w:val="0"/>
         </w:rPr>
-        <w:instrText xml:space="preserve"> \* MERGEFORMAT </w:instrText>
       </w:r>
       <w:r>
         <w:rPr>
@@ -11221,7 +11221,7 @@
       <w:pPr>
         <w:pStyle w:val="Titulek"/>
       </w:pPr>
-      <w:bookmarkStart w:id="135" w:name="_Toc437288630"/>
+      <w:bookmarkStart w:id="135" w:name="_Toc437323213"/>
       <w:r>
         <w:t xml:space="preserve">Obr. </w:t>
       </w:r>
@@ -11578,7 +11578,7 @@
       <w:pPr>
         <w:pStyle w:val="Titulek"/>
       </w:pPr>
-      <w:bookmarkStart w:id="138" w:name="_Toc437288631"/>
+      <w:bookmarkStart w:id="138" w:name="_Toc437323214"/>
       <w:r>
         <w:t xml:space="preserve">Obr. </w:t>
       </w:r>
@@ -11652,9 +11652,9 @@
         <w:pStyle w:val="Titulek"/>
         <w:keepNext/>
       </w:pPr>
-      <w:bookmarkStart w:id="140" w:name="_Ref436581320"/>
-      <w:bookmarkStart w:id="141" w:name="_Toc436582430"/>
-      <w:bookmarkStart w:id="142" w:name="_Ref437279465"/>
+      <w:bookmarkStart w:id="140" w:name="_Ref437279465"/>
+      <w:bookmarkStart w:id="141" w:name="_Ref436581320"/>
+      <w:bookmarkStart w:id="142" w:name="_Toc436582430"/>
       <w:r>
         <w:t xml:space="preserve">Tab. </w:t>
       </w:r>
@@ -11666,15 +11666,15 @@
           <w:t>1</w:t>
         </w:r>
       </w:fldSimple>
+      <w:bookmarkEnd w:id="140"/>
+      <w:r>
+        <w:t xml:space="preserve"> </w:t>
+      </w:r>
+      <w:r>
+        <w:t>Typy relací v UML</w:t>
+      </w:r>
+      <w:bookmarkEnd w:id="141"/>
       <w:bookmarkEnd w:id="142"/>
-      <w:r>
-        <w:t xml:space="preserve"> </w:t>
-      </w:r>
-      <w:r>
-        <w:t>Typy relací v UML</w:t>
-      </w:r>
-      <w:bookmarkEnd w:id="140"/>
-      <w:bookmarkEnd w:id="141"/>
     </w:p>
     <w:tbl>
       <w:tblPr>
@@ -12373,7 +12373,7 @@
         <w:pStyle w:val="Titulek"/>
       </w:pPr>
       <w:bookmarkStart w:id="144" w:name="_Ref437279783"/>
-      <w:bookmarkStart w:id="145" w:name="_Toc437288632"/>
+      <w:bookmarkStart w:id="145" w:name="_Toc437323215"/>
       <w:r>
         <w:t xml:space="preserve">Obr. </w:t>
       </w:r>
@@ -12921,7 +12921,7 @@
           <w:lang w:eastAsia="cs-CZ"/>
         </w:rPr>
       </w:pPr>
-      <w:bookmarkStart w:id="146" w:name="_Toc437288633"/>
+      <w:bookmarkStart w:id="146" w:name="_Toc437323216"/>
       <w:r>
         <w:t xml:space="preserve">Obr. </w:t>
       </w:r>
@@ -13120,7 +13120,7 @@
       <w:pPr>
         <w:pStyle w:val="Titulek"/>
       </w:pPr>
-      <w:bookmarkStart w:id="147" w:name="_Toc437288634"/>
+      <w:bookmarkStart w:id="147" w:name="_Toc437323217"/>
       <w:r>
         <w:t xml:space="preserve">Obr. </w:t>
       </w:r>
@@ -13380,7 +13380,7 @@
         <w:pStyle w:val="Titulek"/>
       </w:pPr>
       <w:bookmarkStart w:id="148" w:name="_Ref437286661"/>
-      <w:bookmarkStart w:id="149" w:name="_Toc437288635"/>
+      <w:bookmarkStart w:id="149" w:name="_Toc437323218"/>
       <w:r>
         <w:t xml:space="preserve">Obr. </w:t>
       </w:r>
@@ -13644,9 +13644,9 @@
       <w:pPr>
         <w:pStyle w:val="Titulek"/>
       </w:pPr>
-      <w:bookmarkStart w:id="151" w:name="_Ref437286767"/>
-      <w:bookmarkStart w:id="152" w:name="_Ref437286774"/>
-      <w:bookmarkStart w:id="153" w:name="_Toc437288636"/>
+      <w:bookmarkStart w:id="151" w:name="_Ref437286774"/>
+      <w:bookmarkStart w:id="152" w:name="_Ref437286767"/>
+      <w:bookmarkStart w:id="153" w:name="_Toc437323219"/>
       <w:r>
         <w:t xml:space="preserve">Obr. </w:t>
       </w:r>
@@ -13668,11 +13668,11 @@
       <w:r>
         <w:fldChar w:fldCharType="end"/>
       </w:r>
+      <w:bookmarkEnd w:id="151"/>
+      <w:r>
+        <w:t xml:space="preserve"> Diagram s ornamenty</w:t>
+      </w:r>
       <w:bookmarkEnd w:id="152"/>
-      <w:r>
-        <w:t xml:space="preserve"> Diagram s ornamenty</w:t>
-      </w:r>
-      <w:bookmarkEnd w:id="151"/>
       <w:bookmarkEnd w:id="153"/>
     </w:p>
     <w:p>
@@ -13996,7 +13996,7 @@
         <w:pStyle w:val="Titulek"/>
       </w:pPr>
       <w:bookmarkStart w:id="155" w:name="_Ref437280101"/>
-      <w:bookmarkStart w:id="156" w:name="_Toc437288637"/>
+      <w:bookmarkStart w:id="156" w:name="_Toc437323220"/>
       <w:r>
         <w:t xml:space="preserve">Obr. </w:t>
       </w:r>
@@ -14358,7 +14358,7 @@
         <w:pStyle w:val="Titulek"/>
       </w:pPr>
       <w:bookmarkStart w:id="159" w:name="_Ref437280177"/>
-      <w:bookmarkStart w:id="160" w:name="_Toc437288638"/>
+      <w:bookmarkStart w:id="160" w:name="_Toc437323221"/>
       <w:r>
         <w:t xml:space="preserve">Obr. </w:t>
       </w:r>
@@ -14529,7 +14529,7 @@
       <w:pPr>
         <w:pStyle w:val="Titulek"/>
       </w:pPr>
-      <w:bookmarkStart w:id="161" w:name="_Toc437288639"/>
+      <w:bookmarkStart w:id="161" w:name="_Toc437323222"/>
       <w:r>
         <w:t xml:space="preserve">Obr. </w:t>
       </w:r>
@@ -15038,7 +15038,7 @@
       <w:pPr>
         <w:pStyle w:val="Titulek"/>
       </w:pPr>
-      <w:bookmarkStart w:id="162" w:name="_Toc437288640"/>
+      <w:bookmarkStart w:id="162" w:name="_Toc437323223"/>
       <w:r>
         <w:t xml:space="preserve">Obr. </w:t>
       </w:r>
@@ -15194,7 +15194,7 @@
       <w:pPr>
         <w:pStyle w:val="Titulek"/>
       </w:pPr>
-      <w:bookmarkStart w:id="163" w:name="_Toc437288641"/>
+      <w:bookmarkStart w:id="163" w:name="_Toc437323224"/>
       <w:r>
         <w:t xml:space="preserve">Obr. </w:t>
       </w:r>
@@ -15623,7 +15623,7 @@
       <w:pPr>
         <w:pStyle w:val="Titulek"/>
       </w:pPr>
-      <w:bookmarkStart w:id="167" w:name="_Toc437288642"/>
+      <w:bookmarkStart w:id="167" w:name="_Toc437323225"/>
       <w:r>
         <w:t xml:space="preserve">Obr. </w:t>
       </w:r>
@@ -15860,7 +15860,7 @@
       <w:pPr>
         <w:pStyle w:val="Titulek"/>
       </w:pPr>
-      <w:bookmarkStart w:id="168" w:name="_Toc437288643"/>
+      <w:bookmarkStart w:id="168" w:name="_Toc437323226"/>
       <w:r>
         <w:t xml:space="preserve">Obr. </w:t>
       </w:r>
@@ -15948,13 +15948,7 @@
         <w:rPr>
           <w:noProof/>
         </w:rPr>
-        <w:t>1</w:t>
-      </w:r>
-      <w:r>
-        <w:rPr>
-          <w:noProof/>
-        </w:rPr>
-        <w:t>5</w:t>
+        <w:t>15</w:t>
       </w:r>
       <w:r>
         <w:fldChar w:fldCharType="end"/>
@@ -16064,7 +16058,7 @@
       <w:pPr>
         <w:pStyle w:val="Titulek"/>
       </w:pPr>
-      <w:bookmarkStart w:id="172" w:name="_Toc437288644"/>
+      <w:bookmarkStart w:id="172" w:name="_Toc437323227"/>
       <w:r>
         <w:t xml:space="preserve">Obr. </w:t>
       </w:r>
@@ -18291,7 +18285,7 @@
       <w:pPr>
         <w:pStyle w:val="Titulek"/>
       </w:pPr>
-      <w:bookmarkStart w:id="175" w:name="_Toc437288645"/>
+      <w:bookmarkStart w:id="175" w:name="_Toc437323228"/>
       <w:r>
         <w:t xml:space="preserve">Obr. </w:t>
       </w:r>
@@ -18524,7 +18518,7 @@
         <w:pStyle w:val="Titulek"/>
       </w:pPr>
       <w:bookmarkStart w:id="179" w:name="_Ref437288488"/>
-      <w:bookmarkStart w:id="180" w:name="_Toc437288646"/>
+      <w:bookmarkStart w:id="180" w:name="_Toc437323229"/>
       <w:r>
         <w:t xml:space="preserve">Obr. </w:t>
       </w:r>
@@ -19182,7 +19176,7 @@
       <w:pPr>
         <w:pStyle w:val="Titulek"/>
       </w:pPr>
-      <w:bookmarkStart w:id="182" w:name="_Toc437288647"/>
+      <w:bookmarkStart w:id="182" w:name="_Toc437323230"/>
       <w:r>
         <w:t xml:space="preserve">Obr. </w:t>
       </w:r>
@@ -19344,7 +19338,7 @@
       <w:pPr>
         <w:pStyle w:val="Titulek"/>
       </w:pPr>
-      <w:bookmarkStart w:id="184" w:name="_Toc437288648"/>
+      <w:bookmarkStart w:id="184" w:name="_Toc437323231"/>
       <w:r>
         <w:t xml:space="preserve">Obr. </w:t>
       </w:r>
@@ -19490,7 +19484,7 @@
       <w:pPr>
         <w:pStyle w:val="Titulek"/>
       </w:pPr>
-      <w:bookmarkStart w:id="186" w:name="_Toc437288649"/>
+      <w:bookmarkStart w:id="186" w:name="_Toc437323232"/>
       <w:r>
         <w:t xml:space="preserve">Obr. </w:t>
       </w:r>
@@ -19921,7 +19915,7 @@
       <w:pPr>
         <w:pStyle w:val="Titulek"/>
       </w:pPr>
-      <w:bookmarkStart w:id="188" w:name="_Toc437288650"/>
+      <w:bookmarkStart w:id="188" w:name="_Toc437323233"/>
       <w:r>
         <w:t xml:space="preserve">Obr. </w:t>
       </w:r>
@@ -20452,7 +20446,7 @@
           <w:lang w:val="en-US"/>
         </w:rPr>
       </w:pPr>
-      <w:bookmarkStart w:id="189" w:name="_Toc437288651"/>
+      <w:bookmarkStart w:id="189" w:name="_Toc437323234"/>
       <w:r>
         <w:t xml:space="preserve">Obr. </w:t>
       </w:r>
@@ -20593,7 +20587,6 @@
           <w:numId w:val="24"/>
         </w:numPr>
         <w:ind w:left="1417" w:hanging="340"/>
-        <w:cnfStyle w:val="100000000000" w:firstRow="1" w:lastRow="0" w:firstColumn="0" w:lastColumn="0" w:oddVBand="0" w:evenVBand="0" w:oddHBand="0" w:evenHBand="0" w:firstRowFirstColumn="0" w:firstRowLastColumn="0" w:lastRowFirstColumn="0" w:lastRowLastColumn="0"/>
         <w:rPr>
           <w:b/>
           <w:bCs/>
@@ -20606,10 +20599,7 @@
       </w:r>
       <w:proofErr w:type="spellEnd"/>
       <w:r>
-        <w:t xml:space="preserve"> </w:t>
-      </w:r>
-      <w:r>
-        <w:t xml:space="preserve">– </w:t>
+        <w:t xml:space="preserve"> – </w:t>
       </w:r>
       <w:r>
         <w:t xml:space="preserve">nerozložitelnost, </w:t>
@@ -20638,7 +20628,6 @@
           <w:ilvl w:val="0"/>
           <w:numId w:val="24"/>
         </w:numPr>
-        <w:cnfStyle w:val="100000000000" w:firstRow="1" w:lastRow="0" w:firstColumn="0" w:lastColumn="0" w:oddVBand="0" w:evenVBand="0" w:oddHBand="0" w:evenHBand="0" w:firstRowFirstColumn="0" w:firstRowLastColumn="0" w:lastRowFirstColumn="0" w:lastRowLastColumn="0"/>
       </w:pPr>
       <w:r>
         <w:t>K</w:t>
@@ -20647,10 +20636,7 @@
         <w:t>onzistence</w:t>
       </w:r>
       <w:r>
-        <w:t xml:space="preserve"> –</w:t>
-      </w:r>
-      <w:r>
-        <w:t xml:space="preserve"> </w:t>
+        <w:t xml:space="preserve"> – </w:t>
       </w:r>
       <w:r>
         <w:t>celá transakce se musí navenek jevit jako jediná operace.</w:t>
@@ -20663,7 +20649,6 @@
           <w:ilvl w:val="0"/>
           <w:numId w:val="24"/>
         </w:numPr>
-        <w:cnfStyle w:val="100000000000" w:firstRow="1" w:lastRow="0" w:firstColumn="0" w:lastColumn="0" w:oddVBand="0" w:evenVBand="0" w:oddHBand="0" w:evenHBand="0" w:firstRowFirstColumn="0" w:firstRowLastColumn="0" w:lastRowFirstColumn="0" w:lastRowLastColumn="0"/>
       </w:pPr>
       <w:r>
         <w:t>I</w:t>
@@ -20672,10 +20657,7 @@
         <w:t>zolovanost</w:t>
       </w:r>
       <w:r>
-        <w:t xml:space="preserve"> –</w:t>
-      </w:r>
-      <w:r>
-        <w:t xml:space="preserve"> </w:t>
+        <w:t xml:space="preserve"> – </w:t>
       </w:r>
       <w:r>
         <w:t>všechny změny provedené před potvrzením transakce musí být izolovány od zbytku systému.</w:t>
@@ -20688,16 +20670,12 @@
           <w:ilvl w:val="0"/>
           <w:numId w:val="24"/>
         </w:numPr>
-        <w:cnfStyle w:val="100000000000" w:firstRow="1" w:lastRow="0" w:firstColumn="0" w:lastColumn="0" w:oddVBand="0" w:evenVBand="0" w:oddHBand="0" w:evenHBand="0" w:firstRowFirstColumn="0" w:firstRowLastColumn="0" w:lastRowFirstColumn="0" w:lastRowLastColumn="0"/>
       </w:pPr>
       <w:r>
         <w:t>T</w:t>
       </w:r>
       <w:r>
-        <w:t>rvanlivost dat</w:t>
-      </w:r>
-      <w:r>
-        <w:t xml:space="preserve"> – </w:t>
+        <w:t xml:space="preserve">rvanlivost dat – </w:t>
       </w:r>
       <w:r>
         <w:t>stálost, po potvrzení transakce musí být databáze opět v konzistentním stavu a to natrvalo, aby se při selhání dala nějakým způsobem obnovit.</w:t>
@@ -21324,7 +21302,7 @@
         <w:pStyle w:val="Titulek"/>
       </w:pPr>
       <w:bookmarkStart w:id="196" w:name="_Ref437280626"/>
-      <w:bookmarkStart w:id="197" w:name="_Toc437288652"/>
+      <w:bookmarkStart w:id="197" w:name="_Toc437323235"/>
       <w:r>
         <w:t xml:space="preserve">Obr. </w:t>
       </w:r>
@@ -21478,7 +21456,7 @@
         <w:pStyle w:val="Titulek"/>
       </w:pPr>
       <w:bookmarkStart w:id="199" w:name="_Ref437280709"/>
-      <w:bookmarkStart w:id="200" w:name="_Toc437288653"/>
+      <w:bookmarkStart w:id="200" w:name="_Toc437323236"/>
       <w:r>
         <w:t xml:space="preserve">Obr. </w:t>
       </w:r>
@@ -21933,7 +21911,7 @@
       </w:pPr>
       <w:bookmarkStart w:id="203" w:name="_Ref428619923"/>
       <w:bookmarkStart w:id="204" w:name="_Ref428620404"/>
-      <w:bookmarkStart w:id="205" w:name="_Toc437288654"/>
+      <w:bookmarkStart w:id="205" w:name="_Toc437323237"/>
       <w:r>
         <w:t xml:space="preserve">Obr. </w:t>
       </w:r>
@@ -22126,7 +22104,7 @@
           <w:lang w:val="en-US"/>
         </w:rPr>
       </w:pPr>
-      <w:bookmarkStart w:id="206" w:name="_Toc437288655"/>
+      <w:bookmarkStart w:id="206" w:name="_Toc437323238"/>
       <w:r>
         <w:t xml:space="preserve">Obr. </w:t>
       </w:r>
@@ -22250,7 +22228,7 @@
       <w:pPr>
         <w:pStyle w:val="Titulek"/>
       </w:pPr>
-      <w:bookmarkStart w:id="207" w:name="_Toc437288656"/>
+      <w:bookmarkStart w:id="207" w:name="_Toc437323239"/>
       <w:r>
         <w:t xml:space="preserve">Obr. </w:t>
       </w:r>
@@ -22490,7 +22468,7 @@
       </w:pPr>
       <w:bookmarkStart w:id="209" w:name="_Ref436579593"/>
       <w:bookmarkStart w:id="210" w:name="_Ref428631134"/>
-      <w:bookmarkStart w:id="211" w:name="_Toc437288657"/>
+      <w:bookmarkStart w:id="211" w:name="_Toc437323240"/>
       <w:r>
         <w:t xml:space="preserve">Obr. </w:t>
       </w:r>
@@ -22916,7 +22894,7 @@
         <w:pStyle w:val="Titulek"/>
       </w:pPr>
       <w:bookmarkStart w:id="213" w:name="_Ref437280903"/>
-      <w:bookmarkStart w:id="214" w:name="_Toc437288658"/>
+      <w:bookmarkStart w:id="214" w:name="_Toc437323241"/>
       <w:r>
         <w:t xml:space="preserve">Obr. </w:t>
       </w:r>
@@ -23018,7 +22996,7 @@
         <w:pStyle w:val="Titulek"/>
       </w:pPr>
       <w:bookmarkStart w:id="216" w:name="_Ref437280983"/>
-      <w:bookmarkStart w:id="217" w:name="_Toc437288659"/>
+      <w:bookmarkStart w:id="217" w:name="_Toc437323242"/>
       <w:r>
         <w:t xml:space="preserve">Obr. </w:t>
       </w:r>
@@ -23811,7 +23789,7 @@
       </w:pPr>
       <w:bookmarkStart w:id="220" w:name="_Ref436579638"/>
       <w:bookmarkStart w:id="221" w:name="_Ref428692754"/>
-      <w:bookmarkStart w:id="222" w:name="_Toc437288660"/>
+      <w:bookmarkStart w:id="222" w:name="_Toc437323243"/>
       <w:r>
         <w:t xml:space="preserve">Obr. </w:t>
       </w:r>
@@ -24007,7 +23985,7 @@
       <w:pPr>
         <w:pStyle w:val="Titulek"/>
       </w:pPr>
-      <w:bookmarkStart w:id="223" w:name="_Toc437288661"/>
+      <w:bookmarkStart w:id="223" w:name="_Toc437323244"/>
       <w:r>
         <w:t xml:space="preserve">Obr. </w:t>
       </w:r>
@@ -26055,7 +26033,7 @@
       <w:pPr>
         <w:pStyle w:val="Titulek"/>
       </w:pPr>
-      <w:bookmarkStart w:id="226" w:name="_Toc437288662"/>
+      <w:bookmarkStart w:id="226" w:name="_Toc437323245"/>
       <w:r>
         <w:t xml:space="preserve">Obr. </w:t>
       </w:r>
@@ -26881,7 +26859,7 @@
       <w:pPr>
         <w:pStyle w:val="Titulek"/>
       </w:pPr>
-      <w:bookmarkStart w:id="227" w:name="_Toc437288663"/>
+      <w:bookmarkStart w:id="227" w:name="_Toc437323246"/>
       <w:r>
         <w:t xml:space="preserve">Obr. </w:t>
       </w:r>
@@ -28993,7 +28971,7 @@
         </w:rPr>
       </w:pPr>
       <w:bookmarkStart w:id="228" w:name="_Ref437282170"/>
-      <w:bookmarkStart w:id="229" w:name="_Toc437288664"/>
+      <w:bookmarkStart w:id="229" w:name="_Toc437323247"/>
       <w:r>
         <w:t xml:space="preserve">Obr. </w:t>
       </w:r>
@@ -29130,7 +29108,7 @@
       <w:pPr>
         <w:pStyle w:val="Titulek"/>
       </w:pPr>
-      <w:bookmarkStart w:id="230" w:name="_Toc437288665"/>
+      <w:bookmarkStart w:id="230" w:name="_Toc437323248"/>
       <w:r>
         <w:t xml:space="preserve">Obr. </w:t>
       </w:r>
@@ -29278,7 +29256,7 @@
       <w:pPr>
         <w:pStyle w:val="Titulek"/>
       </w:pPr>
-      <w:bookmarkStart w:id="231" w:name="_Toc437288666"/>
+      <w:bookmarkStart w:id="231" w:name="_Toc437323249"/>
       <w:r>
         <w:t xml:space="preserve">Obr. </w:t>
       </w:r>
@@ -29376,7 +29354,19 @@
           <w:szCs w:val="19"/>
           <w:highlight w:val="white"/>
         </w:rPr>
-        <w:t>ResourceDictionary</w:t>
+        <w:t>Resour</w:t>
+      </w:r>
+      <w:bookmarkStart w:id="232" w:name="_GoBack"/>
+      <w:bookmarkEnd w:id="232"/>
+      <w:r>
+        <w:rPr>
+          <w:rFonts w:ascii="Consolas" w:hAnsi="Consolas" w:cs="Consolas"/>
+          <w:color w:val="A31515"/>
+          <w:sz w:val="19"/>
+          <w:szCs w:val="19"/>
+          <w:highlight w:val="white"/>
+        </w:rPr>
+        <w:t>ceDictionary</w:t>
       </w:r>
       <w:proofErr w:type="spellEnd"/>
       <w:r>
@@ -34463,15 +34453,7 @@
         <w:t>.</w:t>
       </w:r>
       <w:r>
-        <w:t xml:space="preserve"> </w:t>
-      </w:r>
-      <w:proofErr w:type="gramStart"/>
-      <w:r>
-        <w:t>Dále</w:t>
-      </w:r>
-      <w:proofErr w:type="gramEnd"/>
-      <w:r>
-        <w:t xml:space="preserve"> je tu název uživatele na PC a název PC. Sloupec </w:t>
+        <w:t xml:space="preserve"> Dále je tu název uživatele na PC a název PC. Sloupec </w:t>
       </w:r>
       <w:proofErr w:type="spellStart"/>
       <w:r>
@@ -34617,14 +34599,12 @@
           </wp:inline>
         </w:drawing>
       </w:r>
-      <w:bookmarkStart w:id="232" w:name="_GoBack"/>
-      <w:bookmarkEnd w:id="232"/>
     </w:p>
     <w:p>
       <w:pPr>
         <w:pStyle w:val="Titulek"/>
       </w:pPr>
-      <w:bookmarkStart w:id="233" w:name="_Toc437288667"/>
+      <w:bookmarkStart w:id="233" w:name="_Toc437323250"/>
       <w:r>
         <w:t xml:space="preserve">Obr. </w:t>
       </w:r>
@@ -34862,7 +34842,7 @@
       <w:pPr>
         <w:pStyle w:val="Titulek"/>
       </w:pPr>
-      <w:bookmarkStart w:id="234" w:name="_Toc437288668"/>
+      <w:bookmarkStart w:id="234" w:name="_Toc437323251"/>
       <w:r>
         <w:t xml:space="preserve">Obr. </w:t>
       </w:r>
@@ -35137,9 +35117,9 @@
       <w:pPr>
         <w:pStyle w:val="Titulek"/>
       </w:pPr>
-      <w:bookmarkStart w:id="235" w:name="_Ref435556574"/>
-      <w:bookmarkStart w:id="236" w:name="_Ref437288171"/>
-      <w:bookmarkStart w:id="237" w:name="_Toc437288669"/>
+      <w:bookmarkStart w:id="235" w:name="_Ref437288171"/>
+      <w:bookmarkStart w:id="236" w:name="_Ref435556574"/>
+      <w:bookmarkStart w:id="237" w:name="_Toc437323252"/>
       <w:r>
         <w:t xml:space="preserve">Obr. </w:t>
       </w:r>
@@ -35161,11 +35141,11 @@
       <w:r>
         <w:fldChar w:fldCharType="end"/>
       </w:r>
+      <w:bookmarkEnd w:id="235"/>
+      <w:r>
+        <w:t xml:space="preserve"> Obrazovka historických dat</w:t>
+      </w:r>
       <w:bookmarkEnd w:id="236"/>
-      <w:r>
-        <w:t xml:space="preserve"> Obrazovka historických dat</w:t>
-      </w:r>
-      <w:bookmarkEnd w:id="235"/>
       <w:bookmarkEnd w:id="237"/>
     </w:p>
     <w:p>
@@ -35801,7 +35781,7 @@
       <w:pPr>
         <w:pStyle w:val="Titulek"/>
       </w:pPr>
-      <w:bookmarkStart w:id="240" w:name="_Toc437288670"/>
+      <w:bookmarkStart w:id="240" w:name="_Toc437323253"/>
       <w:r>
         <w:t xml:space="preserve">Obr. </w:t>
       </w:r>
@@ -36205,7 +36185,13 @@
       </w:r>
       <w:proofErr w:type="spellStart"/>
       <w:r>
-        <w:t>SqliteBrowers</w:t>
+        <w:t>SqliteBrow</w:t>
+      </w:r>
+      <w:r>
+        <w:t>s</w:t>
+      </w:r>
+      <w:r>
+        <w:t>er</w:t>
       </w:r>
       <w:proofErr w:type="spellEnd"/>
       <w:r>
@@ -37514,7 +37500,7 @@
       <w:rPr>
         <w:noProof/>
       </w:rPr>
-      <w:t>46</w:t>
+      <w:t>64</w:t>
     </w:r>
     <w:r>
       <w:rPr>
@@ -40653,6 +40639,7 @@
   <w:style w:type="character" w:default="1" w:styleId="Standardnpsmoodstavce">
     <w:name w:val="Default Paragraph Font"/>
     <w:uiPriority w:val="1"/>
+    <w:semiHidden/>
     <w:unhideWhenUsed/>
   </w:style>
   <w:style w:type="table" w:default="1" w:styleId="Normlntabulka">
@@ -43239,7 +43226,7 @@
 </file>
 
 <file path=customXml/itemProps1.xml><?xml version="1.0" encoding="utf-8"?>
-<ds:datastoreItem xmlns:ds="http://schemas.openxmlformats.org/officeDocument/2006/customXml" ds:itemID="{8BDC3BE5-6AA5-48FE-A270-D28360050B89}">
+<ds:datastoreItem xmlns:ds="http://schemas.openxmlformats.org/officeDocument/2006/customXml" ds:itemID="{1F88EA61-3E52-4E5C-85D6-2BBEA73F1386}">
   <ds:schemaRefs>
     <ds:schemaRef ds:uri="http://schemas.openxmlformats.org/officeDocument/2006/bibliography"/>
   </ds:schemaRefs>

--- a/Design/DP - Lukáš Rajm.docx
+++ b/Design/DP - Lukáš Rajm.docx
@@ -1567,10 +1567,10 @@
         <w:ind w:firstLine="0"/>
         <w:jc w:val="left"/>
       </w:pPr>
-      <w:bookmarkStart w:id="96" w:name="_Toc428901074"/>
-      <w:bookmarkStart w:id="97" w:name="_Toc428900831"/>
-      <w:bookmarkStart w:id="98" w:name="_Toc388483677"/>
-      <w:bookmarkStart w:id="99" w:name="_Toc388477293"/>
+      <w:bookmarkStart w:id="96" w:name="_Toc388477293"/>
+      <w:bookmarkStart w:id="97" w:name="_Toc388483677"/>
+      <w:bookmarkStart w:id="98" w:name="_Toc428900831"/>
+      <w:bookmarkStart w:id="99" w:name="_Toc428901074"/>
       <w:r>
         <w:t>Monitoring, C</w:t>
       </w:r>
@@ -1642,14 +1642,14 @@
     <w:bookmarkEnd w:id="98" w:displacedByCustomXml="next"/>
     <w:bookmarkEnd w:id="97" w:displacedByCustomXml="next"/>
     <w:bookmarkEnd w:id="96" w:displacedByCustomXml="next"/>
-    <w:bookmarkStart w:id="100" w:name="_Toc436582339" w:displacedByCustomXml="next"/>
-    <w:bookmarkStart w:id="101" w:name="_Toc436582261" w:displacedByCustomXml="next"/>
-    <w:bookmarkStart w:id="102" w:name="_Toc435545154" w:displacedByCustomXml="next"/>
-    <w:bookmarkStart w:id="103" w:name="_Toc428950104" w:displacedByCustomXml="next"/>
-    <w:bookmarkStart w:id="104" w:name="_Toc428901075" w:displacedByCustomXml="next"/>
-    <w:bookmarkStart w:id="105" w:name="_Toc435553485" w:displacedByCustomXml="next"/>
-    <w:bookmarkStart w:id="106" w:name="_Toc435556278" w:displacedByCustomXml="next"/>
-    <w:bookmarkStart w:id="107" w:name="_Toc437288581" w:displacedByCustomXml="next"/>
+    <w:bookmarkStart w:id="100" w:name="_Toc437288581" w:displacedByCustomXml="next"/>
+    <w:bookmarkStart w:id="101" w:name="_Toc435556278" w:displacedByCustomXml="next"/>
+    <w:bookmarkStart w:id="102" w:name="_Toc435553485" w:displacedByCustomXml="next"/>
+    <w:bookmarkStart w:id="103" w:name="_Toc428901075" w:displacedByCustomXml="next"/>
+    <w:bookmarkStart w:id="104" w:name="_Toc428950104" w:displacedByCustomXml="next"/>
+    <w:bookmarkStart w:id="105" w:name="_Toc435545154" w:displacedByCustomXml="next"/>
+    <w:bookmarkStart w:id="106" w:name="_Toc436582261" w:displacedByCustomXml="next"/>
+    <w:bookmarkStart w:id="107" w:name="_Toc436582339" w:displacedByCustomXml="next"/>
     <w:sdt>
       <w:sdtPr>
         <w:rPr>
@@ -11658,14 +11658,27 @@
       <w:r>
         <w:t xml:space="preserve">Tab. </w:t>
       </w:r>
-      <w:fldSimple w:instr=" SEQ Tab. \* ARABIC ">
-        <w:r>
-          <w:rPr>
-            <w:noProof/>
-          </w:rPr>
-          <w:t>1</w:t>
-        </w:r>
-      </w:fldSimple>
+      <w:r>
+        <w:fldChar w:fldCharType="begin"/>
+      </w:r>
+      <w:r>
+        <w:instrText xml:space="preserve"> SEQ Tab. \* ARABIC </w:instrText>
+      </w:r>
+      <w:r>
+        <w:fldChar w:fldCharType="separate"/>
+      </w:r>
+      <w:r>
+        <w:rPr>
+          <w:noProof/>
+        </w:rPr>
+        <w:t>1</w:t>
+      </w:r>
+      <w:r>
+        <w:rPr>
+          <w:noProof/>
+        </w:rPr>
+        <w:fldChar w:fldCharType="end"/>
+      </w:r>
       <w:bookmarkEnd w:id="140"/>
       <w:r>
         <w:t xml:space="preserve"> </w:t>
@@ -29354,19 +29367,7 @@
           <w:szCs w:val="19"/>
           <w:highlight w:val="white"/>
         </w:rPr>
-        <w:t>Resour</w:t>
-      </w:r>
-      <w:bookmarkStart w:id="232" w:name="_GoBack"/>
-      <w:bookmarkEnd w:id="232"/>
-      <w:r>
-        <w:rPr>
-          <w:rFonts w:ascii="Consolas" w:hAnsi="Consolas" w:cs="Consolas"/>
-          <w:color w:val="A31515"/>
-          <w:sz w:val="19"/>
-          <w:szCs w:val="19"/>
-          <w:highlight w:val="white"/>
-        </w:rPr>
-        <w:t>ceDictionary</w:t>
+        <w:t>ResourceDictionary</w:t>
       </w:r>
       <w:proofErr w:type="spellEnd"/>
       <w:r>
@@ -34604,7 +34605,7 @@
       <w:pPr>
         <w:pStyle w:val="Titulek"/>
       </w:pPr>
-      <w:bookmarkStart w:id="233" w:name="_Toc437323250"/>
+      <w:bookmarkStart w:id="232" w:name="_Toc437323250"/>
       <w:r>
         <w:t xml:space="preserve">Obr. </w:t>
       </w:r>
@@ -34629,7 +34630,7 @@
       <w:r>
         <w:t xml:space="preserve"> Zobrazení sledovaných uživatelů.</w:t>
       </w:r>
-      <w:bookmarkEnd w:id="233"/>
+      <w:bookmarkEnd w:id="232"/>
     </w:p>
     <w:p>
       <w:r>
@@ -34842,7 +34843,7 @@
       <w:pPr>
         <w:pStyle w:val="Titulek"/>
       </w:pPr>
-      <w:bookmarkStart w:id="234" w:name="_Toc437323251"/>
+      <w:bookmarkStart w:id="233" w:name="_Toc437323251"/>
       <w:r>
         <w:t xml:space="preserve">Obr. </w:t>
       </w:r>
@@ -34882,7 +34883,7 @@
       <w:r>
         <w:t>definování upozornění</w:t>
       </w:r>
-      <w:bookmarkEnd w:id="234"/>
+      <w:bookmarkEnd w:id="233"/>
     </w:p>
     <w:p>
       <w:pPr>
@@ -35117,9 +35118,9 @@
       <w:pPr>
         <w:pStyle w:val="Titulek"/>
       </w:pPr>
-      <w:bookmarkStart w:id="235" w:name="_Ref437288171"/>
-      <w:bookmarkStart w:id="236" w:name="_Ref435556574"/>
-      <w:bookmarkStart w:id="237" w:name="_Toc437323252"/>
+      <w:bookmarkStart w:id="234" w:name="_Ref437288171"/>
+      <w:bookmarkStart w:id="235" w:name="_Ref435556574"/>
+      <w:bookmarkStart w:id="236" w:name="_Toc437323252"/>
       <w:r>
         <w:t xml:space="preserve">Obr. </w:t>
       </w:r>
@@ -35141,12 +35142,12 @@
       <w:r>
         <w:fldChar w:fldCharType="end"/>
       </w:r>
+      <w:bookmarkEnd w:id="234"/>
+      <w:r>
+        <w:t xml:space="preserve"> Obrazovka historických dat</w:t>
+      </w:r>
       <w:bookmarkEnd w:id="235"/>
-      <w:r>
-        <w:t xml:space="preserve"> Obrazovka historických dat</w:t>
-      </w:r>
       <w:bookmarkEnd w:id="236"/>
-      <w:bookmarkEnd w:id="237"/>
     </w:p>
     <w:p>
       <w:r>
@@ -35349,7 +35350,7 @@
       <w:pPr>
         <w:pStyle w:val="Nadpis2"/>
       </w:pPr>
-      <w:bookmarkStart w:id="238" w:name="_Toc437288625"/>
+      <w:bookmarkStart w:id="237" w:name="_Toc437288625"/>
       <w:r>
         <w:lastRenderedPageBreak/>
         <w:t>Krok čtvrtý</w:t>
@@ -35357,46 +35358,46 @@
       <w:r>
         <w:t xml:space="preserve"> „Zavedení“</w:t>
       </w:r>
+      <w:bookmarkEnd w:id="237"/>
+    </w:p>
+    <w:p>
+      <w:r>
+        <w:t xml:space="preserve">Ve fázi zavedení se očekává, že implementace obou aplikací </w:t>
+      </w:r>
+      <w:r>
+        <w:t>je kompletní a aplikace jsou spustitelné</w:t>
+      </w:r>
+      <w:r>
+        <w:t xml:space="preserve">. </w:t>
+      </w:r>
+      <w:r>
+        <w:t>Prioritou je testovat monitorování uživatelských aktivit na klientských počítačích a ode</w:t>
+      </w:r>
+      <w:r>
+        <w:t>sílat údaje na aplikační server. P</w:t>
+      </w:r>
+      <w:r>
+        <w:t xml:space="preserve">ozorovatel </w:t>
+      </w:r>
+      <w:r>
+        <w:t xml:space="preserve">potom </w:t>
+      </w:r>
+      <w:r>
+        <w:t xml:space="preserve">může </w:t>
+      </w:r>
+      <w:r>
+        <w:t>aktivity uživatelů sledovat.</w:t>
+      </w:r>
+    </w:p>
+    <w:p>
+      <w:pPr>
+        <w:pStyle w:val="Nadpis3"/>
+      </w:pPr>
+      <w:bookmarkStart w:id="238" w:name="_Toc437288626"/>
+      <w:r>
+        <w:t>Testování</w:t>
+      </w:r>
       <w:bookmarkEnd w:id="238"/>
-    </w:p>
-    <w:p>
-      <w:r>
-        <w:t xml:space="preserve">Ve fázi zavedení se očekává, že implementace obou aplikací </w:t>
-      </w:r>
-      <w:r>
-        <w:t>je kompletní a aplikace jsou spustitelné</w:t>
-      </w:r>
-      <w:r>
-        <w:t xml:space="preserve">. </w:t>
-      </w:r>
-      <w:r>
-        <w:t>Prioritou je testovat monitorování uživatelských aktivit na klientských počítačích a ode</w:t>
-      </w:r>
-      <w:r>
-        <w:t>sílat údaje na aplikační server. P</w:t>
-      </w:r>
-      <w:r>
-        <w:t xml:space="preserve">ozorovatel </w:t>
-      </w:r>
-      <w:r>
-        <w:t xml:space="preserve">potom </w:t>
-      </w:r>
-      <w:r>
-        <w:t xml:space="preserve">může </w:t>
-      </w:r>
-      <w:r>
-        <w:t>aktivity uživatelů sledovat.</w:t>
-      </w:r>
-    </w:p>
-    <w:p>
-      <w:pPr>
-        <w:pStyle w:val="Nadpis3"/>
-      </w:pPr>
-      <w:bookmarkStart w:id="239" w:name="_Toc437288626"/>
-      <w:r>
-        <w:t>Testování</w:t>
-      </w:r>
-      <w:bookmarkEnd w:id="239"/>
     </w:p>
     <w:p>
       <w:r>
@@ -35781,7 +35782,7 @@
       <w:pPr>
         <w:pStyle w:val="Titulek"/>
       </w:pPr>
-      <w:bookmarkStart w:id="240" w:name="_Toc437323253"/>
+      <w:bookmarkStart w:id="239" w:name="_Toc437323253"/>
       <w:r>
         <w:t xml:space="preserve">Obr. </w:t>
       </w:r>
@@ -35809,7 +35810,7 @@
       <w:r>
         <w:t xml:space="preserve"> Schéma domácí sítě</w:t>
       </w:r>
-      <w:bookmarkEnd w:id="240"/>
+      <w:bookmarkEnd w:id="239"/>
     </w:p>
     <w:p>
       <w:r>
@@ -35848,12 +35849,12 @@
       <w:pPr>
         <w:pStyle w:val="Nadpis1"/>
       </w:pPr>
-      <w:bookmarkStart w:id="241" w:name="_Toc437288627"/>
+      <w:bookmarkStart w:id="240" w:name="_Toc437288627"/>
       <w:r>
         <w:lastRenderedPageBreak/>
         <w:t>Závěr</w:t>
       </w:r>
-      <w:bookmarkEnd w:id="241"/>
+      <w:bookmarkEnd w:id="240"/>
     </w:p>
     <w:p>
       <w:r>
@@ -36303,7 +36304,7 @@
       <w:pPr>
         <w:pStyle w:val="Nadpis1"/>
       </w:pPr>
-      <w:bookmarkStart w:id="242" w:name="_Toc437288628"/>
+      <w:bookmarkStart w:id="241" w:name="_Toc437288628"/>
       <w:r>
         <w:lastRenderedPageBreak/>
         <w:t>Použitá l</w:t>
@@ -36311,7 +36312,7 @@
       <w:r>
         <w:t>iteratura</w:t>
       </w:r>
-      <w:bookmarkEnd w:id="242"/>
+      <w:bookmarkEnd w:id="241"/>
     </w:p>
     <w:p>
       <w:pPr>
@@ -36325,7 +36326,7 @@
           <w:shd w:val="clear" w:color="auto" w:fill="FFFFFF"/>
         </w:rPr>
       </w:pPr>
-      <w:bookmarkStart w:id="243" w:name="_Ref435553877"/>
+      <w:bookmarkStart w:id="242" w:name="_Ref435553877"/>
       <w:r>
         <w:rPr>
           <w:rFonts w:cs="Times New Roman"/>
@@ -36419,7 +36420,7 @@
         </w:rPr>
         <w:t>, 2007, 567 s. ISBN 978-80-251-1503-9.</w:t>
       </w:r>
-      <w:bookmarkEnd w:id="243"/>
+      <w:bookmarkEnd w:id="242"/>
     </w:p>
     <w:p>
       <w:pPr>
@@ -36532,7 +36533,7 @@
           <w:shd w:val="clear" w:color="auto" w:fill="FFFFFF"/>
         </w:rPr>
       </w:pPr>
-      <w:bookmarkStart w:id="244" w:name="_Ref435554048"/>
+      <w:bookmarkStart w:id="243" w:name="_Ref435554048"/>
       <w:r>
         <w:rPr>
           <w:rFonts w:cs="Times New Roman"/>
@@ -36587,7 +36588,7 @@
         </w:rPr>
         <w:t>, 2009, 2 sv. (1126, 772 s.). Programujeme profesionálně. ISBN 978-80-251-2401-7.</w:t>
       </w:r>
-      <w:bookmarkEnd w:id="244"/>
+      <w:bookmarkEnd w:id="243"/>
     </w:p>
     <w:p>
       <w:pPr>
@@ -36731,23 +36732,7 @@
           <w:rFonts w:cs="Times New Roman"/>
           <w:shd w:val="clear" w:color="auto" w:fill="FFFFFF"/>
         </w:rPr>
-        <w:t xml:space="preserve">, 750 </w:t>
-      </w:r>
-      <w:proofErr w:type="gramStart"/>
-      <w:r>
-        <w:rPr>
-          <w:rFonts w:cs="Times New Roman"/>
-          <w:shd w:val="clear" w:color="auto" w:fill="FFFFFF"/>
-        </w:rPr>
-        <w:t>p.:.</w:t>
-      </w:r>
-      <w:proofErr w:type="gramEnd"/>
-      <w:r>
-        <w:rPr>
-          <w:rFonts w:cs="Times New Roman"/>
-          <w:shd w:val="clear" w:color="auto" w:fill="FFFFFF"/>
-        </w:rPr>
-        <w:t xml:space="preserve"> ISBN 978-0-596-52130-1</w:t>
+        <w:t>, 750 p. ISBN 978-0-596-52130-1</w:t>
       </w:r>
       <w:r>
         <w:rPr>
@@ -36817,7 +36802,23 @@
           <w:rFonts w:cs="Times New Roman"/>
           <w:shd w:val="clear" w:color="auto" w:fill="FFFFFF"/>
         </w:rPr>
-        <w:t xml:space="preserve">: [aplikace = kód + </w:t>
+        <w:t xml:space="preserve">: [aplikace </w:t>
+      </w:r>
+      <w:bookmarkStart w:id="244" w:name="_GoBack"/>
+      <w:r>
+        <w:rPr>
+          <w:rFonts w:cs="Times New Roman"/>
+          <w:shd w:val="clear" w:color="auto" w:fill="FFFFFF"/>
+        </w:rPr>
+        <w:t xml:space="preserve">= </w:t>
+      </w:r>
+      <w:bookmarkEnd w:id="244"/>
+      <w:r>
+        <w:rPr>
+          <w:rFonts w:cs="Times New Roman"/>
+          <w:shd w:val="clear" w:color="auto" w:fill="FFFFFF"/>
+        </w:rPr>
+        <w:t xml:space="preserve">kód + </w:t>
       </w:r>
       <w:proofErr w:type="spellStart"/>
       <w:r>
@@ -37240,16 +37241,13 @@
         </w:rPr>
         <w:t xml:space="preserve"> [online]. [cit. 2015-08-25]. Dostupné z: </w:t>
       </w:r>
-      <w:hyperlink r:id="rId59" w:history="1">
-        <w:r>
-          <w:rPr>
-            <w:rStyle w:val="Hypertextovodkaz"/>
-            <w:rFonts w:cs="Times New Roman"/>
-            <w:shd w:val="clear" w:color="auto" w:fill="FFFFFF"/>
-          </w:rPr>
-          <w:t>http://www.dotnetportal.cz/clanek/4994/MVVM-Model-View-ViewModel</w:t>
-        </w:r>
-      </w:hyperlink>
+      <w:r>
+        <w:rPr>
+          <w:rFonts w:cs="Times New Roman"/>
+          <w:shd w:val="clear" w:color="auto" w:fill="FFFFFF"/>
+        </w:rPr>
+        <w:t>http://www.dotnetportal.cz/clanek/4994/MVVM-Model-View-ViewModel</w:t>
+      </w:r>
       <w:bookmarkEnd w:id="248"/>
     </w:p>
     <w:p>
@@ -37444,7 +37442,7 @@
       </w:r>
     </w:p>
     <w:sectPr>
-      <w:footerReference w:type="default" r:id="rId60"/>
+      <w:footerReference w:type="default" r:id="rId59"/>
       <w:pgSz w:w="11906" w:h="16838"/>
       <w:pgMar w:top="1418" w:right="851" w:bottom="1418" w:left="1985" w:header="709" w:footer="709" w:gutter="0"/>
       <w:pgNumType w:start="13"/>
@@ -37500,7 +37498,7 @@
       <w:rPr>
         <w:noProof/>
       </w:rPr>
-      <w:t>64</w:t>
+      <w:t>65</w:t>
     </w:r>
     <w:r>
       <w:rPr>
@@ -43226,7 +43224,7 @@
 </file>
 
 <file path=customXml/itemProps1.xml><?xml version="1.0" encoding="utf-8"?>
-<ds:datastoreItem xmlns:ds="http://schemas.openxmlformats.org/officeDocument/2006/customXml" ds:itemID="{1F88EA61-3E52-4E5C-85D6-2BBEA73F1386}">
+<ds:datastoreItem xmlns:ds="http://schemas.openxmlformats.org/officeDocument/2006/customXml" ds:itemID="{60383014-71E9-4741-AC52-DE88CD315D78}">
   <ds:schemaRefs>
     <ds:schemaRef ds:uri="http://schemas.openxmlformats.org/officeDocument/2006/bibliography"/>
   </ds:schemaRefs>
